--- a/Backend/SpringBootTesting/MODULE7/notes/SpringBootTesting.docx
+++ b/Backend/SpringBootTesting/MODULE7/notes/SpringBootTesting.docx
@@ -26,24 +26,33 @@
           <w:ilvl w:val="0"/>
           <w:numId w:val="4"/>
         </w:numPr>
-      </w:pPr>
-      <w:r>
+        <w:rPr>
+          <w:rFonts w:asciiTheme="minorHAnsi" w:hAnsiTheme="minorHAnsi"/>
+        </w:rPr>
+      </w:pPr>
+      <w:r>
+        <w:rPr>
+          <w:rFonts w:asciiTheme="minorHAnsi" w:hAnsiTheme="minorHAnsi"/>
+        </w:rPr>
         <w:t xml:space="preserve">Understand </w:t>
       </w:r>
       <w:r>
         <w:rPr>
           <w:rStyle w:val="Emphasis"/>
-          <w:rFonts w:eastAsiaTheme="majorEastAsia"/>
+          <w:rFonts w:asciiTheme="minorHAnsi" w:eastAsiaTheme="majorEastAsia" w:hAnsiTheme="minorHAnsi"/>
         </w:rPr>
         <w:t>what</w:t>
       </w:r>
       <w:r>
+        <w:rPr>
+          <w:rFonts w:asciiTheme="minorHAnsi" w:hAnsiTheme="minorHAnsi"/>
+        </w:rPr>
         <w:t xml:space="preserve"> needs to be built and </w:t>
       </w:r>
       <w:r>
         <w:rPr>
           <w:rStyle w:val="Emphasis"/>
-          <w:rFonts w:eastAsiaTheme="majorEastAsia"/>
+          <w:rFonts w:asciiTheme="minorHAnsi" w:eastAsiaTheme="majorEastAsia" w:hAnsiTheme="minorHAnsi"/>
         </w:rPr>
         <w:t>why</w:t>
       </w:r>
@@ -55,8 +64,14 @@
           <w:ilvl w:val="0"/>
           <w:numId w:val="4"/>
         </w:numPr>
-      </w:pPr>
-      <w:r>
+        <w:rPr>
+          <w:rFonts w:asciiTheme="minorHAnsi" w:hAnsiTheme="minorHAnsi"/>
+        </w:rPr>
+      </w:pPr>
+      <w:r>
+        <w:rPr>
+          <w:rFonts w:asciiTheme="minorHAnsi" w:hAnsiTheme="minorHAnsi"/>
+        </w:rPr>
         <w:t>Gather business, functional, and non-functional requirements</w:t>
       </w:r>
     </w:p>
@@ -67,14 +82,20 @@
           <w:ilvl w:val="0"/>
           <w:numId w:val="4"/>
         </w:numPr>
-      </w:pPr>
-      <w:r>
+        <w:rPr>
+          <w:rFonts w:asciiTheme="minorHAnsi" w:hAnsiTheme="minorHAnsi"/>
+        </w:rPr>
+      </w:pPr>
+      <w:r>
+        <w:rPr>
+          <w:rFonts w:asciiTheme="minorHAnsi" w:hAnsiTheme="minorHAnsi"/>
+        </w:rPr>
         <w:t xml:space="preserve">Output: </w:t>
       </w:r>
       <w:r>
         <w:rPr>
           <w:rStyle w:val="Strong"/>
-          <w:rFonts w:eastAsiaTheme="majorEastAsia"/>
+          <w:rFonts w:asciiTheme="minorHAnsi" w:eastAsiaTheme="majorEastAsia" w:hAnsiTheme="minorHAnsi"/>
         </w:rPr>
         <w:t>SRS (Software Requirement Specification)</w:t>
       </w:r>
@@ -104,18 +125,27 @@
           <w:ilvl w:val="0"/>
           <w:numId w:val="13"/>
         </w:numPr>
-      </w:pPr>
-      <w:r>
+        <w:rPr>
+          <w:rFonts w:asciiTheme="minorHAnsi" w:hAnsiTheme="minorHAnsi"/>
+        </w:rPr>
+      </w:pPr>
+      <w:r>
+        <w:rPr>
+          <w:rFonts w:asciiTheme="minorHAnsi" w:hAnsiTheme="minorHAnsi"/>
+        </w:rPr>
         <w:t xml:space="preserve">Decide </w:t>
       </w:r>
       <w:r>
         <w:rPr>
           <w:rStyle w:val="Emphasis"/>
-          <w:rFonts w:eastAsiaTheme="majorEastAsia"/>
+          <w:rFonts w:asciiTheme="minorHAnsi" w:eastAsiaTheme="majorEastAsia" w:hAnsiTheme="minorHAnsi"/>
         </w:rPr>
         <w:t>how</w:t>
       </w:r>
       <w:r>
+        <w:rPr>
+          <w:rFonts w:asciiTheme="minorHAnsi" w:hAnsiTheme="minorHAnsi"/>
+        </w:rPr>
         <w:t xml:space="preserve"> to build it</w:t>
       </w:r>
     </w:p>
@@ -126,8 +156,14 @@
           <w:ilvl w:val="0"/>
           <w:numId w:val="13"/>
         </w:numPr>
-      </w:pPr>
-      <w:r>
+        <w:rPr>
+          <w:rFonts w:asciiTheme="minorHAnsi" w:hAnsiTheme="minorHAnsi"/>
+        </w:rPr>
+      </w:pPr>
+      <w:r>
+        <w:rPr>
+          <w:rFonts w:asciiTheme="minorHAnsi" w:hAnsiTheme="minorHAnsi"/>
+        </w:rPr>
         <w:t>Scope, timeline, cost, risks, tech stack</w:t>
       </w:r>
     </w:p>
@@ -138,14 +174,20 @@
           <w:ilvl w:val="0"/>
           <w:numId w:val="13"/>
         </w:numPr>
-      </w:pPr>
-      <w:r>
+        <w:rPr>
+          <w:rFonts w:asciiTheme="minorHAnsi" w:hAnsiTheme="minorHAnsi"/>
+        </w:rPr>
+      </w:pPr>
+      <w:r>
+        <w:rPr>
+          <w:rFonts w:asciiTheme="minorHAnsi" w:hAnsiTheme="minorHAnsi"/>
+        </w:rPr>
         <w:t xml:space="preserve">Output: </w:t>
       </w:r>
       <w:r>
         <w:rPr>
           <w:rStyle w:val="Strong"/>
-          <w:rFonts w:eastAsiaTheme="majorEastAsia"/>
+          <w:rFonts w:asciiTheme="minorHAnsi" w:eastAsiaTheme="majorEastAsia" w:hAnsiTheme="minorHAnsi"/>
         </w:rPr>
         <w:t>Project plan / roadmap</w:t>
       </w:r>
@@ -262,8 +304,14 @@
           <w:ilvl w:val="0"/>
           <w:numId w:val="17"/>
         </w:numPr>
-      </w:pPr>
-      <w:r>
+        <w:rPr>
+          <w:rFonts w:asciiTheme="minorHAnsi" w:hAnsiTheme="minorHAnsi"/>
+        </w:rPr>
+      </w:pPr>
+      <w:r>
+        <w:rPr>
+          <w:rFonts w:asciiTheme="minorHAnsi" w:hAnsiTheme="minorHAnsi"/>
+        </w:rPr>
         <w:t>Actual coding happens here</w:t>
       </w:r>
     </w:p>
@@ -274,8 +322,14 @@
           <w:ilvl w:val="0"/>
           <w:numId w:val="17"/>
         </w:numPr>
-      </w:pPr>
-      <w:r>
+        <w:rPr>
+          <w:rFonts w:asciiTheme="minorHAnsi" w:hAnsiTheme="minorHAnsi"/>
+        </w:rPr>
+      </w:pPr>
+      <w:r>
+        <w:rPr>
+          <w:rFonts w:asciiTheme="minorHAnsi" w:hAnsiTheme="minorHAnsi"/>
+        </w:rPr>
         <w:t>Follow coding standards, write unit tests</w:t>
       </w:r>
     </w:p>
@@ -286,14 +340,20 @@
           <w:ilvl w:val="0"/>
           <w:numId w:val="17"/>
         </w:numPr>
-      </w:pPr>
-      <w:r>
+        <w:rPr>
+          <w:rFonts w:asciiTheme="minorHAnsi" w:hAnsiTheme="minorHAnsi"/>
+        </w:rPr>
+      </w:pPr>
+      <w:r>
+        <w:rPr>
+          <w:rFonts w:asciiTheme="minorHAnsi" w:hAnsiTheme="minorHAnsi"/>
+        </w:rPr>
         <w:t xml:space="preserve">Output: </w:t>
       </w:r>
       <w:r>
         <w:rPr>
           <w:rStyle w:val="Strong"/>
-          <w:rFonts w:eastAsiaTheme="majorEastAsia"/>
+          <w:rFonts w:asciiTheme="minorHAnsi" w:eastAsiaTheme="majorEastAsia" w:hAnsiTheme="minorHAnsi"/>
         </w:rPr>
         <w:t>Working software</w:t>
       </w:r>
@@ -323,14 +383,26 @@
           <w:ilvl w:val="0"/>
           <w:numId w:val="20"/>
         </w:numPr>
-      </w:pPr>
-      <w:r>
+        <w:rPr>
+          <w:rFonts w:asciiTheme="minorHAnsi" w:hAnsiTheme="minorHAnsi"/>
+        </w:rPr>
+      </w:pPr>
+      <w:r>
+        <w:rPr>
+          <w:rFonts w:asciiTheme="minorHAnsi" w:hAnsiTheme="minorHAnsi"/>
+        </w:rPr>
         <w:t xml:space="preserve">Verify the software </w:t>
       </w:r>
       <w:r>
+        <w:rPr>
+          <w:rFonts w:asciiTheme="minorHAnsi" w:hAnsiTheme="minorHAnsi"/>
+        </w:rPr>
         <w:t>work</w:t>
       </w:r>
       <w:r>
+        <w:rPr>
+          <w:rFonts w:asciiTheme="minorHAnsi" w:hAnsiTheme="minorHAnsi"/>
+        </w:rPr>
         <w:t xml:space="preserve"> as expected</w:t>
       </w:r>
     </w:p>
@@ -341,8 +413,14 @@
           <w:ilvl w:val="0"/>
           <w:numId w:val="20"/>
         </w:numPr>
-      </w:pPr>
-      <w:r>
+        <w:rPr>
+          <w:rFonts w:asciiTheme="minorHAnsi" w:hAnsiTheme="minorHAnsi"/>
+        </w:rPr>
+      </w:pPr>
+      <w:r>
+        <w:rPr>
+          <w:rFonts w:asciiTheme="minorHAnsi" w:hAnsiTheme="minorHAnsi"/>
+        </w:rPr>
         <w:t>Unit, Integration, System, UAT testing</w:t>
       </w:r>
     </w:p>
@@ -353,14 +431,20 @@
           <w:ilvl w:val="0"/>
           <w:numId w:val="20"/>
         </w:numPr>
-      </w:pPr>
-      <w:r>
+        <w:rPr>
+          <w:rFonts w:asciiTheme="minorHAnsi" w:hAnsiTheme="minorHAnsi"/>
+        </w:rPr>
+      </w:pPr>
+      <w:r>
+        <w:rPr>
+          <w:rFonts w:asciiTheme="minorHAnsi" w:hAnsiTheme="minorHAnsi"/>
+        </w:rPr>
         <w:t xml:space="preserve">Output: </w:t>
       </w:r>
       <w:r>
         <w:rPr>
           <w:rStyle w:val="Strong"/>
-          <w:rFonts w:eastAsiaTheme="majorEastAsia"/>
+          <w:rFonts w:asciiTheme="minorHAnsi" w:eastAsiaTheme="majorEastAsia" w:hAnsiTheme="minorHAnsi"/>
         </w:rPr>
         <w:t>Test reports &amp; bug fixes</w:t>
       </w:r>
@@ -390,8 +474,14 @@
           <w:ilvl w:val="0"/>
           <w:numId w:val="24"/>
         </w:numPr>
-      </w:pPr>
-      <w:r>
+        <w:rPr>
+          <w:rFonts w:asciiTheme="minorHAnsi" w:hAnsiTheme="minorHAnsi"/>
+        </w:rPr>
+      </w:pPr>
+      <w:r>
+        <w:rPr>
+          <w:rFonts w:asciiTheme="minorHAnsi" w:hAnsiTheme="minorHAnsi"/>
+        </w:rPr>
         <w:t>Release software to production or staging</w:t>
       </w:r>
     </w:p>
@@ -402,8 +492,15 @@
           <w:ilvl w:val="0"/>
           <w:numId w:val="24"/>
         </w:numPr>
-      </w:pPr>
-      <w:r>
+        <w:rPr>
+          <w:rFonts w:asciiTheme="minorHAnsi" w:hAnsiTheme="minorHAnsi"/>
+        </w:rPr>
+      </w:pPr>
+      <w:r>
+        <w:rPr>
+          <w:rFonts w:asciiTheme="minorHAnsi" w:hAnsiTheme="minorHAnsi"/>
+        </w:rPr>
+        <w:lastRenderedPageBreak/>
         <w:t>CI/CD pipelines, Docker, Kubernetes, cloud infra</w:t>
       </w:r>
     </w:p>
@@ -414,15 +511,20 @@
           <w:ilvl w:val="0"/>
           <w:numId w:val="24"/>
         </w:numPr>
-      </w:pPr>
-      <w:r>
-        <w:lastRenderedPageBreak/>
+        <w:rPr>
+          <w:rFonts w:asciiTheme="minorHAnsi" w:hAnsiTheme="minorHAnsi"/>
+        </w:rPr>
+      </w:pPr>
+      <w:r>
+        <w:rPr>
+          <w:rFonts w:asciiTheme="minorHAnsi" w:hAnsiTheme="minorHAnsi"/>
+        </w:rPr>
         <w:t xml:space="preserve">Output: </w:t>
       </w:r>
       <w:r>
         <w:rPr>
           <w:rStyle w:val="Strong"/>
-          <w:rFonts w:eastAsiaTheme="majorEastAsia"/>
+          <w:rFonts w:asciiTheme="minorHAnsi" w:eastAsiaTheme="majorEastAsia" w:hAnsiTheme="minorHAnsi"/>
         </w:rPr>
         <w:t>Live application</w:t>
       </w:r>
@@ -452,8 +554,14 @@
           <w:ilvl w:val="0"/>
           <w:numId w:val="30"/>
         </w:numPr>
-      </w:pPr>
-      <w:r>
+        <w:rPr>
+          <w:rFonts w:asciiTheme="minorHAnsi" w:hAnsiTheme="minorHAnsi"/>
+        </w:rPr>
+      </w:pPr>
+      <w:r>
+        <w:rPr>
+          <w:rFonts w:asciiTheme="minorHAnsi" w:hAnsiTheme="minorHAnsi"/>
+        </w:rPr>
         <w:t>Bug fixes, performance improvements, new features</w:t>
       </w:r>
     </w:p>
@@ -464,8 +572,14 @@
           <w:ilvl w:val="0"/>
           <w:numId w:val="30"/>
         </w:numPr>
-      </w:pPr>
-      <w:r>
+        <w:rPr>
+          <w:rFonts w:asciiTheme="minorHAnsi" w:hAnsiTheme="minorHAnsi"/>
+        </w:rPr>
+      </w:pPr>
+      <w:r>
+        <w:rPr>
+          <w:rFonts w:asciiTheme="minorHAnsi" w:hAnsiTheme="minorHAnsi"/>
+        </w:rPr>
         <w:t>Monitoring, logs, alerts</w:t>
       </w:r>
     </w:p>
@@ -476,17 +590,387 @@
           <w:ilvl w:val="0"/>
           <w:numId w:val="30"/>
         </w:numPr>
-      </w:pPr>
-      <w:r>
+        <w:rPr>
+          <w:rStyle w:val="Strong"/>
+          <w:rFonts w:asciiTheme="minorHAnsi" w:hAnsiTheme="minorHAnsi"/>
+          <w:b w:val="0"/>
+          <w:bCs w:val="0"/>
+        </w:rPr>
+      </w:pPr>
+      <w:r>
+        <w:rPr>
+          <w:rFonts w:asciiTheme="minorHAnsi" w:hAnsiTheme="minorHAnsi"/>
+        </w:rPr>
         <w:t xml:space="preserve">Output: </w:t>
       </w:r>
       <w:r>
         <w:rPr>
           <w:rStyle w:val="Strong"/>
-          <w:rFonts w:eastAsiaTheme="majorEastAsia"/>
+          <w:rFonts w:asciiTheme="minorHAnsi" w:eastAsiaTheme="majorEastAsia" w:hAnsiTheme="minorHAnsi"/>
         </w:rPr>
         <w:t>Stable &amp; evolving system</w:t>
       </w:r>
+    </w:p>
+    <w:p>
+      <w:pPr>
+        <w:pStyle w:val="NormalWeb"/>
+        <w:rPr>
+          <w:rStyle w:val="Strong"/>
+          <w:rFonts w:asciiTheme="minorHAnsi" w:eastAsiaTheme="majorEastAsia" w:hAnsiTheme="minorHAnsi"/>
+        </w:rPr>
+      </w:pPr>
+      <w:r>
+        <w:rPr>
+          <w:rStyle w:val="Strong"/>
+          <w:rFonts w:asciiTheme="minorHAnsi" w:eastAsiaTheme="majorEastAsia" w:hAnsiTheme="minorHAnsi"/>
+        </w:rPr>
+        <w:t xml:space="preserve">Importance of Testing </w:t>
+      </w:r>
+    </w:p>
+    <w:p>
+      <w:pPr>
+        <w:pStyle w:val="NormalWeb"/>
+        <w:numPr>
+          <w:ilvl w:val="0"/>
+          <w:numId w:val="33"/>
+        </w:numPr>
+        <w:rPr>
+          <w:rStyle w:val="Strong"/>
+          <w:rFonts w:asciiTheme="minorHAnsi" w:eastAsiaTheme="majorEastAsia" w:hAnsiTheme="minorHAnsi"/>
+          <w:b w:val="0"/>
+          <w:bCs w:val="0"/>
+        </w:rPr>
+      </w:pPr>
+      <w:r>
+        <w:rPr>
+          <w:rStyle w:val="Strong"/>
+          <w:rFonts w:asciiTheme="minorHAnsi" w:eastAsiaTheme="majorEastAsia" w:hAnsiTheme="minorHAnsi"/>
+          <w:b w:val="0"/>
+          <w:bCs w:val="0"/>
+        </w:rPr>
+        <w:t>Identifies Bugs early and save money</w:t>
+      </w:r>
+    </w:p>
+    <w:p>
+      <w:pPr>
+        <w:pStyle w:val="NormalWeb"/>
+        <w:numPr>
+          <w:ilvl w:val="0"/>
+          <w:numId w:val="33"/>
+        </w:numPr>
+        <w:rPr>
+          <w:rStyle w:val="Strong"/>
+          <w:rFonts w:asciiTheme="minorHAnsi" w:eastAsiaTheme="majorEastAsia" w:hAnsiTheme="minorHAnsi"/>
+          <w:b w:val="0"/>
+          <w:bCs w:val="0"/>
+        </w:rPr>
+      </w:pPr>
+      <w:r>
+        <w:rPr>
+          <w:rStyle w:val="Strong"/>
+          <w:rFonts w:asciiTheme="minorHAnsi" w:eastAsiaTheme="majorEastAsia" w:hAnsiTheme="minorHAnsi"/>
+          <w:b w:val="0"/>
+          <w:bCs w:val="0"/>
+        </w:rPr>
+        <w:t>Mitigates Deployment Risks and Ensures System Stability</w:t>
+      </w:r>
+    </w:p>
+    <w:p>
+      <w:pPr>
+        <w:pStyle w:val="NormalWeb"/>
+        <w:numPr>
+          <w:ilvl w:val="0"/>
+          <w:numId w:val="33"/>
+        </w:numPr>
+        <w:rPr>
+          <w:rStyle w:val="Strong"/>
+          <w:rFonts w:asciiTheme="minorHAnsi" w:eastAsiaTheme="majorEastAsia" w:hAnsiTheme="minorHAnsi"/>
+          <w:b w:val="0"/>
+          <w:bCs w:val="0"/>
+        </w:rPr>
+      </w:pPr>
+      <w:r>
+        <w:rPr>
+          <w:rStyle w:val="Strong"/>
+          <w:rFonts w:asciiTheme="minorHAnsi" w:eastAsiaTheme="majorEastAsia" w:hAnsiTheme="minorHAnsi"/>
+          <w:b w:val="0"/>
+          <w:bCs w:val="0"/>
+        </w:rPr>
+        <w:t>Increases Productivity and Speeds up developmen</w:t>
+      </w:r>
+      <w:r>
+        <w:rPr>
+          <w:rStyle w:val="Strong"/>
+          <w:rFonts w:asciiTheme="minorHAnsi" w:eastAsiaTheme="majorEastAsia" w:hAnsiTheme="minorHAnsi"/>
+          <w:b w:val="0"/>
+          <w:bCs w:val="0"/>
+        </w:rPr>
+        <w:t>t</w:t>
+      </w:r>
+    </w:p>
+    <w:p>
+      <w:pPr>
+        <w:pStyle w:val="NormalWeb"/>
+        <w:numPr>
+          <w:ilvl w:val="0"/>
+          <w:numId w:val="33"/>
+        </w:numPr>
+        <w:rPr>
+          <w:rStyle w:val="Strong"/>
+          <w:rFonts w:asciiTheme="minorHAnsi" w:eastAsiaTheme="majorEastAsia" w:hAnsiTheme="minorHAnsi"/>
+          <w:b w:val="0"/>
+          <w:bCs w:val="0"/>
+        </w:rPr>
+      </w:pPr>
+      <w:r>
+        <w:rPr>
+          <w:rStyle w:val="Strong"/>
+          <w:rFonts w:asciiTheme="minorHAnsi" w:eastAsiaTheme="majorEastAsia" w:hAnsiTheme="minorHAnsi"/>
+          <w:b w:val="0"/>
+          <w:bCs w:val="0"/>
+        </w:rPr>
+        <w:t>Promotes confidence among developers and builds trust</w:t>
+      </w:r>
+    </w:p>
+    <w:p>
+      <w:pPr>
+        <w:pStyle w:val="NormalWeb"/>
+        <w:rPr>
+          <w:rStyle w:val="Strong"/>
+          <w:rFonts w:asciiTheme="minorHAnsi" w:eastAsiaTheme="majorEastAsia" w:hAnsiTheme="minorHAnsi"/>
+          <w:b w:val="0"/>
+          <w:bCs w:val="0"/>
+        </w:rPr>
+      </w:pPr>
+      <w:r>
+        <w:rPr>
+          <w:rStyle w:val="Strong"/>
+          <w:rFonts w:asciiTheme="minorHAnsi" w:eastAsiaTheme="majorEastAsia" w:hAnsiTheme="minorHAnsi"/>
+          <w:b w:val="0"/>
+          <w:bCs w:val="0"/>
+        </w:rPr>
+        <w:t>Test Writing Approaches</w:t>
+      </w:r>
+    </w:p>
+    <w:p>
+      <w:pPr>
+        <w:pStyle w:val="NormalWeb"/>
+        <w:numPr>
+          <w:ilvl w:val="1"/>
+          <w:numId w:val="1"/>
+        </w:numPr>
+        <w:rPr>
+          <w:rStyle w:val="Strong"/>
+          <w:rFonts w:asciiTheme="minorHAnsi" w:eastAsiaTheme="majorEastAsia" w:hAnsiTheme="minorHAnsi"/>
+          <w:b w:val="0"/>
+          <w:bCs w:val="0"/>
+        </w:rPr>
+      </w:pPr>
+      <w:r>
+        <w:rPr>
+          <w:rStyle w:val="Strong"/>
+          <w:rFonts w:asciiTheme="minorHAnsi" w:eastAsiaTheme="majorEastAsia" w:hAnsiTheme="minorHAnsi"/>
+          <w:b w:val="0"/>
+          <w:bCs w:val="0"/>
+        </w:rPr>
+        <w:t>Test Driven Development – TDD</w:t>
+      </w:r>
+    </w:p>
+    <w:p>
+      <w:pPr>
+        <w:pStyle w:val="NormalWeb"/>
+        <w:numPr>
+          <w:ilvl w:val="2"/>
+          <w:numId w:val="1"/>
+        </w:numPr>
+        <w:rPr>
+          <w:rStyle w:val="Strong"/>
+          <w:rFonts w:asciiTheme="minorHAnsi" w:eastAsiaTheme="majorEastAsia" w:hAnsiTheme="minorHAnsi"/>
+          <w:b w:val="0"/>
+          <w:bCs w:val="0"/>
+        </w:rPr>
+      </w:pPr>
+      <w:r>
+        <w:rPr>
+          <w:rStyle w:val="Strong"/>
+          <w:rFonts w:asciiTheme="minorHAnsi" w:eastAsiaTheme="majorEastAsia" w:hAnsiTheme="minorHAnsi"/>
+          <w:b w:val="0"/>
+          <w:bCs w:val="0"/>
+        </w:rPr>
+        <w:t>Write a failing test</w:t>
+      </w:r>
+    </w:p>
+    <w:p>
+      <w:pPr>
+        <w:pStyle w:val="NormalWeb"/>
+        <w:numPr>
+          <w:ilvl w:val="2"/>
+          <w:numId w:val="1"/>
+        </w:numPr>
+        <w:rPr>
+          <w:rStyle w:val="Strong"/>
+          <w:rFonts w:asciiTheme="minorHAnsi" w:eastAsiaTheme="majorEastAsia" w:hAnsiTheme="minorHAnsi"/>
+          <w:b w:val="0"/>
+          <w:bCs w:val="0"/>
+        </w:rPr>
+      </w:pPr>
+      <w:r>
+        <w:rPr>
+          <w:rStyle w:val="Strong"/>
+          <w:rFonts w:asciiTheme="minorHAnsi" w:eastAsiaTheme="majorEastAsia" w:hAnsiTheme="minorHAnsi"/>
+          <w:b w:val="0"/>
+          <w:bCs w:val="0"/>
+        </w:rPr>
+        <w:t>Write the minimum code to pass the test</w:t>
+      </w:r>
+    </w:p>
+    <w:p>
+      <w:pPr>
+        <w:pStyle w:val="NormalWeb"/>
+        <w:numPr>
+          <w:ilvl w:val="2"/>
+          <w:numId w:val="1"/>
+        </w:numPr>
+        <w:rPr>
+          <w:rStyle w:val="Strong"/>
+          <w:rFonts w:asciiTheme="minorHAnsi" w:eastAsiaTheme="majorEastAsia" w:hAnsiTheme="minorHAnsi"/>
+          <w:b w:val="0"/>
+          <w:bCs w:val="0"/>
+        </w:rPr>
+      </w:pPr>
+      <w:r>
+        <w:rPr>
+          <w:rStyle w:val="Strong"/>
+          <w:rFonts w:asciiTheme="minorHAnsi" w:eastAsiaTheme="majorEastAsia" w:hAnsiTheme="minorHAnsi"/>
+          <w:b w:val="0"/>
+          <w:bCs w:val="0"/>
+        </w:rPr>
+        <w:t>Refactor the code for better design</w:t>
+      </w:r>
+    </w:p>
+    <w:p>
+      <w:pPr>
+        <w:pStyle w:val="NormalWeb"/>
+        <w:numPr>
+          <w:ilvl w:val="1"/>
+          <w:numId w:val="1"/>
+        </w:numPr>
+        <w:rPr>
+          <w:rStyle w:val="Strong"/>
+          <w:rFonts w:asciiTheme="minorHAnsi" w:eastAsiaTheme="majorEastAsia" w:hAnsiTheme="minorHAnsi"/>
+          <w:b w:val="0"/>
+          <w:bCs w:val="0"/>
+        </w:rPr>
+      </w:pPr>
+      <w:r>
+        <w:rPr>
+          <w:rStyle w:val="Strong"/>
+          <w:rFonts w:asciiTheme="minorHAnsi" w:eastAsiaTheme="majorEastAsia" w:hAnsiTheme="minorHAnsi"/>
+          <w:b w:val="0"/>
+          <w:bCs w:val="0"/>
+        </w:rPr>
+        <w:t>Behavior Driven Development – BDD</w:t>
+      </w:r>
+    </w:p>
+    <w:p>
+      <w:pPr>
+        <w:pStyle w:val="NormalWeb"/>
+        <w:numPr>
+          <w:ilvl w:val="2"/>
+          <w:numId w:val="1"/>
+        </w:numPr>
+        <w:rPr>
+          <w:rStyle w:val="Strong"/>
+          <w:rFonts w:asciiTheme="minorHAnsi" w:eastAsiaTheme="majorEastAsia" w:hAnsiTheme="minorHAnsi"/>
+          <w:b w:val="0"/>
+          <w:bCs w:val="0"/>
+        </w:rPr>
+      </w:pPr>
+      <w:r>
+        <w:rPr>
+          <w:rStyle w:val="Strong"/>
+          <w:rFonts w:asciiTheme="minorHAnsi" w:eastAsiaTheme="majorEastAsia" w:hAnsiTheme="minorHAnsi"/>
+          <w:b w:val="0"/>
+          <w:bCs w:val="0"/>
+        </w:rPr>
+        <w:t>Define behavior in human – readable sentences</w:t>
+      </w:r>
+    </w:p>
+    <w:p>
+      <w:pPr>
+        <w:pStyle w:val="NormalWeb"/>
+        <w:numPr>
+          <w:ilvl w:val="2"/>
+          <w:numId w:val="1"/>
+        </w:numPr>
+        <w:rPr>
+          <w:rStyle w:val="Strong"/>
+          <w:rFonts w:asciiTheme="minorHAnsi" w:eastAsiaTheme="majorEastAsia" w:hAnsiTheme="minorHAnsi"/>
+          <w:b w:val="0"/>
+          <w:bCs w:val="0"/>
+        </w:rPr>
+      </w:pPr>
+      <w:r>
+        <w:rPr>
+          <w:rStyle w:val="Strong"/>
+          <w:rFonts w:asciiTheme="minorHAnsi" w:eastAsiaTheme="majorEastAsia" w:hAnsiTheme="minorHAnsi"/>
+          <w:b w:val="0"/>
+          <w:bCs w:val="0"/>
+        </w:rPr>
+        <w:t>Write scenarios to meet the behavior</w:t>
+      </w:r>
+    </w:p>
+    <w:p>
+      <w:pPr>
+        <w:pStyle w:val="NormalWeb"/>
+        <w:numPr>
+          <w:ilvl w:val="2"/>
+          <w:numId w:val="1"/>
+        </w:numPr>
+        <w:rPr>
+          <w:rStyle w:val="Strong"/>
+          <w:rFonts w:asciiTheme="minorHAnsi" w:eastAsiaTheme="majorEastAsia" w:hAnsiTheme="minorHAnsi"/>
+          <w:b w:val="0"/>
+          <w:bCs w:val="0"/>
+        </w:rPr>
+      </w:pPr>
+      <w:r>
+        <w:rPr>
+          <w:rStyle w:val="Strong"/>
+          <w:rFonts w:asciiTheme="minorHAnsi" w:eastAsiaTheme="majorEastAsia" w:hAnsiTheme="minorHAnsi"/>
+          <w:b w:val="0"/>
+          <w:bCs w:val="0"/>
+        </w:rPr>
+        <w:t xml:space="preserve">Implement code to pass scenarios. </w:t>
+      </w:r>
+    </w:p>
+    <w:p>
+      <w:pPr>
+        <w:pStyle w:val="NormalWeb"/>
+        <w:rPr>
+          <w:rStyle w:val="Strong"/>
+          <w:rFonts w:asciiTheme="minorHAnsi" w:eastAsiaTheme="majorEastAsia" w:hAnsiTheme="minorHAnsi"/>
+          <w:b w:val="0"/>
+          <w:bCs w:val="0"/>
+        </w:rPr>
+      </w:pPr>
+      <w:r>
+        <w:rPr>
+          <w:rStyle w:val="Strong"/>
+          <w:rFonts w:asciiTheme="minorHAnsi" w:eastAsiaTheme="majorEastAsia" w:hAnsiTheme="minorHAnsi"/>
+          <w:b w:val="0"/>
+          <w:bCs w:val="0"/>
+        </w:rPr>
+        <w:t xml:space="preserve">There are also Test-After development and simultaneous development. </w:t>
+      </w:r>
+    </w:p>
+    <w:p>
+      <w:pPr>
+        <w:pStyle w:val="NormalWeb"/>
+        <w:rPr>
+          <w:rFonts w:asciiTheme="minorHAnsi" w:hAnsiTheme="minorHAnsi"/>
+        </w:rPr>
+      </w:pPr>
     </w:p>
     <w:p>
       <w:pPr>
@@ -685,6 +1169,92 @@
     </w:lvl>
   </w:abstractNum>
   <w:abstractNum w:abstractNumId="2" w15:restartNumberingAfterBreak="0">
+    <w:nsid w:val="06B15A87"/>
+    <w:multiLevelType w:val="hybridMultilevel"/>
+    <w:tmpl w:val="62F0FB5A"/>
+    <w:lvl w:ilvl="0" w:tplc="04090017">
+      <w:start w:val="1"/>
+      <w:numFmt w:val="lowerLetter"/>
+      <w:lvlText w:val="%1)"/>
+      <w:lvlJc w:val="left"/>
+      <w:pPr>
+        <w:ind w:left="1440" w:hanging="360"/>
+      </w:pPr>
+    </w:lvl>
+    <w:lvl w:ilvl="1" w:tplc="04090019" w:tentative="1">
+      <w:start w:val="1"/>
+      <w:numFmt w:val="lowerLetter"/>
+      <w:lvlText w:val="%2."/>
+      <w:lvlJc w:val="left"/>
+      <w:pPr>
+        <w:ind w:left="2160" w:hanging="360"/>
+      </w:pPr>
+    </w:lvl>
+    <w:lvl w:ilvl="2" w:tplc="0409001B" w:tentative="1">
+      <w:start w:val="1"/>
+      <w:numFmt w:val="lowerRoman"/>
+      <w:lvlText w:val="%3."/>
+      <w:lvlJc w:val="right"/>
+      <w:pPr>
+        <w:ind w:left="2880" w:hanging="180"/>
+      </w:pPr>
+    </w:lvl>
+    <w:lvl w:ilvl="3" w:tplc="0409000F" w:tentative="1">
+      <w:start w:val="1"/>
+      <w:numFmt w:val="decimal"/>
+      <w:lvlText w:val="%4."/>
+      <w:lvlJc w:val="left"/>
+      <w:pPr>
+        <w:ind w:left="3600" w:hanging="360"/>
+      </w:pPr>
+    </w:lvl>
+    <w:lvl w:ilvl="4" w:tplc="04090019" w:tentative="1">
+      <w:start w:val="1"/>
+      <w:numFmt w:val="lowerLetter"/>
+      <w:lvlText w:val="%5."/>
+      <w:lvlJc w:val="left"/>
+      <w:pPr>
+        <w:ind w:left="4320" w:hanging="360"/>
+      </w:pPr>
+    </w:lvl>
+    <w:lvl w:ilvl="5" w:tplc="0409001B" w:tentative="1">
+      <w:start w:val="1"/>
+      <w:numFmt w:val="lowerRoman"/>
+      <w:lvlText w:val="%6."/>
+      <w:lvlJc w:val="right"/>
+      <w:pPr>
+        <w:ind w:left="5040" w:hanging="180"/>
+      </w:pPr>
+    </w:lvl>
+    <w:lvl w:ilvl="6" w:tplc="0409000F" w:tentative="1">
+      <w:start w:val="1"/>
+      <w:numFmt w:val="decimal"/>
+      <w:lvlText w:val="%7."/>
+      <w:lvlJc w:val="left"/>
+      <w:pPr>
+        <w:ind w:left="5760" w:hanging="360"/>
+      </w:pPr>
+    </w:lvl>
+    <w:lvl w:ilvl="7" w:tplc="04090019" w:tentative="1">
+      <w:start w:val="1"/>
+      <w:numFmt w:val="lowerLetter"/>
+      <w:lvlText w:val="%8."/>
+      <w:lvlJc w:val="left"/>
+      <w:pPr>
+        <w:ind w:left="6480" w:hanging="360"/>
+      </w:pPr>
+    </w:lvl>
+    <w:lvl w:ilvl="8" w:tplc="0409001B" w:tentative="1">
+      <w:start w:val="1"/>
+      <w:numFmt w:val="lowerRoman"/>
+      <w:lvlText w:val="%9."/>
+      <w:lvlJc w:val="right"/>
+      <w:pPr>
+        <w:ind w:left="7200" w:hanging="180"/>
+      </w:pPr>
+    </w:lvl>
+  </w:abstractNum>
+  <w:abstractNum w:abstractNumId="3" w15:restartNumberingAfterBreak="0">
     <w:nsid w:val="08FD1485"/>
     <w:multiLevelType w:val="hybridMultilevel"/>
     <w:tmpl w:val="5038DD50"/>
@@ -775,7 +1345,7 @@
       </w:pPr>
     </w:lvl>
   </w:abstractNum>
-  <w:abstractNum w:abstractNumId="3" w15:restartNumberingAfterBreak="0">
+  <w:abstractNum w:abstractNumId="4" w15:restartNumberingAfterBreak="0">
     <w:nsid w:val="11477E8E"/>
     <w:multiLevelType w:val="hybridMultilevel"/>
     <w:tmpl w:val="16DC6AE2"/>
@@ -867,7 +1437,7 @@
       </w:pPr>
     </w:lvl>
   </w:abstractNum>
-  <w:abstractNum w:abstractNumId="4" w15:restartNumberingAfterBreak="0">
+  <w:abstractNum w:abstractNumId="5" w15:restartNumberingAfterBreak="0">
     <w:nsid w:val="11ED730B"/>
     <w:multiLevelType w:val="hybridMultilevel"/>
     <w:tmpl w:val="B43E1F32"/>
@@ -956,7 +1526,120 @@
       </w:pPr>
     </w:lvl>
   </w:abstractNum>
-  <w:abstractNum w:abstractNumId="5" w15:restartNumberingAfterBreak="0">
+  <w:abstractNum w:abstractNumId="6" w15:restartNumberingAfterBreak="0">
+    <w:nsid w:val="133935EE"/>
+    <w:multiLevelType w:val="hybridMultilevel"/>
+    <w:tmpl w:val="4BB834F6"/>
+    <w:lvl w:ilvl="0" w:tplc="04090001">
+      <w:start w:val="1"/>
+      <w:numFmt w:val="bullet"/>
+      <w:lvlText w:val=""/>
+      <w:lvlJc w:val="left"/>
+      <w:pPr>
+        <w:ind w:left="720" w:hanging="360"/>
+      </w:pPr>
+      <w:rPr>
+        <w:rFonts w:ascii="Symbol" w:hAnsi="Symbol" w:hint="default"/>
+      </w:rPr>
+    </w:lvl>
+    <w:lvl w:ilvl="1" w:tplc="04090003" w:tentative="1">
+      <w:start w:val="1"/>
+      <w:numFmt w:val="bullet"/>
+      <w:lvlText w:val="o"/>
+      <w:lvlJc w:val="left"/>
+      <w:pPr>
+        <w:ind w:left="1440" w:hanging="360"/>
+      </w:pPr>
+      <w:rPr>
+        <w:rFonts w:ascii="Courier New" w:hAnsi="Courier New" w:cs="Courier New" w:hint="default"/>
+      </w:rPr>
+    </w:lvl>
+    <w:lvl w:ilvl="2" w:tplc="04090005" w:tentative="1">
+      <w:start w:val="1"/>
+      <w:numFmt w:val="bullet"/>
+      <w:lvlText w:val=""/>
+      <w:lvlJc w:val="left"/>
+      <w:pPr>
+        <w:ind w:left="2160" w:hanging="360"/>
+      </w:pPr>
+      <w:rPr>
+        <w:rFonts w:ascii="Wingdings" w:hAnsi="Wingdings" w:hint="default"/>
+      </w:rPr>
+    </w:lvl>
+    <w:lvl w:ilvl="3" w:tplc="04090001" w:tentative="1">
+      <w:start w:val="1"/>
+      <w:numFmt w:val="bullet"/>
+      <w:lvlText w:val=""/>
+      <w:lvlJc w:val="left"/>
+      <w:pPr>
+        <w:ind w:left="2880" w:hanging="360"/>
+      </w:pPr>
+      <w:rPr>
+        <w:rFonts w:ascii="Symbol" w:hAnsi="Symbol" w:hint="default"/>
+      </w:rPr>
+    </w:lvl>
+    <w:lvl w:ilvl="4" w:tplc="04090003" w:tentative="1">
+      <w:start w:val="1"/>
+      <w:numFmt w:val="bullet"/>
+      <w:lvlText w:val="o"/>
+      <w:lvlJc w:val="left"/>
+      <w:pPr>
+        <w:ind w:left="3600" w:hanging="360"/>
+      </w:pPr>
+      <w:rPr>
+        <w:rFonts w:ascii="Courier New" w:hAnsi="Courier New" w:cs="Courier New" w:hint="default"/>
+      </w:rPr>
+    </w:lvl>
+    <w:lvl w:ilvl="5" w:tplc="04090005" w:tentative="1">
+      <w:start w:val="1"/>
+      <w:numFmt w:val="bullet"/>
+      <w:lvlText w:val=""/>
+      <w:lvlJc w:val="left"/>
+      <w:pPr>
+        <w:ind w:left="4320" w:hanging="360"/>
+      </w:pPr>
+      <w:rPr>
+        <w:rFonts w:ascii="Wingdings" w:hAnsi="Wingdings" w:hint="default"/>
+      </w:rPr>
+    </w:lvl>
+    <w:lvl w:ilvl="6" w:tplc="04090001" w:tentative="1">
+      <w:start w:val="1"/>
+      <w:numFmt w:val="bullet"/>
+      <w:lvlText w:val=""/>
+      <w:lvlJc w:val="left"/>
+      <w:pPr>
+        <w:ind w:left="5040" w:hanging="360"/>
+      </w:pPr>
+      <w:rPr>
+        <w:rFonts w:ascii="Symbol" w:hAnsi="Symbol" w:hint="default"/>
+      </w:rPr>
+    </w:lvl>
+    <w:lvl w:ilvl="7" w:tplc="04090003" w:tentative="1">
+      <w:start w:val="1"/>
+      <w:numFmt w:val="bullet"/>
+      <w:lvlText w:val="o"/>
+      <w:lvlJc w:val="left"/>
+      <w:pPr>
+        <w:ind w:left="5760" w:hanging="360"/>
+      </w:pPr>
+      <w:rPr>
+        <w:rFonts w:ascii="Courier New" w:hAnsi="Courier New" w:cs="Courier New" w:hint="default"/>
+      </w:rPr>
+    </w:lvl>
+    <w:lvl w:ilvl="8" w:tplc="04090005" w:tentative="1">
+      <w:start w:val="1"/>
+      <w:numFmt w:val="bullet"/>
+      <w:lvlText w:val=""/>
+      <w:lvlJc w:val="left"/>
+      <w:pPr>
+        <w:ind w:left="6480" w:hanging="360"/>
+      </w:pPr>
+      <w:rPr>
+        <w:rFonts w:ascii="Wingdings" w:hAnsi="Wingdings" w:hint="default"/>
+      </w:rPr>
+    </w:lvl>
+  </w:abstractNum>
+  <w:abstractNum w:abstractNumId="7" w15:restartNumberingAfterBreak="0">
     <w:nsid w:val="23D5572E"/>
     <w:multiLevelType w:val="hybridMultilevel"/>
     <w:tmpl w:val="B2EA7024"/>
@@ -1042,7 +1725,7 @@
       </w:pPr>
     </w:lvl>
   </w:abstractNum>
-  <w:abstractNum w:abstractNumId="6" w15:restartNumberingAfterBreak="0">
+  <w:abstractNum w:abstractNumId="8" w15:restartNumberingAfterBreak="0">
     <w:nsid w:val="2A7A5726"/>
     <w:multiLevelType w:val="hybridMultilevel"/>
     <w:tmpl w:val="EC94AB66"/>
@@ -1133,7 +1816,7 @@
       </w:pPr>
     </w:lvl>
   </w:abstractNum>
-  <w:abstractNum w:abstractNumId="7" w15:restartNumberingAfterBreak="0">
+  <w:abstractNum w:abstractNumId="9" w15:restartNumberingAfterBreak="0">
     <w:nsid w:val="2C532562"/>
     <w:multiLevelType w:val="hybridMultilevel"/>
     <w:tmpl w:val="A740CE3A"/>
@@ -1219,7 +1902,7 @@
       </w:pPr>
     </w:lvl>
   </w:abstractNum>
-  <w:abstractNum w:abstractNumId="8" w15:restartNumberingAfterBreak="0">
+  <w:abstractNum w:abstractNumId="10" w15:restartNumberingAfterBreak="0">
     <w:nsid w:val="2C6D7DCA"/>
     <w:multiLevelType w:val="hybridMultilevel"/>
     <w:tmpl w:val="05C25B9E"/>
@@ -1332,7 +2015,7 @@
       </w:rPr>
     </w:lvl>
   </w:abstractNum>
-  <w:abstractNum w:abstractNumId="9" w15:restartNumberingAfterBreak="0">
+  <w:abstractNum w:abstractNumId="11" w15:restartNumberingAfterBreak="0">
     <w:nsid w:val="30515E13"/>
     <w:multiLevelType w:val="hybridMultilevel"/>
     <w:tmpl w:val="A4D29E0C"/>
@@ -1418,7 +2101,7 @@
       </w:pPr>
     </w:lvl>
   </w:abstractNum>
-  <w:abstractNum w:abstractNumId="10" w15:restartNumberingAfterBreak="0">
+  <w:abstractNum w:abstractNumId="12" w15:restartNumberingAfterBreak="0">
     <w:nsid w:val="36313389"/>
     <w:multiLevelType w:val="hybridMultilevel"/>
     <w:tmpl w:val="EA94F0C4"/>
@@ -1530,7 +2213,7 @@
       </w:rPr>
     </w:lvl>
   </w:abstractNum>
-  <w:abstractNum w:abstractNumId="11" w15:restartNumberingAfterBreak="0">
+  <w:abstractNum w:abstractNumId="13" w15:restartNumberingAfterBreak="0">
     <w:nsid w:val="3BCF2FCB"/>
     <w:multiLevelType w:val="hybridMultilevel"/>
     <w:tmpl w:val="F8406F1A"/>
@@ -1619,7 +2302,7 @@
       </w:pPr>
     </w:lvl>
   </w:abstractNum>
-  <w:abstractNum w:abstractNumId="12" w15:restartNumberingAfterBreak="0">
+  <w:abstractNum w:abstractNumId="14" w15:restartNumberingAfterBreak="0">
     <w:nsid w:val="43013DA6"/>
     <w:multiLevelType w:val="hybridMultilevel"/>
     <w:tmpl w:val="7194BE0C"/>
@@ -1732,7 +2415,7 @@
       </w:rPr>
     </w:lvl>
   </w:abstractNum>
-  <w:abstractNum w:abstractNumId="13" w15:restartNumberingAfterBreak="0">
+  <w:abstractNum w:abstractNumId="15" w15:restartNumberingAfterBreak="0">
     <w:nsid w:val="437F31FA"/>
     <w:multiLevelType w:val="hybridMultilevel"/>
     <w:tmpl w:val="DCD21FB4"/>
@@ -1824,7 +2507,7 @@
       </w:pPr>
     </w:lvl>
   </w:abstractNum>
-  <w:abstractNum w:abstractNumId="14" w15:restartNumberingAfterBreak="0">
+  <w:abstractNum w:abstractNumId="16" w15:restartNumberingAfterBreak="0">
     <w:nsid w:val="44C33C41"/>
     <w:multiLevelType w:val="hybridMultilevel"/>
     <w:tmpl w:val="849CDA22"/>
@@ -1936,7 +2619,7 @@
       </w:rPr>
     </w:lvl>
   </w:abstractNum>
-  <w:abstractNum w:abstractNumId="15" w15:restartNumberingAfterBreak="0">
+  <w:abstractNum w:abstractNumId="17" w15:restartNumberingAfterBreak="0">
     <w:nsid w:val="44F1015C"/>
     <w:multiLevelType w:val="hybridMultilevel"/>
     <w:tmpl w:val="1F3A736E"/>
@@ -2048,7 +2731,7 @@
       </w:rPr>
     </w:lvl>
   </w:abstractNum>
-  <w:abstractNum w:abstractNumId="16" w15:restartNumberingAfterBreak="0">
+  <w:abstractNum w:abstractNumId="18" w15:restartNumberingAfterBreak="0">
     <w:nsid w:val="46DF2ED1"/>
     <w:multiLevelType w:val="hybridMultilevel"/>
     <w:tmpl w:val="480AF3F6"/>
@@ -2134,7 +2817,7 @@
       </w:pPr>
     </w:lvl>
   </w:abstractNum>
-  <w:abstractNum w:abstractNumId="17" w15:restartNumberingAfterBreak="0">
+  <w:abstractNum w:abstractNumId="19" w15:restartNumberingAfterBreak="0">
     <w:nsid w:val="577B487E"/>
     <w:multiLevelType w:val="hybridMultilevel"/>
     <w:tmpl w:val="A6189196"/>
@@ -2247,7 +2930,7 @@
       </w:rPr>
     </w:lvl>
   </w:abstractNum>
-  <w:abstractNum w:abstractNumId="18" w15:restartNumberingAfterBreak="0">
+  <w:abstractNum w:abstractNumId="20" w15:restartNumberingAfterBreak="0">
     <w:nsid w:val="580174C7"/>
     <w:multiLevelType w:val="hybridMultilevel"/>
     <w:tmpl w:val="2B4EB026"/>
@@ -2336,7 +3019,7 @@
       </w:pPr>
     </w:lvl>
   </w:abstractNum>
-  <w:abstractNum w:abstractNumId="19" w15:restartNumberingAfterBreak="0">
+  <w:abstractNum w:abstractNumId="21" w15:restartNumberingAfterBreak="0">
     <w:nsid w:val="5A204979"/>
     <w:multiLevelType w:val="hybridMultilevel"/>
     <w:tmpl w:val="E800F4A6"/>
@@ -2428,7 +3111,7 @@
       </w:pPr>
     </w:lvl>
   </w:abstractNum>
-  <w:abstractNum w:abstractNumId="20" w15:restartNumberingAfterBreak="0">
+  <w:abstractNum w:abstractNumId="22" w15:restartNumberingAfterBreak="0">
     <w:nsid w:val="5E437B83"/>
     <w:multiLevelType w:val="hybridMultilevel"/>
     <w:tmpl w:val="1092346A"/>
@@ -2541,7 +3224,7 @@
       </w:rPr>
     </w:lvl>
   </w:abstractNum>
-  <w:abstractNum w:abstractNumId="21" w15:restartNumberingAfterBreak="0">
+  <w:abstractNum w:abstractNumId="23" w15:restartNumberingAfterBreak="0">
     <w:nsid w:val="5EC0275A"/>
     <w:multiLevelType w:val="hybridMultilevel"/>
     <w:tmpl w:val="3A622A5E"/>
@@ -2653,7 +3336,7 @@
       </w:rPr>
     </w:lvl>
   </w:abstractNum>
-  <w:abstractNum w:abstractNumId="22" w15:restartNumberingAfterBreak="0">
+  <w:abstractNum w:abstractNumId="24" w15:restartNumberingAfterBreak="0">
     <w:nsid w:val="5F713ECC"/>
     <w:multiLevelType w:val="hybridMultilevel"/>
     <w:tmpl w:val="75D024EC"/>
@@ -2745,7 +3428,7 @@
       </w:pPr>
     </w:lvl>
   </w:abstractNum>
-  <w:abstractNum w:abstractNumId="23" w15:restartNumberingAfterBreak="0">
+  <w:abstractNum w:abstractNumId="25" w15:restartNumberingAfterBreak="0">
     <w:nsid w:val="630D2B53"/>
     <w:multiLevelType w:val="hybridMultilevel"/>
     <w:tmpl w:val="7EC6DCBA"/>
@@ -2858,7 +3541,7 @@
       </w:rPr>
     </w:lvl>
   </w:abstractNum>
-  <w:abstractNum w:abstractNumId="24" w15:restartNumberingAfterBreak="0">
+  <w:abstractNum w:abstractNumId="26" w15:restartNumberingAfterBreak="0">
     <w:nsid w:val="65320A84"/>
     <w:multiLevelType w:val="hybridMultilevel"/>
     <w:tmpl w:val="329C1470"/>
@@ -2944,7 +3627,93 @@
       </w:pPr>
     </w:lvl>
   </w:abstractNum>
-  <w:abstractNum w:abstractNumId="25" w15:restartNumberingAfterBreak="0">
+  <w:abstractNum w:abstractNumId="27" w15:restartNumberingAfterBreak="0">
+    <w:nsid w:val="66540037"/>
+    <w:multiLevelType w:val="hybridMultilevel"/>
+    <w:tmpl w:val="C81A381E"/>
+    <w:lvl w:ilvl="0" w:tplc="04090017">
+      <w:start w:val="1"/>
+      <w:numFmt w:val="lowerLetter"/>
+      <w:lvlText w:val="%1)"/>
+      <w:lvlJc w:val="left"/>
+      <w:pPr>
+        <w:ind w:left="720" w:hanging="360"/>
+      </w:pPr>
+    </w:lvl>
+    <w:lvl w:ilvl="1" w:tplc="04090019" w:tentative="1">
+      <w:start w:val="1"/>
+      <w:numFmt w:val="lowerLetter"/>
+      <w:lvlText w:val="%2."/>
+      <w:lvlJc w:val="left"/>
+      <w:pPr>
+        <w:ind w:left="1440" w:hanging="360"/>
+      </w:pPr>
+    </w:lvl>
+    <w:lvl w:ilvl="2" w:tplc="0409001B" w:tentative="1">
+      <w:start w:val="1"/>
+      <w:numFmt w:val="lowerRoman"/>
+      <w:lvlText w:val="%3."/>
+      <w:lvlJc w:val="right"/>
+      <w:pPr>
+        <w:ind w:left="2160" w:hanging="180"/>
+      </w:pPr>
+    </w:lvl>
+    <w:lvl w:ilvl="3" w:tplc="0409000F" w:tentative="1">
+      <w:start w:val="1"/>
+      <w:numFmt w:val="decimal"/>
+      <w:lvlText w:val="%4."/>
+      <w:lvlJc w:val="left"/>
+      <w:pPr>
+        <w:ind w:left="2880" w:hanging="360"/>
+      </w:pPr>
+    </w:lvl>
+    <w:lvl w:ilvl="4" w:tplc="04090019" w:tentative="1">
+      <w:start w:val="1"/>
+      <w:numFmt w:val="lowerLetter"/>
+      <w:lvlText w:val="%5."/>
+      <w:lvlJc w:val="left"/>
+      <w:pPr>
+        <w:ind w:left="3600" w:hanging="360"/>
+      </w:pPr>
+    </w:lvl>
+    <w:lvl w:ilvl="5" w:tplc="0409001B" w:tentative="1">
+      <w:start w:val="1"/>
+      <w:numFmt w:val="lowerRoman"/>
+      <w:lvlText w:val="%6."/>
+      <w:lvlJc w:val="right"/>
+      <w:pPr>
+        <w:ind w:left="4320" w:hanging="180"/>
+      </w:pPr>
+    </w:lvl>
+    <w:lvl w:ilvl="6" w:tplc="0409000F" w:tentative="1">
+      <w:start w:val="1"/>
+      <w:numFmt w:val="decimal"/>
+      <w:lvlText w:val="%7."/>
+      <w:lvlJc w:val="left"/>
+      <w:pPr>
+        <w:ind w:left="5040" w:hanging="360"/>
+      </w:pPr>
+    </w:lvl>
+    <w:lvl w:ilvl="7" w:tplc="04090019" w:tentative="1">
+      <w:start w:val="1"/>
+      <w:numFmt w:val="lowerLetter"/>
+      <w:lvlText w:val="%8."/>
+      <w:lvlJc w:val="left"/>
+      <w:pPr>
+        <w:ind w:left="5760" w:hanging="360"/>
+      </w:pPr>
+    </w:lvl>
+    <w:lvl w:ilvl="8" w:tplc="0409001B" w:tentative="1">
+      <w:start w:val="1"/>
+      <w:numFmt w:val="lowerRoman"/>
+      <w:lvlText w:val="%9."/>
+      <w:lvlJc w:val="right"/>
+      <w:pPr>
+        <w:ind w:left="6480" w:hanging="180"/>
+      </w:pPr>
+    </w:lvl>
+  </w:abstractNum>
+  <w:abstractNum w:abstractNumId="28" w15:restartNumberingAfterBreak="0">
     <w:nsid w:val="6BD93B84"/>
     <w:multiLevelType w:val="hybridMultilevel"/>
     <w:tmpl w:val="21DA0204"/>
@@ -3033,7 +3802,7 @@
       </w:pPr>
     </w:lvl>
   </w:abstractNum>
-  <w:abstractNum w:abstractNumId="26" w15:restartNumberingAfterBreak="0">
+  <w:abstractNum w:abstractNumId="29" w15:restartNumberingAfterBreak="0">
     <w:nsid w:val="707A5825"/>
     <w:multiLevelType w:val="hybridMultilevel"/>
     <w:tmpl w:val="E03040D4"/>
@@ -3145,7 +3914,7 @@
       </w:rPr>
     </w:lvl>
   </w:abstractNum>
-  <w:abstractNum w:abstractNumId="27" w15:restartNumberingAfterBreak="0">
+  <w:abstractNum w:abstractNumId="30" w15:restartNumberingAfterBreak="0">
     <w:nsid w:val="783568DC"/>
     <w:multiLevelType w:val="hybridMultilevel"/>
     <w:tmpl w:val="29226D96"/>
@@ -3182,7 +3951,7 @@
         <w:rFonts w:hint="default"/>
       </w:rPr>
     </w:lvl>
-    <w:lvl w:ilvl="3" w:tplc="0409000F" w:tentative="1">
+    <w:lvl w:ilvl="3" w:tplc="0409000F">
       <w:start w:val="1"/>
       <w:numFmt w:val="decimal"/>
       <w:lvlText w:val="%4."/>
@@ -3237,7 +4006,7 @@
       </w:pPr>
     </w:lvl>
   </w:abstractNum>
-  <w:abstractNum w:abstractNumId="28" w15:restartNumberingAfterBreak="0">
+  <w:abstractNum w:abstractNumId="31" w15:restartNumberingAfterBreak="0">
     <w:nsid w:val="7B22150F"/>
     <w:multiLevelType w:val="hybridMultilevel"/>
     <w:tmpl w:val="3FA647C6"/>
@@ -3323,7 +4092,7 @@
       </w:pPr>
     </w:lvl>
   </w:abstractNum>
-  <w:abstractNum w:abstractNumId="29" w15:restartNumberingAfterBreak="0">
+  <w:abstractNum w:abstractNumId="32" w15:restartNumberingAfterBreak="0">
     <w:nsid w:val="7E280765"/>
     <w:multiLevelType w:val="hybridMultilevel"/>
     <w:tmpl w:val="BC244B9E"/>
@@ -3437,94 +4206,103 @@
     </w:lvl>
   </w:abstractNum>
   <w:num w:numId="1" w16cid:durableId="1924337573">
-    <w:abstractNumId w:val="27"/>
+    <w:abstractNumId w:val="30"/>
   </w:num>
   <w:num w:numId="2" w16cid:durableId="743067488">
-    <w:abstractNumId w:val="4"/>
+    <w:abstractNumId w:val="5"/>
   </w:num>
   <w:num w:numId="3" w16cid:durableId="1224372325">
-    <w:abstractNumId w:val="21"/>
+    <w:abstractNumId w:val="23"/>
   </w:num>
   <w:num w:numId="4" w16cid:durableId="1195193567">
-    <w:abstractNumId w:val="18"/>
+    <w:abstractNumId w:val="20"/>
   </w:num>
   <w:num w:numId="5" w16cid:durableId="1074204700">
     <w:abstractNumId w:val="0"/>
   </w:num>
   <w:num w:numId="6" w16cid:durableId="147215699">
+    <w:abstractNumId w:val="28"/>
+  </w:num>
+  <w:num w:numId="7" w16cid:durableId="1943150898">
+    <w:abstractNumId w:val="7"/>
+  </w:num>
+  <w:num w:numId="8" w16cid:durableId="1123040100">
+    <w:abstractNumId w:val="18"/>
+  </w:num>
+  <w:num w:numId="9" w16cid:durableId="570965468">
+    <w:abstractNumId w:val="3"/>
+  </w:num>
+  <w:num w:numId="10" w16cid:durableId="1852840738">
+    <w:abstractNumId w:val="4"/>
+  </w:num>
+  <w:num w:numId="11" w16cid:durableId="642006152">
     <w:abstractNumId w:val="25"/>
   </w:num>
-  <w:num w:numId="7" w16cid:durableId="1943150898">
-    <w:abstractNumId w:val="5"/>
-  </w:num>
-  <w:num w:numId="8" w16cid:durableId="1123040100">
-    <w:abstractNumId w:val="16"/>
-  </w:num>
-  <w:num w:numId="9" w16cid:durableId="570965468">
-    <w:abstractNumId w:val="2"/>
-  </w:num>
-  <w:num w:numId="10" w16cid:durableId="1852840738">
-    <w:abstractNumId w:val="3"/>
-  </w:num>
-  <w:num w:numId="11" w16cid:durableId="642006152">
-    <w:abstractNumId w:val="23"/>
-  </w:num>
   <w:num w:numId="12" w16cid:durableId="905069341">
-    <w:abstractNumId w:val="10"/>
+    <w:abstractNumId w:val="12"/>
   </w:num>
   <w:num w:numId="13" w16cid:durableId="2033145819">
-    <w:abstractNumId w:val="7"/>
+    <w:abstractNumId w:val="9"/>
   </w:num>
   <w:num w:numId="14" w16cid:durableId="1385981044">
-    <w:abstractNumId w:val="28"/>
+    <w:abstractNumId w:val="31"/>
   </w:num>
   <w:num w:numId="15" w16cid:durableId="395977025">
-    <w:abstractNumId w:val="6"/>
+    <w:abstractNumId w:val="8"/>
   </w:num>
   <w:num w:numId="16" w16cid:durableId="1300106897">
-    <w:abstractNumId w:val="11"/>
+    <w:abstractNumId w:val="13"/>
   </w:num>
   <w:num w:numId="17" w16cid:durableId="944456749">
     <w:abstractNumId w:val="1"/>
   </w:num>
   <w:num w:numId="18" w16cid:durableId="1673952956">
+    <w:abstractNumId w:val="24"/>
+  </w:num>
+  <w:num w:numId="19" w16cid:durableId="1854762739">
+    <w:abstractNumId w:val="16"/>
+  </w:num>
+  <w:num w:numId="20" w16cid:durableId="643199849">
+    <w:abstractNumId w:val="26"/>
+  </w:num>
+  <w:num w:numId="21" w16cid:durableId="1930456851">
+    <w:abstractNumId w:val="21"/>
+  </w:num>
+  <w:num w:numId="22" w16cid:durableId="1290043333">
+    <w:abstractNumId w:val="32"/>
+  </w:num>
+  <w:num w:numId="23" w16cid:durableId="1508448853">
+    <w:abstractNumId w:val="29"/>
+  </w:num>
+  <w:num w:numId="24" w16cid:durableId="123232136">
+    <w:abstractNumId w:val="11"/>
+  </w:num>
+  <w:num w:numId="25" w16cid:durableId="2001807458">
+    <w:abstractNumId w:val="15"/>
+  </w:num>
+  <w:num w:numId="26" w16cid:durableId="1780903640">
+    <w:abstractNumId w:val="10"/>
+  </w:num>
+  <w:num w:numId="27" w16cid:durableId="1537422049">
+    <w:abstractNumId w:val="17"/>
+  </w:num>
+  <w:num w:numId="28" w16cid:durableId="959386256">
+    <w:abstractNumId w:val="19"/>
+  </w:num>
+  <w:num w:numId="29" w16cid:durableId="1469087537">
+    <w:abstractNumId w:val="14"/>
+  </w:num>
+  <w:num w:numId="30" w16cid:durableId="496309045">
     <w:abstractNumId w:val="22"/>
   </w:num>
-  <w:num w:numId="19" w16cid:durableId="1854762739">
-    <w:abstractNumId w:val="14"/>
+  <w:num w:numId="31" w16cid:durableId="928537482">
+    <w:abstractNumId w:val="6"/>
   </w:num>
-  <w:num w:numId="20" w16cid:durableId="643199849">
-    <w:abstractNumId w:val="24"/>
+  <w:num w:numId="32" w16cid:durableId="420416609">
+    <w:abstractNumId w:val="2"/>
   </w:num>
-  <w:num w:numId="21" w16cid:durableId="1930456851">
-    <w:abstractNumId w:val="19"/>
-  </w:num>
-  <w:num w:numId="22" w16cid:durableId="1290043333">
-    <w:abstractNumId w:val="29"/>
-  </w:num>
-  <w:num w:numId="23" w16cid:durableId="1508448853">
-    <w:abstractNumId w:val="26"/>
-  </w:num>
-  <w:num w:numId="24" w16cid:durableId="123232136">
-    <w:abstractNumId w:val="9"/>
-  </w:num>
-  <w:num w:numId="25" w16cid:durableId="2001807458">
-    <w:abstractNumId w:val="13"/>
-  </w:num>
-  <w:num w:numId="26" w16cid:durableId="1780903640">
-    <w:abstractNumId w:val="8"/>
-  </w:num>
-  <w:num w:numId="27" w16cid:durableId="1537422049">
-    <w:abstractNumId w:val="15"/>
-  </w:num>
-  <w:num w:numId="28" w16cid:durableId="959386256">
-    <w:abstractNumId w:val="17"/>
-  </w:num>
-  <w:num w:numId="29" w16cid:durableId="1469087537">
-    <w:abstractNumId w:val="12"/>
-  </w:num>
-  <w:num w:numId="30" w16cid:durableId="496309045">
-    <w:abstractNumId w:val="20"/>
+  <w:num w:numId="33" w16cid:durableId="1812869509">
+    <w:abstractNumId w:val="27"/>
   </w:num>
 </w:numbering>
 </file>

--- a/Backend/SpringBootTesting/MODULE7/notes/SpringBootTesting.docx
+++ b/Backend/SpringBootTesting/MODULE7/notes/SpringBootTesting.docx
@@ -963,6 +963,118 @@
         </w:rPr>
         <w:t xml:space="preserve">There are also Test-After development and simultaneous development. </w:t>
       </w:r>
+    </w:p>
+    <w:p>
+      <w:pPr>
+        <w:pStyle w:val="NormalWeb"/>
+        <w:rPr>
+          <w:rStyle w:val="Strong"/>
+          <w:rFonts w:asciiTheme="minorHAnsi" w:eastAsiaTheme="majorEastAsia" w:hAnsiTheme="minorHAnsi"/>
+          <w:b w:val="0"/>
+          <w:bCs w:val="0"/>
+        </w:rPr>
+      </w:pPr>
+    </w:p>
+    <w:p>
+      <w:pPr>
+        <w:pStyle w:val="NormalWeb"/>
+        <w:rPr>
+          <w:rStyle w:val="Strong"/>
+          <w:rFonts w:asciiTheme="minorHAnsi" w:eastAsiaTheme="majorEastAsia" w:hAnsiTheme="minorHAnsi"/>
+          <w:b w:val="0"/>
+          <w:bCs w:val="0"/>
+        </w:rPr>
+      </w:pPr>
+      <w:r>
+        <w:rPr>
+          <w:rStyle w:val="Strong"/>
+          <w:rFonts w:asciiTheme="minorHAnsi" w:eastAsiaTheme="majorEastAsia" w:hAnsiTheme="minorHAnsi"/>
+          <w:b w:val="0"/>
+          <w:bCs w:val="0"/>
+        </w:rPr>
+        <w:t xml:space="preserve">Understanding Junit and </w:t>
+      </w:r>
+      <w:proofErr w:type="spellStart"/>
+      <w:r>
+        <w:rPr>
+          <w:rStyle w:val="Strong"/>
+          <w:rFonts w:asciiTheme="minorHAnsi" w:eastAsiaTheme="majorEastAsia" w:hAnsiTheme="minorHAnsi"/>
+          <w:b w:val="0"/>
+          <w:bCs w:val="0"/>
+        </w:rPr>
+        <w:t>AssertJ</w:t>
+      </w:r>
+      <w:proofErr w:type="spellEnd"/>
+    </w:p>
+    <w:p>
+      <w:pPr>
+        <w:pStyle w:val="NormalWeb"/>
+        <w:numPr>
+          <w:ilvl w:val="0"/>
+          <w:numId w:val="34"/>
+        </w:numPr>
+        <w:rPr>
+          <w:rStyle w:val="Strong"/>
+          <w:rFonts w:asciiTheme="minorHAnsi" w:eastAsiaTheme="majorEastAsia" w:hAnsiTheme="minorHAnsi"/>
+          <w:b w:val="0"/>
+          <w:bCs w:val="0"/>
+        </w:rPr>
+      </w:pPr>
+      <w:r>
+        <w:rPr>
+          <w:rStyle w:val="Strong"/>
+          <w:rFonts w:asciiTheme="minorHAnsi" w:eastAsiaTheme="majorEastAsia" w:hAnsiTheme="minorHAnsi"/>
+          <w:b w:val="0"/>
+          <w:bCs w:val="0"/>
+        </w:rPr>
+        <w:t>Junit is a testing framework</w:t>
+      </w:r>
+    </w:p>
+    <w:p>
+      <w:pPr>
+        <w:pStyle w:val="NormalWeb"/>
+        <w:numPr>
+          <w:ilvl w:val="0"/>
+          <w:numId w:val="34"/>
+        </w:numPr>
+        <w:rPr>
+          <w:rStyle w:val="Strong"/>
+          <w:rFonts w:asciiTheme="minorHAnsi" w:eastAsiaTheme="majorEastAsia" w:hAnsiTheme="minorHAnsi"/>
+          <w:b w:val="0"/>
+          <w:bCs w:val="0"/>
+        </w:rPr>
+      </w:pPr>
+      <w:proofErr w:type="spellStart"/>
+      <w:r>
+        <w:rPr>
+          <w:rStyle w:val="Strong"/>
+          <w:rFonts w:asciiTheme="minorHAnsi" w:eastAsiaTheme="majorEastAsia" w:hAnsiTheme="minorHAnsi"/>
+          <w:b w:val="0"/>
+          <w:bCs w:val="0"/>
+        </w:rPr>
+        <w:t>AssertJ</w:t>
+      </w:r>
+      <w:proofErr w:type="spellEnd"/>
+      <w:r>
+        <w:rPr>
+          <w:rStyle w:val="Strong"/>
+          <w:rFonts w:asciiTheme="minorHAnsi" w:eastAsiaTheme="majorEastAsia" w:hAnsiTheme="minorHAnsi"/>
+          <w:b w:val="0"/>
+          <w:bCs w:val="0"/>
+        </w:rPr>
+        <w:t xml:space="preserve"> is a library</w:t>
+      </w:r>
+    </w:p>
+    <w:p>
+      <w:pPr>
+        <w:pStyle w:val="NormalWeb"/>
+        <w:rPr>
+          <w:rStyle w:val="Strong"/>
+          <w:rFonts w:asciiTheme="minorHAnsi" w:eastAsiaTheme="majorEastAsia" w:hAnsiTheme="minorHAnsi"/>
+          <w:b w:val="0"/>
+          <w:bCs w:val="0"/>
+        </w:rPr>
+      </w:pPr>
     </w:p>
     <w:p>
       <w:pPr>
@@ -1527,6 +1639,119 @@
     </w:lvl>
   </w:abstractNum>
   <w:abstractNum w:abstractNumId="6" w15:restartNumberingAfterBreak="0">
+    <w:nsid w:val="128E1305"/>
+    <w:multiLevelType w:val="hybridMultilevel"/>
+    <w:tmpl w:val="B400F218"/>
+    <w:lvl w:ilvl="0" w:tplc="04090001">
+      <w:start w:val="1"/>
+      <w:numFmt w:val="bullet"/>
+      <w:lvlText w:val=""/>
+      <w:lvlJc w:val="left"/>
+      <w:pPr>
+        <w:ind w:left="720" w:hanging="360"/>
+      </w:pPr>
+      <w:rPr>
+        <w:rFonts w:ascii="Symbol" w:hAnsi="Symbol" w:hint="default"/>
+      </w:rPr>
+    </w:lvl>
+    <w:lvl w:ilvl="1" w:tplc="04090003" w:tentative="1">
+      <w:start w:val="1"/>
+      <w:numFmt w:val="bullet"/>
+      <w:lvlText w:val="o"/>
+      <w:lvlJc w:val="left"/>
+      <w:pPr>
+        <w:ind w:left="1440" w:hanging="360"/>
+      </w:pPr>
+      <w:rPr>
+        <w:rFonts w:ascii="Courier New" w:hAnsi="Courier New" w:cs="Courier New" w:hint="default"/>
+      </w:rPr>
+    </w:lvl>
+    <w:lvl w:ilvl="2" w:tplc="04090005" w:tentative="1">
+      <w:start w:val="1"/>
+      <w:numFmt w:val="bullet"/>
+      <w:lvlText w:val=""/>
+      <w:lvlJc w:val="left"/>
+      <w:pPr>
+        <w:ind w:left="2160" w:hanging="360"/>
+      </w:pPr>
+      <w:rPr>
+        <w:rFonts w:ascii="Wingdings" w:hAnsi="Wingdings" w:hint="default"/>
+      </w:rPr>
+    </w:lvl>
+    <w:lvl w:ilvl="3" w:tplc="04090001" w:tentative="1">
+      <w:start w:val="1"/>
+      <w:numFmt w:val="bullet"/>
+      <w:lvlText w:val=""/>
+      <w:lvlJc w:val="left"/>
+      <w:pPr>
+        <w:ind w:left="2880" w:hanging="360"/>
+      </w:pPr>
+      <w:rPr>
+        <w:rFonts w:ascii="Symbol" w:hAnsi="Symbol" w:hint="default"/>
+      </w:rPr>
+    </w:lvl>
+    <w:lvl w:ilvl="4" w:tplc="04090003" w:tentative="1">
+      <w:start w:val="1"/>
+      <w:numFmt w:val="bullet"/>
+      <w:lvlText w:val="o"/>
+      <w:lvlJc w:val="left"/>
+      <w:pPr>
+        <w:ind w:left="3600" w:hanging="360"/>
+      </w:pPr>
+      <w:rPr>
+        <w:rFonts w:ascii="Courier New" w:hAnsi="Courier New" w:cs="Courier New" w:hint="default"/>
+      </w:rPr>
+    </w:lvl>
+    <w:lvl w:ilvl="5" w:tplc="04090005" w:tentative="1">
+      <w:start w:val="1"/>
+      <w:numFmt w:val="bullet"/>
+      <w:lvlText w:val=""/>
+      <w:lvlJc w:val="left"/>
+      <w:pPr>
+        <w:ind w:left="4320" w:hanging="360"/>
+      </w:pPr>
+      <w:rPr>
+        <w:rFonts w:ascii="Wingdings" w:hAnsi="Wingdings" w:hint="default"/>
+      </w:rPr>
+    </w:lvl>
+    <w:lvl w:ilvl="6" w:tplc="04090001" w:tentative="1">
+      <w:start w:val="1"/>
+      <w:numFmt w:val="bullet"/>
+      <w:lvlText w:val=""/>
+      <w:lvlJc w:val="left"/>
+      <w:pPr>
+        <w:ind w:left="5040" w:hanging="360"/>
+      </w:pPr>
+      <w:rPr>
+        <w:rFonts w:ascii="Symbol" w:hAnsi="Symbol" w:hint="default"/>
+      </w:rPr>
+    </w:lvl>
+    <w:lvl w:ilvl="7" w:tplc="04090003" w:tentative="1">
+      <w:start w:val="1"/>
+      <w:numFmt w:val="bullet"/>
+      <w:lvlText w:val="o"/>
+      <w:lvlJc w:val="left"/>
+      <w:pPr>
+        <w:ind w:left="5760" w:hanging="360"/>
+      </w:pPr>
+      <w:rPr>
+        <w:rFonts w:ascii="Courier New" w:hAnsi="Courier New" w:cs="Courier New" w:hint="default"/>
+      </w:rPr>
+    </w:lvl>
+    <w:lvl w:ilvl="8" w:tplc="04090005" w:tentative="1">
+      <w:start w:val="1"/>
+      <w:numFmt w:val="bullet"/>
+      <w:lvlText w:val=""/>
+      <w:lvlJc w:val="left"/>
+      <w:pPr>
+        <w:ind w:left="6480" w:hanging="360"/>
+      </w:pPr>
+      <w:rPr>
+        <w:rFonts w:ascii="Wingdings" w:hAnsi="Wingdings" w:hint="default"/>
+      </w:rPr>
+    </w:lvl>
+  </w:abstractNum>
+  <w:abstractNum w:abstractNumId="7" w15:restartNumberingAfterBreak="0">
     <w:nsid w:val="133935EE"/>
     <w:multiLevelType w:val="hybridMultilevel"/>
     <w:tmpl w:val="4BB834F6"/>
@@ -1639,7 +1864,7 @@
       </w:rPr>
     </w:lvl>
   </w:abstractNum>
-  <w:abstractNum w:abstractNumId="7" w15:restartNumberingAfterBreak="0">
+  <w:abstractNum w:abstractNumId="8" w15:restartNumberingAfterBreak="0">
     <w:nsid w:val="23D5572E"/>
     <w:multiLevelType w:val="hybridMultilevel"/>
     <w:tmpl w:val="B2EA7024"/>
@@ -1725,7 +1950,7 @@
       </w:pPr>
     </w:lvl>
   </w:abstractNum>
-  <w:abstractNum w:abstractNumId="8" w15:restartNumberingAfterBreak="0">
+  <w:abstractNum w:abstractNumId="9" w15:restartNumberingAfterBreak="0">
     <w:nsid w:val="2A7A5726"/>
     <w:multiLevelType w:val="hybridMultilevel"/>
     <w:tmpl w:val="EC94AB66"/>
@@ -1816,7 +2041,7 @@
       </w:pPr>
     </w:lvl>
   </w:abstractNum>
-  <w:abstractNum w:abstractNumId="9" w15:restartNumberingAfterBreak="0">
+  <w:abstractNum w:abstractNumId="10" w15:restartNumberingAfterBreak="0">
     <w:nsid w:val="2C532562"/>
     <w:multiLevelType w:val="hybridMultilevel"/>
     <w:tmpl w:val="A740CE3A"/>
@@ -1902,7 +2127,7 @@
       </w:pPr>
     </w:lvl>
   </w:abstractNum>
-  <w:abstractNum w:abstractNumId="10" w15:restartNumberingAfterBreak="0">
+  <w:abstractNum w:abstractNumId="11" w15:restartNumberingAfterBreak="0">
     <w:nsid w:val="2C6D7DCA"/>
     <w:multiLevelType w:val="hybridMultilevel"/>
     <w:tmpl w:val="05C25B9E"/>
@@ -2015,7 +2240,7 @@
       </w:rPr>
     </w:lvl>
   </w:abstractNum>
-  <w:abstractNum w:abstractNumId="11" w15:restartNumberingAfterBreak="0">
+  <w:abstractNum w:abstractNumId="12" w15:restartNumberingAfterBreak="0">
     <w:nsid w:val="30515E13"/>
     <w:multiLevelType w:val="hybridMultilevel"/>
     <w:tmpl w:val="A4D29E0C"/>
@@ -2101,7 +2326,7 @@
       </w:pPr>
     </w:lvl>
   </w:abstractNum>
-  <w:abstractNum w:abstractNumId="12" w15:restartNumberingAfterBreak="0">
+  <w:abstractNum w:abstractNumId="13" w15:restartNumberingAfterBreak="0">
     <w:nsid w:val="36313389"/>
     <w:multiLevelType w:val="hybridMultilevel"/>
     <w:tmpl w:val="EA94F0C4"/>
@@ -2213,7 +2438,7 @@
       </w:rPr>
     </w:lvl>
   </w:abstractNum>
-  <w:abstractNum w:abstractNumId="13" w15:restartNumberingAfterBreak="0">
+  <w:abstractNum w:abstractNumId="14" w15:restartNumberingAfterBreak="0">
     <w:nsid w:val="3BCF2FCB"/>
     <w:multiLevelType w:val="hybridMultilevel"/>
     <w:tmpl w:val="F8406F1A"/>
@@ -2302,7 +2527,7 @@
       </w:pPr>
     </w:lvl>
   </w:abstractNum>
-  <w:abstractNum w:abstractNumId="14" w15:restartNumberingAfterBreak="0">
+  <w:abstractNum w:abstractNumId="15" w15:restartNumberingAfterBreak="0">
     <w:nsid w:val="43013DA6"/>
     <w:multiLevelType w:val="hybridMultilevel"/>
     <w:tmpl w:val="7194BE0C"/>
@@ -2415,7 +2640,7 @@
       </w:rPr>
     </w:lvl>
   </w:abstractNum>
-  <w:abstractNum w:abstractNumId="15" w15:restartNumberingAfterBreak="0">
+  <w:abstractNum w:abstractNumId="16" w15:restartNumberingAfterBreak="0">
     <w:nsid w:val="437F31FA"/>
     <w:multiLevelType w:val="hybridMultilevel"/>
     <w:tmpl w:val="DCD21FB4"/>
@@ -2507,7 +2732,7 @@
       </w:pPr>
     </w:lvl>
   </w:abstractNum>
-  <w:abstractNum w:abstractNumId="16" w15:restartNumberingAfterBreak="0">
+  <w:abstractNum w:abstractNumId="17" w15:restartNumberingAfterBreak="0">
     <w:nsid w:val="44C33C41"/>
     <w:multiLevelType w:val="hybridMultilevel"/>
     <w:tmpl w:val="849CDA22"/>
@@ -2619,7 +2844,7 @@
       </w:rPr>
     </w:lvl>
   </w:abstractNum>
-  <w:abstractNum w:abstractNumId="17" w15:restartNumberingAfterBreak="0">
+  <w:abstractNum w:abstractNumId="18" w15:restartNumberingAfterBreak="0">
     <w:nsid w:val="44F1015C"/>
     <w:multiLevelType w:val="hybridMultilevel"/>
     <w:tmpl w:val="1F3A736E"/>
@@ -2731,7 +2956,7 @@
       </w:rPr>
     </w:lvl>
   </w:abstractNum>
-  <w:abstractNum w:abstractNumId="18" w15:restartNumberingAfterBreak="0">
+  <w:abstractNum w:abstractNumId="19" w15:restartNumberingAfterBreak="0">
     <w:nsid w:val="46DF2ED1"/>
     <w:multiLevelType w:val="hybridMultilevel"/>
     <w:tmpl w:val="480AF3F6"/>
@@ -2817,7 +3042,7 @@
       </w:pPr>
     </w:lvl>
   </w:abstractNum>
-  <w:abstractNum w:abstractNumId="19" w15:restartNumberingAfterBreak="0">
+  <w:abstractNum w:abstractNumId="20" w15:restartNumberingAfterBreak="0">
     <w:nsid w:val="577B487E"/>
     <w:multiLevelType w:val="hybridMultilevel"/>
     <w:tmpl w:val="A6189196"/>
@@ -2930,7 +3155,7 @@
       </w:rPr>
     </w:lvl>
   </w:abstractNum>
-  <w:abstractNum w:abstractNumId="20" w15:restartNumberingAfterBreak="0">
+  <w:abstractNum w:abstractNumId="21" w15:restartNumberingAfterBreak="0">
     <w:nsid w:val="580174C7"/>
     <w:multiLevelType w:val="hybridMultilevel"/>
     <w:tmpl w:val="2B4EB026"/>
@@ -3019,7 +3244,7 @@
       </w:pPr>
     </w:lvl>
   </w:abstractNum>
-  <w:abstractNum w:abstractNumId="21" w15:restartNumberingAfterBreak="0">
+  <w:abstractNum w:abstractNumId="22" w15:restartNumberingAfterBreak="0">
     <w:nsid w:val="5A204979"/>
     <w:multiLevelType w:val="hybridMultilevel"/>
     <w:tmpl w:val="E800F4A6"/>
@@ -3111,7 +3336,7 @@
       </w:pPr>
     </w:lvl>
   </w:abstractNum>
-  <w:abstractNum w:abstractNumId="22" w15:restartNumberingAfterBreak="0">
+  <w:abstractNum w:abstractNumId="23" w15:restartNumberingAfterBreak="0">
     <w:nsid w:val="5E437B83"/>
     <w:multiLevelType w:val="hybridMultilevel"/>
     <w:tmpl w:val="1092346A"/>
@@ -3224,7 +3449,7 @@
       </w:rPr>
     </w:lvl>
   </w:abstractNum>
-  <w:abstractNum w:abstractNumId="23" w15:restartNumberingAfterBreak="0">
+  <w:abstractNum w:abstractNumId="24" w15:restartNumberingAfterBreak="0">
     <w:nsid w:val="5EC0275A"/>
     <w:multiLevelType w:val="hybridMultilevel"/>
     <w:tmpl w:val="3A622A5E"/>
@@ -3336,7 +3561,7 @@
       </w:rPr>
     </w:lvl>
   </w:abstractNum>
-  <w:abstractNum w:abstractNumId="24" w15:restartNumberingAfterBreak="0">
+  <w:abstractNum w:abstractNumId="25" w15:restartNumberingAfterBreak="0">
     <w:nsid w:val="5F713ECC"/>
     <w:multiLevelType w:val="hybridMultilevel"/>
     <w:tmpl w:val="75D024EC"/>
@@ -3428,7 +3653,7 @@
       </w:pPr>
     </w:lvl>
   </w:abstractNum>
-  <w:abstractNum w:abstractNumId="25" w15:restartNumberingAfterBreak="0">
+  <w:abstractNum w:abstractNumId="26" w15:restartNumberingAfterBreak="0">
     <w:nsid w:val="630D2B53"/>
     <w:multiLevelType w:val="hybridMultilevel"/>
     <w:tmpl w:val="7EC6DCBA"/>
@@ -3541,7 +3766,7 @@
       </w:rPr>
     </w:lvl>
   </w:abstractNum>
-  <w:abstractNum w:abstractNumId="26" w15:restartNumberingAfterBreak="0">
+  <w:abstractNum w:abstractNumId="27" w15:restartNumberingAfterBreak="0">
     <w:nsid w:val="65320A84"/>
     <w:multiLevelType w:val="hybridMultilevel"/>
     <w:tmpl w:val="329C1470"/>
@@ -3627,7 +3852,7 @@
       </w:pPr>
     </w:lvl>
   </w:abstractNum>
-  <w:abstractNum w:abstractNumId="27" w15:restartNumberingAfterBreak="0">
+  <w:abstractNum w:abstractNumId="28" w15:restartNumberingAfterBreak="0">
     <w:nsid w:val="66540037"/>
     <w:multiLevelType w:val="hybridMultilevel"/>
     <w:tmpl w:val="C81A381E"/>
@@ -3713,7 +3938,7 @@
       </w:pPr>
     </w:lvl>
   </w:abstractNum>
-  <w:abstractNum w:abstractNumId="28" w15:restartNumberingAfterBreak="0">
+  <w:abstractNum w:abstractNumId="29" w15:restartNumberingAfterBreak="0">
     <w:nsid w:val="6BD93B84"/>
     <w:multiLevelType w:val="hybridMultilevel"/>
     <w:tmpl w:val="21DA0204"/>
@@ -3802,7 +4027,7 @@
       </w:pPr>
     </w:lvl>
   </w:abstractNum>
-  <w:abstractNum w:abstractNumId="29" w15:restartNumberingAfterBreak="0">
+  <w:abstractNum w:abstractNumId="30" w15:restartNumberingAfterBreak="0">
     <w:nsid w:val="707A5825"/>
     <w:multiLevelType w:val="hybridMultilevel"/>
     <w:tmpl w:val="E03040D4"/>
@@ -3914,7 +4139,7 @@
       </w:rPr>
     </w:lvl>
   </w:abstractNum>
-  <w:abstractNum w:abstractNumId="30" w15:restartNumberingAfterBreak="0">
+  <w:abstractNum w:abstractNumId="31" w15:restartNumberingAfterBreak="0">
     <w:nsid w:val="783568DC"/>
     <w:multiLevelType w:val="hybridMultilevel"/>
     <w:tmpl w:val="29226D96"/>
@@ -4006,7 +4231,7 @@
       </w:pPr>
     </w:lvl>
   </w:abstractNum>
-  <w:abstractNum w:abstractNumId="31" w15:restartNumberingAfterBreak="0">
+  <w:abstractNum w:abstractNumId="32" w15:restartNumberingAfterBreak="0">
     <w:nsid w:val="7B22150F"/>
     <w:multiLevelType w:val="hybridMultilevel"/>
     <w:tmpl w:val="3FA647C6"/>
@@ -4092,7 +4317,7 @@
       </w:pPr>
     </w:lvl>
   </w:abstractNum>
-  <w:abstractNum w:abstractNumId="32" w15:restartNumberingAfterBreak="0">
+  <w:abstractNum w:abstractNumId="33" w15:restartNumberingAfterBreak="0">
     <w:nsid w:val="7E280765"/>
     <w:multiLevelType w:val="hybridMultilevel"/>
     <w:tmpl w:val="BC244B9E"/>
@@ -4206,28 +4431,28 @@
     </w:lvl>
   </w:abstractNum>
   <w:num w:numId="1" w16cid:durableId="1924337573">
-    <w:abstractNumId w:val="30"/>
+    <w:abstractNumId w:val="31"/>
   </w:num>
   <w:num w:numId="2" w16cid:durableId="743067488">
     <w:abstractNumId w:val="5"/>
   </w:num>
   <w:num w:numId="3" w16cid:durableId="1224372325">
-    <w:abstractNumId w:val="23"/>
+    <w:abstractNumId w:val="24"/>
   </w:num>
   <w:num w:numId="4" w16cid:durableId="1195193567">
-    <w:abstractNumId w:val="20"/>
+    <w:abstractNumId w:val="21"/>
   </w:num>
   <w:num w:numId="5" w16cid:durableId="1074204700">
     <w:abstractNumId w:val="0"/>
   </w:num>
   <w:num w:numId="6" w16cid:durableId="147215699">
-    <w:abstractNumId w:val="28"/>
+    <w:abstractNumId w:val="29"/>
   </w:num>
   <w:num w:numId="7" w16cid:durableId="1943150898">
-    <w:abstractNumId w:val="7"/>
+    <w:abstractNumId w:val="8"/>
   </w:num>
   <w:num w:numId="8" w16cid:durableId="1123040100">
-    <w:abstractNumId w:val="18"/>
+    <w:abstractNumId w:val="19"/>
   </w:num>
   <w:num w:numId="9" w16cid:durableId="570965468">
     <w:abstractNumId w:val="3"/>
@@ -4236,73 +4461,76 @@
     <w:abstractNumId w:val="4"/>
   </w:num>
   <w:num w:numId="11" w16cid:durableId="642006152">
-    <w:abstractNumId w:val="25"/>
+    <w:abstractNumId w:val="26"/>
   </w:num>
   <w:num w:numId="12" w16cid:durableId="905069341">
-    <w:abstractNumId w:val="12"/>
+    <w:abstractNumId w:val="13"/>
   </w:num>
   <w:num w:numId="13" w16cid:durableId="2033145819">
+    <w:abstractNumId w:val="10"/>
+  </w:num>
+  <w:num w:numId="14" w16cid:durableId="1385981044">
+    <w:abstractNumId w:val="32"/>
+  </w:num>
+  <w:num w:numId="15" w16cid:durableId="395977025">
     <w:abstractNumId w:val="9"/>
   </w:num>
-  <w:num w:numId="14" w16cid:durableId="1385981044">
-    <w:abstractNumId w:val="31"/>
-  </w:num>
-  <w:num w:numId="15" w16cid:durableId="395977025">
-    <w:abstractNumId w:val="8"/>
-  </w:num>
   <w:num w:numId="16" w16cid:durableId="1300106897">
-    <w:abstractNumId w:val="13"/>
+    <w:abstractNumId w:val="14"/>
   </w:num>
   <w:num w:numId="17" w16cid:durableId="944456749">
     <w:abstractNumId w:val="1"/>
   </w:num>
   <w:num w:numId="18" w16cid:durableId="1673952956">
-    <w:abstractNumId w:val="24"/>
+    <w:abstractNumId w:val="25"/>
   </w:num>
   <w:num w:numId="19" w16cid:durableId="1854762739">
+    <w:abstractNumId w:val="17"/>
+  </w:num>
+  <w:num w:numId="20" w16cid:durableId="643199849">
+    <w:abstractNumId w:val="27"/>
+  </w:num>
+  <w:num w:numId="21" w16cid:durableId="1930456851">
+    <w:abstractNumId w:val="22"/>
+  </w:num>
+  <w:num w:numId="22" w16cid:durableId="1290043333">
+    <w:abstractNumId w:val="33"/>
+  </w:num>
+  <w:num w:numId="23" w16cid:durableId="1508448853">
+    <w:abstractNumId w:val="30"/>
+  </w:num>
+  <w:num w:numId="24" w16cid:durableId="123232136">
+    <w:abstractNumId w:val="12"/>
+  </w:num>
+  <w:num w:numId="25" w16cid:durableId="2001807458">
     <w:abstractNumId w:val="16"/>
   </w:num>
-  <w:num w:numId="20" w16cid:durableId="643199849">
-    <w:abstractNumId w:val="26"/>
-  </w:num>
-  <w:num w:numId="21" w16cid:durableId="1930456851">
-    <w:abstractNumId w:val="21"/>
-  </w:num>
-  <w:num w:numId="22" w16cid:durableId="1290043333">
-    <w:abstractNumId w:val="32"/>
-  </w:num>
-  <w:num w:numId="23" w16cid:durableId="1508448853">
-    <w:abstractNumId w:val="29"/>
-  </w:num>
-  <w:num w:numId="24" w16cid:durableId="123232136">
+  <w:num w:numId="26" w16cid:durableId="1780903640">
     <w:abstractNumId w:val="11"/>
   </w:num>
-  <w:num w:numId="25" w16cid:durableId="2001807458">
+  <w:num w:numId="27" w16cid:durableId="1537422049">
+    <w:abstractNumId w:val="18"/>
+  </w:num>
+  <w:num w:numId="28" w16cid:durableId="959386256">
+    <w:abstractNumId w:val="20"/>
+  </w:num>
+  <w:num w:numId="29" w16cid:durableId="1469087537">
     <w:abstractNumId w:val="15"/>
   </w:num>
-  <w:num w:numId="26" w16cid:durableId="1780903640">
-    <w:abstractNumId w:val="10"/>
-  </w:num>
-  <w:num w:numId="27" w16cid:durableId="1537422049">
-    <w:abstractNumId w:val="17"/>
-  </w:num>
-  <w:num w:numId="28" w16cid:durableId="959386256">
-    <w:abstractNumId w:val="19"/>
-  </w:num>
-  <w:num w:numId="29" w16cid:durableId="1469087537">
-    <w:abstractNumId w:val="14"/>
-  </w:num>
   <w:num w:numId="30" w16cid:durableId="496309045">
-    <w:abstractNumId w:val="22"/>
+    <w:abstractNumId w:val="23"/>
   </w:num>
   <w:num w:numId="31" w16cid:durableId="928537482">
-    <w:abstractNumId w:val="6"/>
+    <w:abstractNumId w:val="7"/>
   </w:num>
   <w:num w:numId="32" w16cid:durableId="420416609">
     <w:abstractNumId w:val="2"/>
   </w:num>
   <w:num w:numId="33" w16cid:durableId="1812869509">
-    <w:abstractNumId w:val="27"/>
+    <w:abstractNumId w:val="28"/>
+  </w:num>
+  <w:num w:numId="34" w16cid:durableId="956253382">
+    <w:abstractNumId w:val="6"/>
   </w:num>
 </w:numbering>
 </file>

--- a/Backend/SpringBootTesting/MODULE7/notes/SpringBootTesting.docx
+++ b/Backend/SpringBootTesting/MODULE7/notes/SpringBootTesting.docx
@@ -974,6 +974,142 @@
           <w:bCs w:val="0"/>
         </w:rPr>
       </w:pPr>
+      <w:r>
+        <w:rPr>
+          <w:rStyle w:val="Strong"/>
+          <w:rFonts w:asciiTheme="minorHAnsi" w:eastAsiaTheme="majorEastAsia" w:hAnsiTheme="minorHAnsi"/>
+          <w:b w:val="0"/>
+          <w:bCs w:val="0"/>
+        </w:rPr>
+        <w:t>Library vs Framework</w:t>
+      </w:r>
+    </w:p>
+    <w:p>
+      <w:pPr>
+        <w:pStyle w:val="NormalWeb"/>
+        <w:numPr>
+          <w:ilvl w:val="0"/>
+          <w:numId w:val="38"/>
+        </w:numPr>
+        <w:rPr>
+          <w:rStyle w:val="Strong"/>
+          <w:rFonts w:asciiTheme="minorHAnsi" w:eastAsiaTheme="majorEastAsia" w:hAnsiTheme="minorHAnsi"/>
+          <w:b w:val="0"/>
+          <w:bCs w:val="0"/>
+        </w:rPr>
+      </w:pPr>
+      <w:r>
+        <w:rPr>
+          <w:rStyle w:val="Strong"/>
+          <w:rFonts w:asciiTheme="minorHAnsi" w:eastAsiaTheme="majorEastAsia" w:hAnsiTheme="minorHAnsi"/>
+          <w:b w:val="0"/>
+          <w:bCs w:val="0"/>
+        </w:rPr>
+        <w:t>Library is a collection of reusable code that we control</w:t>
+      </w:r>
+    </w:p>
+    <w:p>
+      <w:pPr>
+        <w:pStyle w:val="NormalWeb"/>
+        <w:numPr>
+          <w:ilvl w:val="1"/>
+          <w:numId w:val="35"/>
+        </w:numPr>
+        <w:rPr>
+          <w:rStyle w:val="Strong"/>
+          <w:rFonts w:asciiTheme="minorHAnsi" w:eastAsiaTheme="majorEastAsia" w:hAnsiTheme="minorHAnsi"/>
+          <w:b w:val="0"/>
+          <w:bCs w:val="0"/>
+        </w:rPr>
+      </w:pPr>
+      <w:r>
+        <w:rPr>
+          <w:rStyle w:val="Strong"/>
+          <w:rFonts w:asciiTheme="minorHAnsi" w:eastAsiaTheme="majorEastAsia" w:hAnsiTheme="minorHAnsi"/>
+          <w:b w:val="0"/>
+          <w:bCs w:val="0"/>
+        </w:rPr>
+        <w:t>Jackson, Lombok, JDBC</w:t>
+      </w:r>
+    </w:p>
+    <w:p>
+      <w:pPr>
+        <w:pStyle w:val="NormalWeb"/>
+        <w:numPr>
+          <w:ilvl w:val="0"/>
+          <w:numId w:val="37"/>
+        </w:numPr>
+        <w:rPr>
+          <w:rStyle w:val="Strong"/>
+          <w:rFonts w:asciiTheme="minorHAnsi" w:eastAsiaTheme="majorEastAsia" w:hAnsiTheme="minorHAnsi"/>
+          <w:b w:val="0"/>
+          <w:bCs w:val="0"/>
+        </w:rPr>
+      </w:pPr>
+      <w:r>
+        <w:rPr>
+          <w:rStyle w:val="Strong"/>
+          <w:rFonts w:asciiTheme="minorHAnsi" w:eastAsiaTheme="majorEastAsia" w:hAnsiTheme="minorHAnsi"/>
+          <w:b w:val="0"/>
+          <w:bCs w:val="0"/>
+        </w:rPr>
+        <w:t>A framework is a structure or a skeleton of an application that controls the flow</w:t>
+      </w:r>
+    </w:p>
+    <w:p>
+      <w:pPr>
+        <w:pStyle w:val="NormalWeb"/>
+        <w:numPr>
+          <w:ilvl w:val="1"/>
+          <w:numId w:val="35"/>
+        </w:numPr>
+        <w:rPr>
+          <w:rStyle w:val="Strong"/>
+          <w:rFonts w:asciiTheme="minorHAnsi" w:eastAsiaTheme="majorEastAsia" w:hAnsiTheme="minorHAnsi"/>
+          <w:b w:val="0"/>
+          <w:bCs w:val="0"/>
+        </w:rPr>
+      </w:pPr>
+      <w:proofErr w:type="spellStart"/>
+      <w:r>
+        <w:rPr>
+          <w:rStyle w:val="Strong"/>
+          <w:rFonts w:asciiTheme="minorHAnsi" w:eastAsiaTheme="majorEastAsia" w:hAnsiTheme="minorHAnsi"/>
+          <w:b w:val="0"/>
+          <w:bCs w:val="0"/>
+        </w:rPr>
+        <w:t>SpringBoot</w:t>
+      </w:r>
+      <w:proofErr w:type="spellEnd"/>
+      <w:r>
+        <w:rPr>
+          <w:rStyle w:val="Strong"/>
+          <w:rFonts w:asciiTheme="minorHAnsi" w:eastAsiaTheme="majorEastAsia" w:hAnsiTheme="minorHAnsi"/>
+          <w:b w:val="0"/>
+          <w:bCs w:val="0"/>
+        </w:rPr>
+        <w:t xml:space="preserve">, </w:t>
+      </w:r>
+      <w:proofErr w:type="spellStart"/>
+      <w:r>
+        <w:rPr>
+          <w:rStyle w:val="Strong"/>
+          <w:rFonts w:asciiTheme="minorHAnsi" w:eastAsiaTheme="majorEastAsia" w:hAnsiTheme="minorHAnsi"/>
+          <w:b w:val="0"/>
+          <w:bCs w:val="0"/>
+        </w:rPr>
+        <w:t>SpringMVC</w:t>
+      </w:r>
+      <w:proofErr w:type="spellEnd"/>
+      <w:r>
+        <w:rPr>
+          <w:rStyle w:val="Strong"/>
+          <w:rFonts w:asciiTheme="minorHAnsi" w:eastAsiaTheme="majorEastAsia" w:hAnsiTheme="minorHAnsi"/>
+          <w:b w:val="0"/>
+          <w:bCs w:val="0"/>
+        </w:rPr>
+        <w:t>, Hibernate, Angular</w:t>
+      </w:r>
     </w:p>
     <w:p>
       <w:pPr>
@@ -3043,6 +3179,119 @@
     </w:lvl>
   </w:abstractNum>
   <w:abstractNum w:abstractNumId="20" w15:restartNumberingAfterBreak="0">
+    <w:nsid w:val="48B17DB6"/>
+    <w:multiLevelType w:val="hybridMultilevel"/>
+    <w:tmpl w:val="AB148F18"/>
+    <w:lvl w:ilvl="0" w:tplc="04090001">
+      <w:start w:val="1"/>
+      <w:numFmt w:val="bullet"/>
+      <w:lvlText w:val=""/>
+      <w:lvlJc w:val="left"/>
+      <w:pPr>
+        <w:ind w:left="720" w:hanging="360"/>
+      </w:pPr>
+      <w:rPr>
+        <w:rFonts w:ascii="Symbol" w:hAnsi="Symbol" w:hint="default"/>
+      </w:rPr>
+    </w:lvl>
+    <w:lvl w:ilvl="1" w:tplc="FFFFFFFF">
+      <w:start w:val="1"/>
+      <w:numFmt w:val="bullet"/>
+      <w:lvlText w:val="o"/>
+      <w:lvlJc w:val="left"/>
+      <w:pPr>
+        <w:ind w:left="1440" w:hanging="360"/>
+      </w:pPr>
+      <w:rPr>
+        <w:rFonts w:ascii="Courier New" w:hAnsi="Courier New" w:cs="Courier New" w:hint="default"/>
+      </w:rPr>
+    </w:lvl>
+    <w:lvl w:ilvl="2" w:tplc="FFFFFFFF" w:tentative="1">
+      <w:start w:val="1"/>
+      <w:numFmt w:val="bullet"/>
+      <w:lvlText w:val=""/>
+      <w:lvlJc w:val="left"/>
+      <w:pPr>
+        <w:ind w:left="2160" w:hanging="360"/>
+      </w:pPr>
+      <w:rPr>
+        <w:rFonts w:ascii="Wingdings" w:hAnsi="Wingdings" w:hint="default"/>
+      </w:rPr>
+    </w:lvl>
+    <w:lvl w:ilvl="3" w:tplc="FFFFFFFF" w:tentative="1">
+      <w:start w:val="1"/>
+      <w:numFmt w:val="bullet"/>
+      <w:lvlText w:val=""/>
+      <w:lvlJc w:val="left"/>
+      <w:pPr>
+        <w:ind w:left="2880" w:hanging="360"/>
+      </w:pPr>
+      <w:rPr>
+        <w:rFonts w:ascii="Symbol" w:hAnsi="Symbol" w:hint="default"/>
+      </w:rPr>
+    </w:lvl>
+    <w:lvl w:ilvl="4" w:tplc="FFFFFFFF" w:tentative="1">
+      <w:start w:val="1"/>
+      <w:numFmt w:val="bullet"/>
+      <w:lvlText w:val="o"/>
+      <w:lvlJc w:val="left"/>
+      <w:pPr>
+        <w:ind w:left="3600" w:hanging="360"/>
+      </w:pPr>
+      <w:rPr>
+        <w:rFonts w:ascii="Courier New" w:hAnsi="Courier New" w:cs="Courier New" w:hint="default"/>
+      </w:rPr>
+    </w:lvl>
+    <w:lvl w:ilvl="5" w:tplc="FFFFFFFF" w:tentative="1">
+      <w:start w:val="1"/>
+      <w:numFmt w:val="bullet"/>
+      <w:lvlText w:val=""/>
+      <w:lvlJc w:val="left"/>
+      <w:pPr>
+        <w:ind w:left="4320" w:hanging="360"/>
+      </w:pPr>
+      <w:rPr>
+        <w:rFonts w:ascii="Wingdings" w:hAnsi="Wingdings" w:hint="default"/>
+      </w:rPr>
+    </w:lvl>
+    <w:lvl w:ilvl="6" w:tplc="FFFFFFFF" w:tentative="1">
+      <w:start w:val="1"/>
+      <w:numFmt w:val="bullet"/>
+      <w:lvlText w:val=""/>
+      <w:lvlJc w:val="left"/>
+      <w:pPr>
+        <w:ind w:left="5040" w:hanging="360"/>
+      </w:pPr>
+      <w:rPr>
+        <w:rFonts w:ascii="Symbol" w:hAnsi="Symbol" w:hint="default"/>
+      </w:rPr>
+    </w:lvl>
+    <w:lvl w:ilvl="7" w:tplc="FFFFFFFF" w:tentative="1">
+      <w:start w:val="1"/>
+      <w:numFmt w:val="bullet"/>
+      <w:lvlText w:val="o"/>
+      <w:lvlJc w:val="left"/>
+      <w:pPr>
+        <w:ind w:left="5760" w:hanging="360"/>
+      </w:pPr>
+      <w:rPr>
+        <w:rFonts w:ascii="Courier New" w:hAnsi="Courier New" w:cs="Courier New" w:hint="default"/>
+      </w:rPr>
+    </w:lvl>
+    <w:lvl w:ilvl="8" w:tplc="FFFFFFFF" w:tentative="1">
+      <w:start w:val="1"/>
+      <w:numFmt w:val="bullet"/>
+      <w:lvlText w:val=""/>
+      <w:lvlJc w:val="left"/>
+      <w:pPr>
+        <w:ind w:left="6480" w:hanging="360"/>
+      </w:pPr>
+      <w:rPr>
+        <w:rFonts w:ascii="Wingdings" w:hAnsi="Wingdings" w:hint="default"/>
+      </w:rPr>
+    </w:lvl>
+  </w:abstractNum>
+  <w:abstractNum w:abstractNumId="21" w15:restartNumberingAfterBreak="0">
     <w:nsid w:val="577B487E"/>
     <w:multiLevelType w:val="hybridMultilevel"/>
     <w:tmpl w:val="A6189196"/>
@@ -3155,7 +3404,7 @@
       </w:rPr>
     </w:lvl>
   </w:abstractNum>
-  <w:abstractNum w:abstractNumId="21" w15:restartNumberingAfterBreak="0">
+  <w:abstractNum w:abstractNumId="22" w15:restartNumberingAfterBreak="0">
     <w:nsid w:val="580174C7"/>
     <w:multiLevelType w:val="hybridMultilevel"/>
     <w:tmpl w:val="2B4EB026"/>
@@ -3244,7 +3493,7 @@
       </w:pPr>
     </w:lvl>
   </w:abstractNum>
-  <w:abstractNum w:abstractNumId="22" w15:restartNumberingAfterBreak="0">
+  <w:abstractNum w:abstractNumId="23" w15:restartNumberingAfterBreak="0">
     <w:nsid w:val="5A204979"/>
     <w:multiLevelType w:val="hybridMultilevel"/>
     <w:tmpl w:val="E800F4A6"/>
@@ -3336,7 +3585,7 @@
       </w:pPr>
     </w:lvl>
   </w:abstractNum>
-  <w:abstractNum w:abstractNumId="23" w15:restartNumberingAfterBreak="0">
+  <w:abstractNum w:abstractNumId="24" w15:restartNumberingAfterBreak="0">
     <w:nsid w:val="5E437B83"/>
     <w:multiLevelType w:val="hybridMultilevel"/>
     <w:tmpl w:val="1092346A"/>
@@ -3449,7 +3698,7 @@
       </w:rPr>
     </w:lvl>
   </w:abstractNum>
-  <w:abstractNum w:abstractNumId="24" w15:restartNumberingAfterBreak="0">
+  <w:abstractNum w:abstractNumId="25" w15:restartNumberingAfterBreak="0">
     <w:nsid w:val="5EC0275A"/>
     <w:multiLevelType w:val="hybridMultilevel"/>
     <w:tmpl w:val="3A622A5E"/>
@@ -3561,7 +3810,7 @@
       </w:rPr>
     </w:lvl>
   </w:abstractNum>
-  <w:abstractNum w:abstractNumId="25" w15:restartNumberingAfterBreak="0">
+  <w:abstractNum w:abstractNumId="26" w15:restartNumberingAfterBreak="0">
     <w:nsid w:val="5F713ECC"/>
     <w:multiLevelType w:val="hybridMultilevel"/>
     <w:tmpl w:val="75D024EC"/>
@@ -3653,7 +3902,7 @@
       </w:pPr>
     </w:lvl>
   </w:abstractNum>
-  <w:abstractNum w:abstractNumId="26" w15:restartNumberingAfterBreak="0">
+  <w:abstractNum w:abstractNumId="27" w15:restartNumberingAfterBreak="0">
     <w:nsid w:val="630D2B53"/>
     <w:multiLevelType w:val="hybridMultilevel"/>
     <w:tmpl w:val="7EC6DCBA"/>
@@ -3766,7 +4015,120 @@
       </w:rPr>
     </w:lvl>
   </w:abstractNum>
-  <w:abstractNum w:abstractNumId="27" w15:restartNumberingAfterBreak="0">
+  <w:abstractNum w:abstractNumId="28" w15:restartNumberingAfterBreak="0">
+    <w:nsid w:val="635D3E67"/>
+    <w:multiLevelType w:val="hybridMultilevel"/>
+    <w:tmpl w:val="9572DD62"/>
+    <w:lvl w:ilvl="0" w:tplc="04090001">
+      <w:start w:val="1"/>
+      <w:numFmt w:val="bullet"/>
+      <w:lvlText w:val=""/>
+      <w:lvlJc w:val="left"/>
+      <w:pPr>
+        <w:ind w:left="720" w:hanging="360"/>
+      </w:pPr>
+      <w:rPr>
+        <w:rFonts w:ascii="Symbol" w:hAnsi="Symbol" w:hint="default"/>
+      </w:rPr>
+    </w:lvl>
+    <w:lvl w:ilvl="1" w:tplc="FFFFFFFF">
+      <w:start w:val="1"/>
+      <w:numFmt w:val="bullet"/>
+      <w:lvlText w:val="o"/>
+      <w:lvlJc w:val="left"/>
+      <w:pPr>
+        <w:ind w:left="1440" w:hanging="360"/>
+      </w:pPr>
+      <w:rPr>
+        <w:rFonts w:ascii="Courier New" w:hAnsi="Courier New" w:cs="Courier New" w:hint="default"/>
+      </w:rPr>
+    </w:lvl>
+    <w:lvl w:ilvl="2" w:tplc="FFFFFFFF" w:tentative="1">
+      <w:start w:val="1"/>
+      <w:numFmt w:val="bullet"/>
+      <w:lvlText w:val=""/>
+      <w:lvlJc w:val="left"/>
+      <w:pPr>
+        <w:ind w:left="2160" w:hanging="360"/>
+      </w:pPr>
+      <w:rPr>
+        <w:rFonts w:ascii="Wingdings" w:hAnsi="Wingdings" w:hint="default"/>
+      </w:rPr>
+    </w:lvl>
+    <w:lvl w:ilvl="3" w:tplc="FFFFFFFF" w:tentative="1">
+      <w:start w:val="1"/>
+      <w:numFmt w:val="bullet"/>
+      <w:lvlText w:val=""/>
+      <w:lvlJc w:val="left"/>
+      <w:pPr>
+        <w:ind w:left="2880" w:hanging="360"/>
+      </w:pPr>
+      <w:rPr>
+        <w:rFonts w:ascii="Symbol" w:hAnsi="Symbol" w:hint="default"/>
+      </w:rPr>
+    </w:lvl>
+    <w:lvl w:ilvl="4" w:tplc="FFFFFFFF" w:tentative="1">
+      <w:start w:val="1"/>
+      <w:numFmt w:val="bullet"/>
+      <w:lvlText w:val="o"/>
+      <w:lvlJc w:val="left"/>
+      <w:pPr>
+        <w:ind w:left="3600" w:hanging="360"/>
+      </w:pPr>
+      <w:rPr>
+        <w:rFonts w:ascii="Courier New" w:hAnsi="Courier New" w:cs="Courier New" w:hint="default"/>
+      </w:rPr>
+    </w:lvl>
+    <w:lvl w:ilvl="5" w:tplc="FFFFFFFF" w:tentative="1">
+      <w:start w:val="1"/>
+      <w:numFmt w:val="bullet"/>
+      <w:lvlText w:val=""/>
+      <w:lvlJc w:val="left"/>
+      <w:pPr>
+        <w:ind w:left="4320" w:hanging="360"/>
+      </w:pPr>
+      <w:rPr>
+        <w:rFonts w:ascii="Wingdings" w:hAnsi="Wingdings" w:hint="default"/>
+      </w:rPr>
+    </w:lvl>
+    <w:lvl w:ilvl="6" w:tplc="FFFFFFFF" w:tentative="1">
+      <w:start w:val="1"/>
+      <w:numFmt w:val="bullet"/>
+      <w:lvlText w:val=""/>
+      <w:lvlJc w:val="left"/>
+      <w:pPr>
+        <w:ind w:left="5040" w:hanging="360"/>
+      </w:pPr>
+      <w:rPr>
+        <w:rFonts w:ascii="Symbol" w:hAnsi="Symbol" w:hint="default"/>
+      </w:rPr>
+    </w:lvl>
+    <w:lvl w:ilvl="7" w:tplc="FFFFFFFF" w:tentative="1">
+      <w:start w:val="1"/>
+      <w:numFmt w:val="bullet"/>
+      <w:lvlText w:val="o"/>
+      <w:lvlJc w:val="left"/>
+      <w:pPr>
+        <w:ind w:left="5760" w:hanging="360"/>
+      </w:pPr>
+      <w:rPr>
+        <w:rFonts w:ascii="Courier New" w:hAnsi="Courier New" w:cs="Courier New" w:hint="default"/>
+      </w:rPr>
+    </w:lvl>
+    <w:lvl w:ilvl="8" w:tplc="FFFFFFFF" w:tentative="1">
+      <w:start w:val="1"/>
+      <w:numFmt w:val="bullet"/>
+      <w:lvlText w:val=""/>
+      <w:lvlJc w:val="left"/>
+      <w:pPr>
+        <w:ind w:left="6480" w:hanging="360"/>
+      </w:pPr>
+      <w:rPr>
+        <w:rFonts w:ascii="Wingdings" w:hAnsi="Wingdings" w:hint="default"/>
+      </w:rPr>
+    </w:lvl>
+  </w:abstractNum>
+  <w:abstractNum w:abstractNumId="29" w15:restartNumberingAfterBreak="0">
     <w:nsid w:val="65320A84"/>
     <w:multiLevelType w:val="hybridMultilevel"/>
     <w:tmpl w:val="329C1470"/>
@@ -3852,7 +4214,7 @@
       </w:pPr>
     </w:lvl>
   </w:abstractNum>
-  <w:abstractNum w:abstractNumId="28" w15:restartNumberingAfterBreak="0">
+  <w:abstractNum w:abstractNumId="30" w15:restartNumberingAfterBreak="0">
     <w:nsid w:val="66540037"/>
     <w:multiLevelType w:val="hybridMultilevel"/>
     <w:tmpl w:val="C81A381E"/>
@@ -3938,7 +4300,7 @@
       </w:pPr>
     </w:lvl>
   </w:abstractNum>
-  <w:abstractNum w:abstractNumId="29" w15:restartNumberingAfterBreak="0">
+  <w:abstractNum w:abstractNumId="31" w15:restartNumberingAfterBreak="0">
     <w:nsid w:val="6BD93B84"/>
     <w:multiLevelType w:val="hybridMultilevel"/>
     <w:tmpl w:val="21DA0204"/>
@@ -4027,7 +4389,7 @@
       </w:pPr>
     </w:lvl>
   </w:abstractNum>
-  <w:abstractNum w:abstractNumId="30" w15:restartNumberingAfterBreak="0">
+  <w:abstractNum w:abstractNumId="32" w15:restartNumberingAfterBreak="0">
     <w:nsid w:val="707A5825"/>
     <w:multiLevelType w:val="hybridMultilevel"/>
     <w:tmpl w:val="E03040D4"/>
@@ -4139,7 +4501,120 @@
       </w:rPr>
     </w:lvl>
   </w:abstractNum>
-  <w:abstractNum w:abstractNumId="31" w15:restartNumberingAfterBreak="0">
+  <w:abstractNum w:abstractNumId="33" w15:restartNumberingAfterBreak="0">
+    <w:nsid w:val="72D51A61"/>
+    <w:multiLevelType w:val="hybridMultilevel"/>
+    <w:tmpl w:val="4A7A8500"/>
+    <w:lvl w:ilvl="0" w:tplc="04090003">
+      <w:start w:val="1"/>
+      <w:numFmt w:val="bullet"/>
+      <w:lvlText w:val="o"/>
+      <w:lvlJc w:val="left"/>
+      <w:pPr>
+        <w:ind w:left="1800" w:hanging="360"/>
+      </w:pPr>
+      <w:rPr>
+        <w:rFonts w:ascii="Courier New" w:hAnsi="Courier New" w:cs="Courier New" w:hint="default"/>
+      </w:rPr>
+    </w:lvl>
+    <w:lvl w:ilvl="1" w:tplc="04090003" w:tentative="1">
+      <w:start w:val="1"/>
+      <w:numFmt w:val="bullet"/>
+      <w:lvlText w:val="o"/>
+      <w:lvlJc w:val="left"/>
+      <w:pPr>
+        <w:ind w:left="2520" w:hanging="360"/>
+      </w:pPr>
+      <w:rPr>
+        <w:rFonts w:ascii="Courier New" w:hAnsi="Courier New" w:cs="Courier New" w:hint="default"/>
+      </w:rPr>
+    </w:lvl>
+    <w:lvl w:ilvl="2" w:tplc="04090005" w:tentative="1">
+      <w:start w:val="1"/>
+      <w:numFmt w:val="bullet"/>
+      <w:lvlText w:val=""/>
+      <w:lvlJc w:val="left"/>
+      <w:pPr>
+        <w:ind w:left="3240" w:hanging="360"/>
+      </w:pPr>
+      <w:rPr>
+        <w:rFonts w:ascii="Wingdings" w:hAnsi="Wingdings" w:hint="default"/>
+      </w:rPr>
+    </w:lvl>
+    <w:lvl w:ilvl="3" w:tplc="04090001" w:tentative="1">
+      <w:start w:val="1"/>
+      <w:numFmt w:val="bullet"/>
+      <w:lvlText w:val=""/>
+      <w:lvlJc w:val="left"/>
+      <w:pPr>
+        <w:ind w:left="3960" w:hanging="360"/>
+      </w:pPr>
+      <w:rPr>
+        <w:rFonts w:ascii="Symbol" w:hAnsi="Symbol" w:hint="default"/>
+      </w:rPr>
+    </w:lvl>
+    <w:lvl w:ilvl="4" w:tplc="04090003" w:tentative="1">
+      <w:start w:val="1"/>
+      <w:numFmt w:val="bullet"/>
+      <w:lvlText w:val="o"/>
+      <w:lvlJc w:val="left"/>
+      <w:pPr>
+        <w:ind w:left="4680" w:hanging="360"/>
+      </w:pPr>
+      <w:rPr>
+        <w:rFonts w:ascii="Courier New" w:hAnsi="Courier New" w:cs="Courier New" w:hint="default"/>
+      </w:rPr>
+    </w:lvl>
+    <w:lvl w:ilvl="5" w:tplc="04090005" w:tentative="1">
+      <w:start w:val="1"/>
+      <w:numFmt w:val="bullet"/>
+      <w:lvlText w:val=""/>
+      <w:lvlJc w:val="left"/>
+      <w:pPr>
+        <w:ind w:left="5400" w:hanging="360"/>
+      </w:pPr>
+      <w:rPr>
+        <w:rFonts w:ascii="Wingdings" w:hAnsi="Wingdings" w:hint="default"/>
+      </w:rPr>
+    </w:lvl>
+    <w:lvl w:ilvl="6" w:tplc="04090001" w:tentative="1">
+      <w:start w:val="1"/>
+      <w:numFmt w:val="bullet"/>
+      <w:lvlText w:val=""/>
+      <w:lvlJc w:val="left"/>
+      <w:pPr>
+        <w:ind w:left="6120" w:hanging="360"/>
+      </w:pPr>
+      <w:rPr>
+        <w:rFonts w:ascii="Symbol" w:hAnsi="Symbol" w:hint="default"/>
+      </w:rPr>
+    </w:lvl>
+    <w:lvl w:ilvl="7" w:tplc="04090003" w:tentative="1">
+      <w:start w:val="1"/>
+      <w:numFmt w:val="bullet"/>
+      <w:lvlText w:val="o"/>
+      <w:lvlJc w:val="left"/>
+      <w:pPr>
+        <w:ind w:left="6840" w:hanging="360"/>
+      </w:pPr>
+      <w:rPr>
+        <w:rFonts w:ascii="Courier New" w:hAnsi="Courier New" w:cs="Courier New" w:hint="default"/>
+      </w:rPr>
+    </w:lvl>
+    <w:lvl w:ilvl="8" w:tplc="04090005" w:tentative="1">
+      <w:start w:val="1"/>
+      <w:numFmt w:val="bullet"/>
+      <w:lvlText w:val=""/>
+      <w:lvlJc w:val="left"/>
+      <w:pPr>
+        <w:ind w:left="7560" w:hanging="360"/>
+      </w:pPr>
+      <w:rPr>
+        <w:rFonts w:ascii="Wingdings" w:hAnsi="Wingdings" w:hint="default"/>
+      </w:rPr>
+    </w:lvl>
+  </w:abstractNum>
+  <w:abstractNum w:abstractNumId="34" w15:restartNumberingAfterBreak="0">
     <w:nsid w:val="783568DC"/>
     <w:multiLevelType w:val="hybridMultilevel"/>
     <w:tmpl w:val="29226D96"/>
@@ -4231,7 +4706,7 @@
       </w:pPr>
     </w:lvl>
   </w:abstractNum>
-  <w:abstractNum w:abstractNumId="32" w15:restartNumberingAfterBreak="0">
+  <w:abstractNum w:abstractNumId="35" w15:restartNumberingAfterBreak="0">
     <w:nsid w:val="7B22150F"/>
     <w:multiLevelType w:val="hybridMultilevel"/>
     <w:tmpl w:val="3FA647C6"/>
@@ -4317,7 +4792,120 @@
       </w:pPr>
     </w:lvl>
   </w:abstractNum>
-  <w:abstractNum w:abstractNumId="33" w15:restartNumberingAfterBreak="0">
+  <w:abstractNum w:abstractNumId="36" w15:restartNumberingAfterBreak="0">
+    <w:nsid w:val="7D3A636A"/>
+    <w:multiLevelType w:val="hybridMultilevel"/>
+    <w:tmpl w:val="F6F84E62"/>
+    <w:lvl w:ilvl="0" w:tplc="04090003">
+      <w:start w:val="1"/>
+      <w:numFmt w:val="bullet"/>
+      <w:lvlText w:val="o"/>
+      <w:lvlJc w:val="left"/>
+      <w:pPr>
+        <w:ind w:left="720" w:hanging="360"/>
+      </w:pPr>
+      <w:rPr>
+        <w:rFonts w:ascii="Courier New" w:hAnsi="Courier New" w:cs="Courier New" w:hint="default"/>
+      </w:rPr>
+    </w:lvl>
+    <w:lvl w:ilvl="1" w:tplc="04090003">
+      <w:start w:val="1"/>
+      <w:numFmt w:val="bullet"/>
+      <w:lvlText w:val="o"/>
+      <w:lvlJc w:val="left"/>
+      <w:pPr>
+        <w:ind w:left="1440" w:hanging="360"/>
+      </w:pPr>
+      <w:rPr>
+        <w:rFonts w:ascii="Courier New" w:hAnsi="Courier New" w:cs="Courier New" w:hint="default"/>
+      </w:rPr>
+    </w:lvl>
+    <w:lvl w:ilvl="2" w:tplc="04090005" w:tentative="1">
+      <w:start w:val="1"/>
+      <w:numFmt w:val="bullet"/>
+      <w:lvlText w:val=""/>
+      <w:lvlJc w:val="left"/>
+      <w:pPr>
+        <w:ind w:left="2160" w:hanging="360"/>
+      </w:pPr>
+      <w:rPr>
+        <w:rFonts w:ascii="Wingdings" w:hAnsi="Wingdings" w:hint="default"/>
+      </w:rPr>
+    </w:lvl>
+    <w:lvl w:ilvl="3" w:tplc="04090001" w:tentative="1">
+      <w:start w:val="1"/>
+      <w:numFmt w:val="bullet"/>
+      <w:lvlText w:val=""/>
+      <w:lvlJc w:val="left"/>
+      <w:pPr>
+        <w:ind w:left="2880" w:hanging="360"/>
+      </w:pPr>
+      <w:rPr>
+        <w:rFonts w:ascii="Symbol" w:hAnsi="Symbol" w:hint="default"/>
+      </w:rPr>
+    </w:lvl>
+    <w:lvl w:ilvl="4" w:tplc="04090003" w:tentative="1">
+      <w:start w:val="1"/>
+      <w:numFmt w:val="bullet"/>
+      <w:lvlText w:val="o"/>
+      <w:lvlJc w:val="left"/>
+      <w:pPr>
+        <w:ind w:left="3600" w:hanging="360"/>
+      </w:pPr>
+      <w:rPr>
+        <w:rFonts w:ascii="Courier New" w:hAnsi="Courier New" w:cs="Courier New" w:hint="default"/>
+      </w:rPr>
+    </w:lvl>
+    <w:lvl w:ilvl="5" w:tplc="04090005" w:tentative="1">
+      <w:start w:val="1"/>
+      <w:numFmt w:val="bullet"/>
+      <w:lvlText w:val=""/>
+      <w:lvlJc w:val="left"/>
+      <w:pPr>
+        <w:ind w:left="4320" w:hanging="360"/>
+      </w:pPr>
+      <w:rPr>
+        <w:rFonts w:ascii="Wingdings" w:hAnsi="Wingdings" w:hint="default"/>
+      </w:rPr>
+    </w:lvl>
+    <w:lvl w:ilvl="6" w:tplc="04090001" w:tentative="1">
+      <w:start w:val="1"/>
+      <w:numFmt w:val="bullet"/>
+      <w:lvlText w:val=""/>
+      <w:lvlJc w:val="left"/>
+      <w:pPr>
+        <w:ind w:left="5040" w:hanging="360"/>
+      </w:pPr>
+      <w:rPr>
+        <w:rFonts w:ascii="Symbol" w:hAnsi="Symbol" w:hint="default"/>
+      </w:rPr>
+    </w:lvl>
+    <w:lvl w:ilvl="7" w:tplc="04090003" w:tentative="1">
+      <w:start w:val="1"/>
+      <w:numFmt w:val="bullet"/>
+      <w:lvlText w:val="o"/>
+      <w:lvlJc w:val="left"/>
+      <w:pPr>
+        <w:ind w:left="5760" w:hanging="360"/>
+      </w:pPr>
+      <w:rPr>
+        <w:rFonts w:ascii="Courier New" w:hAnsi="Courier New" w:cs="Courier New" w:hint="default"/>
+      </w:rPr>
+    </w:lvl>
+    <w:lvl w:ilvl="8" w:tplc="04090005" w:tentative="1">
+      <w:start w:val="1"/>
+      <w:numFmt w:val="bullet"/>
+      <w:lvlText w:val=""/>
+      <w:lvlJc w:val="left"/>
+      <w:pPr>
+        <w:ind w:left="6480" w:hanging="360"/>
+      </w:pPr>
+      <w:rPr>
+        <w:rFonts w:ascii="Wingdings" w:hAnsi="Wingdings" w:hint="default"/>
+      </w:rPr>
+    </w:lvl>
+  </w:abstractNum>
+  <w:abstractNum w:abstractNumId="37" w15:restartNumberingAfterBreak="0">
     <w:nsid w:val="7E280765"/>
     <w:multiLevelType w:val="hybridMultilevel"/>
     <w:tmpl w:val="BC244B9E"/>
@@ -4431,22 +5019,22 @@
     </w:lvl>
   </w:abstractNum>
   <w:num w:numId="1" w16cid:durableId="1924337573">
-    <w:abstractNumId w:val="31"/>
+    <w:abstractNumId w:val="34"/>
   </w:num>
   <w:num w:numId="2" w16cid:durableId="743067488">
     <w:abstractNumId w:val="5"/>
   </w:num>
   <w:num w:numId="3" w16cid:durableId="1224372325">
-    <w:abstractNumId w:val="24"/>
+    <w:abstractNumId w:val="25"/>
   </w:num>
   <w:num w:numId="4" w16cid:durableId="1195193567">
-    <w:abstractNumId w:val="21"/>
+    <w:abstractNumId w:val="22"/>
   </w:num>
   <w:num w:numId="5" w16cid:durableId="1074204700">
     <w:abstractNumId w:val="0"/>
   </w:num>
   <w:num w:numId="6" w16cid:durableId="147215699">
-    <w:abstractNumId w:val="29"/>
+    <w:abstractNumId w:val="31"/>
   </w:num>
   <w:num w:numId="7" w16cid:durableId="1943150898">
     <w:abstractNumId w:val="8"/>
@@ -4461,7 +5049,7 @@
     <w:abstractNumId w:val="4"/>
   </w:num>
   <w:num w:numId="11" w16cid:durableId="642006152">
-    <w:abstractNumId w:val="26"/>
+    <w:abstractNumId w:val="27"/>
   </w:num>
   <w:num w:numId="12" w16cid:durableId="905069341">
     <w:abstractNumId w:val="13"/>
@@ -4470,7 +5058,7 @@
     <w:abstractNumId w:val="10"/>
   </w:num>
   <w:num w:numId="14" w16cid:durableId="1385981044">
-    <w:abstractNumId w:val="32"/>
+    <w:abstractNumId w:val="35"/>
   </w:num>
   <w:num w:numId="15" w16cid:durableId="395977025">
     <w:abstractNumId w:val="9"/>
@@ -4482,22 +5070,22 @@
     <w:abstractNumId w:val="1"/>
   </w:num>
   <w:num w:numId="18" w16cid:durableId="1673952956">
-    <w:abstractNumId w:val="25"/>
+    <w:abstractNumId w:val="26"/>
   </w:num>
   <w:num w:numId="19" w16cid:durableId="1854762739">
     <w:abstractNumId w:val="17"/>
   </w:num>
   <w:num w:numId="20" w16cid:durableId="643199849">
-    <w:abstractNumId w:val="27"/>
+    <w:abstractNumId w:val="29"/>
   </w:num>
   <w:num w:numId="21" w16cid:durableId="1930456851">
-    <w:abstractNumId w:val="22"/>
+    <w:abstractNumId w:val="23"/>
   </w:num>
   <w:num w:numId="22" w16cid:durableId="1290043333">
-    <w:abstractNumId w:val="33"/>
+    <w:abstractNumId w:val="37"/>
   </w:num>
   <w:num w:numId="23" w16cid:durableId="1508448853">
-    <w:abstractNumId w:val="30"/>
+    <w:abstractNumId w:val="32"/>
   </w:num>
   <w:num w:numId="24" w16cid:durableId="123232136">
     <w:abstractNumId w:val="12"/>
@@ -4512,13 +5100,13 @@
     <w:abstractNumId w:val="18"/>
   </w:num>
   <w:num w:numId="28" w16cid:durableId="959386256">
-    <w:abstractNumId w:val="20"/>
+    <w:abstractNumId w:val="21"/>
   </w:num>
   <w:num w:numId="29" w16cid:durableId="1469087537">
     <w:abstractNumId w:val="15"/>
   </w:num>
   <w:num w:numId="30" w16cid:durableId="496309045">
-    <w:abstractNumId w:val="23"/>
+    <w:abstractNumId w:val="24"/>
   </w:num>
   <w:num w:numId="31" w16cid:durableId="928537482">
     <w:abstractNumId w:val="7"/>
@@ -4527,10 +5115,22 @@
     <w:abstractNumId w:val="2"/>
   </w:num>
   <w:num w:numId="33" w16cid:durableId="1812869509">
-    <w:abstractNumId w:val="28"/>
+    <w:abstractNumId w:val="30"/>
   </w:num>
   <w:num w:numId="34" w16cid:durableId="956253382">
     <w:abstractNumId w:val="6"/>
+  </w:num>
+  <w:num w:numId="35" w16cid:durableId="1272278993">
+    <w:abstractNumId w:val="36"/>
+  </w:num>
+  <w:num w:numId="36" w16cid:durableId="2020504769">
+    <w:abstractNumId w:val="33"/>
+  </w:num>
+  <w:num w:numId="37" w16cid:durableId="2030837763">
+    <w:abstractNumId w:val="20"/>
+  </w:num>
+  <w:num w:numId="38" w16cid:durableId="731079044">
+    <w:abstractNumId w:val="28"/>
   </w:num>
 </w:numbering>
 </file>

--- a/Backend/SpringBootTesting/MODULE7/notes/SpringBootTesting.docx
+++ b/Backend/SpringBootTesting/MODULE7/notes/SpringBootTesting.docx
@@ -3,6 +3,9 @@
 <w:document xmlns:wpc="http://schemas.microsoft.com/office/word/2010/wordprocessingCanvas" xmlns:cx="http://schemas.microsoft.com/office/drawing/2014/chartex" xmlns:cx1="http://schemas.microsoft.com/office/drawing/2015/9/8/chartex" xmlns:cx2="http://schemas.microsoft.com/office/drawing/2015/10/21/chartex" xmlns:cx3="http://schemas.microsoft.com/office/drawing/2016/5/9/chartex" xmlns:cx4="http://schemas.microsoft.com/office/drawing/2016/5/10/chartex" xmlns:cx5="http://schemas.microsoft.com/office/drawing/2016/5/11/chartex" xmlns:cx6="http://schemas.microsoft.com/office/drawing/2016/5/12/chartex" xmlns:cx7="http://schemas.microsoft.com/office/drawing/2016/5/13/chartex" xmlns:cx8="http://schemas.microsoft.com/office/drawing/2016/5/14/chartex" xmlns:mc="http://schemas.openxmlformats.org/markup-compatibility/2006" xmlns:aink="http://schemas.microsoft.com/office/drawing/2016/ink" xmlns:am3d="http://schemas.microsoft.com/office/drawing/2017/model3d" xmlns:o="urn:schemas-microsoft-com:office:office" xmlns:oel="http://schemas.microsoft.com/office/2019/extlst" xmlns:r="http://schemas.openxmlformats.org/officeDocument/2006/relationships" xmlns:m="http://schemas.openxmlformats.org/officeDocument/2006/math" xmlns:v="urn:schemas-microsoft-com:vml" xmlns:wp14="http://schemas.microsoft.com/office/word/2010/wordprocessingDrawing" xmlns:wp="http://schemas.openxmlformats.org/drawingml/2006/wordprocessingDrawing" xmlns:w10="urn:schemas-microsoft-com:office:word" xmlns:w="http://schemas.openxmlformats.org/wordprocessingml/2006/main" xmlns:w14="http://schemas.microsoft.com/office/word/2010/wordml" xmlns:w15="http://schemas.microsoft.com/office/word/2012/wordml" xmlns:w16cex="http://schemas.microsoft.com/office/word/2018/wordml/cex" xmlns:w16cid="http://schemas.microsoft.com/office/word/2016/wordml/cid" xmlns:w16="http://schemas.microsoft.com/office/word/2018/wordml" xmlns:w16du="http://schemas.microsoft.com/office/word/2023/wordml/word16du" xmlns:w16sdtdh="http://schemas.microsoft.com/office/word/2020/wordml/sdtdatahash" xmlns:w16sdtfl="http://schemas.microsoft.com/office/word/2024/wordml/sdtformatlock" xmlns:w16se="http://schemas.microsoft.com/office/word/2015/wordml/symex" xmlns:wpg="http://schemas.microsoft.com/office/word/2010/wordprocessingGroup" xmlns:wpi="http://schemas.microsoft.com/office/word/2010/wordprocessingInk" xmlns:wne="http://schemas.microsoft.com/office/word/2006/wordml" xmlns:wps="http://schemas.microsoft.com/office/word/2010/wordprocessingShape" mc:Ignorable="w14 w15 w16se w16cid w16 w16cex w16sdtdh w16sdtfl w16du wp14">
   <w:body>
     <w:p>
+      <w:pPr>
+        <w:spacing w:line="276" w:lineRule="auto"/>
+      </w:pPr>
       <w:r>
         <w:t>SDLC: Software development Life Cycle</w:t>
       </w:r>
@@ -14,6 +17,7 @@
           <w:ilvl w:val="0"/>
           <w:numId w:val="1"/>
         </w:numPr>
+        <w:spacing w:line="276" w:lineRule="auto"/>
       </w:pPr>
       <w:r>
         <w:t>Requirements Analysis</w:t>
@@ -26,6 +30,7 @@
           <w:ilvl w:val="0"/>
           <w:numId w:val="4"/>
         </w:numPr>
+        <w:spacing w:line="276" w:lineRule="auto"/>
         <w:rPr>
           <w:rFonts w:asciiTheme="minorHAnsi" w:hAnsiTheme="minorHAnsi"/>
         </w:rPr>
@@ -64,6 +69,7 @@
           <w:ilvl w:val="0"/>
           <w:numId w:val="4"/>
         </w:numPr>
+        <w:spacing w:line="276" w:lineRule="auto"/>
         <w:rPr>
           <w:rFonts w:asciiTheme="minorHAnsi" w:hAnsiTheme="minorHAnsi"/>
         </w:rPr>
@@ -82,6 +88,7 @@
           <w:ilvl w:val="0"/>
           <w:numId w:val="4"/>
         </w:numPr>
+        <w:spacing w:line="276" w:lineRule="auto"/>
         <w:rPr>
           <w:rFonts w:asciiTheme="minorHAnsi" w:hAnsiTheme="minorHAnsi"/>
         </w:rPr>
@@ -103,6 +110,7 @@
     <w:p>
       <w:pPr>
         <w:pStyle w:val="ListParagraph"/>
+        <w:spacing w:line="276" w:lineRule="auto"/>
         <w:ind w:left="1440"/>
       </w:pPr>
     </w:p>
@@ -113,6 +121,7 @@
           <w:ilvl w:val="0"/>
           <w:numId w:val="1"/>
         </w:numPr>
+        <w:spacing w:line="276" w:lineRule="auto"/>
       </w:pPr>
       <w:r>
         <w:t>Defining (what kind of features we are going to build)</w:t>
@@ -125,6 +134,7 @@
           <w:ilvl w:val="0"/>
           <w:numId w:val="13"/>
         </w:numPr>
+        <w:spacing w:line="276" w:lineRule="auto"/>
         <w:rPr>
           <w:rFonts w:asciiTheme="minorHAnsi" w:hAnsiTheme="minorHAnsi"/>
         </w:rPr>
@@ -156,6 +166,7 @@
           <w:ilvl w:val="0"/>
           <w:numId w:val="13"/>
         </w:numPr>
+        <w:spacing w:line="276" w:lineRule="auto"/>
         <w:rPr>
           <w:rFonts w:asciiTheme="minorHAnsi" w:hAnsiTheme="minorHAnsi"/>
         </w:rPr>
@@ -174,6 +185,7 @@
           <w:ilvl w:val="0"/>
           <w:numId w:val="13"/>
         </w:numPr>
+        <w:spacing w:line="276" w:lineRule="auto"/>
         <w:rPr>
           <w:rFonts w:asciiTheme="minorHAnsi" w:hAnsiTheme="minorHAnsi"/>
         </w:rPr>
@@ -195,6 +207,7 @@
     <w:p>
       <w:pPr>
         <w:pStyle w:val="ListParagraph"/>
+        <w:spacing w:line="276" w:lineRule="auto"/>
         <w:ind w:left="1440"/>
       </w:pPr>
     </w:p>
@@ -205,6 +218,7 @@
           <w:ilvl w:val="0"/>
           <w:numId w:val="1"/>
         </w:numPr>
+        <w:spacing w:line="276" w:lineRule="auto"/>
       </w:pPr>
       <w:r>
         <w:t>Design (tech designers, UI designers)</w:t>
@@ -212,6 +226,7 @@
     </w:p>
     <w:p>
       <w:pPr>
+        <w:spacing w:line="276" w:lineRule="auto"/>
         <w:ind w:left="360"/>
       </w:pPr>
     </w:p>
@@ -222,6 +237,7 @@
           <w:ilvl w:val="0"/>
           <w:numId w:val="14"/>
         </w:numPr>
+        <w:spacing w:line="276" w:lineRule="auto"/>
       </w:pPr>
       <w:r>
         <w:t xml:space="preserve">Define </w:t>
@@ -241,6 +257,7 @@
           <w:ilvl w:val="0"/>
           <w:numId w:val="14"/>
         </w:numPr>
+        <w:spacing w:line="276" w:lineRule="auto"/>
       </w:pPr>
       <w:r>
         <w:t>Architecture, DB schema, APIs, system diagrams</w:t>
@@ -253,6 +270,7 @@
           <w:ilvl w:val="0"/>
           <w:numId w:val="14"/>
         </w:numPr>
+        <w:spacing w:line="276" w:lineRule="auto"/>
       </w:pPr>
       <w:r>
         <w:t xml:space="preserve">Output: </w:t>
@@ -278,10 +296,12 @@
     <w:p>
       <w:pPr>
         <w:pStyle w:val="ListParagraph"/>
+        <w:spacing w:line="276" w:lineRule="auto"/>
       </w:pPr>
     </w:p>
     <w:p>
       <w:pPr>
+        <w:spacing w:line="276" w:lineRule="auto"/>
         <w:ind w:left="720"/>
       </w:pPr>
     </w:p>
@@ -292,6 +312,7 @@
           <w:ilvl w:val="0"/>
           <w:numId w:val="1"/>
         </w:numPr>
+        <w:spacing w:line="276" w:lineRule="auto"/>
       </w:pPr>
       <w:r>
         <w:t xml:space="preserve">Code </w:t>
@@ -304,6 +325,7 @@
           <w:ilvl w:val="0"/>
           <w:numId w:val="17"/>
         </w:numPr>
+        <w:spacing w:line="276" w:lineRule="auto"/>
         <w:rPr>
           <w:rFonts w:asciiTheme="minorHAnsi" w:hAnsiTheme="minorHAnsi"/>
         </w:rPr>
@@ -322,6 +344,7 @@
           <w:ilvl w:val="0"/>
           <w:numId w:val="17"/>
         </w:numPr>
+        <w:spacing w:line="276" w:lineRule="auto"/>
         <w:rPr>
           <w:rFonts w:asciiTheme="minorHAnsi" w:hAnsiTheme="minorHAnsi"/>
         </w:rPr>
@@ -340,6 +363,7 @@
           <w:ilvl w:val="0"/>
           <w:numId w:val="17"/>
         </w:numPr>
+        <w:spacing w:line="276" w:lineRule="auto"/>
         <w:rPr>
           <w:rFonts w:asciiTheme="minorHAnsi" w:hAnsiTheme="minorHAnsi"/>
         </w:rPr>
@@ -361,6 +385,7 @@
     <w:p>
       <w:pPr>
         <w:pStyle w:val="ListParagraph"/>
+        <w:spacing w:line="276" w:lineRule="auto"/>
         <w:ind w:left="1440"/>
       </w:pPr>
     </w:p>
@@ -371,6 +396,7 @@
           <w:ilvl w:val="0"/>
           <w:numId w:val="1"/>
         </w:numPr>
+        <w:spacing w:line="276" w:lineRule="auto"/>
       </w:pPr>
       <w:r>
         <w:t>Testing</w:t>
@@ -383,6 +409,7 @@
           <w:ilvl w:val="0"/>
           <w:numId w:val="20"/>
         </w:numPr>
+        <w:spacing w:line="276" w:lineRule="auto"/>
         <w:rPr>
           <w:rFonts w:asciiTheme="minorHAnsi" w:hAnsiTheme="minorHAnsi"/>
         </w:rPr>
@@ -413,6 +440,7 @@
           <w:ilvl w:val="0"/>
           <w:numId w:val="20"/>
         </w:numPr>
+        <w:spacing w:line="276" w:lineRule="auto"/>
         <w:rPr>
           <w:rFonts w:asciiTheme="minorHAnsi" w:hAnsiTheme="minorHAnsi"/>
         </w:rPr>
@@ -431,6 +459,7 @@
           <w:ilvl w:val="0"/>
           <w:numId w:val="20"/>
         </w:numPr>
+        <w:spacing w:line="276" w:lineRule="auto"/>
         <w:rPr>
           <w:rFonts w:asciiTheme="minorHAnsi" w:hAnsiTheme="minorHAnsi"/>
         </w:rPr>
@@ -452,6 +481,7 @@
     <w:p>
       <w:pPr>
         <w:pStyle w:val="ListParagraph"/>
+        <w:spacing w:line="276" w:lineRule="auto"/>
         <w:ind w:left="1440"/>
       </w:pPr>
     </w:p>
@@ -462,6 +492,7 @@
           <w:ilvl w:val="0"/>
           <w:numId w:val="1"/>
         </w:numPr>
+        <w:spacing w:line="276" w:lineRule="auto"/>
       </w:pPr>
       <w:r>
         <w:t>Deployment</w:t>
@@ -474,6 +505,7 @@
           <w:ilvl w:val="0"/>
           <w:numId w:val="24"/>
         </w:numPr>
+        <w:spacing w:line="276" w:lineRule="auto"/>
         <w:rPr>
           <w:rFonts w:asciiTheme="minorHAnsi" w:hAnsiTheme="minorHAnsi"/>
         </w:rPr>
@@ -482,6 +514,7 @@
         <w:rPr>
           <w:rFonts w:asciiTheme="minorHAnsi" w:hAnsiTheme="minorHAnsi"/>
         </w:rPr>
+        <w:lastRenderedPageBreak/>
         <w:t>Release software to production or staging</w:t>
       </w:r>
     </w:p>
@@ -492,6 +525,7 @@
           <w:ilvl w:val="0"/>
           <w:numId w:val="24"/>
         </w:numPr>
+        <w:spacing w:line="276" w:lineRule="auto"/>
         <w:rPr>
           <w:rFonts w:asciiTheme="minorHAnsi" w:hAnsiTheme="minorHAnsi"/>
         </w:rPr>
@@ -500,7 +534,6 @@
         <w:rPr>
           <w:rFonts w:asciiTheme="minorHAnsi" w:hAnsiTheme="minorHAnsi"/>
         </w:rPr>
-        <w:lastRenderedPageBreak/>
         <w:t>CI/CD pipelines, Docker, Kubernetes, cloud infra</w:t>
       </w:r>
     </w:p>
@@ -511,6 +544,7 @@
           <w:ilvl w:val="0"/>
           <w:numId w:val="24"/>
         </w:numPr>
+        <w:spacing w:line="276" w:lineRule="auto"/>
         <w:rPr>
           <w:rFonts w:asciiTheme="minorHAnsi" w:hAnsiTheme="minorHAnsi"/>
         </w:rPr>
@@ -532,6 +566,7 @@
     <w:p>
       <w:pPr>
         <w:pStyle w:val="ListParagraph"/>
+        <w:spacing w:line="276" w:lineRule="auto"/>
         <w:ind w:left="1440"/>
       </w:pPr>
     </w:p>
@@ -542,6 +577,7 @@
           <w:ilvl w:val="0"/>
           <w:numId w:val="1"/>
         </w:numPr>
+        <w:spacing w:line="276" w:lineRule="auto"/>
       </w:pPr>
       <w:r>
         <w:t>Maintenance</w:t>
@@ -554,6 +590,7 @@
           <w:ilvl w:val="0"/>
           <w:numId w:val="30"/>
         </w:numPr>
+        <w:spacing w:line="276" w:lineRule="auto"/>
         <w:rPr>
           <w:rFonts w:asciiTheme="minorHAnsi" w:hAnsiTheme="minorHAnsi"/>
         </w:rPr>
@@ -572,6 +609,7 @@
           <w:ilvl w:val="0"/>
           <w:numId w:val="30"/>
         </w:numPr>
+        <w:spacing w:line="276" w:lineRule="auto"/>
         <w:rPr>
           <w:rFonts w:asciiTheme="minorHAnsi" w:hAnsiTheme="minorHAnsi"/>
         </w:rPr>
@@ -590,6 +628,7 @@
           <w:ilvl w:val="0"/>
           <w:numId w:val="30"/>
         </w:numPr>
+        <w:spacing w:line="276" w:lineRule="auto"/>
         <w:rPr>
           <w:rStyle w:val="Strong"/>
           <w:rFonts w:asciiTheme="minorHAnsi" w:hAnsiTheme="minorHAnsi"/>
@@ -614,6 +653,7 @@
     <w:p>
       <w:pPr>
         <w:pStyle w:val="NormalWeb"/>
+        <w:spacing w:line="276" w:lineRule="auto"/>
         <w:rPr>
           <w:rStyle w:val="Strong"/>
           <w:rFonts w:asciiTheme="minorHAnsi" w:eastAsiaTheme="majorEastAsia" w:hAnsiTheme="minorHAnsi"/>
@@ -634,6 +674,7 @@
           <w:ilvl w:val="0"/>
           <w:numId w:val="33"/>
         </w:numPr>
+        <w:spacing w:line="276" w:lineRule="auto"/>
         <w:rPr>
           <w:rStyle w:val="Strong"/>
           <w:rFonts w:asciiTheme="minorHAnsi" w:eastAsiaTheme="majorEastAsia" w:hAnsiTheme="minorHAnsi"/>
@@ -658,6 +699,7 @@
           <w:ilvl w:val="0"/>
           <w:numId w:val="33"/>
         </w:numPr>
+        <w:spacing w:line="276" w:lineRule="auto"/>
         <w:rPr>
           <w:rStyle w:val="Strong"/>
           <w:rFonts w:asciiTheme="minorHAnsi" w:eastAsiaTheme="majorEastAsia" w:hAnsiTheme="minorHAnsi"/>
@@ -682,6 +724,7 @@
           <w:ilvl w:val="0"/>
           <w:numId w:val="33"/>
         </w:numPr>
+        <w:spacing w:line="276" w:lineRule="auto"/>
         <w:rPr>
           <w:rStyle w:val="Strong"/>
           <w:rFonts w:asciiTheme="minorHAnsi" w:eastAsiaTheme="majorEastAsia" w:hAnsiTheme="minorHAnsi"/>
@@ -715,6 +758,7 @@
           <w:ilvl w:val="0"/>
           <w:numId w:val="33"/>
         </w:numPr>
+        <w:spacing w:line="276" w:lineRule="auto"/>
         <w:rPr>
           <w:rStyle w:val="Strong"/>
           <w:rFonts w:asciiTheme="minorHAnsi" w:eastAsiaTheme="majorEastAsia" w:hAnsiTheme="minorHAnsi"/>
@@ -735,6 +779,7 @@
     <w:p>
       <w:pPr>
         <w:pStyle w:val="NormalWeb"/>
+        <w:spacing w:line="276" w:lineRule="auto"/>
         <w:rPr>
           <w:rStyle w:val="Strong"/>
           <w:rFonts w:asciiTheme="minorHAnsi" w:eastAsiaTheme="majorEastAsia" w:hAnsiTheme="minorHAnsi"/>
@@ -759,6 +804,7 @@
           <w:ilvl w:val="1"/>
           <w:numId w:val="1"/>
         </w:numPr>
+        <w:spacing w:line="276" w:lineRule="auto"/>
         <w:rPr>
           <w:rStyle w:val="Strong"/>
           <w:rFonts w:asciiTheme="minorHAnsi" w:eastAsiaTheme="majorEastAsia" w:hAnsiTheme="minorHAnsi"/>
@@ -783,6 +829,7 @@
           <w:ilvl w:val="2"/>
           <w:numId w:val="1"/>
         </w:numPr>
+        <w:spacing w:line="276" w:lineRule="auto"/>
         <w:rPr>
           <w:rStyle w:val="Strong"/>
           <w:rFonts w:asciiTheme="minorHAnsi" w:eastAsiaTheme="majorEastAsia" w:hAnsiTheme="minorHAnsi"/>
@@ -807,6 +854,7 @@
           <w:ilvl w:val="2"/>
           <w:numId w:val="1"/>
         </w:numPr>
+        <w:spacing w:line="276" w:lineRule="auto"/>
         <w:rPr>
           <w:rStyle w:val="Strong"/>
           <w:rFonts w:asciiTheme="minorHAnsi" w:eastAsiaTheme="majorEastAsia" w:hAnsiTheme="minorHAnsi"/>
@@ -831,6 +879,7 @@
           <w:ilvl w:val="2"/>
           <w:numId w:val="1"/>
         </w:numPr>
+        <w:spacing w:line="276" w:lineRule="auto"/>
         <w:rPr>
           <w:rStyle w:val="Strong"/>
           <w:rFonts w:asciiTheme="minorHAnsi" w:eastAsiaTheme="majorEastAsia" w:hAnsiTheme="minorHAnsi"/>
@@ -855,6 +904,7 @@
           <w:ilvl w:val="1"/>
           <w:numId w:val="1"/>
         </w:numPr>
+        <w:spacing w:line="276" w:lineRule="auto"/>
         <w:rPr>
           <w:rStyle w:val="Strong"/>
           <w:rFonts w:asciiTheme="minorHAnsi" w:eastAsiaTheme="majorEastAsia" w:hAnsiTheme="minorHAnsi"/>
@@ -879,6 +929,7 @@
           <w:ilvl w:val="2"/>
           <w:numId w:val="1"/>
         </w:numPr>
+        <w:spacing w:line="276" w:lineRule="auto"/>
         <w:rPr>
           <w:rStyle w:val="Strong"/>
           <w:rFonts w:asciiTheme="minorHAnsi" w:eastAsiaTheme="majorEastAsia" w:hAnsiTheme="minorHAnsi"/>
@@ -903,6 +954,7 @@
           <w:ilvl w:val="2"/>
           <w:numId w:val="1"/>
         </w:numPr>
+        <w:spacing w:line="276" w:lineRule="auto"/>
         <w:rPr>
           <w:rStyle w:val="Strong"/>
           <w:rFonts w:asciiTheme="minorHAnsi" w:eastAsiaTheme="majorEastAsia" w:hAnsiTheme="minorHAnsi"/>
@@ -927,6 +979,7 @@
           <w:ilvl w:val="2"/>
           <w:numId w:val="1"/>
         </w:numPr>
+        <w:spacing w:line="276" w:lineRule="auto"/>
         <w:rPr>
           <w:rStyle w:val="Strong"/>
           <w:rFonts w:asciiTheme="minorHAnsi" w:eastAsiaTheme="majorEastAsia" w:hAnsiTheme="minorHAnsi"/>
@@ -947,6 +1000,7 @@
     <w:p>
       <w:pPr>
         <w:pStyle w:val="NormalWeb"/>
+        <w:spacing w:line="276" w:lineRule="auto"/>
         <w:rPr>
           <w:rStyle w:val="Strong"/>
           <w:rFonts w:asciiTheme="minorHAnsi" w:eastAsiaTheme="majorEastAsia" w:hAnsiTheme="minorHAnsi"/>
@@ -967,6 +1021,7 @@
     <w:p>
       <w:pPr>
         <w:pStyle w:val="NormalWeb"/>
+        <w:spacing w:line="276" w:lineRule="auto"/>
         <w:rPr>
           <w:rStyle w:val="Strong"/>
           <w:rFonts w:asciiTheme="minorHAnsi" w:eastAsiaTheme="majorEastAsia" w:hAnsiTheme="minorHAnsi"/>
@@ -991,6 +1046,7 @@
           <w:ilvl w:val="0"/>
           <w:numId w:val="38"/>
         </w:numPr>
+        <w:spacing w:line="276" w:lineRule="auto"/>
         <w:rPr>
           <w:rStyle w:val="Strong"/>
           <w:rFonts w:asciiTheme="minorHAnsi" w:eastAsiaTheme="majorEastAsia" w:hAnsiTheme="minorHAnsi"/>
@@ -1015,6 +1071,7 @@
           <w:ilvl w:val="1"/>
           <w:numId w:val="35"/>
         </w:numPr>
+        <w:spacing w:line="276" w:lineRule="auto"/>
         <w:rPr>
           <w:rStyle w:val="Strong"/>
           <w:rFonts w:asciiTheme="minorHAnsi" w:eastAsiaTheme="majorEastAsia" w:hAnsiTheme="minorHAnsi"/>
@@ -1039,6 +1096,7 @@
           <w:ilvl w:val="0"/>
           <w:numId w:val="37"/>
         </w:numPr>
+        <w:spacing w:line="276" w:lineRule="auto"/>
         <w:rPr>
           <w:rStyle w:val="Strong"/>
           <w:rFonts w:asciiTheme="minorHAnsi" w:eastAsiaTheme="majorEastAsia" w:hAnsiTheme="minorHAnsi"/>
@@ -1063,6 +1121,7 @@
           <w:ilvl w:val="1"/>
           <w:numId w:val="35"/>
         </w:numPr>
+        <w:spacing w:line="276" w:lineRule="auto"/>
         <w:rPr>
           <w:rStyle w:val="Strong"/>
           <w:rFonts w:asciiTheme="minorHAnsi" w:eastAsiaTheme="majorEastAsia" w:hAnsiTheme="minorHAnsi"/>
@@ -1114,6 +1173,7 @@
     <w:p>
       <w:pPr>
         <w:pStyle w:val="NormalWeb"/>
+        <w:spacing w:line="276" w:lineRule="auto"/>
         <w:rPr>
           <w:rStyle w:val="Strong"/>
           <w:rFonts w:asciiTheme="minorHAnsi" w:eastAsiaTheme="majorEastAsia" w:hAnsiTheme="minorHAnsi"/>
@@ -1128,6 +1188,7 @@
           <w:b w:val="0"/>
           <w:bCs w:val="0"/>
         </w:rPr>
+        <w:lastRenderedPageBreak/>
         <w:t xml:space="preserve">Understanding Junit and </w:t>
       </w:r>
       <w:proofErr w:type="spellStart"/>
@@ -1149,6 +1210,7 @@
           <w:ilvl w:val="0"/>
           <w:numId w:val="34"/>
         </w:numPr>
+        <w:spacing w:line="276" w:lineRule="auto"/>
         <w:rPr>
           <w:rStyle w:val="Strong"/>
           <w:rFonts w:asciiTheme="minorHAnsi" w:eastAsiaTheme="majorEastAsia" w:hAnsiTheme="minorHAnsi"/>
@@ -1173,6 +1235,7 @@
           <w:ilvl w:val="0"/>
           <w:numId w:val="34"/>
         </w:numPr>
+        <w:spacing w:line="276" w:lineRule="auto"/>
         <w:rPr>
           <w:rStyle w:val="Strong"/>
           <w:rFonts w:asciiTheme="minorHAnsi" w:eastAsiaTheme="majorEastAsia" w:hAnsiTheme="minorHAnsi"/>
@@ -1204,6 +1267,7 @@
     <w:p>
       <w:pPr>
         <w:pStyle w:val="NormalWeb"/>
+        <w:spacing w:line="276" w:lineRule="auto"/>
         <w:rPr>
           <w:rStyle w:val="Strong"/>
           <w:rFonts w:asciiTheme="minorHAnsi" w:eastAsiaTheme="majorEastAsia" w:hAnsiTheme="minorHAnsi"/>
@@ -1211,18 +1275,138 @@
           <w:bCs w:val="0"/>
         </w:rPr>
       </w:pPr>
+      <w:r>
+        <w:rPr>
+          <w:rStyle w:val="Strong"/>
+          <w:rFonts w:asciiTheme="minorHAnsi" w:eastAsiaTheme="majorEastAsia" w:hAnsiTheme="minorHAnsi"/>
+          <w:b w:val="0"/>
+          <w:bCs w:val="0"/>
+        </w:rPr>
+        <w:t>Common Junit Annotations</w:t>
+      </w:r>
     </w:p>
     <w:p>
       <w:pPr>
         <w:pStyle w:val="NormalWeb"/>
-        <w:rPr>
-          <w:rFonts w:asciiTheme="minorHAnsi" w:hAnsiTheme="minorHAnsi"/>
-        </w:rPr>
-      </w:pPr>
+        <w:numPr>
+          <w:ilvl w:val="0"/>
+          <w:numId w:val="39"/>
+        </w:numPr>
+        <w:spacing w:line="276" w:lineRule="auto"/>
+        <w:rPr>
+          <w:rStyle w:val="Strong"/>
+          <w:rFonts w:asciiTheme="minorHAnsi" w:eastAsiaTheme="majorEastAsia" w:hAnsiTheme="minorHAnsi"/>
+          <w:b w:val="0"/>
+          <w:bCs w:val="0"/>
+        </w:rPr>
+      </w:pPr>
+      <w:proofErr w:type="gramStart"/>
+      <w:r>
+        <w:rPr>
+          <w:rStyle w:val="Strong"/>
+          <w:rFonts w:asciiTheme="minorHAnsi" w:eastAsiaTheme="majorEastAsia" w:hAnsiTheme="minorHAnsi"/>
+          <w:b w:val="0"/>
+          <w:bCs w:val="0"/>
+        </w:rPr>
+        <w:t>@Test</w:t>
+      </w:r>
+      <w:proofErr w:type="gramEnd"/>
+      <w:r>
+        <w:rPr>
+          <w:rStyle w:val="Strong"/>
+          <w:rFonts w:asciiTheme="minorHAnsi" w:eastAsiaTheme="majorEastAsia" w:hAnsiTheme="minorHAnsi"/>
+          <w:b w:val="0"/>
+          <w:bCs w:val="0"/>
+        </w:rPr>
+        <w:t>: Marks a method as a test method. Junit will execute this method when running test.</w:t>
+      </w:r>
     </w:p>
     <w:p>
       <w:pPr>
+        <w:pStyle w:val="NormalWeb"/>
+        <w:numPr>
+          <w:ilvl w:val="0"/>
+          <w:numId w:val="39"/>
+        </w:numPr>
+        <w:spacing w:line="276" w:lineRule="auto"/>
+        <w:rPr>
+          <w:rStyle w:val="Strong"/>
+          <w:rFonts w:asciiTheme="minorHAnsi" w:eastAsiaTheme="majorEastAsia" w:hAnsiTheme="minorHAnsi"/>
+          <w:b w:val="0"/>
+          <w:bCs w:val="0"/>
+        </w:rPr>
+      </w:pPr>
+      <w:proofErr w:type="gramStart"/>
+      <w:r>
+        <w:rPr>
+          <w:rStyle w:val="Strong"/>
+          <w:rFonts w:asciiTheme="minorHAnsi" w:eastAsiaTheme="majorEastAsia" w:hAnsiTheme="minorHAnsi"/>
+          <w:b w:val="0"/>
+          <w:bCs w:val="0"/>
+        </w:rPr>
+        <w:t>@DisplayName</w:t>
+      </w:r>
+      <w:proofErr w:type="gramEnd"/>
+      <w:r>
+        <w:rPr>
+          <w:rStyle w:val="Strong"/>
+          <w:rFonts w:asciiTheme="minorHAnsi" w:eastAsiaTheme="majorEastAsia" w:hAnsiTheme="minorHAnsi"/>
+          <w:b w:val="0"/>
+          <w:bCs w:val="0"/>
+        </w:rPr>
+        <w:t xml:space="preserve">: Sets a custom display name for the test class or test method. This name is used in test reports and IDEs. </w:t>
+      </w:r>
+    </w:p>
+    <w:p>
+      <w:pPr>
+        <w:pStyle w:val="NormalWeb"/>
+        <w:numPr>
+          <w:ilvl w:val="0"/>
+          <w:numId w:val="39"/>
+        </w:numPr>
+        <w:spacing w:line="276" w:lineRule="auto"/>
+        <w:rPr>
+          <w:rStyle w:val="Strong"/>
+          <w:rFonts w:asciiTheme="minorHAnsi" w:eastAsiaTheme="majorEastAsia" w:hAnsiTheme="minorHAnsi"/>
+          <w:b w:val="0"/>
+          <w:bCs w:val="0"/>
+        </w:rPr>
+      </w:pPr>
+      <w:r>
+        <w:rPr>
+          <w:rStyle w:val="Strong"/>
+          <w:rFonts w:asciiTheme="minorHAnsi" w:eastAsiaTheme="majorEastAsia" w:hAnsiTheme="minorHAnsi"/>
+          <w:b w:val="0"/>
+          <w:bCs w:val="0"/>
+        </w:rPr>
+        <w:t xml:space="preserve">@Disbale: Disables a test class or test method. Disable tests are not executed. </w:t>
+      </w:r>
+    </w:p>
+    <w:p>
+      <w:pPr>
+        <w:pStyle w:val="NormalWeb"/>
+        <w:spacing w:line="276" w:lineRule="auto"/>
+        <w:rPr>
+          <w:rStyle w:val="Strong"/>
+          <w:rFonts w:asciiTheme="minorHAnsi" w:eastAsiaTheme="majorEastAsia" w:hAnsiTheme="minorHAnsi"/>
+          <w:b w:val="0"/>
+          <w:bCs w:val="0"/>
+        </w:rPr>
+      </w:pPr>
+    </w:p>
+    <w:p>
+      <w:pPr>
+        <w:pStyle w:val="NormalWeb"/>
+        <w:spacing w:line="276" w:lineRule="auto"/>
+        <w:rPr>
+          <w:rFonts w:asciiTheme="minorHAnsi" w:hAnsiTheme="minorHAnsi"/>
+        </w:rPr>
+      </w:pPr>
+    </w:p>
+    <w:p>
+      <w:pPr>
         <w:pStyle w:val="ListParagraph"/>
+        <w:spacing w:line="276" w:lineRule="auto"/>
         <w:ind w:left="1440"/>
       </w:pPr>
     </w:p>
@@ -2463,6 +2647,119 @@
     </w:lvl>
   </w:abstractNum>
   <w:abstractNum w:abstractNumId="13" w15:restartNumberingAfterBreak="0">
+    <w:nsid w:val="343634B7"/>
+    <w:multiLevelType w:val="hybridMultilevel"/>
+    <w:tmpl w:val="3BAE0486"/>
+    <w:lvl w:ilvl="0" w:tplc="04090001">
+      <w:start w:val="1"/>
+      <w:numFmt w:val="bullet"/>
+      <w:lvlText w:val=""/>
+      <w:lvlJc w:val="left"/>
+      <w:pPr>
+        <w:ind w:left="720" w:hanging="360"/>
+      </w:pPr>
+      <w:rPr>
+        <w:rFonts w:ascii="Symbol" w:hAnsi="Symbol" w:hint="default"/>
+      </w:rPr>
+    </w:lvl>
+    <w:lvl w:ilvl="1" w:tplc="04090003" w:tentative="1">
+      <w:start w:val="1"/>
+      <w:numFmt w:val="bullet"/>
+      <w:lvlText w:val="o"/>
+      <w:lvlJc w:val="left"/>
+      <w:pPr>
+        <w:ind w:left="1440" w:hanging="360"/>
+      </w:pPr>
+      <w:rPr>
+        <w:rFonts w:ascii="Courier New" w:hAnsi="Courier New" w:cs="Courier New" w:hint="default"/>
+      </w:rPr>
+    </w:lvl>
+    <w:lvl w:ilvl="2" w:tplc="04090005" w:tentative="1">
+      <w:start w:val="1"/>
+      <w:numFmt w:val="bullet"/>
+      <w:lvlText w:val=""/>
+      <w:lvlJc w:val="left"/>
+      <w:pPr>
+        <w:ind w:left="2160" w:hanging="360"/>
+      </w:pPr>
+      <w:rPr>
+        <w:rFonts w:ascii="Wingdings" w:hAnsi="Wingdings" w:hint="default"/>
+      </w:rPr>
+    </w:lvl>
+    <w:lvl w:ilvl="3" w:tplc="04090001" w:tentative="1">
+      <w:start w:val="1"/>
+      <w:numFmt w:val="bullet"/>
+      <w:lvlText w:val=""/>
+      <w:lvlJc w:val="left"/>
+      <w:pPr>
+        <w:ind w:left="2880" w:hanging="360"/>
+      </w:pPr>
+      <w:rPr>
+        <w:rFonts w:ascii="Symbol" w:hAnsi="Symbol" w:hint="default"/>
+      </w:rPr>
+    </w:lvl>
+    <w:lvl w:ilvl="4" w:tplc="04090003" w:tentative="1">
+      <w:start w:val="1"/>
+      <w:numFmt w:val="bullet"/>
+      <w:lvlText w:val="o"/>
+      <w:lvlJc w:val="left"/>
+      <w:pPr>
+        <w:ind w:left="3600" w:hanging="360"/>
+      </w:pPr>
+      <w:rPr>
+        <w:rFonts w:ascii="Courier New" w:hAnsi="Courier New" w:cs="Courier New" w:hint="default"/>
+      </w:rPr>
+    </w:lvl>
+    <w:lvl w:ilvl="5" w:tplc="04090005" w:tentative="1">
+      <w:start w:val="1"/>
+      <w:numFmt w:val="bullet"/>
+      <w:lvlText w:val=""/>
+      <w:lvlJc w:val="left"/>
+      <w:pPr>
+        <w:ind w:left="4320" w:hanging="360"/>
+      </w:pPr>
+      <w:rPr>
+        <w:rFonts w:ascii="Wingdings" w:hAnsi="Wingdings" w:hint="default"/>
+      </w:rPr>
+    </w:lvl>
+    <w:lvl w:ilvl="6" w:tplc="04090001" w:tentative="1">
+      <w:start w:val="1"/>
+      <w:numFmt w:val="bullet"/>
+      <w:lvlText w:val=""/>
+      <w:lvlJc w:val="left"/>
+      <w:pPr>
+        <w:ind w:left="5040" w:hanging="360"/>
+      </w:pPr>
+      <w:rPr>
+        <w:rFonts w:ascii="Symbol" w:hAnsi="Symbol" w:hint="default"/>
+      </w:rPr>
+    </w:lvl>
+    <w:lvl w:ilvl="7" w:tplc="04090003" w:tentative="1">
+      <w:start w:val="1"/>
+      <w:numFmt w:val="bullet"/>
+      <w:lvlText w:val="o"/>
+      <w:lvlJc w:val="left"/>
+      <w:pPr>
+        <w:ind w:left="5760" w:hanging="360"/>
+      </w:pPr>
+      <w:rPr>
+        <w:rFonts w:ascii="Courier New" w:hAnsi="Courier New" w:cs="Courier New" w:hint="default"/>
+      </w:rPr>
+    </w:lvl>
+    <w:lvl w:ilvl="8" w:tplc="04090005" w:tentative="1">
+      <w:start w:val="1"/>
+      <w:numFmt w:val="bullet"/>
+      <w:lvlText w:val=""/>
+      <w:lvlJc w:val="left"/>
+      <w:pPr>
+        <w:ind w:left="6480" w:hanging="360"/>
+      </w:pPr>
+      <w:rPr>
+        <w:rFonts w:ascii="Wingdings" w:hAnsi="Wingdings" w:hint="default"/>
+      </w:rPr>
+    </w:lvl>
+  </w:abstractNum>
+  <w:abstractNum w:abstractNumId="14" w15:restartNumberingAfterBreak="0">
     <w:nsid w:val="36313389"/>
     <w:multiLevelType w:val="hybridMultilevel"/>
     <w:tmpl w:val="EA94F0C4"/>
@@ -2574,7 +2871,7 @@
       </w:rPr>
     </w:lvl>
   </w:abstractNum>
-  <w:abstractNum w:abstractNumId="14" w15:restartNumberingAfterBreak="0">
+  <w:abstractNum w:abstractNumId="15" w15:restartNumberingAfterBreak="0">
     <w:nsid w:val="3BCF2FCB"/>
     <w:multiLevelType w:val="hybridMultilevel"/>
     <w:tmpl w:val="F8406F1A"/>
@@ -2663,7 +2960,7 @@
       </w:pPr>
     </w:lvl>
   </w:abstractNum>
-  <w:abstractNum w:abstractNumId="15" w15:restartNumberingAfterBreak="0">
+  <w:abstractNum w:abstractNumId="16" w15:restartNumberingAfterBreak="0">
     <w:nsid w:val="43013DA6"/>
     <w:multiLevelType w:val="hybridMultilevel"/>
     <w:tmpl w:val="7194BE0C"/>
@@ -2776,7 +3073,7 @@
       </w:rPr>
     </w:lvl>
   </w:abstractNum>
-  <w:abstractNum w:abstractNumId="16" w15:restartNumberingAfterBreak="0">
+  <w:abstractNum w:abstractNumId="17" w15:restartNumberingAfterBreak="0">
     <w:nsid w:val="437F31FA"/>
     <w:multiLevelType w:val="hybridMultilevel"/>
     <w:tmpl w:val="DCD21FB4"/>
@@ -2868,7 +3165,7 @@
       </w:pPr>
     </w:lvl>
   </w:abstractNum>
-  <w:abstractNum w:abstractNumId="17" w15:restartNumberingAfterBreak="0">
+  <w:abstractNum w:abstractNumId="18" w15:restartNumberingAfterBreak="0">
     <w:nsid w:val="44C33C41"/>
     <w:multiLevelType w:val="hybridMultilevel"/>
     <w:tmpl w:val="849CDA22"/>
@@ -2980,7 +3277,7 @@
       </w:rPr>
     </w:lvl>
   </w:abstractNum>
-  <w:abstractNum w:abstractNumId="18" w15:restartNumberingAfterBreak="0">
+  <w:abstractNum w:abstractNumId="19" w15:restartNumberingAfterBreak="0">
     <w:nsid w:val="44F1015C"/>
     <w:multiLevelType w:val="hybridMultilevel"/>
     <w:tmpl w:val="1F3A736E"/>
@@ -3092,7 +3389,7 @@
       </w:rPr>
     </w:lvl>
   </w:abstractNum>
-  <w:abstractNum w:abstractNumId="19" w15:restartNumberingAfterBreak="0">
+  <w:abstractNum w:abstractNumId="20" w15:restartNumberingAfterBreak="0">
     <w:nsid w:val="46DF2ED1"/>
     <w:multiLevelType w:val="hybridMultilevel"/>
     <w:tmpl w:val="480AF3F6"/>
@@ -3178,7 +3475,7 @@
       </w:pPr>
     </w:lvl>
   </w:abstractNum>
-  <w:abstractNum w:abstractNumId="20" w15:restartNumberingAfterBreak="0">
+  <w:abstractNum w:abstractNumId="21" w15:restartNumberingAfterBreak="0">
     <w:nsid w:val="48B17DB6"/>
     <w:multiLevelType w:val="hybridMultilevel"/>
     <w:tmpl w:val="AB148F18"/>
@@ -3291,7 +3588,7 @@
       </w:rPr>
     </w:lvl>
   </w:abstractNum>
-  <w:abstractNum w:abstractNumId="21" w15:restartNumberingAfterBreak="0">
+  <w:abstractNum w:abstractNumId="22" w15:restartNumberingAfterBreak="0">
     <w:nsid w:val="577B487E"/>
     <w:multiLevelType w:val="hybridMultilevel"/>
     <w:tmpl w:val="A6189196"/>
@@ -3404,7 +3701,7 @@
       </w:rPr>
     </w:lvl>
   </w:abstractNum>
-  <w:abstractNum w:abstractNumId="22" w15:restartNumberingAfterBreak="0">
+  <w:abstractNum w:abstractNumId="23" w15:restartNumberingAfterBreak="0">
     <w:nsid w:val="580174C7"/>
     <w:multiLevelType w:val="hybridMultilevel"/>
     <w:tmpl w:val="2B4EB026"/>
@@ -3493,7 +3790,7 @@
       </w:pPr>
     </w:lvl>
   </w:abstractNum>
-  <w:abstractNum w:abstractNumId="23" w15:restartNumberingAfterBreak="0">
+  <w:abstractNum w:abstractNumId="24" w15:restartNumberingAfterBreak="0">
     <w:nsid w:val="5A204979"/>
     <w:multiLevelType w:val="hybridMultilevel"/>
     <w:tmpl w:val="E800F4A6"/>
@@ -3585,7 +3882,7 @@
       </w:pPr>
     </w:lvl>
   </w:abstractNum>
-  <w:abstractNum w:abstractNumId="24" w15:restartNumberingAfterBreak="0">
+  <w:abstractNum w:abstractNumId="25" w15:restartNumberingAfterBreak="0">
     <w:nsid w:val="5E437B83"/>
     <w:multiLevelType w:val="hybridMultilevel"/>
     <w:tmpl w:val="1092346A"/>
@@ -3698,7 +3995,7 @@
       </w:rPr>
     </w:lvl>
   </w:abstractNum>
-  <w:abstractNum w:abstractNumId="25" w15:restartNumberingAfterBreak="0">
+  <w:abstractNum w:abstractNumId="26" w15:restartNumberingAfterBreak="0">
     <w:nsid w:val="5EC0275A"/>
     <w:multiLevelType w:val="hybridMultilevel"/>
     <w:tmpl w:val="3A622A5E"/>
@@ -3810,7 +4107,7 @@
       </w:rPr>
     </w:lvl>
   </w:abstractNum>
-  <w:abstractNum w:abstractNumId="26" w15:restartNumberingAfterBreak="0">
+  <w:abstractNum w:abstractNumId="27" w15:restartNumberingAfterBreak="0">
     <w:nsid w:val="5F713ECC"/>
     <w:multiLevelType w:val="hybridMultilevel"/>
     <w:tmpl w:val="75D024EC"/>
@@ -3902,7 +4199,7 @@
       </w:pPr>
     </w:lvl>
   </w:abstractNum>
-  <w:abstractNum w:abstractNumId="27" w15:restartNumberingAfterBreak="0">
+  <w:abstractNum w:abstractNumId="28" w15:restartNumberingAfterBreak="0">
     <w:nsid w:val="630D2B53"/>
     <w:multiLevelType w:val="hybridMultilevel"/>
     <w:tmpl w:val="7EC6DCBA"/>
@@ -4015,7 +4312,7 @@
       </w:rPr>
     </w:lvl>
   </w:abstractNum>
-  <w:abstractNum w:abstractNumId="28" w15:restartNumberingAfterBreak="0">
+  <w:abstractNum w:abstractNumId="29" w15:restartNumberingAfterBreak="0">
     <w:nsid w:val="635D3E67"/>
     <w:multiLevelType w:val="hybridMultilevel"/>
     <w:tmpl w:val="9572DD62"/>
@@ -4128,7 +4425,7 @@
       </w:rPr>
     </w:lvl>
   </w:abstractNum>
-  <w:abstractNum w:abstractNumId="29" w15:restartNumberingAfterBreak="0">
+  <w:abstractNum w:abstractNumId="30" w15:restartNumberingAfterBreak="0">
     <w:nsid w:val="65320A84"/>
     <w:multiLevelType w:val="hybridMultilevel"/>
     <w:tmpl w:val="329C1470"/>
@@ -4214,7 +4511,7 @@
       </w:pPr>
     </w:lvl>
   </w:abstractNum>
-  <w:abstractNum w:abstractNumId="30" w15:restartNumberingAfterBreak="0">
+  <w:abstractNum w:abstractNumId="31" w15:restartNumberingAfterBreak="0">
     <w:nsid w:val="66540037"/>
     <w:multiLevelType w:val="hybridMultilevel"/>
     <w:tmpl w:val="C81A381E"/>
@@ -4300,7 +4597,7 @@
       </w:pPr>
     </w:lvl>
   </w:abstractNum>
-  <w:abstractNum w:abstractNumId="31" w15:restartNumberingAfterBreak="0">
+  <w:abstractNum w:abstractNumId="32" w15:restartNumberingAfterBreak="0">
     <w:nsid w:val="6BD93B84"/>
     <w:multiLevelType w:val="hybridMultilevel"/>
     <w:tmpl w:val="21DA0204"/>
@@ -4389,7 +4686,7 @@
       </w:pPr>
     </w:lvl>
   </w:abstractNum>
-  <w:abstractNum w:abstractNumId="32" w15:restartNumberingAfterBreak="0">
+  <w:abstractNum w:abstractNumId="33" w15:restartNumberingAfterBreak="0">
     <w:nsid w:val="707A5825"/>
     <w:multiLevelType w:val="hybridMultilevel"/>
     <w:tmpl w:val="E03040D4"/>
@@ -4501,7 +4798,7 @@
       </w:rPr>
     </w:lvl>
   </w:abstractNum>
-  <w:abstractNum w:abstractNumId="33" w15:restartNumberingAfterBreak="0">
+  <w:abstractNum w:abstractNumId="34" w15:restartNumberingAfterBreak="0">
     <w:nsid w:val="72D51A61"/>
     <w:multiLevelType w:val="hybridMultilevel"/>
     <w:tmpl w:val="4A7A8500"/>
@@ -4614,7 +4911,7 @@
       </w:rPr>
     </w:lvl>
   </w:abstractNum>
-  <w:abstractNum w:abstractNumId="34" w15:restartNumberingAfterBreak="0">
+  <w:abstractNum w:abstractNumId="35" w15:restartNumberingAfterBreak="0">
     <w:nsid w:val="783568DC"/>
     <w:multiLevelType w:val="hybridMultilevel"/>
     <w:tmpl w:val="29226D96"/>
@@ -4706,7 +5003,7 @@
       </w:pPr>
     </w:lvl>
   </w:abstractNum>
-  <w:abstractNum w:abstractNumId="35" w15:restartNumberingAfterBreak="0">
+  <w:abstractNum w:abstractNumId="36" w15:restartNumberingAfterBreak="0">
     <w:nsid w:val="7B22150F"/>
     <w:multiLevelType w:val="hybridMultilevel"/>
     <w:tmpl w:val="3FA647C6"/>
@@ -4792,7 +5089,7 @@
       </w:pPr>
     </w:lvl>
   </w:abstractNum>
-  <w:abstractNum w:abstractNumId="36" w15:restartNumberingAfterBreak="0">
+  <w:abstractNum w:abstractNumId="37" w15:restartNumberingAfterBreak="0">
     <w:nsid w:val="7D3A636A"/>
     <w:multiLevelType w:val="hybridMultilevel"/>
     <w:tmpl w:val="F6F84E62"/>
@@ -4905,7 +5202,7 @@
       </w:rPr>
     </w:lvl>
   </w:abstractNum>
-  <w:abstractNum w:abstractNumId="37" w15:restartNumberingAfterBreak="0">
+  <w:abstractNum w:abstractNumId="38" w15:restartNumberingAfterBreak="0">
     <w:nsid w:val="7E280765"/>
     <w:multiLevelType w:val="hybridMultilevel"/>
     <w:tmpl w:val="BC244B9E"/>
@@ -5019,28 +5316,28 @@
     </w:lvl>
   </w:abstractNum>
   <w:num w:numId="1" w16cid:durableId="1924337573">
-    <w:abstractNumId w:val="34"/>
+    <w:abstractNumId w:val="35"/>
   </w:num>
   <w:num w:numId="2" w16cid:durableId="743067488">
     <w:abstractNumId w:val="5"/>
   </w:num>
   <w:num w:numId="3" w16cid:durableId="1224372325">
-    <w:abstractNumId w:val="25"/>
+    <w:abstractNumId w:val="26"/>
   </w:num>
   <w:num w:numId="4" w16cid:durableId="1195193567">
-    <w:abstractNumId w:val="22"/>
+    <w:abstractNumId w:val="23"/>
   </w:num>
   <w:num w:numId="5" w16cid:durableId="1074204700">
     <w:abstractNumId w:val="0"/>
   </w:num>
   <w:num w:numId="6" w16cid:durableId="147215699">
-    <w:abstractNumId w:val="31"/>
+    <w:abstractNumId w:val="32"/>
   </w:num>
   <w:num w:numId="7" w16cid:durableId="1943150898">
     <w:abstractNumId w:val="8"/>
   </w:num>
   <w:num w:numId="8" w16cid:durableId="1123040100">
-    <w:abstractNumId w:val="19"/>
+    <w:abstractNumId w:val="20"/>
   </w:num>
   <w:num w:numId="9" w16cid:durableId="570965468">
     <w:abstractNumId w:val="3"/>
@@ -5049,64 +5346,64 @@
     <w:abstractNumId w:val="4"/>
   </w:num>
   <w:num w:numId="11" w16cid:durableId="642006152">
-    <w:abstractNumId w:val="27"/>
+    <w:abstractNumId w:val="28"/>
   </w:num>
   <w:num w:numId="12" w16cid:durableId="905069341">
-    <w:abstractNumId w:val="13"/>
+    <w:abstractNumId w:val="14"/>
   </w:num>
   <w:num w:numId="13" w16cid:durableId="2033145819">
     <w:abstractNumId w:val="10"/>
   </w:num>
   <w:num w:numId="14" w16cid:durableId="1385981044">
-    <w:abstractNumId w:val="35"/>
+    <w:abstractNumId w:val="36"/>
   </w:num>
   <w:num w:numId="15" w16cid:durableId="395977025">
     <w:abstractNumId w:val="9"/>
   </w:num>
   <w:num w:numId="16" w16cid:durableId="1300106897">
-    <w:abstractNumId w:val="14"/>
+    <w:abstractNumId w:val="15"/>
   </w:num>
   <w:num w:numId="17" w16cid:durableId="944456749">
     <w:abstractNumId w:val="1"/>
   </w:num>
   <w:num w:numId="18" w16cid:durableId="1673952956">
-    <w:abstractNumId w:val="26"/>
+    <w:abstractNumId w:val="27"/>
   </w:num>
   <w:num w:numId="19" w16cid:durableId="1854762739">
-    <w:abstractNumId w:val="17"/>
+    <w:abstractNumId w:val="18"/>
   </w:num>
   <w:num w:numId="20" w16cid:durableId="643199849">
-    <w:abstractNumId w:val="29"/>
+    <w:abstractNumId w:val="30"/>
   </w:num>
   <w:num w:numId="21" w16cid:durableId="1930456851">
-    <w:abstractNumId w:val="23"/>
+    <w:abstractNumId w:val="24"/>
   </w:num>
   <w:num w:numId="22" w16cid:durableId="1290043333">
-    <w:abstractNumId w:val="37"/>
+    <w:abstractNumId w:val="38"/>
   </w:num>
   <w:num w:numId="23" w16cid:durableId="1508448853">
-    <w:abstractNumId w:val="32"/>
+    <w:abstractNumId w:val="33"/>
   </w:num>
   <w:num w:numId="24" w16cid:durableId="123232136">
     <w:abstractNumId w:val="12"/>
   </w:num>
   <w:num w:numId="25" w16cid:durableId="2001807458">
-    <w:abstractNumId w:val="16"/>
+    <w:abstractNumId w:val="17"/>
   </w:num>
   <w:num w:numId="26" w16cid:durableId="1780903640">
     <w:abstractNumId w:val="11"/>
   </w:num>
   <w:num w:numId="27" w16cid:durableId="1537422049">
-    <w:abstractNumId w:val="18"/>
+    <w:abstractNumId w:val="19"/>
   </w:num>
   <w:num w:numId="28" w16cid:durableId="959386256">
-    <w:abstractNumId w:val="21"/>
+    <w:abstractNumId w:val="22"/>
   </w:num>
   <w:num w:numId="29" w16cid:durableId="1469087537">
-    <w:abstractNumId w:val="15"/>
+    <w:abstractNumId w:val="16"/>
   </w:num>
   <w:num w:numId="30" w16cid:durableId="496309045">
-    <w:abstractNumId w:val="24"/>
+    <w:abstractNumId w:val="25"/>
   </w:num>
   <w:num w:numId="31" w16cid:durableId="928537482">
     <w:abstractNumId w:val="7"/>
@@ -5115,22 +5412,25 @@
     <w:abstractNumId w:val="2"/>
   </w:num>
   <w:num w:numId="33" w16cid:durableId="1812869509">
-    <w:abstractNumId w:val="30"/>
+    <w:abstractNumId w:val="31"/>
   </w:num>
   <w:num w:numId="34" w16cid:durableId="956253382">
     <w:abstractNumId w:val="6"/>
   </w:num>
   <w:num w:numId="35" w16cid:durableId="1272278993">
-    <w:abstractNumId w:val="36"/>
+    <w:abstractNumId w:val="37"/>
   </w:num>
   <w:num w:numId="36" w16cid:durableId="2020504769">
-    <w:abstractNumId w:val="33"/>
+    <w:abstractNumId w:val="34"/>
   </w:num>
   <w:num w:numId="37" w16cid:durableId="2030837763">
-    <w:abstractNumId w:val="20"/>
+    <w:abstractNumId w:val="21"/>
   </w:num>
   <w:num w:numId="38" w16cid:durableId="731079044">
-    <w:abstractNumId w:val="28"/>
+    <w:abstractNumId w:val="29"/>
+  </w:num>
+  <w:num w:numId="39" w16cid:durableId="165368534">
+    <w:abstractNumId w:val="13"/>
   </w:num>
 </w:numbering>
 </file>

--- a/Backend/SpringBootTesting/MODULE7/notes/SpringBootTesting.docx
+++ b/Backend/SpringBootTesting/MODULE7/notes/SpringBootTesting.docx
@@ -418,19 +418,7 @@
         <w:rPr>
           <w:rFonts w:asciiTheme="minorHAnsi" w:hAnsiTheme="minorHAnsi"/>
         </w:rPr>
-        <w:t xml:space="preserve">Verify the software </w:t>
-      </w:r>
-      <w:r>
-        <w:rPr>
-          <w:rFonts w:asciiTheme="minorHAnsi" w:hAnsiTheme="minorHAnsi"/>
-        </w:rPr>
-        <w:t>work</w:t>
-      </w:r>
-      <w:r>
-        <w:rPr>
-          <w:rFonts w:asciiTheme="minorHAnsi" w:hAnsiTheme="minorHAnsi"/>
-        </w:rPr>
-        <w:t xml:space="preserve"> as expected</w:t>
+        <w:t>Verify the software work as expected</w:t>
       </w:r>
     </w:p>
     <w:p>
@@ -1300,7 +1288,6 @@
           <w:bCs w:val="0"/>
         </w:rPr>
       </w:pPr>
-      <w:proofErr w:type="gramStart"/>
       <w:r>
         <w:rPr>
           <w:rStyle w:val="Strong"/>
@@ -1308,17 +1295,7 @@
           <w:b w:val="0"/>
           <w:bCs w:val="0"/>
         </w:rPr>
-        <w:t>@Test</w:t>
-      </w:r>
-      <w:proofErr w:type="gramEnd"/>
-      <w:r>
-        <w:rPr>
-          <w:rStyle w:val="Strong"/>
-          <w:rFonts w:asciiTheme="minorHAnsi" w:eastAsiaTheme="majorEastAsia" w:hAnsiTheme="minorHAnsi"/>
-          <w:b w:val="0"/>
-          <w:bCs w:val="0"/>
-        </w:rPr>
-        <w:t>: Marks a method as a test method. Junit will execute this method when running test.</w:t>
+        <w:t>@Test: Marks a method as a test method. Junit will execute this method when running test.</w:t>
       </w:r>
     </w:p>
     <w:p>
@@ -1336,7 +1313,6 @@
           <w:bCs w:val="0"/>
         </w:rPr>
       </w:pPr>
-      <w:proofErr w:type="gramStart"/>
       <w:r>
         <w:rPr>
           <w:rStyle w:val="Strong"/>
@@ -1344,17 +1320,7 @@
           <w:b w:val="0"/>
           <w:bCs w:val="0"/>
         </w:rPr>
-        <w:t>@DisplayName</w:t>
-      </w:r>
-      <w:proofErr w:type="gramEnd"/>
-      <w:r>
-        <w:rPr>
-          <w:rStyle w:val="Strong"/>
-          <w:rFonts w:asciiTheme="minorHAnsi" w:eastAsiaTheme="majorEastAsia" w:hAnsiTheme="minorHAnsi"/>
-          <w:b w:val="0"/>
-          <w:bCs w:val="0"/>
-        </w:rPr>
-        <w:t xml:space="preserve">: Sets a custom display name for the test class or test method. This name is used in test reports and IDEs. </w:t>
+        <w:t xml:space="preserve">@DisplayName: Sets a custom display name for the test class or test method. This name is used in test reports and IDEs. </w:t>
       </w:r>
     </w:p>
     <w:p>
@@ -1381,6 +1347,182 @@
         </w:rPr>
         <w:t xml:space="preserve">@Disbale: Disables a test class or test method. Disable tests are not executed. </w:t>
       </w:r>
+    </w:p>
+    <w:p>
+      <w:pPr>
+        <w:pStyle w:val="NormalWeb"/>
+        <w:spacing w:line="276" w:lineRule="auto"/>
+        <w:rPr>
+          <w:rFonts w:asciiTheme="minorHAnsi" w:eastAsiaTheme="majorEastAsia" w:hAnsiTheme="minorHAnsi"/>
+        </w:rPr>
+      </w:pPr>
+      <w:r>
+        <w:rPr>
+          <w:rFonts w:asciiTheme="minorHAnsi" w:eastAsiaTheme="majorEastAsia" w:hAnsiTheme="minorHAnsi"/>
+        </w:rPr>
+        <w:t xml:space="preserve">What is </w:t>
+      </w:r>
+      <w:proofErr w:type="spellStart"/>
+      <w:r>
+        <w:rPr>
+          <w:rFonts w:asciiTheme="minorHAnsi" w:eastAsiaTheme="majorEastAsia" w:hAnsiTheme="minorHAnsi"/>
+        </w:rPr>
+        <w:t>Assertions.assertEquals</w:t>
+      </w:r>
+      <w:proofErr w:type="spellEnd"/>
+      <w:r>
+        <w:rPr>
+          <w:rFonts w:asciiTheme="minorHAnsi" w:eastAsiaTheme="majorEastAsia" w:hAnsiTheme="minorHAnsi"/>
+        </w:rPr>
+        <w:t>()?</w:t>
+      </w:r>
+    </w:p>
+    <w:p>
+      <w:pPr>
+        <w:pStyle w:val="NormalWeb"/>
+        <w:numPr>
+          <w:ilvl w:val="0"/>
+          <w:numId w:val="40"/>
+        </w:numPr>
+        <w:spacing w:line="276" w:lineRule="auto"/>
+        <w:rPr>
+          <w:rFonts w:asciiTheme="minorHAnsi" w:eastAsiaTheme="majorEastAsia" w:hAnsiTheme="minorHAnsi"/>
+        </w:rPr>
+      </w:pPr>
+      <w:proofErr w:type="spellStart"/>
+      <w:r>
+        <w:rPr>
+          <w:rFonts w:asciiTheme="minorHAnsi" w:eastAsiaTheme="majorEastAsia" w:hAnsiTheme="minorHAnsi"/>
+        </w:rPr>
+        <w:t>assertEquals</w:t>
+      </w:r>
+      <w:proofErr w:type="spellEnd"/>
+      <w:r>
+        <w:rPr>
+          <w:rFonts w:asciiTheme="minorHAnsi" w:eastAsiaTheme="majorEastAsia" w:hAnsiTheme="minorHAnsi"/>
+        </w:rPr>
+        <w:t>(expected, actual) checks whether the actual value matches the expected value. If they don’t match, the test fails.</w:t>
+      </w:r>
+    </w:p>
+    <w:p>
+      <w:pPr>
+        <w:pStyle w:val="NormalWeb"/>
+        <w:spacing w:line="276" w:lineRule="auto"/>
+        <w:ind w:left="2160"/>
+        <w:rPr>
+          <w:rFonts w:asciiTheme="minorHAnsi" w:eastAsiaTheme="majorEastAsia" w:hAnsiTheme="minorHAnsi"/>
+        </w:rPr>
+      </w:pPr>
+      <w:r>
+        <w:rPr>
+          <w:rFonts w:asciiTheme="minorHAnsi" w:eastAsiaTheme="majorEastAsia" w:hAnsiTheme="minorHAnsi"/>
+        </w:rPr>
+        <w:t xml:space="preserve"> </w:t>
+      </w:r>
+      <w:r>
+        <w:rPr>
+          <w:rFonts w:asciiTheme="minorHAnsi" w:eastAsiaTheme="majorEastAsia" w:hAnsiTheme="minorHAnsi"/>
+        </w:rPr>
+        <w:t>@Test</w:t>
+      </w:r>
+    </w:p>
+    <w:p>
+      <w:pPr>
+        <w:pStyle w:val="NormalWeb"/>
+        <w:spacing w:line="276" w:lineRule="auto"/>
+        <w:ind w:left="2160"/>
+        <w:rPr>
+          <w:rFonts w:asciiTheme="minorHAnsi" w:eastAsiaTheme="majorEastAsia" w:hAnsiTheme="minorHAnsi"/>
+        </w:rPr>
+      </w:pPr>
+      <w:r>
+        <w:rPr>
+          <w:rFonts w:asciiTheme="minorHAnsi" w:eastAsiaTheme="majorEastAsia" w:hAnsiTheme="minorHAnsi"/>
+        </w:rPr>
+        <w:t xml:space="preserve">void </w:t>
+      </w:r>
+      <w:proofErr w:type="spellStart"/>
+      <w:r>
+        <w:rPr>
+          <w:rFonts w:asciiTheme="minorHAnsi" w:eastAsiaTheme="majorEastAsia" w:hAnsiTheme="minorHAnsi"/>
+        </w:rPr>
+        <w:t>testSum</w:t>
+      </w:r>
+      <w:proofErr w:type="spellEnd"/>
+      <w:r>
+        <w:rPr>
+          <w:rFonts w:asciiTheme="minorHAnsi" w:eastAsiaTheme="majorEastAsia" w:hAnsiTheme="minorHAnsi"/>
+        </w:rPr>
+        <w:t>() {</w:t>
+      </w:r>
+    </w:p>
+    <w:p>
+      <w:pPr>
+        <w:pStyle w:val="NormalWeb"/>
+        <w:spacing w:line="276" w:lineRule="auto"/>
+        <w:ind w:left="2160"/>
+        <w:rPr>
+          <w:rFonts w:asciiTheme="minorHAnsi" w:eastAsiaTheme="majorEastAsia" w:hAnsiTheme="minorHAnsi"/>
+        </w:rPr>
+      </w:pPr>
+      <w:r>
+        <w:rPr>
+          <w:rFonts w:asciiTheme="minorHAnsi" w:eastAsiaTheme="majorEastAsia" w:hAnsiTheme="minorHAnsi"/>
+        </w:rPr>
+        <w:t xml:space="preserve">    int result = 2 + 3;</w:t>
+      </w:r>
+    </w:p>
+    <w:p>
+      <w:pPr>
+        <w:pStyle w:val="NormalWeb"/>
+        <w:spacing w:line="276" w:lineRule="auto"/>
+        <w:ind w:left="2160"/>
+        <w:rPr>
+          <w:rFonts w:asciiTheme="minorHAnsi" w:eastAsiaTheme="majorEastAsia" w:hAnsiTheme="minorHAnsi"/>
+        </w:rPr>
+      </w:pPr>
+      <w:r>
+        <w:rPr>
+          <w:rFonts w:asciiTheme="minorHAnsi" w:eastAsiaTheme="majorEastAsia" w:hAnsiTheme="minorHAnsi"/>
+        </w:rPr>
+        <w:t>}</w:t>
+      </w:r>
+    </w:p>
+    <w:p>
+      <w:pPr>
+        <w:pStyle w:val="NormalWeb"/>
+        <w:spacing w:line="276" w:lineRule="auto"/>
+        <w:ind w:left="2160"/>
+        <w:rPr>
+          <w:rFonts w:asciiTheme="minorHAnsi" w:eastAsiaTheme="majorEastAsia" w:hAnsiTheme="minorHAnsi"/>
+        </w:rPr>
+      </w:pPr>
+      <w:proofErr w:type="spellStart"/>
+      <w:r>
+        <w:rPr>
+          <w:rFonts w:asciiTheme="minorHAnsi" w:eastAsiaTheme="majorEastAsia" w:hAnsiTheme="minorHAnsi"/>
+        </w:rPr>
+        <w:t>Assertions.assertEquals</w:t>
+      </w:r>
+      <w:proofErr w:type="spellEnd"/>
+      <w:r>
+        <w:rPr>
+          <w:rFonts w:asciiTheme="minorHAnsi" w:eastAsiaTheme="majorEastAsia" w:hAnsiTheme="minorHAnsi"/>
+        </w:rPr>
+        <w:t>(5, result);</w:t>
+      </w:r>
+    </w:p>
+    <w:p>
+      <w:pPr>
+        <w:pStyle w:val="NormalWeb"/>
+        <w:spacing w:line="276" w:lineRule="auto"/>
+        <w:rPr>
+          <w:rStyle w:val="Strong"/>
+          <w:rFonts w:asciiTheme="minorHAnsi" w:eastAsiaTheme="majorEastAsia" w:hAnsiTheme="minorHAnsi"/>
+          <w:b w:val="0"/>
+          <w:bCs w:val="0"/>
+        </w:rPr>
+      </w:pPr>
     </w:p>
     <w:p>
       <w:pPr>
@@ -2961,6 +3103,119 @@
     </w:lvl>
   </w:abstractNum>
   <w:abstractNum w:abstractNumId="16" w15:restartNumberingAfterBreak="0">
+    <w:nsid w:val="41D42701"/>
+    <w:multiLevelType w:val="hybridMultilevel"/>
+    <w:tmpl w:val="1976335C"/>
+    <w:lvl w:ilvl="0" w:tplc="04090001">
+      <w:start w:val="1"/>
+      <w:numFmt w:val="bullet"/>
+      <w:lvlText w:val=""/>
+      <w:lvlJc w:val="left"/>
+      <w:pPr>
+        <w:ind w:left="720" w:hanging="360"/>
+      </w:pPr>
+      <w:rPr>
+        <w:rFonts w:ascii="Symbol" w:hAnsi="Symbol" w:hint="default"/>
+      </w:rPr>
+    </w:lvl>
+    <w:lvl w:ilvl="1" w:tplc="04090003" w:tentative="1">
+      <w:start w:val="1"/>
+      <w:numFmt w:val="bullet"/>
+      <w:lvlText w:val="o"/>
+      <w:lvlJc w:val="left"/>
+      <w:pPr>
+        <w:ind w:left="1440" w:hanging="360"/>
+      </w:pPr>
+      <w:rPr>
+        <w:rFonts w:ascii="Courier New" w:hAnsi="Courier New" w:cs="Courier New" w:hint="default"/>
+      </w:rPr>
+    </w:lvl>
+    <w:lvl w:ilvl="2" w:tplc="04090005" w:tentative="1">
+      <w:start w:val="1"/>
+      <w:numFmt w:val="bullet"/>
+      <w:lvlText w:val=""/>
+      <w:lvlJc w:val="left"/>
+      <w:pPr>
+        <w:ind w:left="2160" w:hanging="360"/>
+      </w:pPr>
+      <w:rPr>
+        <w:rFonts w:ascii="Wingdings" w:hAnsi="Wingdings" w:hint="default"/>
+      </w:rPr>
+    </w:lvl>
+    <w:lvl w:ilvl="3" w:tplc="04090001" w:tentative="1">
+      <w:start w:val="1"/>
+      <w:numFmt w:val="bullet"/>
+      <w:lvlText w:val=""/>
+      <w:lvlJc w:val="left"/>
+      <w:pPr>
+        <w:ind w:left="2880" w:hanging="360"/>
+      </w:pPr>
+      <w:rPr>
+        <w:rFonts w:ascii="Symbol" w:hAnsi="Symbol" w:hint="default"/>
+      </w:rPr>
+    </w:lvl>
+    <w:lvl w:ilvl="4" w:tplc="04090003" w:tentative="1">
+      <w:start w:val="1"/>
+      <w:numFmt w:val="bullet"/>
+      <w:lvlText w:val="o"/>
+      <w:lvlJc w:val="left"/>
+      <w:pPr>
+        <w:ind w:left="3600" w:hanging="360"/>
+      </w:pPr>
+      <w:rPr>
+        <w:rFonts w:ascii="Courier New" w:hAnsi="Courier New" w:cs="Courier New" w:hint="default"/>
+      </w:rPr>
+    </w:lvl>
+    <w:lvl w:ilvl="5" w:tplc="04090005" w:tentative="1">
+      <w:start w:val="1"/>
+      <w:numFmt w:val="bullet"/>
+      <w:lvlText w:val=""/>
+      <w:lvlJc w:val="left"/>
+      <w:pPr>
+        <w:ind w:left="4320" w:hanging="360"/>
+      </w:pPr>
+      <w:rPr>
+        <w:rFonts w:ascii="Wingdings" w:hAnsi="Wingdings" w:hint="default"/>
+      </w:rPr>
+    </w:lvl>
+    <w:lvl w:ilvl="6" w:tplc="04090001" w:tentative="1">
+      <w:start w:val="1"/>
+      <w:numFmt w:val="bullet"/>
+      <w:lvlText w:val=""/>
+      <w:lvlJc w:val="left"/>
+      <w:pPr>
+        <w:ind w:left="5040" w:hanging="360"/>
+      </w:pPr>
+      <w:rPr>
+        <w:rFonts w:ascii="Symbol" w:hAnsi="Symbol" w:hint="default"/>
+      </w:rPr>
+    </w:lvl>
+    <w:lvl w:ilvl="7" w:tplc="04090003" w:tentative="1">
+      <w:start w:val="1"/>
+      <w:numFmt w:val="bullet"/>
+      <w:lvlText w:val="o"/>
+      <w:lvlJc w:val="left"/>
+      <w:pPr>
+        <w:ind w:left="5760" w:hanging="360"/>
+      </w:pPr>
+      <w:rPr>
+        <w:rFonts w:ascii="Courier New" w:hAnsi="Courier New" w:cs="Courier New" w:hint="default"/>
+      </w:rPr>
+    </w:lvl>
+    <w:lvl w:ilvl="8" w:tplc="04090005" w:tentative="1">
+      <w:start w:val="1"/>
+      <w:numFmt w:val="bullet"/>
+      <w:lvlText w:val=""/>
+      <w:lvlJc w:val="left"/>
+      <w:pPr>
+        <w:ind w:left="6480" w:hanging="360"/>
+      </w:pPr>
+      <w:rPr>
+        <w:rFonts w:ascii="Wingdings" w:hAnsi="Wingdings" w:hint="default"/>
+      </w:rPr>
+    </w:lvl>
+  </w:abstractNum>
+  <w:abstractNum w:abstractNumId="17" w15:restartNumberingAfterBreak="0">
     <w:nsid w:val="43013DA6"/>
     <w:multiLevelType w:val="hybridMultilevel"/>
     <w:tmpl w:val="7194BE0C"/>
@@ -3073,7 +3328,7 @@
       </w:rPr>
     </w:lvl>
   </w:abstractNum>
-  <w:abstractNum w:abstractNumId="17" w15:restartNumberingAfterBreak="0">
+  <w:abstractNum w:abstractNumId="18" w15:restartNumberingAfterBreak="0">
     <w:nsid w:val="437F31FA"/>
     <w:multiLevelType w:val="hybridMultilevel"/>
     <w:tmpl w:val="DCD21FB4"/>
@@ -3165,7 +3420,7 @@
       </w:pPr>
     </w:lvl>
   </w:abstractNum>
-  <w:abstractNum w:abstractNumId="18" w15:restartNumberingAfterBreak="0">
+  <w:abstractNum w:abstractNumId="19" w15:restartNumberingAfterBreak="0">
     <w:nsid w:val="44C33C41"/>
     <w:multiLevelType w:val="hybridMultilevel"/>
     <w:tmpl w:val="849CDA22"/>
@@ -3277,7 +3532,7 @@
       </w:rPr>
     </w:lvl>
   </w:abstractNum>
-  <w:abstractNum w:abstractNumId="19" w15:restartNumberingAfterBreak="0">
+  <w:abstractNum w:abstractNumId="20" w15:restartNumberingAfterBreak="0">
     <w:nsid w:val="44F1015C"/>
     <w:multiLevelType w:val="hybridMultilevel"/>
     <w:tmpl w:val="1F3A736E"/>
@@ -3389,7 +3644,7 @@
       </w:rPr>
     </w:lvl>
   </w:abstractNum>
-  <w:abstractNum w:abstractNumId="20" w15:restartNumberingAfterBreak="0">
+  <w:abstractNum w:abstractNumId="21" w15:restartNumberingAfterBreak="0">
     <w:nsid w:val="46DF2ED1"/>
     <w:multiLevelType w:val="hybridMultilevel"/>
     <w:tmpl w:val="480AF3F6"/>
@@ -3475,7 +3730,7 @@
       </w:pPr>
     </w:lvl>
   </w:abstractNum>
-  <w:abstractNum w:abstractNumId="21" w15:restartNumberingAfterBreak="0">
+  <w:abstractNum w:abstractNumId="22" w15:restartNumberingAfterBreak="0">
     <w:nsid w:val="48B17DB6"/>
     <w:multiLevelType w:val="hybridMultilevel"/>
     <w:tmpl w:val="AB148F18"/>
@@ -3588,7 +3843,7 @@
       </w:rPr>
     </w:lvl>
   </w:abstractNum>
-  <w:abstractNum w:abstractNumId="22" w15:restartNumberingAfterBreak="0">
+  <w:abstractNum w:abstractNumId="23" w15:restartNumberingAfterBreak="0">
     <w:nsid w:val="577B487E"/>
     <w:multiLevelType w:val="hybridMultilevel"/>
     <w:tmpl w:val="A6189196"/>
@@ -3701,7 +3956,7 @@
       </w:rPr>
     </w:lvl>
   </w:abstractNum>
-  <w:abstractNum w:abstractNumId="23" w15:restartNumberingAfterBreak="0">
+  <w:abstractNum w:abstractNumId="24" w15:restartNumberingAfterBreak="0">
     <w:nsid w:val="580174C7"/>
     <w:multiLevelType w:val="hybridMultilevel"/>
     <w:tmpl w:val="2B4EB026"/>
@@ -3790,7 +4045,7 @@
       </w:pPr>
     </w:lvl>
   </w:abstractNum>
-  <w:abstractNum w:abstractNumId="24" w15:restartNumberingAfterBreak="0">
+  <w:abstractNum w:abstractNumId="25" w15:restartNumberingAfterBreak="0">
     <w:nsid w:val="5A204979"/>
     <w:multiLevelType w:val="hybridMultilevel"/>
     <w:tmpl w:val="E800F4A6"/>
@@ -3882,7 +4137,7 @@
       </w:pPr>
     </w:lvl>
   </w:abstractNum>
-  <w:abstractNum w:abstractNumId="25" w15:restartNumberingAfterBreak="0">
+  <w:abstractNum w:abstractNumId="26" w15:restartNumberingAfterBreak="0">
     <w:nsid w:val="5E437B83"/>
     <w:multiLevelType w:val="hybridMultilevel"/>
     <w:tmpl w:val="1092346A"/>
@@ -3995,7 +4250,7 @@
       </w:rPr>
     </w:lvl>
   </w:abstractNum>
-  <w:abstractNum w:abstractNumId="26" w15:restartNumberingAfterBreak="0">
+  <w:abstractNum w:abstractNumId="27" w15:restartNumberingAfterBreak="0">
     <w:nsid w:val="5EC0275A"/>
     <w:multiLevelType w:val="hybridMultilevel"/>
     <w:tmpl w:val="3A622A5E"/>
@@ -4107,7 +4362,7 @@
       </w:rPr>
     </w:lvl>
   </w:abstractNum>
-  <w:abstractNum w:abstractNumId="27" w15:restartNumberingAfterBreak="0">
+  <w:abstractNum w:abstractNumId="28" w15:restartNumberingAfterBreak="0">
     <w:nsid w:val="5F713ECC"/>
     <w:multiLevelType w:val="hybridMultilevel"/>
     <w:tmpl w:val="75D024EC"/>
@@ -4199,7 +4454,7 @@
       </w:pPr>
     </w:lvl>
   </w:abstractNum>
-  <w:abstractNum w:abstractNumId="28" w15:restartNumberingAfterBreak="0">
+  <w:abstractNum w:abstractNumId="29" w15:restartNumberingAfterBreak="0">
     <w:nsid w:val="630D2B53"/>
     <w:multiLevelType w:val="hybridMultilevel"/>
     <w:tmpl w:val="7EC6DCBA"/>
@@ -4312,7 +4567,7 @@
       </w:rPr>
     </w:lvl>
   </w:abstractNum>
-  <w:abstractNum w:abstractNumId="29" w15:restartNumberingAfterBreak="0">
+  <w:abstractNum w:abstractNumId="30" w15:restartNumberingAfterBreak="0">
     <w:nsid w:val="635D3E67"/>
     <w:multiLevelType w:val="hybridMultilevel"/>
     <w:tmpl w:val="9572DD62"/>
@@ -4425,7 +4680,7 @@
       </w:rPr>
     </w:lvl>
   </w:abstractNum>
-  <w:abstractNum w:abstractNumId="30" w15:restartNumberingAfterBreak="0">
+  <w:abstractNum w:abstractNumId="31" w15:restartNumberingAfterBreak="0">
     <w:nsid w:val="65320A84"/>
     <w:multiLevelType w:val="hybridMultilevel"/>
     <w:tmpl w:val="329C1470"/>
@@ -4511,7 +4766,7 @@
       </w:pPr>
     </w:lvl>
   </w:abstractNum>
-  <w:abstractNum w:abstractNumId="31" w15:restartNumberingAfterBreak="0">
+  <w:abstractNum w:abstractNumId="32" w15:restartNumberingAfterBreak="0">
     <w:nsid w:val="66540037"/>
     <w:multiLevelType w:val="hybridMultilevel"/>
     <w:tmpl w:val="C81A381E"/>
@@ -4597,7 +4852,7 @@
       </w:pPr>
     </w:lvl>
   </w:abstractNum>
-  <w:abstractNum w:abstractNumId="32" w15:restartNumberingAfterBreak="0">
+  <w:abstractNum w:abstractNumId="33" w15:restartNumberingAfterBreak="0">
     <w:nsid w:val="6BD93B84"/>
     <w:multiLevelType w:val="hybridMultilevel"/>
     <w:tmpl w:val="21DA0204"/>
@@ -4686,7 +4941,7 @@
       </w:pPr>
     </w:lvl>
   </w:abstractNum>
-  <w:abstractNum w:abstractNumId="33" w15:restartNumberingAfterBreak="0">
+  <w:abstractNum w:abstractNumId="34" w15:restartNumberingAfterBreak="0">
     <w:nsid w:val="707A5825"/>
     <w:multiLevelType w:val="hybridMultilevel"/>
     <w:tmpl w:val="E03040D4"/>
@@ -4798,7 +5053,7 @@
       </w:rPr>
     </w:lvl>
   </w:abstractNum>
-  <w:abstractNum w:abstractNumId="34" w15:restartNumberingAfterBreak="0">
+  <w:abstractNum w:abstractNumId="35" w15:restartNumberingAfterBreak="0">
     <w:nsid w:val="72D51A61"/>
     <w:multiLevelType w:val="hybridMultilevel"/>
     <w:tmpl w:val="4A7A8500"/>
@@ -4911,7 +5166,7 @@
       </w:rPr>
     </w:lvl>
   </w:abstractNum>
-  <w:abstractNum w:abstractNumId="35" w15:restartNumberingAfterBreak="0">
+  <w:abstractNum w:abstractNumId="36" w15:restartNumberingAfterBreak="0">
     <w:nsid w:val="783568DC"/>
     <w:multiLevelType w:val="hybridMultilevel"/>
     <w:tmpl w:val="29226D96"/>
@@ -5003,7 +5258,7 @@
       </w:pPr>
     </w:lvl>
   </w:abstractNum>
-  <w:abstractNum w:abstractNumId="36" w15:restartNumberingAfterBreak="0">
+  <w:abstractNum w:abstractNumId="37" w15:restartNumberingAfterBreak="0">
     <w:nsid w:val="7B22150F"/>
     <w:multiLevelType w:val="hybridMultilevel"/>
     <w:tmpl w:val="3FA647C6"/>
@@ -5089,7 +5344,7 @@
       </w:pPr>
     </w:lvl>
   </w:abstractNum>
-  <w:abstractNum w:abstractNumId="37" w15:restartNumberingAfterBreak="0">
+  <w:abstractNum w:abstractNumId="38" w15:restartNumberingAfterBreak="0">
     <w:nsid w:val="7D3A636A"/>
     <w:multiLevelType w:val="hybridMultilevel"/>
     <w:tmpl w:val="F6F84E62"/>
@@ -5202,7 +5457,7 @@
       </w:rPr>
     </w:lvl>
   </w:abstractNum>
-  <w:abstractNum w:abstractNumId="38" w15:restartNumberingAfterBreak="0">
+  <w:abstractNum w:abstractNumId="39" w15:restartNumberingAfterBreak="0">
     <w:nsid w:val="7E280765"/>
     <w:multiLevelType w:val="hybridMultilevel"/>
     <w:tmpl w:val="BC244B9E"/>
@@ -5316,28 +5571,28 @@
     </w:lvl>
   </w:abstractNum>
   <w:num w:numId="1" w16cid:durableId="1924337573">
-    <w:abstractNumId w:val="35"/>
+    <w:abstractNumId w:val="36"/>
   </w:num>
   <w:num w:numId="2" w16cid:durableId="743067488">
     <w:abstractNumId w:val="5"/>
   </w:num>
   <w:num w:numId="3" w16cid:durableId="1224372325">
-    <w:abstractNumId w:val="26"/>
+    <w:abstractNumId w:val="27"/>
   </w:num>
   <w:num w:numId="4" w16cid:durableId="1195193567">
-    <w:abstractNumId w:val="23"/>
+    <w:abstractNumId w:val="24"/>
   </w:num>
   <w:num w:numId="5" w16cid:durableId="1074204700">
     <w:abstractNumId w:val="0"/>
   </w:num>
   <w:num w:numId="6" w16cid:durableId="147215699">
-    <w:abstractNumId w:val="32"/>
+    <w:abstractNumId w:val="33"/>
   </w:num>
   <w:num w:numId="7" w16cid:durableId="1943150898">
     <w:abstractNumId w:val="8"/>
   </w:num>
   <w:num w:numId="8" w16cid:durableId="1123040100">
-    <w:abstractNumId w:val="20"/>
+    <w:abstractNumId w:val="21"/>
   </w:num>
   <w:num w:numId="9" w16cid:durableId="570965468">
     <w:abstractNumId w:val="3"/>
@@ -5346,7 +5601,7 @@
     <w:abstractNumId w:val="4"/>
   </w:num>
   <w:num w:numId="11" w16cid:durableId="642006152">
-    <w:abstractNumId w:val="28"/>
+    <w:abstractNumId w:val="29"/>
   </w:num>
   <w:num w:numId="12" w16cid:durableId="905069341">
     <w:abstractNumId w:val="14"/>
@@ -5355,7 +5610,7 @@
     <w:abstractNumId w:val="10"/>
   </w:num>
   <w:num w:numId="14" w16cid:durableId="1385981044">
-    <w:abstractNumId w:val="36"/>
+    <w:abstractNumId w:val="37"/>
   </w:num>
   <w:num w:numId="15" w16cid:durableId="395977025">
     <w:abstractNumId w:val="9"/>
@@ -5367,43 +5622,43 @@
     <w:abstractNumId w:val="1"/>
   </w:num>
   <w:num w:numId="18" w16cid:durableId="1673952956">
-    <w:abstractNumId w:val="27"/>
+    <w:abstractNumId w:val="28"/>
   </w:num>
   <w:num w:numId="19" w16cid:durableId="1854762739">
-    <w:abstractNumId w:val="18"/>
+    <w:abstractNumId w:val="19"/>
   </w:num>
   <w:num w:numId="20" w16cid:durableId="643199849">
-    <w:abstractNumId w:val="30"/>
+    <w:abstractNumId w:val="31"/>
   </w:num>
   <w:num w:numId="21" w16cid:durableId="1930456851">
-    <w:abstractNumId w:val="24"/>
+    <w:abstractNumId w:val="25"/>
   </w:num>
   <w:num w:numId="22" w16cid:durableId="1290043333">
-    <w:abstractNumId w:val="38"/>
+    <w:abstractNumId w:val="39"/>
   </w:num>
   <w:num w:numId="23" w16cid:durableId="1508448853">
-    <w:abstractNumId w:val="33"/>
+    <w:abstractNumId w:val="34"/>
   </w:num>
   <w:num w:numId="24" w16cid:durableId="123232136">
     <w:abstractNumId w:val="12"/>
   </w:num>
   <w:num w:numId="25" w16cid:durableId="2001807458">
-    <w:abstractNumId w:val="17"/>
+    <w:abstractNumId w:val="18"/>
   </w:num>
   <w:num w:numId="26" w16cid:durableId="1780903640">
     <w:abstractNumId w:val="11"/>
   </w:num>
   <w:num w:numId="27" w16cid:durableId="1537422049">
-    <w:abstractNumId w:val="19"/>
+    <w:abstractNumId w:val="20"/>
   </w:num>
   <w:num w:numId="28" w16cid:durableId="959386256">
-    <w:abstractNumId w:val="22"/>
+    <w:abstractNumId w:val="23"/>
   </w:num>
   <w:num w:numId="29" w16cid:durableId="1469087537">
-    <w:abstractNumId w:val="16"/>
+    <w:abstractNumId w:val="17"/>
   </w:num>
   <w:num w:numId="30" w16cid:durableId="496309045">
-    <w:abstractNumId w:val="25"/>
+    <w:abstractNumId w:val="26"/>
   </w:num>
   <w:num w:numId="31" w16cid:durableId="928537482">
     <w:abstractNumId w:val="7"/>
@@ -5412,25 +5667,28 @@
     <w:abstractNumId w:val="2"/>
   </w:num>
   <w:num w:numId="33" w16cid:durableId="1812869509">
-    <w:abstractNumId w:val="31"/>
+    <w:abstractNumId w:val="32"/>
   </w:num>
   <w:num w:numId="34" w16cid:durableId="956253382">
     <w:abstractNumId w:val="6"/>
   </w:num>
   <w:num w:numId="35" w16cid:durableId="1272278993">
-    <w:abstractNumId w:val="37"/>
+    <w:abstractNumId w:val="38"/>
   </w:num>
   <w:num w:numId="36" w16cid:durableId="2020504769">
-    <w:abstractNumId w:val="34"/>
+    <w:abstractNumId w:val="35"/>
   </w:num>
   <w:num w:numId="37" w16cid:durableId="2030837763">
-    <w:abstractNumId w:val="21"/>
+    <w:abstractNumId w:val="22"/>
   </w:num>
   <w:num w:numId="38" w16cid:durableId="731079044">
-    <w:abstractNumId w:val="29"/>
+    <w:abstractNumId w:val="30"/>
   </w:num>
   <w:num w:numId="39" w16cid:durableId="165368534">
     <w:abstractNumId w:val="13"/>
+  </w:num>
+  <w:num w:numId="40" w16cid:durableId="558327329">
+    <w:abstractNumId w:val="16"/>
   </w:num>
 </w:numbering>
 </file>

--- a/Backend/SpringBootTesting/MODULE7/notes/SpringBootTesting.docx
+++ b/Backend/SpringBootTesting/MODULE7/notes/SpringBootTesting.docx
@@ -1288,6 +1288,7 @@
           <w:bCs w:val="0"/>
         </w:rPr>
       </w:pPr>
+      <w:proofErr w:type="gramStart"/>
       <w:r>
         <w:rPr>
           <w:rStyle w:val="Strong"/>
@@ -1295,7 +1296,17 @@
           <w:b w:val="0"/>
           <w:bCs w:val="0"/>
         </w:rPr>
-        <w:t>@Test: Marks a method as a test method. Junit will execute this method when running test.</w:t>
+        <w:t>@Test</w:t>
+      </w:r>
+      <w:proofErr w:type="gramEnd"/>
+      <w:r>
+        <w:rPr>
+          <w:rStyle w:val="Strong"/>
+          <w:rFonts w:asciiTheme="minorHAnsi" w:eastAsiaTheme="majorEastAsia" w:hAnsiTheme="minorHAnsi"/>
+          <w:b w:val="0"/>
+          <w:bCs w:val="0"/>
+        </w:rPr>
+        <w:t>: Marks a method as a test method. Junit will execute this method when running test.</w:t>
       </w:r>
     </w:p>
     <w:p>
@@ -1313,6 +1324,7 @@
           <w:bCs w:val="0"/>
         </w:rPr>
       </w:pPr>
+      <w:proofErr w:type="gramStart"/>
       <w:r>
         <w:rPr>
           <w:rStyle w:val="Strong"/>
@@ -1320,7 +1332,17 @@
           <w:b w:val="0"/>
           <w:bCs w:val="0"/>
         </w:rPr>
-        <w:t xml:space="preserve">@DisplayName: Sets a custom display name for the test class or test method. This name is used in test reports and IDEs. </w:t>
+        <w:t>@DisplayName</w:t>
+      </w:r>
+      <w:proofErr w:type="gramEnd"/>
+      <w:r>
+        <w:rPr>
+          <w:rStyle w:val="Strong"/>
+          <w:rFonts w:asciiTheme="minorHAnsi" w:eastAsiaTheme="majorEastAsia" w:hAnsiTheme="minorHAnsi"/>
+          <w:b w:val="0"/>
+          <w:bCs w:val="0"/>
+        </w:rPr>
+        <w:t xml:space="preserve">: Sets a custom display name for the test class or test method. This name is used in test reports and IDEs. </w:t>
       </w:r>
     </w:p>
     <w:p>
@@ -1360,7 +1382,21 @@
         <w:rPr>
           <w:rFonts w:asciiTheme="minorHAnsi" w:eastAsiaTheme="majorEastAsia" w:hAnsiTheme="minorHAnsi"/>
         </w:rPr>
-        <w:t xml:space="preserve">What is </w:t>
+        <w:t xml:space="preserve">What </w:t>
+      </w:r>
+      <w:proofErr w:type="gramStart"/>
+      <w:r>
+        <w:rPr>
+          <w:rFonts w:asciiTheme="minorHAnsi" w:eastAsiaTheme="majorEastAsia" w:hAnsiTheme="minorHAnsi"/>
+        </w:rPr>
+        <w:t>is</w:t>
+      </w:r>
+      <w:proofErr w:type="gramEnd"/>
+      <w:r>
+        <w:rPr>
+          <w:rFonts w:asciiTheme="minorHAnsi" w:eastAsiaTheme="majorEastAsia" w:hAnsiTheme="minorHAnsi"/>
+        </w:rPr>
+        <w:t xml:space="preserve"> </w:t>
       </w:r>
       <w:proofErr w:type="spellStart"/>
       <w:r>
@@ -1390,6 +1426,7 @@
         </w:rPr>
       </w:pPr>
       <w:proofErr w:type="spellStart"/>
+      <w:proofErr w:type="gramStart"/>
       <w:r>
         <w:rPr>
           <w:rFonts w:asciiTheme="minorHAnsi" w:eastAsiaTheme="majorEastAsia" w:hAnsiTheme="minorHAnsi"/>
@@ -1401,7 +1438,14 @@
         <w:rPr>
           <w:rFonts w:asciiTheme="minorHAnsi" w:eastAsiaTheme="majorEastAsia" w:hAnsiTheme="minorHAnsi"/>
         </w:rPr>
-        <w:t>(expected, actual) checks whether the actual value matches the expected value. If they don’t match, the test fails.</w:t>
+        <w:t>(</w:t>
+      </w:r>
+      <w:proofErr w:type="gramEnd"/>
+      <w:r>
+        <w:rPr>
+          <w:rFonts w:asciiTheme="minorHAnsi" w:eastAsiaTheme="majorEastAsia" w:hAnsiTheme="minorHAnsi"/>
+        </w:rPr>
+        <w:t>expected, actual) checks whether the actual value matches the expected value. If they don’t match, the test fails.</w:t>
       </w:r>
     </w:p>
     <w:p>
@@ -1419,12 +1463,14 @@
         </w:rPr>
         <w:t xml:space="preserve"> </w:t>
       </w:r>
+      <w:proofErr w:type="gramStart"/>
       <w:r>
         <w:rPr>
           <w:rFonts w:asciiTheme="minorHAnsi" w:eastAsiaTheme="majorEastAsia" w:hAnsiTheme="minorHAnsi"/>
         </w:rPr>
         <w:t>@Test</w:t>
       </w:r>
+      <w:proofErr w:type="gramEnd"/>
     </w:p>
     <w:p>
       <w:pPr>
@@ -1442,6 +1488,7 @@
         <w:t xml:space="preserve">void </w:t>
       </w:r>
       <w:proofErr w:type="spellStart"/>
+      <w:proofErr w:type="gramStart"/>
       <w:r>
         <w:rPr>
           <w:rFonts w:asciiTheme="minorHAnsi" w:eastAsiaTheme="majorEastAsia" w:hAnsiTheme="minorHAnsi"/>
@@ -1453,8 +1500,419 @@
         <w:rPr>
           <w:rFonts w:asciiTheme="minorHAnsi" w:eastAsiaTheme="majorEastAsia" w:hAnsiTheme="minorHAnsi"/>
         </w:rPr>
+        <w:t>(</w:t>
+      </w:r>
+      <w:proofErr w:type="gramEnd"/>
+      <w:r>
+        <w:rPr>
+          <w:rFonts w:asciiTheme="minorHAnsi" w:eastAsiaTheme="majorEastAsia" w:hAnsiTheme="minorHAnsi"/>
+        </w:rPr>
+        <w:t>) {</w:t>
+      </w:r>
+    </w:p>
+    <w:p>
+      <w:pPr>
+        <w:pStyle w:val="NormalWeb"/>
+        <w:spacing w:line="276" w:lineRule="auto"/>
+        <w:ind w:left="2160"/>
+        <w:rPr>
+          <w:rFonts w:asciiTheme="minorHAnsi" w:eastAsiaTheme="majorEastAsia" w:hAnsiTheme="minorHAnsi"/>
+        </w:rPr>
+      </w:pPr>
+      <w:r>
+        <w:rPr>
+          <w:rFonts w:asciiTheme="minorHAnsi" w:eastAsiaTheme="majorEastAsia" w:hAnsiTheme="minorHAnsi"/>
+        </w:rPr>
+        <w:t xml:space="preserve">    int result = 2 + </w:t>
+      </w:r>
+      <w:proofErr w:type="gramStart"/>
+      <w:r>
+        <w:rPr>
+          <w:rFonts w:asciiTheme="minorHAnsi" w:eastAsiaTheme="majorEastAsia" w:hAnsiTheme="minorHAnsi"/>
+        </w:rPr>
+        <w:t>3;</w:t>
+      </w:r>
+      <w:proofErr w:type="gramEnd"/>
+    </w:p>
+    <w:p>
+      <w:pPr>
+        <w:pStyle w:val="NormalWeb"/>
+        <w:spacing w:line="276" w:lineRule="auto"/>
+        <w:ind w:left="2160"/>
+        <w:rPr>
+          <w:rFonts w:asciiTheme="minorHAnsi" w:eastAsiaTheme="majorEastAsia" w:hAnsiTheme="minorHAnsi"/>
+        </w:rPr>
+      </w:pPr>
+      <w:r>
+        <w:rPr>
+          <w:rFonts w:asciiTheme="minorHAnsi" w:eastAsiaTheme="majorEastAsia" w:hAnsiTheme="minorHAnsi"/>
+        </w:rPr>
+        <w:t>}</w:t>
+      </w:r>
+    </w:p>
+    <w:p>
+      <w:pPr>
+        <w:pStyle w:val="NormalWeb"/>
+        <w:spacing w:line="276" w:lineRule="auto"/>
+        <w:ind w:left="2160"/>
+        <w:rPr>
+          <w:rFonts w:asciiTheme="minorHAnsi" w:eastAsiaTheme="majorEastAsia" w:hAnsiTheme="minorHAnsi"/>
+        </w:rPr>
+      </w:pPr>
+      <w:proofErr w:type="spellStart"/>
+      <w:r>
+        <w:rPr>
+          <w:rFonts w:asciiTheme="minorHAnsi" w:eastAsiaTheme="majorEastAsia" w:hAnsiTheme="minorHAnsi"/>
+        </w:rPr>
+        <w:t>Assertions.assertEquals</w:t>
+      </w:r>
+      <w:proofErr w:type="spellEnd"/>
+      <w:r>
+        <w:rPr>
+          <w:rFonts w:asciiTheme="minorHAnsi" w:eastAsiaTheme="majorEastAsia" w:hAnsiTheme="minorHAnsi"/>
+        </w:rPr>
+        <w:t>(5, result</w:t>
+      </w:r>
+      <w:proofErr w:type="gramStart"/>
+      <w:r>
+        <w:rPr>
+          <w:rFonts w:asciiTheme="minorHAnsi" w:eastAsiaTheme="majorEastAsia" w:hAnsiTheme="minorHAnsi"/>
+        </w:rPr>
+        <w:t>);</w:t>
+      </w:r>
+      <w:proofErr w:type="gramEnd"/>
+    </w:p>
+    <w:p>
+      <w:pPr>
+        <w:pStyle w:val="NormalWeb"/>
+        <w:spacing w:line="276" w:lineRule="auto"/>
+        <w:ind w:left="2160"/>
+        <w:rPr>
+          <w:rFonts w:asciiTheme="minorHAnsi" w:eastAsiaTheme="majorEastAsia" w:hAnsiTheme="minorHAnsi"/>
+        </w:rPr>
+      </w:pPr>
+    </w:p>
+    <w:p>
+      <w:pPr>
+        <w:pStyle w:val="NormalWeb"/>
+        <w:spacing w:line="276" w:lineRule="auto"/>
+        <w:rPr>
+          <w:rFonts w:asciiTheme="minorHAnsi" w:eastAsiaTheme="majorEastAsia" w:hAnsiTheme="minorHAnsi"/>
+        </w:rPr>
+      </w:pPr>
+      <w:r>
+        <w:rPr>
+          <w:rFonts w:asciiTheme="minorHAnsi" w:eastAsiaTheme="majorEastAsia" w:hAnsiTheme="minorHAnsi"/>
+        </w:rPr>
+        <w:t xml:space="preserve">Junit vs </w:t>
+      </w:r>
+      <w:proofErr w:type="spellStart"/>
+      <w:r>
+        <w:rPr>
+          <w:rFonts w:asciiTheme="minorHAnsi" w:eastAsiaTheme="majorEastAsia" w:hAnsiTheme="minorHAnsi"/>
+        </w:rPr>
+        <w:t>AssertJ</w:t>
+      </w:r>
+      <w:proofErr w:type="spellEnd"/>
+    </w:p>
+    <w:p>
+      <w:pPr>
+        <w:pStyle w:val="NormalWeb"/>
+        <w:numPr>
+          <w:ilvl w:val="0"/>
+          <w:numId w:val="40"/>
+        </w:numPr>
+        <w:spacing w:line="276" w:lineRule="auto"/>
+        <w:rPr>
+          <w:rFonts w:asciiTheme="minorHAnsi" w:eastAsiaTheme="majorEastAsia" w:hAnsiTheme="minorHAnsi"/>
+        </w:rPr>
+      </w:pPr>
+      <w:r>
+        <w:rPr>
+          <w:rFonts w:asciiTheme="minorHAnsi" w:eastAsiaTheme="majorEastAsia" w:hAnsiTheme="minorHAnsi"/>
+          <w:b/>
+          <w:bCs/>
+        </w:rPr>
+        <w:t>JUnit</w:t>
+      </w:r>
+      <w:r>
+        <w:rPr>
+          <w:rFonts w:asciiTheme="minorHAnsi" w:eastAsiaTheme="majorEastAsia" w:hAnsiTheme="minorHAnsi"/>
+        </w:rPr>
+        <w:t xml:space="preserve"> = the </w:t>
+      </w:r>
+      <w:r>
+        <w:rPr>
+          <w:rFonts w:asciiTheme="minorHAnsi" w:eastAsiaTheme="majorEastAsia" w:hAnsiTheme="minorHAnsi"/>
+          <w:b/>
+          <w:bCs/>
+        </w:rPr>
+        <w:t>test framework</w:t>
+      </w:r>
+      <w:r>
+        <w:rPr>
+          <w:rFonts w:asciiTheme="minorHAnsi" w:eastAsiaTheme="majorEastAsia" w:hAnsiTheme="minorHAnsi"/>
+        </w:rPr>
+        <w:t xml:space="preserve"> (runs tests, lifecycle, reporting) + includes some basic assertions.</w:t>
+      </w:r>
+    </w:p>
+    <w:p>
+      <w:pPr>
+        <w:pStyle w:val="NormalWeb"/>
+        <w:numPr>
+          <w:ilvl w:val="0"/>
+          <w:numId w:val="40"/>
+        </w:numPr>
+        <w:spacing w:line="276" w:lineRule="auto"/>
+        <w:rPr>
+          <w:rFonts w:asciiTheme="minorHAnsi" w:eastAsiaTheme="majorEastAsia" w:hAnsiTheme="minorHAnsi"/>
+        </w:rPr>
+      </w:pPr>
+      <w:proofErr w:type="spellStart"/>
+      <w:r>
+        <w:rPr>
+          <w:rFonts w:asciiTheme="minorHAnsi" w:eastAsiaTheme="majorEastAsia" w:hAnsiTheme="minorHAnsi"/>
+          <w:b/>
+          <w:bCs/>
+        </w:rPr>
+        <w:t>AssertJ</w:t>
+      </w:r>
+      <w:proofErr w:type="spellEnd"/>
+      <w:r>
+        <w:rPr>
+          <w:rFonts w:asciiTheme="minorHAnsi" w:eastAsiaTheme="majorEastAsia" w:hAnsiTheme="minorHAnsi"/>
+        </w:rPr>
+        <w:t xml:space="preserve"> = an </w:t>
+      </w:r>
+      <w:r>
+        <w:rPr>
+          <w:rFonts w:asciiTheme="minorHAnsi" w:eastAsiaTheme="majorEastAsia" w:hAnsiTheme="minorHAnsi"/>
+          <w:b/>
+          <w:bCs/>
+        </w:rPr>
+        <w:t>assertion library</w:t>
+      </w:r>
+      <w:r>
+        <w:rPr>
+          <w:rFonts w:asciiTheme="minorHAnsi" w:eastAsiaTheme="majorEastAsia" w:hAnsiTheme="minorHAnsi"/>
+        </w:rPr>
+        <w:t xml:space="preserve"> (richer, more readable assertions). It usually runs </w:t>
+      </w:r>
+      <w:r>
+        <w:rPr>
+          <w:rFonts w:asciiTheme="minorHAnsi" w:eastAsiaTheme="majorEastAsia" w:hAnsiTheme="minorHAnsi"/>
+          <w:i/>
+          <w:iCs/>
+        </w:rPr>
+        <w:t>inside</w:t>
+      </w:r>
+      <w:r>
+        <w:rPr>
+          <w:rFonts w:asciiTheme="minorHAnsi" w:eastAsiaTheme="majorEastAsia" w:hAnsiTheme="minorHAnsi"/>
+        </w:rPr>
+        <w:t xml:space="preserve"> JUnit tests.</w:t>
+      </w:r>
+    </w:p>
+    <w:p>
+      <w:pPr>
+        <w:pStyle w:val="NormalWeb"/>
+        <w:spacing w:line="276" w:lineRule="auto"/>
+        <w:rPr>
+          <w:rFonts w:asciiTheme="minorHAnsi" w:eastAsiaTheme="majorEastAsia" w:hAnsiTheme="minorHAnsi"/>
+          <w:b/>
+          <w:bCs/>
+        </w:rPr>
+      </w:pPr>
+      <w:r>
+        <w:rPr>
+          <w:rFonts w:asciiTheme="minorHAnsi" w:eastAsiaTheme="majorEastAsia" w:hAnsiTheme="minorHAnsi"/>
+          <w:b/>
+          <w:bCs/>
+        </w:rPr>
+        <w:t>What JUnit gives you</w:t>
+      </w:r>
+    </w:p>
+    <w:p>
+      <w:pPr>
+        <w:pStyle w:val="NormalWeb"/>
+        <w:numPr>
+          <w:ilvl w:val="0"/>
+          <w:numId w:val="41"/>
+        </w:numPr>
+        <w:spacing w:line="276" w:lineRule="auto"/>
+        <w:rPr>
+          <w:rFonts w:asciiTheme="minorHAnsi" w:eastAsiaTheme="majorEastAsia" w:hAnsiTheme="minorHAnsi"/>
+        </w:rPr>
+      </w:pPr>
+      <w:r>
+        <w:rPr>
+          <w:rFonts w:asciiTheme="minorHAnsi" w:eastAsiaTheme="majorEastAsia" w:hAnsiTheme="minorHAnsi"/>
+        </w:rPr>
+        <w:t>@Test, @BeforeEach, @SpringBootTest, parameterized tests</w:t>
+      </w:r>
+    </w:p>
+    <w:p>
+      <w:pPr>
+        <w:pStyle w:val="NormalWeb"/>
+        <w:numPr>
+          <w:ilvl w:val="0"/>
+          <w:numId w:val="41"/>
+        </w:numPr>
+        <w:spacing w:line="276" w:lineRule="auto"/>
+        <w:rPr>
+          <w:rFonts w:asciiTheme="minorHAnsi" w:eastAsiaTheme="majorEastAsia" w:hAnsiTheme="minorHAnsi"/>
+        </w:rPr>
+      </w:pPr>
+      <w:r>
+        <w:rPr>
+          <w:rFonts w:asciiTheme="minorHAnsi" w:eastAsiaTheme="majorEastAsia" w:hAnsiTheme="minorHAnsi"/>
+        </w:rPr>
+        <w:lastRenderedPageBreak/>
+        <w:t>Test discovery + execution</w:t>
+      </w:r>
+    </w:p>
+    <w:p>
+      <w:pPr>
+        <w:pStyle w:val="NormalWeb"/>
+        <w:numPr>
+          <w:ilvl w:val="0"/>
+          <w:numId w:val="41"/>
+        </w:numPr>
+        <w:spacing w:line="276" w:lineRule="auto"/>
+        <w:rPr>
+          <w:rFonts w:asciiTheme="minorHAnsi" w:eastAsiaTheme="majorEastAsia" w:hAnsiTheme="minorHAnsi"/>
+        </w:rPr>
+      </w:pPr>
+      <w:r>
+        <w:rPr>
+          <w:rFonts w:asciiTheme="minorHAnsi" w:eastAsiaTheme="majorEastAsia" w:hAnsiTheme="minorHAnsi"/>
+        </w:rPr>
+        <w:t xml:space="preserve">Assertions like </w:t>
+      </w:r>
+      <w:proofErr w:type="spellStart"/>
+      <w:r>
+        <w:rPr>
+          <w:rFonts w:asciiTheme="minorHAnsi" w:eastAsiaTheme="majorEastAsia" w:hAnsiTheme="minorHAnsi"/>
+        </w:rPr>
+        <w:t>assertEquals</w:t>
+      </w:r>
+      <w:proofErr w:type="spellEnd"/>
+      <w:r>
+        <w:rPr>
+          <w:rFonts w:asciiTheme="minorHAnsi" w:eastAsiaTheme="majorEastAsia" w:hAnsiTheme="minorHAnsi"/>
+        </w:rPr>
+        <w:t xml:space="preserve">, </w:t>
+      </w:r>
+      <w:proofErr w:type="spellStart"/>
+      <w:r>
+        <w:rPr>
+          <w:rFonts w:asciiTheme="minorHAnsi" w:eastAsiaTheme="majorEastAsia" w:hAnsiTheme="minorHAnsi"/>
+        </w:rPr>
+        <w:t>assertTrue</w:t>
+      </w:r>
+      <w:proofErr w:type="spellEnd"/>
+      <w:r>
+        <w:rPr>
+          <w:rFonts w:asciiTheme="minorHAnsi" w:eastAsiaTheme="majorEastAsia" w:hAnsiTheme="minorHAnsi"/>
+        </w:rPr>
+        <w:t xml:space="preserve">, </w:t>
+      </w:r>
+      <w:proofErr w:type="spellStart"/>
+      <w:r>
+        <w:rPr>
+          <w:rFonts w:asciiTheme="minorHAnsi" w:eastAsiaTheme="majorEastAsia" w:hAnsiTheme="minorHAnsi"/>
+        </w:rPr>
+        <w:t>assertThrows</w:t>
+      </w:r>
+      <w:proofErr w:type="spellEnd"/>
+    </w:p>
+    <w:p>
+      <w:pPr>
+        <w:pStyle w:val="NormalWeb"/>
+        <w:spacing w:line="276" w:lineRule="auto"/>
+        <w:ind w:left="2160"/>
+        <w:rPr>
+          <w:rFonts w:asciiTheme="minorHAnsi" w:eastAsiaTheme="majorEastAsia" w:hAnsiTheme="minorHAnsi"/>
+        </w:rPr>
+      </w:pPr>
+      <w:r>
+        <w:rPr>
+          <w:rFonts w:asciiTheme="minorHAnsi" w:eastAsiaTheme="majorEastAsia" w:hAnsiTheme="minorHAnsi"/>
+        </w:rPr>
+        <w:t xml:space="preserve">import static </w:t>
+      </w:r>
+      <w:proofErr w:type="spellStart"/>
+      <w:proofErr w:type="gramStart"/>
+      <w:r>
+        <w:rPr>
+          <w:rFonts w:asciiTheme="minorHAnsi" w:eastAsiaTheme="majorEastAsia" w:hAnsiTheme="minorHAnsi"/>
+        </w:rPr>
+        <w:t>org.junit.jupiter.api.Assertions</w:t>
+      </w:r>
+      <w:proofErr w:type="spellEnd"/>
+      <w:proofErr w:type="gramEnd"/>
+      <w:r>
+        <w:rPr>
+          <w:rFonts w:asciiTheme="minorHAnsi" w:eastAsiaTheme="majorEastAsia" w:hAnsiTheme="minorHAnsi"/>
+        </w:rPr>
+        <w:t>.*;</w:t>
+      </w:r>
+    </w:p>
+    <w:p>
+      <w:pPr>
+        <w:pStyle w:val="NormalWeb"/>
+        <w:spacing w:line="276" w:lineRule="auto"/>
+        <w:ind w:left="2160"/>
+        <w:rPr>
+          <w:rFonts w:asciiTheme="minorHAnsi" w:eastAsiaTheme="majorEastAsia" w:hAnsiTheme="minorHAnsi"/>
+        </w:rPr>
+      </w:pPr>
+      <w:proofErr w:type="gramStart"/>
+      <w:r>
+        <w:rPr>
+          <w:rFonts w:asciiTheme="minorHAnsi" w:eastAsiaTheme="majorEastAsia" w:hAnsiTheme="minorHAnsi"/>
+        </w:rPr>
+        <w:t>@Test</w:t>
+      </w:r>
+      <w:proofErr w:type="gramEnd"/>
+    </w:p>
+    <w:p>
+      <w:pPr>
+        <w:pStyle w:val="NormalWeb"/>
+        <w:spacing w:line="276" w:lineRule="auto"/>
+        <w:ind w:left="2160"/>
+        <w:rPr>
+          <w:rFonts w:asciiTheme="minorHAnsi" w:eastAsiaTheme="majorEastAsia" w:hAnsiTheme="minorHAnsi"/>
+        </w:rPr>
+      </w:pPr>
+      <w:r>
+        <w:rPr>
+          <w:rFonts w:asciiTheme="minorHAnsi" w:eastAsiaTheme="majorEastAsia" w:hAnsiTheme="minorHAnsi"/>
+        </w:rPr>
+        <w:t xml:space="preserve">void </w:t>
+      </w:r>
+      <w:proofErr w:type="spellStart"/>
+      <w:r>
+        <w:rPr>
+          <w:rFonts w:asciiTheme="minorHAnsi" w:eastAsiaTheme="majorEastAsia" w:hAnsiTheme="minorHAnsi"/>
+        </w:rPr>
+        <w:t>junit_</w:t>
+      </w:r>
+      <w:proofErr w:type="gramStart"/>
+      <w:r>
+        <w:rPr>
+          <w:rFonts w:asciiTheme="minorHAnsi" w:eastAsiaTheme="majorEastAsia" w:hAnsiTheme="minorHAnsi"/>
+        </w:rPr>
+        <w:t>example</w:t>
+      </w:r>
+      <w:proofErr w:type="spellEnd"/>
+      <w:r>
+        <w:rPr>
+          <w:rFonts w:asciiTheme="minorHAnsi" w:eastAsiaTheme="majorEastAsia" w:hAnsiTheme="minorHAnsi"/>
+        </w:rPr>
         <w:t>() {</w:t>
       </w:r>
+      <w:proofErr w:type="gramEnd"/>
     </w:p>
     <w:p>
       <w:pPr>
@@ -1469,8 +1927,16 @@
         <w:rPr>
           <w:rFonts w:asciiTheme="minorHAnsi" w:eastAsiaTheme="majorEastAsia" w:hAnsiTheme="minorHAnsi"/>
         </w:rPr>
-        <w:t xml:space="preserve">    int result = 2 + 3;</w:t>
-      </w:r>
+        <w:t xml:space="preserve">  int sum = 2 + </w:t>
+      </w:r>
+      <w:proofErr w:type="gramStart"/>
+      <w:r>
+        <w:rPr>
+          <w:rFonts w:asciiTheme="minorHAnsi" w:eastAsiaTheme="majorEastAsia" w:hAnsiTheme="minorHAnsi"/>
+        </w:rPr>
+        <w:t>3;</w:t>
+      </w:r>
+      <w:proofErr w:type="gramEnd"/>
     </w:p>
     <w:p>
       <w:pPr>
@@ -1485,6 +1951,52 @@
         <w:rPr>
           <w:rFonts w:asciiTheme="minorHAnsi" w:eastAsiaTheme="majorEastAsia" w:hAnsiTheme="minorHAnsi"/>
         </w:rPr>
+        <w:t xml:space="preserve">  </w:t>
+      </w:r>
+      <w:proofErr w:type="spellStart"/>
+      <w:proofErr w:type="gramStart"/>
+      <w:r>
+        <w:rPr>
+          <w:rFonts w:asciiTheme="minorHAnsi" w:eastAsiaTheme="majorEastAsia" w:hAnsiTheme="minorHAnsi"/>
+        </w:rPr>
+        <w:t>assertEquals</w:t>
+      </w:r>
+      <w:proofErr w:type="spellEnd"/>
+      <w:r>
+        <w:rPr>
+          <w:rFonts w:asciiTheme="minorHAnsi" w:eastAsiaTheme="majorEastAsia" w:hAnsiTheme="minorHAnsi"/>
+        </w:rPr>
+        <w:t>(</w:t>
+      </w:r>
+      <w:proofErr w:type="gramEnd"/>
+      <w:r>
+        <w:rPr>
+          <w:rFonts w:asciiTheme="minorHAnsi" w:eastAsiaTheme="majorEastAsia" w:hAnsiTheme="minorHAnsi"/>
+        </w:rPr>
+        <w:t>5, sum</w:t>
+      </w:r>
+      <w:proofErr w:type="gramStart"/>
+      <w:r>
+        <w:rPr>
+          <w:rFonts w:asciiTheme="minorHAnsi" w:eastAsiaTheme="majorEastAsia" w:hAnsiTheme="minorHAnsi"/>
+        </w:rPr>
+        <w:t>);</w:t>
+      </w:r>
+      <w:proofErr w:type="gramEnd"/>
+    </w:p>
+    <w:p>
+      <w:pPr>
+        <w:pStyle w:val="NormalWeb"/>
+        <w:spacing w:line="276" w:lineRule="auto"/>
+        <w:ind w:left="2160"/>
+        <w:rPr>
+          <w:rFonts w:asciiTheme="minorHAnsi" w:eastAsiaTheme="majorEastAsia" w:hAnsiTheme="minorHAnsi"/>
+        </w:rPr>
+      </w:pPr>
+      <w:r>
+        <w:rPr>
+          <w:rFonts w:asciiTheme="minorHAnsi" w:eastAsiaTheme="majorEastAsia" w:hAnsiTheme="minorHAnsi"/>
+        </w:rPr>
         <w:t>}</w:t>
       </w:r>
     </w:p>
@@ -1492,25 +2004,446 @@
       <w:pPr>
         <w:pStyle w:val="NormalWeb"/>
         <w:spacing w:line="276" w:lineRule="auto"/>
-        <w:ind w:left="2160"/>
-        <w:rPr>
-          <w:rFonts w:asciiTheme="minorHAnsi" w:eastAsiaTheme="majorEastAsia" w:hAnsiTheme="minorHAnsi"/>
-        </w:rPr>
-      </w:pPr>
+        <w:rPr>
+          <w:rFonts w:asciiTheme="minorHAnsi" w:eastAsiaTheme="majorEastAsia" w:hAnsiTheme="minorHAnsi"/>
+          <w:b/>
+          <w:bCs/>
+        </w:rPr>
+      </w:pPr>
+      <w:r>
+        <w:rPr>
+          <w:rFonts w:asciiTheme="minorHAnsi" w:eastAsiaTheme="majorEastAsia" w:hAnsiTheme="minorHAnsi"/>
+          <w:b/>
+          <w:bCs/>
+        </w:rPr>
+        <w:t xml:space="preserve">What </w:t>
+      </w:r>
       <w:proofErr w:type="spellStart"/>
       <w:r>
         <w:rPr>
           <w:rFonts w:asciiTheme="minorHAnsi" w:eastAsiaTheme="majorEastAsia" w:hAnsiTheme="minorHAnsi"/>
-        </w:rPr>
-        <w:t>Assertions.assertEquals</w:t>
+          <w:b/>
+          <w:bCs/>
+        </w:rPr>
+        <w:t>AssertJ</w:t>
       </w:r>
       <w:proofErr w:type="spellEnd"/>
       <w:r>
         <w:rPr>
           <w:rFonts w:asciiTheme="minorHAnsi" w:eastAsiaTheme="majorEastAsia" w:hAnsiTheme="minorHAnsi"/>
-        </w:rPr>
-        <w:t>(5, result);</w:t>
-      </w:r>
+          <w:b/>
+          <w:bCs/>
+        </w:rPr>
+        <w:t xml:space="preserve"> gives you</w:t>
+      </w:r>
+    </w:p>
+    <w:p>
+      <w:pPr>
+        <w:pStyle w:val="NormalWeb"/>
+        <w:numPr>
+          <w:ilvl w:val="0"/>
+          <w:numId w:val="42"/>
+        </w:numPr>
+        <w:spacing w:line="276" w:lineRule="auto"/>
+        <w:rPr>
+          <w:rFonts w:asciiTheme="minorHAnsi" w:eastAsiaTheme="majorEastAsia" w:hAnsiTheme="minorHAnsi"/>
+        </w:rPr>
+      </w:pPr>
+      <w:r>
+        <w:rPr>
+          <w:rFonts w:asciiTheme="minorHAnsi" w:eastAsiaTheme="majorEastAsia" w:hAnsiTheme="minorHAnsi"/>
+        </w:rPr>
+        <w:t xml:space="preserve">Fluent, chainable assertions with </w:t>
+      </w:r>
+      <w:r>
+        <w:rPr>
+          <w:rFonts w:asciiTheme="minorHAnsi" w:eastAsiaTheme="majorEastAsia" w:hAnsiTheme="minorHAnsi"/>
+          <w:b/>
+          <w:bCs/>
+        </w:rPr>
+        <w:t>better failure messages</w:t>
+      </w:r>
+    </w:p>
+    <w:p>
+      <w:pPr>
+        <w:pStyle w:val="NormalWeb"/>
+        <w:numPr>
+          <w:ilvl w:val="0"/>
+          <w:numId w:val="42"/>
+        </w:numPr>
+        <w:spacing w:line="276" w:lineRule="auto"/>
+        <w:rPr>
+          <w:rFonts w:asciiTheme="minorHAnsi" w:eastAsiaTheme="majorEastAsia" w:hAnsiTheme="minorHAnsi"/>
+        </w:rPr>
+      </w:pPr>
+      <w:r>
+        <w:rPr>
+          <w:rFonts w:asciiTheme="minorHAnsi" w:eastAsiaTheme="majorEastAsia" w:hAnsiTheme="minorHAnsi"/>
+        </w:rPr>
+        <w:t xml:space="preserve">Great APIs for </w:t>
+      </w:r>
+      <w:r>
+        <w:rPr>
+          <w:rFonts w:asciiTheme="minorHAnsi" w:eastAsiaTheme="majorEastAsia" w:hAnsiTheme="minorHAnsi"/>
+          <w:b/>
+          <w:bCs/>
+        </w:rPr>
+        <w:t>collections</w:t>
+      </w:r>
+      <w:r>
+        <w:rPr>
+          <w:rFonts w:asciiTheme="minorHAnsi" w:eastAsiaTheme="majorEastAsia" w:hAnsiTheme="minorHAnsi"/>
+        </w:rPr>
+        <w:t xml:space="preserve">, </w:t>
+      </w:r>
+      <w:r>
+        <w:rPr>
+          <w:rFonts w:asciiTheme="minorHAnsi" w:eastAsiaTheme="majorEastAsia" w:hAnsiTheme="minorHAnsi"/>
+          <w:b/>
+          <w:bCs/>
+        </w:rPr>
+        <w:t>strings</w:t>
+      </w:r>
+      <w:r>
+        <w:rPr>
+          <w:rFonts w:asciiTheme="minorHAnsi" w:eastAsiaTheme="majorEastAsia" w:hAnsiTheme="minorHAnsi"/>
+        </w:rPr>
+        <w:t xml:space="preserve">, </w:t>
+      </w:r>
+      <w:r>
+        <w:rPr>
+          <w:rFonts w:asciiTheme="minorHAnsi" w:eastAsiaTheme="majorEastAsia" w:hAnsiTheme="minorHAnsi"/>
+          <w:b/>
+          <w:bCs/>
+        </w:rPr>
+        <w:t>exceptions</w:t>
+      </w:r>
+      <w:r>
+        <w:rPr>
+          <w:rFonts w:asciiTheme="minorHAnsi" w:eastAsiaTheme="majorEastAsia" w:hAnsiTheme="minorHAnsi"/>
+        </w:rPr>
+        <w:t xml:space="preserve">, </w:t>
+      </w:r>
+      <w:r>
+        <w:rPr>
+          <w:rFonts w:asciiTheme="minorHAnsi" w:eastAsiaTheme="majorEastAsia" w:hAnsiTheme="minorHAnsi"/>
+          <w:b/>
+          <w:bCs/>
+        </w:rPr>
+        <w:t>dates</w:t>
+      </w:r>
+      <w:r>
+        <w:rPr>
+          <w:rFonts w:asciiTheme="minorHAnsi" w:eastAsiaTheme="majorEastAsia" w:hAnsiTheme="minorHAnsi"/>
+        </w:rPr>
+        <w:t xml:space="preserve">, </w:t>
+      </w:r>
+      <w:proofErr w:type="spellStart"/>
+      <w:r>
+        <w:rPr>
+          <w:rFonts w:asciiTheme="minorHAnsi" w:eastAsiaTheme="majorEastAsia" w:hAnsiTheme="minorHAnsi"/>
+          <w:b/>
+          <w:bCs/>
+        </w:rPr>
+        <w:t>Optionals</w:t>
+      </w:r>
+      <w:proofErr w:type="spellEnd"/>
+    </w:p>
+    <w:p>
+      <w:pPr>
+        <w:pStyle w:val="NormalWeb"/>
+        <w:numPr>
+          <w:ilvl w:val="0"/>
+          <w:numId w:val="42"/>
+        </w:numPr>
+        <w:spacing w:line="276" w:lineRule="auto"/>
+        <w:rPr>
+          <w:rFonts w:asciiTheme="minorHAnsi" w:eastAsiaTheme="majorEastAsia" w:hAnsiTheme="minorHAnsi"/>
+        </w:rPr>
+      </w:pPr>
+      <w:r>
+        <w:rPr>
+          <w:rFonts w:asciiTheme="minorHAnsi" w:eastAsiaTheme="majorEastAsia" w:hAnsiTheme="minorHAnsi"/>
+        </w:rPr>
+        <w:t>“Extracting”, “</w:t>
+      </w:r>
+      <w:proofErr w:type="spellStart"/>
+      <w:r>
+        <w:rPr>
+          <w:rFonts w:asciiTheme="minorHAnsi" w:eastAsiaTheme="majorEastAsia" w:hAnsiTheme="minorHAnsi"/>
+        </w:rPr>
+        <w:t>containsExactly</w:t>
+      </w:r>
+      <w:proofErr w:type="spellEnd"/>
+      <w:r>
+        <w:rPr>
+          <w:rFonts w:asciiTheme="minorHAnsi" w:eastAsiaTheme="majorEastAsia" w:hAnsiTheme="minorHAnsi"/>
+        </w:rPr>
+        <w:t>”, “</w:t>
+      </w:r>
+      <w:proofErr w:type="spellStart"/>
+      <w:r>
+        <w:rPr>
+          <w:rFonts w:asciiTheme="minorHAnsi" w:eastAsiaTheme="majorEastAsia" w:hAnsiTheme="minorHAnsi"/>
+        </w:rPr>
+        <w:t>filteredOn</w:t>
+      </w:r>
+      <w:proofErr w:type="spellEnd"/>
+      <w:r>
+        <w:rPr>
+          <w:rFonts w:asciiTheme="minorHAnsi" w:eastAsiaTheme="majorEastAsia" w:hAnsiTheme="minorHAnsi"/>
+        </w:rPr>
+        <w:t>”, etc.</w:t>
+      </w:r>
+    </w:p>
+    <w:p>
+      <w:pPr>
+        <w:pStyle w:val="NormalWeb"/>
+        <w:spacing w:line="276" w:lineRule="auto"/>
+        <w:rPr>
+          <w:rFonts w:asciiTheme="minorHAnsi" w:eastAsiaTheme="majorEastAsia" w:hAnsiTheme="minorHAnsi"/>
+        </w:rPr>
+      </w:pPr>
+    </w:p>
+    <w:p>
+      <w:pPr>
+        <w:pStyle w:val="NormalWeb"/>
+        <w:spacing w:line="276" w:lineRule="auto"/>
+        <w:ind w:left="1440"/>
+        <w:rPr>
+          <w:rFonts w:asciiTheme="minorHAnsi" w:eastAsiaTheme="majorEastAsia" w:hAnsiTheme="minorHAnsi"/>
+        </w:rPr>
+      </w:pPr>
+      <w:r>
+        <w:rPr>
+          <w:rFonts w:asciiTheme="minorHAnsi" w:eastAsiaTheme="majorEastAsia" w:hAnsiTheme="minorHAnsi"/>
+        </w:rPr>
+        <w:t xml:space="preserve">import static </w:t>
+      </w:r>
+      <w:proofErr w:type="spellStart"/>
+      <w:proofErr w:type="gramStart"/>
+      <w:r>
+        <w:rPr>
+          <w:rFonts w:asciiTheme="minorHAnsi" w:eastAsiaTheme="majorEastAsia" w:hAnsiTheme="minorHAnsi"/>
+        </w:rPr>
+        <w:t>org.assertj.core.api.Assertions</w:t>
+      </w:r>
+      <w:proofErr w:type="spellEnd"/>
+      <w:proofErr w:type="gramEnd"/>
+      <w:r>
+        <w:rPr>
+          <w:rFonts w:asciiTheme="minorHAnsi" w:eastAsiaTheme="majorEastAsia" w:hAnsiTheme="minorHAnsi"/>
+        </w:rPr>
+        <w:t>.*;</w:t>
+      </w:r>
+    </w:p>
+    <w:p>
+      <w:pPr>
+        <w:pStyle w:val="NormalWeb"/>
+        <w:spacing w:line="276" w:lineRule="auto"/>
+        <w:ind w:left="1440"/>
+        <w:rPr>
+          <w:rFonts w:asciiTheme="minorHAnsi" w:eastAsiaTheme="majorEastAsia" w:hAnsiTheme="minorHAnsi"/>
+        </w:rPr>
+      </w:pPr>
+      <w:proofErr w:type="gramStart"/>
+      <w:r>
+        <w:rPr>
+          <w:rFonts w:asciiTheme="minorHAnsi" w:eastAsiaTheme="majorEastAsia" w:hAnsiTheme="minorHAnsi"/>
+        </w:rPr>
+        <w:t>@Test</w:t>
+      </w:r>
+      <w:proofErr w:type="gramEnd"/>
+    </w:p>
+    <w:p>
+      <w:pPr>
+        <w:pStyle w:val="NormalWeb"/>
+        <w:spacing w:line="276" w:lineRule="auto"/>
+        <w:ind w:left="1440"/>
+        <w:rPr>
+          <w:rFonts w:asciiTheme="minorHAnsi" w:eastAsiaTheme="majorEastAsia" w:hAnsiTheme="minorHAnsi"/>
+        </w:rPr>
+      </w:pPr>
+      <w:r>
+        <w:rPr>
+          <w:rFonts w:asciiTheme="minorHAnsi" w:eastAsiaTheme="majorEastAsia" w:hAnsiTheme="minorHAnsi"/>
+        </w:rPr>
+        <w:t xml:space="preserve">void </w:t>
+      </w:r>
+      <w:proofErr w:type="spellStart"/>
+      <w:r>
+        <w:rPr>
+          <w:rFonts w:asciiTheme="minorHAnsi" w:eastAsiaTheme="majorEastAsia" w:hAnsiTheme="minorHAnsi"/>
+        </w:rPr>
+        <w:t>assertj_</w:t>
+      </w:r>
+      <w:proofErr w:type="gramStart"/>
+      <w:r>
+        <w:rPr>
+          <w:rFonts w:asciiTheme="minorHAnsi" w:eastAsiaTheme="majorEastAsia" w:hAnsiTheme="minorHAnsi"/>
+        </w:rPr>
+        <w:t>example</w:t>
+      </w:r>
+      <w:proofErr w:type="spellEnd"/>
+      <w:r>
+        <w:rPr>
+          <w:rFonts w:asciiTheme="minorHAnsi" w:eastAsiaTheme="majorEastAsia" w:hAnsiTheme="minorHAnsi"/>
+        </w:rPr>
+        <w:t>(</w:t>
+      </w:r>
+      <w:proofErr w:type="gramEnd"/>
+      <w:r>
+        <w:rPr>
+          <w:rFonts w:asciiTheme="minorHAnsi" w:eastAsiaTheme="majorEastAsia" w:hAnsiTheme="minorHAnsi"/>
+        </w:rPr>
+        <w:t>) {</w:t>
+      </w:r>
+    </w:p>
+    <w:p>
+      <w:pPr>
+        <w:pStyle w:val="NormalWeb"/>
+        <w:spacing w:line="276" w:lineRule="auto"/>
+        <w:ind w:left="1440"/>
+        <w:rPr>
+          <w:rFonts w:asciiTheme="minorHAnsi" w:eastAsiaTheme="majorEastAsia" w:hAnsiTheme="minorHAnsi"/>
+        </w:rPr>
+      </w:pPr>
+      <w:r>
+        <w:rPr>
+          <w:rFonts w:asciiTheme="minorHAnsi" w:eastAsiaTheme="majorEastAsia" w:hAnsiTheme="minorHAnsi"/>
+        </w:rPr>
+        <w:t xml:space="preserve">  int sum = 2 + </w:t>
+      </w:r>
+      <w:proofErr w:type="gramStart"/>
+      <w:r>
+        <w:rPr>
+          <w:rFonts w:asciiTheme="minorHAnsi" w:eastAsiaTheme="majorEastAsia" w:hAnsiTheme="minorHAnsi"/>
+        </w:rPr>
+        <w:t>3;</w:t>
+      </w:r>
+      <w:proofErr w:type="gramEnd"/>
+    </w:p>
+    <w:p>
+      <w:pPr>
+        <w:pStyle w:val="NormalWeb"/>
+        <w:spacing w:line="276" w:lineRule="auto"/>
+        <w:ind w:left="1440"/>
+        <w:rPr>
+          <w:rFonts w:asciiTheme="minorHAnsi" w:eastAsiaTheme="majorEastAsia" w:hAnsiTheme="minorHAnsi"/>
+        </w:rPr>
+      </w:pPr>
+      <w:r>
+        <w:rPr>
+          <w:rFonts w:asciiTheme="minorHAnsi" w:eastAsiaTheme="majorEastAsia" w:hAnsiTheme="minorHAnsi"/>
+        </w:rPr>
+        <w:t xml:space="preserve">  </w:t>
+      </w:r>
+      <w:proofErr w:type="spellStart"/>
+      <w:r>
+        <w:rPr>
+          <w:rFonts w:asciiTheme="minorHAnsi" w:eastAsiaTheme="majorEastAsia" w:hAnsiTheme="minorHAnsi"/>
+        </w:rPr>
+        <w:t>assertThat</w:t>
+      </w:r>
+      <w:proofErr w:type="spellEnd"/>
+      <w:r>
+        <w:rPr>
+          <w:rFonts w:asciiTheme="minorHAnsi" w:eastAsiaTheme="majorEastAsia" w:hAnsiTheme="minorHAnsi"/>
+        </w:rPr>
+        <w:t>(sum</w:t>
+      </w:r>
+      <w:proofErr w:type="gramStart"/>
+      <w:r>
+        <w:rPr>
+          <w:rFonts w:asciiTheme="minorHAnsi" w:eastAsiaTheme="majorEastAsia" w:hAnsiTheme="minorHAnsi"/>
+        </w:rPr>
+        <w:t>).</w:t>
+      </w:r>
+      <w:proofErr w:type="spellStart"/>
+      <w:r>
+        <w:rPr>
+          <w:rFonts w:asciiTheme="minorHAnsi" w:eastAsiaTheme="majorEastAsia" w:hAnsiTheme="minorHAnsi"/>
+        </w:rPr>
+        <w:t>isEqualTo</w:t>
+      </w:r>
+      <w:proofErr w:type="spellEnd"/>
+      <w:proofErr w:type="gramEnd"/>
+      <w:r>
+        <w:rPr>
+          <w:rFonts w:asciiTheme="minorHAnsi" w:eastAsiaTheme="majorEastAsia" w:hAnsiTheme="minorHAnsi"/>
+        </w:rPr>
+        <w:t>(5</w:t>
+      </w:r>
+      <w:proofErr w:type="gramStart"/>
+      <w:r>
+        <w:rPr>
+          <w:rFonts w:asciiTheme="minorHAnsi" w:eastAsiaTheme="majorEastAsia" w:hAnsiTheme="minorHAnsi"/>
+        </w:rPr>
+        <w:t>);</w:t>
+      </w:r>
+      <w:proofErr w:type="gramEnd"/>
+    </w:p>
+    <w:p>
+      <w:pPr>
+        <w:pStyle w:val="NormalWeb"/>
+        <w:spacing w:line="276" w:lineRule="auto"/>
+        <w:ind w:left="1440"/>
+        <w:rPr>
+          <w:rFonts w:asciiTheme="minorHAnsi" w:eastAsiaTheme="majorEastAsia" w:hAnsiTheme="minorHAnsi"/>
+        </w:rPr>
+      </w:pPr>
+      <w:r>
+        <w:rPr>
+          <w:rFonts w:asciiTheme="minorHAnsi" w:eastAsiaTheme="majorEastAsia" w:hAnsiTheme="minorHAnsi"/>
+        </w:rPr>
+        <w:t>}</w:t>
+      </w:r>
+    </w:p>
+    <w:p>
+      <w:pPr>
+        <w:pStyle w:val="NormalWeb"/>
+        <w:spacing w:line="276" w:lineRule="auto"/>
+        <w:ind w:left="1440"/>
+        <w:rPr>
+          <w:rFonts w:asciiTheme="minorHAnsi" w:eastAsiaTheme="majorEastAsia" w:hAnsiTheme="minorHAnsi"/>
+        </w:rPr>
+      </w:pPr>
+    </w:p>
+    <w:p>
+      <w:pPr>
+        <w:pStyle w:val="NormalWeb"/>
+        <w:spacing w:line="276" w:lineRule="auto"/>
+        <w:rPr>
+          <w:rFonts w:asciiTheme="minorHAnsi" w:eastAsiaTheme="majorEastAsia" w:hAnsiTheme="minorHAnsi"/>
+        </w:rPr>
+      </w:pPr>
+    </w:p>
+    <w:p>
+      <w:pPr>
+        <w:pStyle w:val="NormalWeb"/>
+        <w:spacing w:line="276" w:lineRule="auto"/>
+        <w:rPr>
+          <w:rFonts w:asciiTheme="minorHAnsi" w:eastAsiaTheme="majorEastAsia" w:hAnsiTheme="minorHAnsi"/>
+        </w:rPr>
+      </w:pPr>
+    </w:p>
+    <w:p>
+      <w:pPr>
+        <w:pStyle w:val="NormalWeb"/>
+        <w:spacing w:line="276" w:lineRule="auto"/>
+        <w:rPr>
+          <w:rFonts w:asciiTheme="minorHAnsi" w:eastAsiaTheme="majorEastAsia" w:hAnsiTheme="minorHAnsi"/>
+        </w:rPr>
+      </w:pPr>
+    </w:p>
+    <w:p>
+      <w:pPr>
+        <w:pStyle w:val="NormalWeb"/>
+        <w:spacing w:line="276" w:lineRule="auto"/>
+        <w:rPr>
+          <w:rFonts w:asciiTheme="minorHAnsi" w:eastAsiaTheme="majorEastAsia" w:hAnsiTheme="minorHAnsi"/>
+        </w:rPr>
+      </w:pPr>
     </w:p>
     <w:p>
       <w:pPr>
@@ -2327,6 +3260,155 @@
     </w:lvl>
   </w:abstractNum>
   <w:abstractNum w:abstractNumId="8" w15:restartNumberingAfterBreak="0">
+    <w:nsid w:val="164F0A49"/>
+    <w:multiLevelType w:val="multilevel"/>
+    <w:tmpl w:val="70585EEC"/>
+    <w:lvl w:ilvl="0">
+      <w:start w:val="1"/>
+      <w:numFmt w:val="bullet"/>
+      <w:lvlText w:val=""/>
+      <w:lvlJc w:val="left"/>
+      <w:pPr>
+        <w:tabs>
+          <w:tab w:val="num" w:pos="720"/>
+        </w:tabs>
+        <w:ind w:left="720" w:hanging="360"/>
+      </w:pPr>
+      <w:rPr>
+        <w:rFonts w:ascii="Symbol" w:hAnsi="Symbol" w:hint="default"/>
+        <w:sz w:val="20"/>
+      </w:rPr>
+    </w:lvl>
+    <w:lvl w:ilvl="1" w:tentative="1">
+      <w:start w:val="1"/>
+      <w:numFmt w:val="bullet"/>
+      <w:lvlText w:val="o"/>
+      <w:lvlJc w:val="left"/>
+      <w:pPr>
+        <w:tabs>
+          <w:tab w:val="num" w:pos="1440"/>
+        </w:tabs>
+        <w:ind w:left="1440" w:hanging="360"/>
+      </w:pPr>
+      <w:rPr>
+        <w:rFonts w:ascii="Courier New" w:hAnsi="Courier New" w:hint="default"/>
+        <w:sz w:val="20"/>
+      </w:rPr>
+    </w:lvl>
+    <w:lvl w:ilvl="2" w:tentative="1">
+      <w:start w:val="1"/>
+      <w:numFmt w:val="bullet"/>
+      <w:lvlText w:val=""/>
+      <w:lvlJc w:val="left"/>
+      <w:pPr>
+        <w:tabs>
+          <w:tab w:val="num" w:pos="2160"/>
+        </w:tabs>
+        <w:ind w:left="2160" w:hanging="360"/>
+      </w:pPr>
+      <w:rPr>
+        <w:rFonts w:ascii="Wingdings" w:hAnsi="Wingdings" w:hint="default"/>
+        <w:sz w:val="20"/>
+      </w:rPr>
+    </w:lvl>
+    <w:lvl w:ilvl="3" w:tentative="1">
+      <w:start w:val="1"/>
+      <w:numFmt w:val="bullet"/>
+      <w:lvlText w:val=""/>
+      <w:lvlJc w:val="left"/>
+      <w:pPr>
+        <w:tabs>
+          <w:tab w:val="num" w:pos="2880"/>
+        </w:tabs>
+        <w:ind w:left="2880" w:hanging="360"/>
+      </w:pPr>
+      <w:rPr>
+        <w:rFonts w:ascii="Wingdings" w:hAnsi="Wingdings" w:hint="default"/>
+        <w:sz w:val="20"/>
+      </w:rPr>
+    </w:lvl>
+    <w:lvl w:ilvl="4" w:tentative="1">
+      <w:start w:val="1"/>
+      <w:numFmt w:val="bullet"/>
+      <w:lvlText w:val=""/>
+      <w:lvlJc w:val="left"/>
+      <w:pPr>
+        <w:tabs>
+          <w:tab w:val="num" w:pos="3600"/>
+        </w:tabs>
+        <w:ind w:left="3600" w:hanging="360"/>
+      </w:pPr>
+      <w:rPr>
+        <w:rFonts w:ascii="Wingdings" w:hAnsi="Wingdings" w:hint="default"/>
+        <w:sz w:val="20"/>
+      </w:rPr>
+    </w:lvl>
+    <w:lvl w:ilvl="5" w:tentative="1">
+      <w:start w:val="1"/>
+      <w:numFmt w:val="bullet"/>
+      <w:lvlText w:val=""/>
+      <w:lvlJc w:val="left"/>
+      <w:pPr>
+        <w:tabs>
+          <w:tab w:val="num" w:pos="4320"/>
+        </w:tabs>
+        <w:ind w:left="4320" w:hanging="360"/>
+      </w:pPr>
+      <w:rPr>
+        <w:rFonts w:ascii="Wingdings" w:hAnsi="Wingdings" w:hint="default"/>
+        <w:sz w:val="20"/>
+      </w:rPr>
+    </w:lvl>
+    <w:lvl w:ilvl="6" w:tentative="1">
+      <w:start w:val="1"/>
+      <w:numFmt w:val="bullet"/>
+      <w:lvlText w:val=""/>
+      <w:lvlJc w:val="left"/>
+      <w:pPr>
+        <w:tabs>
+          <w:tab w:val="num" w:pos="5040"/>
+        </w:tabs>
+        <w:ind w:left="5040" w:hanging="360"/>
+      </w:pPr>
+      <w:rPr>
+        <w:rFonts w:ascii="Wingdings" w:hAnsi="Wingdings" w:hint="default"/>
+        <w:sz w:val="20"/>
+      </w:rPr>
+    </w:lvl>
+    <w:lvl w:ilvl="7" w:tentative="1">
+      <w:start w:val="1"/>
+      <w:numFmt w:val="bullet"/>
+      <w:lvlText w:val=""/>
+      <w:lvlJc w:val="left"/>
+      <w:pPr>
+        <w:tabs>
+          <w:tab w:val="num" w:pos="5760"/>
+        </w:tabs>
+        <w:ind w:left="5760" w:hanging="360"/>
+      </w:pPr>
+      <w:rPr>
+        <w:rFonts w:ascii="Wingdings" w:hAnsi="Wingdings" w:hint="default"/>
+        <w:sz w:val="20"/>
+      </w:rPr>
+    </w:lvl>
+    <w:lvl w:ilvl="8" w:tentative="1">
+      <w:start w:val="1"/>
+      <w:numFmt w:val="bullet"/>
+      <w:lvlText w:val=""/>
+      <w:lvlJc w:val="left"/>
+      <w:pPr>
+        <w:tabs>
+          <w:tab w:val="num" w:pos="6480"/>
+        </w:tabs>
+        <w:ind w:left="6480" w:hanging="360"/>
+      </w:pPr>
+      <w:rPr>
+        <w:rFonts w:ascii="Wingdings" w:hAnsi="Wingdings" w:hint="default"/>
+        <w:sz w:val="20"/>
+      </w:rPr>
+    </w:lvl>
+  </w:abstractNum>
+  <w:abstractNum w:abstractNumId="9" w15:restartNumberingAfterBreak="0">
     <w:nsid w:val="23D5572E"/>
     <w:multiLevelType w:val="hybridMultilevel"/>
     <w:tmpl w:val="B2EA7024"/>
@@ -2412,7 +3494,7 @@
       </w:pPr>
     </w:lvl>
   </w:abstractNum>
-  <w:abstractNum w:abstractNumId="9" w15:restartNumberingAfterBreak="0">
+  <w:abstractNum w:abstractNumId="10" w15:restartNumberingAfterBreak="0">
     <w:nsid w:val="2A7A5726"/>
     <w:multiLevelType w:val="hybridMultilevel"/>
     <w:tmpl w:val="EC94AB66"/>
@@ -2503,7 +3585,7 @@
       </w:pPr>
     </w:lvl>
   </w:abstractNum>
-  <w:abstractNum w:abstractNumId="10" w15:restartNumberingAfterBreak="0">
+  <w:abstractNum w:abstractNumId="11" w15:restartNumberingAfterBreak="0">
     <w:nsid w:val="2C532562"/>
     <w:multiLevelType w:val="hybridMultilevel"/>
     <w:tmpl w:val="A740CE3A"/>
@@ -2589,7 +3671,7 @@
       </w:pPr>
     </w:lvl>
   </w:abstractNum>
-  <w:abstractNum w:abstractNumId="11" w15:restartNumberingAfterBreak="0">
+  <w:abstractNum w:abstractNumId="12" w15:restartNumberingAfterBreak="0">
     <w:nsid w:val="2C6D7DCA"/>
     <w:multiLevelType w:val="hybridMultilevel"/>
     <w:tmpl w:val="05C25B9E"/>
@@ -2702,7 +3784,7 @@
       </w:rPr>
     </w:lvl>
   </w:abstractNum>
-  <w:abstractNum w:abstractNumId="12" w15:restartNumberingAfterBreak="0">
+  <w:abstractNum w:abstractNumId="13" w15:restartNumberingAfterBreak="0">
     <w:nsid w:val="30515E13"/>
     <w:multiLevelType w:val="hybridMultilevel"/>
     <w:tmpl w:val="A4D29E0C"/>
@@ -2788,7 +3870,7 @@
       </w:pPr>
     </w:lvl>
   </w:abstractNum>
-  <w:abstractNum w:abstractNumId="13" w15:restartNumberingAfterBreak="0">
+  <w:abstractNum w:abstractNumId="14" w15:restartNumberingAfterBreak="0">
     <w:nsid w:val="343634B7"/>
     <w:multiLevelType w:val="hybridMultilevel"/>
     <w:tmpl w:val="3BAE0486"/>
@@ -2901,7 +3983,7 @@
       </w:rPr>
     </w:lvl>
   </w:abstractNum>
-  <w:abstractNum w:abstractNumId="14" w15:restartNumberingAfterBreak="0">
+  <w:abstractNum w:abstractNumId="15" w15:restartNumberingAfterBreak="0">
     <w:nsid w:val="36313389"/>
     <w:multiLevelType w:val="hybridMultilevel"/>
     <w:tmpl w:val="EA94F0C4"/>
@@ -3013,7 +4095,7 @@
       </w:rPr>
     </w:lvl>
   </w:abstractNum>
-  <w:abstractNum w:abstractNumId="15" w15:restartNumberingAfterBreak="0">
+  <w:abstractNum w:abstractNumId="16" w15:restartNumberingAfterBreak="0">
     <w:nsid w:val="3BCF2FCB"/>
     <w:multiLevelType w:val="hybridMultilevel"/>
     <w:tmpl w:val="F8406F1A"/>
@@ -3102,10 +4184,10 @@
       </w:pPr>
     </w:lvl>
   </w:abstractNum>
-  <w:abstractNum w:abstractNumId="16" w15:restartNumberingAfterBreak="0">
+  <w:abstractNum w:abstractNumId="17" w15:restartNumberingAfterBreak="0">
     <w:nsid w:val="41D42701"/>
     <w:multiLevelType w:val="hybridMultilevel"/>
-    <w:tmpl w:val="1976335C"/>
+    <w:tmpl w:val="AF1073E8"/>
     <w:lvl w:ilvl="0" w:tplc="04090001">
       <w:start w:val="1"/>
       <w:numFmt w:val="bullet"/>
@@ -3215,7 +4297,156 @@
       </w:rPr>
     </w:lvl>
   </w:abstractNum>
-  <w:abstractNum w:abstractNumId="17" w15:restartNumberingAfterBreak="0">
+  <w:abstractNum w:abstractNumId="18" w15:restartNumberingAfterBreak="0">
+    <w:nsid w:val="42741277"/>
+    <w:multiLevelType w:val="multilevel"/>
+    <w:tmpl w:val="49606EF4"/>
+    <w:lvl w:ilvl="0">
+      <w:start w:val="1"/>
+      <w:numFmt w:val="bullet"/>
+      <w:lvlText w:val=""/>
+      <w:lvlJc w:val="left"/>
+      <w:pPr>
+        <w:tabs>
+          <w:tab w:val="num" w:pos="720"/>
+        </w:tabs>
+        <w:ind w:left="720" w:hanging="360"/>
+      </w:pPr>
+      <w:rPr>
+        <w:rFonts w:ascii="Symbol" w:hAnsi="Symbol" w:hint="default"/>
+        <w:sz w:val="20"/>
+      </w:rPr>
+    </w:lvl>
+    <w:lvl w:ilvl="1">
+      <w:start w:val="1"/>
+      <w:numFmt w:val="bullet"/>
+      <w:lvlText w:val="o"/>
+      <w:lvlJc w:val="left"/>
+      <w:pPr>
+        <w:tabs>
+          <w:tab w:val="num" w:pos="1440"/>
+        </w:tabs>
+        <w:ind w:left="1440" w:hanging="360"/>
+      </w:pPr>
+      <w:rPr>
+        <w:rFonts w:ascii="Courier New" w:hAnsi="Courier New" w:hint="default"/>
+        <w:sz w:val="20"/>
+      </w:rPr>
+    </w:lvl>
+    <w:lvl w:ilvl="2">
+      <w:start w:val="1"/>
+      <w:numFmt w:val="bullet"/>
+      <w:lvlText w:val=""/>
+      <w:lvlJc w:val="left"/>
+      <w:pPr>
+        <w:tabs>
+          <w:tab w:val="num" w:pos="2160"/>
+        </w:tabs>
+        <w:ind w:left="2160" w:hanging="360"/>
+      </w:pPr>
+      <w:rPr>
+        <w:rFonts w:ascii="Wingdings" w:hAnsi="Wingdings" w:hint="default"/>
+        <w:sz w:val="20"/>
+      </w:rPr>
+    </w:lvl>
+    <w:lvl w:ilvl="3">
+      <w:start w:val="1"/>
+      <w:numFmt w:val="bullet"/>
+      <w:lvlText w:val=""/>
+      <w:lvlJc w:val="left"/>
+      <w:pPr>
+        <w:tabs>
+          <w:tab w:val="num" w:pos="2880"/>
+        </w:tabs>
+        <w:ind w:left="2880" w:hanging="360"/>
+      </w:pPr>
+      <w:rPr>
+        <w:rFonts w:ascii="Wingdings" w:hAnsi="Wingdings" w:hint="default"/>
+        <w:sz w:val="20"/>
+      </w:rPr>
+    </w:lvl>
+    <w:lvl w:ilvl="4" w:tentative="1">
+      <w:start w:val="1"/>
+      <w:numFmt w:val="bullet"/>
+      <w:lvlText w:val=""/>
+      <w:lvlJc w:val="left"/>
+      <w:pPr>
+        <w:tabs>
+          <w:tab w:val="num" w:pos="3600"/>
+        </w:tabs>
+        <w:ind w:left="3600" w:hanging="360"/>
+      </w:pPr>
+      <w:rPr>
+        <w:rFonts w:ascii="Wingdings" w:hAnsi="Wingdings" w:hint="default"/>
+        <w:sz w:val="20"/>
+      </w:rPr>
+    </w:lvl>
+    <w:lvl w:ilvl="5" w:tentative="1">
+      <w:start w:val="1"/>
+      <w:numFmt w:val="bullet"/>
+      <w:lvlText w:val=""/>
+      <w:lvlJc w:val="left"/>
+      <w:pPr>
+        <w:tabs>
+          <w:tab w:val="num" w:pos="4320"/>
+        </w:tabs>
+        <w:ind w:left="4320" w:hanging="360"/>
+      </w:pPr>
+      <w:rPr>
+        <w:rFonts w:ascii="Wingdings" w:hAnsi="Wingdings" w:hint="default"/>
+        <w:sz w:val="20"/>
+      </w:rPr>
+    </w:lvl>
+    <w:lvl w:ilvl="6" w:tentative="1">
+      <w:start w:val="1"/>
+      <w:numFmt w:val="bullet"/>
+      <w:lvlText w:val=""/>
+      <w:lvlJc w:val="left"/>
+      <w:pPr>
+        <w:tabs>
+          <w:tab w:val="num" w:pos="5040"/>
+        </w:tabs>
+        <w:ind w:left="5040" w:hanging="360"/>
+      </w:pPr>
+      <w:rPr>
+        <w:rFonts w:ascii="Wingdings" w:hAnsi="Wingdings" w:hint="default"/>
+        <w:sz w:val="20"/>
+      </w:rPr>
+    </w:lvl>
+    <w:lvl w:ilvl="7" w:tentative="1">
+      <w:start w:val="1"/>
+      <w:numFmt w:val="bullet"/>
+      <w:lvlText w:val=""/>
+      <w:lvlJc w:val="left"/>
+      <w:pPr>
+        <w:tabs>
+          <w:tab w:val="num" w:pos="5760"/>
+        </w:tabs>
+        <w:ind w:left="5760" w:hanging="360"/>
+      </w:pPr>
+      <w:rPr>
+        <w:rFonts w:ascii="Wingdings" w:hAnsi="Wingdings" w:hint="default"/>
+        <w:sz w:val="20"/>
+      </w:rPr>
+    </w:lvl>
+    <w:lvl w:ilvl="8" w:tentative="1">
+      <w:start w:val="1"/>
+      <w:numFmt w:val="bullet"/>
+      <w:lvlText w:val=""/>
+      <w:lvlJc w:val="left"/>
+      <w:pPr>
+        <w:tabs>
+          <w:tab w:val="num" w:pos="6480"/>
+        </w:tabs>
+        <w:ind w:left="6480" w:hanging="360"/>
+      </w:pPr>
+      <w:rPr>
+        <w:rFonts w:ascii="Wingdings" w:hAnsi="Wingdings" w:hint="default"/>
+        <w:sz w:val="20"/>
+      </w:rPr>
+    </w:lvl>
+  </w:abstractNum>
+  <w:abstractNum w:abstractNumId="19" w15:restartNumberingAfterBreak="0">
     <w:nsid w:val="43013DA6"/>
     <w:multiLevelType w:val="hybridMultilevel"/>
     <w:tmpl w:val="7194BE0C"/>
@@ -3328,7 +4559,7 @@
       </w:rPr>
     </w:lvl>
   </w:abstractNum>
-  <w:abstractNum w:abstractNumId="18" w15:restartNumberingAfterBreak="0">
+  <w:abstractNum w:abstractNumId="20" w15:restartNumberingAfterBreak="0">
     <w:nsid w:val="437F31FA"/>
     <w:multiLevelType w:val="hybridMultilevel"/>
     <w:tmpl w:val="DCD21FB4"/>
@@ -3420,7 +4651,7 @@
       </w:pPr>
     </w:lvl>
   </w:abstractNum>
-  <w:abstractNum w:abstractNumId="19" w15:restartNumberingAfterBreak="0">
+  <w:abstractNum w:abstractNumId="21" w15:restartNumberingAfterBreak="0">
     <w:nsid w:val="44C33C41"/>
     <w:multiLevelType w:val="hybridMultilevel"/>
     <w:tmpl w:val="849CDA22"/>
@@ -3532,7 +4763,7 @@
       </w:rPr>
     </w:lvl>
   </w:abstractNum>
-  <w:abstractNum w:abstractNumId="20" w15:restartNumberingAfterBreak="0">
+  <w:abstractNum w:abstractNumId="22" w15:restartNumberingAfterBreak="0">
     <w:nsid w:val="44F1015C"/>
     <w:multiLevelType w:val="hybridMultilevel"/>
     <w:tmpl w:val="1F3A736E"/>
@@ -3644,7 +4875,7 @@
       </w:rPr>
     </w:lvl>
   </w:abstractNum>
-  <w:abstractNum w:abstractNumId="21" w15:restartNumberingAfterBreak="0">
+  <w:abstractNum w:abstractNumId="23" w15:restartNumberingAfterBreak="0">
     <w:nsid w:val="46DF2ED1"/>
     <w:multiLevelType w:val="hybridMultilevel"/>
     <w:tmpl w:val="480AF3F6"/>
@@ -3730,7 +4961,7 @@
       </w:pPr>
     </w:lvl>
   </w:abstractNum>
-  <w:abstractNum w:abstractNumId="22" w15:restartNumberingAfterBreak="0">
+  <w:abstractNum w:abstractNumId="24" w15:restartNumberingAfterBreak="0">
     <w:nsid w:val="48B17DB6"/>
     <w:multiLevelType w:val="hybridMultilevel"/>
     <w:tmpl w:val="AB148F18"/>
@@ -3843,7 +5074,7 @@
       </w:rPr>
     </w:lvl>
   </w:abstractNum>
-  <w:abstractNum w:abstractNumId="23" w15:restartNumberingAfterBreak="0">
+  <w:abstractNum w:abstractNumId="25" w15:restartNumberingAfterBreak="0">
     <w:nsid w:val="577B487E"/>
     <w:multiLevelType w:val="hybridMultilevel"/>
     <w:tmpl w:val="A6189196"/>
@@ -3956,7 +5187,7 @@
       </w:rPr>
     </w:lvl>
   </w:abstractNum>
-  <w:abstractNum w:abstractNumId="24" w15:restartNumberingAfterBreak="0">
+  <w:abstractNum w:abstractNumId="26" w15:restartNumberingAfterBreak="0">
     <w:nsid w:val="580174C7"/>
     <w:multiLevelType w:val="hybridMultilevel"/>
     <w:tmpl w:val="2B4EB026"/>
@@ -4045,7 +5276,7 @@
       </w:pPr>
     </w:lvl>
   </w:abstractNum>
-  <w:abstractNum w:abstractNumId="25" w15:restartNumberingAfterBreak="0">
+  <w:abstractNum w:abstractNumId="27" w15:restartNumberingAfterBreak="0">
     <w:nsid w:val="5A204979"/>
     <w:multiLevelType w:val="hybridMultilevel"/>
     <w:tmpl w:val="E800F4A6"/>
@@ -4137,7 +5368,7 @@
       </w:pPr>
     </w:lvl>
   </w:abstractNum>
-  <w:abstractNum w:abstractNumId="26" w15:restartNumberingAfterBreak="0">
+  <w:abstractNum w:abstractNumId="28" w15:restartNumberingAfterBreak="0">
     <w:nsid w:val="5E437B83"/>
     <w:multiLevelType w:val="hybridMultilevel"/>
     <w:tmpl w:val="1092346A"/>
@@ -4250,7 +5481,7 @@
       </w:rPr>
     </w:lvl>
   </w:abstractNum>
-  <w:abstractNum w:abstractNumId="27" w15:restartNumberingAfterBreak="0">
+  <w:abstractNum w:abstractNumId="29" w15:restartNumberingAfterBreak="0">
     <w:nsid w:val="5EC0275A"/>
     <w:multiLevelType w:val="hybridMultilevel"/>
     <w:tmpl w:val="3A622A5E"/>
@@ -4362,7 +5593,7 @@
       </w:rPr>
     </w:lvl>
   </w:abstractNum>
-  <w:abstractNum w:abstractNumId="28" w15:restartNumberingAfterBreak="0">
+  <w:abstractNum w:abstractNumId="30" w15:restartNumberingAfterBreak="0">
     <w:nsid w:val="5F713ECC"/>
     <w:multiLevelType w:val="hybridMultilevel"/>
     <w:tmpl w:val="75D024EC"/>
@@ -4454,7 +5685,7 @@
       </w:pPr>
     </w:lvl>
   </w:abstractNum>
-  <w:abstractNum w:abstractNumId="29" w15:restartNumberingAfterBreak="0">
+  <w:abstractNum w:abstractNumId="31" w15:restartNumberingAfterBreak="0">
     <w:nsid w:val="630D2B53"/>
     <w:multiLevelType w:val="hybridMultilevel"/>
     <w:tmpl w:val="7EC6DCBA"/>
@@ -4567,7 +5798,7 @@
       </w:rPr>
     </w:lvl>
   </w:abstractNum>
-  <w:abstractNum w:abstractNumId="30" w15:restartNumberingAfterBreak="0">
+  <w:abstractNum w:abstractNumId="32" w15:restartNumberingAfterBreak="0">
     <w:nsid w:val="635D3E67"/>
     <w:multiLevelType w:val="hybridMultilevel"/>
     <w:tmpl w:val="9572DD62"/>
@@ -4680,7 +5911,7 @@
       </w:rPr>
     </w:lvl>
   </w:abstractNum>
-  <w:abstractNum w:abstractNumId="31" w15:restartNumberingAfterBreak="0">
+  <w:abstractNum w:abstractNumId="33" w15:restartNumberingAfterBreak="0">
     <w:nsid w:val="65320A84"/>
     <w:multiLevelType w:val="hybridMultilevel"/>
     <w:tmpl w:val="329C1470"/>
@@ -4766,7 +5997,7 @@
       </w:pPr>
     </w:lvl>
   </w:abstractNum>
-  <w:abstractNum w:abstractNumId="32" w15:restartNumberingAfterBreak="0">
+  <w:abstractNum w:abstractNumId="34" w15:restartNumberingAfterBreak="0">
     <w:nsid w:val="66540037"/>
     <w:multiLevelType w:val="hybridMultilevel"/>
     <w:tmpl w:val="C81A381E"/>
@@ -4852,7 +6083,7 @@
       </w:pPr>
     </w:lvl>
   </w:abstractNum>
-  <w:abstractNum w:abstractNumId="33" w15:restartNumberingAfterBreak="0">
+  <w:abstractNum w:abstractNumId="35" w15:restartNumberingAfterBreak="0">
     <w:nsid w:val="6BD93B84"/>
     <w:multiLevelType w:val="hybridMultilevel"/>
     <w:tmpl w:val="21DA0204"/>
@@ -4941,7 +6172,7 @@
       </w:pPr>
     </w:lvl>
   </w:abstractNum>
-  <w:abstractNum w:abstractNumId="34" w15:restartNumberingAfterBreak="0">
+  <w:abstractNum w:abstractNumId="36" w15:restartNumberingAfterBreak="0">
     <w:nsid w:val="707A5825"/>
     <w:multiLevelType w:val="hybridMultilevel"/>
     <w:tmpl w:val="E03040D4"/>
@@ -5053,7 +6284,7 @@
       </w:rPr>
     </w:lvl>
   </w:abstractNum>
-  <w:abstractNum w:abstractNumId="35" w15:restartNumberingAfterBreak="0">
+  <w:abstractNum w:abstractNumId="37" w15:restartNumberingAfterBreak="0">
     <w:nsid w:val="72D51A61"/>
     <w:multiLevelType w:val="hybridMultilevel"/>
     <w:tmpl w:val="4A7A8500"/>
@@ -5166,7 +6397,7 @@
       </w:rPr>
     </w:lvl>
   </w:abstractNum>
-  <w:abstractNum w:abstractNumId="36" w15:restartNumberingAfterBreak="0">
+  <w:abstractNum w:abstractNumId="38" w15:restartNumberingAfterBreak="0">
     <w:nsid w:val="783568DC"/>
     <w:multiLevelType w:val="hybridMultilevel"/>
     <w:tmpl w:val="29226D96"/>
@@ -5258,7 +6489,7 @@
       </w:pPr>
     </w:lvl>
   </w:abstractNum>
-  <w:abstractNum w:abstractNumId="37" w15:restartNumberingAfterBreak="0">
+  <w:abstractNum w:abstractNumId="39" w15:restartNumberingAfterBreak="0">
     <w:nsid w:val="7B22150F"/>
     <w:multiLevelType w:val="hybridMultilevel"/>
     <w:tmpl w:val="3FA647C6"/>
@@ -5344,7 +6575,7 @@
       </w:pPr>
     </w:lvl>
   </w:abstractNum>
-  <w:abstractNum w:abstractNumId="38" w15:restartNumberingAfterBreak="0">
+  <w:abstractNum w:abstractNumId="40" w15:restartNumberingAfterBreak="0">
     <w:nsid w:val="7D3A636A"/>
     <w:multiLevelType w:val="hybridMultilevel"/>
     <w:tmpl w:val="F6F84E62"/>
@@ -5457,7 +6688,7 @@
       </w:rPr>
     </w:lvl>
   </w:abstractNum>
-  <w:abstractNum w:abstractNumId="39" w15:restartNumberingAfterBreak="0">
+  <w:abstractNum w:abstractNumId="41" w15:restartNumberingAfterBreak="0">
     <w:nsid w:val="7E280765"/>
     <w:multiLevelType w:val="hybridMultilevel"/>
     <w:tmpl w:val="BC244B9E"/>
@@ -5571,28 +6802,28 @@
     </w:lvl>
   </w:abstractNum>
   <w:num w:numId="1" w16cid:durableId="1924337573">
-    <w:abstractNumId w:val="36"/>
+    <w:abstractNumId w:val="38"/>
   </w:num>
   <w:num w:numId="2" w16cid:durableId="743067488">
     <w:abstractNumId w:val="5"/>
   </w:num>
   <w:num w:numId="3" w16cid:durableId="1224372325">
-    <w:abstractNumId w:val="27"/>
+    <w:abstractNumId w:val="29"/>
   </w:num>
   <w:num w:numId="4" w16cid:durableId="1195193567">
-    <w:abstractNumId w:val="24"/>
+    <w:abstractNumId w:val="26"/>
   </w:num>
   <w:num w:numId="5" w16cid:durableId="1074204700">
     <w:abstractNumId w:val="0"/>
   </w:num>
   <w:num w:numId="6" w16cid:durableId="147215699">
-    <w:abstractNumId w:val="33"/>
+    <w:abstractNumId w:val="35"/>
   </w:num>
   <w:num w:numId="7" w16cid:durableId="1943150898">
-    <w:abstractNumId w:val="8"/>
+    <w:abstractNumId w:val="9"/>
   </w:num>
   <w:num w:numId="8" w16cid:durableId="1123040100">
-    <w:abstractNumId w:val="21"/>
+    <w:abstractNumId w:val="23"/>
   </w:num>
   <w:num w:numId="9" w16cid:durableId="570965468">
     <w:abstractNumId w:val="3"/>
@@ -5601,64 +6832,64 @@
     <w:abstractNumId w:val="4"/>
   </w:num>
   <w:num w:numId="11" w16cid:durableId="642006152">
-    <w:abstractNumId w:val="29"/>
+    <w:abstractNumId w:val="31"/>
   </w:num>
   <w:num w:numId="12" w16cid:durableId="905069341">
-    <w:abstractNumId w:val="14"/>
+    <w:abstractNumId w:val="15"/>
   </w:num>
   <w:num w:numId="13" w16cid:durableId="2033145819">
+    <w:abstractNumId w:val="11"/>
+  </w:num>
+  <w:num w:numId="14" w16cid:durableId="1385981044">
+    <w:abstractNumId w:val="39"/>
+  </w:num>
+  <w:num w:numId="15" w16cid:durableId="395977025">
     <w:abstractNumId w:val="10"/>
   </w:num>
-  <w:num w:numId="14" w16cid:durableId="1385981044">
-    <w:abstractNumId w:val="37"/>
-  </w:num>
-  <w:num w:numId="15" w16cid:durableId="395977025">
-    <w:abstractNumId w:val="9"/>
-  </w:num>
   <w:num w:numId="16" w16cid:durableId="1300106897">
-    <w:abstractNumId w:val="15"/>
+    <w:abstractNumId w:val="16"/>
   </w:num>
   <w:num w:numId="17" w16cid:durableId="944456749">
     <w:abstractNumId w:val="1"/>
   </w:num>
   <w:num w:numId="18" w16cid:durableId="1673952956">
-    <w:abstractNumId w:val="28"/>
+    <w:abstractNumId w:val="30"/>
   </w:num>
   <w:num w:numId="19" w16cid:durableId="1854762739">
+    <w:abstractNumId w:val="21"/>
+  </w:num>
+  <w:num w:numId="20" w16cid:durableId="643199849">
+    <w:abstractNumId w:val="33"/>
+  </w:num>
+  <w:num w:numId="21" w16cid:durableId="1930456851">
+    <w:abstractNumId w:val="27"/>
+  </w:num>
+  <w:num w:numId="22" w16cid:durableId="1290043333">
+    <w:abstractNumId w:val="41"/>
+  </w:num>
+  <w:num w:numId="23" w16cid:durableId="1508448853">
+    <w:abstractNumId w:val="36"/>
+  </w:num>
+  <w:num w:numId="24" w16cid:durableId="123232136">
+    <w:abstractNumId w:val="13"/>
+  </w:num>
+  <w:num w:numId="25" w16cid:durableId="2001807458">
+    <w:abstractNumId w:val="20"/>
+  </w:num>
+  <w:num w:numId="26" w16cid:durableId="1780903640">
+    <w:abstractNumId w:val="12"/>
+  </w:num>
+  <w:num w:numId="27" w16cid:durableId="1537422049">
+    <w:abstractNumId w:val="22"/>
+  </w:num>
+  <w:num w:numId="28" w16cid:durableId="959386256">
+    <w:abstractNumId w:val="25"/>
+  </w:num>
+  <w:num w:numId="29" w16cid:durableId="1469087537">
     <w:abstractNumId w:val="19"/>
   </w:num>
-  <w:num w:numId="20" w16cid:durableId="643199849">
-    <w:abstractNumId w:val="31"/>
-  </w:num>
-  <w:num w:numId="21" w16cid:durableId="1930456851">
-    <w:abstractNumId w:val="25"/>
-  </w:num>
-  <w:num w:numId="22" w16cid:durableId="1290043333">
-    <w:abstractNumId w:val="39"/>
-  </w:num>
-  <w:num w:numId="23" w16cid:durableId="1508448853">
-    <w:abstractNumId w:val="34"/>
-  </w:num>
-  <w:num w:numId="24" w16cid:durableId="123232136">
-    <w:abstractNumId w:val="12"/>
-  </w:num>
-  <w:num w:numId="25" w16cid:durableId="2001807458">
-    <w:abstractNumId w:val="18"/>
-  </w:num>
-  <w:num w:numId="26" w16cid:durableId="1780903640">
-    <w:abstractNumId w:val="11"/>
-  </w:num>
-  <w:num w:numId="27" w16cid:durableId="1537422049">
-    <w:abstractNumId w:val="20"/>
-  </w:num>
-  <w:num w:numId="28" w16cid:durableId="959386256">
-    <w:abstractNumId w:val="23"/>
-  </w:num>
-  <w:num w:numId="29" w16cid:durableId="1469087537">
-    <w:abstractNumId w:val="17"/>
-  </w:num>
   <w:num w:numId="30" w16cid:durableId="496309045">
-    <w:abstractNumId w:val="26"/>
+    <w:abstractNumId w:val="28"/>
   </w:num>
   <w:num w:numId="31" w16cid:durableId="928537482">
     <w:abstractNumId w:val="7"/>
@@ -5667,28 +6898,34 @@
     <w:abstractNumId w:val="2"/>
   </w:num>
   <w:num w:numId="33" w16cid:durableId="1812869509">
-    <w:abstractNumId w:val="32"/>
+    <w:abstractNumId w:val="34"/>
   </w:num>
   <w:num w:numId="34" w16cid:durableId="956253382">
     <w:abstractNumId w:val="6"/>
   </w:num>
   <w:num w:numId="35" w16cid:durableId="1272278993">
-    <w:abstractNumId w:val="38"/>
+    <w:abstractNumId w:val="40"/>
   </w:num>
   <w:num w:numId="36" w16cid:durableId="2020504769">
-    <w:abstractNumId w:val="35"/>
+    <w:abstractNumId w:val="37"/>
   </w:num>
   <w:num w:numId="37" w16cid:durableId="2030837763">
-    <w:abstractNumId w:val="22"/>
+    <w:abstractNumId w:val="24"/>
   </w:num>
   <w:num w:numId="38" w16cid:durableId="731079044">
-    <w:abstractNumId w:val="30"/>
+    <w:abstractNumId w:val="32"/>
   </w:num>
   <w:num w:numId="39" w16cid:durableId="165368534">
-    <w:abstractNumId w:val="13"/>
+    <w:abstractNumId w:val="14"/>
   </w:num>
   <w:num w:numId="40" w16cid:durableId="558327329">
-    <w:abstractNumId w:val="16"/>
+    <w:abstractNumId w:val="17"/>
+  </w:num>
+  <w:num w:numId="41" w16cid:durableId="2040010543">
+    <w:abstractNumId w:val="8"/>
+  </w:num>
+  <w:num w:numId="42" w16cid:durableId="247348496">
+    <w:abstractNumId w:val="18"/>
   </w:num>
 </w:numbering>
 </file>

--- a/Backend/SpringBootTesting/MODULE7/notes/SpringBootTesting.docx
+++ b/Backend/SpringBootTesting/MODULE7/notes/SpringBootTesting.docx
@@ -2,6 +2,657 @@
 <file path=word/document.xml><?xml version="1.0" encoding="utf-8"?>
 <w:document xmlns:wpc="http://schemas.microsoft.com/office/word/2010/wordprocessingCanvas" xmlns:cx="http://schemas.microsoft.com/office/drawing/2014/chartex" xmlns:cx1="http://schemas.microsoft.com/office/drawing/2015/9/8/chartex" xmlns:cx2="http://schemas.microsoft.com/office/drawing/2015/10/21/chartex" xmlns:cx3="http://schemas.microsoft.com/office/drawing/2016/5/9/chartex" xmlns:cx4="http://schemas.microsoft.com/office/drawing/2016/5/10/chartex" xmlns:cx5="http://schemas.microsoft.com/office/drawing/2016/5/11/chartex" xmlns:cx6="http://schemas.microsoft.com/office/drawing/2016/5/12/chartex" xmlns:cx7="http://schemas.microsoft.com/office/drawing/2016/5/13/chartex" xmlns:cx8="http://schemas.microsoft.com/office/drawing/2016/5/14/chartex" xmlns:mc="http://schemas.openxmlformats.org/markup-compatibility/2006" xmlns:aink="http://schemas.microsoft.com/office/drawing/2016/ink" xmlns:am3d="http://schemas.microsoft.com/office/drawing/2017/model3d" xmlns:o="urn:schemas-microsoft-com:office:office" xmlns:oel="http://schemas.microsoft.com/office/2019/extlst" xmlns:r="http://schemas.openxmlformats.org/officeDocument/2006/relationships" xmlns:m="http://schemas.openxmlformats.org/officeDocument/2006/math" xmlns:v="urn:schemas-microsoft-com:vml" xmlns:wp14="http://schemas.microsoft.com/office/word/2010/wordprocessingDrawing" xmlns:wp="http://schemas.openxmlformats.org/drawingml/2006/wordprocessingDrawing" xmlns:w10="urn:schemas-microsoft-com:office:word" xmlns:w="http://schemas.openxmlformats.org/wordprocessingml/2006/main" xmlns:w14="http://schemas.microsoft.com/office/word/2010/wordml" xmlns:w15="http://schemas.microsoft.com/office/word/2012/wordml" xmlns:w16cex="http://schemas.microsoft.com/office/word/2018/wordml/cex" xmlns:w16cid="http://schemas.microsoft.com/office/word/2016/wordml/cid" xmlns:w16="http://schemas.microsoft.com/office/word/2018/wordml" xmlns:w16du="http://schemas.microsoft.com/office/word/2023/wordml/word16du" xmlns:w16sdtdh="http://schemas.microsoft.com/office/word/2020/wordml/sdtdatahash" xmlns:w16sdtfl="http://schemas.microsoft.com/office/word/2024/wordml/sdtformatlock" xmlns:w16se="http://schemas.microsoft.com/office/word/2015/wordml/symex" xmlns:wpg="http://schemas.microsoft.com/office/word/2010/wordprocessingGroup" xmlns:wpi="http://schemas.microsoft.com/office/word/2010/wordprocessingInk" xmlns:wne="http://schemas.microsoft.com/office/word/2006/wordml" xmlns:wps="http://schemas.microsoft.com/office/word/2010/wordprocessingShape" mc:Ignorable="w14 w15 w16se w16cid w16 w16cex w16sdtdh w16sdtfl w16du wp14">
   <w:body>
+    <w:p>
+      <w:pPr>
+        <w:spacing w:line="276" w:lineRule="auto"/>
+        <w:rPr>
+          <w:b/>
+          <w:bCs/>
+        </w:rPr>
+      </w:pPr>
+      <w:r>
+        <w:rPr>
+          <w:b/>
+          <w:bCs/>
+        </w:rPr>
+        <w:t>SOLID = 5 simple rule</w:t>
+      </w:r>
+      <w:r>
+        <w:rPr>
+          <w:b/>
+          <w:bCs/>
+        </w:rPr>
+        <w:t>s</w:t>
+      </w:r>
+    </w:p>
+    <w:p>
+      <w:pPr>
+        <w:spacing w:line="276" w:lineRule="auto"/>
+        <w:rPr>
+          <w:b/>
+          <w:bCs/>
+        </w:rPr>
+      </w:pPr>
+      <w:r>
+        <w:rPr>
+          <w:b/>
+          <w:bCs/>
+        </w:rPr>
+        <w:t>S — Single Responsibility</w:t>
+      </w:r>
+    </w:p>
+    <w:p>
+      <w:pPr>
+        <w:spacing w:line="276" w:lineRule="auto"/>
+      </w:pPr>
+      <w:r>
+        <w:rPr>
+          <w:b/>
+          <w:bCs/>
+        </w:rPr>
+        <w:t>One class = one job</w:t>
+      </w:r>
+    </w:p>
+    <w:p>
+      <w:pPr>
+        <w:spacing w:line="276" w:lineRule="auto"/>
+      </w:pPr>
+      <w:r>
+        <w:rPr>
+          <w:b/>
+          <w:bCs/>
+        </w:rPr>
+        <w:t>Bad</w:t>
+      </w:r>
+    </w:p>
+    <w:p>
+      <w:pPr>
+        <w:spacing w:line="276" w:lineRule="auto"/>
+        <w:ind w:left="1440"/>
+      </w:pPr>
+      <w:r>
+        <w:t>UserService {</w:t>
+      </w:r>
+    </w:p>
+    <w:p>
+      <w:pPr>
+        <w:spacing w:line="276" w:lineRule="auto"/>
+        <w:ind w:left="1440"/>
+      </w:pPr>
+      <w:r>
+        <w:t xml:space="preserve">  saveUser();</w:t>
+      </w:r>
+    </w:p>
+    <w:p>
+      <w:pPr>
+        <w:spacing w:line="276" w:lineRule="auto"/>
+        <w:ind w:left="1440"/>
+      </w:pPr>
+      <w:r>
+        <w:t xml:space="preserve">  sendEmail();</w:t>
+      </w:r>
+    </w:p>
+    <w:p>
+      <w:pPr>
+        <w:spacing w:line="276" w:lineRule="auto"/>
+        <w:ind w:left="1440"/>
+      </w:pPr>
+      <w:r>
+        <w:t xml:space="preserve">  generateReport();</w:t>
+      </w:r>
+    </w:p>
+    <w:p>
+      <w:pPr>
+        <w:spacing w:line="276" w:lineRule="auto"/>
+        <w:ind w:left="1440"/>
+      </w:pPr>
+      <w:r>
+        <w:t>}</w:t>
+      </w:r>
+    </w:p>
+    <w:p>
+      <w:pPr>
+        <w:spacing w:line="276" w:lineRule="auto"/>
+      </w:pPr>
+      <w:r>
+        <w:rPr>
+          <w:b/>
+          <w:bCs/>
+        </w:rPr>
+        <w:t>Good</w:t>
+      </w:r>
+    </w:p>
+    <w:p>
+      <w:pPr>
+        <w:spacing w:line="276" w:lineRule="auto"/>
+        <w:ind w:left="720"/>
+      </w:pPr>
+      <w:r>
+        <w:t>UserService      // saves user</w:t>
+      </w:r>
+    </w:p>
+    <w:p>
+      <w:pPr>
+        <w:spacing w:line="276" w:lineRule="auto"/>
+        <w:ind w:left="720"/>
+      </w:pPr>
+      <w:r>
+        <w:t>EmailService     // sends email</w:t>
+      </w:r>
+    </w:p>
+    <w:p>
+      <w:pPr>
+        <w:spacing w:line="276" w:lineRule="auto"/>
+        <w:ind w:left="720"/>
+      </w:pPr>
+      <w:r>
+        <w:t>ReportService    // generates report</w:t>
+      </w:r>
+    </w:p>
+    <w:p>
+      <w:pPr>
+        <w:spacing w:line="276" w:lineRule="auto"/>
+      </w:pPr>
+      <w:r>
+        <w:t xml:space="preserve"> If one thing changes, only </w:t>
+      </w:r>
+      <w:r>
+        <w:rPr>
+          <w:b/>
+          <w:bCs/>
+        </w:rPr>
+        <w:t>one class</w:t>
+      </w:r>
+      <w:r>
+        <w:t xml:space="preserve"> changes.</w:t>
+      </w:r>
+    </w:p>
+    <w:p>
+      <w:pPr>
+        <w:spacing w:line="276" w:lineRule="auto"/>
+        <w:rPr>
+          <w:b/>
+          <w:bCs/>
+        </w:rPr>
+      </w:pPr>
+      <w:r>
+        <w:rPr>
+          <w:b/>
+          <w:bCs/>
+        </w:rPr>
+        <w:t>O — Open / Closed</w:t>
+      </w:r>
+    </w:p>
+    <w:p>
+      <w:pPr>
+        <w:spacing w:line="276" w:lineRule="auto"/>
+      </w:pPr>
+      <w:r>
+        <w:rPr>
+          <w:b/>
+          <w:bCs/>
+        </w:rPr>
+        <w:t>Open to add new features, closed to changing old code</w:t>
+      </w:r>
+    </w:p>
+    <w:p>
+      <w:pPr>
+        <w:spacing w:line="276" w:lineRule="auto"/>
+      </w:pPr>
+      <w:r>
+        <w:rPr>
+          <w:b/>
+          <w:bCs/>
+        </w:rPr>
+        <w:t>Bad</w:t>
+      </w:r>
+    </w:p>
+    <w:p>
+      <w:pPr>
+        <w:spacing w:line="276" w:lineRule="auto"/>
+        <w:ind w:left="1440"/>
+      </w:pPr>
+      <w:r>
+        <w:t>if (type == "CAR") {}</w:t>
+      </w:r>
+    </w:p>
+    <w:p>
+      <w:pPr>
+        <w:spacing w:line="276" w:lineRule="auto"/>
+        <w:ind w:left="1440"/>
+      </w:pPr>
+      <w:r>
+        <w:t>else if (type == "BIKE") {}</w:t>
+      </w:r>
+    </w:p>
+    <w:p>
+      <w:pPr>
+        <w:spacing w:line="276" w:lineRule="auto"/>
+      </w:pPr>
+      <w:r>
+        <w:rPr>
+          <w:b/>
+          <w:bCs/>
+        </w:rPr>
+        <w:t>Good</w:t>
+      </w:r>
+    </w:p>
+    <w:p>
+      <w:pPr>
+        <w:spacing w:line="276" w:lineRule="auto"/>
+        <w:ind w:left="1440"/>
+      </w:pPr>
+      <w:r>
+        <w:t>interface Vehicle { move(); }</w:t>
+      </w:r>
+    </w:p>
+    <w:p>
+      <w:pPr>
+        <w:spacing w:line="276" w:lineRule="auto"/>
+        <w:ind w:left="1440"/>
+      </w:pPr>
+    </w:p>
+    <w:p>
+      <w:pPr>
+        <w:spacing w:line="276" w:lineRule="auto"/>
+        <w:ind w:left="1440"/>
+      </w:pPr>
+      <w:r>
+        <w:t>class Car implements Vehicle {}</w:t>
+      </w:r>
+    </w:p>
+    <w:p>
+      <w:pPr>
+        <w:spacing w:line="276" w:lineRule="auto"/>
+        <w:ind w:left="1440"/>
+      </w:pPr>
+      <w:r>
+        <w:t>class Bike implements Vehicle {}</w:t>
+      </w:r>
+    </w:p>
+    <w:p>
+      <w:pPr>
+        <w:spacing w:line="276" w:lineRule="auto"/>
+      </w:pPr>
+      <w:r>
+        <w:t xml:space="preserve">Add new behavior </w:t>
+      </w:r>
+      <w:r>
+        <w:rPr>
+          <w:b/>
+          <w:bCs/>
+        </w:rPr>
+        <w:t>without touching existing code</w:t>
+      </w:r>
+      <w:r>
+        <w:t>.</w:t>
+      </w:r>
+    </w:p>
+    <w:p>
+      <w:pPr>
+        <w:spacing w:line="276" w:lineRule="auto"/>
+      </w:pPr>
+    </w:p>
+    <w:p>
+      <w:pPr>
+        <w:spacing w:line="276" w:lineRule="auto"/>
+        <w:rPr>
+          <w:b/>
+          <w:bCs/>
+        </w:rPr>
+      </w:pPr>
+      <w:r>
+        <w:rPr>
+          <w:b/>
+          <w:bCs/>
+        </w:rPr>
+        <w:lastRenderedPageBreak/>
+        <w:t>L — Liskov Substitution</w:t>
+      </w:r>
+    </w:p>
+    <w:p>
+      <w:pPr>
+        <w:spacing w:line="276" w:lineRule="auto"/>
+      </w:pPr>
+      <w:r>
+        <w:rPr>
+          <w:b/>
+          <w:bCs/>
+        </w:rPr>
+        <w:t>Child should behave like the parent</w:t>
+      </w:r>
+    </w:p>
+    <w:p>
+      <w:pPr>
+        <w:spacing w:line="276" w:lineRule="auto"/>
+      </w:pPr>
+      <w:r>
+        <w:t xml:space="preserve">If something expects a </w:t>
+      </w:r>
+      <w:r>
+        <w:rPr>
+          <w:b/>
+          <w:bCs/>
+        </w:rPr>
+        <w:t>parent</w:t>
+      </w:r>
+      <w:r>
+        <w:t xml:space="preserve">, a </w:t>
+      </w:r>
+      <w:r>
+        <w:rPr>
+          <w:b/>
+          <w:bCs/>
+        </w:rPr>
+        <w:t>child should work without breaking anything</w:t>
+      </w:r>
+      <w:r>
+        <w:t>.</w:t>
+      </w:r>
+    </w:p>
+    <w:p>
+      <w:pPr>
+        <w:spacing w:line="276" w:lineRule="auto"/>
+      </w:pPr>
+      <w:r>
+        <w:rPr>
+          <w:b/>
+          <w:bCs/>
+        </w:rPr>
+        <w:t>Bad</w:t>
+      </w:r>
+    </w:p>
+    <w:p>
+      <w:pPr>
+        <w:spacing w:line="276" w:lineRule="auto"/>
+        <w:ind w:left="1440"/>
+      </w:pPr>
+      <w:r>
+        <w:t>Bird fly();</w:t>
+      </w:r>
+    </w:p>
+    <w:p>
+      <w:pPr>
+        <w:spacing w:line="276" w:lineRule="auto"/>
+        <w:ind w:left="1440"/>
+      </w:pPr>
+      <w:r>
+        <w:t xml:space="preserve">Penguin extends Bird </w:t>
+      </w:r>
+      <w:r>
+        <w:rPr>
+          <w:rFonts w:ascii="Segoe UI Emoji" w:hAnsi="Segoe UI Emoji" w:cs="Segoe UI Emoji"/>
+        </w:rPr>
+        <w:t>❌</w:t>
+      </w:r>
+      <w:r>
+        <w:t xml:space="preserve"> (penguins can</w:t>
+      </w:r>
+      <w:r>
+        <w:rPr>
+          <w:rFonts w:cs="Aptos"/>
+        </w:rPr>
+        <w:t>’</w:t>
+      </w:r>
+      <w:r>
+        <w:t>t fly)</w:t>
+      </w:r>
+    </w:p>
+    <w:p>
+      <w:pPr>
+        <w:spacing w:line="276" w:lineRule="auto"/>
+      </w:pPr>
+      <w:r>
+        <w:rPr>
+          <w:b/>
+          <w:bCs/>
+        </w:rPr>
+        <w:t>Good</w:t>
+      </w:r>
+    </w:p>
+    <w:p>
+      <w:pPr>
+        <w:spacing w:line="276" w:lineRule="auto"/>
+        <w:ind w:left="1440"/>
+      </w:pPr>
+      <w:r>
+        <w:t>Bird eat();</w:t>
+      </w:r>
+    </w:p>
+    <w:p>
+      <w:pPr>
+        <w:spacing w:line="276" w:lineRule="auto"/>
+        <w:ind w:left="1440"/>
+      </w:pPr>
+      <w:r>
+        <w:t>FlyingBird fly();</w:t>
+      </w:r>
+    </w:p>
+    <w:p>
+      <w:pPr>
+        <w:spacing w:line="276" w:lineRule="auto"/>
+      </w:pPr>
+      <w:r>
+        <w:t>Don’t lie about what a class can do.</w:t>
+      </w:r>
+    </w:p>
+    <w:p>
+      <w:pPr>
+        <w:spacing w:line="276" w:lineRule="auto"/>
+      </w:pPr>
+    </w:p>
+    <w:p>
+      <w:pPr>
+        <w:spacing w:line="276" w:lineRule="auto"/>
+        <w:rPr>
+          <w:b/>
+          <w:bCs/>
+        </w:rPr>
+      </w:pPr>
+      <w:r>
+        <w:rPr>
+          <w:b/>
+          <w:bCs/>
+        </w:rPr>
+        <w:t>I — Interface Segregation</w:t>
+      </w:r>
+    </w:p>
+    <w:p>
+      <w:pPr>
+        <w:spacing w:line="276" w:lineRule="auto"/>
+      </w:pPr>
+      <w:r>
+        <w:rPr>
+          <w:b/>
+          <w:bCs/>
+        </w:rPr>
+        <w:t>Don’t force classes to use methods they don’t need</w:t>
+      </w:r>
+    </w:p>
+    <w:p>
+      <w:pPr>
+        <w:spacing w:line="276" w:lineRule="auto"/>
+      </w:pPr>
+      <w:r>
+        <w:rPr>
+          <w:b/>
+          <w:bCs/>
+        </w:rPr>
+        <w:t>Bad</w:t>
+      </w:r>
+    </w:p>
+    <w:p>
+      <w:pPr>
+        <w:spacing w:line="276" w:lineRule="auto"/>
+        <w:ind w:left="1440"/>
+      </w:pPr>
+      <w:r>
+        <w:t>interface Machine {</w:t>
+      </w:r>
+    </w:p>
+    <w:p>
+      <w:pPr>
+        <w:spacing w:line="276" w:lineRule="auto"/>
+        <w:ind w:left="1440"/>
+      </w:pPr>
+      <w:r>
+        <w:t xml:space="preserve">  print();</w:t>
+      </w:r>
+    </w:p>
+    <w:p>
+      <w:pPr>
+        <w:spacing w:line="276" w:lineRule="auto"/>
+        <w:ind w:left="1440"/>
+      </w:pPr>
+      <w:r>
+        <w:t xml:space="preserve">  scan();</w:t>
+      </w:r>
+    </w:p>
+    <w:p>
+      <w:pPr>
+        <w:spacing w:line="276" w:lineRule="auto"/>
+        <w:ind w:left="1440"/>
+      </w:pPr>
+      <w:r>
+        <w:t xml:space="preserve">  fax();</w:t>
+      </w:r>
+    </w:p>
+    <w:p>
+      <w:pPr>
+        <w:spacing w:line="276" w:lineRule="auto"/>
+        <w:ind w:left="1440"/>
+      </w:pPr>
+      <w:r>
+        <w:t>}</w:t>
+      </w:r>
+    </w:p>
+    <w:p>
+      <w:pPr>
+        <w:spacing w:line="276" w:lineRule="auto"/>
+      </w:pPr>
+      <w:r>
+        <w:rPr>
+          <w:b/>
+          <w:bCs/>
+        </w:rPr>
+        <w:t>Good</w:t>
+      </w:r>
+    </w:p>
+    <w:p>
+      <w:pPr>
+        <w:spacing w:line="276" w:lineRule="auto"/>
+        <w:ind w:left="1440"/>
+      </w:pPr>
+      <w:r>
+        <w:t>interface Printer { print(); }</w:t>
+      </w:r>
+    </w:p>
+    <w:p>
+      <w:pPr>
+        <w:spacing w:line="276" w:lineRule="auto"/>
+        <w:ind w:left="1440"/>
+      </w:pPr>
+      <w:r>
+        <w:t>interface Scanner { scan(); }</w:t>
+      </w:r>
+    </w:p>
+    <w:p>
+      <w:pPr>
+        <w:spacing w:line="276" w:lineRule="auto"/>
+      </w:pPr>
+      <w:r>
+        <w:t>Small, focused interfaces are better.</w:t>
+      </w:r>
+    </w:p>
+    <w:p>
+      <w:pPr>
+        <w:spacing w:line="276" w:lineRule="auto"/>
+      </w:pPr>
+    </w:p>
+    <w:p>
+      <w:pPr>
+        <w:spacing w:line="276" w:lineRule="auto"/>
+        <w:rPr>
+          <w:b/>
+          <w:bCs/>
+        </w:rPr>
+      </w:pPr>
+      <w:r>
+        <w:rPr>
+          <w:b/>
+          <w:bCs/>
+        </w:rPr>
+        <w:t>D — Dependency Inversion</w:t>
+      </w:r>
+    </w:p>
+    <w:p>
+      <w:pPr>
+        <w:spacing w:line="276" w:lineRule="auto"/>
+      </w:pPr>
+      <w:r>
+        <w:rPr>
+          <w:b/>
+          <w:bCs/>
+        </w:rPr>
+        <w:t>Depend on interfaces, not concrete classes</w:t>
+      </w:r>
+    </w:p>
+    <w:p>
+      <w:pPr>
+        <w:spacing w:line="276" w:lineRule="auto"/>
+      </w:pPr>
+      <w:r>
+        <w:rPr>
+          <w:b/>
+          <w:bCs/>
+        </w:rPr>
+        <w:lastRenderedPageBreak/>
+        <w:t>Bad</w:t>
+      </w:r>
+    </w:p>
+    <w:p>
+      <w:pPr>
+        <w:spacing w:line="276" w:lineRule="auto"/>
+        <w:ind w:left="1440"/>
+      </w:pPr>
+      <w:r>
+        <w:t>OrderService = new MySQLDatabase();</w:t>
+      </w:r>
+    </w:p>
+    <w:p>
+      <w:pPr>
+        <w:spacing w:line="276" w:lineRule="auto"/>
+      </w:pPr>
+      <w:r>
+        <w:rPr>
+          <w:b/>
+          <w:bCs/>
+        </w:rPr>
+        <w:t>Good</w:t>
+      </w:r>
+    </w:p>
+    <w:p>
+      <w:pPr>
+        <w:spacing w:line="276" w:lineRule="auto"/>
+        <w:ind w:left="1440"/>
+      </w:pPr>
+      <w:r>
+        <w:t>OrderService(Database db);</w:t>
+      </w:r>
+    </w:p>
+    <w:p>
+      <w:pPr>
+        <w:spacing w:line="276" w:lineRule="auto"/>
+      </w:pPr>
+      <w:r>
+        <w:t>Makes testing and swapping implementations easy.</w:t>
+      </w:r>
+    </w:p>
+    <w:p>
+      <w:pPr>
+        <w:spacing w:line="276" w:lineRule="auto"/>
+      </w:pPr>
+    </w:p>
     <w:p>
       <w:pPr>
         <w:spacing w:line="276" w:lineRule="auto"/>
@@ -502,7 +1153,6 @@
         <w:rPr>
           <w:rFonts w:asciiTheme="minorHAnsi" w:hAnsiTheme="minorHAnsi"/>
         </w:rPr>
-        <w:lastRenderedPageBreak/>
         <w:t>Release software to production or staging</w:t>
       </w:r>
     </w:p>
@@ -1024,6 +1674,7 @@
           <w:b w:val="0"/>
           <w:bCs w:val="0"/>
         </w:rPr>
+        <w:lastRenderedPageBreak/>
         <w:t>Library vs Framework</w:t>
       </w:r>
     </w:p>
@@ -1117,7 +1768,6 @@
           <w:bCs w:val="0"/>
         </w:rPr>
       </w:pPr>
-      <w:proofErr w:type="spellStart"/>
       <w:r>
         <w:rPr>
           <w:rStyle w:val="Strong"/>
@@ -1125,19 +1775,20 @@
           <w:b w:val="0"/>
           <w:bCs w:val="0"/>
         </w:rPr>
-        <w:t>SpringBoot</w:t>
-      </w:r>
-      <w:proofErr w:type="spellEnd"/>
-      <w:r>
+        <w:t>SpringBoot, SpringMVC, Hibernate, Angular</w:t>
+      </w:r>
+    </w:p>
+    <w:p>
+      <w:pPr>
+        <w:pStyle w:val="NormalWeb"/>
+        <w:spacing w:line="276" w:lineRule="auto"/>
         <w:rPr>
           <w:rStyle w:val="Strong"/>
           <w:rFonts w:asciiTheme="minorHAnsi" w:eastAsiaTheme="majorEastAsia" w:hAnsiTheme="minorHAnsi"/>
           <w:b w:val="0"/>
           <w:bCs w:val="0"/>
         </w:rPr>
-        <w:t xml:space="preserve">, </w:t>
-      </w:r>
-      <w:proofErr w:type="spellStart"/>
+      </w:pPr>
       <w:r>
         <w:rPr>
           <w:rStyle w:val="Strong"/>
@@ -1145,51 +1796,8 @@
           <w:b w:val="0"/>
           <w:bCs w:val="0"/>
         </w:rPr>
-        <w:t>SpringMVC</w:t>
-      </w:r>
-      <w:proofErr w:type="spellEnd"/>
-      <w:r>
-        <w:rPr>
-          <w:rStyle w:val="Strong"/>
-          <w:rFonts w:asciiTheme="minorHAnsi" w:eastAsiaTheme="majorEastAsia" w:hAnsiTheme="minorHAnsi"/>
-          <w:b w:val="0"/>
-          <w:bCs w:val="0"/>
-        </w:rPr>
-        <w:t>, Hibernate, Angular</w:t>
-      </w:r>
-    </w:p>
-    <w:p>
-      <w:pPr>
-        <w:pStyle w:val="NormalWeb"/>
-        <w:spacing w:line="276" w:lineRule="auto"/>
-        <w:rPr>
-          <w:rStyle w:val="Strong"/>
-          <w:rFonts w:asciiTheme="minorHAnsi" w:eastAsiaTheme="majorEastAsia" w:hAnsiTheme="minorHAnsi"/>
-          <w:b w:val="0"/>
-          <w:bCs w:val="0"/>
-        </w:rPr>
-      </w:pPr>
-      <w:r>
-        <w:rPr>
-          <w:rStyle w:val="Strong"/>
-          <w:rFonts w:asciiTheme="minorHAnsi" w:eastAsiaTheme="majorEastAsia" w:hAnsiTheme="minorHAnsi"/>
-          <w:b w:val="0"/>
-          <w:bCs w:val="0"/>
-        </w:rPr>
-        <w:lastRenderedPageBreak/>
-        <w:t xml:space="preserve">Understanding Junit and </w:t>
-      </w:r>
-      <w:proofErr w:type="spellStart"/>
-      <w:r>
-        <w:rPr>
-          <w:rStyle w:val="Strong"/>
-          <w:rFonts w:asciiTheme="minorHAnsi" w:eastAsiaTheme="majorEastAsia" w:hAnsiTheme="minorHAnsi"/>
-          <w:b w:val="0"/>
-          <w:bCs w:val="0"/>
-        </w:rPr>
-        <w:t>AssertJ</w:t>
-      </w:r>
-      <w:proofErr w:type="spellEnd"/>
+        <w:t>Understanding Junit and AssertJ</w:t>
+      </w:r>
     </w:p>
     <w:p>
       <w:pPr>
@@ -1231,7 +1839,6 @@
           <w:bCs w:val="0"/>
         </w:rPr>
       </w:pPr>
-      <w:proofErr w:type="spellStart"/>
       <w:r>
         <w:rPr>
           <w:rStyle w:val="Strong"/>
@@ -1239,17 +1846,7 @@
           <w:b w:val="0"/>
           <w:bCs w:val="0"/>
         </w:rPr>
-        <w:t>AssertJ</w:t>
-      </w:r>
-      <w:proofErr w:type="spellEnd"/>
-      <w:r>
-        <w:rPr>
-          <w:rStyle w:val="Strong"/>
-          <w:rFonts w:asciiTheme="minorHAnsi" w:eastAsiaTheme="majorEastAsia" w:hAnsiTheme="minorHAnsi"/>
-          <w:b w:val="0"/>
-          <w:bCs w:val="0"/>
-        </w:rPr>
-        <w:t xml:space="preserve"> is a library</w:t>
+        <w:t>AssertJ is a library</w:t>
       </w:r>
     </w:p>
     <w:p>
@@ -1288,7 +1885,6 @@
           <w:bCs w:val="0"/>
         </w:rPr>
       </w:pPr>
-      <w:proofErr w:type="gramStart"/>
       <w:r>
         <w:rPr>
           <w:rStyle w:val="Strong"/>
@@ -1296,17 +1892,7 @@
           <w:b w:val="0"/>
           <w:bCs w:val="0"/>
         </w:rPr>
-        <w:t>@Test</w:t>
-      </w:r>
-      <w:proofErr w:type="gramEnd"/>
-      <w:r>
-        <w:rPr>
-          <w:rStyle w:val="Strong"/>
-          <w:rFonts w:asciiTheme="minorHAnsi" w:eastAsiaTheme="majorEastAsia" w:hAnsiTheme="minorHAnsi"/>
-          <w:b w:val="0"/>
-          <w:bCs w:val="0"/>
-        </w:rPr>
-        <w:t>: Marks a method as a test method. Junit will execute this method when running test.</w:t>
+        <w:t>@Test: Marks a method as a test method. Junit will execute this method when running test.</w:t>
       </w:r>
     </w:p>
     <w:p>
@@ -1324,7 +1910,6 @@
           <w:bCs w:val="0"/>
         </w:rPr>
       </w:pPr>
-      <w:proofErr w:type="gramStart"/>
       <w:r>
         <w:rPr>
           <w:rStyle w:val="Strong"/>
@@ -1332,17 +1917,7 @@
           <w:b w:val="0"/>
           <w:bCs w:val="0"/>
         </w:rPr>
-        <w:t>@DisplayName</w:t>
-      </w:r>
-      <w:proofErr w:type="gramEnd"/>
-      <w:r>
-        <w:rPr>
-          <w:rStyle w:val="Strong"/>
-          <w:rFonts w:asciiTheme="minorHAnsi" w:eastAsiaTheme="majorEastAsia" w:hAnsiTheme="minorHAnsi"/>
-          <w:b w:val="0"/>
-          <w:bCs w:val="0"/>
-        </w:rPr>
-        <w:t xml:space="preserve">: Sets a custom display name for the test class or test method. This name is used in test reports and IDEs. </w:t>
+        <w:t xml:space="preserve">@DisplayName: Sets a custom display name for the test class or test method. This name is used in test reports and IDEs. </w:t>
       </w:r>
     </w:p>
     <w:p>
@@ -1382,35 +1957,7 @@
         <w:rPr>
           <w:rFonts w:asciiTheme="minorHAnsi" w:eastAsiaTheme="majorEastAsia" w:hAnsiTheme="minorHAnsi"/>
         </w:rPr>
-        <w:t xml:space="preserve">What </w:t>
-      </w:r>
-      <w:proofErr w:type="gramStart"/>
-      <w:r>
-        <w:rPr>
-          <w:rFonts w:asciiTheme="minorHAnsi" w:eastAsiaTheme="majorEastAsia" w:hAnsiTheme="minorHAnsi"/>
-        </w:rPr>
-        <w:t>is</w:t>
-      </w:r>
-      <w:proofErr w:type="gramEnd"/>
-      <w:r>
-        <w:rPr>
-          <w:rFonts w:asciiTheme="minorHAnsi" w:eastAsiaTheme="majorEastAsia" w:hAnsiTheme="minorHAnsi"/>
-        </w:rPr>
-        <w:t xml:space="preserve"> </w:t>
-      </w:r>
-      <w:proofErr w:type="spellStart"/>
-      <w:r>
-        <w:rPr>
-          <w:rFonts w:asciiTheme="minorHAnsi" w:eastAsiaTheme="majorEastAsia" w:hAnsiTheme="minorHAnsi"/>
-        </w:rPr>
-        <w:t>Assertions.assertEquals</w:t>
-      </w:r>
-      <w:proofErr w:type="spellEnd"/>
-      <w:r>
-        <w:rPr>
-          <w:rFonts w:asciiTheme="minorHAnsi" w:eastAsiaTheme="majorEastAsia" w:hAnsiTheme="minorHAnsi"/>
-        </w:rPr>
-        <w:t>()?</w:t>
+        <w:t>What is Assertions.assertEquals()?</w:t>
       </w:r>
     </w:p>
     <w:p>
@@ -1425,27 +1972,11 @@
           <w:rFonts w:asciiTheme="minorHAnsi" w:eastAsiaTheme="majorEastAsia" w:hAnsiTheme="minorHAnsi"/>
         </w:rPr>
       </w:pPr>
-      <w:proofErr w:type="spellStart"/>
-      <w:proofErr w:type="gramStart"/>
-      <w:r>
-        <w:rPr>
-          <w:rFonts w:asciiTheme="minorHAnsi" w:eastAsiaTheme="majorEastAsia" w:hAnsiTheme="minorHAnsi"/>
-        </w:rPr>
-        <w:t>assertEquals</w:t>
-      </w:r>
-      <w:proofErr w:type="spellEnd"/>
-      <w:r>
-        <w:rPr>
-          <w:rFonts w:asciiTheme="minorHAnsi" w:eastAsiaTheme="majorEastAsia" w:hAnsiTheme="minorHAnsi"/>
-        </w:rPr>
-        <w:t>(</w:t>
-      </w:r>
-      <w:proofErr w:type="gramEnd"/>
-      <w:r>
-        <w:rPr>
-          <w:rFonts w:asciiTheme="minorHAnsi" w:eastAsiaTheme="majorEastAsia" w:hAnsiTheme="minorHAnsi"/>
-        </w:rPr>
-        <w:t>expected, actual) checks whether the actual value matches the expected value. If they don’t match, the test fails.</w:t>
+      <w:r>
+        <w:rPr>
+          <w:rFonts w:asciiTheme="minorHAnsi" w:eastAsiaTheme="majorEastAsia" w:hAnsiTheme="minorHAnsi"/>
+        </w:rPr>
+        <w:t>assertEquals(expected, actual) checks whether the actual value matches the expected value. If they don’t match, the test fails.</w:t>
       </w:r>
     </w:p>
     <w:p>
@@ -1463,14 +1994,12 @@
         </w:rPr>
         <w:t xml:space="preserve"> </w:t>
       </w:r>
-      <w:proofErr w:type="gramStart"/>
       <w:r>
         <w:rPr>
           <w:rFonts w:asciiTheme="minorHAnsi" w:eastAsiaTheme="majorEastAsia" w:hAnsiTheme="minorHAnsi"/>
         </w:rPr>
         <w:t>@Test</w:t>
       </w:r>
-      <w:proofErr w:type="gramEnd"/>
     </w:p>
     <w:p>
       <w:pPr>
@@ -1485,29 +2014,7 @@
         <w:rPr>
           <w:rFonts w:asciiTheme="minorHAnsi" w:eastAsiaTheme="majorEastAsia" w:hAnsiTheme="minorHAnsi"/>
         </w:rPr>
-        <w:t xml:space="preserve">void </w:t>
-      </w:r>
-      <w:proofErr w:type="spellStart"/>
-      <w:proofErr w:type="gramStart"/>
-      <w:r>
-        <w:rPr>
-          <w:rFonts w:asciiTheme="minorHAnsi" w:eastAsiaTheme="majorEastAsia" w:hAnsiTheme="minorHAnsi"/>
-        </w:rPr>
-        <w:t>testSum</w:t>
-      </w:r>
-      <w:proofErr w:type="spellEnd"/>
-      <w:r>
-        <w:rPr>
-          <w:rFonts w:asciiTheme="minorHAnsi" w:eastAsiaTheme="majorEastAsia" w:hAnsiTheme="minorHAnsi"/>
-        </w:rPr>
-        <w:t>(</w:t>
-      </w:r>
-      <w:proofErr w:type="gramEnd"/>
-      <w:r>
-        <w:rPr>
-          <w:rFonts w:asciiTheme="minorHAnsi" w:eastAsiaTheme="majorEastAsia" w:hAnsiTheme="minorHAnsi"/>
-        </w:rPr>
-        <w:t>) {</w:t>
+        <w:t>void testSum() {</w:t>
       </w:r>
     </w:p>
     <w:p>
@@ -1523,16 +2030,8 @@
         <w:rPr>
           <w:rFonts w:asciiTheme="minorHAnsi" w:eastAsiaTheme="majorEastAsia" w:hAnsiTheme="minorHAnsi"/>
         </w:rPr>
-        <w:t xml:space="preserve">    int result = 2 + </w:t>
-      </w:r>
-      <w:proofErr w:type="gramStart"/>
-      <w:r>
-        <w:rPr>
-          <w:rFonts w:asciiTheme="minorHAnsi" w:eastAsiaTheme="majorEastAsia" w:hAnsiTheme="minorHAnsi"/>
-        </w:rPr>
-        <w:t>3;</w:t>
-      </w:r>
-      <w:proofErr w:type="gramEnd"/>
+        <w:t xml:space="preserve">    int result = 2 + 3;</w:t>
+      </w:r>
     </w:p>
     <w:p>
       <w:pPr>
@@ -1559,28 +2058,12 @@
           <w:rFonts w:asciiTheme="minorHAnsi" w:eastAsiaTheme="majorEastAsia" w:hAnsiTheme="minorHAnsi"/>
         </w:rPr>
       </w:pPr>
-      <w:proofErr w:type="spellStart"/>
-      <w:r>
-        <w:rPr>
-          <w:rFonts w:asciiTheme="minorHAnsi" w:eastAsiaTheme="majorEastAsia" w:hAnsiTheme="minorHAnsi"/>
-        </w:rPr>
-        <w:t>Assertions.assertEquals</w:t>
-      </w:r>
-      <w:proofErr w:type="spellEnd"/>
-      <w:r>
-        <w:rPr>
-          <w:rFonts w:asciiTheme="minorHAnsi" w:eastAsiaTheme="majorEastAsia" w:hAnsiTheme="minorHAnsi"/>
-        </w:rPr>
-        <w:t>(5, result</w:t>
-      </w:r>
-      <w:proofErr w:type="gramStart"/>
-      <w:r>
-        <w:rPr>
-          <w:rFonts w:asciiTheme="minorHAnsi" w:eastAsiaTheme="majorEastAsia" w:hAnsiTheme="minorHAnsi"/>
-        </w:rPr>
-        <w:t>);</w:t>
-      </w:r>
-      <w:proofErr w:type="gramEnd"/>
+      <w:r>
+        <w:rPr>
+          <w:rFonts w:asciiTheme="minorHAnsi" w:eastAsiaTheme="majorEastAsia" w:hAnsiTheme="minorHAnsi"/>
+        </w:rPr>
+        <w:t>Assertions.assertEquals(5, result);</w:t>
+      </w:r>
     </w:p>
     <w:p>
       <w:pPr>
@@ -1604,16 +2087,8 @@
         <w:rPr>
           <w:rFonts w:asciiTheme="minorHAnsi" w:eastAsiaTheme="majorEastAsia" w:hAnsiTheme="minorHAnsi"/>
         </w:rPr>
-        <w:t xml:space="preserve">Junit vs </w:t>
-      </w:r>
-      <w:proofErr w:type="spellStart"/>
-      <w:r>
-        <w:rPr>
-          <w:rFonts w:asciiTheme="minorHAnsi" w:eastAsiaTheme="majorEastAsia" w:hAnsiTheme="minorHAnsi"/>
-        </w:rPr>
-        <w:t>AssertJ</w:t>
-      </w:r>
-      <w:proofErr w:type="spellEnd"/>
+        <w:t>Junit vs AssertJ</w:t>
+      </w:r>
     </w:p>
     <w:p>
       <w:pPr>
@@ -1633,6 +2108,7 @@
           <w:b/>
           <w:bCs/>
         </w:rPr>
+        <w:lastRenderedPageBreak/>
         <w:t>JUnit</w:t>
       </w:r>
       <w:r>
@@ -1668,7 +2144,6 @@
           <w:rFonts w:asciiTheme="minorHAnsi" w:eastAsiaTheme="majorEastAsia" w:hAnsiTheme="minorHAnsi"/>
         </w:rPr>
       </w:pPr>
-      <w:proofErr w:type="spellStart"/>
       <w:r>
         <w:rPr>
           <w:rFonts w:asciiTheme="minorHAnsi" w:eastAsiaTheme="majorEastAsia" w:hAnsiTheme="minorHAnsi"/>
@@ -1677,7 +2152,6 @@
         </w:rPr>
         <w:t>AssertJ</w:t>
       </w:r>
-      <w:proofErr w:type="spellEnd"/>
       <w:r>
         <w:rPr>
           <w:rFonts w:asciiTheme="minorHAnsi" w:eastAsiaTheme="majorEastAsia" w:hAnsiTheme="minorHAnsi"/>
@@ -1767,7 +2241,6 @@
         <w:rPr>
           <w:rFonts w:asciiTheme="minorHAnsi" w:eastAsiaTheme="majorEastAsia" w:hAnsiTheme="minorHAnsi"/>
         </w:rPr>
-        <w:lastRenderedPageBreak/>
         <w:t>Test discovery + execution</w:t>
       </w:r>
     </w:p>
@@ -1787,44 +2260,8 @@
         <w:rPr>
           <w:rFonts w:asciiTheme="minorHAnsi" w:eastAsiaTheme="majorEastAsia" w:hAnsiTheme="minorHAnsi"/>
         </w:rPr>
-        <w:t xml:space="preserve">Assertions like </w:t>
-      </w:r>
-      <w:proofErr w:type="spellStart"/>
-      <w:r>
-        <w:rPr>
-          <w:rFonts w:asciiTheme="minorHAnsi" w:eastAsiaTheme="majorEastAsia" w:hAnsiTheme="minorHAnsi"/>
-        </w:rPr>
-        <w:t>assertEquals</w:t>
-      </w:r>
-      <w:proofErr w:type="spellEnd"/>
-      <w:r>
-        <w:rPr>
-          <w:rFonts w:asciiTheme="minorHAnsi" w:eastAsiaTheme="majorEastAsia" w:hAnsiTheme="minorHAnsi"/>
-        </w:rPr>
-        <w:t xml:space="preserve">, </w:t>
-      </w:r>
-      <w:proofErr w:type="spellStart"/>
-      <w:r>
-        <w:rPr>
-          <w:rFonts w:asciiTheme="minorHAnsi" w:eastAsiaTheme="majorEastAsia" w:hAnsiTheme="minorHAnsi"/>
-        </w:rPr>
-        <w:t>assertTrue</w:t>
-      </w:r>
-      <w:proofErr w:type="spellEnd"/>
-      <w:r>
-        <w:rPr>
-          <w:rFonts w:asciiTheme="minorHAnsi" w:eastAsiaTheme="majorEastAsia" w:hAnsiTheme="minorHAnsi"/>
-        </w:rPr>
-        <w:t xml:space="preserve">, </w:t>
-      </w:r>
-      <w:proofErr w:type="spellStart"/>
-      <w:r>
-        <w:rPr>
-          <w:rFonts w:asciiTheme="minorHAnsi" w:eastAsiaTheme="majorEastAsia" w:hAnsiTheme="minorHAnsi"/>
-        </w:rPr>
-        <w:t>assertThrows</w:t>
-      </w:r>
-      <w:proofErr w:type="spellEnd"/>
+        <w:t>Assertions like assertEquals, assertTrue, assertThrows</w:t>
+      </w:r>
     </w:p>
     <w:p>
       <w:pPr>
@@ -1839,23 +2276,7 @@
         <w:rPr>
           <w:rFonts w:asciiTheme="minorHAnsi" w:eastAsiaTheme="majorEastAsia" w:hAnsiTheme="minorHAnsi"/>
         </w:rPr>
-        <w:t xml:space="preserve">import static </w:t>
-      </w:r>
-      <w:proofErr w:type="spellStart"/>
-      <w:proofErr w:type="gramStart"/>
-      <w:r>
-        <w:rPr>
-          <w:rFonts w:asciiTheme="minorHAnsi" w:eastAsiaTheme="majorEastAsia" w:hAnsiTheme="minorHAnsi"/>
-        </w:rPr>
-        <w:t>org.junit.jupiter.api.Assertions</w:t>
-      </w:r>
-      <w:proofErr w:type="spellEnd"/>
-      <w:proofErr w:type="gramEnd"/>
-      <w:r>
-        <w:rPr>
-          <w:rFonts w:asciiTheme="minorHAnsi" w:eastAsiaTheme="majorEastAsia" w:hAnsiTheme="minorHAnsi"/>
-        </w:rPr>
-        <w:t>.*;</w:t>
+        <w:t>import static org.junit.jupiter.api.Assertions.*;</w:t>
       </w:r>
     </w:p>
     <w:p>
@@ -1867,14 +2288,12 @@
           <w:rFonts w:asciiTheme="minorHAnsi" w:eastAsiaTheme="majorEastAsia" w:hAnsiTheme="minorHAnsi"/>
         </w:rPr>
       </w:pPr>
-      <w:proofErr w:type="gramStart"/>
       <w:r>
         <w:rPr>
           <w:rFonts w:asciiTheme="minorHAnsi" w:eastAsiaTheme="majorEastAsia" w:hAnsiTheme="minorHAnsi"/>
         </w:rPr>
         <w:t>@Test</w:t>
       </w:r>
-      <w:proofErr w:type="gramEnd"/>
     </w:p>
     <w:p>
       <w:pPr>
@@ -1889,30 +2308,8 @@
         <w:rPr>
           <w:rFonts w:asciiTheme="minorHAnsi" w:eastAsiaTheme="majorEastAsia" w:hAnsiTheme="minorHAnsi"/>
         </w:rPr>
-        <w:t xml:space="preserve">void </w:t>
-      </w:r>
-      <w:proofErr w:type="spellStart"/>
-      <w:r>
-        <w:rPr>
-          <w:rFonts w:asciiTheme="minorHAnsi" w:eastAsiaTheme="majorEastAsia" w:hAnsiTheme="minorHAnsi"/>
-        </w:rPr>
-        <w:t>junit_</w:t>
-      </w:r>
-      <w:proofErr w:type="gramStart"/>
-      <w:r>
-        <w:rPr>
-          <w:rFonts w:asciiTheme="minorHAnsi" w:eastAsiaTheme="majorEastAsia" w:hAnsiTheme="minorHAnsi"/>
-        </w:rPr>
-        <w:t>example</w:t>
-      </w:r>
-      <w:proofErr w:type="spellEnd"/>
-      <w:r>
-        <w:rPr>
-          <w:rFonts w:asciiTheme="minorHAnsi" w:eastAsiaTheme="majorEastAsia" w:hAnsiTheme="minorHAnsi"/>
-        </w:rPr>
-        <w:t>() {</w:t>
-      </w:r>
-      <w:proofErr w:type="gramEnd"/>
+        <w:t>void junit_example() {</w:t>
+      </w:r>
     </w:p>
     <w:p>
       <w:pPr>
@@ -1927,16 +2324,8 @@
         <w:rPr>
           <w:rFonts w:asciiTheme="minorHAnsi" w:eastAsiaTheme="majorEastAsia" w:hAnsiTheme="minorHAnsi"/>
         </w:rPr>
-        <w:t xml:space="preserve">  int sum = 2 + </w:t>
-      </w:r>
-      <w:proofErr w:type="gramStart"/>
-      <w:r>
-        <w:rPr>
-          <w:rFonts w:asciiTheme="minorHAnsi" w:eastAsiaTheme="majorEastAsia" w:hAnsiTheme="minorHAnsi"/>
-        </w:rPr>
-        <w:t>3;</w:t>
-      </w:r>
-      <w:proofErr w:type="gramEnd"/>
+        <w:t xml:space="preserve">  int sum = 2 + 3;</w:t>
+      </w:r>
     </w:p>
     <w:p>
       <w:pPr>
@@ -1951,38 +2340,8 @@
         <w:rPr>
           <w:rFonts w:asciiTheme="minorHAnsi" w:eastAsiaTheme="majorEastAsia" w:hAnsiTheme="minorHAnsi"/>
         </w:rPr>
-        <w:t xml:space="preserve">  </w:t>
-      </w:r>
-      <w:proofErr w:type="spellStart"/>
-      <w:proofErr w:type="gramStart"/>
-      <w:r>
-        <w:rPr>
-          <w:rFonts w:asciiTheme="minorHAnsi" w:eastAsiaTheme="majorEastAsia" w:hAnsiTheme="minorHAnsi"/>
-        </w:rPr>
-        <w:t>assertEquals</w:t>
-      </w:r>
-      <w:proofErr w:type="spellEnd"/>
-      <w:r>
-        <w:rPr>
-          <w:rFonts w:asciiTheme="minorHAnsi" w:eastAsiaTheme="majorEastAsia" w:hAnsiTheme="minorHAnsi"/>
-        </w:rPr>
-        <w:t>(</w:t>
-      </w:r>
-      <w:proofErr w:type="gramEnd"/>
-      <w:r>
-        <w:rPr>
-          <w:rFonts w:asciiTheme="minorHAnsi" w:eastAsiaTheme="majorEastAsia" w:hAnsiTheme="minorHAnsi"/>
-        </w:rPr>
-        <w:t>5, sum</w:t>
-      </w:r>
-      <w:proofErr w:type="gramStart"/>
-      <w:r>
-        <w:rPr>
-          <w:rFonts w:asciiTheme="minorHAnsi" w:eastAsiaTheme="majorEastAsia" w:hAnsiTheme="minorHAnsi"/>
-        </w:rPr>
-        <w:t>);</w:t>
-      </w:r>
-      <w:proofErr w:type="gramEnd"/>
+        <w:t xml:space="preserve">  assertEquals(5, sum);</w:t>
+      </w:r>
     </w:p>
     <w:p>
       <w:pPr>
@@ -2016,25 +2375,7 @@
           <w:b/>
           <w:bCs/>
         </w:rPr>
-        <w:t xml:space="preserve">What </w:t>
-      </w:r>
-      <w:proofErr w:type="spellStart"/>
-      <w:r>
-        <w:rPr>
-          <w:rFonts w:asciiTheme="minorHAnsi" w:eastAsiaTheme="majorEastAsia" w:hAnsiTheme="minorHAnsi"/>
-          <w:b/>
-          <w:bCs/>
-        </w:rPr>
-        <w:t>AssertJ</w:t>
-      </w:r>
-      <w:proofErr w:type="spellEnd"/>
-      <w:r>
-        <w:rPr>
-          <w:rFonts w:asciiTheme="minorHAnsi" w:eastAsiaTheme="majorEastAsia" w:hAnsiTheme="minorHAnsi"/>
-          <w:b/>
-          <w:bCs/>
-        </w:rPr>
-        <w:t xml:space="preserve"> gives you</w:t>
+        <w:t>What AssertJ gives you</w:t>
       </w:r>
     </w:p>
     <w:p>
@@ -2138,7 +2479,6 @@
         </w:rPr>
         <w:t xml:space="preserve">, </w:t>
       </w:r>
-      <w:proofErr w:type="spellStart"/>
       <w:r>
         <w:rPr>
           <w:rFonts w:asciiTheme="minorHAnsi" w:eastAsiaTheme="majorEastAsia" w:hAnsiTheme="minorHAnsi"/>
@@ -2147,7 +2487,6 @@
         </w:rPr>
         <w:t>Optionals</w:t>
       </w:r>
-      <w:proofErr w:type="spellEnd"/>
     </w:p>
     <w:p>
       <w:pPr>
@@ -2165,35 +2504,7 @@
         <w:rPr>
           <w:rFonts w:asciiTheme="minorHAnsi" w:eastAsiaTheme="majorEastAsia" w:hAnsiTheme="minorHAnsi"/>
         </w:rPr>
-        <w:t>“Extracting”, “</w:t>
-      </w:r>
-      <w:proofErr w:type="spellStart"/>
-      <w:r>
-        <w:rPr>
-          <w:rFonts w:asciiTheme="minorHAnsi" w:eastAsiaTheme="majorEastAsia" w:hAnsiTheme="minorHAnsi"/>
-        </w:rPr>
-        <w:t>containsExactly</w:t>
-      </w:r>
-      <w:proofErr w:type="spellEnd"/>
-      <w:r>
-        <w:rPr>
-          <w:rFonts w:asciiTheme="minorHAnsi" w:eastAsiaTheme="majorEastAsia" w:hAnsiTheme="minorHAnsi"/>
-        </w:rPr>
-        <w:t>”, “</w:t>
-      </w:r>
-      <w:proofErr w:type="spellStart"/>
-      <w:r>
-        <w:rPr>
-          <w:rFonts w:asciiTheme="minorHAnsi" w:eastAsiaTheme="majorEastAsia" w:hAnsiTheme="minorHAnsi"/>
-        </w:rPr>
-        <w:t>filteredOn</w:t>
-      </w:r>
-      <w:proofErr w:type="spellEnd"/>
-      <w:r>
-        <w:rPr>
-          <w:rFonts w:asciiTheme="minorHAnsi" w:eastAsiaTheme="majorEastAsia" w:hAnsiTheme="minorHAnsi"/>
-        </w:rPr>
-        <w:t>”, etc.</w:t>
+        <w:t>“Extracting”, “containsExactly”, “filteredOn”, etc.</w:t>
       </w:r>
     </w:p>
     <w:p>
@@ -2218,23 +2529,7 @@
         <w:rPr>
           <w:rFonts w:asciiTheme="minorHAnsi" w:eastAsiaTheme="majorEastAsia" w:hAnsiTheme="minorHAnsi"/>
         </w:rPr>
-        <w:t xml:space="preserve">import static </w:t>
-      </w:r>
-      <w:proofErr w:type="spellStart"/>
-      <w:proofErr w:type="gramStart"/>
-      <w:r>
-        <w:rPr>
-          <w:rFonts w:asciiTheme="minorHAnsi" w:eastAsiaTheme="majorEastAsia" w:hAnsiTheme="minorHAnsi"/>
-        </w:rPr>
-        <w:t>org.assertj.core.api.Assertions</w:t>
-      </w:r>
-      <w:proofErr w:type="spellEnd"/>
-      <w:proofErr w:type="gramEnd"/>
-      <w:r>
-        <w:rPr>
-          <w:rFonts w:asciiTheme="minorHAnsi" w:eastAsiaTheme="majorEastAsia" w:hAnsiTheme="minorHAnsi"/>
-        </w:rPr>
-        <w:t>.*;</w:t>
+        <w:t>import static org.assertj.core.api.Assertions.*;</w:t>
       </w:r>
     </w:p>
     <w:p>
@@ -2246,14 +2541,12 @@
           <w:rFonts w:asciiTheme="minorHAnsi" w:eastAsiaTheme="majorEastAsia" w:hAnsiTheme="minorHAnsi"/>
         </w:rPr>
       </w:pPr>
-      <w:proofErr w:type="gramStart"/>
       <w:r>
         <w:rPr>
           <w:rFonts w:asciiTheme="minorHAnsi" w:eastAsiaTheme="majorEastAsia" w:hAnsiTheme="minorHAnsi"/>
         </w:rPr>
         <w:t>@Test</w:t>
       </w:r>
-      <w:proofErr w:type="gramEnd"/>
     </w:p>
     <w:p>
       <w:pPr>
@@ -2268,35 +2561,7 @@
         <w:rPr>
           <w:rFonts w:asciiTheme="minorHAnsi" w:eastAsiaTheme="majorEastAsia" w:hAnsiTheme="minorHAnsi"/>
         </w:rPr>
-        <w:t xml:space="preserve">void </w:t>
-      </w:r>
-      <w:proofErr w:type="spellStart"/>
-      <w:r>
-        <w:rPr>
-          <w:rFonts w:asciiTheme="minorHAnsi" w:eastAsiaTheme="majorEastAsia" w:hAnsiTheme="minorHAnsi"/>
-        </w:rPr>
-        <w:t>assertj_</w:t>
-      </w:r>
-      <w:proofErr w:type="gramStart"/>
-      <w:r>
-        <w:rPr>
-          <w:rFonts w:asciiTheme="minorHAnsi" w:eastAsiaTheme="majorEastAsia" w:hAnsiTheme="minorHAnsi"/>
-        </w:rPr>
-        <w:t>example</w:t>
-      </w:r>
-      <w:proofErr w:type="spellEnd"/>
-      <w:r>
-        <w:rPr>
-          <w:rFonts w:asciiTheme="minorHAnsi" w:eastAsiaTheme="majorEastAsia" w:hAnsiTheme="minorHAnsi"/>
-        </w:rPr>
-        <w:t>(</w:t>
-      </w:r>
-      <w:proofErr w:type="gramEnd"/>
-      <w:r>
-        <w:rPr>
-          <w:rFonts w:asciiTheme="minorHAnsi" w:eastAsiaTheme="majorEastAsia" w:hAnsiTheme="minorHAnsi"/>
-        </w:rPr>
-        <w:t>) {</w:t>
+        <w:t>void assertj_example() {</w:t>
       </w:r>
     </w:p>
     <w:p>
@@ -2312,16 +2577,8 @@
         <w:rPr>
           <w:rFonts w:asciiTheme="minorHAnsi" w:eastAsiaTheme="majorEastAsia" w:hAnsiTheme="minorHAnsi"/>
         </w:rPr>
-        <w:t xml:space="preserve">  int sum = 2 + </w:t>
-      </w:r>
-      <w:proofErr w:type="gramStart"/>
-      <w:r>
-        <w:rPr>
-          <w:rFonts w:asciiTheme="minorHAnsi" w:eastAsiaTheme="majorEastAsia" w:hAnsiTheme="minorHAnsi"/>
-        </w:rPr>
-        <w:t>3;</w:t>
-      </w:r>
-      <w:proofErr w:type="gramEnd"/>
+        <w:t xml:space="preserve">  int sum = 2 + 3;</w:t>
+      </w:r>
     </w:p>
     <w:p>
       <w:pPr>
@@ -2336,52 +2593,8 @@
         <w:rPr>
           <w:rFonts w:asciiTheme="minorHAnsi" w:eastAsiaTheme="majorEastAsia" w:hAnsiTheme="minorHAnsi"/>
         </w:rPr>
-        <w:t xml:space="preserve">  </w:t>
-      </w:r>
-      <w:proofErr w:type="spellStart"/>
-      <w:r>
-        <w:rPr>
-          <w:rFonts w:asciiTheme="minorHAnsi" w:eastAsiaTheme="majorEastAsia" w:hAnsiTheme="minorHAnsi"/>
-        </w:rPr>
-        <w:t>assertThat</w:t>
-      </w:r>
-      <w:proofErr w:type="spellEnd"/>
-      <w:r>
-        <w:rPr>
-          <w:rFonts w:asciiTheme="minorHAnsi" w:eastAsiaTheme="majorEastAsia" w:hAnsiTheme="minorHAnsi"/>
-        </w:rPr>
-        <w:t>(sum</w:t>
-      </w:r>
-      <w:proofErr w:type="gramStart"/>
-      <w:r>
-        <w:rPr>
-          <w:rFonts w:asciiTheme="minorHAnsi" w:eastAsiaTheme="majorEastAsia" w:hAnsiTheme="minorHAnsi"/>
-        </w:rPr>
-        <w:t>).</w:t>
-      </w:r>
-      <w:proofErr w:type="spellStart"/>
-      <w:r>
-        <w:rPr>
-          <w:rFonts w:asciiTheme="minorHAnsi" w:eastAsiaTheme="majorEastAsia" w:hAnsiTheme="minorHAnsi"/>
-        </w:rPr>
-        <w:t>isEqualTo</w:t>
-      </w:r>
-      <w:proofErr w:type="spellEnd"/>
-      <w:proofErr w:type="gramEnd"/>
-      <w:r>
-        <w:rPr>
-          <w:rFonts w:asciiTheme="minorHAnsi" w:eastAsiaTheme="majorEastAsia" w:hAnsiTheme="minorHAnsi"/>
-        </w:rPr>
-        <w:t>(5</w:t>
-      </w:r>
-      <w:proofErr w:type="gramStart"/>
-      <w:r>
-        <w:rPr>
-          <w:rFonts w:asciiTheme="minorHAnsi" w:eastAsiaTheme="majorEastAsia" w:hAnsiTheme="minorHAnsi"/>
-        </w:rPr>
-        <w:t>);</w:t>
-      </w:r>
-      <w:proofErr w:type="gramEnd"/>
+        <w:t xml:space="preserve">  assertThat(sum).isEqualTo(5);</w:t>
+      </w:r>
     </w:p>
     <w:p>
       <w:pPr>
@@ -2396,6 +2609,7 @@
         <w:rPr>
           <w:rFonts w:asciiTheme="minorHAnsi" w:eastAsiaTheme="majorEastAsia" w:hAnsiTheme="minorHAnsi"/>
         </w:rPr>
+        <w:lastRenderedPageBreak/>
         <w:t>}</w:t>
       </w:r>
     </w:p>

--- a/Backend/SpringBootTesting/MODULE7/notes/SpringBootTesting.docx
+++ b/Backend/SpringBootTesting/MODULE7/notes/SpringBootTesting.docx
@@ -70,8 +70,13 @@
         <w:spacing w:line="276" w:lineRule="auto"/>
         <w:ind w:left="1440"/>
       </w:pPr>
-      <w:r>
-        <w:t>UserService {</w:t>
+      <w:proofErr w:type="spellStart"/>
+      <w:r>
+        <w:t>UserService</w:t>
+      </w:r>
+      <w:proofErr w:type="spellEnd"/>
+      <w:r>
+        <w:t xml:space="preserve"> {</w:t>
       </w:r>
     </w:p>
     <w:p>
@@ -80,8 +85,18 @@
         <w:ind w:left="1440"/>
       </w:pPr>
       <w:r>
-        <w:t xml:space="preserve">  saveUser();</w:t>
-      </w:r>
+        <w:t xml:space="preserve">  </w:t>
+      </w:r>
+      <w:proofErr w:type="spellStart"/>
+      <w:proofErr w:type="gramStart"/>
+      <w:r>
+        <w:t>saveUser</w:t>
+      </w:r>
+      <w:proofErr w:type="spellEnd"/>
+      <w:r>
+        <w:t>();</w:t>
+      </w:r>
+      <w:proofErr w:type="gramEnd"/>
     </w:p>
     <w:p>
       <w:pPr>
@@ -89,8 +104,18 @@
         <w:ind w:left="1440"/>
       </w:pPr>
       <w:r>
-        <w:t xml:space="preserve">  sendEmail();</w:t>
-      </w:r>
+        <w:t xml:space="preserve">  </w:t>
+      </w:r>
+      <w:proofErr w:type="spellStart"/>
+      <w:proofErr w:type="gramStart"/>
+      <w:r>
+        <w:t>sendEmail</w:t>
+      </w:r>
+      <w:proofErr w:type="spellEnd"/>
+      <w:r>
+        <w:t>();</w:t>
+      </w:r>
+      <w:proofErr w:type="gramEnd"/>
     </w:p>
     <w:p>
       <w:pPr>
@@ -98,8 +123,18 @@
         <w:ind w:left="1440"/>
       </w:pPr>
       <w:r>
-        <w:t xml:space="preserve">  generateReport();</w:t>
-      </w:r>
+        <w:t xml:space="preserve">  </w:t>
+      </w:r>
+      <w:proofErr w:type="spellStart"/>
+      <w:proofErr w:type="gramStart"/>
+      <w:r>
+        <w:t>generateReport</w:t>
+      </w:r>
+      <w:proofErr w:type="spellEnd"/>
+      <w:r>
+        <w:t>();</w:t>
+      </w:r>
+      <w:proofErr w:type="gramEnd"/>
     </w:p>
     <w:p>
       <w:pPr>
@@ -127,8 +162,13 @@
         <w:spacing w:line="276" w:lineRule="auto"/>
         <w:ind w:left="720"/>
       </w:pPr>
-      <w:r>
-        <w:t>UserService      // saves user</w:t>
+      <w:proofErr w:type="spellStart"/>
+      <w:r>
+        <w:t>UserService</w:t>
+      </w:r>
+      <w:proofErr w:type="spellEnd"/>
+      <w:r>
+        <w:t xml:space="preserve">      // saves user</w:t>
       </w:r>
     </w:p>
     <w:p>
@@ -136,8 +176,13 @@
         <w:spacing w:line="276" w:lineRule="auto"/>
         <w:ind w:left="720"/>
       </w:pPr>
-      <w:r>
-        <w:t>EmailService     // sends email</w:t>
+      <w:proofErr w:type="spellStart"/>
+      <w:r>
+        <w:t>EmailService</w:t>
+      </w:r>
+      <w:proofErr w:type="spellEnd"/>
+      <w:r>
+        <w:t xml:space="preserve">     // sends email</w:t>
       </w:r>
     </w:p>
     <w:p>
@@ -145,8 +190,13 @@
         <w:spacing w:line="276" w:lineRule="auto"/>
         <w:ind w:left="720"/>
       </w:pPr>
-      <w:r>
-        <w:t>ReportService    // generates report</w:t>
+      <w:proofErr w:type="spellStart"/>
+      <w:r>
+        <w:t>ReportService</w:t>
+      </w:r>
+      <w:proofErr w:type="spellEnd"/>
+      <w:r>
+        <w:t xml:space="preserve">    // generates report</w:t>
       </w:r>
     </w:p>
     <w:p>
@@ -213,8 +263,13 @@
         <w:ind w:left="1440"/>
       </w:pPr>
       <w:r>
-        <w:t>if (type == "CAR") {}</w:t>
-      </w:r>
+        <w:t>if (type == "CAR</w:t>
+      </w:r>
+      <w:proofErr w:type="gramStart"/>
+      <w:r>
+        <w:t>") {}</w:t>
+      </w:r>
+      <w:proofErr w:type="gramEnd"/>
     </w:p>
     <w:p>
       <w:pPr>
@@ -243,8 +298,21 @@
         <w:ind w:left="1440"/>
       </w:pPr>
       <w:r>
-        <w:t>interface Vehicle { move(); }</w:t>
-      </w:r>
+        <w:t xml:space="preserve">interface Vehicle </w:t>
+      </w:r>
+      <w:proofErr w:type="gramStart"/>
+      <w:r>
+        <w:t>{ move</w:t>
+      </w:r>
+      <w:proofErr w:type="gramEnd"/>
+      <w:r>
+        <w:t>()</w:t>
+      </w:r>
+      <w:proofErr w:type="gramStart"/>
+      <w:r>
+        <w:t>; }</w:t>
+      </w:r>
+      <w:proofErr w:type="gramEnd"/>
     </w:p>
     <w:p>
       <w:pPr>
@@ -307,223 +375,192 @@
           <w:bCs/>
         </w:rPr>
         <w:lastRenderedPageBreak/>
-        <w:t>L — Liskov Substitution</w:t>
-      </w:r>
-    </w:p>
-    <w:p>
-      <w:pPr>
-        <w:spacing w:line="276" w:lineRule="auto"/>
-      </w:pPr>
+        <w:t xml:space="preserve">L — </w:t>
+      </w:r>
+      <w:proofErr w:type="spellStart"/>
       <w:r>
         <w:rPr>
           <w:b/>
           <w:bCs/>
         </w:rPr>
-        <w:t>Child should behave like the parent</w:t>
-      </w:r>
-    </w:p>
-    <w:p>
-      <w:pPr>
-        <w:spacing w:line="276" w:lineRule="auto"/>
-      </w:pPr>
-      <w:r>
-        <w:t xml:space="preserve">If something expects a </w:t>
-      </w:r>
+        <w:t>Liskov</w:t>
+      </w:r>
+      <w:proofErr w:type="spellEnd"/>
       <w:r>
         <w:rPr>
           <w:b/>
           <w:bCs/>
         </w:rPr>
-        <w:t>parent</w:t>
-      </w:r>
-      <w:r>
-        <w:t xml:space="preserve">, a </w:t>
-      </w:r>
+        <w:t xml:space="preserve"> Substitution</w:t>
+      </w:r>
+    </w:p>
+    <w:p>
+      <w:pPr>
+        <w:spacing w:line="276" w:lineRule="auto"/>
+      </w:pPr>
       <w:r>
         <w:rPr>
           <w:b/>
           <w:bCs/>
         </w:rPr>
-        <w:t>child should work without breaking anything</w:t>
-      </w:r>
-      <w:r>
-        <w:t>.</w:t>
-      </w:r>
-    </w:p>
-    <w:p>
-      <w:pPr>
-        <w:spacing w:line="276" w:lineRule="auto"/>
-      </w:pPr>
+        <w:t>Child should behave like the parent</w:t>
+      </w:r>
+    </w:p>
+    <w:p>
+      <w:pPr>
+        <w:spacing w:line="276" w:lineRule="auto"/>
+      </w:pPr>
+      <w:r>
+        <w:t xml:space="preserve">If something expects a </w:t>
+      </w:r>
       <w:r>
         <w:rPr>
           <w:b/>
           <w:bCs/>
         </w:rPr>
-        <w:t>Bad</w:t>
-      </w:r>
-    </w:p>
-    <w:p>
-      <w:pPr>
-        <w:spacing w:line="276" w:lineRule="auto"/>
-        <w:ind w:left="1440"/>
-      </w:pPr>
-      <w:r>
-        <w:t>Bird fly();</w:t>
-      </w:r>
-    </w:p>
-    <w:p>
-      <w:pPr>
-        <w:spacing w:line="276" w:lineRule="auto"/>
-        <w:ind w:left="1440"/>
-      </w:pPr>
-      <w:r>
-        <w:t xml:space="preserve">Penguin extends Bird </w:t>
-      </w:r>
-      <w:r>
-        <w:rPr>
-          <w:rFonts w:ascii="Segoe UI Emoji" w:hAnsi="Segoe UI Emoji" w:cs="Segoe UI Emoji"/>
-        </w:rPr>
-        <w:t>❌</w:t>
-      </w:r>
-      <w:r>
-        <w:t xml:space="preserve"> (penguins can</w:t>
-      </w:r>
-      <w:r>
-        <w:rPr>
-          <w:rFonts w:cs="Aptos"/>
-        </w:rPr>
-        <w:t>’</w:t>
-      </w:r>
-      <w:r>
-        <w:t>t fly)</w:t>
-      </w:r>
-    </w:p>
-    <w:p>
-      <w:pPr>
-        <w:spacing w:line="276" w:lineRule="auto"/>
-      </w:pPr>
+        <w:t>parent</w:t>
+      </w:r>
+      <w:r>
+        <w:t xml:space="preserve">, a </w:t>
+      </w:r>
       <w:r>
         <w:rPr>
           <w:b/>
           <w:bCs/>
         </w:rPr>
-        <w:t>Good</w:t>
-      </w:r>
-    </w:p>
-    <w:p>
-      <w:pPr>
-        <w:spacing w:line="276" w:lineRule="auto"/>
-        <w:ind w:left="1440"/>
-      </w:pPr>
-      <w:r>
-        <w:t>Bird eat();</w:t>
-      </w:r>
-    </w:p>
-    <w:p>
-      <w:pPr>
-        <w:spacing w:line="276" w:lineRule="auto"/>
-        <w:ind w:left="1440"/>
-      </w:pPr>
-      <w:r>
-        <w:t>FlyingBird fly();</w:t>
-      </w:r>
-    </w:p>
-    <w:p>
-      <w:pPr>
-        <w:spacing w:line="276" w:lineRule="auto"/>
-      </w:pPr>
-      <w:r>
-        <w:t>Don’t lie about what a class can do.</w:t>
-      </w:r>
-    </w:p>
-    <w:p>
-      <w:pPr>
-        <w:spacing w:line="276" w:lineRule="auto"/>
-      </w:pPr>
-    </w:p>
-    <w:p>
-      <w:pPr>
-        <w:spacing w:line="276" w:lineRule="auto"/>
+        <w:t>child should work without breaking anything</w:t>
+      </w:r>
+      <w:r>
+        <w:t>.</w:t>
+      </w:r>
+    </w:p>
+    <w:p>
+      <w:pPr>
+        <w:spacing w:line="276" w:lineRule="auto"/>
+      </w:pPr>
+      <w:r>
         <w:rPr>
           <w:b/>
           <w:bCs/>
         </w:rPr>
+        <w:t>Bad</w:t>
+      </w:r>
+    </w:p>
+    <w:p>
+      <w:pPr>
+        <w:spacing w:line="276" w:lineRule="auto"/>
+        <w:ind w:left="1440"/>
+      </w:pPr>
+      <w:r>
+        <w:t xml:space="preserve">Bird </w:t>
+      </w:r>
+      <w:proofErr w:type="gramStart"/>
+      <w:r>
+        <w:t>fly();</w:t>
+      </w:r>
+      <w:proofErr w:type="gramEnd"/>
+    </w:p>
+    <w:p>
+      <w:pPr>
+        <w:spacing w:line="276" w:lineRule="auto"/>
+        <w:ind w:left="1440"/>
+      </w:pPr>
+      <w:r>
+        <w:t xml:space="preserve">Penguin extends Bird </w:t>
+      </w:r>
+      <w:r>
+        <w:rPr>
+          <w:rFonts w:ascii="Segoe UI Emoji" w:hAnsi="Segoe UI Emoji" w:cs="Segoe UI Emoji"/>
+        </w:rPr>
+        <w:t>❌</w:t>
+      </w:r>
+      <w:r>
+        <w:t xml:space="preserve"> (penguins can</w:t>
+      </w:r>
+      <w:r>
+        <w:rPr>
+          <w:rFonts w:cs="Aptos"/>
+        </w:rPr>
+        <w:t>’</w:t>
+      </w:r>
+      <w:r>
+        <w:t>t fly)</w:t>
+      </w:r>
+    </w:p>
+    <w:p>
+      <w:pPr>
+        <w:spacing w:line="276" w:lineRule="auto"/>
       </w:pPr>
       <w:r>
         <w:rPr>
           <w:b/>
           <w:bCs/>
         </w:rPr>
-        <w:t>I — Interface Segregation</w:t>
-      </w:r>
-    </w:p>
-    <w:p>
-      <w:pPr>
-        <w:spacing w:line="276" w:lineRule="auto"/>
-      </w:pPr>
-      <w:r>
+        <w:t>Good</w:t>
+      </w:r>
+    </w:p>
+    <w:p>
+      <w:pPr>
+        <w:spacing w:line="276" w:lineRule="auto"/>
+        <w:ind w:left="1440"/>
+      </w:pPr>
+      <w:r>
+        <w:t xml:space="preserve">Bird </w:t>
+      </w:r>
+      <w:proofErr w:type="gramStart"/>
+      <w:r>
+        <w:t>eat();</w:t>
+      </w:r>
+      <w:proofErr w:type="gramEnd"/>
+    </w:p>
+    <w:p>
+      <w:pPr>
+        <w:spacing w:line="276" w:lineRule="auto"/>
+        <w:ind w:left="1440"/>
+      </w:pPr>
+      <w:proofErr w:type="spellStart"/>
+      <w:proofErr w:type="gramStart"/>
+      <w:r>
+        <w:t>FlyingBird</w:t>
+      </w:r>
+      <w:proofErr w:type="spellEnd"/>
+      <w:proofErr w:type="gramEnd"/>
+      <w:r>
+        <w:t xml:space="preserve"> </w:t>
+      </w:r>
+      <w:proofErr w:type="gramStart"/>
+      <w:r>
+        <w:t>fly();</w:t>
+      </w:r>
+      <w:proofErr w:type="gramEnd"/>
+    </w:p>
+    <w:p>
+      <w:pPr>
+        <w:spacing w:line="276" w:lineRule="auto"/>
+      </w:pPr>
+      <w:r>
+        <w:t>Don’t lie about what a class can do.</w:t>
+      </w:r>
+    </w:p>
+    <w:p>
+      <w:pPr>
+        <w:spacing w:line="276" w:lineRule="auto"/>
+      </w:pPr>
+    </w:p>
+    <w:p>
+      <w:pPr>
+        <w:spacing w:line="276" w:lineRule="auto"/>
         <w:rPr>
           <w:b/>
           <w:bCs/>
         </w:rPr>
-        <w:t>Don’t force classes to use methods they don’t need</w:t>
-      </w:r>
-    </w:p>
-    <w:p>
-      <w:pPr>
-        <w:spacing w:line="276" w:lineRule="auto"/>
       </w:pPr>
       <w:r>
         <w:rPr>
           <w:b/>
           <w:bCs/>
         </w:rPr>
-        <w:t>Bad</w:t>
-      </w:r>
-    </w:p>
-    <w:p>
-      <w:pPr>
-        <w:spacing w:line="276" w:lineRule="auto"/>
-        <w:ind w:left="1440"/>
-      </w:pPr>
-      <w:r>
-        <w:t>interface Machine {</w:t>
-      </w:r>
-    </w:p>
-    <w:p>
-      <w:pPr>
-        <w:spacing w:line="276" w:lineRule="auto"/>
-        <w:ind w:left="1440"/>
-      </w:pPr>
-      <w:r>
-        <w:t xml:space="preserve">  print();</w:t>
-      </w:r>
-    </w:p>
-    <w:p>
-      <w:pPr>
-        <w:spacing w:line="276" w:lineRule="auto"/>
-        <w:ind w:left="1440"/>
-      </w:pPr>
-      <w:r>
-        <w:t xml:space="preserve">  scan();</w:t>
-      </w:r>
-    </w:p>
-    <w:p>
-      <w:pPr>
-        <w:spacing w:line="276" w:lineRule="auto"/>
-        <w:ind w:left="1440"/>
-      </w:pPr>
-      <w:r>
-        <w:t xml:space="preserve">  fax();</w:t>
-      </w:r>
-    </w:p>
-    <w:p>
-      <w:pPr>
-        <w:spacing w:line="276" w:lineRule="auto"/>
-        <w:ind w:left="1440"/>
-      </w:pPr>
-      <w:r>
-        <w:t>}</w:t>
+        <w:t>I — Interface Segregation</w:t>
       </w:r>
     </w:p>
     <w:p>
@@ -535,77 +572,196 @@
           <w:b/>
           <w:bCs/>
         </w:rPr>
-        <w:t>Good</w:t>
-      </w:r>
-    </w:p>
-    <w:p>
-      <w:pPr>
-        <w:spacing w:line="276" w:lineRule="auto"/>
-        <w:ind w:left="1440"/>
-      </w:pPr>
-      <w:r>
-        <w:t>interface Printer { print(); }</w:t>
-      </w:r>
-    </w:p>
-    <w:p>
-      <w:pPr>
-        <w:spacing w:line="276" w:lineRule="auto"/>
-        <w:ind w:left="1440"/>
-      </w:pPr>
-      <w:r>
-        <w:t>interface Scanner { scan(); }</w:t>
-      </w:r>
-    </w:p>
-    <w:p>
-      <w:pPr>
-        <w:spacing w:line="276" w:lineRule="auto"/>
-      </w:pPr>
-      <w:r>
-        <w:t>Small, focused interfaces are better.</w:t>
-      </w:r>
-    </w:p>
-    <w:p>
-      <w:pPr>
-        <w:spacing w:line="276" w:lineRule="auto"/>
-      </w:pPr>
-    </w:p>
-    <w:p>
-      <w:pPr>
-        <w:spacing w:line="276" w:lineRule="auto"/>
+        <w:t>Don’t force classes to use methods they don’t need</w:t>
+      </w:r>
+    </w:p>
+    <w:p>
+      <w:pPr>
+        <w:spacing w:line="276" w:lineRule="auto"/>
+      </w:pPr>
+      <w:r>
         <w:rPr>
           <w:b/>
           <w:bCs/>
         </w:rPr>
+        <w:t>Bad</w:t>
+      </w:r>
+    </w:p>
+    <w:p>
+      <w:pPr>
+        <w:spacing w:line="276" w:lineRule="auto"/>
+        <w:ind w:left="1440"/>
+      </w:pPr>
+      <w:r>
+        <w:t>interface Machine {</w:t>
+      </w:r>
+    </w:p>
+    <w:p>
+      <w:pPr>
+        <w:spacing w:line="276" w:lineRule="auto"/>
+        <w:ind w:left="1440"/>
+      </w:pPr>
+      <w:r>
+        <w:t xml:space="preserve">  </w:t>
+      </w:r>
+      <w:proofErr w:type="gramStart"/>
+      <w:r>
+        <w:t>print();</w:t>
+      </w:r>
+      <w:proofErr w:type="gramEnd"/>
+    </w:p>
+    <w:p>
+      <w:pPr>
+        <w:spacing w:line="276" w:lineRule="auto"/>
+        <w:ind w:left="1440"/>
+      </w:pPr>
+      <w:r>
+        <w:t xml:space="preserve">  </w:t>
+      </w:r>
+      <w:proofErr w:type="gramStart"/>
+      <w:r>
+        <w:t>scan();</w:t>
+      </w:r>
+      <w:proofErr w:type="gramEnd"/>
+    </w:p>
+    <w:p>
+      <w:pPr>
+        <w:spacing w:line="276" w:lineRule="auto"/>
+        <w:ind w:left="1440"/>
+      </w:pPr>
+      <w:r>
+        <w:t xml:space="preserve">  </w:t>
+      </w:r>
+      <w:proofErr w:type="gramStart"/>
+      <w:r>
+        <w:t>fax();</w:t>
+      </w:r>
+      <w:proofErr w:type="gramEnd"/>
+    </w:p>
+    <w:p>
+      <w:pPr>
+        <w:spacing w:line="276" w:lineRule="auto"/>
+        <w:ind w:left="1440"/>
+      </w:pPr>
+      <w:r>
+        <w:t>}</w:t>
+      </w:r>
+    </w:p>
+    <w:p>
+      <w:pPr>
+        <w:spacing w:line="276" w:lineRule="auto"/>
       </w:pPr>
       <w:r>
         <w:rPr>
           <w:b/>
           <w:bCs/>
         </w:rPr>
-        <w:t>D — Dependency Inversion</w:t>
-      </w:r>
-    </w:p>
-    <w:p>
-      <w:pPr>
-        <w:spacing w:line="276" w:lineRule="auto"/>
-      </w:pPr>
-      <w:r>
+        <w:t>Good</w:t>
+      </w:r>
+    </w:p>
+    <w:p>
+      <w:pPr>
+        <w:spacing w:line="276" w:lineRule="auto"/>
+        <w:ind w:left="1440"/>
+      </w:pPr>
+      <w:r>
+        <w:t xml:space="preserve">interface Printer </w:t>
+      </w:r>
+      <w:proofErr w:type="gramStart"/>
+      <w:r>
+        <w:t>{ print</w:t>
+      </w:r>
+      <w:proofErr w:type="gramEnd"/>
+      <w:r>
+        <w:t>()</w:t>
+      </w:r>
+      <w:proofErr w:type="gramStart"/>
+      <w:r>
+        <w:t>; }</w:t>
+      </w:r>
+      <w:proofErr w:type="gramEnd"/>
+    </w:p>
+    <w:p>
+      <w:pPr>
+        <w:spacing w:line="276" w:lineRule="auto"/>
+        <w:ind w:left="1440"/>
+      </w:pPr>
+      <w:r>
+        <w:t xml:space="preserve">interface Scanner </w:t>
+      </w:r>
+      <w:proofErr w:type="gramStart"/>
+      <w:r>
+        <w:t>{ scan</w:t>
+      </w:r>
+      <w:proofErr w:type="gramEnd"/>
+      <w:r>
+        <w:t>()</w:t>
+      </w:r>
+      <w:proofErr w:type="gramStart"/>
+      <w:r>
+        <w:t>; }</w:t>
+      </w:r>
+      <w:proofErr w:type="gramEnd"/>
+    </w:p>
+    <w:p>
+      <w:pPr>
+        <w:spacing w:line="276" w:lineRule="auto"/>
+      </w:pPr>
+      <w:r>
+        <w:t>Small, focused interfaces are better.</w:t>
+      </w:r>
+    </w:p>
+    <w:p>
+      <w:pPr>
+        <w:spacing w:line="276" w:lineRule="auto"/>
+      </w:pPr>
+    </w:p>
+    <w:p>
+      <w:pPr>
+        <w:spacing w:line="276" w:lineRule="auto"/>
         <w:rPr>
           <w:b/>
           <w:bCs/>
         </w:rPr>
-        <w:t>Depend on interfaces, not concrete classes</w:t>
-      </w:r>
-    </w:p>
-    <w:p>
-      <w:pPr>
-        <w:spacing w:line="276" w:lineRule="auto"/>
       </w:pPr>
       <w:r>
         <w:rPr>
           <w:b/>
           <w:bCs/>
         </w:rPr>
+        <w:t>D — Dependency Inversion</w:t>
+      </w:r>
+    </w:p>
+    <w:p>
+      <w:pPr>
+        <w:spacing w:line="276" w:lineRule="auto"/>
+      </w:pPr>
+      <w:proofErr w:type="gramStart"/>
+      <w:r>
+        <w:rPr>
+          <w:b/>
+          <w:bCs/>
+        </w:rPr>
+        <w:t>Depend</w:t>
+      </w:r>
+      <w:proofErr w:type="gramEnd"/>
+      <w:r>
+        <w:rPr>
+          <w:b/>
+          <w:bCs/>
+        </w:rPr>
+        <w:t xml:space="preserve"> on interfaces, not concrete classes</w:t>
+      </w:r>
+    </w:p>
+    <w:p>
+      <w:pPr>
+        <w:spacing w:line="276" w:lineRule="auto"/>
+      </w:pPr>
+      <w:r>
+        <w:rPr>
+          <w:b/>
+          <w:bCs/>
+        </w:rPr>
         <w:lastRenderedPageBreak/>
         <w:t>Bad</w:t>
       </w:r>
@@ -615,9 +771,24 @@
         <w:spacing w:line="276" w:lineRule="auto"/>
         <w:ind w:left="1440"/>
       </w:pPr>
-      <w:r>
-        <w:t>OrderService = new MySQLDatabase();</w:t>
-      </w:r>
+      <w:proofErr w:type="spellStart"/>
+      <w:r>
+        <w:t>OrderService</w:t>
+      </w:r>
+      <w:proofErr w:type="spellEnd"/>
+      <w:r>
+        <w:t xml:space="preserve"> = new </w:t>
+      </w:r>
+      <w:proofErr w:type="spellStart"/>
+      <w:proofErr w:type="gramStart"/>
+      <w:r>
+        <w:t>MySQLDatabase</w:t>
+      </w:r>
+      <w:proofErr w:type="spellEnd"/>
+      <w:r>
+        <w:t>();</w:t>
+      </w:r>
+      <w:proofErr w:type="gramEnd"/>
     </w:p>
     <w:p>
       <w:pPr>
@@ -636,16 +807,41 @@
         <w:spacing w:line="276" w:lineRule="auto"/>
         <w:ind w:left="1440"/>
       </w:pPr>
-      <w:r>
-        <w:t>OrderService(Database db);</w:t>
-      </w:r>
-    </w:p>
-    <w:p>
-      <w:pPr>
-        <w:spacing w:line="276" w:lineRule="auto"/>
-      </w:pPr>
-      <w:r>
-        <w:t>Makes testing and swapping implementations easy.</w:t>
+      <w:proofErr w:type="spellStart"/>
+      <w:proofErr w:type="gramStart"/>
+      <w:r>
+        <w:t>OrderService</w:t>
+      </w:r>
+      <w:proofErr w:type="spellEnd"/>
+      <w:r>
+        <w:t>(</w:t>
+      </w:r>
+      <w:proofErr w:type="gramEnd"/>
+      <w:r>
+        <w:t xml:space="preserve">Database </w:t>
+      </w:r>
+      <w:proofErr w:type="spellStart"/>
+      <w:r>
+        <w:t>db</w:t>
+      </w:r>
+      <w:proofErr w:type="spellEnd"/>
+      <w:proofErr w:type="gramStart"/>
+      <w:r>
+        <w:t>);</w:t>
+      </w:r>
+      <w:proofErr w:type="gramEnd"/>
+    </w:p>
+    <w:p>
+      <w:pPr>
+        <w:spacing w:line="276" w:lineRule="auto"/>
+      </w:pPr>
+      <w:proofErr w:type="gramStart"/>
+      <w:r>
+        <w:t>Makes</w:t>
+      </w:r>
+      <w:proofErr w:type="gramEnd"/>
+      <w:r>
+        <w:t xml:space="preserve"> testing and swapping implementations easy.</w:t>
       </w:r>
     </w:p>
     <w:p>
@@ -1768,6 +1964,7 @@
           <w:bCs w:val="0"/>
         </w:rPr>
       </w:pPr>
+      <w:proofErr w:type="spellStart"/>
       <w:r>
         <w:rPr>
           <w:rStyle w:val="Strong"/>
@@ -1775,20 +1972,19 @@
           <w:b w:val="0"/>
           <w:bCs w:val="0"/>
         </w:rPr>
-        <w:t>SpringBoot, SpringMVC, Hibernate, Angular</w:t>
-      </w:r>
-    </w:p>
-    <w:p>
-      <w:pPr>
-        <w:pStyle w:val="NormalWeb"/>
-        <w:spacing w:line="276" w:lineRule="auto"/>
+        <w:t>SpringBoot</w:t>
+      </w:r>
+      <w:proofErr w:type="spellEnd"/>
+      <w:r>
         <w:rPr>
           <w:rStyle w:val="Strong"/>
           <w:rFonts w:asciiTheme="minorHAnsi" w:eastAsiaTheme="majorEastAsia" w:hAnsiTheme="minorHAnsi"/>
           <w:b w:val="0"/>
           <w:bCs w:val="0"/>
         </w:rPr>
-      </w:pPr>
+        <w:t xml:space="preserve">, </w:t>
+      </w:r>
+      <w:proofErr w:type="spellStart"/>
       <w:r>
         <w:rPr>
           <w:rStyle w:val="Strong"/>
@@ -1796,8 +1992,50 @@
           <w:b w:val="0"/>
           <w:bCs w:val="0"/>
         </w:rPr>
-        <w:t>Understanding Junit and AssertJ</w:t>
-      </w:r>
+        <w:t>SpringMVC</w:t>
+      </w:r>
+      <w:proofErr w:type="spellEnd"/>
+      <w:r>
+        <w:rPr>
+          <w:rStyle w:val="Strong"/>
+          <w:rFonts w:asciiTheme="minorHAnsi" w:eastAsiaTheme="majorEastAsia" w:hAnsiTheme="minorHAnsi"/>
+          <w:b w:val="0"/>
+          <w:bCs w:val="0"/>
+        </w:rPr>
+        <w:t>, Hibernate, Angular</w:t>
+      </w:r>
+    </w:p>
+    <w:p>
+      <w:pPr>
+        <w:pStyle w:val="NormalWeb"/>
+        <w:spacing w:line="276" w:lineRule="auto"/>
+        <w:rPr>
+          <w:rStyle w:val="Strong"/>
+          <w:rFonts w:asciiTheme="minorHAnsi" w:eastAsiaTheme="majorEastAsia" w:hAnsiTheme="minorHAnsi"/>
+          <w:b w:val="0"/>
+          <w:bCs w:val="0"/>
+        </w:rPr>
+      </w:pPr>
+      <w:r>
+        <w:rPr>
+          <w:rStyle w:val="Strong"/>
+          <w:rFonts w:asciiTheme="minorHAnsi" w:eastAsiaTheme="majorEastAsia" w:hAnsiTheme="minorHAnsi"/>
+          <w:b w:val="0"/>
+          <w:bCs w:val="0"/>
+        </w:rPr>
+        <w:t xml:space="preserve">Understanding Junit and </w:t>
+      </w:r>
+      <w:proofErr w:type="spellStart"/>
+      <w:r>
+        <w:rPr>
+          <w:rStyle w:val="Strong"/>
+          <w:rFonts w:asciiTheme="minorHAnsi" w:eastAsiaTheme="majorEastAsia" w:hAnsiTheme="minorHAnsi"/>
+          <w:b w:val="0"/>
+          <w:bCs w:val="0"/>
+        </w:rPr>
+        <w:t>AssertJ</w:t>
+      </w:r>
+      <w:proofErr w:type="spellEnd"/>
     </w:p>
     <w:p>
       <w:pPr>
@@ -1839,6 +2077,7 @@
           <w:bCs w:val="0"/>
         </w:rPr>
       </w:pPr>
+      <w:proofErr w:type="spellStart"/>
       <w:r>
         <w:rPr>
           <w:rStyle w:val="Strong"/>
@@ -1846,7 +2085,17 @@
           <w:b w:val="0"/>
           <w:bCs w:val="0"/>
         </w:rPr>
-        <w:t>AssertJ is a library</w:t>
+        <w:t>AssertJ</w:t>
+      </w:r>
+      <w:proofErr w:type="spellEnd"/>
+      <w:r>
+        <w:rPr>
+          <w:rStyle w:val="Strong"/>
+          <w:rFonts w:asciiTheme="minorHAnsi" w:eastAsiaTheme="majorEastAsia" w:hAnsiTheme="minorHAnsi"/>
+          <w:b w:val="0"/>
+          <w:bCs w:val="0"/>
+        </w:rPr>
+        <w:t xml:space="preserve"> is a library</w:t>
       </w:r>
     </w:p>
     <w:p>
@@ -1885,6 +2134,7 @@
           <w:bCs w:val="0"/>
         </w:rPr>
       </w:pPr>
+      <w:proofErr w:type="gramStart"/>
       <w:r>
         <w:rPr>
           <w:rStyle w:val="Strong"/>
@@ -1892,7 +2142,17 @@
           <w:b w:val="0"/>
           <w:bCs w:val="0"/>
         </w:rPr>
-        <w:t>@Test: Marks a method as a test method. Junit will execute this method when running test.</w:t>
+        <w:t>@Test</w:t>
+      </w:r>
+      <w:proofErr w:type="gramEnd"/>
+      <w:r>
+        <w:rPr>
+          <w:rStyle w:val="Strong"/>
+          <w:rFonts w:asciiTheme="minorHAnsi" w:eastAsiaTheme="majorEastAsia" w:hAnsiTheme="minorHAnsi"/>
+          <w:b w:val="0"/>
+          <w:bCs w:val="0"/>
+        </w:rPr>
+        <w:t>: Marks a method as a test method. Junit will execute this method when running test.</w:t>
       </w:r>
     </w:p>
     <w:p>
@@ -1910,6 +2170,7 @@
           <w:bCs w:val="0"/>
         </w:rPr>
       </w:pPr>
+      <w:proofErr w:type="gramStart"/>
       <w:r>
         <w:rPr>
           <w:rStyle w:val="Strong"/>
@@ -1917,7 +2178,17 @@
           <w:b w:val="0"/>
           <w:bCs w:val="0"/>
         </w:rPr>
-        <w:t xml:space="preserve">@DisplayName: Sets a custom display name for the test class or test method. This name is used in test reports and IDEs. </w:t>
+        <w:t>@DisplayName</w:t>
+      </w:r>
+      <w:proofErr w:type="gramEnd"/>
+      <w:r>
+        <w:rPr>
+          <w:rStyle w:val="Strong"/>
+          <w:rFonts w:asciiTheme="minorHAnsi" w:eastAsiaTheme="majorEastAsia" w:hAnsiTheme="minorHAnsi"/>
+          <w:b w:val="0"/>
+          <w:bCs w:val="0"/>
+        </w:rPr>
+        <w:t xml:space="preserve">: Sets a custom display name for the test class or test method. This name is used in test reports and IDEs. </w:t>
       </w:r>
     </w:p>
     <w:p>
@@ -1957,7 +2228,35 @@
         <w:rPr>
           <w:rFonts w:asciiTheme="minorHAnsi" w:eastAsiaTheme="majorEastAsia" w:hAnsiTheme="minorHAnsi"/>
         </w:rPr>
-        <w:t>What is Assertions.assertEquals()?</w:t>
+        <w:t xml:space="preserve">What </w:t>
+      </w:r>
+      <w:proofErr w:type="gramStart"/>
+      <w:r>
+        <w:rPr>
+          <w:rFonts w:asciiTheme="minorHAnsi" w:eastAsiaTheme="majorEastAsia" w:hAnsiTheme="minorHAnsi"/>
+        </w:rPr>
+        <w:t>is</w:t>
+      </w:r>
+      <w:proofErr w:type="gramEnd"/>
+      <w:r>
+        <w:rPr>
+          <w:rFonts w:asciiTheme="minorHAnsi" w:eastAsiaTheme="majorEastAsia" w:hAnsiTheme="minorHAnsi"/>
+        </w:rPr>
+        <w:t xml:space="preserve"> </w:t>
+      </w:r>
+      <w:proofErr w:type="spellStart"/>
+      <w:r>
+        <w:rPr>
+          <w:rFonts w:asciiTheme="minorHAnsi" w:eastAsiaTheme="majorEastAsia" w:hAnsiTheme="minorHAnsi"/>
+        </w:rPr>
+        <w:t>Assertions.assertEquals</w:t>
+      </w:r>
+      <w:proofErr w:type="spellEnd"/>
+      <w:r>
+        <w:rPr>
+          <w:rFonts w:asciiTheme="minorHAnsi" w:eastAsiaTheme="majorEastAsia" w:hAnsiTheme="minorHAnsi"/>
+        </w:rPr>
+        <w:t>()?</w:t>
       </w:r>
     </w:p>
     <w:p>
@@ -1972,11 +2271,27 @@
           <w:rFonts w:asciiTheme="minorHAnsi" w:eastAsiaTheme="majorEastAsia" w:hAnsiTheme="minorHAnsi"/>
         </w:rPr>
       </w:pPr>
-      <w:r>
-        <w:rPr>
-          <w:rFonts w:asciiTheme="minorHAnsi" w:eastAsiaTheme="majorEastAsia" w:hAnsiTheme="minorHAnsi"/>
-        </w:rPr>
-        <w:t>assertEquals(expected, actual) checks whether the actual value matches the expected value. If they don’t match, the test fails.</w:t>
+      <w:proofErr w:type="spellStart"/>
+      <w:proofErr w:type="gramStart"/>
+      <w:r>
+        <w:rPr>
+          <w:rFonts w:asciiTheme="minorHAnsi" w:eastAsiaTheme="majorEastAsia" w:hAnsiTheme="minorHAnsi"/>
+        </w:rPr>
+        <w:t>assertEquals</w:t>
+      </w:r>
+      <w:proofErr w:type="spellEnd"/>
+      <w:r>
+        <w:rPr>
+          <w:rFonts w:asciiTheme="minorHAnsi" w:eastAsiaTheme="majorEastAsia" w:hAnsiTheme="minorHAnsi"/>
+        </w:rPr>
+        <w:t>(</w:t>
+      </w:r>
+      <w:proofErr w:type="gramEnd"/>
+      <w:r>
+        <w:rPr>
+          <w:rFonts w:asciiTheme="minorHAnsi" w:eastAsiaTheme="majorEastAsia" w:hAnsiTheme="minorHAnsi"/>
+        </w:rPr>
+        <w:t>expected, actual) checks whether the actual value matches the expected value. If they don’t match, the test fails.</w:t>
       </w:r>
     </w:p>
     <w:p>
@@ -1994,12 +2309,14 @@
         </w:rPr>
         <w:t xml:space="preserve"> </w:t>
       </w:r>
+      <w:proofErr w:type="gramStart"/>
       <w:r>
         <w:rPr>
           <w:rFonts w:asciiTheme="minorHAnsi" w:eastAsiaTheme="majorEastAsia" w:hAnsiTheme="minorHAnsi"/>
         </w:rPr>
         <w:t>@Test</w:t>
       </w:r>
+      <w:proofErr w:type="gramEnd"/>
     </w:p>
     <w:p>
       <w:pPr>
@@ -2014,7 +2331,29 @@
         <w:rPr>
           <w:rFonts w:asciiTheme="minorHAnsi" w:eastAsiaTheme="majorEastAsia" w:hAnsiTheme="minorHAnsi"/>
         </w:rPr>
-        <w:t>void testSum() {</w:t>
+        <w:t xml:space="preserve">void </w:t>
+      </w:r>
+      <w:proofErr w:type="spellStart"/>
+      <w:proofErr w:type="gramStart"/>
+      <w:r>
+        <w:rPr>
+          <w:rFonts w:asciiTheme="minorHAnsi" w:eastAsiaTheme="majorEastAsia" w:hAnsiTheme="minorHAnsi"/>
+        </w:rPr>
+        <w:t>testSum</w:t>
+      </w:r>
+      <w:proofErr w:type="spellEnd"/>
+      <w:r>
+        <w:rPr>
+          <w:rFonts w:asciiTheme="minorHAnsi" w:eastAsiaTheme="majorEastAsia" w:hAnsiTheme="minorHAnsi"/>
+        </w:rPr>
+        <w:t>(</w:t>
+      </w:r>
+      <w:proofErr w:type="gramEnd"/>
+      <w:r>
+        <w:rPr>
+          <w:rFonts w:asciiTheme="minorHAnsi" w:eastAsiaTheme="majorEastAsia" w:hAnsiTheme="minorHAnsi"/>
+        </w:rPr>
+        <w:t>) {</w:t>
       </w:r>
     </w:p>
     <w:p>
@@ -2030,8 +2369,16 @@
         <w:rPr>
           <w:rFonts w:asciiTheme="minorHAnsi" w:eastAsiaTheme="majorEastAsia" w:hAnsiTheme="minorHAnsi"/>
         </w:rPr>
-        <w:t xml:space="preserve">    int result = 2 + 3;</w:t>
-      </w:r>
+        <w:t xml:space="preserve">    int result = 2 + </w:t>
+      </w:r>
+      <w:proofErr w:type="gramStart"/>
+      <w:r>
+        <w:rPr>
+          <w:rFonts w:asciiTheme="minorHAnsi" w:eastAsiaTheme="majorEastAsia" w:hAnsiTheme="minorHAnsi"/>
+        </w:rPr>
+        <w:t>3;</w:t>
+      </w:r>
+      <w:proofErr w:type="gramEnd"/>
     </w:p>
     <w:p>
       <w:pPr>
@@ -2058,12 +2405,28 @@
           <w:rFonts w:asciiTheme="minorHAnsi" w:eastAsiaTheme="majorEastAsia" w:hAnsiTheme="minorHAnsi"/>
         </w:rPr>
       </w:pPr>
-      <w:r>
-        <w:rPr>
-          <w:rFonts w:asciiTheme="minorHAnsi" w:eastAsiaTheme="majorEastAsia" w:hAnsiTheme="minorHAnsi"/>
-        </w:rPr>
-        <w:t>Assertions.assertEquals(5, result);</w:t>
-      </w:r>
+      <w:proofErr w:type="spellStart"/>
+      <w:r>
+        <w:rPr>
+          <w:rFonts w:asciiTheme="minorHAnsi" w:eastAsiaTheme="majorEastAsia" w:hAnsiTheme="minorHAnsi"/>
+        </w:rPr>
+        <w:t>Assertions.assertEquals</w:t>
+      </w:r>
+      <w:proofErr w:type="spellEnd"/>
+      <w:r>
+        <w:rPr>
+          <w:rFonts w:asciiTheme="minorHAnsi" w:eastAsiaTheme="majorEastAsia" w:hAnsiTheme="minorHAnsi"/>
+        </w:rPr>
+        <w:t>(5, result</w:t>
+      </w:r>
+      <w:proofErr w:type="gramStart"/>
+      <w:r>
+        <w:rPr>
+          <w:rFonts w:asciiTheme="minorHAnsi" w:eastAsiaTheme="majorEastAsia" w:hAnsiTheme="minorHAnsi"/>
+        </w:rPr>
+        <w:t>);</w:t>
+      </w:r>
+      <w:proofErr w:type="gramEnd"/>
     </w:p>
     <w:p>
       <w:pPr>
@@ -2087,8 +2450,16 @@
         <w:rPr>
           <w:rFonts w:asciiTheme="minorHAnsi" w:eastAsiaTheme="majorEastAsia" w:hAnsiTheme="minorHAnsi"/>
         </w:rPr>
-        <w:t>Junit vs AssertJ</w:t>
-      </w:r>
+        <w:t xml:space="preserve">Junit vs </w:t>
+      </w:r>
+      <w:proofErr w:type="spellStart"/>
+      <w:r>
+        <w:rPr>
+          <w:rFonts w:asciiTheme="minorHAnsi" w:eastAsiaTheme="majorEastAsia" w:hAnsiTheme="minorHAnsi"/>
+        </w:rPr>
+        <w:t>AssertJ</w:t>
+      </w:r>
+      <w:proofErr w:type="spellEnd"/>
     </w:p>
     <w:p>
       <w:pPr>
@@ -2144,6 +2515,7 @@
           <w:rFonts w:asciiTheme="minorHAnsi" w:eastAsiaTheme="majorEastAsia" w:hAnsiTheme="minorHAnsi"/>
         </w:rPr>
       </w:pPr>
+      <w:proofErr w:type="spellStart"/>
       <w:r>
         <w:rPr>
           <w:rFonts w:asciiTheme="minorHAnsi" w:eastAsiaTheme="majorEastAsia" w:hAnsiTheme="minorHAnsi"/>
@@ -2152,6 +2524,7 @@
         </w:rPr>
         <w:t>AssertJ</w:t>
       </w:r>
+      <w:proofErr w:type="spellEnd"/>
       <w:r>
         <w:rPr>
           <w:rFonts w:asciiTheme="minorHAnsi" w:eastAsiaTheme="majorEastAsia" w:hAnsiTheme="minorHAnsi"/>
@@ -2260,8 +2633,44 @@
         <w:rPr>
           <w:rFonts w:asciiTheme="minorHAnsi" w:eastAsiaTheme="majorEastAsia" w:hAnsiTheme="minorHAnsi"/>
         </w:rPr>
-        <w:t>Assertions like assertEquals, assertTrue, assertThrows</w:t>
-      </w:r>
+        <w:t xml:space="preserve">Assertions like </w:t>
+      </w:r>
+      <w:proofErr w:type="spellStart"/>
+      <w:r>
+        <w:rPr>
+          <w:rFonts w:asciiTheme="minorHAnsi" w:eastAsiaTheme="majorEastAsia" w:hAnsiTheme="minorHAnsi"/>
+        </w:rPr>
+        <w:t>assertEquals</w:t>
+      </w:r>
+      <w:proofErr w:type="spellEnd"/>
+      <w:r>
+        <w:rPr>
+          <w:rFonts w:asciiTheme="minorHAnsi" w:eastAsiaTheme="majorEastAsia" w:hAnsiTheme="minorHAnsi"/>
+        </w:rPr>
+        <w:t xml:space="preserve">, </w:t>
+      </w:r>
+      <w:proofErr w:type="spellStart"/>
+      <w:r>
+        <w:rPr>
+          <w:rFonts w:asciiTheme="minorHAnsi" w:eastAsiaTheme="majorEastAsia" w:hAnsiTheme="minorHAnsi"/>
+        </w:rPr>
+        <w:t>assertTrue</w:t>
+      </w:r>
+      <w:proofErr w:type="spellEnd"/>
+      <w:r>
+        <w:rPr>
+          <w:rFonts w:asciiTheme="minorHAnsi" w:eastAsiaTheme="majorEastAsia" w:hAnsiTheme="minorHAnsi"/>
+        </w:rPr>
+        <w:t xml:space="preserve">, </w:t>
+      </w:r>
+      <w:proofErr w:type="spellStart"/>
+      <w:r>
+        <w:rPr>
+          <w:rFonts w:asciiTheme="minorHAnsi" w:eastAsiaTheme="majorEastAsia" w:hAnsiTheme="minorHAnsi"/>
+        </w:rPr>
+        <w:t>assertThrows</w:t>
+      </w:r>
+      <w:proofErr w:type="spellEnd"/>
     </w:p>
     <w:p>
       <w:pPr>
@@ -2276,8 +2685,32 @@
         <w:rPr>
           <w:rFonts w:asciiTheme="minorHAnsi" w:eastAsiaTheme="majorEastAsia" w:hAnsiTheme="minorHAnsi"/>
         </w:rPr>
-        <w:t>import static org.junit.jupiter.api.Assertions.*;</w:t>
-      </w:r>
+        <w:t xml:space="preserve">import static </w:t>
+      </w:r>
+      <w:proofErr w:type="spellStart"/>
+      <w:proofErr w:type="gramStart"/>
+      <w:r>
+        <w:rPr>
+          <w:rFonts w:asciiTheme="minorHAnsi" w:eastAsiaTheme="majorEastAsia" w:hAnsiTheme="minorHAnsi"/>
+        </w:rPr>
+        <w:t>org.junit.jupiter.api.Assertions</w:t>
+      </w:r>
+      <w:proofErr w:type="spellEnd"/>
+      <w:proofErr w:type="gramEnd"/>
+      <w:r>
+        <w:rPr>
+          <w:rFonts w:asciiTheme="minorHAnsi" w:eastAsiaTheme="majorEastAsia" w:hAnsiTheme="minorHAnsi"/>
+        </w:rPr>
+        <w:t>.</w:t>
+      </w:r>
+      <w:proofErr w:type="gramStart"/>
+      <w:r>
+        <w:rPr>
+          <w:rFonts w:asciiTheme="minorHAnsi" w:eastAsiaTheme="majorEastAsia" w:hAnsiTheme="minorHAnsi"/>
+        </w:rPr>
+        <w:t>*;</w:t>
+      </w:r>
+      <w:proofErr w:type="gramEnd"/>
     </w:p>
     <w:p>
       <w:pPr>
@@ -2288,12 +2721,14 @@
           <w:rFonts w:asciiTheme="minorHAnsi" w:eastAsiaTheme="majorEastAsia" w:hAnsiTheme="minorHAnsi"/>
         </w:rPr>
       </w:pPr>
+      <w:proofErr w:type="gramStart"/>
       <w:r>
         <w:rPr>
           <w:rFonts w:asciiTheme="minorHAnsi" w:eastAsiaTheme="majorEastAsia" w:hAnsiTheme="minorHAnsi"/>
         </w:rPr>
         <w:t>@Test</w:t>
       </w:r>
+      <w:proofErr w:type="gramEnd"/>
     </w:p>
     <w:p>
       <w:pPr>
@@ -2308,8 +2743,30 @@
         <w:rPr>
           <w:rFonts w:asciiTheme="minorHAnsi" w:eastAsiaTheme="majorEastAsia" w:hAnsiTheme="minorHAnsi"/>
         </w:rPr>
-        <w:t>void junit_example() {</w:t>
-      </w:r>
+        <w:t xml:space="preserve">void </w:t>
+      </w:r>
+      <w:proofErr w:type="spellStart"/>
+      <w:r>
+        <w:rPr>
+          <w:rFonts w:asciiTheme="minorHAnsi" w:eastAsiaTheme="majorEastAsia" w:hAnsiTheme="minorHAnsi"/>
+        </w:rPr>
+        <w:t>junit_</w:t>
+      </w:r>
+      <w:proofErr w:type="gramStart"/>
+      <w:r>
+        <w:rPr>
+          <w:rFonts w:asciiTheme="minorHAnsi" w:eastAsiaTheme="majorEastAsia" w:hAnsiTheme="minorHAnsi"/>
+        </w:rPr>
+        <w:t>example</w:t>
+      </w:r>
+      <w:proofErr w:type="spellEnd"/>
+      <w:r>
+        <w:rPr>
+          <w:rFonts w:asciiTheme="minorHAnsi" w:eastAsiaTheme="majorEastAsia" w:hAnsiTheme="minorHAnsi"/>
+        </w:rPr>
+        <w:t>() {</w:t>
+      </w:r>
+      <w:proofErr w:type="gramEnd"/>
     </w:p>
     <w:p>
       <w:pPr>
@@ -2324,8 +2781,16 @@
         <w:rPr>
           <w:rFonts w:asciiTheme="minorHAnsi" w:eastAsiaTheme="majorEastAsia" w:hAnsiTheme="minorHAnsi"/>
         </w:rPr>
-        <w:t xml:space="preserve">  int sum = 2 + 3;</w:t>
-      </w:r>
+        <w:t xml:space="preserve">  int sum = 2 + </w:t>
+      </w:r>
+      <w:proofErr w:type="gramStart"/>
+      <w:r>
+        <w:rPr>
+          <w:rFonts w:asciiTheme="minorHAnsi" w:eastAsiaTheme="majorEastAsia" w:hAnsiTheme="minorHAnsi"/>
+        </w:rPr>
+        <w:t>3;</w:t>
+      </w:r>
+      <w:proofErr w:type="gramEnd"/>
     </w:p>
     <w:p>
       <w:pPr>
@@ -2340,8 +2805,38 @@
         <w:rPr>
           <w:rFonts w:asciiTheme="minorHAnsi" w:eastAsiaTheme="majorEastAsia" w:hAnsiTheme="minorHAnsi"/>
         </w:rPr>
-        <w:t xml:space="preserve">  assertEquals(5, sum);</w:t>
-      </w:r>
+        <w:t xml:space="preserve">  </w:t>
+      </w:r>
+      <w:proofErr w:type="spellStart"/>
+      <w:proofErr w:type="gramStart"/>
+      <w:r>
+        <w:rPr>
+          <w:rFonts w:asciiTheme="minorHAnsi" w:eastAsiaTheme="majorEastAsia" w:hAnsiTheme="minorHAnsi"/>
+        </w:rPr>
+        <w:t>assertEquals</w:t>
+      </w:r>
+      <w:proofErr w:type="spellEnd"/>
+      <w:r>
+        <w:rPr>
+          <w:rFonts w:asciiTheme="minorHAnsi" w:eastAsiaTheme="majorEastAsia" w:hAnsiTheme="minorHAnsi"/>
+        </w:rPr>
+        <w:t>(</w:t>
+      </w:r>
+      <w:proofErr w:type="gramEnd"/>
+      <w:r>
+        <w:rPr>
+          <w:rFonts w:asciiTheme="minorHAnsi" w:eastAsiaTheme="majorEastAsia" w:hAnsiTheme="minorHAnsi"/>
+        </w:rPr>
+        <w:t>5, sum</w:t>
+      </w:r>
+      <w:proofErr w:type="gramStart"/>
+      <w:r>
+        <w:rPr>
+          <w:rFonts w:asciiTheme="minorHAnsi" w:eastAsiaTheme="majorEastAsia" w:hAnsiTheme="minorHAnsi"/>
+        </w:rPr>
+        <w:t>);</w:t>
+      </w:r>
+      <w:proofErr w:type="gramEnd"/>
     </w:p>
     <w:p>
       <w:pPr>
@@ -2375,7 +2870,25 @@
           <w:b/>
           <w:bCs/>
         </w:rPr>
-        <w:t>What AssertJ gives you</w:t>
+        <w:t xml:space="preserve">What </w:t>
+      </w:r>
+      <w:proofErr w:type="spellStart"/>
+      <w:r>
+        <w:rPr>
+          <w:rFonts w:asciiTheme="minorHAnsi" w:eastAsiaTheme="majorEastAsia" w:hAnsiTheme="minorHAnsi"/>
+          <w:b/>
+          <w:bCs/>
+        </w:rPr>
+        <w:t>AssertJ</w:t>
+      </w:r>
+      <w:proofErr w:type="spellEnd"/>
+      <w:r>
+        <w:rPr>
+          <w:rFonts w:asciiTheme="minorHAnsi" w:eastAsiaTheme="majorEastAsia" w:hAnsiTheme="minorHAnsi"/>
+          <w:b/>
+          <w:bCs/>
+        </w:rPr>
+        <w:t xml:space="preserve"> gives you</w:t>
       </w:r>
     </w:p>
     <w:p>
@@ -2479,6 +2992,7 @@
         </w:rPr>
         <w:t xml:space="preserve">, </w:t>
       </w:r>
+      <w:proofErr w:type="spellStart"/>
       <w:r>
         <w:rPr>
           <w:rFonts w:asciiTheme="minorHAnsi" w:eastAsiaTheme="majorEastAsia" w:hAnsiTheme="minorHAnsi"/>
@@ -2487,6 +3001,7 @@
         </w:rPr>
         <w:t>Optionals</w:t>
       </w:r>
+      <w:proofErr w:type="spellEnd"/>
     </w:p>
     <w:p>
       <w:pPr>
@@ -2504,7 +3019,35 @@
         <w:rPr>
           <w:rFonts w:asciiTheme="minorHAnsi" w:eastAsiaTheme="majorEastAsia" w:hAnsiTheme="minorHAnsi"/>
         </w:rPr>
-        <w:t>“Extracting”, “containsExactly”, “filteredOn”, etc.</w:t>
+        <w:t>“Extracting”, “</w:t>
+      </w:r>
+      <w:proofErr w:type="spellStart"/>
+      <w:r>
+        <w:rPr>
+          <w:rFonts w:asciiTheme="minorHAnsi" w:eastAsiaTheme="majorEastAsia" w:hAnsiTheme="minorHAnsi"/>
+        </w:rPr>
+        <w:t>containsExactly</w:t>
+      </w:r>
+      <w:proofErr w:type="spellEnd"/>
+      <w:r>
+        <w:rPr>
+          <w:rFonts w:asciiTheme="minorHAnsi" w:eastAsiaTheme="majorEastAsia" w:hAnsiTheme="minorHAnsi"/>
+        </w:rPr>
+        <w:t>”, “</w:t>
+      </w:r>
+      <w:proofErr w:type="spellStart"/>
+      <w:r>
+        <w:rPr>
+          <w:rFonts w:asciiTheme="minorHAnsi" w:eastAsiaTheme="majorEastAsia" w:hAnsiTheme="minorHAnsi"/>
+        </w:rPr>
+        <w:t>filteredOn</w:t>
+      </w:r>
+      <w:proofErr w:type="spellEnd"/>
+      <w:r>
+        <w:rPr>
+          <w:rFonts w:asciiTheme="minorHAnsi" w:eastAsiaTheme="majorEastAsia" w:hAnsiTheme="minorHAnsi"/>
+        </w:rPr>
+        <w:t>”, etc.</w:t>
       </w:r>
     </w:p>
     <w:p>
@@ -2529,8 +3072,32 @@
         <w:rPr>
           <w:rFonts w:asciiTheme="minorHAnsi" w:eastAsiaTheme="majorEastAsia" w:hAnsiTheme="minorHAnsi"/>
         </w:rPr>
-        <w:t>import static org.assertj.core.api.Assertions.*;</w:t>
-      </w:r>
+        <w:t xml:space="preserve">import static </w:t>
+      </w:r>
+      <w:proofErr w:type="spellStart"/>
+      <w:proofErr w:type="gramStart"/>
+      <w:r>
+        <w:rPr>
+          <w:rFonts w:asciiTheme="minorHAnsi" w:eastAsiaTheme="majorEastAsia" w:hAnsiTheme="minorHAnsi"/>
+        </w:rPr>
+        <w:t>org.assertj.core.api.Assertions</w:t>
+      </w:r>
+      <w:proofErr w:type="spellEnd"/>
+      <w:proofErr w:type="gramEnd"/>
+      <w:r>
+        <w:rPr>
+          <w:rFonts w:asciiTheme="minorHAnsi" w:eastAsiaTheme="majorEastAsia" w:hAnsiTheme="minorHAnsi"/>
+        </w:rPr>
+        <w:t>.</w:t>
+      </w:r>
+      <w:proofErr w:type="gramStart"/>
+      <w:r>
+        <w:rPr>
+          <w:rFonts w:asciiTheme="minorHAnsi" w:eastAsiaTheme="majorEastAsia" w:hAnsiTheme="minorHAnsi"/>
+        </w:rPr>
+        <w:t>*;</w:t>
+      </w:r>
+      <w:proofErr w:type="gramEnd"/>
     </w:p>
     <w:p>
       <w:pPr>
@@ -2541,12 +3108,14 @@
           <w:rFonts w:asciiTheme="minorHAnsi" w:eastAsiaTheme="majorEastAsia" w:hAnsiTheme="minorHAnsi"/>
         </w:rPr>
       </w:pPr>
+      <w:proofErr w:type="gramStart"/>
       <w:r>
         <w:rPr>
           <w:rFonts w:asciiTheme="minorHAnsi" w:eastAsiaTheme="majorEastAsia" w:hAnsiTheme="minorHAnsi"/>
         </w:rPr>
         <w:t>@Test</w:t>
       </w:r>
+      <w:proofErr w:type="gramEnd"/>
     </w:p>
     <w:p>
       <w:pPr>
@@ -2561,7 +3130,35 @@
         <w:rPr>
           <w:rFonts w:asciiTheme="minorHAnsi" w:eastAsiaTheme="majorEastAsia" w:hAnsiTheme="minorHAnsi"/>
         </w:rPr>
-        <w:t>void assertj_example() {</w:t>
+        <w:t xml:space="preserve">void </w:t>
+      </w:r>
+      <w:proofErr w:type="spellStart"/>
+      <w:r>
+        <w:rPr>
+          <w:rFonts w:asciiTheme="minorHAnsi" w:eastAsiaTheme="majorEastAsia" w:hAnsiTheme="minorHAnsi"/>
+        </w:rPr>
+        <w:t>assertj_</w:t>
+      </w:r>
+      <w:proofErr w:type="gramStart"/>
+      <w:r>
+        <w:rPr>
+          <w:rFonts w:asciiTheme="minorHAnsi" w:eastAsiaTheme="majorEastAsia" w:hAnsiTheme="minorHAnsi"/>
+        </w:rPr>
+        <w:t>example</w:t>
+      </w:r>
+      <w:proofErr w:type="spellEnd"/>
+      <w:r>
+        <w:rPr>
+          <w:rFonts w:asciiTheme="minorHAnsi" w:eastAsiaTheme="majorEastAsia" w:hAnsiTheme="minorHAnsi"/>
+        </w:rPr>
+        <w:t>(</w:t>
+      </w:r>
+      <w:proofErr w:type="gramEnd"/>
+      <w:r>
+        <w:rPr>
+          <w:rFonts w:asciiTheme="minorHAnsi" w:eastAsiaTheme="majorEastAsia" w:hAnsiTheme="minorHAnsi"/>
+        </w:rPr>
+        <w:t>) {</w:t>
       </w:r>
     </w:p>
     <w:p>
@@ -2577,8 +3174,16 @@
         <w:rPr>
           <w:rFonts w:asciiTheme="minorHAnsi" w:eastAsiaTheme="majorEastAsia" w:hAnsiTheme="minorHAnsi"/>
         </w:rPr>
-        <w:t xml:space="preserve">  int sum = 2 + 3;</w:t>
-      </w:r>
+        <w:t xml:space="preserve">  int sum = 2 + </w:t>
+      </w:r>
+      <w:proofErr w:type="gramStart"/>
+      <w:r>
+        <w:rPr>
+          <w:rFonts w:asciiTheme="minorHAnsi" w:eastAsiaTheme="majorEastAsia" w:hAnsiTheme="minorHAnsi"/>
+        </w:rPr>
+        <w:t>3;</w:t>
+      </w:r>
+      <w:proofErr w:type="gramEnd"/>
     </w:p>
     <w:p>
       <w:pPr>
@@ -2593,8 +3198,52 @@
         <w:rPr>
           <w:rFonts w:asciiTheme="minorHAnsi" w:eastAsiaTheme="majorEastAsia" w:hAnsiTheme="minorHAnsi"/>
         </w:rPr>
-        <w:t xml:space="preserve">  assertThat(sum).isEqualTo(5);</w:t>
-      </w:r>
+        <w:t xml:space="preserve">  </w:t>
+      </w:r>
+      <w:proofErr w:type="spellStart"/>
+      <w:r>
+        <w:rPr>
+          <w:rFonts w:asciiTheme="minorHAnsi" w:eastAsiaTheme="majorEastAsia" w:hAnsiTheme="minorHAnsi"/>
+        </w:rPr>
+        <w:t>assertThat</w:t>
+      </w:r>
+      <w:proofErr w:type="spellEnd"/>
+      <w:r>
+        <w:rPr>
+          <w:rFonts w:asciiTheme="minorHAnsi" w:eastAsiaTheme="majorEastAsia" w:hAnsiTheme="minorHAnsi"/>
+        </w:rPr>
+        <w:t>(sum</w:t>
+      </w:r>
+      <w:proofErr w:type="gramStart"/>
+      <w:r>
+        <w:rPr>
+          <w:rFonts w:asciiTheme="minorHAnsi" w:eastAsiaTheme="majorEastAsia" w:hAnsiTheme="minorHAnsi"/>
+        </w:rPr>
+        <w:t>).</w:t>
+      </w:r>
+      <w:proofErr w:type="spellStart"/>
+      <w:r>
+        <w:rPr>
+          <w:rFonts w:asciiTheme="minorHAnsi" w:eastAsiaTheme="majorEastAsia" w:hAnsiTheme="minorHAnsi"/>
+        </w:rPr>
+        <w:t>isEqualTo</w:t>
+      </w:r>
+      <w:proofErr w:type="spellEnd"/>
+      <w:proofErr w:type="gramEnd"/>
+      <w:r>
+        <w:rPr>
+          <w:rFonts w:asciiTheme="minorHAnsi" w:eastAsiaTheme="majorEastAsia" w:hAnsiTheme="minorHAnsi"/>
+        </w:rPr>
+        <w:t>(5</w:t>
+      </w:r>
+      <w:proofErr w:type="gramStart"/>
+      <w:r>
+        <w:rPr>
+          <w:rFonts w:asciiTheme="minorHAnsi" w:eastAsiaTheme="majorEastAsia" w:hAnsiTheme="minorHAnsi"/>
+        </w:rPr>
+        <w:t>);</w:t>
+      </w:r>
+      <w:proofErr w:type="gramEnd"/>
     </w:p>
     <w:p>
       <w:pPr>
@@ -2612,6 +3261,269 @@
         <w:lastRenderedPageBreak/>
         <w:t>}</w:t>
       </w:r>
+    </w:p>
+    <w:p>
+      <w:pPr>
+        <w:pStyle w:val="NormalWeb"/>
+        <w:spacing w:line="276" w:lineRule="auto"/>
+        <w:ind w:left="1440"/>
+        <w:rPr>
+          <w:rFonts w:asciiTheme="minorHAnsi" w:eastAsiaTheme="majorEastAsia" w:hAnsiTheme="minorHAnsi"/>
+        </w:rPr>
+      </w:pPr>
+    </w:p>
+    <w:p>
+      <w:pPr>
+        <w:pStyle w:val="NormalWeb"/>
+        <w:spacing w:line="276" w:lineRule="auto"/>
+        <w:ind w:left="1440"/>
+        <w:rPr>
+          <w:rFonts w:asciiTheme="minorHAnsi" w:eastAsiaTheme="majorEastAsia" w:hAnsiTheme="minorHAnsi"/>
+        </w:rPr>
+      </w:pPr>
+    </w:p>
+    <w:p>
+      <w:pPr>
+        <w:pStyle w:val="NormalWeb"/>
+        <w:spacing w:line="276" w:lineRule="auto"/>
+        <w:rPr>
+          <w:rFonts w:asciiTheme="minorHAnsi" w:eastAsiaTheme="majorEastAsia" w:hAnsiTheme="minorHAnsi"/>
+        </w:rPr>
+      </w:pPr>
+      <w:r>
+        <w:rPr>
+          <w:rFonts w:asciiTheme="minorHAnsi" w:eastAsiaTheme="majorEastAsia" w:hAnsiTheme="minorHAnsi"/>
+        </w:rPr>
+        <w:t>Unit Test vs Integration Test</w:t>
+      </w:r>
+    </w:p>
+    <w:p>
+      <w:pPr>
+        <w:pStyle w:val="NormalWeb"/>
+        <w:spacing w:line="276" w:lineRule="auto"/>
+        <w:rPr>
+          <w:rFonts w:asciiTheme="minorHAnsi" w:eastAsiaTheme="majorEastAsia" w:hAnsiTheme="minorHAnsi"/>
+        </w:rPr>
+      </w:pPr>
+      <w:r>
+        <w:rPr>
+          <w:rFonts w:asciiTheme="minorHAnsi" w:eastAsiaTheme="majorEastAsia" w:hAnsiTheme="minorHAnsi"/>
+        </w:rPr>
+        <w:t>Unit Test</w:t>
+      </w:r>
+    </w:p>
+    <w:p>
+      <w:pPr>
+        <w:pStyle w:val="NormalWeb"/>
+        <w:numPr>
+          <w:ilvl w:val="0"/>
+          <w:numId w:val="43"/>
+        </w:numPr>
+        <w:spacing w:line="276" w:lineRule="auto"/>
+        <w:rPr>
+          <w:rFonts w:asciiTheme="minorHAnsi" w:eastAsiaTheme="majorEastAsia" w:hAnsiTheme="minorHAnsi"/>
+        </w:rPr>
+      </w:pPr>
+      <w:r>
+        <w:rPr>
+          <w:rFonts w:asciiTheme="minorHAnsi" w:eastAsiaTheme="majorEastAsia" w:hAnsiTheme="minorHAnsi"/>
+        </w:rPr>
+        <w:t>Unit test covers a single unit. Where a unit can be a class or a cluster of classes tested in combination</w:t>
+      </w:r>
+    </w:p>
+    <w:p>
+      <w:pPr>
+        <w:pStyle w:val="NormalWeb"/>
+        <w:numPr>
+          <w:ilvl w:val="0"/>
+          <w:numId w:val="43"/>
+        </w:numPr>
+        <w:spacing w:line="276" w:lineRule="auto"/>
+        <w:rPr>
+          <w:rFonts w:asciiTheme="minorHAnsi" w:eastAsiaTheme="majorEastAsia" w:hAnsiTheme="minorHAnsi"/>
+        </w:rPr>
+      </w:pPr>
+      <w:r>
+        <w:rPr>
+          <w:rFonts w:asciiTheme="minorHAnsi" w:eastAsiaTheme="majorEastAsia" w:hAnsiTheme="minorHAnsi"/>
+        </w:rPr>
+        <w:t>Focus: testing individual components, such as methods in service class</w:t>
+      </w:r>
+    </w:p>
+    <w:p>
+      <w:pPr>
+        <w:pStyle w:val="NormalWeb"/>
+        <w:numPr>
+          <w:ilvl w:val="0"/>
+          <w:numId w:val="43"/>
+        </w:numPr>
+        <w:spacing w:line="276" w:lineRule="auto"/>
+        <w:rPr>
+          <w:rFonts w:asciiTheme="minorHAnsi" w:eastAsiaTheme="majorEastAsia" w:hAnsiTheme="minorHAnsi"/>
+        </w:rPr>
+      </w:pPr>
+      <w:r>
+        <w:rPr>
+          <w:rFonts w:asciiTheme="minorHAnsi" w:eastAsiaTheme="majorEastAsia" w:hAnsiTheme="minorHAnsi"/>
+        </w:rPr>
+        <w:t>Tools: Junit, Mockito</w:t>
+      </w:r>
+    </w:p>
+    <w:p>
+      <w:pPr>
+        <w:pStyle w:val="NormalWeb"/>
+        <w:numPr>
+          <w:ilvl w:val="0"/>
+          <w:numId w:val="43"/>
+        </w:numPr>
+        <w:spacing w:line="276" w:lineRule="auto"/>
+        <w:rPr>
+          <w:rFonts w:asciiTheme="minorHAnsi" w:eastAsiaTheme="majorEastAsia" w:hAnsiTheme="minorHAnsi"/>
+        </w:rPr>
+      </w:pPr>
+      <w:r>
+        <w:rPr>
+          <w:rFonts w:asciiTheme="minorHAnsi" w:eastAsiaTheme="majorEastAsia" w:hAnsiTheme="minorHAnsi"/>
+        </w:rPr>
+        <w:t>Example: Testing a service method that performs a business logic</w:t>
+      </w:r>
+    </w:p>
+    <w:p>
+      <w:pPr>
+        <w:pStyle w:val="NormalWeb"/>
+        <w:spacing w:line="276" w:lineRule="auto"/>
+        <w:rPr>
+          <w:rFonts w:asciiTheme="minorHAnsi" w:eastAsiaTheme="majorEastAsia" w:hAnsiTheme="minorHAnsi"/>
+        </w:rPr>
+      </w:pPr>
+      <w:r>
+        <w:rPr>
+          <w:rFonts w:asciiTheme="minorHAnsi" w:eastAsiaTheme="majorEastAsia" w:hAnsiTheme="minorHAnsi"/>
+        </w:rPr>
+        <w:t>Integration Test</w:t>
+      </w:r>
+    </w:p>
+    <w:p>
+      <w:pPr>
+        <w:pStyle w:val="NormalWeb"/>
+        <w:numPr>
+          <w:ilvl w:val="0"/>
+          <w:numId w:val="44"/>
+        </w:numPr>
+        <w:spacing w:line="276" w:lineRule="auto"/>
+        <w:rPr>
+          <w:rFonts w:asciiTheme="minorHAnsi" w:eastAsiaTheme="majorEastAsia" w:hAnsiTheme="minorHAnsi"/>
+        </w:rPr>
+      </w:pPr>
+      <w:r>
+        <w:rPr>
+          <w:rFonts w:asciiTheme="minorHAnsi" w:eastAsiaTheme="majorEastAsia" w:hAnsiTheme="minorHAnsi"/>
+        </w:rPr>
+        <w:t>A test that covers multiple layers. This might cover the interaction between a business service and the persistence layer, for instance.</w:t>
+      </w:r>
+    </w:p>
+    <w:p>
+      <w:pPr>
+        <w:pStyle w:val="NormalWeb"/>
+        <w:numPr>
+          <w:ilvl w:val="0"/>
+          <w:numId w:val="44"/>
+        </w:numPr>
+        <w:spacing w:line="276" w:lineRule="auto"/>
+        <w:rPr>
+          <w:rFonts w:asciiTheme="minorHAnsi" w:eastAsiaTheme="majorEastAsia" w:hAnsiTheme="minorHAnsi"/>
+        </w:rPr>
+      </w:pPr>
+      <w:r>
+        <w:rPr>
+          <w:rFonts w:asciiTheme="minorHAnsi" w:eastAsiaTheme="majorEastAsia" w:hAnsiTheme="minorHAnsi"/>
+        </w:rPr>
+        <w:t xml:space="preserve">Focus: Interaction between multiple components, such as </w:t>
+      </w:r>
+      <w:r>
+        <w:rPr>
+          <w:rFonts w:asciiTheme="minorHAnsi" w:eastAsiaTheme="majorEastAsia" w:hAnsiTheme="minorHAnsi"/>
+        </w:rPr>
+        <w:t xml:space="preserve">repositories, services and controllers. </w:t>
+      </w:r>
+    </w:p>
+    <w:p>
+      <w:pPr>
+        <w:pStyle w:val="NormalWeb"/>
+        <w:numPr>
+          <w:ilvl w:val="0"/>
+          <w:numId w:val="44"/>
+        </w:numPr>
+        <w:spacing w:line="276" w:lineRule="auto"/>
+        <w:rPr>
+          <w:rFonts w:asciiTheme="minorHAnsi" w:eastAsiaTheme="majorEastAsia" w:hAnsiTheme="minorHAnsi"/>
+        </w:rPr>
+      </w:pPr>
+      <w:r>
+        <w:rPr>
+          <w:rFonts w:asciiTheme="minorHAnsi" w:eastAsiaTheme="majorEastAsia" w:hAnsiTheme="minorHAnsi"/>
+        </w:rPr>
+        <w:t xml:space="preserve">Tools: </w:t>
+      </w:r>
+      <w:proofErr w:type="spellStart"/>
+      <w:proofErr w:type="gramStart"/>
+      <w:r>
+        <w:rPr>
+          <w:rFonts w:asciiTheme="minorHAnsi" w:eastAsiaTheme="majorEastAsia" w:hAnsiTheme="minorHAnsi"/>
+        </w:rPr>
+        <w:t>SpringTest</w:t>
+      </w:r>
+      <w:proofErr w:type="spellEnd"/>
+      <w:r>
+        <w:rPr>
+          <w:rFonts w:asciiTheme="minorHAnsi" w:eastAsiaTheme="majorEastAsia" w:hAnsiTheme="minorHAnsi"/>
+        </w:rPr>
+        <w:t xml:space="preserve"> @</w:t>
+      </w:r>
+      <w:proofErr w:type="gramEnd"/>
+      <w:r>
+        <w:rPr>
+          <w:rFonts w:asciiTheme="minorHAnsi" w:eastAsiaTheme="majorEastAsia" w:hAnsiTheme="minorHAnsi"/>
+        </w:rPr>
+        <w:t>SpringBootTest</w:t>
+      </w:r>
+    </w:p>
+    <w:p>
+      <w:pPr>
+        <w:pStyle w:val="NormalWeb"/>
+        <w:numPr>
+          <w:ilvl w:val="0"/>
+          <w:numId w:val="44"/>
+        </w:numPr>
+        <w:spacing w:line="276" w:lineRule="auto"/>
+        <w:rPr>
+          <w:rFonts w:asciiTheme="minorHAnsi" w:eastAsiaTheme="majorEastAsia" w:hAnsiTheme="minorHAnsi"/>
+        </w:rPr>
+      </w:pPr>
+      <w:r>
+        <w:rPr>
+          <w:rFonts w:asciiTheme="minorHAnsi" w:eastAsiaTheme="majorEastAsia" w:hAnsiTheme="minorHAnsi"/>
+        </w:rPr>
+        <w:t>Example: Testing the interaction between a service and a repository</w:t>
+      </w:r>
+    </w:p>
+    <w:p>
+      <w:pPr>
+        <w:pStyle w:val="NormalWeb"/>
+        <w:spacing w:line="276" w:lineRule="auto"/>
+        <w:rPr>
+          <w:rFonts w:asciiTheme="minorHAnsi" w:eastAsiaTheme="majorEastAsia" w:hAnsiTheme="minorHAnsi"/>
+        </w:rPr>
+      </w:pPr>
+    </w:p>
+    <w:p>
+      <w:pPr>
+        <w:pStyle w:val="NormalWeb"/>
+        <w:spacing w:line="276" w:lineRule="auto"/>
+        <w:rPr>
+          <w:rFonts w:asciiTheme="minorHAnsi" w:eastAsiaTheme="majorEastAsia" w:hAnsiTheme="minorHAnsi"/>
+        </w:rPr>
+      </w:pPr>
     </w:p>
     <w:p>
       <w:pPr>
@@ -3067,6 +3979,119 @@
     </w:lvl>
   </w:abstractNum>
   <w:abstractNum w:abstractNumId="4" w15:restartNumberingAfterBreak="0">
+    <w:nsid w:val="0A8D05E5"/>
+    <w:multiLevelType w:val="hybridMultilevel"/>
+    <w:tmpl w:val="C92C2EEE"/>
+    <w:lvl w:ilvl="0" w:tplc="04090001">
+      <w:start w:val="1"/>
+      <w:numFmt w:val="bullet"/>
+      <w:lvlText w:val=""/>
+      <w:lvlJc w:val="left"/>
+      <w:pPr>
+        <w:ind w:left="720" w:hanging="360"/>
+      </w:pPr>
+      <w:rPr>
+        <w:rFonts w:ascii="Symbol" w:hAnsi="Symbol" w:hint="default"/>
+      </w:rPr>
+    </w:lvl>
+    <w:lvl w:ilvl="1" w:tplc="04090003" w:tentative="1">
+      <w:start w:val="1"/>
+      <w:numFmt w:val="bullet"/>
+      <w:lvlText w:val="o"/>
+      <w:lvlJc w:val="left"/>
+      <w:pPr>
+        <w:ind w:left="1440" w:hanging="360"/>
+      </w:pPr>
+      <w:rPr>
+        <w:rFonts w:ascii="Courier New" w:hAnsi="Courier New" w:cs="Courier New" w:hint="default"/>
+      </w:rPr>
+    </w:lvl>
+    <w:lvl w:ilvl="2" w:tplc="04090005" w:tentative="1">
+      <w:start w:val="1"/>
+      <w:numFmt w:val="bullet"/>
+      <w:lvlText w:val=""/>
+      <w:lvlJc w:val="left"/>
+      <w:pPr>
+        <w:ind w:left="2160" w:hanging="360"/>
+      </w:pPr>
+      <w:rPr>
+        <w:rFonts w:ascii="Wingdings" w:hAnsi="Wingdings" w:hint="default"/>
+      </w:rPr>
+    </w:lvl>
+    <w:lvl w:ilvl="3" w:tplc="04090001" w:tentative="1">
+      <w:start w:val="1"/>
+      <w:numFmt w:val="bullet"/>
+      <w:lvlText w:val=""/>
+      <w:lvlJc w:val="left"/>
+      <w:pPr>
+        <w:ind w:left="2880" w:hanging="360"/>
+      </w:pPr>
+      <w:rPr>
+        <w:rFonts w:ascii="Symbol" w:hAnsi="Symbol" w:hint="default"/>
+      </w:rPr>
+    </w:lvl>
+    <w:lvl w:ilvl="4" w:tplc="04090003" w:tentative="1">
+      <w:start w:val="1"/>
+      <w:numFmt w:val="bullet"/>
+      <w:lvlText w:val="o"/>
+      <w:lvlJc w:val="left"/>
+      <w:pPr>
+        <w:ind w:left="3600" w:hanging="360"/>
+      </w:pPr>
+      <w:rPr>
+        <w:rFonts w:ascii="Courier New" w:hAnsi="Courier New" w:cs="Courier New" w:hint="default"/>
+      </w:rPr>
+    </w:lvl>
+    <w:lvl w:ilvl="5" w:tplc="04090005" w:tentative="1">
+      <w:start w:val="1"/>
+      <w:numFmt w:val="bullet"/>
+      <w:lvlText w:val=""/>
+      <w:lvlJc w:val="left"/>
+      <w:pPr>
+        <w:ind w:left="4320" w:hanging="360"/>
+      </w:pPr>
+      <w:rPr>
+        <w:rFonts w:ascii="Wingdings" w:hAnsi="Wingdings" w:hint="default"/>
+      </w:rPr>
+    </w:lvl>
+    <w:lvl w:ilvl="6" w:tplc="04090001" w:tentative="1">
+      <w:start w:val="1"/>
+      <w:numFmt w:val="bullet"/>
+      <w:lvlText w:val=""/>
+      <w:lvlJc w:val="left"/>
+      <w:pPr>
+        <w:ind w:left="5040" w:hanging="360"/>
+      </w:pPr>
+      <w:rPr>
+        <w:rFonts w:ascii="Symbol" w:hAnsi="Symbol" w:hint="default"/>
+      </w:rPr>
+    </w:lvl>
+    <w:lvl w:ilvl="7" w:tplc="04090003" w:tentative="1">
+      <w:start w:val="1"/>
+      <w:numFmt w:val="bullet"/>
+      <w:lvlText w:val="o"/>
+      <w:lvlJc w:val="left"/>
+      <w:pPr>
+        <w:ind w:left="5760" w:hanging="360"/>
+      </w:pPr>
+      <w:rPr>
+        <w:rFonts w:ascii="Courier New" w:hAnsi="Courier New" w:cs="Courier New" w:hint="default"/>
+      </w:rPr>
+    </w:lvl>
+    <w:lvl w:ilvl="8" w:tplc="04090005" w:tentative="1">
+      <w:start w:val="1"/>
+      <w:numFmt w:val="bullet"/>
+      <w:lvlText w:val=""/>
+      <w:lvlJc w:val="left"/>
+      <w:pPr>
+        <w:ind w:left="6480" w:hanging="360"/>
+      </w:pPr>
+      <w:rPr>
+        <w:rFonts w:ascii="Wingdings" w:hAnsi="Wingdings" w:hint="default"/>
+      </w:rPr>
+    </w:lvl>
+  </w:abstractNum>
+  <w:abstractNum w:abstractNumId="5" w15:restartNumberingAfterBreak="0">
     <w:nsid w:val="11477E8E"/>
     <w:multiLevelType w:val="hybridMultilevel"/>
     <w:tmpl w:val="16DC6AE2"/>
@@ -3158,7 +4183,7 @@
       </w:pPr>
     </w:lvl>
   </w:abstractNum>
-  <w:abstractNum w:abstractNumId="5" w15:restartNumberingAfterBreak="0">
+  <w:abstractNum w:abstractNumId="6" w15:restartNumberingAfterBreak="0">
     <w:nsid w:val="11ED730B"/>
     <w:multiLevelType w:val="hybridMultilevel"/>
     <w:tmpl w:val="B43E1F32"/>
@@ -3247,7 +4272,7 @@
       </w:pPr>
     </w:lvl>
   </w:abstractNum>
-  <w:abstractNum w:abstractNumId="6" w15:restartNumberingAfterBreak="0">
+  <w:abstractNum w:abstractNumId="7" w15:restartNumberingAfterBreak="0">
     <w:nsid w:val="128E1305"/>
     <w:multiLevelType w:val="hybridMultilevel"/>
     <w:tmpl w:val="B400F218"/>
@@ -3360,7 +4385,7 @@
       </w:rPr>
     </w:lvl>
   </w:abstractNum>
-  <w:abstractNum w:abstractNumId="7" w15:restartNumberingAfterBreak="0">
+  <w:abstractNum w:abstractNumId="8" w15:restartNumberingAfterBreak="0">
     <w:nsid w:val="133935EE"/>
     <w:multiLevelType w:val="hybridMultilevel"/>
     <w:tmpl w:val="4BB834F6"/>
@@ -3473,7 +4498,7 @@
       </w:rPr>
     </w:lvl>
   </w:abstractNum>
-  <w:abstractNum w:abstractNumId="8" w15:restartNumberingAfterBreak="0">
+  <w:abstractNum w:abstractNumId="9" w15:restartNumberingAfterBreak="0">
     <w:nsid w:val="164F0A49"/>
     <w:multiLevelType w:val="multilevel"/>
     <w:tmpl w:val="70585EEC"/>
@@ -3622,7 +4647,7 @@
       </w:rPr>
     </w:lvl>
   </w:abstractNum>
-  <w:abstractNum w:abstractNumId="9" w15:restartNumberingAfterBreak="0">
+  <w:abstractNum w:abstractNumId="10" w15:restartNumberingAfterBreak="0">
     <w:nsid w:val="23D5572E"/>
     <w:multiLevelType w:val="hybridMultilevel"/>
     <w:tmpl w:val="B2EA7024"/>
@@ -3708,7 +4733,7 @@
       </w:pPr>
     </w:lvl>
   </w:abstractNum>
-  <w:abstractNum w:abstractNumId="10" w15:restartNumberingAfterBreak="0">
+  <w:abstractNum w:abstractNumId="11" w15:restartNumberingAfterBreak="0">
     <w:nsid w:val="2A7A5726"/>
     <w:multiLevelType w:val="hybridMultilevel"/>
     <w:tmpl w:val="EC94AB66"/>
@@ -3799,7 +4824,7 @@
       </w:pPr>
     </w:lvl>
   </w:abstractNum>
-  <w:abstractNum w:abstractNumId="11" w15:restartNumberingAfterBreak="0">
+  <w:abstractNum w:abstractNumId="12" w15:restartNumberingAfterBreak="0">
     <w:nsid w:val="2C532562"/>
     <w:multiLevelType w:val="hybridMultilevel"/>
     <w:tmpl w:val="A740CE3A"/>
@@ -3885,7 +4910,7 @@
       </w:pPr>
     </w:lvl>
   </w:abstractNum>
-  <w:abstractNum w:abstractNumId="12" w15:restartNumberingAfterBreak="0">
+  <w:abstractNum w:abstractNumId="13" w15:restartNumberingAfterBreak="0">
     <w:nsid w:val="2C6D7DCA"/>
     <w:multiLevelType w:val="hybridMultilevel"/>
     <w:tmpl w:val="05C25B9E"/>
@@ -3998,7 +5023,7 @@
       </w:rPr>
     </w:lvl>
   </w:abstractNum>
-  <w:abstractNum w:abstractNumId="13" w15:restartNumberingAfterBreak="0">
+  <w:abstractNum w:abstractNumId="14" w15:restartNumberingAfterBreak="0">
     <w:nsid w:val="30515E13"/>
     <w:multiLevelType w:val="hybridMultilevel"/>
     <w:tmpl w:val="A4D29E0C"/>
@@ -4084,7 +5109,7 @@
       </w:pPr>
     </w:lvl>
   </w:abstractNum>
-  <w:abstractNum w:abstractNumId="14" w15:restartNumberingAfterBreak="0">
+  <w:abstractNum w:abstractNumId="15" w15:restartNumberingAfterBreak="0">
     <w:nsid w:val="343634B7"/>
     <w:multiLevelType w:val="hybridMultilevel"/>
     <w:tmpl w:val="3BAE0486"/>
@@ -4197,7 +5222,7 @@
       </w:rPr>
     </w:lvl>
   </w:abstractNum>
-  <w:abstractNum w:abstractNumId="15" w15:restartNumberingAfterBreak="0">
+  <w:abstractNum w:abstractNumId="16" w15:restartNumberingAfterBreak="0">
     <w:nsid w:val="36313389"/>
     <w:multiLevelType w:val="hybridMultilevel"/>
     <w:tmpl w:val="EA94F0C4"/>
@@ -4309,7 +5334,7 @@
       </w:rPr>
     </w:lvl>
   </w:abstractNum>
-  <w:abstractNum w:abstractNumId="16" w15:restartNumberingAfterBreak="0">
+  <w:abstractNum w:abstractNumId="17" w15:restartNumberingAfterBreak="0">
     <w:nsid w:val="3BCF2FCB"/>
     <w:multiLevelType w:val="hybridMultilevel"/>
     <w:tmpl w:val="F8406F1A"/>
@@ -4398,7 +5423,7 @@
       </w:pPr>
     </w:lvl>
   </w:abstractNum>
-  <w:abstractNum w:abstractNumId="17" w15:restartNumberingAfterBreak="0">
+  <w:abstractNum w:abstractNumId="18" w15:restartNumberingAfterBreak="0">
     <w:nsid w:val="41D42701"/>
     <w:multiLevelType w:val="hybridMultilevel"/>
     <w:tmpl w:val="AF1073E8"/>
@@ -4511,7 +5536,7 @@
       </w:rPr>
     </w:lvl>
   </w:abstractNum>
-  <w:abstractNum w:abstractNumId="18" w15:restartNumberingAfterBreak="0">
+  <w:abstractNum w:abstractNumId="19" w15:restartNumberingAfterBreak="0">
     <w:nsid w:val="42741277"/>
     <w:multiLevelType w:val="multilevel"/>
     <w:tmpl w:val="49606EF4"/>
@@ -4660,7 +5685,7 @@
       </w:rPr>
     </w:lvl>
   </w:abstractNum>
-  <w:abstractNum w:abstractNumId="19" w15:restartNumberingAfterBreak="0">
+  <w:abstractNum w:abstractNumId="20" w15:restartNumberingAfterBreak="0">
     <w:nsid w:val="43013DA6"/>
     <w:multiLevelType w:val="hybridMultilevel"/>
     <w:tmpl w:val="7194BE0C"/>
@@ -4773,7 +5798,7 @@
       </w:rPr>
     </w:lvl>
   </w:abstractNum>
-  <w:abstractNum w:abstractNumId="20" w15:restartNumberingAfterBreak="0">
+  <w:abstractNum w:abstractNumId="21" w15:restartNumberingAfterBreak="0">
     <w:nsid w:val="437F31FA"/>
     <w:multiLevelType w:val="hybridMultilevel"/>
     <w:tmpl w:val="DCD21FB4"/>
@@ -4865,7 +5890,7 @@
       </w:pPr>
     </w:lvl>
   </w:abstractNum>
-  <w:abstractNum w:abstractNumId="21" w15:restartNumberingAfterBreak="0">
+  <w:abstractNum w:abstractNumId="22" w15:restartNumberingAfterBreak="0">
     <w:nsid w:val="44C33C41"/>
     <w:multiLevelType w:val="hybridMultilevel"/>
     <w:tmpl w:val="849CDA22"/>
@@ -4977,7 +6002,7 @@
       </w:rPr>
     </w:lvl>
   </w:abstractNum>
-  <w:abstractNum w:abstractNumId="22" w15:restartNumberingAfterBreak="0">
+  <w:abstractNum w:abstractNumId="23" w15:restartNumberingAfterBreak="0">
     <w:nsid w:val="44F1015C"/>
     <w:multiLevelType w:val="hybridMultilevel"/>
     <w:tmpl w:val="1F3A736E"/>
@@ -5089,7 +6114,7 @@
       </w:rPr>
     </w:lvl>
   </w:abstractNum>
-  <w:abstractNum w:abstractNumId="23" w15:restartNumberingAfterBreak="0">
+  <w:abstractNum w:abstractNumId="24" w15:restartNumberingAfterBreak="0">
     <w:nsid w:val="46DF2ED1"/>
     <w:multiLevelType w:val="hybridMultilevel"/>
     <w:tmpl w:val="480AF3F6"/>
@@ -5175,7 +6200,7 @@
       </w:pPr>
     </w:lvl>
   </w:abstractNum>
-  <w:abstractNum w:abstractNumId="24" w15:restartNumberingAfterBreak="0">
+  <w:abstractNum w:abstractNumId="25" w15:restartNumberingAfterBreak="0">
     <w:nsid w:val="48B17DB6"/>
     <w:multiLevelType w:val="hybridMultilevel"/>
     <w:tmpl w:val="AB148F18"/>
@@ -5288,7 +6313,7 @@
       </w:rPr>
     </w:lvl>
   </w:abstractNum>
-  <w:abstractNum w:abstractNumId="25" w15:restartNumberingAfterBreak="0">
+  <w:abstractNum w:abstractNumId="26" w15:restartNumberingAfterBreak="0">
     <w:nsid w:val="577B487E"/>
     <w:multiLevelType w:val="hybridMultilevel"/>
     <w:tmpl w:val="A6189196"/>
@@ -5401,7 +6426,7 @@
       </w:rPr>
     </w:lvl>
   </w:abstractNum>
-  <w:abstractNum w:abstractNumId="26" w15:restartNumberingAfterBreak="0">
+  <w:abstractNum w:abstractNumId="27" w15:restartNumberingAfterBreak="0">
     <w:nsid w:val="580174C7"/>
     <w:multiLevelType w:val="hybridMultilevel"/>
     <w:tmpl w:val="2B4EB026"/>
@@ -5490,7 +6515,7 @@
       </w:pPr>
     </w:lvl>
   </w:abstractNum>
-  <w:abstractNum w:abstractNumId="27" w15:restartNumberingAfterBreak="0">
+  <w:abstractNum w:abstractNumId="28" w15:restartNumberingAfterBreak="0">
     <w:nsid w:val="5A204979"/>
     <w:multiLevelType w:val="hybridMultilevel"/>
     <w:tmpl w:val="E800F4A6"/>
@@ -5582,7 +6607,7 @@
       </w:pPr>
     </w:lvl>
   </w:abstractNum>
-  <w:abstractNum w:abstractNumId="28" w15:restartNumberingAfterBreak="0">
+  <w:abstractNum w:abstractNumId="29" w15:restartNumberingAfterBreak="0">
     <w:nsid w:val="5E437B83"/>
     <w:multiLevelType w:val="hybridMultilevel"/>
     <w:tmpl w:val="1092346A"/>
@@ -5695,7 +6720,7 @@
       </w:rPr>
     </w:lvl>
   </w:abstractNum>
-  <w:abstractNum w:abstractNumId="29" w15:restartNumberingAfterBreak="0">
+  <w:abstractNum w:abstractNumId="30" w15:restartNumberingAfterBreak="0">
     <w:nsid w:val="5EC0275A"/>
     <w:multiLevelType w:val="hybridMultilevel"/>
     <w:tmpl w:val="3A622A5E"/>
@@ -5807,7 +6832,7 @@
       </w:rPr>
     </w:lvl>
   </w:abstractNum>
-  <w:abstractNum w:abstractNumId="30" w15:restartNumberingAfterBreak="0">
+  <w:abstractNum w:abstractNumId="31" w15:restartNumberingAfterBreak="0">
     <w:nsid w:val="5F713ECC"/>
     <w:multiLevelType w:val="hybridMultilevel"/>
     <w:tmpl w:val="75D024EC"/>
@@ -5899,7 +6924,7 @@
       </w:pPr>
     </w:lvl>
   </w:abstractNum>
-  <w:abstractNum w:abstractNumId="31" w15:restartNumberingAfterBreak="0">
+  <w:abstractNum w:abstractNumId="32" w15:restartNumberingAfterBreak="0">
     <w:nsid w:val="630D2B53"/>
     <w:multiLevelType w:val="hybridMultilevel"/>
     <w:tmpl w:val="7EC6DCBA"/>
@@ -6012,7 +7037,7 @@
       </w:rPr>
     </w:lvl>
   </w:abstractNum>
-  <w:abstractNum w:abstractNumId="32" w15:restartNumberingAfterBreak="0">
+  <w:abstractNum w:abstractNumId="33" w15:restartNumberingAfterBreak="0">
     <w:nsid w:val="635D3E67"/>
     <w:multiLevelType w:val="hybridMultilevel"/>
     <w:tmpl w:val="9572DD62"/>
@@ -6125,7 +7150,7 @@
       </w:rPr>
     </w:lvl>
   </w:abstractNum>
-  <w:abstractNum w:abstractNumId="33" w15:restartNumberingAfterBreak="0">
+  <w:abstractNum w:abstractNumId="34" w15:restartNumberingAfterBreak="0">
     <w:nsid w:val="65320A84"/>
     <w:multiLevelType w:val="hybridMultilevel"/>
     <w:tmpl w:val="329C1470"/>
@@ -6211,7 +7236,7 @@
       </w:pPr>
     </w:lvl>
   </w:abstractNum>
-  <w:abstractNum w:abstractNumId="34" w15:restartNumberingAfterBreak="0">
+  <w:abstractNum w:abstractNumId="35" w15:restartNumberingAfterBreak="0">
     <w:nsid w:val="66540037"/>
     <w:multiLevelType w:val="hybridMultilevel"/>
     <w:tmpl w:val="C81A381E"/>
@@ -6297,7 +7322,7 @@
       </w:pPr>
     </w:lvl>
   </w:abstractNum>
-  <w:abstractNum w:abstractNumId="35" w15:restartNumberingAfterBreak="0">
+  <w:abstractNum w:abstractNumId="36" w15:restartNumberingAfterBreak="0">
     <w:nsid w:val="6BD93B84"/>
     <w:multiLevelType w:val="hybridMultilevel"/>
     <w:tmpl w:val="21DA0204"/>
@@ -6386,7 +7411,7 @@
       </w:pPr>
     </w:lvl>
   </w:abstractNum>
-  <w:abstractNum w:abstractNumId="36" w15:restartNumberingAfterBreak="0">
+  <w:abstractNum w:abstractNumId="37" w15:restartNumberingAfterBreak="0">
     <w:nsid w:val="707A5825"/>
     <w:multiLevelType w:val="hybridMultilevel"/>
     <w:tmpl w:val="E03040D4"/>
@@ -6498,7 +7523,7 @@
       </w:rPr>
     </w:lvl>
   </w:abstractNum>
-  <w:abstractNum w:abstractNumId="37" w15:restartNumberingAfterBreak="0">
+  <w:abstractNum w:abstractNumId="38" w15:restartNumberingAfterBreak="0">
     <w:nsid w:val="72D51A61"/>
     <w:multiLevelType w:val="hybridMultilevel"/>
     <w:tmpl w:val="4A7A8500"/>
@@ -6611,7 +7636,7 @@
       </w:rPr>
     </w:lvl>
   </w:abstractNum>
-  <w:abstractNum w:abstractNumId="38" w15:restartNumberingAfterBreak="0">
+  <w:abstractNum w:abstractNumId="39" w15:restartNumberingAfterBreak="0">
     <w:nsid w:val="783568DC"/>
     <w:multiLevelType w:val="hybridMultilevel"/>
     <w:tmpl w:val="29226D96"/>
@@ -6703,7 +7728,120 @@
       </w:pPr>
     </w:lvl>
   </w:abstractNum>
-  <w:abstractNum w:abstractNumId="39" w15:restartNumberingAfterBreak="0">
+  <w:abstractNum w:abstractNumId="40" w15:restartNumberingAfterBreak="0">
+    <w:nsid w:val="78826452"/>
+    <w:multiLevelType w:val="hybridMultilevel"/>
+    <w:tmpl w:val="CF0691E0"/>
+    <w:lvl w:ilvl="0" w:tplc="04090001">
+      <w:start w:val="1"/>
+      <w:numFmt w:val="bullet"/>
+      <w:lvlText w:val=""/>
+      <w:lvlJc w:val="left"/>
+      <w:pPr>
+        <w:ind w:left="720" w:hanging="360"/>
+      </w:pPr>
+      <w:rPr>
+        <w:rFonts w:ascii="Symbol" w:hAnsi="Symbol" w:hint="default"/>
+      </w:rPr>
+    </w:lvl>
+    <w:lvl w:ilvl="1" w:tplc="04090003" w:tentative="1">
+      <w:start w:val="1"/>
+      <w:numFmt w:val="bullet"/>
+      <w:lvlText w:val="o"/>
+      <w:lvlJc w:val="left"/>
+      <w:pPr>
+        <w:ind w:left="1440" w:hanging="360"/>
+      </w:pPr>
+      <w:rPr>
+        <w:rFonts w:ascii="Courier New" w:hAnsi="Courier New" w:cs="Courier New" w:hint="default"/>
+      </w:rPr>
+    </w:lvl>
+    <w:lvl w:ilvl="2" w:tplc="04090005" w:tentative="1">
+      <w:start w:val="1"/>
+      <w:numFmt w:val="bullet"/>
+      <w:lvlText w:val=""/>
+      <w:lvlJc w:val="left"/>
+      <w:pPr>
+        <w:ind w:left="2160" w:hanging="360"/>
+      </w:pPr>
+      <w:rPr>
+        <w:rFonts w:ascii="Wingdings" w:hAnsi="Wingdings" w:hint="default"/>
+      </w:rPr>
+    </w:lvl>
+    <w:lvl w:ilvl="3" w:tplc="04090001" w:tentative="1">
+      <w:start w:val="1"/>
+      <w:numFmt w:val="bullet"/>
+      <w:lvlText w:val=""/>
+      <w:lvlJc w:val="left"/>
+      <w:pPr>
+        <w:ind w:left="2880" w:hanging="360"/>
+      </w:pPr>
+      <w:rPr>
+        <w:rFonts w:ascii="Symbol" w:hAnsi="Symbol" w:hint="default"/>
+      </w:rPr>
+    </w:lvl>
+    <w:lvl w:ilvl="4" w:tplc="04090003" w:tentative="1">
+      <w:start w:val="1"/>
+      <w:numFmt w:val="bullet"/>
+      <w:lvlText w:val="o"/>
+      <w:lvlJc w:val="left"/>
+      <w:pPr>
+        <w:ind w:left="3600" w:hanging="360"/>
+      </w:pPr>
+      <w:rPr>
+        <w:rFonts w:ascii="Courier New" w:hAnsi="Courier New" w:cs="Courier New" w:hint="default"/>
+      </w:rPr>
+    </w:lvl>
+    <w:lvl w:ilvl="5" w:tplc="04090005" w:tentative="1">
+      <w:start w:val="1"/>
+      <w:numFmt w:val="bullet"/>
+      <w:lvlText w:val=""/>
+      <w:lvlJc w:val="left"/>
+      <w:pPr>
+        <w:ind w:left="4320" w:hanging="360"/>
+      </w:pPr>
+      <w:rPr>
+        <w:rFonts w:ascii="Wingdings" w:hAnsi="Wingdings" w:hint="default"/>
+      </w:rPr>
+    </w:lvl>
+    <w:lvl w:ilvl="6" w:tplc="04090001" w:tentative="1">
+      <w:start w:val="1"/>
+      <w:numFmt w:val="bullet"/>
+      <w:lvlText w:val=""/>
+      <w:lvlJc w:val="left"/>
+      <w:pPr>
+        <w:ind w:left="5040" w:hanging="360"/>
+      </w:pPr>
+      <w:rPr>
+        <w:rFonts w:ascii="Symbol" w:hAnsi="Symbol" w:hint="default"/>
+      </w:rPr>
+    </w:lvl>
+    <w:lvl w:ilvl="7" w:tplc="04090003" w:tentative="1">
+      <w:start w:val="1"/>
+      <w:numFmt w:val="bullet"/>
+      <w:lvlText w:val="o"/>
+      <w:lvlJc w:val="left"/>
+      <w:pPr>
+        <w:ind w:left="5760" w:hanging="360"/>
+      </w:pPr>
+      <w:rPr>
+        <w:rFonts w:ascii="Courier New" w:hAnsi="Courier New" w:cs="Courier New" w:hint="default"/>
+      </w:rPr>
+    </w:lvl>
+    <w:lvl w:ilvl="8" w:tplc="04090005" w:tentative="1">
+      <w:start w:val="1"/>
+      <w:numFmt w:val="bullet"/>
+      <w:lvlText w:val=""/>
+      <w:lvlJc w:val="left"/>
+      <w:pPr>
+        <w:ind w:left="6480" w:hanging="360"/>
+      </w:pPr>
+      <w:rPr>
+        <w:rFonts w:ascii="Wingdings" w:hAnsi="Wingdings" w:hint="default"/>
+      </w:rPr>
+    </w:lvl>
+  </w:abstractNum>
+  <w:abstractNum w:abstractNumId="41" w15:restartNumberingAfterBreak="0">
     <w:nsid w:val="7B22150F"/>
     <w:multiLevelType w:val="hybridMultilevel"/>
     <w:tmpl w:val="3FA647C6"/>
@@ -6789,7 +7927,7 @@
       </w:pPr>
     </w:lvl>
   </w:abstractNum>
-  <w:abstractNum w:abstractNumId="40" w15:restartNumberingAfterBreak="0">
+  <w:abstractNum w:abstractNumId="42" w15:restartNumberingAfterBreak="0">
     <w:nsid w:val="7D3A636A"/>
     <w:multiLevelType w:val="hybridMultilevel"/>
     <w:tmpl w:val="F6F84E62"/>
@@ -6902,7 +8040,7 @@
       </w:rPr>
     </w:lvl>
   </w:abstractNum>
-  <w:abstractNum w:abstractNumId="41" w15:restartNumberingAfterBreak="0">
+  <w:abstractNum w:abstractNumId="43" w15:restartNumberingAfterBreak="0">
     <w:nsid w:val="7E280765"/>
     <w:multiLevelType w:val="hybridMultilevel"/>
     <w:tmpl w:val="BC244B9E"/>
@@ -7016,130 +8154,136 @@
     </w:lvl>
   </w:abstractNum>
   <w:num w:numId="1" w16cid:durableId="1924337573">
-    <w:abstractNumId w:val="38"/>
+    <w:abstractNumId w:val="39"/>
   </w:num>
   <w:num w:numId="2" w16cid:durableId="743067488">
-    <w:abstractNumId w:val="5"/>
+    <w:abstractNumId w:val="6"/>
   </w:num>
   <w:num w:numId="3" w16cid:durableId="1224372325">
-    <w:abstractNumId w:val="29"/>
+    <w:abstractNumId w:val="30"/>
   </w:num>
   <w:num w:numId="4" w16cid:durableId="1195193567">
-    <w:abstractNumId w:val="26"/>
+    <w:abstractNumId w:val="27"/>
   </w:num>
   <w:num w:numId="5" w16cid:durableId="1074204700">
     <w:abstractNumId w:val="0"/>
   </w:num>
   <w:num w:numId="6" w16cid:durableId="147215699">
-    <w:abstractNumId w:val="35"/>
+    <w:abstractNumId w:val="36"/>
   </w:num>
   <w:num w:numId="7" w16cid:durableId="1943150898">
-    <w:abstractNumId w:val="9"/>
+    <w:abstractNumId w:val="10"/>
   </w:num>
   <w:num w:numId="8" w16cid:durableId="1123040100">
-    <w:abstractNumId w:val="23"/>
+    <w:abstractNumId w:val="24"/>
   </w:num>
   <w:num w:numId="9" w16cid:durableId="570965468">
     <w:abstractNumId w:val="3"/>
   </w:num>
   <w:num w:numId="10" w16cid:durableId="1852840738">
-    <w:abstractNumId w:val="4"/>
+    <w:abstractNumId w:val="5"/>
   </w:num>
   <w:num w:numId="11" w16cid:durableId="642006152">
-    <w:abstractNumId w:val="31"/>
+    <w:abstractNumId w:val="32"/>
   </w:num>
   <w:num w:numId="12" w16cid:durableId="905069341">
-    <w:abstractNumId w:val="15"/>
+    <w:abstractNumId w:val="16"/>
   </w:num>
   <w:num w:numId="13" w16cid:durableId="2033145819">
+    <w:abstractNumId w:val="12"/>
+  </w:num>
+  <w:num w:numId="14" w16cid:durableId="1385981044">
+    <w:abstractNumId w:val="41"/>
+  </w:num>
+  <w:num w:numId="15" w16cid:durableId="395977025">
     <w:abstractNumId w:val="11"/>
   </w:num>
-  <w:num w:numId="14" w16cid:durableId="1385981044">
-    <w:abstractNumId w:val="39"/>
-  </w:num>
-  <w:num w:numId="15" w16cid:durableId="395977025">
-    <w:abstractNumId w:val="10"/>
-  </w:num>
   <w:num w:numId="16" w16cid:durableId="1300106897">
-    <w:abstractNumId w:val="16"/>
+    <w:abstractNumId w:val="17"/>
   </w:num>
   <w:num w:numId="17" w16cid:durableId="944456749">
     <w:abstractNumId w:val="1"/>
   </w:num>
   <w:num w:numId="18" w16cid:durableId="1673952956">
-    <w:abstractNumId w:val="30"/>
+    <w:abstractNumId w:val="31"/>
   </w:num>
   <w:num w:numId="19" w16cid:durableId="1854762739">
+    <w:abstractNumId w:val="22"/>
+  </w:num>
+  <w:num w:numId="20" w16cid:durableId="643199849">
+    <w:abstractNumId w:val="34"/>
+  </w:num>
+  <w:num w:numId="21" w16cid:durableId="1930456851">
+    <w:abstractNumId w:val="28"/>
+  </w:num>
+  <w:num w:numId="22" w16cid:durableId="1290043333">
+    <w:abstractNumId w:val="43"/>
+  </w:num>
+  <w:num w:numId="23" w16cid:durableId="1508448853">
+    <w:abstractNumId w:val="37"/>
+  </w:num>
+  <w:num w:numId="24" w16cid:durableId="123232136">
+    <w:abstractNumId w:val="14"/>
+  </w:num>
+  <w:num w:numId="25" w16cid:durableId="2001807458">
     <w:abstractNumId w:val="21"/>
   </w:num>
-  <w:num w:numId="20" w16cid:durableId="643199849">
-    <w:abstractNumId w:val="33"/>
-  </w:num>
-  <w:num w:numId="21" w16cid:durableId="1930456851">
-    <w:abstractNumId w:val="27"/>
-  </w:num>
-  <w:num w:numId="22" w16cid:durableId="1290043333">
-    <w:abstractNumId w:val="41"/>
-  </w:num>
-  <w:num w:numId="23" w16cid:durableId="1508448853">
-    <w:abstractNumId w:val="36"/>
-  </w:num>
-  <w:num w:numId="24" w16cid:durableId="123232136">
+  <w:num w:numId="26" w16cid:durableId="1780903640">
     <w:abstractNumId w:val="13"/>
   </w:num>
-  <w:num w:numId="25" w16cid:durableId="2001807458">
+  <w:num w:numId="27" w16cid:durableId="1537422049">
+    <w:abstractNumId w:val="23"/>
+  </w:num>
+  <w:num w:numId="28" w16cid:durableId="959386256">
+    <w:abstractNumId w:val="26"/>
+  </w:num>
+  <w:num w:numId="29" w16cid:durableId="1469087537">
     <w:abstractNumId w:val="20"/>
   </w:num>
-  <w:num w:numId="26" w16cid:durableId="1780903640">
-    <w:abstractNumId w:val="12"/>
-  </w:num>
-  <w:num w:numId="27" w16cid:durableId="1537422049">
-    <w:abstractNumId w:val="22"/>
-  </w:num>
-  <w:num w:numId="28" w16cid:durableId="959386256">
-    <w:abstractNumId w:val="25"/>
-  </w:num>
-  <w:num w:numId="29" w16cid:durableId="1469087537">
-    <w:abstractNumId w:val="19"/>
-  </w:num>
   <w:num w:numId="30" w16cid:durableId="496309045">
-    <w:abstractNumId w:val="28"/>
+    <w:abstractNumId w:val="29"/>
   </w:num>
   <w:num w:numId="31" w16cid:durableId="928537482">
-    <w:abstractNumId w:val="7"/>
+    <w:abstractNumId w:val="8"/>
   </w:num>
   <w:num w:numId="32" w16cid:durableId="420416609">
     <w:abstractNumId w:val="2"/>
   </w:num>
   <w:num w:numId="33" w16cid:durableId="1812869509">
-    <w:abstractNumId w:val="34"/>
+    <w:abstractNumId w:val="35"/>
   </w:num>
   <w:num w:numId="34" w16cid:durableId="956253382">
-    <w:abstractNumId w:val="6"/>
+    <w:abstractNumId w:val="7"/>
   </w:num>
   <w:num w:numId="35" w16cid:durableId="1272278993">
+    <w:abstractNumId w:val="42"/>
+  </w:num>
+  <w:num w:numId="36" w16cid:durableId="2020504769">
+    <w:abstractNumId w:val="38"/>
+  </w:num>
+  <w:num w:numId="37" w16cid:durableId="2030837763">
+    <w:abstractNumId w:val="25"/>
+  </w:num>
+  <w:num w:numId="38" w16cid:durableId="731079044">
+    <w:abstractNumId w:val="33"/>
+  </w:num>
+  <w:num w:numId="39" w16cid:durableId="165368534">
+    <w:abstractNumId w:val="15"/>
+  </w:num>
+  <w:num w:numId="40" w16cid:durableId="558327329">
+    <w:abstractNumId w:val="18"/>
+  </w:num>
+  <w:num w:numId="41" w16cid:durableId="2040010543">
+    <w:abstractNumId w:val="9"/>
+  </w:num>
+  <w:num w:numId="42" w16cid:durableId="247348496">
+    <w:abstractNumId w:val="19"/>
+  </w:num>
+  <w:num w:numId="43" w16cid:durableId="616058370">
     <w:abstractNumId w:val="40"/>
   </w:num>
-  <w:num w:numId="36" w16cid:durableId="2020504769">
-    <w:abstractNumId w:val="37"/>
-  </w:num>
-  <w:num w:numId="37" w16cid:durableId="2030837763">
-    <w:abstractNumId w:val="24"/>
-  </w:num>
-  <w:num w:numId="38" w16cid:durableId="731079044">
-    <w:abstractNumId w:val="32"/>
-  </w:num>
-  <w:num w:numId="39" w16cid:durableId="165368534">
-    <w:abstractNumId w:val="14"/>
-  </w:num>
-  <w:num w:numId="40" w16cid:durableId="558327329">
-    <w:abstractNumId w:val="17"/>
-  </w:num>
-  <w:num w:numId="41" w16cid:durableId="2040010543">
-    <w:abstractNumId w:val="8"/>
-  </w:num>
-  <w:num w:numId="42" w16cid:durableId="247348496">
-    <w:abstractNumId w:val="18"/>
+  <w:num w:numId="44" w16cid:durableId="1705599149">
+    <w:abstractNumId w:val="4"/>
   </w:num>
 </w:numbering>
 </file>

--- a/Backend/SpringBootTesting/MODULE7/notes/SpringBootTesting.docx
+++ b/Backend/SpringBootTesting/MODULE7/notes/SpringBootTesting.docx
@@ -3506,6 +3506,1731 @@
         </w:rPr>
         <w:t>Example: Testing the interaction between a service and a repository</w:t>
       </w:r>
+    </w:p>
+    <w:p>
+      <w:pPr>
+        <w:pStyle w:val="NormalWeb"/>
+        <w:spacing w:line="276" w:lineRule="auto"/>
+        <w:rPr>
+          <w:rFonts w:asciiTheme="minorHAnsi" w:eastAsiaTheme="majorEastAsia" w:hAnsiTheme="minorHAnsi"/>
+        </w:rPr>
+      </w:pPr>
+    </w:p>
+    <w:p>
+      <w:pPr>
+        <w:pStyle w:val="NormalWeb"/>
+        <w:spacing w:line="276" w:lineRule="auto"/>
+        <w:rPr>
+          <w:rFonts w:asciiTheme="minorHAnsi" w:eastAsiaTheme="majorEastAsia" w:hAnsiTheme="minorHAnsi"/>
+        </w:rPr>
+      </w:pPr>
+      <w:r>
+        <w:rPr>
+          <w:rFonts w:asciiTheme="minorHAnsi" w:eastAsiaTheme="majorEastAsia" w:hAnsiTheme="minorHAnsi"/>
+        </w:rPr>
+        <w:t>Spring Boot Testing Annotations</w:t>
+      </w:r>
+    </w:p>
+    <w:tbl>
+      <w:tblPr>
+        <w:tblW w:w="0" w:type="auto"/>
+        <w:tblCellSpacing w:w="15" w:type="dxa"/>
+        <w:tblCellMar>
+          <w:top w:w="15" w:type="dxa"/>
+          <w:left w:w="15" w:type="dxa"/>
+          <w:bottom w:w="15" w:type="dxa"/>
+          <w:right w:w="15" w:type="dxa"/>
+        </w:tblCellMar>
+        <w:tblLook w:val="04A0" w:firstRow="1" w:lastRow="0" w:firstColumn="1" w:lastColumn="0" w:noHBand="0" w:noVBand="1"/>
+      </w:tblPr>
+      <w:tblGrid>
+        <w:gridCol w:w="3231"/>
+        <w:gridCol w:w="1369"/>
+        <w:gridCol w:w="2849"/>
+        <w:gridCol w:w="1911"/>
+      </w:tblGrid>
+      <w:tr>
+        <w:trPr>
+          <w:tblHeader/>
+          <w:tblCellSpacing w:w="15" w:type="dxa"/>
+        </w:trPr>
+        <w:tc>
+          <w:tcPr>
+            <w:tcW w:w="0" w:type="auto"/>
+            <w:vAlign w:val="center"/>
+            <w:hideMark/>
+          </w:tcPr>
+          <w:p>
+            <w:pPr>
+              <w:pStyle w:val="NormalWeb"/>
+              <w:spacing w:line="276" w:lineRule="auto"/>
+              <w:rPr>
+                <w:rFonts w:asciiTheme="minorHAnsi" w:eastAsiaTheme="majorEastAsia" w:hAnsiTheme="minorHAnsi"/>
+                <w:b/>
+                <w:bCs/>
+              </w:rPr>
+            </w:pPr>
+            <w:r>
+              <w:rPr>
+                <w:rFonts w:asciiTheme="minorHAnsi" w:eastAsiaTheme="majorEastAsia" w:hAnsiTheme="minorHAnsi"/>
+                <w:b/>
+                <w:bCs/>
+              </w:rPr>
+              <w:t>Annotation</w:t>
+            </w:r>
+          </w:p>
+        </w:tc>
+        <w:tc>
+          <w:tcPr>
+            <w:tcW w:w="0" w:type="auto"/>
+            <w:vAlign w:val="center"/>
+            <w:hideMark/>
+          </w:tcPr>
+          <w:p>
+            <w:pPr>
+              <w:pStyle w:val="NormalWeb"/>
+              <w:spacing w:line="276" w:lineRule="auto"/>
+              <w:rPr>
+                <w:rFonts w:asciiTheme="minorHAnsi" w:eastAsiaTheme="majorEastAsia" w:hAnsiTheme="minorHAnsi"/>
+                <w:b/>
+                <w:bCs/>
+              </w:rPr>
+            </w:pPr>
+            <w:r>
+              <w:rPr>
+                <w:rFonts w:asciiTheme="minorHAnsi" w:eastAsiaTheme="majorEastAsia" w:hAnsiTheme="minorHAnsi"/>
+                <w:b/>
+                <w:bCs/>
+              </w:rPr>
+              <w:t>Layer Tested</w:t>
+            </w:r>
+          </w:p>
+        </w:tc>
+        <w:tc>
+          <w:tcPr>
+            <w:tcW w:w="0" w:type="auto"/>
+            <w:vAlign w:val="center"/>
+            <w:hideMark/>
+          </w:tcPr>
+          <w:p>
+            <w:pPr>
+              <w:pStyle w:val="NormalWeb"/>
+              <w:spacing w:line="276" w:lineRule="auto"/>
+              <w:rPr>
+                <w:rFonts w:asciiTheme="minorHAnsi" w:eastAsiaTheme="majorEastAsia" w:hAnsiTheme="minorHAnsi"/>
+                <w:b/>
+                <w:bCs/>
+              </w:rPr>
+            </w:pPr>
+            <w:r>
+              <w:rPr>
+                <w:rFonts w:asciiTheme="minorHAnsi" w:eastAsiaTheme="majorEastAsia" w:hAnsiTheme="minorHAnsi"/>
+                <w:b/>
+                <w:bCs/>
+              </w:rPr>
+              <w:t>What it Does</w:t>
+            </w:r>
+          </w:p>
+        </w:tc>
+        <w:tc>
+          <w:tcPr>
+            <w:tcW w:w="0" w:type="auto"/>
+            <w:vAlign w:val="center"/>
+            <w:hideMark/>
+          </w:tcPr>
+          <w:p>
+            <w:pPr>
+              <w:pStyle w:val="NormalWeb"/>
+              <w:spacing w:line="276" w:lineRule="auto"/>
+              <w:rPr>
+                <w:rFonts w:asciiTheme="minorHAnsi" w:eastAsiaTheme="majorEastAsia" w:hAnsiTheme="minorHAnsi"/>
+                <w:b/>
+                <w:bCs/>
+              </w:rPr>
+            </w:pPr>
+            <w:r>
+              <w:rPr>
+                <w:rFonts w:asciiTheme="minorHAnsi" w:eastAsiaTheme="majorEastAsia" w:hAnsiTheme="minorHAnsi"/>
+                <w:b/>
+                <w:bCs/>
+              </w:rPr>
+              <w:t>When to Use</w:t>
+            </w:r>
+          </w:p>
+        </w:tc>
+      </w:tr>
+      <w:tr>
+        <w:trPr>
+          <w:tblCellSpacing w:w="15" w:type="dxa"/>
+        </w:trPr>
+        <w:tc>
+          <w:tcPr>
+            <w:tcW w:w="0" w:type="auto"/>
+            <w:vAlign w:val="center"/>
+            <w:hideMark/>
+          </w:tcPr>
+          <w:p>
+            <w:pPr>
+              <w:pStyle w:val="NormalWeb"/>
+              <w:spacing w:line="276" w:lineRule="auto"/>
+              <w:rPr>
+                <w:rFonts w:asciiTheme="minorHAnsi" w:eastAsiaTheme="majorEastAsia" w:hAnsiTheme="minorHAnsi"/>
+              </w:rPr>
+            </w:pPr>
+            <w:r>
+              <w:rPr>
+                <w:rFonts w:asciiTheme="minorHAnsi" w:eastAsiaTheme="majorEastAsia" w:hAnsiTheme="minorHAnsi"/>
+              </w:rPr>
+              <w:t>@SpringBootTest</w:t>
+            </w:r>
+          </w:p>
+        </w:tc>
+        <w:tc>
+          <w:tcPr>
+            <w:tcW w:w="0" w:type="auto"/>
+            <w:vAlign w:val="center"/>
+            <w:hideMark/>
+          </w:tcPr>
+          <w:p>
+            <w:pPr>
+              <w:pStyle w:val="NormalWeb"/>
+              <w:spacing w:line="276" w:lineRule="auto"/>
+              <w:rPr>
+                <w:rFonts w:asciiTheme="minorHAnsi" w:eastAsiaTheme="majorEastAsia" w:hAnsiTheme="minorHAnsi"/>
+              </w:rPr>
+            </w:pPr>
+            <w:r>
+              <w:rPr>
+                <w:rFonts w:asciiTheme="minorHAnsi" w:eastAsiaTheme="majorEastAsia" w:hAnsiTheme="minorHAnsi"/>
+              </w:rPr>
+              <w:t>All layers</w:t>
+            </w:r>
+          </w:p>
+        </w:tc>
+        <w:tc>
+          <w:tcPr>
+            <w:tcW w:w="0" w:type="auto"/>
+            <w:vAlign w:val="center"/>
+            <w:hideMark/>
+          </w:tcPr>
+          <w:p>
+            <w:pPr>
+              <w:pStyle w:val="NormalWeb"/>
+              <w:spacing w:line="276" w:lineRule="auto"/>
+              <w:rPr>
+                <w:rFonts w:asciiTheme="minorHAnsi" w:eastAsiaTheme="majorEastAsia" w:hAnsiTheme="minorHAnsi"/>
+              </w:rPr>
+            </w:pPr>
+            <w:r>
+              <w:rPr>
+                <w:rFonts w:asciiTheme="minorHAnsi" w:eastAsiaTheme="majorEastAsia" w:hAnsiTheme="minorHAnsi"/>
+              </w:rPr>
+              <w:t xml:space="preserve">Loads </w:t>
+            </w:r>
+            <w:r>
+              <w:rPr>
+                <w:rFonts w:asciiTheme="minorHAnsi" w:eastAsiaTheme="majorEastAsia" w:hAnsiTheme="minorHAnsi"/>
+                <w:b/>
+                <w:bCs/>
+              </w:rPr>
+              <w:t>entire application context</w:t>
+            </w:r>
+          </w:p>
+        </w:tc>
+        <w:tc>
+          <w:tcPr>
+            <w:tcW w:w="0" w:type="auto"/>
+            <w:vAlign w:val="center"/>
+            <w:hideMark/>
+          </w:tcPr>
+          <w:p>
+            <w:pPr>
+              <w:pStyle w:val="NormalWeb"/>
+              <w:spacing w:line="276" w:lineRule="auto"/>
+              <w:rPr>
+                <w:rFonts w:asciiTheme="minorHAnsi" w:eastAsiaTheme="majorEastAsia" w:hAnsiTheme="minorHAnsi"/>
+              </w:rPr>
+            </w:pPr>
+            <w:r>
+              <w:rPr>
+                <w:rFonts w:asciiTheme="minorHAnsi" w:eastAsiaTheme="majorEastAsia" w:hAnsiTheme="minorHAnsi"/>
+              </w:rPr>
+              <w:t>Integration tests</w:t>
+            </w:r>
+          </w:p>
+        </w:tc>
+      </w:tr>
+      <w:tr>
+        <w:trPr>
+          <w:tblCellSpacing w:w="15" w:type="dxa"/>
+        </w:trPr>
+        <w:tc>
+          <w:tcPr>
+            <w:tcW w:w="0" w:type="auto"/>
+            <w:vAlign w:val="center"/>
+            <w:hideMark/>
+          </w:tcPr>
+          <w:p>
+            <w:pPr>
+              <w:pStyle w:val="NormalWeb"/>
+              <w:spacing w:line="276" w:lineRule="auto"/>
+              <w:rPr>
+                <w:rFonts w:asciiTheme="minorHAnsi" w:eastAsiaTheme="majorEastAsia" w:hAnsiTheme="minorHAnsi"/>
+              </w:rPr>
+            </w:pPr>
+            <w:r>
+              <w:rPr>
+                <w:rFonts w:asciiTheme="minorHAnsi" w:eastAsiaTheme="majorEastAsia" w:hAnsiTheme="minorHAnsi"/>
+              </w:rPr>
+              <w:t>@Test</w:t>
+            </w:r>
+          </w:p>
+        </w:tc>
+        <w:tc>
+          <w:tcPr>
+            <w:tcW w:w="0" w:type="auto"/>
+            <w:vAlign w:val="center"/>
+            <w:hideMark/>
+          </w:tcPr>
+          <w:p>
+            <w:pPr>
+              <w:pStyle w:val="NormalWeb"/>
+              <w:spacing w:line="276" w:lineRule="auto"/>
+              <w:rPr>
+                <w:rFonts w:asciiTheme="minorHAnsi" w:eastAsiaTheme="majorEastAsia" w:hAnsiTheme="minorHAnsi"/>
+              </w:rPr>
+            </w:pPr>
+            <w:r>
+              <w:rPr>
+                <w:rFonts w:asciiTheme="minorHAnsi" w:eastAsiaTheme="majorEastAsia" w:hAnsiTheme="minorHAnsi"/>
+              </w:rPr>
+              <w:t>Any</w:t>
+            </w:r>
+          </w:p>
+        </w:tc>
+        <w:tc>
+          <w:tcPr>
+            <w:tcW w:w="0" w:type="auto"/>
+            <w:vAlign w:val="center"/>
+            <w:hideMark/>
+          </w:tcPr>
+          <w:p>
+            <w:pPr>
+              <w:pStyle w:val="NormalWeb"/>
+              <w:spacing w:line="276" w:lineRule="auto"/>
+              <w:rPr>
+                <w:rFonts w:asciiTheme="minorHAnsi" w:eastAsiaTheme="majorEastAsia" w:hAnsiTheme="minorHAnsi"/>
+              </w:rPr>
+            </w:pPr>
+            <w:r>
+              <w:rPr>
+                <w:rFonts w:asciiTheme="minorHAnsi" w:eastAsiaTheme="majorEastAsia" w:hAnsiTheme="minorHAnsi"/>
+              </w:rPr>
+              <w:t>Marks a test method</w:t>
+            </w:r>
+          </w:p>
+        </w:tc>
+        <w:tc>
+          <w:tcPr>
+            <w:tcW w:w="0" w:type="auto"/>
+            <w:vAlign w:val="center"/>
+            <w:hideMark/>
+          </w:tcPr>
+          <w:p>
+            <w:pPr>
+              <w:pStyle w:val="NormalWeb"/>
+              <w:spacing w:line="276" w:lineRule="auto"/>
+              <w:rPr>
+                <w:rFonts w:asciiTheme="minorHAnsi" w:eastAsiaTheme="majorEastAsia" w:hAnsiTheme="minorHAnsi"/>
+              </w:rPr>
+            </w:pPr>
+            <w:r>
+              <w:rPr>
+                <w:rFonts w:asciiTheme="minorHAnsi" w:eastAsiaTheme="majorEastAsia" w:hAnsiTheme="minorHAnsi"/>
+              </w:rPr>
+              <w:t>Required for every test</w:t>
+            </w:r>
+          </w:p>
+        </w:tc>
+      </w:tr>
+      <w:tr>
+        <w:trPr>
+          <w:tblCellSpacing w:w="15" w:type="dxa"/>
+        </w:trPr>
+        <w:tc>
+          <w:tcPr>
+            <w:tcW w:w="0" w:type="auto"/>
+            <w:vAlign w:val="center"/>
+            <w:hideMark/>
+          </w:tcPr>
+          <w:p>
+            <w:pPr>
+              <w:pStyle w:val="NormalWeb"/>
+              <w:spacing w:line="276" w:lineRule="auto"/>
+              <w:rPr>
+                <w:rFonts w:asciiTheme="minorHAnsi" w:eastAsiaTheme="majorEastAsia" w:hAnsiTheme="minorHAnsi"/>
+              </w:rPr>
+            </w:pPr>
+            <w:r>
+              <w:rPr>
+                <w:rFonts w:asciiTheme="minorHAnsi" w:eastAsiaTheme="majorEastAsia" w:hAnsiTheme="minorHAnsi"/>
+              </w:rPr>
+              <w:t>@WebMvcTest</w:t>
+            </w:r>
+          </w:p>
+        </w:tc>
+        <w:tc>
+          <w:tcPr>
+            <w:tcW w:w="0" w:type="auto"/>
+            <w:vAlign w:val="center"/>
+            <w:hideMark/>
+          </w:tcPr>
+          <w:p>
+            <w:pPr>
+              <w:pStyle w:val="NormalWeb"/>
+              <w:spacing w:line="276" w:lineRule="auto"/>
+              <w:rPr>
+                <w:rFonts w:asciiTheme="minorHAnsi" w:eastAsiaTheme="majorEastAsia" w:hAnsiTheme="minorHAnsi"/>
+              </w:rPr>
+            </w:pPr>
+            <w:r>
+              <w:rPr>
+                <w:rFonts w:asciiTheme="minorHAnsi" w:eastAsiaTheme="majorEastAsia" w:hAnsiTheme="minorHAnsi"/>
+              </w:rPr>
+              <w:t>Controller</w:t>
+            </w:r>
+          </w:p>
+        </w:tc>
+        <w:tc>
+          <w:tcPr>
+            <w:tcW w:w="0" w:type="auto"/>
+            <w:vAlign w:val="center"/>
+            <w:hideMark/>
+          </w:tcPr>
+          <w:p>
+            <w:pPr>
+              <w:pStyle w:val="NormalWeb"/>
+              <w:spacing w:line="276" w:lineRule="auto"/>
+              <w:rPr>
+                <w:rFonts w:asciiTheme="minorHAnsi" w:eastAsiaTheme="majorEastAsia" w:hAnsiTheme="minorHAnsi"/>
+              </w:rPr>
+            </w:pPr>
+            <w:r>
+              <w:rPr>
+                <w:rFonts w:asciiTheme="minorHAnsi" w:eastAsiaTheme="majorEastAsia" w:hAnsiTheme="minorHAnsi"/>
+              </w:rPr>
+              <w:t xml:space="preserve">Loads </w:t>
+            </w:r>
+            <w:r>
+              <w:rPr>
+                <w:rFonts w:asciiTheme="minorHAnsi" w:eastAsiaTheme="majorEastAsia" w:hAnsiTheme="minorHAnsi"/>
+                <w:b/>
+                <w:bCs/>
+              </w:rPr>
+              <w:t>only controllers</w:t>
+            </w:r>
+            <w:r>
+              <w:rPr>
+                <w:rFonts w:asciiTheme="minorHAnsi" w:eastAsiaTheme="majorEastAsia" w:hAnsiTheme="minorHAnsi"/>
+              </w:rPr>
+              <w:t>, no DB/services</w:t>
+            </w:r>
+          </w:p>
+        </w:tc>
+        <w:tc>
+          <w:tcPr>
+            <w:tcW w:w="0" w:type="auto"/>
+            <w:vAlign w:val="center"/>
+            <w:hideMark/>
+          </w:tcPr>
+          <w:p>
+            <w:pPr>
+              <w:pStyle w:val="NormalWeb"/>
+              <w:spacing w:line="276" w:lineRule="auto"/>
+              <w:rPr>
+                <w:rFonts w:asciiTheme="minorHAnsi" w:eastAsiaTheme="majorEastAsia" w:hAnsiTheme="minorHAnsi"/>
+              </w:rPr>
+            </w:pPr>
+            <w:r>
+              <w:rPr>
+                <w:rFonts w:asciiTheme="minorHAnsi" w:eastAsiaTheme="majorEastAsia" w:hAnsiTheme="minorHAnsi"/>
+              </w:rPr>
+              <w:t>REST controller tests</w:t>
+            </w:r>
+          </w:p>
+        </w:tc>
+      </w:tr>
+      <w:tr>
+        <w:trPr>
+          <w:tblCellSpacing w:w="15" w:type="dxa"/>
+        </w:trPr>
+        <w:tc>
+          <w:tcPr>
+            <w:tcW w:w="0" w:type="auto"/>
+            <w:vAlign w:val="center"/>
+            <w:hideMark/>
+          </w:tcPr>
+          <w:p>
+            <w:pPr>
+              <w:pStyle w:val="NormalWeb"/>
+              <w:spacing w:line="276" w:lineRule="auto"/>
+              <w:rPr>
+                <w:rFonts w:asciiTheme="minorHAnsi" w:eastAsiaTheme="majorEastAsia" w:hAnsiTheme="minorHAnsi"/>
+              </w:rPr>
+            </w:pPr>
+            <w:r>
+              <w:rPr>
+                <w:rFonts w:asciiTheme="minorHAnsi" w:eastAsiaTheme="majorEastAsia" w:hAnsiTheme="minorHAnsi"/>
+              </w:rPr>
+              <w:lastRenderedPageBreak/>
+              <w:t>@AutoConfigureMockMvc</w:t>
+            </w:r>
+          </w:p>
+        </w:tc>
+        <w:tc>
+          <w:tcPr>
+            <w:tcW w:w="0" w:type="auto"/>
+            <w:vAlign w:val="center"/>
+            <w:hideMark/>
+          </w:tcPr>
+          <w:p>
+            <w:pPr>
+              <w:pStyle w:val="NormalWeb"/>
+              <w:spacing w:line="276" w:lineRule="auto"/>
+              <w:rPr>
+                <w:rFonts w:asciiTheme="minorHAnsi" w:eastAsiaTheme="majorEastAsia" w:hAnsiTheme="minorHAnsi"/>
+              </w:rPr>
+            </w:pPr>
+            <w:r>
+              <w:rPr>
+                <w:rFonts w:asciiTheme="minorHAnsi" w:eastAsiaTheme="majorEastAsia" w:hAnsiTheme="minorHAnsi"/>
+              </w:rPr>
+              <w:t>Controller</w:t>
+            </w:r>
+          </w:p>
+        </w:tc>
+        <w:tc>
+          <w:tcPr>
+            <w:tcW w:w="0" w:type="auto"/>
+            <w:vAlign w:val="center"/>
+            <w:hideMark/>
+          </w:tcPr>
+          <w:p>
+            <w:pPr>
+              <w:pStyle w:val="NormalWeb"/>
+              <w:spacing w:line="276" w:lineRule="auto"/>
+              <w:rPr>
+                <w:rFonts w:asciiTheme="minorHAnsi" w:eastAsiaTheme="majorEastAsia" w:hAnsiTheme="minorHAnsi"/>
+              </w:rPr>
+            </w:pPr>
+            <w:r>
+              <w:rPr>
+                <w:rFonts w:asciiTheme="minorHAnsi" w:eastAsiaTheme="majorEastAsia" w:hAnsiTheme="minorHAnsi"/>
+              </w:rPr>
+              <w:t xml:space="preserve">Enables </w:t>
+            </w:r>
+            <w:proofErr w:type="spellStart"/>
+            <w:r>
+              <w:rPr>
+                <w:rFonts w:asciiTheme="minorHAnsi" w:eastAsiaTheme="majorEastAsia" w:hAnsiTheme="minorHAnsi"/>
+              </w:rPr>
+              <w:t>MockMvc</w:t>
+            </w:r>
+            <w:proofErr w:type="spellEnd"/>
+            <w:r>
+              <w:rPr>
+                <w:rFonts w:asciiTheme="minorHAnsi" w:eastAsiaTheme="majorEastAsia" w:hAnsiTheme="minorHAnsi"/>
+              </w:rPr>
+              <w:t xml:space="preserve"> for HTTP testing</w:t>
+            </w:r>
+          </w:p>
+        </w:tc>
+        <w:tc>
+          <w:tcPr>
+            <w:tcW w:w="0" w:type="auto"/>
+            <w:vAlign w:val="center"/>
+            <w:hideMark/>
+          </w:tcPr>
+          <w:p>
+            <w:pPr>
+              <w:pStyle w:val="NormalWeb"/>
+              <w:spacing w:line="276" w:lineRule="auto"/>
+              <w:rPr>
+                <w:rFonts w:asciiTheme="minorHAnsi" w:eastAsiaTheme="majorEastAsia" w:hAnsiTheme="minorHAnsi"/>
+              </w:rPr>
+            </w:pPr>
+            <w:r>
+              <w:rPr>
+                <w:rFonts w:asciiTheme="minorHAnsi" w:eastAsiaTheme="majorEastAsia" w:hAnsiTheme="minorHAnsi"/>
+              </w:rPr>
+              <w:t>API testing</w:t>
+            </w:r>
+          </w:p>
+        </w:tc>
+      </w:tr>
+      <w:tr>
+        <w:trPr>
+          <w:tblCellSpacing w:w="15" w:type="dxa"/>
+        </w:trPr>
+        <w:tc>
+          <w:tcPr>
+            <w:tcW w:w="0" w:type="auto"/>
+            <w:vAlign w:val="center"/>
+            <w:hideMark/>
+          </w:tcPr>
+          <w:p>
+            <w:pPr>
+              <w:pStyle w:val="NormalWeb"/>
+              <w:spacing w:line="276" w:lineRule="auto"/>
+              <w:rPr>
+                <w:rFonts w:asciiTheme="minorHAnsi" w:eastAsiaTheme="majorEastAsia" w:hAnsiTheme="minorHAnsi"/>
+              </w:rPr>
+            </w:pPr>
+            <w:r>
+              <w:rPr>
+                <w:rFonts w:asciiTheme="minorHAnsi" w:eastAsiaTheme="majorEastAsia" w:hAnsiTheme="minorHAnsi"/>
+              </w:rPr>
+              <w:t>@MockBean</w:t>
+            </w:r>
+          </w:p>
+        </w:tc>
+        <w:tc>
+          <w:tcPr>
+            <w:tcW w:w="0" w:type="auto"/>
+            <w:vAlign w:val="center"/>
+            <w:hideMark/>
+          </w:tcPr>
+          <w:p>
+            <w:pPr>
+              <w:pStyle w:val="NormalWeb"/>
+              <w:spacing w:line="276" w:lineRule="auto"/>
+              <w:rPr>
+                <w:rFonts w:asciiTheme="minorHAnsi" w:eastAsiaTheme="majorEastAsia" w:hAnsiTheme="minorHAnsi"/>
+              </w:rPr>
+            </w:pPr>
+            <w:r>
+              <w:rPr>
+                <w:rFonts w:asciiTheme="minorHAnsi" w:eastAsiaTheme="majorEastAsia" w:hAnsiTheme="minorHAnsi"/>
+              </w:rPr>
+              <w:t>Any</w:t>
+            </w:r>
+          </w:p>
+        </w:tc>
+        <w:tc>
+          <w:tcPr>
+            <w:tcW w:w="0" w:type="auto"/>
+            <w:vAlign w:val="center"/>
+            <w:hideMark/>
+          </w:tcPr>
+          <w:p>
+            <w:pPr>
+              <w:pStyle w:val="NormalWeb"/>
+              <w:spacing w:line="276" w:lineRule="auto"/>
+              <w:rPr>
+                <w:rFonts w:asciiTheme="minorHAnsi" w:eastAsiaTheme="majorEastAsia" w:hAnsiTheme="minorHAnsi"/>
+              </w:rPr>
+            </w:pPr>
+            <w:r>
+              <w:rPr>
+                <w:rFonts w:asciiTheme="minorHAnsi" w:eastAsiaTheme="majorEastAsia" w:hAnsiTheme="minorHAnsi"/>
+              </w:rPr>
+              <w:t>Mocks Spring-managed beans</w:t>
+            </w:r>
+          </w:p>
+        </w:tc>
+        <w:tc>
+          <w:tcPr>
+            <w:tcW w:w="0" w:type="auto"/>
+            <w:vAlign w:val="center"/>
+            <w:hideMark/>
+          </w:tcPr>
+          <w:p>
+            <w:pPr>
+              <w:pStyle w:val="NormalWeb"/>
+              <w:spacing w:line="276" w:lineRule="auto"/>
+              <w:rPr>
+                <w:rFonts w:asciiTheme="minorHAnsi" w:eastAsiaTheme="majorEastAsia" w:hAnsiTheme="minorHAnsi"/>
+              </w:rPr>
+            </w:pPr>
+            <w:r>
+              <w:rPr>
+                <w:rFonts w:asciiTheme="minorHAnsi" w:eastAsiaTheme="majorEastAsia" w:hAnsiTheme="minorHAnsi"/>
+              </w:rPr>
+              <w:t>Replace real beans</w:t>
+            </w:r>
+          </w:p>
+        </w:tc>
+      </w:tr>
+      <w:tr>
+        <w:trPr>
+          <w:tblCellSpacing w:w="15" w:type="dxa"/>
+        </w:trPr>
+        <w:tc>
+          <w:tcPr>
+            <w:tcW w:w="0" w:type="auto"/>
+            <w:vAlign w:val="center"/>
+            <w:hideMark/>
+          </w:tcPr>
+          <w:p>
+            <w:pPr>
+              <w:pStyle w:val="NormalWeb"/>
+              <w:spacing w:line="276" w:lineRule="auto"/>
+              <w:rPr>
+                <w:rFonts w:asciiTheme="minorHAnsi" w:eastAsiaTheme="majorEastAsia" w:hAnsiTheme="minorHAnsi"/>
+              </w:rPr>
+            </w:pPr>
+            <w:r>
+              <w:rPr>
+                <w:rFonts w:asciiTheme="minorHAnsi" w:eastAsiaTheme="majorEastAsia" w:hAnsiTheme="minorHAnsi"/>
+              </w:rPr>
+              <w:t>@DataJpaTest</w:t>
+            </w:r>
+          </w:p>
+        </w:tc>
+        <w:tc>
+          <w:tcPr>
+            <w:tcW w:w="0" w:type="auto"/>
+            <w:vAlign w:val="center"/>
+            <w:hideMark/>
+          </w:tcPr>
+          <w:p>
+            <w:pPr>
+              <w:pStyle w:val="NormalWeb"/>
+              <w:spacing w:line="276" w:lineRule="auto"/>
+              <w:rPr>
+                <w:rFonts w:asciiTheme="minorHAnsi" w:eastAsiaTheme="majorEastAsia" w:hAnsiTheme="minorHAnsi"/>
+              </w:rPr>
+            </w:pPr>
+            <w:r>
+              <w:rPr>
+                <w:rFonts w:asciiTheme="minorHAnsi" w:eastAsiaTheme="majorEastAsia" w:hAnsiTheme="minorHAnsi"/>
+              </w:rPr>
+              <w:t>Persistence</w:t>
+            </w:r>
+          </w:p>
+        </w:tc>
+        <w:tc>
+          <w:tcPr>
+            <w:tcW w:w="0" w:type="auto"/>
+            <w:vAlign w:val="center"/>
+            <w:hideMark/>
+          </w:tcPr>
+          <w:p>
+            <w:pPr>
+              <w:pStyle w:val="NormalWeb"/>
+              <w:spacing w:line="276" w:lineRule="auto"/>
+              <w:rPr>
+                <w:rFonts w:asciiTheme="minorHAnsi" w:eastAsiaTheme="majorEastAsia" w:hAnsiTheme="minorHAnsi"/>
+              </w:rPr>
+            </w:pPr>
+            <w:r>
+              <w:rPr>
+                <w:rFonts w:asciiTheme="minorHAnsi" w:eastAsiaTheme="majorEastAsia" w:hAnsiTheme="minorHAnsi"/>
+              </w:rPr>
+              <w:t xml:space="preserve">Loads only </w:t>
+            </w:r>
+            <w:r>
+              <w:rPr>
+                <w:rFonts w:asciiTheme="minorHAnsi" w:eastAsiaTheme="majorEastAsia" w:hAnsiTheme="minorHAnsi"/>
+                <w:b/>
+                <w:bCs/>
+              </w:rPr>
+              <w:t>JPA repositories</w:t>
+            </w:r>
+          </w:p>
+        </w:tc>
+        <w:tc>
+          <w:tcPr>
+            <w:tcW w:w="0" w:type="auto"/>
+            <w:vAlign w:val="center"/>
+            <w:hideMark/>
+          </w:tcPr>
+          <w:p>
+            <w:pPr>
+              <w:pStyle w:val="NormalWeb"/>
+              <w:spacing w:line="276" w:lineRule="auto"/>
+              <w:rPr>
+                <w:rFonts w:asciiTheme="minorHAnsi" w:eastAsiaTheme="majorEastAsia" w:hAnsiTheme="minorHAnsi"/>
+              </w:rPr>
+            </w:pPr>
+            <w:r>
+              <w:rPr>
+                <w:rFonts w:asciiTheme="minorHAnsi" w:eastAsiaTheme="majorEastAsia" w:hAnsiTheme="minorHAnsi"/>
+              </w:rPr>
+              <w:t>Repository testing</w:t>
+            </w:r>
+          </w:p>
+        </w:tc>
+      </w:tr>
+      <w:tr>
+        <w:trPr>
+          <w:tblCellSpacing w:w="15" w:type="dxa"/>
+        </w:trPr>
+        <w:tc>
+          <w:tcPr>
+            <w:tcW w:w="0" w:type="auto"/>
+            <w:vAlign w:val="center"/>
+            <w:hideMark/>
+          </w:tcPr>
+          <w:p>
+            <w:pPr>
+              <w:pStyle w:val="NormalWeb"/>
+              <w:spacing w:line="276" w:lineRule="auto"/>
+              <w:rPr>
+                <w:rFonts w:asciiTheme="minorHAnsi" w:eastAsiaTheme="majorEastAsia" w:hAnsiTheme="minorHAnsi"/>
+              </w:rPr>
+            </w:pPr>
+            <w:r>
+              <w:rPr>
+                <w:rFonts w:asciiTheme="minorHAnsi" w:eastAsiaTheme="majorEastAsia" w:hAnsiTheme="minorHAnsi"/>
+              </w:rPr>
+              <w:t>@AutoConfigureTestDatabase</w:t>
+            </w:r>
+          </w:p>
+        </w:tc>
+        <w:tc>
+          <w:tcPr>
+            <w:tcW w:w="0" w:type="auto"/>
+            <w:vAlign w:val="center"/>
+            <w:hideMark/>
+          </w:tcPr>
+          <w:p>
+            <w:pPr>
+              <w:pStyle w:val="NormalWeb"/>
+              <w:spacing w:line="276" w:lineRule="auto"/>
+              <w:rPr>
+                <w:rFonts w:asciiTheme="minorHAnsi" w:eastAsiaTheme="majorEastAsia" w:hAnsiTheme="minorHAnsi"/>
+              </w:rPr>
+            </w:pPr>
+            <w:r>
+              <w:rPr>
+                <w:rFonts w:asciiTheme="minorHAnsi" w:eastAsiaTheme="majorEastAsia" w:hAnsiTheme="minorHAnsi"/>
+              </w:rPr>
+              <w:t>Persistence</w:t>
+            </w:r>
+          </w:p>
+        </w:tc>
+        <w:tc>
+          <w:tcPr>
+            <w:tcW w:w="0" w:type="auto"/>
+            <w:vAlign w:val="center"/>
+            <w:hideMark/>
+          </w:tcPr>
+          <w:p>
+            <w:pPr>
+              <w:pStyle w:val="NormalWeb"/>
+              <w:spacing w:line="276" w:lineRule="auto"/>
+              <w:rPr>
+                <w:rFonts w:asciiTheme="minorHAnsi" w:eastAsiaTheme="majorEastAsia" w:hAnsiTheme="minorHAnsi"/>
+              </w:rPr>
+            </w:pPr>
+            <w:r>
+              <w:rPr>
+                <w:rFonts w:asciiTheme="minorHAnsi" w:eastAsiaTheme="majorEastAsia" w:hAnsiTheme="minorHAnsi"/>
+              </w:rPr>
+              <w:t>Configure test DB (H2 / real DB)</w:t>
+            </w:r>
+          </w:p>
+        </w:tc>
+        <w:tc>
+          <w:tcPr>
+            <w:tcW w:w="0" w:type="auto"/>
+            <w:vAlign w:val="center"/>
+            <w:hideMark/>
+          </w:tcPr>
+          <w:p>
+            <w:pPr>
+              <w:pStyle w:val="NormalWeb"/>
+              <w:spacing w:line="276" w:lineRule="auto"/>
+              <w:rPr>
+                <w:rFonts w:asciiTheme="minorHAnsi" w:eastAsiaTheme="majorEastAsia" w:hAnsiTheme="minorHAnsi"/>
+              </w:rPr>
+            </w:pPr>
+            <w:r>
+              <w:rPr>
+                <w:rFonts w:asciiTheme="minorHAnsi" w:eastAsiaTheme="majorEastAsia" w:hAnsiTheme="minorHAnsi"/>
+              </w:rPr>
+              <w:t>Control DB behavior</w:t>
+            </w:r>
+          </w:p>
+        </w:tc>
+      </w:tr>
+      <w:tr>
+        <w:trPr>
+          <w:tblCellSpacing w:w="15" w:type="dxa"/>
+        </w:trPr>
+        <w:tc>
+          <w:tcPr>
+            <w:tcW w:w="0" w:type="auto"/>
+            <w:vAlign w:val="center"/>
+            <w:hideMark/>
+          </w:tcPr>
+          <w:p>
+            <w:pPr>
+              <w:pStyle w:val="NormalWeb"/>
+              <w:spacing w:line="276" w:lineRule="auto"/>
+              <w:rPr>
+                <w:rFonts w:asciiTheme="minorHAnsi" w:eastAsiaTheme="majorEastAsia" w:hAnsiTheme="minorHAnsi"/>
+              </w:rPr>
+            </w:pPr>
+            <w:r>
+              <w:rPr>
+                <w:rFonts w:asciiTheme="minorHAnsi" w:eastAsiaTheme="majorEastAsia" w:hAnsiTheme="minorHAnsi"/>
+              </w:rPr>
+              <w:t>@Mock</w:t>
+            </w:r>
+          </w:p>
+        </w:tc>
+        <w:tc>
+          <w:tcPr>
+            <w:tcW w:w="0" w:type="auto"/>
+            <w:vAlign w:val="center"/>
+            <w:hideMark/>
+          </w:tcPr>
+          <w:p>
+            <w:pPr>
+              <w:pStyle w:val="NormalWeb"/>
+              <w:spacing w:line="276" w:lineRule="auto"/>
+              <w:rPr>
+                <w:rFonts w:asciiTheme="minorHAnsi" w:eastAsiaTheme="majorEastAsia" w:hAnsiTheme="minorHAnsi"/>
+              </w:rPr>
+            </w:pPr>
+            <w:r>
+              <w:rPr>
+                <w:rFonts w:asciiTheme="minorHAnsi" w:eastAsiaTheme="majorEastAsia" w:hAnsiTheme="minorHAnsi"/>
+              </w:rPr>
+              <w:t>Service</w:t>
+            </w:r>
+          </w:p>
+        </w:tc>
+        <w:tc>
+          <w:tcPr>
+            <w:tcW w:w="0" w:type="auto"/>
+            <w:vAlign w:val="center"/>
+            <w:hideMark/>
+          </w:tcPr>
+          <w:p>
+            <w:pPr>
+              <w:pStyle w:val="NormalWeb"/>
+              <w:spacing w:line="276" w:lineRule="auto"/>
+              <w:rPr>
+                <w:rFonts w:asciiTheme="minorHAnsi" w:eastAsiaTheme="majorEastAsia" w:hAnsiTheme="minorHAnsi"/>
+              </w:rPr>
+            </w:pPr>
+            <w:r>
+              <w:rPr>
+                <w:rFonts w:asciiTheme="minorHAnsi" w:eastAsiaTheme="majorEastAsia" w:hAnsiTheme="minorHAnsi"/>
+              </w:rPr>
+              <w:t>Creates Mockito mock (not Spring)</w:t>
+            </w:r>
+          </w:p>
+        </w:tc>
+        <w:tc>
+          <w:tcPr>
+            <w:tcW w:w="0" w:type="auto"/>
+            <w:vAlign w:val="center"/>
+            <w:hideMark/>
+          </w:tcPr>
+          <w:p>
+            <w:pPr>
+              <w:pStyle w:val="NormalWeb"/>
+              <w:spacing w:line="276" w:lineRule="auto"/>
+              <w:rPr>
+                <w:rFonts w:asciiTheme="minorHAnsi" w:eastAsiaTheme="majorEastAsia" w:hAnsiTheme="minorHAnsi"/>
+              </w:rPr>
+            </w:pPr>
+            <w:r>
+              <w:rPr>
+                <w:rFonts w:asciiTheme="minorHAnsi" w:eastAsiaTheme="majorEastAsia" w:hAnsiTheme="minorHAnsi"/>
+              </w:rPr>
+              <w:t>Unit testing</w:t>
+            </w:r>
+          </w:p>
+        </w:tc>
+      </w:tr>
+      <w:tr>
+        <w:trPr>
+          <w:tblCellSpacing w:w="15" w:type="dxa"/>
+        </w:trPr>
+        <w:tc>
+          <w:tcPr>
+            <w:tcW w:w="0" w:type="auto"/>
+            <w:vAlign w:val="center"/>
+            <w:hideMark/>
+          </w:tcPr>
+          <w:p>
+            <w:pPr>
+              <w:pStyle w:val="NormalWeb"/>
+              <w:spacing w:line="276" w:lineRule="auto"/>
+              <w:rPr>
+                <w:rFonts w:asciiTheme="minorHAnsi" w:eastAsiaTheme="majorEastAsia" w:hAnsiTheme="minorHAnsi"/>
+              </w:rPr>
+            </w:pPr>
+            <w:r>
+              <w:rPr>
+                <w:rFonts w:asciiTheme="minorHAnsi" w:eastAsiaTheme="majorEastAsia" w:hAnsiTheme="minorHAnsi"/>
+              </w:rPr>
+              <w:t>@InjectMocks</w:t>
+            </w:r>
+          </w:p>
+        </w:tc>
+        <w:tc>
+          <w:tcPr>
+            <w:tcW w:w="0" w:type="auto"/>
+            <w:vAlign w:val="center"/>
+            <w:hideMark/>
+          </w:tcPr>
+          <w:p>
+            <w:pPr>
+              <w:pStyle w:val="NormalWeb"/>
+              <w:spacing w:line="276" w:lineRule="auto"/>
+              <w:rPr>
+                <w:rFonts w:asciiTheme="minorHAnsi" w:eastAsiaTheme="majorEastAsia" w:hAnsiTheme="minorHAnsi"/>
+              </w:rPr>
+            </w:pPr>
+            <w:r>
+              <w:rPr>
+                <w:rFonts w:asciiTheme="minorHAnsi" w:eastAsiaTheme="majorEastAsia" w:hAnsiTheme="minorHAnsi"/>
+              </w:rPr>
+              <w:t>Service</w:t>
+            </w:r>
+          </w:p>
+        </w:tc>
+        <w:tc>
+          <w:tcPr>
+            <w:tcW w:w="0" w:type="auto"/>
+            <w:vAlign w:val="center"/>
+            <w:hideMark/>
+          </w:tcPr>
+          <w:p>
+            <w:pPr>
+              <w:pStyle w:val="NormalWeb"/>
+              <w:spacing w:line="276" w:lineRule="auto"/>
+              <w:rPr>
+                <w:rFonts w:asciiTheme="minorHAnsi" w:eastAsiaTheme="majorEastAsia" w:hAnsiTheme="minorHAnsi"/>
+              </w:rPr>
+            </w:pPr>
+            <w:r>
+              <w:rPr>
+                <w:rFonts w:asciiTheme="minorHAnsi" w:eastAsiaTheme="majorEastAsia" w:hAnsiTheme="minorHAnsi"/>
+              </w:rPr>
+              <w:t xml:space="preserve">Injects </w:t>
+            </w:r>
+            <w:proofErr w:type="gramStart"/>
+            <w:r>
+              <w:rPr>
+                <w:rFonts w:asciiTheme="minorHAnsi" w:eastAsiaTheme="majorEastAsia" w:hAnsiTheme="minorHAnsi"/>
+              </w:rPr>
+              <w:t>mocks</w:t>
+            </w:r>
+            <w:proofErr w:type="gramEnd"/>
+            <w:r>
+              <w:rPr>
+                <w:rFonts w:asciiTheme="minorHAnsi" w:eastAsiaTheme="majorEastAsia" w:hAnsiTheme="minorHAnsi"/>
+              </w:rPr>
+              <w:t xml:space="preserve"> into class under test</w:t>
+            </w:r>
+          </w:p>
+        </w:tc>
+        <w:tc>
+          <w:tcPr>
+            <w:tcW w:w="0" w:type="auto"/>
+            <w:vAlign w:val="center"/>
+            <w:hideMark/>
+          </w:tcPr>
+          <w:p>
+            <w:pPr>
+              <w:pStyle w:val="NormalWeb"/>
+              <w:spacing w:line="276" w:lineRule="auto"/>
+              <w:rPr>
+                <w:rFonts w:asciiTheme="minorHAnsi" w:eastAsiaTheme="majorEastAsia" w:hAnsiTheme="minorHAnsi"/>
+              </w:rPr>
+            </w:pPr>
+            <w:r>
+              <w:rPr>
+                <w:rFonts w:asciiTheme="minorHAnsi" w:eastAsiaTheme="majorEastAsia" w:hAnsiTheme="minorHAnsi"/>
+              </w:rPr>
+              <w:t>Service unit tests</w:t>
+            </w:r>
+          </w:p>
+        </w:tc>
+      </w:tr>
+      <w:tr>
+        <w:trPr>
+          <w:tblCellSpacing w:w="15" w:type="dxa"/>
+        </w:trPr>
+        <w:tc>
+          <w:tcPr>
+            <w:tcW w:w="0" w:type="auto"/>
+            <w:vAlign w:val="center"/>
+            <w:hideMark/>
+          </w:tcPr>
+          <w:p>
+            <w:pPr>
+              <w:pStyle w:val="NormalWeb"/>
+              <w:spacing w:line="276" w:lineRule="auto"/>
+              <w:rPr>
+                <w:rFonts w:asciiTheme="minorHAnsi" w:eastAsiaTheme="majorEastAsia" w:hAnsiTheme="minorHAnsi"/>
+              </w:rPr>
+            </w:pPr>
+            <w:r>
+              <w:rPr>
+                <w:rFonts w:asciiTheme="minorHAnsi" w:eastAsiaTheme="majorEastAsia" w:hAnsiTheme="minorHAnsi"/>
+              </w:rPr>
+              <w:t>@BeforeEach</w:t>
+            </w:r>
+          </w:p>
+        </w:tc>
+        <w:tc>
+          <w:tcPr>
+            <w:tcW w:w="0" w:type="auto"/>
+            <w:vAlign w:val="center"/>
+            <w:hideMark/>
+          </w:tcPr>
+          <w:p>
+            <w:pPr>
+              <w:pStyle w:val="NormalWeb"/>
+              <w:spacing w:line="276" w:lineRule="auto"/>
+              <w:rPr>
+                <w:rFonts w:asciiTheme="minorHAnsi" w:eastAsiaTheme="majorEastAsia" w:hAnsiTheme="minorHAnsi"/>
+              </w:rPr>
+            </w:pPr>
+            <w:r>
+              <w:rPr>
+                <w:rFonts w:asciiTheme="minorHAnsi" w:eastAsiaTheme="majorEastAsia" w:hAnsiTheme="minorHAnsi"/>
+              </w:rPr>
+              <w:t>Lifecycle</w:t>
+            </w:r>
+          </w:p>
+        </w:tc>
+        <w:tc>
+          <w:tcPr>
+            <w:tcW w:w="0" w:type="auto"/>
+            <w:vAlign w:val="center"/>
+            <w:hideMark/>
+          </w:tcPr>
+          <w:p>
+            <w:pPr>
+              <w:pStyle w:val="NormalWeb"/>
+              <w:spacing w:line="276" w:lineRule="auto"/>
+              <w:rPr>
+                <w:rFonts w:asciiTheme="minorHAnsi" w:eastAsiaTheme="majorEastAsia" w:hAnsiTheme="minorHAnsi"/>
+              </w:rPr>
+            </w:pPr>
+            <w:r>
+              <w:rPr>
+                <w:rFonts w:asciiTheme="minorHAnsi" w:eastAsiaTheme="majorEastAsia" w:hAnsiTheme="minorHAnsi"/>
+              </w:rPr>
+              <w:t>Runs before each test</w:t>
+            </w:r>
+          </w:p>
+        </w:tc>
+        <w:tc>
+          <w:tcPr>
+            <w:tcW w:w="0" w:type="auto"/>
+            <w:vAlign w:val="center"/>
+            <w:hideMark/>
+          </w:tcPr>
+          <w:p>
+            <w:pPr>
+              <w:pStyle w:val="NormalWeb"/>
+              <w:spacing w:line="276" w:lineRule="auto"/>
+              <w:rPr>
+                <w:rFonts w:asciiTheme="minorHAnsi" w:eastAsiaTheme="majorEastAsia" w:hAnsiTheme="minorHAnsi"/>
+              </w:rPr>
+            </w:pPr>
+            <w:r>
+              <w:rPr>
+                <w:rFonts w:asciiTheme="minorHAnsi" w:eastAsiaTheme="majorEastAsia" w:hAnsiTheme="minorHAnsi"/>
+              </w:rPr>
+              <w:t>Test setup</w:t>
+            </w:r>
+          </w:p>
+        </w:tc>
+      </w:tr>
+      <w:tr>
+        <w:trPr>
+          <w:tblCellSpacing w:w="15" w:type="dxa"/>
+        </w:trPr>
+        <w:tc>
+          <w:tcPr>
+            <w:tcW w:w="0" w:type="auto"/>
+            <w:vAlign w:val="center"/>
+            <w:hideMark/>
+          </w:tcPr>
+          <w:p>
+            <w:pPr>
+              <w:pStyle w:val="NormalWeb"/>
+              <w:spacing w:line="276" w:lineRule="auto"/>
+              <w:rPr>
+                <w:rFonts w:asciiTheme="minorHAnsi" w:eastAsiaTheme="majorEastAsia" w:hAnsiTheme="minorHAnsi"/>
+              </w:rPr>
+            </w:pPr>
+            <w:r>
+              <w:rPr>
+                <w:rFonts w:asciiTheme="minorHAnsi" w:eastAsiaTheme="majorEastAsia" w:hAnsiTheme="minorHAnsi"/>
+              </w:rPr>
+              <w:t>@AfterEach</w:t>
+            </w:r>
+          </w:p>
+        </w:tc>
+        <w:tc>
+          <w:tcPr>
+            <w:tcW w:w="0" w:type="auto"/>
+            <w:vAlign w:val="center"/>
+            <w:hideMark/>
+          </w:tcPr>
+          <w:p>
+            <w:pPr>
+              <w:pStyle w:val="NormalWeb"/>
+              <w:spacing w:line="276" w:lineRule="auto"/>
+              <w:rPr>
+                <w:rFonts w:asciiTheme="minorHAnsi" w:eastAsiaTheme="majorEastAsia" w:hAnsiTheme="minorHAnsi"/>
+              </w:rPr>
+            </w:pPr>
+            <w:r>
+              <w:rPr>
+                <w:rFonts w:asciiTheme="minorHAnsi" w:eastAsiaTheme="majorEastAsia" w:hAnsiTheme="minorHAnsi"/>
+              </w:rPr>
+              <w:t>Lifecycle</w:t>
+            </w:r>
+          </w:p>
+        </w:tc>
+        <w:tc>
+          <w:tcPr>
+            <w:tcW w:w="0" w:type="auto"/>
+            <w:vAlign w:val="center"/>
+            <w:hideMark/>
+          </w:tcPr>
+          <w:p>
+            <w:pPr>
+              <w:pStyle w:val="NormalWeb"/>
+              <w:spacing w:line="276" w:lineRule="auto"/>
+              <w:rPr>
+                <w:rFonts w:asciiTheme="minorHAnsi" w:eastAsiaTheme="majorEastAsia" w:hAnsiTheme="minorHAnsi"/>
+              </w:rPr>
+            </w:pPr>
+            <w:proofErr w:type="gramStart"/>
+            <w:r>
+              <w:rPr>
+                <w:rFonts w:asciiTheme="minorHAnsi" w:eastAsiaTheme="majorEastAsia" w:hAnsiTheme="minorHAnsi"/>
+              </w:rPr>
+              <w:t>Runs</w:t>
+            </w:r>
+            <w:proofErr w:type="gramEnd"/>
+            <w:r>
+              <w:rPr>
+                <w:rFonts w:asciiTheme="minorHAnsi" w:eastAsiaTheme="majorEastAsia" w:hAnsiTheme="minorHAnsi"/>
+              </w:rPr>
+              <w:t xml:space="preserve"> after each test</w:t>
+            </w:r>
+          </w:p>
+        </w:tc>
+        <w:tc>
+          <w:tcPr>
+            <w:tcW w:w="0" w:type="auto"/>
+            <w:vAlign w:val="center"/>
+            <w:hideMark/>
+          </w:tcPr>
+          <w:p>
+            <w:pPr>
+              <w:pStyle w:val="NormalWeb"/>
+              <w:spacing w:line="276" w:lineRule="auto"/>
+              <w:rPr>
+                <w:rFonts w:asciiTheme="minorHAnsi" w:eastAsiaTheme="majorEastAsia" w:hAnsiTheme="minorHAnsi"/>
+              </w:rPr>
+            </w:pPr>
+            <w:r>
+              <w:rPr>
+                <w:rFonts w:asciiTheme="minorHAnsi" w:eastAsiaTheme="majorEastAsia" w:hAnsiTheme="minorHAnsi"/>
+              </w:rPr>
+              <w:t>Cleanup</w:t>
+            </w:r>
+          </w:p>
+        </w:tc>
+      </w:tr>
+      <w:tr>
+        <w:trPr>
+          <w:tblCellSpacing w:w="15" w:type="dxa"/>
+        </w:trPr>
+        <w:tc>
+          <w:tcPr>
+            <w:tcW w:w="0" w:type="auto"/>
+            <w:vAlign w:val="center"/>
+            <w:hideMark/>
+          </w:tcPr>
+          <w:p>
+            <w:pPr>
+              <w:pStyle w:val="NormalWeb"/>
+              <w:spacing w:line="276" w:lineRule="auto"/>
+              <w:rPr>
+                <w:rFonts w:asciiTheme="minorHAnsi" w:eastAsiaTheme="majorEastAsia" w:hAnsiTheme="minorHAnsi"/>
+              </w:rPr>
+            </w:pPr>
+            <w:r>
+              <w:rPr>
+                <w:rFonts w:asciiTheme="minorHAnsi" w:eastAsiaTheme="majorEastAsia" w:hAnsiTheme="minorHAnsi"/>
+              </w:rPr>
+              <w:t>@BeforeAll</w:t>
+            </w:r>
+          </w:p>
+        </w:tc>
+        <w:tc>
+          <w:tcPr>
+            <w:tcW w:w="0" w:type="auto"/>
+            <w:vAlign w:val="center"/>
+            <w:hideMark/>
+          </w:tcPr>
+          <w:p>
+            <w:pPr>
+              <w:pStyle w:val="NormalWeb"/>
+              <w:spacing w:line="276" w:lineRule="auto"/>
+              <w:rPr>
+                <w:rFonts w:asciiTheme="minorHAnsi" w:eastAsiaTheme="majorEastAsia" w:hAnsiTheme="minorHAnsi"/>
+              </w:rPr>
+            </w:pPr>
+            <w:r>
+              <w:rPr>
+                <w:rFonts w:asciiTheme="minorHAnsi" w:eastAsiaTheme="majorEastAsia" w:hAnsiTheme="minorHAnsi"/>
+              </w:rPr>
+              <w:t>Lifecycle</w:t>
+            </w:r>
+          </w:p>
+        </w:tc>
+        <w:tc>
+          <w:tcPr>
+            <w:tcW w:w="0" w:type="auto"/>
+            <w:vAlign w:val="center"/>
+            <w:hideMark/>
+          </w:tcPr>
+          <w:p>
+            <w:pPr>
+              <w:pStyle w:val="NormalWeb"/>
+              <w:spacing w:line="276" w:lineRule="auto"/>
+              <w:rPr>
+                <w:rFonts w:asciiTheme="minorHAnsi" w:eastAsiaTheme="majorEastAsia" w:hAnsiTheme="minorHAnsi"/>
+              </w:rPr>
+            </w:pPr>
+            <w:r>
+              <w:rPr>
+                <w:rFonts w:asciiTheme="minorHAnsi" w:eastAsiaTheme="majorEastAsia" w:hAnsiTheme="minorHAnsi"/>
+              </w:rPr>
+              <w:t>Runs once before all tests</w:t>
+            </w:r>
+          </w:p>
+        </w:tc>
+        <w:tc>
+          <w:tcPr>
+            <w:tcW w:w="0" w:type="auto"/>
+            <w:vAlign w:val="center"/>
+            <w:hideMark/>
+          </w:tcPr>
+          <w:p>
+            <w:pPr>
+              <w:pStyle w:val="NormalWeb"/>
+              <w:spacing w:line="276" w:lineRule="auto"/>
+              <w:rPr>
+                <w:rFonts w:asciiTheme="minorHAnsi" w:eastAsiaTheme="majorEastAsia" w:hAnsiTheme="minorHAnsi"/>
+              </w:rPr>
+            </w:pPr>
+            <w:r>
+              <w:rPr>
+                <w:rFonts w:asciiTheme="minorHAnsi" w:eastAsiaTheme="majorEastAsia" w:hAnsiTheme="minorHAnsi"/>
+              </w:rPr>
+              <w:t>One-time setup</w:t>
+            </w:r>
+          </w:p>
+        </w:tc>
+      </w:tr>
+      <w:tr>
+        <w:trPr>
+          <w:tblCellSpacing w:w="15" w:type="dxa"/>
+        </w:trPr>
+        <w:tc>
+          <w:tcPr>
+            <w:tcW w:w="0" w:type="auto"/>
+            <w:vAlign w:val="center"/>
+            <w:hideMark/>
+          </w:tcPr>
+          <w:p>
+            <w:pPr>
+              <w:pStyle w:val="NormalWeb"/>
+              <w:spacing w:line="276" w:lineRule="auto"/>
+              <w:rPr>
+                <w:rFonts w:asciiTheme="minorHAnsi" w:eastAsiaTheme="majorEastAsia" w:hAnsiTheme="minorHAnsi"/>
+              </w:rPr>
+            </w:pPr>
+            <w:r>
+              <w:rPr>
+                <w:rFonts w:asciiTheme="minorHAnsi" w:eastAsiaTheme="majorEastAsia" w:hAnsiTheme="minorHAnsi"/>
+              </w:rPr>
+              <w:t>@AfterAll</w:t>
+            </w:r>
+          </w:p>
+        </w:tc>
+        <w:tc>
+          <w:tcPr>
+            <w:tcW w:w="0" w:type="auto"/>
+            <w:vAlign w:val="center"/>
+            <w:hideMark/>
+          </w:tcPr>
+          <w:p>
+            <w:pPr>
+              <w:pStyle w:val="NormalWeb"/>
+              <w:spacing w:line="276" w:lineRule="auto"/>
+              <w:rPr>
+                <w:rFonts w:asciiTheme="minorHAnsi" w:eastAsiaTheme="majorEastAsia" w:hAnsiTheme="minorHAnsi"/>
+              </w:rPr>
+            </w:pPr>
+            <w:r>
+              <w:rPr>
+                <w:rFonts w:asciiTheme="minorHAnsi" w:eastAsiaTheme="majorEastAsia" w:hAnsiTheme="minorHAnsi"/>
+              </w:rPr>
+              <w:t>Lifecycle</w:t>
+            </w:r>
+          </w:p>
+        </w:tc>
+        <w:tc>
+          <w:tcPr>
+            <w:tcW w:w="0" w:type="auto"/>
+            <w:vAlign w:val="center"/>
+            <w:hideMark/>
+          </w:tcPr>
+          <w:p>
+            <w:pPr>
+              <w:pStyle w:val="NormalWeb"/>
+              <w:spacing w:line="276" w:lineRule="auto"/>
+              <w:rPr>
+                <w:rFonts w:asciiTheme="minorHAnsi" w:eastAsiaTheme="majorEastAsia" w:hAnsiTheme="minorHAnsi"/>
+              </w:rPr>
+            </w:pPr>
+            <w:r>
+              <w:rPr>
+                <w:rFonts w:asciiTheme="minorHAnsi" w:eastAsiaTheme="majorEastAsia" w:hAnsiTheme="minorHAnsi"/>
+              </w:rPr>
+              <w:t>Runs once after all tests</w:t>
+            </w:r>
+          </w:p>
+        </w:tc>
+        <w:tc>
+          <w:tcPr>
+            <w:tcW w:w="0" w:type="auto"/>
+            <w:vAlign w:val="center"/>
+            <w:hideMark/>
+          </w:tcPr>
+          <w:p>
+            <w:pPr>
+              <w:pStyle w:val="NormalWeb"/>
+              <w:spacing w:line="276" w:lineRule="auto"/>
+              <w:rPr>
+                <w:rFonts w:asciiTheme="minorHAnsi" w:eastAsiaTheme="majorEastAsia" w:hAnsiTheme="minorHAnsi"/>
+              </w:rPr>
+            </w:pPr>
+            <w:r>
+              <w:rPr>
+                <w:rFonts w:asciiTheme="minorHAnsi" w:eastAsiaTheme="majorEastAsia" w:hAnsiTheme="minorHAnsi"/>
+              </w:rPr>
+              <w:t>One-time cleanup</w:t>
+            </w:r>
+          </w:p>
+        </w:tc>
+      </w:tr>
+      <w:tr>
+        <w:trPr>
+          <w:tblCellSpacing w:w="15" w:type="dxa"/>
+        </w:trPr>
+        <w:tc>
+          <w:tcPr>
+            <w:tcW w:w="0" w:type="auto"/>
+            <w:vAlign w:val="center"/>
+            <w:hideMark/>
+          </w:tcPr>
+          <w:p>
+            <w:pPr>
+              <w:pStyle w:val="NormalWeb"/>
+              <w:spacing w:line="276" w:lineRule="auto"/>
+              <w:rPr>
+                <w:rFonts w:asciiTheme="minorHAnsi" w:eastAsiaTheme="majorEastAsia" w:hAnsiTheme="minorHAnsi"/>
+              </w:rPr>
+            </w:pPr>
+            <w:r>
+              <w:rPr>
+                <w:rFonts w:asciiTheme="minorHAnsi" w:eastAsiaTheme="majorEastAsia" w:hAnsiTheme="minorHAnsi"/>
+              </w:rPr>
+              <w:t>@Disabled</w:t>
+            </w:r>
+          </w:p>
+        </w:tc>
+        <w:tc>
+          <w:tcPr>
+            <w:tcW w:w="0" w:type="auto"/>
+            <w:vAlign w:val="center"/>
+            <w:hideMark/>
+          </w:tcPr>
+          <w:p>
+            <w:pPr>
+              <w:pStyle w:val="NormalWeb"/>
+              <w:spacing w:line="276" w:lineRule="auto"/>
+              <w:rPr>
+                <w:rFonts w:asciiTheme="minorHAnsi" w:eastAsiaTheme="majorEastAsia" w:hAnsiTheme="minorHAnsi"/>
+              </w:rPr>
+            </w:pPr>
+            <w:r>
+              <w:rPr>
+                <w:rFonts w:asciiTheme="minorHAnsi" w:eastAsiaTheme="majorEastAsia" w:hAnsiTheme="minorHAnsi"/>
+              </w:rPr>
+              <w:t>Any</w:t>
+            </w:r>
+          </w:p>
+        </w:tc>
+        <w:tc>
+          <w:tcPr>
+            <w:tcW w:w="0" w:type="auto"/>
+            <w:vAlign w:val="center"/>
+            <w:hideMark/>
+          </w:tcPr>
+          <w:p>
+            <w:pPr>
+              <w:pStyle w:val="NormalWeb"/>
+              <w:spacing w:line="276" w:lineRule="auto"/>
+              <w:rPr>
+                <w:rFonts w:asciiTheme="minorHAnsi" w:eastAsiaTheme="majorEastAsia" w:hAnsiTheme="minorHAnsi"/>
+              </w:rPr>
+            </w:pPr>
+            <w:proofErr w:type="gramStart"/>
+            <w:r>
+              <w:rPr>
+                <w:rFonts w:asciiTheme="minorHAnsi" w:eastAsiaTheme="majorEastAsia" w:hAnsiTheme="minorHAnsi"/>
+              </w:rPr>
+              <w:t>Skips</w:t>
+            </w:r>
+            <w:proofErr w:type="gramEnd"/>
+            <w:r>
+              <w:rPr>
+                <w:rFonts w:asciiTheme="minorHAnsi" w:eastAsiaTheme="majorEastAsia" w:hAnsiTheme="minorHAnsi"/>
+              </w:rPr>
+              <w:t xml:space="preserve"> a test</w:t>
+            </w:r>
+          </w:p>
+        </w:tc>
+        <w:tc>
+          <w:tcPr>
+            <w:tcW w:w="0" w:type="auto"/>
+            <w:vAlign w:val="center"/>
+            <w:hideMark/>
+          </w:tcPr>
+          <w:p>
+            <w:pPr>
+              <w:pStyle w:val="NormalWeb"/>
+              <w:spacing w:line="276" w:lineRule="auto"/>
+              <w:rPr>
+                <w:rFonts w:asciiTheme="minorHAnsi" w:eastAsiaTheme="majorEastAsia" w:hAnsiTheme="minorHAnsi"/>
+              </w:rPr>
+            </w:pPr>
+            <w:r>
+              <w:rPr>
+                <w:rFonts w:asciiTheme="minorHAnsi" w:eastAsiaTheme="majorEastAsia" w:hAnsiTheme="minorHAnsi"/>
+              </w:rPr>
+              <w:t>Temporarily ignore test</w:t>
+            </w:r>
+          </w:p>
+        </w:tc>
+      </w:tr>
+      <w:tr>
+        <w:trPr>
+          <w:tblCellSpacing w:w="15" w:type="dxa"/>
+        </w:trPr>
+        <w:tc>
+          <w:tcPr>
+            <w:tcW w:w="0" w:type="auto"/>
+            <w:vAlign w:val="center"/>
+            <w:hideMark/>
+          </w:tcPr>
+          <w:p>
+            <w:pPr>
+              <w:pStyle w:val="NormalWeb"/>
+              <w:spacing w:line="276" w:lineRule="auto"/>
+              <w:rPr>
+                <w:rFonts w:asciiTheme="minorHAnsi" w:eastAsiaTheme="majorEastAsia" w:hAnsiTheme="minorHAnsi"/>
+              </w:rPr>
+            </w:pPr>
+            <w:r>
+              <w:rPr>
+                <w:rFonts w:asciiTheme="minorHAnsi" w:eastAsiaTheme="majorEastAsia" w:hAnsiTheme="minorHAnsi"/>
+              </w:rPr>
+              <w:t>@ActiveProfiles</w:t>
+            </w:r>
+          </w:p>
+        </w:tc>
+        <w:tc>
+          <w:tcPr>
+            <w:tcW w:w="0" w:type="auto"/>
+            <w:vAlign w:val="center"/>
+            <w:hideMark/>
+          </w:tcPr>
+          <w:p>
+            <w:pPr>
+              <w:pStyle w:val="NormalWeb"/>
+              <w:spacing w:line="276" w:lineRule="auto"/>
+              <w:rPr>
+                <w:rFonts w:asciiTheme="minorHAnsi" w:eastAsiaTheme="majorEastAsia" w:hAnsiTheme="minorHAnsi"/>
+              </w:rPr>
+            </w:pPr>
+            <w:r>
+              <w:rPr>
+                <w:rFonts w:asciiTheme="minorHAnsi" w:eastAsiaTheme="majorEastAsia" w:hAnsiTheme="minorHAnsi"/>
+              </w:rPr>
+              <w:t>Config</w:t>
+            </w:r>
+          </w:p>
+        </w:tc>
+        <w:tc>
+          <w:tcPr>
+            <w:tcW w:w="0" w:type="auto"/>
+            <w:vAlign w:val="center"/>
+            <w:hideMark/>
+          </w:tcPr>
+          <w:p>
+            <w:pPr>
+              <w:pStyle w:val="NormalWeb"/>
+              <w:spacing w:line="276" w:lineRule="auto"/>
+              <w:rPr>
+                <w:rFonts w:asciiTheme="minorHAnsi" w:eastAsiaTheme="majorEastAsia" w:hAnsiTheme="minorHAnsi"/>
+              </w:rPr>
+            </w:pPr>
+            <w:r>
+              <w:rPr>
+                <w:rFonts w:asciiTheme="minorHAnsi" w:eastAsiaTheme="majorEastAsia" w:hAnsiTheme="minorHAnsi"/>
+              </w:rPr>
+              <w:t>Uses specific Spring profile</w:t>
+            </w:r>
+          </w:p>
+        </w:tc>
+        <w:tc>
+          <w:tcPr>
+            <w:tcW w:w="0" w:type="auto"/>
+            <w:vAlign w:val="center"/>
+            <w:hideMark/>
+          </w:tcPr>
+          <w:p>
+            <w:pPr>
+              <w:pStyle w:val="NormalWeb"/>
+              <w:spacing w:line="276" w:lineRule="auto"/>
+              <w:rPr>
+                <w:rFonts w:asciiTheme="minorHAnsi" w:eastAsiaTheme="majorEastAsia" w:hAnsiTheme="minorHAnsi"/>
+              </w:rPr>
+            </w:pPr>
+            <w:r>
+              <w:rPr>
+                <w:rFonts w:asciiTheme="minorHAnsi" w:eastAsiaTheme="majorEastAsia" w:hAnsiTheme="minorHAnsi"/>
+              </w:rPr>
+              <w:t>Load test configs</w:t>
+            </w:r>
+          </w:p>
+        </w:tc>
+      </w:tr>
+      <w:tr>
+        <w:trPr>
+          <w:tblCellSpacing w:w="15" w:type="dxa"/>
+        </w:trPr>
+        <w:tc>
+          <w:tcPr>
+            <w:tcW w:w="0" w:type="auto"/>
+            <w:vAlign w:val="center"/>
+            <w:hideMark/>
+          </w:tcPr>
+          <w:p>
+            <w:pPr>
+              <w:pStyle w:val="NormalWeb"/>
+              <w:spacing w:line="276" w:lineRule="auto"/>
+              <w:rPr>
+                <w:rFonts w:asciiTheme="minorHAnsi" w:eastAsiaTheme="majorEastAsia" w:hAnsiTheme="minorHAnsi"/>
+              </w:rPr>
+            </w:pPr>
+            <w:r>
+              <w:rPr>
+                <w:rFonts w:asciiTheme="minorHAnsi" w:eastAsiaTheme="majorEastAsia" w:hAnsiTheme="minorHAnsi"/>
+              </w:rPr>
+              <w:t>@TestPropertySource</w:t>
+            </w:r>
+          </w:p>
+        </w:tc>
+        <w:tc>
+          <w:tcPr>
+            <w:tcW w:w="0" w:type="auto"/>
+            <w:vAlign w:val="center"/>
+            <w:hideMark/>
+          </w:tcPr>
+          <w:p>
+            <w:pPr>
+              <w:pStyle w:val="NormalWeb"/>
+              <w:spacing w:line="276" w:lineRule="auto"/>
+              <w:rPr>
+                <w:rFonts w:asciiTheme="minorHAnsi" w:eastAsiaTheme="majorEastAsia" w:hAnsiTheme="minorHAnsi"/>
+              </w:rPr>
+            </w:pPr>
+            <w:r>
+              <w:rPr>
+                <w:rFonts w:asciiTheme="minorHAnsi" w:eastAsiaTheme="majorEastAsia" w:hAnsiTheme="minorHAnsi"/>
+              </w:rPr>
+              <w:t>Config</w:t>
+            </w:r>
+          </w:p>
+        </w:tc>
+        <w:tc>
+          <w:tcPr>
+            <w:tcW w:w="0" w:type="auto"/>
+            <w:vAlign w:val="center"/>
+            <w:hideMark/>
+          </w:tcPr>
+          <w:p>
+            <w:pPr>
+              <w:pStyle w:val="NormalWeb"/>
+              <w:spacing w:line="276" w:lineRule="auto"/>
+              <w:rPr>
+                <w:rFonts w:asciiTheme="minorHAnsi" w:eastAsiaTheme="majorEastAsia" w:hAnsiTheme="minorHAnsi"/>
+              </w:rPr>
+            </w:pPr>
+            <w:r>
+              <w:rPr>
+                <w:rFonts w:asciiTheme="minorHAnsi" w:eastAsiaTheme="majorEastAsia" w:hAnsiTheme="minorHAnsi"/>
+              </w:rPr>
+              <w:t>Overrides properties for tests</w:t>
+            </w:r>
+          </w:p>
+        </w:tc>
+        <w:tc>
+          <w:tcPr>
+            <w:tcW w:w="0" w:type="auto"/>
+            <w:vAlign w:val="center"/>
+            <w:hideMark/>
+          </w:tcPr>
+          <w:p>
+            <w:pPr>
+              <w:pStyle w:val="NormalWeb"/>
+              <w:spacing w:line="276" w:lineRule="auto"/>
+              <w:rPr>
+                <w:rFonts w:asciiTheme="minorHAnsi" w:eastAsiaTheme="majorEastAsia" w:hAnsiTheme="minorHAnsi"/>
+              </w:rPr>
+            </w:pPr>
+            <w:r>
+              <w:rPr>
+                <w:rFonts w:asciiTheme="minorHAnsi" w:eastAsiaTheme="majorEastAsia" w:hAnsiTheme="minorHAnsi"/>
+              </w:rPr>
+              <w:t>Custom test configs</w:t>
+            </w:r>
+          </w:p>
+        </w:tc>
+      </w:tr>
+    </w:tbl>
+    <w:p>
+      <w:pPr>
+        <w:pStyle w:val="NormalWeb"/>
+        <w:spacing w:line="276" w:lineRule="auto"/>
+        <w:rPr>
+          <w:rFonts w:asciiTheme="minorHAnsi" w:eastAsiaTheme="majorEastAsia" w:hAnsiTheme="minorHAnsi"/>
+        </w:rPr>
+      </w:pPr>
     </w:p>
     <w:p>
       <w:pPr>

--- a/Backend/SpringBootTesting/MODULE7/notes/SpringBootTesting.docx
+++ b/Backend/SpringBootTesting/MODULE7/notes/SpringBootTesting.docx
@@ -5247,14 +5247,168 @@
         <w:spacing w:line="276" w:lineRule="auto"/>
         <w:rPr>
           <w:rFonts w:asciiTheme="minorHAnsi" w:eastAsiaTheme="majorEastAsia" w:hAnsiTheme="minorHAnsi"/>
-        </w:rPr>
-      </w:pPr>
+          <w:i/>
+          <w:iCs/>
+        </w:rPr>
+      </w:pPr>
+      <w:r>
+        <w:rPr>
+          <w:rFonts w:asciiTheme="minorHAnsi" w:eastAsiaTheme="majorEastAsia" w:hAnsiTheme="minorHAnsi"/>
+          <w:i/>
+          <w:iCs/>
+        </w:rPr>
+        <w:t xml:space="preserve">Persistence Layer consists of entities and repositories </w:t>
+      </w:r>
     </w:p>
     <w:p>
       <w:pPr>
         <w:pStyle w:val="NormalWeb"/>
         <w:spacing w:line="276" w:lineRule="auto"/>
-        <w:ind w:left="1440"/>
+        <w:rPr>
+          <w:rFonts w:asciiTheme="minorHAnsi" w:eastAsiaTheme="majorEastAsia" w:hAnsiTheme="minorHAnsi"/>
+          <w:i/>
+          <w:iCs/>
+        </w:rPr>
+      </w:pPr>
+      <w:r>
+        <w:rPr>
+          <w:rFonts w:asciiTheme="minorHAnsi" w:eastAsiaTheme="majorEastAsia" w:hAnsiTheme="minorHAnsi"/>
+          <w:i/>
+          <w:iCs/>
+        </w:rPr>
+        <w:t xml:space="preserve">Presentation Layer consists of controllers </w:t>
+      </w:r>
+    </w:p>
+    <w:p>
+      <w:pPr>
+        <w:pStyle w:val="NormalWeb"/>
+        <w:spacing w:line="276" w:lineRule="auto"/>
+        <w:rPr>
+          <w:rFonts w:asciiTheme="minorHAnsi" w:eastAsiaTheme="majorEastAsia" w:hAnsiTheme="minorHAnsi"/>
+          <w:i/>
+          <w:iCs/>
+        </w:rPr>
+      </w:pPr>
+      <w:r>
+        <w:rPr>
+          <w:rFonts w:asciiTheme="minorHAnsi" w:eastAsiaTheme="majorEastAsia" w:hAnsiTheme="minorHAnsi"/>
+          <w:i/>
+          <w:iCs/>
+        </w:rPr>
+        <w:t>Business Layers consists of Services</w:t>
+      </w:r>
+    </w:p>
+    <w:p>
+      <w:pPr>
+        <w:pStyle w:val="NormalWeb"/>
+        <w:spacing w:line="276" w:lineRule="auto"/>
+        <w:rPr>
+          <w:rFonts w:asciiTheme="minorHAnsi" w:eastAsiaTheme="majorEastAsia" w:hAnsiTheme="minorHAnsi"/>
+          <w:i/>
+          <w:iCs/>
+        </w:rPr>
+      </w:pPr>
+      <w:r>
+        <w:rPr>
+          <w:rFonts w:asciiTheme="minorHAnsi" w:eastAsiaTheme="majorEastAsia" w:hAnsiTheme="minorHAnsi"/>
+          <w:i/>
+          <w:iCs/>
+        </w:rPr>
+        <w:t>Model Layers consists of DTOs</w:t>
+      </w:r>
+    </w:p>
+    <w:p>
+      <w:pPr>
+        <w:pStyle w:val="NormalWeb"/>
+        <w:spacing w:line="276" w:lineRule="auto"/>
+        <w:rPr>
+          <w:rFonts w:asciiTheme="minorHAnsi" w:eastAsiaTheme="majorEastAsia" w:hAnsiTheme="minorHAnsi"/>
+          <w:i/>
+          <w:iCs/>
+        </w:rPr>
+      </w:pPr>
+      <w:r>
+        <w:rPr>
+          <w:rFonts w:asciiTheme="minorHAnsi" w:eastAsiaTheme="majorEastAsia" w:hAnsiTheme="minorHAnsi"/>
+          <w:i/>
+          <w:iCs/>
+        </w:rPr>
+        <w:lastRenderedPageBreak/>
+        <w:t>Request:</w:t>
+      </w:r>
+    </w:p>
+    <w:p>
+      <w:pPr>
+        <w:pStyle w:val="NormalWeb"/>
+        <w:spacing w:line="276" w:lineRule="auto"/>
+        <w:rPr>
+          <w:rFonts w:asciiTheme="minorHAnsi" w:eastAsiaTheme="majorEastAsia" w:hAnsiTheme="minorHAnsi"/>
+          <w:i/>
+          <w:iCs/>
+        </w:rPr>
+      </w:pPr>
+      <w:r>
+        <w:rPr>
+          <w:rFonts w:asciiTheme="minorHAnsi" w:eastAsiaTheme="majorEastAsia" w:hAnsiTheme="minorHAnsi"/>
+          <w:i/>
+          <w:iCs/>
+        </w:rPr>
+        <w:t>Client → Controller (DTO) → Service (DTO → Entity) → Repository → DB</w:t>
+      </w:r>
+    </w:p>
+    <w:p>
+      <w:pPr>
+        <w:pStyle w:val="NormalWeb"/>
+        <w:spacing w:line="276" w:lineRule="auto"/>
+        <w:rPr>
+          <w:rFonts w:asciiTheme="minorHAnsi" w:eastAsiaTheme="majorEastAsia" w:hAnsiTheme="minorHAnsi"/>
+          <w:i/>
+          <w:iCs/>
+        </w:rPr>
+      </w:pPr>
+      <w:r>
+        <w:rPr>
+          <w:rFonts w:asciiTheme="minorHAnsi" w:eastAsiaTheme="majorEastAsia" w:hAnsiTheme="minorHAnsi"/>
+          <w:i/>
+          <w:iCs/>
+        </w:rPr>
+        <w:t>Response:</w:t>
+      </w:r>
+    </w:p>
+    <w:p>
+      <w:pPr>
+        <w:pStyle w:val="NormalWeb"/>
+        <w:spacing w:line="276" w:lineRule="auto"/>
+        <w:rPr>
+          <w:rFonts w:asciiTheme="minorHAnsi" w:eastAsiaTheme="majorEastAsia" w:hAnsiTheme="minorHAnsi"/>
+          <w:i/>
+          <w:iCs/>
+        </w:rPr>
+      </w:pPr>
+      <w:r>
+        <w:rPr>
+          <w:rFonts w:asciiTheme="minorHAnsi" w:eastAsiaTheme="majorEastAsia" w:hAnsiTheme="minorHAnsi"/>
+          <w:i/>
+          <w:iCs/>
+        </w:rPr>
+        <w:t>DB → Entity → Repository → Service (Entity → DTO) → Controller → Client</w:t>
+      </w:r>
+    </w:p>
+    <w:p>
+      <w:pPr>
+        <w:pStyle w:val="NormalWeb"/>
+        <w:spacing w:line="276" w:lineRule="auto"/>
+        <w:rPr>
+          <w:rFonts w:asciiTheme="minorHAnsi" w:eastAsiaTheme="majorEastAsia" w:hAnsiTheme="minorHAnsi"/>
+          <w:i/>
+          <w:iCs/>
+        </w:rPr>
+      </w:pPr>
+    </w:p>
+    <w:p>
+      <w:pPr>
+        <w:pStyle w:val="NormalWeb"/>
+        <w:spacing w:line="276" w:lineRule="auto"/>
         <w:rPr>
           <w:rFonts w:asciiTheme="minorHAnsi" w:eastAsiaTheme="majorEastAsia" w:hAnsiTheme="minorHAnsi"/>
         </w:rPr>

--- a/Backend/SpringBootTesting/MODULE7/notes/SpringBootTesting.docx
+++ b/Backend/SpringBootTesting/MODULE7/notes/SpringBootTesting.docx
@@ -5413,6 +5413,796 @@
           <w:rFonts w:asciiTheme="minorHAnsi" w:eastAsiaTheme="majorEastAsia" w:hAnsiTheme="minorHAnsi"/>
         </w:rPr>
       </w:pPr>
+      <w:proofErr w:type="gramStart"/>
+      <w:r>
+        <w:rPr>
+          <w:rFonts w:asciiTheme="minorHAnsi" w:eastAsiaTheme="majorEastAsia" w:hAnsiTheme="minorHAnsi"/>
+        </w:rPr>
+        <w:t>@AutoConfigureTestDatabase</w:t>
+      </w:r>
+      <w:proofErr w:type="gramEnd"/>
+    </w:p>
+    <w:p>
+      <w:pPr>
+        <w:pStyle w:val="NormalWeb"/>
+        <w:numPr>
+          <w:ilvl w:val="0"/>
+          <w:numId w:val="47"/>
+        </w:numPr>
+        <w:spacing w:line="360" w:lineRule="auto"/>
+        <w:rPr>
+          <w:rFonts w:asciiTheme="minorHAnsi" w:eastAsiaTheme="majorEastAsia" w:hAnsiTheme="minorHAnsi"/>
+        </w:rPr>
+      </w:pPr>
+      <w:r>
+        <w:rPr>
+          <w:rFonts w:asciiTheme="minorHAnsi" w:eastAsiaTheme="majorEastAsia" w:hAnsiTheme="minorHAnsi"/>
+        </w:rPr>
+        <w:t>It controls which database Spring Boot uses during tests.</w:t>
+      </w:r>
+    </w:p>
+    <w:p>
+      <w:pPr>
+        <w:pStyle w:val="NormalWeb"/>
+        <w:numPr>
+          <w:ilvl w:val="0"/>
+          <w:numId w:val="47"/>
+        </w:numPr>
+        <w:spacing w:line="360" w:lineRule="auto"/>
+        <w:rPr>
+          <w:rFonts w:asciiTheme="minorHAnsi" w:eastAsiaTheme="majorEastAsia" w:hAnsiTheme="minorHAnsi"/>
+        </w:rPr>
+      </w:pPr>
+      <w:proofErr w:type="gramStart"/>
+      <w:r>
+        <w:rPr>
+          <w:rFonts w:asciiTheme="minorHAnsi" w:eastAsiaTheme="majorEastAsia" w:hAnsiTheme="minorHAnsi"/>
+        </w:rPr>
+        <w:t>Replaces</w:t>
+      </w:r>
+      <w:proofErr w:type="gramEnd"/>
+      <w:r>
+        <w:rPr>
+          <w:rFonts w:asciiTheme="minorHAnsi" w:eastAsiaTheme="majorEastAsia" w:hAnsiTheme="minorHAnsi"/>
+        </w:rPr>
+        <w:t xml:space="preserve"> your real database with an in-memory database (H2) when testing.</w:t>
+      </w:r>
+    </w:p>
+    <w:p>
+      <w:pPr>
+        <w:pStyle w:val="NormalWeb"/>
+        <w:numPr>
+          <w:ilvl w:val="0"/>
+          <w:numId w:val="47"/>
+        </w:numPr>
+        <w:spacing w:line="360" w:lineRule="auto"/>
+        <w:rPr>
+          <w:rFonts w:asciiTheme="minorHAnsi" w:eastAsiaTheme="majorEastAsia" w:hAnsiTheme="minorHAnsi"/>
+        </w:rPr>
+      </w:pPr>
+      <w:r>
+        <w:rPr>
+          <w:rFonts w:asciiTheme="minorHAnsi" w:eastAsiaTheme="majorEastAsia" w:hAnsiTheme="minorHAnsi"/>
+        </w:rPr>
+        <w:t>@AutoConfigureTestDatabase lets you change or stop that behavior.</w:t>
+      </w:r>
+    </w:p>
+    <w:p>
+      <w:pPr>
+        <w:pStyle w:val="NormalWeb"/>
+        <w:numPr>
+          <w:ilvl w:val="0"/>
+          <w:numId w:val="47"/>
+        </w:numPr>
+        <w:spacing w:line="360" w:lineRule="auto"/>
+        <w:rPr>
+          <w:rFonts w:asciiTheme="minorHAnsi" w:eastAsiaTheme="majorEastAsia" w:hAnsiTheme="minorHAnsi"/>
+        </w:rPr>
+      </w:pPr>
+      <w:r>
+        <w:rPr>
+          <w:rFonts w:asciiTheme="minorHAnsi" w:eastAsiaTheme="majorEastAsia" w:hAnsiTheme="minorHAnsi"/>
+        </w:rPr>
+        <w:t xml:space="preserve">Common Usage </w:t>
+      </w:r>
+      <w:proofErr w:type="gramStart"/>
+      <w:r>
+        <w:rPr>
+          <w:rFonts w:asciiTheme="minorHAnsi" w:eastAsiaTheme="majorEastAsia" w:hAnsiTheme="minorHAnsi"/>
+        </w:rPr>
+        <w:t xml:space="preserve">Patterns - </w:t>
+      </w:r>
+      <w:r>
+        <w:rPr>
+          <w:rFonts w:asciiTheme="minorHAnsi" w:eastAsiaTheme="majorEastAsia" w:hAnsiTheme="minorHAnsi"/>
+        </w:rPr>
+        <w:t>@AutoConfigureTestDatabase(</w:t>
+      </w:r>
+      <w:proofErr w:type="gramEnd"/>
+      <w:r>
+        <w:rPr>
+          <w:rFonts w:asciiTheme="minorHAnsi" w:eastAsiaTheme="majorEastAsia" w:hAnsiTheme="minorHAnsi"/>
+        </w:rPr>
+        <w:t xml:space="preserve">replace = </w:t>
+      </w:r>
+      <w:proofErr w:type="spellStart"/>
+      <w:r>
+        <w:rPr>
+          <w:rFonts w:asciiTheme="minorHAnsi" w:eastAsiaTheme="majorEastAsia" w:hAnsiTheme="minorHAnsi"/>
+        </w:rPr>
+        <w:t>AutoConfigureTestDatabase.Replace.ANY</w:t>
+      </w:r>
+      <w:proofErr w:type="spellEnd"/>
+      <w:r>
+        <w:rPr>
+          <w:rFonts w:asciiTheme="minorHAnsi" w:eastAsiaTheme="majorEastAsia" w:hAnsiTheme="minorHAnsi"/>
+        </w:rPr>
+        <w:t>)</w:t>
+      </w:r>
+    </w:p>
+    <w:p>
+      <w:pPr>
+        <w:pStyle w:val="NormalWeb"/>
+        <w:spacing w:line="360" w:lineRule="auto"/>
+        <w:rPr>
+          <w:rFonts w:asciiTheme="minorHAnsi" w:eastAsiaTheme="majorEastAsia" w:hAnsiTheme="minorHAnsi"/>
+        </w:rPr>
+      </w:pPr>
+      <w:proofErr w:type="gramStart"/>
+      <w:r>
+        <w:rPr>
+          <w:rFonts w:asciiTheme="minorHAnsi" w:eastAsiaTheme="majorEastAsia" w:hAnsiTheme="minorHAnsi"/>
+        </w:rPr>
+        <w:t>@DataJpaTest</w:t>
+      </w:r>
+      <w:proofErr w:type="gramEnd"/>
+    </w:p>
+    <w:p>
+      <w:pPr>
+        <w:pStyle w:val="NormalWeb"/>
+        <w:numPr>
+          <w:ilvl w:val="0"/>
+          <w:numId w:val="48"/>
+        </w:numPr>
+        <w:spacing w:line="360" w:lineRule="auto"/>
+        <w:rPr>
+          <w:rFonts w:asciiTheme="minorHAnsi" w:eastAsiaTheme="majorEastAsia" w:hAnsiTheme="minorHAnsi"/>
+        </w:rPr>
+      </w:pPr>
+      <w:proofErr w:type="gramStart"/>
+      <w:r>
+        <w:rPr>
+          <w:rFonts w:asciiTheme="minorHAnsi" w:eastAsiaTheme="majorEastAsia" w:hAnsiTheme="minorHAnsi"/>
+        </w:rPr>
+        <w:t>@DataJpaTest</w:t>
+      </w:r>
+      <w:proofErr w:type="gramEnd"/>
+      <w:r>
+        <w:rPr>
+          <w:rFonts w:asciiTheme="minorHAnsi" w:eastAsiaTheme="majorEastAsia" w:hAnsiTheme="minorHAnsi"/>
+        </w:rPr>
+        <w:t xml:space="preserve"> is a </w:t>
+      </w:r>
+      <w:proofErr w:type="spellStart"/>
+      <w:r>
+        <w:rPr>
+          <w:rFonts w:asciiTheme="minorHAnsi" w:eastAsiaTheme="majorEastAsia" w:hAnsiTheme="minorHAnsi"/>
+        </w:rPr>
+        <w:t>SpringBoot</w:t>
+      </w:r>
+      <w:proofErr w:type="spellEnd"/>
+      <w:r>
+        <w:rPr>
+          <w:rFonts w:asciiTheme="minorHAnsi" w:eastAsiaTheme="majorEastAsia" w:hAnsiTheme="minorHAnsi"/>
+        </w:rPr>
+        <w:t xml:space="preserve"> test slice used to test persistence layer in isolation. It loads only JPA related components like entities and repositories, uses an in-memory database and </w:t>
+      </w:r>
+      <w:proofErr w:type="gramStart"/>
+      <w:r>
+        <w:rPr>
+          <w:rFonts w:asciiTheme="minorHAnsi" w:eastAsiaTheme="majorEastAsia" w:hAnsiTheme="minorHAnsi"/>
+        </w:rPr>
+        <w:t>exclude</w:t>
+      </w:r>
+      <w:proofErr w:type="gramEnd"/>
+      <w:r>
+        <w:rPr>
+          <w:rFonts w:asciiTheme="minorHAnsi" w:eastAsiaTheme="majorEastAsia" w:hAnsiTheme="minorHAnsi"/>
+        </w:rPr>
+        <w:t xml:space="preserve"> presentation and business layer. </w:t>
+      </w:r>
+    </w:p>
+    <w:p>
+      <w:pPr>
+        <w:pStyle w:val="NormalWeb"/>
+        <w:numPr>
+          <w:ilvl w:val="0"/>
+          <w:numId w:val="48"/>
+        </w:numPr>
+        <w:spacing w:line="360" w:lineRule="auto"/>
+        <w:rPr>
+          <w:rFonts w:asciiTheme="minorHAnsi" w:eastAsiaTheme="majorEastAsia" w:hAnsiTheme="minorHAnsi"/>
+          <w:i/>
+          <w:iCs/>
+        </w:rPr>
+      </w:pPr>
+      <w:r>
+        <w:rPr>
+          <w:rFonts w:asciiTheme="minorHAnsi" w:eastAsiaTheme="majorEastAsia" w:hAnsiTheme="minorHAnsi"/>
+          <w:i/>
+          <w:iCs/>
+        </w:rPr>
+        <w:t xml:space="preserve">We can also </w:t>
+      </w:r>
+      <w:proofErr w:type="gramStart"/>
+      <w:r>
+        <w:rPr>
+          <w:rFonts w:asciiTheme="minorHAnsi" w:eastAsiaTheme="majorEastAsia" w:hAnsiTheme="minorHAnsi"/>
+          <w:i/>
+          <w:iCs/>
+        </w:rPr>
+        <w:t xml:space="preserve">use </w:t>
+      </w:r>
+      <w:r>
+        <w:rPr>
+          <w:rFonts w:asciiTheme="minorHAnsi" w:eastAsiaTheme="majorEastAsia" w:hAnsiTheme="minorHAnsi"/>
+          <w:i/>
+          <w:iCs/>
+        </w:rPr>
+        <w:t>@AutoConfigureTestDatabase(</w:t>
+      </w:r>
+      <w:proofErr w:type="gramEnd"/>
+      <w:r>
+        <w:rPr>
+          <w:rFonts w:asciiTheme="minorHAnsi" w:eastAsiaTheme="majorEastAsia" w:hAnsiTheme="minorHAnsi"/>
+          <w:i/>
+          <w:iCs/>
+        </w:rPr>
+        <w:t>replace = NONE)</w:t>
+      </w:r>
+      <w:r>
+        <w:rPr>
+          <w:rFonts w:asciiTheme="minorHAnsi" w:eastAsiaTheme="majorEastAsia" w:hAnsiTheme="minorHAnsi"/>
+          <w:i/>
+          <w:iCs/>
+        </w:rPr>
+        <w:t xml:space="preserve"> if we want to test against a real database or </w:t>
+      </w:r>
+      <w:proofErr w:type="spellStart"/>
+      <w:r>
+        <w:rPr>
+          <w:rFonts w:asciiTheme="minorHAnsi" w:eastAsiaTheme="majorEastAsia" w:hAnsiTheme="minorHAnsi"/>
+          <w:i/>
+          <w:iCs/>
+        </w:rPr>
+        <w:t>TestContainers</w:t>
+      </w:r>
+      <w:proofErr w:type="spellEnd"/>
+    </w:p>
+    <w:p>
+      <w:pPr>
+        <w:pStyle w:val="NormalWeb"/>
+        <w:spacing w:line="360" w:lineRule="auto"/>
+        <w:rPr>
+          <w:rFonts w:asciiTheme="minorHAnsi" w:eastAsiaTheme="majorEastAsia" w:hAnsiTheme="minorHAnsi"/>
+        </w:rPr>
+      </w:pPr>
+      <w:r>
+        <w:rPr>
+          <w:rFonts w:asciiTheme="minorHAnsi" w:eastAsiaTheme="majorEastAsia" w:hAnsiTheme="minorHAnsi"/>
+        </w:rPr>
+        <w:t xml:space="preserve"> </w:t>
+      </w:r>
+      <w:r>
+        <w:rPr>
+          <w:rFonts w:asciiTheme="minorHAnsi" w:eastAsiaTheme="majorEastAsia" w:hAnsiTheme="minorHAnsi"/>
+        </w:rPr>
+        <w:t xml:space="preserve">For example: </w:t>
+      </w:r>
+    </w:p>
+    <w:p>
+      <w:pPr>
+        <w:pStyle w:val="NormalWeb"/>
+        <w:spacing w:line="360" w:lineRule="auto"/>
+        <w:rPr>
+          <w:rFonts w:asciiTheme="minorHAnsi" w:eastAsiaTheme="majorEastAsia" w:hAnsiTheme="minorHAnsi"/>
+        </w:rPr>
+      </w:pPr>
+      <w:proofErr w:type="gramStart"/>
+      <w:r>
+        <w:rPr>
+          <w:rFonts w:asciiTheme="minorHAnsi" w:eastAsiaTheme="majorEastAsia" w:hAnsiTheme="minorHAnsi"/>
+        </w:rPr>
+        <w:t>@DataJpaTest</w:t>
+      </w:r>
+      <w:proofErr w:type="gramEnd"/>
+    </w:p>
+    <w:p>
+      <w:pPr>
+        <w:pStyle w:val="NormalWeb"/>
+        <w:ind w:left="1440"/>
+        <w:rPr>
+          <w:rFonts w:asciiTheme="minorHAnsi" w:eastAsiaTheme="majorEastAsia" w:hAnsiTheme="minorHAnsi"/>
+        </w:rPr>
+      </w:pPr>
+      <w:r>
+        <w:rPr>
+          <w:rFonts w:asciiTheme="minorHAnsi" w:eastAsiaTheme="majorEastAsia" w:hAnsiTheme="minorHAnsi"/>
+        </w:rPr>
+        <w:t xml:space="preserve">class </w:t>
+      </w:r>
+      <w:proofErr w:type="spellStart"/>
+      <w:r>
+        <w:rPr>
+          <w:rFonts w:asciiTheme="minorHAnsi" w:eastAsiaTheme="majorEastAsia" w:hAnsiTheme="minorHAnsi"/>
+        </w:rPr>
+        <w:t>EmployeeRepositoryTest</w:t>
+      </w:r>
+      <w:proofErr w:type="spellEnd"/>
+      <w:r>
+        <w:rPr>
+          <w:rFonts w:asciiTheme="minorHAnsi" w:eastAsiaTheme="majorEastAsia" w:hAnsiTheme="minorHAnsi"/>
+        </w:rPr>
+        <w:t xml:space="preserve"> {</w:t>
+      </w:r>
+    </w:p>
+    <w:p>
+      <w:pPr>
+        <w:pStyle w:val="NormalWeb"/>
+        <w:ind w:left="1440"/>
+        <w:rPr>
+          <w:rFonts w:asciiTheme="minorHAnsi" w:eastAsiaTheme="majorEastAsia" w:hAnsiTheme="minorHAnsi"/>
+        </w:rPr>
+      </w:pPr>
+      <w:r>
+        <w:rPr>
+          <w:rFonts w:asciiTheme="minorHAnsi" w:eastAsiaTheme="majorEastAsia" w:hAnsiTheme="minorHAnsi"/>
+        </w:rPr>
+        <w:t>@Autowired</w:t>
+      </w:r>
+    </w:p>
+    <w:p>
+      <w:pPr>
+        <w:pStyle w:val="NormalWeb"/>
+        <w:ind w:left="1440"/>
+        <w:rPr>
+          <w:rFonts w:asciiTheme="minorHAnsi" w:eastAsiaTheme="majorEastAsia" w:hAnsiTheme="minorHAnsi"/>
+        </w:rPr>
+      </w:pPr>
+      <w:r>
+        <w:rPr>
+          <w:rFonts w:asciiTheme="minorHAnsi" w:eastAsiaTheme="majorEastAsia" w:hAnsiTheme="minorHAnsi"/>
+        </w:rPr>
+        <w:t xml:space="preserve">    private </w:t>
+      </w:r>
+      <w:proofErr w:type="spellStart"/>
+      <w:r>
+        <w:rPr>
+          <w:rFonts w:asciiTheme="minorHAnsi" w:eastAsiaTheme="majorEastAsia" w:hAnsiTheme="minorHAnsi"/>
+        </w:rPr>
+        <w:t>EmployeeRepository</w:t>
+      </w:r>
+      <w:proofErr w:type="spellEnd"/>
+      <w:r>
+        <w:rPr>
+          <w:rFonts w:asciiTheme="minorHAnsi" w:eastAsiaTheme="majorEastAsia" w:hAnsiTheme="minorHAnsi"/>
+        </w:rPr>
+        <w:t xml:space="preserve"> </w:t>
+      </w:r>
+      <w:proofErr w:type="spellStart"/>
+      <w:proofErr w:type="gramStart"/>
+      <w:r>
+        <w:rPr>
+          <w:rFonts w:asciiTheme="minorHAnsi" w:eastAsiaTheme="majorEastAsia" w:hAnsiTheme="minorHAnsi"/>
+        </w:rPr>
+        <w:t>employeeRepository</w:t>
+      </w:r>
+      <w:proofErr w:type="spellEnd"/>
+      <w:r>
+        <w:rPr>
+          <w:rFonts w:asciiTheme="minorHAnsi" w:eastAsiaTheme="majorEastAsia" w:hAnsiTheme="minorHAnsi"/>
+        </w:rPr>
+        <w:t>;</w:t>
+      </w:r>
+      <w:proofErr w:type="gramEnd"/>
+    </w:p>
+    <w:p>
+      <w:pPr>
+        <w:pStyle w:val="NormalWeb"/>
+        <w:ind w:left="1440"/>
+        <w:rPr>
+          <w:rFonts w:asciiTheme="minorHAnsi" w:eastAsiaTheme="majorEastAsia" w:hAnsiTheme="minorHAnsi"/>
+        </w:rPr>
+      </w:pPr>
+    </w:p>
+    <w:p>
+      <w:pPr>
+        <w:pStyle w:val="NormalWeb"/>
+        <w:ind w:left="1440"/>
+        <w:rPr>
+          <w:rFonts w:asciiTheme="minorHAnsi" w:eastAsiaTheme="majorEastAsia" w:hAnsiTheme="minorHAnsi"/>
+        </w:rPr>
+      </w:pPr>
+      <w:r>
+        <w:rPr>
+          <w:rFonts w:asciiTheme="minorHAnsi" w:eastAsiaTheme="majorEastAsia" w:hAnsiTheme="minorHAnsi"/>
+        </w:rPr>
+        <w:lastRenderedPageBreak/>
+        <w:t xml:space="preserve">    </w:t>
+      </w:r>
+      <w:proofErr w:type="gramStart"/>
+      <w:r>
+        <w:rPr>
+          <w:rFonts w:asciiTheme="minorHAnsi" w:eastAsiaTheme="majorEastAsia" w:hAnsiTheme="minorHAnsi"/>
+        </w:rPr>
+        <w:t>@Test</w:t>
+      </w:r>
+      <w:proofErr w:type="gramEnd"/>
+    </w:p>
+    <w:p>
+      <w:pPr>
+        <w:pStyle w:val="NormalWeb"/>
+        <w:ind w:left="1440"/>
+        <w:rPr>
+          <w:rFonts w:asciiTheme="minorHAnsi" w:eastAsiaTheme="majorEastAsia" w:hAnsiTheme="minorHAnsi"/>
+        </w:rPr>
+      </w:pPr>
+      <w:r>
+        <w:rPr>
+          <w:rFonts w:asciiTheme="minorHAnsi" w:eastAsiaTheme="majorEastAsia" w:hAnsiTheme="minorHAnsi"/>
+        </w:rPr>
+        <w:t xml:space="preserve">    void </w:t>
+      </w:r>
+      <w:proofErr w:type="spellStart"/>
+      <w:proofErr w:type="gramStart"/>
+      <w:r>
+        <w:rPr>
+          <w:rFonts w:asciiTheme="minorHAnsi" w:eastAsiaTheme="majorEastAsia" w:hAnsiTheme="minorHAnsi"/>
+        </w:rPr>
+        <w:t>shouldSaveEmployee</w:t>
+      </w:r>
+      <w:proofErr w:type="spellEnd"/>
+      <w:r>
+        <w:rPr>
+          <w:rFonts w:asciiTheme="minorHAnsi" w:eastAsiaTheme="majorEastAsia" w:hAnsiTheme="minorHAnsi"/>
+        </w:rPr>
+        <w:t>(</w:t>
+      </w:r>
+      <w:proofErr w:type="gramEnd"/>
+      <w:r>
+        <w:rPr>
+          <w:rFonts w:asciiTheme="minorHAnsi" w:eastAsiaTheme="majorEastAsia" w:hAnsiTheme="minorHAnsi"/>
+        </w:rPr>
+        <w:t>) {</w:t>
+      </w:r>
+    </w:p>
+    <w:p>
+      <w:pPr>
+        <w:pStyle w:val="NormalWeb"/>
+        <w:ind w:left="1440"/>
+        <w:rPr>
+          <w:rFonts w:asciiTheme="minorHAnsi" w:eastAsiaTheme="majorEastAsia" w:hAnsiTheme="minorHAnsi"/>
+        </w:rPr>
+      </w:pPr>
+      <w:r>
+        <w:rPr>
+          <w:rFonts w:asciiTheme="minorHAnsi" w:eastAsiaTheme="majorEastAsia" w:hAnsiTheme="minorHAnsi"/>
+        </w:rPr>
+        <w:t xml:space="preserve">        Employee </w:t>
+      </w:r>
+      <w:proofErr w:type="spellStart"/>
+      <w:r>
+        <w:rPr>
+          <w:rFonts w:asciiTheme="minorHAnsi" w:eastAsiaTheme="majorEastAsia" w:hAnsiTheme="minorHAnsi"/>
+        </w:rPr>
+        <w:t>employee</w:t>
+      </w:r>
+      <w:proofErr w:type="spellEnd"/>
+      <w:r>
+        <w:rPr>
+          <w:rFonts w:asciiTheme="minorHAnsi" w:eastAsiaTheme="majorEastAsia" w:hAnsiTheme="minorHAnsi"/>
+        </w:rPr>
+        <w:t xml:space="preserve"> = new </w:t>
+      </w:r>
+      <w:proofErr w:type="gramStart"/>
+      <w:r>
+        <w:rPr>
+          <w:rFonts w:asciiTheme="minorHAnsi" w:eastAsiaTheme="majorEastAsia" w:hAnsiTheme="minorHAnsi"/>
+        </w:rPr>
+        <w:t>Employee();</w:t>
+      </w:r>
+      <w:proofErr w:type="gramEnd"/>
+    </w:p>
+    <w:p>
+      <w:pPr>
+        <w:pStyle w:val="NormalWeb"/>
+        <w:ind w:left="1440"/>
+        <w:rPr>
+          <w:rFonts w:asciiTheme="minorHAnsi" w:eastAsiaTheme="majorEastAsia" w:hAnsiTheme="minorHAnsi"/>
+        </w:rPr>
+      </w:pPr>
+      <w:r>
+        <w:rPr>
+          <w:rFonts w:asciiTheme="minorHAnsi" w:eastAsiaTheme="majorEastAsia" w:hAnsiTheme="minorHAnsi"/>
+        </w:rPr>
+        <w:t xml:space="preserve">        </w:t>
+      </w:r>
+      <w:proofErr w:type="spellStart"/>
+      <w:proofErr w:type="gramStart"/>
+      <w:r>
+        <w:rPr>
+          <w:rFonts w:asciiTheme="minorHAnsi" w:eastAsiaTheme="majorEastAsia" w:hAnsiTheme="minorHAnsi"/>
+        </w:rPr>
+        <w:t>employee.setName</w:t>
+      </w:r>
+      <w:proofErr w:type="spellEnd"/>
+      <w:proofErr w:type="gramEnd"/>
+      <w:r>
+        <w:rPr>
+          <w:rFonts w:asciiTheme="minorHAnsi" w:eastAsiaTheme="majorEastAsia" w:hAnsiTheme="minorHAnsi"/>
+        </w:rPr>
+        <w:t>("Umair"</w:t>
+      </w:r>
+      <w:proofErr w:type="gramStart"/>
+      <w:r>
+        <w:rPr>
+          <w:rFonts w:asciiTheme="minorHAnsi" w:eastAsiaTheme="majorEastAsia" w:hAnsiTheme="minorHAnsi"/>
+        </w:rPr>
+        <w:t>);</w:t>
+      </w:r>
+      <w:proofErr w:type="gramEnd"/>
+    </w:p>
+    <w:p>
+      <w:pPr>
+        <w:pStyle w:val="NormalWeb"/>
+        <w:ind w:left="1440"/>
+        <w:rPr>
+          <w:rFonts w:asciiTheme="minorHAnsi" w:eastAsiaTheme="majorEastAsia" w:hAnsiTheme="minorHAnsi"/>
+        </w:rPr>
+      </w:pPr>
+      <w:r>
+        <w:rPr>
+          <w:rFonts w:asciiTheme="minorHAnsi" w:eastAsiaTheme="majorEastAsia" w:hAnsiTheme="minorHAnsi"/>
+        </w:rPr>
+        <w:t xml:space="preserve">        </w:t>
+      </w:r>
+      <w:proofErr w:type="spellStart"/>
+      <w:proofErr w:type="gramStart"/>
+      <w:r>
+        <w:rPr>
+          <w:rFonts w:asciiTheme="minorHAnsi" w:eastAsiaTheme="majorEastAsia" w:hAnsiTheme="minorHAnsi"/>
+        </w:rPr>
+        <w:t>employee.setEmail</w:t>
+      </w:r>
+      <w:proofErr w:type="spellEnd"/>
+      <w:proofErr w:type="gramEnd"/>
+      <w:r>
+        <w:rPr>
+          <w:rFonts w:asciiTheme="minorHAnsi" w:eastAsiaTheme="majorEastAsia" w:hAnsiTheme="minorHAnsi"/>
+        </w:rPr>
+        <w:t>("umair@test.com"</w:t>
+      </w:r>
+      <w:proofErr w:type="gramStart"/>
+      <w:r>
+        <w:rPr>
+          <w:rFonts w:asciiTheme="minorHAnsi" w:eastAsiaTheme="majorEastAsia" w:hAnsiTheme="minorHAnsi"/>
+        </w:rPr>
+        <w:t>);</w:t>
+      </w:r>
+      <w:proofErr w:type="gramEnd"/>
+    </w:p>
+    <w:p>
+      <w:pPr>
+        <w:pStyle w:val="NormalWeb"/>
+        <w:ind w:left="1440"/>
+        <w:rPr>
+          <w:rFonts w:asciiTheme="minorHAnsi" w:eastAsiaTheme="majorEastAsia" w:hAnsiTheme="minorHAnsi"/>
+        </w:rPr>
+      </w:pPr>
+      <w:r>
+        <w:rPr>
+          <w:rFonts w:asciiTheme="minorHAnsi" w:eastAsiaTheme="majorEastAsia" w:hAnsiTheme="minorHAnsi"/>
+        </w:rPr>
+        <w:t xml:space="preserve">        </w:t>
+      </w:r>
+      <w:proofErr w:type="spellStart"/>
+      <w:proofErr w:type="gramStart"/>
+      <w:r>
+        <w:rPr>
+          <w:rFonts w:asciiTheme="minorHAnsi" w:eastAsiaTheme="majorEastAsia" w:hAnsiTheme="minorHAnsi"/>
+        </w:rPr>
+        <w:t>employee.setSalary</w:t>
+      </w:r>
+      <w:proofErr w:type="spellEnd"/>
+      <w:proofErr w:type="gramEnd"/>
+      <w:r>
+        <w:rPr>
+          <w:rFonts w:asciiTheme="minorHAnsi" w:eastAsiaTheme="majorEastAsia" w:hAnsiTheme="minorHAnsi"/>
+        </w:rPr>
+        <w:t>(50000.0</w:t>
+      </w:r>
+      <w:proofErr w:type="gramStart"/>
+      <w:r>
+        <w:rPr>
+          <w:rFonts w:asciiTheme="minorHAnsi" w:eastAsiaTheme="majorEastAsia" w:hAnsiTheme="minorHAnsi"/>
+        </w:rPr>
+        <w:t>);</w:t>
+      </w:r>
+      <w:proofErr w:type="gramEnd"/>
+    </w:p>
+    <w:p>
+      <w:pPr>
+        <w:pStyle w:val="NormalWeb"/>
+        <w:ind w:left="1440"/>
+        <w:rPr>
+          <w:rFonts w:asciiTheme="minorHAnsi" w:eastAsiaTheme="majorEastAsia" w:hAnsiTheme="minorHAnsi"/>
+        </w:rPr>
+      </w:pPr>
+    </w:p>
+    <w:p>
+      <w:pPr>
+        <w:pStyle w:val="NormalWeb"/>
+        <w:ind w:left="1440"/>
+        <w:rPr>
+          <w:rFonts w:asciiTheme="minorHAnsi" w:eastAsiaTheme="majorEastAsia" w:hAnsiTheme="minorHAnsi"/>
+        </w:rPr>
+      </w:pPr>
+      <w:r>
+        <w:rPr>
+          <w:rFonts w:asciiTheme="minorHAnsi" w:eastAsiaTheme="majorEastAsia" w:hAnsiTheme="minorHAnsi"/>
+        </w:rPr>
+        <w:t xml:space="preserve">        Employee </w:t>
+      </w:r>
+      <w:proofErr w:type="spellStart"/>
+      <w:r>
+        <w:rPr>
+          <w:rFonts w:asciiTheme="minorHAnsi" w:eastAsiaTheme="majorEastAsia" w:hAnsiTheme="minorHAnsi"/>
+        </w:rPr>
+        <w:t>savedEmployee</w:t>
+      </w:r>
+      <w:proofErr w:type="spellEnd"/>
+      <w:r>
+        <w:rPr>
+          <w:rFonts w:asciiTheme="minorHAnsi" w:eastAsiaTheme="majorEastAsia" w:hAnsiTheme="minorHAnsi"/>
+        </w:rPr>
+        <w:t xml:space="preserve"> = </w:t>
+      </w:r>
+      <w:proofErr w:type="spellStart"/>
+      <w:r>
+        <w:rPr>
+          <w:rFonts w:asciiTheme="minorHAnsi" w:eastAsiaTheme="majorEastAsia" w:hAnsiTheme="minorHAnsi"/>
+        </w:rPr>
+        <w:t>employeeRepository.save</w:t>
+      </w:r>
+      <w:proofErr w:type="spellEnd"/>
+      <w:r>
+        <w:rPr>
+          <w:rFonts w:asciiTheme="minorHAnsi" w:eastAsiaTheme="majorEastAsia" w:hAnsiTheme="minorHAnsi"/>
+        </w:rPr>
+        <w:t>(employee</w:t>
+      </w:r>
+      <w:proofErr w:type="gramStart"/>
+      <w:r>
+        <w:rPr>
+          <w:rFonts w:asciiTheme="minorHAnsi" w:eastAsiaTheme="majorEastAsia" w:hAnsiTheme="minorHAnsi"/>
+        </w:rPr>
+        <w:t>);</w:t>
+      </w:r>
+      <w:proofErr w:type="gramEnd"/>
+    </w:p>
+    <w:p>
+      <w:pPr>
+        <w:pStyle w:val="NormalWeb"/>
+        <w:ind w:left="1440"/>
+        <w:rPr>
+          <w:rFonts w:asciiTheme="minorHAnsi" w:eastAsiaTheme="majorEastAsia" w:hAnsiTheme="minorHAnsi"/>
+        </w:rPr>
+      </w:pPr>
+    </w:p>
+    <w:p>
+      <w:pPr>
+        <w:pStyle w:val="NormalWeb"/>
+        <w:ind w:left="1440"/>
+        <w:rPr>
+          <w:rFonts w:asciiTheme="minorHAnsi" w:eastAsiaTheme="majorEastAsia" w:hAnsiTheme="minorHAnsi"/>
+        </w:rPr>
+      </w:pPr>
+      <w:r>
+        <w:rPr>
+          <w:rFonts w:asciiTheme="minorHAnsi" w:eastAsiaTheme="majorEastAsia" w:hAnsiTheme="minorHAnsi"/>
+        </w:rPr>
+        <w:t xml:space="preserve">        </w:t>
+      </w:r>
+      <w:proofErr w:type="spellStart"/>
+      <w:proofErr w:type="gramStart"/>
+      <w:r>
+        <w:rPr>
+          <w:rFonts w:asciiTheme="minorHAnsi" w:eastAsiaTheme="majorEastAsia" w:hAnsiTheme="minorHAnsi"/>
+        </w:rPr>
+        <w:t>assertThat</w:t>
+      </w:r>
+      <w:proofErr w:type="spellEnd"/>
+      <w:r>
+        <w:rPr>
+          <w:rFonts w:asciiTheme="minorHAnsi" w:eastAsiaTheme="majorEastAsia" w:hAnsiTheme="minorHAnsi"/>
+        </w:rPr>
+        <w:t>(</w:t>
+      </w:r>
+      <w:proofErr w:type="spellStart"/>
+      <w:proofErr w:type="gramEnd"/>
+      <w:r>
+        <w:rPr>
+          <w:rFonts w:asciiTheme="minorHAnsi" w:eastAsiaTheme="majorEastAsia" w:hAnsiTheme="minorHAnsi"/>
+        </w:rPr>
+        <w:t>savedEmployee.getId</w:t>
+      </w:r>
+      <w:proofErr w:type="spellEnd"/>
+      <w:r>
+        <w:rPr>
+          <w:rFonts w:asciiTheme="minorHAnsi" w:eastAsiaTheme="majorEastAsia" w:hAnsiTheme="minorHAnsi"/>
+        </w:rPr>
+        <w:t>()</w:t>
+      </w:r>
+      <w:proofErr w:type="gramStart"/>
+      <w:r>
+        <w:rPr>
+          <w:rFonts w:asciiTheme="minorHAnsi" w:eastAsiaTheme="majorEastAsia" w:hAnsiTheme="minorHAnsi"/>
+        </w:rPr>
+        <w:t>).</w:t>
+      </w:r>
+      <w:proofErr w:type="spellStart"/>
+      <w:r>
+        <w:rPr>
+          <w:rFonts w:asciiTheme="minorHAnsi" w:eastAsiaTheme="majorEastAsia" w:hAnsiTheme="minorHAnsi"/>
+        </w:rPr>
+        <w:t>isNotNull</w:t>
+      </w:r>
+      <w:proofErr w:type="spellEnd"/>
+      <w:proofErr w:type="gramEnd"/>
+      <w:r>
+        <w:rPr>
+          <w:rFonts w:asciiTheme="minorHAnsi" w:eastAsiaTheme="majorEastAsia" w:hAnsiTheme="minorHAnsi"/>
+        </w:rPr>
+        <w:t>(</w:t>
+      </w:r>
+      <w:proofErr w:type="gramStart"/>
+      <w:r>
+        <w:rPr>
+          <w:rFonts w:asciiTheme="minorHAnsi" w:eastAsiaTheme="majorEastAsia" w:hAnsiTheme="minorHAnsi"/>
+        </w:rPr>
+        <w:t>);</w:t>
+      </w:r>
+      <w:proofErr w:type="gramEnd"/>
+    </w:p>
+    <w:p>
+      <w:pPr>
+        <w:pStyle w:val="NormalWeb"/>
+        <w:ind w:left="1440"/>
+        <w:rPr>
+          <w:rFonts w:asciiTheme="minorHAnsi" w:eastAsiaTheme="majorEastAsia" w:hAnsiTheme="minorHAnsi"/>
+        </w:rPr>
+      </w:pPr>
+      <w:r>
+        <w:rPr>
+          <w:rFonts w:asciiTheme="minorHAnsi" w:eastAsiaTheme="majorEastAsia" w:hAnsiTheme="minorHAnsi"/>
+        </w:rPr>
+        <w:t xml:space="preserve">    }</w:t>
+      </w:r>
+    </w:p>
+    <w:p>
+      <w:pPr>
+        <w:pStyle w:val="NormalWeb"/>
+        <w:ind w:left="1440"/>
+        <w:rPr>
+          <w:rFonts w:asciiTheme="minorHAnsi" w:eastAsiaTheme="majorEastAsia" w:hAnsiTheme="minorHAnsi"/>
+        </w:rPr>
+      </w:pPr>
+      <w:r>
+        <w:rPr>
+          <w:rFonts w:asciiTheme="minorHAnsi" w:eastAsiaTheme="majorEastAsia" w:hAnsiTheme="minorHAnsi"/>
+        </w:rPr>
+        <w:t>}</w:t>
+      </w:r>
     </w:p>
     <w:p>
       <w:pPr>
@@ -5592,6 +6382,119 @@
     </w:lvl>
   </w:abstractNum>
   <w:abstractNum w:abstractNumId="1" w15:restartNumberingAfterBreak="0">
+    <w:nsid w:val="03E8147B"/>
+    <w:multiLevelType w:val="hybridMultilevel"/>
+    <w:tmpl w:val="E86C18BA"/>
+    <w:lvl w:ilvl="0" w:tplc="04090001">
+      <w:start w:val="1"/>
+      <w:numFmt w:val="bullet"/>
+      <w:lvlText w:val=""/>
+      <w:lvlJc w:val="left"/>
+      <w:pPr>
+        <w:ind w:left="720" w:hanging="360"/>
+      </w:pPr>
+      <w:rPr>
+        <w:rFonts w:ascii="Symbol" w:hAnsi="Symbol" w:hint="default"/>
+      </w:rPr>
+    </w:lvl>
+    <w:lvl w:ilvl="1" w:tplc="04090003" w:tentative="1">
+      <w:start w:val="1"/>
+      <w:numFmt w:val="bullet"/>
+      <w:lvlText w:val="o"/>
+      <w:lvlJc w:val="left"/>
+      <w:pPr>
+        <w:ind w:left="1440" w:hanging="360"/>
+      </w:pPr>
+      <w:rPr>
+        <w:rFonts w:ascii="Courier New" w:hAnsi="Courier New" w:cs="Courier New" w:hint="default"/>
+      </w:rPr>
+    </w:lvl>
+    <w:lvl w:ilvl="2" w:tplc="04090005" w:tentative="1">
+      <w:start w:val="1"/>
+      <w:numFmt w:val="bullet"/>
+      <w:lvlText w:val=""/>
+      <w:lvlJc w:val="left"/>
+      <w:pPr>
+        <w:ind w:left="2160" w:hanging="360"/>
+      </w:pPr>
+      <w:rPr>
+        <w:rFonts w:ascii="Wingdings" w:hAnsi="Wingdings" w:hint="default"/>
+      </w:rPr>
+    </w:lvl>
+    <w:lvl w:ilvl="3" w:tplc="04090001" w:tentative="1">
+      <w:start w:val="1"/>
+      <w:numFmt w:val="bullet"/>
+      <w:lvlText w:val=""/>
+      <w:lvlJc w:val="left"/>
+      <w:pPr>
+        <w:ind w:left="2880" w:hanging="360"/>
+      </w:pPr>
+      <w:rPr>
+        <w:rFonts w:ascii="Symbol" w:hAnsi="Symbol" w:hint="default"/>
+      </w:rPr>
+    </w:lvl>
+    <w:lvl w:ilvl="4" w:tplc="04090003" w:tentative="1">
+      <w:start w:val="1"/>
+      <w:numFmt w:val="bullet"/>
+      <w:lvlText w:val="o"/>
+      <w:lvlJc w:val="left"/>
+      <w:pPr>
+        <w:ind w:left="3600" w:hanging="360"/>
+      </w:pPr>
+      <w:rPr>
+        <w:rFonts w:ascii="Courier New" w:hAnsi="Courier New" w:cs="Courier New" w:hint="default"/>
+      </w:rPr>
+    </w:lvl>
+    <w:lvl w:ilvl="5" w:tplc="04090005" w:tentative="1">
+      <w:start w:val="1"/>
+      <w:numFmt w:val="bullet"/>
+      <w:lvlText w:val=""/>
+      <w:lvlJc w:val="left"/>
+      <w:pPr>
+        <w:ind w:left="4320" w:hanging="360"/>
+      </w:pPr>
+      <w:rPr>
+        <w:rFonts w:ascii="Wingdings" w:hAnsi="Wingdings" w:hint="default"/>
+      </w:rPr>
+    </w:lvl>
+    <w:lvl w:ilvl="6" w:tplc="04090001" w:tentative="1">
+      <w:start w:val="1"/>
+      <w:numFmt w:val="bullet"/>
+      <w:lvlText w:val=""/>
+      <w:lvlJc w:val="left"/>
+      <w:pPr>
+        <w:ind w:left="5040" w:hanging="360"/>
+      </w:pPr>
+      <w:rPr>
+        <w:rFonts w:ascii="Symbol" w:hAnsi="Symbol" w:hint="default"/>
+      </w:rPr>
+    </w:lvl>
+    <w:lvl w:ilvl="7" w:tplc="04090003" w:tentative="1">
+      <w:start w:val="1"/>
+      <w:numFmt w:val="bullet"/>
+      <w:lvlText w:val="o"/>
+      <w:lvlJc w:val="left"/>
+      <w:pPr>
+        <w:ind w:left="5760" w:hanging="360"/>
+      </w:pPr>
+      <w:rPr>
+        <w:rFonts w:ascii="Courier New" w:hAnsi="Courier New" w:cs="Courier New" w:hint="default"/>
+      </w:rPr>
+    </w:lvl>
+    <w:lvl w:ilvl="8" w:tplc="04090005" w:tentative="1">
+      <w:start w:val="1"/>
+      <w:numFmt w:val="bullet"/>
+      <w:lvlText w:val=""/>
+      <w:lvlJc w:val="left"/>
+      <w:pPr>
+        <w:ind w:left="6480" w:hanging="360"/>
+      </w:pPr>
+      <w:rPr>
+        <w:rFonts w:ascii="Wingdings" w:hAnsi="Wingdings" w:hint="default"/>
+      </w:rPr>
+    </w:lvl>
+  </w:abstractNum>
+  <w:abstractNum w:abstractNumId="2" w15:restartNumberingAfterBreak="0">
     <w:nsid w:val="045322F8"/>
     <w:multiLevelType w:val="hybridMultilevel"/>
     <w:tmpl w:val="4B8E03B6"/>
@@ -5680,7 +6583,7 @@
       </w:pPr>
     </w:lvl>
   </w:abstractNum>
-  <w:abstractNum w:abstractNumId="2" w15:restartNumberingAfterBreak="0">
+  <w:abstractNum w:abstractNumId="3" w15:restartNumberingAfterBreak="0">
     <w:nsid w:val="06B15A87"/>
     <w:multiLevelType w:val="hybridMultilevel"/>
     <w:tmpl w:val="62F0FB5A"/>
@@ -5766,7 +6669,7 @@
       </w:pPr>
     </w:lvl>
   </w:abstractNum>
-  <w:abstractNum w:abstractNumId="3" w15:restartNumberingAfterBreak="0">
+  <w:abstractNum w:abstractNumId="4" w15:restartNumberingAfterBreak="0">
     <w:nsid w:val="08FD1485"/>
     <w:multiLevelType w:val="hybridMultilevel"/>
     <w:tmpl w:val="5038DD50"/>
@@ -5857,7 +6760,7 @@
       </w:pPr>
     </w:lvl>
   </w:abstractNum>
-  <w:abstractNum w:abstractNumId="4" w15:restartNumberingAfterBreak="0">
+  <w:abstractNum w:abstractNumId="5" w15:restartNumberingAfterBreak="0">
     <w:nsid w:val="0A8D05E5"/>
     <w:multiLevelType w:val="hybridMultilevel"/>
     <w:tmpl w:val="C92C2EEE"/>
@@ -5970,7 +6873,7 @@
       </w:rPr>
     </w:lvl>
   </w:abstractNum>
-  <w:abstractNum w:abstractNumId="5" w15:restartNumberingAfterBreak="0">
+  <w:abstractNum w:abstractNumId="6" w15:restartNumberingAfterBreak="0">
     <w:nsid w:val="11477E8E"/>
     <w:multiLevelType w:val="hybridMultilevel"/>
     <w:tmpl w:val="16DC6AE2"/>
@@ -6062,7 +6965,7 @@
       </w:pPr>
     </w:lvl>
   </w:abstractNum>
-  <w:abstractNum w:abstractNumId="6" w15:restartNumberingAfterBreak="0">
+  <w:abstractNum w:abstractNumId="7" w15:restartNumberingAfterBreak="0">
     <w:nsid w:val="11ED730B"/>
     <w:multiLevelType w:val="hybridMultilevel"/>
     <w:tmpl w:val="B43E1F32"/>
@@ -6151,7 +7054,7 @@
       </w:pPr>
     </w:lvl>
   </w:abstractNum>
-  <w:abstractNum w:abstractNumId="7" w15:restartNumberingAfterBreak="0">
+  <w:abstractNum w:abstractNumId="8" w15:restartNumberingAfterBreak="0">
     <w:nsid w:val="128E1305"/>
     <w:multiLevelType w:val="hybridMultilevel"/>
     <w:tmpl w:val="B400F218"/>
@@ -6264,7 +7167,7 @@
       </w:rPr>
     </w:lvl>
   </w:abstractNum>
-  <w:abstractNum w:abstractNumId="8" w15:restartNumberingAfterBreak="0">
+  <w:abstractNum w:abstractNumId="9" w15:restartNumberingAfterBreak="0">
     <w:nsid w:val="133935EE"/>
     <w:multiLevelType w:val="hybridMultilevel"/>
     <w:tmpl w:val="4BB834F6"/>
@@ -6377,7 +7280,7 @@
       </w:rPr>
     </w:lvl>
   </w:abstractNum>
-  <w:abstractNum w:abstractNumId="9" w15:restartNumberingAfterBreak="0">
+  <w:abstractNum w:abstractNumId="10" w15:restartNumberingAfterBreak="0">
     <w:nsid w:val="164F0A49"/>
     <w:multiLevelType w:val="multilevel"/>
     <w:tmpl w:val="70585EEC"/>
@@ -6526,7 +7429,7 @@
       </w:rPr>
     </w:lvl>
   </w:abstractNum>
-  <w:abstractNum w:abstractNumId="10" w15:restartNumberingAfterBreak="0">
+  <w:abstractNum w:abstractNumId="11" w15:restartNumberingAfterBreak="0">
     <w:nsid w:val="23D5572E"/>
     <w:multiLevelType w:val="hybridMultilevel"/>
     <w:tmpl w:val="B2EA7024"/>
@@ -6612,7 +7515,156 @@
       </w:pPr>
     </w:lvl>
   </w:abstractNum>
-  <w:abstractNum w:abstractNumId="11" w15:restartNumberingAfterBreak="0">
+  <w:abstractNum w:abstractNumId="12" w15:restartNumberingAfterBreak="0">
+    <w:nsid w:val="260F3A6F"/>
+    <w:multiLevelType w:val="multilevel"/>
+    <w:tmpl w:val="F968BFC2"/>
+    <w:lvl w:ilvl="0">
+      <w:start w:val="1"/>
+      <w:numFmt w:val="bullet"/>
+      <w:lvlText w:val=""/>
+      <w:lvlJc w:val="left"/>
+      <w:pPr>
+        <w:tabs>
+          <w:tab w:val="num" w:pos="720"/>
+        </w:tabs>
+        <w:ind w:left="720" w:hanging="360"/>
+      </w:pPr>
+      <w:rPr>
+        <w:rFonts w:ascii="Symbol" w:hAnsi="Symbol" w:hint="default"/>
+        <w:sz w:val="20"/>
+      </w:rPr>
+    </w:lvl>
+    <w:lvl w:ilvl="1" w:tentative="1">
+      <w:start w:val="1"/>
+      <w:numFmt w:val="bullet"/>
+      <w:lvlText w:val="o"/>
+      <w:lvlJc w:val="left"/>
+      <w:pPr>
+        <w:tabs>
+          <w:tab w:val="num" w:pos="1440"/>
+        </w:tabs>
+        <w:ind w:left="1440" w:hanging="360"/>
+      </w:pPr>
+      <w:rPr>
+        <w:rFonts w:ascii="Courier New" w:hAnsi="Courier New" w:hint="default"/>
+        <w:sz w:val="20"/>
+      </w:rPr>
+    </w:lvl>
+    <w:lvl w:ilvl="2" w:tentative="1">
+      <w:start w:val="1"/>
+      <w:numFmt w:val="bullet"/>
+      <w:lvlText w:val=""/>
+      <w:lvlJc w:val="left"/>
+      <w:pPr>
+        <w:tabs>
+          <w:tab w:val="num" w:pos="2160"/>
+        </w:tabs>
+        <w:ind w:left="2160" w:hanging="360"/>
+      </w:pPr>
+      <w:rPr>
+        <w:rFonts w:ascii="Wingdings" w:hAnsi="Wingdings" w:hint="default"/>
+        <w:sz w:val="20"/>
+      </w:rPr>
+    </w:lvl>
+    <w:lvl w:ilvl="3" w:tentative="1">
+      <w:start w:val="1"/>
+      <w:numFmt w:val="bullet"/>
+      <w:lvlText w:val=""/>
+      <w:lvlJc w:val="left"/>
+      <w:pPr>
+        <w:tabs>
+          <w:tab w:val="num" w:pos="2880"/>
+        </w:tabs>
+        <w:ind w:left="2880" w:hanging="360"/>
+      </w:pPr>
+      <w:rPr>
+        <w:rFonts w:ascii="Wingdings" w:hAnsi="Wingdings" w:hint="default"/>
+        <w:sz w:val="20"/>
+      </w:rPr>
+    </w:lvl>
+    <w:lvl w:ilvl="4" w:tentative="1">
+      <w:start w:val="1"/>
+      <w:numFmt w:val="bullet"/>
+      <w:lvlText w:val=""/>
+      <w:lvlJc w:val="left"/>
+      <w:pPr>
+        <w:tabs>
+          <w:tab w:val="num" w:pos="3600"/>
+        </w:tabs>
+        <w:ind w:left="3600" w:hanging="360"/>
+      </w:pPr>
+      <w:rPr>
+        <w:rFonts w:ascii="Wingdings" w:hAnsi="Wingdings" w:hint="default"/>
+        <w:sz w:val="20"/>
+      </w:rPr>
+    </w:lvl>
+    <w:lvl w:ilvl="5" w:tentative="1">
+      <w:start w:val="1"/>
+      <w:numFmt w:val="bullet"/>
+      <w:lvlText w:val=""/>
+      <w:lvlJc w:val="left"/>
+      <w:pPr>
+        <w:tabs>
+          <w:tab w:val="num" w:pos="4320"/>
+        </w:tabs>
+        <w:ind w:left="4320" w:hanging="360"/>
+      </w:pPr>
+      <w:rPr>
+        <w:rFonts w:ascii="Wingdings" w:hAnsi="Wingdings" w:hint="default"/>
+        <w:sz w:val="20"/>
+      </w:rPr>
+    </w:lvl>
+    <w:lvl w:ilvl="6" w:tentative="1">
+      <w:start w:val="1"/>
+      <w:numFmt w:val="bullet"/>
+      <w:lvlText w:val=""/>
+      <w:lvlJc w:val="left"/>
+      <w:pPr>
+        <w:tabs>
+          <w:tab w:val="num" w:pos="5040"/>
+        </w:tabs>
+        <w:ind w:left="5040" w:hanging="360"/>
+      </w:pPr>
+      <w:rPr>
+        <w:rFonts w:ascii="Wingdings" w:hAnsi="Wingdings" w:hint="default"/>
+        <w:sz w:val="20"/>
+      </w:rPr>
+    </w:lvl>
+    <w:lvl w:ilvl="7" w:tentative="1">
+      <w:start w:val="1"/>
+      <w:numFmt w:val="bullet"/>
+      <w:lvlText w:val=""/>
+      <w:lvlJc w:val="left"/>
+      <w:pPr>
+        <w:tabs>
+          <w:tab w:val="num" w:pos="5760"/>
+        </w:tabs>
+        <w:ind w:left="5760" w:hanging="360"/>
+      </w:pPr>
+      <w:rPr>
+        <w:rFonts w:ascii="Wingdings" w:hAnsi="Wingdings" w:hint="default"/>
+        <w:sz w:val="20"/>
+      </w:rPr>
+    </w:lvl>
+    <w:lvl w:ilvl="8" w:tentative="1">
+      <w:start w:val="1"/>
+      <w:numFmt w:val="bullet"/>
+      <w:lvlText w:val=""/>
+      <w:lvlJc w:val="left"/>
+      <w:pPr>
+        <w:tabs>
+          <w:tab w:val="num" w:pos="6480"/>
+        </w:tabs>
+        <w:ind w:left="6480" w:hanging="360"/>
+      </w:pPr>
+      <w:rPr>
+        <w:rFonts w:ascii="Wingdings" w:hAnsi="Wingdings" w:hint="default"/>
+        <w:sz w:val="20"/>
+      </w:rPr>
+    </w:lvl>
+  </w:abstractNum>
+  <w:abstractNum w:abstractNumId="13" w15:restartNumberingAfterBreak="0">
     <w:nsid w:val="2A7A5726"/>
     <w:multiLevelType w:val="hybridMultilevel"/>
     <w:tmpl w:val="EC94AB66"/>
@@ -6703,7 +7755,7 @@
       </w:pPr>
     </w:lvl>
   </w:abstractNum>
-  <w:abstractNum w:abstractNumId="12" w15:restartNumberingAfterBreak="0">
+  <w:abstractNum w:abstractNumId="14" w15:restartNumberingAfterBreak="0">
     <w:nsid w:val="2C532562"/>
     <w:multiLevelType w:val="hybridMultilevel"/>
     <w:tmpl w:val="A740CE3A"/>
@@ -6789,7 +7841,7 @@
       </w:pPr>
     </w:lvl>
   </w:abstractNum>
-  <w:abstractNum w:abstractNumId="13" w15:restartNumberingAfterBreak="0">
+  <w:abstractNum w:abstractNumId="15" w15:restartNumberingAfterBreak="0">
     <w:nsid w:val="2C6D7DCA"/>
     <w:multiLevelType w:val="hybridMultilevel"/>
     <w:tmpl w:val="05C25B9E"/>
@@ -6902,7 +7954,7 @@
       </w:rPr>
     </w:lvl>
   </w:abstractNum>
-  <w:abstractNum w:abstractNumId="14" w15:restartNumberingAfterBreak="0">
+  <w:abstractNum w:abstractNumId="16" w15:restartNumberingAfterBreak="0">
     <w:nsid w:val="30515E13"/>
     <w:multiLevelType w:val="hybridMultilevel"/>
     <w:tmpl w:val="A4D29E0C"/>
@@ -6988,7 +8040,7 @@
       </w:pPr>
     </w:lvl>
   </w:abstractNum>
-  <w:abstractNum w:abstractNumId="15" w15:restartNumberingAfterBreak="0">
+  <w:abstractNum w:abstractNumId="17" w15:restartNumberingAfterBreak="0">
     <w:nsid w:val="343634B7"/>
     <w:multiLevelType w:val="hybridMultilevel"/>
     <w:tmpl w:val="3BAE0486"/>
@@ -7101,7 +8153,7 @@
       </w:rPr>
     </w:lvl>
   </w:abstractNum>
-  <w:abstractNum w:abstractNumId="16" w15:restartNumberingAfterBreak="0">
+  <w:abstractNum w:abstractNumId="18" w15:restartNumberingAfterBreak="0">
     <w:nsid w:val="36313389"/>
     <w:multiLevelType w:val="hybridMultilevel"/>
     <w:tmpl w:val="EA94F0C4"/>
@@ -7213,7 +8265,120 @@
       </w:rPr>
     </w:lvl>
   </w:abstractNum>
-  <w:abstractNum w:abstractNumId="17" w15:restartNumberingAfterBreak="0">
+  <w:abstractNum w:abstractNumId="19" w15:restartNumberingAfterBreak="0">
+    <w:nsid w:val="37A32D5B"/>
+    <w:multiLevelType w:val="hybridMultilevel"/>
+    <w:tmpl w:val="44422668"/>
+    <w:lvl w:ilvl="0" w:tplc="04090001">
+      <w:start w:val="1"/>
+      <w:numFmt w:val="bullet"/>
+      <w:lvlText w:val=""/>
+      <w:lvlJc w:val="left"/>
+      <w:pPr>
+        <w:ind w:left="720" w:hanging="360"/>
+      </w:pPr>
+      <w:rPr>
+        <w:rFonts w:ascii="Symbol" w:hAnsi="Symbol" w:hint="default"/>
+      </w:rPr>
+    </w:lvl>
+    <w:lvl w:ilvl="1" w:tplc="04090003" w:tentative="1">
+      <w:start w:val="1"/>
+      <w:numFmt w:val="bullet"/>
+      <w:lvlText w:val="o"/>
+      <w:lvlJc w:val="left"/>
+      <w:pPr>
+        <w:ind w:left="1440" w:hanging="360"/>
+      </w:pPr>
+      <w:rPr>
+        <w:rFonts w:ascii="Courier New" w:hAnsi="Courier New" w:cs="Courier New" w:hint="default"/>
+      </w:rPr>
+    </w:lvl>
+    <w:lvl w:ilvl="2" w:tplc="04090005" w:tentative="1">
+      <w:start w:val="1"/>
+      <w:numFmt w:val="bullet"/>
+      <w:lvlText w:val=""/>
+      <w:lvlJc w:val="left"/>
+      <w:pPr>
+        <w:ind w:left="2160" w:hanging="360"/>
+      </w:pPr>
+      <w:rPr>
+        <w:rFonts w:ascii="Wingdings" w:hAnsi="Wingdings" w:hint="default"/>
+      </w:rPr>
+    </w:lvl>
+    <w:lvl w:ilvl="3" w:tplc="04090001" w:tentative="1">
+      <w:start w:val="1"/>
+      <w:numFmt w:val="bullet"/>
+      <w:lvlText w:val=""/>
+      <w:lvlJc w:val="left"/>
+      <w:pPr>
+        <w:ind w:left="2880" w:hanging="360"/>
+      </w:pPr>
+      <w:rPr>
+        <w:rFonts w:ascii="Symbol" w:hAnsi="Symbol" w:hint="default"/>
+      </w:rPr>
+    </w:lvl>
+    <w:lvl w:ilvl="4" w:tplc="04090003" w:tentative="1">
+      <w:start w:val="1"/>
+      <w:numFmt w:val="bullet"/>
+      <w:lvlText w:val="o"/>
+      <w:lvlJc w:val="left"/>
+      <w:pPr>
+        <w:ind w:left="3600" w:hanging="360"/>
+      </w:pPr>
+      <w:rPr>
+        <w:rFonts w:ascii="Courier New" w:hAnsi="Courier New" w:cs="Courier New" w:hint="default"/>
+      </w:rPr>
+    </w:lvl>
+    <w:lvl w:ilvl="5" w:tplc="04090005" w:tentative="1">
+      <w:start w:val="1"/>
+      <w:numFmt w:val="bullet"/>
+      <w:lvlText w:val=""/>
+      <w:lvlJc w:val="left"/>
+      <w:pPr>
+        <w:ind w:left="4320" w:hanging="360"/>
+      </w:pPr>
+      <w:rPr>
+        <w:rFonts w:ascii="Wingdings" w:hAnsi="Wingdings" w:hint="default"/>
+      </w:rPr>
+    </w:lvl>
+    <w:lvl w:ilvl="6" w:tplc="04090001" w:tentative="1">
+      <w:start w:val="1"/>
+      <w:numFmt w:val="bullet"/>
+      <w:lvlText w:val=""/>
+      <w:lvlJc w:val="left"/>
+      <w:pPr>
+        <w:ind w:left="5040" w:hanging="360"/>
+      </w:pPr>
+      <w:rPr>
+        <w:rFonts w:ascii="Symbol" w:hAnsi="Symbol" w:hint="default"/>
+      </w:rPr>
+    </w:lvl>
+    <w:lvl w:ilvl="7" w:tplc="04090003" w:tentative="1">
+      <w:start w:val="1"/>
+      <w:numFmt w:val="bullet"/>
+      <w:lvlText w:val="o"/>
+      <w:lvlJc w:val="left"/>
+      <w:pPr>
+        <w:ind w:left="5760" w:hanging="360"/>
+      </w:pPr>
+      <w:rPr>
+        <w:rFonts w:ascii="Courier New" w:hAnsi="Courier New" w:cs="Courier New" w:hint="default"/>
+      </w:rPr>
+    </w:lvl>
+    <w:lvl w:ilvl="8" w:tplc="04090005" w:tentative="1">
+      <w:start w:val="1"/>
+      <w:numFmt w:val="bullet"/>
+      <w:lvlText w:val=""/>
+      <w:lvlJc w:val="left"/>
+      <w:pPr>
+        <w:ind w:left="6480" w:hanging="360"/>
+      </w:pPr>
+      <w:rPr>
+        <w:rFonts w:ascii="Wingdings" w:hAnsi="Wingdings" w:hint="default"/>
+      </w:rPr>
+    </w:lvl>
+  </w:abstractNum>
+  <w:abstractNum w:abstractNumId="20" w15:restartNumberingAfterBreak="0">
     <w:nsid w:val="3BCF2FCB"/>
     <w:multiLevelType w:val="hybridMultilevel"/>
     <w:tmpl w:val="F8406F1A"/>
@@ -7302,7 +8467,120 @@
       </w:pPr>
     </w:lvl>
   </w:abstractNum>
-  <w:abstractNum w:abstractNumId="18" w15:restartNumberingAfterBreak="0">
+  <w:abstractNum w:abstractNumId="21" w15:restartNumberingAfterBreak="0">
+    <w:nsid w:val="3F3E6A7A"/>
+    <w:multiLevelType w:val="hybridMultilevel"/>
+    <w:tmpl w:val="551A1FFE"/>
+    <w:lvl w:ilvl="0" w:tplc="04090001">
+      <w:start w:val="1"/>
+      <w:numFmt w:val="bullet"/>
+      <w:lvlText w:val=""/>
+      <w:lvlJc w:val="left"/>
+      <w:pPr>
+        <w:ind w:left="720" w:hanging="360"/>
+      </w:pPr>
+      <w:rPr>
+        <w:rFonts w:ascii="Symbol" w:hAnsi="Symbol" w:hint="default"/>
+      </w:rPr>
+    </w:lvl>
+    <w:lvl w:ilvl="1" w:tplc="04090003" w:tentative="1">
+      <w:start w:val="1"/>
+      <w:numFmt w:val="bullet"/>
+      <w:lvlText w:val="o"/>
+      <w:lvlJc w:val="left"/>
+      <w:pPr>
+        <w:ind w:left="1440" w:hanging="360"/>
+      </w:pPr>
+      <w:rPr>
+        <w:rFonts w:ascii="Courier New" w:hAnsi="Courier New" w:cs="Courier New" w:hint="default"/>
+      </w:rPr>
+    </w:lvl>
+    <w:lvl w:ilvl="2" w:tplc="04090005" w:tentative="1">
+      <w:start w:val="1"/>
+      <w:numFmt w:val="bullet"/>
+      <w:lvlText w:val=""/>
+      <w:lvlJc w:val="left"/>
+      <w:pPr>
+        <w:ind w:left="2160" w:hanging="360"/>
+      </w:pPr>
+      <w:rPr>
+        <w:rFonts w:ascii="Wingdings" w:hAnsi="Wingdings" w:hint="default"/>
+      </w:rPr>
+    </w:lvl>
+    <w:lvl w:ilvl="3" w:tplc="04090001" w:tentative="1">
+      <w:start w:val="1"/>
+      <w:numFmt w:val="bullet"/>
+      <w:lvlText w:val=""/>
+      <w:lvlJc w:val="left"/>
+      <w:pPr>
+        <w:ind w:left="2880" w:hanging="360"/>
+      </w:pPr>
+      <w:rPr>
+        <w:rFonts w:ascii="Symbol" w:hAnsi="Symbol" w:hint="default"/>
+      </w:rPr>
+    </w:lvl>
+    <w:lvl w:ilvl="4" w:tplc="04090003" w:tentative="1">
+      <w:start w:val="1"/>
+      <w:numFmt w:val="bullet"/>
+      <w:lvlText w:val="o"/>
+      <w:lvlJc w:val="left"/>
+      <w:pPr>
+        <w:ind w:left="3600" w:hanging="360"/>
+      </w:pPr>
+      <w:rPr>
+        <w:rFonts w:ascii="Courier New" w:hAnsi="Courier New" w:cs="Courier New" w:hint="default"/>
+      </w:rPr>
+    </w:lvl>
+    <w:lvl w:ilvl="5" w:tplc="04090005" w:tentative="1">
+      <w:start w:val="1"/>
+      <w:numFmt w:val="bullet"/>
+      <w:lvlText w:val=""/>
+      <w:lvlJc w:val="left"/>
+      <w:pPr>
+        <w:ind w:left="4320" w:hanging="360"/>
+      </w:pPr>
+      <w:rPr>
+        <w:rFonts w:ascii="Wingdings" w:hAnsi="Wingdings" w:hint="default"/>
+      </w:rPr>
+    </w:lvl>
+    <w:lvl w:ilvl="6" w:tplc="04090001" w:tentative="1">
+      <w:start w:val="1"/>
+      <w:numFmt w:val="bullet"/>
+      <w:lvlText w:val=""/>
+      <w:lvlJc w:val="left"/>
+      <w:pPr>
+        <w:ind w:left="5040" w:hanging="360"/>
+      </w:pPr>
+      <w:rPr>
+        <w:rFonts w:ascii="Symbol" w:hAnsi="Symbol" w:hint="default"/>
+      </w:rPr>
+    </w:lvl>
+    <w:lvl w:ilvl="7" w:tplc="04090003" w:tentative="1">
+      <w:start w:val="1"/>
+      <w:numFmt w:val="bullet"/>
+      <w:lvlText w:val="o"/>
+      <w:lvlJc w:val="left"/>
+      <w:pPr>
+        <w:ind w:left="5760" w:hanging="360"/>
+      </w:pPr>
+      <w:rPr>
+        <w:rFonts w:ascii="Courier New" w:hAnsi="Courier New" w:cs="Courier New" w:hint="default"/>
+      </w:rPr>
+    </w:lvl>
+    <w:lvl w:ilvl="8" w:tplc="04090005" w:tentative="1">
+      <w:start w:val="1"/>
+      <w:numFmt w:val="bullet"/>
+      <w:lvlText w:val=""/>
+      <w:lvlJc w:val="left"/>
+      <w:pPr>
+        <w:ind w:left="6480" w:hanging="360"/>
+      </w:pPr>
+      <w:rPr>
+        <w:rFonts w:ascii="Wingdings" w:hAnsi="Wingdings" w:hint="default"/>
+      </w:rPr>
+    </w:lvl>
+  </w:abstractNum>
+  <w:abstractNum w:abstractNumId="22" w15:restartNumberingAfterBreak="0">
     <w:nsid w:val="41D42701"/>
     <w:multiLevelType w:val="hybridMultilevel"/>
     <w:tmpl w:val="AF1073E8"/>
@@ -7415,7 +8693,7 @@
       </w:rPr>
     </w:lvl>
   </w:abstractNum>
-  <w:abstractNum w:abstractNumId="19" w15:restartNumberingAfterBreak="0">
+  <w:abstractNum w:abstractNumId="23" w15:restartNumberingAfterBreak="0">
     <w:nsid w:val="42741277"/>
     <w:multiLevelType w:val="multilevel"/>
     <w:tmpl w:val="49606EF4"/>
@@ -7564,7 +8842,7 @@
       </w:rPr>
     </w:lvl>
   </w:abstractNum>
-  <w:abstractNum w:abstractNumId="20" w15:restartNumberingAfterBreak="0">
+  <w:abstractNum w:abstractNumId="24" w15:restartNumberingAfterBreak="0">
     <w:nsid w:val="43013DA6"/>
     <w:multiLevelType w:val="hybridMultilevel"/>
     <w:tmpl w:val="7194BE0C"/>
@@ -7677,7 +8955,7 @@
       </w:rPr>
     </w:lvl>
   </w:abstractNum>
-  <w:abstractNum w:abstractNumId="21" w15:restartNumberingAfterBreak="0">
+  <w:abstractNum w:abstractNumId="25" w15:restartNumberingAfterBreak="0">
     <w:nsid w:val="437F31FA"/>
     <w:multiLevelType w:val="hybridMultilevel"/>
     <w:tmpl w:val="DCD21FB4"/>
@@ -7769,7 +9047,7 @@
       </w:pPr>
     </w:lvl>
   </w:abstractNum>
-  <w:abstractNum w:abstractNumId="22" w15:restartNumberingAfterBreak="0">
+  <w:abstractNum w:abstractNumId="26" w15:restartNumberingAfterBreak="0">
     <w:nsid w:val="44C33C41"/>
     <w:multiLevelType w:val="hybridMultilevel"/>
     <w:tmpl w:val="849CDA22"/>
@@ -7881,7 +9159,7 @@
       </w:rPr>
     </w:lvl>
   </w:abstractNum>
-  <w:abstractNum w:abstractNumId="23" w15:restartNumberingAfterBreak="0">
+  <w:abstractNum w:abstractNumId="27" w15:restartNumberingAfterBreak="0">
     <w:nsid w:val="44F1015C"/>
     <w:multiLevelType w:val="hybridMultilevel"/>
     <w:tmpl w:val="1F3A736E"/>
@@ -7993,7 +9271,7 @@
       </w:rPr>
     </w:lvl>
   </w:abstractNum>
-  <w:abstractNum w:abstractNumId="24" w15:restartNumberingAfterBreak="0">
+  <w:abstractNum w:abstractNumId="28" w15:restartNumberingAfterBreak="0">
     <w:nsid w:val="46DF2ED1"/>
     <w:multiLevelType w:val="hybridMultilevel"/>
     <w:tmpl w:val="480AF3F6"/>
@@ -8079,7 +9357,7 @@
       </w:pPr>
     </w:lvl>
   </w:abstractNum>
-  <w:abstractNum w:abstractNumId="25" w15:restartNumberingAfterBreak="0">
+  <w:abstractNum w:abstractNumId="29" w15:restartNumberingAfterBreak="0">
     <w:nsid w:val="48B17DB6"/>
     <w:multiLevelType w:val="hybridMultilevel"/>
     <w:tmpl w:val="AB148F18"/>
@@ -8192,7 +9470,7 @@
       </w:rPr>
     </w:lvl>
   </w:abstractNum>
-  <w:abstractNum w:abstractNumId="26" w15:restartNumberingAfterBreak="0">
+  <w:abstractNum w:abstractNumId="30" w15:restartNumberingAfterBreak="0">
     <w:nsid w:val="577B487E"/>
     <w:multiLevelType w:val="hybridMultilevel"/>
     <w:tmpl w:val="A6189196"/>
@@ -8305,7 +9583,7 @@
       </w:rPr>
     </w:lvl>
   </w:abstractNum>
-  <w:abstractNum w:abstractNumId="27" w15:restartNumberingAfterBreak="0">
+  <w:abstractNum w:abstractNumId="31" w15:restartNumberingAfterBreak="0">
     <w:nsid w:val="580174C7"/>
     <w:multiLevelType w:val="hybridMultilevel"/>
     <w:tmpl w:val="2B4EB026"/>
@@ -8394,7 +9672,7 @@
       </w:pPr>
     </w:lvl>
   </w:abstractNum>
-  <w:abstractNum w:abstractNumId="28" w15:restartNumberingAfterBreak="0">
+  <w:abstractNum w:abstractNumId="32" w15:restartNumberingAfterBreak="0">
     <w:nsid w:val="5A204979"/>
     <w:multiLevelType w:val="hybridMultilevel"/>
     <w:tmpl w:val="E800F4A6"/>
@@ -8486,7 +9764,7 @@
       </w:pPr>
     </w:lvl>
   </w:abstractNum>
-  <w:abstractNum w:abstractNumId="29" w15:restartNumberingAfterBreak="0">
+  <w:abstractNum w:abstractNumId="33" w15:restartNumberingAfterBreak="0">
     <w:nsid w:val="5E437B83"/>
     <w:multiLevelType w:val="hybridMultilevel"/>
     <w:tmpl w:val="1092346A"/>
@@ -8599,7 +9877,7 @@
       </w:rPr>
     </w:lvl>
   </w:abstractNum>
-  <w:abstractNum w:abstractNumId="30" w15:restartNumberingAfterBreak="0">
+  <w:abstractNum w:abstractNumId="34" w15:restartNumberingAfterBreak="0">
     <w:nsid w:val="5EC0275A"/>
     <w:multiLevelType w:val="hybridMultilevel"/>
     <w:tmpl w:val="3A622A5E"/>
@@ -8711,7 +9989,7 @@
       </w:rPr>
     </w:lvl>
   </w:abstractNum>
-  <w:abstractNum w:abstractNumId="31" w15:restartNumberingAfterBreak="0">
+  <w:abstractNum w:abstractNumId="35" w15:restartNumberingAfterBreak="0">
     <w:nsid w:val="5F713ECC"/>
     <w:multiLevelType w:val="hybridMultilevel"/>
     <w:tmpl w:val="75D024EC"/>
@@ -8803,7 +10081,7 @@
       </w:pPr>
     </w:lvl>
   </w:abstractNum>
-  <w:abstractNum w:abstractNumId="32" w15:restartNumberingAfterBreak="0">
+  <w:abstractNum w:abstractNumId="36" w15:restartNumberingAfterBreak="0">
     <w:nsid w:val="630D2B53"/>
     <w:multiLevelType w:val="hybridMultilevel"/>
     <w:tmpl w:val="7EC6DCBA"/>
@@ -8916,7 +10194,7 @@
       </w:rPr>
     </w:lvl>
   </w:abstractNum>
-  <w:abstractNum w:abstractNumId="33" w15:restartNumberingAfterBreak="0">
+  <w:abstractNum w:abstractNumId="37" w15:restartNumberingAfterBreak="0">
     <w:nsid w:val="635D3E67"/>
     <w:multiLevelType w:val="hybridMultilevel"/>
     <w:tmpl w:val="9572DD62"/>
@@ -9029,7 +10307,7 @@
       </w:rPr>
     </w:lvl>
   </w:abstractNum>
-  <w:abstractNum w:abstractNumId="34" w15:restartNumberingAfterBreak="0">
+  <w:abstractNum w:abstractNumId="38" w15:restartNumberingAfterBreak="0">
     <w:nsid w:val="65320A84"/>
     <w:multiLevelType w:val="hybridMultilevel"/>
     <w:tmpl w:val="329C1470"/>
@@ -9115,7 +10393,7 @@
       </w:pPr>
     </w:lvl>
   </w:abstractNum>
-  <w:abstractNum w:abstractNumId="35" w15:restartNumberingAfterBreak="0">
+  <w:abstractNum w:abstractNumId="39" w15:restartNumberingAfterBreak="0">
     <w:nsid w:val="66540037"/>
     <w:multiLevelType w:val="hybridMultilevel"/>
     <w:tmpl w:val="C81A381E"/>
@@ -9201,7 +10479,7 @@
       </w:pPr>
     </w:lvl>
   </w:abstractNum>
-  <w:abstractNum w:abstractNumId="36" w15:restartNumberingAfterBreak="0">
+  <w:abstractNum w:abstractNumId="40" w15:restartNumberingAfterBreak="0">
     <w:nsid w:val="6BD93B84"/>
     <w:multiLevelType w:val="hybridMultilevel"/>
     <w:tmpl w:val="21DA0204"/>
@@ -9290,7 +10568,7 @@
       </w:pPr>
     </w:lvl>
   </w:abstractNum>
-  <w:abstractNum w:abstractNumId="37" w15:restartNumberingAfterBreak="0">
+  <w:abstractNum w:abstractNumId="41" w15:restartNumberingAfterBreak="0">
     <w:nsid w:val="707A5825"/>
     <w:multiLevelType w:val="hybridMultilevel"/>
     <w:tmpl w:val="E03040D4"/>
@@ -9402,7 +10680,7 @@
       </w:rPr>
     </w:lvl>
   </w:abstractNum>
-  <w:abstractNum w:abstractNumId="38" w15:restartNumberingAfterBreak="0">
+  <w:abstractNum w:abstractNumId="42" w15:restartNumberingAfterBreak="0">
     <w:nsid w:val="72D51A61"/>
     <w:multiLevelType w:val="hybridMultilevel"/>
     <w:tmpl w:val="4A7A8500"/>
@@ -9515,7 +10793,7 @@
       </w:rPr>
     </w:lvl>
   </w:abstractNum>
-  <w:abstractNum w:abstractNumId="39" w15:restartNumberingAfterBreak="0">
+  <w:abstractNum w:abstractNumId="43" w15:restartNumberingAfterBreak="0">
     <w:nsid w:val="783568DC"/>
     <w:multiLevelType w:val="hybridMultilevel"/>
     <w:tmpl w:val="29226D96"/>
@@ -9607,7 +10885,7 @@
       </w:pPr>
     </w:lvl>
   </w:abstractNum>
-  <w:abstractNum w:abstractNumId="40" w15:restartNumberingAfterBreak="0">
+  <w:abstractNum w:abstractNumId="44" w15:restartNumberingAfterBreak="0">
     <w:nsid w:val="78826452"/>
     <w:multiLevelType w:val="hybridMultilevel"/>
     <w:tmpl w:val="CF0691E0"/>
@@ -9720,7 +10998,7 @@
       </w:rPr>
     </w:lvl>
   </w:abstractNum>
-  <w:abstractNum w:abstractNumId="41" w15:restartNumberingAfterBreak="0">
+  <w:abstractNum w:abstractNumId="45" w15:restartNumberingAfterBreak="0">
     <w:nsid w:val="7B22150F"/>
     <w:multiLevelType w:val="hybridMultilevel"/>
     <w:tmpl w:val="3FA647C6"/>
@@ -9806,7 +11084,7 @@
       </w:pPr>
     </w:lvl>
   </w:abstractNum>
-  <w:abstractNum w:abstractNumId="42" w15:restartNumberingAfterBreak="0">
+  <w:abstractNum w:abstractNumId="46" w15:restartNumberingAfterBreak="0">
     <w:nsid w:val="7D3A636A"/>
     <w:multiLevelType w:val="hybridMultilevel"/>
     <w:tmpl w:val="F6F84E62"/>
@@ -9919,7 +11197,7 @@
       </w:rPr>
     </w:lvl>
   </w:abstractNum>
-  <w:abstractNum w:abstractNumId="43" w15:restartNumberingAfterBreak="0">
+  <w:abstractNum w:abstractNumId="47" w15:restartNumberingAfterBreak="0">
     <w:nsid w:val="7E280765"/>
     <w:multiLevelType w:val="hybridMultilevel"/>
     <w:tmpl w:val="BC244B9E"/>
@@ -10033,136 +11311,148 @@
     </w:lvl>
   </w:abstractNum>
   <w:num w:numId="1" w16cid:durableId="1924337573">
-    <w:abstractNumId w:val="39"/>
+    <w:abstractNumId w:val="43"/>
   </w:num>
   <w:num w:numId="2" w16cid:durableId="743067488">
-    <w:abstractNumId w:val="6"/>
+    <w:abstractNumId w:val="7"/>
   </w:num>
   <w:num w:numId="3" w16cid:durableId="1224372325">
-    <w:abstractNumId w:val="30"/>
+    <w:abstractNumId w:val="34"/>
   </w:num>
   <w:num w:numId="4" w16cid:durableId="1195193567">
-    <w:abstractNumId w:val="27"/>
+    <w:abstractNumId w:val="31"/>
   </w:num>
   <w:num w:numId="5" w16cid:durableId="1074204700">
     <w:abstractNumId w:val="0"/>
   </w:num>
   <w:num w:numId="6" w16cid:durableId="147215699">
+    <w:abstractNumId w:val="40"/>
+  </w:num>
+  <w:num w:numId="7" w16cid:durableId="1943150898">
+    <w:abstractNumId w:val="11"/>
+  </w:num>
+  <w:num w:numId="8" w16cid:durableId="1123040100">
+    <w:abstractNumId w:val="28"/>
+  </w:num>
+  <w:num w:numId="9" w16cid:durableId="570965468">
+    <w:abstractNumId w:val="4"/>
+  </w:num>
+  <w:num w:numId="10" w16cid:durableId="1852840738">
+    <w:abstractNumId w:val="6"/>
+  </w:num>
+  <w:num w:numId="11" w16cid:durableId="642006152">
     <w:abstractNumId w:val="36"/>
   </w:num>
-  <w:num w:numId="7" w16cid:durableId="1943150898">
+  <w:num w:numId="12" w16cid:durableId="905069341">
+    <w:abstractNumId w:val="18"/>
+  </w:num>
+  <w:num w:numId="13" w16cid:durableId="2033145819">
+    <w:abstractNumId w:val="14"/>
+  </w:num>
+  <w:num w:numId="14" w16cid:durableId="1385981044">
+    <w:abstractNumId w:val="45"/>
+  </w:num>
+  <w:num w:numId="15" w16cid:durableId="395977025">
+    <w:abstractNumId w:val="13"/>
+  </w:num>
+  <w:num w:numId="16" w16cid:durableId="1300106897">
+    <w:abstractNumId w:val="20"/>
+  </w:num>
+  <w:num w:numId="17" w16cid:durableId="944456749">
+    <w:abstractNumId w:val="2"/>
+  </w:num>
+  <w:num w:numId="18" w16cid:durableId="1673952956">
+    <w:abstractNumId w:val="35"/>
+  </w:num>
+  <w:num w:numId="19" w16cid:durableId="1854762739">
+    <w:abstractNumId w:val="26"/>
+  </w:num>
+  <w:num w:numId="20" w16cid:durableId="643199849">
+    <w:abstractNumId w:val="38"/>
+  </w:num>
+  <w:num w:numId="21" w16cid:durableId="1930456851">
+    <w:abstractNumId w:val="32"/>
+  </w:num>
+  <w:num w:numId="22" w16cid:durableId="1290043333">
+    <w:abstractNumId w:val="47"/>
+  </w:num>
+  <w:num w:numId="23" w16cid:durableId="1508448853">
+    <w:abstractNumId w:val="41"/>
+  </w:num>
+  <w:num w:numId="24" w16cid:durableId="123232136">
+    <w:abstractNumId w:val="16"/>
+  </w:num>
+  <w:num w:numId="25" w16cid:durableId="2001807458">
+    <w:abstractNumId w:val="25"/>
+  </w:num>
+  <w:num w:numId="26" w16cid:durableId="1780903640">
+    <w:abstractNumId w:val="15"/>
+  </w:num>
+  <w:num w:numId="27" w16cid:durableId="1537422049">
+    <w:abstractNumId w:val="27"/>
+  </w:num>
+  <w:num w:numId="28" w16cid:durableId="959386256">
+    <w:abstractNumId w:val="30"/>
+  </w:num>
+  <w:num w:numId="29" w16cid:durableId="1469087537">
+    <w:abstractNumId w:val="24"/>
+  </w:num>
+  <w:num w:numId="30" w16cid:durableId="496309045">
+    <w:abstractNumId w:val="33"/>
+  </w:num>
+  <w:num w:numId="31" w16cid:durableId="928537482">
+    <w:abstractNumId w:val="9"/>
+  </w:num>
+  <w:num w:numId="32" w16cid:durableId="420416609">
+    <w:abstractNumId w:val="3"/>
+  </w:num>
+  <w:num w:numId="33" w16cid:durableId="1812869509">
+    <w:abstractNumId w:val="39"/>
+  </w:num>
+  <w:num w:numId="34" w16cid:durableId="956253382">
+    <w:abstractNumId w:val="8"/>
+  </w:num>
+  <w:num w:numId="35" w16cid:durableId="1272278993">
+    <w:abstractNumId w:val="46"/>
+  </w:num>
+  <w:num w:numId="36" w16cid:durableId="2020504769">
+    <w:abstractNumId w:val="42"/>
+  </w:num>
+  <w:num w:numId="37" w16cid:durableId="2030837763">
+    <w:abstractNumId w:val="29"/>
+  </w:num>
+  <w:num w:numId="38" w16cid:durableId="731079044">
+    <w:abstractNumId w:val="37"/>
+  </w:num>
+  <w:num w:numId="39" w16cid:durableId="165368534">
+    <w:abstractNumId w:val="17"/>
+  </w:num>
+  <w:num w:numId="40" w16cid:durableId="558327329">
+    <w:abstractNumId w:val="22"/>
+  </w:num>
+  <w:num w:numId="41" w16cid:durableId="2040010543">
     <w:abstractNumId w:val="10"/>
   </w:num>
-  <w:num w:numId="8" w16cid:durableId="1123040100">
-    <w:abstractNumId w:val="24"/>
+  <w:num w:numId="42" w16cid:durableId="247348496">
+    <w:abstractNumId w:val="23"/>
   </w:num>
-  <w:num w:numId="9" w16cid:durableId="570965468">
-    <w:abstractNumId w:val="3"/>
+  <w:num w:numId="43" w16cid:durableId="616058370">
+    <w:abstractNumId w:val="44"/>
   </w:num>
-  <w:num w:numId="10" w16cid:durableId="1852840738">
+  <w:num w:numId="44" w16cid:durableId="1705599149">
     <w:abstractNumId w:val="5"/>
   </w:num>
-  <w:num w:numId="11" w16cid:durableId="642006152">
-    <w:abstractNumId w:val="32"/>
-  </w:num>
-  <w:num w:numId="12" w16cid:durableId="905069341">
-    <w:abstractNumId w:val="16"/>
-  </w:num>
-  <w:num w:numId="13" w16cid:durableId="2033145819">
+  <w:num w:numId="45" w16cid:durableId="295108916">
     <w:abstractNumId w:val="12"/>
   </w:num>
-  <w:num w:numId="14" w16cid:durableId="1385981044">
-    <w:abstractNumId w:val="41"/>
-  </w:num>
-  <w:num w:numId="15" w16cid:durableId="395977025">
-    <w:abstractNumId w:val="11"/>
-  </w:num>
-  <w:num w:numId="16" w16cid:durableId="1300106897">
-    <w:abstractNumId w:val="17"/>
-  </w:num>
-  <w:num w:numId="17" w16cid:durableId="944456749">
+  <w:num w:numId="46" w16cid:durableId="1406948630">
     <w:abstractNumId w:val="1"/>
   </w:num>
-  <w:num w:numId="18" w16cid:durableId="1673952956">
-    <w:abstractNumId w:val="31"/>
-  </w:num>
-  <w:num w:numId="19" w16cid:durableId="1854762739">
-    <w:abstractNumId w:val="22"/>
-  </w:num>
-  <w:num w:numId="20" w16cid:durableId="643199849">
-    <w:abstractNumId w:val="34"/>
-  </w:num>
-  <w:num w:numId="21" w16cid:durableId="1930456851">
-    <w:abstractNumId w:val="28"/>
-  </w:num>
-  <w:num w:numId="22" w16cid:durableId="1290043333">
-    <w:abstractNumId w:val="43"/>
-  </w:num>
-  <w:num w:numId="23" w16cid:durableId="1508448853">
-    <w:abstractNumId w:val="37"/>
-  </w:num>
-  <w:num w:numId="24" w16cid:durableId="123232136">
-    <w:abstractNumId w:val="14"/>
-  </w:num>
-  <w:num w:numId="25" w16cid:durableId="2001807458">
+  <w:num w:numId="47" w16cid:durableId="203100565">
     <w:abstractNumId w:val="21"/>
   </w:num>
-  <w:num w:numId="26" w16cid:durableId="1780903640">
-    <w:abstractNumId w:val="13"/>
-  </w:num>
-  <w:num w:numId="27" w16cid:durableId="1537422049">
-    <w:abstractNumId w:val="23"/>
-  </w:num>
-  <w:num w:numId="28" w16cid:durableId="959386256">
-    <w:abstractNumId w:val="26"/>
-  </w:num>
-  <w:num w:numId="29" w16cid:durableId="1469087537">
-    <w:abstractNumId w:val="20"/>
-  </w:num>
-  <w:num w:numId="30" w16cid:durableId="496309045">
-    <w:abstractNumId w:val="29"/>
-  </w:num>
-  <w:num w:numId="31" w16cid:durableId="928537482">
-    <w:abstractNumId w:val="8"/>
-  </w:num>
-  <w:num w:numId="32" w16cid:durableId="420416609">
-    <w:abstractNumId w:val="2"/>
-  </w:num>
-  <w:num w:numId="33" w16cid:durableId="1812869509">
-    <w:abstractNumId w:val="35"/>
-  </w:num>
-  <w:num w:numId="34" w16cid:durableId="956253382">
-    <w:abstractNumId w:val="7"/>
-  </w:num>
-  <w:num w:numId="35" w16cid:durableId="1272278993">
-    <w:abstractNumId w:val="42"/>
-  </w:num>
-  <w:num w:numId="36" w16cid:durableId="2020504769">
-    <w:abstractNumId w:val="38"/>
-  </w:num>
-  <w:num w:numId="37" w16cid:durableId="2030837763">
-    <w:abstractNumId w:val="25"/>
-  </w:num>
-  <w:num w:numId="38" w16cid:durableId="731079044">
-    <w:abstractNumId w:val="33"/>
-  </w:num>
-  <w:num w:numId="39" w16cid:durableId="165368534">
-    <w:abstractNumId w:val="15"/>
-  </w:num>
-  <w:num w:numId="40" w16cid:durableId="558327329">
-    <w:abstractNumId w:val="18"/>
-  </w:num>
-  <w:num w:numId="41" w16cid:durableId="2040010543">
-    <w:abstractNumId w:val="9"/>
-  </w:num>
-  <w:num w:numId="42" w16cid:durableId="247348496">
+  <w:num w:numId="48" w16cid:durableId="2081631412">
     <w:abstractNumId w:val="19"/>
-  </w:num>
-  <w:num w:numId="43" w16cid:durableId="616058370">
-    <w:abstractNumId w:val="40"/>
-  </w:num>
-  <w:num w:numId="44" w16cid:durableId="1705599149">
-    <w:abstractNumId w:val="4"/>
   </w:num>
 </w:numbering>
 </file>

--- a/Backend/SpringBootTesting/MODULE7/notes/SpringBootTesting.docx
+++ b/Backend/SpringBootTesting/MODULE7/notes/SpringBootTesting.docx
@@ -5619,7 +5619,7 @@
           <w:ilvl w:val="0"/>
           <w:numId w:val="48"/>
         </w:numPr>
-        <w:spacing w:line="360" w:lineRule="auto"/>
+        <w:spacing w:line="276" w:lineRule="auto"/>
         <w:rPr>
           <w:rFonts w:asciiTheme="minorHAnsi" w:eastAsiaTheme="majorEastAsia" w:hAnsiTheme="minorHAnsi"/>
           <w:i/>
@@ -5678,6 +5678,214 @@
         <w:t>TestContainers</w:t>
       </w:r>
       <w:proofErr w:type="spellEnd"/>
+      <w:r>
+        <w:rPr>
+          <w:rFonts w:asciiTheme="minorHAnsi" w:eastAsiaTheme="majorEastAsia" w:hAnsiTheme="minorHAnsi"/>
+          <w:i/>
+          <w:iCs/>
+        </w:rPr>
+        <w:t>.</w:t>
+      </w:r>
+    </w:p>
+    <w:p>
+      <w:pPr>
+        <w:pStyle w:val="NormalWeb"/>
+        <w:numPr>
+          <w:ilvl w:val="0"/>
+          <w:numId w:val="48"/>
+        </w:numPr>
+        <w:spacing w:line="276" w:lineRule="auto"/>
+        <w:rPr>
+          <w:rFonts w:asciiTheme="minorHAnsi" w:eastAsiaTheme="majorEastAsia" w:hAnsiTheme="minorHAnsi"/>
+          <w:i/>
+          <w:iCs/>
+        </w:rPr>
+      </w:pPr>
+      <w:r>
+        <w:rPr>
+          <w:rFonts w:asciiTheme="minorHAnsi" w:eastAsiaTheme="majorEastAsia" w:hAnsiTheme="minorHAnsi"/>
+          <w:i/>
+          <w:iCs/>
+        </w:rPr>
+        <w:t xml:space="preserve"> We don’t need to </w:t>
+      </w:r>
+      <w:proofErr w:type="gramStart"/>
+      <w:r>
+        <w:rPr>
+          <w:rFonts w:asciiTheme="minorHAnsi" w:eastAsiaTheme="majorEastAsia" w:hAnsiTheme="minorHAnsi"/>
+          <w:i/>
+          <w:iCs/>
+        </w:rPr>
+        <w:t xml:space="preserve">use </w:t>
+      </w:r>
+      <w:r>
+        <w:rPr>
+          <w:rFonts w:asciiTheme="minorHAnsi" w:eastAsiaTheme="majorEastAsia" w:hAnsiTheme="minorHAnsi"/>
+          <w:i/>
+          <w:iCs/>
+        </w:rPr>
+        <w:t>@</w:t>
+      </w:r>
+      <w:proofErr w:type="gramEnd"/>
+      <w:r>
+        <w:rPr>
+          <w:rFonts w:asciiTheme="minorHAnsi" w:eastAsiaTheme="majorEastAsia" w:hAnsiTheme="minorHAnsi"/>
+          <w:i/>
+          <w:iCs/>
+        </w:rPr>
+        <w:t>AutoConfigureTestDatabase</w:t>
+      </w:r>
+      <w:r>
+        <w:rPr>
+          <w:rFonts w:asciiTheme="minorHAnsi" w:eastAsiaTheme="majorEastAsia" w:hAnsiTheme="minorHAnsi"/>
+          <w:i/>
+          <w:iCs/>
+        </w:rPr>
+        <w:t xml:space="preserve"> </w:t>
+      </w:r>
+      <w:proofErr w:type="gramStart"/>
+      <w:r>
+        <w:rPr>
+          <w:rFonts w:asciiTheme="minorHAnsi" w:eastAsiaTheme="majorEastAsia" w:hAnsiTheme="minorHAnsi"/>
+          <w:i/>
+          <w:iCs/>
+        </w:rPr>
+        <w:t>because @</w:t>
+      </w:r>
+      <w:proofErr w:type="gramEnd"/>
+      <w:r>
+        <w:rPr>
+          <w:rFonts w:asciiTheme="minorHAnsi" w:eastAsiaTheme="majorEastAsia" w:hAnsiTheme="minorHAnsi"/>
+          <w:i/>
+          <w:iCs/>
+        </w:rPr>
+        <w:t xml:space="preserve">DataJpaTest </w:t>
+      </w:r>
+      <w:proofErr w:type="gramStart"/>
+      <w:r>
+        <w:rPr>
+          <w:rFonts w:asciiTheme="minorHAnsi" w:eastAsiaTheme="majorEastAsia" w:hAnsiTheme="minorHAnsi"/>
+          <w:i/>
+          <w:iCs/>
+        </w:rPr>
+        <w:t xml:space="preserve">uses </w:t>
+      </w:r>
+      <w:r>
+        <w:rPr>
+          <w:rFonts w:asciiTheme="minorHAnsi" w:eastAsiaTheme="majorEastAsia" w:hAnsiTheme="minorHAnsi"/>
+          <w:i/>
+          <w:iCs/>
+        </w:rPr>
+        <w:t>@</w:t>
+      </w:r>
+      <w:proofErr w:type="gramEnd"/>
+      <w:r>
+        <w:rPr>
+          <w:rFonts w:asciiTheme="minorHAnsi" w:eastAsiaTheme="majorEastAsia" w:hAnsiTheme="minorHAnsi"/>
+          <w:i/>
+          <w:iCs/>
+        </w:rPr>
+        <w:t>AutoConfigureTestDatabase</w:t>
+      </w:r>
+      <w:r>
+        <w:rPr>
+          <w:rFonts w:asciiTheme="minorHAnsi" w:eastAsiaTheme="majorEastAsia" w:hAnsiTheme="minorHAnsi"/>
+          <w:i/>
+          <w:iCs/>
+        </w:rPr>
+        <w:t xml:space="preserve"> by default.</w:t>
+      </w:r>
+      <w:r>
+        <w:rPr>
+          <w:rFonts w:asciiTheme="minorHAnsi" w:eastAsiaTheme="minorHAnsi" w:hAnsiTheme="minorHAnsi" w:cstheme="minorBidi"/>
+          <w:kern w:val="2"/>
+          <w14:ligatures w14:val="standardContextual"/>
+        </w:rPr>
+        <w:t xml:space="preserve"> </w:t>
+      </w:r>
+    </w:p>
+    <w:p>
+      <w:pPr>
+        <w:pStyle w:val="NormalWeb"/>
+        <w:numPr>
+          <w:ilvl w:val="0"/>
+          <w:numId w:val="48"/>
+        </w:numPr>
+        <w:spacing w:line="276" w:lineRule="auto"/>
+        <w:rPr>
+          <w:rFonts w:asciiTheme="minorHAnsi" w:eastAsiaTheme="majorEastAsia" w:hAnsiTheme="minorHAnsi"/>
+          <w:i/>
+          <w:iCs/>
+        </w:rPr>
+      </w:pPr>
+      <w:r>
+        <w:rPr>
+          <w:rFonts w:asciiTheme="minorHAnsi" w:eastAsiaTheme="majorEastAsia" w:hAnsiTheme="minorHAnsi"/>
+          <w:i/>
+          <w:iCs/>
+        </w:rPr>
+        <w:t xml:space="preserve">By </w:t>
+      </w:r>
+      <w:proofErr w:type="gramStart"/>
+      <w:r>
+        <w:rPr>
+          <w:rFonts w:asciiTheme="minorHAnsi" w:eastAsiaTheme="majorEastAsia" w:hAnsiTheme="minorHAnsi"/>
+          <w:i/>
+          <w:iCs/>
+        </w:rPr>
+        <w:t>default, @</w:t>
+      </w:r>
+      <w:proofErr w:type="gramEnd"/>
+      <w:r>
+        <w:rPr>
+          <w:rFonts w:asciiTheme="minorHAnsi" w:eastAsiaTheme="majorEastAsia" w:hAnsiTheme="minorHAnsi"/>
+          <w:i/>
+          <w:iCs/>
+        </w:rPr>
+        <w:t>DataJpaTest runs each test method inside a transaction and automatically rolls it back after the test completes, ensuring database state isolation between tests.</w:t>
+      </w:r>
+      <w:r>
+        <w:rPr>
+          <w:rFonts w:asciiTheme="minorHAnsi" w:eastAsiaTheme="majorEastAsia" w:hAnsiTheme="minorHAnsi"/>
+          <w:i/>
+          <w:iCs/>
+        </w:rPr>
+        <w:t xml:space="preserve"> </w:t>
+      </w:r>
+      <w:r>
+        <w:rPr>
+          <w:rFonts w:asciiTheme="minorHAnsi" w:eastAsiaTheme="majorEastAsia" w:hAnsiTheme="minorHAnsi"/>
+          <w:i/>
+          <w:iCs/>
+        </w:rPr>
+        <w:t>(</w:t>
+      </w:r>
+      <w:r>
+        <w:rPr>
+          <w:rFonts w:asciiTheme="minorHAnsi" w:eastAsiaTheme="majorEastAsia" w:hAnsiTheme="minorHAnsi"/>
+          <w:i/>
+          <w:iCs/>
+        </w:rPr>
+        <w:t xml:space="preserve">You can disable rollback </w:t>
+      </w:r>
+      <w:proofErr w:type="gramStart"/>
+      <w:r>
+        <w:rPr>
+          <w:rFonts w:asciiTheme="minorHAnsi" w:eastAsiaTheme="majorEastAsia" w:hAnsiTheme="minorHAnsi"/>
+          <w:i/>
+          <w:iCs/>
+        </w:rPr>
+        <w:t>with:@</w:t>
+      </w:r>
+      <w:proofErr w:type="gramEnd"/>
+      <w:r>
+        <w:rPr>
+          <w:rFonts w:asciiTheme="minorHAnsi" w:eastAsiaTheme="majorEastAsia" w:hAnsiTheme="minorHAnsi"/>
+          <w:i/>
+          <w:iCs/>
+        </w:rPr>
+        <w:t>Rollback(false)</w:t>
+      </w:r>
     </w:p>
     <w:p>
       <w:pPr>
@@ -5758,6 +5966,7 @@
         <w:rPr>
           <w:rFonts w:asciiTheme="minorHAnsi" w:eastAsiaTheme="majorEastAsia" w:hAnsiTheme="minorHAnsi"/>
         </w:rPr>
+        <w:lastRenderedPageBreak/>
         <w:t>@Autowired</w:t>
       </w:r>
     </w:p>
@@ -5827,7 +6036,6 @@
         <w:rPr>
           <w:rFonts w:asciiTheme="minorHAnsi" w:eastAsiaTheme="majorEastAsia" w:hAnsiTheme="minorHAnsi"/>
         </w:rPr>
-        <w:lastRenderedPageBreak/>
         <w:t xml:space="preserve">    </w:t>
       </w:r>
       <w:proofErr w:type="gramStart"/>
@@ -8268,7 +8476,7 @@
   <w:abstractNum w:abstractNumId="19" w15:restartNumberingAfterBreak="0">
     <w:nsid w:val="37A32D5B"/>
     <w:multiLevelType w:val="hybridMultilevel"/>
-    <w:tmpl w:val="44422668"/>
+    <w:tmpl w:val="5608D7E8"/>
     <w:lvl w:ilvl="0" w:tplc="04090001">
       <w:start w:val="1"/>
       <w:numFmt w:val="bullet"/>
@@ -10794,6 +11002,155 @@
     </w:lvl>
   </w:abstractNum>
   <w:abstractNum w:abstractNumId="43" w15:restartNumberingAfterBreak="0">
+    <w:nsid w:val="737F0F33"/>
+    <w:multiLevelType w:val="multilevel"/>
+    <w:tmpl w:val="A238B278"/>
+    <w:lvl w:ilvl="0">
+      <w:start w:val="1"/>
+      <w:numFmt w:val="bullet"/>
+      <w:lvlText w:val=""/>
+      <w:lvlJc w:val="left"/>
+      <w:pPr>
+        <w:tabs>
+          <w:tab w:val="num" w:pos="720"/>
+        </w:tabs>
+        <w:ind w:left="720" w:hanging="360"/>
+      </w:pPr>
+      <w:rPr>
+        <w:rFonts w:ascii="Symbol" w:hAnsi="Symbol" w:hint="default"/>
+        <w:sz w:val="20"/>
+      </w:rPr>
+    </w:lvl>
+    <w:lvl w:ilvl="1" w:tentative="1">
+      <w:start w:val="1"/>
+      <w:numFmt w:val="bullet"/>
+      <w:lvlText w:val="o"/>
+      <w:lvlJc w:val="left"/>
+      <w:pPr>
+        <w:tabs>
+          <w:tab w:val="num" w:pos="1440"/>
+        </w:tabs>
+        <w:ind w:left="1440" w:hanging="360"/>
+      </w:pPr>
+      <w:rPr>
+        <w:rFonts w:ascii="Courier New" w:hAnsi="Courier New" w:hint="default"/>
+        <w:sz w:val="20"/>
+      </w:rPr>
+    </w:lvl>
+    <w:lvl w:ilvl="2" w:tentative="1">
+      <w:start w:val="1"/>
+      <w:numFmt w:val="bullet"/>
+      <w:lvlText w:val=""/>
+      <w:lvlJc w:val="left"/>
+      <w:pPr>
+        <w:tabs>
+          <w:tab w:val="num" w:pos="2160"/>
+        </w:tabs>
+        <w:ind w:left="2160" w:hanging="360"/>
+      </w:pPr>
+      <w:rPr>
+        <w:rFonts w:ascii="Wingdings" w:hAnsi="Wingdings" w:hint="default"/>
+        <w:sz w:val="20"/>
+      </w:rPr>
+    </w:lvl>
+    <w:lvl w:ilvl="3" w:tentative="1">
+      <w:start w:val="1"/>
+      <w:numFmt w:val="bullet"/>
+      <w:lvlText w:val=""/>
+      <w:lvlJc w:val="left"/>
+      <w:pPr>
+        <w:tabs>
+          <w:tab w:val="num" w:pos="2880"/>
+        </w:tabs>
+        <w:ind w:left="2880" w:hanging="360"/>
+      </w:pPr>
+      <w:rPr>
+        <w:rFonts w:ascii="Wingdings" w:hAnsi="Wingdings" w:hint="default"/>
+        <w:sz w:val="20"/>
+      </w:rPr>
+    </w:lvl>
+    <w:lvl w:ilvl="4" w:tentative="1">
+      <w:start w:val="1"/>
+      <w:numFmt w:val="bullet"/>
+      <w:lvlText w:val=""/>
+      <w:lvlJc w:val="left"/>
+      <w:pPr>
+        <w:tabs>
+          <w:tab w:val="num" w:pos="3600"/>
+        </w:tabs>
+        <w:ind w:left="3600" w:hanging="360"/>
+      </w:pPr>
+      <w:rPr>
+        <w:rFonts w:ascii="Wingdings" w:hAnsi="Wingdings" w:hint="default"/>
+        <w:sz w:val="20"/>
+      </w:rPr>
+    </w:lvl>
+    <w:lvl w:ilvl="5" w:tentative="1">
+      <w:start w:val="1"/>
+      <w:numFmt w:val="bullet"/>
+      <w:lvlText w:val=""/>
+      <w:lvlJc w:val="left"/>
+      <w:pPr>
+        <w:tabs>
+          <w:tab w:val="num" w:pos="4320"/>
+        </w:tabs>
+        <w:ind w:left="4320" w:hanging="360"/>
+      </w:pPr>
+      <w:rPr>
+        <w:rFonts w:ascii="Wingdings" w:hAnsi="Wingdings" w:hint="default"/>
+        <w:sz w:val="20"/>
+      </w:rPr>
+    </w:lvl>
+    <w:lvl w:ilvl="6" w:tentative="1">
+      <w:start w:val="1"/>
+      <w:numFmt w:val="bullet"/>
+      <w:lvlText w:val=""/>
+      <w:lvlJc w:val="left"/>
+      <w:pPr>
+        <w:tabs>
+          <w:tab w:val="num" w:pos="5040"/>
+        </w:tabs>
+        <w:ind w:left="5040" w:hanging="360"/>
+      </w:pPr>
+      <w:rPr>
+        <w:rFonts w:ascii="Wingdings" w:hAnsi="Wingdings" w:hint="default"/>
+        <w:sz w:val="20"/>
+      </w:rPr>
+    </w:lvl>
+    <w:lvl w:ilvl="7" w:tentative="1">
+      <w:start w:val="1"/>
+      <w:numFmt w:val="bullet"/>
+      <w:lvlText w:val=""/>
+      <w:lvlJc w:val="left"/>
+      <w:pPr>
+        <w:tabs>
+          <w:tab w:val="num" w:pos="5760"/>
+        </w:tabs>
+        <w:ind w:left="5760" w:hanging="360"/>
+      </w:pPr>
+      <w:rPr>
+        <w:rFonts w:ascii="Wingdings" w:hAnsi="Wingdings" w:hint="default"/>
+        <w:sz w:val="20"/>
+      </w:rPr>
+    </w:lvl>
+    <w:lvl w:ilvl="8" w:tentative="1">
+      <w:start w:val="1"/>
+      <w:numFmt w:val="bullet"/>
+      <w:lvlText w:val=""/>
+      <w:lvlJc w:val="left"/>
+      <w:pPr>
+        <w:tabs>
+          <w:tab w:val="num" w:pos="6480"/>
+        </w:tabs>
+        <w:ind w:left="6480" w:hanging="360"/>
+      </w:pPr>
+      <w:rPr>
+        <w:rFonts w:ascii="Wingdings" w:hAnsi="Wingdings" w:hint="default"/>
+        <w:sz w:val="20"/>
+      </w:rPr>
+    </w:lvl>
+  </w:abstractNum>
+  <w:abstractNum w:abstractNumId="44" w15:restartNumberingAfterBreak="0">
     <w:nsid w:val="783568DC"/>
     <w:multiLevelType w:val="hybridMultilevel"/>
     <w:tmpl w:val="29226D96"/>
@@ -10885,7 +11242,7 @@
       </w:pPr>
     </w:lvl>
   </w:abstractNum>
-  <w:abstractNum w:abstractNumId="44" w15:restartNumberingAfterBreak="0">
+  <w:abstractNum w:abstractNumId="45" w15:restartNumberingAfterBreak="0">
     <w:nsid w:val="78826452"/>
     <w:multiLevelType w:val="hybridMultilevel"/>
     <w:tmpl w:val="CF0691E0"/>
@@ -10998,7 +11355,7 @@
       </w:rPr>
     </w:lvl>
   </w:abstractNum>
-  <w:abstractNum w:abstractNumId="45" w15:restartNumberingAfterBreak="0">
+  <w:abstractNum w:abstractNumId="46" w15:restartNumberingAfterBreak="0">
     <w:nsid w:val="7B22150F"/>
     <w:multiLevelType w:val="hybridMultilevel"/>
     <w:tmpl w:val="3FA647C6"/>
@@ -11084,7 +11441,7 @@
       </w:pPr>
     </w:lvl>
   </w:abstractNum>
-  <w:abstractNum w:abstractNumId="46" w15:restartNumberingAfterBreak="0">
+  <w:abstractNum w:abstractNumId="47" w15:restartNumberingAfterBreak="0">
     <w:nsid w:val="7D3A636A"/>
     <w:multiLevelType w:val="hybridMultilevel"/>
     <w:tmpl w:val="F6F84E62"/>
@@ -11197,7 +11554,7 @@
       </w:rPr>
     </w:lvl>
   </w:abstractNum>
-  <w:abstractNum w:abstractNumId="47" w15:restartNumberingAfterBreak="0">
+  <w:abstractNum w:abstractNumId="48" w15:restartNumberingAfterBreak="0">
     <w:nsid w:val="7E280765"/>
     <w:multiLevelType w:val="hybridMultilevel"/>
     <w:tmpl w:val="BC244B9E"/>
@@ -11311,7 +11668,7 @@
     </w:lvl>
   </w:abstractNum>
   <w:num w:numId="1" w16cid:durableId="1924337573">
-    <w:abstractNumId w:val="43"/>
+    <w:abstractNumId w:val="44"/>
   </w:num>
   <w:num w:numId="2" w16cid:durableId="743067488">
     <w:abstractNumId w:val="7"/>
@@ -11350,7 +11707,7 @@
     <w:abstractNumId w:val="14"/>
   </w:num>
   <w:num w:numId="14" w16cid:durableId="1385981044">
-    <w:abstractNumId w:val="45"/>
+    <w:abstractNumId w:val="46"/>
   </w:num>
   <w:num w:numId="15" w16cid:durableId="395977025">
     <w:abstractNumId w:val="13"/>
@@ -11374,7 +11731,7 @@
     <w:abstractNumId w:val="32"/>
   </w:num>
   <w:num w:numId="22" w16cid:durableId="1290043333">
-    <w:abstractNumId w:val="47"/>
+    <w:abstractNumId w:val="48"/>
   </w:num>
   <w:num w:numId="23" w16cid:durableId="1508448853">
     <w:abstractNumId w:val="41"/>
@@ -11413,7 +11770,7 @@
     <w:abstractNumId w:val="8"/>
   </w:num>
   <w:num w:numId="35" w16cid:durableId="1272278993">
-    <w:abstractNumId w:val="46"/>
+    <w:abstractNumId w:val="47"/>
   </w:num>
   <w:num w:numId="36" w16cid:durableId="2020504769">
     <w:abstractNumId w:val="42"/>
@@ -11437,7 +11794,7 @@
     <w:abstractNumId w:val="23"/>
   </w:num>
   <w:num w:numId="43" w16cid:durableId="616058370">
-    <w:abstractNumId w:val="44"/>
+    <w:abstractNumId w:val="45"/>
   </w:num>
   <w:num w:numId="44" w16cid:durableId="1705599149">
     <w:abstractNumId w:val="5"/>
@@ -11453,6 +11810,9 @@
   </w:num>
   <w:num w:numId="48" w16cid:durableId="2081631412">
     <w:abstractNumId w:val="19"/>
+  </w:num>
+  <w:num w:numId="49" w16cid:durableId="556626747">
+    <w:abstractNumId w:val="43"/>
   </w:num>
 </w:numbering>
 </file>

--- a/Backend/SpringBootTesting/MODULE7/notes/SpringBootTesting.docx
+++ b/Backend/SpringBootTesting/MODULE7/notes/SpringBootTesting.docx
@@ -6415,6 +6415,441 @@
     <w:p>
       <w:pPr>
         <w:pStyle w:val="NormalWeb"/>
+        <w:ind w:left="1440"/>
+        <w:rPr>
+          <w:rFonts w:asciiTheme="minorHAnsi" w:eastAsiaTheme="majorEastAsia" w:hAnsiTheme="minorHAnsi"/>
+        </w:rPr>
+      </w:pPr>
+    </w:p>
+    <w:p>
+      <w:pPr>
+        <w:pStyle w:val="NormalWeb"/>
+        <w:rPr>
+          <w:rFonts w:asciiTheme="minorHAnsi" w:eastAsiaTheme="majorEastAsia" w:hAnsiTheme="minorHAnsi"/>
+        </w:rPr>
+      </w:pPr>
+      <w:r>
+        <w:rPr>
+          <w:rFonts w:asciiTheme="minorHAnsi" w:eastAsiaTheme="majorEastAsia" w:hAnsiTheme="minorHAnsi"/>
+        </w:rPr>
+        <w:t>D</w:t>
+      </w:r>
+      <w:r>
+        <w:rPr>
+          <w:rFonts w:asciiTheme="minorHAnsi" w:eastAsiaTheme="majorEastAsia" w:hAnsiTheme="minorHAnsi"/>
+        </w:rPr>
+        <w:t>efinition of Arrange, Act, Assert (AAA) in testing</w:t>
+      </w:r>
+    </w:p>
+    <w:p>
+      <w:pPr>
+        <w:pStyle w:val="NormalWeb"/>
+        <w:rPr>
+          <w:rFonts w:asciiTheme="minorHAnsi" w:eastAsiaTheme="majorEastAsia" w:hAnsiTheme="minorHAnsi"/>
+        </w:rPr>
+      </w:pPr>
+      <w:r>
+        <w:rPr>
+          <w:rFonts w:asciiTheme="minorHAnsi" w:eastAsiaTheme="majorEastAsia" w:hAnsiTheme="minorHAnsi"/>
+        </w:rPr>
+        <w:t>Arrange</w:t>
+      </w:r>
+    </w:p>
+    <w:p>
+      <w:pPr>
+        <w:pStyle w:val="NormalWeb"/>
+        <w:rPr>
+          <w:rFonts w:asciiTheme="minorHAnsi" w:eastAsiaTheme="majorEastAsia" w:hAnsiTheme="minorHAnsi"/>
+        </w:rPr>
+      </w:pPr>
+      <w:r>
+        <w:rPr>
+          <w:rFonts w:asciiTheme="minorHAnsi" w:eastAsiaTheme="majorEastAsia" w:hAnsiTheme="minorHAnsi"/>
+        </w:rPr>
+        <w:t>Set up everything the test needs.</w:t>
+      </w:r>
+    </w:p>
+    <w:p>
+      <w:pPr>
+        <w:pStyle w:val="NormalWeb"/>
+        <w:numPr>
+          <w:ilvl w:val="0"/>
+          <w:numId w:val="50"/>
+        </w:numPr>
+        <w:rPr>
+          <w:rFonts w:asciiTheme="minorHAnsi" w:eastAsiaTheme="majorEastAsia" w:hAnsiTheme="minorHAnsi"/>
+        </w:rPr>
+      </w:pPr>
+      <w:r>
+        <w:rPr>
+          <w:rFonts w:asciiTheme="minorHAnsi" w:eastAsiaTheme="majorEastAsia" w:hAnsiTheme="minorHAnsi"/>
+        </w:rPr>
+        <w:t>Create objects</w:t>
+      </w:r>
+    </w:p>
+    <w:p>
+      <w:pPr>
+        <w:pStyle w:val="NormalWeb"/>
+        <w:numPr>
+          <w:ilvl w:val="0"/>
+          <w:numId w:val="50"/>
+        </w:numPr>
+        <w:rPr>
+          <w:rFonts w:asciiTheme="minorHAnsi" w:eastAsiaTheme="majorEastAsia" w:hAnsiTheme="minorHAnsi"/>
+        </w:rPr>
+      </w:pPr>
+      <w:r>
+        <w:rPr>
+          <w:rFonts w:asciiTheme="minorHAnsi" w:eastAsiaTheme="majorEastAsia" w:hAnsiTheme="minorHAnsi"/>
+        </w:rPr>
+        <w:t>Prepare input data</w:t>
+      </w:r>
+    </w:p>
+    <w:p>
+      <w:pPr>
+        <w:pStyle w:val="NormalWeb"/>
+        <w:numPr>
+          <w:ilvl w:val="0"/>
+          <w:numId w:val="50"/>
+        </w:numPr>
+        <w:rPr>
+          <w:rFonts w:asciiTheme="minorHAnsi" w:eastAsiaTheme="majorEastAsia" w:hAnsiTheme="minorHAnsi"/>
+        </w:rPr>
+      </w:pPr>
+      <w:r>
+        <w:rPr>
+          <w:rFonts w:asciiTheme="minorHAnsi" w:eastAsiaTheme="majorEastAsia" w:hAnsiTheme="minorHAnsi"/>
+        </w:rPr>
+        <w:t>Mock dependencies</w:t>
+      </w:r>
+    </w:p>
+    <w:p>
+      <w:pPr>
+        <w:pStyle w:val="NormalWeb"/>
+        <w:ind w:left="1440"/>
+        <w:rPr>
+          <w:rFonts w:asciiTheme="minorHAnsi" w:eastAsiaTheme="majorEastAsia" w:hAnsiTheme="minorHAnsi"/>
+        </w:rPr>
+      </w:pPr>
+      <w:r>
+        <w:rPr>
+          <w:rFonts w:asciiTheme="minorHAnsi" w:eastAsiaTheme="majorEastAsia" w:hAnsiTheme="minorHAnsi"/>
+        </w:rPr>
+        <w:t xml:space="preserve">Employee </w:t>
+      </w:r>
+      <w:proofErr w:type="spellStart"/>
+      <w:r>
+        <w:rPr>
+          <w:rFonts w:asciiTheme="minorHAnsi" w:eastAsiaTheme="majorEastAsia" w:hAnsiTheme="minorHAnsi"/>
+        </w:rPr>
+        <w:t>employee</w:t>
+      </w:r>
+      <w:proofErr w:type="spellEnd"/>
+      <w:r>
+        <w:rPr>
+          <w:rFonts w:asciiTheme="minorHAnsi" w:eastAsiaTheme="majorEastAsia" w:hAnsiTheme="minorHAnsi"/>
+        </w:rPr>
+        <w:t xml:space="preserve"> = new </w:t>
+      </w:r>
+      <w:proofErr w:type="gramStart"/>
+      <w:r>
+        <w:rPr>
+          <w:rFonts w:asciiTheme="minorHAnsi" w:eastAsiaTheme="majorEastAsia" w:hAnsiTheme="minorHAnsi"/>
+        </w:rPr>
+        <w:t>Employee(</w:t>
+      </w:r>
+      <w:proofErr w:type="gramEnd"/>
+      <w:r>
+        <w:rPr>
+          <w:rFonts w:asciiTheme="minorHAnsi" w:eastAsiaTheme="majorEastAsia" w:hAnsiTheme="minorHAnsi"/>
+        </w:rPr>
+        <w:t>"Walter", "ww@example.com"</w:t>
+      </w:r>
+      <w:proofErr w:type="gramStart"/>
+      <w:r>
+        <w:rPr>
+          <w:rFonts w:asciiTheme="minorHAnsi" w:eastAsiaTheme="majorEastAsia" w:hAnsiTheme="minorHAnsi"/>
+        </w:rPr>
+        <w:t>);</w:t>
+      </w:r>
+      <w:proofErr w:type="gramEnd"/>
+    </w:p>
+    <w:p>
+      <w:pPr>
+        <w:pStyle w:val="NormalWeb"/>
+        <w:ind w:left="1440"/>
+        <w:rPr>
+          <w:rFonts w:asciiTheme="minorHAnsi" w:eastAsiaTheme="majorEastAsia" w:hAnsiTheme="minorHAnsi"/>
+        </w:rPr>
+      </w:pPr>
+      <w:proofErr w:type="spellStart"/>
+      <w:r>
+        <w:rPr>
+          <w:rFonts w:asciiTheme="minorHAnsi" w:eastAsiaTheme="majorEastAsia" w:hAnsiTheme="minorHAnsi"/>
+        </w:rPr>
+        <w:t>employeeRepository.save</w:t>
+      </w:r>
+      <w:proofErr w:type="spellEnd"/>
+      <w:r>
+        <w:rPr>
+          <w:rFonts w:asciiTheme="minorHAnsi" w:eastAsiaTheme="majorEastAsia" w:hAnsiTheme="minorHAnsi"/>
+        </w:rPr>
+        <w:t>(employee</w:t>
+      </w:r>
+      <w:proofErr w:type="gramStart"/>
+      <w:r>
+        <w:rPr>
+          <w:rFonts w:asciiTheme="minorHAnsi" w:eastAsiaTheme="majorEastAsia" w:hAnsiTheme="minorHAnsi"/>
+        </w:rPr>
+        <w:t>);</w:t>
+      </w:r>
+      <w:proofErr w:type="gramEnd"/>
+    </w:p>
+    <w:p>
+      <w:pPr>
+        <w:pStyle w:val="NormalWeb"/>
+        <w:rPr>
+          <w:rFonts w:asciiTheme="minorHAnsi" w:eastAsiaTheme="majorEastAsia" w:hAnsiTheme="minorHAnsi"/>
+        </w:rPr>
+      </w:pPr>
+      <w:r>
+        <w:rPr>
+          <w:rFonts w:asciiTheme="minorHAnsi" w:eastAsiaTheme="majorEastAsia" w:hAnsiTheme="minorHAnsi"/>
+        </w:rPr>
+        <w:lastRenderedPageBreak/>
+        <w:t>Act</w:t>
+      </w:r>
+    </w:p>
+    <w:p>
+      <w:pPr>
+        <w:pStyle w:val="NormalWeb"/>
+        <w:rPr>
+          <w:rFonts w:asciiTheme="minorHAnsi" w:eastAsiaTheme="majorEastAsia" w:hAnsiTheme="minorHAnsi"/>
+        </w:rPr>
+      </w:pPr>
+      <w:r>
+        <w:rPr>
+          <w:rFonts w:asciiTheme="minorHAnsi" w:eastAsiaTheme="majorEastAsia" w:hAnsiTheme="minorHAnsi"/>
+        </w:rPr>
+        <w:t>Execute the code under test.</w:t>
+      </w:r>
+    </w:p>
+    <w:p>
+      <w:pPr>
+        <w:pStyle w:val="NormalWeb"/>
+        <w:numPr>
+          <w:ilvl w:val="0"/>
+          <w:numId w:val="51"/>
+        </w:numPr>
+        <w:rPr>
+          <w:rFonts w:asciiTheme="minorHAnsi" w:eastAsiaTheme="majorEastAsia" w:hAnsiTheme="minorHAnsi"/>
+        </w:rPr>
+      </w:pPr>
+      <w:r>
+        <w:rPr>
+          <w:rFonts w:asciiTheme="minorHAnsi" w:eastAsiaTheme="majorEastAsia" w:hAnsiTheme="minorHAnsi"/>
+        </w:rPr>
+        <w:t>Call the method you are testing</w:t>
+      </w:r>
+    </w:p>
+    <w:p>
+      <w:pPr>
+        <w:pStyle w:val="NormalWeb"/>
+        <w:ind w:left="720" w:firstLine="720"/>
+        <w:rPr>
+          <w:rFonts w:asciiTheme="minorHAnsi" w:eastAsiaTheme="majorEastAsia" w:hAnsiTheme="minorHAnsi"/>
+        </w:rPr>
+      </w:pPr>
+      <w:r>
+        <w:rPr>
+          <w:rFonts w:asciiTheme="minorHAnsi" w:eastAsiaTheme="majorEastAsia" w:hAnsiTheme="minorHAnsi"/>
+        </w:rPr>
+        <w:t xml:space="preserve">List&lt;Employee&gt; result = </w:t>
+      </w:r>
+      <w:proofErr w:type="spellStart"/>
+      <w:r>
+        <w:rPr>
+          <w:rFonts w:asciiTheme="minorHAnsi" w:eastAsiaTheme="majorEastAsia" w:hAnsiTheme="minorHAnsi"/>
+        </w:rPr>
+        <w:t>employeeRepository.findByEmail</w:t>
+      </w:r>
+      <w:proofErr w:type="spellEnd"/>
+      <w:r>
+        <w:rPr>
+          <w:rFonts w:asciiTheme="minorHAnsi" w:eastAsiaTheme="majorEastAsia" w:hAnsiTheme="minorHAnsi"/>
+        </w:rPr>
+        <w:t>("ww@example.com"</w:t>
+      </w:r>
+      <w:proofErr w:type="gramStart"/>
+      <w:r>
+        <w:rPr>
+          <w:rFonts w:asciiTheme="minorHAnsi" w:eastAsiaTheme="majorEastAsia" w:hAnsiTheme="minorHAnsi"/>
+        </w:rPr>
+        <w:t>);</w:t>
+      </w:r>
+      <w:proofErr w:type="gramEnd"/>
+    </w:p>
+    <w:p>
+      <w:pPr>
+        <w:pStyle w:val="NormalWeb"/>
+        <w:rPr>
+          <w:rFonts w:asciiTheme="minorHAnsi" w:eastAsiaTheme="majorEastAsia" w:hAnsiTheme="minorHAnsi"/>
+        </w:rPr>
+      </w:pPr>
+      <w:r>
+        <w:rPr>
+          <w:rFonts w:asciiTheme="minorHAnsi" w:eastAsiaTheme="majorEastAsia" w:hAnsiTheme="minorHAnsi"/>
+        </w:rPr>
+        <w:t>Assert</w:t>
+      </w:r>
+    </w:p>
+    <w:p>
+      <w:pPr>
+        <w:pStyle w:val="NormalWeb"/>
+        <w:rPr>
+          <w:rFonts w:asciiTheme="minorHAnsi" w:eastAsiaTheme="majorEastAsia" w:hAnsiTheme="minorHAnsi"/>
+        </w:rPr>
+      </w:pPr>
+      <w:r>
+        <w:rPr>
+          <w:rFonts w:asciiTheme="minorHAnsi" w:eastAsiaTheme="majorEastAsia" w:hAnsiTheme="minorHAnsi"/>
+        </w:rPr>
+        <w:t>Verify the result is correct.</w:t>
+      </w:r>
+    </w:p>
+    <w:p>
+      <w:pPr>
+        <w:pStyle w:val="NormalWeb"/>
+        <w:numPr>
+          <w:ilvl w:val="0"/>
+          <w:numId w:val="52"/>
+        </w:numPr>
+        <w:rPr>
+          <w:rFonts w:asciiTheme="minorHAnsi" w:eastAsiaTheme="majorEastAsia" w:hAnsiTheme="minorHAnsi"/>
+        </w:rPr>
+      </w:pPr>
+      <w:r>
+        <w:rPr>
+          <w:rFonts w:asciiTheme="minorHAnsi" w:eastAsiaTheme="majorEastAsia" w:hAnsiTheme="minorHAnsi"/>
+        </w:rPr>
+        <w:t>Check expected vs actual output</w:t>
+      </w:r>
+    </w:p>
+    <w:p>
+      <w:pPr>
+        <w:pStyle w:val="NormalWeb"/>
+        <w:ind w:left="1440"/>
+        <w:rPr>
+          <w:rFonts w:asciiTheme="minorHAnsi" w:eastAsiaTheme="majorEastAsia" w:hAnsiTheme="minorHAnsi"/>
+        </w:rPr>
+      </w:pPr>
+      <w:proofErr w:type="spellStart"/>
+      <w:r>
+        <w:rPr>
+          <w:rFonts w:asciiTheme="minorHAnsi" w:eastAsiaTheme="majorEastAsia" w:hAnsiTheme="minorHAnsi"/>
+        </w:rPr>
+        <w:t>assertThat</w:t>
+      </w:r>
+      <w:proofErr w:type="spellEnd"/>
+      <w:r>
+        <w:rPr>
+          <w:rFonts w:asciiTheme="minorHAnsi" w:eastAsiaTheme="majorEastAsia" w:hAnsiTheme="minorHAnsi"/>
+        </w:rPr>
+        <w:t>(result</w:t>
+      </w:r>
+      <w:proofErr w:type="gramStart"/>
+      <w:r>
+        <w:rPr>
+          <w:rFonts w:asciiTheme="minorHAnsi" w:eastAsiaTheme="majorEastAsia" w:hAnsiTheme="minorHAnsi"/>
+        </w:rPr>
+        <w:t>).</w:t>
+      </w:r>
+      <w:proofErr w:type="spellStart"/>
+      <w:r>
+        <w:rPr>
+          <w:rFonts w:asciiTheme="minorHAnsi" w:eastAsiaTheme="majorEastAsia" w:hAnsiTheme="minorHAnsi"/>
+        </w:rPr>
+        <w:t>isNotEmpty</w:t>
+      </w:r>
+      <w:proofErr w:type="spellEnd"/>
+      <w:proofErr w:type="gramEnd"/>
+      <w:r>
+        <w:rPr>
+          <w:rFonts w:asciiTheme="minorHAnsi" w:eastAsiaTheme="majorEastAsia" w:hAnsiTheme="minorHAnsi"/>
+        </w:rPr>
+        <w:t>(</w:t>
+      </w:r>
+      <w:proofErr w:type="gramStart"/>
+      <w:r>
+        <w:rPr>
+          <w:rFonts w:asciiTheme="minorHAnsi" w:eastAsiaTheme="majorEastAsia" w:hAnsiTheme="minorHAnsi"/>
+        </w:rPr>
+        <w:t>);</w:t>
+      </w:r>
+      <w:proofErr w:type="gramEnd"/>
+    </w:p>
+    <w:p>
+      <w:pPr>
+        <w:pStyle w:val="NormalWeb"/>
+        <w:ind w:left="1440"/>
+        <w:rPr>
+          <w:rFonts w:asciiTheme="minorHAnsi" w:eastAsiaTheme="majorEastAsia" w:hAnsiTheme="minorHAnsi"/>
+        </w:rPr>
+      </w:pPr>
+      <w:r>
+        <w:rPr>
+          <w:rFonts w:asciiTheme="minorHAnsi" w:eastAsiaTheme="majorEastAsia" w:hAnsiTheme="minorHAnsi"/>
+        </w:rPr>
+        <w:t>assertThat(result.get(0</w:t>
+      </w:r>
+      <w:proofErr w:type="gramStart"/>
+      <w:r>
+        <w:rPr>
+          <w:rFonts w:asciiTheme="minorHAnsi" w:eastAsiaTheme="majorEastAsia" w:hAnsiTheme="minorHAnsi"/>
+        </w:rPr>
+        <w:t>).getEmail</w:t>
+      </w:r>
+      <w:proofErr w:type="gramEnd"/>
+      <w:r>
+        <w:rPr>
+          <w:rFonts w:asciiTheme="minorHAnsi" w:eastAsiaTheme="majorEastAsia" w:hAnsiTheme="minorHAnsi"/>
+        </w:rPr>
+        <w:t>()</w:t>
+      </w:r>
+      <w:proofErr w:type="gramStart"/>
+      <w:r>
+        <w:rPr>
+          <w:rFonts w:asciiTheme="minorHAnsi" w:eastAsiaTheme="majorEastAsia" w:hAnsiTheme="minorHAnsi"/>
+        </w:rPr>
+        <w:t>).isEqualTo</w:t>
+      </w:r>
+      <w:proofErr w:type="gramEnd"/>
+      <w:r>
+        <w:rPr>
+          <w:rFonts w:asciiTheme="minorHAnsi" w:eastAsiaTheme="majorEastAsia" w:hAnsiTheme="minorHAnsi"/>
+        </w:rPr>
+        <w:t>("ww@example.com"</w:t>
+      </w:r>
+      <w:proofErr w:type="gramStart"/>
+      <w:r>
+        <w:rPr>
+          <w:rFonts w:asciiTheme="minorHAnsi" w:eastAsiaTheme="majorEastAsia" w:hAnsiTheme="minorHAnsi"/>
+        </w:rPr>
+        <w:t>);</w:t>
+      </w:r>
+      <w:proofErr w:type="gramEnd"/>
+    </w:p>
+    <w:p>
+      <w:pPr>
+        <w:pStyle w:val="NormalWeb"/>
+        <w:rPr>
+          <w:rFonts w:asciiTheme="minorHAnsi" w:eastAsiaTheme="majorEastAsia" w:hAnsiTheme="minorHAnsi"/>
+        </w:rPr>
+      </w:pPr>
+    </w:p>
+    <w:p>
+      <w:pPr>
+        <w:pStyle w:val="NormalWeb"/>
         <w:spacing w:line="276" w:lineRule="auto"/>
         <w:rPr>
           <w:rFonts w:asciiTheme="minorHAnsi" w:eastAsiaTheme="majorEastAsia" w:hAnsiTheme="minorHAnsi"/>
@@ -7376,6 +7811,155 @@
     </w:lvl>
   </w:abstractNum>
   <w:abstractNum w:abstractNumId="9" w15:restartNumberingAfterBreak="0">
+    <w:nsid w:val="12B56060"/>
+    <w:multiLevelType w:val="multilevel"/>
+    <w:tmpl w:val="3EE42760"/>
+    <w:lvl w:ilvl="0">
+      <w:start w:val="1"/>
+      <w:numFmt w:val="bullet"/>
+      <w:lvlText w:val=""/>
+      <w:lvlJc w:val="left"/>
+      <w:pPr>
+        <w:tabs>
+          <w:tab w:val="num" w:pos="720"/>
+        </w:tabs>
+        <w:ind w:left="720" w:hanging="360"/>
+      </w:pPr>
+      <w:rPr>
+        <w:rFonts w:ascii="Symbol" w:hAnsi="Symbol" w:hint="default"/>
+        <w:sz w:val="20"/>
+      </w:rPr>
+    </w:lvl>
+    <w:lvl w:ilvl="1" w:tentative="1">
+      <w:start w:val="1"/>
+      <w:numFmt w:val="bullet"/>
+      <w:lvlText w:val="o"/>
+      <w:lvlJc w:val="left"/>
+      <w:pPr>
+        <w:tabs>
+          <w:tab w:val="num" w:pos="1440"/>
+        </w:tabs>
+        <w:ind w:left="1440" w:hanging="360"/>
+      </w:pPr>
+      <w:rPr>
+        <w:rFonts w:ascii="Courier New" w:hAnsi="Courier New" w:hint="default"/>
+        <w:sz w:val="20"/>
+      </w:rPr>
+    </w:lvl>
+    <w:lvl w:ilvl="2" w:tentative="1">
+      <w:start w:val="1"/>
+      <w:numFmt w:val="bullet"/>
+      <w:lvlText w:val=""/>
+      <w:lvlJc w:val="left"/>
+      <w:pPr>
+        <w:tabs>
+          <w:tab w:val="num" w:pos="2160"/>
+        </w:tabs>
+        <w:ind w:left="2160" w:hanging="360"/>
+      </w:pPr>
+      <w:rPr>
+        <w:rFonts w:ascii="Wingdings" w:hAnsi="Wingdings" w:hint="default"/>
+        <w:sz w:val="20"/>
+      </w:rPr>
+    </w:lvl>
+    <w:lvl w:ilvl="3" w:tentative="1">
+      <w:start w:val="1"/>
+      <w:numFmt w:val="bullet"/>
+      <w:lvlText w:val=""/>
+      <w:lvlJc w:val="left"/>
+      <w:pPr>
+        <w:tabs>
+          <w:tab w:val="num" w:pos="2880"/>
+        </w:tabs>
+        <w:ind w:left="2880" w:hanging="360"/>
+      </w:pPr>
+      <w:rPr>
+        <w:rFonts w:ascii="Wingdings" w:hAnsi="Wingdings" w:hint="default"/>
+        <w:sz w:val="20"/>
+      </w:rPr>
+    </w:lvl>
+    <w:lvl w:ilvl="4" w:tentative="1">
+      <w:start w:val="1"/>
+      <w:numFmt w:val="bullet"/>
+      <w:lvlText w:val=""/>
+      <w:lvlJc w:val="left"/>
+      <w:pPr>
+        <w:tabs>
+          <w:tab w:val="num" w:pos="3600"/>
+        </w:tabs>
+        <w:ind w:left="3600" w:hanging="360"/>
+      </w:pPr>
+      <w:rPr>
+        <w:rFonts w:ascii="Wingdings" w:hAnsi="Wingdings" w:hint="default"/>
+        <w:sz w:val="20"/>
+      </w:rPr>
+    </w:lvl>
+    <w:lvl w:ilvl="5" w:tentative="1">
+      <w:start w:val="1"/>
+      <w:numFmt w:val="bullet"/>
+      <w:lvlText w:val=""/>
+      <w:lvlJc w:val="left"/>
+      <w:pPr>
+        <w:tabs>
+          <w:tab w:val="num" w:pos="4320"/>
+        </w:tabs>
+        <w:ind w:left="4320" w:hanging="360"/>
+      </w:pPr>
+      <w:rPr>
+        <w:rFonts w:ascii="Wingdings" w:hAnsi="Wingdings" w:hint="default"/>
+        <w:sz w:val="20"/>
+      </w:rPr>
+    </w:lvl>
+    <w:lvl w:ilvl="6" w:tentative="1">
+      <w:start w:val="1"/>
+      <w:numFmt w:val="bullet"/>
+      <w:lvlText w:val=""/>
+      <w:lvlJc w:val="left"/>
+      <w:pPr>
+        <w:tabs>
+          <w:tab w:val="num" w:pos="5040"/>
+        </w:tabs>
+        <w:ind w:left="5040" w:hanging="360"/>
+      </w:pPr>
+      <w:rPr>
+        <w:rFonts w:ascii="Wingdings" w:hAnsi="Wingdings" w:hint="default"/>
+        <w:sz w:val="20"/>
+      </w:rPr>
+    </w:lvl>
+    <w:lvl w:ilvl="7" w:tentative="1">
+      <w:start w:val="1"/>
+      <w:numFmt w:val="bullet"/>
+      <w:lvlText w:val=""/>
+      <w:lvlJc w:val="left"/>
+      <w:pPr>
+        <w:tabs>
+          <w:tab w:val="num" w:pos="5760"/>
+        </w:tabs>
+        <w:ind w:left="5760" w:hanging="360"/>
+      </w:pPr>
+      <w:rPr>
+        <w:rFonts w:ascii="Wingdings" w:hAnsi="Wingdings" w:hint="default"/>
+        <w:sz w:val="20"/>
+      </w:rPr>
+    </w:lvl>
+    <w:lvl w:ilvl="8" w:tentative="1">
+      <w:start w:val="1"/>
+      <w:numFmt w:val="bullet"/>
+      <w:lvlText w:val=""/>
+      <w:lvlJc w:val="left"/>
+      <w:pPr>
+        <w:tabs>
+          <w:tab w:val="num" w:pos="6480"/>
+        </w:tabs>
+        <w:ind w:left="6480" w:hanging="360"/>
+      </w:pPr>
+      <w:rPr>
+        <w:rFonts w:ascii="Wingdings" w:hAnsi="Wingdings" w:hint="default"/>
+        <w:sz w:val="20"/>
+      </w:rPr>
+    </w:lvl>
+  </w:abstractNum>
+  <w:abstractNum w:abstractNumId="10" w15:restartNumberingAfterBreak="0">
     <w:nsid w:val="133935EE"/>
     <w:multiLevelType w:val="hybridMultilevel"/>
     <w:tmpl w:val="4BB834F6"/>
@@ -7488,7 +8072,7 @@
       </w:rPr>
     </w:lvl>
   </w:abstractNum>
-  <w:abstractNum w:abstractNumId="10" w15:restartNumberingAfterBreak="0">
+  <w:abstractNum w:abstractNumId="11" w15:restartNumberingAfterBreak="0">
     <w:nsid w:val="164F0A49"/>
     <w:multiLevelType w:val="multilevel"/>
     <w:tmpl w:val="70585EEC"/>
@@ -7637,7 +8221,7 @@
       </w:rPr>
     </w:lvl>
   </w:abstractNum>
-  <w:abstractNum w:abstractNumId="11" w15:restartNumberingAfterBreak="0">
+  <w:abstractNum w:abstractNumId="12" w15:restartNumberingAfterBreak="0">
     <w:nsid w:val="23D5572E"/>
     <w:multiLevelType w:val="hybridMultilevel"/>
     <w:tmpl w:val="B2EA7024"/>
@@ -7723,7 +8307,7 @@
       </w:pPr>
     </w:lvl>
   </w:abstractNum>
-  <w:abstractNum w:abstractNumId="12" w15:restartNumberingAfterBreak="0">
+  <w:abstractNum w:abstractNumId="13" w15:restartNumberingAfterBreak="0">
     <w:nsid w:val="260F3A6F"/>
     <w:multiLevelType w:val="multilevel"/>
     <w:tmpl w:val="F968BFC2"/>
@@ -7872,7 +8456,156 @@
       </w:rPr>
     </w:lvl>
   </w:abstractNum>
-  <w:abstractNum w:abstractNumId="13" w15:restartNumberingAfterBreak="0">
+  <w:abstractNum w:abstractNumId="14" w15:restartNumberingAfterBreak="0">
+    <w:nsid w:val="27885913"/>
+    <w:multiLevelType w:val="multilevel"/>
+    <w:tmpl w:val="1278EBE2"/>
+    <w:lvl w:ilvl="0">
+      <w:start w:val="1"/>
+      <w:numFmt w:val="bullet"/>
+      <w:lvlText w:val=""/>
+      <w:lvlJc w:val="left"/>
+      <w:pPr>
+        <w:tabs>
+          <w:tab w:val="num" w:pos="720"/>
+        </w:tabs>
+        <w:ind w:left="720" w:hanging="360"/>
+      </w:pPr>
+      <w:rPr>
+        <w:rFonts w:ascii="Symbol" w:hAnsi="Symbol" w:hint="default"/>
+        <w:sz w:val="20"/>
+      </w:rPr>
+    </w:lvl>
+    <w:lvl w:ilvl="1" w:tentative="1">
+      <w:start w:val="1"/>
+      <w:numFmt w:val="bullet"/>
+      <w:lvlText w:val="o"/>
+      <w:lvlJc w:val="left"/>
+      <w:pPr>
+        <w:tabs>
+          <w:tab w:val="num" w:pos="1440"/>
+        </w:tabs>
+        <w:ind w:left="1440" w:hanging="360"/>
+      </w:pPr>
+      <w:rPr>
+        <w:rFonts w:ascii="Courier New" w:hAnsi="Courier New" w:hint="default"/>
+        <w:sz w:val="20"/>
+      </w:rPr>
+    </w:lvl>
+    <w:lvl w:ilvl="2" w:tentative="1">
+      <w:start w:val="1"/>
+      <w:numFmt w:val="bullet"/>
+      <w:lvlText w:val=""/>
+      <w:lvlJc w:val="left"/>
+      <w:pPr>
+        <w:tabs>
+          <w:tab w:val="num" w:pos="2160"/>
+        </w:tabs>
+        <w:ind w:left="2160" w:hanging="360"/>
+      </w:pPr>
+      <w:rPr>
+        <w:rFonts w:ascii="Wingdings" w:hAnsi="Wingdings" w:hint="default"/>
+        <w:sz w:val="20"/>
+      </w:rPr>
+    </w:lvl>
+    <w:lvl w:ilvl="3" w:tentative="1">
+      <w:start w:val="1"/>
+      <w:numFmt w:val="bullet"/>
+      <w:lvlText w:val=""/>
+      <w:lvlJc w:val="left"/>
+      <w:pPr>
+        <w:tabs>
+          <w:tab w:val="num" w:pos="2880"/>
+        </w:tabs>
+        <w:ind w:left="2880" w:hanging="360"/>
+      </w:pPr>
+      <w:rPr>
+        <w:rFonts w:ascii="Wingdings" w:hAnsi="Wingdings" w:hint="default"/>
+        <w:sz w:val="20"/>
+      </w:rPr>
+    </w:lvl>
+    <w:lvl w:ilvl="4" w:tentative="1">
+      <w:start w:val="1"/>
+      <w:numFmt w:val="bullet"/>
+      <w:lvlText w:val=""/>
+      <w:lvlJc w:val="left"/>
+      <w:pPr>
+        <w:tabs>
+          <w:tab w:val="num" w:pos="3600"/>
+        </w:tabs>
+        <w:ind w:left="3600" w:hanging="360"/>
+      </w:pPr>
+      <w:rPr>
+        <w:rFonts w:ascii="Wingdings" w:hAnsi="Wingdings" w:hint="default"/>
+        <w:sz w:val="20"/>
+      </w:rPr>
+    </w:lvl>
+    <w:lvl w:ilvl="5" w:tentative="1">
+      <w:start w:val="1"/>
+      <w:numFmt w:val="bullet"/>
+      <w:lvlText w:val=""/>
+      <w:lvlJc w:val="left"/>
+      <w:pPr>
+        <w:tabs>
+          <w:tab w:val="num" w:pos="4320"/>
+        </w:tabs>
+        <w:ind w:left="4320" w:hanging="360"/>
+      </w:pPr>
+      <w:rPr>
+        <w:rFonts w:ascii="Wingdings" w:hAnsi="Wingdings" w:hint="default"/>
+        <w:sz w:val="20"/>
+      </w:rPr>
+    </w:lvl>
+    <w:lvl w:ilvl="6" w:tentative="1">
+      <w:start w:val="1"/>
+      <w:numFmt w:val="bullet"/>
+      <w:lvlText w:val=""/>
+      <w:lvlJc w:val="left"/>
+      <w:pPr>
+        <w:tabs>
+          <w:tab w:val="num" w:pos="5040"/>
+        </w:tabs>
+        <w:ind w:left="5040" w:hanging="360"/>
+      </w:pPr>
+      <w:rPr>
+        <w:rFonts w:ascii="Wingdings" w:hAnsi="Wingdings" w:hint="default"/>
+        <w:sz w:val="20"/>
+      </w:rPr>
+    </w:lvl>
+    <w:lvl w:ilvl="7" w:tentative="1">
+      <w:start w:val="1"/>
+      <w:numFmt w:val="bullet"/>
+      <w:lvlText w:val=""/>
+      <w:lvlJc w:val="left"/>
+      <w:pPr>
+        <w:tabs>
+          <w:tab w:val="num" w:pos="5760"/>
+        </w:tabs>
+        <w:ind w:left="5760" w:hanging="360"/>
+      </w:pPr>
+      <w:rPr>
+        <w:rFonts w:ascii="Wingdings" w:hAnsi="Wingdings" w:hint="default"/>
+        <w:sz w:val="20"/>
+      </w:rPr>
+    </w:lvl>
+    <w:lvl w:ilvl="8" w:tentative="1">
+      <w:start w:val="1"/>
+      <w:numFmt w:val="bullet"/>
+      <w:lvlText w:val=""/>
+      <w:lvlJc w:val="left"/>
+      <w:pPr>
+        <w:tabs>
+          <w:tab w:val="num" w:pos="6480"/>
+        </w:tabs>
+        <w:ind w:left="6480" w:hanging="360"/>
+      </w:pPr>
+      <w:rPr>
+        <w:rFonts w:ascii="Wingdings" w:hAnsi="Wingdings" w:hint="default"/>
+        <w:sz w:val="20"/>
+      </w:rPr>
+    </w:lvl>
+  </w:abstractNum>
+  <w:abstractNum w:abstractNumId="15" w15:restartNumberingAfterBreak="0">
     <w:nsid w:val="2A7A5726"/>
     <w:multiLevelType w:val="hybridMultilevel"/>
     <w:tmpl w:val="EC94AB66"/>
@@ -7963,7 +8696,7 @@
       </w:pPr>
     </w:lvl>
   </w:abstractNum>
-  <w:abstractNum w:abstractNumId="14" w15:restartNumberingAfterBreak="0">
+  <w:abstractNum w:abstractNumId="16" w15:restartNumberingAfterBreak="0">
     <w:nsid w:val="2C532562"/>
     <w:multiLevelType w:val="hybridMultilevel"/>
     <w:tmpl w:val="A740CE3A"/>
@@ -8049,7 +8782,7 @@
       </w:pPr>
     </w:lvl>
   </w:abstractNum>
-  <w:abstractNum w:abstractNumId="15" w15:restartNumberingAfterBreak="0">
+  <w:abstractNum w:abstractNumId="17" w15:restartNumberingAfterBreak="0">
     <w:nsid w:val="2C6D7DCA"/>
     <w:multiLevelType w:val="hybridMultilevel"/>
     <w:tmpl w:val="05C25B9E"/>
@@ -8162,7 +8895,7 @@
       </w:rPr>
     </w:lvl>
   </w:abstractNum>
-  <w:abstractNum w:abstractNumId="16" w15:restartNumberingAfterBreak="0">
+  <w:abstractNum w:abstractNumId="18" w15:restartNumberingAfterBreak="0">
     <w:nsid w:val="30515E13"/>
     <w:multiLevelType w:val="hybridMultilevel"/>
     <w:tmpl w:val="A4D29E0C"/>
@@ -8248,7 +8981,7 @@
       </w:pPr>
     </w:lvl>
   </w:abstractNum>
-  <w:abstractNum w:abstractNumId="17" w15:restartNumberingAfterBreak="0">
+  <w:abstractNum w:abstractNumId="19" w15:restartNumberingAfterBreak="0">
     <w:nsid w:val="343634B7"/>
     <w:multiLevelType w:val="hybridMultilevel"/>
     <w:tmpl w:val="3BAE0486"/>
@@ -8361,7 +9094,7 @@
       </w:rPr>
     </w:lvl>
   </w:abstractNum>
-  <w:abstractNum w:abstractNumId="18" w15:restartNumberingAfterBreak="0">
+  <w:abstractNum w:abstractNumId="20" w15:restartNumberingAfterBreak="0">
     <w:nsid w:val="36313389"/>
     <w:multiLevelType w:val="hybridMultilevel"/>
     <w:tmpl w:val="EA94F0C4"/>
@@ -8473,7 +9206,7 @@
       </w:rPr>
     </w:lvl>
   </w:abstractNum>
-  <w:abstractNum w:abstractNumId="19" w15:restartNumberingAfterBreak="0">
+  <w:abstractNum w:abstractNumId="21" w15:restartNumberingAfterBreak="0">
     <w:nsid w:val="37A32D5B"/>
     <w:multiLevelType w:val="hybridMultilevel"/>
     <w:tmpl w:val="5608D7E8"/>
@@ -8586,7 +9319,7 @@
       </w:rPr>
     </w:lvl>
   </w:abstractNum>
-  <w:abstractNum w:abstractNumId="20" w15:restartNumberingAfterBreak="0">
+  <w:abstractNum w:abstractNumId="22" w15:restartNumberingAfterBreak="0">
     <w:nsid w:val="3BCF2FCB"/>
     <w:multiLevelType w:val="hybridMultilevel"/>
     <w:tmpl w:val="F8406F1A"/>
@@ -8675,7 +9408,156 @@
       </w:pPr>
     </w:lvl>
   </w:abstractNum>
-  <w:abstractNum w:abstractNumId="21" w15:restartNumberingAfterBreak="0">
+  <w:abstractNum w:abstractNumId="23" w15:restartNumberingAfterBreak="0">
+    <w:nsid w:val="3D622323"/>
+    <w:multiLevelType w:val="multilevel"/>
+    <w:tmpl w:val="4968821C"/>
+    <w:lvl w:ilvl="0">
+      <w:start w:val="1"/>
+      <w:numFmt w:val="bullet"/>
+      <w:lvlText w:val=""/>
+      <w:lvlJc w:val="left"/>
+      <w:pPr>
+        <w:tabs>
+          <w:tab w:val="num" w:pos="720"/>
+        </w:tabs>
+        <w:ind w:left="720" w:hanging="360"/>
+      </w:pPr>
+      <w:rPr>
+        <w:rFonts w:ascii="Symbol" w:hAnsi="Symbol" w:hint="default"/>
+        <w:sz w:val="20"/>
+      </w:rPr>
+    </w:lvl>
+    <w:lvl w:ilvl="1" w:tentative="1">
+      <w:start w:val="1"/>
+      <w:numFmt w:val="bullet"/>
+      <w:lvlText w:val="o"/>
+      <w:lvlJc w:val="left"/>
+      <w:pPr>
+        <w:tabs>
+          <w:tab w:val="num" w:pos="1440"/>
+        </w:tabs>
+        <w:ind w:left="1440" w:hanging="360"/>
+      </w:pPr>
+      <w:rPr>
+        <w:rFonts w:ascii="Courier New" w:hAnsi="Courier New" w:hint="default"/>
+        <w:sz w:val="20"/>
+      </w:rPr>
+    </w:lvl>
+    <w:lvl w:ilvl="2" w:tentative="1">
+      <w:start w:val="1"/>
+      <w:numFmt w:val="bullet"/>
+      <w:lvlText w:val=""/>
+      <w:lvlJc w:val="left"/>
+      <w:pPr>
+        <w:tabs>
+          <w:tab w:val="num" w:pos="2160"/>
+        </w:tabs>
+        <w:ind w:left="2160" w:hanging="360"/>
+      </w:pPr>
+      <w:rPr>
+        <w:rFonts w:ascii="Wingdings" w:hAnsi="Wingdings" w:hint="default"/>
+        <w:sz w:val="20"/>
+      </w:rPr>
+    </w:lvl>
+    <w:lvl w:ilvl="3" w:tentative="1">
+      <w:start w:val="1"/>
+      <w:numFmt w:val="bullet"/>
+      <w:lvlText w:val=""/>
+      <w:lvlJc w:val="left"/>
+      <w:pPr>
+        <w:tabs>
+          <w:tab w:val="num" w:pos="2880"/>
+        </w:tabs>
+        <w:ind w:left="2880" w:hanging="360"/>
+      </w:pPr>
+      <w:rPr>
+        <w:rFonts w:ascii="Wingdings" w:hAnsi="Wingdings" w:hint="default"/>
+        <w:sz w:val="20"/>
+      </w:rPr>
+    </w:lvl>
+    <w:lvl w:ilvl="4" w:tentative="1">
+      <w:start w:val="1"/>
+      <w:numFmt w:val="bullet"/>
+      <w:lvlText w:val=""/>
+      <w:lvlJc w:val="left"/>
+      <w:pPr>
+        <w:tabs>
+          <w:tab w:val="num" w:pos="3600"/>
+        </w:tabs>
+        <w:ind w:left="3600" w:hanging="360"/>
+      </w:pPr>
+      <w:rPr>
+        <w:rFonts w:ascii="Wingdings" w:hAnsi="Wingdings" w:hint="default"/>
+        <w:sz w:val="20"/>
+      </w:rPr>
+    </w:lvl>
+    <w:lvl w:ilvl="5" w:tentative="1">
+      <w:start w:val="1"/>
+      <w:numFmt w:val="bullet"/>
+      <w:lvlText w:val=""/>
+      <w:lvlJc w:val="left"/>
+      <w:pPr>
+        <w:tabs>
+          <w:tab w:val="num" w:pos="4320"/>
+        </w:tabs>
+        <w:ind w:left="4320" w:hanging="360"/>
+      </w:pPr>
+      <w:rPr>
+        <w:rFonts w:ascii="Wingdings" w:hAnsi="Wingdings" w:hint="default"/>
+        <w:sz w:val="20"/>
+      </w:rPr>
+    </w:lvl>
+    <w:lvl w:ilvl="6" w:tentative="1">
+      <w:start w:val="1"/>
+      <w:numFmt w:val="bullet"/>
+      <w:lvlText w:val=""/>
+      <w:lvlJc w:val="left"/>
+      <w:pPr>
+        <w:tabs>
+          <w:tab w:val="num" w:pos="5040"/>
+        </w:tabs>
+        <w:ind w:left="5040" w:hanging="360"/>
+      </w:pPr>
+      <w:rPr>
+        <w:rFonts w:ascii="Wingdings" w:hAnsi="Wingdings" w:hint="default"/>
+        <w:sz w:val="20"/>
+      </w:rPr>
+    </w:lvl>
+    <w:lvl w:ilvl="7" w:tentative="1">
+      <w:start w:val="1"/>
+      <w:numFmt w:val="bullet"/>
+      <w:lvlText w:val=""/>
+      <w:lvlJc w:val="left"/>
+      <w:pPr>
+        <w:tabs>
+          <w:tab w:val="num" w:pos="5760"/>
+        </w:tabs>
+        <w:ind w:left="5760" w:hanging="360"/>
+      </w:pPr>
+      <w:rPr>
+        <w:rFonts w:ascii="Wingdings" w:hAnsi="Wingdings" w:hint="default"/>
+        <w:sz w:val="20"/>
+      </w:rPr>
+    </w:lvl>
+    <w:lvl w:ilvl="8" w:tentative="1">
+      <w:start w:val="1"/>
+      <w:numFmt w:val="bullet"/>
+      <w:lvlText w:val=""/>
+      <w:lvlJc w:val="left"/>
+      <w:pPr>
+        <w:tabs>
+          <w:tab w:val="num" w:pos="6480"/>
+        </w:tabs>
+        <w:ind w:left="6480" w:hanging="360"/>
+      </w:pPr>
+      <w:rPr>
+        <w:rFonts w:ascii="Wingdings" w:hAnsi="Wingdings" w:hint="default"/>
+        <w:sz w:val="20"/>
+      </w:rPr>
+    </w:lvl>
+  </w:abstractNum>
+  <w:abstractNum w:abstractNumId="24" w15:restartNumberingAfterBreak="0">
     <w:nsid w:val="3F3E6A7A"/>
     <w:multiLevelType w:val="hybridMultilevel"/>
     <w:tmpl w:val="551A1FFE"/>
@@ -8788,7 +9670,7 @@
       </w:rPr>
     </w:lvl>
   </w:abstractNum>
-  <w:abstractNum w:abstractNumId="22" w15:restartNumberingAfterBreak="0">
+  <w:abstractNum w:abstractNumId="25" w15:restartNumberingAfterBreak="0">
     <w:nsid w:val="41D42701"/>
     <w:multiLevelType w:val="hybridMultilevel"/>
     <w:tmpl w:val="AF1073E8"/>
@@ -8901,7 +9783,7 @@
       </w:rPr>
     </w:lvl>
   </w:abstractNum>
-  <w:abstractNum w:abstractNumId="23" w15:restartNumberingAfterBreak="0">
+  <w:abstractNum w:abstractNumId="26" w15:restartNumberingAfterBreak="0">
     <w:nsid w:val="42741277"/>
     <w:multiLevelType w:val="multilevel"/>
     <w:tmpl w:val="49606EF4"/>
@@ -9050,7 +9932,7 @@
       </w:rPr>
     </w:lvl>
   </w:abstractNum>
-  <w:abstractNum w:abstractNumId="24" w15:restartNumberingAfterBreak="0">
+  <w:abstractNum w:abstractNumId="27" w15:restartNumberingAfterBreak="0">
     <w:nsid w:val="43013DA6"/>
     <w:multiLevelType w:val="hybridMultilevel"/>
     <w:tmpl w:val="7194BE0C"/>
@@ -9163,7 +10045,7 @@
       </w:rPr>
     </w:lvl>
   </w:abstractNum>
-  <w:abstractNum w:abstractNumId="25" w15:restartNumberingAfterBreak="0">
+  <w:abstractNum w:abstractNumId="28" w15:restartNumberingAfterBreak="0">
     <w:nsid w:val="437F31FA"/>
     <w:multiLevelType w:val="hybridMultilevel"/>
     <w:tmpl w:val="DCD21FB4"/>
@@ -9255,7 +10137,7 @@
       </w:pPr>
     </w:lvl>
   </w:abstractNum>
-  <w:abstractNum w:abstractNumId="26" w15:restartNumberingAfterBreak="0">
+  <w:abstractNum w:abstractNumId="29" w15:restartNumberingAfterBreak="0">
     <w:nsid w:val="44C33C41"/>
     <w:multiLevelType w:val="hybridMultilevel"/>
     <w:tmpl w:val="849CDA22"/>
@@ -9367,7 +10249,7 @@
       </w:rPr>
     </w:lvl>
   </w:abstractNum>
-  <w:abstractNum w:abstractNumId="27" w15:restartNumberingAfterBreak="0">
+  <w:abstractNum w:abstractNumId="30" w15:restartNumberingAfterBreak="0">
     <w:nsid w:val="44F1015C"/>
     <w:multiLevelType w:val="hybridMultilevel"/>
     <w:tmpl w:val="1F3A736E"/>
@@ -9479,7 +10361,7 @@
       </w:rPr>
     </w:lvl>
   </w:abstractNum>
-  <w:abstractNum w:abstractNumId="28" w15:restartNumberingAfterBreak="0">
+  <w:abstractNum w:abstractNumId="31" w15:restartNumberingAfterBreak="0">
     <w:nsid w:val="46DF2ED1"/>
     <w:multiLevelType w:val="hybridMultilevel"/>
     <w:tmpl w:val="480AF3F6"/>
@@ -9565,7 +10447,7 @@
       </w:pPr>
     </w:lvl>
   </w:abstractNum>
-  <w:abstractNum w:abstractNumId="29" w15:restartNumberingAfterBreak="0">
+  <w:abstractNum w:abstractNumId="32" w15:restartNumberingAfterBreak="0">
     <w:nsid w:val="48B17DB6"/>
     <w:multiLevelType w:val="hybridMultilevel"/>
     <w:tmpl w:val="AB148F18"/>
@@ -9678,7 +10560,7 @@
       </w:rPr>
     </w:lvl>
   </w:abstractNum>
-  <w:abstractNum w:abstractNumId="30" w15:restartNumberingAfterBreak="0">
+  <w:abstractNum w:abstractNumId="33" w15:restartNumberingAfterBreak="0">
     <w:nsid w:val="577B487E"/>
     <w:multiLevelType w:val="hybridMultilevel"/>
     <w:tmpl w:val="A6189196"/>
@@ -9791,7 +10673,7 @@
       </w:rPr>
     </w:lvl>
   </w:abstractNum>
-  <w:abstractNum w:abstractNumId="31" w15:restartNumberingAfterBreak="0">
+  <w:abstractNum w:abstractNumId="34" w15:restartNumberingAfterBreak="0">
     <w:nsid w:val="580174C7"/>
     <w:multiLevelType w:val="hybridMultilevel"/>
     <w:tmpl w:val="2B4EB026"/>
@@ -9880,7 +10762,7 @@
       </w:pPr>
     </w:lvl>
   </w:abstractNum>
-  <w:abstractNum w:abstractNumId="32" w15:restartNumberingAfterBreak="0">
+  <w:abstractNum w:abstractNumId="35" w15:restartNumberingAfterBreak="0">
     <w:nsid w:val="5A204979"/>
     <w:multiLevelType w:val="hybridMultilevel"/>
     <w:tmpl w:val="E800F4A6"/>
@@ -9972,7 +10854,7 @@
       </w:pPr>
     </w:lvl>
   </w:abstractNum>
-  <w:abstractNum w:abstractNumId="33" w15:restartNumberingAfterBreak="0">
+  <w:abstractNum w:abstractNumId="36" w15:restartNumberingAfterBreak="0">
     <w:nsid w:val="5E437B83"/>
     <w:multiLevelType w:val="hybridMultilevel"/>
     <w:tmpl w:val="1092346A"/>
@@ -10085,7 +10967,7 @@
       </w:rPr>
     </w:lvl>
   </w:abstractNum>
-  <w:abstractNum w:abstractNumId="34" w15:restartNumberingAfterBreak="0">
+  <w:abstractNum w:abstractNumId="37" w15:restartNumberingAfterBreak="0">
     <w:nsid w:val="5EC0275A"/>
     <w:multiLevelType w:val="hybridMultilevel"/>
     <w:tmpl w:val="3A622A5E"/>
@@ -10197,7 +11079,7 @@
       </w:rPr>
     </w:lvl>
   </w:abstractNum>
-  <w:abstractNum w:abstractNumId="35" w15:restartNumberingAfterBreak="0">
+  <w:abstractNum w:abstractNumId="38" w15:restartNumberingAfterBreak="0">
     <w:nsid w:val="5F713ECC"/>
     <w:multiLevelType w:val="hybridMultilevel"/>
     <w:tmpl w:val="75D024EC"/>
@@ -10289,7 +11171,7 @@
       </w:pPr>
     </w:lvl>
   </w:abstractNum>
-  <w:abstractNum w:abstractNumId="36" w15:restartNumberingAfterBreak="0">
+  <w:abstractNum w:abstractNumId="39" w15:restartNumberingAfterBreak="0">
     <w:nsid w:val="630D2B53"/>
     <w:multiLevelType w:val="hybridMultilevel"/>
     <w:tmpl w:val="7EC6DCBA"/>
@@ -10402,7 +11284,7 @@
       </w:rPr>
     </w:lvl>
   </w:abstractNum>
-  <w:abstractNum w:abstractNumId="37" w15:restartNumberingAfterBreak="0">
+  <w:abstractNum w:abstractNumId="40" w15:restartNumberingAfterBreak="0">
     <w:nsid w:val="635D3E67"/>
     <w:multiLevelType w:val="hybridMultilevel"/>
     <w:tmpl w:val="9572DD62"/>
@@ -10515,7 +11397,7 @@
       </w:rPr>
     </w:lvl>
   </w:abstractNum>
-  <w:abstractNum w:abstractNumId="38" w15:restartNumberingAfterBreak="0">
+  <w:abstractNum w:abstractNumId="41" w15:restartNumberingAfterBreak="0">
     <w:nsid w:val="65320A84"/>
     <w:multiLevelType w:val="hybridMultilevel"/>
     <w:tmpl w:val="329C1470"/>
@@ -10601,7 +11483,7 @@
       </w:pPr>
     </w:lvl>
   </w:abstractNum>
-  <w:abstractNum w:abstractNumId="39" w15:restartNumberingAfterBreak="0">
+  <w:abstractNum w:abstractNumId="42" w15:restartNumberingAfterBreak="0">
     <w:nsid w:val="66540037"/>
     <w:multiLevelType w:val="hybridMultilevel"/>
     <w:tmpl w:val="C81A381E"/>
@@ -10687,7 +11569,7 @@
       </w:pPr>
     </w:lvl>
   </w:abstractNum>
-  <w:abstractNum w:abstractNumId="40" w15:restartNumberingAfterBreak="0">
+  <w:abstractNum w:abstractNumId="43" w15:restartNumberingAfterBreak="0">
     <w:nsid w:val="6BD93B84"/>
     <w:multiLevelType w:val="hybridMultilevel"/>
     <w:tmpl w:val="21DA0204"/>
@@ -10776,7 +11658,7 @@
       </w:pPr>
     </w:lvl>
   </w:abstractNum>
-  <w:abstractNum w:abstractNumId="41" w15:restartNumberingAfterBreak="0">
+  <w:abstractNum w:abstractNumId="44" w15:restartNumberingAfterBreak="0">
     <w:nsid w:val="707A5825"/>
     <w:multiLevelType w:val="hybridMultilevel"/>
     <w:tmpl w:val="E03040D4"/>
@@ -10888,7 +11770,7 @@
       </w:rPr>
     </w:lvl>
   </w:abstractNum>
-  <w:abstractNum w:abstractNumId="42" w15:restartNumberingAfterBreak="0">
+  <w:abstractNum w:abstractNumId="45" w15:restartNumberingAfterBreak="0">
     <w:nsid w:val="72D51A61"/>
     <w:multiLevelType w:val="hybridMultilevel"/>
     <w:tmpl w:val="4A7A8500"/>
@@ -11001,7 +11883,7 @@
       </w:rPr>
     </w:lvl>
   </w:abstractNum>
-  <w:abstractNum w:abstractNumId="43" w15:restartNumberingAfterBreak="0">
+  <w:abstractNum w:abstractNumId="46" w15:restartNumberingAfterBreak="0">
     <w:nsid w:val="737F0F33"/>
     <w:multiLevelType w:val="multilevel"/>
     <w:tmpl w:val="A238B278"/>
@@ -11150,7 +12032,7 @@
       </w:rPr>
     </w:lvl>
   </w:abstractNum>
-  <w:abstractNum w:abstractNumId="44" w15:restartNumberingAfterBreak="0">
+  <w:abstractNum w:abstractNumId="47" w15:restartNumberingAfterBreak="0">
     <w:nsid w:val="783568DC"/>
     <w:multiLevelType w:val="hybridMultilevel"/>
     <w:tmpl w:val="29226D96"/>
@@ -11242,7 +12124,7 @@
       </w:pPr>
     </w:lvl>
   </w:abstractNum>
-  <w:abstractNum w:abstractNumId="45" w15:restartNumberingAfterBreak="0">
+  <w:abstractNum w:abstractNumId="48" w15:restartNumberingAfterBreak="0">
     <w:nsid w:val="78826452"/>
     <w:multiLevelType w:val="hybridMultilevel"/>
     <w:tmpl w:val="CF0691E0"/>
@@ -11355,7 +12237,7 @@
       </w:rPr>
     </w:lvl>
   </w:abstractNum>
-  <w:abstractNum w:abstractNumId="46" w15:restartNumberingAfterBreak="0">
+  <w:abstractNum w:abstractNumId="49" w15:restartNumberingAfterBreak="0">
     <w:nsid w:val="7B22150F"/>
     <w:multiLevelType w:val="hybridMultilevel"/>
     <w:tmpl w:val="3FA647C6"/>
@@ -11441,7 +12323,7 @@
       </w:pPr>
     </w:lvl>
   </w:abstractNum>
-  <w:abstractNum w:abstractNumId="47" w15:restartNumberingAfterBreak="0">
+  <w:abstractNum w:abstractNumId="50" w15:restartNumberingAfterBreak="0">
     <w:nsid w:val="7D3A636A"/>
     <w:multiLevelType w:val="hybridMultilevel"/>
     <w:tmpl w:val="F6F84E62"/>
@@ -11554,7 +12436,7 @@
       </w:rPr>
     </w:lvl>
   </w:abstractNum>
-  <w:abstractNum w:abstractNumId="48" w15:restartNumberingAfterBreak="0">
+  <w:abstractNum w:abstractNumId="51" w15:restartNumberingAfterBreak="0">
     <w:nsid w:val="7E280765"/>
     <w:multiLevelType w:val="hybridMultilevel"/>
     <w:tmpl w:val="BC244B9E"/>
@@ -11668,28 +12550,28 @@
     </w:lvl>
   </w:abstractNum>
   <w:num w:numId="1" w16cid:durableId="1924337573">
-    <w:abstractNumId w:val="44"/>
+    <w:abstractNumId w:val="47"/>
   </w:num>
   <w:num w:numId="2" w16cid:durableId="743067488">
     <w:abstractNumId w:val="7"/>
   </w:num>
   <w:num w:numId="3" w16cid:durableId="1224372325">
-    <w:abstractNumId w:val="34"/>
+    <w:abstractNumId w:val="37"/>
   </w:num>
   <w:num w:numId="4" w16cid:durableId="1195193567">
-    <w:abstractNumId w:val="31"/>
+    <w:abstractNumId w:val="34"/>
   </w:num>
   <w:num w:numId="5" w16cid:durableId="1074204700">
     <w:abstractNumId w:val="0"/>
   </w:num>
   <w:num w:numId="6" w16cid:durableId="147215699">
-    <w:abstractNumId w:val="40"/>
+    <w:abstractNumId w:val="43"/>
   </w:num>
   <w:num w:numId="7" w16cid:durableId="1943150898">
-    <w:abstractNumId w:val="11"/>
+    <w:abstractNumId w:val="12"/>
   </w:num>
   <w:num w:numId="8" w16cid:durableId="1123040100">
-    <w:abstractNumId w:val="28"/>
+    <w:abstractNumId w:val="31"/>
   </w:num>
   <w:num w:numId="9" w16cid:durableId="570965468">
     <w:abstractNumId w:val="4"/>
@@ -11698,121 +12580,130 @@
     <w:abstractNumId w:val="6"/>
   </w:num>
   <w:num w:numId="11" w16cid:durableId="642006152">
-    <w:abstractNumId w:val="36"/>
+    <w:abstractNumId w:val="39"/>
   </w:num>
   <w:num w:numId="12" w16cid:durableId="905069341">
-    <w:abstractNumId w:val="18"/>
+    <w:abstractNumId w:val="20"/>
   </w:num>
   <w:num w:numId="13" w16cid:durableId="2033145819">
-    <w:abstractNumId w:val="14"/>
+    <w:abstractNumId w:val="16"/>
   </w:num>
   <w:num w:numId="14" w16cid:durableId="1385981044">
-    <w:abstractNumId w:val="46"/>
+    <w:abstractNumId w:val="49"/>
   </w:num>
   <w:num w:numId="15" w16cid:durableId="395977025">
-    <w:abstractNumId w:val="13"/>
+    <w:abstractNumId w:val="15"/>
   </w:num>
   <w:num w:numId="16" w16cid:durableId="1300106897">
-    <w:abstractNumId w:val="20"/>
+    <w:abstractNumId w:val="22"/>
   </w:num>
   <w:num w:numId="17" w16cid:durableId="944456749">
     <w:abstractNumId w:val="2"/>
   </w:num>
   <w:num w:numId="18" w16cid:durableId="1673952956">
+    <w:abstractNumId w:val="38"/>
+  </w:num>
+  <w:num w:numId="19" w16cid:durableId="1854762739">
+    <w:abstractNumId w:val="29"/>
+  </w:num>
+  <w:num w:numId="20" w16cid:durableId="643199849">
+    <w:abstractNumId w:val="41"/>
+  </w:num>
+  <w:num w:numId="21" w16cid:durableId="1930456851">
     <w:abstractNumId w:val="35"/>
   </w:num>
-  <w:num w:numId="19" w16cid:durableId="1854762739">
-    <w:abstractNumId w:val="26"/>
-  </w:num>
-  <w:num w:numId="20" w16cid:durableId="643199849">
-    <w:abstractNumId w:val="38"/>
-  </w:num>
-  <w:num w:numId="21" w16cid:durableId="1930456851">
-    <w:abstractNumId w:val="32"/>
-  </w:num>
   <w:num w:numId="22" w16cid:durableId="1290043333">
-    <w:abstractNumId w:val="48"/>
+    <w:abstractNumId w:val="51"/>
   </w:num>
   <w:num w:numId="23" w16cid:durableId="1508448853">
-    <w:abstractNumId w:val="41"/>
+    <w:abstractNumId w:val="44"/>
   </w:num>
   <w:num w:numId="24" w16cid:durableId="123232136">
-    <w:abstractNumId w:val="16"/>
+    <w:abstractNumId w:val="18"/>
   </w:num>
   <w:num w:numId="25" w16cid:durableId="2001807458">
-    <w:abstractNumId w:val="25"/>
+    <w:abstractNumId w:val="28"/>
   </w:num>
   <w:num w:numId="26" w16cid:durableId="1780903640">
-    <w:abstractNumId w:val="15"/>
+    <w:abstractNumId w:val="17"/>
   </w:num>
   <w:num w:numId="27" w16cid:durableId="1537422049">
+    <w:abstractNumId w:val="30"/>
+  </w:num>
+  <w:num w:numId="28" w16cid:durableId="959386256">
+    <w:abstractNumId w:val="33"/>
+  </w:num>
+  <w:num w:numId="29" w16cid:durableId="1469087537">
     <w:abstractNumId w:val="27"/>
   </w:num>
-  <w:num w:numId="28" w16cid:durableId="959386256">
-    <w:abstractNumId w:val="30"/>
-  </w:num>
-  <w:num w:numId="29" w16cid:durableId="1469087537">
-    <w:abstractNumId w:val="24"/>
-  </w:num>
   <w:num w:numId="30" w16cid:durableId="496309045">
-    <w:abstractNumId w:val="33"/>
+    <w:abstractNumId w:val="36"/>
   </w:num>
   <w:num w:numId="31" w16cid:durableId="928537482">
-    <w:abstractNumId w:val="9"/>
+    <w:abstractNumId w:val="10"/>
   </w:num>
   <w:num w:numId="32" w16cid:durableId="420416609">
     <w:abstractNumId w:val="3"/>
   </w:num>
   <w:num w:numId="33" w16cid:durableId="1812869509">
-    <w:abstractNumId w:val="39"/>
+    <w:abstractNumId w:val="42"/>
   </w:num>
   <w:num w:numId="34" w16cid:durableId="956253382">
     <w:abstractNumId w:val="8"/>
   </w:num>
   <w:num w:numId="35" w16cid:durableId="1272278993">
-    <w:abstractNumId w:val="47"/>
+    <w:abstractNumId w:val="50"/>
   </w:num>
   <w:num w:numId="36" w16cid:durableId="2020504769">
-    <w:abstractNumId w:val="42"/>
+    <w:abstractNumId w:val="45"/>
   </w:num>
   <w:num w:numId="37" w16cid:durableId="2030837763">
-    <w:abstractNumId w:val="29"/>
+    <w:abstractNumId w:val="32"/>
   </w:num>
   <w:num w:numId="38" w16cid:durableId="731079044">
-    <w:abstractNumId w:val="37"/>
+    <w:abstractNumId w:val="40"/>
   </w:num>
   <w:num w:numId="39" w16cid:durableId="165368534">
-    <w:abstractNumId w:val="17"/>
+    <w:abstractNumId w:val="19"/>
   </w:num>
   <w:num w:numId="40" w16cid:durableId="558327329">
-    <w:abstractNumId w:val="22"/>
+    <w:abstractNumId w:val="25"/>
   </w:num>
   <w:num w:numId="41" w16cid:durableId="2040010543">
-    <w:abstractNumId w:val="10"/>
+    <w:abstractNumId w:val="11"/>
   </w:num>
   <w:num w:numId="42" w16cid:durableId="247348496">
-    <w:abstractNumId w:val="23"/>
+    <w:abstractNumId w:val="26"/>
   </w:num>
   <w:num w:numId="43" w16cid:durableId="616058370">
-    <w:abstractNumId w:val="45"/>
+    <w:abstractNumId w:val="48"/>
   </w:num>
   <w:num w:numId="44" w16cid:durableId="1705599149">
     <w:abstractNumId w:val="5"/>
   </w:num>
   <w:num w:numId="45" w16cid:durableId="295108916">
-    <w:abstractNumId w:val="12"/>
+    <w:abstractNumId w:val="13"/>
   </w:num>
   <w:num w:numId="46" w16cid:durableId="1406948630">
     <w:abstractNumId w:val="1"/>
   </w:num>
   <w:num w:numId="47" w16cid:durableId="203100565">
+    <w:abstractNumId w:val="24"/>
+  </w:num>
+  <w:num w:numId="48" w16cid:durableId="2081631412">
     <w:abstractNumId w:val="21"/>
   </w:num>
-  <w:num w:numId="48" w16cid:durableId="2081631412">
-    <w:abstractNumId w:val="19"/>
+  <w:num w:numId="49" w16cid:durableId="556626747">
+    <w:abstractNumId w:val="46"/>
   </w:num>
-  <w:num w:numId="49" w16cid:durableId="556626747">
-    <w:abstractNumId w:val="43"/>
+  <w:num w:numId="50" w16cid:durableId="87697491">
+    <w:abstractNumId w:val="9"/>
+  </w:num>
+  <w:num w:numId="51" w16cid:durableId="2044204584">
+    <w:abstractNumId w:val="14"/>
+  </w:num>
+  <w:num w:numId="52" w16cid:durableId="34475125">
+    <w:abstractNumId w:val="23"/>
   </w:num>
 </w:numbering>
 </file>

--- a/Backend/SpringBootTesting/MODULE7/notes/SpringBootTesting.docx
+++ b/Backend/SpringBootTesting/MODULE7/notes/SpringBootTesting.docx
@@ -88,7 +88,6 @@
         <w:t xml:space="preserve">  </w:t>
       </w:r>
       <w:proofErr w:type="spellStart"/>
-      <w:proofErr w:type="gramStart"/>
       <w:r>
         <w:t>saveUser</w:t>
       </w:r>
@@ -96,7 +95,6 @@
       <w:r>
         <w:t>();</w:t>
       </w:r>
-      <w:proofErr w:type="gramEnd"/>
     </w:p>
     <w:p>
       <w:pPr>
@@ -107,7 +105,6 @@
         <w:t xml:space="preserve">  </w:t>
       </w:r>
       <w:proofErr w:type="spellStart"/>
-      <w:proofErr w:type="gramStart"/>
       <w:r>
         <w:t>sendEmail</w:t>
       </w:r>
@@ -115,7 +112,6 @@
       <w:r>
         <w:t>();</w:t>
       </w:r>
-      <w:proofErr w:type="gramEnd"/>
     </w:p>
     <w:p>
       <w:pPr>
@@ -126,7 +122,6 @@
         <w:t xml:space="preserve">  </w:t>
       </w:r>
       <w:proofErr w:type="spellStart"/>
-      <w:proofErr w:type="gramStart"/>
       <w:r>
         <w:t>generateReport</w:t>
       </w:r>
@@ -134,7 +129,6 @@
       <w:r>
         <w:t>();</w:t>
       </w:r>
-      <w:proofErr w:type="gramEnd"/>
     </w:p>
     <w:p>
       <w:pPr>
@@ -263,13 +257,8 @@
         <w:ind w:left="1440"/>
       </w:pPr>
       <w:r>
-        <w:t>if (type == "CAR</w:t>
-      </w:r>
-      <w:proofErr w:type="gramStart"/>
-      <w:r>
-        <w:t>") {}</w:t>
-      </w:r>
-      <w:proofErr w:type="gramEnd"/>
+        <w:t>if (type == "CAR") {}</w:t>
+      </w:r>
     </w:p>
     <w:p>
       <w:pPr>
@@ -298,21 +287,8 @@
         <w:ind w:left="1440"/>
       </w:pPr>
       <w:r>
-        <w:t xml:space="preserve">interface Vehicle </w:t>
-      </w:r>
-      <w:proofErr w:type="gramStart"/>
-      <w:r>
-        <w:t>{ move</w:t>
-      </w:r>
-      <w:proofErr w:type="gramEnd"/>
-      <w:r>
-        <w:t>()</w:t>
-      </w:r>
-      <w:proofErr w:type="gramStart"/>
-      <w:r>
-        <w:t>; }</w:t>
-      </w:r>
-      <w:proofErr w:type="gramEnd"/>
+        <w:t>interface Vehicle { move(); }</w:t>
+      </w:r>
     </w:p>
     <w:p>
       <w:pPr>
@@ -452,13 +428,8 @@
         <w:ind w:left="1440"/>
       </w:pPr>
       <w:r>
-        <w:t xml:space="preserve">Bird </w:t>
-      </w:r>
-      <w:proofErr w:type="gramStart"/>
-      <w:r>
-        <w:t>fly();</w:t>
-      </w:r>
-      <w:proofErr w:type="gramEnd"/>
+        <w:t>Bird fly();</w:t>
+      </w:r>
     </w:p>
     <w:p>
       <w:pPr>
@@ -505,13 +476,8 @@
         <w:ind w:left="1440"/>
       </w:pPr>
       <w:r>
-        <w:t xml:space="preserve">Bird </w:t>
-      </w:r>
-      <w:proofErr w:type="gramStart"/>
-      <w:r>
-        <w:t>eat();</w:t>
-      </w:r>
-      <w:proofErr w:type="gramEnd"/>
+        <w:t>Bird eat();</w:t>
+      </w:r>
     </w:p>
     <w:p>
       <w:pPr>
@@ -519,20 +485,13 @@
         <w:ind w:left="1440"/>
       </w:pPr>
       <w:proofErr w:type="spellStart"/>
-      <w:proofErr w:type="gramStart"/>
       <w:r>
         <w:t>FlyingBird</w:t>
       </w:r>
       <w:proofErr w:type="spellEnd"/>
-      <w:proofErr w:type="gramEnd"/>
-      <w:r>
-        <w:t xml:space="preserve"> </w:t>
-      </w:r>
-      <w:proofErr w:type="gramStart"/>
-      <w:r>
-        <w:t>fly();</w:t>
-      </w:r>
-      <w:proofErr w:type="gramEnd"/>
+      <w:r>
+        <w:t xml:space="preserve"> fly();</w:t>
+      </w:r>
     </w:p>
     <w:p>
       <w:pPr>
@@ -602,13 +561,8 @@
         <w:ind w:left="1440"/>
       </w:pPr>
       <w:r>
-        <w:t xml:space="preserve">  </w:t>
-      </w:r>
-      <w:proofErr w:type="gramStart"/>
-      <w:r>
-        <w:t>print();</w:t>
-      </w:r>
-      <w:proofErr w:type="gramEnd"/>
+        <w:t xml:space="preserve">  print();</w:t>
+      </w:r>
     </w:p>
     <w:p>
       <w:pPr>
@@ -616,13 +570,8 @@
         <w:ind w:left="1440"/>
       </w:pPr>
       <w:r>
-        <w:t xml:space="preserve">  </w:t>
-      </w:r>
-      <w:proofErr w:type="gramStart"/>
-      <w:r>
-        <w:t>scan();</w:t>
-      </w:r>
-      <w:proofErr w:type="gramEnd"/>
+        <w:t xml:space="preserve">  scan();</w:t>
+      </w:r>
     </w:p>
     <w:p>
       <w:pPr>
@@ -630,13 +579,8 @@
         <w:ind w:left="1440"/>
       </w:pPr>
       <w:r>
-        <w:t xml:space="preserve">  </w:t>
-      </w:r>
-      <w:proofErr w:type="gramStart"/>
-      <w:r>
-        <w:t>fax();</w:t>
-      </w:r>
-      <w:proofErr w:type="gramEnd"/>
+        <w:t xml:space="preserve">  fax();</w:t>
+      </w:r>
     </w:p>
     <w:p>
       <w:pPr>
@@ -665,21 +609,8 @@
         <w:ind w:left="1440"/>
       </w:pPr>
       <w:r>
-        <w:t xml:space="preserve">interface Printer </w:t>
-      </w:r>
-      <w:proofErr w:type="gramStart"/>
-      <w:r>
-        <w:t>{ print</w:t>
-      </w:r>
-      <w:proofErr w:type="gramEnd"/>
-      <w:r>
-        <w:t>()</w:t>
-      </w:r>
-      <w:proofErr w:type="gramStart"/>
-      <w:r>
-        <w:t>; }</w:t>
-      </w:r>
-      <w:proofErr w:type="gramEnd"/>
+        <w:t>interface Printer { print(); }</w:t>
+      </w:r>
     </w:p>
     <w:p>
       <w:pPr>
@@ -687,21 +618,8 @@
         <w:ind w:left="1440"/>
       </w:pPr>
       <w:r>
-        <w:t xml:space="preserve">interface Scanner </w:t>
-      </w:r>
-      <w:proofErr w:type="gramStart"/>
-      <w:r>
-        <w:t>{ scan</w:t>
-      </w:r>
-      <w:proofErr w:type="gramEnd"/>
-      <w:r>
-        <w:t>()</w:t>
-      </w:r>
-      <w:proofErr w:type="gramStart"/>
-      <w:r>
-        <w:t>; }</w:t>
-      </w:r>
-      <w:proofErr w:type="gramEnd"/>
+        <w:t>interface Scanner { scan(); }</w:t>
+      </w:r>
     </w:p>
     <w:p>
       <w:pPr>
@@ -736,21 +654,47 @@
       <w:pPr>
         <w:spacing w:line="276" w:lineRule="auto"/>
       </w:pPr>
-      <w:proofErr w:type="gramStart"/>
       <w:r>
         <w:rPr>
           <w:b/>
           <w:bCs/>
         </w:rPr>
-        <w:t>Depend</w:t>
-      </w:r>
-      <w:proofErr w:type="gramEnd"/>
+        <w:t>Depend on interfaces, not concrete classes</w:t>
+      </w:r>
+    </w:p>
+    <w:p>
+      <w:pPr>
+        <w:spacing w:line="276" w:lineRule="auto"/>
+      </w:pPr>
       <w:r>
         <w:rPr>
           <w:b/>
           <w:bCs/>
         </w:rPr>
-        <w:t xml:space="preserve"> on interfaces, not concrete classes</w:t>
+        <w:lastRenderedPageBreak/>
+        <w:t>Bad</w:t>
+      </w:r>
+    </w:p>
+    <w:p>
+      <w:pPr>
+        <w:spacing w:line="276" w:lineRule="auto"/>
+        <w:ind w:left="1440"/>
+      </w:pPr>
+      <w:proofErr w:type="spellStart"/>
+      <w:r>
+        <w:t>OrderService</w:t>
+      </w:r>
+      <w:proofErr w:type="spellEnd"/>
+      <w:r>
+        <w:t xml:space="preserve"> = new </w:t>
+      </w:r>
+      <w:proofErr w:type="spellStart"/>
+      <w:r>
+        <w:t>MySQLDatabase</w:t>
+      </w:r>
+      <w:proofErr w:type="spellEnd"/>
+      <w:r>
+        <w:t>();</w:t>
       </w:r>
     </w:p>
     <w:p>
@@ -762,8 +706,7 @@
           <w:b/>
           <w:bCs/>
         </w:rPr>
-        <w:lastRenderedPageBreak/>
-        <w:t>Bad</w:t>
+        <w:t>Good</w:t>
       </w:r>
     </w:p>
     <w:p>
@@ -777,71 +720,23 @@
       </w:r>
       <w:proofErr w:type="spellEnd"/>
       <w:r>
-        <w:t xml:space="preserve"> = new </w:t>
+        <w:t xml:space="preserve">(Database </w:t>
       </w:r>
       <w:proofErr w:type="spellStart"/>
-      <w:proofErr w:type="gramStart"/>
-      <w:r>
-        <w:t>MySQLDatabase</w:t>
+      <w:r>
+        <w:t>db</w:t>
       </w:r>
       <w:proofErr w:type="spellEnd"/>
       <w:r>
-        <w:t>();</w:t>
-      </w:r>
-      <w:proofErr w:type="gramEnd"/>
-    </w:p>
-    <w:p>
-      <w:pPr>
-        <w:spacing w:line="276" w:lineRule="auto"/>
-      </w:pPr>
-      <w:r>
-        <w:rPr>
-          <w:b/>
-          <w:bCs/>
-        </w:rPr>
-        <w:t>Good</w:t>
-      </w:r>
-    </w:p>
-    <w:p>
-      <w:pPr>
-        <w:spacing w:line="276" w:lineRule="auto"/>
-        <w:ind w:left="1440"/>
-      </w:pPr>
-      <w:proofErr w:type="spellStart"/>
-      <w:proofErr w:type="gramStart"/>
-      <w:r>
-        <w:t>OrderService</w:t>
-      </w:r>
-      <w:proofErr w:type="spellEnd"/>
-      <w:r>
-        <w:t>(</w:t>
-      </w:r>
-      <w:proofErr w:type="gramEnd"/>
-      <w:r>
-        <w:t xml:space="preserve">Database </w:t>
-      </w:r>
-      <w:proofErr w:type="spellStart"/>
-      <w:r>
-        <w:t>db</w:t>
-      </w:r>
-      <w:proofErr w:type="spellEnd"/>
-      <w:proofErr w:type="gramStart"/>
-      <w:r>
         <w:t>);</w:t>
       </w:r>
-      <w:proofErr w:type="gramEnd"/>
-    </w:p>
-    <w:p>
-      <w:pPr>
-        <w:spacing w:line="276" w:lineRule="auto"/>
-      </w:pPr>
-      <w:proofErr w:type="gramStart"/>
-      <w:r>
-        <w:t>Makes</w:t>
-      </w:r>
-      <w:proofErr w:type="gramEnd"/>
-      <w:r>
-        <w:t xml:space="preserve"> testing and swapping implementations easy.</w:t>
+    </w:p>
+    <w:p>
+      <w:pPr>
+        <w:spacing w:line="276" w:lineRule="auto"/>
+      </w:pPr>
+      <w:r>
+        <w:t>Makes testing and swapping implementations easy.</w:t>
       </w:r>
     </w:p>
     <w:p>
@@ -2134,7 +2029,6 @@
           <w:bCs w:val="0"/>
         </w:rPr>
       </w:pPr>
-      <w:proofErr w:type="gramStart"/>
       <w:r>
         <w:rPr>
           <w:rStyle w:val="Strong"/>
@@ -2142,17 +2036,7 @@
           <w:b w:val="0"/>
           <w:bCs w:val="0"/>
         </w:rPr>
-        <w:t>@Test</w:t>
-      </w:r>
-      <w:proofErr w:type="gramEnd"/>
-      <w:r>
-        <w:rPr>
-          <w:rStyle w:val="Strong"/>
-          <w:rFonts w:asciiTheme="minorHAnsi" w:eastAsiaTheme="majorEastAsia" w:hAnsiTheme="minorHAnsi"/>
-          <w:b w:val="0"/>
-          <w:bCs w:val="0"/>
-        </w:rPr>
-        <w:t>: Marks a method as a test method. Junit will execute this method when running test.</w:t>
+        <w:t>@Test: Marks a method as a test method. Junit will execute this method when running test.</w:t>
       </w:r>
     </w:p>
     <w:p>
@@ -2170,7 +2054,6 @@
           <w:bCs w:val="0"/>
         </w:rPr>
       </w:pPr>
-      <w:proofErr w:type="gramStart"/>
       <w:r>
         <w:rPr>
           <w:rStyle w:val="Strong"/>
@@ -2178,17 +2061,7 @@
           <w:b w:val="0"/>
           <w:bCs w:val="0"/>
         </w:rPr>
-        <w:t>@DisplayName</w:t>
-      </w:r>
-      <w:proofErr w:type="gramEnd"/>
-      <w:r>
-        <w:rPr>
-          <w:rStyle w:val="Strong"/>
-          <w:rFonts w:asciiTheme="minorHAnsi" w:eastAsiaTheme="majorEastAsia" w:hAnsiTheme="minorHAnsi"/>
-          <w:b w:val="0"/>
-          <w:bCs w:val="0"/>
-        </w:rPr>
-        <w:t xml:space="preserve">: Sets a custom display name for the test class or test method. This name is used in test reports and IDEs. </w:t>
+        <w:t xml:space="preserve">@DisplayName: Sets a custom display name for the test class or test method. This name is used in test reports and IDEs. </w:t>
       </w:r>
     </w:p>
     <w:p>
@@ -2228,21 +2101,7 @@
         <w:rPr>
           <w:rFonts w:asciiTheme="minorHAnsi" w:eastAsiaTheme="majorEastAsia" w:hAnsiTheme="minorHAnsi"/>
         </w:rPr>
-        <w:t xml:space="preserve">What </w:t>
-      </w:r>
-      <w:proofErr w:type="gramStart"/>
-      <w:r>
-        <w:rPr>
-          <w:rFonts w:asciiTheme="minorHAnsi" w:eastAsiaTheme="majorEastAsia" w:hAnsiTheme="minorHAnsi"/>
-        </w:rPr>
-        <w:t>is</w:t>
-      </w:r>
-      <w:proofErr w:type="gramEnd"/>
-      <w:r>
-        <w:rPr>
-          <w:rFonts w:asciiTheme="minorHAnsi" w:eastAsiaTheme="majorEastAsia" w:hAnsiTheme="minorHAnsi"/>
-        </w:rPr>
-        <w:t xml:space="preserve"> </w:t>
+        <w:t xml:space="preserve">What is </w:t>
       </w:r>
       <w:proofErr w:type="spellStart"/>
       <w:r>
@@ -2272,7 +2131,6 @@
         </w:rPr>
       </w:pPr>
       <w:proofErr w:type="spellStart"/>
-      <w:proofErr w:type="gramStart"/>
       <w:r>
         <w:rPr>
           <w:rFonts w:asciiTheme="minorHAnsi" w:eastAsiaTheme="majorEastAsia" w:hAnsiTheme="minorHAnsi"/>
@@ -2284,14 +2142,7 @@
         <w:rPr>
           <w:rFonts w:asciiTheme="minorHAnsi" w:eastAsiaTheme="majorEastAsia" w:hAnsiTheme="minorHAnsi"/>
         </w:rPr>
-        <w:t>(</w:t>
-      </w:r>
-      <w:proofErr w:type="gramEnd"/>
-      <w:r>
-        <w:rPr>
-          <w:rFonts w:asciiTheme="minorHAnsi" w:eastAsiaTheme="majorEastAsia" w:hAnsiTheme="minorHAnsi"/>
-        </w:rPr>
-        <w:t>expected, actual) checks whether the actual value matches the expected value. If they don’t match, the test fails.</w:t>
+        <w:t>(expected, actual) checks whether the actual value matches the expected value. If they don’t match, the test fails.</w:t>
       </w:r>
     </w:p>
     <w:p>
@@ -2309,14 +2160,12 @@
         </w:rPr>
         <w:t xml:space="preserve"> </w:t>
       </w:r>
-      <w:proofErr w:type="gramStart"/>
       <w:r>
         <w:rPr>
           <w:rFonts w:asciiTheme="minorHAnsi" w:eastAsiaTheme="majorEastAsia" w:hAnsiTheme="minorHAnsi"/>
         </w:rPr>
         <w:t>@Test</w:t>
       </w:r>
-      <w:proofErr w:type="gramEnd"/>
     </w:p>
     <w:p>
       <w:pPr>
@@ -2334,7 +2183,6 @@
         <w:t xml:space="preserve">void </w:t>
       </w:r>
       <w:proofErr w:type="spellStart"/>
-      <w:proofErr w:type="gramStart"/>
       <w:r>
         <w:rPr>
           <w:rFonts w:asciiTheme="minorHAnsi" w:eastAsiaTheme="majorEastAsia" w:hAnsiTheme="minorHAnsi"/>
@@ -2346,14 +2194,7 @@
         <w:rPr>
           <w:rFonts w:asciiTheme="minorHAnsi" w:eastAsiaTheme="majorEastAsia" w:hAnsiTheme="minorHAnsi"/>
         </w:rPr>
-        <w:t>(</w:t>
-      </w:r>
-      <w:proofErr w:type="gramEnd"/>
-      <w:r>
-        <w:rPr>
-          <w:rFonts w:asciiTheme="minorHAnsi" w:eastAsiaTheme="majorEastAsia" w:hAnsiTheme="minorHAnsi"/>
-        </w:rPr>
-        <w:t>) {</w:t>
+        <w:t>() {</w:t>
       </w:r>
     </w:p>
     <w:p>
@@ -2369,16 +2210,8 @@
         <w:rPr>
           <w:rFonts w:asciiTheme="minorHAnsi" w:eastAsiaTheme="majorEastAsia" w:hAnsiTheme="minorHAnsi"/>
         </w:rPr>
-        <w:t xml:space="preserve">    int result = 2 + </w:t>
-      </w:r>
-      <w:proofErr w:type="gramStart"/>
-      <w:r>
-        <w:rPr>
-          <w:rFonts w:asciiTheme="minorHAnsi" w:eastAsiaTheme="majorEastAsia" w:hAnsiTheme="minorHAnsi"/>
-        </w:rPr>
-        <w:t>3;</w:t>
-      </w:r>
-      <w:proofErr w:type="gramEnd"/>
+        <w:t xml:space="preserve">    int result = 2 + 3;</w:t>
+      </w:r>
     </w:p>
     <w:p>
       <w:pPr>
@@ -2417,16 +2250,8 @@
         <w:rPr>
           <w:rFonts w:asciiTheme="minorHAnsi" w:eastAsiaTheme="majorEastAsia" w:hAnsiTheme="minorHAnsi"/>
         </w:rPr>
-        <w:t>(5, result</w:t>
-      </w:r>
-      <w:proofErr w:type="gramStart"/>
-      <w:r>
-        <w:rPr>
-          <w:rFonts w:asciiTheme="minorHAnsi" w:eastAsiaTheme="majorEastAsia" w:hAnsiTheme="minorHAnsi"/>
-        </w:rPr>
-        <w:t>);</w:t>
-      </w:r>
-      <w:proofErr w:type="gramEnd"/>
+        <w:t>(5, result);</w:t>
+      </w:r>
     </w:p>
     <w:p>
       <w:pPr>
@@ -2688,7 +2513,6 @@
         <w:t xml:space="preserve">import static </w:t>
       </w:r>
       <w:proofErr w:type="spellStart"/>
-      <w:proofErr w:type="gramStart"/>
       <w:r>
         <w:rPr>
           <w:rFonts w:asciiTheme="minorHAnsi" w:eastAsiaTheme="majorEastAsia" w:hAnsiTheme="minorHAnsi"/>
@@ -2696,21 +2520,12 @@
         <w:t>org.junit.jupiter.api.Assertions</w:t>
       </w:r>
       <w:proofErr w:type="spellEnd"/>
-      <w:proofErr w:type="gramEnd"/>
-      <w:r>
-        <w:rPr>
-          <w:rFonts w:asciiTheme="minorHAnsi" w:eastAsiaTheme="majorEastAsia" w:hAnsiTheme="minorHAnsi"/>
-        </w:rPr>
-        <w:t>.</w:t>
-      </w:r>
-      <w:proofErr w:type="gramStart"/>
-      <w:r>
-        <w:rPr>
-          <w:rFonts w:asciiTheme="minorHAnsi" w:eastAsiaTheme="majorEastAsia" w:hAnsiTheme="minorHAnsi"/>
-        </w:rPr>
-        <w:t>*;</w:t>
-      </w:r>
-      <w:proofErr w:type="gramEnd"/>
+      <w:r>
+        <w:rPr>
+          <w:rFonts w:asciiTheme="minorHAnsi" w:eastAsiaTheme="majorEastAsia" w:hAnsiTheme="minorHAnsi"/>
+        </w:rPr>
+        <w:t>.*;</w:t>
+      </w:r>
     </w:p>
     <w:p>
       <w:pPr>
@@ -2721,14 +2536,12 @@
           <w:rFonts w:asciiTheme="minorHAnsi" w:eastAsiaTheme="majorEastAsia" w:hAnsiTheme="minorHAnsi"/>
         </w:rPr>
       </w:pPr>
-      <w:proofErr w:type="gramStart"/>
       <w:r>
         <w:rPr>
           <w:rFonts w:asciiTheme="minorHAnsi" w:eastAsiaTheme="majorEastAsia" w:hAnsiTheme="minorHAnsi"/>
         </w:rPr>
         <w:t>@Test</w:t>
       </w:r>
-      <w:proofErr w:type="gramEnd"/>
     </w:p>
     <w:p>
       <w:pPr>
@@ -2750,14 +2563,7 @@
         <w:rPr>
           <w:rFonts w:asciiTheme="minorHAnsi" w:eastAsiaTheme="majorEastAsia" w:hAnsiTheme="minorHAnsi"/>
         </w:rPr>
-        <w:t>junit_</w:t>
-      </w:r>
-      <w:proofErr w:type="gramStart"/>
-      <w:r>
-        <w:rPr>
-          <w:rFonts w:asciiTheme="minorHAnsi" w:eastAsiaTheme="majorEastAsia" w:hAnsiTheme="minorHAnsi"/>
-        </w:rPr>
-        <w:t>example</w:t>
+        <w:t>junit_example</w:t>
       </w:r>
       <w:proofErr w:type="spellEnd"/>
       <w:r>
@@ -2766,7 +2572,6 @@
         </w:rPr>
         <w:t>() {</w:t>
       </w:r>
-      <w:proofErr w:type="gramEnd"/>
     </w:p>
     <w:p>
       <w:pPr>
@@ -2781,16 +2586,8 @@
         <w:rPr>
           <w:rFonts w:asciiTheme="minorHAnsi" w:eastAsiaTheme="majorEastAsia" w:hAnsiTheme="minorHAnsi"/>
         </w:rPr>
-        <w:t xml:space="preserve">  int sum = 2 + </w:t>
-      </w:r>
-      <w:proofErr w:type="gramStart"/>
-      <w:r>
-        <w:rPr>
-          <w:rFonts w:asciiTheme="minorHAnsi" w:eastAsiaTheme="majorEastAsia" w:hAnsiTheme="minorHAnsi"/>
-        </w:rPr>
-        <w:t>3;</w:t>
-      </w:r>
-      <w:proofErr w:type="gramEnd"/>
+        <w:t xml:space="preserve">  int sum = 2 + 3;</w:t>
+      </w:r>
     </w:p>
     <w:p>
       <w:pPr>
@@ -2808,7 +2605,6 @@
         <w:t xml:space="preserve">  </w:t>
       </w:r>
       <w:proofErr w:type="spellStart"/>
-      <w:proofErr w:type="gramStart"/>
       <w:r>
         <w:rPr>
           <w:rFonts w:asciiTheme="minorHAnsi" w:eastAsiaTheme="majorEastAsia" w:hAnsiTheme="minorHAnsi"/>
@@ -2820,23 +2616,8 @@
         <w:rPr>
           <w:rFonts w:asciiTheme="minorHAnsi" w:eastAsiaTheme="majorEastAsia" w:hAnsiTheme="minorHAnsi"/>
         </w:rPr>
-        <w:t>(</w:t>
-      </w:r>
-      <w:proofErr w:type="gramEnd"/>
-      <w:r>
-        <w:rPr>
-          <w:rFonts w:asciiTheme="minorHAnsi" w:eastAsiaTheme="majorEastAsia" w:hAnsiTheme="minorHAnsi"/>
-        </w:rPr>
-        <w:t>5, sum</w:t>
-      </w:r>
-      <w:proofErr w:type="gramStart"/>
-      <w:r>
-        <w:rPr>
-          <w:rFonts w:asciiTheme="minorHAnsi" w:eastAsiaTheme="majorEastAsia" w:hAnsiTheme="minorHAnsi"/>
-        </w:rPr>
-        <w:t>);</w:t>
-      </w:r>
-      <w:proofErr w:type="gramEnd"/>
+        <w:t>(5, sum);</w:t>
+      </w:r>
     </w:p>
     <w:p>
       <w:pPr>
@@ -3075,7 +2856,6 @@
         <w:t xml:space="preserve">import static </w:t>
       </w:r>
       <w:proofErr w:type="spellStart"/>
-      <w:proofErr w:type="gramStart"/>
       <w:r>
         <w:rPr>
           <w:rFonts w:asciiTheme="minorHAnsi" w:eastAsiaTheme="majorEastAsia" w:hAnsiTheme="minorHAnsi"/>
@@ -3083,21 +2863,12 @@
         <w:t>org.assertj.core.api.Assertions</w:t>
       </w:r>
       <w:proofErr w:type="spellEnd"/>
-      <w:proofErr w:type="gramEnd"/>
-      <w:r>
-        <w:rPr>
-          <w:rFonts w:asciiTheme="minorHAnsi" w:eastAsiaTheme="majorEastAsia" w:hAnsiTheme="minorHAnsi"/>
-        </w:rPr>
-        <w:t>.</w:t>
-      </w:r>
-      <w:proofErr w:type="gramStart"/>
-      <w:r>
-        <w:rPr>
-          <w:rFonts w:asciiTheme="minorHAnsi" w:eastAsiaTheme="majorEastAsia" w:hAnsiTheme="minorHAnsi"/>
-        </w:rPr>
-        <w:t>*;</w:t>
-      </w:r>
-      <w:proofErr w:type="gramEnd"/>
+      <w:r>
+        <w:rPr>
+          <w:rFonts w:asciiTheme="minorHAnsi" w:eastAsiaTheme="majorEastAsia" w:hAnsiTheme="minorHAnsi"/>
+        </w:rPr>
+        <w:t>.*;</w:t>
+      </w:r>
     </w:p>
     <w:p>
       <w:pPr>
@@ -3108,14 +2879,12 @@
           <w:rFonts w:asciiTheme="minorHAnsi" w:eastAsiaTheme="majorEastAsia" w:hAnsiTheme="minorHAnsi"/>
         </w:rPr>
       </w:pPr>
-      <w:proofErr w:type="gramStart"/>
       <w:r>
         <w:rPr>
           <w:rFonts w:asciiTheme="minorHAnsi" w:eastAsiaTheme="majorEastAsia" w:hAnsiTheme="minorHAnsi"/>
         </w:rPr>
         <w:t>@Test</w:t>
       </w:r>
-      <w:proofErr w:type="gramEnd"/>
     </w:p>
     <w:p>
       <w:pPr>
@@ -3137,28 +2906,14 @@
         <w:rPr>
           <w:rFonts w:asciiTheme="minorHAnsi" w:eastAsiaTheme="majorEastAsia" w:hAnsiTheme="minorHAnsi"/>
         </w:rPr>
-        <w:t>assertj_</w:t>
-      </w:r>
-      <w:proofErr w:type="gramStart"/>
-      <w:r>
-        <w:rPr>
-          <w:rFonts w:asciiTheme="minorHAnsi" w:eastAsiaTheme="majorEastAsia" w:hAnsiTheme="minorHAnsi"/>
-        </w:rPr>
-        <w:t>example</w:t>
+        <w:t>assertj_example</w:t>
       </w:r>
       <w:proofErr w:type="spellEnd"/>
       <w:r>
         <w:rPr>
           <w:rFonts w:asciiTheme="minorHAnsi" w:eastAsiaTheme="majorEastAsia" w:hAnsiTheme="minorHAnsi"/>
         </w:rPr>
-        <w:t>(</w:t>
-      </w:r>
-      <w:proofErr w:type="gramEnd"/>
-      <w:r>
-        <w:rPr>
-          <w:rFonts w:asciiTheme="minorHAnsi" w:eastAsiaTheme="majorEastAsia" w:hAnsiTheme="minorHAnsi"/>
-        </w:rPr>
-        <w:t>) {</w:t>
+        <w:t>() {</w:t>
       </w:r>
     </w:p>
     <w:p>
@@ -3174,16 +2929,8 @@
         <w:rPr>
           <w:rFonts w:asciiTheme="minorHAnsi" w:eastAsiaTheme="majorEastAsia" w:hAnsiTheme="minorHAnsi"/>
         </w:rPr>
-        <w:t xml:space="preserve">  int sum = 2 + </w:t>
-      </w:r>
-      <w:proofErr w:type="gramStart"/>
-      <w:r>
-        <w:rPr>
-          <w:rFonts w:asciiTheme="minorHAnsi" w:eastAsiaTheme="majorEastAsia" w:hAnsiTheme="minorHAnsi"/>
-        </w:rPr>
-        <w:t>3;</w:t>
-      </w:r>
-      <w:proofErr w:type="gramEnd"/>
+        <w:t xml:space="preserve">  int sum = 2 + 3;</w:t>
+      </w:r>
     </w:p>
     <w:p>
       <w:pPr>
@@ -3212,14 +2959,7 @@
         <w:rPr>
           <w:rFonts w:asciiTheme="minorHAnsi" w:eastAsiaTheme="majorEastAsia" w:hAnsiTheme="minorHAnsi"/>
         </w:rPr>
-        <w:t>(sum</w:t>
-      </w:r>
-      <w:proofErr w:type="gramStart"/>
-      <w:r>
-        <w:rPr>
-          <w:rFonts w:asciiTheme="minorHAnsi" w:eastAsiaTheme="majorEastAsia" w:hAnsiTheme="minorHAnsi"/>
-        </w:rPr>
-        <w:t>).</w:t>
+        <w:t>(sum).</w:t>
       </w:r>
       <w:proofErr w:type="spellStart"/>
       <w:r>
@@ -3229,21 +2969,12 @@
         <w:t>isEqualTo</w:t>
       </w:r>
       <w:proofErr w:type="spellEnd"/>
-      <w:proofErr w:type="gramEnd"/>
-      <w:r>
-        <w:rPr>
-          <w:rFonts w:asciiTheme="minorHAnsi" w:eastAsiaTheme="majorEastAsia" w:hAnsiTheme="minorHAnsi"/>
-        </w:rPr>
-        <w:t>(5</w:t>
-      </w:r>
-      <w:proofErr w:type="gramStart"/>
-      <w:r>
-        <w:rPr>
-          <w:rFonts w:asciiTheme="minorHAnsi" w:eastAsiaTheme="majorEastAsia" w:hAnsiTheme="minorHAnsi"/>
-        </w:rPr>
-        <w:t>);</w:t>
-      </w:r>
-      <w:proofErr w:type="gramEnd"/>
+      <w:r>
+        <w:rPr>
+          <w:rFonts w:asciiTheme="minorHAnsi" w:eastAsiaTheme="majorEastAsia" w:hAnsiTheme="minorHAnsi"/>
+        </w:rPr>
+        <w:t>(5);</w:t>
+      </w:r>
     </w:p>
     <w:p>
       <w:pPr>
@@ -3466,7 +3197,6 @@
         <w:t xml:space="preserve">Tools: </w:t>
       </w:r>
       <w:proofErr w:type="spellStart"/>
-      <w:proofErr w:type="gramStart"/>
       <w:r>
         <w:rPr>
           <w:rFonts w:asciiTheme="minorHAnsi" w:eastAsiaTheme="majorEastAsia" w:hAnsiTheme="minorHAnsi"/>
@@ -3478,14 +3208,7 @@
         <w:rPr>
           <w:rFonts w:asciiTheme="minorHAnsi" w:eastAsiaTheme="majorEastAsia" w:hAnsiTheme="minorHAnsi"/>
         </w:rPr>
-        <w:t xml:space="preserve"> @</w:t>
-      </w:r>
-      <w:proofErr w:type="gramEnd"/>
-      <w:r>
-        <w:rPr>
-          <w:rFonts w:asciiTheme="minorHAnsi" w:eastAsiaTheme="majorEastAsia" w:hAnsiTheme="minorHAnsi"/>
-        </w:rPr>
-        <w:t>SpringBootTest</w:t>
+        <w:t xml:space="preserve"> @SpringBootTest</w:t>
       </w:r>
     </w:p>
     <w:p>
@@ -4514,21 +4237,7 @@
               <w:rPr>
                 <w:rFonts w:asciiTheme="minorHAnsi" w:eastAsiaTheme="majorEastAsia" w:hAnsiTheme="minorHAnsi"/>
               </w:rPr>
-              <w:t xml:space="preserve">Injects </w:t>
-            </w:r>
-            <w:proofErr w:type="gramStart"/>
-            <w:r>
-              <w:rPr>
-                <w:rFonts w:asciiTheme="minorHAnsi" w:eastAsiaTheme="majorEastAsia" w:hAnsiTheme="minorHAnsi"/>
-              </w:rPr>
-              <w:t>mocks</w:t>
-            </w:r>
-            <w:proofErr w:type="gramEnd"/>
-            <w:r>
-              <w:rPr>
-                <w:rFonts w:asciiTheme="minorHAnsi" w:eastAsiaTheme="majorEastAsia" w:hAnsiTheme="minorHAnsi"/>
-              </w:rPr>
-              <w:t xml:space="preserve"> into class under test</w:t>
+              <w:t>Injects mocks into class under test</w:t>
             </w:r>
           </w:p>
         </w:tc>
@@ -4710,19 +4419,11 @@
                 <w:rFonts w:asciiTheme="minorHAnsi" w:eastAsiaTheme="majorEastAsia" w:hAnsiTheme="minorHAnsi"/>
               </w:rPr>
             </w:pPr>
-            <w:proofErr w:type="gramStart"/>
             <w:r>
               <w:rPr>
                 <w:rFonts w:asciiTheme="minorHAnsi" w:eastAsiaTheme="majorEastAsia" w:hAnsiTheme="minorHAnsi"/>
               </w:rPr>
-              <w:t>Runs</w:t>
-            </w:r>
-            <w:proofErr w:type="gramEnd"/>
-            <w:r>
-              <w:rPr>
-                <w:rFonts w:asciiTheme="minorHAnsi" w:eastAsiaTheme="majorEastAsia" w:hAnsiTheme="minorHAnsi"/>
-              </w:rPr>
-              <w:t xml:space="preserve"> after each test</w:t>
+              <w:t>Runs after each test</w:t>
             </w:r>
           </w:p>
         </w:tc>
@@ -4997,19 +4698,11 @@
                 <w:rFonts w:asciiTheme="minorHAnsi" w:eastAsiaTheme="majorEastAsia" w:hAnsiTheme="minorHAnsi"/>
               </w:rPr>
             </w:pPr>
-            <w:proofErr w:type="gramStart"/>
             <w:r>
               <w:rPr>
                 <w:rFonts w:asciiTheme="minorHAnsi" w:eastAsiaTheme="majorEastAsia" w:hAnsiTheme="minorHAnsi"/>
               </w:rPr>
-              <w:t>Skips</w:t>
-            </w:r>
-            <w:proofErr w:type="gramEnd"/>
-            <w:r>
-              <w:rPr>
-                <w:rFonts w:asciiTheme="minorHAnsi" w:eastAsiaTheme="majorEastAsia" w:hAnsiTheme="minorHAnsi"/>
-              </w:rPr>
-              <w:t xml:space="preserve"> a test</w:t>
+              <w:t>Skips a test</w:t>
             </w:r>
           </w:p>
         </w:tc>
@@ -5413,14 +5106,12 @@
           <w:rFonts w:asciiTheme="minorHAnsi" w:eastAsiaTheme="majorEastAsia" w:hAnsiTheme="minorHAnsi"/>
         </w:rPr>
       </w:pPr>
-      <w:proofErr w:type="gramStart"/>
       <w:r>
         <w:rPr>
           <w:rFonts w:asciiTheme="minorHAnsi" w:eastAsiaTheme="majorEastAsia" w:hAnsiTheme="minorHAnsi"/>
         </w:rPr>
         <w:t>@AutoConfigureTestDatabase</w:t>
       </w:r>
-      <w:proofErr w:type="gramEnd"/>
     </w:p>
     <w:p>
       <w:pPr>
@@ -5453,19 +5144,11 @@
           <w:rFonts w:asciiTheme="minorHAnsi" w:eastAsiaTheme="majorEastAsia" w:hAnsiTheme="minorHAnsi"/>
         </w:rPr>
       </w:pPr>
-      <w:proofErr w:type="gramStart"/>
-      <w:r>
-        <w:rPr>
-          <w:rFonts w:asciiTheme="minorHAnsi" w:eastAsiaTheme="majorEastAsia" w:hAnsiTheme="minorHAnsi"/>
-        </w:rPr>
-        <w:t>Replaces</w:t>
-      </w:r>
-      <w:proofErr w:type="gramEnd"/>
-      <w:r>
-        <w:rPr>
-          <w:rFonts w:asciiTheme="minorHAnsi" w:eastAsiaTheme="majorEastAsia" w:hAnsiTheme="minorHAnsi"/>
-        </w:rPr>
-        <w:t xml:space="preserve"> your real database with an in-memory database (H2) when testing.</w:t>
+      <w:r>
+        <w:rPr>
+          <w:rFonts w:asciiTheme="minorHAnsi" w:eastAsiaTheme="majorEastAsia" w:hAnsiTheme="minorHAnsi"/>
+        </w:rPr>
+        <w:t>Replaces your real database with an in-memory database (H2) when testing.</w:t>
       </w:r>
     </w:p>
     <w:p>
@@ -5503,27 +5186,13 @@
         <w:rPr>
           <w:rFonts w:asciiTheme="minorHAnsi" w:eastAsiaTheme="majorEastAsia" w:hAnsiTheme="minorHAnsi"/>
         </w:rPr>
-        <w:t xml:space="preserve">Common Usage </w:t>
-      </w:r>
-      <w:proofErr w:type="gramStart"/>
-      <w:r>
-        <w:rPr>
-          <w:rFonts w:asciiTheme="minorHAnsi" w:eastAsiaTheme="majorEastAsia" w:hAnsiTheme="minorHAnsi"/>
-        </w:rPr>
-        <w:t xml:space="preserve">Patterns - </w:t>
-      </w:r>
-      <w:r>
-        <w:rPr>
-          <w:rFonts w:asciiTheme="minorHAnsi" w:eastAsiaTheme="majorEastAsia" w:hAnsiTheme="minorHAnsi"/>
-        </w:rPr>
-        <w:t>@AutoConfigureTestDatabase(</w:t>
-      </w:r>
-      <w:proofErr w:type="gramEnd"/>
-      <w:r>
-        <w:rPr>
-          <w:rFonts w:asciiTheme="minorHAnsi" w:eastAsiaTheme="majorEastAsia" w:hAnsiTheme="minorHAnsi"/>
-        </w:rPr>
-        <w:t xml:space="preserve">replace = </w:t>
+        <w:t xml:space="preserve">Common Usage Patterns - </w:t>
+      </w:r>
+      <w:r>
+        <w:rPr>
+          <w:rFonts w:asciiTheme="minorHAnsi" w:eastAsiaTheme="majorEastAsia" w:hAnsiTheme="minorHAnsi"/>
+        </w:rPr>
+        <w:t xml:space="preserve">@AutoConfigureTestDatabase(replace = </w:t>
       </w:r>
       <w:proofErr w:type="spellStart"/>
       <w:r>
@@ -5548,14 +5217,12 @@
           <w:rFonts w:asciiTheme="minorHAnsi" w:eastAsiaTheme="majorEastAsia" w:hAnsiTheme="minorHAnsi"/>
         </w:rPr>
       </w:pPr>
-      <w:proofErr w:type="gramStart"/>
       <w:r>
         <w:rPr>
           <w:rFonts w:asciiTheme="minorHAnsi" w:eastAsiaTheme="majorEastAsia" w:hAnsiTheme="minorHAnsi"/>
         </w:rPr>
         <w:t>@DataJpaTest</w:t>
       </w:r>
-      <w:proofErr w:type="gramEnd"/>
     </w:p>
     <w:p>
       <w:pPr>
@@ -5569,14 +5236,12 @@
           <w:rFonts w:asciiTheme="minorHAnsi" w:eastAsiaTheme="majorEastAsia" w:hAnsiTheme="minorHAnsi"/>
         </w:rPr>
       </w:pPr>
-      <w:proofErr w:type="gramStart"/>
       <w:r>
         <w:rPr>
           <w:rFonts w:asciiTheme="minorHAnsi" w:eastAsiaTheme="majorEastAsia" w:hAnsiTheme="minorHAnsi"/>
         </w:rPr>
         <w:t>@DataJpaTest</w:t>
       </w:r>
-      <w:proofErr w:type="gramEnd"/>
       <w:r>
         <w:rPr>
           <w:rFonts w:asciiTheme="minorHAnsi" w:eastAsiaTheme="majorEastAsia" w:hAnsiTheme="minorHAnsi"/>
@@ -5595,21 +5260,7 @@
         <w:rPr>
           <w:rFonts w:asciiTheme="minorHAnsi" w:eastAsiaTheme="majorEastAsia" w:hAnsiTheme="minorHAnsi"/>
         </w:rPr>
-        <w:t xml:space="preserve"> test slice used to test persistence layer in isolation. It loads only JPA related components like entities and repositories, uses an in-memory database and </w:t>
-      </w:r>
-      <w:proofErr w:type="gramStart"/>
-      <w:r>
-        <w:rPr>
-          <w:rFonts w:asciiTheme="minorHAnsi" w:eastAsiaTheme="majorEastAsia" w:hAnsiTheme="minorHAnsi"/>
-        </w:rPr>
-        <w:t>exclude</w:t>
-      </w:r>
-      <w:proofErr w:type="gramEnd"/>
-      <w:r>
-        <w:rPr>
-          <w:rFonts w:asciiTheme="minorHAnsi" w:eastAsiaTheme="majorEastAsia" w:hAnsiTheme="minorHAnsi"/>
-        </w:rPr>
-        <w:t xml:space="preserve"> presentation and business layer. </w:t>
+        <w:t xml:space="preserve"> test slice used to test persistence layer in isolation. It loads only JPA related components like entities and repositories, uses an in-memory database and exclude presentation and business layer. </w:t>
       </w:r>
     </w:p>
     <w:p>
@@ -5619,7 +5270,7 @@
           <w:ilvl w:val="0"/>
           <w:numId w:val="48"/>
         </w:numPr>
-        <w:spacing w:line="276" w:lineRule="auto"/>
+        <w:spacing w:line="360" w:lineRule="auto"/>
         <w:rPr>
           <w:rFonts w:asciiTheme="minorHAnsi" w:eastAsiaTheme="majorEastAsia" w:hAnsiTheme="minorHAnsi"/>
           <w:i/>
@@ -5632,33 +5283,15 @@
           <w:i/>
           <w:iCs/>
         </w:rPr>
-        <w:t xml:space="preserve">We can also </w:t>
-      </w:r>
-      <w:proofErr w:type="gramStart"/>
+        <w:t xml:space="preserve">We can also use </w:t>
+      </w:r>
       <w:r>
         <w:rPr>
           <w:rFonts w:asciiTheme="minorHAnsi" w:eastAsiaTheme="majorEastAsia" w:hAnsiTheme="minorHAnsi"/>
           <w:i/>
           <w:iCs/>
         </w:rPr>
-        <w:t xml:space="preserve">use </w:t>
-      </w:r>
-      <w:r>
-        <w:rPr>
-          <w:rFonts w:asciiTheme="minorHAnsi" w:eastAsiaTheme="majorEastAsia" w:hAnsiTheme="minorHAnsi"/>
-          <w:i/>
-          <w:iCs/>
-        </w:rPr>
-        <w:t>@AutoConfigureTestDatabase(</w:t>
-      </w:r>
-      <w:proofErr w:type="gramEnd"/>
-      <w:r>
-        <w:rPr>
-          <w:rFonts w:asciiTheme="minorHAnsi" w:eastAsiaTheme="majorEastAsia" w:hAnsiTheme="minorHAnsi"/>
-          <w:i/>
-          <w:iCs/>
-        </w:rPr>
-        <w:t>replace = NONE)</w:t>
+        <w:t>@AutoConfigureTestDatabase(replace = NONE)</w:t>
       </w:r>
       <w:r>
         <w:rPr>
@@ -5694,7 +5327,7 @@
           <w:ilvl w:val="0"/>
           <w:numId w:val="48"/>
         </w:numPr>
-        <w:spacing w:line="276" w:lineRule="auto"/>
+        <w:spacing w:line="360" w:lineRule="auto"/>
         <w:rPr>
           <w:rFonts w:asciiTheme="minorHAnsi" w:eastAsiaTheme="majorEastAsia" w:hAnsiTheme="minorHAnsi"/>
           <w:i/>
@@ -5707,16 +5340,15 @@
           <w:i/>
           <w:iCs/>
         </w:rPr>
-        <w:t xml:space="preserve"> We don’t need to </w:t>
-      </w:r>
-      <w:proofErr w:type="gramStart"/>
+        <w:t xml:space="preserve"> We don’t need to use </w:t>
+      </w:r>
       <w:r>
         <w:rPr>
           <w:rFonts w:asciiTheme="minorHAnsi" w:eastAsiaTheme="majorEastAsia" w:hAnsiTheme="minorHAnsi"/>
           <w:i/>
           <w:iCs/>
         </w:rPr>
-        <w:t xml:space="preserve">use </w:t>
+        <w:t>@AutoConfigureTestDatabase</w:t>
       </w:r>
       <w:r>
         <w:rPr>
@@ -5724,68 +5356,15 @@
           <w:i/>
           <w:iCs/>
         </w:rPr>
-        <w:t>@</w:t>
-      </w:r>
-      <w:proofErr w:type="gramEnd"/>
+        <w:t xml:space="preserve"> because @DataJpaTest uses </w:t>
+      </w:r>
       <w:r>
         <w:rPr>
           <w:rFonts w:asciiTheme="minorHAnsi" w:eastAsiaTheme="majorEastAsia" w:hAnsiTheme="minorHAnsi"/>
           <w:i/>
           <w:iCs/>
         </w:rPr>
-        <w:t>AutoConfigureTestDatabase</w:t>
-      </w:r>
-      <w:r>
-        <w:rPr>
-          <w:rFonts w:asciiTheme="minorHAnsi" w:eastAsiaTheme="majorEastAsia" w:hAnsiTheme="minorHAnsi"/>
-          <w:i/>
-          <w:iCs/>
-        </w:rPr>
-        <w:t xml:space="preserve"> </w:t>
-      </w:r>
-      <w:proofErr w:type="gramStart"/>
-      <w:r>
-        <w:rPr>
-          <w:rFonts w:asciiTheme="minorHAnsi" w:eastAsiaTheme="majorEastAsia" w:hAnsiTheme="minorHAnsi"/>
-          <w:i/>
-          <w:iCs/>
-        </w:rPr>
-        <w:t>because @</w:t>
-      </w:r>
-      <w:proofErr w:type="gramEnd"/>
-      <w:r>
-        <w:rPr>
-          <w:rFonts w:asciiTheme="minorHAnsi" w:eastAsiaTheme="majorEastAsia" w:hAnsiTheme="minorHAnsi"/>
-          <w:i/>
-          <w:iCs/>
-        </w:rPr>
-        <w:t xml:space="preserve">DataJpaTest </w:t>
-      </w:r>
-      <w:proofErr w:type="gramStart"/>
-      <w:r>
-        <w:rPr>
-          <w:rFonts w:asciiTheme="minorHAnsi" w:eastAsiaTheme="majorEastAsia" w:hAnsiTheme="minorHAnsi"/>
-          <w:i/>
-          <w:iCs/>
-        </w:rPr>
-        <w:t xml:space="preserve">uses </w:t>
-      </w:r>
-      <w:r>
-        <w:rPr>
-          <w:rFonts w:asciiTheme="minorHAnsi" w:eastAsiaTheme="majorEastAsia" w:hAnsiTheme="minorHAnsi"/>
-          <w:i/>
-          <w:iCs/>
-        </w:rPr>
-        <w:t>@</w:t>
-      </w:r>
-      <w:proofErr w:type="gramEnd"/>
-      <w:r>
-        <w:rPr>
-          <w:rFonts w:asciiTheme="minorHAnsi" w:eastAsiaTheme="majorEastAsia" w:hAnsiTheme="minorHAnsi"/>
-          <w:i/>
-          <w:iCs/>
-        </w:rPr>
-        <w:t>AutoConfigureTestDatabase</w:t>
+        <w:t>@AutoConfigureTestDatabase</w:t>
       </w:r>
       <w:r>
         <w:rPr>
@@ -5811,7 +5390,7 @@
           <w:ilvl w:val="0"/>
           <w:numId w:val="48"/>
         </w:numPr>
-        <w:spacing w:line="276" w:lineRule="auto"/>
+        <w:spacing w:line="360" w:lineRule="auto"/>
         <w:rPr>
           <w:rFonts w:asciiTheme="minorHAnsi" w:eastAsiaTheme="majorEastAsia" w:hAnsiTheme="minorHAnsi"/>
           <w:i/>
@@ -5824,25 +5403,23 @@
           <w:i/>
           <w:iCs/>
         </w:rPr>
-        <w:t xml:space="preserve">By </w:t>
-      </w:r>
-      <w:proofErr w:type="gramStart"/>
+        <w:t>By default, @DataJpaTest runs each test method inside a transaction and automatically rolls it back after the test completes, ensuring database state isolation between tests.</w:t>
+      </w:r>
       <w:r>
         <w:rPr>
           <w:rFonts w:asciiTheme="minorHAnsi" w:eastAsiaTheme="majorEastAsia" w:hAnsiTheme="minorHAnsi"/>
           <w:i/>
           <w:iCs/>
         </w:rPr>
-        <w:t>default, @</w:t>
-      </w:r>
-      <w:proofErr w:type="gramEnd"/>
+        <w:t xml:space="preserve"> </w:t>
+      </w:r>
       <w:r>
         <w:rPr>
           <w:rFonts w:asciiTheme="minorHAnsi" w:eastAsiaTheme="majorEastAsia" w:hAnsiTheme="minorHAnsi"/>
           <w:i/>
           <w:iCs/>
         </w:rPr>
-        <w:t>DataJpaTest runs each test method inside a transaction and automatically rolls it back after the test completes, ensuring database state isolation between tests.</w:t>
+        <w:t>(</w:t>
       </w:r>
       <w:r>
         <w:rPr>
@@ -5850,42 +5427,458 @@
           <w:i/>
           <w:iCs/>
         </w:rPr>
+        <w:t>You can disable rollback with:@Rollback(false)</w:t>
+      </w:r>
+    </w:p>
+    <w:p>
+      <w:pPr>
+        <w:pStyle w:val="NormalWeb"/>
+        <w:spacing w:line="360" w:lineRule="auto"/>
+        <w:rPr>
+          <w:rFonts w:asciiTheme="minorHAnsi" w:eastAsiaTheme="majorEastAsia" w:hAnsiTheme="minorHAnsi"/>
+        </w:rPr>
+      </w:pPr>
+      <w:r>
+        <w:rPr>
+          <w:rFonts w:asciiTheme="minorHAnsi" w:eastAsiaTheme="majorEastAsia" w:hAnsiTheme="minorHAnsi"/>
+        </w:rPr>
         <w:t xml:space="preserve"> </w:t>
       </w:r>
       <w:r>
         <w:rPr>
           <w:rFonts w:asciiTheme="minorHAnsi" w:eastAsiaTheme="majorEastAsia" w:hAnsiTheme="minorHAnsi"/>
-          <w:i/>
-          <w:iCs/>
+        </w:rPr>
+        <w:t xml:space="preserve">For example: </w:t>
+      </w:r>
+    </w:p>
+    <w:p>
+      <w:pPr>
+        <w:pStyle w:val="NormalWeb"/>
+        <w:spacing w:line="360" w:lineRule="auto"/>
+        <w:rPr>
+          <w:rFonts w:asciiTheme="minorHAnsi" w:eastAsiaTheme="majorEastAsia" w:hAnsiTheme="minorHAnsi"/>
+        </w:rPr>
+      </w:pPr>
+      <w:r>
+        <w:rPr>
+          <w:rFonts w:asciiTheme="minorHAnsi" w:eastAsiaTheme="majorEastAsia" w:hAnsiTheme="minorHAnsi"/>
+        </w:rPr>
+        <w:t>@DataJpaTest</w:t>
+      </w:r>
+    </w:p>
+    <w:p>
+      <w:pPr>
+        <w:pStyle w:val="NormalWeb"/>
+        <w:ind w:left="1440"/>
+        <w:rPr>
+          <w:rFonts w:asciiTheme="minorHAnsi" w:eastAsiaTheme="majorEastAsia" w:hAnsiTheme="minorHAnsi"/>
+        </w:rPr>
+      </w:pPr>
+      <w:r>
+        <w:rPr>
+          <w:rFonts w:asciiTheme="minorHAnsi" w:eastAsiaTheme="majorEastAsia" w:hAnsiTheme="minorHAnsi"/>
+        </w:rPr>
+        <w:lastRenderedPageBreak/>
+        <w:t xml:space="preserve">class </w:t>
+      </w:r>
+      <w:proofErr w:type="spellStart"/>
+      <w:r>
+        <w:rPr>
+          <w:rFonts w:asciiTheme="minorHAnsi" w:eastAsiaTheme="majorEastAsia" w:hAnsiTheme="minorHAnsi"/>
+        </w:rPr>
+        <w:t>EmployeeRepositoryTest</w:t>
+      </w:r>
+      <w:proofErr w:type="spellEnd"/>
+      <w:r>
+        <w:rPr>
+          <w:rFonts w:asciiTheme="minorHAnsi" w:eastAsiaTheme="majorEastAsia" w:hAnsiTheme="minorHAnsi"/>
+        </w:rPr>
+        <w:t xml:space="preserve"> {</w:t>
+      </w:r>
+    </w:p>
+    <w:p>
+      <w:pPr>
+        <w:pStyle w:val="NormalWeb"/>
+        <w:ind w:left="1440"/>
+        <w:rPr>
+          <w:rFonts w:asciiTheme="minorHAnsi" w:eastAsiaTheme="majorEastAsia" w:hAnsiTheme="minorHAnsi"/>
+        </w:rPr>
+      </w:pPr>
+      <w:r>
+        <w:rPr>
+          <w:rFonts w:asciiTheme="minorHAnsi" w:eastAsiaTheme="majorEastAsia" w:hAnsiTheme="minorHAnsi"/>
+        </w:rPr>
+        <w:t>@Autowired</w:t>
+      </w:r>
+    </w:p>
+    <w:p>
+      <w:pPr>
+        <w:pStyle w:val="NormalWeb"/>
+        <w:ind w:left="1440"/>
+        <w:rPr>
+          <w:rFonts w:asciiTheme="minorHAnsi" w:eastAsiaTheme="majorEastAsia" w:hAnsiTheme="minorHAnsi"/>
+        </w:rPr>
+      </w:pPr>
+      <w:r>
+        <w:rPr>
+          <w:rFonts w:asciiTheme="minorHAnsi" w:eastAsiaTheme="majorEastAsia" w:hAnsiTheme="minorHAnsi"/>
+        </w:rPr>
+        <w:t xml:space="preserve">    private </w:t>
+      </w:r>
+      <w:proofErr w:type="spellStart"/>
+      <w:r>
+        <w:rPr>
+          <w:rFonts w:asciiTheme="minorHAnsi" w:eastAsiaTheme="majorEastAsia" w:hAnsiTheme="minorHAnsi"/>
+        </w:rPr>
+        <w:t>EmployeeRepository</w:t>
+      </w:r>
+      <w:proofErr w:type="spellEnd"/>
+      <w:r>
+        <w:rPr>
+          <w:rFonts w:asciiTheme="minorHAnsi" w:eastAsiaTheme="majorEastAsia" w:hAnsiTheme="minorHAnsi"/>
+        </w:rPr>
+        <w:t xml:space="preserve"> </w:t>
+      </w:r>
+      <w:proofErr w:type="spellStart"/>
+      <w:r>
+        <w:rPr>
+          <w:rFonts w:asciiTheme="minorHAnsi" w:eastAsiaTheme="majorEastAsia" w:hAnsiTheme="minorHAnsi"/>
+        </w:rPr>
+        <w:t>employeeRepository</w:t>
+      </w:r>
+      <w:proofErr w:type="spellEnd"/>
+      <w:r>
+        <w:rPr>
+          <w:rFonts w:asciiTheme="minorHAnsi" w:eastAsiaTheme="majorEastAsia" w:hAnsiTheme="minorHAnsi"/>
+        </w:rPr>
+        <w:t>;</w:t>
+      </w:r>
+    </w:p>
+    <w:p>
+      <w:pPr>
+        <w:pStyle w:val="NormalWeb"/>
+        <w:ind w:left="1440"/>
+        <w:rPr>
+          <w:rFonts w:asciiTheme="minorHAnsi" w:eastAsiaTheme="majorEastAsia" w:hAnsiTheme="minorHAnsi"/>
+        </w:rPr>
+      </w:pPr>
+    </w:p>
+    <w:p>
+      <w:pPr>
+        <w:pStyle w:val="NormalWeb"/>
+        <w:ind w:left="1440"/>
+        <w:rPr>
+          <w:rFonts w:asciiTheme="minorHAnsi" w:eastAsiaTheme="majorEastAsia" w:hAnsiTheme="minorHAnsi"/>
+        </w:rPr>
+      </w:pPr>
+      <w:r>
+        <w:rPr>
+          <w:rFonts w:asciiTheme="minorHAnsi" w:eastAsiaTheme="majorEastAsia" w:hAnsiTheme="minorHAnsi"/>
+        </w:rPr>
+        <w:t xml:space="preserve">    @Test</w:t>
+      </w:r>
+    </w:p>
+    <w:p>
+      <w:pPr>
+        <w:pStyle w:val="NormalWeb"/>
+        <w:ind w:left="1440"/>
+        <w:rPr>
+          <w:rFonts w:asciiTheme="minorHAnsi" w:eastAsiaTheme="majorEastAsia" w:hAnsiTheme="minorHAnsi"/>
+        </w:rPr>
+      </w:pPr>
+      <w:r>
+        <w:rPr>
+          <w:rFonts w:asciiTheme="minorHAnsi" w:eastAsiaTheme="majorEastAsia" w:hAnsiTheme="minorHAnsi"/>
+        </w:rPr>
+        <w:t xml:space="preserve">    void </w:t>
+      </w:r>
+      <w:proofErr w:type="spellStart"/>
+      <w:r>
+        <w:rPr>
+          <w:rFonts w:asciiTheme="minorHAnsi" w:eastAsiaTheme="majorEastAsia" w:hAnsiTheme="minorHAnsi"/>
+        </w:rPr>
+        <w:t>shouldSaveEmployee</w:t>
+      </w:r>
+      <w:proofErr w:type="spellEnd"/>
+      <w:r>
+        <w:rPr>
+          <w:rFonts w:asciiTheme="minorHAnsi" w:eastAsiaTheme="majorEastAsia" w:hAnsiTheme="minorHAnsi"/>
+        </w:rPr>
+        <w:t>() {</w:t>
+      </w:r>
+    </w:p>
+    <w:p>
+      <w:pPr>
+        <w:pStyle w:val="NormalWeb"/>
+        <w:ind w:left="1440"/>
+        <w:rPr>
+          <w:rFonts w:asciiTheme="minorHAnsi" w:eastAsiaTheme="majorEastAsia" w:hAnsiTheme="minorHAnsi"/>
+        </w:rPr>
+      </w:pPr>
+      <w:r>
+        <w:rPr>
+          <w:rFonts w:asciiTheme="minorHAnsi" w:eastAsiaTheme="majorEastAsia" w:hAnsiTheme="minorHAnsi"/>
+        </w:rPr>
+        <w:t xml:space="preserve">        Employee </w:t>
+      </w:r>
+      <w:proofErr w:type="spellStart"/>
+      <w:r>
+        <w:rPr>
+          <w:rFonts w:asciiTheme="minorHAnsi" w:eastAsiaTheme="majorEastAsia" w:hAnsiTheme="minorHAnsi"/>
+        </w:rPr>
+        <w:t>employee</w:t>
+      </w:r>
+      <w:proofErr w:type="spellEnd"/>
+      <w:r>
+        <w:rPr>
+          <w:rFonts w:asciiTheme="minorHAnsi" w:eastAsiaTheme="majorEastAsia" w:hAnsiTheme="minorHAnsi"/>
+        </w:rPr>
+        <w:t xml:space="preserve"> = new Employee();</w:t>
+      </w:r>
+    </w:p>
+    <w:p>
+      <w:pPr>
+        <w:pStyle w:val="NormalWeb"/>
+        <w:ind w:left="1440"/>
+        <w:rPr>
+          <w:rFonts w:asciiTheme="minorHAnsi" w:eastAsiaTheme="majorEastAsia" w:hAnsiTheme="minorHAnsi"/>
+        </w:rPr>
+      </w:pPr>
+      <w:r>
+        <w:rPr>
+          <w:rFonts w:asciiTheme="minorHAnsi" w:eastAsiaTheme="majorEastAsia" w:hAnsiTheme="minorHAnsi"/>
+        </w:rPr>
+        <w:t xml:space="preserve">        </w:t>
+      </w:r>
+      <w:proofErr w:type="spellStart"/>
+      <w:r>
+        <w:rPr>
+          <w:rFonts w:asciiTheme="minorHAnsi" w:eastAsiaTheme="majorEastAsia" w:hAnsiTheme="minorHAnsi"/>
+        </w:rPr>
+        <w:t>employee.setName</w:t>
+      </w:r>
+      <w:proofErr w:type="spellEnd"/>
+      <w:r>
+        <w:rPr>
+          <w:rFonts w:asciiTheme="minorHAnsi" w:eastAsiaTheme="majorEastAsia" w:hAnsiTheme="minorHAnsi"/>
+        </w:rPr>
+        <w:t>("Umair");</w:t>
+      </w:r>
+    </w:p>
+    <w:p>
+      <w:pPr>
+        <w:pStyle w:val="NormalWeb"/>
+        <w:ind w:left="1440"/>
+        <w:rPr>
+          <w:rFonts w:asciiTheme="minorHAnsi" w:eastAsiaTheme="majorEastAsia" w:hAnsiTheme="minorHAnsi"/>
+        </w:rPr>
+      </w:pPr>
+      <w:r>
+        <w:rPr>
+          <w:rFonts w:asciiTheme="minorHAnsi" w:eastAsiaTheme="majorEastAsia" w:hAnsiTheme="minorHAnsi"/>
+        </w:rPr>
+        <w:t xml:space="preserve">        </w:t>
+      </w:r>
+      <w:proofErr w:type="spellStart"/>
+      <w:r>
+        <w:rPr>
+          <w:rFonts w:asciiTheme="minorHAnsi" w:eastAsiaTheme="majorEastAsia" w:hAnsiTheme="minorHAnsi"/>
+        </w:rPr>
+        <w:t>employee.setEmail</w:t>
+      </w:r>
+      <w:proofErr w:type="spellEnd"/>
+      <w:r>
+        <w:rPr>
+          <w:rFonts w:asciiTheme="minorHAnsi" w:eastAsiaTheme="majorEastAsia" w:hAnsiTheme="minorHAnsi"/>
+        </w:rPr>
+        <w:t>("umair@test.com");</w:t>
+      </w:r>
+    </w:p>
+    <w:p>
+      <w:pPr>
+        <w:pStyle w:val="NormalWeb"/>
+        <w:ind w:left="1440"/>
+        <w:rPr>
+          <w:rFonts w:asciiTheme="minorHAnsi" w:eastAsiaTheme="majorEastAsia" w:hAnsiTheme="minorHAnsi"/>
+        </w:rPr>
+      </w:pPr>
+      <w:r>
+        <w:rPr>
+          <w:rFonts w:asciiTheme="minorHAnsi" w:eastAsiaTheme="majorEastAsia" w:hAnsiTheme="minorHAnsi"/>
+        </w:rPr>
+        <w:t xml:space="preserve">        </w:t>
+      </w:r>
+      <w:proofErr w:type="spellStart"/>
+      <w:r>
+        <w:rPr>
+          <w:rFonts w:asciiTheme="minorHAnsi" w:eastAsiaTheme="majorEastAsia" w:hAnsiTheme="minorHAnsi"/>
+        </w:rPr>
+        <w:t>employee.setSalary</w:t>
+      </w:r>
+      <w:proofErr w:type="spellEnd"/>
+      <w:r>
+        <w:rPr>
+          <w:rFonts w:asciiTheme="minorHAnsi" w:eastAsiaTheme="majorEastAsia" w:hAnsiTheme="minorHAnsi"/>
+        </w:rPr>
+        <w:t>(50000.0);</w:t>
+      </w:r>
+    </w:p>
+    <w:p>
+      <w:pPr>
+        <w:pStyle w:val="NormalWeb"/>
+        <w:ind w:left="1440"/>
+        <w:rPr>
+          <w:rFonts w:asciiTheme="minorHAnsi" w:eastAsiaTheme="majorEastAsia" w:hAnsiTheme="minorHAnsi"/>
+        </w:rPr>
+      </w:pPr>
+    </w:p>
+    <w:p>
+      <w:pPr>
+        <w:pStyle w:val="NormalWeb"/>
+        <w:ind w:left="1440"/>
+        <w:rPr>
+          <w:rFonts w:asciiTheme="minorHAnsi" w:eastAsiaTheme="majorEastAsia" w:hAnsiTheme="minorHAnsi"/>
+        </w:rPr>
+      </w:pPr>
+      <w:r>
+        <w:rPr>
+          <w:rFonts w:asciiTheme="minorHAnsi" w:eastAsiaTheme="majorEastAsia" w:hAnsiTheme="minorHAnsi"/>
+        </w:rPr>
+        <w:t xml:space="preserve">        Employee </w:t>
+      </w:r>
+      <w:proofErr w:type="spellStart"/>
+      <w:r>
+        <w:rPr>
+          <w:rFonts w:asciiTheme="minorHAnsi" w:eastAsiaTheme="majorEastAsia" w:hAnsiTheme="minorHAnsi"/>
+        </w:rPr>
+        <w:t>savedEmployee</w:t>
+      </w:r>
+      <w:proofErr w:type="spellEnd"/>
+      <w:r>
+        <w:rPr>
+          <w:rFonts w:asciiTheme="minorHAnsi" w:eastAsiaTheme="majorEastAsia" w:hAnsiTheme="minorHAnsi"/>
+        </w:rPr>
+        <w:t xml:space="preserve"> = </w:t>
+      </w:r>
+      <w:proofErr w:type="spellStart"/>
+      <w:r>
+        <w:rPr>
+          <w:rFonts w:asciiTheme="minorHAnsi" w:eastAsiaTheme="majorEastAsia" w:hAnsiTheme="minorHAnsi"/>
+        </w:rPr>
+        <w:t>employeeRepository.save</w:t>
+      </w:r>
+      <w:proofErr w:type="spellEnd"/>
+      <w:r>
+        <w:rPr>
+          <w:rFonts w:asciiTheme="minorHAnsi" w:eastAsiaTheme="majorEastAsia" w:hAnsiTheme="minorHAnsi"/>
+        </w:rPr>
+        <w:t>(employee);</w:t>
+      </w:r>
+    </w:p>
+    <w:p>
+      <w:pPr>
+        <w:pStyle w:val="NormalWeb"/>
+        <w:ind w:left="1440"/>
+        <w:rPr>
+          <w:rFonts w:asciiTheme="minorHAnsi" w:eastAsiaTheme="majorEastAsia" w:hAnsiTheme="minorHAnsi"/>
+        </w:rPr>
+      </w:pPr>
+    </w:p>
+    <w:p>
+      <w:pPr>
+        <w:pStyle w:val="NormalWeb"/>
+        <w:ind w:left="1440"/>
+        <w:rPr>
+          <w:rFonts w:asciiTheme="minorHAnsi" w:eastAsiaTheme="majorEastAsia" w:hAnsiTheme="minorHAnsi"/>
+        </w:rPr>
+      </w:pPr>
+      <w:r>
+        <w:rPr>
+          <w:rFonts w:asciiTheme="minorHAnsi" w:eastAsiaTheme="majorEastAsia" w:hAnsiTheme="minorHAnsi"/>
+        </w:rPr>
+        <w:t xml:space="preserve">        </w:t>
+      </w:r>
+      <w:proofErr w:type="spellStart"/>
+      <w:r>
+        <w:rPr>
+          <w:rFonts w:asciiTheme="minorHAnsi" w:eastAsiaTheme="majorEastAsia" w:hAnsiTheme="minorHAnsi"/>
+        </w:rPr>
+        <w:t>assertThat</w:t>
+      </w:r>
+      <w:proofErr w:type="spellEnd"/>
+      <w:r>
+        <w:rPr>
+          <w:rFonts w:asciiTheme="minorHAnsi" w:eastAsiaTheme="majorEastAsia" w:hAnsiTheme="minorHAnsi"/>
         </w:rPr>
         <w:t>(</w:t>
       </w:r>
-      <w:r>
-        <w:rPr>
-          <w:rFonts w:asciiTheme="minorHAnsi" w:eastAsiaTheme="majorEastAsia" w:hAnsiTheme="minorHAnsi"/>
-          <w:i/>
-          <w:iCs/>
-        </w:rPr>
-        <w:t xml:space="preserve">You can disable rollback </w:t>
-      </w:r>
-      <w:proofErr w:type="gramStart"/>
-      <w:r>
-        <w:rPr>
-          <w:rFonts w:asciiTheme="minorHAnsi" w:eastAsiaTheme="majorEastAsia" w:hAnsiTheme="minorHAnsi"/>
-          <w:i/>
-          <w:iCs/>
-        </w:rPr>
-        <w:t>with:@</w:t>
-      </w:r>
-      <w:proofErr w:type="gramEnd"/>
-      <w:r>
-        <w:rPr>
-          <w:rFonts w:asciiTheme="minorHAnsi" w:eastAsiaTheme="majorEastAsia" w:hAnsiTheme="minorHAnsi"/>
-          <w:i/>
-          <w:iCs/>
-        </w:rPr>
-        <w:t>Rollback(false)</w:t>
-      </w:r>
+      <w:proofErr w:type="spellStart"/>
+      <w:r>
+        <w:rPr>
+          <w:rFonts w:asciiTheme="minorHAnsi" w:eastAsiaTheme="majorEastAsia" w:hAnsiTheme="minorHAnsi"/>
+        </w:rPr>
+        <w:t>savedEmployee.getId</w:t>
+      </w:r>
+      <w:proofErr w:type="spellEnd"/>
+      <w:r>
+        <w:rPr>
+          <w:rFonts w:asciiTheme="minorHAnsi" w:eastAsiaTheme="majorEastAsia" w:hAnsiTheme="minorHAnsi"/>
+        </w:rPr>
+        <w:t>()).</w:t>
+      </w:r>
+      <w:proofErr w:type="spellStart"/>
+      <w:r>
+        <w:rPr>
+          <w:rFonts w:asciiTheme="minorHAnsi" w:eastAsiaTheme="majorEastAsia" w:hAnsiTheme="minorHAnsi"/>
+        </w:rPr>
+        <w:t>isNotNull</w:t>
+      </w:r>
+      <w:proofErr w:type="spellEnd"/>
+      <w:r>
+        <w:rPr>
+          <w:rFonts w:asciiTheme="minorHAnsi" w:eastAsiaTheme="majorEastAsia" w:hAnsiTheme="minorHAnsi"/>
+        </w:rPr>
+        <w:t>();</w:t>
+      </w:r>
+    </w:p>
+    <w:p>
+      <w:pPr>
+        <w:pStyle w:val="NormalWeb"/>
+        <w:ind w:left="1440"/>
+        <w:rPr>
+          <w:rFonts w:asciiTheme="minorHAnsi" w:eastAsiaTheme="majorEastAsia" w:hAnsiTheme="minorHAnsi"/>
+        </w:rPr>
+      </w:pPr>
+      <w:r>
+        <w:rPr>
+          <w:rFonts w:asciiTheme="minorHAnsi" w:eastAsiaTheme="majorEastAsia" w:hAnsiTheme="minorHAnsi"/>
+        </w:rPr>
+        <w:t xml:space="preserve">    }</w:t>
+      </w:r>
+    </w:p>
+    <w:p>
+      <w:pPr>
+        <w:pStyle w:val="NormalWeb"/>
+        <w:ind w:left="1440"/>
+        <w:rPr>
+          <w:rFonts w:asciiTheme="minorHAnsi" w:eastAsiaTheme="majorEastAsia" w:hAnsiTheme="minorHAnsi"/>
+        </w:rPr>
+      </w:pPr>
+      <w:r>
+        <w:rPr>
+          <w:rFonts w:asciiTheme="minorHAnsi" w:eastAsiaTheme="majorEastAsia" w:hAnsiTheme="minorHAnsi"/>
+        </w:rPr>
+        <w:t>}</w:t>
+      </w:r>
+    </w:p>
+    <w:p>
+      <w:pPr>
+        <w:pStyle w:val="NormalWeb"/>
+        <w:ind w:left="1440"/>
+        <w:rPr>
+          <w:rFonts w:asciiTheme="minorHAnsi" w:eastAsiaTheme="majorEastAsia" w:hAnsiTheme="minorHAnsi"/>
+        </w:rPr>
+      </w:pPr>
     </w:p>
     <w:p>
       <w:pPr>
@@ -5899,13 +5892,13 @@
         <w:rPr>
           <w:rFonts w:asciiTheme="minorHAnsi" w:eastAsiaTheme="majorEastAsia" w:hAnsiTheme="minorHAnsi"/>
         </w:rPr>
-        <w:t xml:space="preserve"> </w:t>
-      </w:r>
-      <w:r>
-        <w:rPr>
-          <w:rFonts w:asciiTheme="minorHAnsi" w:eastAsiaTheme="majorEastAsia" w:hAnsiTheme="minorHAnsi"/>
-        </w:rPr>
-        <w:t xml:space="preserve">For example: </w:t>
+        <w:t>D</w:t>
+      </w:r>
+      <w:r>
+        <w:rPr>
+          <w:rFonts w:asciiTheme="minorHAnsi" w:eastAsiaTheme="majorEastAsia" w:hAnsiTheme="minorHAnsi"/>
+        </w:rPr>
+        <w:t>efinition of Arrange, Act, Assert (AAA) in testing</w:t>
       </w:r>
     </w:p>
     <w:p>
@@ -5916,538 +5909,6 @@
           <w:rFonts w:asciiTheme="minorHAnsi" w:eastAsiaTheme="majorEastAsia" w:hAnsiTheme="minorHAnsi"/>
         </w:rPr>
       </w:pPr>
-      <w:proofErr w:type="gramStart"/>
-      <w:r>
-        <w:rPr>
-          <w:rFonts w:asciiTheme="minorHAnsi" w:eastAsiaTheme="majorEastAsia" w:hAnsiTheme="minorHAnsi"/>
-        </w:rPr>
-        <w:t>@DataJpaTest</w:t>
-      </w:r>
-      <w:proofErr w:type="gramEnd"/>
-    </w:p>
-    <w:p>
-      <w:pPr>
-        <w:pStyle w:val="NormalWeb"/>
-        <w:ind w:left="1440"/>
-        <w:rPr>
-          <w:rFonts w:asciiTheme="minorHAnsi" w:eastAsiaTheme="majorEastAsia" w:hAnsiTheme="minorHAnsi"/>
-        </w:rPr>
-      </w:pPr>
-      <w:r>
-        <w:rPr>
-          <w:rFonts w:asciiTheme="minorHAnsi" w:eastAsiaTheme="majorEastAsia" w:hAnsiTheme="minorHAnsi"/>
-        </w:rPr>
-        <w:t xml:space="preserve">class </w:t>
-      </w:r>
-      <w:proofErr w:type="spellStart"/>
-      <w:r>
-        <w:rPr>
-          <w:rFonts w:asciiTheme="minorHAnsi" w:eastAsiaTheme="majorEastAsia" w:hAnsiTheme="minorHAnsi"/>
-        </w:rPr>
-        <w:t>EmployeeRepositoryTest</w:t>
-      </w:r>
-      <w:proofErr w:type="spellEnd"/>
-      <w:r>
-        <w:rPr>
-          <w:rFonts w:asciiTheme="minorHAnsi" w:eastAsiaTheme="majorEastAsia" w:hAnsiTheme="minorHAnsi"/>
-        </w:rPr>
-        <w:t xml:space="preserve"> {</w:t>
-      </w:r>
-    </w:p>
-    <w:p>
-      <w:pPr>
-        <w:pStyle w:val="NormalWeb"/>
-        <w:ind w:left="1440"/>
-        <w:rPr>
-          <w:rFonts w:asciiTheme="minorHAnsi" w:eastAsiaTheme="majorEastAsia" w:hAnsiTheme="minorHAnsi"/>
-        </w:rPr>
-      </w:pPr>
-      <w:r>
-        <w:rPr>
-          <w:rFonts w:asciiTheme="minorHAnsi" w:eastAsiaTheme="majorEastAsia" w:hAnsiTheme="minorHAnsi"/>
-        </w:rPr>
-        <w:lastRenderedPageBreak/>
-        <w:t>@Autowired</w:t>
-      </w:r>
-    </w:p>
-    <w:p>
-      <w:pPr>
-        <w:pStyle w:val="NormalWeb"/>
-        <w:ind w:left="1440"/>
-        <w:rPr>
-          <w:rFonts w:asciiTheme="minorHAnsi" w:eastAsiaTheme="majorEastAsia" w:hAnsiTheme="minorHAnsi"/>
-        </w:rPr>
-      </w:pPr>
-      <w:r>
-        <w:rPr>
-          <w:rFonts w:asciiTheme="minorHAnsi" w:eastAsiaTheme="majorEastAsia" w:hAnsiTheme="minorHAnsi"/>
-        </w:rPr>
-        <w:t xml:space="preserve">    private </w:t>
-      </w:r>
-      <w:proofErr w:type="spellStart"/>
-      <w:r>
-        <w:rPr>
-          <w:rFonts w:asciiTheme="minorHAnsi" w:eastAsiaTheme="majorEastAsia" w:hAnsiTheme="minorHAnsi"/>
-        </w:rPr>
-        <w:t>EmployeeRepository</w:t>
-      </w:r>
-      <w:proofErr w:type="spellEnd"/>
-      <w:r>
-        <w:rPr>
-          <w:rFonts w:asciiTheme="minorHAnsi" w:eastAsiaTheme="majorEastAsia" w:hAnsiTheme="minorHAnsi"/>
-        </w:rPr>
-        <w:t xml:space="preserve"> </w:t>
-      </w:r>
-      <w:proofErr w:type="spellStart"/>
-      <w:proofErr w:type="gramStart"/>
-      <w:r>
-        <w:rPr>
-          <w:rFonts w:asciiTheme="minorHAnsi" w:eastAsiaTheme="majorEastAsia" w:hAnsiTheme="minorHAnsi"/>
-        </w:rPr>
-        <w:t>employeeRepository</w:t>
-      </w:r>
-      <w:proofErr w:type="spellEnd"/>
-      <w:r>
-        <w:rPr>
-          <w:rFonts w:asciiTheme="minorHAnsi" w:eastAsiaTheme="majorEastAsia" w:hAnsiTheme="minorHAnsi"/>
-        </w:rPr>
-        <w:t>;</w:t>
-      </w:r>
-      <w:proofErr w:type="gramEnd"/>
-    </w:p>
-    <w:p>
-      <w:pPr>
-        <w:pStyle w:val="NormalWeb"/>
-        <w:ind w:left="1440"/>
-        <w:rPr>
-          <w:rFonts w:asciiTheme="minorHAnsi" w:eastAsiaTheme="majorEastAsia" w:hAnsiTheme="minorHAnsi"/>
-        </w:rPr>
-      </w:pPr>
-    </w:p>
-    <w:p>
-      <w:pPr>
-        <w:pStyle w:val="NormalWeb"/>
-        <w:ind w:left="1440"/>
-        <w:rPr>
-          <w:rFonts w:asciiTheme="minorHAnsi" w:eastAsiaTheme="majorEastAsia" w:hAnsiTheme="minorHAnsi"/>
-        </w:rPr>
-      </w:pPr>
-      <w:r>
-        <w:rPr>
-          <w:rFonts w:asciiTheme="minorHAnsi" w:eastAsiaTheme="majorEastAsia" w:hAnsiTheme="minorHAnsi"/>
-        </w:rPr>
-        <w:t xml:space="preserve">    </w:t>
-      </w:r>
-      <w:proofErr w:type="gramStart"/>
-      <w:r>
-        <w:rPr>
-          <w:rFonts w:asciiTheme="minorHAnsi" w:eastAsiaTheme="majorEastAsia" w:hAnsiTheme="minorHAnsi"/>
-        </w:rPr>
-        <w:t>@Test</w:t>
-      </w:r>
-      <w:proofErr w:type="gramEnd"/>
-    </w:p>
-    <w:p>
-      <w:pPr>
-        <w:pStyle w:val="NormalWeb"/>
-        <w:ind w:left="1440"/>
-        <w:rPr>
-          <w:rFonts w:asciiTheme="minorHAnsi" w:eastAsiaTheme="majorEastAsia" w:hAnsiTheme="minorHAnsi"/>
-        </w:rPr>
-      </w:pPr>
-      <w:r>
-        <w:rPr>
-          <w:rFonts w:asciiTheme="minorHAnsi" w:eastAsiaTheme="majorEastAsia" w:hAnsiTheme="minorHAnsi"/>
-        </w:rPr>
-        <w:t xml:space="preserve">    void </w:t>
-      </w:r>
-      <w:proofErr w:type="spellStart"/>
-      <w:proofErr w:type="gramStart"/>
-      <w:r>
-        <w:rPr>
-          <w:rFonts w:asciiTheme="minorHAnsi" w:eastAsiaTheme="majorEastAsia" w:hAnsiTheme="minorHAnsi"/>
-        </w:rPr>
-        <w:t>shouldSaveEmployee</w:t>
-      </w:r>
-      <w:proofErr w:type="spellEnd"/>
-      <w:r>
-        <w:rPr>
-          <w:rFonts w:asciiTheme="minorHAnsi" w:eastAsiaTheme="majorEastAsia" w:hAnsiTheme="minorHAnsi"/>
-        </w:rPr>
-        <w:t>(</w:t>
-      </w:r>
-      <w:proofErr w:type="gramEnd"/>
-      <w:r>
-        <w:rPr>
-          <w:rFonts w:asciiTheme="minorHAnsi" w:eastAsiaTheme="majorEastAsia" w:hAnsiTheme="minorHAnsi"/>
-        </w:rPr>
-        <w:t>) {</w:t>
-      </w:r>
-    </w:p>
-    <w:p>
-      <w:pPr>
-        <w:pStyle w:val="NormalWeb"/>
-        <w:ind w:left="1440"/>
-        <w:rPr>
-          <w:rFonts w:asciiTheme="minorHAnsi" w:eastAsiaTheme="majorEastAsia" w:hAnsiTheme="minorHAnsi"/>
-        </w:rPr>
-      </w:pPr>
-      <w:r>
-        <w:rPr>
-          <w:rFonts w:asciiTheme="minorHAnsi" w:eastAsiaTheme="majorEastAsia" w:hAnsiTheme="minorHAnsi"/>
-        </w:rPr>
-        <w:t xml:space="preserve">        Employee </w:t>
-      </w:r>
-      <w:proofErr w:type="spellStart"/>
-      <w:r>
-        <w:rPr>
-          <w:rFonts w:asciiTheme="minorHAnsi" w:eastAsiaTheme="majorEastAsia" w:hAnsiTheme="minorHAnsi"/>
-        </w:rPr>
-        <w:t>employee</w:t>
-      </w:r>
-      <w:proofErr w:type="spellEnd"/>
-      <w:r>
-        <w:rPr>
-          <w:rFonts w:asciiTheme="minorHAnsi" w:eastAsiaTheme="majorEastAsia" w:hAnsiTheme="minorHAnsi"/>
-        </w:rPr>
-        <w:t xml:space="preserve"> = new </w:t>
-      </w:r>
-      <w:proofErr w:type="gramStart"/>
-      <w:r>
-        <w:rPr>
-          <w:rFonts w:asciiTheme="minorHAnsi" w:eastAsiaTheme="majorEastAsia" w:hAnsiTheme="minorHAnsi"/>
-        </w:rPr>
-        <w:t>Employee();</w:t>
-      </w:r>
-      <w:proofErr w:type="gramEnd"/>
-    </w:p>
-    <w:p>
-      <w:pPr>
-        <w:pStyle w:val="NormalWeb"/>
-        <w:ind w:left="1440"/>
-        <w:rPr>
-          <w:rFonts w:asciiTheme="minorHAnsi" w:eastAsiaTheme="majorEastAsia" w:hAnsiTheme="minorHAnsi"/>
-        </w:rPr>
-      </w:pPr>
-      <w:r>
-        <w:rPr>
-          <w:rFonts w:asciiTheme="minorHAnsi" w:eastAsiaTheme="majorEastAsia" w:hAnsiTheme="minorHAnsi"/>
-        </w:rPr>
-        <w:t xml:space="preserve">        </w:t>
-      </w:r>
-      <w:proofErr w:type="spellStart"/>
-      <w:proofErr w:type="gramStart"/>
-      <w:r>
-        <w:rPr>
-          <w:rFonts w:asciiTheme="minorHAnsi" w:eastAsiaTheme="majorEastAsia" w:hAnsiTheme="minorHAnsi"/>
-        </w:rPr>
-        <w:t>employee.setName</w:t>
-      </w:r>
-      <w:proofErr w:type="spellEnd"/>
-      <w:proofErr w:type="gramEnd"/>
-      <w:r>
-        <w:rPr>
-          <w:rFonts w:asciiTheme="minorHAnsi" w:eastAsiaTheme="majorEastAsia" w:hAnsiTheme="minorHAnsi"/>
-        </w:rPr>
-        <w:t>("Umair"</w:t>
-      </w:r>
-      <w:proofErr w:type="gramStart"/>
-      <w:r>
-        <w:rPr>
-          <w:rFonts w:asciiTheme="minorHAnsi" w:eastAsiaTheme="majorEastAsia" w:hAnsiTheme="minorHAnsi"/>
-        </w:rPr>
-        <w:t>);</w:t>
-      </w:r>
-      <w:proofErr w:type="gramEnd"/>
-    </w:p>
-    <w:p>
-      <w:pPr>
-        <w:pStyle w:val="NormalWeb"/>
-        <w:ind w:left="1440"/>
-        <w:rPr>
-          <w:rFonts w:asciiTheme="minorHAnsi" w:eastAsiaTheme="majorEastAsia" w:hAnsiTheme="minorHAnsi"/>
-        </w:rPr>
-      </w:pPr>
-      <w:r>
-        <w:rPr>
-          <w:rFonts w:asciiTheme="minorHAnsi" w:eastAsiaTheme="majorEastAsia" w:hAnsiTheme="minorHAnsi"/>
-        </w:rPr>
-        <w:t xml:space="preserve">        </w:t>
-      </w:r>
-      <w:proofErr w:type="spellStart"/>
-      <w:proofErr w:type="gramStart"/>
-      <w:r>
-        <w:rPr>
-          <w:rFonts w:asciiTheme="minorHAnsi" w:eastAsiaTheme="majorEastAsia" w:hAnsiTheme="minorHAnsi"/>
-        </w:rPr>
-        <w:t>employee.setEmail</w:t>
-      </w:r>
-      <w:proofErr w:type="spellEnd"/>
-      <w:proofErr w:type="gramEnd"/>
-      <w:r>
-        <w:rPr>
-          <w:rFonts w:asciiTheme="minorHAnsi" w:eastAsiaTheme="majorEastAsia" w:hAnsiTheme="minorHAnsi"/>
-        </w:rPr>
-        <w:t>("umair@test.com"</w:t>
-      </w:r>
-      <w:proofErr w:type="gramStart"/>
-      <w:r>
-        <w:rPr>
-          <w:rFonts w:asciiTheme="minorHAnsi" w:eastAsiaTheme="majorEastAsia" w:hAnsiTheme="minorHAnsi"/>
-        </w:rPr>
-        <w:t>);</w:t>
-      </w:r>
-      <w:proofErr w:type="gramEnd"/>
-    </w:p>
-    <w:p>
-      <w:pPr>
-        <w:pStyle w:val="NormalWeb"/>
-        <w:ind w:left="1440"/>
-        <w:rPr>
-          <w:rFonts w:asciiTheme="minorHAnsi" w:eastAsiaTheme="majorEastAsia" w:hAnsiTheme="minorHAnsi"/>
-        </w:rPr>
-      </w:pPr>
-      <w:r>
-        <w:rPr>
-          <w:rFonts w:asciiTheme="minorHAnsi" w:eastAsiaTheme="majorEastAsia" w:hAnsiTheme="minorHAnsi"/>
-        </w:rPr>
-        <w:t xml:space="preserve">        </w:t>
-      </w:r>
-      <w:proofErr w:type="spellStart"/>
-      <w:proofErr w:type="gramStart"/>
-      <w:r>
-        <w:rPr>
-          <w:rFonts w:asciiTheme="minorHAnsi" w:eastAsiaTheme="majorEastAsia" w:hAnsiTheme="minorHAnsi"/>
-        </w:rPr>
-        <w:t>employee.setSalary</w:t>
-      </w:r>
-      <w:proofErr w:type="spellEnd"/>
-      <w:proofErr w:type="gramEnd"/>
-      <w:r>
-        <w:rPr>
-          <w:rFonts w:asciiTheme="minorHAnsi" w:eastAsiaTheme="majorEastAsia" w:hAnsiTheme="minorHAnsi"/>
-        </w:rPr>
-        <w:t>(50000.0</w:t>
-      </w:r>
-      <w:proofErr w:type="gramStart"/>
-      <w:r>
-        <w:rPr>
-          <w:rFonts w:asciiTheme="minorHAnsi" w:eastAsiaTheme="majorEastAsia" w:hAnsiTheme="minorHAnsi"/>
-        </w:rPr>
-        <w:t>);</w:t>
-      </w:r>
-      <w:proofErr w:type="gramEnd"/>
-    </w:p>
-    <w:p>
-      <w:pPr>
-        <w:pStyle w:val="NormalWeb"/>
-        <w:ind w:left="1440"/>
-        <w:rPr>
-          <w:rFonts w:asciiTheme="minorHAnsi" w:eastAsiaTheme="majorEastAsia" w:hAnsiTheme="minorHAnsi"/>
-        </w:rPr>
-      </w:pPr>
-    </w:p>
-    <w:p>
-      <w:pPr>
-        <w:pStyle w:val="NormalWeb"/>
-        <w:ind w:left="1440"/>
-        <w:rPr>
-          <w:rFonts w:asciiTheme="minorHAnsi" w:eastAsiaTheme="majorEastAsia" w:hAnsiTheme="minorHAnsi"/>
-        </w:rPr>
-      </w:pPr>
-      <w:r>
-        <w:rPr>
-          <w:rFonts w:asciiTheme="minorHAnsi" w:eastAsiaTheme="majorEastAsia" w:hAnsiTheme="minorHAnsi"/>
-        </w:rPr>
-        <w:t xml:space="preserve">        Employee </w:t>
-      </w:r>
-      <w:proofErr w:type="spellStart"/>
-      <w:r>
-        <w:rPr>
-          <w:rFonts w:asciiTheme="minorHAnsi" w:eastAsiaTheme="majorEastAsia" w:hAnsiTheme="minorHAnsi"/>
-        </w:rPr>
-        <w:t>savedEmployee</w:t>
-      </w:r>
-      <w:proofErr w:type="spellEnd"/>
-      <w:r>
-        <w:rPr>
-          <w:rFonts w:asciiTheme="minorHAnsi" w:eastAsiaTheme="majorEastAsia" w:hAnsiTheme="minorHAnsi"/>
-        </w:rPr>
-        <w:t xml:space="preserve"> = </w:t>
-      </w:r>
-      <w:proofErr w:type="spellStart"/>
-      <w:r>
-        <w:rPr>
-          <w:rFonts w:asciiTheme="minorHAnsi" w:eastAsiaTheme="majorEastAsia" w:hAnsiTheme="minorHAnsi"/>
-        </w:rPr>
-        <w:t>employeeRepository.save</w:t>
-      </w:r>
-      <w:proofErr w:type="spellEnd"/>
-      <w:r>
-        <w:rPr>
-          <w:rFonts w:asciiTheme="minorHAnsi" w:eastAsiaTheme="majorEastAsia" w:hAnsiTheme="minorHAnsi"/>
-        </w:rPr>
-        <w:t>(employee</w:t>
-      </w:r>
-      <w:proofErr w:type="gramStart"/>
-      <w:r>
-        <w:rPr>
-          <w:rFonts w:asciiTheme="minorHAnsi" w:eastAsiaTheme="majorEastAsia" w:hAnsiTheme="minorHAnsi"/>
-        </w:rPr>
-        <w:t>);</w:t>
-      </w:r>
-      <w:proofErr w:type="gramEnd"/>
-    </w:p>
-    <w:p>
-      <w:pPr>
-        <w:pStyle w:val="NormalWeb"/>
-        <w:ind w:left="1440"/>
-        <w:rPr>
-          <w:rFonts w:asciiTheme="minorHAnsi" w:eastAsiaTheme="majorEastAsia" w:hAnsiTheme="minorHAnsi"/>
-        </w:rPr>
-      </w:pPr>
-    </w:p>
-    <w:p>
-      <w:pPr>
-        <w:pStyle w:val="NormalWeb"/>
-        <w:ind w:left="1440"/>
-        <w:rPr>
-          <w:rFonts w:asciiTheme="minorHAnsi" w:eastAsiaTheme="majorEastAsia" w:hAnsiTheme="minorHAnsi"/>
-        </w:rPr>
-      </w:pPr>
-      <w:r>
-        <w:rPr>
-          <w:rFonts w:asciiTheme="minorHAnsi" w:eastAsiaTheme="majorEastAsia" w:hAnsiTheme="minorHAnsi"/>
-        </w:rPr>
-        <w:t xml:space="preserve">        </w:t>
-      </w:r>
-      <w:proofErr w:type="spellStart"/>
-      <w:proofErr w:type="gramStart"/>
-      <w:r>
-        <w:rPr>
-          <w:rFonts w:asciiTheme="minorHAnsi" w:eastAsiaTheme="majorEastAsia" w:hAnsiTheme="minorHAnsi"/>
-        </w:rPr>
-        <w:t>assertThat</w:t>
-      </w:r>
-      <w:proofErr w:type="spellEnd"/>
-      <w:r>
-        <w:rPr>
-          <w:rFonts w:asciiTheme="minorHAnsi" w:eastAsiaTheme="majorEastAsia" w:hAnsiTheme="minorHAnsi"/>
-        </w:rPr>
-        <w:t>(</w:t>
-      </w:r>
-      <w:proofErr w:type="spellStart"/>
-      <w:proofErr w:type="gramEnd"/>
-      <w:r>
-        <w:rPr>
-          <w:rFonts w:asciiTheme="minorHAnsi" w:eastAsiaTheme="majorEastAsia" w:hAnsiTheme="minorHAnsi"/>
-        </w:rPr>
-        <w:t>savedEmployee.getId</w:t>
-      </w:r>
-      <w:proofErr w:type="spellEnd"/>
-      <w:r>
-        <w:rPr>
-          <w:rFonts w:asciiTheme="minorHAnsi" w:eastAsiaTheme="majorEastAsia" w:hAnsiTheme="minorHAnsi"/>
-        </w:rPr>
-        <w:t>()</w:t>
-      </w:r>
-      <w:proofErr w:type="gramStart"/>
-      <w:r>
-        <w:rPr>
-          <w:rFonts w:asciiTheme="minorHAnsi" w:eastAsiaTheme="majorEastAsia" w:hAnsiTheme="minorHAnsi"/>
-        </w:rPr>
-        <w:t>).</w:t>
-      </w:r>
-      <w:proofErr w:type="spellStart"/>
-      <w:r>
-        <w:rPr>
-          <w:rFonts w:asciiTheme="minorHAnsi" w:eastAsiaTheme="majorEastAsia" w:hAnsiTheme="minorHAnsi"/>
-        </w:rPr>
-        <w:t>isNotNull</w:t>
-      </w:r>
-      <w:proofErr w:type="spellEnd"/>
-      <w:proofErr w:type="gramEnd"/>
-      <w:r>
-        <w:rPr>
-          <w:rFonts w:asciiTheme="minorHAnsi" w:eastAsiaTheme="majorEastAsia" w:hAnsiTheme="minorHAnsi"/>
-        </w:rPr>
-        <w:t>(</w:t>
-      </w:r>
-      <w:proofErr w:type="gramStart"/>
-      <w:r>
-        <w:rPr>
-          <w:rFonts w:asciiTheme="minorHAnsi" w:eastAsiaTheme="majorEastAsia" w:hAnsiTheme="minorHAnsi"/>
-        </w:rPr>
-        <w:t>);</w:t>
-      </w:r>
-      <w:proofErr w:type="gramEnd"/>
-    </w:p>
-    <w:p>
-      <w:pPr>
-        <w:pStyle w:val="NormalWeb"/>
-        <w:ind w:left="1440"/>
-        <w:rPr>
-          <w:rFonts w:asciiTheme="minorHAnsi" w:eastAsiaTheme="majorEastAsia" w:hAnsiTheme="minorHAnsi"/>
-        </w:rPr>
-      </w:pPr>
-      <w:r>
-        <w:rPr>
-          <w:rFonts w:asciiTheme="minorHAnsi" w:eastAsiaTheme="majorEastAsia" w:hAnsiTheme="minorHAnsi"/>
-        </w:rPr>
-        <w:t xml:space="preserve">    }</w:t>
-      </w:r>
-    </w:p>
-    <w:p>
-      <w:pPr>
-        <w:pStyle w:val="NormalWeb"/>
-        <w:ind w:left="1440"/>
-        <w:rPr>
-          <w:rFonts w:asciiTheme="minorHAnsi" w:eastAsiaTheme="majorEastAsia" w:hAnsiTheme="minorHAnsi"/>
-        </w:rPr>
-      </w:pPr>
-      <w:r>
-        <w:rPr>
-          <w:rFonts w:asciiTheme="minorHAnsi" w:eastAsiaTheme="majorEastAsia" w:hAnsiTheme="minorHAnsi"/>
-        </w:rPr>
-        <w:t>}</w:t>
-      </w:r>
-    </w:p>
-    <w:p>
-      <w:pPr>
-        <w:pStyle w:val="NormalWeb"/>
-        <w:ind w:left="1440"/>
-        <w:rPr>
-          <w:rFonts w:asciiTheme="minorHAnsi" w:eastAsiaTheme="majorEastAsia" w:hAnsiTheme="minorHAnsi"/>
-        </w:rPr>
-      </w:pPr>
-    </w:p>
-    <w:p>
-      <w:pPr>
-        <w:pStyle w:val="NormalWeb"/>
-        <w:rPr>
-          <w:rFonts w:asciiTheme="minorHAnsi" w:eastAsiaTheme="majorEastAsia" w:hAnsiTheme="minorHAnsi"/>
-        </w:rPr>
-      </w:pPr>
-      <w:r>
-        <w:rPr>
-          <w:rFonts w:asciiTheme="minorHAnsi" w:eastAsiaTheme="majorEastAsia" w:hAnsiTheme="minorHAnsi"/>
-        </w:rPr>
-        <w:t>D</w:t>
-      </w:r>
-      <w:r>
-        <w:rPr>
-          <w:rFonts w:asciiTheme="minorHAnsi" w:eastAsiaTheme="majorEastAsia" w:hAnsiTheme="minorHAnsi"/>
-        </w:rPr>
-        <w:t>efinition of Arrange, Act, Assert (AAA) in testing</w:t>
-      </w:r>
-    </w:p>
-    <w:p>
-      <w:pPr>
-        <w:pStyle w:val="NormalWeb"/>
-        <w:rPr>
-          <w:rFonts w:asciiTheme="minorHAnsi" w:eastAsiaTheme="majorEastAsia" w:hAnsiTheme="minorHAnsi"/>
-        </w:rPr>
-      </w:pPr>
       <w:r>
         <w:rPr>
           <w:rFonts w:asciiTheme="minorHAnsi" w:eastAsiaTheme="majorEastAsia" w:hAnsiTheme="minorHAnsi"/>
@@ -6458,6 +5919,7 @@
     <w:p>
       <w:pPr>
         <w:pStyle w:val="NormalWeb"/>
+        <w:spacing w:line="360" w:lineRule="auto"/>
         <w:rPr>
           <w:rFonts w:asciiTheme="minorHAnsi" w:eastAsiaTheme="majorEastAsia" w:hAnsiTheme="minorHAnsi"/>
         </w:rPr>
@@ -6476,6 +5938,7 @@
           <w:ilvl w:val="0"/>
           <w:numId w:val="50"/>
         </w:numPr>
+        <w:spacing w:line="360" w:lineRule="auto"/>
         <w:rPr>
           <w:rFonts w:asciiTheme="minorHAnsi" w:eastAsiaTheme="majorEastAsia" w:hAnsiTheme="minorHAnsi"/>
         </w:rPr>
@@ -6494,6 +5957,7 @@
           <w:ilvl w:val="0"/>
           <w:numId w:val="50"/>
         </w:numPr>
+        <w:spacing w:line="360" w:lineRule="auto"/>
         <w:rPr>
           <w:rFonts w:asciiTheme="minorHAnsi" w:eastAsiaTheme="majorEastAsia" w:hAnsiTheme="minorHAnsi"/>
         </w:rPr>
@@ -6512,14 +5976,16 @@
           <w:ilvl w:val="0"/>
           <w:numId w:val="50"/>
         </w:numPr>
-        <w:rPr>
-          <w:rFonts w:asciiTheme="minorHAnsi" w:eastAsiaTheme="majorEastAsia" w:hAnsiTheme="minorHAnsi"/>
-        </w:rPr>
-      </w:pPr>
-      <w:r>
-        <w:rPr>
-          <w:rFonts w:asciiTheme="minorHAnsi" w:eastAsiaTheme="majorEastAsia" w:hAnsiTheme="minorHAnsi"/>
-        </w:rPr>
+        <w:spacing w:line="360" w:lineRule="auto"/>
+        <w:rPr>
+          <w:rFonts w:asciiTheme="minorHAnsi" w:eastAsiaTheme="majorEastAsia" w:hAnsiTheme="minorHAnsi"/>
+        </w:rPr>
+      </w:pPr>
+      <w:r>
+        <w:rPr>
+          <w:rFonts w:asciiTheme="minorHAnsi" w:eastAsiaTheme="majorEastAsia" w:hAnsiTheme="minorHAnsi"/>
+        </w:rPr>
+        <w:lastRenderedPageBreak/>
         <w:t>Mock dependencies</w:t>
       </w:r>
     </w:p>
@@ -6549,30 +6015,8 @@
         <w:rPr>
           <w:rFonts w:asciiTheme="minorHAnsi" w:eastAsiaTheme="majorEastAsia" w:hAnsiTheme="minorHAnsi"/>
         </w:rPr>
-        <w:t xml:space="preserve"> = new </w:t>
-      </w:r>
-      <w:proofErr w:type="gramStart"/>
-      <w:r>
-        <w:rPr>
-          <w:rFonts w:asciiTheme="minorHAnsi" w:eastAsiaTheme="majorEastAsia" w:hAnsiTheme="minorHAnsi"/>
-        </w:rPr>
-        <w:t>Employee(</w:t>
-      </w:r>
-      <w:proofErr w:type="gramEnd"/>
-      <w:r>
-        <w:rPr>
-          <w:rFonts w:asciiTheme="minorHAnsi" w:eastAsiaTheme="majorEastAsia" w:hAnsiTheme="minorHAnsi"/>
-        </w:rPr>
-        <w:t>"Walter", "ww@example.com"</w:t>
-      </w:r>
-      <w:proofErr w:type="gramStart"/>
-      <w:r>
-        <w:rPr>
-          <w:rFonts w:asciiTheme="minorHAnsi" w:eastAsiaTheme="majorEastAsia" w:hAnsiTheme="minorHAnsi"/>
-        </w:rPr>
-        <w:t>);</w:t>
-      </w:r>
-      <w:proofErr w:type="gramEnd"/>
+        <w:t xml:space="preserve"> = new Employee("Walter", "ww@example.com");</w:t>
+      </w:r>
     </w:p>
     <w:p>
       <w:pPr>
@@ -6594,35 +6038,28 @@
         <w:rPr>
           <w:rFonts w:asciiTheme="minorHAnsi" w:eastAsiaTheme="majorEastAsia" w:hAnsiTheme="minorHAnsi"/>
         </w:rPr>
-        <w:t>(employee</w:t>
-      </w:r>
-      <w:proofErr w:type="gramStart"/>
-      <w:r>
-        <w:rPr>
-          <w:rFonts w:asciiTheme="minorHAnsi" w:eastAsiaTheme="majorEastAsia" w:hAnsiTheme="minorHAnsi"/>
-        </w:rPr>
-        <w:t>);</w:t>
-      </w:r>
-      <w:proofErr w:type="gramEnd"/>
-    </w:p>
-    <w:p>
-      <w:pPr>
-        <w:pStyle w:val="NormalWeb"/>
-        <w:rPr>
-          <w:rFonts w:asciiTheme="minorHAnsi" w:eastAsiaTheme="majorEastAsia" w:hAnsiTheme="minorHAnsi"/>
-        </w:rPr>
-      </w:pPr>
-      <w:r>
-        <w:rPr>
-          <w:rFonts w:asciiTheme="minorHAnsi" w:eastAsiaTheme="majorEastAsia" w:hAnsiTheme="minorHAnsi"/>
-        </w:rPr>
-        <w:lastRenderedPageBreak/>
+        <w:t>(employee);</w:t>
+      </w:r>
+    </w:p>
+    <w:p>
+      <w:pPr>
+        <w:pStyle w:val="NormalWeb"/>
+        <w:spacing w:line="360" w:lineRule="auto"/>
+        <w:rPr>
+          <w:rFonts w:asciiTheme="minorHAnsi" w:eastAsiaTheme="majorEastAsia" w:hAnsiTheme="minorHAnsi"/>
+        </w:rPr>
+      </w:pPr>
+      <w:r>
+        <w:rPr>
+          <w:rFonts w:asciiTheme="minorHAnsi" w:eastAsiaTheme="majorEastAsia" w:hAnsiTheme="minorHAnsi"/>
+        </w:rPr>
         <w:t>Act</w:t>
       </w:r>
     </w:p>
     <w:p>
       <w:pPr>
         <w:pStyle w:val="NormalWeb"/>
+        <w:spacing w:line="360" w:lineRule="auto"/>
         <w:rPr>
           <w:rFonts w:asciiTheme="minorHAnsi" w:eastAsiaTheme="majorEastAsia" w:hAnsiTheme="minorHAnsi"/>
         </w:rPr>
@@ -6641,6 +6078,7 @@
           <w:ilvl w:val="0"/>
           <w:numId w:val="51"/>
         </w:numPr>
+        <w:spacing w:line="360" w:lineRule="auto"/>
         <w:rPr>
           <w:rFonts w:asciiTheme="minorHAnsi" w:eastAsiaTheme="majorEastAsia" w:hAnsiTheme="minorHAnsi"/>
         </w:rPr>
@@ -6678,20 +6116,13 @@
         <w:rPr>
           <w:rFonts w:asciiTheme="minorHAnsi" w:eastAsiaTheme="majorEastAsia" w:hAnsiTheme="minorHAnsi"/>
         </w:rPr>
-        <w:t>("ww@example.com"</w:t>
-      </w:r>
-      <w:proofErr w:type="gramStart"/>
-      <w:r>
-        <w:rPr>
-          <w:rFonts w:asciiTheme="minorHAnsi" w:eastAsiaTheme="majorEastAsia" w:hAnsiTheme="minorHAnsi"/>
-        </w:rPr>
-        <w:t>);</w:t>
-      </w:r>
-      <w:proofErr w:type="gramEnd"/>
-    </w:p>
-    <w:p>
-      <w:pPr>
-        <w:pStyle w:val="NormalWeb"/>
+        <w:t>("ww@example.com");</w:t>
+      </w:r>
+    </w:p>
+    <w:p>
+      <w:pPr>
+        <w:pStyle w:val="NormalWeb"/>
+        <w:spacing w:line="360" w:lineRule="auto"/>
         <w:rPr>
           <w:rFonts w:asciiTheme="minorHAnsi" w:eastAsiaTheme="majorEastAsia" w:hAnsiTheme="minorHAnsi"/>
         </w:rPr>
@@ -6706,6 +6137,7 @@
     <w:p>
       <w:pPr>
         <w:pStyle w:val="NormalWeb"/>
+        <w:spacing w:line="360" w:lineRule="auto"/>
         <w:rPr>
           <w:rFonts w:asciiTheme="minorHAnsi" w:eastAsiaTheme="majorEastAsia" w:hAnsiTheme="minorHAnsi"/>
         </w:rPr>
@@ -6724,6 +6156,7 @@
           <w:ilvl w:val="0"/>
           <w:numId w:val="52"/>
         </w:numPr>
+        <w:spacing w:line="360" w:lineRule="auto"/>
         <w:rPr>
           <w:rFonts w:asciiTheme="minorHAnsi" w:eastAsiaTheme="majorEastAsia" w:hAnsiTheme="minorHAnsi"/>
         </w:rPr>
@@ -6755,14 +6188,7 @@
         <w:rPr>
           <w:rFonts w:asciiTheme="minorHAnsi" w:eastAsiaTheme="majorEastAsia" w:hAnsiTheme="minorHAnsi"/>
         </w:rPr>
-        <w:t>(result</w:t>
-      </w:r>
-      <w:proofErr w:type="gramStart"/>
-      <w:r>
-        <w:rPr>
-          <w:rFonts w:asciiTheme="minorHAnsi" w:eastAsiaTheme="majorEastAsia" w:hAnsiTheme="minorHAnsi"/>
-        </w:rPr>
-        <w:t>).</w:t>
+        <w:t>(result).</w:t>
       </w:r>
       <w:proofErr w:type="spellStart"/>
       <w:r>
@@ -6772,21 +6198,12 @@
         <w:t>isNotEmpty</w:t>
       </w:r>
       <w:proofErr w:type="spellEnd"/>
-      <w:proofErr w:type="gramEnd"/>
-      <w:r>
-        <w:rPr>
-          <w:rFonts w:asciiTheme="minorHAnsi" w:eastAsiaTheme="majorEastAsia" w:hAnsiTheme="minorHAnsi"/>
-        </w:rPr>
-        <w:t>(</w:t>
-      </w:r>
-      <w:proofErr w:type="gramStart"/>
-      <w:r>
-        <w:rPr>
-          <w:rFonts w:asciiTheme="minorHAnsi" w:eastAsiaTheme="majorEastAsia" w:hAnsiTheme="minorHAnsi"/>
-        </w:rPr>
-        <w:t>);</w:t>
-      </w:r>
-      <w:proofErr w:type="gramEnd"/>
+      <w:r>
+        <w:rPr>
+          <w:rFonts w:asciiTheme="minorHAnsi" w:eastAsiaTheme="majorEastAsia" w:hAnsiTheme="minorHAnsi"/>
+        </w:rPr>
+        <w:t>();</w:t>
+      </w:r>
     </w:p>
     <w:p>
       <w:pPr>
@@ -6800,44 +6217,117 @@
         <w:rPr>
           <w:rFonts w:asciiTheme="minorHAnsi" w:eastAsiaTheme="majorEastAsia" w:hAnsiTheme="minorHAnsi"/>
         </w:rPr>
-        <w:t>assertThat(result.get(0</w:t>
-      </w:r>
-      <w:proofErr w:type="gramStart"/>
-      <w:r>
-        <w:rPr>
-          <w:rFonts w:asciiTheme="minorHAnsi" w:eastAsiaTheme="majorEastAsia" w:hAnsiTheme="minorHAnsi"/>
-        </w:rPr>
-        <w:t>).getEmail</w:t>
-      </w:r>
-      <w:proofErr w:type="gramEnd"/>
-      <w:r>
-        <w:rPr>
-          <w:rFonts w:asciiTheme="minorHAnsi" w:eastAsiaTheme="majorEastAsia" w:hAnsiTheme="minorHAnsi"/>
-        </w:rPr>
-        <w:t>()</w:t>
-      </w:r>
-      <w:proofErr w:type="gramStart"/>
-      <w:r>
-        <w:rPr>
-          <w:rFonts w:asciiTheme="minorHAnsi" w:eastAsiaTheme="majorEastAsia" w:hAnsiTheme="minorHAnsi"/>
-        </w:rPr>
-        <w:t>).isEqualTo</w:t>
-      </w:r>
-      <w:proofErr w:type="gramEnd"/>
-      <w:r>
-        <w:rPr>
-          <w:rFonts w:asciiTheme="minorHAnsi" w:eastAsiaTheme="majorEastAsia" w:hAnsiTheme="minorHAnsi"/>
-        </w:rPr>
-        <w:t>("ww@example.com"</w:t>
-      </w:r>
-      <w:proofErr w:type="gramStart"/>
-      <w:r>
-        <w:rPr>
-          <w:rFonts w:asciiTheme="minorHAnsi" w:eastAsiaTheme="majorEastAsia" w:hAnsiTheme="minorHAnsi"/>
-        </w:rPr>
-        <w:t>);</w:t>
-      </w:r>
-      <w:proofErr w:type="gramEnd"/>
+        <w:t>assertThat(result.get(0).getEmail()).isEqualTo("ww@example.com");</w:t>
+      </w:r>
+    </w:p>
+    <w:p>
+      <w:pPr>
+        <w:pStyle w:val="NormalWeb"/>
+        <w:ind w:left="1440"/>
+        <w:rPr>
+          <w:rFonts w:asciiTheme="minorHAnsi" w:eastAsiaTheme="majorEastAsia" w:hAnsiTheme="minorHAnsi"/>
+        </w:rPr>
+      </w:pPr>
+    </w:p>
+    <w:p>
+      <w:pPr>
+        <w:pStyle w:val="NormalWeb"/>
+        <w:rPr>
+          <w:rFonts w:asciiTheme="minorHAnsi" w:eastAsiaTheme="majorEastAsia" w:hAnsiTheme="minorHAnsi"/>
+        </w:rPr>
+      </w:pPr>
+      <w:r>
+        <w:rPr>
+          <w:rFonts w:asciiTheme="minorHAnsi" w:eastAsiaTheme="majorEastAsia" w:hAnsiTheme="minorHAnsi"/>
+        </w:rPr>
+        <w:t>Test Containers</w:t>
+      </w:r>
+    </w:p>
+    <w:p>
+      <w:pPr>
+        <w:pStyle w:val="NormalWeb"/>
+        <w:numPr>
+          <w:ilvl w:val="0"/>
+          <w:numId w:val="53"/>
+        </w:numPr>
+        <w:spacing w:line="360" w:lineRule="auto"/>
+        <w:rPr>
+          <w:rFonts w:asciiTheme="minorHAnsi" w:eastAsiaTheme="majorEastAsia" w:hAnsiTheme="minorHAnsi"/>
+        </w:rPr>
+      </w:pPr>
+      <w:proofErr w:type="spellStart"/>
+      <w:r>
+        <w:rPr>
+          <w:rFonts w:asciiTheme="minorHAnsi" w:eastAsiaTheme="majorEastAsia" w:hAnsiTheme="minorHAnsi"/>
+        </w:rPr>
+        <w:t>TestContainers</w:t>
+      </w:r>
+      <w:proofErr w:type="spellEnd"/>
+      <w:r>
+        <w:rPr>
+          <w:rFonts w:asciiTheme="minorHAnsi" w:eastAsiaTheme="majorEastAsia" w:hAnsiTheme="minorHAnsi"/>
+        </w:rPr>
+        <w:t xml:space="preserve"> is a Java testing library that lets you run real service in Docker Containers during automated tests</w:t>
+      </w:r>
+      <w:r>
+        <w:rPr>
+          <w:rFonts w:asciiTheme="minorHAnsi" w:eastAsiaTheme="majorEastAsia" w:hAnsiTheme="minorHAnsi"/>
+        </w:rPr>
+        <w:t>.</w:t>
+      </w:r>
+      <w:r>
+        <w:rPr>
+          <w:rFonts w:asciiTheme="minorHAnsi" w:eastAsiaTheme="majorEastAsia" w:hAnsiTheme="minorHAnsi"/>
+        </w:rPr>
+        <w:t xml:space="preserve"> </w:t>
+      </w:r>
+    </w:p>
+    <w:p>
+      <w:pPr>
+        <w:pStyle w:val="NormalWeb"/>
+        <w:numPr>
+          <w:ilvl w:val="0"/>
+          <w:numId w:val="53"/>
+        </w:numPr>
+        <w:spacing w:line="360" w:lineRule="auto"/>
+        <w:rPr>
+          <w:rFonts w:asciiTheme="minorHAnsi" w:eastAsiaTheme="majorEastAsia" w:hAnsiTheme="minorHAnsi"/>
+        </w:rPr>
+      </w:pPr>
+      <w:r>
+        <w:rPr>
+          <w:rFonts w:asciiTheme="minorHAnsi" w:eastAsiaTheme="majorEastAsia" w:hAnsiTheme="minorHAnsi"/>
+        </w:rPr>
+        <w:t xml:space="preserve">It allows your tests to use the same technology as production (Postgres, MySQL, Kafka, Redis, </w:t>
+      </w:r>
+      <w:proofErr w:type="spellStart"/>
+      <w:r>
+        <w:rPr>
+          <w:rFonts w:asciiTheme="minorHAnsi" w:eastAsiaTheme="majorEastAsia" w:hAnsiTheme="minorHAnsi"/>
+        </w:rPr>
+        <w:t>etc</w:t>
+      </w:r>
+      <w:proofErr w:type="spellEnd"/>
+      <w:r>
+        <w:rPr>
+          <w:rFonts w:asciiTheme="minorHAnsi" w:eastAsiaTheme="majorEastAsia" w:hAnsiTheme="minorHAnsi"/>
+        </w:rPr>
+        <w:t>)</w:t>
+      </w:r>
+      <w:r>
+        <w:rPr>
+          <w:rFonts w:asciiTheme="minorHAnsi" w:eastAsiaTheme="majorEastAsia" w:hAnsiTheme="minorHAnsi"/>
+        </w:rPr>
+        <w:t>.</w:t>
+      </w:r>
+    </w:p>
+    <w:p>
+      <w:pPr>
+        <w:pStyle w:val="NormalWeb"/>
+        <w:rPr>
+          <w:rFonts w:asciiTheme="minorHAnsi" w:eastAsiaTheme="majorEastAsia" w:hAnsiTheme="minorHAnsi"/>
+        </w:rPr>
+      </w:pPr>
     </w:p>
     <w:p>
       <w:pPr>
@@ -10046,6 +9536,119 @@
     </w:lvl>
   </w:abstractNum>
   <w:abstractNum w:abstractNumId="28" w15:restartNumberingAfterBreak="0">
+    <w:nsid w:val="43054A0E"/>
+    <w:multiLevelType w:val="hybridMultilevel"/>
+    <w:tmpl w:val="366C14F8"/>
+    <w:lvl w:ilvl="0" w:tplc="04090001">
+      <w:start w:val="1"/>
+      <w:numFmt w:val="bullet"/>
+      <w:lvlText w:val=""/>
+      <w:lvlJc w:val="left"/>
+      <w:pPr>
+        <w:ind w:left="720" w:hanging="360"/>
+      </w:pPr>
+      <w:rPr>
+        <w:rFonts w:ascii="Symbol" w:hAnsi="Symbol" w:hint="default"/>
+      </w:rPr>
+    </w:lvl>
+    <w:lvl w:ilvl="1" w:tplc="04090003" w:tentative="1">
+      <w:start w:val="1"/>
+      <w:numFmt w:val="bullet"/>
+      <w:lvlText w:val="o"/>
+      <w:lvlJc w:val="left"/>
+      <w:pPr>
+        <w:ind w:left="1440" w:hanging="360"/>
+      </w:pPr>
+      <w:rPr>
+        <w:rFonts w:ascii="Courier New" w:hAnsi="Courier New" w:cs="Courier New" w:hint="default"/>
+      </w:rPr>
+    </w:lvl>
+    <w:lvl w:ilvl="2" w:tplc="04090005" w:tentative="1">
+      <w:start w:val="1"/>
+      <w:numFmt w:val="bullet"/>
+      <w:lvlText w:val=""/>
+      <w:lvlJc w:val="left"/>
+      <w:pPr>
+        <w:ind w:left="2160" w:hanging="360"/>
+      </w:pPr>
+      <w:rPr>
+        <w:rFonts w:ascii="Wingdings" w:hAnsi="Wingdings" w:hint="default"/>
+      </w:rPr>
+    </w:lvl>
+    <w:lvl w:ilvl="3" w:tplc="04090001" w:tentative="1">
+      <w:start w:val="1"/>
+      <w:numFmt w:val="bullet"/>
+      <w:lvlText w:val=""/>
+      <w:lvlJc w:val="left"/>
+      <w:pPr>
+        <w:ind w:left="2880" w:hanging="360"/>
+      </w:pPr>
+      <w:rPr>
+        <w:rFonts w:ascii="Symbol" w:hAnsi="Symbol" w:hint="default"/>
+      </w:rPr>
+    </w:lvl>
+    <w:lvl w:ilvl="4" w:tplc="04090003" w:tentative="1">
+      <w:start w:val="1"/>
+      <w:numFmt w:val="bullet"/>
+      <w:lvlText w:val="o"/>
+      <w:lvlJc w:val="left"/>
+      <w:pPr>
+        <w:ind w:left="3600" w:hanging="360"/>
+      </w:pPr>
+      <w:rPr>
+        <w:rFonts w:ascii="Courier New" w:hAnsi="Courier New" w:cs="Courier New" w:hint="default"/>
+      </w:rPr>
+    </w:lvl>
+    <w:lvl w:ilvl="5" w:tplc="04090005" w:tentative="1">
+      <w:start w:val="1"/>
+      <w:numFmt w:val="bullet"/>
+      <w:lvlText w:val=""/>
+      <w:lvlJc w:val="left"/>
+      <w:pPr>
+        <w:ind w:left="4320" w:hanging="360"/>
+      </w:pPr>
+      <w:rPr>
+        <w:rFonts w:ascii="Wingdings" w:hAnsi="Wingdings" w:hint="default"/>
+      </w:rPr>
+    </w:lvl>
+    <w:lvl w:ilvl="6" w:tplc="04090001" w:tentative="1">
+      <w:start w:val="1"/>
+      <w:numFmt w:val="bullet"/>
+      <w:lvlText w:val=""/>
+      <w:lvlJc w:val="left"/>
+      <w:pPr>
+        <w:ind w:left="5040" w:hanging="360"/>
+      </w:pPr>
+      <w:rPr>
+        <w:rFonts w:ascii="Symbol" w:hAnsi="Symbol" w:hint="default"/>
+      </w:rPr>
+    </w:lvl>
+    <w:lvl w:ilvl="7" w:tplc="04090003" w:tentative="1">
+      <w:start w:val="1"/>
+      <w:numFmt w:val="bullet"/>
+      <w:lvlText w:val="o"/>
+      <w:lvlJc w:val="left"/>
+      <w:pPr>
+        <w:ind w:left="5760" w:hanging="360"/>
+      </w:pPr>
+      <w:rPr>
+        <w:rFonts w:ascii="Courier New" w:hAnsi="Courier New" w:cs="Courier New" w:hint="default"/>
+      </w:rPr>
+    </w:lvl>
+    <w:lvl w:ilvl="8" w:tplc="04090005" w:tentative="1">
+      <w:start w:val="1"/>
+      <w:numFmt w:val="bullet"/>
+      <w:lvlText w:val=""/>
+      <w:lvlJc w:val="left"/>
+      <w:pPr>
+        <w:ind w:left="6480" w:hanging="360"/>
+      </w:pPr>
+      <w:rPr>
+        <w:rFonts w:ascii="Wingdings" w:hAnsi="Wingdings" w:hint="default"/>
+      </w:rPr>
+    </w:lvl>
+  </w:abstractNum>
+  <w:abstractNum w:abstractNumId="29" w15:restartNumberingAfterBreak="0">
     <w:nsid w:val="437F31FA"/>
     <w:multiLevelType w:val="hybridMultilevel"/>
     <w:tmpl w:val="DCD21FB4"/>
@@ -10137,7 +9740,7 @@
       </w:pPr>
     </w:lvl>
   </w:abstractNum>
-  <w:abstractNum w:abstractNumId="29" w15:restartNumberingAfterBreak="0">
+  <w:abstractNum w:abstractNumId="30" w15:restartNumberingAfterBreak="0">
     <w:nsid w:val="44C33C41"/>
     <w:multiLevelType w:val="hybridMultilevel"/>
     <w:tmpl w:val="849CDA22"/>
@@ -10249,7 +9852,7 @@
       </w:rPr>
     </w:lvl>
   </w:abstractNum>
-  <w:abstractNum w:abstractNumId="30" w15:restartNumberingAfterBreak="0">
+  <w:abstractNum w:abstractNumId="31" w15:restartNumberingAfterBreak="0">
     <w:nsid w:val="44F1015C"/>
     <w:multiLevelType w:val="hybridMultilevel"/>
     <w:tmpl w:val="1F3A736E"/>
@@ -10361,7 +9964,7 @@
       </w:rPr>
     </w:lvl>
   </w:abstractNum>
-  <w:abstractNum w:abstractNumId="31" w15:restartNumberingAfterBreak="0">
+  <w:abstractNum w:abstractNumId="32" w15:restartNumberingAfterBreak="0">
     <w:nsid w:val="46DF2ED1"/>
     <w:multiLevelType w:val="hybridMultilevel"/>
     <w:tmpl w:val="480AF3F6"/>
@@ -10447,7 +10050,7 @@
       </w:pPr>
     </w:lvl>
   </w:abstractNum>
-  <w:abstractNum w:abstractNumId="32" w15:restartNumberingAfterBreak="0">
+  <w:abstractNum w:abstractNumId="33" w15:restartNumberingAfterBreak="0">
     <w:nsid w:val="48B17DB6"/>
     <w:multiLevelType w:val="hybridMultilevel"/>
     <w:tmpl w:val="AB148F18"/>
@@ -10560,7 +10163,7 @@
       </w:rPr>
     </w:lvl>
   </w:abstractNum>
-  <w:abstractNum w:abstractNumId="33" w15:restartNumberingAfterBreak="0">
+  <w:abstractNum w:abstractNumId="34" w15:restartNumberingAfterBreak="0">
     <w:nsid w:val="577B487E"/>
     <w:multiLevelType w:val="hybridMultilevel"/>
     <w:tmpl w:val="A6189196"/>
@@ -10673,7 +10276,7 @@
       </w:rPr>
     </w:lvl>
   </w:abstractNum>
-  <w:abstractNum w:abstractNumId="34" w15:restartNumberingAfterBreak="0">
+  <w:abstractNum w:abstractNumId="35" w15:restartNumberingAfterBreak="0">
     <w:nsid w:val="580174C7"/>
     <w:multiLevelType w:val="hybridMultilevel"/>
     <w:tmpl w:val="2B4EB026"/>
@@ -10762,7 +10365,7 @@
       </w:pPr>
     </w:lvl>
   </w:abstractNum>
-  <w:abstractNum w:abstractNumId="35" w15:restartNumberingAfterBreak="0">
+  <w:abstractNum w:abstractNumId="36" w15:restartNumberingAfterBreak="0">
     <w:nsid w:val="5A204979"/>
     <w:multiLevelType w:val="hybridMultilevel"/>
     <w:tmpl w:val="E800F4A6"/>
@@ -10854,7 +10457,7 @@
       </w:pPr>
     </w:lvl>
   </w:abstractNum>
-  <w:abstractNum w:abstractNumId="36" w15:restartNumberingAfterBreak="0">
+  <w:abstractNum w:abstractNumId="37" w15:restartNumberingAfterBreak="0">
     <w:nsid w:val="5E437B83"/>
     <w:multiLevelType w:val="hybridMultilevel"/>
     <w:tmpl w:val="1092346A"/>
@@ -10967,7 +10570,7 @@
       </w:rPr>
     </w:lvl>
   </w:abstractNum>
-  <w:abstractNum w:abstractNumId="37" w15:restartNumberingAfterBreak="0">
+  <w:abstractNum w:abstractNumId="38" w15:restartNumberingAfterBreak="0">
     <w:nsid w:val="5EC0275A"/>
     <w:multiLevelType w:val="hybridMultilevel"/>
     <w:tmpl w:val="3A622A5E"/>
@@ -11079,7 +10682,7 @@
       </w:rPr>
     </w:lvl>
   </w:abstractNum>
-  <w:abstractNum w:abstractNumId="38" w15:restartNumberingAfterBreak="0">
+  <w:abstractNum w:abstractNumId="39" w15:restartNumberingAfterBreak="0">
     <w:nsid w:val="5F713ECC"/>
     <w:multiLevelType w:val="hybridMultilevel"/>
     <w:tmpl w:val="75D024EC"/>
@@ -11171,7 +10774,7 @@
       </w:pPr>
     </w:lvl>
   </w:abstractNum>
-  <w:abstractNum w:abstractNumId="39" w15:restartNumberingAfterBreak="0">
+  <w:abstractNum w:abstractNumId="40" w15:restartNumberingAfterBreak="0">
     <w:nsid w:val="630D2B53"/>
     <w:multiLevelType w:val="hybridMultilevel"/>
     <w:tmpl w:val="7EC6DCBA"/>
@@ -11284,7 +10887,7 @@
       </w:rPr>
     </w:lvl>
   </w:abstractNum>
-  <w:abstractNum w:abstractNumId="40" w15:restartNumberingAfterBreak="0">
+  <w:abstractNum w:abstractNumId="41" w15:restartNumberingAfterBreak="0">
     <w:nsid w:val="635D3E67"/>
     <w:multiLevelType w:val="hybridMultilevel"/>
     <w:tmpl w:val="9572DD62"/>
@@ -11397,7 +11000,7 @@
       </w:rPr>
     </w:lvl>
   </w:abstractNum>
-  <w:abstractNum w:abstractNumId="41" w15:restartNumberingAfterBreak="0">
+  <w:abstractNum w:abstractNumId="42" w15:restartNumberingAfterBreak="0">
     <w:nsid w:val="65320A84"/>
     <w:multiLevelType w:val="hybridMultilevel"/>
     <w:tmpl w:val="329C1470"/>
@@ -11483,7 +11086,7 @@
       </w:pPr>
     </w:lvl>
   </w:abstractNum>
-  <w:abstractNum w:abstractNumId="42" w15:restartNumberingAfterBreak="0">
+  <w:abstractNum w:abstractNumId="43" w15:restartNumberingAfterBreak="0">
     <w:nsid w:val="66540037"/>
     <w:multiLevelType w:val="hybridMultilevel"/>
     <w:tmpl w:val="C81A381E"/>
@@ -11569,7 +11172,7 @@
       </w:pPr>
     </w:lvl>
   </w:abstractNum>
-  <w:abstractNum w:abstractNumId="43" w15:restartNumberingAfterBreak="0">
+  <w:abstractNum w:abstractNumId="44" w15:restartNumberingAfterBreak="0">
     <w:nsid w:val="6BD93B84"/>
     <w:multiLevelType w:val="hybridMultilevel"/>
     <w:tmpl w:val="21DA0204"/>
@@ -11658,7 +11261,7 @@
       </w:pPr>
     </w:lvl>
   </w:abstractNum>
-  <w:abstractNum w:abstractNumId="44" w15:restartNumberingAfterBreak="0">
+  <w:abstractNum w:abstractNumId="45" w15:restartNumberingAfterBreak="0">
     <w:nsid w:val="707A5825"/>
     <w:multiLevelType w:val="hybridMultilevel"/>
     <w:tmpl w:val="E03040D4"/>
@@ -11770,7 +11373,7 @@
       </w:rPr>
     </w:lvl>
   </w:abstractNum>
-  <w:abstractNum w:abstractNumId="45" w15:restartNumberingAfterBreak="0">
+  <w:abstractNum w:abstractNumId="46" w15:restartNumberingAfterBreak="0">
     <w:nsid w:val="72D51A61"/>
     <w:multiLevelType w:val="hybridMultilevel"/>
     <w:tmpl w:val="4A7A8500"/>
@@ -11883,7 +11486,7 @@
       </w:rPr>
     </w:lvl>
   </w:abstractNum>
-  <w:abstractNum w:abstractNumId="46" w15:restartNumberingAfterBreak="0">
+  <w:abstractNum w:abstractNumId="47" w15:restartNumberingAfterBreak="0">
     <w:nsid w:val="737F0F33"/>
     <w:multiLevelType w:val="multilevel"/>
     <w:tmpl w:val="A238B278"/>
@@ -12032,7 +11635,7 @@
       </w:rPr>
     </w:lvl>
   </w:abstractNum>
-  <w:abstractNum w:abstractNumId="47" w15:restartNumberingAfterBreak="0">
+  <w:abstractNum w:abstractNumId="48" w15:restartNumberingAfterBreak="0">
     <w:nsid w:val="783568DC"/>
     <w:multiLevelType w:val="hybridMultilevel"/>
     <w:tmpl w:val="29226D96"/>
@@ -12124,7 +11727,7 @@
       </w:pPr>
     </w:lvl>
   </w:abstractNum>
-  <w:abstractNum w:abstractNumId="48" w15:restartNumberingAfterBreak="0">
+  <w:abstractNum w:abstractNumId="49" w15:restartNumberingAfterBreak="0">
     <w:nsid w:val="78826452"/>
     <w:multiLevelType w:val="hybridMultilevel"/>
     <w:tmpl w:val="CF0691E0"/>
@@ -12237,7 +11840,7 @@
       </w:rPr>
     </w:lvl>
   </w:abstractNum>
-  <w:abstractNum w:abstractNumId="49" w15:restartNumberingAfterBreak="0">
+  <w:abstractNum w:abstractNumId="50" w15:restartNumberingAfterBreak="0">
     <w:nsid w:val="7B22150F"/>
     <w:multiLevelType w:val="hybridMultilevel"/>
     <w:tmpl w:val="3FA647C6"/>
@@ -12323,7 +11926,7 @@
       </w:pPr>
     </w:lvl>
   </w:abstractNum>
-  <w:abstractNum w:abstractNumId="50" w15:restartNumberingAfterBreak="0">
+  <w:abstractNum w:abstractNumId="51" w15:restartNumberingAfterBreak="0">
     <w:nsid w:val="7D3A636A"/>
     <w:multiLevelType w:val="hybridMultilevel"/>
     <w:tmpl w:val="F6F84E62"/>
@@ -12436,7 +12039,7 @@
       </w:rPr>
     </w:lvl>
   </w:abstractNum>
-  <w:abstractNum w:abstractNumId="51" w15:restartNumberingAfterBreak="0">
+  <w:abstractNum w:abstractNumId="52" w15:restartNumberingAfterBreak="0">
     <w:nsid w:val="7E280765"/>
     <w:multiLevelType w:val="hybridMultilevel"/>
     <w:tmpl w:val="BC244B9E"/>
@@ -12550,28 +12153,28 @@
     </w:lvl>
   </w:abstractNum>
   <w:num w:numId="1" w16cid:durableId="1924337573">
-    <w:abstractNumId w:val="47"/>
+    <w:abstractNumId w:val="48"/>
   </w:num>
   <w:num w:numId="2" w16cid:durableId="743067488">
     <w:abstractNumId w:val="7"/>
   </w:num>
   <w:num w:numId="3" w16cid:durableId="1224372325">
-    <w:abstractNumId w:val="37"/>
+    <w:abstractNumId w:val="38"/>
   </w:num>
   <w:num w:numId="4" w16cid:durableId="1195193567">
-    <w:abstractNumId w:val="34"/>
+    <w:abstractNumId w:val="35"/>
   </w:num>
   <w:num w:numId="5" w16cid:durableId="1074204700">
     <w:abstractNumId w:val="0"/>
   </w:num>
   <w:num w:numId="6" w16cid:durableId="147215699">
-    <w:abstractNumId w:val="43"/>
+    <w:abstractNumId w:val="44"/>
   </w:num>
   <w:num w:numId="7" w16cid:durableId="1943150898">
     <w:abstractNumId w:val="12"/>
   </w:num>
   <w:num w:numId="8" w16cid:durableId="1123040100">
-    <w:abstractNumId w:val="31"/>
+    <w:abstractNumId w:val="32"/>
   </w:num>
   <w:num w:numId="9" w16cid:durableId="570965468">
     <w:abstractNumId w:val="4"/>
@@ -12580,7 +12183,7 @@
     <w:abstractNumId w:val="6"/>
   </w:num>
   <w:num w:numId="11" w16cid:durableId="642006152">
-    <w:abstractNumId w:val="39"/>
+    <w:abstractNumId w:val="40"/>
   </w:num>
   <w:num w:numId="12" w16cid:durableId="905069341">
     <w:abstractNumId w:val="20"/>
@@ -12589,7 +12192,7 @@
     <w:abstractNumId w:val="16"/>
   </w:num>
   <w:num w:numId="14" w16cid:durableId="1385981044">
-    <w:abstractNumId w:val="49"/>
+    <w:abstractNumId w:val="50"/>
   </w:num>
   <w:num w:numId="15" w16cid:durableId="395977025">
     <w:abstractNumId w:val="15"/>
@@ -12601,43 +12204,43 @@
     <w:abstractNumId w:val="2"/>
   </w:num>
   <w:num w:numId="18" w16cid:durableId="1673952956">
-    <w:abstractNumId w:val="38"/>
+    <w:abstractNumId w:val="39"/>
   </w:num>
   <w:num w:numId="19" w16cid:durableId="1854762739">
-    <w:abstractNumId w:val="29"/>
+    <w:abstractNumId w:val="30"/>
   </w:num>
   <w:num w:numId="20" w16cid:durableId="643199849">
-    <w:abstractNumId w:val="41"/>
+    <w:abstractNumId w:val="42"/>
   </w:num>
   <w:num w:numId="21" w16cid:durableId="1930456851">
-    <w:abstractNumId w:val="35"/>
+    <w:abstractNumId w:val="36"/>
   </w:num>
   <w:num w:numId="22" w16cid:durableId="1290043333">
-    <w:abstractNumId w:val="51"/>
+    <w:abstractNumId w:val="52"/>
   </w:num>
   <w:num w:numId="23" w16cid:durableId="1508448853">
-    <w:abstractNumId w:val="44"/>
+    <w:abstractNumId w:val="45"/>
   </w:num>
   <w:num w:numId="24" w16cid:durableId="123232136">
     <w:abstractNumId w:val="18"/>
   </w:num>
   <w:num w:numId="25" w16cid:durableId="2001807458">
-    <w:abstractNumId w:val="28"/>
+    <w:abstractNumId w:val="29"/>
   </w:num>
   <w:num w:numId="26" w16cid:durableId="1780903640">
     <w:abstractNumId w:val="17"/>
   </w:num>
   <w:num w:numId="27" w16cid:durableId="1537422049">
-    <w:abstractNumId w:val="30"/>
+    <w:abstractNumId w:val="31"/>
   </w:num>
   <w:num w:numId="28" w16cid:durableId="959386256">
-    <w:abstractNumId w:val="33"/>
+    <w:abstractNumId w:val="34"/>
   </w:num>
   <w:num w:numId="29" w16cid:durableId="1469087537">
     <w:abstractNumId w:val="27"/>
   </w:num>
   <w:num w:numId="30" w16cid:durableId="496309045">
-    <w:abstractNumId w:val="36"/>
+    <w:abstractNumId w:val="37"/>
   </w:num>
   <w:num w:numId="31" w16cid:durableId="928537482">
     <w:abstractNumId w:val="10"/>
@@ -12646,22 +12249,22 @@
     <w:abstractNumId w:val="3"/>
   </w:num>
   <w:num w:numId="33" w16cid:durableId="1812869509">
-    <w:abstractNumId w:val="42"/>
+    <w:abstractNumId w:val="43"/>
   </w:num>
   <w:num w:numId="34" w16cid:durableId="956253382">
     <w:abstractNumId w:val="8"/>
   </w:num>
   <w:num w:numId="35" w16cid:durableId="1272278993">
-    <w:abstractNumId w:val="50"/>
+    <w:abstractNumId w:val="51"/>
   </w:num>
   <w:num w:numId="36" w16cid:durableId="2020504769">
-    <w:abstractNumId w:val="45"/>
+    <w:abstractNumId w:val="46"/>
   </w:num>
   <w:num w:numId="37" w16cid:durableId="2030837763">
-    <w:abstractNumId w:val="32"/>
+    <w:abstractNumId w:val="33"/>
   </w:num>
   <w:num w:numId="38" w16cid:durableId="731079044">
-    <w:abstractNumId w:val="40"/>
+    <w:abstractNumId w:val="41"/>
   </w:num>
   <w:num w:numId="39" w16cid:durableId="165368534">
     <w:abstractNumId w:val="19"/>
@@ -12676,7 +12279,7 @@
     <w:abstractNumId w:val="26"/>
   </w:num>
   <w:num w:numId="43" w16cid:durableId="616058370">
-    <w:abstractNumId w:val="48"/>
+    <w:abstractNumId w:val="49"/>
   </w:num>
   <w:num w:numId="44" w16cid:durableId="1705599149">
     <w:abstractNumId w:val="5"/>
@@ -12694,7 +12297,7 @@
     <w:abstractNumId w:val="21"/>
   </w:num>
   <w:num w:numId="49" w16cid:durableId="556626747">
-    <w:abstractNumId w:val="46"/>
+    <w:abstractNumId w:val="47"/>
   </w:num>
   <w:num w:numId="50" w16cid:durableId="87697491">
     <w:abstractNumId w:val="9"/>
@@ -12704,6 +12307,9 @@
   </w:num>
   <w:num w:numId="52" w16cid:durableId="34475125">
     <w:abstractNumId w:val="23"/>
+  </w:num>
+  <w:num w:numId="53" w16cid:durableId="2006126791">
+    <w:abstractNumId w:val="28"/>
   </w:num>
 </w:numbering>
 </file>

--- a/Backend/SpringBootTesting/MODULE7/notes/SpringBootTesting.docx
+++ b/Backend/SpringBootTesting/MODULE7/notes/SpringBootTesting.docx
@@ -70,13 +70,8 @@
         <w:spacing w:line="276" w:lineRule="auto"/>
         <w:ind w:left="1440"/>
       </w:pPr>
-      <w:proofErr w:type="spellStart"/>
-      <w:r>
-        <w:t>UserService</w:t>
-      </w:r>
-      <w:proofErr w:type="spellEnd"/>
-      <w:r>
-        <w:t xml:space="preserve"> {</w:t>
+      <w:r>
+        <w:t>UserService {</w:t>
       </w:r>
     </w:p>
     <w:p>
@@ -85,15 +80,7 @@
         <w:ind w:left="1440"/>
       </w:pPr>
       <w:r>
-        <w:t xml:space="preserve">  </w:t>
-      </w:r>
-      <w:proofErr w:type="spellStart"/>
-      <w:r>
-        <w:t>saveUser</w:t>
-      </w:r>
-      <w:proofErr w:type="spellEnd"/>
-      <w:r>
-        <w:t>();</w:t>
+        <w:t xml:space="preserve">  saveUser();</w:t>
       </w:r>
     </w:p>
     <w:p>
@@ -102,15 +89,7 @@
         <w:ind w:left="1440"/>
       </w:pPr>
       <w:r>
-        <w:t xml:space="preserve">  </w:t>
-      </w:r>
-      <w:proofErr w:type="spellStart"/>
-      <w:r>
-        <w:t>sendEmail</w:t>
-      </w:r>
-      <w:proofErr w:type="spellEnd"/>
-      <w:r>
-        <w:t>();</w:t>
+        <w:t xml:space="preserve">  sendEmail();</w:t>
       </w:r>
     </w:p>
     <w:p>
@@ -119,15 +98,7 @@
         <w:ind w:left="1440"/>
       </w:pPr>
       <w:r>
-        <w:t xml:space="preserve">  </w:t>
-      </w:r>
-      <w:proofErr w:type="spellStart"/>
-      <w:r>
-        <w:t>generateReport</w:t>
-      </w:r>
-      <w:proofErr w:type="spellEnd"/>
-      <w:r>
-        <w:t>();</w:t>
+        <w:t xml:space="preserve">  generateReport();</w:t>
       </w:r>
     </w:p>
     <w:p>
@@ -156,13 +127,8 @@
         <w:spacing w:line="276" w:lineRule="auto"/>
         <w:ind w:left="720"/>
       </w:pPr>
-      <w:proofErr w:type="spellStart"/>
-      <w:r>
-        <w:t>UserService</w:t>
-      </w:r>
-      <w:proofErr w:type="spellEnd"/>
-      <w:r>
-        <w:t xml:space="preserve">      // saves user</w:t>
+      <w:r>
+        <w:t>UserService      // saves user</w:t>
       </w:r>
     </w:p>
     <w:p>
@@ -170,13 +136,8 @@
         <w:spacing w:line="276" w:lineRule="auto"/>
         <w:ind w:left="720"/>
       </w:pPr>
-      <w:proofErr w:type="spellStart"/>
-      <w:r>
-        <w:t>EmailService</w:t>
-      </w:r>
-      <w:proofErr w:type="spellEnd"/>
-      <w:r>
-        <w:t xml:space="preserve">     // sends email</w:t>
+      <w:r>
+        <w:t>EmailService     // sends email</w:t>
       </w:r>
     </w:p>
     <w:p>
@@ -184,13 +145,8 @@
         <w:spacing w:line="276" w:lineRule="auto"/>
         <w:ind w:left="720"/>
       </w:pPr>
-      <w:proofErr w:type="spellStart"/>
-      <w:r>
-        <w:t>ReportService</w:t>
-      </w:r>
-      <w:proofErr w:type="spellEnd"/>
-      <w:r>
-        <w:t xml:space="preserve">    // generates report</w:t>
+      <w:r>
+        <w:t>ReportService    // generates report</w:t>
       </w:r>
     </w:p>
     <w:p>
@@ -351,175 +307,223 @@
           <w:bCs/>
         </w:rPr>
         <w:lastRenderedPageBreak/>
-        <w:t xml:space="preserve">L — </w:t>
-      </w:r>
-      <w:proofErr w:type="spellStart"/>
+        <w:t>L — Liskov Substitution</w:t>
+      </w:r>
+    </w:p>
+    <w:p>
+      <w:pPr>
+        <w:spacing w:line="276" w:lineRule="auto"/>
+      </w:pPr>
       <w:r>
         <w:rPr>
           <w:b/>
           <w:bCs/>
         </w:rPr>
-        <w:t>Liskov</w:t>
-      </w:r>
-      <w:proofErr w:type="spellEnd"/>
+        <w:t>Child should behave like the parent</w:t>
+      </w:r>
+    </w:p>
+    <w:p>
+      <w:pPr>
+        <w:spacing w:line="276" w:lineRule="auto"/>
+      </w:pPr>
+      <w:r>
+        <w:t xml:space="preserve">If something expects a </w:t>
+      </w:r>
       <w:r>
         <w:rPr>
           <w:b/>
           <w:bCs/>
         </w:rPr>
-        <w:t xml:space="preserve"> Substitution</w:t>
-      </w:r>
-    </w:p>
-    <w:p>
-      <w:pPr>
-        <w:spacing w:line="276" w:lineRule="auto"/>
-      </w:pPr>
+        <w:t>parent</w:t>
+      </w:r>
+      <w:r>
+        <w:t xml:space="preserve">, a </w:t>
+      </w:r>
       <w:r>
         <w:rPr>
           <w:b/>
           <w:bCs/>
         </w:rPr>
-        <w:t>Child should behave like the parent</w:t>
-      </w:r>
-    </w:p>
-    <w:p>
-      <w:pPr>
-        <w:spacing w:line="276" w:lineRule="auto"/>
-      </w:pPr>
-      <w:r>
-        <w:t xml:space="preserve">If something expects a </w:t>
-      </w:r>
+        <w:t>child should work without breaking anything</w:t>
+      </w:r>
+      <w:r>
+        <w:t>.</w:t>
+      </w:r>
+    </w:p>
+    <w:p>
+      <w:pPr>
+        <w:spacing w:line="276" w:lineRule="auto"/>
+      </w:pPr>
       <w:r>
         <w:rPr>
           <w:b/>
           <w:bCs/>
         </w:rPr>
-        <w:t>parent</w:t>
-      </w:r>
-      <w:r>
-        <w:t xml:space="preserve">, a </w:t>
-      </w:r>
+        <w:t>Bad</w:t>
+      </w:r>
+    </w:p>
+    <w:p>
+      <w:pPr>
+        <w:spacing w:line="276" w:lineRule="auto"/>
+        <w:ind w:left="1440"/>
+      </w:pPr>
+      <w:r>
+        <w:t>Bird fly();</w:t>
+      </w:r>
+    </w:p>
+    <w:p>
+      <w:pPr>
+        <w:spacing w:line="276" w:lineRule="auto"/>
+        <w:ind w:left="1440"/>
+      </w:pPr>
+      <w:r>
+        <w:t xml:space="preserve">Penguin extends Bird </w:t>
+      </w:r>
+      <w:r>
+        <w:rPr>
+          <w:rFonts w:ascii="Segoe UI Emoji" w:hAnsi="Segoe UI Emoji" w:cs="Segoe UI Emoji"/>
+        </w:rPr>
+        <w:t>❌</w:t>
+      </w:r>
+      <w:r>
+        <w:t xml:space="preserve"> (penguins can</w:t>
+      </w:r>
+      <w:r>
+        <w:rPr>
+          <w:rFonts w:cs="Aptos"/>
+        </w:rPr>
+        <w:t>’</w:t>
+      </w:r>
+      <w:r>
+        <w:t>t fly)</w:t>
+      </w:r>
+    </w:p>
+    <w:p>
+      <w:pPr>
+        <w:spacing w:line="276" w:lineRule="auto"/>
+      </w:pPr>
       <w:r>
         <w:rPr>
           <w:b/>
           <w:bCs/>
         </w:rPr>
-        <w:t>child should work without breaking anything</w:t>
-      </w:r>
-      <w:r>
-        <w:t>.</w:t>
-      </w:r>
-    </w:p>
-    <w:p>
-      <w:pPr>
-        <w:spacing w:line="276" w:lineRule="auto"/>
-      </w:pPr>
-      <w:r>
+        <w:t>Good</w:t>
+      </w:r>
+    </w:p>
+    <w:p>
+      <w:pPr>
+        <w:spacing w:line="276" w:lineRule="auto"/>
+        <w:ind w:left="1440"/>
+      </w:pPr>
+      <w:r>
+        <w:t>Bird eat();</w:t>
+      </w:r>
+    </w:p>
+    <w:p>
+      <w:pPr>
+        <w:spacing w:line="276" w:lineRule="auto"/>
+        <w:ind w:left="1440"/>
+      </w:pPr>
+      <w:r>
+        <w:t>FlyingBird fly();</w:t>
+      </w:r>
+    </w:p>
+    <w:p>
+      <w:pPr>
+        <w:spacing w:line="276" w:lineRule="auto"/>
+      </w:pPr>
+      <w:r>
+        <w:t>Don’t lie about what a class can do.</w:t>
+      </w:r>
+    </w:p>
+    <w:p>
+      <w:pPr>
+        <w:spacing w:line="276" w:lineRule="auto"/>
+      </w:pPr>
+    </w:p>
+    <w:p>
+      <w:pPr>
+        <w:spacing w:line="276" w:lineRule="auto"/>
         <w:rPr>
           <w:b/>
           <w:bCs/>
         </w:rPr>
-        <w:t>Bad</w:t>
-      </w:r>
-    </w:p>
-    <w:p>
-      <w:pPr>
-        <w:spacing w:line="276" w:lineRule="auto"/>
-        <w:ind w:left="1440"/>
-      </w:pPr>
-      <w:r>
-        <w:t>Bird fly();</w:t>
-      </w:r>
-    </w:p>
-    <w:p>
-      <w:pPr>
-        <w:spacing w:line="276" w:lineRule="auto"/>
-        <w:ind w:left="1440"/>
-      </w:pPr>
-      <w:r>
-        <w:t xml:space="preserve">Penguin extends Bird </w:t>
-      </w:r>
-      <w:r>
-        <w:rPr>
-          <w:rFonts w:ascii="Segoe UI Emoji" w:hAnsi="Segoe UI Emoji" w:cs="Segoe UI Emoji"/>
-        </w:rPr>
-        <w:t>❌</w:t>
-      </w:r>
-      <w:r>
-        <w:t xml:space="preserve"> (penguins can</w:t>
-      </w:r>
-      <w:r>
-        <w:rPr>
-          <w:rFonts w:cs="Aptos"/>
-        </w:rPr>
-        <w:t>’</w:t>
-      </w:r>
-      <w:r>
-        <w:t>t fly)</w:t>
-      </w:r>
-    </w:p>
-    <w:p>
-      <w:pPr>
-        <w:spacing w:line="276" w:lineRule="auto"/>
       </w:pPr>
       <w:r>
         <w:rPr>
           <w:b/>
           <w:bCs/>
         </w:rPr>
-        <w:t>Good</w:t>
-      </w:r>
-    </w:p>
-    <w:p>
-      <w:pPr>
-        <w:spacing w:line="276" w:lineRule="auto"/>
-        <w:ind w:left="1440"/>
-      </w:pPr>
-      <w:r>
-        <w:t>Bird eat();</w:t>
-      </w:r>
-    </w:p>
-    <w:p>
-      <w:pPr>
-        <w:spacing w:line="276" w:lineRule="auto"/>
-        <w:ind w:left="1440"/>
-      </w:pPr>
-      <w:proofErr w:type="spellStart"/>
-      <w:r>
-        <w:t>FlyingBird</w:t>
-      </w:r>
-      <w:proofErr w:type="spellEnd"/>
-      <w:r>
-        <w:t xml:space="preserve"> fly();</w:t>
-      </w:r>
-    </w:p>
-    <w:p>
-      <w:pPr>
-        <w:spacing w:line="276" w:lineRule="auto"/>
-      </w:pPr>
-      <w:r>
-        <w:t>Don’t lie about what a class can do.</w:t>
-      </w:r>
-    </w:p>
-    <w:p>
-      <w:pPr>
-        <w:spacing w:line="276" w:lineRule="auto"/>
-      </w:pPr>
-    </w:p>
-    <w:p>
-      <w:pPr>
-        <w:spacing w:line="276" w:lineRule="auto"/>
+        <w:t>I — Interface Segregation</w:t>
+      </w:r>
+    </w:p>
+    <w:p>
+      <w:pPr>
+        <w:spacing w:line="276" w:lineRule="auto"/>
+      </w:pPr>
+      <w:r>
         <w:rPr>
           <w:b/>
           <w:bCs/>
         </w:rPr>
+        <w:t>Don’t force classes to use methods they don’t need</w:t>
+      </w:r>
+    </w:p>
+    <w:p>
+      <w:pPr>
+        <w:spacing w:line="276" w:lineRule="auto"/>
       </w:pPr>
       <w:r>
         <w:rPr>
           <w:b/>
           <w:bCs/>
         </w:rPr>
-        <w:t>I — Interface Segregation</w:t>
+        <w:t>Bad</w:t>
+      </w:r>
+    </w:p>
+    <w:p>
+      <w:pPr>
+        <w:spacing w:line="276" w:lineRule="auto"/>
+        <w:ind w:left="1440"/>
+      </w:pPr>
+      <w:r>
+        <w:t>interface Machine {</w:t>
+      </w:r>
+    </w:p>
+    <w:p>
+      <w:pPr>
+        <w:spacing w:line="276" w:lineRule="auto"/>
+        <w:ind w:left="1440"/>
+      </w:pPr>
+      <w:r>
+        <w:t xml:space="preserve">  print();</w:t>
+      </w:r>
+    </w:p>
+    <w:p>
+      <w:pPr>
+        <w:spacing w:line="276" w:lineRule="auto"/>
+        <w:ind w:left="1440"/>
+      </w:pPr>
+      <w:r>
+        <w:t xml:space="preserve">  scan();</w:t>
+      </w:r>
+    </w:p>
+    <w:p>
+      <w:pPr>
+        <w:spacing w:line="276" w:lineRule="auto"/>
+        <w:ind w:left="1440"/>
+      </w:pPr>
+      <w:r>
+        <w:t xml:space="preserve">  fax();</w:t>
+      </w:r>
+    </w:p>
+    <w:p>
+      <w:pPr>
+        <w:spacing w:line="276" w:lineRule="auto"/>
+        <w:ind w:left="1440"/>
+      </w:pPr>
+      <w:r>
+        <w:t>}</w:t>
       </w:r>
     </w:p>
     <w:p>
@@ -531,123 +535,88 @@
           <w:b/>
           <w:bCs/>
         </w:rPr>
-        <w:t>Don’t force classes to use methods they don’t need</w:t>
-      </w:r>
-    </w:p>
-    <w:p>
-      <w:pPr>
-        <w:spacing w:line="276" w:lineRule="auto"/>
-      </w:pPr>
-      <w:r>
+        <w:t>Good</w:t>
+      </w:r>
+    </w:p>
+    <w:p>
+      <w:pPr>
+        <w:spacing w:line="276" w:lineRule="auto"/>
+        <w:ind w:left="1440"/>
+      </w:pPr>
+      <w:r>
+        <w:t>interface Printer { print(); }</w:t>
+      </w:r>
+    </w:p>
+    <w:p>
+      <w:pPr>
+        <w:spacing w:line="276" w:lineRule="auto"/>
+        <w:ind w:left="1440"/>
+      </w:pPr>
+      <w:r>
+        <w:t>interface Scanner { scan(); }</w:t>
+      </w:r>
+    </w:p>
+    <w:p>
+      <w:pPr>
+        <w:spacing w:line="276" w:lineRule="auto"/>
+      </w:pPr>
+      <w:r>
+        <w:t>Small, focused interfaces are better.</w:t>
+      </w:r>
+    </w:p>
+    <w:p>
+      <w:pPr>
+        <w:spacing w:line="276" w:lineRule="auto"/>
+      </w:pPr>
+    </w:p>
+    <w:p>
+      <w:pPr>
+        <w:spacing w:line="276" w:lineRule="auto"/>
         <w:rPr>
           <w:b/>
           <w:bCs/>
         </w:rPr>
-        <w:t>Bad</w:t>
-      </w:r>
-    </w:p>
-    <w:p>
-      <w:pPr>
-        <w:spacing w:line="276" w:lineRule="auto"/>
-        <w:ind w:left="1440"/>
-      </w:pPr>
-      <w:r>
-        <w:t>interface Machine {</w:t>
-      </w:r>
-    </w:p>
-    <w:p>
-      <w:pPr>
-        <w:spacing w:line="276" w:lineRule="auto"/>
-        <w:ind w:left="1440"/>
-      </w:pPr>
-      <w:r>
-        <w:t xml:space="preserve">  print();</w:t>
-      </w:r>
-    </w:p>
-    <w:p>
-      <w:pPr>
-        <w:spacing w:line="276" w:lineRule="auto"/>
-        <w:ind w:left="1440"/>
-      </w:pPr>
-      <w:r>
-        <w:t xml:space="preserve">  scan();</w:t>
-      </w:r>
-    </w:p>
-    <w:p>
-      <w:pPr>
-        <w:spacing w:line="276" w:lineRule="auto"/>
-        <w:ind w:left="1440"/>
-      </w:pPr>
-      <w:r>
-        <w:t xml:space="preserve">  fax();</w:t>
-      </w:r>
-    </w:p>
-    <w:p>
-      <w:pPr>
-        <w:spacing w:line="276" w:lineRule="auto"/>
-        <w:ind w:left="1440"/>
-      </w:pPr>
-      <w:r>
-        <w:t>}</w:t>
-      </w:r>
-    </w:p>
-    <w:p>
-      <w:pPr>
-        <w:spacing w:line="276" w:lineRule="auto"/>
       </w:pPr>
       <w:r>
         <w:rPr>
           <w:b/>
           <w:bCs/>
         </w:rPr>
-        <w:t>Good</w:t>
-      </w:r>
-    </w:p>
-    <w:p>
-      <w:pPr>
-        <w:spacing w:line="276" w:lineRule="auto"/>
-        <w:ind w:left="1440"/>
-      </w:pPr>
-      <w:r>
-        <w:t>interface Printer { print(); }</w:t>
-      </w:r>
-    </w:p>
-    <w:p>
-      <w:pPr>
-        <w:spacing w:line="276" w:lineRule="auto"/>
-        <w:ind w:left="1440"/>
-      </w:pPr>
-      <w:r>
-        <w:t>interface Scanner { scan(); }</w:t>
-      </w:r>
-    </w:p>
-    <w:p>
-      <w:pPr>
-        <w:spacing w:line="276" w:lineRule="auto"/>
-      </w:pPr>
-      <w:r>
-        <w:t>Small, focused interfaces are better.</w:t>
-      </w:r>
-    </w:p>
-    <w:p>
-      <w:pPr>
-        <w:spacing w:line="276" w:lineRule="auto"/>
-      </w:pPr>
-    </w:p>
-    <w:p>
-      <w:pPr>
-        <w:spacing w:line="276" w:lineRule="auto"/>
+        <w:t>D — Dependency Inversion</w:t>
+      </w:r>
+    </w:p>
+    <w:p>
+      <w:pPr>
+        <w:spacing w:line="276" w:lineRule="auto"/>
+      </w:pPr>
+      <w:r>
         <w:rPr>
           <w:b/>
           <w:bCs/>
         </w:rPr>
+        <w:t>Depend on interfaces, not concrete classes</w:t>
+      </w:r>
+    </w:p>
+    <w:p>
+      <w:pPr>
+        <w:spacing w:line="276" w:lineRule="auto"/>
       </w:pPr>
       <w:r>
         <w:rPr>
           <w:b/>
           <w:bCs/>
         </w:rPr>
-        <w:t>D — Dependency Inversion</w:t>
+        <w:lastRenderedPageBreak/>
+        <w:t>Bad</w:t>
+      </w:r>
+    </w:p>
+    <w:p>
+      <w:pPr>
+        <w:spacing w:line="276" w:lineRule="auto"/>
+        <w:ind w:left="1440"/>
+      </w:pPr>
+      <w:r>
+        <w:t>OrderService = new MySQLDatabase();</w:t>
       </w:r>
     </w:p>
     <w:p>
@@ -659,20 +628,7 @@
           <w:b/>
           <w:bCs/>
         </w:rPr>
-        <w:t>Depend on interfaces, not concrete classes</w:t>
-      </w:r>
-    </w:p>
-    <w:p>
-      <w:pPr>
-        <w:spacing w:line="276" w:lineRule="auto"/>
-      </w:pPr>
-      <w:r>
-        <w:rPr>
-          <w:b/>
-          <w:bCs/>
-        </w:rPr>
-        <w:lastRenderedPageBreak/>
-        <w:t>Bad</w:t>
+        <w:t>Good</w:t>
       </w:r>
     </w:p>
     <w:p>
@@ -680,55 +636,8 @@
         <w:spacing w:line="276" w:lineRule="auto"/>
         <w:ind w:left="1440"/>
       </w:pPr>
-      <w:proofErr w:type="spellStart"/>
-      <w:r>
-        <w:t>OrderService</w:t>
-      </w:r>
-      <w:proofErr w:type="spellEnd"/>
-      <w:r>
-        <w:t xml:space="preserve"> = new </w:t>
-      </w:r>
-      <w:proofErr w:type="spellStart"/>
-      <w:r>
-        <w:t>MySQLDatabase</w:t>
-      </w:r>
-      <w:proofErr w:type="spellEnd"/>
-      <w:r>
-        <w:t>();</w:t>
-      </w:r>
-    </w:p>
-    <w:p>
-      <w:pPr>
-        <w:spacing w:line="276" w:lineRule="auto"/>
-      </w:pPr>
-      <w:r>
-        <w:rPr>
-          <w:b/>
-          <w:bCs/>
-        </w:rPr>
-        <w:t>Good</w:t>
-      </w:r>
-    </w:p>
-    <w:p>
-      <w:pPr>
-        <w:spacing w:line="276" w:lineRule="auto"/>
-        <w:ind w:left="1440"/>
-      </w:pPr>
-      <w:proofErr w:type="spellStart"/>
-      <w:r>
-        <w:t>OrderService</w:t>
-      </w:r>
-      <w:proofErr w:type="spellEnd"/>
-      <w:r>
-        <w:t xml:space="preserve">(Database </w:t>
-      </w:r>
-      <w:proofErr w:type="spellStart"/>
-      <w:r>
-        <w:t>db</w:t>
-      </w:r>
-      <w:proofErr w:type="spellEnd"/>
-      <w:r>
-        <w:t>);</w:t>
+      <w:r>
+        <w:t>OrderService(Database db);</w:t>
       </w:r>
     </w:p>
     <w:p>
@@ -1859,7 +1768,6 @@
           <w:bCs w:val="0"/>
         </w:rPr>
       </w:pPr>
-      <w:proofErr w:type="spellStart"/>
       <w:r>
         <w:rPr>
           <w:rStyle w:val="Strong"/>
@@ -1867,19 +1775,20 @@
           <w:b w:val="0"/>
           <w:bCs w:val="0"/>
         </w:rPr>
-        <w:t>SpringBoot</w:t>
-      </w:r>
-      <w:proofErr w:type="spellEnd"/>
-      <w:r>
+        <w:t>SpringBoot, SpringMVC, Hibernate, Angular</w:t>
+      </w:r>
+    </w:p>
+    <w:p>
+      <w:pPr>
+        <w:pStyle w:val="NormalWeb"/>
+        <w:spacing w:line="276" w:lineRule="auto"/>
         <w:rPr>
           <w:rStyle w:val="Strong"/>
           <w:rFonts w:asciiTheme="minorHAnsi" w:eastAsiaTheme="majorEastAsia" w:hAnsiTheme="minorHAnsi"/>
           <w:b w:val="0"/>
           <w:bCs w:val="0"/>
         </w:rPr>
-        <w:t xml:space="preserve">, </w:t>
-      </w:r>
-      <w:proofErr w:type="spellStart"/>
+      </w:pPr>
       <w:r>
         <w:rPr>
           <w:rStyle w:val="Strong"/>
@@ -1887,50 +1796,8 @@
           <w:b w:val="0"/>
           <w:bCs w:val="0"/>
         </w:rPr>
-        <w:t>SpringMVC</w:t>
-      </w:r>
-      <w:proofErr w:type="spellEnd"/>
-      <w:r>
-        <w:rPr>
-          <w:rStyle w:val="Strong"/>
-          <w:rFonts w:asciiTheme="minorHAnsi" w:eastAsiaTheme="majorEastAsia" w:hAnsiTheme="minorHAnsi"/>
-          <w:b w:val="0"/>
-          <w:bCs w:val="0"/>
-        </w:rPr>
-        <w:t>, Hibernate, Angular</w:t>
-      </w:r>
-    </w:p>
-    <w:p>
-      <w:pPr>
-        <w:pStyle w:val="NormalWeb"/>
-        <w:spacing w:line="276" w:lineRule="auto"/>
-        <w:rPr>
-          <w:rStyle w:val="Strong"/>
-          <w:rFonts w:asciiTheme="minorHAnsi" w:eastAsiaTheme="majorEastAsia" w:hAnsiTheme="minorHAnsi"/>
-          <w:b w:val="0"/>
-          <w:bCs w:val="0"/>
-        </w:rPr>
-      </w:pPr>
-      <w:r>
-        <w:rPr>
-          <w:rStyle w:val="Strong"/>
-          <w:rFonts w:asciiTheme="minorHAnsi" w:eastAsiaTheme="majorEastAsia" w:hAnsiTheme="minorHAnsi"/>
-          <w:b w:val="0"/>
-          <w:bCs w:val="0"/>
-        </w:rPr>
-        <w:t xml:space="preserve">Understanding Junit and </w:t>
-      </w:r>
-      <w:proofErr w:type="spellStart"/>
-      <w:r>
-        <w:rPr>
-          <w:rStyle w:val="Strong"/>
-          <w:rFonts w:asciiTheme="minorHAnsi" w:eastAsiaTheme="majorEastAsia" w:hAnsiTheme="minorHAnsi"/>
-          <w:b w:val="0"/>
-          <w:bCs w:val="0"/>
-        </w:rPr>
-        <w:t>AssertJ</w:t>
-      </w:r>
-      <w:proofErr w:type="spellEnd"/>
+        <w:t>Understanding Junit and AssertJ</w:t>
+      </w:r>
     </w:p>
     <w:p>
       <w:pPr>
@@ -1972,7 +1839,6 @@
           <w:bCs w:val="0"/>
         </w:rPr>
       </w:pPr>
-      <w:proofErr w:type="spellStart"/>
       <w:r>
         <w:rPr>
           <w:rStyle w:val="Strong"/>
@@ -1980,17 +1846,7 @@
           <w:b w:val="0"/>
           <w:bCs w:val="0"/>
         </w:rPr>
-        <w:t>AssertJ</w:t>
-      </w:r>
-      <w:proofErr w:type="spellEnd"/>
-      <w:r>
-        <w:rPr>
-          <w:rStyle w:val="Strong"/>
-          <w:rFonts w:asciiTheme="minorHAnsi" w:eastAsiaTheme="majorEastAsia" w:hAnsiTheme="minorHAnsi"/>
-          <w:b w:val="0"/>
-          <w:bCs w:val="0"/>
-        </w:rPr>
-        <w:t xml:space="preserve"> is a library</w:t>
+        <w:t>AssertJ is a library</w:t>
       </w:r>
     </w:p>
     <w:p>
@@ -2101,21 +1957,7 @@
         <w:rPr>
           <w:rFonts w:asciiTheme="minorHAnsi" w:eastAsiaTheme="majorEastAsia" w:hAnsiTheme="minorHAnsi"/>
         </w:rPr>
-        <w:t xml:space="preserve">What is </w:t>
-      </w:r>
-      <w:proofErr w:type="spellStart"/>
-      <w:r>
-        <w:rPr>
-          <w:rFonts w:asciiTheme="minorHAnsi" w:eastAsiaTheme="majorEastAsia" w:hAnsiTheme="minorHAnsi"/>
-        </w:rPr>
-        <w:t>Assertions.assertEquals</w:t>
-      </w:r>
-      <w:proofErr w:type="spellEnd"/>
-      <w:r>
-        <w:rPr>
-          <w:rFonts w:asciiTheme="minorHAnsi" w:eastAsiaTheme="majorEastAsia" w:hAnsiTheme="minorHAnsi"/>
-        </w:rPr>
-        <w:t>()?</w:t>
+        <w:t>What is Assertions.assertEquals()?</w:t>
       </w:r>
     </w:p>
     <w:p>
@@ -2130,19 +1972,11 @@
           <w:rFonts w:asciiTheme="minorHAnsi" w:eastAsiaTheme="majorEastAsia" w:hAnsiTheme="minorHAnsi"/>
         </w:rPr>
       </w:pPr>
-      <w:proofErr w:type="spellStart"/>
-      <w:r>
-        <w:rPr>
-          <w:rFonts w:asciiTheme="minorHAnsi" w:eastAsiaTheme="majorEastAsia" w:hAnsiTheme="minorHAnsi"/>
-        </w:rPr>
-        <w:t>assertEquals</w:t>
-      </w:r>
-      <w:proofErr w:type="spellEnd"/>
-      <w:r>
-        <w:rPr>
-          <w:rFonts w:asciiTheme="minorHAnsi" w:eastAsiaTheme="majorEastAsia" w:hAnsiTheme="minorHAnsi"/>
-        </w:rPr>
-        <w:t>(expected, actual) checks whether the actual value matches the expected value. If they don’t match, the test fails.</w:t>
+      <w:r>
+        <w:rPr>
+          <w:rFonts w:asciiTheme="minorHAnsi" w:eastAsiaTheme="majorEastAsia" w:hAnsiTheme="minorHAnsi"/>
+        </w:rPr>
+        <w:t>assertEquals(expected, actual) checks whether the actual value matches the expected value. If they don’t match, the test fails.</w:t>
       </w:r>
     </w:p>
     <w:p>
@@ -2158,13 +1992,7 @@
         <w:rPr>
           <w:rFonts w:asciiTheme="minorHAnsi" w:eastAsiaTheme="majorEastAsia" w:hAnsiTheme="minorHAnsi"/>
         </w:rPr>
-        <w:t xml:space="preserve"> </w:t>
-      </w:r>
-      <w:r>
-        <w:rPr>
-          <w:rFonts w:asciiTheme="minorHAnsi" w:eastAsiaTheme="majorEastAsia" w:hAnsiTheme="minorHAnsi"/>
-        </w:rPr>
-        <w:t>@Test</w:t>
+        <w:t xml:space="preserve"> @Test</w:t>
       </w:r>
     </w:p>
     <w:p>
@@ -2180,21 +2008,7 @@
         <w:rPr>
           <w:rFonts w:asciiTheme="minorHAnsi" w:eastAsiaTheme="majorEastAsia" w:hAnsiTheme="minorHAnsi"/>
         </w:rPr>
-        <w:t xml:space="preserve">void </w:t>
-      </w:r>
-      <w:proofErr w:type="spellStart"/>
-      <w:r>
-        <w:rPr>
-          <w:rFonts w:asciiTheme="minorHAnsi" w:eastAsiaTheme="majorEastAsia" w:hAnsiTheme="minorHAnsi"/>
-        </w:rPr>
-        <w:t>testSum</w:t>
-      </w:r>
-      <w:proofErr w:type="spellEnd"/>
-      <w:r>
-        <w:rPr>
-          <w:rFonts w:asciiTheme="minorHAnsi" w:eastAsiaTheme="majorEastAsia" w:hAnsiTheme="minorHAnsi"/>
-        </w:rPr>
-        <w:t>() {</w:t>
+        <w:t>void testSum() {</w:t>
       </w:r>
     </w:p>
     <w:p>
@@ -2238,19 +2052,11 @@
           <w:rFonts w:asciiTheme="minorHAnsi" w:eastAsiaTheme="majorEastAsia" w:hAnsiTheme="minorHAnsi"/>
         </w:rPr>
       </w:pPr>
-      <w:proofErr w:type="spellStart"/>
-      <w:r>
-        <w:rPr>
-          <w:rFonts w:asciiTheme="minorHAnsi" w:eastAsiaTheme="majorEastAsia" w:hAnsiTheme="minorHAnsi"/>
-        </w:rPr>
-        <w:t>Assertions.assertEquals</w:t>
-      </w:r>
-      <w:proofErr w:type="spellEnd"/>
-      <w:r>
-        <w:rPr>
-          <w:rFonts w:asciiTheme="minorHAnsi" w:eastAsiaTheme="majorEastAsia" w:hAnsiTheme="minorHAnsi"/>
-        </w:rPr>
-        <w:t>(5, result);</w:t>
+      <w:r>
+        <w:rPr>
+          <w:rFonts w:asciiTheme="minorHAnsi" w:eastAsiaTheme="majorEastAsia" w:hAnsiTheme="minorHAnsi"/>
+        </w:rPr>
+        <w:t>Assertions.assertEquals(5, result);</w:t>
       </w:r>
     </w:p>
     <w:p>
@@ -2275,16 +2081,8 @@
         <w:rPr>
           <w:rFonts w:asciiTheme="minorHAnsi" w:eastAsiaTheme="majorEastAsia" w:hAnsiTheme="minorHAnsi"/>
         </w:rPr>
-        <w:t xml:space="preserve">Junit vs </w:t>
-      </w:r>
-      <w:proofErr w:type="spellStart"/>
-      <w:r>
-        <w:rPr>
-          <w:rFonts w:asciiTheme="minorHAnsi" w:eastAsiaTheme="majorEastAsia" w:hAnsiTheme="minorHAnsi"/>
-        </w:rPr>
-        <w:t>AssertJ</w:t>
-      </w:r>
-      <w:proofErr w:type="spellEnd"/>
+        <w:t>Junit vs AssertJ</w:t>
+      </w:r>
     </w:p>
     <w:p>
       <w:pPr>
@@ -2340,7 +2138,6 @@
           <w:rFonts w:asciiTheme="minorHAnsi" w:eastAsiaTheme="majorEastAsia" w:hAnsiTheme="minorHAnsi"/>
         </w:rPr>
       </w:pPr>
-      <w:proofErr w:type="spellStart"/>
       <w:r>
         <w:rPr>
           <w:rFonts w:asciiTheme="minorHAnsi" w:eastAsiaTheme="majorEastAsia" w:hAnsiTheme="minorHAnsi"/>
@@ -2349,7 +2146,6 @@
         </w:rPr>
         <w:t>AssertJ</w:t>
       </w:r>
-      <w:proofErr w:type="spellEnd"/>
       <w:r>
         <w:rPr>
           <w:rFonts w:asciiTheme="minorHAnsi" w:eastAsiaTheme="majorEastAsia" w:hAnsiTheme="minorHAnsi"/>
@@ -2458,44 +2254,8 @@
         <w:rPr>
           <w:rFonts w:asciiTheme="minorHAnsi" w:eastAsiaTheme="majorEastAsia" w:hAnsiTheme="minorHAnsi"/>
         </w:rPr>
-        <w:t xml:space="preserve">Assertions like </w:t>
-      </w:r>
-      <w:proofErr w:type="spellStart"/>
-      <w:r>
-        <w:rPr>
-          <w:rFonts w:asciiTheme="minorHAnsi" w:eastAsiaTheme="majorEastAsia" w:hAnsiTheme="minorHAnsi"/>
-        </w:rPr>
-        <w:t>assertEquals</w:t>
-      </w:r>
-      <w:proofErr w:type="spellEnd"/>
-      <w:r>
-        <w:rPr>
-          <w:rFonts w:asciiTheme="minorHAnsi" w:eastAsiaTheme="majorEastAsia" w:hAnsiTheme="minorHAnsi"/>
-        </w:rPr>
-        <w:t xml:space="preserve">, </w:t>
-      </w:r>
-      <w:proofErr w:type="spellStart"/>
-      <w:r>
-        <w:rPr>
-          <w:rFonts w:asciiTheme="minorHAnsi" w:eastAsiaTheme="majorEastAsia" w:hAnsiTheme="minorHAnsi"/>
-        </w:rPr>
-        <w:t>assertTrue</w:t>
-      </w:r>
-      <w:proofErr w:type="spellEnd"/>
-      <w:r>
-        <w:rPr>
-          <w:rFonts w:asciiTheme="minorHAnsi" w:eastAsiaTheme="majorEastAsia" w:hAnsiTheme="minorHAnsi"/>
-        </w:rPr>
-        <w:t xml:space="preserve">, </w:t>
-      </w:r>
-      <w:proofErr w:type="spellStart"/>
-      <w:r>
-        <w:rPr>
-          <w:rFonts w:asciiTheme="minorHAnsi" w:eastAsiaTheme="majorEastAsia" w:hAnsiTheme="minorHAnsi"/>
-        </w:rPr>
-        <w:t>assertThrows</w:t>
-      </w:r>
-      <w:proofErr w:type="spellEnd"/>
+        <w:t>Assertions like assertEquals, assertTrue, assertThrows</w:t>
+      </w:r>
     </w:p>
     <w:p>
       <w:pPr>
@@ -2510,21 +2270,7 @@
         <w:rPr>
           <w:rFonts w:asciiTheme="minorHAnsi" w:eastAsiaTheme="majorEastAsia" w:hAnsiTheme="minorHAnsi"/>
         </w:rPr>
-        <w:t xml:space="preserve">import static </w:t>
-      </w:r>
-      <w:proofErr w:type="spellStart"/>
-      <w:r>
-        <w:rPr>
-          <w:rFonts w:asciiTheme="minorHAnsi" w:eastAsiaTheme="majorEastAsia" w:hAnsiTheme="minorHAnsi"/>
-        </w:rPr>
-        <w:t>org.junit.jupiter.api.Assertions</w:t>
-      </w:r>
-      <w:proofErr w:type="spellEnd"/>
-      <w:r>
-        <w:rPr>
-          <w:rFonts w:asciiTheme="minorHAnsi" w:eastAsiaTheme="majorEastAsia" w:hAnsiTheme="minorHAnsi"/>
-        </w:rPr>
-        <w:t>.*;</w:t>
+        <w:t>import static org.junit.jupiter.api.Assertions.*;</w:t>
       </w:r>
     </w:p>
     <w:p>
@@ -2556,21 +2302,7 @@
         <w:rPr>
           <w:rFonts w:asciiTheme="minorHAnsi" w:eastAsiaTheme="majorEastAsia" w:hAnsiTheme="minorHAnsi"/>
         </w:rPr>
-        <w:t xml:space="preserve">void </w:t>
-      </w:r>
-      <w:proofErr w:type="spellStart"/>
-      <w:r>
-        <w:rPr>
-          <w:rFonts w:asciiTheme="minorHAnsi" w:eastAsiaTheme="majorEastAsia" w:hAnsiTheme="minorHAnsi"/>
-        </w:rPr>
-        <w:t>junit_example</w:t>
-      </w:r>
-      <w:proofErr w:type="spellEnd"/>
-      <w:r>
-        <w:rPr>
-          <w:rFonts w:asciiTheme="minorHAnsi" w:eastAsiaTheme="majorEastAsia" w:hAnsiTheme="minorHAnsi"/>
-        </w:rPr>
-        <w:t>() {</w:t>
+        <w:t>void junit_example() {</w:t>
       </w:r>
     </w:p>
     <w:p>
@@ -2602,21 +2334,7 @@
         <w:rPr>
           <w:rFonts w:asciiTheme="minorHAnsi" w:eastAsiaTheme="majorEastAsia" w:hAnsiTheme="minorHAnsi"/>
         </w:rPr>
-        <w:t xml:space="preserve">  </w:t>
-      </w:r>
-      <w:proofErr w:type="spellStart"/>
-      <w:r>
-        <w:rPr>
-          <w:rFonts w:asciiTheme="minorHAnsi" w:eastAsiaTheme="majorEastAsia" w:hAnsiTheme="minorHAnsi"/>
-        </w:rPr>
-        <w:t>assertEquals</w:t>
-      </w:r>
-      <w:proofErr w:type="spellEnd"/>
-      <w:r>
-        <w:rPr>
-          <w:rFonts w:asciiTheme="minorHAnsi" w:eastAsiaTheme="majorEastAsia" w:hAnsiTheme="minorHAnsi"/>
-        </w:rPr>
-        <w:t>(5, sum);</w:t>
+        <w:t xml:space="preserve">  assertEquals(5, sum);</w:t>
       </w:r>
     </w:p>
     <w:p>
@@ -2651,25 +2369,7 @@
           <w:b/>
           <w:bCs/>
         </w:rPr>
-        <w:t xml:space="preserve">What </w:t>
-      </w:r>
-      <w:proofErr w:type="spellStart"/>
-      <w:r>
-        <w:rPr>
-          <w:rFonts w:asciiTheme="minorHAnsi" w:eastAsiaTheme="majorEastAsia" w:hAnsiTheme="minorHAnsi"/>
-          <w:b/>
-          <w:bCs/>
-        </w:rPr>
-        <w:t>AssertJ</w:t>
-      </w:r>
-      <w:proofErr w:type="spellEnd"/>
-      <w:r>
-        <w:rPr>
-          <w:rFonts w:asciiTheme="minorHAnsi" w:eastAsiaTheme="majorEastAsia" w:hAnsiTheme="minorHAnsi"/>
-          <w:b/>
-          <w:bCs/>
-        </w:rPr>
-        <w:t xml:space="preserve"> gives you</w:t>
+        <w:t>What AssertJ gives you</w:t>
       </w:r>
     </w:p>
     <w:p>
@@ -2773,7 +2473,6 @@
         </w:rPr>
         <w:t xml:space="preserve">, </w:t>
       </w:r>
-      <w:proofErr w:type="spellStart"/>
       <w:r>
         <w:rPr>
           <w:rFonts w:asciiTheme="minorHAnsi" w:eastAsiaTheme="majorEastAsia" w:hAnsiTheme="minorHAnsi"/>
@@ -2782,7 +2481,6 @@
         </w:rPr>
         <w:t>Optionals</w:t>
       </w:r>
-      <w:proofErr w:type="spellEnd"/>
     </w:p>
     <w:p>
       <w:pPr>
@@ -2800,35 +2498,7 @@
         <w:rPr>
           <w:rFonts w:asciiTheme="minorHAnsi" w:eastAsiaTheme="majorEastAsia" w:hAnsiTheme="minorHAnsi"/>
         </w:rPr>
-        <w:t>“Extracting”, “</w:t>
-      </w:r>
-      <w:proofErr w:type="spellStart"/>
-      <w:r>
-        <w:rPr>
-          <w:rFonts w:asciiTheme="minorHAnsi" w:eastAsiaTheme="majorEastAsia" w:hAnsiTheme="minorHAnsi"/>
-        </w:rPr>
-        <w:t>containsExactly</w:t>
-      </w:r>
-      <w:proofErr w:type="spellEnd"/>
-      <w:r>
-        <w:rPr>
-          <w:rFonts w:asciiTheme="minorHAnsi" w:eastAsiaTheme="majorEastAsia" w:hAnsiTheme="minorHAnsi"/>
-        </w:rPr>
-        <w:t>”, “</w:t>
-      </w:r>
-      <w:proofErr w:type="spellStart"/>
-      <w:r>
-        <w:rPr>
-          <w:rFonts w:asciiTheme="minorHAnsi" w:eastAsiaTheme="majorEastAsia" w:hAnsiTheme="minorHAnsi"/>
-        </w:rPr>
-        <w:t>filteredOn</w:t>
-      </w:r>
-      <w:proofErr w:type="spellEnd"/>
-      <w:r>
-        <w:rPr>
-          <w:rFonts w:asciiTheme="minorHAnsi" w:eastAsiaTheme="majorEastAsia" w:hAnsiTheme="minorHAnsi"/>
-        </w:rPr>
-        <w:t>”, etc.</w:t>
+        <w:t>“Extracting”, “containsExactly”, “filteredOn”, etc.</w:t>
       </w:r>
     </w:p>
     <w:p>
@@ -2853,21 +2523,7 @@
         <w:rPr>
           <w:rFonts w:asciiTheme="minorHAnsi" w:eastAsiaTheme="majorEastAsia" w:hAnsiTheme="minorHAnsi"/>
         </w:rPr>
-        <w:t xml:space="preserve">import static </w:t>
-      </w:r>
-      <w:proofErr w:type="spellStart"/>
-      <w:r>
-        <w:rPr>
-          <w:rFonts w:asciiTheme="minorHAnsi" w:eastAsiaTheme="majorEastAsia" w:hAnsiTheme="minorHAnsi"/>
-        </w:rPr>
-        <w:t>org.assertj.core.api.Assertions</w:t>
-      </w:r>
-      <w:proofErr w:type="spellEnd"/>
-      <w:r>
-        <w:rPr>
-          <w:rFonts w:asciiTheme="minorHAnsi" w:eastAsiaTheme="majorEastAsia" w:hAnsiTheme="minorHAnsi"/>
-        </w:rPr>
-        <w:t>.*;</w:t>
+        <w:t>import static org.assertj.core.api.Assertions.*;</w:t>
       </w:r>
     </w:p>
     <w:p>
@@ -2899,21 +2555,7 @@
         <w:rPr>
           <w:rFonts w:asciiTheme="minorHAnsi" w:eastAsiaTheme="majorEastAsia" w:hAnsiTheme="minorHAnsi"/>
         </w:rPr>
-        <w:t xml:space="preserve">void </w:t>
-      </w:r>
-      <w:proofErr w:type="spellStart"/>
-      <w:r>
-        <w:rPr>
-          <w:rFonts w:asciiTheme="minorHAnsi" w:eastAsiaTheme="majorEastAsia" w:hAnsiTheme="minorHAnsi"/>
-        </w:rPr>
-        <w:t>assertj_example</w:t>
-      </w:r>
-      <w:proofErr w:type="spellEnd"/>
-      <w:r>
-        <w:rPr>
-          <w:rFonts w:asciiTheme="minorHAnsi" w:eastAsiaTheme="majorEastAsia" w:hAnsiTheme="minorHAnsi"/>
-        </w:rPr>
-        <w:t>() {</w:t>
+        <w:t>void assertj_example() {</w:t>
       </w:r>
     </w:p>
     <w:p>
@@ -2945,35 +2587,7 @@
         <w:rPr>
           <w:rFonts w:asciiTheme="minorHAnsi" w:eastAsiaTheme="majorEastAsia" w:hAnsiTheme="minorHAnsi"/>
         </w:rPr>
-        <w:t xml:space="preserve">  </w:t>
-      </w:r>
-      <w:proofErr w:type="spellStart"/>
-      <w:r>
-        <w:rPr>
-          <w:rFonts w:asciiTheme="minorHAnsi" w:eastAsiaTheme="majorEastAsia" w:hAnsiTheme="minorHAnsi"/>
-        </w:rPr>
-        <w:t>assertThat</w:t>
-      </w:r>
-      <w:proofErr w:type="spellEnd"/>
-      <w:r>
-        <w:rPr>
-          <w:rFonts w:asciiTheme="minorHAnsi" w:eastAsiaTheme="majorEastAsia" w:hAnsiTheme="minorHAnsi"/>
-        </w:rPr>
-        <w:t>(sum).</w:t>
-      </w:r>
-      <w:proofErr w:type="spellStart"/>
-      <w:r>
-        <w:rPr>
-          <w:rFonts w:asciiTheme="minorHAnsi" w:eastAsiaTheme="majorEastAsia" w:hAnsiTheme="minorHAnsi"/>
-        </w:rPr>
-        <w:t>isEqualTo</w:t>
-      </w:r>
-      <w:proofErr w:type="spellEnd"/>
-      <w:r>
-        <w:rPr>
-          <w:rFonts w:asciiTheme="minorHAnsi" w:eastAsiaTheme="majorEastAsia" w:hAnsiTheme="minorHAnsi"/>
-        </w:rPr>
-        <w:t>(5);</w:t>
+        <w:t xml:space="preserve">  assertThat(sum).isEqualTo(5);</w:t>
       </w:r>
     </w:p>
     <w:p>
@@ -3194,21 +2808,7 @@
         <w:rPr>
           <w:rFonts w:asciiTheme="minorHAnsi" w:eastAsiaTheme="majorEastAsia" w:hAnsiTheme="minorHAnsi"/>
         </w:rPr>
-        <w:t xml:space="preserve">Tools: </w:t>
-      </w:r>
-      <w:proofErr w:type="spellStart"/>
-      <w:r>
-        <w:rPr>
-          <w:rFonts w:asciiTheme="minorHAnsi" w:eastAsiaTheme="majorEastAsia" w:hAnsiTheme="minorHAnsi"/>
-        </w:rPr>
-        <w:t>SpringTest</w:t>
-      </w:r>
-      <w:proofErr w:type="spellEnd"/>
-      <w:r>
-        <w:rPr>
-          <w:rFonts w:asciiTheme="minorHAnsi" w:eastAsiaTheme="majorEastAsia" w:hAnsiTheme="minorHAnsi"/>
-        </w:rPr>
-        <w:t xml:space="preserve"> @SpringBootTest</w:t>
+        <w:t>Tools: SpringTest @SpringBootTest</w:t>
       </w:r>
     </w:p>
     <w:p>
@@ -3750,21 +3350,7 @@
               <w:rPr>
                 <w:rFonts w:asciiTheme="minorHAnsi" w:eastAsiaTheme="majorEastAsia" w:hAnsiTheme="minorHAnsi"/>
               </w:rPr>
-              <w:t xml:space="preserve">Enables </w:t>
-            </w:r>
-            <w:proofErr w:type="spellStart"/>
-            <w:r>
-              <w:rPr>
-                <w:rFonts w:asciiTheme="minorHAnsi" w:eastAsiaTheme="majorEastAsia" w:hAnsiTheme="minorHAnsi"/>
-              </w:rPr>
-              <w:t>MockMvc</w:t>
-            </w:r>
-            <w:proofErr w:type="spellEnd"/>
-            <w:r>
-              <w:rPr>
-                <w:rFonts w:asciiTheme="minorHAnsi" w:eastAsiaTheme="majorEastAsia" w:hAnsiTheme="minorHAnsi"/>
-              </w:rPr>
-              <w:t xml:space="preserve"> for HTTP testing</w:t>
+              <w:t>Enables MockMvc for HTTP testing</w:t>
             </w:r>
           </w:p>
         </w:tc>
@@ -5192,21 +4778,7 @@
         <w:rPr>
           <w:rFonts w:asciiTheme="minorHAnsi" w:eastAsiaTheme="majorEastAsia" w:hAnsiTheme="minorHAnsi"/>
         </w:rPr>
-        <w:t xml:space="preserve">@AutoConfigureTestDatabase(replace = </w:t>
-      </w:r>
-      <w:proofErr w:type="spellStart"/>
-      <w:r>
-        <w:rPr>
-          <w:rFonts w:asciiTheme="minorHAnsi" w:eastAsiaTheme="majorEastAsia" w:hAnsiTheme="minorHAnsi"/>
-        </w:rPr>
-        <w:t>AutoConfigureTestDatabase.Replace.ANY</w:t>
-      </w:r>
-      <w:proofErr w:type="spellEnd"/>
-      <w:r>
-        <w:rPr>
-          <w:rFonts w:asciiTheme="minorHAnsi" w:eastAsiaTheme="majorEastAsia" w:hAnsiTheme="minorHAnsi"/>
-        </w:rPr>
-        <w:t>)</w:t>
+        <w:t>@AutoConfigureTestDatabase(replace = AutoConfigureTestDatabase.Replace.ANY)</w:t>
       </w:r>
     </w:p>
     <w:p>
@@ -5246,21 +4818,7 @@
         <w:rPr>
           <w:rFonts w:asciiTheme="minorHAnsi" w:eastAsiaTheme="majorEastAsia" w:hAnsiTheme="minorHAnsi"/>
         </w:rPr>
-        <w:t xml:space="preserve"> is a </w:t>
-      </w:r>
-      <w:proofErr w:type="spellStart"/>
-      <w:r>
-        <w:rPr>
-          <w:rFonts w:asciiTheme="minorHAnsi" w:eastAsiaTheme="majorEastAsia" w:hAnsiTheme="minorHAnsi"/>
-        </w:rPr>
-        <w:t>SpringBoot</w:t>
-      </w:r>
-      <w:proofErr w:type="spellEnd"/>
-      <w:r>
-        <w:rPr>
-          <w:rFonts w:asciiTheme="minorHAnsi" w:eastAsiaTheme="majorEastAsia" w:hAnsiTheme="minorHAnsi"/>
-        </w:rPr>
-        <w:t xml:space="preserve"> test slice used to test persistence layer in isolation. It loads only JPA related components like entities and repositories, uses an in-memory database and exclude presentation and business layer. </w:t>
+        <w:t xml:space="preserve"> is a SpringBoot test slice used to test persistence layer in isolation. It loads only JPA related components like entities and repositories, uses an in-memory database and exclude presentation and business layer. </w:t>
       </w:r>
     </w:p>
     <w:p>
@@ -5283,34 +4841,8 @@
           <w:i/>
           <w:iCs/>
         </w:rPr>
-        <w:t xml:space="preserve">We can also use </w:t>
-      </w:r>
-      <w:r>
-        <w:rPr>
-          <w:rFonts w:asciiTheme="minorHAnsi" w:eastAsiaTheme="majorEastAsia" w:hAnsiTheme="minorHAnsi"/>
-          <w:i/>
-          <w:iCs/>
-        </w:rPr>
-        <w:t>@AutoConfigureTestDatabase(replace = NONE)</w:t>
-      </w:r>
-      <w:r>
-        <w:rPr>
-          <w:rFonts w:asciiTheme="minorHAnsi" w:eastAsiaTheme="majorEastAsia" w:hAnsiTheme="minorHAnsi"/>
-          <w:i/>
-          <w:iCs/>
-        </w:rPr>
-        <w:t xml:space="preserve"> if we want to test against a real database or </w:t>
-      </w:r>
-      <w:proofErr w:type="spellStart"/>
-      <w:r>
-        <w:rPr>
-          <w:rFonts w:asciiTheme="minorHAnsi" w:eastAsiaTheme="majorEastAsia" w:hAnsiTheme="minorHAnsi"/>
-          <w:i/>
-          <w:iCs/>
-        </w:rPr>
-        <w:t>TestContainers</w:t>
-      </w:r>
-      <w:proofErr w:type="spellEnd"/>
+        <w:t>We can also use @AutoConfigureTestDatabase(replace = NONE) if we want to test against a real database or TestContainers</w:t>
+      </w:r>
       <w:r>
         <w:rPr>
           <w:rFonts w:asciiTheme="minorHAnsi" w:eastAsiaTheme="majorEastAsia" w:hAnsiTheme="minorHAnsi"/>
@@ -5340,39 +4872,7 @@
           <w:i/>
           <w:iCs/>
         </w:rPr>
-        <w:t xml:space="preserve"> We don’t need to use </w:t>
-      </w:r>
-      <w:r>
-        <w:rPr>
-          <w:rFonts w:asciiTheme="minorHAnsi" w:eastAsiaTheme="majorEastAsia" w:hAnsiTheme="minorHAnsi"/>
-          <w:i/>
-          <w:iCs/>
-        </w:rPr>
-        <w:t>@AutoConfigureTestDatabase</w:t>
-      </w:r>
-      <w:r>
-        <w:rPr>
-          <w:rFonts w:asciiTheme="minorHAnsi" w:eastAsiaTheme="majorEastAsia" w:hAnsiTheme="minorHAnsi"/>
-          <w:i/>
-          <w:iCs/>
-        </w:rPr>
-        <w:t xml:space="preserve"> because @DataJpaTest uses </w:t>
-      </w:r>
-      <w:r>
-        <w:rPr>
-          <w:rFonts w:asciiTheme="minorHAnsi" w:eastAsiaTheme="majorEastAsia" w:hAnsiTheme="minorHAnsi"/>
-          <w:i/>
-          <w:iCs/>
-        </w:rPr>
-        <w:t>@AutoConfigureTestDatabase</w:t>
-      </w:r>
-      <w:r>
-        <w:rPr>
-          <w:rFonts w:asciiTheme="minorHAnsi" w:eastAsiaTheme="majorEastAsia" w:hAnsiTheme="minorHAnsi"/>
-          <w:i/>
-          <w:iCs/>
-        </w:rPr>
-        <w:t xml:space="preserve"> by default.</w:t>
+        <w:t xml:space="preserve"> We don’t need to use @AutoConfigureTestDatabase because @DataJpaTest uses @AutoConfigureTestDatabase by default.</w:t>
       </w:r>
       <w:r>
         <w:rPr>
@@ -5419,15 +4919,7 @@
           <w:i/>
           <w:iCs/>
         </w:rPr>
-        <w:t>(</w:t>
-      </w:r>
-      <w:r>
-        <w:rPr>
-          <w:rFonts w:asciiTheme="minorHAnsi" w:eastAsiaTheme="majorEastAsia" w:hAnsiTheme="minorHAnsi"/>
-          <w:i/>
-          <w:iCs/>
-        </w:rPr>
-        <w:t>You can disable rollback with:@Rollback(false)</w:t>
+        <w:t>(You can disable rollback with:@Rollback(false)</w:t>
       </w:r>
     </w:p>
     <w:p>
@@ -5479,21 +4971,7 @@
           <w:rFonts w:asciiTheme="minorHAnsi" w:eastAsiaTheme="majorEastAsia" w:hAnsiTheme="minorHAnsi"/>
         </w:rPr>
         <w:lastRenderedPageBreak/>
-        <w:t xml:space="preserve">class </w:t>
-      </w:r>
-      <w:proofErr w:type="spellStart"/>
-      <w:r>
-        <w:rPr>
-          <w:rFonts w:asciiTheme="minorHAnsi" w:eastAsiaTheme="majorEastAsia" w:hAnsiTheme="minorHAnsi"/>
-        </w:rPr>
-        <w:t>EmployeeRepositoryTest</w:t>
-      </w:r>
-      <w:proofErr w:type="spellEnd"/>
-      <w:r>
-        <w:rPr>
-          <w:rFonts w:asciiTheme="minorHAnsi" w:eastAsiaTheme="majorEastAsia" w:hAnsiTheme="minorHAnsi"/>
-        </w:rPr>
-        <w:t xml:space="preserve"> {</w:t>
+        <w:t>class EmployeeRepositoryTest {</w:t>
       </w:r>
     </w:p>
     <w:p>
@@ -5523,35 +5001,7 @@
         <w:rPr>
           <w:rFonts w:asciiTheme="minorHAnsi" w:eastAsiaTheme="majorEastAsia" w:hAnsiTheme="minorHAnsi"/>
         </w:rPr>
-        <w:t xml:space="preserve">    private </w:t>
-      </w:r>
-      <w:proofErr w:type="spellStart"/>
-      <w:r>
-        <w:rPr>
-          <w:rFonts w:asciiTheme="minorHAnsi" w:eastAsiaTheme="majorEastAsia" w:hAnsiTheme="minorHAnsi"/>
-        </w:rPr>
-        <w:t>EmployeeRepository</w:t>
-      </w:r>
-      <w:proofErr w:type="spellEnd"/>
-      <w:r>
-        <w:rPr>
-          <w:rFonts w:asciiTheme="minorHAnsi" w:eastAsiaTheme="majorEastAsia" w:hAnsiTheme="minorHAnsi"/>
-        </w:rPr>
-        <w:t xml:space="preserve"> </w:t>
-      </w:r>
-      <w:proofErr w:type="spellStart"/>
-      <w:r>
-        <w:rPr>
-          <w:rFonts w:asciiTheme="minorHAnsi" w:eastAsiaTheme="majorEastAsia" w:hAnsiTheme="minorHAnsi"/>
-        </w:rPr>
-        <w:t>employeeRepository</w:t>
-      </w:r>
-      <w:proofErr w:type="spellEnd"/>
-      <w:r>
-        <w:rPr>
-          <w:rFonts w:asciiTheme="minorHAnsi" w:eastAsiaTheme="majorEastAsia" w:hAnsiTheme="minorHAnsi"/>
-        </w:rPr>
-        <w:t>;</w:t>
+        <w:t xml:space="preserve">    private EmployeeRepository employeeRepository;</w:t>
       </w:r>
     </w:p>
     <w:p>
@@ -5590,21 +5040,7 @@
         <w:rPr>
           <w:rFonts w:asciiTheme="minorHAnsi" w:eastAsiaTheme="majorEastAsia" w:hAnsiTheme="minorHAnsi"/>
         </w:rPr>
-        <w:t xml:space="preserve">    void </w:t>
-      </w:r>
-      <w:proofErr w:type="spellStart"/>
-      <w:r>
-        <w:rPr>
-          <w:rFonts w:asciiTheme="minorHAnsi" w:eastAsiaTheme="majorEastAsia" w:hAnsiTheme="minorHAnsi"/>
-        </w:rPr>
-        <w:t>shouldSaveEmployee</w:t>
-      </w:r>
-      <w:proofErr w:type="spellEnd"/>
-      <w:r>
-        <w:rPr>
-          <w:rFonts w:asciiTheme="minorHAnsi" w:eastAsiaTheme="majorEastAsia" w:hAnsiTheme="minorHAnsi"/>
-        </w:rPr>
-        <w:t>() {</w:t>
+        <w:t xml:space="preserve">    void shouldSaveEmployee() {</w:t>
       </w:r>
     </w:p>
     <w:p>
@@ -5619,21 +5055,7 @@
         <w:rPr>
           <w:rFonts w:asciiTheme="minorHAnsi" w:eastAsiaTheme="majorEastAsia" w:hAnsiTheme="minorHAnsi"/>
         </w:rPr>
-        <w:t xml:space="preserve">        Employee </w:t>
-      </w:r>
-      <w:proofErr w:type="spellStart"/>
-      <w:r>
-        <w:rPr>
-          <w:rFonts w:asciiTheme="minorHAnsi" w:eastAsiaTheme="majorEastAsia" w:hAnsiTheme="minorHAnsi"/>
-        </w:rPr>
-        <w:t>employee</w:t>
-      </w:r>
-      <w:proofErr w:type="spellEnd"/>
-      <w:r>
-        <w:rPr>
-          <w:rFonts w:asciiTheme="minorHAnsi" w:eastAsiaTheme="majorEastAsia" w:hAnsiTheme="minorHAnsi"/>
-        </w:rPr>
-        <w:t xml:space="preserve"> = new Employee();</w:t>
+        <w:t xml:space="preserve">        Employee employee = new Employee();</w:t>
       </w:r>
     </w:p>
     <w:p>
@@ -5648,21 +5070,7 @@
         <w:rPr>
           <w:rFonts w:asciiTheme="minorHAnsi" w:eastAsiaTheme="majorEastAsia" w:hAnsiTheme="minorHAnsi"/>
         </w:rPr>
-        <w:t xml:space="preserve">        </w:t>
-      </w:r>
-      <w:proofErr w:type="spellStart"/>
-      <w:r>
-        <w:rPr>
-          <w:rFonts w:asciiTheme="minorHAnsi" w:eastAsiaTheme="majorEastAsia" w:hAnsiTheme="minorHAnsi"/>
-        </w:rPr>
-        <w:t>employee.setName</w:t>
-      </w:r>
-      <w:proofErr w:type="spellEnd"/>
-      <w:r>
-        <w:rPr>
-          <w:rFonts w:asciiTheme="minorHAnsi" w:eastAsiaTheme="majorEastAsia" w:hAnsiTheme="minorHAnsi"/>
-        </w:rPr>
-        <w:t>("Umair");</w:t>
+        <w:t xml:space="preserve">        employee.setName("Umair");</w:t>
       </w:r>
     </w:p>
     <w:p>
@@ -5677,21 +5085,7 @@
         <w:rPr>
           <w:rFonts w:asciiTheme="minorHAnsi" w:eastAsiaTheme="majorEastAsia" w:hAnsiTheme="minorHAnsi"/>
         </w:rPr>
-        <w:t xml:space="preserve">        </w:t>
-      </w:r>
-      <w:proofErr w:type="spellStart"/>
-      <w:r>
-        <w:rPr>
-          <w:rFonts w:asciiTheme="minorHAnsi" w:eastAsiaTheme="majorEastAsia" w:hAnsiTheme="minorHAnsi"/>
-        </w:rPr>
-        <w:t>employee.setEmail</w:t>
-      </w:r>
-      <w:proofErr w:type="spellEnd"/>
-      <w:r>
-        <w:rPr>
-          <w:rFonts w:asciiTheme="minorHAnsi" w:eastAsiaTheme="majorEastAsia" w:hAnsiTheme="minorHAnsi"/>
-        </w:rPr>
-        <w:t>("umair@test.com");</w:t>
+        <w:t xml:space="preserve">        employee.setEmail("umair@test.com");</w:t>
       </w:r>
     </w:p>
     <w:p>
@@ -5706,21 +5100,7 @@
         <w:rPr>
           <w:rFonts w:asciiTheme="minorHAnsi" w:eastAsiaTheme="majorEastAsia" w:hAnsiTheme="minorHAnsi"/>
         </w:rPr>
-        <w:t xml:space="preserve">        </w:t>
-      </w:r>
-      <w:proofErr w:type="spellStart"/>
-      <w:r>
-        <w:rPr>
-          <w:rFonts w:asciiTheme="minorHAnsi" w:eastAsiaTheme="majorEastAsia" w:hAnsiTheme="minorHAnsi"/>
-        </w:rPr>
-        <w:t>employee.setSalary</w:t>
-      </w:r>
-      <w:proofErr w:type="spellEnd"/>
-      <w:r>
-        <w:rPr>
-          <w:rFonts w:asciiTheme="minorHAnsi" w:eastAsiaTheme="majorEastAsia" w:hAnsiTheme="minorHAnsi"/>
-        </w:rPr>
-        <w:t>(50000.0);</w:t>
+        <w:t xml:space="preserve">        employee.setSalary(50000.0);</w:t>
       </w:r>
     </w:p>
     <w:p>
@@ -5744,35 +5124,7 @@
         <w:rPr>
           <w:rFonts w:asciiTheme="minorHAnsi" w:eastAsiaTheme="majorEastAsia" w:hAnsiTheme="minorHAnsi"/>
         </w:rPr>
-        <w:t xml:space="preserve">        Employee </w:t>
-      </w:r>
-      <w:proofErr w:type="spellStart"/>
-      <w:r>
-        <w:rPr>
-          <w:rFonts w:asciiTheme="minorHAnsi" w:eastAsiaTheme="majorEastAsia" w:hAnsiTheme="minorHAnsi"/>
-        </w:rPr>
-        <w:t>savedEmployee</w:t>
-      </w:r>
-      <w:proofErr w:type="spellEnd"/>
-      <w:r>
-        <w:rPr>
-          <w:rFonts w:asciiTheme="minorHAnsi" w:eastAsiaTheme="majorEastAsia" w:hAnsiTheme="minorHAnsi"/>
-        </w:rPr>
-        <w:t xml:space="preserve"> = </w:t>
-      </w:r>
-      <w:proofErr w:type="spellStart"/>
-      <w:r>
-        <w:rPr>
-          <w:rFonts w:asciiTheme="minorHAnsi" w:eastAsiaTheme="majorEastAsia" w:hAnsiTheme="minorHAnsi"/>
-        </w:rPr>
-        <w:t>employeeRepository.save</w:t>
-      </w:r>
-      <w:proofErr w:type="spellEnd"/>
-      <w:r>
-        <w:rPr>
-          <w:rFonts w:asciiTheme="minorHAnsi" w:eastAsiaTheme="majorEastAsia" w:hAnsiTheme="minorHAnsi"/>
-        </w:rPr>
-        <w:t>(employee);</w:t>
+        <w:t xml:space="preserve">        Employee savedEmployee = employeeRepository.save(employee);</w:t>
       </w:r>
     </w:p>
     <w:p>
@@ -5796,49 +5148,7 @@
         <w:rPr>
           <w:rFonts w:asciiTheme="minorHAnsi" w:eastAsiaTheme="majorEastAsia" w:hAnsiTheme="minorHAnsi"/>
         </w:rPr>
-        <w:t xml:space="preserve">        </w:t>
-      </w:r>
-      <w:proofErr w:type="spellStart"/>
-      <w:r>
-        <w:rPr>
-          <w:rFonts w:asciiTheme="minorHAnsi" w:eastAsiaTheme="majorEastAsia" w:hAnsiTheme="minorHAnsi"/>
-        </w:rPr>
-        <w:t>assertThat</w:t>
-      </w:r>
-      <w:proofErr w:type="spellEnd"/>
-      <w:r>
-        <w:rPr>
-          <w:rFonts w:asciiTheme="minorHAnsi" w:eastAsiaTheme="majorEastAsia" w:hAnsiTheme="minorHAnsi"/>
-        </w:rPr>
-        <w:t>(</w:t>
-      </w:r>
-      <w:proofErr w:type="spellStart"/>
-      <w:r>
-        <w:rPr>
-          <w:rFonts w:asciiTheme="minorHAnsi" w:eastAsiaTheme="majorEastAsia" w:hAnsiTheme="minorHAnsi"/>
-        </w:rPr>
-        <w:t>savedEmployee.getId</w:t>
-      </w:r>
-      <w:proofErr w:type="spellEnd"/>
-      <w:r>
-        <w:rPr>
-          <w:rFonts w:asciiTheme="minorHAnsi" w:eastAsiaTheme="majorEastAsia" w:hAnsiTheme="minorHAnsi"/>
-        </w:rPr>
-        <w:t>()).</w:t>
-      </w:r>
-      <w:proofErr w:type="spellStart"/>
-      <w:r>
-        <w:rPr>
-          <w:rFonts w:asciiTheme="minorHAnsi" w:eastAsiaTheme="majorEastAsia" w:hAnsiTheme="minorHAnsi"/>
-        </w:rPr>
-        <w:t>isNotNull</w:t>
-      </w:r>
-      <w:proofErr w:type="spellEnd"/>
-      <w:r>
-        <w:rPr>
-          <w:rFonts w:asciiTheme="minorHAnsi" w:eastAsiaTheme="majorEastAsia" w:hAnsiTheme="minorHAnsi"/>
-        </w:rPr>
-        <w:t>();</w:t>
+        <w:t xml:space="preserve">        assertThat(savedEmployee.getId()).isNotNull();</w:t>
       </w:r>
     </w:p>
     <w:p>
@@ -5892,13 +5202,7 @@
         <w:rPr>
           <w:rFonts w:asciiTheme="minorHAnsi" w:eastAsiaTheme="majorEastAsia" w:hAnsiTheme="minorHAnsi"/>
         </w:rPr>
-        <w:t>D</w:t>
-      </w:r>
-      <w:r>
-        <w:rPr>
-          <w:rFonts w:asciiTheme="minorHAnsi" w:eastAsiaTheme="majorEastAsia" w:hAnsiTheme="minorHAnsi"/>
-        </w:rPr>
-        <w:t>efinition of Arrange, Act, Assert (AAA) in testing</w:t>
+        <w:t>Definition of Arrange, Act, Assert (AAA) in testing</w:t>
       </w:r>
     </w:p>
     <w:p>
@@ -6001,21 +5305,7 @@
         <w:rPr>
           <w:rFonts w:asciiTheme="minorHAnsi" w:eastAsiaTheme="majorEastAsia" w:hAnsiTheme="minorHAnsi"/>
         </w:rPr>
-        <w:t xml:space="preserve">Employee </w:t>
-      </w:r>
-      <w:proofErr w:type="spellStart"/>
-      <w:r>
-        <w:rPr>
-          <w:rFonts w:asciiTheme="minorHAnsi" w:eastAsiaTheme="majorEastAsia" w:hAnsiTheme="minorHAnsi"/>
-        </w:rPr>
-        <w:t>employee</w:t>
-      </w:r>
-      <w:proofErr w:type="spellEnd"/>
-      <w:r>
-        <w:rPr>
-          <w:rFonts w:asciiTheme="minorHAnsi" w:eastAsiaTheme="majorEastAsia" w:hAnsiTheme="minorHAnsi"/>
-        </w:rPr>
-        <w:t xml:space="preserve"> = new Employee("Walter", "ww@example.com");</w:t>
+        <w:t>Employee employee = new Employee("Walter", "ww@example.com");</w:t>
       </w:r>
     </w:p>
     <w:p>
@@ -6026,19 +5316,11 @@
           <w:rFonts w:asciiTheme="minorHAnsi" w:eastAsiaTheme="majorEastAsia" w:hAnsiTheme="minorHAnsi"/>
         </w:rPr>
       </w:pPr>
-      <w:proofErr w:type="spellStart"/>
-      <w:r>
-        <w:rPr>
-          <w:rFonts w:asciiTheme="minorHAnsi" w:eastAsiaTheme="majorEastAsia" w:hAnsiTheme="minorHAnsi"/>
-        </w:rPr>
-        <w:t>employeeRepository.save</w:t>
-      </w:r>
-      <w:proofErr w:type="spellEnd"/>
-      <w:r>
-        <w:rPr>
-          <w:rFonts w:asciiTheme="minorHAnsi" w:eastAsiaTheme="majorEastAsia" w:hAnsiTheme="minorHAnsi"/>
-        </w:rPr>
-        <w:t>(employee);</w:t>
+      <w:r>
+        <w:rPr>
+          <w:rFonts w:asciiTheme="minorHAnsi" w:eastAsiaTheme="majorEastAsia" w:hAnsiTheme="minorHAnsi"/>
+        </w:rPr>
+        <w:t>employeeRepository.save(employee);</w:t>
       </w:r>
     </w:p>
     <w:p>
@@ -6102,21 +5384,7 @@
         <w:rPr>
           <w:rFonts w:asciiTheme="minorHAnsi" w:eastAsiaTheme="majorEastAsia" w:hAnsiTheme="minorHAnsi"/>
         </w:rPr>
-        <w:t xml:space="preserve">List&lt;Employee&gt; result = </w:t>
-      </w:r>
-      <w:proofErr w:type="spellStart"/>
-      <w:r>
-        <w:rPr>
-          <w:rFonts w:asciiTheme="minorHAnsi" w:eastAsiaTheme="majorEastAsia" w:hAnsiTheme="minorHAnsi"/>
-        </w:rPr>
-        <w:t>employeeRepository.findByEmail</w:t>
-      </w:r>
-      <w:proofErr w:type="spellEnd"/>
-      <w:r>
-        <w:rPr>
-          <w:rFonts w:asciiTheme="minorHAnsi" w:eastAsiaTheme="majorEastAsia" w:hAnsiTheme="minorHAnsi"/>
-        </w:rPr>
-        <w:t>("ww@example.com");</w:t>
+        <w:t>List&lt;Employee&gt; result = employeeRepository.findByEmail("ww@example.com");</w:t>
       </w:r>
     </w:p>
     <w:p>
@@ -6176,33 +5444,11 @@
           <w:rFonts w:asciiTheme="minorHAnsi" w:eastAsiaTheme="majorEastAsia" w:hAnsiTheme="minorHAnsi"/>
         </w:rPr>
       </w:pPr>
-      <w:proofErr w:type="spellStart"/>
-      <w:r>
-        <w:rPr>
-          <w:rFonts w:asciiTheme="minorHAnsi" w:eastAsiaTheme="majorEastAsia" w:hAnsiTheme="minorHAnsi"/>
-        </w:rPr>
-        <w:t>assertThat</w:t>
-      </w:r>
-      <w:proofErr w:type="spellEnd"/>
-      <w:r>
-        <w:rPr>
-          <w:rFonts w:asciiTheme="minorHAnsi" w:eastAsiaTheme="majorEastAsia" w:hAnsiTheme="minorHAnsi"/>
-        </w:rPr>
-        <w:t>(result).</w:t>
-      </w:r>
-      <w:proofErr w:type="spellStart"/>
-      <w:r>
-        <w:rPr>
-          <w:rFonts w:asciiTheme="minorHAnsi" w:eastAsiaTheme="majorEastAsia" w:hAnsiTheme="minorHAnsi"/>
-        </w:rPr>
-        <w:t>isNotEmpty</w:t>
-      </w:r>
-      <w:proofErr w:type="spellEnd"/>
-      <w:r>
-        <w:rPr>
-          <w:rFonts w:asciiTheme="minorHAnsi" w:eastAsiaTheme="majorEastAsia" w:hAnsiTheme="minorHAnsi"/>
-        </w:rPr>
-        <w:t>();</w:t>
+      <w:r>
+        <w:rPr>
+          <w:rFonts w:asciiTheme="minorHAnsi" w:eastAsiaTheme="majorEastAsia" w:hAnsiTheme="minorHAnsi"/>
+        </w:rPr>
+        <w:t>assertThat(result).isNotEmpty();</w:t>
       </w:r>
     </w:p>
     <w:p>
@@ -6255,31 +5501,11 @@
           <w:rFonts w:asciiTheme="minorHAnsi" w:eastAsiaTheme="majorEastAsia" w:hAnsiTheme="minorHAnsi"/>
         </w:rPr>
       </w:pPr>
-      <w:proofErr w:type="spellStart"/>
-      <w:r>
-        <w:rPr>
-          <w:rFonts w:asciiTheme="minorHAnsi" w:eastAsiaTheme="majorEastAsia" w:hAnsiTheme="minorHAnsi"/>
-        </w:rPr>
-        <w:t>TestContainers</w:t>
-      </w:r>
-      <w:proofErr w:type="spellEnd"/>
-      <w:r>
-        <w:rPr>
-          <w:rFonts w:asciiTheme="minorHAnsi" w:eastAsiaTheme="majorEastAsia" w:hAnsiTheme="minorHAnsi"/>
-        </w:rPr>
-        <w:t xml:space="preserve"> is a Java testing library that lets you run real service in Docker Containers during automated tests</w:t>
-      </w:r>
-      <w:r>
-        <w:rPr>
-          <w:rFonts w:asciiTheme="minorHAnsi" w:eastAsiaTheme="majorEastAsia" w:hAnsiTheme="minorHAnsi"/>
-        </w:rPr>
-        <w:t>.</w:t>
-      </w:r>
-      <w:r>
-        <w:rPr>
-          <w:rFonts w:asciiTheme="minorHAnsi" w:eastAsiaTheme="majorEastAsia" w:hAnsiTheme="minorHAnsi"/>
-        </w:rPr>
-        <w:t xml:space="preserve"> </w:t>
+      <w:r>
+        <w:rPr>
+          <w:rFonts w:asciiTheme="minorHAnsi" w:eastAsiaTheme="majorEastAsia" w:hAnsiTheme="minorHAnsi"/>
+        </w:rPr>
+        <w:t>Testcontainers runs real services like PostgreSQL in Docker containers during tests, providing production-like integration testing with full isolation.</w:t>
       </w:r>
     </w:p>
     <w:p>
@@ -6298,27 +5524,98 @@
         <w:rPr>
           <w:rFonts w:asciiTheme="minorHAnsi" w:eastAsiaTheme="majorEastAsia" w:hAnsiTheme="minorHAnsi"/>
         </w:rPr>
-        <w:t xml:space="preserve">It allows your tests to use the same technology as production (Postgres, MySQL, Kafka, Redis, </w:t>
-      </w:r>
-      <w:proofErr w:type="spellStart"/>
-      <w:r>
-        <w:rPr>
-          <w:rFonts w:asciiTheme="minorHAnsi" w:eastAsiaTheme="majorEastAsia" w:hAnsiTheme="minorHAnsi"/>
-        </w:rPr>
-        <w:t>etc</w:t>
-      </w:r>
-      <w:proofErr w:type="spellEnd"/>
-      <w:r>
-        <w:rPr>
-          <w:rFonts w:asciiTheme="minorHAnsi" w:eastAsiaTheme="majorEastAsia" w:hAnsiTheme="minorHAnsi"/>
-        </w:rPr>
-        <w:t>)</w:t>
+        <w:t>TestContainers is a Java testing library that lets you run real service in Docker Containers during automated tests</w:t>
       </w:r>
       <w:r>
         <w:rPr>
           <w:rFonts w:asciiTheme="minorHAnsi" w:eastAsiaTheme="majorEastAsia" w:hAnsiTheme="minorHAnsi"/>
         </w:rPr>
         <w:t>.</w:t>
+      </w:r>
+      <w:r>
+        <w:rPr>
+          <w:rFonts w:asciiTheme="minorHAnsi" w:eastAsiaTheme="majorEastAsia" w:hAnsiTheme="minorHAnsi"/>
+        </w:rPr>
+        <w:t xml:space="preserve"> </w:t>
+      </w:r>
+    </w:p>
+    <w:p>
+      <w:pPr>
+        <w:pStyle w:val="NormalWeb"/>
+        <w:numPr>
+          <w:ilvl w:val="0"/>
+          <w:numId w:val="53"/>
+        </w:numPr>
+        <w:spacing w:line="360" w:lineRule="auto"/>
+        <w:rPr>
+          <w:rFonts w:asciiTheme="minorHAnsi" w:eastAsiaTheme="majorEastAsia" w:hAnsiTheme="minorHAnsi"/>
+        </w:rPr>
+      </w:pPr>
+      <w:r>
+        <w:rPr>
+          <w:rFonts w:asciiTheme="minorHAnsi" w:eastAsiaTheme="majorEastAsia" w:hAnsiTheme="minorHAnsi"/>
+        </w:rPr>
+        <w:t>It allows your tests to use the same technology as production (Postgres, MySQL, Kafka, Redis, etc)</w:t>
+      </w:r>
+      <w:r>
+        <w:rPr>
+          <w:rFonts w:asciiTheme="minorHAnsi" w:eastAsiaTheme="majorEastAsia" w:hAnsiTheme="minorHAnsi"/>
+        </w:rPr>
+        <w:t>.</w:t>
+      </w:r>
+    </w:p>
+    <w:p>
+      <w:pPr>
+        <w:pStyle w:val="NormalWeb"/>
+        <w:spacing w:line="360" w:lineRule="auto"/>
+        <w:rPr>
+          <w:rFonts w:asciiTheme="minorHAnsi" w:eastAsiaTheme="majorEastAsia" w:hAnsiTheme="minorHAnsi"/>
+        </w:rPr>
+      </w:pPr>
+      <w:r>
+        <w:rPr>
+          <w:rFonts w:asciiTheme="minorHAnsi" w:eastAsiaTheme="majorEastAsia" w:hAnsiTheme="minorHAnsi"/>
+        </w:rPr>
+        <w:t>Run Test Containers</w:t>
+      </w:r>
+    </w:p>
+    <w:p>
+      <w:pPr>
+        <w:pStyle w:val="NormalWeb"/>
+        <w:numPr>
+          <w:ilvl w:val="0"/>
+          <w:numId w:val="54"/>
+        </w:numPr>
+        <w:spacing w:line="360" w:lineRule="auto"/>
+        <w:rPr>
+          <w:rFonts w:asciiTheme="minorHAnsi" w:eastAsiaTheme="majorEastAsia" w:hAnsiTheme="minorHAnsi"/>
+        </w:rPr>
+      </w:pPr>
+      <w:r>
+        <w:rPr>
+          <w:rFonts w:asciiTheme="minorHAnsi" w:eastAsiaTheme="majorEastAsia" w:hAnsiTheme="minorHAnsi"/>
+        </w:rPr>
+        <w:lastRenderedPageBreak/>
+        <w:t>Required dependencies</w:t>
+      </w:r>
+    </w:p>
+    <w:p>
+      <w:pPr>
+        <w:pStyle w:val="NormalWeb"/>
+        <w:numPr>
+          <w:ilvl w:val="0"/>
+          <w:numId w:val="54"/>
+        </w:numPr>
+        <w:spacing w:line="360" w:lineRule="auto"/>
+        <w:rPr>
+          <w:rFonts w:asciiTheme="minorHAnsi" w:eastAsiaTheme="majorEastAsia" w:hAnsiTheme="minorHAnsi"/>
+        </w:rPr>
+      </w:pPr>
+      <w:r>
+        <w:rPr>
+          <w:rFonts w:asciiTheme="minorHAnsi" w:eastAsiaTheme="majorEastAsia" w:hAnsiTheme="minorHAnsi"/>
+        </w:rPr>
+        <w:t>TestContainerConfiguration.class</w:t>
       </w:r>
     </w:p>
     <w:p>
@@ -9161,6 +8458,119 @@
     </w:lvl>
   </w:abstractNum>
   <w:abstractNum w:abstractNumId="25" w15:restartNumberingAfterBreak="0">
+    <w:nsid w:val="4063585B"/>
+    <w:multiLevelType w:val="hybridMultilevel"/>
+    <w:tmpl w:val="D0BE8088"/>
+    <w:lvl w:ilvl="0" w:tplc="04090001">
+      <w:start w:val="1"/>
+      <w:numFmt w:val="bullet"/>
+      <w:lvlText w:val=""/>
+      <w:lvlJc w:val="left"/>
+      <w:pPr>
+        <w:ind w:left="720" w:hanging="360"/>
+      </w:pPr>
+      <w:rPr>
+        <w:rFonts w:ascii="Symbol" w:hAnsi="Symbol" w:hint="default"/>
+      </w:rPr>
+    </w:lvl>
+    <w:lvl w:ilvl="1" w:tplc="04090003" w:tentative="1">
+      <w:start w:val="1"/>
+      <w:numFmt w:val="bullet"/>
+      <w:lvlText w:val="o"/>
+      <w:lvlJc w:val="left"/>
+      <w:pPr>
+        <w:ind w:left="1440" w:hanging="360"/>
+      </w:pPr>
+      <w:rPr>
+        <w:rFonts w:ascii="Courier New" w:hAnsi="Courier New" w:cs="Courier New" w:hint="default"/>
+      </w:rPr>
+    </w:lvl>
+    <w:lvl w:ilvl="2" w:tplc="04090005" w:tentative="1">
+      <w:start w:val="1"/>
+      <w:numFmt w:val="bullet"/>
+      <w:lvlText w:val=""/>
+      <w:lvlJc w:val="left"/>
+      <w:pPr>
+        <w:ind w:left="2160" w:hanging="360"/>
+      </w:pPr>
+      <w:rPr>
+        <w:rFonts w:ascii="Wingdings" w:hAnsi="Wingdings" w:hint="default"/>
+      </w:rPr>
+    </w:lvl>
+    <w:lvl w:ilvl="3" w:tplc="04090001" w:tentative="1">
+      <w:start w:val="1"/>
+      <w:numFmt w:val="bullet"/>
+      <w:lvlText w:val=""/>
+      <w:lvlJc w:val="left"/>
+      <w:pPr>
+        <w:ind w:left="2880" w:hanging="360"/>
+      </w:pPr>
+      <w:rPr>
+        <w:rFonts w:ascii="Symbol" w:hAnsi="Symbol" w:hint="default"/>
+      </w:rPr>
+    </w:lvl>
+    <w:lvl w:ilvl="4" w:tplc="04090003" w:tentative="1">
+      <w:start w:val="1"/>
+      <w:numFmt w:val="bullet"/>
+      <w:lvlText w:val="o"/>
+      <w:lvlJc w:val="left"/>
+      <w:pPr>
+        <w:ind w:left="3600" w:hanging="360"/>
+      </w:pPr>
+      <w:rPr>
+        <w:rFonts w:ascii="Courier New" w:hAnsi="Courier New" w:cs="Courier New" w:hint="default"/>
+      </w:rPr>
+    </w:lvl>
+    <w:lvl w:ilvl="5" w:tplc="04090005" w:tentative="1">
+      <w:start w:val="1"/>
+      <w:numFmt w:val="bullet"/>
+      <w:lvlText w:val=""/>
+      <w:lvlJc w:val="left"/>
+      <w:pPr>
+        <w:ind w:left="4320" w:hanging="360"/>
+      </w:pPr>
+      <w:rPr>
+        <w:rFonts w:ascii="Wingdings" w:hAnsi="Wingdings" w:hint="default"/>
+      </w:rPr>
+    </w:lvl>
+    <w:lvl w:ilvl="6" w:tplc="04090001" w:tentative="1">
+      <w:start w:val="1"/>
+      <w:numFmt w:val="bullet"/>
+      <w:lvlText w:val=""/>
+      <w:lvlJc w:val="left"/>
+      <w:pPr>
+        <w:ind w:left="5040" w:hanging="360"/>
+      </w:pPr>
+      <w:rPr>
+        <w:rFonts w:ascii="Symbol" w:hAnsi="Symbol" w:hint="default"/>
+      </w:rPr>
+    </w:lvl>
+    <w:lvl w:ilvl="7" w:tplc="04090003" w:tentative="1">
+      <w:start w:val="1"/>
+      <w:numFmt w:val="bullet"/>
+      <w:lvlText w:val="o"/>
+      <w:lvlJc w:val="left"/>
+      <w:pPr>
+        <w:ind w:left="5760" w:hanging="360"/>
+      </w:pPr>
+      <w:rPr>
+        <w:rFonts w:ascii="Courier New" w:hAnsi="Courier New" w:cs="Courier New" w:hint="default"/>
+      </w:rPr>
+    </w:lvl>
+    <w:lvl w:ilvl="8" w:tplc="04090005" w:tentative="1">
+      <w:start w:val="1"/>
+      <w:numFmt w:val="bullet"/>
+      <w:lvlText w:val=""/>
+      <w:lvlJc w:val="left"/>
+      <w:pPr>
+        <w:ind w:left="6480" w:hanging="360"/>
+      </w:pPr>
+      <w:rPr>
+        <w:rFonts w:ascii="Wingdings" w:hAnsi="Wingdings" w:hint="default"/>
+      </w:rPr>
+    </w:lvl>
+  </w:abstractNum>
+  <w:abstractNum w:abstractNumId="26" w15:restartNumberingAfterBreak="0">
     <w:nsid w:val="41D42701"/>
     <w:multiLevelType w:val="hybridMultilevel"/>
     <w:tmpl w:val="AF1073E8"/>
@@ -9273,7 +8683,7 @@
       </w:rPr>
     </w:lvl>
   </w:abstractNum>
-  <w:abstractNum w:abstractNumId="26" w15:restartNumberingAfterBreak="0">
+  <w:abstractNum w:abstractNumId="27" w15:restartNumberingAfterBreak="0">
     <w:nsid w:val="42741277"/>
     <w:multiLevelType w:val="multilevel"/>
     <w:tmpl w:val="49606EF4"/>
@@ -9422,7 +8832,7 @@
       </w:rPr>
     </w:lvl>
   </w:abstractNum>
-  <w:abstractNum w:abstractNumId="27" w15:restartNumberingAfterBreak="0">
+  <w:abstractNum w:abstractNumId="28" w15:restartNumberingAfterBreak="0">
     <w:nsid w:val="43013DA6"/>
     <w:multiLevelType w:val="hybridMultilevel"/>
     <w:tmpl w:val="7194BE0C"/>
@@ -9535,7 +8945,7 @@
       </w:rPr>
     </w:lvl>
   </w:abstractNum>
-  <w:abstractNum w:abstractNumId="28" w15:restartNumberingAfterBreak="0">
+  <w:abstractNum w:abstractNumId="29" w15:restartNumberingAfterBreak="0">
     <w:nsid w:val="43054A0E"/>
     <w:multiLevelType w:val="hybridMultilevel"/>
     <w:tmpl w:val="366C14F8"/>
@@ -9648,7 +9058,7 @@
       </w:rPr>
     </w:lvl>
   </w:abstractNum>
-  <w:abstractNum w:abstractNumId="29" w15:restartNumberingAfterBreak="0">
+  <w:abstractNum w:abstractNumId="30" w15:restartNumberingAfterBreak="0">
     <w:nsid w:val="437F31FA"/>
     <w:multiLevelType w:val="hybridMultilevel"/>
     <w:tmpl w:val="DCD21FB4"/>
@@ -9740,7 +9150,7 @@
       </w:pPr>
     </w:lvl>
   </w:abstractNum>
-  <w:abstractNum w:abstractNumId="30" w15:restartNumberingAfterBreak="0">
+  <w:abstractNum w:abstractNumId="31" w15:restartNumberingAfterBreak="0">
     <w:nsid w:val="44C33C41"/>
     <w:multiLevelType w:val="hybridMultilevel"/>
     <w:tmpl w:val="849CDA22"/>
@@ -9852,7 +9262,7 @@
       </w:rPr>
     </w:lvl>
   </w:abstractNum>
-  <w:abstractNum w:abstractNumId="31" w15:restartNumberingAfterBreak="0">
+  <w:abstractNum w:abstractNumId="32" w15:restartNumberingAfterBreak="0">
     <w:nsid w:val="44F1015C"/>
     <w:multiLevelType w:val="hybridMultilevel"/>
     <w:tmpl w:val="1F3A736E"/>
@@ -9964,7 +9374,7 @@
       </w:rPr>
     </w:lvl>
   </w:abstractNum>
-  <w:abstractNum w:abstractNumId="32" w15:restartNumberingAfterBreak="0">
+  <w:abstractNum w:abstractNumId="33" w15:restartNumberingAfterBreak="0">
     <w:nsid w:val="46DF2ED1"/>
     <w:multiLevelType w:val="hybridMultilevel"/>
     <w:tmpl w:val="480AF3F6"/>
@@ -10050,7 +9460,7 @@
       </w:pPr>
     </w:lvl>
   </w:abstractNum>
-  <w:abstractNum w:abstractNumId="33" w15:restartNumberingAfterBreak="0">
+  <w:abstractNum w:abstractNumId="34" w15:restartNumberingAfterBreak="0">
     <w:nsid w:val="48B17DB6"/>
     <w:multiLevelType w:val="hybridMultilevel"/>
     <w:tmpl w:val="AB148F18"/>
@@ -10163,7 +9573,7 @@
       </w:rPr>
     </w:lvl>
   </w:abstractNum>
-  <w:abstractNum w:abstractNumId="34" w15:restartNumberingAfterBreak="0">
+  <w:abstractNum w:abstractNumId="35" w15:restartNumberingAfterBreak="0">
     <w:nsid w:val="577B487E"/>
     <w:multiLevelType w:val="hybridMultilevel"/>
     <w:tmpl w:val="A6189196"/>
@@ -10276,7 +9686,7 @@
       </w:rPr>
     </w:lvl>
   </w:abstractNum>
-  <w:abstractNum w:abstractNumId="35" w15:restartNumberingAfterBreak="0">
+  <w:abstractNum w:abstractNumId="36" w15:restartNumberingAfterBreak="0">
     <w:nsid w:val="580174C7"/>
     <w:multiLevelType w:val="hybridMultilevel"/>
     <w:tmpl w:val="2B4EB026"/>
@@ -10365,7 +9775,7 @@
       </w:pPr>
     </w:lvl>
   </w:abstractNum>
-  <w:abstractNum w:abstractNumId="36" w15:restartNumberingAfterBreak="0">
+  <w:abstractNum w:abstractNumId="37" w15:restartNumberingAfterBreak="0">
     <w:nsid w:val="5A204979"/>
     <w:multiLevelType w:val="hybridMultilevel"/>
     <w:tmpl w:val="E800F4A6"/>
@@ -10457,7 +9867,7 @@
       </w:pPr>
     </w:lvl>
   </w:abstractNum>
-  <w:abstractNum w:abstractNumId="37" w15:restartNumberingAfterBreak="0">
+  <w:abstractNum w:abstractNumId="38" w15:restartNumberingAfterBreak="0">
     <w:nsid w:val="5E437B83"/>
     <w:multiLevelType w:val="hybridMultilevel"/>
     <w:tmpl w:val="1092346A"/>
@@ -10570,7 +9980,7 @@
       </w:rPr>
     </w:lvl>
   </w:abstractNum>
-  <w:abstractNum w:abstractNumId="38" w15:restartNumberingAfterBreak="0">
+  <w:abstractNum w:abstractNumId="39" w15:restartNumberingAfterBreak="0">
     <w:nsid w:val="5EC0275A"/>
     <w:multiLevelType w:val="hybridMultilevel"/>
     <w:tmpl w:val="3A622A5E"/>
@@ -10682,7 +10092,7 @@
       </w:rPr>
     </w:lvl>
   </w:abstractNum>
-  <w:abstractNum w:abstractNumId="39" w15:restartNumberingAfterBreak="0">
+  <w:abstractNum w:abstractNumId="40" w15:restartNumberingAfterBreak="0">
     <w:nsid w:val="5F713ECC"/>
     <w:multiLevelType w:val="hybridMultilevel"/>
     <w:tmpl w:val="75D024EC"/>
@@ -10774,7 +10184,7 @@
       </w:pPr>
     </w:lvl>
   </w:abstractNum>
-  <w:abstractNum w:abstractNumId="40" w15:restartNumberingAfterBreak="0">
+  <w:abstractNum w:abstractNumId="41" w15:restartNumberingAfterBreak="0">
     <w:nsid w:val="630D2B53"/>
     <w:multiLevelType w:val="hybridMultilevel"/>
     <w:tmpl w:val="7EC6DCBA"/>
@@ -10887,7 +10297,7 @@
       </w:rPr>
     </w:lvl>
   </w:abstractNum>
-  <w:abstractNum w:abstractNumId="41" w15:restartNumberingAfterBreak="0">
+  <w:abstractNum w:abstractNumId="42" w15:restartNumberingAfterBreak="0">
     <w:nsid w:val="635D3E67"/>
     <w:multiLevelType w:val="hybridMultilevel"/>
     <w:tmpl w:val="9572DD62"/>
@@ -11000,7 +10410,7 @@
       </w:rPr>
     </w:lvl>
   </w:abstractNum>
-  <w:abstractNum w:abstractNumId="42" w15:restartNumberingAfterBreak="0">
+  <w:abstractNum w:abstractNumId="43" w15:restartNumberingAfterBreak="0">
     <w:nsid w:val="65320A84"/>
     <w:multiLevelType w:val="hybridMultilevel"/>
     <w:tmpl w:val="329C1470"/>
@@ -11086,7 +10496,7 @@
       </w:pPr>
     </w:lvl>
   </w:abstractNum>
-  <w:abstractNum w:abstractNumId="43" w15:restartNumberingAfterBreak="0">
+  <w:abstractNum w:abstractNumId="44" w15:restartNumberingAfterBreak="0">
     <w:nsid w:val="66540037"/>
     <w:multiLevelType w:val="hybridMultilevel"/>
     <w:tmpl w:val="C81A381E"/>
@@ -11172,7 +10582,7 @@
       </w:pPr>
     </w:lvl>
   </w:abstractNum>
-  <w:abstractNum w:abstractNumId="44" w15:restartNumberingAfterBreak="0">
+  <w:abstractNum w:abstractNumId="45" w15:restartNumberingAfterBreak="0">
     <w:nsid w:val="6BD93B84"/>
     <w:multiLevelType w:val="hybridMultilevel"/>
     <w:tmpl w:val="21DA0204"/>
@@ -11261,7 +10671,7 @@
       </w:pPr>
     </w:lvl>
   </w:abstractNum>
-  <w:abstractNum w:abstractNumId="45" w15:restartNumberingAfterBreak="0">
+  <w:abstractNum w:abstractNumId="46" w15:restartNumberingAfterBreak="0">
     <w:nsid w:val="707A5825"/>
     <w:multiLevelType w:val="hybridMultilevel"/>
     <w:tmpl w:val="E03040D4"/>
@@ -11373,7 +10783,7 @@
       </w:rPr>
     </w:lvl>
   </w:abstractNum>
-  <w:abstractNum w:abstractNumId="46" w15:restartNumberingAfterBreak="0">
+  <w:abstractNum w:abstractNumId="47" w15:restartNumberingAfterBreak="0">
     <w:nsid w:val="72D51A61"/>
     <w:multiLevelType w:val="hybridMultilevel"/>
     <w:tmpl w:val="4A7A8500"/>
@@ -11486,7 +10896,7 @@
       </w:rPr>
     </w:lvl>
   </w:abstractNum>
-  <w:abstractNum w:abstractNumId="47" w15:restartNumberingAfterBreak="0">
+  <w:abstractNum w:abstractNumId="48" w15:restartNumberingAfterBreak="0">
     <w:nsid w:val="737F0F33"/>
     <w:multiLevelType w:val="multilevel"/>
     <w:tmpl w:val="A238B278"/>
@@ -11635,7 +11045,7 @@
       </w:rPr>
     </w:lvl>
   </w:abstractNum>
-  <w:abstractNum w:abstractNumId="48" w15:restartNumberingAfterBreak="0">
+  <w:abstractNum w:abstractNumId="49" w15:restartNumberingAfterBreak="0">
     <w:nsid w:val="783568DC"/>
     <w:multiLevelType w:val="hybridMultilevel"/>
     <w:tmpl w:val="29226D96"/>
@@ -11727,7 +11137,7 @@
       </w:pPr>
     </w:lvl>
   </w:abstractNum>
-  <w:abstractNum w:abstractNumId="49" w15:restartNumberingAfterBreak="0">
+  <w:abstractNum w:abstractNumId="50" w15:restartNumberingAfterBreak="0">
     <w:nsid w:val="78826452"/>
     <w:multiLevelType w:val="hybridMultilevel"/>
     <w:tmpl w:val="CF0691E0"/>
@@ -11840,7 +11250,7 @@
       </w:rPr>
     </w:lvl>
   </w:abstractNum>
-  <w:abstractNum w:abstractNumId="50" w15:restartNumberingAfterBreak="0">
+  <w:abstractNum w:abstractNumId="51" w15:restartNumberingAfterBreak="0">
     <w:nsid w:val="7B22150F"/>
     <w:multiLevelType w:val="hybridMultilevel"/>
     <w:tmpl w:val="3FA647C6"/>
@@ -11926,7 +11336,7 @@
       </w:pPr>
     </w:lvl>
   </w:abstractNum>
-  <w:abstractNum w:abstractNumId="51" w15:restartNumberingAfterBreak="0">
+  <w:abstractNum w:abstractNumId="52" w15:restartNumberingAfterBreak="0">
     <w:nsid w:val="7D3A636A"/>
     <w:multiLevelType w:val="hybridMultilevel"/>
     <w:tmpl w:val="F6F84E62"/>
@@ -12039,7 +11449,7 @@
       </w:rPr>
     </w:lvl>
   </w:abstractNum>
-  <w:abstractNum w:abstractNumId="52" w15:restartNumberingAfterBreak="0">
+  <w:abstractNum w:abstractNumId="53" w15:restartNumberingAfterBreak="0">
     <w:nsid w:val="7E280765"/>
     <w:multiLevelType w:val="hybridMultilevel"/>
     <w:tmpl w:val="BC244B9E"/>
@@ -12153,28 +11563,28 @@
     </w:lvl>
   </w:abstractNum>
   <w:num w:numId="1" w16cid:durableId="1924337573">
-    <w:abstractNumId w:val="48"/>
+    <w:abstractNumId w:val="49"/>
   </w:num>
   <w:num w:numId="2" w16cid:durableId="743067488">
     <w:abstractNumId w:val="7"/>
   </w:num>
   <w:num w:numId="3" w16cid:durableId="1224372325">
-    <w:abstractNumId w:val="38"/>
+    <w:abstractNumId w:val="39"/>
   </w:num>
   <w:num w:numId="4" w16cid:durableId="1195193567">
-    <w:abstractNumId w:val="35"/>
+    <w:abstractNumId w:val="36"/>
   </w:num>
   <w:num w:numId="5" w16cid:durableId="1074204700">
     <w:abstractNumId w:val="0"/>
   </w:num>
   <w:num w:numId="6" w16cid:durableId="147215699">
-    <w:abstractNumId w:val="44"/>
+    <w:abstractNumId w:val="45"/>
   </w:num>
   <w:num w:numId="7" w16cid:durableId="1943150898">
     <w:abstractNumId w:val="12"/>
   </w:num>
   <w:num w:numId="8" w16cid:durableId="1123040100">
-    <w:abstractNumId w:val="32"/>
+    <w:abstractNumId w:val="33"/>
   </w:num>
   <w:num w:numId="9" w16cid:durableId="570965468">
     <w:abstractNumId w:val="4"/>
@@ -12183,7 +11593,7 @@
     <w:abstractNumId w:val="6"/>
   </w:num>
   <w:num w:numId="11" w16cid:durableId="642006152">
-    <w:abstractNumId w:val="40"/>
+    <w:abstractNumId w:val="41"/>
   </w:num>
   <w:num w:numId="12" w16cid:durableId="905069341">
     <w:abstractNumId w:val="20"/>
@@ -12192,7 +11602,7 @@
     <w:abstractNumId w:val="16"/>
   </w:num>
   <w:num w:numId="14" w16cid:durableId="1385981044">
-    <w:abstractNumId w:val="50"/>
+    <w:abstractNumId w:val="51"/>
   </w:num>
   <w:num w:numId="15" w16cid:durableId="395977025">
     <w:abstractNumId w:val="15"/>
@@ -12204,43 +11614,43 @@
     <w:abstractNumId w:val="2"/>
   </w:num>
   <w:num w:numId="18" w16cid:durableId="1673952956">
-    <w:abstractNumId w:val="39"/>
+    <w:abstractNumId w:val="40"/>
   </w:num>
   <w:num w:numId="19" w16cid:durableId="1854762739">
-    <w:abstractNumId w:val="30"/>
+    <w:abstractNumId w:val="31"/>
   </w:num>
   <w:num w:numId="20" w16cid:durableId="643199849">
-    <w:abstractNumId w:val="42"/>
+    <w:abstractNumId w:val="43"/>
   </w:num>
   <w:num w:numId="21" w16cid:durableId="1930456851">
-    <w:abstractNumId w:val="36"/>
+    <w:abstractNumId w:val="37"/>
   </w:num>
   <w:num w:numId="22" w16cid:durableId="1290043333">
-    <w:abstractNumId w:val="52"/>
+    <w:abstractNumId w:val="53"/>
   </w:num>
   <w:num w:numId="23" w16cid:durableId="1508448853">
-    <w:abstractNumId w:val="45"/>
+    <w:abstractNumId w:val="46"/>
   </w:num>
   <w:num w:numId="24" w16cid:durableId="123232136">
     <w:abstractNumId w:val="18"/>
   </w:num>
   <w:num w:numId="25" w16cid:durableId="2001807458">
-    <w:abstractNumId w:val="29"/>
+    <w:abstractNumId w:val="30"/>
   </w:num>
   <w:num w:numId="26" w16cid:durableId="1780903640">
     <w:abstractNumId w:val="17"/>
   </w:num>
   <w:num w:numId="27" w16cid:durableId="1537422049">
-    <w:abstractNumId w:val="31"/>
+    <w:abstractNumId w:val="32"/>
   </w:num>
   <w:num w:numId="28" w16cid:durableId="959386256">
-    <w:abstractNumId w:val="34"/>
+    <w:abstractNumId w:val="35"/>
   </w:num>
   <w:num w:numId="29" w16cid:durableId="1469087537">
-    <w:abstractNumId w:val="27"/>
+    <w:abstractNumId w:val="28"/>
   </w:num>
   <w:num w:numId="30" w16cid:durableId="496309045">
-    <w:abstractNumId w:val="37"/>
+    <w:abstractNumId w:val="38"/>
   </w:num>
   <w:num w:numId="31" w16cid:durableId="928537482">
     <w:abstractNumId w:val="10"/>
@@ -12249,37 +11659,37 @@
     <w:abstractNumId w:val="3"/>
   </w:num>
   <w:num w:numId="33" w16cid:durableId="1812869509">
-    <w:abstractNumId w:val="43"/>
+    <w:abstractNumId w:val="44"/>
   </w:num>
   <w:num w:numId="34" w16cid:durableId="956253382">
     <w:abstractNumId w:val="8"/>
   </w:num>
   <w:num w:numId="35" w16cid:durableId="1272278993">
-    <w:abstractNumId w:val="51"/>
+    <w:abstractNumId w:val="52"/>
   </w:num>
   <w:num w:numId="36" w16cid:durableId="2020504769">
-    <w:abstractNumId w:val="46"/>
+    <w:abstractNumId w:val="47"/>
   </w:num>
   <w:num w:numId="37" w16cid:durableId="2030837763">
-    <w:abstractNumId w:val="33"/>
+    <w:abstractNumId w:val="34"/>
   </w:num>
   <w:num w:numId="38" w16cid:durableId="731079044">
-    <w:abstractNumId w:val="41"/>
+    <w:abstractNumId w:val="42"/>
   </w:num>
   <w:num w:numId="39" w16cid:durableId="165368534">
     <w:abstractNumId w:val="19"/>
   </w:num>
   <w:num w:numId="40" w16cid:durableId="558327329">
-    <w:abstractNumId w:val="25"/>
+    <w:abstractNumId w:val="26"/>
   </w:num>
   <w:num w:numId="41" w16cid:durableId="2040010543">
     <w:abstractNumId w:val="11"/>
   </w:num>
   <w:num w:numId="42" w16cid:durableId="247348496">
-    <w:abstractNumId w:val="26"/>
+    <w:abstractNumId w:val="27"/>
   </w:num>
   <w:num w:numId="43" w16cid:durableId="616058370">
-    <w:abstractNumId w:val="49"/>
+    <w:abstractNumId w:val="50"/>
   </w:num>
   <w:num w:numId="44" w16cid:durableId="1705599149">
     <w:abstractNumId w:val="5"/>
@@ -12297,7 +11707,7 @@
     <w:abstractNumId w:val="21"/>
   </w:num>
   <w:num w:numId="49" w16cid:durableId="556626747">
-    <w:abstractNumId w:val="47"/>
+    <w:abstractNumId w:val="48"/>
   </w:num>
   <w:num w:numId="50" w16cid:durableId="87697491">
     <w:abstractNumId w:val="9"/>
@@ -12309,7 +11719,10 @@
     <w:abstractNumId w:val="23"/>
   </w:num>
   <w:num w:numId="53" w16cid:durableId="2006126791">
-    <w:abstractNumId w:val="28"/>
+    <w:abstractNumId w:val="29"/>
+  </w:num>
+  <w:num w:numId="54" w16cid:durableId="66001082">
+    <w:abstractNumId w:val="25"/>
   </w:num>
 </w:numbering>
 </file>

--- a/Backend/SpringBootTesting/MODULE7/notes/SpringBootTesting.docx
+++ b/Backend/SpringBootTesting/MODULE7/notes/SpringBootTesting.docx
@@ -5621,6 +5621,260 @@
     <w:p>
       <w:pPr>
         <w:pStyle w:val="NormalWeb"/>
+        <w:spacing w:line="360" w:lineRule="auto"/>
+        <w:rPr>
+          <w:rFonts w:asciiTheme="minorHAnsi" w:eastAsiaTheme="majorEastAsia" w:hAnsiTheme="minorHAnsi"/>
+        </w:rPr>
+      </w:pPr>
+      <w:r>
+        <w:rPr>
+          <w:rFonts w:asciiTheme="minorHAnsi" w:eastAsiaTheme="majorEastAsia" w:hAnsiTheme="minorHAnsi"/>
+        </w:rPr>
+        <w:t>Mockito</w:t>
+      </w:r>
+    </w:p>
+    <w:p>
+      <w:pPr>
+        <w:pStyle w:val="NormalWeb"/>
+        <w:numPr>
+          <w:ilvl w:val="0"/>
+          <w:numId w:val="55"/>
+        </w:numPr>
+        <w:spacing w:line="360" w:lineRule="auto"/>
+        <w:rPr>
+          <w:rFonts w:asciiTheme="minorHAnsi" w:eastAsiaTheme="majorEastAsia" w:hAnsiTheme="minorHAnsi"/>
+        </w:rPr>
+      </w:pPr>
+      <w:r>
+        <w:rPr>
+          <w:rFonts w:asciiTheme="minorHAnsi" w:eastAsiaTheme="majorEastAsia" w:hAnsiTheme="minorHAnsi"/>
+        </w:rPr>
+        <w:t>Mockito is used to provide fake (mocked) implementations of dependencies, such as repositories, so that the business layer (service layer) can be tested in isolation.</w:t>
+      </w:r>
+      <w:r>
+        <w:rPr>
+          <w:rFonts w:asciiTheme="minorHAnsi" w:eastAsiaTheme="majorEastAsia" w:hAnsiTheme="minorHAnsi"/>
+        </w:rPr>
+        <w:t xml:space="preserve"> </w:t>
+      </w:r>
+    </w:p>
+    <w:p>
+      <w:pPr>
+        <w:pStyle w:val="NormalWeb"/>
+        <w:numPr>
+          <w:ilvl w:val="1"/>
+          <w:numId w:val="55"/>
+        </w:numPr>
+        <w:spacing w:line="360" w:lineRule="auto"/>
+        <w:rPr>
+          <w:rFonts w:asciiTheme="minorHAnsi" w:eastAsiaTheme="majorEastAsia" w:hAnsiTheme="minorHAnsi"/>
+        </w:rPr>
+      </w:pPr>
+      <w:r>
+        <w:rPr>
+          <w:rFonts w:asciiTheme="minorHAnsi" w:eastAsiaTheme="majorEastAsia" w:hAnsiTheme="minorHAnsi"/>
+          <w:b/>
+          <w:bCs/>
+        </w:rPr>
+        <w:t>Mocking</w:t>
+      </w:r>
+      <w:r>
+        <w:rPr>
+          <w:rFonts w:asciiTheme="minorHAnsi" w:eastAsiaTheme="majorEastAsia" w:hAnsiTheme="minorHAnsi"/>
+        </w:rPr>
+        <w:t xml:space="preserve"> → create fake objects</w:t>
+      </w:r>
+      <w:r>
+        <w:rPr>
+          <w:rFonts w:asciiTheme="minorHAnsi" w:eastAsiaTheme="majorEastAsia" w:hAnsiTheme="minorHAnsi"/>
+        </w:rPr>
+        <w:t xml:space="preserve"> – creating a fake dependency</w:t>
+      </w:r>
+    </w:p>
+    <w:p>
+      <w:pPr>
+        <w:pStyle w:val="NormalWeb"/>
+        <w:numPr>
+          <w:ilvl w:val="1"/>
+          <w:numId w:val="55"/>
+        </w:numPr>
+        <w:spacing w:line="360" w:lineRule="auto"/>
+        <w:rPr>
+          <w:rFonts w:asciiTheme="minorHAnsi" w:eastAsiaTheme="majorEastAsia" w:hAnsiTheme="minorHAnsi"/>
+        </w:rPr>
+      </w:pPr>
+      <w:r>
+        <w:rPr>
+          <w:rFonts w:asciiTheme="minorHAnsi" w:eastAsiaTheme="majorEastAsia" w:hAnsiTheme="minorHAnsi"/>
+          <w:b/>
+          <w:bCs/>
+        </w:rPr>
+        <w:t>Stubbing</w:t>
+      </w:r>
+      <w:r>
+        <w:rPr>
+          <w:rFonts w:asciiTheme="minorHAnsi" w:eastAsiaTheme="majorEastAsia" w:hAnsiTheme="minorHAnsi"/>
+        </w:rPr>
+        <w:t xml:space="preserve"> → define mock behavior</w:t>
+      </w:r>
+      <w:r>
+        <w:rPr>
+          <w:rFonts w:asciiTheme="minorHAnsi" w:eastAsiaTheme="majorEastAsia" w:hAnsiTheme="minorHAnsi"/>
+        </w:rPr>
+        <w:t xml:space="preserve"> – teaching mock what to do</w:t>
+      </w:r>
+    </w:p>
+    <w:p>
+      <w:pPr>
+        <w:pStyle w:val="NormalWeb"/>
+        <w:numPr>
+          <w:ilvl w:val="1"/>
+          <w:numId w:val="55"/>
+        </w:numPr>
+        <w:spacing w:line="360" w:lineRule="auto"/>
+        <w:rPr>
+          <w:rFonts w:asciiTheme="minorHAnsi" w:eastAsiaTheme="majorEastAsia" w:hAnsiTheme="minorHAnsi"/>
+        </w:rPr>
+      </w:pPr>
+      <w:r>
+        <w:rPr>
+          <w:rFonts w:asciiTheme="minorHAnsi" w:eastAsiaTheme="majorEastAsia" w:hAnsiTheme="minorHAnsi"/>
+          <w:b/>
+          <w:bCs/>
+        </w:rPr>
+        <w:t>Verification</w:t>
+      </w:r>
+      <w:r>
+        <w:rPr>
+          <w:rFonts w:asciiTheme="minorHAnsi" w:eastAsiaTheme="majorEastAsia" w:hAnsiTheme="minorHAnsi"/>
+        </w:rPr>
+        <w:t xml:space="preserve"> → assert interactions</w:t>
+      </w:r>
+      <w:r>
+        <w:rPr>
+          <w:rFonts w:asciiTheme="minorHAnsi" w:eastAsiaTheme="majorEastAsia" w:hAnsiTheme="minorHAnsi"/>
+        </w:rPr>
+        <w:t xml:space="preserve"> – checking how the mock was used</w:t>
+      </w:r>
+    </w:p>
+    <w:p>
+      <w:pPr>
+        <w:pStyle w:val="NormalWeb"/>
+        <w:numPr>
+          <w:ilvl w:val="0"/>
+          <w:numId w:val="55"/>
+        </w:numPr>
+        <w:spacing w:line="360" w:lineRule="auto"/>
+        <w:rPr>
+          <w:rFonts w:asciiTheme="minorHAnsi" w:eastAsiaTheme="majorEastAsia" w:hAnsiTheme="minorHAnsi"/>
+        </w:rPr>
+      </w:pPr>
+      <w:r>
+        <w:rPr>
+          <w:rFonts w:asciiTheme="minorHAnsi" w:eastAsiaTheme="majorEastAsia" w:hAnsiTheme="minorHAnsi"/>
+        </w:rPr>
+        <w:t>Creating Mock</w:t>
+      </w:r>
+    </w:p>
+    <w:p>
+      <w:pPr>
+        <w:pStyle w:val="NormalWeb"/>
+        <w:numPr>
+          <w:ilvl w:val="1"/>
+          <w:numId w:val="55"/>
+        </w:numPr>
+        <w:spacing w:line="360" w:lineRule="auto"/>
+        <w:rPr>
+          <w:rFonts w:asciiTheme="minorHAnsi" w:eastAsiaTheme="majorEastAsia" w:hAnsiTheme="minorHAnsi"/>
+        </w:rPr>
+      </w:pPr>
+      <w:r>
+        <w:rPr>
+          <w:rFonts w:asciiTheme="minorHAnsi" w:eastAsiaTheme="majorEastAsia" w:hAnsiTheme="minorHAnsi"/>
+        </w:rPr>
+        <w:t>Using @Mockito annotation with Mockito.mock(className)</w:t>
+      </w:r>
+    </w:p>
+    <w:p>
+      <w:pPr>
+        <w:pStyle w:val="NormalWeb"/>
+        <w:numPr>
+          <w:ilvl w:val="0"/>
+          <w:numId w:val="55"/>
+        </w:numPr>
+        <w:spacing w:line="360" w:lineRule="auto"/>
+        <w:rPr>
+          <w:rFonts w:asciiTheme="minorHAnsi" w:eastAsiaTheme="majorEastAsia" w:hAnsiTheme="minorHAnsi"/>
+        </w:rPr>
+      </w:pPr>
+      <w:r>
+        <w:rPr>
+          <w:rFonts w:asciiTheme="minorHAnsi" w:eastAsiaTheme="majorEastAsia" w:hAnsiTheme="minorHAnsi"/>
+        </w:rPr>
+        <w:t>Stubbing Mock</w:t>
+      </w:r>
+    </w:p>
+    <w:p>
+      <w:pPr>
+        <w:pStyle w:val="NormalWeb"/>
+        <w:numPr>
+          <w:ilvl w:val="1"/>
+          <w:numId w:val="55"/>
+        </w:numPr>
+        <w:spacing w:line="360" w:lineRule="auto"/>
+        <w:rPr>
+          <w:rFonts w:asciiTheme="minorHAnsi" w:eastAsiaTheme="majorEastAsia" w:hAnsiTheme="minorHAnsi"/>
+        </w:rPr>
+      </w:pPr>
+      <w:r>
+        <w:rPr>
+          <w:rFonts w:asciiTheme="minorHAnsi" w:eastAsiaTheme="majorEastAsia" w:hAnsiTheme="minorHAnsi"/>
+        </w:rPr>
+        <w:t>when(T methodCall): Specifies a method to be called</w:t>
+      </w:r>
+    </w:p>
+    <w:p>
+      <w:pPr>
+        <w:pStyle w:val="NormalWeb"/>
+        <w:numPr>
+          <w:ilvl w:val="1"/>
+          <w:numId w:val="55"/>
+        </w:numPr>
+        <w:spacing w:line="360" w:lineRule="auto"/>
+        <w:rPr>
+          <w:rFonts w:asciiTheme="minorHAnsi" w:eastAsiaTheme="majorEastAsia" w:hAnsiTheme="minorHAnsi"/>
+        </w:rPr>
+      </w:pPr>
+      <w:r>
+        <w:rPr>
+          <w:rFonts w:asciiTheme="minorHAnsi" w:eastAsiaTheme="majorEastAsia" w:hAnsiTheme="minorHAnsi"/>
+        </w:rPr>
+        <w:t>thenReturn(T value): Sets a return value for a stubbed method call</w:t>
+      </w:r>
+    </w:p>
+    <w:p>
+      <w:pPr>
+        <w:pStyle w:val="NormalWeb"/>
+        <w:numPr>
+          <w:ilvl w:val="1"/>
+          <w:numId w:val="55"/>
+        </w:numPr>
+        <w:spacing w:line="360" w:lineRule="auto"/>
+        <w:rPr>
+          <w:rFonts w:asciiTheme="minorHAnsi" w:eastAsiaTheme="majorEastAsia" w:hAnsiTheme="minorHAnsi"/>
+        </w:rPr>
+      </w:pPr>
+      <w:r>
+        <w:rPr>
+          <w:rFonts w:asciiTheme="minorHAnsi" w:eastAsiaTheme="majorEastAsia" w:hAnsiTheme="minorHAnsi"/>
+        </w:rPr>
+        <w:t>thenThrow(Throwable…throwables): Throws an exception when stubbed method call is made</w:t>
+      </w:r>
+    </w:p>
+    <w:p>
+      <w:pPr>
+        <w:pStyle w:val="NormalWeb"/>
+        <w:spacing w:line="360" w:lineRule="auto"/>
         <w:rPr>
           <w:rFonts w:asciiTheme="minorHAnsi" w:eastAsiaTheme="majorEastAsia" w:hAnsiTheme="minorHAnsi"/>
         </w:rPr>
@@ -10583,6 +10837,119 @@
     </w:lvl>
   </w:abstractNum>
   <w:abstractNum w:abstractNumId="45" w15:restartNumberingAfterBreak="0">
+    <w:nsid w:val="67696E5B"/>
+    <w:multiLevelType w:val="hybridMultilevel"/>
+    <w:tmpl w:val="FC6676FC"/>
+    <w:lvl w:ilvl="0" w:tplc="04090001">
+      <w:start w:val="1"/>
+      <w:numFmt w:val="bullet"/>
+      <w:lvlText w:val=""/>
+      <w:lvlJc w:val="left"/>
+      <w:pPr>
+        <w:ind w:left="720" w:hanging="360"/>
+      </w:pPr>
+      <w:rPr>
+        <w:rFonts w:ascii="Symbol" w:hAnsi="Symbol" w:hint="default"/>
+      </w:rPr>
+    </w:lvl>
+    <w:lvl w:ilvl="1" w:tplc="04090003">
+      <w:start w:val="1"/>
+      <w:numFmt w:val="bullet"/>
+      <w:lvlText w:val="o"/>
+      <w:lvlJc w:val="left"/>
+      <w:pPr>
+        <w:ind w:left="1440" w:hanging="360"/>
+      </w:pPr>
+      <w:rPr>
+        <w:rFonts w:ascii="Courier New" w:hAnsi="Courier New" w:cs="Courier New" w:hint="default"/>
+      </w:rPr>
+    </w:lvl>
+    <w:lvl w:ilvl="2" w:tplc="04090005" w:tentative="1">
+      <w:start w:val="1"/>
+      <w:numFmt w:val="bullet"/>
+      <w:lvlText w:val=""/>
+      <w:lvlJc w:val="left"/>
+      <w:pPr>
+        <w:ind w:left="2160" w:hanging="360"/>
+      </w:pPr>
+      <w:rPr>
+        <w:rFonts w:ascii="Wingdings" w:hAnsi="Wingdings" w:hint="default"/>
+      </w:rPr>
+    </w:lvl>
+    <w:lvl w:ilvl="3" w:tplc="04090001" w:tentative="1">
+      <w:start w:val="1"/>
+      <w:numFmt w:val="bullet"/>
+      <w:lvlText w:val=""/>
+      <w:lvlJc w:val="left"/>
+      <w:pPr>
+        <w:ind w:left="2880" w:hanging="360"/>
+      </w:pPr>
+      <w:rPr>
+        <w:rFonts w:ascii="Symbol" w:hAnsi="Symbol" w:hint="default"/>
+      </w:rPr>
+    </w:lvl>
+    <w:lvl w:ilvl="4" w:tplc="04090003" w:tentative="1">
+      <w:start w:val="1"/>
+      <w:numFmt w:val="bullet"/>
+      <w:lvlText w:val="o"/>
+      <w:lvlJc w:val="left"/>
+      <w:pPr>
+        <w:ind w:left="3600" w:hanging="360"/>
+      </w:pPr>
+      <w:rPr>
+        <w:rFonts w:ascii="Courier New" w:hAnsi="Courier New" w:cs="Courier New" w:hint="default"/>
+      </w:rPr>
+    </w:lvl>
+    <w:lvl w:ilvl="5" w:tplc="04090005" w:tentative="1">
+      <w:start w:val="1"/>
+      <w:numFmt w:val="bullet"/>
+      <w:lvlText w:val=""/>
+      <w:lvlJc w:val="left"/>
+      <w:pPr>
+        <w:ind w:left="4320" w:hanging="360"/>
+      </w:pPr>
+      <w:rPr>
+        <w:rFonts w:ascii="Wingdings" w:hAnsi="Wingdings" w:hint="default"/>
+      </w:rPr>
+    </w:lvl>
+    <w:lvl w:ilvl="6" w:tplc="04090001" w:tentative="1">
+      <w:start w:val="1"/>
+      <w:numFmt w:val="bullet"/>
+      <w:lvlText w:val=""/>
+      <w:lvlJc w:val="left"/>
+      <w:pPr>
+        <w:ind w:left="5040" w:hanging="360"/>
+      </w:pPr>
+      <w:rPr>
+        <w:rFonts w:ascii="Symbol" w:hAnsi="Symbol" w:hint="default"/>
+      </w:rPr>
+    </w:lvl>
+    <w:lvl w:ilvl="7" w:tplc="04090003" w:tentative="1">
+      <w:start w:val="1"/>
+      <w:numFmt w:val="bullet"/>
+      <w:lvlText w:val="o"/>
+      <w:lvlJc w:val="left"/>
+      <w:pPr>
+        <w:ind w:left="5760" w:hanging="360"/>
+      </w:pPr>
+      <w:rPr>
+        <w:rFonts w:ascii="Courier New" w:hAnsi="Courier New" w:cs="Courier New" w:hint="default"/>
+      </w:rPr>
+    </w:lvl>
+    <w:lvl w:ilvl="8" w:tplc="04090005" w:tentative="1">
+      <w:start w:val="1"/>
+      <w:numFmt w:val="bullet"/>
+      <w:lvlText w:val=""/>
+      <w:lvlJc w:val="left"/>
+      <w:pPr>
+        <w:ind w:left="6480" w:hanging="360"/>
+      </w:pPr>
+      <w:rPr>
+        <w:rFonts w:ascii="Wingdings" w:hAnsi="Wingdings" w:hint="default"/>
+      </w:rPr>
+    </w:lvl>
+  </w:abstractNum>
+  <w:abstractNum w:abstractNumId="46" w15:restartNumberingAfterBreak="0">
     <w:nsid w:val="6BD93B84"/>
     <w:multiLevelType w:val="hybridMultilevel"/>
     <w:tmpl w:val="21DA0204"/>
@@ -10671,7 +11038,7 @@
       </w:pPr>
     </w:lvl>
   </w:abstractNum>
-  <w:abstractNum w:abstractNumId="46" w15:restartNumberingAfterBreak="0">
+  <w:abstractNum w:abstractNumId="47" w15:restartNumberingAfterBreak="0">
     <w:nsid w:val="707A5825"/>
     <w:multiLevelType w:val="hybridMultilevel"/>
     <w:tmpl w:val="E03040D4"/>
@@ -10783,7 +11150,7 @@
       </w:rPr>
     </w:lvl>
   </w:abstractNum>
-  <w:abstractNum w:abstractNumId="47" w15:restartNumberingAfterBreak="0">
+  <w:abstractNum w:abstractNumId="48" w15:restartNumberingAfterBreak="0">
     <w:nsid w:val="72D51A61"/>
     <w:multiLevelType w:val="hybridMultilevel"/>
     <w:tmpl w:val="4A7A8500"/>
@@ -10896,7 +11263,7 @@
       </w:rPr>
     </w:lvl>
   </w:abstractNum>
-  <w:abstractNum w:abstractNumId="48" w15:restartNumberingAfterBreak="0">
+  <w:abstractNum w:abstractNumId="49" w15:restartNumberingAfterBreak="0">
     <w:nsid w:val="737F0F33"/>
     <w:multiLevelType w:val="multilevel"/>
     <w:tmpl w:val="A238B278"/>
@@ -11045,7 +11412,7 @@
       </w:rPr>
     </w:lvl>
   </w:abstractNum>
-  <w:abstractNum w:abstractNumId="49" w15:restartNumberingAfterBreak="0">
+  <w:abstractNum w:abstractNumId="50" w15:restartNumberingAfterBreak="0">
     <w:nsid w:val="783568DC"/>
     <w:multiLevelType w:val="hybridMultilevel"/>
     <w:tmpl w:val="29226D96"/>
@@ -11137,7 +11504,7 @@
       </w:pPr>
     </w:lvl>
   </w:abstractNum>
-  <w:abstractNum w:abstractNumId="50" w15:restartNumberingAfterBreak="0">
+  <w:abstractNum w:abstractNumId="51" w15:restartNumberingAfterBreak="0">
     <w:nsid w:val="78826452"/>
     <w:multiLevelType w:val="hybridMultilevel"/>
     <w:tmpl w:val="CF0691E0"/>
@@ -11250,7 +11617,7 @@
       </w:rPr>
     </w:lvl>
   </w:abstractNum>
-  <w:abstractNum w:abstractNumId="51" w15:restartNumberingAfterBreak="0">
+  <w:abstractNum w:abstractNumId="52" w15:restartNumberingAfterBreak="0">
     <w:nsid w:val="7B22150F"/>
     <w:multiLevelType w:val="hybridMultilevel"/>
     <w:tmpl w:val="3FA647C6"/>
@@ -11336,7 +11703,7 @@
       </w:pPr>
     </w:lvl>
   </w:abstractNum>
-  <w:abstractNum w:abstractNumId="52" w15:restartNumberingAfterBreak="0">
+  <w:abstractNum w:abstractNumId="53" w15:restartNumberingAfterBreak="0">
     <w:nsid w:val="7D3A636A"/>
     <w:multiLevelType w:val="hybridMultilevel"/>
     <w:tmpl w:val="F6F84E62"/>
@@ -11449,7 +11816,7 @@
       </w:rPr>
     </w:lvl>
   </w:abstractNum>
-  <w:abstractNum w:abstractNumId="53" w15:restartNumberingAfterBreak="0">
+  <w:abstractNum w:abstractNumId="54" w15:restartNumberingAfterBreak="0">
     <w:nsid w:val="7E280765"/>
     <w:multiLevelType w:val="hybridMultilevel"/>
     <w:tmpl w:val="BC244B9E"/>
@@ -11563,7 +11930,7 @@
     </w:lvl>
   </w:abstractNum>
   <w:num w:numId="1" w16cid:durableId="1924337573">
-    <w:abstractNumId w:val="49"/>
+    <w:abstractNumId w:val="50"/>
   </w:num>
   <w:num w:numId="2" w16cid:durableId="743067488">
     <w:abstractNumId w:val="7"/>
@@ -11578,7 +11945,7 @@
     <w:abstractNumId w:val="0"/>
   </w:num>
   <w:num w:numId="6" w16cid:durableId="147215699">
-    <w:abstractNumId w:val="45"/>
+    <w:abstractNumId w:val="46"/>
   </w:num>
   <w:num w:numId="7" w16cid:durableId="1943150898">
     <w:abstractNumId w:val="12"/>
@@ -11602,7 +11969,7 @@
     <w:abstractNumId w:val="16"/>
   </w:num>
   <w:num w:numId="14" w16cid:durableId="1385981044">
-    <w:abstractNumId w:val="51"/>
+    <w:abstractNumId w:val="52"/>
   </w:num>
   <w:num w:numId="15" w16cid:durableId="395977025">
     <w:abstractNumId w:val="15"/>
@@ -11626,10 +11993,10 @@
     <w:abstractNumId w:val="37"/>
   </w:num>
   <w:num w:numId="22" w16cid:durableId="1290043333">
-    <w:abstractNumId w:val="53"/>
+    <w:abstractNumId w:val="54"/>
   </w:num>
   <w:num w:numId="23" w16cid:durableId="1508448853">
-    <w:abstractNumId w:val="46"/>
+    <w:abstractNumId w:val="47"/>
   </w:num>
   <w:num w:numId="24" w16cid:durableId="123232136">
     <w:abstractNumId w:val="18"/>
@@ -11665,10 +12032,10 @@
     <w:abstractNumId w:val="8"/>
   </w:num>
   <w:num w:numId="35" w16cid:durableId="1272278993">
-    <w:abstractNumId w:val="52"/>
+    <w:abstractNumId w:val="53"/>
   </w:num>
   <w:num w:numId="36" w16cid:durableId="2020504769">
-    <w:abstractNumId w:val="47"/>
+    <w:abstractNumId w:val="48"/>
   </w:num>
   <w:num w:numId="37" w16cid:durableId="2030837763">
     <w:abstractNumId w:val="34"/>
@@ -11689,7 +12056,7 @@
     <w:abstractNumId w:val="27"/>
   </w:num>
   <w:num w:numId="43" w16cid:durableId="616058370">
-    <w:abstractNumId w:val="50"/>
+    <w:abstractNumId w:val="51"/>
   </w:num>
   <w:num w:numId="44" w16cid:durableId="1705599149">
     <w:abstractNumId w:val="5"/>
@@ -11707,7 +12074,7 @@
     <w:abstractNumId w:val="21"/>
   </w:num>
   <w:num w:numId="49" w16cid:durableId="556626747">
-    <w:abstractNumId w:val="48"/>
+    <w:abstractNumId w:val="49"/>
   </w:num>
   <w:num w:numId="50" w16cid:durableId="87697491">
     <w:abstractNumId w:val="9"/>
@@ -11723,6 +12090,9 @@
   </w:num>
   <w:num w:numId="54" w16cid:durableId="66001082">
     <w:abstractNumId w:val="25"/>
+  </w:num>
+  <w:num w:numId="55" w16cid:durableId="2002654224">
+    <w:abstractNumId w:val="45"/>
   </w:num>
 </w:numbering>
 </file>

--- a/Backend/SpringBootTesting/MODULE7/notes/SpringBootTesting.docx
+++ b/Backend/SpringBootTesting/MODULE7/notes/SpringBootTesting.docx
@@ -70,8 +70,13 @@
         <w:spacing w:line="276" w:lineRule="auto"/>
         <w:ind w:left="1440"/>
       </w:pPr>
-      <w:r>
-        <w:t>UserService {</w:t>
+      <w:proofErr w:type="spellStart"/>
+      <w:r>
+        <w:t>UserService</w:t>
+      </w:r>
+      <w:proofErr w:type="spellEnd"/>
+      <w:r>
+        <w:t xml:space="preserve"> {</w:t>
       </w:r>
     </w:p>
     <w:p>
@@ -80,8 +85,18 @@
         <w:ind w:left="1440"/>
       </w:pPr>
       <w:r>
-        <w:t xml:space="preserve">  saveUser();</w:t>
-      </w:r>
+        <w:t xml:space="preserve">  </w:t>
+      </w:r>
+      <w:proofErr w:type="spellStart"/>
+      <w:proofErr w:type="gramStart"/>
+      <w:r>
+        <w:t>saveUser</w:t>
+      </w:r>
+      <w:proofErr w:type="spellEnd"/>
+      <w:r>
+        <w:t>();</w:t>
+      </w:r>
+      <w:proofErr w:type="gramEnd"/>
     </w:p>
     <w:p>
       <w:pPr>
@@ -89,8 +104,18 @@
         <w:ind w:left="1440"/>
       </w:pPr>
       <w:r>
-        <w:t xml:space="preserve">  sendEmail();</w:t>
-      </w:r>
+        <w:t xml:space="preserve">  </w:t>
+      </w:r>
+      <w:proofErr w:type="spellStart"/>
+      <w:proofErr w:type="gramStart"/>
+      <w:r>
+        <w:t>sendEmail</w:t>
+      </w:r>
+      <w:proofErr w:type="spellEnd"/>
+      <w:r>
+        <w:t>();</w:t>
+      </w:r>
+      <w:proofErr w:type="gramEnd"/>
     </w:p>
     <w:p>
       <w:pPr>
@@ -98,8 +123,18 @@
         <w:ind w:left="1440"/>
       </w:pPr>
       <w:r>
-        <w:t xml:space="preserve">  generateReport();</w:t>
-      </w:r>
+        <w:t xml:space="preserve">  </w:t>
+      </w:r>
+      <w:proofErr w:type="spellStart"/>
+      <w:proofErr w:type="gramStart"/>
+      <w:r>
+        <w:t>generateReport</w:t>
+      </w:r>
+      <w:proofErr w:type="spellEnd"/>
+      <w:r>
+        <w:t>();</w:t>
+      </w:r>
+      <w:proofErr w:type="gramEnd"/>
     </w:p>
     <w:p>
       <w:pPr>
@@ -127,8 +162,13 @@
         <w:spacing w:line="276" w:lineRule="auto"/>
         <w:ind w:left="720"/>
       </w:pPr>
-      <w:r>
-        <w:t>UserService      // saves user</w:t>
+      <w:proofErr w:type="spellStart"/>
+      <w:r>
+        <w:t>UserService</w:t>
+      </w:r>
+      <w:proofErr w:type="spellEnd"/>
+      <w:r>
+        <w:t xml:space="preserve">      // saves user</w:t>
       </w:r>
     </w:p>
     <w:p>
@@ -136,8 +176,13 @@
         <w:spacing w:line="276" w:lineRule="auto"/>
         <w:ind w:left="720"/>
       </w:pPr>
-      <w:r>
-        <w:t>EmailService     // sends email</w:t>
+      <w:proofErr w:type="spellStart"/>
+      <w:r>
+        <w:t>EmailService</w:t>
+      </w:r>
+      <w:proofErr w:type="spellEnd"/>
+      <w:r>
+        <w:t xml:space="preserve">     // sends email</w:t>
       </w:r>
     </w:p>
     <w:p>
@@ -145,8 +190,13 @@
         <w:spacing w:line="276" w:lineRule="auto"/>
         <w:ind w:left="720"/>
       </w:pPr>
-      <w:r>
-        <w:t>ReportService    // generates report</w:t>
+      <w:proofErr w:type="spellStart"/>
+      <w:r>
+        <w:t>ReportService</w:t>
+      </w:r>
+      <w:proofErr w:type="spellEnd"/>
+      <w:r>
+        <w:t xml:space="preserve">    // generates report</w:t>
       </w:r>
     </w:p>
     <w:p>
@@ -213,8 +263,13 @@
         <w:ind w:left="1440"/>
       </w:pPr>
       <w:r>
-        <w:t>if (type == "CAR") {}</w:t>
-      </w:r>
+        <w:t>if (type == "CAR</w:t>
+      </w:r>
+      <w:proofErr w:type="gramStart"/>
+      <w:r>
+        <w:t>") {}</w:t>
+      </w:r>
+      <w:proofErr w:type="gramEnd"/>
     </w:p>
     <w:p>
       <w:pPr>
@@ -243,8 +298,21 @@
         <w:ind w:left="1440"/>
       </w:pPr>
       <w:r>
-        <w:t>interface Vehicle { move(); }</w:t>
-      </w:r>
+        <w:t xml:space="preserve">interface Vehicle </w:t>
+      </w:r>
+      <w:proofErr w:type="gramStart"/>
+      <w:r>
+        <w:t>{ move</w:t>
+      </w:r>
+      <w:proofErr w:type="gramEnd"/>
+      <w:r>
+        <w:t>()</w:t>
+      </w:r>
+      <w:proofErr w:type="gramStart"/>
+      <w:r>
+        <w:t>; }</w:t>
+      </w:r>
+      <w:proofErr w:type="gramEnd"/>
     </w:p>
     <w:p>
       <w:pPr>
@@ -307,223 +375,192 @@
           <w:bCs/>
         </w:rPr>
         <w:lastRenderedPageBreak/>
-        <w:t>L — Liskov Substitution</w:t>
-      </w:r>
-    </w:p>
-    <w:p>
-      <w:pPr>
-        <w:spacing w:line="276" w:lineRule="auto"/>
-      </w:pPr>
+        <w:t xml:space="preserve">L — </w:t>
+      </w:r>
+      <w:proofErr w:type="spellStart"/>
       <w:r>
         <w:rPr>
           <w:b/>
           <w:bCs/>
         </w:rPr>
-        <w:t>Child should behave like the parent</w:t>
-      </w:r>
-    </w:p>
-    <w:p>
-      <w:pPr>
-        <w:spacing w:line="276" w:lineRule="auto"/>
-      </w:pPr>
-      <w:r>
-        <w:t xml:space="preserve">If something expects a </w:t>
-      </w:r>
+        <w:t>Liskov</w:t>
+      </w:r>
+      <w:proofErr w:type="spellEnd"/>
       <w:r>
         <w:rPr>
           <w:b/>
           <w:bCs/>
         </w:rPr>
-        <w:t>parent</w:t>
-      </w:r>
-      <w:r>
-        <w:t xml:space="preserve">, a </w:t>
-      </w:r>
+        <w:t xml:space="preserve"> Substitution</w:t>
+      </w:r>
+    </w:p>
+    <w:p>
+      <w:pPr>
+        <w:spacing w:line="276" w:lineRule="auto"/>
+      </w:pPr>
       <w:r>
         <w:rPr>
           <w:b/>
           <w:bCs/>
         </w:rPr>
-        <w:t>child should work without breaking anything</w:t>
-      </w:r>
-      <w:r>
-        <w:t>.</w:t>
-      </w:r>
-    </w:p>
-    <w:p>
-      <w:pPr>
-        <w:spacing w:line="276" w:lineRule="auto"/>
-      </w:pPr>
+        <w:t>Child should behave like the parent</w:t>
+      </w:r>
+    </w:p>
+    <w:p>
+      <w:pPr>
+        <w:spacing w:line="276" w:lineRule="auto"/>
+      </w:pPr>
+      <w:r>
+        <w:t xml:space="preserve">If something expects a </w:t>
+      </w:r>
       <w:r>
         <w:rPr>
           <w:b/>
           <w:bCs/>
         </w:rPr>
-        <w:t>Bad</w:t>
-      </w:r>
-    </w:p>
-    <w:p>
-      <w:pPr>
-        <w:spacing w:line="276" w:lineRule="auto"/>
-        <w:ind w:left="1440"/>
-      </w:pPr>
-      <w:r>
-        <w:t>Bird fly();</w:t>
-      </w:r>
-    </w:p>
-    <w:p>
-      <w:pPr>
-        <w:spacing w:line="276" w:lineRule="auto"/>
-        <w:ind w:left="1440"/>
-      </w:pPr>
-      <w:r>
-        <w:t xml:space="preserve">Penguin extends Bird </w:t>
-      </w:r>
-      <w:r>
-        <w:rPr>
-          <w:rFonts w:ascii="Segoe UI Emoji" w:hAnsi="Segoe UI Emoji" w:cs="Segoe UI Emoji"/>
-        </w:rPr>
-        <w:t>❌</w:t>
-      </w:r>
-      <w:r>
-        <w:t xml:space="preserve"> (penguins can</w:t>
-      </w:r>
-      <w:r>
-        <w:rPr>
-          <w:rFonts w:cs="Aptos"/>
-        </w:rPr>
-        <w:t>’</w:t>
-      </w:r>
-      <w:r>
-        <w:t>t fly)</w:t>
-      </w:r>
-    </w:p>
-    <w:p>
-      <w:pPr>
-        <w:spacing w:line="276" w:lineRule="auto"/>
-      </w:pPr>
+        <w:t>parent</w:t>
+      </w:r>
+      <w:r>
+        <w:t xml:space="preserve">, a </w:t>
+      </w:r>
       <w:r>
         <w:rPr>
           <w:b/>
           <w:bCs/>
         </w:rPr>
-        <w:t>Good</w:t>
-      </w:r>
-    </w:p>
-    <w:p>
-      <w:pPr>
-        <w:spacing w:line="276" w:lineRule="auto"/>
-        <w:ind w:left="1440"/>
-      </w:pPr>
-      <w:r>
-        <w:t>Bird eat();</w:t>
-      </w:r>
-    </w:p>
-    <w:p>
-      <w:pPr>
-        <w:spacing w:line="276" w:lineRule="auto"/>
-        <w:ind w:left="1440"/>
-      </w:pPr>
-      <w:r>
-        <w:t>FlyingBird fly();</w:t>
-      </w:r>
-    </w:p>
-    <w:p>
-      <w:pPr>
-        <w:spacing w:line="276" w:lineRule="auto"/>
-      </w:pPr>
-      <w:r>
-        <w:t>Don’t lie about what a class can do.</w:t>
-      </w:r>
-    </w:p>
-    <w:p>
-      <w:pPr>
-        <w:spacing w:line="276" w:lineRule="auto"/>
-      </w:pPr>
-    </w:p>
-    <w:p>
-      <w:pPr>
-        <w:spacing w:line="276" w:lineRule="auto"/>
+        <w:t>child should work without breaking anything</w:t>
+      </w:r>
+      <w:r>
+        <w:t>.</w:t>
+      </w:r>
+    </w:p>
+    <w:p>
+      <w:pPr>
+        <w:spacing w:line="276" w:lineRule="auto"/>
+      </w:pPr>
+      <w:r>
         <w:rPr>
           <w:b/>
           <w:bCs/>
         </w:rPr>
+        <w:t>Bad</w:t>
+      </w:r>
+    </w:p>
+    <w:p>
+      <w:pPr>
+        <w:spacing w:line="276" w:lineRule="auto"/>
+        <w:ind w:left="1440"/>
+      </w:pPr>
+      <w:r>
+        <w:t xml:space="preserve">Bird </w:t>
+      </w:r>
+      <w:proofErr w:type="gramStart"/>
+      <w:r>
+        <w:t>fly();</w:t>
+      </w:r>
+      <w:proofErr w:type="gramEnd"/>
+    </w:p>
+    <w:p>
+      <w:pPr>
+        <w:spacing w:line="276" w:lineRule="auto"/>
+        <w:ind w:left="1440"/>
+      </w:pPr>
+      <w:r>
+        <w:t xml:space="preserve">Penguin extends Bird </w:t>
+      </w:r>
+      <w:r>
+        <w:rPr>
+          <w:rFonts w:ascii="Segoe UI Emoji" w:hAnsi="Segoe UI Emoji" w:cs="Segoe UI Emoji"/>
+        </w:rPr>
+        <w:t>❌</w:t>
+      </w:r>
+      <w:r>
+        <w:t xml:space="preserve"> (penguins can</w:t>
+      </w:r>
+      <w:r>
+        <w:rPr>
+          <w:rFonts w:cs="Aptos"/>
+        </w:rPr>
+        <w:t>’</w:t>
+      </w:r>
+      <w:r>
+        <w:t>t fly)</w:t>
+      </w:r>
+    </w:p>
+    <w:p>
+      <w:pPr>
+        <w:spacing w:line="276" w:lineRule="auto"/>
       </w:pPr>
       <w:r>
         <w:rPr>
           <w:b/>
           <w:bCs/>
         </w:rPr>
-        <w:t>I — Interface Segregation</w:t>
-      </w:r>
-    </w:p>
-    <w:p>
-      <w:pPr>
-        <w:spacing w:line="276" w:lineRule="auto"/>
-      </w:pPr>
-      <w:r>
+        <w:t>Good</w:t>
+      </w:r>
+    </w:p>
+    <w:p>
+      <w:pPr>
+        <w:spacing w:line="276" w:lineRule="auto"/>
+        <w:ind w:left="1440"/>
+      </w:pPr>
+      <w:r>
+        <w:t xml:space="preserve">Bird </w:t>
+      </w:r>
+      <w:proofErr w:type="gramStart"/>
+      <w:r>
+        <w:t>eat();</w:t>
+      </w:r>
+      <w:proofErr w:type="gramEnd"/>
+    </w:p>
+    <w:p>
+      <w:pPr>
+        <w:spacing w:line="276" w:lineRule="auto"/>
+        <w:ind w:left="1440"/>
+      </w:pPr>
+      <w:proofErr w:type="spellStart"/>
+      <w:proofErr w:type="gramStart"/>
+      <w:r>
+        <w:t>FlyingBird</w:t>
+      </w:r>
+      <w:proofErr w:type="spellEnd"/>
+      <w:proofErr w:type="gramEnd"/>
+      <w:r>
+        <w:t xml:space="preserve"> </w:t>
+      </w:r>
+      <w:proofErr w:type="gramStart"/>
+      <w:r>
+        <w:t>fly();</w:t>
+      </w:r>
+      <w:proofErr w:type="gramEnd"/>
+    </w:p>
+    <w:p>
+      <w:pPr>
+        <w:spacing w:line="276" w:lineRule="auto"/>
+      </w:pPr>
+      <w:r>
+        <w:t>Don’t lie about what a class can do.</w:t>
+      </w:r>
+    </w:p>
+    <w:p>
+      <w:pPr>
+        <w:spacing w:line="276" w:lineRule="auto"/>
+      </w:pPr>
+    </w:p>
+    <w:p>
+      <w:pPr>
+        <w:spacing w:line="276" w:lineRule="auto"/>
         <w:rPr>
           <w:b/>
           <w:bCs/>
         </w:rPr>
-        <w:t>Don’t force classes to use methods they don’t need</w:t>
-      </w:r>
-    </w:p>
-    <w:p>
-      <w:pPr>
-        <w:spacing w:line="276" w:lineRule="auto"/>
       </w:pPr>
       <w:r>
         <w:rPr>
           <w:b/>
           <w:bCs/>
         </w:rPr>
-        <w:t>Bad</w:t>
-      </w:r>
-    </w:p>
-    <w:p>
-      <w:pPr>
-        <w:spacing w:line="276" w:lineRule="auto"/>
-        <w:ind w:left="1440"/>
-      </w:pPr>
-      <w:r>
-        <w:t>interface Machine {</w:t>
-      </w:r>
-    </w:p>
-    <w:p>
-      <w:pPr>
-        <w:spacing w:line="276" w:lineRule="auto"/>
-        <w:ind w:left="1440"/>
-      </w:pPr>
-      <w:r>
-        <w:t xml:space="preserve">  print();</w:t>
-      </w:r>
-    </w:p>
-    <w:p>
-      <w:pPr>
-        <w:spacing w:line="276" w:lineRule="auto"/>
-        <w:ind w:left="1440"/>
-      </w:pPr>
-      <w:r>
-        <w:t xml:space="preserve">  scan();</w:t>
-      </w:r>
-    </w:p>
-    <w:p>
-      <w:pPr>
-        <w:spacing w:line="276" w:lineRule="auto"/>
-        <w:ind w:left="1440"/>
-      </w:pPr>
-      <w:r>
-        <w:t xml:space="preserve">  fax();</w:t>
-      </w:r>
-    </w:p>
-    <w:p>
-      <w:pPr>
-        <w:spacing w:line="276" w:lineRule="auto"/>
-        <w:ind w:left="1440"/>
-      </w:pPr>
-      <w:r>
-        <w:t>}</w:t>
+        <w:t>I — Interface Segregation</w:t>
       </w:r>
     </w:p>
     <w:p>
@@ -535,77 +572,196 @@
           <w:b/>
           <w:bCs/>
         </w:rPr>
-        <w:t>Good</w:t>
-      </w:r>
-    </w:p>
-    <w:p>
-      <w:pPr>
-        <w:spacing w:line="276" w:lineRule="auto"/>
-        <w:ind w:left="1440"/>
-      </w:pPr>
-      <w:r>
-        <w:t>interface Printer { print(); }</w:t>
-      </w:r>
-    </w:p>
-    <w:p>
-      <w:pPr>
-        <w:spacing w:line="276" w:lineRule="auto"/>
-        <w:ind w:left="1440"/>
-      </w:pPr>
-      <w:r>
-        <w:t>interface Scanner { scan(); }</w:t>
-      </w:r>
-    </w:p>
-    <w:p>
-      <w:pPr>
-        <w:spacing w:line="276" w:lineRule="auto"/>
-      </w:pPr>
-      <w:r>
-        <w:t>Small, focused interfaces are better.</w:t>
-      </w:r>
-    </w:p>
-    <w:p>
-      <w:pPr>
-        <w:spacing w:line="276" w:lineRule="auto"/>
-      </w:pPr>
-    </w:p>
-    <w:p>
-      <w:pPr>
-        <w:spacing w:line="276" w:lineRule="auto"/>
+        <w:t>Don’t force classes to use methods they don’t need</w:t>
+      </w:r>
+    </w:p>
+    <w:p>
+      <w:pPr>
+        <w:spacing w:line="276" w:lineRule="auto"/>
+      </w:pPr>
+      <w:r>
         <w:rPr>
           <w:b/>
           <w:bCs/>
         </w:rPr>
+        <w:t>Bad</w:t>
+      </w:r>
+    </w:p>
+    <w:p>
+      <w:pPr>
+        <w:spacing w:line="276" w:lineRule="auto"/>
+        <w:ind w:left="1440"/>
+      </w:pPr>
+      <w:r>
+        <w:t>interface Machine {</w:t>
+      </w:r>
+    </w:p>
+    <w:p>
+      <w:pPr>
+        <w:spacing w:line="276" w:lineRule="auto"/>
+        <w:ind w:left="1440"/>
+      </w:pPr>
+      <w:r>
+        <w:t xml:space="preserve">  </w:t>
+      </w:r>
+      <w:proofErr w:type="gramStart"/>
+      <w:r>
+        <w:t>print();</w:t>
+      </w:r>
+      <w:proofErr w:type="gramEnd"/>
+    </w:p>
+    <w:p>
+      <w:pPr>
+        <w:spacing w:line="276" w:lineRule="auto"/>
+        <w:ind w:left="1440"/>
+      </w:pPr>
+      <w:r>
+        <w:t xml:space="preserve">  </w:t>
+      </w:r>
+      <w:proofErr w:type="gramStart"/>
+      <w:r>
+        <w:t>scan();</w:t>
+      </w:r>
+      <w:proofErr w:type="gramEnd"/>
+    </w:p>
+    <w:p>
+      <w:pPr>
+        <w:spacing w:line="276" w:lineRule="auto"/>
+        <w:ind w:left="1440"/>
+      </w:pPr>
+      <w:r>
+        <w:t xml:space="preserve">  </w:t>
+      </w:r>
+      <w:proofErr w:type="gramStart"/>
+      <w:r>
+        <w:t>fax();</w:t>
+      </w:r>
+      <w:proofErr w:type="gramEnd"/>
+    </w:p>
+    <w:p>
+      <w:pPr>
+        <w:spacing w:line="276" w:lineRule="auto"/>
+        <w:ind w:left="1440"/>
+      </w:pPr>
+      <w:r>
+        <w:t>}</w:t>
+      </w:r>
+    </w:p>
+    <w:p>
+      <w:pPr>
+        <w:spacing w:line="276" w:lineRule="auto"/>
       </w:pPr>
       <w:r>
         <w:rPr>
           <w:b/>
           <w:bCs/>
         </w:rPr>
-        <w:t>D — Dependency Inversion</w:t>
-      </w:r>
-    </w:p>
-    <w:p>
-      <w:pPr>
-        <w:spacing w:line="276" w:lineRule="auto"/>
-      </w:pPr>
-      <w:r>
+        <w:t>Good</w:t>
+      </w:r>
+    </w:p>
+    <w:p>
+      <w:pPr>
+        <w:spacing w:line="276" w:lineRule="auto"/>
+        <w:ind w:left="1440"/>
+      </w:pPr>
+      <w:r>
+        <w:t xml:space="preserve">interface Printer </w:t>
+      </w:r>
+      <w:proofErr w:type="gramStart"/>
+      <w:r>
+        <w:t>{ print</w:t>
+      </w:r>
+      <w:proofErr w:type="gramEnd"/>
+      <w:r>
+        <w:t>()</w:t>
+      </w:r>
+      <w:proofErr w:type="gramStart"/>
+      <w:r>
+        <w:t>; }</w:t>
+      </w:r>
+      <w:proofErr w:type="gramEnd"/>
+    </w:p>
+    <w:p>
+      <w:pPr>
+        <w:spacing w:line="276" w:lineRule="auto"/>
+        <w:ind w:left="1440"/>
+      </w:pPr>
+      <w:r>
+        <w:t xml:space="preserve">interface Scanner </w:t>
+      </w:r>
+      <w:proofErr w:type="gramStart"/>
+      <w:r>
+        <w:t>{ scan</w:t>
+      </w:r>
+      <w:proofErr w:type="gramEnd"/>
+      <w:r>
+        <w:t>()</w:t>
+      </w:r>
+      <w:proofErr w:type="gramStart"/>
+      <w:r>
+        <w:t>; }</w:t>
+      </w:r>
+      <w:proofErr w:type="gramEnd"/>
+    </w:p>
+    <w:p>
+      <w:pPr>
+        <w:spacing w:line="276" w:lineRule="auto"/>
+      </w:pPr>
+      <w:r>
+        <w:t>Small, focused interfaces are better.</w:t>
+      </w:r>
+    </w:p>
+    <w:p>
+      <w:pPr>
+        <w:spacing w:line="276" w:lineRule="auto"/>
+      </w:pPr>
+    </w:p>
+    <w:p>
+      <w:pPr>
+        <w:spacing w:line="276" w:lineRule="auto"/>
         <w:rPr>
           <w:b/>
           <w:bCs/>
         </w:rPr>
-        <w:t>Depend on interfaces, not concrete classes</w:t>
-      </w:r>
-    </w:p>
-    <w:p>
-      <w:pPr>
-        <w:spacing w:line="276" w:lineRule="auto"/>
       </w:pPr>
       <w:r>
         <w:rPr>
           <w:b/>
           <w:bCs/>
         </w:rPr>
+        <w:t>D — Dependency Inversion</w:t>
+      </w:r>
+    </w:p>
+    <w:p>
+      <w:pPr>
+        <w:spacing w:line="276" w:lineRule="auto"/>
+      </w:pPr>
+      <w:proofErr w:type="gramStart"/>
+      <w:r>
+        <w:rPr>
+          <w:b/>
+          <w:bCs/>
+        </w:rPr>
+        <w:t>Depend</w:t>
+      </w:r>
+      <w:proofErr w:type="gramEnd"/>
+      <w:r>
+        <w:rPr>
+          <w:b/>
+          <w:bCs/>
+        </w:rPr>
+        <w:t xml:space="preserve"> on interfaces, not concrete classes</w:t>
+      </w:r>
+    </w:p>
+    <w:p>
+      <w:pPr>
+        <w:spacing w:line="276" w:lineRule="auto"/>
+      </w:pPr>
+      <w:r>
+        <w:rPr>
+          <w:b/>
+          <w:bCs/>
+        </w:rPr>
         <w:lastRenderedPageBreak/>
         <w:t>Bad</w:t>
       </w:r>
@@ -615,9 +771,24 @@
         <w:spacing w:line="276" w:lineRule="auto"/>
         <w:ind w:left="1440"/>
       </w:pPr>
-      <w:r>
-        <w:t>OrderService = new MySQLDatabase();</w:t>
-      </w:r>
+      <w:proofErr w:type="spellStart"/>
+      <w:r>
+        <w:t>OrderService</w:t>
+      </w:r>
+      <w:proofErr w:type="spellEnd"/>
+      <w:r>
+        <w:t xml:space="preserve"> = new </w:t>
+      </w:r>
+      <w:proofErr w:type="spellStart"/>
+      <w:proofErr w:type="gramStart"/>
+      <w:r>
+        <w:t>MySQLDatabase</w:t>
+      </w:r>
+      <w:proofErr w:type="spellEnd"/>
+      <w:r>
+        <w:t>();</w:t>
+      </w:r>
+      <w:proofErr w:type="gramEnd"/>
     </w:p>
     <w:p>
       <w:pPr>
@@ -636,16 +807,41 @@
         <w:spacing w:line="276" w:lineRule="auto"/>
         <w:ind w:left="1440"/>
       </w:pPr>
-      <w:r>
-        <w:t>OrderService(Database db);</w:t>
-      </w:r>
-    </w:p>
-    <w:p>
-      <w:pPr>
-        <w:spacing w:line="276" w:lineRule="auto"/>
-      </w:pPr>
-      <w:r>
-        <w:t>Makes testing and swapping implementations easy.</w:t>
+      <w:proofErr w:type="spellStart"/>
+      <w:proofErr w:type="gramStart"/>
+      <w:r>
+        <w:t>OrderService</w:t>
+      </w:r>
+      <w:proofErr w:type="spellEnd"/>
+      <w:r>
+        <w:t>(</w:t>
+      </w:r>
+      <w:proofErr w:type="gramEnd"/>
+      <w:r>
+        <w:t xml:space="preserve">Database </w:t>
+      </w:r>
+      <w:proofErr w:type="spellStart"/>
+      <w:r>
+        <w:t>db</w:t>
+      </w:r>
+      <w:proofErr w:type="spellEnd"/>
+      <w:proofErr w:type="gramStart"/>
+      <w:r>
+        <w:t>);</w:t>
+      </w:r>
+      <w:proofErr w:type="gramEnd"/>
+    </w:p>
+    <w:p>
+      <w:pPr>
+        <w:spacing w:line="276" w:lineRule="auto"/>
+      </w:pPr>
+      <w:proofErr w:type="gramStart"/>
+      <w:r>
+        <w:t>Makes</w:t>
+      </w:r>
+      <w:proofErr w:type="gramEnd"/>
+      <w:r>
+        <w:t xml:space="preserve"> testing and swapping implementations easy.</w:t>
       </w:r>
     </w:p>
     <w:p>
@@ -1768,6 +1964,7 @@
           <w:bCs w:val="0"/>
         </w:rPr>
       </w:pPr>
+      <w:proofErr w:type="spellStart"/>
       <w:r>
         <w:rPr>
           <w:rStyle w:val="Strong"/>
@@ -1775,20 +1972,19 @@
           <w:b w:val="0"/>
           <w:bCs w:val="0"/>
         </w:rPr>
-        <w:t>SpringBoot, SpringMVC, Hibernate, Angular</w:t>
-      </w:r>
-    </w:p>
-    <w:p>
-      <w:pPr>
-        <w:pStyle w:val="NormalWeb"/>
-        <w:spacing w:line="276" w:lineRule="auto"/>
+        <w:t>SpringBoot</w:t>
+      </w:r>
+      <w:proofErr w:type="spellEnd"/>
+      <w:r>
         <w:rPr>
           <w:rStyle w:val="Strong"/>
           <w:rFonts w:asciiTheme="minorHAnsi" w:eastAsiaTheme="majorEastAsia" w:hAnsiTheme="minorHAnsi"/>
           <w:b w:val="0"/>
           <w:bCs w:val="0"/>
         </w:rPr>
-      </w:pPr>
+        <w:t xml:space="preserve">, </w:t>
+      </w:r>
+      <w:proofErr w:type="spellStart"/>
       <w:r>
         <w:rPr>
           <w:rStyle w:val="Strong"/>
@@ -1796,8 +1992,50 @@
           <w:b w:val="0"/>
           <w:bCs w:val="0"/>
         </w:rPr>
-        <w:t>Understanding Junit and AssertJ</w:t>
-      </w:r>
+        <w:t>SpringMVC</w:t>
+      </w:r>
+      <w:proofErr w:type="spellEnd"/>
+      <w:r>
+        <w:rPr>
+          <w:rStyle w:val="Strong"/>
+          <w:rFonts w:asciiTheme="minorHAnsi" w:eastAsiaTheme="majorEastAsia" w:hAnsiTheme="minorHAnsi"/>
+          <w:b w:val="0"/>
+          <w:bCs w:val="0"/>
+        </w:rPr>
+        <w:t>, Hibernate, Angular</w:t>
+      </w:r>
+    </w:p>
+    <w:p>
+      <w:pPr>
+        <w:pStyle w:val="NormalWeb"/>
+        <w:spacing w:line="276" w:lineRule="auto"/>
+        <w:rPr>
+          <w:rStyle w:val="Strong"/>
+          <w:rFonts w:asciiTheme="minorHAnsi" w:eastAsiaTheme="majorEastAsia" w:hAnsiTheme="minorHAnsi"/>
+          <w:b w:val="0"/>
+          <w:bCs w:val="0"/>
+        </w:rPr>
+      </w:pPr>
+      <w:r>
+        <w:rPr>
+          <w:rStyle w:val="Strong"/>
+          <w:rFonts w:asciiTheme="minorHAnsi" w:eastAsiaTheme="majorEastAsia" w:hAnsiTheme="minorHAnsi"/>
+          <w:b w:val="0"/>
+          <w:bCs w:val="0"/>
+        </w:rPr>
+        <w:t xml:space="preserve">Understanding Junit and </w:t>
+      </w:r>
+      <w:proofErr w:type="spellStart"/>
+      <w:r>
+        <w:rPr>
+          <w:rStyle w:val="Strong"/>
+          <w:rFonts w:asciiTheme="minorHAnsi" w:eastAsiaTheme="majorEastAsia" w:hAnsiTheme="minorHAnsi"/>
+          <w:b w:val="0"/>
+          <w:bCs w:val="0"/>
+        </w:rPr>
+        <w:t>AssertJ</w:t>
+      </w:r>
+      <w:proofErr w:type="spellEnd"/>
     </w:p>
     <w:p>
       <w:pPr>
@@ -1839,6 +2077,7 @@
           <w:bCs w:val="0"/>
         </w:rPr>
       </w:pPr>
+      <w:proofErr w:type="spellStart"/>
       <w:r>
         <w:rPr>
           <w:rStyle w:val="Strong"/>
@@ -1846,7 +2085,17 @@
           <w:b w:val="0"/>
           <w:bCs w:val="0"/>
         </w:rPr>
-        <w:t>AssertJ is a library</w:t>
+        <w:t>AssertJ</w:t>
+      </w:r>
+      <w:proofErr w:type="spellEnd"/>
+      <w:r>
+        <w:rPr>
+          <w:rStyle w:val="Strong"/>
+          <w:rFonts w:asciiTheme="minorHAnsi" w:eastAsiaTheme="majorEastAsia" w:hAnsiTheme="minorHAnsi"/>
+          <w:b w:val="0"/>
+          <w:bCs w:val="0"/>
+        </w:rPr>
+        <w:t xml:space="preserve"> is a library</w:t>
       </w:r>
     </w:p>
     <w:p>
@@ -1885,6 +2134,7 @@
           <w:bCs w:val="0"/>
         </w:rPr>
       </w:pPr>
+      <w:proofErr w:type="gramStart"/>
       <w:r>
         <w:rPr>
           <w:rStyle w:val="Strong"/>
@@ -1892,7 +2142,17 @@
           <w:b w:val="0"/>
           <w:bCs w:val="0"/>
         </w:rPr>
-        <w:t>@Test: Marks a method as a test method. Junit will execute this method when running test.</w:t>
+        <w:t>@Test</w:t>
+      </w:r>
+      <w:proofErr w:type="gramEnd"/>
+      <w:r>
+        <w:rPr>
+          <w:rStyle w:val="Strong"/>
+          <w:rFonts w:asciiTheme="minorHAnsi" w:eastAsiaTheme="majorEastAsia" w:hAnsiTheme="minorHAnsi"/>
+          <w:b w:val="0"/>
+          <w:bCs w:val="0"/>
+        </w:rPr>
+        <w:t>: Marks a method as a test method. Junit will execute this method when running test.</w:t>
       </w:r>
     </w:p>
     <w:p>
@@ -1910,6 +2170,7 @@
           <w:bCs w:val="0"/>
         </w:rPr>
       </w:pPr>
+      <w:proofErr w:type="gramStart"/>
       <w:r>
         <w:rPr>
           <w:rStyle w:val="Strong"/>
@@ -1917,7 +2178,17 @@
           <w:b w:val="0"/>
           <w:bCs w:val="0"/>
         </w:rPr>
-        <w:t xml:space="preserve">@DisplayName: Sets a custom display name for the test class or test method. This name is used in test reports and IDEs. </w:t>
+        <w:t>@DisplayName</w:t>
+      </w:r>
+      <w:proofErr w:type="gramEnd"/>
+      <w:r>
+        <w:rPr>
+          <w:rStyle w:val="Strong"/>
+          <w:rFonts w:asciiTheme="minorHAnsi" w:eastAsiaTheme="majorEastAsia" w:hAnsiTheme="minorHAnsi"/>
+          <w:b w:val="0"/>
+          <w:bCs w:val="0"/>
+        </w:rPr>
+        <w:t xml:space="preserve">: Sets a custom display name for the test class or test method. This name is used in test reports and IDEs. </w:t>
       </w:r>
     </w:p>
     <w:p>
@@ -1957,7 +2228,35 @@
         <w:rPr>
           <w:rFonts w:asciiTheme="minorHAnsi" w:eastAsiaTheme="majorEastAsia" w:hAnsiTheme="minorHAnsi"/>
         </w:rPr>
-        <w:t>What is Assertions.assertEquals()?</w:t>
+        <w:t xml:space="preserve">What </w:t>
+      </w:r>
+      <w:proofErr w:type="gramStart"/>
+      <w:r>
+        <w:rPr>
+          <w:rFonts w:asciiTheme="minorHAnsi" w:eastAsiaTheme="majorEastAsia" w:hAnsiTheme="minorHAnsi"/>
+        </w:rPr>
+        <w:t>is</w:t>
+      </w:r>
+      <w:proofErr w:type="gramEnd"/>
+      <w:r>
+        <w:rPr>
+          <w:rFonts w:asciiTheme="minorHAnsi" w:eastAsiaTheme="majorEastAsia" w:hAnsiTheme="minorHAnsi"/>
+        </w:rPr>
+        <w:t xml:space="preserve"> </w:t>
+      </w:r>
+      <w:proofErr w:type="spellStart"/>
+      <w:r>
+        <w:rPr>
+          <w:rFonts w:asciiTheme="minorHAnsi" w:eastAsiaTheme="majorEastAsia" w:hAnsiTheme="minorHAnsi"/>
+        </w:rPr>
+        <w:t>Assertions.assertEquals</w:t>
+      </w:r>
+      <w:proofErr w:type="spellEnd"/>
+      <w:r>
+        <w:rPr>
+          <w:rFonts w:asciiTheme="minorHAnsi" w:eastAsiaTheme="majorEastAsia" w:hAnsiTheme="minorHAnsi"/>
+        </w:rPr>
+        <w:t>()?</w:t>
       </w:r>
     </w:p>
     <w:p>
@@ -1972,11 +2271,27 @@
           <w:rFonts w:asciiTheme="minorHAnsi" w:eastAsiaTheme="majorEastAsia" w:hAnsiTheme="minorHAnsi"/>
         </w:rPr>
       </w:pPr>
-      <w:r>
-        <w:rPr>
-          <w:rFonts w:asciiTheme="minorHAnsi" w:eastAsiaTheme="majorEastAsia" w:hAnsiTheme="minorHAnsi"/>
-        </w:rPr>
-        <w:t>assertEquals(expected, actual) checks whether the actual value matches the expected value. If they don’t match, the test fails.</w:t>
+      <w:proofErr w:type="spellStart"/>
+      <w:proofErr w:type="gramStart"/>
+      <w:r>
+        <w:rPr>
+          <w:rFonts w:asciiTheme="minorHAnsi" w:eastAsiaTheme="majorEastAsia" w:hAnsiTheme="minorHAnsi"/>
+        </w:rPr>
+        <w:t>assertEquals</w:t>
+      </w:r>
+      <w:proofErr w:type="spellEnd"/>
+      <w:r>
+        <w:rPr>
+          <w:rFonts w:asciiTheme="minorHAnsi" w:eastAsiaTheme="majorEastAsia" w:hAnsiTheme="minorHAnsi"/>
+        </w:rPr>
+        <w:t>(</w:t>
+      </w:r>
+      <w:proofErr w:type="gramEnd"/>
+      <w:r>
+        <w:rPr>
+          <w:rFonts w:asciiTheme="minorHAnsi" w:eastAsiaTheme="majorEastAsia" w:hAnsiTheme="minorHAnsi"/>
+        </w:rPr>
+        <w:t>expected, actual) checks whether the actual value matches the expected value. If they don’t match, the test fails.</w:t>
       </w:r>
     </w:p>
     <w:p>
@@ -1992,8 +2307,16 @@
         <w:rPr>
           <w:rFonts w:asciiTheme="minorHAnsi" w:eastAsiaTheme="majorEastAsia" w:hAnsiTheme="minorHAnsi"/>
         </w:rPr>
-        <w:t xml:space="preserve"> @Test</w:t>
-      </w:r>
+        <w:t xml:space="preserve"> </w:t>
+      </w:r>
+      <w:proofErr w:type="gramStart"/>
+      <w:r>
+        <w:rPr>
+          <w:rFonts w:asciiTheme="minorHAnsi" w:eastAsiaTheme="majorEastAsia" w:hAnsiTheme="minorHAnsi"/>
+        </w:rPr>
+        <w:t>@Test</w:t>
+      </w:r>
+      <w:proofErr w:type="gramEnd"/>
     </w:p>
     <w:p>
       <w:pPr>
@@ -2008,7 +2331,29 @@
         <w:rPr>
           <w:rFonts w:asciiTheme="minorHAnsi" w:eastAsiaTheme="majorEastAsia" w:hAnsiTheme="minorHAnsi"/>
         </w:rPr>
-        <w:t>void testSum() {</w:t>
+        <w:t xml:space="preserve">void </w:t>
+      </w:r>
+      <w:proofErr w:type="spellStart"/>
+      <w:proofErr w:type="gramStart"/>
+      <w:r>
+        <w:rPr>
+          <w:rFonts w:asciiTheme="minorHAnsi" w:eastAsiaTheme="majorEastAsia" w:hAnsiTheme="minorHAnsi"/>
+        </w:rPr>
+        <w:t>testSum</w:t>
+      </w:r>
+      <w:proofErr w:type="spellEnd"/>
+      <w:r>
+        <w:rPr>
+          <w:rFonts w:asciiTheme="minorHAnsi" w:eastAsiaTheme="majorEastAsia" w:hAnsiTheme="minorHAnsi"/>
+        </w:rPr>
+        <w:t>(</w:t>
+      </w:r>
+      <w:proofErr w:type="gramEnd"/>
+      <w:r>
+        <w:rPr>
+          <w:rFonts w:asciiTheme="minorHAnsi" w:eastAsiaTheme="majorEastAsia" w:hAnsiTheme="minorHAnsi"/>
+        </w:rPr>
+        <w:t>) {</w:t>
       </w:r>
     </w:p>
     <w:p>
@@ -2024,8 +2369,16 @@
         <w:rPr>
           <w:rFonts w:asciiTheme="minorHAnsi" w:eastAsiaTheme="majorEastAsia" w:hAnsiTheme="minorHAnsi"/>
         </w:rPr>
-        <w:t xml:space="preserve">    int result = 2 + 3;</w:t>
-      </w:r>
+        <w:t xml:space="preserve">    int result = 2 + </w:t>
+      </w:r>
+      <w:proofErr w:type="gramStart"/>
+      <w:r>
+        <w:rPr>
+          <w:rFonts w:asciiTheme="minorHAnsi" w:eastAsiaTheme="majorEastAsia" w:hAnsiTheme="minorHAnsi"/>
+        </w:rPr>
+        <w:t>3;</w:t>
+      </w:r>
+      <w:proofErr w:type="gramEnd"/>
     </w:p>
     <w:p>
       <w:pPr>
@@ -2052,12 +2405,28 @@
           <w:rFonts w:asciiTheme="minorHAnsi" w:eastAsiaTheme="majorEastAsia" w:hAnsiTheme="minorHAnsi"/>
         </w:rPr>
       </w:pPr>
-      <w:r>
-        <w:rPr>
-          <w:rFonts w:asciiTheme="minorHAnsi" w:eastAsiaTheme="majorEastAsia" w:hAnsiTheme="minorHAnsi"/>
-        </w:rPr>
-        <w:t>Assertions.assertEquals(5, result);</w:t>
-      </w:r>
+      <w:proofErr w:type="spellStart"/>
+      <w:r>
+        <w:rPr>
+          <w:rFonts w:asciiTheme="minorHAnsi" w:eastAsiaTheme="majorEastAsia" w:hAnsiTheme="minorHAnsi"/>
+        </w:rPr>
+        <w:t>Assertions.assertEquals</w:t>
+      </w:r>
+      <w:proofErr w:type="spellEnd"/>
+      <w:r>
+        <w:rPr>
+          <w:rFonts w:asciiTheme="minorHAnsi" w:eastAsiaTheme="majorEastAsia" w:hAnsiTheme="minorHAnsi"/>
+        </w:rPr>
+        <w:t>(5, result</w:t>
+      </w:r>
+      <w:proofErr w:type="gramStart"/>
+      <w:r>
+        <w:rPr>
+          <w:rFonts w:asciiTheme="minorHAnsi" w:eastAsiaTheme="majorEastAsia" w:hAnsiTheme="minorHAnsi"/>
+        </w:rPr>
+        <w:t>);</w:t>
+      </w:r>
+      <w:proofErr w:type="gramEnd"/>
     </w:p>
     <w:p>
       <w:pPr>
@@ -2081,8 +2450,16 @@
         <w:rPr>
           <w:rFonts w:asciiTheme="minorHAnsi" w:eastAsiaTheme="majorEastAsia" w:hAnsiTheme="minorHAnsi"/>
         </w:rPr>
-        <w:t>Junit vs AssertJ</w:t>
-      </w:r>
+        <w:t xml:space="preserve">Junit vs </w:t>
+      </w:r>
+      <w:proofErr w:type="spellStart"/>
+      <w:r>
+        <w:rPr>
+          <w:rFonts w:asciiTheme="minorHAnsi" w:eastAsiaTheme="majorEastAsia" w:hAnsiTheme="minorHAnsi"/>
+        </w:rPr>
+        <w:t>AssertJ</w:t>
+      </w:r>
+      <w:proofErr w:type="spellEnd"/>
     </w:p>
     <w:p>
       <w:pPr>
@@ -2138,6 +2515,7 @@
           <w:rFonts w:asciiTheme="minorHAnsi" w:eastAsiaTheme="majorEastAsia" w:hAnsiTheme="minorHAnsi"/>
         </w:rPr>
       </w:pPr>
+      <w:proofErr w:type="spellStart"/>
       <w:r>
         <w:rPr>
           <w:rFonts w:asciiTheme="minorHAnsi" w:eastAsiaTheme="majorEastAsia" w:hAnsiTheme="minorHAnsi"/>
@@ -2146,6 +2524,7 @@
         </w:rPr>
         <w:t>AssertJ</w:t>
       </w:r>
+      <w:proofErr w:type="spellEnd"/>
       <w:r>
         <w:rPr>
           <w:rFonts w:asciiTheme="minorHAnsi" w:eastAsiaTheme="majorEastAsia" w:hAnsiTheme="minorHAnsi"/>
@@ -2254,8 +2633,44 @@
         <w:rPr>
           <w:rFonts w:asciiTheme="minorHAnsi" w:eastAsiaTheme="majorEastAsia" w:hAnsiTheme="minorHAnsi"/>
         </w:rPr>
-        <w:t>Assertions like assertEquals, assertTrue, assertThrows</w:t>
-      </w:r>
+        <w:t xml:space="preserve">Assertions like </w:t>
+      </w:r>
+      <w:proofErr w:type="spellStart"/>
+      <w:r>
+        <w:rPr>
+          <w:rFonts w:asciiTheme="minorHAnsi" w:eastAsiaTheme="majorEastAsia" w:hAnsiTheme="minorHAnsi"/>
+        </w:rPr>
+        <w:t>assertEquals</w:t>
+      </w:r>
+      <w:proofErr w:type="spellEnd"/>
+      <w:r>
+        <w:rPr>
+          <w:rFonts w:asciiTheme="minorHAnsi" w:eastAsiaTheme="majorEastAsia" w:hAnsiTheme="minorHAnsi"/>
+        </w:rPr>
+        <w:t xml:space="preserve">, </w:t>
+      </w:r>
+      <w:proofErr w:type="spellStart"/>
+      <w:r>
+        <w:rPr>
+          <w:rFonts w:asciiTheme="minorHAnsi" w:eastAsiaTheme="majorEastAsia" w:hAnsiTheme="minorHAnsi"/>
+        </w:rPr>
+        <w:t>assertTrue</w:t>
+      </w:r>
+      <w:proofErr w:type="spellEnd"/>
+      <w:r>
+        <w:rPr>
+          <w:rFonts w:asciiTheme="minorHAnsi" w:eastAsiaTheme="majorEastAsia" w:hAnsiTheme="minorHAnsi"/>
+        </w:rPr>
+        <w:t xml:space="preserve">, </w:t>
+      </w:r>
+      <w:proofErr w:type="spellStart"/>
+      <w:r>
+        <w:rPr>
+          <w:rFonts w:asciiTheme="minorHAnsi" w:eastAsiaTheme="majorEastAsia" w:hAnsiTheme="minorHAnsi"/>
+        </w:rPr>
+        <w:t>assertThrows</w:t>
+      </w:r>
+      <w:proofErr w:type="spellEnd"/>
     </w:p>
     <w:p>
       <w:pPr>
@@ -2270,8 +2685,32 @@
         <w:rPr>
           <w:rFonts w:asciiTheme="minorHAnsi" w:eastAsiaTheme="majorEastAsia" w:hAnsiTheme="minorHAnsi"/>
         </w:rPr>
-        <w:t>import static org.junit.jupiter.api.Assertions.*;</w:t>
-      </w:r>
+        <w:t xml:space="preserve">import static </w:t>
+      </w:r>
+      <w:proofErr w:type="spellStart"/>
+      <w:proofErr w:type="gramStart"/>
+      <w:r>
+        <w:rPr>
+          <w:rFonts w:asciiTheme="minorHAnsi" w:eastAsiaTheme="majorEastAsia" w:hAnsiTheme="minorHAnsi"/>
+        </w:rPr>
+        <w:t>org.junit.jupiter.api.Assertions</w:t>
+      </w:r>
+      <w:proofErr w:type="spellEnd"/>
+      <w:proofErr w:type="gramEnd"/>
+      <w:r>
+        <w:rPr>
+          <w:rFonts w:asciiTheme="minorHAnsi" w:eastAsiaTheme="majorEastAsia" w:hAnsiTheme="minorHAnsi"/>
+        </w:rPr>
+        <w:t>.</w:t>
+      </w:r>
+      <w:proofErr w:type="gramStart"/>
+      <w:r>
+        <w:rPr>
+          <w:rFonts w:asciiTheme="minorHAnsi" w:eastAsiaTheme="majorEastAsia" w:hAnsiTheme="minorHAnsi"/>
+        </w:rPr>
+        <w:t>*;</w:t>
+      </w:r>
+      <w:proofErr w:type="gramEnd"/>
     </w:p>
     <w:p>
       <w:pPr>
@@ -2282,12 +2721,14 @@
           <w:rFonts w:asciiTheme="minorHAnsi" w:eastAsiaTheme="majorEastAsia" w:hAnsiTheme="minorHAnsi"/>
         </w:rPr>
       </w:pPr>
+      <w:proofErr w:type="gramStart"/>
       <w:r>
         <w:rPr>
           <w:rFonts w:asciiTheme="minorHAnsi" w:eastAsiaTheme="majorEastAsia" w:hAnsiTheme="minorHAnsi"/>
         </w:rPr>
         <w:t>@Test</w:t>
       </w:r>
+      <w:proofErr w:type="gramEnd"/>
     </w:p>
     <w:p>
       <w:pPr>
@@ -2302,8 +2743,30 @@
         <w:rPr>
           <w:rFonts w:asciiTheme="minorHAnsi" w:eastAsiaTheme="majorEastAsia" w:hAnsiTheme="minorHAnsi"/>
         </w:rPr>
-        <w:t>void junit_example() {</w:t>
-      </w:r>
+        <w:t xml:space="preserve">void </w:t>
+      </w:r>
+      <w:proofErr w:type="spellStart"/>
+      <w:r>
+        <w:rPr>
+          <w:rFonts w:asciiTheme="minorHAnsi" w:eastAsiaTheme="majorEastAsia" w:hAnsiTheme="minorHAnsi"/>
+        </w:rPr>
+        <w:t>junit_</w:t>
+      </w:r>
+      <w:proofErr w:type="gramStart"/>
+      <w:r>
+        <w:rPr>
+          <w:rFonts w:asciiTheme="minorHAnsi" w:eastAsiaTheme="majorEastAsia" w:hAnsiTheme="minorHAnsi"/>
+        </w:rPr>
+        <w:t>example</w:t>
+      </w:r>
+      <w:proofErr w:type="spellEnd"/>
+      <w:r>
+        <w:rPr>
+          <w:rFonts w:asciiTheme="minorHAnsi" w:eastAsiaTheme="majorEastAsia" w:hAnsiTheme="minorHAnsi"/>
+        </w:rPr>
+        <w:t>() {</w:t>
+      </w:r>
+      <w:proofErr w:type="gramEnd"/>
     </w:p>
     <w:p>
       <w:pPr>
@@ -2318,8 +2781,16 @@
         <w:rPr>
           <w:rFonts w:asciiTheme="minorHAnsi" w:eastAsiaTheme="majorEastAsia" w:hAnsiTheme="minorHAnsi"/>
         </w:rPr>
-        <w:t xml:space="preserve">  int sum = 2 + 3;</w:t>
-      </w:r>
+        <w:t xml:space="preserve">  int sum = 2 + </w:t>
+      </w:r>
+      <w:proofErr w:type="gramStart"/>
+      <w:r>
+        <w:rPr>
+          <w:rFonts w:asciiTheme="minorHAnsi" w:eastAsiaTheme="majorEastAsia" w:hAnsiTheme="minorHAnsi"/>
+        </w:rPr>
+        <w:t>3;</w:t>
+      </w:r>
+      <w:proofErr w:type="gramEnd"/>
     </w:p>
     <w:p>
       <w:pPr>
@@ -2334,8 +2805,38 @@
         <w:rPr>
           <w:rFonts w:asciiTheme="minorHAnsi" w:eastAsiaTheme="majorEastAsia" w:hAnsiTheme="minorHAnsi"/>
         </w:rPr>
-        <w:t xml:space="preserve">  assertEquals(5, sum);</w:t>
-      </w:r>
+        <w:t xml:space="preserve">  </w:t>
+      </w:r>
+      <w:proofErr w:type="spellStart"/>
+      <w:proofErr w:type="gramStart"/>
+      <w:r>
+        <w:rPr>
+          <w:rFonts w:asciiTheme="minorHAnsi" w:eastAsiaTheme="majorEastAsia" w:hAnsiTheme="minorHAnsi"/>
+        </w:rPr>
+        <w:t>assertEquals</w:t>
+      </w:r>
+      <w:proofErr w:type="spellEnd"/>
+      <w:r>
+        <w:rPr>
+          <w:rFonts w:asciiTheme="minorHAnsi" w:eastAsiaTheme="majorEastAsia" w:hAnsiTheme="minorHAnsi"/>
+        </w:rPr>
+        <w:t>(</w:t>
+      </w:r>
+      <w:proofErr w:type="gramEnd"/>
+      <w:r>
+        <w:rPr>
+          <w:rFonts w:asciiTheme="minorHAnsi" w:eastAsiaTheme="majorEastAsia" w:hAnsiTheme="minorHAnsi"/>
+        </w:rPr>
+        <w:t>5, sum</w:t>
+      </w:r>
+      <w:proofErr w:type="gramStart"/>
+      <w:r>
+        <w:rPr>
+          <w:rFonts w:asciiTheme="minorHAnsi" w:eastAsiaTheme="majorEastAsia" w:hAnsiTheme="minorHAnsi"/>
+        </w:rPr>
+        <w:t>);</w:t>
+      </w:r>
+      <w:proofErr w:type="gramEnd"/>
     </w:p>
     <w:p>
       <w:pPr>
@@ -2369,7 +2870,25 @@
           <w:b/>
           <w:bCs/>
         </w:rPr>
-        <w:t>What AssertJ gives you</w:t>
+        <w:t xml:space="preserve">What </w:t>
+      </w:r>
+      <w:proofErr w:type="spellStart"/>
+      <w:r>
+        <w:rPr>
+          <w:rFonts w:asciiTheme="minorHAnsi" w:eastAsiaTheme="majorEastAsia" w:hAnsiTheme="minorHAnsi"/>
+          <w:b/>
+          <w:bCs/>
+        </w:rPr>
+        <w:t>AssertJ</w:t>
+      </w:r>
+      <w:proofErr w:type="spellEnd"/>
+      <w:r>
+        <w:rPr>
+          <w:rFonts w:asciiTheme="minorHAnsi" w:eastAsiaTheme="majorEastAsia" w:hAnsiTheme="minorHAnsi"/>
+          <w:b/>
+          <w:bCs/>
+        </w:rPr>
+        <w:t xml:space="preserve"> gives you</w:t>
       </w:r>
     </w:p>
     <w:p>
@@ -2473,6 +2992,7 @@
         </w:rPr>
         <w:t xml:space="preserve">, </w:t>
       </w:r>
+      <w:proofErr w:type="spellStart"/>
       <w:r>
         <w:rPr>
           <w:rFonts w:asciiTheme="minorHAnsi" w:eastAsiaTheme="majorEastAsia" w:hAnsiTheme="minorHAnsi"/>
@@ -2481,6 +3001,7 @@
         </w:rPr>
         <w:t>Optionals</w:t>
       </w:r>
+      <w:proofErr w:type="spellEnd"/>
     </w:p>
     <w:p>
       <w:pPr>
@@ -2498,7 +3019,35 @@
         <w:rPr>
           <w:rFonts w:asciiTheme="minorHAnsi" w:eastAsiaTheme="majorEastAsia" w:hAnsiTheme="minorHAnsi"/>
         </w:rPr>
-        <w:t>“Extracting”, “containsExactly”, “filteredOn”, etc.</w:t>
+        <w:t>“Extracting”, “</w:t>
+      </w:r>
+      <w:proofErr w:type="spellStart"/>
+      <w:r>
+        <w:rPr>
+          <w:rFonts w:asciiTheme="minorHAnsi" w:eastAsiaTheme="majorEastAsia" w:hAnsiTheme="minorHAnsi"/>
+        </w:rPr>
+        <w:t>containsExactly</w:t>
+      </w:r>
+      <w:proofErr w:type="spellEnd"/>
+      <w:r>
+        <w:rPr>
+          <w:rFonts w:asciiTheme="minorHAnsi" w:eastAsiaTheme="majorEastAsia" w:hAnsiTheme="minorHAnsi"/>
+        </w:rPr>
+        <w:t>”, “</w:t>
+      </w:r>
+      <w:proofErr w:type="spellStart"/>
+      <w:r>
+        <w:rPr>
+          <w:rFonts w:asciiTheme="minorHAnsi" w:eastAsiaTheme="majorEastAsia" w:hAnsiTheme="minorHAnsi"/>
+        </w:rPr>
+        <w:t>filteredOn</w:t>
+      </w:r>
+      <w:proofErr w:type="spellEnd"/>
+      <w:r>
+        <w:rPr>
+          <w:rFonts w:asciiTheme="minorHAnsi" w:eastAsiaTheme="majorEastAsia" w:hAnsiTheme="minorHAnsi"/>
+        </w:rPr>
+        <w:t>”, etc.</w:t>
       </w:r>
     </w:p>
     <w:p>
@@ -2523,8 +3072,32 @@
         <w:rPr>
           <w:rFonts w:asciiTheme="minorHAnsi" w:eastAsiaTheme="majorEastAsia" w:hAnsiTheme="minorHAnsi"/>
         </w:rPr>
-        <w:t>import static org.assertj.core.api.Assertions.*;</w:t>
-      </w:r>
+        <w:t xml:space="preserve">import static </w:t>
+      </w:r>
+      <w:proofErr w:type="spellStart"/>
+      <w:proofErr w:type="gramStart"/>
+      <w:r>
+        <w:rPr>
+          <w:rFonts w:asciiTheme="minorHAnsi" w:eastAsiaTheme="majorEastAsia" w:hAnsiTheme="minorHAnsi"/>
+        </w:rPr>
+        <w:t>org.assertj.core.api.Assertions</w:t>
+      </w:r>
+      <w:proofErr w:type="spellEnd"/>
+      <w:proofErr w:type="gramEnd"/>
+      <w:r>
+        <w:rPr>
+          <w:rFonts w:asciiTheme="minorHAnsi" w:eastAsiaTheme="majorEastAsia" w:hAnsiTheme="minorHAnsi"/>
+        </w:rPr>
+        <w:t>.</w:t>
+      </w:r>
+      <w:proofErr w:type="gramStart"/>
+      <w:r>
+        <w:rPr>
+          <w:rFonts w:asciiTheme="minorHAnsi" w:eastAsiaTheme="majorEastAsia" w:hAnsiTheme="minorHAnsi"/>
+        </w:rPr>
+        <w:t>*;</w:t>
+      </w:r>
+      <w:proofErr w:type="gramEnd"/>
     </w:p>
     <w:p>
       <w:pPr>
@@ -2535,12 +3108,14 @@
           <w:rFonts w:asciiTheme="minorHAnsi" w:eastAsiaTheme="majorEastAsia" w:hAnsiTheme="minorHAnsi"/>
         </w:rPr>
       </w:pPr>
+      <w:proofErr w:type="gramStart"/>
       <w:r>
         <w:rPr>
           <w:rFonts w:asciiTheme="minorHAnsi" w:eastAsiaTheme="majorEastAsia" w:hAnsiTheme="minorHAnsi"/>
         </w:rPr>
         <w:t>@Test</w:t>
       </w:r>
+      <w:proofErr w:type="gramEnd"/>
     </w:p>
     <w:p>
       <w:pPr>
@@ -2555,7 +3130,35 @@
         <w:rPr>
           <w:rFonts w:asciiTheme="minorHAnsi" w:eastAsiaTheme="majorEastAsia" w:hAnsiTheme="minorHAnsi"/>
         </w:rPr>
-        <w:t>void assertj_example() {</w:t>
+        <w:t xml:space="preserve">void </w:t>
+      </w:r>
+      <w:proofErr w:type="spellStart"/>
+      <w:r>
+        <w:rPr>
+          <w:rFonts w:asciiTheme="minorHAnsi" w:eastAsiaTheme="majorEastAsia" w:hAnsiTheme="minorHAnsi"/>
+        </w:rPr>
+        <w:t>assertj_</w:t>
+      </w:r>
+      <w:proofErr w:type="gramStart"/>
+      <w:r>
+        <w:rPr>
+          <w:rFonts w:asciiTheme="minorHAnsi" w:eastAsiaTheme="majorEastAsia" w:hAnsiTheme="minorHAnsi"/>
+        </w:rPr>
+        <w:t>example</w:t>
+      </w:r>
+      <w:proofErr w:type="spellEnd"/>
+      <w:r>
+        <w:rPr>
+          <w:rFonts w:asciiTheme="minorHAnsi" w:eastAsiaTheme="majorEastAsia" w:hAnsiTheme="minorHAnsi"/>
+        </w:rPr>
+        <w:t>(</w:t>
+      </w:r>
+      <w:proofErr w:type="gramEnd"/>
+      <w:r>
+        <w:rPr>
+          <w:rFonts w:asciiTheme="minorHAnsi" w:eastAsiaTheme="majorEastAsia" w:hAnsiTheme="minorHAnsi"/>
+        </w:rPr>
+        <w:t>) {</w:t>
       </w:r>
     </w:p>
     <w:p>
@@ -2571,8 +3174,16 @@
         <w:rPr>
           <w:rFonts w:asciiTheme="minorHAnsi" w:eastAsiaTheme="majorEastAsia" w:hAnsiTheme="minorHAnsi"/>
         </w:rPr>
-        <w:t xml:space="preserve">  int sum = 2 + 3;</w:t>
-      </w:r>
+        <w:t xml:space="preserve">  int sum = 2 + </w:t>
+      </w:r>
+      <w:proofErr w:type="gramStart"/>
+      <w:r>
+        <w:rPr>
+          <w:rFonts w:asciiTheme="minorHAnsi" w:eastAsiaTheme="majorEastAsia" w:hAnsiTheme="minorHAnsi"/>
+        </w:rPr>
+        <w:t>3;</w:t>
+      </w:r>
+      <w:proofErr w:type="gramEnd"/>
     </w:p>
     <w:p>
       <w:pPr>
@@ -2587,8 +3198,52 @@
         <w:rPr>
           <w:rFonts w:asciiTheme="minorHAnsi" w:eastAsiaTheme="majorEastAsia" w:hAnsiTheme="minorHAnsi"/>
         </w:rPr>
-        <w:t xml:space="preserve">  assertThat(sum).isEqualTo(5);</w:t>
-      </w:r>
+        <w:t xml:space="preserve">  </w:t>
+      </w:r>
+      <w:proofErr w:type="spellStart"/>
+      <w:r>
+        <w:rPr>
+          <w:rFonts w:asciiTheme="minorHAnsi" w:eastAsiaTheme="majorEastAsia" w:hAnsiTheme="minorHAnsi"/>
+        </w:rPr>
+        <w:t>assertThat</w:t>
+      </w:r>
+      <w:proofErr w:type="spellEnd"/>
+      <w:r>
+        <w:rPr>
+          <w:rFonts w:asciiTheme="minorHAnsi" w:eastAsiaTheme="majorEastAsia" w:hAnsiTheme="minorHAnsi"/>
+        </w:rPr>
+        <w:t>(sum</w:t>
+      </w:r>
+      <w:proofErr w:type="gramStart"/>
+      <w:r>
+        <w:rPr>
+          <w:rFonts w:asciiTheme="minorHAnsi" w:eastAsiaTheme="majorEastAsia" w:hAnsiTheme="minorHAnsi"/>
+        </w:rPr>
+        <w:t>).</w:t>
+      </w:r>
+      <w:proofErr w:type="spellStart"/>
+      <w:r>
+        <w:rPr>
+          <w:rFonts w:asciiTheme="minorHAnsi" w:eastAsiaTheme="majorEastAsia" w:hAnsiTheme="minorHAnsi"/>
+        </w:rPr>
+        <w:t>isEqualTo</w:t>
+      </w:r>
+      <w:proofErr w:type="spellEnd"/>
+      <w:proofErr w:type="gramEnd"/>
+      <w:r>
+        <w:rPr>
+          <w:rFonts w:asciiTheme="minorHAnsi" w:eastAsiaTheme="majorEastAsia" w:hAnsiTheme="minorHAnsi"/>
+        </w:rPr>
+        <w:t>(5</w:t>
+      </w:r>
+      <w:proofErr w:type="gramStart"/>
+      <w:r>
+        <w:rPr>
+          <w:rFonts w:asciiTheme="minorHAnsi" w:eastAsiaTheme="majorEastAsia" w:hAnsiTheme="minorHAnsi"/>
+        </w:rPr>
+        <w:t>);</w:t>
+      </w:r>
+      <w:proofErr w:type="gramEnd"/>
     </w:p>
     <w:p>
       <w:pPr>
@@ -2808,7 +3463,29 @@
         <w:rPr>
           <w:rFonts w:asciiTheme="minorHAnsi" w:eastAsiaTheme="majorEastAsia" w:hAnsiTheme="minorHAnsi"/>
         </w:rPr>
-        <w:t>Tools: SpringTest @SpringBootTest</w:t>
+        <w:t xml:space="preserve">Tools: </w:t>
+      </w:r>
+      <w:proofErr w:type="spellStart"/>
+      <w:proofErr w:type="gramStart"/>
+      <w:r>
+        <w:rPr>
+          <w:rFonts w:asciiTheme="minorHAnsi" w:eastAsiaTheme="majorEastAsia" w:hAnsiTheme="minorHAnsi"/>
+        </w:rPr>
+        <w:t>SpringTest</w:t>
+      </w:r>
+      <w:proofErr w:type="spellEnd"/>
+      <w:r>
+        <w:rPr>
+          <w:rFonts w:asciiTheme="minorHAnsi" w:eastAsiaTheme="majorEastAsia" w:hAnsiTheme="minorHAnsi"/>
+        </w:rPr>
+        <w:t xml:space="preserve"> @</w:t>
+      </w:r>
+      <w:proofErr w:type="gramEnd"/>
+      <w:r>
+        <w:rPr>
+          <w:rFonts w:asciiTheme="minorHAnsi" w:eastAsiaTheme="majorEastAsia" w:hAnsiTheme="minorHAnsi"/>
+        </w:rPr>
+        <w:t>SpringBootTest</w:t>
       </w:r>
     </w:p>
     <w:p>
@@ -3350,7 +4027,21 @@
               <w:rPr>
                 <w:rFonts w:asciiTheme="minorHAnsi" w:eastAsiaTheme="majorEastAsia" w:hAnsiTheme="minorHAnsi"/>
               </w:rPr>
-              <w:t>Enables MockMvc for HTTP testing</w:t>
+              <w:t xml:space="preserve">Enables </w:t>
+            </w:r>
+            <w:proofErr w:type="spellStart"/>
+            <w:r>
+              <w:rPr>
+                <w:rFonts w:asciiTheme="minorHAnsi" w:eastAsiaTheme="majorEastAsia" w:hAnsiTheme="minorHAnsi"/>
+              </w:rPr>
+              <w:t>MockMvc</w:t>
+            </w:r>
+            <w:proofErr w:type="spellEnd"/>
+            <w:r>
+              <w:rPr>
+                <w:rFonts w:asciiTheme="minorHAnsi" w:eastAsiaTheme="majorEastAsia" w:hAnsiTheme="minorHAnsi"/>
+              </w:rPr>
+              <w:t xml:space="preserve"> for HTTP testing</w:t>
             </w:r>
           </w:p>
         </w:tc>
@@ -3823,7 +4514,21 @@
               <w:rPr>
                 <w:rFonts w:asciiTheme="minorHAnsi" w:eastAsiaTheme="majorEastAsia" w:hAnsiTheme="minorHAnsi"/>
               </w:rPr>
-              <w:t>Injects mocks into class under test</w:t>
+              <w:t xml:space="preserve">Injects </w:t>
+            </w:r>
+            <w:proofErr w:type="gramStart"/>
+            <w:r>
+              <w:rPr>
+                <w:rFonts w:asciiTheme="minorHAnsi" w:eastAsiaTheme="majorEastAsia" w:hAnsiTheme="minorHAnsi"/>
+              </w:rPr>
+              <w:t>mocks</w:t>
+            </w:r>
+            <w:proofErr w:type="gramEnd"/>
+            <w:r>
+              <w:rPr>
+                <w:rFonts w:asciiTheme="minorHAnsi" w:eastAsiaTheme="majorEastAsia" w:hAnsiTheme="minorHAnsi"/>
+              </w:rPr>
+              <w:t xml:space="preserve"> into class under test</w:t>
             </w:r>
           </w:p>
         </w:tc>
@@ -4005,11 +4710,19 @@
                 <w:rFonts w:asciiTheme="minorHAnsi" w:eastAsiaTheme="majorEastAsia" w:hAnsiTheme="minorHAnsi"/>
               </w:rPr>
             </w:pPr>
+            <w:proofErr w:type="gramStart"/>
             <w:r>
               <w:rPr>
                 <w:rFonts w:asciiTheme="minorHAnsi" w:eastAsiaTheme="majorEastAsia" w:hAnsiTheme="minorHAnsi"/>
               </w:rPr>
-              <w:t>Runs after each test</w:t>
+              <w:t>Runs</w:t>
+            </w:r>
+            <w:proofErr w:type="gramEnd"/>
+            <w:r>
+              <w:rPr>
+                <w:rFonts w:asciiTheme="minorHAnsi" w:eastAsiaTheme="majorEastAsia" w:hAnsiTheme="minorHAnsi"/>
+              </w:rPr>
+              <w:t xml:space="preserve"> after each test</w:t>
             </w:r>
           </w:p>
         </w:tc>
@@ -4284,11 +4997,19 @@
                 <w:rFonts w:asciiTheme="minorHAnsi" w:eastAsiaTheme="majorEastAsia" w:hAnsiTheme="minorHAnsi"/>
               </w:rPr>
             </w:pPr>
+            <w:proofErr w:type="gramStart"/>
             <w:r>
               <w:rPr>
                 <w:rFonts w:asciiTheme="minorHAnsi" w:eastAsiaTheme="majorEastAsia" w:hAnsiTheme="minorHAnsi"/>
               </w:rPr>
-              <w:t>Skips a test</w:t>
+              <w:t>Skips</w:t>
+            </w:r>
+            <w:proofErr w:type="gramEnd"/>
+            <w:r>
+              <w:rPr>
+                <w:rFonts w:asciiTheme="minorHAnsi" w:eastAsiaTheme="majorEastAsia" w:hAnsiTheme="minorHAnsi"/>
+              </w:rPr>
+              <w:t xml:space="preserve"> a test</w:t>
             </w:r>
           </w:p>
         </w:tc>
@@ -4692,12 +5413,14 @@
           <w:rFonts w:asciiTheme="minorHAnsi" w:eastAsiaTheme="majorEastAsia" w:hAnsiTheme="minorHAnsi"/>
         </w:rPr>
       </w:pPr>
+      <w:proofErr w:type="gramStart"/>
       <w:r>
         <w:rPr>
           <w:rFonts w:asciiTheme="minorHAnsi" w:eastAsiaTheme="majorEastAsia" w:hAnsiTheme="minorHAnsi"/>
         </w:rPr>
         <w:t>@AutoConfigureTestDatabase</w:t>
       </w:r>
+      <w:proofErr w:type="gramEnd"/>
     </w:p>
     <w:p>
       <w:pPr>
@@ -4730,11 +5453,19 @@
           <w:rFonts w:asciiTheme="minorHAnsi" w:eastAsiaTheme="majorEastAsia" w:hAnsiTheme="minorHAnsi"/>
         </w:rPr>
       </w:pPr>
-      <w:r>
-        <w:rPr>
-          <w:rFonts w:asciiTheme="minorHAnsi" w:eastAsiaTheme="majorEastAsia" w:hAnsiTheme="minorHAnsi"/>
-        </w:rPr>
-        <w:t>Replaces your real database with an in-memory database (H2) when testing.</w:t>
+      <w:proofErr w:type="gramStart"/>
+      <w:r>
+        <w:rPr>
+          <w:rFonts w:asciiTheme="minorHAnsi" w:eastAsiaTheme="majorEastAsia" w:hAnsiTheme="minorHAnsi"/>
+        </w:rPr>
+        <w:t>Replaces</w:t>
+      </w:r>
+      <w:proofErr w:type="gramEnd"/>
+      <w:r>
+        <w:rPr>
+          <w:rFonts w:asciiTheme="minorHAnsi" w:eastAsiaTheme="majorEastAsia" w:hAnsiTheme="minorHAnsi"/>
+        </w:rPr>
+        <w:t xml:space="preserve"> your real database with an in-memory database (H2) when testing.</w:t>
       </w:r>
     </w:p>
     <w:p>
@@ -4772,13 +5503,41 @@
         <w:rPr>
           <w:rFonts w:asciiTheme="minorHAnsi" w:eastAsiaTheme="majorEastAsia" w:hAnsiTheme="minorHAnsi"/>
         </w:rPr>
-        <w:t xml:space="preserve">Common Usage Patterns - </w:t>
-      </w:r>
-      <w:r>
-        <w:rPr>
-          <w:rFonts w:asciiTheme="minorHAnsi" w:eastAsiaTheme="majorEastAsia" w:hAnsiTheme="minorHAnsi"/>
-        </w:rPr>
-        <w:t>@AutoConfigureTestDatabase(replace = AutoConfigureTestDatabase.Replace.ANY)</w:t>
+        <w:t xml:space="preserve">Common Usage </w:t>
+      </w:r>
+      <w:proofErr w:type="gramStart"/>
+      <w:r>
+        <w:rPr>
+          <w:rFonts w:asciiTheme="minorHAnsi" w:eastAsiaTheme="majorEastAsia" w:hAnsiTheme="minorHAnsi"/>
+        </w:rPr>
+        <w:t xml:space="preserve">Patterns - </w:t>
+      </w:r>
+      <w:r>
+        <w:rPr>
+          <w:rFonts w:asciiTheme="minorHAnsi" w:eastAsiaTheme="majorEastAsia" w:hAnsiTheme="minorHAnsi"/>
+        </w:rPr>
+        <w:t>@AutoConfigureTestDatabase(</w:t>
+      </w:r>
+      <w:proofErr w:type="gramEnd"/>
+      <w:r>
+        <w:rPr>
+          <w:rFonts w:asciiTheme="minorHAnsi" w:eastAsiaTheme="majorEastAsia" w:hAnsiTheme="minorHAnsi"/>
+        </w:rPr>
+        <w:t xml:space="preserve">replace = </w:t>
+      </w:r>
+      <w:proofErr w:type="spellStart"/>
+      <w:r>
+        <w:rPr>
+          <w:rFonts w:asciiTheme="minorHAnsi" w:eastAsiaTheme="majorEastAsia" w:hAnsiTheme="minorHAnsi"/>
+        </w:rPr>
+        <w:t>AutoConfigureTestDatabase.Replace.ANY</w:t>
+      </w:r>
+      <w:proofErr w:type="spellEnd"/>
+      <w:r>
+        <w:rPr>
+          <w:rFonts w:asciiTheme="minorHAnsi" w:eastAsiaTheme="majorEastAsia" w:hAnsiTheme="minorHAnsi"/>
+        </w:rPr>
+        <w:t>)</w:t>
       </w:r>
     </w:p>
     <w:p>
@@ -4789,12 +5548,14 @@
           <w:rFonts w:asciiTheme="minorHAnsi" w:eastAsiaTheme="majorEastAsia" w:hAnsiTheme="minorHAnsi"/>
         </w:rPr>
       </w:pPr>
+      <w:proofErr w:type="gramStart"/>
       <w:r>
         <w:rPr>
           <w:rFonts w:asciiTheme="minorHAnsi" w:eastAsiaTheme="majorEastAsia" w:hAnsiTheme="minorHAnsi"/>
         </w:rPr>
         <w:t>@DataJpaTest</w:t>
       </w:r>
+      <w:proofErr w:type="gramEnd"/>
     </w:p>
     <w:p>
       <w:pPr>
@@ -4808,17 +5569,47 @@
           <w:rFonts w:asciiTheme="minorHAnsi" w:eastAsiaTheme="majorEastAsia" w:hAnsiTheme="minorHAnsi"/>
         </w:rPr>
       </w:pPr>
+      <w:proofErr w:type="gramStart"/>
       <w:r>
         <w:rPr>
           <w:rFonts w:asciiTheme="minorHAnsi" w:eastAsiaTheme="majorEastAsia" w:hAnsiTheme="minorHAnsi"/>
         </w:rPr>
         <w:t>@DataJpaTest</w:t>
       </w:r>
-      <w:r>
-        <w:rPr>
-          <w:rFonts w:asciiTheme="minorHAnsi" w:eastAsiaTheme="majorEastAsia" w:hAnsiTheme="minorHAnsi"/>
-        </w:rPr>
-        <w:t xml:space="preserve"> is a SpringBoot test slice used to test persistence layer in isolation. It loads only JPA related components like entities and repositories, uses an in-memory database and exclude presentation and business layer. </w:t>
+      <w:proofErr w:type="gramEnd"/>
+      <w:r>
+        <w:rPr>
+          <w:rFonts w:asciiTheme="minorHAnsi" w:eastAsiaTheme="majorEastAsia" w:hAnsiTheme="minorHAnsi"/>
+        </w:rPr>
+        <w:t xml:space="preserve"> is a </w:t>
+      </w:r>
+      <w:proofErr w:type="spellStart"/>
+      <w:r>
+        <w:rPr>
+          <w:rFonts w:asciiTheme="minorHAnsi" w:eastAsiaTheme="majorEastAsia" w:hAnsiTheme="minorHAnsi"/>
+        </w:rPr>
+        <w:t>SpringBoot</w:t>
+      </w:r>
+      <w:proofErr w:type="spellEnd"/>
+      <w:r>
+        <w:rPr>
+          <w:rFonts w:asciiTheme="minorHAnsi" w:eastAsiaTheme="majorEastAsia" w:hAnsiTheme="minorHAnsi"/>
+        </w:rPr>
+        <w:t xml:space="preserve"> test slice used to test persistence layer in isolation. It loads only JPA related components like entities and repositories, uses an in-memory database and </w:t>
+      </w:r>
+      <w:proofErr w:type="gramStart"/>
+      <w:r>
+        <w:rPr>
+          <w:rFonts w:asciiTheme="minorHAnsi" w:eastAsiaTheme="majorEastAsia" w:hAnsiTheme="minorHAnsi"/>
+        </w:rPr>
+        <w:t>exclude</w:t>
+      </w:r>
+      <w:proofErr w:type="gramEnd"/>
+      <w:r>
+        <w:rPr>
+          <w:rFonts w:asciiTheme="minorHAnsi" w:eastAsiaTheme="majorEastAsia" w:hAnsiTheme="minorHAnsi"/>
+        </w:rPr>
+        <w:t xml:space="preserve"> presentation and business layer. </w:t>
       </w:r>
     </w:p>
     <w:p>
@@ -4841,8 +5632,36 @@
           <w:i/>
           <w:iCs/>
         </w:rPr>
-        <w:t>We can also use @AutoConfigureTestDatabase(replace = NONE) if we want to test against a real database or TestContainers</w:t>
-      </w:r>
+        <w:t xml:space="preserve">We can also </w:t>
+      </w:r>
+      <w:proofErr w:type="gramStart"/>
+      <w:r>
+        <w:rPr>
+          <w:rFonts w:asciiTheme="minorHAnsi" w:eastAsiaTheme="majorEastAsia" w:hAnsiTheme="minorHAnsi"/>
+          <w:i/>
+          <w:iCs/>
+        </w:rPr>
+        <w:t>use @AutoConfigureTestDatabase(</w:t>
+      </w:r>
+      <w:proofErr w:type="gramEnd"/>
+      <w:r>
+        <w:rPr>
+          <w:rFonts w:asciiTheme="minorHAnsi" w:eastAsiaTheme="majorEastAsia" w:hAnsiTheme="minorHAnsi"/>
+          <w:i/>
+          <w:iCs/>
+        </w:rPr>
+        <w:t xml:space="preserve">replace = NONE) if we want to test against a real database or </w:t>
+      </w:r>
+      <w:proofErr w:type="spellStart"/>
+      <w:r>
+        <w:rPr>
+          <w:rFonts w:asciiTheme="minorHAnsi" w:eastAsiaTheme="majorEastAsia" w:hAnsiTheme="minorHAnsi"/>
+          <w:i/>
+          <w:iCs/>
+        </w:rPr>
+        <w:t>TestContainers</w:t>
+      </w:r>
+      <w:proofErr w:type="spellEnd"/>
       <w:r>
         <w:rPr>
           <w:rFonts w:asciiTheme="minorHAnsi" w:eastAsiaTheme="majorEastAsia" w:hAnsiTheme="minorHAnsi"/>
@@ -4872,7 +5691,61 @@
           <w:i/>
           <w:iCs/>
         </w:rPr>
-        <w:t xml:space="preserve"> We don’t need to use @AutoConfigureTestDatabase because @DataJpaTest uses @AutoConfigureTestDatabase by default.</w:t>
+        <w:t xml:space="preserve"> We don’t need to </w:t>
+      </w:r>
+      <w:proofErr w:type="gramStart"/>
+      <w:r>
+        <w:rPr>
+          <w:rFonts w:asciiTheme="minorHAnsi" w:eastAsiaTheme="majorEastAsia" w:hAnsiTheme="minorHAnsi"/>
+          <w:i/>
+          <w:iCs/>
+        </w:rPr>
+        <w:t>use @</w:t>
+      </w:r>
+      <w:proofErr w:type="gramEnd"/>
+      <w:r>
+        <w:rPr>
+          <w:rFonts w:asciiTheme="minorHAnsi" w:eastAsiaTheme="majorEastAsia" w:hAnsiTheme="minorHAnsi"/>
+          <w:i/>
+          <w:iCs/>
+        </w:rPr>
+        <w:t xml:space="preserve">AutoConfigureTestDatabase </w:t>
+      </w:r>
+      <w:proofErr w:type="gramStart"/>
+      <w:r>
+        <w:rPr>
+          <w:rFonts w:asciiTheme="minorHAnsi" w:eastAsiaTheme="majorEastAsia" w:hAnsiTheme="minorHAnsi"/>
+          <w:i/>
+          <w:iCs/>
+        </w:rPr>
+        <w:t>because @</w:t>
+      </w:r>
+      <w:proofErr w:type="gramEnd"/>
+      <w:r>
+        <w:rPr>
+          <w:rFonts w:asciiTheme="minorHAnsi" w:eastAsiaTheme="majorEastAsia" w:hAnsiTheme="minorHAnsi"/>
+          <w:i/>
+          <w:iCs/>
+        </w:rPr>
+        <w:t xml:space="preserve">DataJpaTest </w:t>
+      </w:r>
+      <w:proofErr w:type="gramStart"/>
+      <w:r>
+        <w:rPr>
+          <w:rFonts w:asciiTheme="minorHAnsi" w:eastAsiaTheme="majorEastAsia" w:hAnsiTheme="minorHAnsi"/>
+          <w:i/>
+          <w:iCs/>
+        </w:rPr>
+        <w:t>uses @</w:t>
+      </w:r>
+      <w:proofErr w:type="gramEnd"/>
+      <w:r>
+        <w:rPr>
+          <w:rFonts w:asciiTheme="minorHAnsi" w:eastAsiaTheme="majorEastAsia" w:hAnsiTheme="minorHAnsi"/>
+          <w:i/>
+          <w:iCs/>
+        </w:rPr>
+        <w:t>AutoConfigureTestDatabase by default.</w:t>
       </w:r>
       <w:r>
         <w:rPr>
@@ -4903,23 +5776,59 @@
           <w:i/>
           <w:iCs/>
         </w:rPr>
-        <w:t>By default, @DataJpaTest runs each test method inside a transaction and automatically rolls it back after the test completes, ensuring database state isolation between tests.</w:t>
-      </w:r>
+        <w:t xml:space="preserve">By </w:t>
+      </w:r>
+      <w:proofErr w:type="gramStart"/>
       <w:r>
         <w:rPr>
           <w:rFonts w:asciiTheme="minorHAnsi" w:eastAsiaTheme="majorEastAsia" w:hAnsiTheme="minorHAnsi"/>
           <w:i/>
           <w:iCs/>
         </w:rPr>
-        <w:t xml:space="preserve"> </w:t>
-      </w:r>
+        <w:t>default, @</w:t>
+      </w:r>
+      <w:proofErr w:type="gramEnd"/>
       <w:r>
         <w:rPr>
           <w:rFonts w:asciiTheme="minorHAnsi" w:eastAsiaTheme="majorEastAsia" w:hAnsiTheme="minorHAnsi"/>
           <w:i/>
           <w:iCs/>
         </w:rPr>
-        <w:t>(You can disable rollback with:@Rollback(false)</w:t>
+        <w:t>DataJpaTest runs each test method inside a transaction and automatically rolls it back after the test completes, ensuring database state isolation between tests.</w:t>
+      </w:r>
+      <w:r>
+        <w:rPr>
+          <w:rFonts w:asciiTheme="minorHAnsi" w:eastAsiaTheme="majorEastAsia" w:hAnsiTheme="minorHAnsi"/>
+          <w:i/>
+          <w:iCs/>
+        </w:rPr>
+        <w:t xml:space="preserve"> </w:t>
+      </w:r>
+      <w:r>
+        <w:rPr>
+          <w:rFonts w:asciiTheme="minorHAnsi" w:eastAsiaTheme="majorEastAsia" w:hAnsiTheme="minorHAnsi"/>
+          <w:i/>
+          <w:iCs/>
+        </w:rPr>
+        <w:t xml:space="preserve">(You can disable rollback </w:t>
+      </w:r>
+      <w:proofErr w:type="gramStart"/>
+      <w:r>
+        <w:rPr>
+          <w:rFonts w:asciiTheme="minorHAnsi" w:eastAsiaTheme="majorEastAsia" w:hAnsiTheme="minorHAnsi"/>
+          <w:i/>
+          <w:iCs/>
+        </w:rPr>
+        <w:t>with:@</w:t>
+      </w:r>
+      <w:proofErr w:type="gramEnd"/>
+      <w:r>
+        <w:rPr>
+          <w:rFonts w:asciiTheme="minorHAnsi" w:eastAsiaTheme="majorEastAsia" w:hAnsiTheme="minorHAnsi"/>
+          <w:i/>
+          <w:iCs/>
+        </w:rPr>
+        <w:t>Rollback(false)</w:t>
       </w:r>
     </w:p>
     <w:p>
@@ -4951,12 +5860,14 @@
           <w:rFonts w:asciiTheme="minorHAnsi" w:eastAsiaTheme="majorEastAsia" w:hAnsiTheme="minorHAnsi"/>
         </w:rPr>
       </w:pPr>
+      <w:proofErr w:type="gramStart"/>
       <w:r>
         <w:rPr>
           <w:rFonts w:asciiTheme="minorHAnsi" w:eastAsiaTheme="majorEastAsia" w:hAnsiTheme="minorHAnsi"/>
         </w:rPr>
         <w:t>@DataJpaTest</w:t>
       </w:r>
+      <w:proofErr w:type="gramEnd"/>
     </w:p>
     <w:p>
       <w:pPr>
@@ -4971,7 +5882,21 @@
           <w:rFonts w:asciiTheme="minorHAnsi" w:eastAsiaTheme="majorEastAsia" w:hAnsiTheme="minorHAnsi"/>
         </w:rPr>
         <w:lastRenderedPageBreak/>
-        <w:t>class EmployeeRepositoryTest {</w:t>
+        <w:t xml:space="preserve">class </w:t>
+      </w:r>
+      <w:proofErr w:type="spellStart"/>
+      <w:r>
+        <w:rPr>
+          <w:rFonts w:asciiTheme="minorHAnsi" w:eastAsiaTheme="majorEastAsia" w:hAnsiTheme="minorHAnsi"/>
+        </w:rPr>
+        <w:t>EmployeeRepositoryTest</w:t>
+      </w:r>
+      <w:proofErr w:type="spellEnd"/>
+      <w:r>
+        <w:rPr>
+          <w:rFonts w:asciiTheme="minorHAnsi" w:eastAsiaTheme="majorEastAsia" w:hAnsiTheme="minorHAnsi"/>
+        </w:rPr>
+        <w:t xml:space="preserve"> {</w:t>
       </w:r>
     </w:p>
     <w:p>
@@ -5001,8 +5926,38 @@
         <w:rPr>
           <w:rFonts w:asciiTheme="minorHAnsi" w:eastAsiaTheme="majorEastAsia" w:hAnsiTheme="minorHAnsi"/>
         </w:rPr>
-        <w:t xml:space="preserve">    private EmployeeRepository employeeRepository;</w:t>
-      </w:r>
+        <w:t xml:space="preserve">    private </w:t>
+      </w:r>
+      <w:proofErr w:type="spellStart"/>
+      <w:r>
+        <w:rPr>
+          <w:rFonts w:asciiTheme="minorHAnsi" w:eastAsiaTheme="majorEastAsia" w:hAnsiTheme="minorHAnsi"/>
+        </w:rPr>
+        <w:t>EmployeeRepository</w:t>
+      </w:r>
+      <w:proofErr w:type="spellEnd"/>
+      <w:r>
+        <w:rPr>
+          <w:rFonts w:asciiTheme="minorHAnsi" w:eastAsiaTheme="majorEastAsia" w:hAnsiTheme="minorHAnsi"/>
+        </w:rPr>
+        <w:t xml:space="preserve"> </w:t>
+      </w:r>
+      <w:proofErr w:type="spellStart"/>
+      <w:proofErr w:type="gramStart"/>
+      <w:r>
+        <w:rPr>
+          <w:rFonts w:asciiTheme="minorHAnsi" w:eastAsiaTheme="majorEastAsia" w:hAnsiTheme="minorHAnsi"/>
+        </w:rPr>
+        <w:t>employeeRepository</w:t>
+      </w:r>
+      <w:proofErr w:type="spellEnd"/>
+      <w:r>
+        <w:rPr>
+          <w:rFonts w:asciiTheme="minorHAnsi" w:eastAsiaTheme="majorEastAsia" w:hAnsiTheme="minorHAnsi"/>
+        </w:rPr>
+        <w:t>;</w:t>
+      </w:r>
+      <w:proofErr w:type="gramEnd"/>
     </w:p>
     <w:p>
       <w:pPr>
@@ -5025,8 +5980,16 @@
         <w:rPr>
           <w:rFonts w:asciiTheme="minorHAnsi" w:eastAsiaTheme="majorEastAsia" w:hAnsiTheme="minorHAnsi"/>
         </w:rPr>
-        <w:t xml:space="preserve">    @Test</w:t>
-      </w:r>
+        <w:t xml:space="preserve">    </w:t>
+      </w:r>
+      <w:proofErr w:type="gramStart"/>
+      <w:r>
+        <w:rPr>
+          <w:rFonts w:asciiTheme="minorHAnsi" w:eastAsiaTheme="majorEastAsia" w:hAnsiTheme="minorHAnsi"/>
+        </w:rPr>
+        <w:t>@Test</w:t>
+      </w:r>
+      <w:proofErr w:type="gramEnd"/>
     </w:p>
     <w:p>
       <w:pPr>
@@ -5040,7 +6003,29 @@
         <w:rPr>
           <w:rFonts w:asciiTheme="minorHAnsi" w:eastAsiaTheme="majorEastAsia" w:hAnsiTheme="minorHAnsi"/>
         </w:rPr>
-        <w:t xml:space="preserve">    void shouldSaveEmployee() {</w:t>
+        <w:t xml:space="preserve">    void </w:t>
+      </w:r>
+      <w:proofErr w:type="spellStart"/>
+      <w:proofErr w:type="gramStart"/>
+      <w:r>
+        <w:rPr>
+          <w:rFonts w:asciiTheme="minorHAnsi" w:eastAsiaTheme="majorEastAsia" w:hAnsiTheme="minorHAnsi"/>
+        </w:rPr>
+        <w:t>shouldSaveEmployee</w:t>
+      </w:r>
+      <w:proofErr w:type="spellEnd"/>
+      <w:r>
+        <w:rPr>
+          <w:rFonts w:asciiTheme="minorHAnsi" w:eastAsiaTheme="majorEastAsia" w:hAnsiTheme="minorHAnsi"/>
+        </w:rPr>
+        <w:t>(</w:t>
+      </w:r>
+      <w:proofErr w:type="gramEnd"/>
+      <w:r>
+        <w:rPr>
+          <w:rFonts w:asciiTheme="minorHAnsi" w:eastAsiaTheme="majorEastAsia" w:hAnsiTheme="minorHAnsi"/>
+        </w:rPr>
+        <w:t>) {</w:t>
       </w:r>
     </w:p>
     <w:p>
@@ -5055,8 +6040,30 @@
         <w:rPr>
           <w:rFonts w:asciiTheme="minorHAnsi" w:eastAsiaTheme="majorEastAsia" w:hAnsiTheme="minorHAnsi"/>
         </w:rPr>
-        <w:t xml:space="preserve">        Employee employee = new Employee();</w:t>
-      </w:r>
+        <w:t xml:space="preserve">        Employee </w:t>
+      </w:r>
+      <w:proofErr w:type="spellStart"/>
+      <w:r>
+        <w:rPr>
+          <w:rFonts w:asciiTheme="minorHAnsi" w:eastAsiaTheme="majorEastAsia" w:hAnsiTheme="minorHAnsi"/>
+        </w:rPr>
+        <w:t>employee</w:t>
+      </w:r>
+      <w:proofErr w:type="spellEnd"/>
+      <w:r>
+        <w:rPr>
+          <w:rFonts w:asciiTheme="minorHAnsi" w:eastAsiaTheme="majorEastAsia" w:hAnsiTheme="minorHAnsi"/>
+        </w:rPr>
+        <w:t xml:space="preserve"> = new </w:t>
+      </w:r>
+      <w:proofErr w:type="gramStart"/>
+      <w:r>
+        <w:rPr>
+          <w:rFonts w:asciiTheme="minorHAnsi" w:eastAsiaTheme="majorEastAsia" w:hAnsiTheme="minorHAnsi"/>
+        </w:rPr>
+        <w:t>Employee();</w:t>
+      </w:r>
+      <w:proofErr w:type="gramEnd"/>
     </w:p>
     <w:p>
       <w:pPr>
@@ -5070,8 +6077,32 @@
         <w:rPr>
           <w:rFonts w:asciiTheme="minorHAnsi" w:eastAsiaTheme="majorEastAsia" w:hAnsiTheme="minorHAnsi"/>
         </w:rPr>
-        <w:t xml:space="preserve">        employee.setName("Umair");</w:t>
-      </w:r>
+        <w:t xml:space="preserve">        </w:t>
+      </w:r>
+      <w:proofErr w:type="spellStart"/>
+      <w:proofErr w:type="gramStart"/>
+      <w:r>
+        <w:rPr>
+          <w:rFonts w:asciiTheme="minorHAnsi" w:eastAsiaTheme="majorEastAsia" w:hAnsiTheme="minorHAnsi"/>
+        </w:rPr>
+        <w:t>employee.setName</w:t>
+      </w:r>
+      <w:proofErr w:type="spellEnd"/>
+      <w:proofErr w:type="gramEnd"/>
+      <w:r>
+        <w:rPr>
+          <w:rFonts w:asciiTheme="minorHAnsi" w:eastAsiaTheme="majorEastAsia" w:hAnsiTheme="minorHAnsi"/>
+        </w:rPr>
+        <w:t>("Umair"</w:t>
+      </w:r>
+      <w:proofErr w:type="gramStart"/>
+      <w:r>
+        <w:rPr>
+          <w:rFonts w:asciiTheme="minorHAnsi" w:eastAsiaTheme="majorEastAsia" w:hAnsiTheme="minorHAnsi"/>
+        </w:rPr>
+        <w:t>);</w:t>
+      </w:r>
+      <w:proofErr w:type="gramEnd"/>
     </w:p>
     <w:p>
       <w:pPr>
@@ -5085,8 +6116,32 @@
         <w:rPr>
           <w:rFonts w:asciiTheme="minorHAnsi" w:eastAsiaTheme="majorEastAsia" w:hAnsiTheme="minorHAnsi"/>
         </w:rPr>
-        <w:t xml:space="preserve">        employee.setEmail("umair@test.com");</w:t>
-      </w:r>
+        <w:t xml:space="preserve">        </w:t>
+      </w:r>
+      <w:proofErr w:type="spellStart"/>
+      <w:proofErr w:type="gramStart"/>
+      <w:r>
+        <w:rPr>
+          <w:rFonts w:asciiTheme="minorHAnsi" w:eastAsiaTheme="majorEastAsia" w:hAnsiTheme="minorHAnsi"/>
+        </w:rPr>
+        <w:t>employee.setEmail</w:t>
+      </w:r>
+      <w:proofErr w:type="spellEnd"/>
+      <w:proofErr w:type="gramEnd"/>
+      <w:r>
+        <w:rPr>
+          <w:rFonts w:asciiTheme="minorHAnsi" w:eastAsiaTheme="majorEastAsia" w:hAnsiTheme="minorHAnsi"/>
+        </w:rPr>
+        <w:t>("umair@test.com"</w:t>
+      </w:r>
+      <w:proofErr w:type="gramStart"/>
+      <w:r>
+        <w:rPr>
+          <w:rFonts w:asciiTheme="minorHAnsi" w:eastAsiaTheme="majorEastAsia" w:hAnsiTheme="minorHAnsi"/>
+        </w:rPr>
+        <w:t>);</w:t>
+      </w:r>
+      <w:proofErr w:type="gramEnd"/>
     </w:p>
     <w:p>
       <w:pPr>
@@ -5100,8 +6155,32 @@
         <w:rPr>
           <w:rFonts w:asciiTheme="minorHAnsi" w:eastAsiaTheme="majorEastAsia" w:hAnsiTheme="minorHAnsi"/>
         </w:rPr>
-        <w:t xml:space="preserve">        employee.setSalary(50000.0);</w:t>
-      </w:r>
+        <w:t xml:space="preserve">        </w:t>
+      </w:r>
+      <w:proofErr w:type="spellStart"/>
+      <w:proofErr w:type="gramStart"/>
+      <w:r>
+        <w:rPr>
+          <w:rFonts w:asciiTheme="minorHAnsi" w:eastAsiaTheme="majorEastAsia" w:hAnsiTheme="minorHAnsi"/>
+        </w:rPr>
+        <w:t>employee.setSalary</w:t>
+      </w:r>
+      <w:proofErr w:type="spellEnd"/>
+      <w:proofErr w:type="gramEnd"/>
+      <w:r>
+        <w:rPr>
+          <w:rFonts w:asciiTheme="minorHAnsi" w:eastAsiaTheme="majorEastAsia" w:hAnsiTheme="minorHAnsi"/>
+        </w:rPr>
+        <w:t>(50000.0</w:t>
+      </w:r>
+      <w:proofErr w:type="gramStart"/>
+      <w:r>
+        <w:rPr>
+          <w:rFonts w:asciiTheme="minorHAnsi" w:eastAsiaTheme="majorEastAsia" w:hAnsiTheme="minorHAnsi"/>
+        </w:rPr>
+        <w:t>);</w:t>
+      </w:r>
+      <w:proofErr w:type="gramEnd"/>
     </w:p>
     <w:p>
       <w:pPr>
@@ -5124,8 +6203,44 @@
         <w:rPr>
           <w:rFonts w:asciiTheme="minorHAnsi" w:eastAsiaTheme="majorEastAsia" w:hAnsiTheme="minorHAnsi"/>
         </w:rPr>
-        <w:t xml:space="preserve">        Employee savedEmployee = employeeRepository.save(employee);</w:t>
-      </w:r>
+        <w:t xml:space="preserve">        Employee </w:t>
+      </w:r>
+      <w:proofErr w:type="spellStart"/>
+      <w:r>
+        <w:rPr>
+          <w:rFonts w:asciiTheme="minorHAnsi" w:eastAsiaTheme="majorEastAsia" w:hAnsiTheme="minorHAnsi"/>
+        </w:rPr>
+        <w:t>savedEmployee</w:t>
+      </w:r>
+      <w:proofErr w:type="spellEnd"/>
+      <w:r>
+        <w:rPr>
+          <w:rFonts w:asciiTheme="minorHAnsi" w:eastAsiaTheme="majorEastAsia" w:hAnsiTheme="minorHAnsi"/>
+        </w:rPr>
+        <w:t xml:space="preserve"> = </w:t>
+      </w:r>
+      <w:proofErr w:type="spellStart"/>
+      <w:r>
+        <w:rPr>
+          <w:rFonts w:asciiTheme="minorHAnsi" w:eastAsiaTheme="majorEastAsia" w:hAnsiTheme="minorHAnsi"/>
+        </w:rPr>
+        <w:t>employeeRepository.save</w:t>
+      </w:r>
+      <w:proofErr w:type="spellEnd"/>
+      <w:r>
+        <w:rPr>
+          <w:rFonts w:asciiTheme="minorHAnsi" w:eastAsiaTheme="majorEastAsia" w:hAnsiTheme="minorHAnsi"/>
+        </w:rPr>
+        <w:t>(employee</w:t>
+      </w:r>
+      <w:proofErr w:type="gramStart"/>
+      <w:r>
+        <w:rPr>
+          <w:rFonts w:asciiTheme="minorHAnsi" w:eastAsiaTheme="majorEastAsia" w:hAnsiTheme="minorHAnsi"/>
+        </w:rPr>
+        <w:t>);</w:t>
+      </w:r>
+      <w:proofErr w:type="gramEnd"/>
     </w:p>
     <w:p>
       <w:pPr>
@@ -5148,8 +6263,68 @@
         <w:rPr>
           <w:rFonts w:asciiTheme="minorHAnsi" w:eastAsiaTheme="majorEastAsia" w:hAnsiTheme="minorHAnsi"/>
         </w:rPr>
-        <w:t xml:space="preserve">        assertThat(savedEmployee.getId()).isNotNull();</w:t>
-      </w:r>
+        <w:t xml:space="preserve">        </w:t>
+      </w:r>
+      <w:proofErr w:type="spellStart"/>
+      <w:proofErr w:type="gramStart"/>
+      <w:r>
+        <w:rPr>
+          <w:rFonts w:asciiTheme="minorHAnsi" w:eastAsiaTheme="majorEastAsia" w:hAnsiTheme="minorHAnsi"/>
+        </w:rPr>
+        <w:t>assertThat</w:t>
+      </w:r>
+      <w:proofErr w:type="spellEnd"/>
+      <w:r>
+        <w:rPr>
+          <w:rFonts w:asciiTheme="minorHAnsi" w:eastAsiaTheme="majorEastAsia" w:hAnsiTheme="minorHAnsi"/>
+        </w:rPr>
+        <w:t>(</w:t>
+      </w:r>
+      <w:proofErr w:type="spellStart"/>
+      <w:proofErr w:type="gramEnd"/>
+      <w:r>
+        <w:rPr>
+          <w:rFonts w:asciiTheme="minorHAnsi" w:eastAsiaTheme="majorEastAsia" w:hAnsiTheme="minorHAnsi"/>
+        </w:rPr>
+        <w:t>savedEmployee.getId</w:t>
+      </w:r>
+      <w:proofErr w:type="spellEnd"/>
+      <w:r>
+        <w:rPr>
+          <w:rFonts w:asciiTheme="minorHAnsi" w:eastAsiaTheme="majorEastAsia" w:hAnsiTheme="minorHAnsi"/>
+        </w:rPr>
+        <w:t>()</w:t>
+      </w:r>
+      <w:proofErr w:type="gramStart"/>
+      <w:r>
+        <w:rPr>
+          <w:rFonts w:asciiTheme="minorHAnsi" w:eastAsiaTheme="majorEastAsia" w:hAnsiTheme="minorHAnsi"/>
+        </w:rPr>
+        <w:t>).</w:t>
+      </w:r>
+      <w:proofErr w:type="spellStart"/>
+      <w:r>
+        <w:rPr>
+          <w:rFonts w:asciiTheme="minorHAnsi" w:eastAsiaTheme="majorEastAsia" w:hAnsiTheme="minorHAnsi"/>
+        </w:rPr>
+        <w:t>isNotNull</w:t>
+      </w:r>
+      <w:proofErr w:type="spellEnd"/>
+      <w:proofErr w:type="gramEnd"/>
+      <w:r>
+        <w:rPr>
+          <w:rFonts w:asciiTheme="minorHAnsi" w:eastAsiaTheme="majorEastAsia" w:hAnsiTheme="minorHAnsi"/>
+        </w:rPr>
+        <w:t>(</w:t>
+      </w:r>
+      <w:proofErr w:type="gramStart"/>
+      <w:r>
+        <w:rPr>
+          <w:rFonts w:asciiTheme="minorHAnsi" w:eastAsiaTheme="majorEastAsia" w:hAnsiTheme="minorHAnsi"/>
+        </w:rPr>
+        <w:t>);</w:t>
+      </w:r>
+      <w:proofErr w:type="gramEnd"/>
     </w:p>
     <w:p>
       <w:pPr>
@@ -5305,8 +6480,44 @@
         <w:rPr>
           <w:rFonts w:asciiTheme="minorHAnsi" w:eastAsiaTheme="majorEastAsia" w:hAnsiTheme="minorHAnsi"/>
         </w:rPr>
-        <w:t>Employee employee = new Employee("Walter", "ww@example.com");</w:t>
-      </w:r>
+        <w:t xml:space="preserve">Employee </w:t>
+      </w:r>
+      <w:proofErr w:type="spellStart"/>
+      <w:r>
+        <w:rPr>
+          <w:rFonts w:asciiTheme="minorHAnsi" w:eastAsiaTheme="majorEastAsia" w:hAnsiTheme="minorHAnsi"/>
+        </w:rPr>
+        <w:t>employee</w:t>
+      </w:r>
+      <w:proofErr w:type="spellEnd"/>
+      <w:r>
+        <w:rPr>
+          <w:rFonts w:asciiTheme="minorHAnsi" w:eastAsiaTheme="majorEastAsia" w:hAnsiTheme="minorHAnsi"/>
+        </w:rPr>
+        <w:t xml:space="preserve"> = new </w:t>
+      </w:r>
+      <w:proofErr w:type="gramStart"/>
+      <w:r>
+        <w:rPr>
+          <w:rFonts w:asciiTheme="minorHAnsi" w:eastAsiaTheme="majorEastAsia" w:hAnsiTheme="minorHAnsi"/>
+        </w:rPr>
+        <w:t>Employee(</w:t>
+      </w:r>
+      <w:proofErr w:type="gramEnd"/>
+      <w:r>
+        <w:rPr>
+          <w:rFonts w:asciiTheme="minorHAnsi" w:eastAsiaTheme="majorEastAsia" w:hAnsiTheme="minorHAnsi"/>
+        </w:rPr>
+        <w:t>"Walter", "ww@example.com"</w:t>
+      </w:r>
+      <w:proofErr w:type="gramStart"/>
+      <w:r>
+        <w:rPr>
+          <w:rFonts w:asciiTheme="minorHAnsi" w:eastAsiaTheme="majorEastAsia" w:hAnsiTheme="minorHAnsi"/>
+        </w:rPr>
+        <w:t>);</w:t>
+      </w:r>
+      <w:proofErr w:type="gramEnd"/>
     </w:p>
     <w:p>
       <w:pPr>
@@ -5316,12 +6527,28 @@
           <w:rFonts w:asciiTheme="minorHAnsi" w:eastAsiaTheme="majorEastAsia" w:hAnsiTheme="minorHAnsi"/>
         </w:rPr>
       </w:pPr>
-      <w:r>
-        <w:rPr>
-          <w:rFonts w:asciiTheme="minorHAnsi" w:eastAsiaTheme="majorEastAsia" w:hAnsiTheme="minorHAnsi"/>
-        </w:rPr>
-        <w:t>employeeRepository.save(employee);</w:t>
-      </w:r>
+      <w:proofErr w:type="spellStart"/>
+      <w:r>
+        <w:rPr>
+          <w:rFonts w:asciiTheme="minorHAnsi" w:eastAsiaTheme="majorEastAsia" w:hAnsiTheme="minorHAnsi"/>
+        </w:rPr>
+        <w:t>employeeRepository.save</w:t>
+      </w:r>
+      <w:proofErr w:type="spellEnd"/>
+      <w:r>
+        <w:rPr>
+          <w:rFonts w:asciiTheme="minorHAnsi" w:eastAsiaTheme="majorEastAsia" w:hAnsiTheme="minorHAnsi"/>
+        </w:rPr>
+        <w:t>(employee</w:t>
+      </w:r>
+      <w:proofErr w:type="gramStart"/>
+      <w:r>
+        <w:rPr>
+          <w:rFonts w:asciiTheme="minorHAnsi" w:eastAsiaTheme="majorEastAsia" w:hAnsiTheme="minorHAnsi"/>
+        </w:rPr>
+        <w:t>);</w:t>
+      </w:r>
+      <w:proofErr w:type="gramEnd"/>
     </w:p>
     <w:p>
       <w:pPr>
@@ -5384,8 +6611,30 @@
         <w:rPr>
           <w:rFonts w:asciiTheme="minorHAnsi" w:eastAsiaTheme="majorEastAsia" w:hAnsiTheme="minorHAnsi"/>
         </w:rPr>
-        <w:t>List&lt;Employee&gt; result = employeeRepository.findByEmail("ww@example.com");</w:t>
-      </w:r>
+        <w:t xml:space="preserve">List&lt;Employee&gt; result = </w:t>
+      </w:r>
+      <w:proofErr w:type="spellStart"/>
+      <w:r>
+        <w:rPr>
+          <w:rFonts w:asciiTheme="minorHAnsi" w:eastAsiaTheme="majorEastAsia" w:hAnsiTheme="minorHAnsi"/>
+        </w:rPr>
+        <w:t>employeeRepository.findByEmail</w:t>
+      </w:r>
+      <w:proofErr w:type="spellEnd"/>
+      <w:r>
+        <w:rPr>
+          <w:rFonts w:asciiTheme="minorHAnsi" w:eastAsiaTheme="majorEastAsia" w:hAnsiTheme="minorHAnsi"/>
+        </w:rPr>
+        <w:t>("ww@example.com"</w:t>
+      </w:r>
+      <w:proofErr w:type="gramStart"/>
+      <w:r>
+        <w:rPr>
+          <w:rFonts w:asciiTheme="minorHAnsi" w:eastAsiaTheme="majorEastAsia" w:hAnsiTheme="minorHAnsi"/>
+        </w:rPr>
+        <w:t>);</w:t>
+      </w:r>
+      <w:proofErr w:type="gramEnd"/>
     </w:p>
     <w:p>
       <w:pPr>
@@ -5444,12 +6693,50 @@
           <w:rFonts w:asciiTheme="minorHAnsi" w:eastAsiaTheme="majorEastAsia" w:hAnsiTheme="minorHAnsi"/>
         </w:rPr>
       </w:pPr>
-      <w:r>
-        <w:rPr>
-          <w:rFonts w:asciiTheme="minorHAnsi" w:eastAsiaTheme="majorEastAsia" w:hAnsiTheme="minorHAnsi"/>
-        </w:rPr>
-        <w:t>assertThat(result).isNotEmpty();</w:t>
-      </w:r>
+      <w:proofErr w:type="spellStart"/>
+      <w:r>
+        <w:rPr>
+          <w:rFonts w:asciiTheme="minorHAnsi" w:eastAsiaTheme="majorEastAsia" w:hAnsiTheme="minorHAnsi"/>
+        </w:rPr>
+        <w:t>assertThat</w:t>
+      </w:r>
+      <w:proofErr w:type="spellEnd"/>
+      <w:r>
+        <w:rPr>
+          <w:rFonts w:asciiTheme="minorHAnsi" w:eastAsiaTheme="majorEastAsia" w:hAnsiTheme="minorHAnsi"/>
+        </w:rPr>
+        <w:t>(result</w:t>
+      </w:r>
+      <w:proofErr w:type="gramStart"/>
+      <w:r>
+        <w:rPr>
+          <w:rFonts w:asciiTheme="minorHAnsi" w:eastAsiaTheme="majorEastAsia" w:hAnsiTheme="minorHAnsi"/>
+        </w:rPr>
+        <w:t>).</w:t>
+      </w:r>
+      <w:proofErr w:type="spellStart"/>
+      <w:r>
+        <w:rPr>
+          <w:rFonts w:asciiTheme="minorHAnsi" w:eastAsiaTheme="majorEastAsia" w:hAnsiTheme="minorHAnsi"/>
+        </w:rPr>
+        <w:t>isNotEmpty</w:t>
+      </w:r>
+      <w:proofErr w:type="spellEnd"/>
+      <w:proofErr w:type="gramEnd"/>
+      <w:r>
+        <w:rPr>
+          <w:rFonts w:asciiTheme="minorHAnsi" w:eastAsiaTheme="majorEastAsia" w:hAnsiTheme="minorHAnsi"/>
+        </w:rPr>
+        <w:t>(</w:t>
+      </w:r>
+      <w:proofErr w:type="gramStart"/>
+      <w:r>
+        <w:rPr>
+          <w:rFonts w:asciiTheme="minorHAnsi" w:eastAsiaTheme="majorEastAsia" w:hAnsiTheme="minorHAnsi"/>
+        </w:rPr>
+        <w:t>);</w:t>
+      </w:r>
+      <w:proofErr w:type="gramEnd"/>
     </w:p>
     <w:p>
       <w:pPr>
@@ -5463,8 +6750,44 @@
         <w:rPr>
           <w:rFonts w:asciiTheme="minorHAnsi" w:eastAsiaTheme="majorEastAsia" w:hAnsiTheme="minorHAnsi"/>
         </w:rPr>
-        <w:t>assertThat(result.get(0).getEmail()).isEqualTo("ww@example.com");</w:t>
-      </w:r>
+        <w:t>assertThat(result.get(0</w:t>
+      </w:r>
+      <w:proofErr w:type="gramStart"/>
+      <w:r>
+        <w:rPr>
+          <w:rFonts w:asciiTheme="minorHAnsi" w:eastAsiaTheme="majorEastAsia" w:hAnsiTheme="minorHAnsi"/>
+        </w:rPr>
+        <w:t>).getEmail</w:t>
+      </w:r>
+      <w:proofErr w:type="gramEnd"/>
+      <w:r>
+        <w:rPr>
+          <w:rFonts w:asciiTheme="minorHAnsi" w:eastAsiaTheme="majorEastAsia" w:hAnsiTheme="minorHAnsi"/>
+        </w:rPr>
+        <w:t>()</w:t>
+      </w:r>
+      <w:proofErr w:type="gramStart"/>
+      <w:r>
+        <w:rPr>
+          <w:rFonts w:asciiTheme="minorHAnsi" w:eastAsiaTheme="majorEastAsia" w:hAnsiTheme="minorHAnsi"/>
+        </w:rPr>
+        <w:t>).isEqualTo</w:t>
+      </w:r>
+      <w:proofErr w:type="gramEnd"/>
+      <w:r>
+        <w:rPr>
+          <w:rFonts w:asciiTheme="minorHAnsi" w:eastAsiaTheme="majorEastAsia" w:hAnsiTheme="minorHAnsi"/>
+        </w:rPr>
+        <w:t>("ww@example.com"</w:t>
+      </w:r>
+      <w:proofErr w:type="gramStart"/>
+      <w:r>
+        <w:rPr>
+          <w:rFonts w:asciiTheme="minorHAnsi" w:eastAsiaTheme="majorEastAsia" w:hAnsiTheme="minorHAnsi"/>
+        </w:rPr>
+        <w:t>);</w:t>
+      </w:r>
+      <w:proofErr w:type="gramEnd"/>
     </w:p>
     <w:p>
       <w:pPr>
@@ -5501,11 +6824,33 @@
           <w:rFonts w:asciiTheme="minorHAnsi" w:eastAsiaTheme="majorEastAsia" w:hAnsiTheme="minorHAnsi"/>
         </w:rPr>
       </w:pPr>
-      <w:r>
-        <w:rPr>
-          <w:rFonts w:asciiTheme="minorHAnsi" w:eastAsiaTheme="majorEastAsia" w:hAnsiTheme="minorHAnsi"/>
-        </w:rPr>
-        <w:t>Testcontainers runs real services like PostgreSQL in Docker containers during tests, providing production-like integration testing with full isolation.</w:t>
+      <w:proofErr w:type="spellStart"/>
+      <w:r>
+        <w:rPr>
+          <w:rFonts w:asciiTheme="minorHAnsi" w:eastAsiaTheme="majorEastAsia" w:hAnsiTheme="minorHAnsi"/>
+        </w:rPr>
+        <w:t>Testcontainers</w:t>
+      </w:r>
+      <w:proofErr w:type="spellEnd"/>
+      <w:r>
+        <w:rPr>
+          <w:rFonts w:asciiTheme="minorHAnsi" w:eastAsiaTheme="majorEastAsia" w:hAnsiTheme="minorHAnsi"/>
+        </w:rPr>
+        <w:t xml:space="preserve"> </w:t>
+      </w:r>
+      <w:proofErr w:type="gramStart"/>
+      <w:r>
+        <w:rPr>
+          <w:rFonts w:asciiTheme="minorHAnsi" w:eastAsiaTheme="majorEastAsia" w:hAnsiTheme="minorHAnsi"/>
+        </w:rPr>
+        <w:t>runs</w:t>
+      </w:r>
+      <w:proofErr w:type="gramEnd"/>
+      <w:r>
+        <w:rPr>
+          <w:rFonts w:asciiTheme="minorHAnsi" w:eastAsiaTheme="majorEastAsia" w:hAnsiTheme="minorHAnsi"/>
+        </w:rPr>
+        <w:t xml:space="preserve"> real services like PostgreSQL in Docker containers during tests, providing production-like integration testing with full isolation.</w:t>
       </w:r>
     </w:p>
     <w:p>
@@ -5520,11 +6865,19 @@
           <w:rFonts w:asciiTheme="minorHAnsi" w:eastAsiaTheme="majorEastAsia" w:hAnsiTheme="minorHAnsi"/>
         </w:rPr>
       </w:pPr>
-      <w:r>
-        <w:rPr>
-          <w:rFonts w:asciiTheme="minorHAnsi" w:eastAsiaTheme="majorEastAsia" w:hAnsiTheme="minorHAnsi"/>
-        </w:rPr>
-        <w:t>TestContainers is a Java testing library that lets you run real service in Docker Containers during automated tests</w:t>
+      <w:proofErr w:type="spellStart"/>
+      <w:r>
+        <w:rPr>
+          <w:rFonts w:asciiTheme="minorHAnsi" w:eastAsiaTheme="majorEastAsia" w:hAnsiTheme="minorHAnsi"/>
+        </w:rPr>
+        <w:t>TestContainers</w:t>
+      </w:r>
+      <w:proofErr w:type="spellEnd"/>
+      <w:r>
+        <w:rPr>
+          <w:rFonts w:asciiTheme="minorHAnsi" w:eastAsiaTheme="majorEastAsia" w:hAnsiTheme="minorHAnsi"/>
+        </w:rPr>
+        <w:t xml:space="preserve"> is a Java testing library that lets you run real service in Docker Containers during automated tests</w:t>
       </w:r>
       <w:r>
         <w:rPr>
@@ -5555,7 +6908,21 @@
         <w:rPr>
           <w:rFonts w:asciiTheme="minorHAnsi" w:eastAsiaTheme="majorEastAsia" w:hAnsiTheme="minorHAnsi"/>
         </w:rPr>
-        <w:t>It allows your tests to use the same technology as production (Postgres, MySQL, Kafka, Redis, etc)</w:t>
+        <w:t xml:space="preserve">It allows your tests to use the same technology as production (Postgres, MySQL, Kafka, Redis, </w:t>
+      </w:r>
+      <w:proofErr w:type="spellStart"/>
+      <w:r>
+        <w:rPr>
+          <w:rFonts w:asciiTheme="minorHAnsi" w:eastAsiaTheme="majorEastAsia" w:hAnsiTheme="minorHAnsi"/>
+        </w:rPr>
+        <w:t>etc</w:t>
+      </w:r>
+      <w:proofErr w:type="spellEnd"/>
+      <w:r>
+        <w:rPr>
+          <w:rFonts w:asciiTheme="minorHAnsi" w:eastAsiaTheme="majorEastAsia" w:hAnsiTheme="minorHAnsi"/>
+        </w:rPr>
+        <w:t>)</w:t>
       </w:r>
       <w:r>
         <w:rPr>
@@ -5611,12 +6978,14 @@
           <w:rFonts w:asciiTheme="minorHAnsi" w:eastAsiaTheme="majorEastAsia" w:hAnsiTheme="minorHAnsi"/>
         </w:rPr>
       </w:pPr>
+      <w:proofErr w:type="spellStart"/>
       <w:r>
         <w:rPr>
           <w:rFonts w:asciiTheme="minorHAnsi" w:eastAsiaTheme="majorEastAsia" w:hAnsiTheme="minorHAnsi"/>
         </w:rPr>
         <w:t>TestContainerConfiguration.class</w:t>
       </w:r>
+      <w:proofErr w:type="spellEnd"/>
     </w:p>
     <w:p>
       <w:pPr>
@@ -5788,11 +7157,47 @@
           <w:rFonts w:asciiTheme="minorHAnsi" w:eastAsiaTheme="majorEastAsia" w:hAnsiTheme="minorHAnsi"/>
         </w:rPr>
       </w:pPr>
-      <w:r>
-        <w:rPr>
-          <w:rFonts w:asciiTheme="minorHAnsi" w:eastAsiaTheme="majorEastAsia" w:hAnsiTheme="minorHAnsi"/>
-        </w:rPr>
-        <w:t>Using @Mockito annotation with Mockito.mock(className)</w:t>
+      <w:proofErr w:type="gramStart"/>
+      <w:r>
+        <w:rPr>
+          <w:rFonts w:asciiTheme="minorHAnsi" w:eastAsiaTheme="majorEastAsia" w:hAnsiTheme="minorHAnsi"/>
+        </w:rPr>
+        <w:t>Using @</w:t>
+      </w:r>
+      <w:proofErr w:type="gramEnd"/>
+      <w:r>
+        <w:rPr>
+          <w:rFonts w:asciiTheme="minorHAnsi" w:eastAsiaTheme="majorEastAsia" w:hAnsiTheme="minorHAnsi"/>
+        </w:rPr>
+        <w:t xml:space="preserve">Mockito annotation with </w:t>
+      </w:r>
+      <w:proofErr w:type="spellStart"/>
+      <w:r>
+        <w:rPr>
+          <w:rFonts w:asciiTheme="minorHAnsi" w:eastAsiaTheme="majorEastAsia" w:hAnsiTheme="minorHAnsi"/>
+        </w:rPr>
+        <w:t>Mockito.mock</w:t>
+      </w:r>
+      <w:proofErr w:type="spellEnd"/>
+      <w:r>
+        <w:rPr>
+          <w:rFonts w:asciiTheme="minorHAnsi" w:eastAsiaTheme="majorEastAsia" w:hAnsiTheme="minorHAnsi"/>
+        </w:rPr>
+        <w:t>(</w:t>
+      </w:r>
+      <w:proofErr w:type="spellStart"/>
+      <w:r>
+        <w:rPr>
+          <w:rFonts w:asciiTheme="minorHAnsi" w:eastAsiaTheme="majorEastAsia" w:hAnsiTheme="minorHAnsi"/>
+        </w:rPr>
+        <w:t>className</w:t>
+      </w:r>
+      <w:proofErr w:type="spellEnd"/>
+      <w:r>
+        <w:rPr>
+          <w:rFonts w:asciiTheme="minorHAnsi" w:eastAsiaTheme="majorEastAsia" w:hAnsiTheme="minorHAnsi"/>
+        </w:rPr>
+        <w:t>)</w:t>
       </w:r>
     </w:p>
     <w:p>
@@ -5826,11 +7231,33 @@
           <w:rFonts w:asciiTheme="minorHAnsi" w:eastAsiaTheme="majorEastAsia" w:hAnsiTheme="minorHAnsi"/>
         </w:rPr>
       </w:pPr>
-      <w:r>
-        <w:rPr>
-          <w:rFonts w:asciiTheme="minorHAnsi" w:eastAsiaTheme="majorEastAsia" w:hAnsiTheme="minorHAnsi"/>
-        </w:rPr>
-        <w:t>when(T methodCall): Specifies a method to be called</w:t>
+      <w:proofErr w:type="gramStart"/>
+      <w:r>
+        <w:rPr>
+          <w:rFonts w:asciiTheme="minorHAnsi" w:eastAsiaTheme="majorEastAsia" w:hAnsiTheme="minorHAnsi"/>
+        </w:rPr>
+        <w:t>when(</w:t>
+      </w:r>
+      <w:proofErr w:type="gramEnd"/>
+      <w:r>
+        <w:rPr>
+          <w:rFonts w:asciiTheme="minorHAnsi" w:eastAsiaTheme="majorEastAsia" w:hAnsiTheme="minorHAnsi"/>
+        </w:rPr>
+        <w:t xml:space="preserve">T </w:t>
+      </w:r>
+      <w:proofErr w:type="spellStart"/>
+      <w:r>
+        <w:rPr>
+          <w:rFonts w:asciiTheme="minorHAnsi" w:eastAsiaTheme="majorEastAsia" w:hAnsiTheme="minorHAnsi"/>
+        </w:rPr>
+        <w:t>methodCall</w:t>
+      </w:r>
+      <w:proofErr w:type="spellEnd"/>
+      <w:r>
+        <w:rPr>
+          <w:rFonts w:asciiTheme="minorHAnsi" w:eastAsiaTheme="majorEastAsia" w:hAnsiTheme="minorHAnsi"/>
+        </w:rPr>
+        <w:t>): Specifies a method to be called</w:t>
       </w:r>
     </w:p>
     <w:p>
@@ -5845,11 +7272,27 @@
           <w:rFonts w:asciiTheme="minorHAnsi" w:eastAsiaTheme="majorEastAsia" w:hAnsiTheme="minorHAnsi"/>
         </w:rPr>
       </w:pPr>
-      <w:r>
-        <w:rPr>
-          <w:rFonts w:asciiTheme="minorHAnsi" w:eastAsiaTheme="majorEastAsia" w:hAnsiTheme="minorHAnsi"/>
-        </w:rPr>
-        <w:t>thenReturn(T value): Sets a return value for a stubbed method call</w:t>
+      <w:proofErr w:type="spellStart"/>
+      <w:proofErr w:type="gramStart"/>
+      <w:r>
+        <w:rPr>
+          <w:rFonts w:asciiTheme="minorHAnsi" w:eastAsiaTheme="majorEastAsia" w:hAnsiTheme="minorHAnsi"/>
+        </w:rPr>
+        <w:t>thenReturn</w:t>
+      </w:r>
+      <w:proofErr w:type="spellEnd"/>
+      <w:r>
+        <w:rPr>
+          <w:rFonts w:asciiTheme="minorHAnsi" w:eastAsiaTheme="majorEastAsia" w:hAnsiTheme="minorHAnsi"/>
+        </w:rPr>
+        <w:t>(</w:t>
+      </w:r>
+      <w:proofErr w:type="gramEnd"/>
+      <w:r>
+        <w:rPr>
+          <w:rFonts w:asciiTheme="minorHAnsi" w:eastAsiaTheme="majorEastAsia" w:hAnsiTheme="minorHAnsi"/>
+        </w:rPr>
+        <w:t>T value): Sets a return value for a stubbed method call</w:t>
       </w:r>
     </w:p>
     <w:p>
@@ -5864,12 +7307,363 @@
           <w:rFonts w:asciiTheme="minorHAnsi" w:eastAsiaTheme="majorEastAsia" w:hAnsiTheme="minorHAnsi"/>
         </w:rPr>
       </w:pPr>
-      <w:r>
-        <w:rPr>
-          <w:rFonts w:asciiTheme="minorHAnsi" w:eastAsiaTheme="majorEastAsia" w:hAnsiTheme="minorHAnsi"/>
-        </w:rPr>
-        <w:t>thenThrow(Throwable…throwables): Throws an exception when stubbed method call is made</w:t>
-      </w:r>
+      <w:proofErr w:type="spellStart"/>
+      <w:proofErr w:type="gramStart"/>
+      <w:r>
+        <w:rPr>
+          <w:rFonts w:asciiTheme="minorHAnsi" w:eastAsiaTheme="majorEastAsia" w:hAnsiTheme="minorHAnsi"/>
+        </w:rPr>
+        <w:t>thenThrow</w:t>
+      </w:r>
+      <w:proofErr w:type="spellEnd"/>
+      <w:r>
+        <w:rPr>
+          <w:rFonts w:asciiTheme="minorHAnsi" w:eastAsiaTheme="majorEastAsia" w:hAnsiTheme="minorHAnsi"/>
+        </w:rPr>
+        <w:t>(</w:t>
+      </w:r>
+      <w:proofErr w:type="gramEnd"/>
+      <w:r>
+        <w:rPr>
+          <w:rFonts w:asciiTheme="minorHAnsi" w:eastAsiaTheme="majorEastAsia" w:hAnsiTheme="minorHAnsi"/>
+        </w:rPr>
+        <w:t>Throwable…throwables): Throws an exception when stubbed method call is made</w:t>
+      </w:r>
+    </w:p>
+    <w:p>
+      <w:pPr>
+        <w:pStyle w:val="NormalWeb"/>
+        <w:numPr>
+          <w:ilvl w:val="0"/>
+          <w:numId w:val="55"/>
+        </w:numPr>
+        <w:spacing w:line="360" w:lineRule="auto"/>
+        <w:rPr>
+          <w:rFonts w:asciiTheme="minorHAnsi" w:eastAsiaTheme="majorEastAsia" w:hAnsiTheme="minorHAnsi"/>
+        </w:rPr>
+      </w:pPr>
+      <w:r>
+        <w:rPr>
+          <w:rFonts w:asciiTheme="minorHAnsi" w:eastAsiaTheme="majorEastAsia" w:hAnsiTheme="minorHAnsi"/>
+        </w:rPr>
+        <w:t>Verifying</w:t>
+      </w:r>
+    </w:p>
+    <w:p>
+      <w:pPr>
+        <w:pStyle w:val="NormalWeb"/>
+        <w:numPr>
+          <w:ilvl w:val="1"/>
+          <w:numId w:val="55"/>
+        </w:numPr>
+        <w:spacing w:line="360" w:lineRule="auto"/>
+        <w:rPr>
+          <w:rFonts w:asciiTheme="minorHAnsi" w:hAnsiTheme="minorHAnsi"/>
+        </w:rPr>
+      </w:pPr>
+      <w:proofErr w:type="gramStart"/>
+      <w:r>
+        <w:rPr>
+          <w:rFonts w:asciiTheme="minorHAnsi" w:hAnsiTheme="minorHAnsi"/>
+        </w:rPr>
+        <w:t>verify(</w:t>
+      </w:r>
+      <w:proofErr w:type="spellStart"/>
+      <w:proofErr w:type="gramEnd"/>
+      <w:r>
+        <w:rPr>
+          <w:rFonts w:asciiTheme="minorHAnsi" w:hAnsiTheme="minorHAnsi"/>
+        </w:rPr>
+        <w:t>employeeRepository</w:t>
+      </w:r>
+      <w:proofErr w:type="spellEnd"/>
+      <w:r>
+        <w:rPr>
+          <w:rFonts w:asciiTheme="minorHAnsi" w:hAnsiTheme="minorHAnsi"/>
+        </w:rPr>
+        <w:t>, times(2)</w:t>
+      </w:r>
+      <w:proofErr w:type="gramStart"/>
+      <w:r>
+        <w:rPr>
+          <w:rFonts w:asciiTheme="minorHAnsi" w:hAnsiTheme="minorHAnsi"/>
+        </w:rPr>
+        <w:t>).</w:t>
+      </w:r>
+      <w:proofErr w:type="spellStart"/>
+      <w:r>
+        <w:rPr>
+          <w:rFonts w:asciiTheme="minorHAnsi" w:hAnsiTheme="minorHAnsi"/>
+        </w:rPr>
+        <w:t>findById</w:t>
+      </w:r>
+      <w:proofErr w:type="spellEnd"/>
+      <w:proofErr w:type="gramEnd"/>
+      <w:r>
+        <w:rPr>
+          <w:rFonts w:asciiTheme="minorHAnsi" w:hAnsiTheme="minorHAnsi"/>
+        </w:rPr>
+        <w:t>(id</w:t>
+      </w:r>
+      <w:proofErr w:type="gramStart"/>
+      <w:r>
+        <w:rPr>
+          <w:rFonts w:asciiTheme="minorHAnsi" w:hAnsiTheme="minorHAnsi"/>
+        </w:rPr>
+        <w:t>);</w:t>
+      </w:r>
+      <w:proofErr w:type="gramEnd"/>
+      <w:r>
+        <w:rPr>
+          <w:rFonts w:asciiTheme="minorHAnsi" w:hAnsiTheme="minorHAnsi"/>
+        </w:rPr>
+        <w:t xml:space="preserve"> </w:t>
+      </w:r>
+    </w:p>
+    <w:p>
+      <w:pPr>
+        <w:pStyle w:val="NormalWeb"/>
+        <w:numPr>
+          <w:ilvl w:val="1"/>
+          <w:numId w:val="55"/>
+        </w:numPr>
+        <w:spacing w:line="360" w:lineRule="auto"/>
+        <w:rPr>
+          <w:rFonts w:asciiTheme="minorHAnsi" w:hAnsiTheme="minorHAnsi"/>
+        </w:rPr>
+      </w:pPr>
+      <w:proofErr w:type="gramStart"/>
+      <w:r>
+        <w:rPr>
+          <w:rFonts w:asciiTheme="minorHAnsi" w:hAnsiTheme="minorHAnsi"/>
+        </w:rPr>
+        <w:t>verify(</w:t>
+      </w:r>
+      <w:proofErr w:type="spellStart"/>
+      <w:proofErr w:type="gramEnd"/>
+      <w:r>
+        <w:rPr>
+          <w:rFonts w:asciiTheme="minorHAnsi" w:hAnsiTheme="minorHAnsi"/>
+        </w:rPr>
+        <w:t>employeeRepository</w:t>
+      </w:r>
+      <w:proofErr w:type="spellEnd"/>
+      <w:r>
+        <w:rPr>
+          <w:rFonts w:asciiTheme="minorHAnsi" w:hAnsiTheme="minorHAnsi"/>
+        </w:rPr>
+        <w:t xml:space="preserve">, </w:t>
+      </w:r>
+      <w:proofErr w:type="spellStart"/>
+      <w:r>
+        <w:rPr>
+          <w:rFonts w:asciiTheme="minorHAnsi" w:hAnsiTheme="minorHAnsi"/>
+        </w:rPr>
+        <w:t>atLeast</w:t>
+      </w:r>
+      <w:proofErr w:type="spellEnd"/>
+      <w:r>
+        <w:rPr>
+          <w:rFonts w:asciiTheme="minorHAnsi" w:hAnsiTheme="minorHAnsi"/>
+        </w:rPr>
+        <w:t>(1)</w:t>
+      </w:r>
+      <w:proofErr w:type="gramStart"/>
+      <w:r>
+        <w:rPr>
+          <w:rFonts w:asciiTheme="minorHAnsi" w:hAnsiTheme="minorHAnsi"/>
+        </w:rPr>
+        <w:t>).</w:t>
+      </w:r>
+      <w:proofErr w:type="spellStart"/>
+      <w:r>
+        <w:rPr>
+          <w:rFonts w:asciiTheme="minorHAnsi" w:hAnsiTheme="minorHAnsi"/>
+        </w:rPr>
+        <w:t>findById</w:t>
+      </w:r>
+      <w:proofErr w:type="spellEnd"/>
+      <w:proofErr w:type="gramEnd"/>
+      <w:r>
+        <w:rPr>
+          <w:rFonts w:asciiTheme="minorHAnsi" w:hAnsiTheme="minorHAnsi"/>
+        </w:rPr>
+        <w:t>(id</w:t>
+      </w:r>
+      <w:proofErr w:type="gramStart"/>
+      <w:r>
+        <w:rPr>
+          <w:rFonts w:asciiTheme="minorHAnsi" w:hAnsiTheme="minorHAnsi"/>
+        </w:rPr>
+        <w:t>);</w:t>
+      </w:r>
+      <w:proofErr w:type="gramEnd"/>
+      <w:r>
+        <w:rPr>
+          <w:rFonts w:asciiTheme="minorHAnsi" w:hAnsiTheme="minorHAnsi"/>
+        </w:rPr>
+        <w:t xml:space="preserve"> </w:t>
+      </w:r>
+    </w:p>
+    <w:p>
+      <w:pPr>
+        <w:pStyle w:val="NormalWeb"/>
+        <w:numPr>
+          <w:ilvl w:val="1"/>
+          <w:numId w:val="55"/>
+        </w:numPr>
+        <w:spacing w:line="360" w:lineRule="auto"/>
+        <w:rPr>
+          <w:rFonts w:asciiTheme="minorHAnsi" w:hAnsiTheme="minorHAnsi"/>
+        </w:rPr>
+      </w:pPr>
+      <w:proofErr w:type="gramStart"/>
+      <w:r>
+        <w:rPr>
+          <w:rFonts w:asciiTheme="minorHAnsi" w:hAnsiTheme="minorHAnsi"/>
+        </w:rPr>
+        <w:t>verify(</w:t>
+      </w:r>
+      <w:proofErr w:type="spellStart"/>
+      <w:proofErr w:type="gramEnd"/>
+      <w:r>
+        <w:rPr>
+          <w:rFonts w:asciiTheme="minorHAnsi" w:hAnsiTheme="minorHAnsi"/>
+        </w:rPr>
+        <w:t>employeeRepository</w:t>
+      </w:r>
+      <w:proofErr w:type="spellEnd"/>
+      <w:r>
+        <w:rPr>
+          <w:rFonts w:asciiTheme="minorHAnsi" w:hAnsiTheme="minorHAnsi"/>
+        </w:rPr>
+        <w:t xml:space="preserve">, </w:t>
+      </w:r>
+      <w:proofErr w:type="spellStart"/>
+      <w:r>
+        <w:rPr>
+          <w:rFonts w:asciiTheme="minorHAnsi" w:hAnsiTheme="minorHAnsi"/>
+        </w:rPr>
+        <w:t>atMost</w:t>
+      </w:r>
+      <w:proofErr w:type="spellEnd"/>
+      <w:r>
+        <w:rPr>
+          <w:rFonts w:asciiTheme="minorHAnsi" w:hAnsiTheme="minorHAnsi"/>
+        </w:rPr>
+        <w:t>(1)</w:t>
+      </w:r>
+      <w:proofErr w:type="gramStart"/>
+      <w:r>
+        <w:rPr>
+          <w:rFonts w:asciiTheme="minorHAnsi" w:hAnsiTheme="minorHAnsi"/>
+        </w:rPr>
+        <w:t>).</w:t>
+      </w:r>
+      <w:proofErr w:type="spellStart"/>
+      <w:r>
+        <w:rPr>
+          <w:rFonts w:asciiTheme="minorHAnsi" w:hAnsiTheme="minorHAnsi"/>
+        </w:rPr>
+        <w:t>findById</w:t>
+      </w:r>
+      <w:proofErr w:type="spellEnd"/>
+      <w:proofErr w:type="gramEnd"/>
+      <w:r>
+        <w:rPr>
+          <w:rFonts w:asciiTheme="minorHAnsi" w:hAnsiTheme="minorHAnsi"/>
+        </w:rPr>
+        <w:t>(id</w:t>
+      </w:r>
+      <w:proofErr w:type="gramStart"/>
+      <w:r>
+        <w:rPr>
+          <w:rFonts w:asciiTheme="minorHAnsi" w:hAnsiTheme="minorHAnsi"/>
+        </w:rPr>
+        <w:t>);</w:t>
+      </w:r>
+      <w:proofErr w:type="gramEnd"/>
+      <w:r>
+        <w:rPr>
+          <w:rFonts w:asciiTheme="minorHAnsi" w:hAnsiTheme="minorHAnsi"/>
+        </w:rPr>
+        <w:t xml:space="preserve"> </w:t>
+      </w:r>
+    </w:p>
+    <w:p>
+      <w:pPr>
+        <w:pStyle w:val="NormalWeb"/>
+        <w:numPr>
+          <w:ilvl w:val="1"/>
+          <w:numId w:val="55"/>
+        </w:numPr>
+        <w:spacing w:line="360" w:lineRule="auto"/>
+        <w:rPr>
+          <w:rFonts w:asciiTheme="minorHAnsi" w:hAnsiTheme="minorHAnsi"/>
+        </w:rPr>
+      </w:pPr>
+      <w:proofErr w:type="gramStart"/>
+      <w:r>
+        <w:rPr>
+          <w:rFonts w:asciiTheme="minorHAnsi" w:hAnsiTheme="minorHAnsi"/>
+        </w:rPr>
+        <w:t>verify(</w:t>
+      </w:r>
+      <w:proofErr w:type="spellStart"/>
+      <w:proofErr w:type="gramEnd"/>
+      <w:r>
+        <w:rPr>
+          <w:rFonts w:asciiTheme="minorHAnsi" w:hAnsiTheme="minorHAnsi"/>
+        </w:rPr>
+        <w:t>employeeRepository</w:t>
+      </w:r>
+      <w:proofErr w:type="spellEnd"/>
+      <w:r>
+        <w:rPr>
+          <w:rFonts w:asciiTheme="minorHAnsi" w:hAnsiTheme="minorHAnsi"/>
+        </w:rPr>
+        <w:t>, only()</w:t>
+      </w:r>
+      <w:proofErr w:type="gramStart"/>
+      <w:r>
+        <w:rPr>
+          <w:rFonts w:asciiTheme="minorHAnsi" w:hAnsiTheme="minorHAnsi"/>
+        </w:rPr>
+        <w:t>).</w:t>
+      </w:r>
+      <w:proofErr w:type="spellStart"/>
+      <w:r>
+        <w:rPr>
+          <w:rFonts w:asciiTheme="minorHAnsi" w:hAnsiTheme="minorHAnsi"/>
+        </w:rPr>
+        <w:t>findById</w:t>
+      </w:r>
+      <w:proofErr w:type="spellEnd"/>
+      <w:proofErr w:type="gramEnd"/>
+      <w:r>
+        <w:rPr>
+          <w:rFonts w:asciiTheme="minorHAnsi" w:hAnsiTheme="minorHAnsi"/>
+        </w:rPr>
+        <w:t>(id</w:t>
+      </w:r>
+      <w:proofErr w:type="gramStart"/>
+      <w:r>
+        <w:rPr>
+          <w:rFonts w:asciiTheme="minorHAnsi" w:hAnsiTheme="minorHAnsi"/>
+        </w:rPr>
+        <w:t>);</w:t>
+      </w:r>
+      <w:proofErr w:type="gramEnd"/>
+    </w:p>
+    <w:p>
+      <w:pPr>
+        <w:pStyle w:val="NormalWeb"/>
+        <w:spacing w:line="360" w:lineRule="auto"/>
+        <w:ind w:left="1440"/>
+        <w:rPr>
+          <w:rFonts w:asciiTheme="minorHAnsi" w:eastAsiaTheme="majorEastAsia" w:hAnsiTheme="minorHAnsi"/>
+        </w:rPr>
+      </w:pPr>
     </w:p>
     <w:p>
       <w:pPr>
@@ -10839,7 +12633,7 @@
   <w:abstractNum w:abstractNumId="45" w15:restartNumberingAfterBreak="0">
     <w:nsid w:val="67696E5B"/>
     <w:multiLevelType w:val="hybridMultilevel"/>
-    <w:tmpl w:val="FC6676FC"/>
+    <w:tmpl w:val="558EB720"/>
     <w:lvl w:ilvl="0" w:tplc="04090001">
       <w:start w:val="1"/>
       <w:numFmt w:val="bullet"/>

--- a/Backend/SpringBootTesting/MODULE7/notes/SpringBootTesting.docx
+++ b/Backend/SpringBootTesting/MODULE7/notes/SpringBootTesting.docx
@@ -70,13 +70,8 @@
         <w:spacing w:line="276" w:lineRule="auto"/>
         <w:ind w:left="1440"/>
       </w:pPr>
-      <w:proofErr w:type="spellStart"/>
-      <w:r>
-        <w:t>UserService</w:t>
-      </w:r>
-      <w:proofErr w:type="spellEnd"/>
-      <w:r>
-        <w:t xml:space="preserve"> {</w:t>
+      <w:r>
+        <w:t>UserService {</w:t>
       </w:r>
     </w:p>
     <w:p>
@@ -85,18 +80,8 @@
         <w:ind w:left="1440"/>
       </w:pPr>
       <w:r>
-        <w:t xml:space="preserve">  </w:t>
-      </w:r>
-      <w:proofErr w:type="spellStart"/>
-      <w:proofErr w:type="gramStart"/>
-      <w:r>
-        <w:t>saveUser</w:t>
-      </w:r>
-      <w:proofErr w:type="spellEnd"/>
-      <w:r>
-        <w:t>();</w:t>
-      </w:r>
-      <w:proofErr w:type="gramEnd"/>
+        <w:t xml:space="preserve">  saveUser();</w:t>
+      </w:r>
     </w:p>
     <w:p>
       <w:pPr>
@@ -104,18 +89,8 @@
         <w:ind w:left="1440"/>
       </w:pPr>
       <w:r>
-        <w:t xml:space="preserve">  </w:t>
-      </w:r>
-      <w:proofErr w:type="spellStart"/>
-      <w:proofErr w:type="gramStart"/>
-      <w:r>
-        <w:t>sendEmail</w:t>
-      </w:r>
-      <w:proofErr w:type="spellEnd"/>
-      <w:r>
-        <w:t>();</w:t>
-      </w:r>
-      <w:proofErr w:type="gramEnd"/>
+        <w:t xml:space="preserve">  sendEmail();</w:t>
+      </w:r>
     </w:p>
     <w:p>
       <w:pPr>
@@ -123,18 +98,8 @@
         <w:ind w:left="1440"/>
       </w:pPr>
       <w:r>
-        <w:t xml:space="preserve">  </w:t>
-      </w:r>
-      <w:proofErr w:type="spellStart"/>
-      <w:proofErr w:type="gramStart"/>
-      <w:r>
-        <w:t>generateReport</w:t>
-      </w:r>
-      <w:proofErr w:type="spellEnd"/>
-      <w:r>
-        <w:t>();</w:t>
-      </w:r>
-      <w:proofErr w:type="gramEnd"/>
+        <w:t xml:space="preserve">  generateReport();</w:t>
+      </w:r>
     </w:p>
     <w:p>
       <w:pPr>
@@ -162,13 +127,8 @@
         <w:spacing w:line="276" w:lineRule="auto"/>
         <w:ind w:left="720"/>
       </w:pPr>
-      <w:proofErr w:type="spellStart"/>
-      <w:r>
-        <w:t>UserService</w:t>
-      </w:r>
-      <w:proofErr w:type="spellEnd"/>
-      <w:r>
-        <w:t xml:space="preserve">      // saves user</w:t>
+      <w:r>
+        <w:t>UserService      // saves user</w:t>
       </w:r>
     </w:p>
     <w:p>
@@ -176,13 +136,8 @@
         <w:spacing w:line="276" w:lineRule="auto"/>
         <w:ind w:left="720"/>
       </w:pPr>
-      <w:proofErr w:type="spellStart"/>
-      <w:r>
-        <w:t>EmailService</w:t>
-      </w:r>
-      <w:proofErr w:type="spellEnd"/>
-      <w:r>
-        <w:t xml:space="preserve">     // sends email</w:t>
+      <w:r>
+        <w:t>EmailService     // sends email</w:t>
       </w:r>
     </w:p>
     <w:p>
@@ -190,13 +145,8 @@
         <w:spacing w:line="276" w:lineRule="auto"/>
         <w:ind w:left="720"/>
       </w:pPr>
-      <w:proofErr w:type="spellStart"/>
-      <w:r>
-        <w:t>ReportService</w:t>
-      </w:r>
-      <w:proofErr w:type="spellEnd"/>
-      <w:r>
-        <w:t xml:space="preserve">    // generates report</w:t>
+      <w:r>
+        <w:t>ReportService    // generates report</w:t>
       </w:r>
     </w:p>
     <w:p>
@@ -263,13 +213,8 @@
         <w:ind w:left="1440"/>
       </w:pPr>
       <w:r>
-        <w:t>if (type == "CAR</w:t>
-      </w:r>
-      <w:proofErr w:type="gramStart"/>
-      <w:r>
-        <w:t>") {}</w:t>
-      </w:r>
-      <w:proofErr w:type="gramEnd"/>
+        <w:t>if (type == "CAR") {}</w:t>
+      </w:r>
     </w:p>
     <w:p>
       <w:pPr>
@@ -298,21 +243,8 @@
         <w:ind w:left="1440"/>
       </w:pPr>
       <w:r>
-        <w:t xml:space="preserve">interface Vehicle </w:t>
-      </w:r>
-      <w:proofErr w:type="gramStart"/>
-      <w:r>
-        <w:t>{ move</w:t>
-      </w:r>
-      <w:proofErr w:type="gramEnd"/>
-      <w:r>
-        <w:t>()</w:t>
-      </w:r>
-      <w:proofErr w:type="gramStart"/>
-      <w:r>
-        <w:t>; }</w:t>
-      </w:r>
-      <w:proofErr w:type="gramEnd"/>
+        <w:t>interface Vehicle { move(); }</w:t>
+      </w:r>
     </w:p>
     <w:p>
       <w:pPr>
@@ -375,192 +307,223 @@
           <w:bCs/>
         </w:rPr>
         <w:lastRenderedPageBreak/>
-        <w:t xml:space="preserve">L — </w:t>
-      </w:r>
-      <w:proofErr w:type="spellStart"/>
+        <w:t>L — Liskov Substitution</w:t>
+      </w:r>
+    </w:p>
+    <w:p>
+      <w:pPr>
+        <w:spacing w:line="276" w:lineRule="auto"/>
+      </w:pPr>
       <w:r>
         <w:rPr>
           <w:b/>
           <w:bCs/>
         </w:rPr>
-        <w:t>Liskov</w:t>
-      </w:r>
-      <w:proofErr w:type="spellEnd"/>
+        <w:t>Child should behave like the parent</w:t>
+      </w:r>
+    </w:p>
+    <w:p>
+      <w:pPr>
+        <w:spacing w:line="276" w:lineRule="auto"/>
+      </w:pPr>
+      <w:r>
+        <w:t xml:space="preserve">If something expects a </w:t>
+      </w:r>
       <w:r>
         <w:rPr>
           <w:b/>
           <w:bCs/>
         </w:rPr>
-        <w:t xml:space="preserve"> Substitution</w:t>
-      </w:r>
-    </w:p>
-    <w:p>
-      <w:pPr>
-        <w:spacing w:line="276" w:lineRule="auto"/>
-      </w:pPr>
+        <w:t>parent</w:t>
+      </w:r>
+      <w:r>
+        <w:t xml:space="preserve">, a </w:t>
+      </w:r>
       <w:r>
         <w:rPr>
           <w:b/>
           <w:bCs/>
         </w:rPr>
-        <w:t>Child should behave like the parent</w:t>
-      </w:r>
-    </w:p>
-    <w:p>
-      <w:pPr>
-        <w:spacing w:line="276" w:lineRule="auto"/>
-      </w:pPr>
-      <w:r>
-        <w:t xml:space="preserve">If something expects a </w:t>
-      </w:r>
+        <w:t>child should work without breaking anything</w:t>
+      </w:r>
+      <w:r>
+        <w:t>.</w:t>
+      </w:r>
+    </w:p>
+    <w:p>
+      <w:pPr>
+        <w:spacing w:line="276" w:lineRule="auto"/>
+      </w:pPr>
       <w:r>
         <w:rPr>
           <w:b/>
           <w:bCs/>
         </w:rPr>
-        <w:t>parent</w:t>
-      </w:r>
-      <w:r>
-        <w:t xml:space="preserve">, a </w:t>
-      </w:r>
+        <w:t>Bad</w:t>
+      </w:r>
+    </w:p>
+    <w:p>
+      <w:pPr>
+        <w:spacing w:line="276" w:lineRule="auto"/>
+        <w:ind w:left="1440"/>
+      </w:pPr>
+      <w:r>
+        <w:t>Bird fly();</w:t>
+      </w:r>
+    </w:p>
+    <w:p>
+      <w:pPr>
+        <w:spacing w:line="276" w:lineRule="auto"/>
+        <w:ind w:left="1440"/>
+      </w:pPr>
+      <w:r>
+        <w:t xml:space="preserve">Penguin extends Bird </w:t>
+      </w:r>
+      <w:r>
+        <w:rPr>
+          <w:rFonts w:ascii="Segoe UI Emoji" w:hAnsi="Segoe UI Emoji" w:cs="Segoe UI Emoji"/>
+        </w:rPr>
+        <w:t>❌</w:t>
+      </w:r>
+      <w:r>
+        <w:t xml:space="preserve"> (penguins can</w:t>
+      </w:r>
+      <w:r>
+        <w:rPr>
+          <w:rFonts w:cs="Aptos"/>
+        </w:rPr>
+        <w:t>’</w:t>
+      </w:r>
+      <w:r>
+        <w:t>t fly)</w:t>
+      </w:r>
+    </w:p>
+    <w:p>
+      <w:pPr>
+        <w:spacing w:line="276" w:lineRule="auto"/>
+      </w:pPr>
       <w:r>
         <w:rPr>
           <w:b/>
           <w:bCs/>
         </w:rPr>
-        <w:t>child should work without breaking anything</w:t>
-      </w:r>
-      <w:r>
-        <w:t>.</w:t>
-      </w:r>
-    </w:p>
-    <w:p>
-      <w:pPr>
-        <w:spacing w:line="276" w:lineRule="auto"/>
-      </w:pPr>
-      <w:r>
+        <w:t>Good</w:t>
+      </w:r>
+    </w:p>
+    <w:p>
+      <w:pPr>
+        <w:spacing w:line="276" w:lineRule="auto"/>
+        <w:ind w:left="1440"/>
+      </w:pPr>
+      <w:r>
+        <w:t>Bird eat();</w:t>
+      </w:r>
+    </w:p>
+    <w:p>
+      <w:pPr>
+        <w:spacing w:line="276" w:lineRule="auto"/>
+        <w:ind w:left="1440"/>
+      </w:pPr>
+      <w:r>
+        <w:t>FlyingBird fly();</w:t>
+      </w:r>
+    </w:p>
+    <w:p>
+      <w:pPr>
+        <w:spacing w:line="276" w:lineRule="auto"/>
+      </w:pPr>
+      <w:r>
+        <w:t>Don’t lie about what a class can do.</w:t>
+      </w:r>
+    </w:p>
+    <w:p>
+      <w:pPr>
+        <w:spacing w:line="276" w:lineRule="auto"/>
+      </w:pPr>
+    </w:p>
+    <w:p>
+      <w:pPr>
+        <w:spacing w:line="276" w:lineRule="auto"/>
         <w:rPr>
           <w:b/>
           <w:bCs/>
         </w:rPr>
-        <w:t>Bad</w:t>
-      </w:r>
-    </w:p>
-    <w:p>
-      <w:pPr>
-        <w:spacing w:line="276" w:lineRule="auto"/>
-        <w:ind w:left="1440"/>
-      </w:pPr>
-      <w:r>
-        <w:t xml:space="preserve">Bird </w:t>
-      </w:r>
-      <w:proofErr w:type="gramStart"/>
-      <w:r>
-        <w:t>fly();</w:t>
-      </w:r>
-      <w:proofErr w:type="gramEnd"/>
-    </w:p>
-    <w:p>
-      <w:pPr>
-        <w:spacing w:line="276" w:lineRule="auto"/>
-        <w:ind w:left="1440"/>
-      </w:pPr>
-      <w:r>
-        <w:t xml:space="preserve">Penguin extends Bird </w:t>
-      </w:r>
-      <w:r>
-        <w:rPr>
-          <w:rFonts w:ascii="Segoe UI Emoji" w:hAnsi="Segoe UI Emoji" w:cs="Segoe UI Emoji"/>
-        </w:rPr>
-        <w:t>❌</w:t>
-      </w:r>
-      <w:r>
-        <w:t xml:space="preserve"> (penguins can</w:t>
-      </w:r>
-      <w:r>
-        <w:rPr>
-          <w:rFonts w:cs="Aptos"/>
-        </w:rPr>
-        <w:t>’</w:t>
-      </w:r>
-      <w:r>
-        <w:t>t fly)</w:t>
-      </w:r>
-    </w:p>
-    <w:p>
-      <w:pPr>
-        <w:spacing w:line="276" w:lineRule="auto"/>
       </w:pPr>
       <w:r>
         <w:rPr>
           <w:b/>
           <w:bCs/>
         </w:rPr>
-        <w:t>Good</w:t>
-      </w:r>
-    </w:p>
-    <w:p>
-      <w:pPr>
-        <w:spacing w:line="276" w:lineRule="auto"/>
-        <w:ind w:left="1440"/>
-      </w:pPr>
-      <w:r>
-        <w:t xml:space="preserve">Bird </w:t>
-      </w:r>
-      <w:proofErr w:type="gramStart"/>
-      <w:r>
-        <w:t>eat();</w:t>
-      </w:r>
-      <w:proofErr w:type="gramEnd"/>
-    </w:p>
-    <w:p>
-      <w:pPr>
-        <w:spacing w:line="276" w:lineRule="auto"/>
-        <w:ind w:left="1440"/>
-      </w:pPr>
-      <w:proofErr w:type="spellStart"/>
-      <w:proofErr w:type="gramStart"/>
-      <w:r>
-        <w:t>FlyingBird</w:t>
-      </w:r>
-      <w:proofErr w:type="spellEnd"/>
-      <w:proofErr w:type="gramEnd"/>
-      <w:r>
-        <w:t xml:space="preserve"> </w:t>
-      </w:r>
-      <w:proofErr w:type="gramStart"/>
-      <w:r>
-        <w:t>fly();</w:t>
-      </w:r>
-      <w:proofErr w:type="gramEnd"/>
-    </w:p>
-    <w:p>
-      <w:pPr>
-        <w:spacing w:line="276" w:lineRule="auto"/>
-      </w:pPr>
-      <w:r>
-        <w:t>Don’t lie about what a class can do.</w:t>
-      </w:r>
-    </w:p>
-    <w:p>
-      <w:pPr>
-        <w:spacing w:line="276" w:lineRule="auto"/>
-      </w:pPr>
-    </w:p>
-    <w:p>
-      <w:pPr>
-        <w:spacing w:line="276" w:lineRule="auto"/>
+        <w:t>I — Interface Segregation</w:t>
+      </w:r>
+    </w:p>
+    <w:p>
+      <w:pPr>
+        <w:spacing w:line="276" w:lineRule="auto"/>
+      </w:pPr>
+      <w:r>
         <w:rPr>
           <w:b/>
           <w:bCs/>
         </w:rPr>
+        <w:t>Don’t force classes to use methods they don’t need</w:t>
+      </w:r>
+    </w:p>
+    <w:p>
+      <w:pPr>
+        <w:spacing w:line="276" w:lineRule="auto"/>
       </w:pPr>
       <w:r>
         <w:rPr>
           <w:b/>
           <w:bCs/>
         </w:rPr>
-        <w:t>I — Interface Segregation</w:t>
+        <w:t>Bad</w:t>
+      </w:r>
+    </w:p>
+    <w:p>
+      <w:pPr>
+        <w:spacing w:line="276" w:lineRule="auto"/>
+        <w:ind w:left="1440"/>
+      </w:pPr>
+      <w:r>
+        <w:t>interface Machine {</w:t>
+      </w:r>
+    </w:p>
+    <w:p>
+      <w:pPr>
+        <w:spacing w:line="276" w:lineRule="auto"/>
+        <w:ind w:left="1440"/>
+      </w:pPr>
+      <w:r>
+        <w:t xml:space="preserve">  print();</w:t>
+      </w:r>
+    </w:p>
+    <w:p>
+      <w:pPr>
+        <w:spacing w:line="276" w:lineRule="auto"/>
+        <w:ind w:left="1440"/>
+      </w:pPr>
+      <w:r>
+        <w:t xml:space="preserve">  scan();</w:t>
+      </w:r>
+    </w:p>
+    <w:p>
+      <w:pPr>
+        <w:spacing w:line="276" w:lineRule="auto"/>
+        <w:ind w:left="1440"/>
+      </w:pPr>
+      <w:r>
+        <w:t xml:space="preserve">  fax();</w:t>
+      </w:r>
+    </w:p>
+    <w:p>
+      <w:pPr>
+        <w:spacing w:line="276" w:lineRule="auto"/>
+        <w:ind w:left="1440"/>
+      </w:pPr>
+      <w:r>
+        <w:t>}</w:t>
       </w:r>
     </w:p>
     <w:p>
@@ -572,198 +535,100 @@
           <w:b/>
           <w:bCs/>
         </w:rPr>
-        <w:t>Don’t force classes to use methods they don’t need</w:t>
-      </w:r>
-    </w:p>
-    <w:p>
-      <w:pPr>
-        <w:spacing w:line="276" w:lineRule="auto"/>
-      </w:pPr>
-      <w:r>
+        <w:t>Good</w:t>
+      </w:r>
+    </w:p>
+    <w:p>
+      <w:pPr>
+        <w:spacing w:line="276" w:lineRule="auto"/>
+        <w:ind w:left="1440"/>
+      </w:pPr>
+      <w:r>
+        <w:t>interface Printer { print(); }</w:t>
+      </w:r>
+    </w:p>
+    <w:p>
+      <w:pPr>
+        <w:spacing w:line="276" w:lineRule="auto"/>
+        <w:ind w:left="1440"/>
+      </w:pPr>
+      <w:r>
+        <w:t>interface Scanner { scan(); }</w:t>
+      </w:r>
+    </w:p>
+    <w:p>
+      <w:pPr>
+        <w:spacing w:line="276" w:lineRule="auto"/>
+      </w:pPr>
+      <w:r>
+        <w:t>Small, focused interfaces are better.</w:t>
+      </w:r>
+    </w:p>
+    <w:p>
+      <w:pPr>
+        <w:spacing w:line="276" w:lineRule="auto"/>
+      </w:pPr>
+    </w:p>
+    <w:p>
+      <w:pPr>
+        <w:spacing w:line="276" w:lineRule="auto"/>
         <w:rPr>
           <w:b/>
           <w:bCs/>
         </w:rPr>
-        <w:t>Bad</w:t>
-      </w:r>
-    </w:p>
-    <w:p>
-      <w:pPr>
-        <w:spacing w:line="276" w:lineRule="auto"/>
-        <w:ind w:left="1440"/>
-      </w:pPr>
-      <w:r>
-        <w:t>interface Machine {</w:t>
-      </w:r>
-    </w:p>
-    <w:p>
-      <w:pPr>
-        <w:spacing w:line="276" w:lineRule="auto"/>
-        <w:ind w:left="1440"/>
-      </w:pPr>
-      <w:r>
-        <w:t xml:space="preserve">  </w:t>
-      </w:r>
-      <w:proofErr w:type="gramStart"/>
-      <w:r>
-        <w:t>print();</w:t>
-      </w:r>
-      <w:proofErr w:type="gramEnd"/>
-    </w:p>
-    <w:p>
-      <w:pPr>
-        <w:spacing w:line="276" w:lineRule="auto"/>
-        <w:ind w:left="1440"/>
-      </w:pPr>
-      <w:r>
-        <w:t xml:space="preserve">  </w:t>
-      </w:r>
-      <w:proofErr w:type="gramStart"/>
-      <w:r>
-        <w:t>scan();</w:t>
-      </w:r>
-      <w:proofErr w:type="gramEnd"/>
-    </w:p>
-    <w:p>
-      <w:pPr>
-        <w:spacing w:line="276" w:lineRule="auto"/>
-        <w:ind w:left="1440"/>
-      </w:pPr>
-      <w:r>
-        <w:t xml:space="preserve">  </w:t>
-      </w:r>
-      <w:proofErr w:type="gramStart"/>
-      <w:r>
-        <w:t>fax();</w:t>
-      </w:r>
-      <w:proofErr w:type="gramEnd"/>
-    </w:p>
-    <w:p>
-      <w:pPr>
-        <w:spacing w:line="276" w:lineRule="auto"/>
-        <w:ind w:left="1440"/>
-      </w:pPr>
-      <w:r>
-        <w:t>}</w:t>
-      </w:r>
-    </w:p>
-    <w:p>
-      <w:pPr>
-        <w:spacing w:line="276" w:lineRule="auto"/>
       </w:pPr>
       <w:r>
         <w:rPr>
           <w:b/>
           <w:bCs/>
         </w:rPr>
-        <w:t>Good</w:t>
-      </w:r>
-    </w:p>
-    <w:p>
-      <w:pPr>
-        <w:spacing w:line="276" w:lineRule="auto"/>
-        <w:ind w:left="1440"/>
-      </w:pPr>
-      <w:r>
-        <w:t xml:space="preserve">interface Printer </w:t>
-      </w:r>
-      <w:proofErr w:type="gramStart"/>
-      <w:r>
-        <w:t>{ print</w:t>
-      </w:r>
-      <w:proofErr w:type="gramEnd"/>
-      <w:r>
-        <w:t>()</w:t>
-      </w:r>
-      <w:proofErr w:type="gramStart"/>
-      <w:r>
-        <w:t>; }</w:t>
-      </w:r>
-      <w:proofErr w:type="gramEnd"/>
-    </w:p>
-    <w:p>
-      <w:pPr>
-        <w:spacing w:line="276" w:lineRule="auto"/>
-        <w:ind w:left="1440"/>
-      </w:pPr>
-      <w:r>
-        <w:t xml:space="preserve">interface Scanner </w:t>
-      </w:r>
-      <w:proofErr w:type="gramStart"/>
-      <w:r>
-        <w:t>{ scan</w:t>
-      </w:r>
-      <w:proofErr w:type="gramEnd"/>
-      <w:r>
-        <w:t>()</w:t>
-      </w:r>
-      <w:proofErr w:type="gramStart"/>
-      <w:r>
-        <w:t>; }</w:t>
-      </w:r>
-      <w:proofErr w:type="gramEnd"/>
-    </w:p>
-    <w:p>
-      <w:pPr>
-        <w:spacing w:line="276" w:lineRule="auto"/>
-      </w:pPr>
-      <w:r>
-        <w:t>Small, focused interfaces are better.</w:t>
-      </w:r>
-    </w:p>
-    <w:p>
-      <w:pPr>
-        <w:spacing w:line="276" w:lineRule="auto"/>
-      </w:pPr>
-    </w:p>
-    <w:p>
-      <w:pPr>
-        <w:spacing w:line="276" w:lineRule="auto"/>
+        <w:t>D — Dependency Inversion</w:t>
+      </w:r>
+    </w:p>
+    <w:p>
+      <w:pPr>
+        <w:spacing w:line="276" w:lineRule="auto"/>
+      </w:pPr>
+      <w:r>
         <w:rPr>
           <w:b/>
           <w:bCs/>
         </w:rPr>
+        <w:t>Depend on interfaces, not concrete classes</w:t>
+      </w:r>
+    </w:p>
+    <w:p>
+      <w:pPr>
+        <w:spacing w:line="276" w:lineRule="auto"/>
       </w:pPr>
       <w:r>
         <w:rPr>
           <w:b/>
           <w:bCs/>
         </w:rPr>
-        <w:t>D — Dependency Inversion</w:t>
-      </w:r>
-    </w:p>
-    <w:p>
-      <w:pPr>
-        <w:spacing w:line="276" w:lineRule="auto"/>
-      </w:pPr>
-      <w:proofErr w:type="gramStart"/>
+        <w:lastRenderedPageBreak/>
+        <w:t>Bad</w:t>
+      </w:r>
+    </w:p>
+    <w:p>
+      <w:pPr>
+        <w:spacing w:line="276" w:lineRule="auto"/>
+        <w:ind w:left="1440"/>
+      </w:pPr>
+      <w:r>
+        <w:t>OrderService = new MySQLDatabase();</w:t>
+      </w:r>
+    </w:p>
+    <w:p>
+      <w:pPr>
+        <w:spacing w:line="276" w:lineRule="auto"/>
+      </w:pPr>
       <w:r>
         <w:rPr>
           <w:b/>
           <w:bCs/>
         </w:rPr>
-        <w:t>Depend</w:t>
-      </w:r>
-      <w:proofErr w:type="gramEnd"/>
-      <w:r>
-        <w:rPr>
-          <w:b/>
-          <w:bCs/>
-        </w:rPr>
-        <w:t xml:space="preserve"> on interfaces, not concrete classes</w:t>
-      </w:r>
-    </w:p>
-    <w:p>
-      <w:pPr>
-        <w:spacing w:line="276" w:lineRule="auto"/>
-      </w:pPr>
-      <w:r>
-        <w:rPr>
-          <w:b/>
-          <w:bCs/>
-        </w:rPr>
-        <w:lastRenderedPageBreak/>
-        <w:t>Bad</w:t>
+        <w:t>Good</w:t>
       </w:r>
     </w:p>
     <w:p>
@@ -771,77 +636,16 @@
         <w:spacing w:line="276" w:lineRule="auto"/>
         <w:ind w:left="1440"/>
       </w:pPr>
-      <w:proofErr w:type="spellStart"/>
-      <w:r>
-        <w:t>OrderService</w:t>
-      </w:r>
-      <w:proofErr w:type="spellEnd"/>
-      <w:r>
-        <w:t xml:space="preserve"> = new </w:t>
-      </w:r>
-      <w:proofErr w:type="spellStart"/>
-      <w:proofErr w:type="gramStart"/>
-      <w:r>
-        <w:t>MySQLDatabase</w:t>
-      </w:r>
-      <w:proofErr w:type="spellEnd"/>
-      <w:r>
-        <w:t>();</w:t>
-      </w:r>
-      <w:proofErr w:type="gramEnd"/>
-    </w:p>
-    <w:p>
-      <w:pPr>
-        <w:spacing w:line="276" w:lineRule="auto"/>
-      </w:pPr>
-      <w:r>
-        <w:rPr>
-          <w:b/>
-          <w:bCs/>
-        </w:rPr>
-        <w:t>Good</w:t>
-      </w:r>
-    </w:p>
-    <w:p>
-      <w:pPr>
-        <w:spacing w:line="276" w:lineRule="auto"/>
-        <w:ind w:left="1440"/>
-      </w:pPr>
-      <w:proofErr w:type="spellStart"/>
-      <w:proofErr w:type="gramStart"/>
-      <w:r>
-        <w:t>OrderService</w:t>
-      </w:r>
-      <w:proofErr w:type="spellEnd"/>
-      <w:r>
-        <w:t>(</w:t>
-      </w:r>
-      <w:proofErr w:type="gramEnd"/>
-      <w:r>
-        <w:t xml:space="preserve">Database </w:t>
-      </w:r>
-      <w:proofErr w:type="spellStart"/>
-      <w:r>
-        <w:t>db</w:t>
-      </w:r>
-      <w:proofErr w:type="spellEnd"/>
-      <w:proofErr w:type="gramStart"/>
-      <w:r>
-        <w:t>);</w:t>
-      </w:r>
-      <w:proofErr w:type="gramEnd"/>
-    </w:p>
-    <w:p>
-      <w:pPr>
-        <w:spacing w:line="276" w:lineRule="auto"/>
-      </w:pPr>
-      <w:proofErr w:type="gramStart"/>
-      <w:r>
-        <w:t>Makes</w:t>
-      </w:r>
-      <w:proofErr w:type="gramEnd"/>
-      <w:r>
-        <w:t xml:space="preserve"> testing and swapping implementations easy.</w:t>
+      <w:r>
+        <w:t>OrderService(Database db);</w:t>
+      </w:r>
+    </w:p>
+    <w:p>
+      <w:pPr>
+        <w:spacing w:line="276" w:lineRule="auto"/>
+      </w:pPr>
+      <w:r>
+        <w:t>Makes testing and swapping implementations easy.</w:t>
       </w:r>
     </w:p>
     <w:p>
@@ -1964,7 +1768,6 @@
           <w:bCs w:val="0"/>
         </w:rPr>
       </w:pPr>
-      <w:proofErr w:type="spellStart"/>
       <w:r>
         <w:rPr>
           <w:rStyle w:val="Strong"/>
@@ -1972,19 +1775,20 @@
           <w:b w:val="0"/>
           <w:bCs w:val="0"/>
         </w:rPr>
-        <w:t>SpringBoot</w:t>
-      </w:r>
-      <w:proofErr w:type="spellEnd"/>
-      <w:r>
+        <w:t>SpringBoot, SpringMVC, Hibernate, Angular</w:t>
+      </w:r>
+    </w:p>
+    <w:p>
+      <w:pPr>
+        <w:pStyle w:val="NormalWeb"/>
+        <w:spacing w:line="276" w:lineRule="auto"/>
         <w:rPr>
           <w:rStyle w:val="Strong"/>
           <w:rFonts w:asciiTheme="minorHAnsi" w:eastAsiaTheme="majorEastAsia" w:hAnsiTheme="minorHAnsi"/>
           <w:b w:val="0"/>
           <w:bCs w:val="0"/>
         </w:rPr>
-        <w:t xml:space="preserve">, </w:t>
-      </w:r>
-      <w:proofErr w:type="spellStart"/>
+      </w:pPr>
       <w:r>
         <w:rPr>
           <w:rStyle w:val="Strong"/>
@@ -1992,50 +1796,8 @@
           <w:b w:val="0"/>
           <w:bCs w:val="0"/>
         </w:rPr>
-        <w:t>SpringMVC</w:t>
-      </w:r>
-      <w:proofErr w:type="spellEnd"/>
-      <w:r>
-        <w:rPr>
-          <w:rStyle w:val="Strong"/>
-          <w:rFonts w:asciiTheme="minorHAnsi" w:eastAsiaTheme="majorEastAsia" w:hAnsiTheme="minorHAnsi"/>
-          <w:b w:val="0"/>
-          <w:bCs w:val="0"/>
-        </w:rPr>
-        <w:t>, Hibernate, Angular</w:t>
-      </w:r>
-    </w:p>
-    <w:p>
-      <w:pPr>
-        <w:pStyle w:val="NormalWeb"/>
-        <w:spacing w:line="276" w:lineRule="auto"/>
-        <w:rPr>
-          <w:rStyle w:val="Strong"/>
-          <w:rFonts w:asciiTheme="minorHAnsi" w:eastAsiaTheme="majorEastAsia" w:hAnsiTheme="minorHAnsi"/>
-          <w:b w:val="0"/>
-          <w:bCs w:val="0"/>
-        </w:rPr>
-      </w:pPr>
-      <w:r>
-        <w:rPr>
-          <w:rStyle w:val="Strong"/>
-          <w:rFonts w:asciiTheme="minorHAnsi" w:eastAsiaTheme="majorEastAsia" w:hAnsiTheme="minorHAnsi"/>
-          <w:b w:val="0"/>
-          <w:bCs w:val="0"/>
-        </w:rPr>
-        <w:t xml:space="preserve">Understanding Junit and </w:t>
-      </w:r>
-      <w:proofErr w:type="spellStart"/>
-      <w:r>
-        <w:rPr>
-          <w:rStyle w:val="Strong"/>
-          <w:rFonts w:asciiTheme="minorHAnsi" w:eastAsiaTheme="majorEastAsia" w:hAnsiTheme="minorHAnsi"/>
-          <w:b w:val="0"/>
-          <w:bCs w:val="0"/>
-        </w:rPr>
-        <w:t>AssertJ</w:t>
-      </w:r>
-      <w:proofErr w:type="spellEnd"/>
+        <w:t>Understanding Junit and AssertJ</w:t>
+      </w:r>
     </w:p>
     <w:p>
       <w:pPr>
@@ -2077,7 +1839,6 @@
           <w:bCs w:val="0"/>
         </w:rPr>
       </w:pPr>
-      <w:proofErr w:type="spellStart"/>
       <w:r>
         <w:rPr>
           <w:rStyle w:val="Strong"/>
@@ -2085,17 +1846,7 @@
           <w:b w:val="0"/>
           <w:bCs w:val="0"/>
         </w:rPr>
-        <w:t>AssertJ</w:t>
-      </w:r>
-      <w:proofErr w:type="spellEnd"/>
-      <w:r>
-        <w:rPr>
-          <w:rStyle w:val="Strong"/>
-          <w:rFonts w:asciiTheme="minorHAnsi" w:eastAsiaTheme="majorEastAsia" w:hAnsiTheme="minorHAnsi"/>
-          <w:b w:val="0"/>
-          <w:bCs w:val="0"/>
-        </w:rPr>
-        <w:t xml:space="preserve"> is a library</w:t>
+        <w:t>AssertJ is a library</w:t>
       </w:r>
     </w:p>
     <w:p>
@@ -2134,7 +1885,6 @@
           <w:bCs w:val="0"/>
         </w:rPr>
       </w:pPr>
-      <w:proofErr w:type="gramStart"/>
       <w:r>
         <w:rPr>
           <w:rStyle w:val="Strong"/>
@@ -2142,17 +1892,7 @@
           <w:b w:val="0"/>
           <w:bCs w:val="0"/>
         </w:rPr>
-        <w:t>@Test</w:t>
-      </w:r>
-      <w:proofErr w:type="gramEnd"/>
-      <w:r>
-        <w:rPr>
-          <w:rStyle w:val="Strong"/>
-          <w:rFonts w:asciiTheme="minorHAnsi" w:eastAsiaTheme="majorEastAsia" w:hAnsiTheme="minorHAnsi"/>
-          <w:b w:val="0"/>
-          <w:bCs w:val="0"/>
-        </w:rPr>
-        <w:t>: Marks a method as a test method. Junit will execute this method when running test.</w:t>
+        <w:t>@Test: Marks a method as a test method. Junit will execute this method when running test.</w:t>
       </w:r>
     </w:p>
     <w:p>
@@ -2170,7 +1910,6 @@
           <w:bCs w:val="0"/>
         </w:rPr>
       </w:pPr>
-      <w:proofErr w:type="gramStart"/>
       <w:r>
         <w:rPr>
           <w:rStyle w:val="Strong"/>
@@ -2178,17 +1917,7 @@
           <w:b w:val="0"/>
           <w:bCs w:val="0"/>
         </w:rPr>
-        <w:t>@DisplayName</w:t>
-      </w:r>
-      <w:proofErr w:type="gramEnd"/>
-      <w:r>
-        <w:rPr>
-          <w:rStyle w:val="Strong"/>
-          <w:rFonts w:asciiTheme="minorHAnsi" w:eastAsiaTheme="majorEastAsia" w:hAnsiTheme="minorHAnsi"/>
-          <w:b w:val="0"/>
-          <w:bCs w:val="0"/>
-        </w:rPr>
-        <w:t xml:space="preserve">: Sets a custom display name for the test class or test method. This name is used in test reports and IDEs. </w:t>
+        <w:t xml:space="preserve">@DisplayName: Sets a custom display name for the test class or test method. This name is used in test reports and IDEs. </w:t>
       </w:r>
     </w:p>
     <w:p>
@@ -2228,35 +1957,7 @@
         <w:rPr>
           <w:rFonts w:asciiTheme="minorHAnsi" w:eastAsiaTheme="majorEastAsia" w:hAnsiTheme="minorHAnsi"/>
         </w:rPr>
-        <w:t xml:space="preserve">What </w:t>
-      </w:r>
-      <w:proofErr w:type="gramStart"/>
-      <w:r>
-        <w:rPr>
-          <w:rFonts w:asciiTheme="minorHAnsi" w:eastAsiaTheme="majorEastAsia" w:hAnsiTheme="minorHAnsi"/>
-        </w:rPr>
-        <w:t>is</w:t>
-      </w:r>
-      <w:proofErr w:type="gramEnd"/>
-      <w:r>
-        <w:rPr>
-          <w:rFonts w:asciiTheme="minorHAnsi" w:eastAsiaTheme="majorEastAsia" w:hAnsiTheme="minorHAnsi"/>
-        </w:rPr>
-        <w:t xml:space="preserve"> </w:t>
-      </w:r>
-      <w:proofErr w:type="spellStart"/>
-      <w:r>
-        <w:rPr>
-          <w:rFonts w:asciiTheme="minorHAnsi" w:eastAsiaTheme="majorEastAsia" w:hAnsiTheme="minorHAnsi"/>
-        </w:rPr>
-        <w:t>Assertions.assertEquals</w:t>
-      </w:r>
-      <w:proofErr w:type="spellEnd"/>
-      <w:r>
-        <w:rPr>
-          <w:rFonts w:asciiTheme="minorHAnsi" w:eastAsiaTheme="majorEastAsia" w:hAnsiTheme="minorHAnsi"/>
-        </w:rPr>
-        <w:t>()?</w:t>
+        <w:t>What is Assertions.assertEquals()?</w:t>
       </w:r>
     </w:p>
     <w:p>
@@ -2271,27 +1972,11 @@
           <w:rFonts w:asciiTheme="minorHAnsi" w:eastAsiaTheme="majorEastAsia" w:hAnsiTheme="minorHAnsi"/>
         </w:rPr>
       </w:pPr>
-      <w:proofErr w:type="spellStart"/>
-      <w:proofErr w:type="gramStart"/>
-      <w:r>
-        <w:rPr>
-          <w:rFonts w:asciiTheme="minorHAnsi" w:eastAsiaTheme="majorEastAsia" w:hAnsiTheme="minorHAnsi"/>
-        </w:rPr>
-        <w:t>assertEquals</w:t>
-      </w:r>
-      <w:proofErr w:type="spellEnd"/>
-      <w:r>
-        <w:rPr>
-          <w:rFonts w:asciiTheme="minorHAnsi" w:eastAsiaTheme="majorEastAsia" w:hAnsiTheme="minorHAnsi"/>
-        </w:rPr>
-        <w:t>(</w:t>
-      </w:r>
-      <w:proofErr w:type="gramEnd"/>
-      <w:r>
-        <w:rPr>
-          <w:rFonts w:asciiTheme="minorHAnsi" w:eastAsiaTheme="majorEastAsia" w:hAnsiTheme="minorHAnsi"/>
-        </w:rPr>
-        <w:t>expected, actual) checks whether the actual value matches the expected value. If they don’t match, the test fails.</w:t>
+      <w:r>
+        <w:rPr>
+          <w:rFonts w:asciiTheme="minorHAnsi" w:eastAsiaTheme="majorEastAsia" w:hAnsiTheme="minorHAnsi"/>
+        </w:rPr>
+        <w:t>assertEquals(expected, actual) checks whether the actual value matches the expected value. If they don’t match, the test fails.</w:t>
       </w:r>
     </w:p>
     <w:p>
@@ -2307,16 +1992,8 @@
         <w:rPr>
           <w:rFonts w:asciiTheme="minorHAnsi" w:eastAsiaTheme="majorEastAsia" w:hAnsiTheme="minorHAnsi"/>
         </w:rPr>
-        <w:t xml:space="preserve"> </w:t>
-      </w:r>
-      <w:proofErr w:type="gramStart"/>
-      <w:r>
-        <w:rPr>
-          <w:rFonts w:asciiTheme="minorHAnsi" w:eastAsiaTheme="majorEastAsia" w:hAnsiTheme="minorHAnsi"/>
-        </w:rPr>
-        <w:t>@Test</w:t>
-      </w:r>
-      <w:proofErr w:type="gramEnd"/>
+        <w:t xml:space="preserve"> @Test</w:t>
+      </w:r>
     </w:p>
     <w:p>
       <w:pPr>
@@ -2331,29 +2008,7 @@
         <w:rPr>
           <w:rFonts w:asciiTheme="minorHAnsi" w:eastAsiaTheme="majorEastAsia" w:hAnsiTheme="minorHAnsi"/>
         </w:rPr>
-        <w:t xml:space="preserve">void </w:t>
-      </w:r>
-      <w:proofErr w:type="spellStart"/>
-      <w:proofErr w:type="gramStart"/>
-      <w:r>
-        <w:rPr>
-          <w:rFonts w:asciiTheme="minorHAnsi" w:eastAsiaTheme="majorEastAsia" w:hAnsiTheme="minorHAnsi"/>
-        </w:rPr>
-        <w:t>testSum</w:t>
-      </w:r>
-      <w:proofErr w:type="spellEnd"/>
-      <w:r>
-        <w:rPr>
-          <w:rFonts w:asciiTheme="minorHAnsi" w:eastAsiaTheme="majorEastAsia" w:hAnsiTheme="minorHAnsi"/>
-        </w:rPr>
-        <w:t>(</w:t>
-      </w:r>
-      <w:proofErr w:type="gramEnd"/>
-      <w:r>
-        <w:rPr>
-          <w:rFonts w:asciiTheme="minorHAnsi" w:eastAsiaTheme="majorEastAsia" w:hAnsiTheme="minorHAnsi"/>
-        </w:rPr>
-        <w:t>) {</w:t>
+        <w:t>void testSum() {</w:t>
       </w:r>
     </w:p>
     <w:p>
@@ -2369,16 +2024,8 @@
         <w:rPr>
           <w:rFonts w:asciiTheme="minorHAnsi" w:eastAsiaTheme="majorEastAsia" w:hAnsiTheme="minorHAnsi"/>
         </w:rPr>
-        <w:t xml:space="preserve">    int result = 2 + </w:t>
-      </w:r>
-      <w:proofErr w:type="gramStart"/>
-      <w:r>
-        <w:rPr>
-          <w:rFonts w:asciiTheme="minorHAnsi" w:eastAsiaTheme="majorEastAsia" w:hAnsiTheme="minorHAnsi"/>
-        </w:rPr>
-        <w:t>3;</w:t>
-      </w:r>
-      <w:proofErr w:type="gramEnd"/>
+        <w:t xml:space="preserve">    int result = 2 + 3;</w:t>
+      </w:r>
     </w:p>
     <w:p>
       <w:pPr>
@@ -2405,28 +2052,12 @@
           <w:rFonts w:asciiTheme="minorHAnsi" w:eastAsiaTheme="majorEastAsia" w:hAnsiTheme="minorHAnsi"/>
         </w:rPr>
       </w:pPr>
-      <w:proofErr w:type="spellStart"/>
-      <w:r>
-        <w:rPr>
-          <w:rFonts w:asciiTheme="minorHAnsi" w:eastAsiaTheme="majorEastAsia" w:hAnsiTheme="minorHAnsi"/>
-        </w:rPr>
-        <w:t>Assertions.assertEquals</w:t>
-      </w:r>
-      <w:proofErr w:type="spellEnd"/>
-      <w:r>
-        <w:rPr>
-          <w:rFonts w:asciiTheme="minorHAnsi" w:eastAsiaTheme="majorEastAsia" w:hAnsiTheme="minorHAnsi"/>
-        </w:rPr>
-        <w:t>(5, result</w:t>
-      </w:r>
-      <w:proofErr w:type="gramStart"/>
-      <w:r>
-        <w:rPr>
-          <w:rFonts w:asciiTheme="minorHAnsi" w:eastAsiaTheme="majorEastAsia" w:hAnsiTheme="minorHAnsi"/>
-        </w:rPr>
-        <w:t>);</w:t>
-      </w:r>
-      <w:proofErr w:type="gramEnd"/>
+      <w:r>
+        <w:rPr>
+          <w:rFonts w:asciiTheme="minorHAnsi" w:eastAsiaTheme="majorEastAsia" w:hAnsiTheme="minorHAnsi"/>
+        </w:rPr>
+        <w:t>Assertions.assertEquals(5, result);</w:t>
+      </w:r>
     </w:p>
     <w:p>
       <w:pPr>
@@ -2450,16 +2081,8 @@
         <w:rPr>
           <w:rFonts w:asciiTheme="minorHAnsi" w:eastAsiaTheme="majorEastAsia" w:hAnsiTheme="minorHAnsi"/>
         </w:rPr>
-        <w:t xml:space="preserve">Junit vs </w:t>
-      </w:r>
-      <w:proofErr w:type="spellStart"/>
-      <w:r>
-        <w:rPr>
-          <w:rFonts w:asciiTheme="minorHAnsi" w:eastAsiaTheme="majorEastAsia" w:hAnsiTheme="minorHAnsi"/>
-        </w:rPr>
-        <w:t>AssertJ</w:t>
-      </w:r>
-      <w:proofErr w:type="spellEnd"/>
+        <w:t>Junit vs AssertJ</w:t>
+      </w:r>
     </w:p>
     <w:p>
       <w:pPr>
@@ -2515,7 +2138,6 @@
           <w:rFonts w:asciiTheme="minorHAnsi" w:eastAsiaTheme="majorEastAsia" w:hAnsiTheme="minorHAnsi"/>
         </w:rPr>
       </w:pPr>
-      <w:proofErr w:type="spellStart"/>
       <w:r>
         <w:rPr>
           <w:rFonts w:asciiTheme="minorHAnsi" w:eastAsiaTheme="majorEastAsia" w:hAnsiTheme="minorHAnsi"/>
@@ -2524,7 +2146,6 @@
         </w:rPr>
         <w:t>AssertJ</w:t>
       </w:r>
-      <w:proofErr w:type="spellEnd"/>
       <w:r>
         <w:rPr>
           <w:rFonts w:asciiTheme="minorHAnsi" w:eastAsiaTheme="majorEastAsia" w:hAnsiTheme="minorHAnsi"/>
@@ -2633,44 +2254,8 @@
         <w:rPr>
           <w:rFonts w:asciiTheme="minorHAnsi" w:eastAsiaTheme="majorEastAsia" w:hAnsiTheme="minorHAnsi"/>
         </w:rPr>
-        <w:t xml:space="preserve">Assertions like </w:t>
-      </w:r>
-      <w:proofErr w:type="spellStart"/>
-      <w:r>
-        <w:rPr>
-          <w:rFonts w:asciiTheme="minorHAnsi" w:eastAsiaTheme="majorEastAsia" w:hAnsiTheme="minorHAnsi"/>
-        </w:rPr>
-        <w:t>assertEquals</w:t>
-      </w:r>
-      <w:proofErr w:type="spellEnd"/>
-      <w:r>
-        <w:rPr>
-          <w:rFonts w:asciiTheme="minorHAnsi" w:eastAsiaTheme="majorEastAsia" w:hAnsiTheme="minorHAnsi"/>
-        </w:rPr>
-        <w:t xml:space="preserve">, </w:t>
-      </w:r>
-      <w:proofErr w:type="spellStart"/>
-      <w:r>
-        <w:rPr>
-          <w:rFonts w:asciiTheme="minorHAnsi" w:eastAsiaTheme="majorEastAsia" w:hAnsiTheme="minorHAnsi"/>
-        </w:rPr>
-        <w:t>assertTrue</w:t>
-      </w:r>
-      <w:proofErr w:type="spellEnd"/>
-      <w:r>
-        <w:rPr>
-          <w:rFonts w:asciiTheme="minorHAnsi" w:eastAsiaTheme="majorEastAsia" w:hAnsiTheme="minorHAnsi"/>
-        </w:rPr>
-        <w:t xml:space="preserve">, </w:t>
-      </w:r>
-      <w:proofErr w:type="spellStart"/>
-      <w:r>
-        <w:rPr>
-          <w:rFonts w:asciiTheme="minorHAnsi" w:eastAsiaTheme="majorEastAsia" w:hAnsiTheme="minorHAnsi"/>
-        </w:rPr>
-        <w:t>assertThrows</w:t>
-      </w:r>
-      <w:proofErr w:type="spellEnd"/>
+        <w:t>Assertions like assertEquals, assertTrue, assertThrows</w:t>
+      </w:r>
     </w:p>
     <w:p>
       <w:pPr>
@@ -2685,32 +2270,8 @@
         <w:rPr>
           <w:rFonts w:asciiTheme="minorHAnsi" w:eastAsiaTheme="majorEastAsia" w:hAnsiTheme="minorHAnsi"/>
         </w:rPr>
-        <w:t xml:space="preserve">import static </w:t>
-      </w:r>
-      <w:proofErr w:type="spellStart"/>
-      <w:proofErr w:type="gramStart"/>
-      <w:r>
-        <w:rPr>
-          <w:rFonts w:asciiTheme="minorHAnsi" w:eastAsiaTheme="majorEastAsia" w:hAnsiTheme="minorHAnsi"/>
-        </w:rPr>
-        <w:t>org.junit.jupiter.api.Assertions</w:t>
-      </w:r>
-      <w:proofErr w:type="spellEnd"/>
-      <w:proofErr w:type="gramEnd"/>
-      <w:r>
-        <w:rPr>
-          <w:rFonts w:asciiTheme="minorHAnsi" w:eastAsiaTheme="majorEastAsia" w:hAnsiTheme="minorHAnsi"/>
-        </w:rPr>
-        <w:t>.</w:t>
-      </w:r>
-      <w:proofErr w:type="gramStart"/>
-      <w:r>
-        <w:rPr>
-          <w:rFonts w:asciiTheme="minorHAnsi" w:eastAsiaTheme="majorEastAsia" w:hAnsiTheme="minorHAnsi"/>
-        </w:rPr>
-        <w:t>*;</w:t>
-      </w:r>
-      <w:proofErr w:type="gramEnd"/>
+        <w:t>import static org.junit.jupiter.api.Assertions.*;</w:t>
+      </w:r>
     </w:p>
     <w:p>
       <w:pPr>
@@ -2721,14 +2282,12 @@
           <w:rFonts w:asciiTheme="minorHAnsi" w:eastAsiaTheme="majorEastAsia" w:hAnsiTheme="minorHAnsi"/>
         </w:rPr>
       </w:pPr>
-      <w:proofErr w:type="gramStart"/>
       <w:r>
         <w:rPr>
           <w:rFonts w:asciiTheme="minorHAnsi" w:eastAsiaTheme="majorEastAsia" w:hAnsiTheme="minorHAnsi"/>
         </w:rPr>
         <w:t>@Test</w:t>
       </w:r>
-      <w:proofErr w:type="gramEnd"/>
     </w:p>
     <w:p>
       <w:pPr>
@@ -2743,30 +2302,8 @@
         <w:rPr>
           <w:rFonts w:asciiTheme="minorHAnsi" w:eastAsiaTheme="majorEastAsia" w:hAnsiTheme="minorHAnsi"/>
         </w:rPr>
-        <w:t xml:space="preserve">void </w:t>
-      </w:r>
-      <w:proofErr w:type="spellStart"/>
-      <w:r>
-        <w:rPr>
-          <w:rFonts w:asciiTheme="minorHAnsi" w:eastAsiaTheme="majorEastAsia" w:hAnsiTheme="minorHAnsi"/>
-        </w:rPr>
-        <w:t>junit_</w:t>
-      </w:r>
-      <w:proofErr w:type="gramStart"/>
-      <w:r>
-        <w:rPr>
-          <w:rFonts w:asciiTheme="minorHAnsi" w:eastAsiaTheme="majorEastAsia" w:hAnsiTheme="minorHAnsi"/>
-        </w:rPr>
-        <w:t>example</w:t>
-      </w:r>
-      <w:proofErr w:type="spellEnd"/>
-      <w:r>
-        <w:rPr>
-          <w:rFonts w:asciiTheme="minorHAnsi" w:eastAsiaTheme="majorEastAsia" w:hAnsiTheme="minorHAnsi"/>
-        </w:rPr>
-        <w:t>() {</w:t>
-      </w:r>
-      <w:proofErr w:type="gramEnd"/>
+        <w:t>void junit_example() {</w:t>
+      </w:r>
     </w:p>
     <w:p>
       <w:pPr>
@@ -2781,16 +2318,8 @@
         <w:rPr>
           <w:rFonts w:asciiTheme="minorHAnsi" w:eastAsiaTheme="majorEastAsia" w:hAnsiTheme="minorHAnsi"/>
         </w:rPr>
-        <w:t xml:space="preserve">  int sum = 2 + </w:t>
-      </w:r>
-      <w:proofErr w:type="gramStart"/>
-      <w:r>
-        <w:rPr>
-          <w:rFonts w:asciiTheme="minorHAnsi" w:eastAsiaTheme="majorEastAsia" w:hAnsiTheme="minorHAnsi"/>
-        </w:rPr>
-        <w:t>3;</w:t>
-      </w:r>
-      <w:proofErr w:type="gramEnd"/>
+        <w:t xml:space="preserve">  int sum = 2 + 3;</w:t>
+      </w:r>
     </w:p>
     <w:p>
       <w:pPr>
@@ -2805,38 +2334,8 @@
         <w:rPr>
           <w:rFonts w:asciiTheme="minorHAnsi" w:eastAsiaTheme="majorEastAsia" w:hAnsiTheme="minorHAnsi"/>
         </w:rPr>
-        <w:t xml:space="preserve">  </w:t>
-      </w:r>
-      <w:proofErr w:type="spellStart"/>
-      <w:proofErr w:type="gramStart"/>
-      <w:r>
-        <w:rPr>
-          <w:rFonts w:asciiTheme="minorHAnsi" w:eastAsiaTheme="majorEastAsia" w:hAnsiTheme="minorHAnsi"/>
-        </w:rPr>
-        <w:t>assertEquals</w:t>
-      </w:r>
-      <w:proofErr w:type="spellEnd"/>
-      <w:r>
-        <w:rPr>
-          <w:rFonts w:asciiTheme="minorHAnsi" w:eastAsiaTheme="majorEastAsia" w:hAnsiTheme="minorHAnsi"/>
-        </w:rPr>
-        <w:t>(</w:t>
-      </w:r>
-      <w:proofErr w:type="gramEnd"/>
-      <w:r>
-        <w:rPr>
-          <w:rFonts w:asciiTheme="minorHAnsi" w:eastAsiaTheme="majorEastAsia" w:hAnsiTheme="minorHAnsi"/>
-        </w:rPr>
-        <w:t>5, sum</w:t>
-      </w:r>
-      <w:proofErr w:type="gramStart"/>
-      <w:r>
-        <w:rPr>
-          <w:rFonts w:asciiTheme="minorHAnsi" w:eastAsiaTheme="majorEastAsia" w:hAnsiTheme="minorHAnsi"/>
-        </w:rPr>
-        <w:t>);</w:t>
-      </w:r>
-      <w:proofErr w:type="gramEnd"/>
+        <w:t xml:space="preserve">  assertEquals(5, sum);</w:t>
+      </w:r>
     </w:p>
     <w:p>
       <w:pPr>
@@ -2870,25 +2369,7 @@
           <w:b/>
           <w:bCs/>
         </w:rPr>
-        <w:t xml:space="preserve">What </w:t>
-      </w:r>
-      <w:proofErr w:type="spellStart"/>
-      <w:r>
-        <w:rPr>
-          <w:rFonts w:asciiTheme="minorHAnsi" w:eastAsiaTheme="majorEastAsia" w:hAnsiTheme="minorHAnsi"/>
-          <w:b/>
-          <w:bCs/>
-        </w:rPr>
-        <w:t>AssertJ</w:t>
-      </w:r>
-      <w:proofErr w:type="spellEnd"/>
-      <w:r>
-        <w:rPr>
-          <w:rFonts w:asciiTheme="minorHAnsi" w:eastAsiaTheme="majorEastAsia" w:hAnsiTheme="minorHAnsi"/>
-          <w:b/>
-          <w:bCs/>
-        </w:rPr>
-        <w:t xml:space="preserve"> gives you</w:t>
+        <w:t>What AssertJ gives you</w:t>
       </w:r>
     </w:p>
     <w:p>
@@ -2992,7 +2473,6 @@
         </w:rPr>
         <w:t xml:space="preserve">, </w:t>
       </w:r>
-      <w:proofErr w:type="spellStart"/>
       <w:r>
         <w:rPr>
           <w:rFonts w:asciiTheme="minorHAnsi" w:eastAsiaTheme="majorEastAsia" w:hAnsiTheme="minorHAnsi"/>
@@ -3001,7 +2481,6 @@
         </w:rPr>
         <w:t>Optionals</w:t>
       </w:r>
-      <w:proofErr w:type="spellEnd"/>
     </w:p>
     <w:p>
       <w:pPr>
@@ -3019,35 +2498,7 @@
         <w:rPr>
           <w:rFonts w:asciiTheme="minorHAnsi" w:eastAsiaTheme="majorEastAsia" w:hAnsiTheme="minorHAnsi"/>
         </w:rPr>
-        <w:t>“Extracting”, “</w:t>
-      </w:r>
-      <w:proofErr w:type="spellStart"/>
-      <w:r>
-        <w:rPr>
-          <w:rFonts w:asciiTheme="minorHAnsi" w:eastAsiaTheme="majorEastAsia" w:hAnsiTheme="minorHAnsi"/>
-        </w:rPr>
-        <w:t>containsExactly</w:t>
-      </w:r>
-      <w:proofErr w:type="spellEnd"/>
-      <w:r>
-        <w:rPr>
-          <w:rFonts w:asciiTheme="minorHAnsi" w:eastAsiaTheme="majorEastAsia" w:hAnsiTheme="minorHAnsi"/>
-        </w:rPr>
-        <w:t>”, “</w:t>
-      </w:r>
-      <w:proofErr w:type="spellStart"/>
-      <w:r>
-        <w:rPr>
-          <w:rFonts w:asciiTheme="minorHAnsi" w:eastAsiaTheme="majorEastAsia" w:hAnsiTheme="minorHAnsi"/>
-        </w:rPr>
-        <w:t>filteredOn</w:t>
-      </w:r>
-      <w:proofErr w:type="spellEnd"/>
-      <w:r>
-        <w:rPr>
-          <w:rFonts w:asciiTheme="minorHAnsi" w:eastAsiaTheme="majorEastAsia" w:hAnsiTheme="minorHAnsi"/>
-        </w:rPr>
-        <w:t>”, etc.</w:t>
+        <w:t>“Extracting”, “containsExactly”, “filteredOn”, etc.</w:t>
       </w:r>
     </w:p>
     <w:p>
@@ -3072,32 +2523,8 @@
         <w:rPr>
           <w:rFonts w:asciiTheme="minorHAnsi" w:eastAsiaTheme="majorEastAsia" w:hAnsiTheme="minorHAnsi"/>
         </w:rPr>
-        <w:t xml:space="preserve">import static </w:t>
-      </w:r>
-      <w:proofErr w:type="spellStart"/>
-      <w:proofErr w:type="gramStart"/>
-      <w:r>
-        <w:rPr>
-          <w:rFonts w:asciiTheme="minorHAnsi" w:eastAsiaTheme="majorEastAsia" w:hAnsiTheme="minorHAnsi"/>
-        </w:rPr>
-        <w:t>org.assertj.core.api.Assertions</w:t>
-      </w:r>
-      <w:proofErr w:type="spellEnd"/>
-      <w:proofErr w:type="gramEnd"/>
-      <w:r>
-        <w:rPr>
-          <w:rFonts w:asciiTheme="minorHAnsi" w:eastAsiaTheme="majorEastAsia" w:hAnsiTheme="minorHAnsi"/>
-        </w:rPr>
-        <w:t>.</w:t>
-      </w:r>
-      <w:proofErr w:type="gramStart"/>
-      <w:r>
-        <w:rPr>
-          <w:rFonts w:asciiTheme="minorHAnsi" w:eastAsiaTheme="majorEastAsia" w:hAnsiTheme="minorHAnsi"/>
-        </w:rPr>
-        <w:t>*;</w:t>
-      </w:r>
-      <w:proofErr w:type="gramEnd"/>
+        <w:t>import static org.assertj.core.api.Assertions.*;</w:t>
+      </w:r>
     </w:p>
     <w:p>
       <w:pPr>
@@ -3108,14 +2535,12 @@
           <w:rFonts w:asciiTheme="minorHAnsi" w:eastAsiaTheme="majorEastAsia" w:hAnsiTheme="minorHAnsi"/>
         </w:rPr>
       </w:pPr>
-      <w:proofErr w:type="gramStart"/>
       <w:r>
         <w:rPr>
           <w:rFonts w:asciiTheme="minorHAnsi" w:eastAsiaTheme="majorEastAsia" w:hAnsiTheme="minorHAnsi"/>
         </w:rPr>
         <w:t>@Test</w:t>
       </w:r>
-      <w:proofErr w:type="gramEnd"/>
     </w:p>
     <w:p>
       <w:pPr>
@@ -3130,35 +2555,7 @@
         <w:rPr>
           <w:rFonts w:asciiTheme="minorHAnsi" w:eastAsiaTheme="majorEastAsia" w:hAnsiTheme="minorHAnsi"/>
         </w:rPr>
-        <w:t xml:space="preserve">void </w:t>
-      </w:r>
-      <w:proofErr w:type="spellStart"/>
-      <w:r>
-        <w:rPr>
-          <w:rFonts w:asciiTheme="minorHAnsi" w:eastAsiaTheme="majorEastAsia" w:hAnsiTheme="minorHAnsi"/>
-        </w:rPr>
-        <w:t>assertj_</w:t>
-      </w:r>
-      <w:proofErr w:type="gramStart"/>
-      <w:r>
-        <w:rPr>
-          <w:rFonts w:asciiTheme="minorHAnsi" w:eastAsiaTheme="majorEastAsia" w:hAnsiTheme="minorHAnsi"/>
-        </w:rPr>
-        <w:t>example</w:t>
-      </w:r>
-      <w:proofErr w:type="spellEnd"/>
-      <w:r>
-        <w:rPr>
-          <w:rFonts w:asciiTheme="minorHAnsi" w:eastAsiaTheme="majorEastAsia" w:hAnsiTheme="minorHAnsi"/>
-        </w:rPr>
-        <w:t>(</w:t>
-      </w:r>
-      <w:proofErr w:type="gramEnd"/>
-      <w:r>
-        <w:rPr>
-          <w:rFonts w:asciiTheme="minorHAnsi" w:eastAsiaTheme="majorEastAsia" w:hAnsiTheme="minorHAnsi"/>
-        </w:rPr>
-        <w:t>) {</w:t>
+        <w:t>void assertj_example() {</w:t>
       </w:r>
     </w:p>
     <w:p>
@@ -3174,16 +2571,8 @@
         <w:rPr>
           <w:rFonts w:asciiTheme="minorHAnsi" w:eastAsiaTheme="majorEastAsia" w:hAnsiTheme="minorHAnsi"/>
         </w:rPr>
-        <w:t xml:space="preserve">  int sum = 2 + </w:t>
-      </w:r>
-      <w:proofErr w:type="gramStart"/>
-      <w:r>
-        <w:rPr>
-          <w:rFonts w:asciiTheme="minorHAnsi" w:eastAsiaTheme="majorEastAsia" w:hAnsiTheme="minorHAnsi"/>
-        </w:rPr>
-        <w:t>3;</w:t>
-      </w:r>
-      <w:proofErr w:type="gramEnd"/>
+        <w:t xml:space="preserve">  int sum = 2 + 3;</w:t>
+      </w:r>
     </w:p>
     <w:p>
       <w:pPr>
@@ -3198,52 +2587,8 @@
         <w:rPr>
           <w:rFonts w:asciiTheme="minorHAnsi" w:eastAsiaTheme="majorEastAsia" w:hAnsiTheme="minorHAnsi"/>
         </w:rPr>
-        <w:t xml:space="preserve">  </w:t>
-      </w:r>
-      <w:proofErr w:type="spellStart"/>
-      <w:r>
-        <w:rPr>
-          <w:rFonts w:asciiTheme="minorHAnsi" w:eastAsiaTheme="majorEastAsia" w:hAnsiTheme="minorHAnsi"/>
-        </w:rPr>
-        <w:t>assertThat</w:t>
-      </w:r>
-      <w:proofErr w:type="spellEnd"/>
-      <w:r>
-        <w:rPr>
-          <w:rFonts w:asciiTheme="minorHAnsi" w:eastAsiaTheme="majorEastAsia" w:hAnsiTheme="minorHAnsi"/>
-        </w:rPr>
-        <w:t>(sum</w:t>
-      </w:r>
-      <w:proofErr w:type="gramStart"/>
-      <w:r>
-        <w:rPr>
-          <w:rFonts w:asciiTheme="minorHAnsi" w:eastAsiaTheme="majorEastAsia" w:hAnsiTheme="minorHAnsi"/>
-        </w:rPr>
-        <w:t>).</w:t>
-      </w:r>
-      <w:proofErr w:type="spellStart"/>
-      <w:r>
-        <w:rPr>
-          <w:rFonts w:asciiTheme="minorHAnsi" w:eastAsiaTheme="majorEastAsia" w:hAnsiTheme="minorHAnsi"/>
-        </w:rPr>
-        <w:t>isEqualTo</w:t>
-      </w:r>
-      <w:proofErr w:type="spellEnd"/>
-      <w:proofErr w:type="gramEnd"/>
-      <w:r>
-        <w:rPr>
-          <w:rFonts w:asciiTheme="minorHAnsi" w:eastAsiaTheme="majorEastAsia" w:hAnsiTheme="minorHAnsi"/>
-        </w:rPr>
-        <w:t>(5</w:t>
-      </w:r>
-      <w:proofErr w:type="gramStart"/>
-      <w:r>
-        <w:rPr>
-          <w:rFonts w:asciiTheme="minorHAnsi" w:eastAsiaTheme="majorEastAsia" w:hAnsiTheme="minorHAnsi"/>
-        </w:rPr>
-        <w:t>);</w:t>
-      </w:r>
-      <w:proofErr w:type="gramEnd"/>
+        <w:t xml:space="preserve">  assertThat(sum).isEqualTo(5);</w:t>
+      </w:r>
     </w:p>
     <w:p>
       <w:pPr>
@@ -3463,29 +2808,7 @@
         <w:rPr>
           <w:rFonts w:asciiTheme="minorHAnsi" w:eastAsiaTheme="majorEastAsia" w:hAnsiTheme="minorHAnsi"/>
         </w:rPr>
-        <w:t xml:space="preserve">Tools: </w:t>
-      </w:r>
-      <w:proofErr w:type="spellStart"/>
-      <w:proofErr w:type="gramStart"/>
-      <w:r>
-        <w:rPr>
-          <w:rFonts w:asciiTheme="minorHAnsi" w:eastAsiaTheme="majorEastAsia" w:hAnsiTheme="minorHAnsi"/>
-        </w:rPr>
-        <w:t>SpringTest</w:t>
-      </w:r>
-      <w:proofErr w:type="spellEnd"/>
-      <w:r>
-        <w:rPr>
-          <w:rFonts w:asciiTheme="minorHAnsi" w:eastAsiaTheme="majorEastAsia" w:hAnsiTheme="minorHAnsi"/>
-        </w:rPr>
-        <w:t xml:space="preserve"> @</w:t>
-      </w:r>
-      <w:proofErr w:type="gramEnd"/>
-      <w:r>
-        <w:rPr>
-          <w:rFonts w:asciiTheme="minorHAnsi" w:eastAsiaTheme="majorEastAsia" w:hAnsiTheme="minorHAnsi"/>
-        </w:rPr>
-        <w:t>SpringBootTest</w:t>
+        <w:t>Tools: SpringTest @SpringBootTest</w:t>
       </w:r>
     </w:p>
     <w:p>
@@ -4027,21 +3350,7 @@
               <w:rPr>
                 <w:rFonts w:asciiTheme="minorHAnsi" w:eastAsiaTheme="majorEastAsia" w:hAnsiTheme="minorHAnsi"/>
               </w:rPr>
-              <w:t xml:space="preserve">Enables </w:t>
-            </w:r>
-            <w:proofErr w:type="spellStart"/>
-            <w:r>
-              <w:rPr>
-                <w:rFonts w:asciiTheme="minorHAnsi" w:eastAsiaTheme="majorEastAsia" w:hAnsiTheme="minorHAnsi"/>
-              </w:rPr>
-              <w:t>MockMvc</w:t>
-            </w:r>
-            <w:proofErr w:type="spellEnd"/>
-            <w:r>
-              <w:rPr>
-                <w:rFonts w:asciiTheme="minorHAnsi" w:eastAsiaTheme="majorEastAsia" w:hAnsiTheme="minorHAnsi"/>
-              </w:rPr>
-              <w:t xml:space="preserve"> for HTTP testing</w:t>
+              <w:t>Enables MockMvc for HTTP testing</w:t>
             </w:r>
           </w:p>
         </w:tc>
@@ -4514,21 +3823,7 @@
               <w:rPr>
                 <w:rFonts w:asciiTheme="minorHAnsi" w:eastAsiaTheme="majorEastAsia" w:hAnsiTheme="minorHAnsi"/>
               </w:rPr>
-              <w:t xml:space="preserve">Injects </w:t>
-            </w:r>
-            <w:proofErr w:type="gramStart"/>
-            <w:r>
-              <w:rPr>
-                <w:rFonts w:asciiTheme="minorHAnsi" w:eastAsiaTheme="majorEastAsia" w:hAnsiTheme="minorHAnsi"/>
-              </w:rPr>
-              <w:t>mocks</w:t>
-            </w:r>
-            <w:proofErr w:type="gramEnd"/>
-            <w:r>
-              <w:rPr>
-                <w:rFonts w:asciiTheme="minorHAnsi" w:eastAsiaTheme="majorEastAsia" w:hAnsiTheme="minorHAnsi"/>
-              </w:rPr>
-              <w:t xml:space="preserve"> into class under test</w:t>
+              <w:t>Injects mocks into class under test</w:t>
             </w:r>
           </w:p>
         </w:tc>
@@ -4710,19 +4005,11 @@
                 <w:rFonts w:asciiTheme="minorHAnsi" w:eastAsiaTheme="majorEastAsia" w:hAnsiTheme="minorHAnsi"/>
               </w:rPr>
             </w:pPr>
-            <w:proofErr w:type="gramStart"/>
             <w:r>
               <w:rPr>
                 <w:rFonts w:asciiTheme="minorHAnsi" w:eastAsiaTheme="majorEastAsia" w:hAnsiTheme="minorHAnsi"/>
               </w:rPr>
-              <w:t>Runs</w:t>
-            </w:r>
-            <w:proofErr w:type="gramEnd"/>
-            <w:r>
-              <w:rPr>
-                <w:rFonts w:asciiTheme="minorHAnsi" w:eastAsiaTheme="majorEastAsia" w:hAnsiTheme="minorHAnsi"/>
-              </w:rPr>
-              <w:t xml:space="preserve"> after each test</w:t>
+              <w:t>Runs after each test</w:t>
             </w:r>
           </w:p>
         </w:tc>
@@ -4997,19 +4284,11 @@
                 <w:rFonts w:asciiTheme="minorHAnsi" w:eastAsiaTheme="majorEastAsia" w:hAnsiTheme="minorHAnsi"/>
               </w:rPr>
             </w:pPr>
-            <w:proofErr w:type="gramStart"/>
             <w:r>
               <w:rPr>
                 <w:rFonts w:asciiTheme="minorHAnsi" w:eastAsiaTheme="majorEastAsia" w:hAnsiTheme="minorHAnsi"/>
               </w:rPr>
-              <w:t>Skips</w:t>
-            </w:r>
-            <w:proofErr w:type="gramEnd"/>
-            <w:r>
-              <w:rPr>
-                <w:rFonts w:asciiTheme="minorHAnsi" w:eastAsiaTheme="majorEastAsia" w:hAnsiTheme="minorHAnsi"/>
-              </w:rPr>
-              <w:t xml:space="preserve"> a test</w:t>
+              <w:t>Skips a test</w:t>
             </w:r>
           </w:p>
         </w:tc>
@@ -5413,14 +4692,12 @@
           <w:rFonts w:asciiTheme="minorHAnsi" w:eastAsiaTheme="majorEastAsia" w:hAnsiTheme="minorHAnsi"/>
         </w:rPr>
       </w:pPr>
-      <w:proofErr w:type="gramStart"/>
       <w:r>
         <w:rPr>
           <w:rFonts w:asciiTheme="minorHAnsi" w:eastAsiaTheme="majorEastAsia" w:hAnsiTheme="minorHAnsi"/>
         </w:rPr>
         <w:t>@AutoConfigureTestDatabase</w:t>
       </w:r>
-      <w:proofErr w:type="gramEnd"/>
     </w:p>
     <w:p>
       <w:pPr>
@@ -5453,19 +4730,11 @@
           <w:rFonts w:asciiTheme="minorHAnsi" w:eastAsiaTheme="majorEastAsia" w:hAnsiTheme="minorHAnsi"/>
         </w:rPr>
       </w:pPr>
-      <w:proofErr w:type="gramStart"/>
-      <w:r>
-        <w:rPr>
-          <w:rFonts w:asciiTheme="minorHAnsi" w:eastAsiaTheme="majorEastAsia" w:hAnsiTheme="minorHAnsi"/>
-        </w:rPr>
-        <w:t>Replaces</w:t>
-      </w:r>
-      <w:proofErr w:type="gramEnd"/>
-      <w:r>
-        <w:rPr>
-          <w:rFonts w:asciiTheme="minorHAnsi" w:eastAsiaTheme="majorEastAsia" w:hAnsiTheme="minorHAnsi"/>
-        </w:rPr>
-        <w:t xml:space="preserve"> your real database with an in-memory database (H2) when testing.</w:t>
+      <w:r>
+        <w:rPr>
+          <w:rFonts w:asciiTheme="minorHAnsi" w:eastAsiaTheme="majorEastAsia" w:hAnsiTheme="minorHAnsi"/>
+        </w:rPr>
+        <w:t>Replaces your real database with an in-memory database (H2) when testing.</w:t>
       </w:r>
     </w:p>
     <w:p>
@@ -5503,41 +4772,13 @@
         <w:rPr>
           <w:rFonts w:asciiTheme="minorHAnsi" w:eastAsiaTheme="majorEastAsia" w:hAnsiTheme="minorHAnsi"/>
         </w:rPr>
-        <w:t xml:space="preserve">Common Usage </w:t>
-      </w:r>
-      <w:proofErr w:type="gramStart"/>
-      <w:r>
-        <w:rPr>
-          <w:rFonts w:asciiTheme="minorHAnsi" w:eastAsiaTheme="majorEastAsia" w:hAnsiTheme="minorHAnsi"/>
-        </w:rPr>
-        <w:t xml:space="preserve">Patterns - </w:t>
-      </w:r>
-      <w:r>
-        <w:rPr>
-          <w:rFonts w:asciiTheme="minorHAnsi" w:eastAsiaTheme="majorEastAsia" w:hAnsiTheme="minorHAnsi"/>
-        </w:rPr>
-        <w:t>@AutoConfigureTestDatabase(</w:t>
-      </w:r>
-      <w:proofErr w:type="gramEnd"/>
-      <w:r>
-        <w:rPr>
-          <w:rFonts w:asciiTheme="minorHAnsi" w:eastAsiaTheme="majorEastAsia" w:hAnsiTheme="minorHAnsi"/>
-        </w:rPr>
-        <w:t xml:space="preserve">replace = </w:t>
-      </w:r>
-      <w:proofErr w:type="spellStart"/>
-      <w:r>
-        <w:rPr>
-          <w:rFonts w:asciiTheme="minorHAnsi" w:eastAsiaTheme="majorEastAsia" w:hAnsiTheme="minorHAnsi"/>
-        </w:rPr>
-        <w:t>AutoConfigureTestDatabase.Replace.ANY</w:t>
-      </w:r>
-      <w:proofErr w:type="spellEnd"/>
-      <w:r>
-        <w:rPr>
-          <w:rFonts w:asciiTheme="minorHAnsi" w:eastAsiaTheme="majorEastAsia" w:hAnsiTheme="minorHAnsi"/>
-        </w:rPr>
-        <w:t>)</w:t>
+        <w:t xml:space="preserve">Common Usage Patterns - </w:t>
+      </w:r>
+      <w:r>
+        <w:rPr>
+          <w:rFonts w:asciiTheme="minorHAnsi" w:eastAsiaTheme="majorEastAsia" w:hAnsiTheme="minorHAnsi"/>
+        </w:rPr>
+        <w:t>@AutoConfigureTestDatabase(replace = AutoConfigureTestDatabase.Replace.ANY)</w:t>
       </w:r>
     </w:p>
     <w:p>
@@ -5548,14 +4789,12 @@
           <w:rFonts w:asciiTheme="minorHAnsi" w:eastAsiaTheme="majorEastAsia" w:hAnsiTheme="minorHAnsi"/>
         </w:rPr>
       </w:pPr>
-      <w:proofErr w:type="gramStart"/>
       <w:r>
         <w:rPr>
           <w:rFonts w:asciiTheme="minorHAnsi" w:eastAsiaTheme="majorEastAsia" w:hAnsiTheme="minorHAnsi"/>
         </w:rPr>
         <w:t>@DataJpaTest</w:t>
       </w:r>
-      <w:proofErr w:type="gramEnd"/>
     </w:p>
     <w:p>
       <w:pPr>
@@ -5569,47 +4808,17 @@
           <w:rFonts w:asciiTheme="minorHAnsi" w:eastAsiaTheme="majorEastAsia" w:hAnsiTheme="minorHAnsi"/>
         </w:rPr>
       </w:pPr>
-      <w:proofErr w:type="gramStart"/>
       <w:r>
         <w:rPr>
           <w:rFonts w:asciiTheme="minorHAnsi" w:eastAsiaTheme="majorEastAsia" w:hAnsiTheme="minorHAnsi"/>
         </w:rPr>
         <w:t>@DataJpaTest</w:t>
       </w:r>
-      <w:proofErr w:type="gramEnd"/>
-      <w:r>
-        <w:rPr>
-          <w:rFonts w:asciiTheme="minorHAnsi" w:eastAsiaTheme="majorEastAsia" w:hAnsiTheme="minorHAnsi"/>
-        </w:rPr>
-        <w:t xml:space="preserve"> is a </w:t>
-      </w:r>
-      <w:proofErr w:type="spellStart"/>
-      <w:r>
-        <w:rPr>
-          <w:rFonts w:asciiTheme="minorHAnsi" w:eastAsiaTheme="majorEastAsia" w:hAnsiTheme="minorHAnsi"/>
-        </w:rPr>
-        <w:t>SpringBoot</w:t>
-      </w:r>
-      <w:proofErr w:type="spellEnd"/>
-      <w:r>
-        <w:rPr>
-          <w:rFonts w:asciiTheme="minorHAnsi" w:eastAsiaTheme="majorEastAsia" w:hAnsiTheme="minorHAnsi"/>
-        </w:rPr>
-        <w:t xml:space="preserve"> test slice used to test persistence layer in isolation. It loads only JPA related components like entities and repositories, uses an in-memory database and </w:t>
-      </w:r>
-      <w:proofErr w:type="gramStart"/>
-      <w:r>
-        <w:rPr>
-          <w:rFonts w:asciiTheme="minorHAnsi" w:eastAsiaTheme="majorEastAsia" w:hAnsiTheme="minorHAnsi"/>
-        </w:rPr>
-        <w:t>exclude</w:t>
-      </w:r>
-      <w:proofErr w:type="gramEnd"/>
-      <w:r>
-        <w:rPr>
-          <w:rFonts w:asciiTheme="minorHAnsi" w:eastAsiaTheme="majorEastAsia" w:hAnsiTheme="minorHAnsi"/>
-        </w:rPr>
-        <w:t xml:space="preserve"> presentation and business layer. </w:t>
+      <w:r>
+        <w:rPr>
+          <w:rFonts w:asciiTheme="minorHAnsi" w:eastAsiaTheme="majorEastAsia" w:hAnsiTheme="minorHAnsi"/>
+        </w:rPr>
+        <w:t xml:space="preserve"> is a SpringBoot test slice used to test persistence layer in isolation. It loads only JPA related components like entities and repositories, uses an in-memory database and exclude presentation and business layer. </w:t>
       </w:r>
     </w:p>
     <w:p>
@@ -5632,36 +4841,8 @@
           <w:i/>
           <w:iCs/>
         </w:rPr>
-        <w:t xml:space="preserve">We can also </w:t>
-      </w:r>
-      <w:proofErr w:type="gramStart"/>
-      <w:r>
-        <w:rPr>
-          <w:rFonts w:asciiTheme="minorHAnsi" w:eastAsiaTheme="majorEastAsia" w:hAnsiTheme="minorHAnsi"/>
-          <w:i/>
-          <w:iCs/>
-        </w:rPr>
-        <w:t>use @AutoConfigureTestDatabase(</w:t>
-      </w:r>
-      <w:proofErr w:type="gramEnd"/>
-      <w:r>
-        <w:rPr>
-          <w:rFonts w:asciiTheme="minorHAnsi" w:eastAsiaTheme="majorEastAsia" w:hAnsiTheme="minorHAnsi"/>
-          <w:i/>
-          <w:iCs/>
-        </w:rPr>
-        <w:t xml:space="preserve">replace = NONE) if we want to test against a real database or </w:t>
-      </w:r>
-      <w:proofErr w:type="spellStart"/>
-      <w:r>
-        <w:rPr>
-          <w:rFonts w:asciiTheme="minorHAnsi" w:eastAsiaTheme="majorEastAsia" w:hAnsiTheme="minorHAnsi"/>
-          <w:i/>
-          <w:iCs/>
-        </w:rPr>
-        <w:t>TestContainers</w:t>
-      </w:r>
-      <w:proofErr w:type="spellEnd"/>
+        <w:t>We can also use @AutoConfigureTestDatabase(replace = NONE) if we want to test against a real database or TestContainers</w:t>
+      </w:r>
       <w:r>
         <w:rPr>
           <w:rFonts w:asciiTheme="minorHAnsi" w:eastAsiaTheme="majorEastAsia" w:hAnsiTheme="minorHAnsi"/>
@@ -5691,61 +4872,7 @@
           <w:i/>
           <w:iCs/>
         </w:rPr>
-        <w:t xml:space="preserve"> We don’t need to </w:t>
-      </w:r>
-      <w:proofErr w:type="gramStart"/>
-      <w:r>
-        <w:rPr>
-          <w:rFonts w:asciiTheme="minorHAnsi" w:eastAsiaTheme="majorEastAsia" w:hAnsiTheme="minorHAnsi"/>
-          <w:i/>
-          <w:iCs/>
-        </w:rPr>
-        <w:t>use @</w:t>
-      </w:r>
-      <w:proofErr w:type="gramEnd"/>
-      <w:r>
-        <w:rPr>
-          <w:rFonts w:asciiTheme="minorHAnsi" w:eastAsiaTheme="majorEastAsia" w:hAnsiTheme="minorHAnsi"/>
-          <w:i/>
-          <w:iCs/>
-        </w:rPr>
-        <w:t xml:space="preserve">AutoConfigureTestDatabase </w:t>
-      </w:r>
-      <w:proofErr w:type="gramStart"/>
-      <w:r>
-        <w:rPr>
-          <w:rFonts w:asciiTheme="minorHAnsi" w:eastAsiaTheme="majorEastAsia" w:hAnsiTheme="minorHAnsi"/>
-          <w:i/>
-          <w:iCs/>
-        </w:rPr>
-        <w:t>because @</w:t>
-      </w:r>
-      <w:proofErr w:type="gramEnd"/>
-      <w:r>
-        <w:rPr>
-          <w:rFonts w:asciiTheme="minorHAnsi" w:eastAsiaTheme="majorEastAsia" w:hAnsiTheme="minorHAnsi"/>
-          <w:i/>
-          <w:iCs/>
-        </w:rPr>
-        <w:t xml:space="preserve">DataJpaTest </w:t>
-      </w:r>
-      <w:proofErr w:type="gramStart"/>
-      <w:r>
-        <w:rPr>
-          <w:rFonts w:asciiTheme="minorHAnsi" w:eastAsiaTheme="majorEastAsia" w:hAnsiTheme="minorHAnsi"/>
-          <w:i/>
-          <w:iCs/>
-        </w:rPr>
-        <w:t>uses @</w:t>
-      </w:r>
-      <w:proofErr w:type="gramEnd"/>
-      <w:r>
-        <w:rPr>
-          <w:rFonts w:asciiTheme="minorHAnsi" w:eastAsiaTheme="majorEastAsia" w:hAnsiTheme="minorHAnsi"/>
-          <w:i/>
-          <w:iCs/>
-        </w:rPr>
-        <w:t>AutoConfigureTestDatabase by default.</w:t>
+        <w:t xml:space="preserve"> We don’t need to use @AutoConfigureTestDatabase because @DataJpaTest uses @AutoConfigureTestDatabase by default.</w:t>
       </w:r>
       <w:r>
         <w:rPr>
@@ -5776,59 +4903,44 @@
           <w:i/>
           <w:iCs/>
         </w:rPr>
-        <w:t xml:space="preserve">By </w:t>
-      </w:r>
-      <w:proofErr w:type="gramStart"/>
+        <w:t>By default, @DataJpaTest runs each test method inside a transaction and automatically rolls it back after the test completes, ensuring database state isolation between tests.</w:t>
+      </w:r>
       <w:r>
         <w:rPr>
           <w:rFonts w:asciiTheme="minorHAnsi" w:eastAsiaTheme="majorEastAsia" w:hAnsiTheme="minorHAnsi"/>
           <w:i/>
           <w:iCs/>
         </w:rPr>
-        <w:t>default, @</w:t>
-      </w:r>
-      <w:proofErr w:type="gramEnd"/>
+        <w:t xml:space="preserve"> </w:t>
+      </w:r>
       <w:r>
         <w:rPr>
           <w:rFonts w:asciiTheme="minorHAnsi" w:eastAsiaTheme="majorEastAsia" w:hAnsiTheme="minorHAnsi"/>
           <w:i/>
           <w:iCs/>
         </w:rPr>
-        <w:t>DataJpaTest runs each test method inside a transaction and automatically rolls it back after the test completes, ensuring database state isolation between tests.</w:t>
-      </w:r>
-      <w:r>
-        <w:rPr>
-          <w:rFonts w:asciiTheme="minorHAnsi" w:eastAsiaTheme="majorEastAsia" w:hAnsiTheme="minorHAnsi"/>
-          <w:i/>
-          <w:iCs/>
+        <w:t>(You can disable rollback with:@Rollback(false)</w:t>
+      </w:r>
+    </w:p>
+    <w:p>
+      <w:pPr>
+        <w:pStyle w:val="NormalWeb"/>
+        <w:spacing w:line="360" w:lineRule="auto"/>
+        <w:rPr>
+          <w:rFonts w:asciiTheme="minorHAnsi" w:eastAsiaTheme="majorEastAsia" w:hAnsiTheme="minorHAnsi"/>
+        </w:rPr>
+      </w:pPr>
+      <w:r>
+        <w:rPr>
+          <w:rFonts w:asciiTheme="minorHAnsi" w:eastAsiaTheme="majorEastAsia" w:hAnsiTheme="minorHAnsi"/>
         </w:rPr>
         <w:t xml:space="preserve"> </w:t>
       </w:r>
       <w:r>
         <w:rPr>
           <w:rFonts w:asciiTheme="minorHAnsi" w:eastAsiaTheme="majorEastAsia" w:hAnsiTheme="minorHAnsi"/>
-          <w:i/>
-          <w:iCs/>
-        </w:rPr>
-        <w:t xml:space="preserve">(You can disable rollback </w:t>
-      </w:r>
-      <w:proofErr w:type="gramStart"/>
-      <w:r>
-        <w:rPr>
-          <w:rFonts w:asciiTheme="minorHAnsi" w:eastAsiaTheme="majorEastAsia" w:hAnsiTheme="minorHAnsi"/>
-          <w:i/>
-          <w:iCs/>
-        </w:rPr>
-        <w:t>with:@</w:t>
-      </w:r>
-      <w:proofErr w:type="gramEnd"/>
-      <w:r>
-        <w:rPr>
-          <w:rFonts w:asciiTheme="minorHAnsi" w:eastAsiaTheme="majorEastAsia" w:hAnsiTheme="minorHAnsi"/>
-          <w:i/>
-          <w:iCs/>
-        </w:rPr>
-        <w:t>Rollback(false)</w:t>
+        </w:rPr>
+        <w:t xml:space="preserve">For example: </w:t>
       </w:r>
     </w:p>
     <w:p>
@@ -5843,31 +4955,8 @@
         <w:rPr>
           <w:rFonts w:asciiTheme="minorHAnsi" w:eastAsiaTheme="majorEastAsia" w:hAnsiTheme="minorHAnsi"/>
         </w:rPr>
-        <w:t xml:space="preserve"> </w:t>
-      </w:r>
-      <w:r>
-        <w:rPr>
-          <w:rFonts w:asciiTheme="minorHAnsi" w:eastAsiaTheme="majorEastAsia" w:hAnsiTheme="minorHAnsi"/>
-        </w:rPr>
-        <w:t xml:space="preserve">For example: </w:t>
-      </w:r>
-    </w:p>
-    <w:p>
-      <w:pPr>
-        <w:pStyle w:val="NormalWeb"/>
-        <w:spacing w:line="360" w:lineRule="auto"/>
-        <w:rPr>
-          <w:rFonts w:asciiTheme="minorHAnsi" w:eastAsiaTheme="majorEastAsia" w:hAnsiTheme="minorHAnsi"/>
-        </w:rPr>
-      </w:pPr>
-      <w:proofErr w:type="gramStart"/>
-      <w:r>
-        <w:rPr>
-          <w:rFonts w:asciiTheme="minorHAnsi" w:eastAsiaTheme="majorEastAsia" w:hAnsiTheme="minorHAnsi"/>
-        </w:rPr>
         <w:t>@DataJpaTest</w:t>
       </w:r>
-      <w:proofErr w:type="gramEnd"/>
     </w:p>
     <w:p>
       <w:pPr>
@@ -5882,21 +4971,7 @@
           <w:rFonts w:asciiTheme="minorHAnsi" w:eastAsiaTheme="majorEastAsia" w:hAnsiTheme="minorHAnsi"/>
         </w:rPr>
         <w:lastRenderedPageBreak/>
-        <w:t xml:space="preserve">class </w:t>
-      </w:r>
-      <w:proofErr w:type="spellStart"/>
-      <w:r>
-        <w:rPr>
-          <w:rFonts w:asciiTheme="minorHAnsi" w:eastAsiaTheme="majorEastAsia" w:hAnsiTheme="minorHAnsi"/>
-        </w:rPr>
-        <w:t>EmployeeRepositoryTest</w:t>
-      </w:r>
-      <w:proofErr w:type="spellEnd"/>
-      <w:r>
-        <w:rPr>
-          <w:rFonts w:asciiTheme="minorHAnsi" w:eastAsiaTheme="majorEastAsia" w:hAnsiTheme="minorHAnsi"/>
-        </w:rPr>
-        <w:t xml:space="preserve"> {</w:t>
+        <w:t>class EmployeeRepositoryTest {</w:t>
       </w:r>
     </w:p>
     <w:p>
@@ -5926,38 +5001,8 @@
         <w:rPr>
           <w:rFonts w:asciiTheme="minorHAnsi" w:eastAsiaTheme="majorEastAsia" w:hAnsiTheme="minorHAnsi"/>
         </w:rPr>
-        <w:t xml:space="preserve">    private </w:t>
-      </w:r>
-      <w:proofErr w:type="spellStart"/>
-      <w:r>
-        <w:rPr>
-          <w:rFonts w:asciiTheme="minorHAnsi" w:eastAsiaTheme="majorEastAsia" w:hAnsiTheme="minorHAnsi"/>
-        </w:rPr>
-        <w:t>EmployeeRepository</w:t>
-      </w:r>
-      <w:proofErr w:type="spellEnd"/>
-      <w:r>
-        <w:rPr>
-          <w:rFonts w:asciiTheme="minorHAnsi" w:eastAsiaTheme="majorEastAsia" w:hAnsiTheme="minorHAnsi"/>
-        </w:rPr>
-        <w:t xml:space="preserve"> </w:t>
-      </w:r>
-      <w:proofErr w:type="spellStart"/>
-      <w:proofErr w:type="gramStart"/>
-      <w:r>
-        <w:rPr>
-          <w:rFonts w:asciiTheme="minorHAnsi" w:eastAsiaTheme="majorEastAsia" w:hAnsiTheme="minorHAnsi"/>
-        </w:rPr>
-        <w:t>employeeRepository</w:t>
-      </w:r>
-      <w:proofErr w:type="spellEnd"/>
-      <w:r>
-        <w:rPr>
-          <w:rFonts w:asciiTheme="minorHAnsi" w:eastAsiaTheme="majorEastAsia" w:hAnsiTheme="minorHAnsi"/>
-        </w:rPr>
-        <w:t>;</w:t>
-      </w:r>
-      <w:proofErr w:type="gramEnd"/>
+        <w:t xml:space="preserve">    private EmployeeRepository employeeRepository;</w:t>
+      </w:r>
     </w:p>
     <w:p>
       <w:pPr>
@@ -5980,16 +5025,8 @@
         <w:rPr>
           <w:rFonts w:asciiTheme="minorHAnsi" w:eastAsiaTheme="majorEastAsia" w:hAnsiTheme="minorHAnsi"/>
         </w:rPr>
-        <w:t xml:space="preserve">    </w:t>
-      </w:r>
-      <w:proofErr w:type="gramStart"/>
-      <w:r>
-        <w:rPr>
-          <w:rFonts w:asciiTheme="minorHAnsi" w:eastAsiaTheme="majorEastAsia" w:hAnsiTheme="minorHAnsi"/>
-        </w:rPr>
-        <w:t>@Test</w:t>
-      </w:r>
-      <w:proofErr w:type="gramEnd"/>
+        <w:t xml:space="preserve">    @Test</w:t>
+      </w:r>
     </w:p>
     <w:p>
       <w:pPr>
@@ -6003,29 +5040,7 @@
         <w:rPr>
           <w:rFonts w:asciiTheme="minorHAnsi" w:eastAsiaTheme="majorEastAsia" w:hAnsiTheme="minorHAnsi"/>
         </w:rPr>
-        <w:t xml:space="preserve">    void </w:t>
-      </w:r>
-      <w:proofErr w:type="spellStart"/>
-      <w:proofErr w:type="gramStart"/>
-      <w:r>
-        <w:rPr>
-          <w:rFonts w:asciiTheme="minorHAnsi" w:eastAsiaTheme="majorEastAsia" w:hAnsiTheme="minorHAnsi"/>
-        </w:rPr>
-        <w:t>shouldSaveEmployee</w:t>
-      </w:r>
-      <w:proofErr w:type="spellEnd"/>
-      <w:r>
-        <w:rPr>
-          <w:rFonts w:asciiTheme="minorHAnsi" w:eastAsiaTheme="majorEastAsia" w:hAnsiTheme="minorHAnsi"/>
-        </w:rPr>
-        <w:t>(</w:t>
-      </w:r>
-      <w:proofErr w:type="gramEnd"/>
-      <w:r>
-        <w:rPr>
-          <w:rFonts w:asciiTheme="minorHAnsi" w:eastAsiaTheme="majorEastAsia" w:hAnsiTheme="minorHAnsi"/>
-        </w:rPr>
-        <w:t>) {</w:t>
+        <w:t xml:space="preserve">    void shouldSaveEmployee() {</w:t>
       </w:r>
     </w:p>
     <w:p>
@@ -6040,30 +5055,8 @@
         <w:rPr>
           <w:rFonts w:asciiTheme="minorHAnsi" w:eastAsiaTheme="majorEastAsia" w:hAnsiTheme="minorHAnsi"/>
         </w:rPr>
-        <w:t xml:space="preserve">        Employee </w:t>
-      </w:r>
-      <w:proofErr w:type="spellStart"/>
-      <w:r>
-        <w:rPr>
-          <w:rFonts w:asciiTheme="minorHAnsi" w:eastAsiaTheme="majorEastAsia" w:hAnsiTheme="minorHAnsi"/>
-        </w:rPr>
-        <w:t>employee</w:t>
-      </w:r>
-      <w:proofErr w:type="spellEnd"/>
-      <w:r>
-        <w:rPr>
-          <w:rFonts w:asciiTheme="minorHAnsi" w:eastAsiaTheme="majorEastAsia" w:hAnsiTheme="minorHAnsi"/>
-        </w:rPr>
-        <w:t xml:space="preserve"> = new </w:t>
-      </w:r>
-      <w:proofErr w:type="gramStart"/>
-      <w:r>
-        <w:rPr>
-          <w:rFonts w:asciiTheme="minorHAnsi" w:eastAsiaTheme="majorEastAsia" w:hAnsiTheme="minorHAnsi"/>
-        </w:rPr>
-        <w:t>Employee();</w:t>
-      </w:r>
-      <w:proofErr w:type="gramEnd"/>
+        <w:t xml:space="preserve">        Employee employee = new Employee();</w:t>
+      </w:r>
     </w:p>
     <w:p>
       <w:pPr>
@@ -6077,32 +5070,8 @@
         <w:rPr>
           <w:rFonts w:asciiTheme="minorHAnsi" w:eastAsiaTheme="majorEastAsia" w:hAnsiTheme="minorHAnsi"/>
         </w:rPr>
-        <w:t xml:space="preserve">        </w:t>
-      </w:r>
-      <w:proofErr w:type="spellStart"/>
-      <w:proofErr w:type="gramStart"/>
-      <w:r>
-        <w:rPr>
-          <w:rFonts w:asciiTheme="minorHAnsi" w:eastAsiaTheme="majorEastAsia" w:hAnsiTheme="minorHAnsi"/>
-        </w:rPr>
-        <w:t>employee.setName</w:t>
-      </w:r>
-      <w:proofErr w:type="spellEnd"/>
-      <w:proofErr w:type="gramEnd"/>
-      <w:r>
-        <w:rPr>
-          <w:rFonts w:asciiTheme="minorHAnsi" w:eastAsiaTheme="majorEastAsia" w:hAnsiTheme="minorHAnsi"/>
-        </w:rPr>
-        <w:t>("Umair"</w:t>
-      </w:r>
-      <w:proofErr w:type="gramStart"/>
-      <w:r>
-        <w:rPr>
-          <w:rFonts w:asciiTheme="minorHAnsi" w:eastAsiaTheme="majorEastAsia" w:hAnsiTheme="minorHAnsi"/>
-        </w:rPr>
-        <w:t>);</w:t>
-      </w:r>
-      <w:proofErr w:type="gramEnd"/>
+        <w:t xml:space="preserve">        employee.setName("Umair");</w:t>
+      </w:r>
     </w:p>
     <w:p>
       <w:pPr>
@@ -6116,32 +5085,8 @@
         <w:rPr>
           <w:rFonts w:asciiTheme="minorHAnsi" w:eastAsiaTheme="majorEastAsia" w:hAnsiTheme="minorHAnsi"/>
         </w:rPr>
-        <w:t xml:space="preserve">        </w:t>
-      </w:r>
-      <w:proofErr w:type="spellStart"/>
-      <w:proofErr w:type="gramStart"/>
-      <w:r>
-        <w:rPr>
-          <w:rFonts w:asciiTheme="minorHAnsi" w:eastAsiaTheme="majorEastAsia" w:hAnsiTheme="minorHAnsi"/>
-        </w:rPr>
-        <w:t>employee.setEmail</w:t>
-      </w:r>
-      <w:proofErr w:type="spellEnd"/>
-      <w:proofErr w:type="gramEnd"/>
-      <w:r>
-        <w:rPr>
-          <w:rFonts w:asciiTheme="minorHAnsi" w:eastAsiaTheme="majorEastAsia" w:hAnsiTheme="minorHAnsi"/>
-        </w:rPr>
-        <w:t>("umair@test.com"</w:t>
-      </w:r>
-      <w:proofErr w:type="gramStart"/>
-      <w:r>
-        <w:rPr>
-          <w:rFonts w:asciiTheme="minorHAnsi" w:eastAsiaTheme="majorEastAsia" w:hAnsiTheme="minorHAnsi"/>
-        </w:rPr>
-        <w:t>);</w:t>
-      </w:r>
-      <w:proofErr w:type="gramEnd"/>
+        <w:t xml:space="preserve">        employee.setEmail("umair@test.com");</w:t>
+      </w:r>
     </w:p>
     <w:p>
       <w:pPr>
@@ -6155,32 +5100,8 @@
         <w:rPr>
           <w:rFonts w:asciiTheme="minorHAnsi" w:eastAsiaTheme="majorEastAsia" w:hAnsiTheme="minorHAnsi"/>
         </w:rPr>
-        <w:t xml:space="preserve">        </w:t>
-      </w:r>
-      <w:proofErr w:type="spellStart"/>
-      <w:proofErr w:type="gramStart"/>
-      <w:r>
-        <w:rPr>
-          <w:rFonts w:asciiTheme="minorHAnsi" w:eastAsiaTheme="majorEastAsia" w:hAnsiTheme="minorHAnsi"/>
-        </w:rPr>
-        <w:t>employee.setSalary</w:t>
-      </w:r>
-      <w:proofErr w:type="spellEnd"/>
-      <w:proofErr w:type="gramEnd"/>
-      <w:r>
-        <w:rPr>
-          <w:rFonts w:asciiTheme="minorHAnsi" w:eastAsiaTheme="majorEastAsia" w:hAnsiTheme="minorHAnsi"/>
-        </w:rPr>
-        <w:t>(50000.0</w:t>
-      </w:r>
-      <w:proofErr w:type="gramStart"/>
-      <w:r>
-        <w:rPr>
-          <w:rFonts w:asciiTheme="minorHAnsi" w:eastAsiaTheme="majorEastAsia" w:hAnsiTheme="minorHAnsi"/>
-        </w:rPr>
-        <w:t>);</w:t>
-      </w:r>
-      <w:proofErr w:type="gramEnd"/>
+        <w:t xml:space="preserve">        employee.setSalary(50000.0);</w:t>
+      </w:r>
     </w:p>
     <w:p>
       <w:pPr>
@@ -6203,44 +5124,8 @@
         <w:rPr>
           <w:rFonts w:asciiTheme="minorHAnsi" w:eastAsiaTheme="majorEastAsia" w:hAnsiTheme="minorHAnsi"/>
         </w:rPr>
-        <w:t xml:space="preserve">        Employee </w:t>
-      </w:r>
-      <w:proofErr w:type="spellStart"/>
-      <w:r>
-        <w:rPr>
-          <w:rFonts w:asciiTheme="minorHAnsi" w:eastAsiaTheme="majorEastAsia" w:hAnsiTheme="minorHAnsi"/>
-        </w:rPr>
-        <w:t>savedEmployee</w:t>
-      </w:r>
-      <w:proofErr w:type="spellEnd"/>
-      <w:r>
-        <w:rPr>
-          <w:rFonts w:asciiTheme="minorHAnsi" w:eastAsiaTheme="majorEastAsia" w:hAnsiTheme="minorHAnsi"/>
-        </w:rPr>
-        <w:t xml:space="preserve"> = </w:t>
-      </w:r>
-      <w:proofErr w:type="spellStart"/>
-      <w:r>
-        <w:rPr>
-          <w:rFonts w:asciiTheme="minorHAnsi" w:eastAsiaTheme="majorEastAsia" w:hAnsiTheme="minorHAnsi"/>
-        </w:rPr>
-        <w:t>employeeRepository.save</w:t>
-      </w:r>
-      <w:proofErr w:type="spellEnd"/>
-      <w:r>
-        <w:rPr>
-          <w:rFonts w:asciiTheme="minorHAnsi" w:eastAsiaTheme="majorEastAsia" w:hAnsiTheme="minorHAnsi"/>
-        </w:rPr>
-        <w:t>(employee</w:t>
-      </w:r>
-      <w:proofErr w:type="gramStart"/>
-      <w:r>
-        <w:rPr>
-          <w:rFonts w:asciiTheme="minorHAnsi" w:eastAsiaTheme="majorEastAsia" w:hAnsiTheme="minorHAnsi"/>
-        </w:rPr>
-        <w:t>);</w:t>
-      </w:r>
-      <w:proofErr w:type="gramEnd"/>
+        <w:t xml:space="preserve">        Employee savedEmployee = employeeRepository.save(employee);</w:t>
+      </w:r>
     </w:p>
     <w:p>
       <w:pPr>
@@ -6263,68 +5148,8 @@
         <w:rPr>
           <w:rFonts w:asciiTheme="minorHAnsi" w:eastAsiaTheme="majorEastAsia" w:hAnsiTheme="minorHAnsi"/>
         </w:rPr>
-        <w:t xml:space="preserve">        </w:t>
-      </w:r>
-      <w:proofErr w:type="spellStart"/>
-      <w:proofErr w:type="gramStart"/>
-      <w:r>
-        <w:rPr>
-          <w:rFonts w:asciiTheme="minorHAnsi" w:eastAsiaTheme="majorEastAsia" w:hAnsiTheme="minorHAnsi"/>
-        </w:rPr>
-        <w:t>assertThat</w:t>
-      </w:r>
-      <w:proofErr w:type="spellEnd"/>
-      <w:r>
-        <w:rPr>
-          <w:rFonts w:asciiTheme="minorHAnsi" w:eastAsiaTheme="majorEastAsia" w:hAnsiTheme="minorHAnsi"/>
-        </w:rPr>
-        <w:t>(</w:t>
-      </w:r>
-      <w:proofErr w:type="spellStart"/>
-      <w:proofErr w:type="gramEnd"/>
-      <w:r>
-        <w:rPr>
-          <w:rFonts w:asciiTheme="minorHAnsi" w:eastAsiaTheme="majorEastAsia" w:hAnsiTheme="minorHAnsi"/>
-        </w:rPr>
-        <w:t>savedEmployee.getId</w:t>
-      </w:r>
-      <w:proofErr w:type="spellEnd"/>
-      <w:r>
-        <w:rPr>
-          <w:rFonts w:asciiTheme="minorHAnsi" w:eastAsiaTheme="majorEastAsia" w:hAnsiTheme="minorHAnsi"/>
-        </w:rPr>
-        <w:t>()</w:t>
-      </w:r>
-      <w:proofErr w:type="gramStart"/>
-      <w:r>
-        <w:rPr>
-          <w:rFonts w:asciiTheme="minorHAnsi" w:eastAsiaTheme="majorEastAsia" w:hAnsiTheme="minorHAnsi"/>
-        </w:rPr>
-        <w:t>).</w:t>
-      </w:r>
-      <w:proofErr w:type="spellStart"/>
-      <w:r>
-        <w:rPr>
-          <w:rFonts w:asciiTheme="minorHAnsi" w:eastAsiaTheme="majorEastAsia" w:hAnsiTheme="minorHAnsi"/>
-        </w:rPr>
-        <w:t>isNotNull</w:t>
-      </w:r>
-      <w:proofErr w:type="spellEnd"/>
-      <w:proofErr w:type="gramEnd"/>
-      <w:r>
-        <w:rPr>
-          <w:rFonts w:asciiTheme="minorHAnsi" w:eastAsiaTheme="majorEastAsia" w:hAnsiTheme="minorHAnsi"/>
-        </w:rPr>
-        <w:t>(</w:t>
-      </w:r>
-      <w:proofErr w:type="gramStart"/>
-      <w:r>
-        <w:rPr>
-          <w:rFonts w:asciiTheme="minorHAnsi" w:eastAsiaTheme="majorEastAsia" w:hAnsiTheme="minorHAnsi"/>
-        </w:rPr>
-        <w:t>);</w:t>
-      </w:r>
-      <w:proofErr w:type="gramEnd"/>
+        <w:t xml:space="preserve">        assertThat(savedEmployee.getId()).isNotNull();</w:t>
+      </w:r>
     </w:p>
     <w:p>
       <w:pPr>
@@ -6480,44 +5305,8 @@
         <w:rPr>
           <w:rFonts w:asciiTheme="minorHAnsi" w:eastAsiaTheme="majorEastAsia" w:hAnsiTheme="minorHAnsi"/>
         </w:rPr>
-        <w:t xml:space="preserve">Employee </w:t>
-      </w:r>
-      <w:proofErr w:type="spellStart"/>
-      <w:r>
-        <w:rPr>
-          <w:rFonts w:asciiTheme="minorHAnsi" w:eastAsiaTheme="majorEastAsia" w:hAnsiTheme="minorHAnsi"/>
-        </w:rPr>
-        <w:t>employee</w:t>
-      </w:r>
-      <w:proofErr w:type="spellEnd"/>
-      <w:r>
-        <w:rPr>
-          <w:rFonts w:asciiTheme="minorHAnsi" w:eastAsiaTheme="majorEastAsia" w:hAnsiTheme="minorHAnsi"/>
-        </w:rPr>
-        <w:t xml:space="preserve"> = new </w:t>
-      </w:r>
-      <w:proofErr w:type="gramStart"/>
-      <w:r>
-        <w:rPr>
-          <w:rFonts w:asciiTheme="minorHAnsi" w:eastAsiaTheme="majorEastAsia" w:hAnsiTheme="minorHAnsi"/>
-        </w:rPr>
-        <w:t>Employee(</w:t>
-      </w:r>
-      <w:proofErr w:type="gramEnd"/>
-      <w:r>
-        <w:rPr>
-          <w:rFonts w:asciiTheme="minorHAnsi" w:eastAsiaTheme="majorEastAsia" w:hAnsiTheme="minorHAnsi"/>
-        </w:rPr>
-        <w:t>"Walter", "ww@example.com"</w:t>
-      </w:r>
-      <w:proofErr w:type="gramStart"/>
-      <w:r>
-        <w:rPr>
-          <w:rFonts w:asciiTheme="minorHAnsi" w:eastAsiaTheme="majorEastAsia" w:hAnsiTheme="minorHAnsi"/>
-        </w:rPr>
-        <w:t>);</w:t>
-      </w:r>
-      <w:proofErr w:type="gramEnd"/>
+        <w:t>Employee employee = new Employee("Walter", "ww@example.com");</w:t>
+      </w:r>
     </w:p>
     <w:p>
       <w:pPr>
@@ -6527,28 +5316,12 @@
           <w:rFonts w:asciiTheme="minorHAnsi" w:eastAsiaTheme="majorEastAsia" w:hAnsiTheme="minorHAnsi"/>
         </w:rPr>
       </w:pPr>
-      <w:proofErr w:type="spellStart"/>
-      <w:r>
-        <w:rPr>
-          <w:rFonts w:asciiTheme="minorHAnsi" w:eastAsiaTheme="majorEastAsia" w:hAnsiTheme="minorHAnsi"/>
-        </w:rPr>
-        <w:t>employeeRepository.save</w:t>
-      </w:r>
-      <w:proofErr w:type="spellEnd"/>
-      <w:r>
-        <w:rPr>
-          <w:rFonts w:asciiTheme="minorHAnsi" w:eastAsiaTheme="majorEastAsia" w:hAnsiTheme="minorHAnsi"/>
-        </w:rPr>
-        <w:t>(employee</w:t>
-      </w:r>
-      <w:proofErr w:type="gramStart"/>
-      <w:r>
-        <w:rPr>
-          <w:rFonts w:asciiTheme="minorHAnsi" w:eastAsiaTheme="majorEastAsia" w:hAnsiTheme="minorHAnsi"/>
-        </w:rPr>
-        <w:t>);</w:t>
-      </w:r>
-      <w:proofErr w:type="gramEnd"/>
+      <w:r>
+        <w:rPr>
+          <w:rFonts w:asciiTheme="minorHAnsi" w:eastAsiaTheme="majorEastAsia" w:hAnsiTheme="minorHAnsi"/>
+        </w:rPr>
+        <w:t>employeeRepository.save(employee);</w:t>
+      </w:r>
     </w:p>
     <w:p>
       <w:pPr>
@@ -6611,30 +5384,8 @@
         <w:rPr>
           <w:rFonts w:asciiTheme="minorHAnsi" w:eastAsiaTheme="majorEastAsia" w:hAnsiTheme="minorHAnsi"/>
         </w:rPr>
-        <w:t xml:space="preserve">List&lt;Employee&gt; result = </w:t>
-      </w:r>
-      <w:proofErr w:type="spellStart"/>
-      <w:r>
-        <w:rPr>
-          <w:rFonts w:asciiTheme="minorHAnsi" w:eastAsiaTheme="majorEastAsia" w:hAnsiTheme="minorHAnsi"/>
-        </w:rPr>
-        <w:t>employeeRepository.findByEmail</w:t>
-      </w:r>
-      <w:proofErr w:type="spellEnd"/>
-      <w:r>
-        <w:rPr>
-          <w:rFonts w:asciiTheme="minorHAnsi" w:eastAsiaTheme="majorEastAsia" w:hAnsiTheme="minorHAnsi"/>
-        </w:rPr>
-        <w:t>("ww@example.com"</w:t>
-      </w:r>
-      <w:proofErr w:type="gramStart"/>
-      <w:r>
-        <w:rPr>
-          <w:rFonts w:asciiTheme="minorHAnsi" w:eastAsiaTheme="majorEastAsia" w:hAnsiTheme="minorHAnsi"/>
-        </w:rPr>
-        <w:t>);</w:t>
-      </w:r>
-      <w:proofErr w:type="gramEnd"/>
+        <w:t>List&lt;Employee&gt; result = employeeRepository.findByEmail("ww@example.com");</w:t>
+      </w:r>
     </w:p>
     <w:p>
       <w:pPr>
@@ -6693,50 +5444,12 @@
           <w:rFonts w:asciiTheme="minorHAnsi" w:eastAsiaTheme="majorEastAsia" w:hAnsiTheme="minorHAnsi"/>
         </w:rPr>
       </w:pPr>
-      <w:proofErr w:type="spellStart"/>
-      <w:r>
-        <w:rPr>
-          <w:rFonts w:asciiTheme="minorHAnsi" w:eastAsiaTheme="majorEastAsia" w:hAnsiTheme="minorHAnsi"/>
-        </w:rPr>
-        <w:t>assertThat</w:t>
-      </w:r>
-      <w:proofErr w:type="spellEnd"/>
-      <w:r>
-        <w:rPr>
-          <w:rFonts w:asciiTheme="minorHAnsi" w:eastAsiaTheme="majorEastAsia" w:hAnsiTheme="minorHAnsi"/>
-        </w:rPr>
-        <w:t>(result</w:t>
-      </w:r>
-      <w:proofErr w:type="gramStart"/>
-      <w:r>
-        <w:rPr>
-          <w:rFonts w:asciiTheme="minorHAnsi" w:eastAsiaTheme="majorEastAsia" w:hAnsiTheme="minorHAnsi"/>
-        </w:rPr>
-        <w:t>).</w:t>
-      </w:r>
-      <w:proofErr w:type="spellStart"/>
-      <w:r>
-        <w:rPr>
-          <w:rFonts w:asciiTheme="minorHAnsi" w:eastAsiaTheme="majorEastAsia" w:hAnsiTheme="minorHAnsi"/>
-        </w:rPr>
-        <w:t>isNotEmpty</w:t>
-      </w:r>
-      <w:proofErr w:type="spellEnd"/>
-      <w:proofErr w:type="gramEnd"/>
-      <w:r>
-        <w:rPr>
-          <w:rFonts w:asciiTheme="minorHAnsi" w:eastAsiaTheme="majorEastAsia" w:hAnsiTheme="minorHAnsi"/>
-        </w:rPr>
-        <w:t>(</w:t>
-      </w:r>
-      <w:proofErr w:type="gramStart"/>
-      <w:r>
-        <w:rPr>
-          <w:rFonts w:asciiTheme="minorHAnsi" w:eastAsiaTheme="majorEastAsia" w:hAnsiTheme="minorHAnsi"/>
-        </w:rPr>
-        <w:t>);</w:t>
-      </w:r>
-      <w:proofErr w:type="gramEnd"/>
+      <w:r>
+        <w:rPr>
+          <w:rFonts w:asciiTheme="minorHAnsi" w:eastAsiaTheme="majorEastAsia" w:hAnsiTheme="minorHAnsi"/>
+        </w:rPr>
+        <w:t>assertThat(result).isNotEmpty();</w:t>
+      </w:r>
     </w:p>
     <w:p>
       <w:pPr>
@@ -6750,44 +5463,8 @@
         <w:rPr>
           <w:rFonts w:asciiTheme="minorHAnsi" w:eastAsiaTheme="majorEastAsia" w:hAnsiTheme="minorHAnsi"/>
         </w:rPr>
-        <w:t>assertThat(result.get(0</w:t>
-      </w:r>
-      <w:proofErr w:type="gramStart"/>
-      <w:r>
-        <w:rPr>
-          <w:rFonts w:asciiTheme="minorHAnsi" w:eastAsiaTheme="majorEastAsia" w:hAnsiTheme="minorHAnsi"/>
-        </w:rPr>
-        <w:t>).getEmail</w:t>
-      </w:r>
-      <w:proofErr w:type="gramEnd"/>
-      <w:r>
-        <w:rPr>
-          <w:rFonts w:asciiTheme="minorHAnsi" w:eastAsiaTheme="majorEastAsia" w:hAnsiTheme="minorHAnsi"/>
-        </w:rPr>
-        <w:t>()</w:t>
-      </w:r>
-      <w:proofErr w:type="gramStart"/>
-      <w:r>
-        <w:rPr>
-          <w:rFonts w:asciiTheme="minorHAnsi" w:eastAsiaTheme="majorEastAsia" w:hAnsiTheme="minorHAnsi"/>
-        </w:rPr>
-        <w:t>).isEqualTo</w:t>
-      </w:r>
-      <w:proofErr w:type="gramEnd"/>
-      <w:r>
-        <w:rPr>
-          <w:rFonts w:asciiTheme="minorHAnsi" w:eastAsiaTheme="majorEastAsia" w:hAnsiTheme="minorHAnsi"/>
-        </w:rPr>
-        <w:t>("ww@example.com"</w:t>
-      </w:r>
-      <w:proofErr w:type="gramStart"/>
-      <w:r>
-        <w:rPr>
-          <w:rFonts w:asciiTheme="minorHAnsi" w:eastAsiaTheme="majorEastAsia" w:hAnsiTheme="minorHAnsi"/>
-        </w:rPr>
-        <w:t>);</w:t>
-      </w:r>
-      <w:proofErr w:type="gramEnd"/>
+        <w:t>assertThat(result.get(0).getEmail()).isEqualTo("ww@example.com");</w:t>
+      </w:r>
     </w:p>
     <w:p>
       <w:pPr>
@@ -6824,33 +5501,11 @@
           <w:rFonts w:asciiTheme="minorHAnsi" w:eastAsiaTheme="majorEastAsia" w:hAnsiTheme="minorHAnsi"/>
         </w:rPr>
       </w:pPr>
-      <w:proofErr w:type="spellStart"/>
-      <w:r>
-        <w:rPr>
-          <w:rFonts w:asciiTheme="minorHAnsi" w:eastAsiaTheme="majorEastAsia" w:hAnsiTheme="minorHAnsi"/>
-        </w:rPr>
-        <w:t>Testcontainers</w:t>
-      </w:r>
-      <w:proofErr w:type="spellEnd"/>
-      <w:r>
-        <w:rPr>
-          <w:rFonts w:asciiTheme="minorHAnsi" w:eastAsiaTheme="majorEastAsia" w:hAnsiTheme="minorHAnsi"/>
-        </w:rPr>
-        <w:t xml:space="preserve"> </w:t>
-      </w:r>
-      <w:proofErr w:type="gramStart"/>
-      <w:r>
-        <w:rPr>
-          <w:rFonts w:asciiTheme="minorHAnsi" w:eastAsiaTheme="majorEastAsia" w:hAnsiTheme="minorHAnsi"/>
-        </w:rPr>
-        <w:t>runs</w:t>
-      </w:r>
-      <w:proofErr w:type="gramEnd"/>
-      <w:r>
-        <w:rPr>
-          <w:rFonts w:asciiTheme="minorHAnsi" w:eastAsiaTheme="majorEastAsia" w:hAnsiTheme="minorHAnsi"/>
-        </w:rPr>
-        <w:t xml:space="preserve"> real services like PostgreSQL in Docker containers during tests, providing production-like integration testing with full isolation.</w:t>
+      <w:r>
+        <w:rPr>
+          <w:rFonts w:asciiTheme="minorHAnsi" w:eastAsiaTheme="majorEastAsia" w:hAnsiTheme="minorHAnsi"/>
+        </w:rPr>
+        <w:t>Testcontainers runs real services like PostgreSQL in Docker containers during tests, providing production-like integration testing with full isolation.</w:t>
       </w:r>
     </w:p>
     <w:p>
@@ -6865,19 +5520,11 @@
           <w:rFonts w:asciiTheme="minorHAnsi" w:eastAsiaTheme="majorEastAsia" w:hAnsiTheme="minorHAnsi"/>
         </w:rPr>
       </w:pPr>
-      <w:proofErr w:type="spellStart"/>
-      <w:r>
-        <w:rPr>
-          <w:rFonts w:asciiTheme="minorHAnsi" w:eastAsiaTheme="majorEastAsia" w:hAnsiTheme="minorHAnsi"/>
-        </w:rPr>
-        <w:t>TestContainers</w:t>
-      </w:r>
-      <w:proofErr w:type="spellEnd"/>
-      <w:r>
-        <w:rPr>
-          <w:rFonts w:asciiTheme="minorHAnsi" w:eastAsiaTheme="majorEastAsia" w:hAnsiTheme="minorHAnsi"/>
-        </w:rPr>
-        <w:t xml:space="preserve"> is a Java testing library that lets you run real service in Docker Containers during automated tests</w:t>
+      <w:r>
+        <w:rPr>
+          <w:rFonts w:asciiTheme="minorHAnsi" w:eastAsiaTheme="majorEastAsia" w:hAnsiTheme="minorHAnsi"/>
+        </w:rPr>
+        <w:t>TestContainers is a Java testing library that lets you run real service in Docker Containers during automated tests</w:t>
       </w:r>
       <w:r>
         <w:rPr>
@@ -6908,21 +5555,7 @@
         <w:rPr>
           <w:rFonts w:asciiTheme="minorHAnsi" w:eastAsiaTheme="majorEastAsia" w:hAnsiTheme="minorHAnsi"/>
         </w:rPr>
-        <w:t xml:space="preserve">It allows your tests to use the same technology as production (Postgres, MySQL, Kafka, Redis, </w:t>
-      </w:r>
-      <w:proofErr w:type="spellStart"/>
-      <w:r>
-        <w:rPr>
-          <w:rFonts w:asciiTheme="minorHAnsi" w:eastAsiaTheme="majorEastAsia" w:hAnsiTheme="minorHAnsi"/>
-        </w:rPr>
-        <w:t>etc</w:t>
-      </w:r>
-      <w:proofErr w:type="spellEnd"/>
-      <w:r>
-        <w:rPr>
-          <w:rFonts w:asciiTheme="minorHAnsi" w:eastAsiaTheme="majorEastAsia" w:hAnsiTheme="minorHAnsi"/>
-        </w:rPr>
-        <w:t>)</w:t>
+        <w:t>It allows your tests to use the same technology as production (Postgres, MySQL, Kafka, Redis, etc)</w:t>
       </w:r>
       <w:r>
         <w:rPr>
@@ -6978,14 +5611,12 @@
           <w:rFonts w:asciiTheme="minorHAnsi" w:eastAsiaTheme="majorEastAsia" w:hAnsiTheme="minorHAnsi"/>
         </w:rPr>
       </w:pPr>
-      <w:proofErr w:type="spellStart"/>
       <w:r>
         <w:rPr>
           <w:rFonts w:asciiTheme="minorHAnsi" w:eastAsiaTheme="majorEastAsia" w:hAnsiTheme="minorHAnsi"/>
         </w:rPr>
         <w:t>TestContainerConfiguration.class</w:t>
       </w:r>
-      <w:proofErr w:type="spellEnd"/>
     </w:p>
     <w:p>
       <w:pPr>
@@ -7157,47 +5788,11 @@
           <w:rFonts w:asciiTheme="minorHAnsi" w:eastAsiaTheme="majorEastAsia" w:hAnsiTheme="minorHAnsi"/>
         </w:rPr>
       </w:pPr>
-      <w:proofErr w:type="gramStart"/>
-      <w:r>
-        <w:rPr>
-          <w:rFonts w:asciiTheme="minorHAnsi" w:eastAsiaTheme="majorEastAsia" w:hAnsiTheme="minorHAnsi"/>
-        </w:rPr>
-        <w:t>Using @</w:t>
-      </w:r>
-      <w:proofErr w:type="gramEnd"/>
-      <w:r>
-        <w:rPr>
-          <w:rFonts w:asciiTheme="minorHAnsi" w:eastAsiaTheme="majorEastAsia" w:hAnsiTheme="minorHAnsi"/>
-        </w:rPr>
-        <w:t xml:space="preserve">Mockito annotation with </w:t>
-      </w:r>
-      <w:proofErr w:type="spellStart"/>
-      <w:r>
-        <w:rPr>
-          <w:rFonts w:asciiTheme="minorHAnsi" w:eastAsiaTheme="majorEastAsia" w:hAnsiTheme="minorHAnsi"/>
-        </w:rPr>
-        <w:t>Mockito.mock</w:t>
-      </w:r>
-      <w:proofErr w:type="spellEnd"/>
-      <w:r>
-        <w:rPr>
-          <w:rFonts w:asciiTheme="minorHAnsi" w:eastAsiaTheme="majorEastAsia" w:hAnsiTheme="minorHAnsi"/>
-        </w:rPr>
-        <w:t>(</w:t>
-      </w:r>
-      <w:proofErr w:type="spellStart"/>
-      <w:r>
-        <w:rPr>
-          <w:rFonts w:asciiTheme="minorHAnsi" w:eastAsiaTheme="majorEastAsia" w:hAnsiTheme="minorHAnsi"/>
-        </w:rPr>
-        <w:t>className</w:t>
-      </w:r>
-      <w:proofErr w:type="spellEnd"/>
-      <w:r>
-        <w:rPr>
-          <w:rFonts w:asciiTheme="minorHAnsi" w:eastAsiaTheme="majorEastAsia" w:hAnsiTheme="minorHAnsi"/>
-        </w:rPr>
-        <w:t>)</w:t>
+      <w:r>
+        <w:rPr>
+          <w:rFonts w:asciiTheme="minorHAnsi" w:eastAsiaTheme="majorEastAsia" w:hAnsiTheme="minorHAnsi"/>
+        </w:rPr>
+        <w:t>Using @Mockito annotation with Mockito.mock(className)</w:t>
       </w:r>
     </w:p>
     <w:p>
@@ -7221,6 +5816,29 @@
     </w:p>
     <w:p>
       <w:pPr>
+        <w:pStyle w:val="ListParagraph"/>
+        <w:numPr>
+          <w:ilvl w:val="0"/>
+          <w:numId w:val="55"/>
+        </w:numPr>
+        <w:spacing w:before="100" w:beforeAutospacing="1" w:after="100" w:afterAutospacing="1" w:line="360" w:lineRule="auto"/>
+        <w:rPr>
+          <w:rFonts w:eastAsia="Times New Roman" w:cs="Times New Roman"/>
+          <w:kern w:val="0"/>
+          <w14:ligatures w14:val="none"/>
+        </w:rPr>
+      </w:pPr>
+      <w:r>
+        <w:rPr>
+          <w:rFonts w:eastAsia="Times New Roman" w:cs="Times New Roman"/>
+          <w:kern w:val="0"/>
+          <w14:ligatures w14:val="none"/>
+        </w:rPr>
+        <w:t>Stubbing means telling a mock what to return when a method is called.</w:t>
+      </w:r>
+    </w:p>
+    <w:p>
+      <w:pPr>
         <w:pStyle w:val="NormalWeb"/>
         <w:numPr>
           <w:ilvl w:val="1"/>
@@ -7231,33 +5849,11 @@
           <w:rFonts w:asciiTheme="minorHAnsi" w:eastAsiaTheme="majorEastAsia" w:hAnsiTheme="minorHAnsi"/>
         </w:rPr>
       </w:pPr>
-      <w:proofErr w:type="gramStart"/>
-      <w:r>
-        <w:rPr>
-          <w:rFonts w:asciiTheme="minorHAnsi" w:eastAsiaTheme="majorEastAsia" w:hAnsiTheme="minorHAnsi"/>
-        </w:rPr>
-        <w:t>when(</w:t>
-      </w:r>
-      <w:proofErr w:type="gramEnd"/>
-      <w:r>
-        <w:rPr>
-          <w:rFonts w:asciiTheme="minorHAnsi" w:eastAsiaTheme="majorEastAsia" w:hAnsiTheme="minorHAnsi"/>
-        </w:rPr>
-        <w:t xml:space="preserve">T </w:t>
-      </w:r>
-      <w:proofErr w:type="spellStart"/>
-      <w:r>
-        <w:rPr>
-          <w:rFonts w:asciiTheme="minorHAnsi" w:eastAsiaTheme="majorEastAsia" w:hAnsiTheme="minorHAnsi"/>
-        </w:rPr>
-        <w:t>methodCall</w:t>
-      </w:r>
-      <w:proofErr w:type="spellEnd"/>
-      <w:r>
-        <w:rPr>
-          <w:rFonts w:asciiTheme="minorHAnsi" w:eastAsiaTheme="majorEastAsia" w:hAnsiTheme="minorHAnsi"/>
-        </w:rPr>
-        <w:t>): Specifies a method to be called</w:t>
+      <w:r>
+        <w:rPr>
+          <w:rFonts w:asciiTheme="minorHAnsi" w:eastAsiaTheme="majorEastAsia" w:hAnsiTheme="minorHAnsi"/>
+        </w:rPr>
+        <w:t>when(T methodCall): Specifies a method to be called</w:t>
       </w:r>
     </w:p>
     <w:p>
@@ -7272,27 +5868,17 @@
           <w:rFonts w:asciiTheme="minorHAnsi" w:eastAsiaTheme="majorEastAsia" w:hAnsiTheme="minorHAnsi"/>
         </w:rPr>
       </w:pPr>
-      <w:proofErr w:type="spellStart"/>
-      <w:proofErr w:type="gramStart"/>
-      <w:r>
-        <w:rPr>
-          <w:rFonts w:asciiTheme="minorHAnsi" w:eastAsiaTheme="majorEastAsia" w:hAnsiTheme="minorHAnsi"/>
-        </w:rPr>
-        <w:t>thenReturn</w:t>
-      </w:r>
-      <w:proofErr w:type="spellEnd"/>
-      <w:r>
-        <w:rPr>
-          <w:rFonts w:asciiTheme="minorHAnsi" w:eastAsiaTheme="majorEastAsia" w:hAnsiTheme="minorHAnsi"/>
-        </w:rPr>
-        <w:t>(</w:t>
-      </w:r>
-      <w:proofErr w:type="gramEnd"/>
-      <w:r>
-        <w:rPr>
-          <w:rFonts w:asciiTheme="minorHAnsi" w:eastAsiaTheme="majorEastAsia" w:hAnsiTheme="minorHAnsi"/>
-        </w:rPr>
-        <w:t>T value): Sets a return value for a stubbed method call</w:t>
+      <w:r>
+        <w:rPr>
+          <w:rFonts w:asciiTheme="minorHAnsi" w:eastAsiaTheme="majorEastAsia" w:hAnsiTheme="minorHAnsi"/>
+        </w:rPr>
+        <w:t>thenReturn(T value): Sets a return value for a stubbed method call</w:t>
+      </w:r>
+      <w:r>
+        <w:rPr>
+          <w:rFonts w:asciiTheme="minorHAnsi" w:eastAsiaTheme="majorEastAsia" w:hAnsiTheme="minorHAnsi"/>
+        </w:rPr>
+        <w:t xml:space="preserve"> (stubbing)</w:t>
       </w:r>
     </w:p>
     <w:p>
@@ -7307,27 +5893,11 @@
           <w:rFonts w:asciiTheme="minorHAnsi" w:eastAsiaTheme="majorEastAsia" w:hAnsiTheme="minorHAnsi"/>
         </w:rPr>
       </w:pPr>
-      <w:proofErr w:type="spellStart"/>
-      <w:proofErr w:type="gramStart"/>
-      <w:r>
-        <w:rPr>
-          <w:rFonts w:asciiTheme="minorHAnsi" w:eastAsiaTheme="majorEastAsia" w:hAnsiTheme="minorHAnsi"/>
-        </w:rPr>
-        <w:t>thenThrow</w:t>
-      </w:r>
-      <w:proofErr w:type="spellEnd"/>
-      <w:r>
-        <w:rPr>
-          <w:rFonts w:asciiTheme="minorHAnsi" w:eastAsiaTheme="majorEastAsia" w:hAnsiTheme="minorHAnsi"/>
-        </w:rPr>
-        <w:t>(</w:t>
-      </w:r>
-      <w:proofErr w:type="gramEnd"/>
-      <w:r>
-        <w:rPr>
-          <w:rFonts w:asciiTheme="minorHAnsi" w:eastAsiaTheme="majorEastAsia" w:hAnsiTheme="minorHAnsi"/>
-        </w:rPr>
-        <w:t>Throwable…throwables): Throws an exception when stubbed method call is made</w:t>
+      <w:r>
+        <w:rPr>
+          <w:rFonts w:asciiTheme="minorHAnsi" w:eastAsiaTheme="majorEastAsia" w:hAnsiTheme="minorHAnsi"/>
+        </w:rPr>
+        <w:t>thenThrow(Throwable…throwables): Throws an exception when stubbed method call is made</w:t>
       </w:r>
     </w:p>
     <w:p>
@@ -7361,63 +5931,11 @@
           <w:rFonts w:asciiTheme="minorHAnsi" w:hAnsiTheme="minorHAnsi"/>
         </w:rPr>
       </w:pPr>
-      <w:proofErr w:type="gramStart"/>
       <w:r>
         <w:rPr>
           <w:rFonts w:asciiTheme="minorHAnsi" w:hAnsiTheme="minorHAnsi"/>
         </w:rPr>
-        <w:t>verify(</w:t>
-      </w:r>
-      <w:proofErr w:type="spellStart"/>
-      <w:proofErr w:type="gramEnd"/>
-      <w:r>
-        <w:rPr>
-          <w:rFonts w:asciiTheme="minorHAnsi" w:hAnsiTheme="minorHAnsi"/>
-        </w:rPr>
-        <w:t>employeeRepository</w:t>
-      </w:r>
-      <w:proofErr w:type="spellEnd"/>
-      <w:r>
-        <w:rPr>
-          <w:rFonts w:asciiTheme="minorHAnsi" w:hAnsiTheme="minorHAnsi"/>
-        </w:rPr>
-        <w:t>, times(2)</w:t>
-      </w:r>
-      <w:proofErr w:type="gramStart"/>
-      <w:r>
-        <w:rPr>
-          <w:rFonts w:asciiTheme="minorHAnsi" w:hAnsiTheme="minorHAnsi"/>
-        </w:rPr>
-        <w:t>).</w:t>
-      </w:r>
-      <w:proofErr w:type="spellStart"/>
-      <w:r>
-        <w:rPr>
-          <w:rFonts w:asciiTheme="minorHAnsi" w:hAnsiTheme="minorHAnsi"/>
-        </w:rPr>
-        <w:t>findById</w:t>
-      </w:r>
-      <w:proofErr w:type="spellEnd"/>
-      <w:proofErr w:type="gramEnd"/>
-      <w:r>
-        <w:rPr>
-          <w:rFonts w:asciiTheme="minorHAnsi" w:hAnsiTheme="minorHAnsi"/>
-        </w:rPr>
-        <w:t>(id</w:t>
-      </w:r>
-      <w:proofErr w:type="gramStart"/>
-      <w:r>
-        <w:rPr>
-          <w:rFonts w:asciiTheme="minorHAnsi" w:hAnsiTheme="minorHAnsi"/>
-        </w:rPr>
-        <w:t>);</w:t>
-      </w:r>
-      <w:proofErr w:type="gramEnd"/>
-      <w:r>
-        <w:rPr>
-          <w:rFonts w:asciiTheme="minorHAnsi" w:hAnsiTheme="minorHAnsi"/>
-        </w:rPr>
-        <w:t xml:space="preserve"> </w:t>
+        <w:t xml:space="preserve">verify(employeeRepository, times(2)).findById(id); </w:t>
       </w:r>
     </w:p>
     <w:p>
@@ -7432,77 +5950,11 @@
           <w:rFonts w:asciiTheme="minorHAnsi" w:hAnsiTheme="minorHAnsi"/>
         </w:rPr>
       </w:pPr>
-      <w:proofErr w:type="gramStart"/>
       <w:r>
         <w:rPr>
           <w:rFonts w:asciiTheme="minorHAnsi" w:hAnsiTheme="minorHAnsi"/>
         </w:rPr>
-        <w:t>verify(</w:t>
-      </w:r>
-      <w:proofErr w:type="spellStart"/>
-      <w:proofErr w:type="gramEnd"/>
-      <w:r>
-        <w:rPr>
-          <w:rFonts w:asciiTheme="minorHAnsi" w:hAnsiTheme="minorHAnsi"/>
-        </w:rPr>
-        <w:t>employeeRepository</w:t>
-      </w:r>
-      <w:proofErr w:type="spellEnd"/>
-      <w:r>
-        <w:rPr>
-          <w:rFonts w:asciiTheme="minorHAnsi" w:hAnsiTheme="minorHAnsi"/>
-        </w:rPr>
-        <w:t xml:space="preserve">, </w:t>
-      </w:r>
-      <w:proofErr w:type="spellStart"/>
-      <w:r>
-        <w:rPr>
-          <w:rFonts w:asciiTheme="minorHAnsi" w:hAnsiTheme="minorHAnsi"/>
-        </w:rPr>
-        <w:t>atLeast</w:t>
-      </w:r>
-      <w:proofErr w:type="spellEnd"/>
-      <w:r>
-        <w:rPr>
-          <w:rFonts w:asciiTheme="minorHAnsi" w:hAnsiTheme="minorHAnsi"/>
-        </w:rPr>
-        <w:t>(1)</w:t>
-      </w:r>
-      <w:proofErr w:type="gramStart"/>
-      <w:r>
-        <w:rPr>
-          <w:rFonts w:asciiTheme="minorHAnsi" w:hAnsiTheme="minorHAnsi"/>
-        </w:rPr>
-        <w:t>).</w:t>
-      </w:r>
-      <w:proofErr w:type="spellStart"/>
-      <w:r>
-        <w:rPr>
-          <w:rFonts w:asciiTheme="minorHAnsi" w:hAnsiTheme="minorHAnsi"/>
-        </w:rPr>
-        <w:t>findById</w:t>
-      </w:r>
-      <w:proofErr w:type="spellEnd"/>
-      <w:proofErr w:type="gramEnd"/>
-      <w:r>
-        <w:rPr>
-          <w:rFonts w:asciiTheme="minorHAnsi" w:hAnsiTheme="minorHAnsi"/>
-        </w:rPr>
-        <w:t>(id</w:t>
-      </w:r>
-      <w:proofErr w:type="gramStart"/>
-      <w:r>
-        <w:rPr>
-          <w:rFonts w:asciiTheme="minorHAnsi" w:hAnsiTheme="minorHAnsi"/>
-        </w:rPr>
-        <w:t>);</w:t>
-      </w:r>
-      <w:proofErr w:type="gramEnd"/>
-      <w:r>
-        <w:rPr>
-          <w:rFonts w:asciiTheme="minorHAnsi" w:hAnsiTheme="minorHAnsi"/>
-        </w:rPr>
-        <w:t xml:space="preserve"> </w:t>
+        <w:t xml:space="preserve">verify(employeeRepository, atLeast(1)).findById(id); </w:t>
       </w:r>
     </w:p>
     <w:p>
@@ -7517,77 +5969,11 @@
           <w:rFonts w:asciiTheme="minorHAnsi" w:hAnsiTheme="minorHAnsi"/>
         </w:rPr>
       </w:pPr>
-      <w:proofErr w:type="gramStart"/>
       <w:r>
         <w:rPr>
           <w:rFonts w:asciiTheme="minorHAnsi" w:hAnsiTheme="minorHAnsi"/>
         </w:rPr>
-        <w:t>verify(</w:t>
-      </w:r>
-      <w:proofErr w:type="spellStart"/>
-      <w:proofErr w:type="gramEnd"/>
-      <w:r>
-        <w:rPr>
-          <w:rFonts w:asciiTheme="minorHAnsi" w:hAnsiTheme="minorHAnsi"/>
-        </w:rPr>
-        <w:t>employeeRepository</w:t>
-      </w:r>
-      <w:proofErr w:type="spellEnd"/>
-      <w:r>
-        <w:rPr>
-          <w:rFonts w:asciiTheme="minorHAnsi" w:hAnsiTheme="minorHAnsi"/>
-        </w:rPr>
-        <w:t xml:space="preserve">, </w:t>
-      </w:r>
-      <w:proofErr w:type="spellStart"/>
-      <w:r>
-        <w:rPr>
-          <w:rFonts w:asciiTheme="minorHAnsi" w:hAnsiTheme="minorHAnsi"/>
-        </w:rPr>
-        <w:t>atMost</w:t>
-      </w:r>
-      <w:proofErr w:type="spellEnd"/>
-      <w:r>
-        <w:rPr>
-          <w:rFonts w:asciiTheme="minorHAnsi" w:hAnsiTheme="minorHAnsi"/>
-        </w:rPr>
-        <w:t>(1)</w:t>
-      </w:r>
-      <w:proofErr w:type="gramStart"/>
-      <w:r>
-        <w:rPr>
-          <w:rFonts w:asciiTheme="minorHAnsi" w:hAnsiTheme="minorHAnsi"/>
-        </w:rPr>
-        <w:t>).</w:t>
-      </w:r>
-      <w:proofErr w:type="spellStart"/>
-      <w:r>
-        <w:rPr>
-          <w:rFonts w:asciiTheme="minorHAnsi" w:hAnsiTheme="minorHAnsi"/>
-        </w:rPr>
-        <w:t>findById</w:t>
-      </w:r>
-      <w:proofErr w:type="spellEnd"/>
-      <w:proofErr w:type="gramEnd"/>
-      <w:r>
-        <w:rPr>
-          <w:rFonts w:asciiTheme="minorHAnsi" w:hAnsiTheme="minorHAnsi"/>
-        </w:rPr>
-        <w:t>(id</w:t>
-      </w:r>
-      <w:proofErr w:type="gramStart"/>
-      <w:r>
-        <w:rPr>
-          <w:rFonts w:asciiTheme="minorHAnsi" w:hAnsiTheme="minorHAnsi"/>
-        </w:rPr>
-        <w:t>);</w:t>
-      </w:r>
-      <w:proofErr w:type="gramEnd"/>
-      <w:r>
-        <w:rPr>
-          <w:rFonts w:asciiTheme="minorHAnsi" w:hAnsiTheme="minorHAnsi"/>
-        </w:rPr>
-        <w:t xml:space="preserve"> </w:t>
+        <w:t xml:space="preserve">verify(employeeRepository, atMost(1)).findById(id); </w:t>
       </w:r>
     </w:p>
     <w:p>
@@ -7602,66 +5988,129 @@
           <w:rFonts w:asciiTheme="minorHAnsi" w:hAnsiTheme="minorHAnsi"/>
         </w:rPr>
       </w:pPr>
-      <w:proofErr w:type="gramStart"/>
       <w:r>
         <w:rPr>
           <w:rFonts w:asciiTheme="minorHAnsi" w:hAnsiTheme="minorHAnsi"/>
         </w:rPr>
-        <w:t>verify(</w:t>
-      </w:r>
-      <w:proofErr w:type="spellStart"/>
-      <w:proofErr w:type="gramEnd"/>
-      <w:r>
+        <w:t>verify(employeeRepository, only()).findById(id);</w:t>
+      </w:r>
+    </w:p>
+    <w:p>
+      <w:pPr>
+        <w:pStyle w:val="NormalWeb"/>
+        <w:spacing w:line="360" w:lineRule="auto"/>
         <w:rPr>
           <w:rFonts w:asciiTheme="minorHAnsi" w:hAnsiTheme="minorHAnsi"/>
-        </w:rPr>
-        <w:t>employeeRepository</w:t>
-      </w:r>
-      <w:proofErr w:type="spellEnd"/>
+          <w:i/>
+          <w:iCs/>
+        </w:rPr>
+      </w:pPr>
       <w:r>
         <w:rPr>
           <w:rFonts w:asciiTheme="minorHAnsi" w:hAnsiTheme="minorHAnsi"/>
-        </w:rPr>
-        <w:t>, only()</w:t>
-      </w:r>
-      <w:proofErr w:type="gramStart"/>
+          <w:i/>
+          <w:iCs/>
+        </w:rPr>
+        <w:t xml:space="preserve">Note: </w:t>
+      </w:r>
       <w:r>
         <w:rPr>
           <w:rFonts w:asciiTheme="minorHAnsi" w:hAnsiTheme="minorHAnsi"/>
-        </w:rPr>
-        <w:t>).</w:t>
-      </w:r>
-      <w:proofErr w:type="spellStart"/>
+          <w:i/>
+          <w:iCs/>
+        </w:rPr>
+        <w:t xml:space="preserve">You </w:t>
+      </w:r>
       <w:r>
         <w:rPr>
           <w:rFonts w:asciiTheme="minorHAnsi" w:hAnsiTheme="minorHAnsi"/>
-        </w:rPr>
-        <w:t>findById</w:t>
-      </w:r>
-      <w:proofErr w:type="spellEnd"/>
-      <w:proofErr w:type="gramEnd"/>
+          <w:b/>
+          <w:bCs/>
+          <w:i/>
+          <w:iCs/>
+        </w:rPr>
+        <w:t>cannot use an interface with @InjectMocks</w:t>
+      </w:r>
       <w:r>
         <w:rPr>
           <w:rFonts w:asciiTheme="minorHAnsi" w:hAnsiTheme="minorHAnsi"/>
-        </w:rPr>
-        <w:t>(id</w:t>
-      </w:r>
-      <w:proofErr w:type="gramStart"/>
+          <w:i/>
+          <w:iCs/>
+        </w:rPr>
+        <w:t xml:space="preserve"> because Mockito needs a </w:t>
+      </w:r>
       <w:r>
         <w:rPr>
           <w:rFonts w:asciiTheme="minorHAnsi" w:hAnsiTheme="minorHAnsi"/>
-        </w:rPr>
-        <w:t>);</w:t>
-      </w:r>
-      <w:proofErr w:type="gramEnd"/>
+          <w:b/>
+          <w:bCs/>
+          <w:i/>
+          <w:iCs/>
+        </w:rPr>
+        <w:t>concrete class to instantiate</w:t>
+      </w:r>
+      <w:r>
+        <w:rPr>
+          <w:rFonts w:asciiTheme="minorHAnsi" w:hAnsiTheme="minorHAnsi"/>
+          <w:i/>
+          <w:iCs/>
+        </w:rPr>
+        <w:t xml:space="preserve"> and inject mocks into.</w:t>
+      </w:r>
     </w:p>
     <w:p>
       <w:pPr>
         <w:pStyle w:val="NormalWeb"/>
         <w:spacing w:line="360" w:lineRule="auto"/>
-        <w:ind w:left="1440"/>
-        <w:rPr>
-          <w:rFonts w:asciiTheme="minorHAnsi" w:eastAsiaTheme="majorEastAsia" w:hAnsiTheme="minorHAnsi"/>
+        <w:rPr>
+          <w:rFonts w:asciiTheme="minorHAnsi" w:hAnsiTheme="minorHAnsi"/>
+        </w:rPr>
+      </w:pPr>
+      <w:r>
+        <w:rPr>
+          <w:rFonts w:asciiTheme="minorHAnsi" w:hAnsiTheme="minorHAnsi"/>
+        </w:rPr>
+        <w:t>ArgumentCaptor (Easy Explanation)</w:t>
+      </w:r>
+    </w:p>
+    <w:p>
+      <w:pPr>
+        <w:pStyle w:val="NormalWeb"/>
+        <w:numPr>
+          <w:ilvl w:val="0"/>
+          <w:numId w:val="56"/>
+        </w:numPr>
+        <w:spacing w:line="360" w:lineRule="auto"/>
+        <w:rPr>
+          <w:rFonts w:asciiTheme="minorHAnsi" w:hAnsiTheme="minorHAnsi"/>
+        </w:rPr>
+      </w:pPr>
+      <w:r>
+        <w:rPr>
+          <w:rFonts w:asciiTheme="minorHAnsi" w:hAnsiTheme="minorHAnsi"/>
+        </w:rPr>
+        <w:t>ArgumentCaptor is used when you want to check what value was passed to a mocked method.</w:t>
+      </w:r>
+    </w:p>
+    <w:p>
+      <w:pPr>
+        <w:pStyle w:val="NormalWeb"/>
+        <w:numPr>
+          <w:ilvl w:val="0"/>
+          <w:numId w:val="56"/>
+        </w:numPr>
+        <w:spacing w:line="360" w:lineRule="auto"/>
+        <w:rPr>
+          <w:rFonts w:asciiTheme="minorHAnsi" w:hAnsiTheme="minorHAnsi"/>
+        </w:rPr>
+      </w:pPr>
+    </w:p>
+    <w:p>
+      <w:pPr>
+        <w:pStyle w:val="NormalWeb"/>
+        <w:spacing w:line="360" w:lineRule="auto"/>
+        <w:rPr>
+          <w:rFonts w:asciiTheme="minorHAnsi" w:hAnsiTheme="minorHAnsi"/>
         </w:rPr>
       </w:pPr>
     </w:p>
@@ -8352,6 +6801,119 @@
     </w:lvl>
   </w:abstractNum>
   <w:abstractNum w:abstractNumId="6" w15:restartNumberingAfterBreak="0">
+    <w:nsid w:val="0B0850FA"/>
+    <w:multiLevelType w:val="hybridMultilevel"/>
+    <w:tmpl w:val="AE569598"/>
+    <w:lvl w:ilvl="0" w:tplc="04090001">
+      <w:start w:val="1"/>
+      <w:numFmt w:val="bullet"/>
+      <w:lvlText w:val=""/>
+      <w:lvlJc w:val="left"/>
+      <w:pPr>
+        <w:ind w:left="720" w:hanging="360"/>
+      </w:pPr>
+      <w:rPr>
+        <w:rFonts w:ascii="Symbol" w:hAnsi="Symbol" w:hint="default"/>
+      </w:rPr>
+    </w:lvl>
+    <w:lvl w:ilvl="1" w:tplc="04090003" w:tentative="1">
+      <w:start w:val="1"/>
+      <w:numFmt w:val="bullet"/>
+      <w:lvlText w:val="o"/>
+      <w:lvlJc w:val="left"/>
+      <w:pPr>
+        <w:ind w:left="1440" w:hanging="360"/>
+      </w:pPr>
+      <w:rPr>
+        <w:rFonts w:ascii="Courier New" w:hAnsi="Courier New" w:cs="Courier New" w:hint="default"/>
+      </w:rPr>
+    </w:lvl>
+    <w:lvl w:ilvl="2" w:tplc="04090005" w:tentative="1">
+      <w:start w:val="1"/>
+      <w:numFmt w:val="bullet"/>
+      <w:lvlText w:val=""/>
+      <w:lvlJc w:val="left"/>
+      <w:pPr>
+        <w:ind w:left="2160" w:hanging="360"/>
+      </w:pPr>
+      <w:rPr>
+        <w:rFonts w:ascii="Wingdings" w:hAnsi="Wingdings" w:hint="default"/>
+      </w:rPr>
+    </w:lvl>
+    <w:lvl w:ilvl="3" w:tplc="04090001" w:tentative="1">
+      <w:start w:val="1"/>
+      <w:numFmt w:val="bullet"/>
+      <w:lvlText w:val=""/>
+      <w:lvlJc w:val="left"/>
+      <w:pPr>
+        <w:ind w:left="2880" w:hanging="360"/>
+      </w:pPr>
+      <w:rPr>
+        <w:rFonts w:ascii="Symbol" w:hAnsi="Symbol" w:hint="default"/>
+      </w:rPr>
+    </w:lvl>
+    <w:lvl w:ilvl="4" w:tplc="04090003" w:tentative="1">
+      <w:start w:val="1"/>
+      <w:numFmt w:val="bullet"/>
+      <w:lvlText w:val="o"/>
+      <w:lvlJc w:val="left"/>
+      <w:pPr>
+        <w:ind w:left="3600" w:hanging="360"/>
+      </w:pPr>
+      <w:rPr>
+        <w:rFonts w:ascii="Courier New" w:hAnsi="Courier New" w:cs="Courier New" w:hint="default"/>
+      </w:rPr>
+    </w:lvl>
+    <w:lvl w:ilvl="5" w:tplc="04090005" w:tentative="1">
+      <w:start w:val="1"/>
+      <w:numFmt w:val="bullet"/>
+      <w:lvlText w:val=""/>
+      <w:lvlJc w:val="left"/>
+      <w:pPr>
+        <w:ind w:left="4320" w:hanging="360"/>
+      </w:pPr>
+      <w:rPr>
+        <w:rFonts w:ascii="Wingdings" w:hAnsi="Wingdings" w:hint="default"/>
+      </w:rPr>
+    </w:lvl>
+    <w:lvl w:ilvl="6" w:tplc="04090001" w:tentative="1">
+      <w:start w:val="1"/>
+      <w:numFmt w:val="bullet"/>
+      <w:lvlText w:val=""/>
+      <w:lvlJc w:val="left"/>
+      <w:pPr>
+        <w:ind w:left="5040" w:hanging="360"/>
+      </w:pPr>
+      <w:rPr>
+        <w:rFonts w:ascii="Symbol" w:hAnsi="Symbol" w:hint="default"/>
+      </w:rPr>
+    </w:lvl>
+    <w:lvl w:ilvl="7" w:tplc="04090003" w:tentative="1">
+      <w:start w:val="1"/>
+      <w:numFmt w:val="bullet"/>
+      <w:lvlText w:val="o"/>
+      <w:lvlJc w:val="left"/>
+      <w:pPr>
+        <w:ind w:left="5760" w:hanging="360"/>
+      </w:pPr>
+      <w:rPr>
+        <w:rFonts w:ascii="Courier New" w:hAnsi="Courier New" w:cs="Courier New" w:hint="default"/>
+      </w:rPr>
+    </w:lvl>
+    <w:lvl w:ilvl="8" w:tplc="04090005" w:tentative="1">
+      <w:start w:val="1"/>
+      <w:numFmt w:val="bullet"/>
+      <w:lvlText w:val=""/>
+      <w:lvlJc w:val="left"/>
+      <w:pPr>
+        <w:ind w:left="6480" w:hanging="360"/>
+      </w:pPr>
+      <w:rPr>
+        <w:rFonts w:ascii="Wingdings" w:hAnsi="Wingdings" w:hint="default"/>
+      </w:rPr>
+    </w:lvl>
+  </w:abstractNum>
+  <w:abstractNum w:abstractNumId="7" w15:restartNumberingAfterBreak="0">
     <w:nsid w:val="11477E8E"/>
     <w:multiLevelType w:val="hybridMultilevel"/>
     <w:tmpl w:val="16DC6AE2"/>
@@ -8443,7 +7005,7 @@
       </w:pPr>
     </w:lvl>
   </w:abstractNum>
-  <w:abstractNum w:abstractNumId="7" w15:restartNumberingAfterBreak="0">
+  <w:abstractNum w:abstractNumId="8" w15:restartNumberingAfterBreak="0">
     <w:nsid w:val="11ED730B"/>
     <w:multiLevelType w:val="hybridMultilevel"/>
     <w:tmpl w:val="B43E1F32"/>
@@ -8532,7 +7094,7 @@
       </w:pPr>
     </w:lvl>
   </w:abstractNum>
-  <w:abstractNum w:abstractNumId="8" w15:restartNumberingAfterBreak="0">
+  <w:abstractNum w:abstractNumId="9" w15:restartNumberingAfterBreak="0">
     <w:nsid w:val="128E1305"/>
     <w:multiLevelType w:val="hybridMultilevel"/>
     <w:tmpl w:val="B400F218"/>
@@ -8645,7 +7207,7 @@
       </w:rPr>
     </w:lvl>
   </w:abstractNum>
-  <w:abstractNum w:abstractNumId="9" w15:restartNumberingAfterBreak="0">
+  <w:abstractNum w:abstractNumId="10" w15:restartNumberingAfterBreak="0">
     <w:nsid w:val="12B56060"/>
     <w:multiLevelType w:val="multilevel"/>
     <w:tmpl w:val="3EE42760"/>
@@ -8794,7 +7356,7 @@
       </w:rPr>
     </w:lvl>
   </w:abstractNum>
-  <w:abstractNum w:abstractNumId="10" w15:restartNumberingAfterBreak="0">
+  <w:abstractNum w:abstractNumId="11" w15:restartNumberingAfterBreak="0">
     <w:nsid w:val="133935EE"/>
     <w:multiLevelType w:val="hybridMultilevel"/>
     <w:tmpl w:val="4BB834F6"/>
@@ -8907,7 +7469,7 @@
       </w:rPr>
     </w:lvl>
   </w:abstractNum>
-  <w:abstractNum w:abstractNumId="11" w15:restartNumberingAfterBreak="0">
+  <w:abstractNum w:abstractNumId="12" w15:restartNumberingAfterBreak="0">
     <w:nsid w:val="164F0A49"/>
     <w:multiLevelType w:val="multilevel"/>
     <w:tmpl w:val="70585EEC"/>
@@ -9056,7 +7618,7 @@
       </w:rPr>
     </w:lvl>
   </w:abstractNum>
-  <w:abstractNum w:abstractNumId="12" w15:restartNumberingAfterBreak="0">
+  <w:abstractNum w:abstractNumId="13" w15:restartNumberingAfterBreak="0">
     <w:nsid w:val="23D5572E"/>
     <w:multiLevelType w:val="hybridMultilevel"/>
     <w:tmpl w:val="B2EA7024"/>
@@ -9142,7 +7704,7 @@
       </w:pPr>
     </w:lvl>
   </w:abstractNum>
-  <w:abstractNum w:abstractNumId="13" w15:restartNumberingAfterBreak="0">
+  <w:abstractNum w:abstractNumId="14" w15:restartNumberingAfterBreak="0">
     <w:nsid w:val="260F3A6F"/>
     <w:multiLevelType w:val="multilevel"/>
     <w:tmpl w:val="F968BFC2"/>
@@ -9291,7 +7853,7 @@
       </w:rPr>
     </w:lvl>
   </w:abstractNum>
-  <w:abstractNum w:abstractNumId="14" w15:restartNumberingAfterBreak="0">
+  <w:abstractNum w:abstractNumId="15" w15:restartNumberingAfterBreak="0">
     <w:nsid w:val="27885913"/>
     <w:multiLevelType w:val="multilevel"/>
     <w:tmpl w:val="1278EBE2"/>
@@ -9440,7 +8002,7 @@
       </w:rPr>
     </w:lvl>
   </w:abstractNum>
-  <w:abstractNum w:abstractNumId="15" w15:restartNumberingAfterBreak="0">
+  <w:abstractNum w:abstractNumId="16" w15:restartNumberingAfterBreak="0">
     <w:nsid w:val="2A7A5726"/>
     <w:multiLevelType w:val="hybridMultilevel"/>
     <w:tmpl w:val="EC94AB66"/>
@@ -9531,7 +8093,7 @@
       </w:pPr>
     </w:lvl>
   </w:abstractNum>
-  <w:abstractNum w:abstractNumId="16" w15:restartNumberingAfterBreak="0">
+  <w:abstractNum w:abstractNumId="17" w15:restartNumberingAfterBreak="0">
     <w:nsid w:val="2C532562"/>
     <w:multiLevelType w:val="hybridMultilevel"/>
     <w:tmpl w:val="A740CE3A"/>
@@ -9617,7 +8179,7 @@
       </w:pPr>
     </w:lvl>
   </w:abstractNum>
-  <w:abstractNum w:abstractNumId="17" w15:restartNumberingAfterBreak="0">
+  <w:abstractNum w:abstractNumId="18" w15:restartNumberingAfterBreak="0">
     <w:nsid w:val="2C6D7DCA"/>
     <w:multiLevelType w:val="hybridMultilevel"/>
     <w:tmpl w:val="05C25B9E"/>
@@ -9730,7 +8292,7 @@
       </w:rPr>
     </w:lvl>
   </w:abstractNum>
-  <w:abstractNum w:abstractNumId="18" w15:restartNumberingAfterBreak="0">
+  <w:abstractNum w:abstractNumId="19" w15:restartNumberingAfterBreak="0">
     <w:nsid w:val="30515E13"/>
     <w:multiLevelType w:val="hybridMultilevel"/>
     <w:tmpl w:val="A4D29E0C"/>
@@ -9816,7 +8378,7 @@
       </w:pPr>
     </w:lvl>
   </w:abstractNum>
-  <w:abstractNum w:abstractNumId="19" w15:restartNumberingAfterBreak="0">
+  <w:abstractNum w:abstractNumId="20" w15:restartNumberingAfterBreak="0">
     <w:nsid w:val="343634B7"/>
     <w:multiLevelType w:val="hybridMultilevel"/>
     <w:tmpl w:val="3BAE0486"/>
@@ -9929,7 +8491,7 @@
       </w:rPr>
     </w:lvl>
   </w:abstractNum>
-  <w:abstractNum w:abstractNumId="20" w15:restartNumberingAfterBreak="0">
+  <w:abstractNum w:abstractNumId="21" w15:restartNumberingAfterBreak="0">
     <w:nsid w:val="36313389"/>
     <w:multiLevelType w:val="hybridMultilevel"/>
     <w:tmpl w:val="EA94F0C4"/>
@@ -10041,7 +8603,7 @@
       </w:rPr>
     </w:lvl>
   </w:abstractNum>
-  <w:abstractNum w:abstractNumId="21" w15:restartNumberingAfterBreak="0">
+  <w:abstractNum w:abstractNumId="22" w15:restartNumberingAfterBreak="0">
     <w:nsid w:val="37A32D5B"/>
     <w:multiLevelType w:val="hybridMultilevel"/>
     <w:tmpl w:val="5608D7E8"/>
@@ -10154,7 +8716,7 @@
       </w:rPr>
     </w:lvl>
   </w:abstractNum>
-  <w:abstractNum w:abstractNumId="22" w15:restartNumberingAfterBreak="0">
+  <w:abstractNum w:abstractNumId="23" w15:restartNumberingAfterBreak="0">
     <w:nsid w:val="3BCF2FCB"/>
     <w:multiLevelType w:val="hybridMultilevel"/>
     <w:tmpl w:val="F8406F1A"/>
@@ -10243,7 +8805,7 @@
       </w:pPr>
     </w:lvl>
   </w:abstractNum>
-  <w:abstractNum w:abstractNumId="23" w15:restartNumberingAfterBreak="0">
+  <w:abstractNum w:abstractNumId="24" w15:restartNumberingAfterBreak="0">
     <w:nsid w:val="3D622323"/>
     <w:multiLevelType w:val="multilevel"/>
     <w:tmpl w:val="4968821C"/>
@@ -10392,7 +8954,7 @@
       </w:rPr>
     </w:lvl>
   </w:abstractNum>
-  <w:abstractNum w:abstractNumId="24" w15:restartNumberingAfterBreak="0">
+  <w:abstractNum w:abstractNumId="25" w15:restartNumberingAfterBreak="0">
     <w:nsid w:val="3F3E6A7A"/>
     <w:multiLevelType w:val="hybridMultilevel"/>
     <w:tmpl w:val="551A1FFE"/>
@@ -10505,7 +9067,7 @@
       </w:rPr>
     </w:lvl>
   </w:abstractNum>
-  <w:abstractNum w:abstractNumId="25" w15:restartNumberingAfterBreak="0">
+  <w:abstractNum w:abstractNumId="26" w15:restartNumberingAfterBreak="0">
     <w:nsid w:val="4063585B"/>
     <w:multiLevelType w:val="hybridMultilevel"/>
     <w:tmpl w:val="D0BE8088"/>
@@ -10618,7 +9180,7 @@
       </w:rPr>
     </w:lvl>
   </w:abstractNum>
-  <w:abstractNum w:abstractNumId="26" w15:restartNumberingAfterBreak="0">
+  <w:abstractNum w:abstractNumId="27" w15:restartNumberingAfterBreak="0">
     <w:nsid w:val="41D42701"/>
     <w:multiLevelType w:val="hybridMultilevel"/>
     <w:tmpl w:val="AF1073E8"/>
@@ -10731,7 +9293,7 @@
       </w:rPr>
     </w:lvl>
   </w:abstractNum>
-  <w:abstractNum w:abstractNumId="27" w15:restartNumberingAfterBreak="0">
+  <w:abstractNum w:abstractNumId="28" w15:restartNumberingAfterBreak="0">
     <w:nsid w:val="42741277"/>
     <w:multiLevelType w:val="multilevel"/>
     <w:tmpl w:val="49606EF4"/>
@@ -10880,7 +9442,7 @@
       </w:rPr>
     </w:lvl>
   </w:abstractNum>
-  <w:abstractNum w:abstractNumId="28" w15:restartNumberingAfterBreak="0">
+  <w:abstractNum w:abstractNumId="29" w15:restartNumberingAfterBreak="0">
     <w:nsid w:val="43013DA6"/>
     <w:multiLevelType w:val="hybridMultilevel"/>
     <w:tmpl w:val="7194BE0C"/>
@@ -10993,7 +9555,7 @@
       </w:rPr>
     </w:lvl>
   </w:abstractNum>
-  <w:abstractNum w:abstractNumId="29" w15:restartNumberingAfterBreak="0">
+  <w:abstractNum w:abstractNumId="30" w15:restartNumberingAfterBreak="0">
     <w:nsid w:val="43054A0E"/>
     <w:multiLevelType w:val="hybridMultilevel"/>
     <w:tmpl w:val="366C14F8"/>
@@ -11106,7 +9668,7 @@
       </w:rPr>
     </w:lvl>
   </w:abstractNum>
-  <w:abstractNum w:abstractNumId="30" w15:restartNumberingAfterBreak="0">
+  <w:abstractNum w:abstractNumId="31" w15:restartNumberingAfterBreak="0">
     <w:nsid w:val="437F31FA"/>
     <w:multiLevelType w:val="hybridMultilevel"/>
     <w:tmpl w:val="DCD21FB4"/>
@@ -11198,7 +9760,7 @@
       </w:pPr>
     </w:lvl>
   </w:abstractNum>
-  <w:abstractNum w:abstractNumId="31" w15:restartNumberingAfterBreak="0">
+  <w:abstractNum w:abstractNumId="32" w15:restartNumberingAfterBreak="0">
     <w:nsid w:val="44C33C41"/>
     <w:multiLevelType w:val="hybridMultilevel"/>
     <w:tmpl w:val="849CDA22"/>
@@ -11310,7 +9872,7 @@
       </w:rPr>
     </w:lvl>
   </w:abstractNum>
-  <w:abstractNum w:abstractNumId="32" w15:restartNumberingAfterBreak="0">
+  <w:abstractNum w:abstractNumId="33" w15:restartNumberingAfterBreak="0">
     <w:nsid w:val="44F1015C"/>
     <w:multiLevelType w:val="hybridMultilevel"/>
     <w:tmpl w:val="1F3A736E"/>
@@ -11422,7 +9984,7 @@
       </w:rPr>
     </w:lvl>
   </w:abstractNum>
-  <w:abstractNum w:abstractNumId="33" w15:restartNumberingAfterBreak="0">
+  <w:abstractNum w:abstractNumId="34" w15:restartNumberingAfterBreak="0">
     <w:nsid w:val="46DF2ED1"/>
     <w:multiLevelType w:val="hybridMultilevel"/>
     <w:tmpl w:val="480AF3F6"/>
@@ -11508,7 +10070,7 @@
       </w:pPr>
     </w:lvl>
   </w:abstractNum>
-  <w:abstractNum w:abstractNumId="34" w15:restartNumberingAfterBreak="0">
+  <w:abstractNum w:abstractNumId="35" w15:restartNumberingAfterBreak="0">
     <w:nsid w:val="48B17DB6"/>
     <w:multiLevelType w:val="hybridMultilevel"/>
     <w:tmpl w:val="AB148F18"/>
@@ -11621,7 +10183,7 @@
       </w:rPr>
     </w:lvl>
   </w:abstractNum>
-  <w:abstractNum w:abstractNumId="35" w15:restartNumberingAfterBreak="0">
+  <w:abstractNum w:abstractNumId="36" w15:restartNumberingAfterBreak="0">
     <w:nsid w:val="577B487E"/>
     <w:multiLevelType w:val="hybridMultilevel"/>
     <w:tmpl w:val="A6189196"/>
@@ -11734,7 +10296,7 @@
       </w:rPr>
     </w:lvl>
   </w:abstractNum>
-  <w:abstractNum w:abstractNumId="36" w15:restartNumberingAfterBreak="0">
+  <w:abstractNum w:abstractNumId="37" w15:restartNumberingAfterBreak="0">
     <w:nsid w:val="580174C7"/>
     <w:multiLevelType w:val="hybridMultilevel"/>
     <w:tmpl w:val="2B4EB026"/>
@@ -11823,7 +10385,7 @@
       </w:pPr>
     </w:lvl>
   </w:abstractNum>
-  <w:abstractNum w:abstractNumId="37" w15:restartNumberingAfterBreak="0">
+  <w:abstractNum w:abstractNumId="38" w15:restartNumberingAfterBreak="0">
     <w:nsid w:val="5A204979"/>
     <w:multiLevelType w:val="hybridMultilevel"/>
     <w:tmpl w:val="E800F4A6"/>
@@ -11915,7 +10477,7 @@
       </w:pPr>
     </w:lvl>
   </w:abstractNum>
-  <w:abstractNum w:abstractNumId="38" w15:restartNumberingAfterBreak="0">
+  <w:abstractNum w:abstractNumId="39" w15:restartNumberingAfterBreak="0">
     <w:nsid w:val="5E437B83"/>
     <w:multiLevelType w:val="hybridMultilevel"/>
     <w:tmpl w:val="1092346A"/>
@@ -12028,7 +10590,7 @@
       </w:rPr>
     </w:lvl>
   </w:abstractNum>
-  <w:abstractNum w:abstractNumId="39" w15:restartNumberingAfterBreak="0">
+  <w:abstractNum w:abstractNumId="40" w15:restartNumberingAfterBreak="0">
     <w:nsid w:val="5EC0275A"/>
     <w:multiLevelType w:val="hybridMultilevel"/>
     <w:tmpl w:val="3A622A5E"/>
@@ -12140,7 +10702,7 @@
       </w:rPr>
     </w:lvl>
   </w:abstractNum>
-  <w:abstractNum w:abstractNumId="40" w15:restartNumberingAfterBreak="0">
+  <w:abstractNum w:abstractNumId="41" w15:restartNumberingAfterBreak="0">
     <w:nsid w:val="5F713ECC"/>
     <w:multiLevelType w:val="hybridMultilevel"/>
     <w:tmpl w:val="75D024EC"/>
@@ -12232,7 +10794,7 @@
       </w:pPr>
     </w:lvl>
   </w:abstractNum>
-  <w:abstractNum w:abstractNumId="41" w15:restartNumberingAfterBreak="0">
+  <w:abstractNum w:abstractNumId="42" w15:restartNumberingAfterBreak="0">
     <w:nsid w:val="630D2B53"/>
     <w:multiLevelType w:val="hybridMultilevel"/>
     <w:tmpl w:val="7EC6DCBA"/>
@@ -12345,7 +10907,7 @@
       </w:rPr>
     </w:lvl>
   </w:abstractNum>
-  <w:abstractNum w:abstractNumId="42" w15:restartNumberingAfterBreak="0">
+  <w:abstractNum w:abstractNumId="43" w15:restartNumberingAfterBreak="0">
     <w:nsid w:val="635D3E67"/>
     <w:multiLevelType w:val="hybridMultilevel"/>
     <w:tmpl w:val="9572DD62"/>
@@ -12458,7 +11020,7 @@
       </w:rPr>
     </w:lvl>
   </w:abstractNum>
-  <w:abstractNum w:abstractNumId="43" w15:restartNumberingAfterBreak="0">
+  <w:abstractNum w:abstractNumId="44" w15:restartNumberingAfterBreak="0">
     <w:nsid w:val="65320A84"/>
     <w:multiLevelType w:val="hybridMultilevel"/>
     <w:tmpl w:val="329C1470"/>
@@ -12544,7 +11106,7 @@
       </w:pPr>
     </w:lvl>
   </w:abstractNum>
-  <w:abstractNum w:abstractNumId="44" w15:restartNumberingAfterBreak="0">
+  <w:abstractNum w:abstractNumId="45" w15:restartNumberingAfterBreak="0">
     <w:nsid w:val="66540037"/>
     <w:multiLevelType w:val="hybridMultilevel"/>
     <w:tmpl w:val="C81A381E"/>
@@ -12630,7 +11192,7 @@
       </w:pPr>
     </w:lvl>
   </w:abstractNum>
-  <w:abstractNum w:abstractNumId="45" w15:restartNumberingAfterBreak="0">
+  <w:abstractNum w:abstractNumId="46" w15:restartNumberingAfterBreak="0">
     <w:nsid w:val="67696E5B"/>
     <w:multiLevelType w:val="hybridMultilevel"/>
     <w:tmpl w:val="558EB720"/>
@@ -12743,7 +11305,7 @@
       </w:rPr>
     </w:lvl>
   </w:abstractNum>
-  <w:abstractNum w:abstractNumId="46" w15:restartNumberingAfterBreak="0">
+  <w:abstractNum w:abstractNumId="47" w15:restartNumberingAfterBreak="0">
     <w:nsid w:val="6BD93B84"/>
     <w:multiLevelType w:val="hybridMultilevel"/>
     <w:tmpl w:val="21DA0204"/>
@@ -12832,7 +11394,7 @@
       </w:pPr>
     </w:lvl>
   </w:abstractNum>
-  <w:abstractNum w:abstractNumId="47" w15:restartNumberingAfterBreak="0">
+  <w:abstractNum w:abstractNumId="48" w15:restartNumberingAfterBreak="0">
     <w:nsid w:val="707A5825"/>
     <w:multiLevelType w:val="hybridMultilevel"/>
     <w:tmpl w:val="E03040D4"/>
@@ -12944,7 +11506,7 @@
       </w:rPr>
     </w:lvl>
   </w:abstractNum>
-  <w:abstractNum w:abstractNumId="48" w15:restartNumberingAfterBreak="0">
+  <w:abstractNum w:abstractNumId="49" w15:restartNumberingAfterBreak="0">
     <w:nsid w:val="72D51A61"/>
     <w:multiLevelType w:val="hybridMultilevel"/>
     <w:tmpl w:val="4A7A8500"/>
@@ -13057,7 +11619,7 @@
       </w:rPr>
     </w:lvl>
   </w:abstractNum>
-  <w:abstractNum w:abstractNumId="49" w15:restartNumberingAfterBreak="0">
+  <w:abstractNum w:abstractNumId="50" w15:restartNumberingAfterBreak="0">
     <w:nsid w:val="737F0F33"/>
     <w:multiLevelType w:val="multilevel"/>
     <w:tmpl w:val="A238B278"/>
@@ -13206,7 +11768,7 @@
       </w:rPr>
     </w:lvl>
   </w:abstractNum>
-  <w:abstractNum w:abstractNumId="50" w15:restartNumberingAfterBreak="0">
+  <w:abstractNum w:abstractNumId="51" w15:restartNumberingAfterBreak="0">
     <w:nsid w:val="783568DC"/>
     <w:multiLevelType w:val="hybridMultilevel"/>
     <w:tmpl w:val="29226D96"/>
@@ -13298,7 +11860,7 @@
       </w:pPr>
     </w:lvl>
   </w:abstractNum>
-  <w:abstractNum w:abstractNumId="51" w15:restartNumberingAfterBreak="0">
+  <w:abstractNum w:abstractNumId="52" w15:restartNumberingAfterBreak="0">
     <w:nsid w:val="78826452"/>
     <w:multiLevelType w:val="hybridMultilevel"/>
     <w:tmpl w:val="CF0691E0"/>
@@ -13411,7 +11973,7 @@
       </w:rPr>
     </w:lvl>
   </w:abstractNum>
-  <w:abstractNum w:abstractNumId="52" w15:restartNumberingAfterBreak="0">
+  <w:abstractNum w:abstractNumId="53" w15:restartNumberingAfterBreak="0">
     <w:nsid w:val="7B22150F"/>
     <w:multiLevelType w:val="hybridMultilevel"/>
     <w:tmpl w:val="3FA647C6"/>
@@ -13497,7 +12059,7 @@
       </w:pPr>
     </w:lvl>
   </w:abstractNum>
-  <w:abstractNum w:abstractNumId="53" w15:restartNumberingAfterBreak="0">
+  <w:abstractNum w:abstractNumId="54" w15:restartNumberingAfterBreak="0">
     <w:nsid w:val="7D3A636A"/>
     <w:multiLevelType w:val="hybridMultilevel"/>
     <w:tmpl w:val="F6F84E62"/>
@@ -13610,7 +12172,7 @@
       </w:rPr>
     </w:lvl>
   </w:abstractNum>
-  <w:abstractNum w:abstractNumId="54" w15:restartNumberingAfterBreak="0">
+  <w:abstractNum w:abstractNumId="55" w15:restartNumberingAfterBreak="0">
     <w:nsid w:val="7E280765"/>
     <w:multiLevelType w:val="hybridMultilevel"/>
     <w:tmpl w:val="BC244B9E"/>
@@ -13724,169 +12286,172 @@
     </w:lvl>
   </w:abstractNum>
   <w:num w:numId="1" w16cid:durableId="1924337573">
-    <w:abstractNumId w:val="50"/>
+    <w:abstractNumId w:val="51"/>
   </w:num>
   <w:num w:numId="2" w16cid:durableId="743067488">
-    <w:abstractNumId w:val="7"/>
+    <w:abstractNumId w:val="8"/>
   </w:num>
   <w:num w:numId="3" w16cid:durableId="1224372325">
-    <w:abstractNumId w:val="39"/>
+    <w:abstractNumId w:val="40"/>
   </w:num>
   <w:num w:numId="4" w16cid:durableId="1195193567">
-    <w:abstractNumId w:val="36"/>
+    <w:abstractNumId w:val="37"/>
   </w:num>
   <w:num w:numId="5" w16cid:durableId="1074204700">
     <w:abstractNumId w:val="0"/>
   </w:num>
   <w:num w:numId="6" w16cid:durableId="147215699">
-    <w:abstractNumId w:val="46"/>
+    <w:abstractNumId w:val="47"/>
   </w:num>
   <w:num w:numId="7" w16cid:durableId="1943150898">
-    <w:abstractNumId w:val="12"/>
+    <w:abstractNumId w:val="13"/>
   </w:num>
   <w:num w:numId="8" w16cid:durableId="1123040100">
-    <w:abstractNumId w:val="33"/>
+    <w:abstractNumId w:val="34"/>
   </w:num>
   <w:num w:numId="9" w16cid:durableId="570965468">
     <w:abstractNumId w:val="4"/>
   </w:num>
   <w:num w:numId="10" w16cid:durableId="1852840738">
-    <w:abstractNumId w:val="6"/>
+    <w:abstractNumId w:val="7"/>
   </w:num>
   <w:num w:numId="11" w16cid:durableId="642006152">
-    <w:abstractNumId w:val="41"/>
+    <w:abstractNumId w:val="42"/>
   </w:num>
   <w:num w:numId="12" w16cid:durableId="905069341">
-    <w:abstractNumId w:val="20"/>
+    <w:abstractNumId w:val="21"/>
   </w:num>
   <w:num w:numId="13" w16cid:durableId="2033145819">
+    <w:abstractNumId w:val="17"/>
+  </w:num>
+  <w:num w:numId="14" w16cid:durableId="1385981044">
+    <w:abstractNumId w:val="53"/>
+  </w:num>
+  <w:num w:numId="15" w16cid:durableId="395977025">
     <w:abstractNumId w:val="16"/>
   </w:num>
-  <w:num w:numId="14" w16cid:durableId="1385981044">
-    <w:abstractNumId w:val="52"/>
-  </w:num>
-  <w:num w:numId="15" w16cid:durableId="395977025">
-    <w:abstractNumId w:val="15"/>
-  </w:num>
   <w:num w:numId="16" w16cid:durableId="1300106897">
-    <w:abstractNumId w:val="22"/>
+    <w:abstractNumId w:val="23"/>
   </w:num>
   <w:num w:numId="17" w16cid:durableId="944456749">
     <w:abstractNumId w:val="2"/>
   </w:num>
   <w:num w:numId="18" w16cid:durableId="1673952956">
-    <w:abstractNumId w:val="40"/>
+    <w:abstractNumId w:val="41"/>
   </w:num>
   <w:num w:numId="19" w16cid:durableId="1854762739">
+    <w:abstractNumId w:val="32"/>
+  </w:num>
+  <w:num w:numId="20" w16cid:durableId="643199849">
+    <w:abstractNumId w:val="44"/>
+  </w:num>
+  <w:num w:numId="21" w16cid:durableId="1930456851">
+    <w:abstractNumId w:val="38"/>
+  </w:num>
+  <w:num w:numId="22" w16cid:durableId="1290043333">
+    <w:abstractNumId w:val="55"/>
+  </w:num>
+  <w:num w:numId="23" w16cid:durableId="1508448853">
+    <w:abstractNumId w:val="48"/>
+  </w:num>
+  <w:num w:numId="24" w16cid:durableId="123232136">
+    <w:abstractNumId w:val="19"/>
+  </w:num>
+  <w:num w:numId="25" w16cid:durableId="2001807458">
     <w:abstractNumId w:val="31"/>
   </w:num>
-  <w:num w:numId="20" w16cid:durableId="643199849">
-    <w:abstractNumId w:val="43"/>
-  </w:num>
-  <w:num w:numId="21" w16cid:durableId="1930456851">
-    <w:abstractNumId w:val="37"/>
-  </w:num>
-  <w:num w:numId="22" w16cid:durableId="1290043333">
-    <w:abstractNumId w:val="54"/>
-  </w:num>
-  <w:num w:numId="23" w16cid:durableId="1508448853">
-    <w:abstractNumId w:val="47"/>
-  </w:num>
-  <w:num w:numId="24" w16cid:durableId="123232136">
+  <w:num w:numId="26" w16cid:durableId="1780903640">
     <w:abstractNumId w:val="18"/>
   </w:num>
-  <w:num w:numId="25" w16cid:durableId="2001807458">
-    <w:abstractNumId w:val="30"/>
-  </w:num>
-  <w:num w:numId="26" w16cid:durableId="1780903640">
-    <w:abstractNumId w:val="17"/>
-  </w:num>
   <w:num w:numId="27" w16cid:durableId="1537422049">
-    <w:abstractNumId w:val="32"/>
+    <w:abstractNumId w:val="33"/>
   </w:num>
   <w:num w:numId="28" w16cid:durableId="959386256">
-    <w:abstractNumId w:val="35"/>
+    <w:abstractNumId w:val="36"/>
   </w:num>
   <w:num w:numId="29" w16cid:durableId="1469087537">
-    <w:abstractNumId w:val="28"/>
+    <w:abstractNumId w:val="29"/>
   </w:num>
   <w:num w:numId="30" w16cid:durableId="496309045">
-    <w:abstractNumId w:val="38"/>
+    <w:abstractNumId w:val="39"/>
   </w:num>
   <w:num w:numId="31" w16cid:durableId="928537482">
-    <w:abstractNumId w:val="10"/>
+    <w:abstractNumId w:val="11"/>
   </w:num>
   <w:num w:numId="32" w16cid:durableId="420416609">
     <w:abstractNumId w:val="3"/>
   </w:num>
   <w:num w:numId="33" w16cid:durableId="1812869509">
-    <w:abstractNumId w:val="44"/>
+    <w:abstractNumId w:val="45"/>
   </w:num>
   <w:num w:numId="34" w16cid:durableId="956253382">
-    <w:abstractNumId w:val="8"/>
+    <w:abstractNumId w:val="9"/>
   </w:num>
   <w:num w:numId="35" w16cid:durableId="1272278993">
-    <w:abstractNumId w:val="53"/>
+    <w:abstractNumId w:val="54"/>
   </w:num>
   <w:num w:numId="36" w16cid:durableId="2020504769">
-    <w:abstractNumId w:val="48"/>
+    <w:abstractNumId w:val="49"/>
   </w:num>
   <w:num w:numId="37" w16cid:durableId="2030837763">
-    <w:abstractNumId w:val="34"/>
+    <w:abstractNumId w:val="35"/>
   </w:num>
   <w:num w:numId="38" w16cid:durableId="731079044">
-    <w:abstractNumId w:val="42"/>
+    <w:abstractNumId w:val="43"/>
   </w:num>
   <w:num w:numId="39" w16cid:durableId="165368534">
-    <w:abstractNumId w:val="19"/>
+    <w:abstractNumId w:val="20"/>
   </w:num>
   <w:num w:numId="40" w16cid:durableId="558327329">
-    <w:abstractNumId w:val="26"/>
+    <w:abstractNumId w:val="27"/>
   </w:num>
   <w:num w:numId="41" w16cid:durableId="2040010543">
-    <w:abstractNumId w:val="11"/>
+    <w:abstractNumId w:val="12"/>
   </w:num>
   <w:num w:numId="42" w16cid:durableId="247348496">
-    <w:abstractNumId w:val="27"/>
+    <w:abstractNumId w:val="28"/>
   </w:num>
   <w:num w:numId="43" w16cid:durableId="616058370">
-    <w:abstractNumId w:val="51"/>
+    <w:abstractNumId w:val="52"/>
   </w:num>
   <w:num w:numId="44" w16cid:durableId="1705599149">
     <w:abstractNumId w:val="5"/>
   </w:num>
   <w:num w:numId="45" w16cid:durableId="295108916">
-    <w:abstractNumId w:val="13"/>
+    <w:abstractNumId w:val="14"/>
   </w:num>
   <w:num w:numId="46" w16cid:durableId="1406948630">
     <w:abstractNumId w:val="1"/>
   </w:num>
   <w:num w:numId="47" w16cid:durableId="203100565">
+    <w:abstractNumId w:val="25"/>
+  </w:num>
+  <w:num w:numId="48" w16cid:durableId="2081631412">
+    <w:abstractNumId w:val="22"/>
+  </w:num>
+  <w:num w:numId="49" w16cid:durableId="556626747">
+    <w:abstractNumId w:val="50"/>
+  </w:num>
+  <w:num w:numId="50" w16cid:durableId="87697491">
+    <w:abstractNumId w:val="10"/>
+  </w:num>
+  <w:num w:numId="51" w16cid:durableId="2044204584">
+    <w:abstractNumId w:val="15"/>
+  </w:num>
+  <w:num w:numId="52" w16cid:durableId="34475125">
     <w:abstractNumId w:val="24"/>
   </w:num>
-  <w:num w:numId="48" w16cid:durableId="2081631412">
-    <w:abstractNumId w:val="21"/>
-  </w:num>
-  <w:num w:numId="49" w16cid:durableId="556626747">
-    <w:abstractNumId w:val="49"/>
-  </w:num>
-  <w:num w:numId="50" w16cid:durableId="87697491">
-    <w:abstractNumId w:val="9"/>
-  </w:num>
-  <w:num w:numId="51" w16cid:durableId="2044204584">
-    <w:abstractNumId w:val="14"/>
-  </w:num>
-  <w:num w:numId="52" w16cid:durableId="34475125">
-    <w:abstractNumId w:val="23"/>
-  </w:num>
   <w:num w:numId="53" w16cid:durableId="2006126791">
-    <w:abstractNumId w:val="29"/>
+    <w:abstractNumId w:val="30"/>
   </w:num>
   <w:num w:numId="54" w16cid:durableId="66001082">
-    <w:abstractNumId w:val="25"/>
+    <w:abstractNumId w:val="26"/>
   </w:num>
   <w:num w:numId="55" w16cid:durableId="2002654224">
-    <w:abstractNumId w:val="45"/>
+    <w:abstractNumId w:val="46"/>
+  </w:num>
+  <w:num w:numId="56" w16cid:durableId="1439257505">
+    <w:abstractNumId w:val="6"/>
   </w:num>
 </w:numbering>
 </file>
@@ -14319,7 +12884,6 @@
     <w:next w:val="Normal"/>
     <w:link w:val="Heading2Char"/>
     <w:uiPriority w:val="9"/>
-    <w:semiHidden/>
     <w:unhideWhenUsed/>
     <w:qFormat/>
     <w:rsid w:val="003C5A04"/>
@@ -14535,7 +13099,6 @@
     <w:basedOn w:val="DefaultParagraphFont"/>
     <w:link w:val="Heading2"/>
     <w:uiPriority w:val="9"/>
-    <w:semiHidden/>
     <w:rsid w:val="003C5A04"/>
     <w:rPr>
       <w:rFonts w:asciiTheme="majorHAnsi" w:eastAsiaTheme="majorEastAsia" w:hAnsiTheme="majorHAnsi" w:cstheme="majorBidi"/>

--- a/Backend/SpringBootTesting/MODULE7/notes/SpringBootTesting.docx
+++ b/Backend/SpringBootTesting/MODULE7/notes/SpringBootTesting.docx
@@ -70,8 +70,13 @@
         <w:spacing w:line="276" w:lineRule="auto"/>
         <w:ind w:left="1440"/>
       </w:pPr>
-      <w:r>
-        <w:t>UserService {</w:t>
+      <w:proofErr w:type="spellStart"/>
+      <w:r>
+        <w:t>UserService</w:t>
+      </w:r>
+      <w:proofErr w:type="spellEnd"/>
+      <w:r>
+        <w:t xml:space="preserve"> {</w:t>
       </w:r>
     </w:p>
     <w:p>
@@ -80,8 +85,18 @@
         <w:ind w:left="1440"/>
       </w:pPr>
       <w:r>
-        <w:t xml:space="preserve">  saveUser();</w:t>
-      </w:r>
+        <w:t xml:space="preserve">  </w:t>
+      </w:r>
+      <w:proofErr w:type="spellStart"/>
+      <w:proofErr w:type="gramStart"/>
+      <w:r>
+        <w:t>saveUser</w:t>
+      </w:r>
+      <w:proofErr w:type="spellEnd"/>
+      <w:r>
+        <w:t>();</w:t>
+      </w:r>
+      <w:proofErr w:type="gramEnd"/>
     </w:p>
     <w:p>
       <w:pPr>
@@ -89,8 +104,18 @@
         <w:ind w:left="1440"/>
       </w:pPr>
       <w:r>
-        <w:t xml:space="preserve">  sendEmail();</w:t>
-      </w:r>
+        <w:t xml:space="preserve">  </w:t>
+      </w:r>
+      <w:proofErr w:type="spellStart"/>
+      <w:proofErr w:type="gramStart"/>
+      <w:r>
+        <w:t>sendEmail</w:t>
+      </w:r>
+      <w:proofErr w:type="spellEnd"/>
+      <w:r>
+        <w:t>();</w:t>
+      </w:r>
+      <w:proofErr w:type="gramEnd"/>
     </w:p>
     <w:p>
       <w:pPr>
@@ -98,8 +123,18 @@
         <w:ind w:left="1440"/>
       </w:pPr>
       <w:r>
-        <w:t xml:space="preserve">  generateReport();</w:t>
-      </w:r>
+        <w:t xml:space="preserve">  </w:t>
+      </w:r>
+      <w:proofErr w:type="spellStart"/>
+      <w:proofErr w:type="gramStart"/>
+      <w:r>
+        <w:t>generateReport</w:t>
+      </w:r>
+      <w:proofErr w:type="spellEnd"/>
+      <w:r>
+        <w:t>();</w:t>
+      </w:r>
+      <w:proofErr w:type="gramEnd"/>
     </w:p>
     <w:p>
       <w:pPr>
@@ -127,8 +162,13 @@
         <w:spacing w:line="276" w:lineRule="auto"/>
         <w:ind w:left="720"/>
       </w:pPr>
-      <w:r>
-        <w:t>UserService      // saves user</w:t>
+      <w:proofErr w:type="spellStart"/>
+      <w:r>
+        <w:t>UserService</w:t>
+      </w:r>
+      <w:proofErr w:type="spellEnd"/>
+      <w:r>
+        <w:t xml:space="preserve">      // saves user</w:t>
       </w:r>
     </w:p>
     <w:p>
@@ -136,8 +176,13 @@
         <w:spacing w:line="276" w:lineRule="auto"/>
         <w:ind w:left="720"/>
       </w:pPr>
-      <w:r>
-        <w:t>EmailService     // sends email</w:t>
+      <w:proofErr w:type="spellStart"/>
+      <w:r>
+        <w:t>EmailService</w:t>
+      </w:r>
+      <w:proofErr w:type="spellEnd"/>
+      <w:r>
+        <w:t xml:space="preserve">     // sends email</w:t>
       </w:r>
     </w:p>
     <w:p>
@@ -145,8 +190,13 @@
         <w:spacing w:line="276" w:lineRule="auto"/>
         <w:ind w:left="720"/>
       </w:pPr>
-      <w:r>
-        <w:t>ReportService    // generates report</w:t>
+      <w:proofErr w:type="spellStart"/>
+      <w:r>
+        <w:t>ReportService</w:t>
+      </w:r>
+      <w:proofErr w:type="spellEnd"/>
+      <w:r>
+        <w:t xml:space="preserve">    // generates report</w:t>
       </w:r>
     </w:p>
     <w:p>
@@ -213,8 +263,13 @@
         <w:ind w:left="1440"/>
       </w:pPr>
       <w:r>
-        <w:t>if (type == "CAR") {}</w:t>
-      </w:r>
+        <w:t>if (type == "CAR</w:t>
+      </w:r>
+      <w:proofErr w:type="gramStart"/>
+      <w:r>
+        <w:t>") {}</w:t>
+      </w:r>
+      <w:proofErr w:type="gramEnd"/>
     </w:p>
     <w:p>
       <w:pPr>
@@ -243,8 +298,21 @@
         <w:ind w:left="1440"/>
       </w:pPr>
       <w:r>
-        <w:t>interface Vehicle { move(); }</w:t>
-      </w:r>
+        <w:t xml:space="preserve">interface Vehicle </w:t>
+      </w:r>
+      <w:proofErr w:type="gramStart"/>
+      <w:r>
+        <w:t>{ move</w:t>
+      </w:r>
+      <w:proofErr w:type="gramEnd"/>
+      <w:r>
+        <w:t>()</w:t>
+      </w:r>
+      <w:proofErr w:type="gramStart"/>
+      <w:r>
+        <w:t>; }</w:t>
+      </w:r>
+      <w:proofErr w:type="gramEnd"/>
     </w:p>
     <w:p>
       <w:pPr>
@@ -307,223 +375,192 @@
           <w:bCs/>
         </w:rPr>
         <w:lastRenderedPageBreak/>
-        <w:t>L — Liskov Substitution</w:t>
-      </w:r>
-    </w:p>
-    <w:p>
-      <w:pPr>
-        <w:spacing w:line="276" w:lineRule="auto"/>
-      </w:pPr>
+        <w:t xml:space="preserve">L — </w:t>
+      </w:r>
+      <w:proofErr w:type="spellStart"/>
       <w:r>
         <w:rPr>
           <w:b/>
           <w:bCs/>
         </w:rPr>
-        <w:t>Child should behave like the parent</w:t>
-      </w:r>
-    </w:p>
-    <w:p>
-      <w:pPr>
-        <w:spacing w:line="276" w:lineRule="auto"/>
-      </w:pPr>
-      <w:r>
-        <w:t xml:space="preserve">If something expects a </w:t>
-      </w:r>
+        <w:t>Liskov</w:t>
+      </w:r>
+      <w:proofErr w:type="spellEnd"/>
       <w:r>
         <w:rPr>
           <w:b/>
           <w:bCs/>
         </w:rPr>
-        <w:t>parent</w:t>
-      </w:r>
-      <w:r>
-        <w:t xml:space="preserve">, a </w:t>
-      </w:r>
+        <w:t xml:space="preserve"> Substitution</w:t>
+      </w:r>
+    </w:p>
+    <w:p>
+      <w:pPr>
+        <w:spacing w:line="276" w:lineRule="auto"/>
+      </w:pPr>
       <w:r>
         <w:rPr>
           <w:b/>
           <w:bCs/>
         </w:rPr>
-        <w:t>child should work without breaking anything</w:t>
-      </w:r>
-      <w:r>
-        <w:t>.</w:t>
-      </w:r>
-    </w:p>
-    <w:p>
-      <w:pPr>
-        <w:spacing w:line="276" w:lineRule="auto"/>
-      </w:pPr>
+        <w:t>Child should behave like the parent</w:t>
+      </w:r>
+    </w:p>
+    <w:p>
+      <w:pPr>
+        <w:spacing w:line="276" w:lineRule="auto"/>
+      </w:pPr>
+      <w:r>
+        <w:t xml:space="preserve">If something expects a </w:t>
+      </w:r>
       <w:r>
         <w:rPr>
           <w:b/>
           <w:bCs/>
         </w:rPr>
-        <w:t>Bad</w:t>
-      </w:r>
-    </w:p>
-    <w:p>
-      <w:pPr>
-        <w:spacing w:line="276" w:lineRule="auto"/>
-        <w:ind w:left="1440"/>
-      </w:pPr>
-      <w:r>
-        <w:t>Bird fly();</w:t>
-      </w:r>
-    </w:p>
-    <w:p>
-      <w:pPr>
-        <w:spacing w:line="276" w:lineRule="auto"/>
-        <w:ind w:left="1440"/>
-      </w:pPr>
-      <w:r>
-        <w:t xml:space="preserve">Penguin extends Bird </w:t>
-      </w:r>
-      <w:r>
-        <w:rPr>
-          <w:rFonts w:ascii="Segoe UI Emoji" w:hAnsi="Segoe UI Emoji" w:cs="Segoe UI Emoji"/>
-        </w:rPr>
-        <w:t>❌</w:t>
-      </w:r>
-      <w:r>
-        <w:t xml:space="preserve"> (penguins can</w:t>
-      </w:r>
-      <w:r>
-        <w:rPr>
-          <w:rFonts w:cs="Aptos"/>
-        </w:rPr>
-        <w:t>’</w:t>
-      </w:r>
-      <w:r>
-        <w:t>t fly)</w:t>
-      </w:r>
-    </w:p>
-    <w:p>
-      <w:pPr>
-        <w:spacing w:line="276" w:lineRule="auto"/>
-      </w:pPr>
+        <w:t>parent</w:t>
+      </w:r>
+      <w:r>
+        <w:t xml:space="preserve">, a </w:t>
+      </w:r>
       <w:r>
         <w:rPr>
           <w:b/>
           <w:bCs/>
         </w:rPr>
-        <w:t>Good</w:t>
-      </w:r>
-    </w:p>
-    <w:p>
-      <w:pPr>
-        <w:spacing w:line="276" w:lineRule="auto"/>
-        <w:ind w:left="1440"/>
-      </w:pPr>
-      <w:r>
-        <w:t>Bird eat();</w:t>
-      </w:r>
-    </w:p>
-    <w:p>
-      <w:pPr>
-        <w:spacing w:line="276" w:lineRule="auto"/>
-        <w:ind w:left="1440"/>
-      </w:pPr>
-      <w:r>
-        <w:t>FlyingBird fly();</w:t>
-      </w:r>
-    </w:p>
-    <w:p>
-      <w:pPr>
-        <w:spacing w:line="276" w:lineRule="auto"/>
-      </w:pPr>
-      <w:r>
-        <w:t>Don’t lie about what a class can do.</w:t>
-      </w:r>
-    </w:p>
-    <w:p>
-      <w:pPr>
-        <w:spacing w:line="276" w:lineRule="auto"/>
-      </w:pPr>
-    </w:p>
-    <w:p>
-      <w:pPr>
-        <w:spacing w:line="276" w:lineRule="auto"/>
+        <w:t>child should work without breaking anything</w:t>
+      </w:r>
+      <w:r>
+        <w:t>.</w:t>
+      </w:r>
+    </w:p>
+    <w:p>
+      <w:pPr>
+        <w:spacing w:line="276" w:lineRule="auto"/>
+      </w:pPr>
+      <w:r>
         <w:rPr>
           <w:b/>
           <w:bCs/>
         </w:rPr>
+        <w:t>Bad</w:t>
+      </w:r>
+    </w:p>
+    <w:p>
+      <w:pPr>
+        <w:spacing w:line="276" w:lineRule="auto"/>
+        <w:ind w:left="1440"/>
+      </w:pPr>
+      <w:r>
+        <w:t xml:space="preserve">Bird </w:t>
+      </w:r>
+      <w:proofErr w:type="gramStart"/>
+      <w:r>
+        <w:t>fly();</w:t>
+      </w:r>
+      <w:proofErr w:type="gramEnd"/>
+    </w:p>
+    <w:p>
+      <w:pPr>
+        <w:spacing w:line="276" w:lineRule="auto"/>
+        <w:ind w:left="1440"/>
+      </w:pPr>
+      <w:r>
+        <w:t xml:space="preserve">Penguin extends Bird </w:t>
+      </w:r>
+      <w:r>
+        <w:rPr>
+          <w:rFonts w:ascii="Segoe UI Emoji" w:hAnsi="Segoe UI Emoji" w:cs="Segoe UI Emoji"/>
+        </w:rPr>
+        <w:t>❌</w:t>
+      </w:r>
+      <w:r>
+        <w:t xml:space="preserve"> (penguins can</w:t>
+      </w:r>
+      <w:r>
+        <w:rPr>
+          <w:rFonts w:cs="Aptos"/>
+        </w:rPr>
+        <w:t>’</w:t>
+      </w:r>
+      <w:r>
+        <w:t>t fly)</w:t>
+      </w:r>
+    </w:p>
+    <w:p>
+      <w:pPr>
+        <w:spacing w:line="276" w:lineRule="auto"/>
       </w:pPr>
       <w:r>
         <w:rPr>
           <w:b/>
           <w:bCs/>
         </w:rPr>
-        <w:t>I — Interface Segregation</w:t>
-      </w:r>
-    </w:p>
-    <w:p>
-      <w:pPr>
-        <w:spacing w:line="276" w:lineRule="auto"/>
-      </w:pPr>
-      <w:r>
+        <w:t>Good</w:t>
+      </w:r>
+    </w:p>
+    <w:p>
+      <w:pPr>
+        <w:spacing w:line="276" w:lineRule="auto"/>
+        <w:ind w:left="1440"/>
+      </w:pPr>
+      <w:r>
+        <w:t xml:space="preserve">Bird </w:t>
+      </w:r>
+      <w:proofErr w:type="gramStart"/>
+      <w:r>
+        <w:t>eat();</w:t>
+      </w:r>
+      <w:proofErr w:type="gramEnd"/>
+    </w:p>
+    <w:p>
+      <w:pPr>
+        <w:spacing w:line="276" w:lineRule="auto"/>
+        <w:ind w:left="1440"/>
+      </w:pPr>
+      <w:proofErr w:type="spellStart"/>
+      <w:proofErr w:type="gramStart"/>
+      <w:r>
+        <w:t>FlyingBird</w:t>
+      </w:r>
+      <w:proofErr w:type="spellEnd"/>
+      <w:proofErr w:type="gramEnd"/>
+      <w:r>
+        <w:t xml:space="preserve"> </w:t>
+      </w:r>
+      <w:proofErr w:type="gramStart"/>
+      <w:r>
+        <w:t>fly();</w:t>
+      </w:r>
+      <w:proofErr w:type="gramEnd"/>
+    </w:p>
+    <w:p>
+      <w:pPr>
+        <w:spacing w:line="276" w:lineRule="auto"/>
+      </w:pPr>
+      <w:r>
+        <w:t>Don’t lie about what a class can do.</w:t>
+      </w:r>
+    </w:p>
+    <w:p>
+      <w:pPr>
+        <w:spacing w:line="276" w:lineRule="auto"/>
+      </w:pPr>
+    </w:p>
+    <w:p>
+      <w:pPr>
+        <w:spacing w:line="276" w:lineRule="auto"/>
         <w:rPr>
           <w:b/>
           <w:bCs/>
         </w:rPr>
-        <w:t>Don’t force classes to use methods they don’t need</w:t>
-      </w:r>
-    </w:p>
-    <w:p>
-      <w:pPr>
-        <w:spacing w:line="276" w:lineRule="auto"/>
       </w:pPr>
       <w:r>
         <w:rPr>
           <w:b/>
           <w:bCs/>
         </w:rPr>
-        <w:t>Bad</w:t>
-      </w:r>
-    </w:p>
-    <w:p>
-      <w:pPr>
-        <w:spacing w:line="276" w:lineRule="auto"/>
-        <w:ind w:left="1440"/>
-      </w:pPr>
-      <w:r>
-        <w:t>interface Machine {</w:t>
-      </w:r>
-    </w:p>
-    <w:p>
-      <w:pPr>
-        <w:spacing w:line="276" w:lineRule="auto"/>
-        <w:ind w:left="1440"/>
-      </w:pPr>
-      <w:r>
-        <w:t xml:space="preserve">  print();</w:t>
-      </w:r>
-    </w:p>
-    <w:p>
-      <w:pPr>
-        <w:spacing w:line="276" w:lineRule="auto"/>
-        <w:ind w:left="1440"/>
-      </w:pPr>
-      <w:r>
-        <w:t xml:space="preserve">  scan();</w:t>
-      </w:r>
-    </w:p>
-    <w:p>
-      <w:pPr>
-        <w:spacing w:line="276" w:lineRule="auto"/>
-        <w:ind w:left="1440"/>
-      </w:pPr>
-      <w:r>
-        <w:t xml:space="preserve">  fax();</w:t>
-      </w:r>
-    </w:p>
-    <w:p>
-      <w:pPr>
-        <w:spacing w:line="276" w:lineRule="auto"/>
-        <w:ind w:left="1440"/>
-      </w:pPr>
-      <w:r>
-        <w:t>}</w:t>
+        <w:t>I — Interface Segregation</w:t>
       </w:r>
     </w:p>
     <w:p>
@@ -535,77 +572,196 @@
           <w:b/>
           <w:bCs/>
         </w:rPr>
-        <w:t>Good</w:t>
-      </w:r>
-    </w:p>
-    <w:p>
-      <w:pPr>
-        <w:spacing w:line="276" w:lineRule="auto"/>
-        <w:ind w:left="1440"/>
-      </w:pPr>
-      <w:r>
-        <w:t>interface Printer { print(); }</w:t>
-      </w:r>
-    </w:p>
-    <w:p>
-      <w:pPr>
-        <w:spacing w:line="276" w:lineRule="auto"/>
-        <w:ind w:left="1440"/>
-      </w:pPr>
-      <w:r>
-        <w:t>interface Scanner { scan(); }</w:t>
-      </w:r>
-    </w:p>
-    <w:p>
-      <w:pPr>
-        <w:spacing w:line="276" w:lineRule="auto"/>
-      </w:pPr>
-      <w:r>
-        <w:t>Small, focused interfaces are better.</w:t>
-      </w:r>
-    </w:p>
-    <w:p>
-      <w:pPr>
-        <w:spacing w:line="276" w:lineRule="auto"/>
-      </w:pPr>
-    </w:p>
-    <w:p>
-      <w:pPr>
-        <w:spacing w:line="276" w:lineRule="auto"/>
+        <w:t>Don’t force classes to use methods they don’t need</w:t>
+      </w:r>
+    </w:p>
+    <w:p>
+      <w:pPr>
+        <w:spacing w:line="276" w:lineRule="auto"/>
+      </w:pPr>
+      <w:r>
         <w:rPr>
           <w:b/>
           <w:bCs/>
         </w:rPr>
+        <w:t>Bad</w:t>
+      </w:r>
+    </w:p>
+    <w:p>
+      <w:pPr>
+        <w:spacing w:line="276" w:lineRule="auto"/>
+        <w:ind w:left="1440"/>
+      </w:pPr>
+      <w:r>
+        <w:t>interface Machine {</w:t>
+      </w:r>
+    </w:p>
+    <w:p>
+      <w:pPr>
+        <w:spacing w:line="276" w:lineRule="auto"/>
+        <w:ind w:left="1440"/>
+      </w:pPr>
+      <w:r>
+        <w:t xml:space="preserve">  </w:t>
+      </w:r>
+      <w:proofErr w:type="gramStart"/>
+      <w:r>
+        <w:t>print();</w:t>
+      </w:r>
+      <w:proofErr w:type="gramEnd"/>
+    </w:p>
+    <w:p>
+      <w:pPr>
+        <w:spacing w:line="276" w:lineRule="auto"/>
+        <w:ind w:left="1440"/>
+      </w:pPr>
+      <w:r>
+        <w:t xml:space="preserve">  </w:t>
+      </w:r>
+      <w:proofErr w:type="gramStart"/>
+      <w:r>
+        <w:t>scan();</w:t>
+      </w:r>
+      <w:proofErr w:type="gramEnd"/>
+    </w:p>
+    <w:p>
+      <w:pPr>
+        <w:spacing w:line="276" w:lineRule="auto"/>
+        <w:ind w:left="1440"/>
+      </w:pPr>
+      <w:r>
+        <w:t xml:space="preserve">  </w:t>
+      </w:r>
+      <w:proofErr w:type="gramStart"/>
+      <w:r>
+        <w:t>fax();</w:t>
+      </w:r>
+      <w:proofErr w:type="gramEnd"/>
+    </w:p>
+    <w:p>
+      <w:pPr>
+        <w:spacing w:line="276" w:lineRule="auto"/>
+        <w:ind w:left="1440"/>
+      </w:pPr>
+      <w:r>
+        <w:t>}</w:t>
+      </w:r>
+    </w:p>
+    <w:p>
+      <w:pPr>
+        <w:spacing w:line="276" w:lineRule="auto"/>
       </w:pPr>
       <w:r>
         <w:rPr>
           <w:b/>
           <w:bCs/>
         </w:rPr>
-        <w:t>D — Dependency Inversion</w:t>
-      </w:r>
-    </w:p>
-    <w:p>
-      <w:pPr>
-        <w:spacing w:line="276" w:lineRule="auto"/>
-      </w:pPr>
-      <w:r>
+        <w:t>Good</w:t>
+      </w:r>
+    </w:p>
+    <w:p>
+      <w:pPr>
+        <w:spacing w:line="276" w:lineRule="auto"/>
+        <w:ind w:left="1440"/>
+      </w:pPr>
+      <w:r>
+        <w:t xml:space="preserve">interface Printer </w:t>
+      </w:r>
+      <w:proofErr w:type="gramStart"/>
+      <w:r>
+        <w:t>{ print</w:t>
+      </w:r>
+      <w:proofErr w:type="gramEnd"/>
+      <w:r>
+        <w:t>()</w:t>
+      </w:r>
+      <w:proofErr w:type="gramStart"/>
+      <w:r>
+        <w:t>; }</w:t>
+      </w:r>
+      <w:proofErr w:type="gramEnd"/>
+    </w:p>
+    <w:p>
+      <w:pPr>
+        <w:spacing w:line="276" w:lineRule="auto"/>
+        <w:ind w:left="1440"/>
+      </w:pPr>
+      <w:r>
+        <w:t xml:space="preserve">interface Scanner </w:t>
+      </w:r>
+      <w:proofErr w:type="gramStart"/>
+      <w:r>
+        <w:t>{ scan</w:t>
+      </w:r>
+      <w:proofErr w:type="gramEnd"/>
+      <w:r>
+        <w:t>()</w:t>
+      </w:r>
+      <w:proofErr w:type="gramStart"/>
+      <w:r>
+        <w:t>; }</w:t>
+      </w:r>
+      <w:proofErr w:type="gramEnd"/>
+    </w:p>
+    <w:p>
+      <w:pPr>
+        <w:spacing w:line="276" w:lineRule="auto"/>
+      </w:pPr>
+      <w:r>
+        <w:t>Small, focused interfaces are better.</w:t>
+      </w:r>
+    </w:p>
+    <w:p>
+      <w:pPr>
+        <w:spacing w:line="276" w:lineRule="auto"/>
+      </w:pPr>
+    </w:p>
+    <w:p>
+      <w:pPr>
+        <w:spacing w:line="276" w:lineRule="auto"/>
         <w:rPr>
           <w:b/>
           <w:bCs/>
         </w:rPr>
-        <w:t>Depend on interfaces, not concrete classes</w:t>
-      </w:r>
-    </w:p>
-    <w:p>
-      <w:pPr>
-        <w:spacing w:line="276" w:lineRule="auto"/>
       </w:pPr>
       <w:r>
         <w:rPr>
           <w:b/>
           <w:bCs/>
         </w:rPr>
+        <w:t>D — Dependency Inversion</w:t>
+      </w:r>
+    </w:p>
+    <w:p>
+      <w:pPr>
+        <w:spacing w:line="276" w:lineRule="auto"/>
+      </w:pPr>
+      <w:proofErr w:type="gramStart"/>
+      <w:r>
+        <w:rPr>
+          <w:b/>
+          <w:bCs/>
+        </w:rPr>
+        <w:t>Depend</w:t>
+      </w:r>
+      <w:proofErr w:type="gramEnd"/>
+      <w:r>
+        <w:rPr>
+          <w:b/>
+          <w:bCs/>
+        </w:rPr>
+        <w:t xml:space="preserve"> on interfaces, not concrete classes</w:t>
+      </w:r>
+    </w:p>
+    <w:p>
+      <w:pPr>
+        <w:spacing w:line="276" w:lineRule="auto"/>
+      </w:pPr>
+      <w:r>
+        <w:rPr>
+          <w:b/>
+          <w:bCs/>
+        </w:rPr>
         <w:lastRenderedPageBreak/>
         <w:t>Bad</w:t>
       </w:r>
@@ -615,9 +771,24 @@
         <w:spacing w:line="276" w:lineRule="auto"/>
         <w:ind w:left="1440"/>
       </w:pPr>
-      <w:r>
-        <w:t>OrderService = new MySQLDatabase();</w:t>
-      </w:r>
+      <w:proofErr w:type="spellStart"/>
+      <w:r>
+        <w:t>OrderService</w:t>
+      </w:r>
+      <w:proofErr w:type="spellEnd"/>
+      <w:r>
+        <w:t xml:space="preserve"> = new </w:t>
+      </w:r>
+      <w:proofErr w:type="spellStart"/>
+      <w:proofErr w:type="gramStart"/>
+      <w:r>
+        <w:t>MySQLDatabase</w:t>
+      </w:r>
+      <w:proofErr w:type="spellEnd"/>
+      <w:r>
+        <w:t>();</w:t>
+      </w:r>
+      <w:proofErr w:type="gramEnd"/>
     </w:p>
     <w:p>
       <w:pPr>
@@ -636,16 +807,41 @@
         <w:spacing w:line="276" w:lineRule="auto"/>
         <w:ind w:left="1440"/>
       </w:pPr>
-      <w:r>
-        <w:t>OrderService(Database db);</w:t>
-      </w:r>
-    </w:p>
-    <w:p>
-      <w:pPr>
-        <w:spacing w:line="276" w:lineRule="auto"/>
-      </w:pPr>
-      <w:r>
-        <w:t>Makes testing and swapping implementations easy.</w:t>
+      <w:proofErr w:type="spellStart"/>
+      <w:proofErr w:type="gramStart"/>
+      <w:r>
+        <w:t>OrderService</w:t>
+      </w:r>
+      <w:proofErr w:type="spellEnd"/>
+      <w:r>
+        <w:t>(</w:t>
+      </w:r>
+      <w:proofErr w:type="gramEnd"/>
+      <w:r>
+        <w:t xml:space="preserve">Database </w:t>
+      </w:r>
+      <w:proofErr w:type="spellStart"/>
+      <w:r>
+        <w:t>db</w:t>
+      </w:r>
+      <w:proofErr w:type="spellEnd"/>
+      <w:proofErr w:type="gramStart"/>
+      <w:r>
+        <w:t>);</w:t>
+      </w:r>
+      <w:proofErr w:type="gramEnd"/>
+    </w:p>
+    <w:p>
+      <w:pPr>
+        <w:spacing w:line="276" w:lineRule="auto"/>
+      </w:pPr>
+      <w:proofErr w:type="gramStart"/>
+      <w:r>
+        <w:t>Makes</w:t>
+      </w:r>
+      <w:proofErr w:type="gramEnd"/>
+      <w:r>
+        <w:t xml:space="preserve"> testing and swapping implementations easy.</w:t>
       </w:r>
     </w:p>
     <w:p>
@@ -1768,6 +1964,7 @@
           <w:bCs w:val="0"/>
         </w:rPr>
       </w:pPr>
+      <w:proofErr w:type="spellStart"/>
       <w:r>
         <w:rPr>
           <w:rStyle w:val="Strong"/>
@@ -1775,20 +1972,19 @@
           <w:b w:val="0"/>
           <w:bCs w:val="0"/>
         </w:rPr>
-        <w:t>SpringBoot, SpringMVC, Hibernate, Angular</w:t>
-      </w:r>
-    </w:p>
-    <w:p>
-      <w:pPr>
-        <w:pStyle w:val="NormalWeb"/>
-        <w:spacing w:line="276" w:lineRule="auto"/>
+        <w:t>SpringBoot</w:t>
+      </w:r>
+      <w:proofErr w:type="spellEnd"/>
+      <w:r>
         <w:rPr>
           <w:rStyle w:val="Strong"/>
           <w:rFonts w:asciiTheme="minorHAnsi" w:eastAsiaTheme="majorEastAsia" w:hAnsiTheme="minorHAnsi"/>
           <w:b w:val="0"/>
           <w:bCs w:val="0"/>
         </w:rPr>
-      </w:pPr>
+        <w:t xml:space="preserve">, </w:t>
+      </w:r>
+      <w:proofErr w:type="spellStart"/>
       <w:r>
         <w:rPr>
           <w:rStyle w:val="Strong"/>
@@ -1796,8 +1992,50 @@
           <w:b w:val="0"/>
           <w:bCs w:val="0"/>
         </w:rPr>
-        <w:t>Understanding Junit and AssertJ</w:t>
-      </w:r>
+        <w:t>SpringMVC</w:t>
+      </w:r>
+      <w:proofErr w:type="spellEnd"/>
+      <w:r>
+        <w:rPr>
+          <w:rStyle w:val="Strong"/>
+          <w:rFonts w:asciiTheme="minorHAnsi" w:eastAsiaTheme="majorEastAsia" w:hAnsiTheme="minorHAnsi"/>
+          <w:b w:val="0"/>
+          <w:bCs w:val="0"/>
+        </w:rPr>
+        <w:t>, Hibernate, Angular</w:t>
+      </w:r>
+    </w:p>
+    <w:p>
+      <w:pPr>
+        <w:pStyle w:val="NormalWeb"/>
+        <w:spacing w:line="276" w:lineRule="auto"/>
+        <w:rPr>
+          <w:rStyle w:val="Strong"/>
+          <w:rFonts w:asciiTheme="minorHAnsi" w:eastAsiaTheme="majorEastAsia" w:hAnsiTheme="minorHAnsi"/>
+          <w:b w:val="0"/>
+          <w:bCs w:val="0"/>
+        </w:rPr>
+      </w:pPr>
+      <w:r>
+        <w:rPr>
+          <w:rStyle w:val="Strong"/>
+          <w:rFonts w:asciiTheme="minorHAnsi" w:eastAsiaTheme="majorEastAsia" w:hAnsiTheme="minorHAnsi"/>
+          <w:b w:val="0"/>
+          <w:bCs w:val="0"/>
+        </w:rPr>
+        <w:t xml:space="preserve">Understanding Junit and </w:t>
+      </w:r>
+      <w:proofErr w:type="spellStart"/>
+      <w:r>
+        <w:rPr>
+          <w:rStyle w:val="Strong"/>
+          <w:rFonts w:asciiTheme="minorHAnsi" w:eastAsiaTheme="majorEastAsia" w:hAnsiTheme="minorHAnsi"/>
+          <w:b w:val="0"/>
+          <w:bCs w:val="0"/>
+        </w:rPr>
+        <w:t>AssertJ</w:t>
+      </w:r>
+      <w:proofErr w:type="spellEnd"/>
     </w:p>
     <w:p>
       <w:pPr>
@@ -1839,6 +2077,7 @@
           <w:bCs w:val="0"/>
         </w:rPr>
       </w:pPr>
+      <w:proofErr w:type="spellStart"/>
       <w:r>
         <w:rPr>
           <w:rStyle w:val="Strong"/>
@@ -1846,7 +2085,17 @@
           <w:b w:val="0"/>
           <w:bCs w:val="0"/>
         </w:rPr>
-        <w:t>AssertJ is a library</w:t>
+        <w:t>AssertJ</w:t>
+      </w:r>
+      <w:proofErr w:type="spellEnd"/>
+      <w:r>
+        <w:rPr>
+          <w:rStyle w:val="Strong"/>
+          <w:rFonts w:asciiTheme="minorHAnsi" w:eastAsiaTheme="majorEastAsia" w:hAnsiTheme="minorHAnsi"/>
+          <w:b w:val="0"/>
+          <w:bCs w:val="0"/>
+        </w:rPr>
+        <w:t xml:space="preserve"> is a library</w:t>
       </w:r>
     </w:p>
     <w:p>
@@ -1885,6 +2134,7 @@
           <w:bCs w:val="0"/>
         </w:rPr>
       </w:pPr>
+      <w:proofErr w:type="gramStart"/>
       <w:r>
         <w:rPr>
           <w:rStyle w:val="Strong"/>
@@ -1892,7 +2142,17 @@
           <w:b w:val="0"/>
           <w:bCs w:val="0"/>
         </w:rPr>
-        <w:t>@Test: Marks a method as a test method. Junit will execute this method when running test.</w:t>
+        <w:t>@Test</w:t>
+      </w:r>
+      <w:proofErr w:type="gramEnd"/>
+      <w:r>
+        <w:rPr>
+          <w:rStyle w:val="Strong"/>
+          <w:rFonts w:asciiTheme="minorHAnsi" w:eastAsiaTheme="majorEastAsia" w:hAnsiTheme="minorHAnsi"/>
+          <w:b w:val="0"/>
+          <w:bCs w:val="0"/>
+        </w:rPr>
+        <w:t>: Marks a method as a test method. Junit will execute this method when running test.</w:t>
       </w:r>
     </w:p>
     <w:p>
@@ -1910,6 +2170,7 @@
           <w:bCs w:val="0"/>
         </w:rPr>
       </w:pPr>
+      <w:proofErr w:type="gramStart"/>
       <w:r>
         <w:rPr>
           <w:rStyle w:val="Strong"/>
@@ -1917,7 +2178,17 @@
           <w:b w:val="0"/>
           <w:bCs w:val="0"/>
         </w:rPr>
-        <w:t xml:space="preserve">@DisplayName: Sets a custom display name for the test class or test method. This name is used in test reports and IDEs. </w:t>
+        <w:t>@DisplayName</w:t>
+      </w:r>
+      <w:proofErr w:type="gramEnd"/>
+      <w:r>
+        <w:rPr>
+          <w:rStyle w:val="Strong"/>
+          <w:rFonts w:asciiTheme="minorHAnsi" w:eastAsiaTheme="majorEastAsia" w:hAnsiTheme="minorHAnsi"/>
+          <w:b w:val="0"/>
+          <w:bCs w:val="0"/>
+        </w:rPr>
+        <w:t xml:space="preserve">: Sets a custom display name for the test class or test method. This name is used in test reports and IDEs. </w:t>
       </w:r>
     </w:p>
     <w:p>
@@ -1957,7 +2228,35 @@
         <w:rPr>
           <w:rFonts w:asciiTheme="minorHAnsi" w:eastAsiaTheme="majorEastAsia" w:hAnsiTheme="minorHAnsi"/>
         </w:rPr>
-        <w:t>What is Assertions.assertEquals()?</w:t>
+        <w:t xml:space="preserve">What </w:t>
+      </w:r>
+      <w:proofErr w:type="gramStart"/>
+      <w:r>
+        <w:rPr>
+          <w:rFonts w:asciiTheme="minorHAnsi" w:eastAsiaTheme="majorEastAsia" w:hAnsiTheme="minorHAnsi"/>
+        </w:rPr>
+        <w:t>is</w:t>
+      </w:r>
+      <w:proofErr w:type="gramEnd"/>
+      <w:r>
+        <w:rPr>
+          <w:rFonts w:asciiTheme="minorHAnsi" w:eastAsiaTheme="majorEastAsia" w:hAnsiTheme="minorHAnsi"/>
+        </w:rPr>
+        <w:t xml:space="preserve"> </w:t>
+      </w:r>
+      <w:proofErr w:type="spellStart"/>
+      <w:r>
+        <w:rPr>
+          <w:rFonts w:asciiTheme="minorHAnsi" w:eastAsiaTheme="majorEastAsia" w:hAnsiTheme="minorHAnsi"/>
+        </w:rPr>
+        <w:t>Assertions.assertEquals</w:t>
+      </w:r>
+      <w:proofErr w:type="spellEnd"/>
+      <w:r>
+        <w:rPr>
+          <w:rFonts w:asciiTheme="minorHAnsi" w:eastAsiaTheme="majorEastAsia" w:hAnsiTheme="minorHAnsi"/>
+        </w:rPr>
+        <w:t>()?</w:t>
       </w:r>
     </w:p>
     <w:p>
@@ -1972,11 +2271,27 @@
           <w:rFonts w:asciiTheme="minorHAnsi" w:eastAsiaTheme="majorEastAsia" w:hAnsiTheme="minorHAnsi"/>
         </w:rPr>
       </w:pPr>
-      <w:r>
-        <w:rPr>
-          <w:rFonts w:asciiTheme="minorHAnsi" w:eastAsiaTheme="majorEastAsia" w:hAnsiTheme="minorHAnsi"/>
-        </w:rPr>
-        <w:t>assertEquals(expected, actual) checks whether the actual value matches the expected value. If they don’t match, the test fails.</w:t>
+      <w:proofErr w:type="spellStart"/>
+      <w:proofErr w:type="gramStart"/>
+      <w:r>
+        <w:rPr>
+          <w:rFonts w:asciiTheme="minorHAnsi" w:eastAsiaTheme="majorEastAsia" w:hAnsiTheme="minorHAnsi"/>
+        </w:rPr>
+        <w:t>assertEquals</w:t>
+      </w:r>
+      <w:proofErr w:type="spellEnd"/>
+      <w:r>
+        <w:rPr>
+          <w:rFonts w:asciiTheme="minorHAnsi" w:eastAsiaTheme="majorEastAsia" w:hAnsiTheme="minorHAnsi"/>
+        </w:rPr>
+        <w:t>(</w:t>
+      </w:r>
+      <w:proofErr w:type="gramEnd"/>
+      <w:r>
+        <w:rPr>
+          <w:rFonts w:asciiTheme="minorHAnsi" w:eastAsiaTheme="majorEastAsia" w:hAnsiTheme="minorHAnsi"/>
+        </w:rPr>
+        <w:t>expected, actual) checks whether the actual value matches the expected value. If they don’t match, the test fails.</w:t>
       </w:r>
     </w:p>
     <w:p>
@@ -1992,8 +2307,16 @@
         <w:rPr>
           <w:rFonts w:asciiTheme="minorHAnsi" w:eastAsiaTheme="majorEastAsia" w:hAnsiTheme="minorHAnsi"/>
         </w:rPr>
-        <w:t xml:space="preserve"> @Test</w:t>
-      </w:r>
+        <w:t xml:space="preserve"> </w:t>
+      </w:r>
+      <w:proofErr w:type="gramStart"/>
+      <w:r>
+        <w:rPr>
+          <w:rFonts w:asciiTheme="minorHAnsi" w:eastAsiaTheme="majorEastAsia" w:hAnsiTheme="minorHAnsi"/>
+        </w:rPr>
+        <w:t>@Test</w:t>
+      </w:r>
+      <w:proofErr w:type="gramEnd"/>
     </w:p>
     <w:p>
       <w:pPr>
@@ -2008,7 +2331,29 @@
         <w:rPr>
           <w:rFonts w:asciiTheme="minorHAnsi" w:eastAsiaTheme="majorEastAsia" w:hAnsiTheme="minorHAnsi"/>
         </w:rPr>
-        <w:t>void testSum() {</w:t>
+        <w:t xml:space="preserve">void </w:t>
+      </w:r>
+      <w:proofErr w:type="spellStart"/>
+      <w:proofErr w:type="gramStart"/>
+      <w:r>
+        <w:rPr>
+          <w:rFonts w:asciiTheme="minorHAnsi" w:eastAsiaTheme="majorEastAsia" w:hAnsiTheme="minorHAnsi"/>
+        </w:rPr>
+        <w:t>testSum</w:t>
+      </w:r>
+      <w:proofErr w:type="spellEnd"/>
+      <w:r>
+        <w:rPr>
+          <w:rFonts w:asciiTheme="minorHAnsi" w:eastAsiaTheme="majorEastAsia" w:hAnsiTheme="minorHAnsi"/>
+        </w:rPr>
+        <w:t>(</w:t>
+      </w:r>
+      <w:proofErr w:type="gramEnd"/>
+      <w:r>
+        <w:rPr>
+          <w:rFonts w:asciiTheme="minorHAnsi" w:eastAsiaTheme="majorEastAsia" w:hAnsiTheme="minorHAnsi"/>
+        </w:rPr>
+        <w:t>) {</w:t>
       </w:r>
     </w:p>
     <w:p>
@@ -2024,8 +2369,16 @@
         <w:rPr>
           <w:rFonts w:asciiTheme="minorHAnsi" w:eastAsiaTheme="majorEastAsia" w:hAnsiTheme="minorHAnsi"/>
         </w:rPr>
-        <w:t xml:space="preserve">    int result = 2 + 3;</w:t>
-      </w:r>
+        <w:t xml:space="preserve">    int result = 2 + </w:t>
+      </w:r>
+      <w:proofErr w:type="gramStart"/>
+      <w:r>
+        <w:rPr>
+          <w:rFonts w:asciiTheme="minorHAnsi" w:eastAsiaTheme="majorEastAsia" w:hAnsiTheme="minorHAnsi"/>
+        </w:rPr>
+        <w:t>3;</w:t>
+      </w:r>
+      <w:proofErr w:type="gramEnd"/>
     </w:p>
     <w:p>
       <w:pPr>
@@ -2052,12 +2405,28 @@
           <w:rFonts w:asciiTheme="minorHAnsi" w:eastAsiaTheme="majorEastAsia" w:hAnsiTheme="minorHAnsi"/>
         </w:rPr>
       </w:pPr>
-      <w:r>
-        <w:rPr>
-          <w:rFonts w:asciiTheme="minorHAnsi" w:eastAsiaTheme="majorEastAsia" w:hAnsiTheme="minorHAnsi"/>
-        </w:rPr>
-        <w:t>Assertions.assertEquals(5, result);</w:t>
-      </w:r>
+      <w:proofErr w:type="spellStart"/>
+      <w:r>
+        <w:rPr>
+          <w:rFonts w:asciiTheme="minorHAnsi" w:eastAsiaTheme="majorEastAsia" w:hAnsiTheme="minorHAnsi"/>
+        </w:rPr>
+        <w:t>Assertions.assertEquals</w:t>
+      </w:r>
+      <w:proofErr w:type="spellEnd"/>
+      <w:r>
+        <w:rPr>
+          <w:rFonts w:asciiTheme="minorHAnsi" w:eastAsiaTheme="majorEastAsia" w:hAnsiTheme="minorHAnsi"/>
+        </w:rPr>
+        <w:t>(5, result</w:t>
+      </w:r>
+      <w:proofErr w:type="gramStart"/>
+      <w:r>
+        <w:rPr>
+          <w:rFonts w:asciiTheme="minorHAnsi" w:eastAsiaTheme="majorEastAsia" w:hAnsiTheme="minorHAnsi"/>
+        </w:rPr>
+        <w:t>);</w:t>
+      </w:r>
+      <w:proofErr w:type="gramEnd"/>
     </w:p>
     <w:p>
       <w:pPr>
@@ -2081,8 +2450,16 @@
         <w:rPr>
           <w:rFonts w:asciiTheme="minorHAnsi" w:eastAsiaTheme="majorEastAsia" w:hAnsiTheme="minorHAnsi"/>
         </w:rPr>
-        <w:t>Junit vs AssertJ</w:t>
-      </w:r>
+        <w:t xml:space="preserve">Junit vs </w:t>
+      </w:r>
+      <w:proofErr w:type="spellStart"/>
+      <w:r>
+        <w:rPr>
+          <w:rFonts w:asciiTheme="minorHAnsi" w:eastAsiaTheme="majorEastAsia" w:hAnsiTheme="minorHAnsi"/>
+        </w:rPr>
+        <w:t>AssertJ</w:t>
+      </w:r>
+      <w:proofErr w:type="spellEnd"/>
     </w:p>
     <w:p>
       <w:pPr>
@@ -2138,6 +2515,7 @@
           <w:rFonts w:asciiTheme="minorHAnsi" w:eastAsiaTheme="majorEastAsia" w:hAnsiTheme="minorHAnsi"/>
         </w:rPr>
       </w:pPr>
+      <w:proofErr w:type="spellStart"/>
       <w:r>
         <w:rPr>
           <w:rFonts w:asciiTheme="minorHAnsi" w:eastAsiaTheme="majorEastAsia" w:hAnsiTheme="minorHAnsi"/>
@@ -2146,6 +2524,7 @@
         </w:rPr>
         <w:t>AssertJ</w:t>
       </w:r>
+      <w:proofErr w:type="spellEnd"/>
       <w:r>
         <w:rPr>
           <w:rFonts w:asciiTheme="minorHAnsi" w:eastAsiaTheme="majorEastAsia" w:hAnsiTheme="minorHAnsi"/>
@@ -2254,8 +2633,44 @@
         <w:rPr>
           <w:rFonts w:asciiTheme="minorHAnsi" w:eastAsiaTheme="majorEastAsia" w:hAnsiTheme="minorHAnsi"/>
         </w:rPr>
-        <w:t>Assertions like assertEquals, assertTrue, assertThrows</w:t>
-      </w:r>
+        <w:t xml:space="preserve">Assertions like </w:t>
+      </w:r>
+      <w:proofErr w:type="spellStart"/>
+      <w:r>
+        <w:rPr>
+          <w:rFonts w:asciiTheme="minorHAnsi" w:eastAsiaTheme="majorEastAsia" w:hAnsiTheme="minorHAnsi"/>
+        </w:rPr>
+        <w:t>assertEquals</w:t>
+      </w:r>
+      <w:proofErr w:type="spellEnd"/>
+      <w:r>
+        <w:rPr>
+          <w:rFonts w:asciiTheme="minorHAnsi" w:eastAsiaTheme="majorEastAsia" w:hAnsiTheme="minorHAnsi"/>
+        </w:rPr>
+        <w:t xml:space="preserve">, </w:t>
+      </w:r>
+      <w:proofErr w:type="spellStart"/>
+      <w:r>
+        <w:rPr>
+          <w:rFonts w:asciiTheme="minorHAnsi" w:eastAsiaTheme="majorEastAsia" w:hAnsiTheme="minorHAnsi"/>
+        </w:rPr>
+        <w:t>assertTrue</w:t>
+      </w:r>
+      <w:proofErr w:type="spellEnd"/>
+      <w:r>
+        <w:rPr>
+          <w:rFonts w:asciiTheme="minorHAnsi" w:eastAsiaTheme="majorEastAsia" w:hAnsiTheme="minorHAnsi"/>
+        </w:rPr>
+        <w:t xml:space="preserve">, </w:t>
+      </w:r>
+      <w:proofErr w:type="spellStart"/>
+      <w:r>
+        <w:rPr>
+          <w:rFonts w:asciiTheme="minorHAnsi" w:eastAsiaTheme="majorEastAsia" w:hAnsiTheme="minorHAnsi"/>
+        </w:rPr>
+        <w:t>assertThrows</w:t>
+      </w:r>
+      <w:proofErr w:type="spellEnd"/>
     </w:p>
     <w:p>
       <w:pPr>
@@ -2270,8 +2685,32 @@
         <w:rPr>
           <w:rFonts w:asciiTheme="minorHAnsi" w:eastAsiaTheme="majorEastAsia" w:hAnsiTheme="minorHAnsi"/>
         </w:rPr>
-        <w:t>import static org.junit.jupiter.api.Assertions.*;</w:t>
-      </w:r>
+        <w:t xml:space="preserve">import static </w:t>
+      </w:r>
+      <w:proofErr w:type="spellStart"/>
+      <w:proofErr w:type="gramStart"/>
+      <w:r>
+        <w:rPr>
+          <w:rFonts w:asciiTheme="minorHAnsi" w:eastAsiaTheme="majorEastAsia" w:hAnsiTheme="minorHAnsi"/>
+        </w:rPr>
+        <w:t>org.junit.jupiter.api.Assertions</w:t>
+      </w:r>
+      <w:proofErr w:type="spellEnd"/>
+      <w:proofErr w:type="gramEnd"/>
+      <w:r>
+        <w:rPr>
+          <w:rFonts w:asciiTheme="minorHAnsi" w:eastAsiaTheme="majorEastAsia" w:hAnsiTheme="minorHAnsi"/>
+        </w:rPr>
+        <w:t>.</w:t>
+      </w:r>
+      <w:proofErr w:type="gramStart"/>
+      <w:r>
+        <w:rPr>
+          <w:rFonts w:asciiTheme="minorHAnsi" w:eastAsiaTheme="majorEastAsia" w:hAnsiTheme="minorHAnsi"/>
+        </w:rPr>
+        <w:t>*;</w:t>
+      </w:r>
+      <w:proofErr w:type="gramEnd"/>
     </w:p>
     <w:p>
       <w:pPr>
@@ -2282,12 +2721,14 @@
           <w:rFonts w:asciiTheme="minorHAnsi" w:eastAsiaTheme="majorEastAsia" w:hAnsiTheme="minorHAnsi"/>
         </w:rPr>
       </w:pPr>
+      <w:proofErr w:type="gramStart"/>
       <w:r>
         <w:rPr>
           <w:rFonts w:asciiTheme="minorHAnsi" w:eastAsiaTheme="majorEastAsia" w:hAnsiTheme="minorHAnsi"/>
         </w:rPr>
         <w:t>@Test</w:t>
       </w:r>
+      <w:proofErr w:type="gramEnd"/>
     </w:p>
     <w:p>
       <w:pPr>
@@ -2302,8 +2743,30 @@
         <w:rPr>
           <w:rFonts w:asciiTheme="minorHAnsi" w:eastAsiaTheme="majorEastAsia" w:hAnsiTheme="minorHAnsi"/>
         </w:rPr>
-        <w:t>void junit_example() {</w:t>
-      </w:r>
+        <w:t xml:space="preserve">void </w:t>
+      </w:r>
+      <w:proofErr w:type="spellStart"/>
+      <w:r>
+        <w:rPr>
+          <w:rFonts w:asciiTheme="minorHAnsi" w:eastAsiaTheme="majorEastAsia" w:hAnsiTheme="minorHAnsi"/>
+        </w:rPr>
+        <w:t>junit_</w:t>
+      </w:r>
+      <w:proofErr w:type="gramStart"/>
+      <w:r>
+        <w:rPr>
+          <w:rFonts w:asciiTheme="minorHAnsi" w:eastAsiaTheme="majorEastAsia" w:hAnsiTheme="minorHAnsi"/>
+        </w:rPr>
+        <w:t>example</w:t>
+      </w:r>
+      <w:proofErr w:type="spellEnd"/>
+      <w:r>
+        <w:rPr>
+          <w:rFonts w:asciiTheme="minorHAnsi" w:eastAsiaTheme="majorEastAsia" w:hAnsiTheme="minorHAnsi"/>
+        </w:rPr>
+        <w:t>() {</w:t>
+      </w:r>
+      <w:proofErr w:type="gramEnd"/>
     </w:p>
     <w:p>
       <w:pPr>
@@ -2318,8 +2781,16 @@
         <w:rPr>
           <w:rFonts w:asciiTheme="minorHAnsi" w:eastAsiaTheme="majorEastAsia" w:hAnsiTheme="minorHAnsi"/>
         </w:rPr>
-        <w:t xml:space="preserve">  int sum = 2 + 3;</w:t>
-      </w:r>
+        <w:t xml:space="preserve">  int sum = 2 + </w:t>
+      </w:r>
+      <w:proofErr w:type="gramStart"/>
+      <w:r>
+        <w:rPr>
+          <w:rFonts w:asciiTheme="minorHAnsi" w:eastAsiaTheme="majorEastAsia" w:hAnsiTheme="minorHAnsi"/>
+        </w:rPr>
+        <w:t>3;</w:t>
+      </w:r>
+      <w:proofErr w:type="gramEnd"/>
     </w:p>
     <w:p>
       <w:pPr>
@@ -2334,8 +2805,38 @@
         <w:rPr>
           <w:rFonts w:asciiTheme="minorHAnsi" w:eastAsiaTheme="majorEastAsia" w:hAnsiTheme="minorHAnsi"/>
         </w:rPr>
-        <w:t xml:space="preserve">  assertEquals(5, sum);</w:t>
-      </w:r>
+        <w:t xml:space="preserve">  </w:t>
+      </w:r>
+      <w:proofErr w:type="spellStart"/>
+      <w:proofErr w:type="gramStart"/>
+      <w:r>
+        <w:rPr>
+          <w:rFonts w:asciiTheme="minorHAnsi" w:eastAsiaTheme="majorEastAsia" w:hAnsiTheme="minorHAnsi"/>
+        </w:rPr>
+        <w:t>assertEquals</w:t>
+      </w:r>
+      <w:proofErr w:type="spellEnd"/>
+      <w:r>
+        <w:rPr>
+          <w:rFonts w:asciiTheme="minorHAnsi" w:eastAsiaTheme="majorEastAsia" w:hAnsiTheme="minorHAnsi"/>
+        </w:rPr>
+        <w:t>(</w:t>
+      </w:r>
+      <w:proofErr w:type="gramEnd"/>
+      <w:r>
+        <w:rPr>
+          <w:rFonts w:asciiTheme="minorHAnsi" w:eastAsiaTheme="majorEastAsia" w:hAnsiTheme="minorHAnsi"/>
+        </w:rPr>
+        <w:t>5, sum</w:t>
+      </w:r>
+      <w:proofErr w:type="gramStart"/>
+      <w:r>
+        <w:rPr>
+          <w:rFonts w:asciiTheme="minorHAnsi" w:eastAsiaTheme="majorEastAsia" w:hAnsiTheme="minorHAnsi"/>
+        </w:rPr>
+        <w:t>);</w:t>
+      </w:r>
+      <w:proofErr w:type="gramEnd"/>
     </w:p>
     <w:p>
       <w:pPr>
@@ -2369,7 +2870,25 @@
           <w:b/>
           <w:bCs/>
         </w:rPr>
-        <w:t>What AssertJ gives you</w:t>
+        <w:t xml:space="preserve">What </w:t>
+      </w:r>
+      <w:proofErr w:type="spellStart"/>
+      <w:r>
+        <w:rPr>
+          <w:rFonts w:asciiTheme="minorHAnsi" w:eastAsiaTheme="majorEastAsia" w:hAnsiTheme="minorHAnsi"/>
+          <w:b/>
+          <w:bCs/>
+        </w:rPr>
+        <w:t>AssertJ</w:t>
+      </w:r>
+      <w:proofErr w:type="spellEnd"/>
+      <w:r>
+        <w:rPr>
+          <w:rFonts w:asciiTheme="minorHAnsi" w:eastAsiaTheme="majorEastAsia" w:hAnsiTheme="minorHAnsi"/>
+          <w:b/>
+          <w:bCs/>
+        </w:rPr>
+        <w:t xml:space="preserve"> gives you</w:t>
       </w:r>
     </w:p>
     <w:p>
@@ -2473,6 +2992,7 @@
         </w:rPr>
         <w:t xml:space="preserve">, </w:t>
       </w:r>
+      <w:proofErr w:type="spellStart"/>
       <w:r>
         <w:rPr>
           <w:rFonts w:asciiTheme="minorHAnsi" w:eastAsiaTheme="majorEastAsia" w:hAnsiTheme="minorHAnsi"/>
@@ -2481,6 +3001,7 @@
         </w:rPr>
         <w:t>Optionals</w:t>
       </w:r>
+      <w:proofErr w:type="spellEnd"/>
     </w:p>
     <w:p>
       <w:pPr>
@@ -2498,7 +3019,35 @@
         <w:rPr>
           <w:rFonts w:asciiTheme="minorHAnsi" w:eastAsiaTheme="majorEastAsia" w:hAnsiTheme="minorHAnsi"/>
         </w:rPr>
-        <w:t>“Extracting”, “containsExactly”, “filteredOn”, etc.</w:t>
+        <w:t>“Extracting”, “</w:t>
+      </w:r>
+      <w:proofErr w:type="spellStart"/>
+      <w:r>
+        <w:rPr>
+          <w:rFonts w:asciiTheme="minorHAnsi" w:eastAsiaTheme="majorEastAsia" w:hAnsiTheme="minorHAnsi"/>
+        </w:rPr>
+        <w:t>containsExactly</w:t>
+      </w:r>
+      <w:proofErr w:type="spellEnd"/>
+      <w:r>
+        <w:rPr>
+          <w:rFonts w:asciiTheme="minorHAnsi" w:eastAsiaTheme="majorEastAsia" w:hAnsiTheme="minorHAnsi"/>
+        </w:rPr>
+        <w:t>”, “</w:t>
+      </w:r>
+      <w:proofErr w:type="spellStart"/>
+      <w:r>
+        <w:rPr>
+          <w:rFonts w:asciiTheme="minorHAnsi" w:eastAsiaTheme="majorEastAsia" w:hAnsiTheme="minorHAnsi"/>
+        </w:rPr>
+        <w:t>filteredOn</w:t>
+      </w:r>
+      <w:proofErr w:type="spellEnd"/>
+      <w:r>
+        <w:rPr>
+          <w:rFonts w:asciiTheme="minorHAnsi" w:eastAsiaTheme="majorEastAsia" w:hAnsiTheme="minorHAnsi"/>
+        </w:rPr>
+        <w:t>”, etc.</w:t>
       </w:r>
     </w:p>
     <w:p>
@@ -2523,8 +3072,32 @@
         <w:rPr>
           <w:rFonts w:asciiTheme="minorHAnsi" w:eastAsiaTheme="majorEastAsia" w:hAnsiTheme="minorHAnsi"/>
         </w:rPr>
-        <w:t>import static org.assertj.core.api.Assertions.*;</w:t>
-      </w:r>
+        <w:t xml:space="preserve">import static </w:t>
+      </w:r>
+      <w:proofErr w:type="spellStart"/>
+      <w:proofErr w:type="gramStart"/>
+      <w:r>
+        <w:rPr>
+          <w:rFonts w:asciiTheme="minorHAnsi" w:eastAsiaTheme="majorEastAsia" w:hAnsiTheme="minorHAnsi"/>
+        </w:rPr>
+        <w:t>org.assertj.core.api.Assertions</w:t>
+      </w:r>
+      <w:proofErr w:type="spellEnd"/>
+      <w:proofErr w:type="gramEnd"/>
+      <w:r>
+        <w:rPr>
+          <w:rFonts w:asciiTheme="minorHAnsi" w:eastAsiaTheme="majorEastAsia" w:hAnsiTheme="minorHAnsi"/>
+        </w:rPr>
+        <w:t>.</w:t>
+      </w:r>
+      <w:proofErr w:type="gramStart"/>
+      <w:r>
+        <w:rPr>
+          <w:rFonts w:asciiTheme="minorHAnsi" w:eastAsiaTheme="majorEastAsia" w:hAnsiTheme="minorHAnsi"/>
+        </w:rPr>
+        <w:t>*;</w:t>
+      </w:r>
+      <w:proofErr w:type="gramEnd"/>
     </w:p>
     <w:p>
       <w:pPr>
@@ -2535,12 +3108,14 @@
           <w:rFonts w:asciiTheme="minorHAnsi" w:eastAsiaTheme="majorEastAsia" w:hAnsiTheme="minorHAnsi"/>
         </w:rPr>
       </w:pPr>
+      <w:proofErr w:type="gramStart"/>
       <w:r>
         <w:rPr>
           <w:rFonts w:asciiTheme="minorHAnsi" w:eastAsiaTheme="majorEastAsia" w:hAnsiTheme="minorHAnsi"/>
         </w:rPr>
         <w:t>@Test</w:t>
       </w:r>
+      <w:proofErr w:type="gramEnd"/>
     </w:p>
     <w:p>
       <w:pPr>
@@ -2555,7 +3130,35 @@
         <w:rPr>
           <w:rFonts w:asciiTheme="minorHAnsi" w:eastAsiaTheme="majorEastAsia" w:hAnsiTheme="minorHAnsi"/>
         </w:rPr>
-        <w:t>void assertj_example() {</w:t>
+        <w:t xml:space="preserve">void </w:t>
+      </w:r>
+      <w:proofErr w:type="spellStart"/>
+      <w:r>
+        <w:rPr>
+          <w:rFonts w:asciiTheme="minorHAnsi" w:eastAsiaTheme="majorEastAsia" w:hAnsiTheme="minorHAnsi"/>
+        </w:rPr>
+        <w:t>assertj_</w:t>
+      </w:r>
+      <w:proofErr w:type="gramStart"/>
+      <w:r>
+        <w:rPr>
+          <w:rFonts w:asciiTheme="minorHAnsi" w:eastAsiaTheme="majorEastAsia" w:hAnsiTheme="minorHAnsi"/>
+        </w:rPr>
+        <w:t>example</w:t>
+      </w:r>
+      <w:proofErr w:type="spellEnd"/>
+      <w:r>
+        <w:rPr>
+          <w:rFonts w:asciiTheme="minorHAnsi" w:eastAsiaTheme="majorEastAsia" w:hAnsiTheme="minorHAnsi"/>
+        </w:rPr>
+        <w:t>(</w:t>
+      </w:r>
+      <w:proofErr w:type="gramEnd"/>
+      <w:r>
+        <w:rPr>
+          <w:rFonts w:asciiTheme="minorHAnsi" w:eastAsiaTheme="majorEastAsia" w:hAnsiTheme="minorHAnsi"/>
+        </w:rPr>
+        <w:t>) {</w:t>
       </w:r>
     </w:p>
     <w:p>
@@ -2571,8 +3174,16 @@
         <w:rPr>
           <w:rFonts w:asciiTheme="minorHAnsi" w:eastAsiaTheme="majorEastAsia" w:hAnsiTheme="minorHAnsi"/>
         </w:rPr>
-        <w:t xml:space="preserve">  int sum = 2 + 3;</w:t>
-      </w:r>
+        <w:t xml:space="preserve">  int sum = 2 + </w:t>
+      </w:r>
+      <w:proofErr w:type="gramStart"/>
+      <w:r>
+        <w:rPr>
+          <w:rFonts w:asciiTheme="minorHAnsi" w:eastAsiaTheme="majorEastAsia" w:hAnsiTheme="minorHAnsi"/>
+        </w:rPr>
+        <w:t>3;</w:t>
+      </w:r>
+      <w:proofErr w:type="gramEnd"/>
     </w:p>
     <w:p>
       <w:pPr>
@@ -2587,8 +3198,52 @@
         <w:rPr>
           <w:rFonts w:asciiTheme="minorHAnsi" w:eastAsiaTheme="majorEastAsia" w:hAnsiTheme="minorHAnsi"/>
         </w:rPr>
-        <w:t xml:space="preserve">  assertThat(sum).isEqualTo(5);</w:t>
-      </w:r>
+        <w:t xml:space="preserve">  </w:t>
+      </w:r>
+      <w:proofErr w:type="spellStart"/>
+      <w:r>
+        <w:rPr>
+          <w:rFonts w:asciiTheme="minorHAnsi" w:eastAsiaTheme="majorEastAsia" w:hAnsiTheme="minorHAnsi"/>
+        </w:rPr>
+        <w:t>assertThat</w:t>
+      </w:r>
+      <w:proofErr w:type="spellEnd"/>
+      <w:r>
+        <w:rPr>
+          <w:rFonts w:asciiTheme="minorHAnsi" w:eastAsiaTheme="majorEastAsia" w:hAnsiTheme="minorHAnsi"/>
+        </w:rPr>
+        <w:t>(sum</w:t>
+      </w:r>
+      <w:proofErr w:type="gramStart"/>
+      <w:r>
+        <w:rPr>
+          <w:rFonts w:asciiTheme="minorHAnsi" w:eastAsiaTheme="majorEastAsia" w:hAnsiTheme="minorHAnsi"/>
+        </w:rPr>
+        <w:t>).</w:t>
+      </w:r>
+      <w:proofErr w:type="spellStart"/>
+      <w:r>
+        <w:rPr>
+          <w:rFonts w:asciiTheme="minorHAnsi" w:eastAsiaTheme="majorEastAsia" w:hAnsiTheme="minorHAnsi"/>
+        </w:rPr>
+        <w:t>isEqualTo</w:t>
+      </w:r>
+      <w:proofErr w:type="spellEnd"/>
+      <w:proofErr w:type="gramEnd"/>
+      <w:r>
+        <w:rPr>
+          <w:rFonts w:asciiTheme="minorHAnsi" w:eastAsiaTheme="majorEastAsia" w:hAnsiTheme="minorHAnsi"/>
+        </w:rPr>
+        <w:t>(5</w:t>
+      </w:r>
+      <w:proofErr w:type="gramStart"/>
+      <w:r>
+        <w:rPr>
+          <w:rFonts w:asciiTheme="minorHAnsi" w:eastAsiaTheme="majorEastAsia" w:hAnsiTheme="minorHAnsi"/>
+        </w:rPr>
+        <w:t>);</w:t>
+      </w:r>
+      <w:proofErr w:type="gramEnd"/>
     </w:p>
     <w:p>
       <w:pPr>
@@ -2808,7 +3463,29 @@
         <w:rPr>
           <w:rFonts w:asciiTheme="minorHAnsi" w:eastAsiaTheme="majorEastAsia" w:hAnsiTheme="minorHAnsi"/>
         </w:rPr>
-        <w:t>Tools: SpringTest @SpringBootTest</w:t>
+        <w:t xml:space="preserve">Tools: </w:t>
+      </w:r>
+      <w:proofErr w:type="spellStart"/>
+      <w:proofErr w:type="gramStart"/>
+      <w:r>
+        <w:rPr>
+          <w:rFonts w:asciiTheme="minorHAnsi" w:eastAsiaTheme="majorEastAsia" w:hAnsiTheme="minorHAnsi"/>
+        </w:rPr>
+        <w:t>SpringTest</w:t>
+      </w:r>
+      <w:proofErr w:type="spellEnd"/>
+      <w:r>
+        <w:rPr>
+          <w:rFonts w:asciiTheme="minorHAnsi" w:eastAsiaTheme="majorEastAsia" w:hAnsiTheme="minorHAnsi"/>
+        </w:rPr>
+        <w:t xml:space="preserve"> @</w:t>
+      </w:r>
+      <w:proofErr w:type="gramEnd"/>
+      <w:r>
+        <w:rPr>
+          <w:rFonts w:asciiTheme="minorHAnsi" w:eastAsiaTheme="majorEastAsia" w:hAnsiTheme="minorHAnsi"/>
+        </w:rPr>
+        <w:t>SpringBootTest</w:t>
       </w:r>
     </w:p>
     <w:p>
@@ -3350,7 +4027,21 @@
               <w:rPr>
                 <w:rFonts w:asciiTheme="minorHAnsi" w:eastAsiaTheme="majorEastAsia" w:hAnsiTheme="minorHAnsi"/>
               </w:rPr>
-              <w:t>Enables MockMvc for HTTP testing</w:t>
+              <w:t xml:space="preserve">Enables </w:t>
+            </w:r>
+            <w:proofErr w:type="spellStart"/>
+            <w:r>
+              <w:rPr>
+                <w:rFonts w:asciiTheme="minorHAnsi" w:eastAsiaTheme="majorEastAsia" w:hAnsiTheme="minorHAnsi"/>
+              </w:rPr>
+              <w:t>MockMvc</w:t>
+            </w:r>
+            <w:proofErr w:type="spellEnd"/>
+            <w:r>
+              <w:rPr>
+                <w:rFonts w:asciiTheme="minorHAnsi" w:eastAsiaTheme="majorEastAsia" w:hAnsiTheme="minorHAnsi"/>
+              </w:rPr>
+              <w:t xml:space="preserve"> for HTTP testing</w:t>
             </w:r>
           </w:p>
         </w:tc>
@@ -3823,7 +4514,21 @@
               <w:rPr>
                 <w:rFonts w:asciiTheme="minorHAnsi" w:eastAsiaTheme="majorEastAsia" w:hAnsiTheme="minorHAnsi"/>
               </w:rPr>
-              <w:t>Injects mocks into class under test</w:t>
+              <w:t xml:space="preserve">Injects </w:t>
+            </w:r>
+            <w:proofErr w:type="gramStart"/>
+            <w:r>
+              <w:rPr>
+                <w:rFonts w:asciiTheme="minorHAnsi" w:eastAsiaTheme="majorEastAsia" w:hAnsiTheme="minorHAnsi"/>
+              </w:rPr>
+              <w:t>mocks</w:t>
+            </w:r>
+            <w:proofErr w:type="gramEnd"/>
+            <w:r>
+              <w:rPr>
+                <w:rFonts w:asciiTheme="minorHAnsi" w:eastAsiaTheme="majorEastAsia" w:hAnsiTheme="minorHAnsi"/>
+              </w:rPr>
+              <w:t xml:space="preserve"> into class under test</w:t>
             </w:r>
           </w:p>
         </w:tc>
@@ -4005,11 +4710,19 @@
                 <w:rFonts w:asciiTheme="minorHAnsi" w:eastAsiaTheme="majorEastAsia" w:hAnsiTheme="minorHAnsi"/>
               </w:rPr>
             </w:pPr>
+            <w:proofErr w:type="gramStart"/>
             <w:r>
               <w:rPr>
                 <w:rFonts w:asciiTheme="minorHAnsi" w:eastAsiaTheme="majorEastAsia" w:hAnsiTheme="minorHAnsi"/>
               </w:rPr>
-              <w:t>Runs after each test</w:t>
+              <w:t>Runs</w:t>
+            </w:r>
+            <w:proofErr w:type="gramEnd"/>
+            <w:r>
+              <w:rPr>
+                <w:rFonts w:asciiTheme="minorHAnsi" w:eastAsiaTheme="majorEastAsia" w:hAnsiTheme="minorHAnsi"/>
+              </w:rPr>
+              <w:t xml:space="preserve"> after each test</w:t>
             </w:r>
           </w:p>
         </w:tc>
@@ -4284,11 +4997,19 @@
                 <w:rFonts w:asciiTheme="minorHAnsi" w:eastAsiaTheme="majorEastAsia" w:hAnsiTheme="minorHAnsi"/>
               </w:rPr>
             </w:pPr>
+            <w:proofErr w:type="gramStart"/>
             <w:r>
               <w:rPr>
                 <w:rFonts w:asciiTheme="minorHAnsi" w:eastAsiaTheme="majorEastAsia" w:hAnsiTheme="minorHAnsi"/>
               </w:rPr>
-              <w:t>Skips a test</w:t>
+              <w:t>Skips</w:t>
+            </w:r>
+            <w:proofErr w:type="gramEnd"/>
+            <w:r>
+              <w:rPr>
+                <w:rFonts w:asciiTheme="minorHAnsi" w:eastAsiaTheme="majorEastAsia" w:hAnsiTheme="minorHAnsi"/>
+              </w:rPr>
+              <w:t xml:space="preserve"> a test</w:t>
             </w:r>
           </w:p>
         </w:tc>
@@ -4692,12 +5413,14 @@
           <w:rFonts w:asciiTheme="minorHAnsi" w:eastAsiaTheme="majorEastAsia" w:hAnsiTheme="minorHAnsi"/>
         </w:rPr>
       </w:pPr>
+      <w:proofErr w:type="gramStart"/>
       <w:r>
         <w:rPr>
           <w:rFonts w:asciiTheme="minorHAnsi" w:eastAsiaTheme="majorEastAsia" w:hAnsiTheme="minorHAnsi"/>
         </w:rPr>
         <w:t>@AutoConfigureTestDatabase</w:t>
       </w:r>
+      <w:proofErr w:type="gramEnd"/>
     </w:p>
     <w:p>
       <w:pPr>
@@ -4730,11 +5453,19 @@
           <w:rFonts w:asciiTheme="minorHAnsi" w:eastAsiaTheme="majorEastAsia" w:hAnsiTheme="minorHAnsi"/>
         </w:rPr>
       </w:pPr>
-      <w:r>
-        <w:rPr>
-          <w:rFonts w:asciiTheme="minorHAnsi" w:eastAsiaTheme="majorEastAsia" w:hAnsiTheme="minorHAnsi"/>
-        </w:rPr>
-        <w:t>Replaces your real database with an in-memory database (H2) when testing.</w:t>
+      <w:proofErr w:type="gramStart"/>
+      <w:r>
+        <w:rPr>
+          <w:rFonts w:asciiTheme="minorHAnsi" w:eastAsiaTheme="majorEastAsia" w:hAnsiTheme="minorHAnsi"/>
+        </w:rPr>
+        <w:t>Replaces</w:t>
+      </w:r>
+      <w:proofErr w:type="gramEnd"/>
+      <w:r>
+        <w:rPr>
+          <w:rFonts w:asciiTheme="minorHAnsi" w:eastAsiaTheme="majorEastAsia" w:hAnsiTheme="minorHAnsi"/>
+        </w:rPr>
+        <w:t xml:space="preserve"> your real database with an in-memory database (H2) when testing.</w:t>
       </w:r>
     </w:p>
     <w:p>
@@ -4772,13 +5503,41 @@
         <w:rPr>
           <w:rFonts w:asciiTheme="minorHAnsi" w:eastAsiaTheme="majorEastAsia" w:hAnsiTheme="minorHAnsi"/>
         </w:rPr>
-        <w:t xml:space="preserve">Common Usage Patterns - </w:t>
-      </w:r>
-      <w:r>
-        <w:rPr>
-          <w:rFonts w:asciiTheme="minorHAnsi" w:eastAsiaTheme="majorEastAsia" w:hAnsiTheme="minorHAnsi"/>
-        </w:rPr>
-        <w:t>@AutoConfigureTestDatabase(replace = AutoConfigureTestDatabase.Replace.ANY)</w:t>
+        <w:t xml:space="preserve">Common Usage </w:t>
+      </w:r>
+      <w:proofErr w:type="gramStart"/>
+      <w:r>
+        <w:rPr>
+          <w:rFonts w:asciiTheme="minorHAnsi" w:eastAsiaTheme="majorEastAsia" w:hAnsiTheme="minorHAnsi"/>
+        </w:rPr>
+        <w:t xml:space="preserve">Patterns - </w:t>
+      </w:r>
+      <w:r>
+        <w:rPr>
+          <w:rFonts w:asciiTheme="minorHAnsi" w:eastAsiaTheme="majorEastAsia" w:hAnsiTheme="minorHAnsi"/>
+        </w:rPr>
+        <w:t>@AutoConfigureTestDatabase(</w:t>
+      </w:r>
+      <w:proofErr w:type="gramEnd"/>
+      <w:r>
+        <w:rPr>
+          <w:rFonts w:asciiTheme="minorHAnsi" w:eastAsiaTheme="majorEastAsia" w:hAnsiTheme="minorHAnsi"/>
+        </w:rPr>
+        <w:t xml:space="preserve">replace = </w:t>
+      </w:r>
+      <w:proofErr w:type="spellStart"/>
+      <w:r>
+        <w:rPr>
+          <w:rFonts w:asciiTheme="minorHAnsi" w:eastAsiaTheme="majorEastAsia" w:hAnsiTheme="minorHAnsi"/>
+        </w:rPr>
+        <w:t>AutoConfigureTestDatabase.Replace.ANY</w:t>
+      </w:r>
+      <w:proofErr w:type="spellEnd"/>
+      <w:r>
+        <w:rPr>
+          <w:rFonts w:asciiTheme="minorHAnsi" w:eastAsiaTheme="majorEastAsia" w:hAnsiTheme="minorHAnsi"/>
+        </w:rPr>
+        <w:t>)</w:t>
       </w:r>
     </w:p>
     <w:p>
@@ -4789,12 +5548,14 @@
           <w:rFonts w:asciiTheme="minorHAnsi" w:eastAsiaTheme="majorEastAsia" w:hAnsiTheme="minorHAnsi"/>
         </w:rPr>
       </w:pPr>
+      <w:proofErr w:type="gramStart"/>
       <w:r>
         <w:rPr>
           <w:rFonts w:asciiTheme="minorHAnsi" w:eastAsiaTheme="majorEastAsia" w:hAnsiTheme="minorHAnsi"/>
         </w:rPr>
         <w:t>@DataJpaTest</w:t>
       </w:r>
+      <w:proofErr w:type="gramEnd"/>
     </w:p>
     <w:p>
       <w:pPr>
@@ -4808,17 +5569,47 @@
           <w:rFonts w:asciiTheme="minorHAnsi" w:eastAsiaTheme="majorEastAsia" w:hAnsiTheme="minorHAnsi"/>
         </w:rPr>
       </w:pPr>
+      <w:proofErr w:type="gramStart"/>
       <w:r>
         <w:rPr>
           <w:rFonts w:asciiTheme="minorHAnsi" w:eastAsiaTheme="majorEastAsia" w:hAnsiTheme="minorHAnsi"/>
         </w:rPr>
         <w:t>@DataJpaTest</w:t>
       </w:r>
-      <w:r>
-        <w:rPr>
-          <w:rFonts w:asciiTheme="minorHAnsi" w:eastAsiaTheme="majorEastAsia" w:hAnsiTheme="minorHAnsi"/>
-        </w:rPr>
-        <w:t xml:space="preserve"> is a SpringBoot test slice used to test persistence layer in isolation. It loads only JPA related components like entities and repositories, uses an in-memory database and exclude presentation and business layer. </w:t>
+      <w:proofErr w:type="gramEnd"/>
+      <w:r>
+        <w:rPr>
+          <w:rFonts w:asciiTheme="minorHAnsi" w:eastAsiaTheme="majorEastAsia" w:hAnsiTheme="minorHAnsi"/>
+        </w:rPr>
+        <w:t xml:space="preserve"> is a </w:t>
+      </w:r>
+      <w:proofErr w:type="spellStart"/>
+      <w:r>
+        <w:rPr>
+          <w:rFonts w:asciiTheme="minorHAnsi" w:eastAsiaTheme="majorEastAsia" w:hAnsiTheme="minorHAnsi"/>
+        </w:rPr>
+        <w:t>SpringBoot</w:t>
+      </w:r>
+      <w:proofErr w:type="spellEnd"/>
+      <w:r>
+        <w:rPr>
+          <w:rFonts w:asciiTheme="minorHAnsi" w:eastAsiaTheme="majorEastAsia" w:hAnsiTheme="minorHAnsi"/>
+        </w:rPr>
+        <w:t xml:space="preserve"> test slice used to test persistence layer in isolation. It loads only JPA related components like entities and repositories, uses an in-memory database and </w:t>
+      </w:r>
+      <w:proofErr w:type="gramStart"/>
+      <w:r>
+        <w:rPr>
+          <w:rFonts w:asciiTheme="minorHAnsi" w:eastAsiaTheme="majorEastAsia" w:hAnsiTheme="minorHAnsi"/>
+        </w:rPr>
+        <w:t>exclude</w:t>
+      </w:r>
+      <w:proofErr w:type="gramEnd"/>
+      <w:r>
+        <w:rPr>
+          <w:rFonts w:asciiTheme="minorHAnsi" w:eastAsiaTheme="majorEastAsia" w:hAnsiTheme="minorHAnsi"/>
+        </w:rPr>
+        <w:t xml:space="preserve"> presentation and business layer. </w:t>
       </w:r>
     </w:p>
     <w:p>
@@ -4841,8 +5632,36 @@
           <w:i/>
           <w:iCs/>
         </w:rPr>
-        <w:t>We can also use @AutoConfigureTestDatabase(replace = NONE) if we want to test against a real database or TestContainers</w:t>
-      </w:r>
+        <w:t xml:space="preserve">We can also </w:t>
+      </w:r>
+      <w:proofErr w:type="gramStart"/>
+      <w:r>
+        <w:rPr>
+          <w:rFonts w:asciiTheme="minorHAnsi" w:eastAsiaTheme="majorEastAsia" w:hAnsiTheme="minorHAnsi"/>
+          <w:i/>
+          <w:iCs/>
+        </w:rPr>
+        <w:t>use @AutoConfigureTestDatabase(</w:t>
+      </w:r>
+      <w:proofErr w:type="gramEnd"/>
+      <w:r>
+        <w:rPr>
+          <w:rFonts w:asciiTheme="minorHAnsi" w:eastAsiaTheme="majorEastAsia" w:hAnsiTheme="minorHAnsi"/>
+          <w:i/>
+          <w:iCs/>
+        </w:rPr>
+        <w:t xml:space="preserve">replace = NONE) if we want to test against a real database or </w:t>
+      </w:r>
+      <w:proofErr w:type="spellStart"/>
+      <w:r>
+        <w:rPr>
+          <w:rFonts w:asciiTheme="minorHAnsi" w:eastAsiaTheme="majorEastAsia" w:hAnsiTheme="minorHAnsi"/>
+          <w:i/>
+          <w:iCs/>
+        </w:rPr>
+        <w:t>TestContainers</w:t>
+      </w:r>
+      <w:proofErr w:type="spellEnd"/>
       <w:r>
         <w:rPr>
           <w:rFonts w:asciiTheme="minorHAnsi" w:eastAsiaTheme="majorEastAsia" w:hAnsiTheme="minorHAnsi"/>
@@ -4872,7 +5691,61 @@
           <w:i/>
           <w:iCs/>
         </w:rPr>
-        <w:t xml:space="preserve"> We don’t need to use @AutoConfigureTestDatabase because @DataJpaTest uses @AutoConfigureTestDatabase by default.</w:t>
+        <w:t xml:space="preserve"> We don’t need to </w:t>
+      </w:r>
+      <w:proofErr w:type="gramStart"/>
+      <w:r>
+        <w:rPr>
+          <w:rFonts w:asciiTheme="minorHAnsi" w:eastAsiaTheme="majorEastAsia" w:hAnsiTheme="minorHAnsi"/>
+          <w:i/>
+          <w:iCs/>
+        </w:rPr>
+        <w:t>use @</w:t>
+      </w:r>
+      <w:proofErr w:type="gramEnd"/>
+      <w:r>
+        <w:rPr>
+          <w:rFonts w:asciiTheme="minorHAnsi" w:eastAsiaTheme="majorEastAsia" w:hAnsiTheme="minorHAnsi"/>
+          <w:i/>
+          <w:iCs/>
+        </w:rPr>
+        <w:t xml:space="preserve">AutoConfigureTestDatabase </w:t>
+      </w:r>
+      <w:proofErr w:type="gramStart"/>
+      <w:r>
+        <w:rPr>
+          <w:rFonts w:asciiTheme="minorHAnsi" w:eastAsiaTheme="majorEastAsia" w:hAnsiTheme="minorHAnsi"/>
+          <w:i/>
+          <w:iCs/>
+        </w:rPr>
+        <w:t>because @</w:t>
+      </w:r>
+      <w:proofErr w:type="gramEnd"/>
+      <w:r>
+        <w:rPr>
+          <w:rFonts w:asciiTheme="minorHAnsi" w:eastAsiaTheme="majorEastAsia" w:hAnsiTheme="minorHAnsi"/>
+          <w:i/>
+          <w:iCs/>
+        </w:rPr>
+        <w:t xml:space="preserve">DataJpaTest </w:t>
+      </w:r>
+      <w:proofErr w:type="gramStart"/>
+      <w:r>
+        <w:rPr>
+          <w:rFonts w:asciiTheme="minorHAnsi" w:eastAsiaTheme="majorEastAsia" w:hAnsiTheme="minorHAnsi"/>
+          <w:i/>
+          <w:iCs/>
+        </w:rPr>
+        <w:t>uses @</w:t>
+      </w:r>
+      <w:proofErr w:type="gramEnd"/>
+      <w:r>
+        <w:rPr>
+          <w:rFonts w:asciiTheme="minorHAnsi" w:eastAsiaTheme="majorEastAsia" w:hAnsiTheme="minorHAnsi"/>
+          <w:i/>
+          <w:iCs/>
+        </w:rPr>
+        <w:t>AutoConfigureTestDatabase by default.</w:t>
       </w:r>
       <w:r>
         <w:rPr>
@@ -4903,23 +5776,59 @@
           <w:i/>
           <w:iCs/>
         </w:rPr>
-        <w:t>By default, @DataJpaTest runs each test method inside a transaction and automatically rolls it back after the test completes, ensuring database state isolation between tests.</w:t>
-      </w:r>
+        <w:t xml:space="preserve">By </w:t>
+      </w:r>
+      <w:proofErr w:type="gramStart"/>
       <w:r>
         <w:rPr>
           <w:rFonts w:asciiTheme="minorHAnsi" w:eastAsiaTheme="majorEastAsia" w:hAnsiTheme="minorHAnsi"/>
           <w:i/>
           <w:iCs/>
         </w:rPr>
-        <w:t xml:space="preserve"> </w:t>
-      </w:r>
+        <w:t>default, @</w:t>
+      </w:r>
+      <w:proofErr w:type="gramEnd"/>
       <w:r>
         <w:rPr>
           <w:rFonts w:asciiTheme="minorHAnsi" w:eastAsiaTheme="majorEastAsia" w:hAnsiTheme="minorHAnsi"/>
           <w:i/>
           <w:iCs/>
         </w:rPr>
-        <w:t>(You can disable rollback with:@Rollback(false)</w:t>
+        <w:t>DataJpaTest runs each test method inside a transaction and automatically rolls it back after the test completes, ensuring database state isolation between tests.</w:t>
+      </w:r>
+      <w:r>
+        <w:rPr>
+          <w:rFonts w:asciiTheme="minorHAnsi" w:eastAsiaTheme="majorEastAsia" w:hAnsiTheme="minorHAnsi"/>
+          <w:i/>
+          <w:iCs/>
+        </w:rPr>
+        <w:t xml:space="preserve"> </w:t>
+      </w:r>
+      <w:r>
+        <w:rPr>
+          <w:rFonts w:asciiTheme="minorHAnsi" w:eastAsiaTheme="majorEastAsia" w:hAnsiTheme="minorHAnsi"/>
+          <w:i/>
+          <w:iCs/>
+        </w:rPr>
+        <w:t xml:space="preserve">(You can disable rollback </w:t>
+      </w:r>
+      <w:proofErr w:type="gramStart"/>
+      <w:r>
+        <w:rPr>
+          <w:rFonts w:asciiTheme="minorHAnsi" w:eastAsiaTheme="majorEastAsia" w:hAnsiTheme="minorHAnsi"/>
+          <w:i/>
+          <w:iCs/>
+        </w:rPr>
+        <w:t>with:@</w:t>
+      </w:r>
+      <w:proofErr w:type="gramEnd"/>
+      <w:r>
+        <w:rPr>
+          <w:rFonts w:asciiTheme="minorHAnsi" w:eastAsiaTheme="majorEastAsia" w:hAnsiTheme="minorHAnsi"/>
+          <w:i/>
+          <w:iCs/>
+        </w:rPr>
+        <w:t>Rollback(false)</w:t>
       </w:r>
     </w:p>
     <w:p>
@@ -4951,12 +5860,14 @@
           <w:rFonts w:asciiTheme="minorHAnsi" w:eastAsiaTheme="majorEastAsia" w:hAnsiTheme="minorHAnsi"/>
         </w:rPr>
       </w:pPr>
+      <w:proofErr w:type="gramStart"/>
       <w:r>
         <w:rPr>
           <w:rFonts w:asciiTheme="minorHAnsi" w:eastAsiaTheme="majorEastAsia" w:hAnsiTheme="minorHAnsi"/>
         </w:rPr>
         <w:t>@DataJpaTest</w:t>
       </w:r>
+      <w:proofErr w:type="gramEnd"/>
     </w:p>
     <w:p>
       <w:pPr>
@@ -4971,7 +5882,21 @@
           <w:rFonts w:asciiTheme="minorHAnsi" w:eastAsiaTheme="majorEastAsia" w:hAnsiTheme="minorHAnsi"/>
         </w:rPr>
         <w:lastRenderedPageBreak/>
-        <w:t>class EmployeeRepositoryTest {</w:t>
+        <w:t xml:space="preserve">class </w:t>
+      </w:r>
+      <w:proofErr w:type="spellStart"/>
+      <w:r>
+        <w:rPr>
+          <w:rFonts w:asciiTheme="minorHAnsi" w:eastAsiaTheme="majorEastAsia" w:hAnsiTheme="minorHAnsi"/>
+        </w:rPr>
+        <w:t>EmployeeRepositoryTest</w:t>
+      </w:r>
+      <w:proofErr w:type="spellEnd"/>
+      <w:r>
+        <w:rPr>
+          <w:rFonts w:asciiTheme="minorHAnsi" w:eastAsiaTheme="majorEastAsia" w:hAnsiTheme="minorHAnsi"/>
+        </w:rPr>
+        <w:t xml:space="preserve"> {</w:t>
       </w:r>
     </w:p>
     <w:p>
@@ -5001,8 +5926,38 @@
         <w:rPr>
           <w:rFonts w:asciiTheme="minorHAnsi" w:eastAsiaTheme="majorEastAsia" w:hAnsiTheme="minorHAnsi"/>
         </w:rPr>
-        <w:t xml:space="preserve">    private EmployeeRepository employeeRepository;</w:t>
-      </w:r>
+        <w:t xml:space="preserve">    private </w:t>
+      </w:r>
+      <w:proofErr w:type="spellStart"/>
+      <w:r>
+        <w:rPr>
+          <w:rFonts w:asciiTheme="minorHAnsi" w:eastAsiaTheme="majorEastAsia" w:hAnsiTheme="minorHAnsi"/>
+        </w:rPr>
+        <w:t>EmployeeRepository</w:t>
+      </w:r>
+      <w:proofErr w:type="spellEnd"/>
+      <w:r>
+        <w:rPr>
+          <w:rFonts w:asciiTheme="minorHAnsi" w:eastAsiaTheme="majorEastAsia" w:hAnsiTheme="minorHAnsi"/>
+        </w:rPr>
+        <w:t xml:space="preserve"> </w:t>
+      </w:r>
+      <w:proofErr w:type="spellStart"/>
+      <w:proofErr w:type="gramStart"/>
+      <w:r>
+        <w:rPr>
+          <w:rFonts w:asciiTheme="minorHAnsi" w:eastAsiaTheme="majorEastAsia" w:hAnsiTheme="minorHAnsi"/>
+        </w:rPr>
+        <w:t>employeeRepository</w:t>
+      </w:r>
+      <w:proofErr w:type="spellEnd"/>
+      <w:r>
+        <w:rPr>
+          <w:rFonts w:asciiTheme="minorHAnsi" w:eastAsiaTheme="majorEastAsia" w:hAnsiTheme="minorHAnsi"/>
+        </w:rPr>
+        <w:t>;</w:t>
+      </w:r>
+      <w:proofErr w:type="gramEnd"/>
     </w:p>
     <w:p>
       <w:pPr>
@@ -5025,8 +5980,16 @@
         <w:rPr>
           <w:rFonts w:asciiTheme="minorHAnsi" w:eastAsiaTheme="majorEastAsia" w:hAnsiTheme="minorHAnsi"/>
         </w:rPr>
-        <w:t xml:space="preserve">    @Test</w:t>
-      </w:r>
+        <w:t xml:space="preserve">    </w:t>
+      </w:r>
+      <w:proofErr w:type="gramStart"/>
+      <w:r>
+        <w:rPr>
+          <w:rFonts w:asciiTheme="minorHAnsi" w:eastAsiaTheme="majorEastAsia" w:hAnsiTheme="minorHAnsi"/>
+        </w:rPr>
+        <w:t>@Test</w:t>
+      </w:r>
+      <w:proofErr w:type="gramEnd"/>
     </w:p>
     <w:p>
       <w:pPr>
@@ -5040,7 +6003,29 @@
         <w:rPr>
           <w:rFonts w:asciiTheme="minorHAnsi" w:eastAsiaTheme="majorEastAsia" w:hAnsiTheme="minorHAnsi"/>
         </w:rPr>
-        <w:t xml:space="preserve">    void shouldSaveEmployee() {</w:t>
+        <w:t xml:space="preserve">    void </w:t>
+      </w:r>
+      <w:proofErr w:type="spellStart"/>
+      <w:proofErr w:type="gramStart"/>
+      <w:r>
+        <w:rPr>
+          <w:rFonts w:asciiTheme="minorHAnsi" w:eastAsiaTheme="majorEastAsia" w:hAnsiTheme="minorHAnsi"/>
+        </w:rPr>
+        <w:t>shouldSaveEmployee</w:t>
+      </w:r>
+      <w:proofErr w:type="spellEnd"/>
+      <w:r>
+        <w:rPr>
+          <w:rFonts w:asciiTheme="minorHAnsi" w:eastAsiaTheme="majorEastAsia" w:hAnsiTheme="minorHAnsi"/>
+        </w:rPr>
+        <w:t>(</w:t>
+      </w:r>
+      <w:proofErr w:type="gramEnd"/>
+      <w:r>
+        <w:rPr>
+          <w:rFonts w:asciiTheme="minorHAnsi" w:eastAsiaTheme="majorEastAsia" w:hAnsiTheme="minorHAnsi"/>
+        </w:rPr>
+        <w:t>) {</w:t>
       </w:r>
     </w:p>
     <w:p>
@@ -5055,8 +6040,30 @@
         <w:rPr>
           <w:rFonts w:asciiTheme="minorHAnsi" w:eastAsiaTheme="majorEastAsia" w:hAnsiTheme="minorHAnsi"/>
         </w:rPr>
-        <w:t xml:space="preserve">        Employee employee = new Employee();</w:t>
-      </w:r>
+        <w:t xml:space="preserve">        Employee </w:t>
+      </w:r>
+      <w:proofErr w:type="spellStart"/>
+      <w:r>
+        <w:rPr>
+          <w:rFonts w:asciiTheme="minorHAnsi" w:eastAsiaTheme="majorEastAsia" w:hAnsiTheme="minorHAnsi"/>
+        </w:rPr>
+        <w:t>employee</w:t>
+      </w:r>
+      <w:proofErr w:type="spellEnd"/>
+      <w:r>
+        <w:rPr>
+          <w:rFonts w:asciiTheme="minorHAnsi" w:eastAsiaTheme="majorEastAsia" w:hAnsiTheme="minorHAnsi"/>
+        </w:rPr>
+        <w:t xml:space="preserve"> = new </w:t>
+      </w:r>
+      <w:proofErr w:type="gramStart"/>
+      <w:r>
+        <w:rPr>
+          <w:rFonts w:asciiTheme="minorHAnsi" w:eastAsiaTheme="majorEastAsia" w:hAnsiTheme="minorHAnsi"/>
+        </w:rPr>
+        <w:t>Employee();</w:t>
+      </w:r>
+      <w:proofErr w:type="gramEnd"/>
     </w:p>
     <w:p>
       <w:pPr>
@@ -5070,8 +6077,32 @@
         <w:rPr>
           <w:rFonts w:asciiTheme="minorHAnsi" w:eastAsiaTheme="majorEastAsia" w:hAnsiTheme="minorHAnsi"/>
         </w:rPr>
-        <w:t xml:space="preserve">        employee.setName("Umair");</w:t>
-      </w:r>
+        <w:t xml:space="preserve">        </w:t>
+      </w:r>
+      <w:proofErr w:type="spellStart"/>
+      <w:proofErr w:type="gramStart"/>
+      <w:r>
+        <w:rPr>
+          <w:rFonts w:asciiTheme="minorHAnsi" w:eastAsiaTheme="majorEastAsia" w:hAnsiTheme="minorHAnsi"/>
+        </w:rPr>
+        <w:t>employee.setName</w:t>
+      </w:r>
+      <w:proofErr w:type="spellEnd"/>
+      <w:proofErr w:type="gramEnd"/>
+      <w:r>
+        <w:rPr>
+          <w:rFonts w:asciiTheme="minorHAnsi" w:eastAsiaTheme="majorEastAsia" w:hAnsiTheme="minorHAnsi"/>
+        </w:rPr>
+        <w:t>("Umair"</w:t>
+      </w:r>
+      <w:proofErr w:type="gramStart"/>
+      <w:r>
+        <w:rPr>
+          <w:rFonts w:asciiTheme="minorHAnsi" w:eastAsiaTheme="majorEastAsia" w:hAnsiTheme="minorHAnsi"/>
+        </w:rPr>
+        <w:t>);</w:t>
+      </w:r>
+      <w:proofErr w:type="gramEnd"/>
     </w:p>
     <w:p>
       <w:pPr>
@@ -5085,8 +6116,32 @@
         <w:rPr>
           <w:rFonts w:asciiTheme="minorHAnsi" w:eastAsiaTheme="majorEastAsia" w:hAnsiTheme="minorHAnsi"/>
         </w:rPr>
-        <w:t xml:space="preserve">        employee.setEmail("umair@test.com");</w:t>
-      </w:r>
+        <w:t xml:space="preserve">        </w:t>
+      </w:r>
+      <w:proofErr w:type="spellStart"/>
+      <w:proofErr w:type="gramStart"/>
+      <w:r>
+        <w:rPr>
+          <w:rFonts w:asciiTheme="minorHAnsi" w:eastAsiaTheme="majorEastAsia" w:hAnsiTheme="minorHAnsi"/>
+        </w:rPr>
+        <w:t>employee.setEmail</w:t>
+      </w:r>
+      <w:proofErr w:type="spellEnd"/>
+      <w:proofErr w:type="gramEnd"/>
+      <w:r>
+        <w:rPr>
+          <w:rFonts w:asciiTheme="minorHAnsi" w:eastAsiaTheme="majorEastAsia" w:hAnsiTheme="minorHAnsi"/>
+        </w:rPr>
+        <w:t>("umair@test.com"</w:t>
+      </w:r>
+      <w:proofErr w:type="gramStart"/>
+      <w:r>
+        <w:rPr>
+          <w:rFonts w:asciiTheme="minorHAnsi" w:eastAsiaTheme="majorEastAsia" w:hAnsiTheme="minorHAnsi"/>
+        </w:rPr>
+        <w:t>);</w:t>
+      </w:r>
+      <w:proofErr w:type="gramEnd"/>
     </w:p>
     <w:p>
       <w:pPr>
@@ -5100,8 +6155,32 @@
         <w:rPr>
           <w:rFonts w:asciiTheme="minorHAnsi" w:eastAsiaTheme="majorEastAsia" w:hAnsiTheme="minorHAnsi"/>
         </w:rPr>
-        <w:t xml:space="preserve">        employee.setSalary(50000.0);</w:t>
-      </w:r>
+        <w:t xml:space="preserve">        </w:t>
+      </w:r>
+      <w:proofErr w:type="spellStart"/>
+      <w:proofErr w:type="gramStart"/>
+      <w:r>
+        <w:rPr>
+          <w:rFonts w:asciiTheme="minorHAnsi" w:eastAsiaTheme="majorEastAsia" w:hAnsiTheme="minorHAnsi"/>
+        </w:rPr>
+        <w:t>employee.setSalary</w:t>
+      </w:r>
+      <w:proofErr w:type="spellEnd"/>
+      <w:proofErr w:type="gramEnd"/>
+      <w:r>
+        <w:rPr>
+          <w:rFonts w:asciiTheme="minorHAnsi" w:eastAsiaTheme="majorEastAsia" w:hAnsiTheme="minorHAnsi"/>
+        </w:rPr>
+        <w:t>(50000.0</w:t>
+      </w:r>
+      <w:proofErr w:type="gramStart"/>
+      <w:r>
+        <w:rPr>
+          <w:rFonts w:asciiTheme="minorHAnsi" w:eastAsiaTheme="majorEastAsia" w:hAnsiTheme="minorHAnsi"/>
+        </w:rPr>
+        <w:t>);</w:t>
+      </w:r>
+      <w:proofErr w:type="gramEnd"/>
     </w:p>
     <w:p>
       <w:pPr>
@@ -5124,8 +6203,44 @@
         <w:rPr>
           <w:rFonts w:asciiTheme="minorHAnsi" w:eastAsiaTheme="majorEastAsia" w:hAnsiTheme="minorHAnsi"/>
         </w:rPr>
-        <w:t xml:space="preserve">        Employee savedEmployee = employeeRepository.save(employee);</w:t>
-      </w:r>
+        <w:t xml:space="preserve">        Employee </w:t>
+      </w:r>
+      <w:proofErr w:type="spellStart"/>
+      <w:r>
+        <w:rPr>
+          <w:rFonts w:asciiTheme="minorHAnsi" w:eastAsiaTheme="majorEastAsia" w:hAnsiTheme="minorHAnsi"/>
+        </w:rPr>
+        <w:t>savedEmployee</w:t>
+      </w:r>
+      <w:proofErr w:type="spellEnd"/>
+      <w:r>
+        <w:rPr>
+          <w:rFonts w:asciiTheme="minorHAnsi" w:eastAsiaTheme="majorEastAsia" w:hAnsiTheme="minorHAnsi"/>
+        </w:rPr>
+        <w:t xml:space="preserve"> = </w:t>
+      </w:r>
+      <w:proofErr w:type="spellStart"/>
+      <w:r>
+        <w:rPr>
+          <w:rFonts w:asciiTheme="minorHAnsi" w:eastAsiaTheme="majorEastAsia" w:hAnsiTheme="minorHAnsi"/>
+        </w:rPr>
+        <w:t>employeeRepository.save</w:t>
+      </w:r>
+      <w:proofErr w:type="spellEnd"/>
+      <w:r>
+        <w:rPr>
+          <w:rFonts w:asciiTheme="minorHAnsi" w:eastAsiaTheme="majorEastAsia" w:hAnsiTheme="minorHAnsi"/>
+        </w:rPr>
+        <w:t>(employee</w:t>
+      </w:r>
+      <w:proofErr w:type="gramStart"/>
+      <w:r>
+        <w:rPr>
+          <w:rFonts w:asciiTheme="minorHAnsi" w:eastAsiaTheme="majorEastAsia" w:hAnsiTheme="minorHAnsi"/>
+        </w:rPr>
+        <w:t>);</w:t>
+      </w:r>
+      <w:proofErr w:type="gramEnd"/>
     </w:p>
     <w:p>
       <w:pPr>
@@ -5148,8 +6263,68 @@
         <w:rPr>
           <w:rFonts w:asciiTheme="minorHAnsi" w:eastAsiaTheme="majorEastAsia" w:hAnsiTheme="minorHAnsi"/>
         </w:rPr>
-        <w:t xml:space="preserve">        assertThat(savedEmployee.getId()).isNotNull();</w:t>
-      </w:r>
+        <w:t xml:space="preserve">        </w:t>
+      </w:r>
+      <w:proofErr w:type="spellStart"/>
+      <w:proofErr w:type="gramStart"/>
+      <w:r>
+        <w:rPr>
+          <w:rFonts w:asciiTheme="minorHAnsi" w:eastAsiaTheme="majorEastAsia" w:hAnsiTheme="minorHAnsi"/>
+        </w:rPr>
+        <w:t>assertThat</w:t>
+      </w:r>
+      <w:proofErr w:type="spellEnd"/>
+      <w:r>
+        <w:rPr>
+          <w:rFonts w:asciiTheme="minorHAnsi" w:eastAsiaTheme="majorEastAsia" w:hAnsiTheme="minorHAnsi"/>
+        </w:rPr>
+        <w:t>(</w:t>
+      </w:r>
+      <w:proofErr w:type="spellStart"/>
+      <w:proofErr w:type="gramEnd"/>
+      <w:r>
+        <w:rPr>
+          <w:rFonts w:asciiTheme="minorHAnsi" w:eastAsiaTheme="majorEastAsia" w:hAnsiTheme="minorHAnsi"/>
+        </w:rPr>
+        <w:t>savedEmployee.getId</w:t>
+      </w:r>
+      <w:proofErr w:type="spellEnd"/>
+      <w:r>
+        <w:rPr>
+          <w:rFonts w:asciiTheme="minorHAnsi" w:eastAsiaTheme="majorEastAsia" w:hAnsiTheme="minorHAnsi"/>
+        </w:rPr>
+        <w:t>()</w:t>
+      </w:r>
+      <w:proofErr w:type="gramStart"/>
+      <w:r>
+        <w:rPr>
+          <w:rFonts w:asciiTheme="minorHAnsi" w:eastAsiaTheme="majorEastAsia" w:hAnsiTheme="minorHAnsi"/>
+        </w:rPr>
+        <w:t>).</w:t>
+      </w:r>
+      <w:proofErr w:type="spellStart"/>
+      <w:r>
+        <w:rPr>
+          <w:rFonts w:asciiTheme="minorHAnsi" w:eastAsiaTheme="majorEastAsia" w:hAnsiTheme="minorHAnsi"/>
+        </w:rPr>
+        <w:t>isNotNull</w:t>
+      </w:r>
+      <w:proofErr w:type="spellEnd"/>
+      <w:proofErr w:type="gramEnd"/>
+      <w:r>
+        <w:rPr>
+          <w:rFonts w:asciiTheme="minorHAnsi" w:eastAsiaTheme="majorEastAsia" w:hAnsiTheme="minorHAnsi"/>
+        </w:rPr>
+        <w:t>(</w:t>
+      </w:r>
+      <w:proofErr w:type="gramStart"/>
+      <w:r>
+        <w:rPr>
+          <w:rFonts w:asciiTheme="minorHAnsi" w:eastAsiaTheme="majorEastAsia" w:hAnsiTheme="minorHAnsi"/>
+        </w:rPr>
+        <w:t>);</w:t>
+      </w:r>
+      <w:proofErr w:type="gramEnd"/>
     </w:p>
     <w:p>
       <w:pPr>
@@ -5305,8 +6480,44 @@
         <w:rPr>
           <w:rFonts w:asciiTheme="minorHAnsi" w:eastAsiaTheme="majorEastAsia" w:hAnsiTheme="minorHAnsi"/>
         </w:rPr>
-        <w:t>Employee employee = new Employee("Walter", "ww@example.com");</w:t>
-      </w:r>
+        <w:t xml:space="preserve">Employee </w:t>
+      </w:r>
+      <w:proofErr w:type="spellStart"/>
+      <w:r>
+        <w:rPr>
+          <w:rFonts w:asciiTheme="minorHAnsi" w:eastAsiaTheme="majorEastAsia" w:hAnsiTheme="minorHAnsi"/>
+        </w:rPr>
+        <w:t>employee</w:t>
+      </w:r>
+      <w:proofErr w:type="spellEnd"/>
+      <w:r>
+        <w:rPr>
+          <w:rFonts w:asciiTheme="minorHAnsi" w:eastAsiaTheme="majorEastAsia" w:hAnsiTheme="minorHAnsi"/>
+        </w:rPr>
+        <w:t xml:space="preserve"> = new </w:t>
+      </w:r>
+      <w:proofErr w:type="gramStart"/>
+      <w:r>
+        <w:rPr>
+          <w:rFonts w:asciiTheme="minorHAnsi" w:eastAsiaTheme="majorEastAsia" w:hAnsiTheme="minorHAnsi"/>
+        </w:rPr>
+        <w:t>Employee(</w:t>
+      </w:r>
+      <w:proofErr w:type="gramEnd"/>
+      <w:r>
+        <w:rPr>
+          <w:rFonts w:asciiTheme="minorHAnsi" w:eastAsiaTheme="majorEastAsia" w:hAnsiTheme="minorHAnsi"/>
+        </w:rPr>
+        <w:t>"Walter", "ww@example.com"</w:t>
+      </w:r>
+      <w:proofErr w:type="gramStart"/>
+      <w:r>
+        <w:rPr>
+          <w:rFonts w:asciiTheme="minorHAnsi" w:eastAsiaTheme="majorEastAsia" w:hAnsiTheme="minorHAnsi"/>
+        </w:rPr>
+        <w:t>);</w:t>
+      </w:r>
+      <w:proofErr w:type="gramEnd"/>
     </w:p>
     <w:p>
       <w:pPr>
@@ -5316,12 +6527,28 @@
           <w:rFonts w:asciiTheme="minorHAnsi" w:eastAsiaTheme="majorEastAsia" w:hAnsiTheme="minorHAnsi"/>
         </w:rPr>
       </w:pPr>
-      <w:r>
-        <w:rPr>
-          <w:rFonts w:asciiTheme="minorHAnsi" w:eastAsiaTheme="majorEastAsia" w:hAnsiTheme="minorHAnsi"/>
-        </w:rPr>
-        <w:t>employeeRepository.save(employee);</w:t>
-      </w:r>
+      <w:proofErr w:type="spellStart"/>
+      <w:r>
+        <w:rPr>
+          <w:rFonts w:asciiTheme="minorHAnsi" w:eastAsiaTheme="majorEastAsia" w:hAnsiTheme="minorHAnsi"/>
+        </w:rPr>
+        <w:t>employeeRepository.save</w:t>
+      </w:r>
+      <w:proofErr w:type="spellEnd"/>
+      <w:r>
+        <w:rPr>
+          <w:rFonts w:asciiTheme="minorHAnsi" w:eastAsiaTheme="majorEastAsia" w:hAnsiTheme="minorHAnsi"/>
+        </w:rPr>
+        <w:t>(employee</w:t>
+      </w:r>
+      <w:proofErr w:type="gramStart"/>
+      <w:r>
+        <w:rPr>
+          <w:rFonts w:asciiTheme="minorHAnsi" w:eastAsiaTheme="majorEastAsia" w:hAnsiTheme="minorHAnsi"/>
+        </w:rPr>
+        <w:t>);</w:t>
+      </w:r>
+      <w:proofErr w:type="gramEnd"/>
     </w:p>
     <w:p>
       <w:pPr>
@@ -5384,8 +6611,30 @@
         <w:rPr>
           <w:rFonts w:asciiTheme="minorHAnsi" w:eastAsiaTheme="majorEastAsia" w:hAnsiTheme="minorHAnsi"/>
         </w:rPr>
-        <w:t>List&lt;Employee&gt; result = employeeRepository.findByEmail("ww@example.com");</w:t>
-      </w:r>
+        <w:t xml:space="preserve">List&lt;Employee&gt; result = </w:t>
+      </w:r>
+      <w:proofErr w:type="spellStart"/>
+      <w:r>
+        <w:rPr>
+          <w:rFonts w:asciiTheme="minorHAnsi" w:eastAsiaTheme="majorEastAsia" w:hAnsiTheme="minorHAnsi"/>
+        </w:rPr>
+        <w:t>employeeRepository.findByEmail</w:t>
+      </w:r>
+      <w:proofErr w:type="spellEnd"/>
+      <w:r>
+        <w:rPr>
+          <w:rFonts w:asciiTheme="minorHAnsi" w:eastAsiaTheme="majorEastAsia" w:hAnsiTheme="minorHAnsi"/>
+        </w:rPr>
+        <w:t>("ww@example.com"</w:t>
+      </w:r>
+      <w:proofErr w:type="gramStart"/>
+      <w:r>
+        <w:rPr>
+          <w:rFonts w:asciiTheme="minorHAnsi" w:eastAsiaTheme="majorEastAsia" w:hAnsiTheme="minorHAnsi"/>
+        </w:rPr>
+        <w:t>);</w:t>
+      </w:r>
+      <w:proofErr w:type="gramEnd"/>
     </w:p>
     <w:p>
       <w:pPr>
@@ -5444,12 +6693,50 @@
           <w:rFonts w:asciiTheme="minorHAnsi" w:eastAsiaTheme="majorEastAsia" w:hAnsiTheme="minorHAnsi"/>
         </w:rPr>
       </w:pPr>
-      <w:r>
-        <w:rPr>
-          <w:rFonts w:asciiTheme="minorHAnsi" w:eastAsiaTheme="majorEastAsia" w:hAnsiTheme="minorHAnsi"/>
-        </w:rPr>
-        <w:t>assertThat(result).isNotEmpty();</w:t>
-      </w:r>
+      <w:proofErr w:type="spellStart"/>
+      <w:r>
+        <w:rPr>
+          <w:rFonts w:asciiTheme="minorHAnsi" w:eastAsiaTheme="majorEastAsia" w:hAnsiTheme="minorHAnsi"/>
+        </w:rPr>
+        <w:t>assertThat</w:t>
+      </w:r>
+      <w:proofErr w:type="spellEnd"/>
+      <w:r>
+        <w:rPr>
+          <w:rFonts w:asciiTheme="minorHAnsi" w:eastAsiaTheme="majorEastAsia" w:hAnsiTheme="minorHAnsi"/>
+        </w:rPr>
+        <w:t>(result</w:t>
+      </w:r>
+      <w:proofErr w:type="gramStart"/>
+      <w:r>
+        <w:rPr>
+          <w:rFonts w:asciiTheme="minorHAnsi" w:eastAsiaTheme="majorEastAsia" w:hAnsiTheme="minorHAnsi"/>
+        </w:rPr>
+        <w:t>).</w:t>
+      </w:r>
+      <w:proofErr w:type="spellStart"/>
+      <w:r>
+        <w:rPr>
+          <w:rFonts w:asciiTheme="minorHAnsi" w:eastAsiaTheme="majorEastAsia" w:hAnsiTheme="minorHAnsi"/>
+        </w:rPr>
+        <w:t>isNotEmpty</w:t>
+      </w:r>
+      <w:proofErr w:type="spellEnd"/>
+      <w:proofErr w:type="gramEnd"/>
+      <w:r>
+        <w:rPr>
+          <w:rFonts w:asciiTheme="minorHAnsi" w:eastAsiaTheme="majorEastAsia" w:hAnsiTheme="minorHAnsi"/>
+        </w:rPr>
+        <w:t>(</w:t>
+      </w:r>
+      <w:proofErr w:type="gramStart"/>
+      <w:r>
+        <w:rPr>
+          <w:rFonts w:asciiTheme="minorHAnsi" w:eastAsiaTheme="majorEastAsia" w:hAnsiTheme="minorHAnsi"/>
+        </w:rPr>
+        <w:t>);</w:t>
+      </w:r>
+      <w:proofErr w:type="gramEnd"/>
     </w:p>
     <w:p>
       <w:pPr>
@@ -5463,8 +6750,44 @@
         <w:rPr>
           <w:rFonts w:asciiTheme="minorHAnsi" w:eastAsiaTheme="majorEastAsia" w:hAnsiTheme="minorHAnsi"/>
         </w:rPr>
-        <w:t>assertThat(result.get(0).getEmail()).isEqualTo("ww@example.com");</w:t>
-      </w:r>
+        <w:t>assertThat(result.get(0</w:t>
+      </w:r>
+      <w:proofErr w:type="gramStart"/>
+      <w:r>
+        <w:rPr>
+          <w:rFonts w:asciiTheme="minorHAnsi" w:eastAsiaTheme="majorEastAsia" w:hAnsiTheme="minorHAnsi"/>
+        </w:rPr>
+        <w:t>).getEmail</w:t>
+      </w:r>
+      <w:proofErr w:type="gramEnd"/>
+      <w:r>
+        <w:rPr>
+          <w:rFonts w:asciiTheme="minorHAnsi" w:eastAsiaTheme="majorEastAsia" w:hAnsiTheme="minorHAnsi"/>
+        </w:rPr>
+        <w:t>()</w:t>
+      </w:r>
+      <w:proofErr w:type="gramStart"/>
+      <w:r>
+        <w:rPr>
+          <w:rFonts w:asciiTheme="minorHAnsi" w:eastAsiaTheme="majorEastAsia" w:hAnsiTheme="minorHAnsi"/>
+        </w:rPr>
+        <w:t>).isEqualTo</w:t>
+      </w:r>
+      <w:proofErr w:type="gramEnd"/>
+      <w:r>
+        <w:rPr>
+          <w:rFonts w:asciiTheme="minorHAnsi" w:eastAsiaTheme="majorEastAsia" w:hAnsiTheme="minorHAnsi"/>
+        </w:rPr>
+        <w:t>("ww@example.com"</w:t>
+      </w:r>
+      <w:proofErr w:type="gramStart"/>
+      <w:r>
+        <w:rPr>
+          <w:rFonts w:asciiTheme="minorHAnsi" w:eastAsiaTheme="majorEastAsia" w:hAnsiTheme="minorHAnsi"/>
+        </w:rPr>
+        <w:t>);</w:t>
+      </w:r>
+      <w:proofErr w:type="gramEnd"/>
     </w:p>
     <w:p>
       <w:pPr>
@@ -5501,11 +6824,33 @@
           <w:rFonts w:asciiTheme="minorHAnsi" w:eastAsiaTheme="majorEastAsia" w:hAnsiTheme="minorHAnsi"/>
         </w:rPr>
       </w:pPr>
-      <w:r>
-        <w:rPr>
-          <w:rFonts w:asciiTheme="minorHAnsi" w:eastAsiaTheme="majorEastAsia" w:hAnsiTheme="minorHAnsi"/>
-        </w:rPr>
-        <w:t>Testcontainers runs real services like PostgreSQL in Docker containers during tests, providing production-like integration testing with full isolation.</w:t>
+      <w:proofErr w:type="spellStart"/>
+      <w:r>
+        <w:rPr>
+          <w:rFonts w:asciiTheme="minorHAnsi" w:eastAsiaTheme="majorEastAsia" w:hAnsiTheme="minorHAnsi"/>
+        </w:rPr>
+        <w:t>Testcontainers</w:t>
+      </w:r>
+      <w:proofErr w:type="spellEnd"/>
+      <w:r>
+        <w:rPr>
+          <w:rFonts w:asciiTheme="minorHAnsi" w:eastAsiaTheme="majorEastAsia" w:hAnsiTheme="minorHAnsi"/>
+        </w:rPr>
+        <w:t xml:space="preserve"> </w:t>
+      </w:r>
+      <w:proofErr w:type="gramStart"/>
+      <w:r>
+        <w:rPr>
+          <w:rFonts w:asciiTheme="minorHAnsi" w:eastAsiaTheme="majorEastAsia" w:hAnsiTheme="minorHAnsi"/>
+        </w:rPr>
+        <w:t>runs</w:t>
+      </w:r>
+      <w:proofErr w:type="gramEnd"/>
+      <w:r>
+        <w:rPr>
+          <w:rFonts w:asciiTheme="minorHAnsi" w:eastAsiaTheme="majorEastAsia" w:hAnsiTheme="minorHAnsi"/>
+        </w:rPr>
+        <w:t xml:space="preserve"> real services like PostgreSQL in Docker containers during tests, providing production-like integration testing with full isolation.</w:t>
       </w:r>
     </w:p>
     <w:p>
@@ -5520,11 +6865,19 @@
           <w:rFonts w:asciiTheme="minorHAnsi" w:eastAsiaTheme="majorEastAsia" w:hAnsiTheme="minorHAnsi"/>
         </w:rPr>
       </w:pPr>
-      <w:r>
-        <w:rPr>
-          <w:rFonts w:asciiTheme="minorHAnsi" w:eastAsiaTheme="majorEastAsia" w:hAnsiTheme="minorHAnsi"/>
-        </w:rPr>
-        <w:t>TestContainers is a Java testing library that lets you run real service in Docker Containers during automated tests</w:t>
+      <w:proofErr w:type="spellStart"/>
+      <w:r>
+        <w:rPr>
+          <w:rFonts w:asciiTheme="minorHAnsi" w:eastAsiaTheme="majorEastAsia" w:hAnsiTheme="minorHAnsi"/>
+        </w:rPr>
+        <w:t>TestContainers</w:t>
+      </w:r>
+      <w:proofErr w:type="spellEnd"/>
+      <w:r>
+        <w:rPr>
+          <w:rFonts w:asciiTheme="minorHAnsi" w:eastAsiaTheme="majorEastAsia" w:hAnsiTheme="minorHAnsi"/>
+        </w:rPr>
+        <w:t xml:space="preserve"> is a Java testing library that lets you run real service in Docker Containers during automated tests</w:t>
       </w:r>
       <w:r>
         <w:rPr>
@@ -5555,7 +6908,21 @@
         <w:rPr>
           <w:rFonts w:asciiTheme="minorHAnsi" w:eastAsiaTheme="majorEastAsia" w:hAnsiTheme="minorHAnsi"/>
         </w:rPr>
-        <w:t>It allows your tests to use the same technology as production (Postgres, MySQL, Kafka, Redis, etc)</w:t>
+        <w:t xml:space="preserve">It allows your tests to use the same technology as production (Postgres, MySQL, Kafka, Redis, </w:t>
+      </w:r>
+      <w:proofErr w:type="spellStart"/>
+      <w:r>
+        <w:rPr>
+          <w:rFonts w:asciiTheme="minorHAnsi" w:eastAsiaTheme="majorEastAsia" w:hAnsiTheme="minorHAnsi"/>
+        </w:rPr>
+        <w:t>etc</w:t>
+      </w:r>
+      <w:proofErr w:type="spellEnd"/>
+      <w:r>
+        <w:rPr>
+          <w:rFonts w:asciiTheme="minorHAnsi" w:eastAsiaTheme="majorEastAsia" w:hAnsiTheme="minorHAnsi"/>
+        </w:rPr>
+        <w:t>)</w:t>
       </w:r>
       <w:r>
         <w:rPr>
@@ -5611,12 +6978,14 @@
           <w:rFonts w:asciiTheme="minorHAnsi" w:eastAsiaTheme="majorEastAsia" w:hAnsiTheme="minorHAnsi"/>
         </w:rPr>
       </w:pPr>
+      <w:proofErr w:type="spellStart"/>
       <w:r>
         <w:rPr>
           <w:rFonts w:asciiTheme="minorHAnsi" w:eastAsiaTheme="majorEastAsia" w:hAnsiTheme="minorHAnsi"/>
         </w:rPr>
         <w:t>TestContainerConfiguration.class</w:t>
       </w:r>
+      <w:proofErr w:type="spellEnd"/>
     </w:p>
     <w:p>
       <w:pPr>
@@ -5788,11 +7157,47 @@
           <w:rFonts w:asciiTheme="minorHAnsi" w:eastAsiaTheme="majorEastAsia" w:hAnsiTheme="minorHAnsi"/>
         </w:rPr>
       </w:pPr>
-      <w:r>
-        <w:rPr>
-          <w:rFonts w:asciiTheme="minorHAnsi" w:eastAsiaTheme="majorEastAsia" w:hAnsiTheme="minorHAnsi"/>
-        </w:rPr>
-        <w:t>Using @Mockito annotation with Mockito.mock(className)</w:t>
+      <w:proofErr w:type="gramStart"/>
+      <w:r>
+        <w:rPr>
+          <w:rFonts w:asciiTheme="minorHAnsi" w:eastAsiaTheme="majorEastAsia" w:hAnsiTheme="minorHAnsi"/>
+        </w:rPr>
+        <w:t>Using @</w:t>
+      </w:r>
+      <w:proofErr w:type="gramEnd"/>
+      <w:r>
+        <w:rPr>
+          <w:rFonts w:asciiTheme="minorHAnsi" w:eastAsiaTheme="majorEastAsia" w:hAnsiTheme="minorHAnsi"/>
+        </w:rPr>
+        <w:t xml:space="preserve">Mockito annotation with </w:t>
+      </w:r>
+      <w:proofErr w:type="spellStart"/>
+      <w:r>
+        <w:rPr>
+          <w:rFonts w:asciiTheme="minorHAnsi" w:eastAsiaTheme="majorEastAsia" w:hAnsiTheme="minorHAnsi"/>
+        </w:rPr>
+        <w:t>Mockito.mock</w:t>
+      </w:r>
+      <w:proofErr w:type="spellEnd"/>
+      <w:r>
+        <w:rPr>
+          <w:rFonts w:asciiTheme="minorHAnsi" w:eastAsiaTheme="majorEastAsia" w:hAnsiTheme="minorHAnsi"/>
+        </w:rPr>
+        <w:t>(</w:t>
+      </w:r>
+      <w:proofErr w:type="spellStart"/>
+      <w:r>
+        <w:rPr>
+          <w:rFonts w:asciiTheme="minorHAnsi" w:eastAsiaTheme="majorEastAsia" w:hAnsiTheme="minorHAnsi"/>
+        </w:rPr>
+        <w:t>className</w:t>
+      </w:r>
+      <w:proofErr w:type="spellEnd"/>
+      <w:r>
+        <w:rPr>
+          <w:rFonts w:asciiTheme="minorHAnsi" w:eastAsiaTheme="majorEastAsia" w:hAnsiTheme="minorHAnsi"/>
+        </w:rPr>
+        <w:t>)</w:t>
       </w:r>
     </w:p>
     <w:p>
@@ -5849,11 +7254,33 @@
           <w:rFonts w:asciiTheme="minorHAnsi" w:eastAsiaTheme="majorEastAsia" w:hAnsiTheme="minorHAnsi"/>
         </w:rPr>
       </w:pPr>
-      <w:r>
-        <w:rPr>
-          <w:rFonts w:asciiTheme="minorHAnsi" w:eastAsiaTheme="majorEastAsia" w:hAnsiTheme="minorHAnsi"/>
-        </w:rPr>
-        <w:t>when(T methodCall): Specifies a method to be called</w:t>
+      <w:proofErr w:type="gramStart"/>
+      <w:r>
+        <w:rPr>
+          <w:rFonts w:asciiTheme="minorHAnsi" w:eastAsiaTheme="majorEastAsia" w:hAnsiTheme="minorHAnsi"/>
+        </w:rPr>
+        <w:t>when(</w:t>
+      </w:r>
+      <w:proofErr w:type="gramEnd"/>
+      <w:r>
+        <w:rPr>
+          <w:rFonts w:asciiTheme="minorHAnsi" w:eastAsiaTheme="majorEastAsia" w:hAnsiTheme="minorHAnsi"/>
+        </w:rPr>
+        <w:t xml:space="preserve">T </w:t>
+      </w:r>
+      <w:proofErr w:type="spellStart"/>
+      <w:r>
+        <w:rPr>
+          <w:rFonts w:asciiTheme="minorHAnsi" w:eastAsiaTheme="majorEastAsia" w:hAnsiTheme="minorHAnsi"/>
+        </w:rPr>
+        <w:t>methodCall</w:t>
+      </w:r>
+      <w:proofErr w:type="spellEnd"/>
+      <w:r>
+        <w:rPr>
+          <w:rFonts w:asciiTheme="minorHAnsi" w:eastAsiaTheme="majorEastAsia" w:hAnsiTheme="minorHAnsi"/>
+        </w:rPr>
+        <w:t>): Specifies a method to be called</w:t>
       </w:r>
     </w:p>
     <w:p>
@@ -5868,11 +7295,27 @@
           <w:rFonts w:asciiTheme="minorHAnsi" w:eastAsiaTheme="majorEastAsia" w:hAnsiTheme="minorHAnsi"/>
         </w:rPr>
       </w:pPr>
-      <w:r>
-        <w:rPr>
-          <w:rFonts w:asciiTheme="minorHAnsi" w:eastAsiaTheme="majorEastAsia" w:hAnsiTheme="minorHAnsi"/>
-        </w:rPr>
-        <w:t>thenReturn(T value): Sets a return value for a stubbed method call</w:t>
+      <w:proofErr w:type="spellStart"/>
+      <w:proofErr w:type="gramStart"/>
+      <w:r>
+        <w:rPr>
+          <w:rFonts w:asciiTheme="minorHAnsi" w:eastAsiaTheme="majorEastAsia" w:hAnsiTheme="minorHAnsi"/>
+        </w:rPr>
+        <w:t>thenReturn</w:t>
+      </w:r>
+      <w:proofErr w:type="spellEnd"/>
+      <w:r>
+        <w:rPr>
+          <w:rFonts w:asciiTheme="minorHAnsi" w:eastAsiaTheme="majorEastAsia" w:hAnsiTheme="minorHAnsi"/>
+        </w:rPr>
+        <w:t>(</w:t>
+      </w:r>
+      <w:proofErr w:type="gramEnd"/>
+      <w:r>
+        <w:rPr>
+          <w:rFonts w:asciiTheme="minorHAnsi" w:eastAsiaTheme="majorEastAsia" w:hAnsiTheme="minorHAnsi"/>
+        </w:rPr>
+        <w:t>T value): Sets a return value for a stubbed method call</w:t>
       </w:r>
       <w:r>
         <w:rPr>
@@ -5893,11 +7336,27 @@
           <w:rFonts w:asciiTheme="minorHAnsi" w:eastAsiaTheme="majorEastAsia" w:hAnsiTheme="minorHAnsi"/>
         </w:rPr>
       </w:pPr>
-      <w:r>
-        <w:rPr>
-          <w:rFonts w:asciiTheme="minorHAnsi" w:eastAsiaTheme="majorEastAsia" w:hAnsiTheme="minorHAnsi"/>
-        </w:rPr>
-        <w:t>thenThrow(Throwable…throwables): Throws an exception when stubbed method call is made</w:t>
+      <w:proofErr w:type="spellStart"/>
+      <w:proofErr w:type="gramStart"/>
+      <w:r>
+        <w:rPr>
+          <w:rFonts w:asciiTheme="minorHAnsi" w:eastAsiaTheme="majorEastAsia" w:hAnsiTheme="minorHAnsi"/>
+        </w:rPr>
+        <w:t>thenThrow</w:t>
+      </w:r>
+      <w:proofErr w:type="spellEnd"/>
+      <w:r>
+        <w:rPr>
+          <w:rFonts w:asciiTheme="minorHAnsi" w:eastAsiaTheme="majorEastAsia" w:hAnsiTheme="minorHAnsi"/>
+        </w:rPr>
+        <w:t>(</w:t>
+      </w:r>
+      <w:proofErr w:type="gramEnd"/>
+      <w:r>
+        <w:rPr>
+          <w:rFonts w:asciiTheme="minorHAnsi" w:eastAsiaTheme="majorEastAsia" w:hAnsiTheme="minorHAnsi"/>
+        </w:rPr>
+        <w:t>Throwable…throwables): Throws an exception when stubbed method call is made</w:t>
       </w:r>
     </w:p>
     <w:p>
@@ -5931,11 +7390,63 @@
           <w:rFonts w:asciiTheme="minorHAnsi" w:hAnsiTheme="minorHAnsi"/>
         </w:rPr>
       </w:pPr>
+      <w:proofErr w:type="gramStart"/>
       <w:r>
         <w:rPr>
           <w:rFonts w:asciiTheme="minorHAnsi" w:hAnsiTheme="minorHAnsi"/>
         </w:rPr>
-        <w:t xml:space="preserve">verify(employeeRepository, times(2)).findById(id); </w:t>
+        <w:t>verify(</w:t>
+      </w:r>
+      <w:proofErr w:type="spellStart"/>
+      <w:proofErr w:type="gramEnd"/>
+      <w:r>
+        <w:rPr>
+          <w:rFonts w:asciiTheme="minorHAnsi" w:hAnsiTheme="minorHAnsi"/>
+        </w:rPr>
+        <w:t>employeeRepository</w:t>
+      </w:r>
+      <w:proofErr w:type="spellEnd"/>
+      <w:r>
+        <w:rPr>
+          <w:rFonts w:asciiTheme="minorHAnsi" w:hAnsiTheme="minorHAnsi"/>
+        </w:rPr>
+        <w:t>, times(2)</w:t>
+      </w:r>
+      <w:proofErr w:type="gramStart"/>
+      <w:r>
+        <w:rPr>
+          <w:rFonts w:asciiTheme="minorHAnsi" w:hAnsiTheme="minorHAnsi"/>
+        </w:rPr>
+        <w:t>).</w:t>
+      </w:r>
+      <w:proofErr w:type="spellStart"/>
+      <w:r>
+        <w:rPr>
+          <w:rFonts w:asciiTheme="minorHAnsi" w:hAnsiTheme="minorHAnsi"/>
+        </w:rPr>
+        <w:t>findById</w:t>
+      </w:r>
+      <w:proofErr w:type="spellEnd"/>
+      <w:proofErr w:type="gramEnd"/>
+      <w:r>
+        <w:rPr>
+          <w:rFonts w:asciiTheme="minorHAnsi" w:hAnsiTheme="minorHAnsi"/>
+        </w:rPr>
+        <w:t>(id</w:t>
+      </w:r>
+      <w:proofErr w:type="gramStart"/>
+      <w:r>
+        <w:rPr>
+          <w:rFonts w:asciiTheme="minorHAnsi" w:hAnsiTheme="minorHAnsi"/>
+        </w:rPr>
+        <w:t>);</w:t>
+      </w:r>
+      <w:proofErr w:type="gramEnd"/>
+      <w:r>
+        <w:rPr>
+          <w:rFonts w:asciiTheme="minorHAnsi" w:hAnsiTheme="minorHAnsi"/>
+        </w:rPr>
+        <w:t xml:space="preserve"> </w:t>
       </w:r>
     </w:p>
     <w:p>
@@ -5950,11 +7461,77 @@
           <w:rFonts w:asciiTheme="minorHAnsi" w:hAnsiTheme="minorHAnsi"/>
         </w:rPr>
       </w:pPr>
+      <w:proofErr w:type="gramStart"/>
       <w:r>
         <w:rPr>
           <w:rFonts w:asciiTheme="minorHAnsi" w:hAnsiTheme="minorHAnsi"/>
         </w:rPr>
-        <w:t xml:space="preserve">verify(employeeRepository, atLeast(1)).findById(id); </w:t>
+        <w:t>verify(</w:t>
+      </w:r>
+      <w:proofErr w:type="spellStart"/>
+      <w:proofErr w:type="gramEnd"/>
+      <w:r>
+        <w:rPr>
+          <w:rFonts w:asciiTheme="minorHAnsi" w:hAnsiTheme="minorHAnsi"/>
+        </w:rPr>
+        <w:t>employeeRepository</w:t>
+      </w:r>
+      <w:proofErr w:type="spellEnd"/>
+      <w:r>
+        <w:rPr>
+          <w:rFonts w:asciiTheme="minorHAnsi" w:hAnsiTheme="minorHAnsi"/>
+        </w:rPr>
+        <w:t xml:space="preserve">, </w:t>
+      </w:r>
+      <w:proofErr w:type="spellStart"/>
+      <w:r>
+        <w:rPr>
+          <w:rFonts w:asciiTheme="minorHAnsi" w:hAnsiTheme="minorHAnsi"/>
+        </w:rPr>
+        <w:t>atLeast</w:t>
+      </w:r>
+      <w:proofErr w:type="spellEnd"/>
+      <w:r>
+        <w:rPr>
+          <w:rFonts w:asciiTheme="minorHAnsi" w:hAnsiTheme="minorHAnsi"/>
+        </w:rPr>
+        <w:t>(1)</w:t>
+      </w:r>
+      <w:proofErr w:type="gramStart"/>
+      <w:r>
+        <w:rPr>
+          <w:rFonts w:asciiTheme="minorHAnsi" w:hAnsiTheme="minorHAnsi"/>
+        </w:rPr>
+        <w:t>).</w:t>
+      </w:r>
+      <w:proofErr w:type="spellStart"/>
+      <w:r>
+        <w:rPr>
+          <w:rFonts w:asciiTheme="minorHAnsi" w:hAnsiTheme="minorHAnsi"/>
+        </w:rPr>
+        <w:t>findById</w:t>
+      </w:r>
+      <w:proofErr w:type="spellEnd"/>
+      <w:proofErr w:type="gramEnd"/>
+      <w:r>
+        <w:rPr>
+          <w:rFonts w:asciiTheme="minorHAnsi" w:hAnsiTheme="minorHAnsi"/>
+        </w:rPr>
+        <w:t>(id</w:t>
+      </w:r>
+      <w:proofErr w:type="gramStart"/>
+      <w:r>
+        <w:rPr>
+          <w:rFonts w:asciiTheme="minorHAnsi" w:hAnsiTheme="minorHAnsi"/>
+        </w:rPr>
+        <w:t>);</w:t>
+      </w:r>
+      <w:proofErr w:type="gramEnd"/>
+      <w:r>
+        <w:rPr>
+          <w:rFonts w:asciiTheme="minorHAnsi" w:hAnsiTheme="minorHAnsi"/>
+        </w:rPr>
+        <w:t xml:space="preserve"> </w:t>
       </w:r>
     </w:p>
     <w:p>
@@ -5969,11 +7546,77 @@
           <w:rFonts w:asciiTheme="minorHAnsi" w:hAnsiTheme="minorHAnsi"/>
         </w:rPr>
       </w:pPr>
+      <w:proofErr w:type="gramStart"/>
       <w:r>
         <w:rPr>
           <w:rFonts w:asciiTheme="minorHAnsi" w:hAnsiTheme="minorHAnsi"/>
         </w:rPr>
-        <w:t xml:space="preserve">verify(employeeRepository, atMost(1)).findById(id); </w:t>
+        <w:t>verify(</w:t>
+      </w:r>
+      <w:proofErr w:type="spellStart"/>
+      <w:proofErr w:type="gramEnd"/>
+      <w:r>
+        <w:rPr>
+          <w:rFonts w:asciiTheme="minorHAnsi" w:hAnsiTheme="minorHAnsi"/>
+        </w:rPr>
+        <w:t>employeeRepository</w:t>
+      </w:r>
+      <w:proofErr w:type="spellEnd"/>
+      <w:r>
+        <w:rPr>
+          <w:rFonts w:asciiTheme="minorHAnsi" w:hAnsiTheme="minorHAnsi"/>
+        </w:rPr>
+        <w:t xml:space="preserve">, </w:t>
+      </w:r>
+      <w:proofErr w:type="spellStart"/>
+      <w:r>
+        <w:rPr>
+          <w:rFonts w:asciiTheme="minorHAnsi" w:hAnsiTheme="minorHAnsi"/>
+        </w:rPr>
+        <w:t>atMost</w:t>
+      </w:r>
+      <w:proofErr w:type="spellEnd"/>
+      <w:r>
+        <w:rPr>
+          <w:rFonts w:asciiTheme="minorHAnsi" w:hAnsiTheme="minorHAnsi"/>
+        </w:rPr>
+        <w:t>(1)</w:t>
+      </w:r>
+      <w:proofErr w:type="gramStart"/>
+      <w:r>
+        <w:rPr>
+          <w:rFonts w:asciiTheme="minorHAnsi" w:hAnsiTheme="minorHAnsi"/>
+        </w:rPr>
+        <w:t>).</w:t>
+      </w:r>
+      <w:proofErr w:type="spellStart"/>
+      <w:r>
+        <w:rPr>
+          <w:rFonts w:asciiTheme="minorHAnsi" w:hAnsiTheme="minorHAnsi"/>
+        </w:rPr>
+        <w:t>findById</w:t>
+      </w:r>
+      <w:proofErr w:type="spellEnd"/>
+      <w:proofErr w:type="gramEnd"/>
+      <w:r>
+        <w:rPr>
+          <w:rFonts w:asciiTheme="minorHAnsi" w:hAnsiTheme="minorHAnsi"/>
+        </w:rPr>
+        <w:t>(id</w:t>
+      </w:r>
+      <w:proofErr w:type="gramStart"/>
+      <w:r>
+        <w:rPr>
+          <w:rFonts w:asciiTheme="minorHAnsi" w:hAnsiTheme="minorHAnsi"/>
+        </w:rPr>
+        <w:t>);</w:t>
+      </w:r>
+      <w:proofErr w:type="gramEnd"/>
+      <w:r>
+        <w:rPr>
+          <w:rFonts w:asciiTheme="minorHAnsi" w:hAnsiTheme="minorHAnsi"/>
+        </w:rPr>
+        <w:t xml:space="preserve"> </w:t>
       </w:r>
     </w:p>
     <w:p>
@@ -5988,12 +7631,58 @@
           <w:rFonts w:asciiTheme="minorHAnsi" w:hAnsiTheme="minorHAnsi"/>
         </w:rPr>
       </w:pPr>
+      <w:proofErr w:type="gramStart"/>
       <w:r>
         <w:rPr>
           <w:rFonts w:asciiTheme="minorHAnsi" w:hAnsiTheme="minorHAnsi"/>
         </w:rPr>
-        <w:t>verify(employeeRepository, only()).findById(id);</w:t>
-      </w:r>
+        <w:t>verify(</w:t>
+      </w:r>
+      <w:proofErr w:type="spellStart"/>
+      <w:proofErr w:type="gramEnd"/>
+      <w:r>
+        <w:rPr>
+          <w:rFonts w:asciiTheme="minorHAnsi" w:hAnsiTheme="minorHAnsi"/>
+        </w:rPr>
+        <w:t>employeeRepository</w:t>
+      </w:r>
+      <w:proofErr w:type="spellEnd"/>
+      <w:r>
+        <w:rPr>
+          <w:rFonts w:asciiTheme="minorHAnsi" w:hAnsiTheme="minorHAnsi"/>
+        </w:rPr>
+        <w:t>, only()</w:t>
+      </w:r>
+      <w:proofErr w:type="gramStart"/>
+      <w:r>
+        <w:rPr>
+          <w:rFonts w:asciiTheme="minorHAnsi" w:hAnsiTheme="minorHAnsi"/>
+        </w:rPr>
+        <w:t>).</w:t>
+      </w:r>
+      <w:proofErr w:type="spellStart"/>
+      <w:r>
+        <w:rPr>
+          <w:rFonts w:asciiTheme="minorHAnsi" w:hAnsiTheme="minorHAnsi"/>
+        </w:rPr>
+        <w:t>findById</w:t>
+      </w:r>
+      <w:proofErr w:type="spellEnd"/>
+      <w:proofErr w:type="gramEnd"/>
+      <w:r>
+        <w:rPr>
+          <w:rFonts w:asciiTheme="minorHAnsi" w:hAnsiTheme="minorHAnsi"/>
+        </w:rPr>
+        <w:t>(id</w:t>
+      </w:r>
+      <w:proofErr w:type="gramStart"/>
+      <w:r>
+        <w:rPr>
+          <w:rFonts w:asciiTheme="minorHAnsi" w:hAnsiTheme="minorHAnsi"/>
+        </w:rPr>
+        <w:t>);</w:t>
+      </w:r>
+      <w:proofErr w:type="gramEnd"/>
     </w:p>
     <w:p>
       <w:pPr>
@@ -6029,16 +7718,9 @@
           <w:i/>
           <w:iCs/>
         </w:rPr>
-        <w:t>cannot use an interface with @InjectMocks</w:t>
-      </w:r>
-      <w:r>
-        <w:rPr>
-          <w:rFonts w:asciiTheme="minorHAnsi" w:hAnsiTheme="minorHAnsi"/>
-          <w:i/>
-          <w:iCs/>
-        </w:rPr>
-        <w:t xml:space="preserve"> because Mockito needs a </w:t>
-      </w:r>
+        <w:t xml:space="preserve">cannot use an interface </w:t>
+      </w:r>
+      <w:proofErr w:type="gramStart"/>
       <w:r>
         <w:rPr>
           <w:rFonts w:asciiTheme="minorHAnsi" w:hAnsiTheme="minorHAnsi"/>
@@ -6047,7 +7729,18 @@
           <w:i/>
           <w:iCs/>
         </w:rPr>
-        <w:t>concrete class to instantiate</w:t>
+        <w:t>with @</w:t>
+      </w:r>
+      <w:proofErr w:type="gramEnd"/>
+      <w:r>
+        <w:rPr>
+          <w:rFonts w:asciiTheme="minorHAnsi" w:hAnsiTheme="minorHAnsi"/>
+          <w:b/>
+          <w:bCs/>
+          <w:i/>
+          <w:iCs/>
+        </w:rPr>
+        <w:t>InjectMocks</w:t>
       </w:r>
       <w:r>
         <w:rPr>
@@ -6055,6 +7748,24 @@
           <w:i/>
           <w:iCs/>
         </w:rPr>
+        <w:t xml:space="preserve"> because Mockito needs a </w:t>
+      </w:r>
+      <w:r>
+        <w:rPr>
+          <w:rFonts w:asciiTheme="minorHAnsi" w:hAnsiTheme="minorHAnsi"/>
+          <w:b/>
+          <w:bCs/>
+          <w:i/>
+          <w:iCs/>
+        </w:rPr>
+        <w:t>concrete class to instantiate</w:t>
+      </w:r>
+      <w:r>
+        <w:rPr>
+          <w:rFonts w:asciiTheme="minorHAnsi" w:hAnsiTheme="minorHAnsi"/>
+          <w:i/>
+          <w:iCs/>
+        </w:rPr>
         <w:t xml:space="preserve"> and inject mocks into.</w:t>
       </w:r>
     </w:p>
@@ -6066,11 +7777,19 @@
           <w:rFonts w:asciiTheme="minorHAnsi" w:hAnsiTheme="minorHAnsi"/>
         </w:rPr>
       </w:pPr>
+      <w:proofErr w:type="spellStart"/>
       <w:r>
         <w:rPr>
           <w:rFonts w:asciiTheme="minorHAnsi" w:hAnsiTheme="minorHAnsi"/>
         </w:rPr>
-        <w:t>ArgumentCaptor (Easy Explanation)</w:t>
+        <w:t>ArgumentCaptor</w:t>
+      </w:r>
+      <w:proofErr w:type="spellEnd"/>
+      <w:r>
+        <w:rPr>
+          <w:rFonts w:asciiTheme="minorHAnsi" w:hAnsiTheme="minorHAnsi"/>
+        </w:rPr>
+        <w:t xml:space="preserve"> (Easy Explanation)</w:t>
       </w:r>
     </w:p>
     <w:p>
@@ -6085,11 +7804,35 @@
           <w:rFonts w:asciiTheme="minorHAnsi" w:hAnsiTheme="minorHAnsi"/>
         </w:rPr>
       </w:pPr>
+      <w:proofErr w:type="spellStart"/>
       <w:r>
         <w:rPr>
           <w:rFonts w:asciiTheme="minorHAnsi" w:hAnsiTheme="minorHAnsi"/>
         </w:rPr>
-        <w:t>ArgumentCaptor is used when you want to check what value was passed to a mocked method.</w:t>
+        <w:t>ArgumentCaptor</w:t>
+      </w:r>
+      <w:proofErr w:type="spellEnd"/>
+      <w:r>
+        <w:rPr>
+          <w:rFonts w:asciiTheme="minorHAnsi" w:hAnsiTheme="minorHAnsi"/>
+        </w:rPr>
+        <w:t xml:space="preserve"> is used when you want to check what value was passed to a mocked method.</w:t>
+      </w:r>
+    </w:p>
+    <w:p>
+      <w:pPr>
+        <w:pStyle w:val="NormalWeb"/>
+        <w:spacing w:line="360" w:lineRule="auto"/>
+        <w:rPr>
+          <w:rFonts w:asciiTheme="minorHAnsi" w:hAnsiTheme="minorHAnsi"/>
+        </w:rPr>
+      </w:pPr>
+      <w:r>
+        <w:rPr>
+          <w:rFonts w:asciiTheme="minorHAnsi" w:hAnsiTheme="minorHAnsi"/>
+        </w:rPr>
+        <w:lastRenderedPageBreak/>
+        <w:t xml:space="preserve">Integration testing: </w:t>
       </w:r>
     </w:p>
     <w:p>
@@ -6104,6 +7847,188 @@
           <w:rFonts w:asciiTheme="minorHAnsi" w:hAnsiTheme="minorHAnsi"/>
         </w:rPr>
       </w:pPr>
+      <w:r>
+        <w:rPr>
+          <w:rFonts w:asciiTheme="minorHAnsi" w:hAnsiTheme="minorHAnsi"/>
+        </w:rPr>
+        <w:t xml:space="preserve">It’s a level of software testing in which individual components are combined and tested together to verify that they interact correctly as a group. </w:t>
+      </w:r>
+    </w:p>
+    <w:p>
+      <w:pPr>
+        <w:spacing w:before="100" w:beforeAutospacing="1" w:after="100" w:afterAutospacing="1" w:line="360" w:lineRule="auto"/>
+        <w:outlineLvl w:val="2"/>
+        <w:rPr>
+          <w:rFonts w:eastAsia="Times New Roman" w:cs="Times New Roman"/>
+          <w:kern w:val="0"/>
+          <w14:ligatures w14:val="none"/>
+        </w:rPr>
+      </w:pPr>
+      <w:r>
+        <w:rPr>
+          <w:rFonts w:eastAsia="Times New Roman" w:cs="Times New Roman"/>
+          <w:kern w:val="0"/>
+          <w14:ligatures w14:val="none"/>
+        </w:rPr>
+        <w:t>Key Points</w:t>
+      </w:r>
+    </w:p>
+    <w:p>
+      <w:pPr>
+        <w:numPr>
+          <w:ilvl w:val="0"/>
+          <w:numId w:val="56"/>
+        </w:numPr>
+        <w:spacing w:before="100" w:beforeAutospacing="1" w:after="100" w:afterAutospacing="1" w:line="360" w:lineRule="auto"/>
+        <w:rPr>
+          <w:rFonts w:eastAsia="Times New Roman" w:cs="Times New Roman"/>
+          <w:kern w:val="0"/>
+          <w14:ligatures w14:val="none"/>
+        </w:rPr>
+      </w:pPr>
+      <w:r>
+        <w:rPr>
+          <w:rFonts w:eastAsia="Times New Roman" w:cs="Times New Roman"/>
+          <w:kern w:val="0"/>
+          <w14:ligatures w14:val="none"/>
+        </w:rPr>
+        <w:t>Performed after unit testing and before system testing</w:t>
+      </w:r>
+    </w:p>
+    <w:p>
+      <w:pPr>
+        <w:numPr>
+          <w:ilvl w:val="0"/>
+          <w:numId w:val="56"/>
+        </w:numPr>
+        <w:spacing w:before="100" w:beforeAutospacing="1" w:after="100" w:afterAutospacing="1" w:line="360" w:lineRule="auto"/>
+        <w:rPr>
+          <w:rFonts w:eastAsia="Times New Roman" w:cs="Times New Roman"/>
+          <w:kern w:val="0"/>
+          <w14:ligatures w14:val="none"/>
+        </w:rPr>
+      </w:pPr>
+      <w:r>
+        <w:rPr>
+          <w:rFonts w:eastAsia="Times New Roman" w:cs="Times New Roman"/>
+          <w:kern w:val="0"/>
+          <w14:ligatures w14:val="none"/>
+        </w:rPr>
+        <w:t>Focuses on interfaces, data flow, and interactions between components</w:t>
+      </w:r>
+    </w:p>
+    <w:p>
+      <w:pPr>
+        <w:numPr>
+          <w:ilvl w:val="0"/>
+          <w:numId w:val="56"/>
+        </w:numPr>
+        <w:spacing w:before="100" w:beforeAutospacing="1" w:after="100" w:afterAutospacing="1" w:line="360" w:lineRule="auto"/>
+        <w:rPr>
+          <w:rFonts w:eastAsia="Times New Roman" w:cs="Times New Roman"/>
+          <w:kern w:val="0"/>
+          <w14:ligatures w14:val="none"/>
+        </w:rPr>
+      </w:pPr>
+      <w:r>
+        <w:rPr>
+          <w:rFonts w:eastAsia="Times New Roman" w:cs="Times New Roman"/>
+          <w:kern w:val="0"/>
+          <w14:ligatures w14:val="none"/>
+        </w:rPr>
+        <w:t>Detects issues such as:</w:t>
+      </w:r>
+    </w:p>
+    <w:p>
+      <w:pPr>
+        <w:numPr>
+          <w:ilvl w:val="1"/>
+          <w:numId w:val="56"/>
+        </w:numPr>
+        <w:spacing w:before="100" w:beforeAutospacing="1" w:after="100" w:afterAutospacing="1" w:line="360" w:lineRule="auto"/>
+        <w:rPr>
+          <w:rFonts w:eastAsia="Times New Roman" w:cs="Times New Roman"/>
+          <w:kern w:val="0"/>
+          <w14:ligatures w14:val="none"/>
+        </w:rPr>
+      </w:pPr>
+      <w:r>
+        <w:rPr>
+          <w:rFonts w:eastAsia="Times New Roman" w:cs="Times New Roman"/>
+          <w:kern w:val="0"/>
+          <w14:ligatures w14:val="none"/>
+        </w:rPr>
+        <w:t>Incorrect data passing</w:t>
+      </w:r>
+    </w:p>
+    <w:p>
+      <w:pPr>
+        <w:numPr>
+          <w:ilvl w:val="1"/>
+          <w:numId w:val="56"/>
+        </w:numPr>
+        <w:spacing w:before="100" w:beforeAutospacing="1" w:after="100" w:afterAutospacing="1" w:line="360" w:lineRule="auto"/>
+        <w:rPr>
+          <w:rFonts w:eastAsia="Times New Roman" w:cs="Times New Roman"/>
+          <w:kern w:val="0"/>
+          <w14:ligatures w14:val="none"/>
+        </w:rPr>
+      </w:pPr>
+      <w:r>
+        <w:rPr>
+          <w:rFonts w:eastAsia="Times New Roman" w:cs="Times New Roman"/>
+          <w:kern w:val="0"/>
+          <w14:ligatures w14:val="none"/>
+        </w:rPr>
+        <w:t>Interface mismatches</w:t>
+      </w:r>
+    </w:p>
+    <w:p>
+      <w:pPr>
+        <w:numPr>
+          <w:ilvl w:val="1"/>
+          <w:numId w:val="56"/>
+        </w:numPr>
+        <w:spacing w:before="100" w:beforeAutospacing="1" w:after="100" w:afterAutospacing="1" w:line="360" w:lineRule="auto"/>
+        <w:rPr>
+          <w:rFonts w:eastAsia="Times New Roman" w:cs="Times New Roman"/>
+          <w:kern w:val="0"/>
+          <w14:ligatures w14:val="none"/>
+        </w:rPr>
+      </w:pPr>
+      <w:r>
+        <w:rPr>
+          <w:rFonts w:eastAsia="Times New Roman" w:cs="Times New Roman"/>
+          <w:kern w:val="0"/>
+          <w14:ligatures w14:val="none"/>
+        </w:rPr>
+        <w:t>Contract violations</w:t>
+      </w:r>
+    </w:p>
+    <w:p>
+      <w:pPr>
+        <w:numPr>
+          <w:ilvl w:val="1"/>
+          <w:numId w:val="56"/>
+        </w:numPr>
+        <w:spacing w:before="100" w:beforeAutospacing="1" w:after="100" w:afterAutospacing="1" w:line="360" w:lineRule="auto"/>
+        <w:rPr>
+          <w:rFonts w:eastAsia="Times New Roman" w:cs="Times New Roman"/>
+          <w:kern w:val="0"/>
+          <w14:ligatures w14:val="none"/>
+        </w:rPr>
+      </w:pPr>
+      <w:r>
+        <w:rPr>
+          <w:rFonts w:eastAsia="Times New Roman" w:cs="Times New Roman"/>
+          <w:kern w:val="0"/>
+          <w14:ligatures w14:val="none"/>
+        </w:rPr>
+        <w:t>Configuration or wiring problems</w:t>
+      </w:r>
+      <w:r>
+        <w:t xml:space="preserve"> </w:t>
+      </w:r>
     </w:p>
     <w:p>
       <w:pPr>
@@ -6803,7 +8728,7 @@
   <w:abstractNum w:abstractNumId="6" w15:restartNumberingAfterBreak="0">
     <w:nsid w:val="0B0850FA"/>
     <w:multiLevelType w:val="hybridMultilevel"/>
-    <w:tmpl w:val="AE569598"/>
+    <w:tmpl w:val="6CD6ED32"/>
     <w:lvl w:ilvl="0" w:tplc="04090001">
       <w:start w:val="1"/>
       <w:numFmt w:val="bullet"/>
@@ -6816,7 +8741,7 @@
         <w:rFonts w:ascii="Symbol" w:hAnsi="Symbol" w:hint="default"/>
       </w:rPr>
     </w:lvl>
-    <w:lvl w:ilvl="1" w:tplc="04090003" w:tentative="1">
+    <w:lvl w:ilvl="1" w:tplc="04090003">
       <w:start w:val="1"/>
       <w:numFmt w:val="bullet"/>
       <w:lvlText w:val="o"/>
@@ -8293,6 +10218,155 @@
     </w:lvl>
   </w:abstractNum>
   <w:abstractNum w:abstractNumId="19" w15:restartNumberingAfterBreak="0">
+    <w:nsid w:val="2CC81FC0"/>
+    <w:multiLevelType w:val="multilevel"/>
+    <w:tmpl w:val="8B20B4F8"/>
+    <w:lvl w:ilvl="0">
+      <w:start w:val="1"/>
+      <w:numFmt w:val="bullet"/>
+      <w:lvlText w:val=""/>
+      <w:lvlJc w:val="left"/>
+      <w:pPr>
+        <w:tabs>
+          <w:tab w:val="num" w:pos="720"/>
+        </w:tabs>
+        <w:ind w:left="720" w:hanging="360"/>
+      </w:pPr>
+      <w:rPr>
+        <w:rFonts w:ascii="Symbol" w:hAnsi="Symbol" w:hint="default"/>
+        <w:sz w:val="20"/>
+      </w:rPr>
+    </w:lvl>
+    <w:lvl w:ilvl="1">
+      <w:start w:val="1"/>
+      <w:numFmt w:val="bullet"/>
+      <w:lvlText w:val="o"/>
+      <w:lvlJc w:val="left"/>
+      <w:pPr>
+        <w:tabs>
+          <w:tab w:val="num" w:pos="1440"/>
+        </w:tabs>
+        <w:ind w:left="1440" w:hanging="360"/>
+      </w:pPr>
+      <w:rPr>
+        <w:rFonts w:ascii="Courier New" w:hAnsi="Courier New" w:hint="default"/>
+        <w:sz w:val="20"/>
+      </w:rPr>
+    </w:lvl>
+    <w:lvl w:ilvl="2" w:tentative="1">
+      <w:start w:val="1"/>
+      <w:numFmt w:val="bullet"/>
+      <w:lvlText w:val=""/>
+      <w:lvlJc w:val="left"/>
+      <w:pPr>
+        <w:tabs>
+          <w:tab w:val="num" w:pos="2160"/>
+        </w:tabs>
+        <w:ind w:left="2160" w:hanging="360"/>
+      </w:pPr>
+      <w:rPr>
+        <w:rFonts w:ascii="Wingdings" w:hAnsi="Wingdings" w:hint="default"/>
+        <w:sz w:val="20"/>
+      </w:rPr>
+    </w:lvl>
+    <w:lvl w:ilvl="3" w:tentative="1">
+      <w:start w:val="1"/>
+      <w:numFmt w:val="bullet"/>
+      <w:lvlText w:val=""/>
+      <w:lvlJc w:val="left"/>
+      <w:pPr>
+        <w:tabs>
+          <w:tab w:val="num" w:pos="2880"/>
+        </w:tabs>
+        <w:ind w:left="2880" w:hanging="360"/>
+      </w:pPr>
+      <w:rPr>
+        <w:rFonts w:ascii="Wingdings" w:hAnsi="Wingdings" w:hint="default"/>
+        <w:sz w:val="20"/>
+      </w:rPr>
+    </w:lvl>
+    <w:lvl w:ilvl="4" w:tentative="1">
+      <w:start w:val="1"/>
+      <w:numFmt w:val="bullet"/>
+      <w:lvlText w:val=""/>
+      <w:lvlJc w:val="left"/>
+      <w:pPr>
+        <w:tabs>
+          <w:tab w:val="num" w:pos="3600"/>
+        </w:tabs>
+        <w:ind w:left="3600" w:hanging="360"/>
+      </w:pPr>
+      <w:rPr>
+        <w:rFonts w:ascii="Wingdings" w:hAnsi="Wingdings" w:hint="default"/>
+        <w:sz w:val="20"/>
+      </w:rPr>
+    </w:lvl>
+    <w:lvl w:ilvl="5" w:tentative="1">
+      <w:start w:val="1"/>
+      <w:numFmt w:val="bullet"/>
+      <w:lvlText w:val=""/>
+      <w:lvlJc w:val="left"/>
+      <w:pPr>
+        <w:tabs>
+          <w:tab w:val="num" w:pos="4320"/>
+        </w:tabs>
+        <w:ind w:left="4320" w:hanging="360"/>
+      </w:pPr>
+      <w:rPr>
+        <w:rFonts w:ascii="Wingdings" w:hAnsi="Wingdings" w:hint="default"/>
+        <w:sz w:val="20"/>
+      </w:rPr>
+    </w:lvl>
+    <w:lvl w:ilvl="6" w:tentative="1">
+      <w:start w:val="1"/>
+      <w:numFmt w:val="bullet"/>
+      <w:lvlText w:val=""/>
+      <w:lvlJc w:val="left"/>
+      <w:pPr>
+        <w:tabs>
+          <w:tab w:val="num" w:pos="5040"/>
+        </w:tabs>
+        <w:ind w:left="5040" w:hanging="360"/>
+      </w:pPr>
+      <w:rPr>
+        <w:rFonts w:ascii="Wingdings" w:hAnsi="Wingdings" w:hint="default"/>
+        <w:sz w:val="20"/>
+      </w:rPr>
+    </w:lvl>
+    <w:lvl w:ilvl="7" w:tentative="1">
+      <w:start w:val="1"/>
+      <w:numFmt w:val="bullet"/>
+      <w:lvlText w:val=""/>
+      <w:lvlJc w:val="left"/>
+      <w:pPr>
+        <w:tabs>
+          <w:tab w:val="num" w:pos="5760"/>
+        </w:tabs>
+        <w:ind w:left="5760" w:hanging="360"/>
+      </w:pPr>
+      <w:rPr>
+        <w:rFonts w:ascii="Wingdings" w:hAnsi="Wingdings" w:hint="default"/>
+        <w:sz w:val="20"/>
+      </w:rPr>
+    </w:lvl>
+    <w:lvl w:ilvl="8" w:tentative="1">
+      <w:start w:val="1"/>
+      <w:numFmt w:val="bullet"/>
+      <w:lvlText w:val=""/>
+      <w:lvlJc w:val="left"/>
+      <w:pPr>
+        <w:tabs>
+          <w:tab w:val="num" w:pos="6480"/>
+        </w:tabs>
+        <w:ind w:left="6480" w:hanging="360"/>
+      </w:pPr>
+      <w:rPr>
+        <w:rFonts w:ascii="Wingdings" w:hAnsi="Wingdings" w:hint="default"/>
+        <w:sz w:val="20"/>
+      </w:rPr>
+    </w:lvl>
+  </w:abstractNum>
+  <w:abstractNum w:abstractNumId="20" w15:restartNumberingAfterBreak="0">
     <w:nsid w:val="30515E13"/>
     <w:multiLevelType w:val="hybridMultilevel"/>
     <w:tmpl w:val="A4D29E0C"/>
@@ -8378,7 +10452,7 @@
       </w:pPr>
     </w:lvl>
   </w:abstractNum>
-  <w:abstractNum w:abstractNumId="20" w15:restartNumberingAfterBreak="0">
+  <w:abstractNum w:abstractNumId="21" w15:restartNumberingAfterBreak="0">
     <w:nsid w:val="343634B7"/>
     <w:multiLevelType w:val="hybridMultilevel"/>
     <w:tmpl w:val="3BAE0486"/>
@@ -8491,7 +10565,7 @@
       </w:rPr>
     </w:lvl>
   </w:abstractNum>
-  <w:abstractNum w:abstractNumId="21" w15:restartNumberingAfterBreak="0">
+  <w:abstractNum w:abstractNumId="22" w15:restartNumberingAfterBreak="0">
     <w:nsid w:val="36313389"/>
     <w:multiLevelType w:val="hybridMultilevel"/>
     <w:tmpl w:val="EA94F0C4"/>
@@ -8603,7 +10677,7 @@
       </w:rPr>
     </w:lvl>
   </w:abstractNum>
-  <w:abstractNum w:abstractNumId="22" w15:restartNumberingAfterBreak="0">
+  <w:abstractNum w:abstractNumId="23" w15:restartNumberingAfterBreak="0">
     <w:nsid w:val="37A32D5B"/>
     <w:multiLevelType w:val="hybridMultilevel"/>
     <w:tmpl w:val="5608D7E8"/>
@@ -8716,7 +10790,7 @@
       </w:rPr>
     </w:lvl>
   </w:abstractNum>
-  <w:abstractNum w:abstractNumId="23" w15:restartNumberingAfterBreak="0">
+  <w:abstractNum w:abstractNumId="24" w15:restartNumberingAfterBreak="0">
     <w:nsid w:val="3BCF2FCB"/>
     <w:multiLevelType w:val="hybridMultilevel"/>
     <w:tmpl w:val="F8406F1A"/>
@@ -8805,7 +10879,7 @@
       </w:pPr>
     </w:lvl>
   </w:abstractNum>
-  <w:abstractNum w:abstractNumId="24" w15:restartNumberingAfterBreak="0">
+  <w:abstractNum w:abstractNumId="25" w15:restartNumberingAfterBreak="0">
     <w:nsid w:val="3D622323"/>
     <w:multiLevelType w:val="multilevel"/>
     <w:tmpl w:val="4968821C"/>
@@ -8954,7 +11028,7 @@
       </w:rPr>
     </w:lvl>
   </w:abstractNum>
-  <w:abstractNum w:abstractNumId="25" w15:restartNumberingAfterBreak="0">
+  <w:abstractNum w:abstractNumId="26" w15:restartNumberingAfterBreak="0">
     <w:nsid w:val="3F3E6A7A"/>
     <w:multiLevelType w:val="hybridMultilevel"/>
     <w:tmpl w:val="551A1FFE"/>
@@ -9067,7 +11141,7 @@
       </w:rPr>
     </w:lvl>
   </w:abstractNum>
-  <w:abstractNum w:abstractNumId="26" w15:restartNumberingAfterBreak="0">
+  <w:abstractNum w:abstractNumId="27" w15:restartNumberingAfterBreak="0">
     <w:nsid w:val="4063585B"/>
     <w:multiLevelType w:val="hybridMultilevel"/>
     <w:tmpl w:val="D0BE8088"/>
@@ -9180,7 +11254,7 @@
       </w:rPr>
     </w:lvl>
   </w:abstractNum>
-  <w:abstractNum w:abstractNumId="27" w15:restartNumberingAfterBreak="0">
+  <w:abstractNum w:abstractNumId="28" w15:restartNumberingAfterBreak="0">
     <w:nsid w:val="41D42701"/>
     <w:multiLevelType w:val="hybridMultilevel"/>
     <w:tmpl w:val="AF1073E8"/>
@@ -9293,7 +11367,7 @@
       </w:rPr>
     </w:lvl>
   </w:abstractNum>
-  <w:abstractNum w:abstractNumId="28" w15:restartNumberingAfterBreak="0">
+  <w:abstractNum w:abstractNumId="29" w15:restartNumberingAfterBreak="0">
     <w:nsid w:val="42741277"/>
     <w:multiLevelType w:val="multilevel"/>
     <w:tmpl w:val="49606EF4"/>
@@ -9442,7 +11516,7 @@
       </w:rPr>
     </w:lvl>
   </w:abstractNum>
-  <w:abstractNum w:abstractNumId="29" w15:restartNumberingAfterBreak="0">
+  <w:abstractNum w:abstractNumId="30" w15:restartNumberingAfterBreak="0">
     <w:nsid w:val="43013DA6"/>
     <w:multiLevelType w:val="hybridMultilevel"/>
     <w:tmpl w:val="7194BE0C"/>
@@ -9555,7 +11629,7 @@
       </w:rPr>
     </w:lvl>
   </w:abstractNum>
-  <w:abstractNum w:abstractNumId="30" w15:restartNumberingAfterBreak="0">
+  <w:abstractNum w:abstractNumId="31" w15:restartNumberingAfterBreak="0">
     <w:nsid w:val="43054A0E"/>
     <w:multiLevelType w:val="hybridMultilevel"/>
     <w:tmpl w:val="366C14F8"/>
@@ -9668,7 +11742,7 @@
       </w:rPr>
     </w:lvl>
   </w:abstractNum>
-  <w:abstractNum w:abstractNumId="31" w15:restartNumberingAfterBreak="0">
+  <w:abstractNum w:abstractNumId="32" w15:restartNumberingAfterBreak="0">
     <w:nsid w:val="437F31FA"/>
     <w:multiLevelType w:val="hybridMultilevel"/>
     <w:tmpl w:val="DCD21FB4"/>
@@ -9760,7 +11834,7 @@
       </w:pPr>
     </w:lvl>
   </w:abstractNum>
-  <w:abstractNum w:abstractNumId="32" w15:restartNumberingAfterBreak="0">
+  <w:abstractNum w:abstractNumId="33" w15:restartNumberingAfterBreak="0">
     <w:nsid w:val="44C33C41"/>
     <w:multiLevelType w:val="hybridMultilevel"/>
     <w:tmpl w:val="849CDA22"/>
@@ -9872,7 +11946,7 @@
       </w:rPr>
     </w:lvl>
   </w:abstractNum>
-  <w:abstractNum w:abstractNumId="33" w15:restartNumberingAfterBreak="0">
+  <w:abstractNum w:abstractNumId="34" w15:restartNumberingAfterBreak="0">
     <w:nsid w:val="44F1015C"/>
     <w:multiLevelType w:val="hybridMultilevel"/>
     <w:tmpl w:val="1F3A736E"/>
@@ -9984,7 +12058,7 @@
       </w:rPr>
     </w:lvl>
   </w:abstractNum>
-  <w:abstractNum w:abstractNumId="34" w15:restartNumberingAfterBreak="0">
+  <w:abstractNum w:abstractNumId="35" w15:restartNumberingAfterBreak="0">
     <w:nsid w:val="46DF2ED1"/>
     <w:multiLevelType w:val="hybridMultilevel"/>
     <w:tmpl w:val="480AF3F6"/>
@@ -10070,7 +12144,7 @@
       </w:pPr>
     </w:lvl>
   </w:abstractNum>
-  <w:abstractNum w:abstractNumId="35" w15:restartNumberingAfterBreak="0">
+  <w:abstractNum w:abstractNumId="36" w15:restartNumberingAfterBreak="0">
     <w:nsid w:val="48B17DB6"/>
     <w:multiLevelType w:val="hybridMultilevel"/>
     <w:tmpl w:val="AB148F18"/>
@@ -10183,7 +12257,7 @@
       </w:rPr>
     </w:lvl>
   </w:abstractNum>
-  <w:abstractNum w:abstractNumId="36" w15:restartNumberingAfterBreak="0">
+  <w:abstractNum w:abstractNumId="37" w15:restartNumberingAfterBreak="0">
     <w:nsid w:val="577B487E"/>
     <w:multiLevelType w:val="hybridMultilevel"/>
     <w:tmpl w:val="A6189196"/>
@@ -10296,7 +12370,7 @@
       </w:rPr>
     </w:lvl>
   </w:abstractNum>
-  <w:abstractNum w:abstractNumId="37" w15:restartNumberingAfterBreak="0">
+  <w:abstractNum w:abstractNumId="38" w15:restartNumberingAfterBreak="0">
     <w:nsid w:val="580174C7"/>
     <w:multiLevelType w:val="hybridMultilevel"/>
     <w:tmpl w:val="2B4EB026"/>
@@ -10385,7 +12459,7 @@
       </w:pPr>
     </w:lvl>
   </w:abstractNum>
-  <w:abstractNum w:abstractNumId="38" w15:restartNumberingAfterBreak="0">
+  <w:abstractNum w:abstractNumId="39" w15:restartNumberingAfterBreak="0">
     <w:nsid w:val="5A204979"/>
     <w:multiLevelType w:val="hybridMultilevel"/>
     <w:tmpl w:val="E800F4A6"/>
@@ -10477,7 +12551,7 @@
       </w:pPr>
     </w:lvl>
   </w:abstractNum>
-  <w:abstractNum w:abstractNumId="39" w15:restartNumberingAfterBreak="0">
+  <w:abstractNum w:abstractNumId="40" w15:restartNumberingAfterBreak="0">
     <w:nsid w:val="5E437B83"/>
     <w:multiLevelType w:val="hybridMultilevel"/>
     <w:tmpl w:val="1092346A"/>
@@ -10590,7 +12664,7 @@
       </w:rPr>
     </w:lvl>
   </w:abstractNum>
-  <w:abstractNum w:abstractNumId="40" w15:restartNumberingAfterBreak="0">
+  <w:abstractNum w:abstractNumId="41" w15:restartNumberingAfterBreak="0">
     <w:nsid w:val="5EC0275A"/>
     <w:multiLevelType w:val="hybridMultilevel"/>
     <w:tmpl w:val="3A622A5E"/>
@@ -10702,7 +12776,7 @@
       </w:rPr>
     </w:lvl>
   </w:abstractNum>
-  <w:abstractNum w:abstractNumId="41" w15:restartNumberingAfterBreak="0">
+  <w:abstractNum w:abstractNumId="42" w15:restartNumberingAfterBreak="0">
     <w:nsid w:val="5F713ECC"/>
     <w:multiLevelType w:val="hybridMultilevel"/>
     <w:tmpl w:val="75D024EC"/>
@@ -10794,7 +12868,7 @@
       </w:pPr>
     </w:lvl>
   </w:abstractNum>
-  <w:abstractNum w:abstractNumId="42" w15:restartNumberingAfterBreak="0">
+  <w:abstractNum w:abstractNumId="43" w15:restartNumberingAfterBreak="0">
     <w:nsid w:val="630D2B53"/>
     <w:multiLevelType w:val="hybridMultilevel"/>
     <w:tmpl w:val="7EC6DCBA"/>
@@ -10907,7 +12981,7 @@
       </w:rPr>
     </w:lvl>
   </w:abstractNum>
-  <w:abstractNum w:abstractNumId="43" w15:restartNumberingAfterBreak="0">
+  <w:abstractNum w:abstractNumId="44" w15:restartNumberingAfterBreak="0">
     <w:nsid w:val="635D3E67"/>
     <w:multiLevelType w:val="hybridMultilevel"/>
     <w:tmpl w:val="9572DD62"/>
@@ -11020,7 +13094,7 @@
       </w:rPr>
     </w:lvl>
   </w:abstractNum>
-  <w:abstractNum w:abstractNumId="44" w15:restartNumberingAfterBreak="0">
+  <w:abstractNum w:abstractNumId="45" w15:restartNumberingAfterBreak="0">
     <w:nsid w:val="65320A84"/>
     <w:multiLevelType w:val="hybridMultilevel"/>
     <w:tmpl w:val="329C1470"/>
@@ -11106,7 +13180,7 @@
       </w:pPr>
     </w:lvl>
   </w:abstractNum>
-  <w:abstractNum w:abstractNumId="45" w15:restartNumberingAfterBreak="0">
+  <w:abstractNum w:abstractNumId="46" w15:restartNumberingAfterBreak="0">
     <w:nsid w:val="66540037"/>
     <w:multiLevelType w:val="hybridMultilevel"/>
     <w:tmpl w:val="C81A381E"/>
@@ -11192,7 +13266,7 @@
       </w:pPr>
     </w:lvl>
   </w:abstractNum>
-  <w:abstractNum w:abstractNumId="46" w15:restartNumberingAfterBreak="0">
+  <w:abstractNum w:abstractNumId="47" w15:restartNumberingAfterBreak="0">
     <w:nsid w:val="67696E5B"/>
     <w:multiLevelType w:val="hybridMultilevel"/>
     <w:tmpl w:val="558EB720"/>
@@ -11305,7 +13379,7 @@
       </w:rPr>
     </w:lvl>
   </w:abstractNum>
-  <w:abstractNum w:abstractNumId="47" w15:restartNumberingAfterBreak="0">
+  <w:abstractNum w:abstractNumId="48" w15:restartNumberingAfterBreak="0">
     <w:nsid w:val="6BD93B84"/>
     <w:multiLevelType w:val="hybridMultilevel"/>
     <w:tmpl w:val="21DA0204"/>
@@ -11394,7 +13468,7 @@
       </w:pPr>
     </w:lvl>
   </w:abstractNum>
-  <w:abstractNum w:abstractNumId="48" w15:restartNumberingAfterBreak="0">
+  <w:abstractNum w:abstractNumId="49" w15:restartNumberingAfterBreak="0">
     <w:nsid w:val="707A5825"/>
     <w:multiLevelType w:val="hybridMultilevel"/>
     <w:tmpl w:val="E03040D4"/>
@@ -11506,7 +13580,7 @@
       </w:rPr>
     </w:lvl>
   </w:abstractNum>
-  <w:abstractNum w:abstractNumId="49" w15:restartNumberingAfterBreak="0">
+  <w:abstractNum w:abstractNumId="50" w15:restartNumberingAfterBreak="0">
     <w:nsid w:val="72D51A61"/>
     <w:multiLevelType w:val="hybridMultilevel"/>
     <w:tmpl w:val="4A7A8500"/>
@@ -11619,7 +13693,7 @@
       </w:rPr>
     </w:lvl>
   </w:abstractNum>
-  <w:abstractNum w:abstractNumId="50" w15:restartNumberingAfterBreak="0">
+  <w:abstractNum w:abstractNumId="51" w15:restartNumberingAfterBreak="0">
     <w:nsid w:val="737F0F33"/>
     <w:multiLevelType w:val="multilevel"/>
     <w:tmpl w:val="A238B278"/>
@@ -11768,7 +13842,7 @@
       </w:rPr>
     </w:lvl>
   </w:abstractNum>
-  <w:abstractNum w:abstractNumId="51" w15:restartNumberingAfterBreak="0">
+  <w:abstractNum w:abstractNumId="52" w15:restartNumberingAfterBreak="0">
     <w:nsid w:val="783568DC"/>
     <w:multiLevelType w:val="hybridMultilevel"/>
     <w:tmpl w:val="29226D96"/>
@@ -11860,7 +13934,7 @@
       </w:pPr>
     </w:lvl>
   </w:abstractNum>
-  <w:abstractNum w:abstractNumId="52" w15:restartNumberingAfterBreak="0">
+  <w:abstractNum w:abstractNumId="53" w15:restartNumberingAfterBreak="0">
     <w:nsid w:val="78826452"/>
     <w:multiLevelType w:val="hybridMultilevel"/>
     <w:tmpl w:val="CF0691E0"/>
@@ -11973,7 +14047,7 @@
       </w:rPr>
     </w:lvl>
   </w:abstractNum>
-  <w:abstractNum w:abstractNumId="53" w15:restartNumberingAfterBreak="0">
+  <w:abstractNum w:abstractNumId="54" w15:restartNumberingAfterBreak="0">
     <w:nsid w:val="7B22150F"/>
     <w:multiLevelType w:val="hybridMultilevel"/>
     <w:tmpl w:val="3FA647C6"/>
@@ -12059,7 +14133,7 @@
       </w:pPr>
     </w:lvl>
   </w:abstractNum>
-  <w:abstractNum w:abstractNumId="54" w15:restartNumberingAfterBreak="0">
+  <w:abstractNum w:abstractNumId="55" w15:restartNumberingAfterBreak="0">
     <w:nsid w:val="7D3A636A"/>
     <w:multiLevelType w:val="hybridMultilevel"/>
     <w:tmpl w:val="F6F84E62"/>
@@ -12172,7 +14246,7 @@
       </w:rPr>
     </w:lvl>
   </w:abstractNum>
-  <w:abstractNum w:abstractNumId="55" w15:restartNumberingAfterBreak="0">
+  <w:abstractNum w:abstractNumId="56" w15:restartNumberingAfterBreak="0">
     <w:nsid w:val="7E280765"/>
     <w:multiLevelType w:val="hybridMultilevel"/>
     <w:tmpl w:val="BC244B9E"/>
@@ -12286,28 +14360,28 @@
     </w:lvl>
   </w:abstractNum>
   <w:num w:numId="1" w16cid:durableId="1924337573">
-    <w:abstractNumId w:val="51"/>
+    <w:abstractNumId w:val="52"/>
   </w:num>
   <w:num w:numId="2" w16cid:durableId="743067488">
     <w:abstractNumId w:val="8"/>
   </w:num>
   <w:num w:numId="3" w16cid:durableId="1224372325">
-    <w:abstractNumId w:val="40"/>
+    <w:abstractNumId w:val="41"/>
   </w:num>
   <w:num w:numId="4" w16cid:durableId="1195193567">
-    <w:abstractNumId w:val="37"/>
+    <w:abstractNumId w:val="38"/>
   </w:num>
   <w:num w:numId="5" w16cid:durableId="1074204700">
     <w:abstractNumId w:val="0"/>
   </w:num>
   <w:num w:numId="6" w16cid:durableId="147215699">
-    <w:abstractNumId w:val="47"/>
+    <w:abstractNumId w:val="48"/>
   </w:num>
   <w:num w:numId="7" w16cid:durableId="1943150898">
     <w:abstractNumId w:val="13"/>
   </w:num>
   <w:num w:numId="8" w16cid:durableId="1123040100">
-    <w:abstractNumId w:val="34"/>
+    <w:abstractNumId w:val="35"/>
   </w:num>
   <w:num w:numId="9" w16cid:durableId="570965468">
     <w:abstractNumId w:val="4"/>
@@ -12316,64 +14390,64 @@
     <w:abstractNumId w:val="7"/>
   </w:num>
   <w:num w:numId="11" w16cid:durableId="642006152">
-    <w:abstractNumId w:val="42"/>
+    <w:abstractNumId w:val="43"/>
   </w:num>
   <w:num w:numId="12" w16cid:durableId="905069341">
-    <w:abstractNumId w:val="21"/>
+    <w:abstractNumId w:val="22"/>
   </w:num>
   <w:num w:numId="13" w16cid:durableId="2033145819">
     <w:abstractNumId w:val="17"/>
   </w:num>
   <w:num w:numId="14" w16cid:durableId="1385981044">
-    <w:abstractNumId w:val="53"/>
+    <w:abstractNumId w:val="54"/>
   </w:num>
   <w:num w:numId="15" w16cid:durableId="395977025">
     <w:abstractNumId w:val="16"/>
   </w:num>
   <w:num w:numId="16" w16cid:durableId="1300106897">
-    <w:abstractNumId w:val="23"/>
+    <w:abstractNumId w:val="24"/>
   </w:num>
   <w:num w:numId="17" w16cid:durableId="944456749">
     <w:abstractNumId w:val="2"/>
   </w:num>
   <w:num w:numId="18" w16cid:durableId="1673952956">
-    <w:abstractNumId w:val="41"/>
+    <w:abstractNumId w:val="42"/>
   </w:num>
   <w:num w:numId="19" w16cid:durableId="1854762739">
-    <w:abstractNumId w:val="32"/>
+    <w:abstractNumId w:val="33"/>
   </w:num>
   <w:num w:numId="20" w16cid:durableId="643199849">
-    <w:abstractNumId w:val="44"/>
+    <w:abstractNumId w:val="45"/>
   </w:num>
   <w:num w:numId="21" w16cid:durableId="1930456851">
-    <w:abstractNumId w:val="38"/>
+    <w:abstractNumId w:val="39"/>
   </w:num>
   <w:num w:numId="22" w16cid:durableId="1290043333">
-    <w:abstractNumId w:val="55"/>
+    <w:abstractNumId w:val="56"/>
   </w:num>
   <w:num w:numId="23" w16cid:durableId="1508448853">
-    <w:abstractNumId w:val="48"/>
+    <w:abstractNumId w:val="49"/>
   </w:num>
   <w:num w:numId="24" w16cid:durableId="123232136">
-    <w:abstractNumId w:val="19"/>
+    <w:abstractNumId w:val="20"/>
   </w:num>
   <w:num w:numId="25" w16cid:durableId="2001807458">
-    <w:abstractNumId w:val="31"/>
+    <w:abstractNumId w:val="32"/>
   </w:num>
   <w:num w:numId="26" w16cid:durableId="1780903640">
     <w:abstractNumId w:val="18"/>
   </w:num>
   <w:num w:numId="27" w16cid:durableId="1537422049">
-    <w:abstractNumId w:val="33"/>
+    <w:abstractNumId w:val="34"/>
   </w:num>
   <w:num w:numId="28" w16cid:durableId="959386256">
-    <w:abstractNumId w:val="36"/>
+    <w:abstractNumId w:val="37"/>
   </w:num>
   <w:num w:numId="29" w16cid:durableId="1469087537">
-    <w:abstractNumId w:val="29"/>
+    <w:abstractNumId w:val="30"/>
   </w:num>
   <w:num w:numId="30" w16cid:durableId="496309045">
-    <w:abstractNumId w:val="39"/>
+    <w:abstractNumId w:val="40"/>
   </w:num>
   <w:num w:numId="31" w16cid:durableId="928537482">
     <w:abstractNumId w:val="11"/>
@@ -12382,37 +14456,37 @@
     <w:abstractNumId w:val="3"/>
   </w:num>
   <w:num w:numId="33" w16cid:durableId="1812869509">
-    <w:abstractNumId w:val="45"/>
+    <w:abstractNumId w:val="46"/>
   </w:num>
   <w:num w:numId="34" w16cid:durableId="956253382">
     <w:abstractNumId w:val="9"/>
   </w:num>
   <w:num w:numId="35" w16cid:durableId="1272278993">
-    <w:abstractNumId w:val="54"/>
+    <w:abstractNumId w:val="55"/>
   </w:num>
   <w:num w:numId="36" w16cid:durableId="2020504769">
-    <w:abstractNumId w:val="49"/>
+    <w:abstractNumId w:val="50"/>
   </w:num>
   <w:num w:numId="37" w16cid:durableId="2030837763">
-    <w:abstractNumId w:val="35"/>
+    <w:abstractNumId w:val="36"/>
   </w:num>
   <w:num w:numId="38" w16cid:durableId="731079044">
-    <w:abstractNumId w:val="43"/>
+    <w:abstractNumId w:val="44"/>
   </w:num>
   <w:num w:numId="39" w16cid:durableId="165368534">
-    <w:abstractNumId w:val="20"/>
+    <w:abstractNumId w:val="21"/>
   </w:num>
   <w:num w:numId="40" w16cid:durableId="558327329">
-    <w:abstractNumId w:val="27"/>
+    <w:abstractNumId w:val="28"/>
   </w:num>
   <w:num w:numId="41" w16cid:durableId="2040010543">
     <w:abstractNumId w:val="12"/>
   </w:num>
   <w:num w:numId="42" w16cid:durableId="247348496">
-    <w:abstractNumId w:val="28"/>
+    <w:abstractNumId w:val="29"/>
   </w:num>
   <w:num w:numId="43" w16cid:durableId="616058370">
-    <w:abstractNumId w:val="52"/>
+    <w:abstractNumId w:val="53"/>
   </w:num>
   <w:num w:numId="44" w16cid:durableId="1705599149">
     <w:abstractNumId w:val="5"/>
@@ -12424,13 +14498,13 @@
     <w:abstractNumId w:val="1"/>
   </w:num>
   <w:num w:numId="47" w16cid:durableId="203100565">
-    <w:abstractNumId w:val="25"/>
+    <w:abstractNumId w:val="26"/>
   </w:num>
   <w:num w:numId="48" w16cid:durableId="2081631412">
-    <w:abstractNumId w:val="22"/>
+    <w:abstractNumId w:val="23"/>
   </w:num>
   <w:num w:numId="49" w16cid:durableId="556626747">
-    <w:abstractNumId w:val="50"/>
+    <w:abstractNumId w:val="51"/>
   </w:num>
   <w:num w:numId="50" w16cid:durableId="87697491">
     <w:abstractNumId w:val="10"/>
@@ -12439,19 +14513,22 @@
     <w:abstractNumId w:val="15"/>
   </w:num>
   <w:num w:numId="52" w16cid:durableId="34475125">
-    <w:abstractNumId w:val="24"/>
+    <w:abstractNumId w:val="25"/>
   </w:num>
   <w:num w:numId="53" w16cid:durableId="2006126791">
-    <w:abstractNumId w:val="30"/>
+    <w:abstractNumId w:val="31"/>
   </w:num>
   <w:num w:numId="54" w16cid:durableId="66001082">
-    <w:abstractNumId w:val="26"/>
+    <w:abstractNumId w:val="27"/>
   </w:num>
   <w:num w:numId="55" w16cid:durableId="2002654224">
-    <w:abstractNumId w:val="46"/>
+    <w:abstractNumId w:val="47"/>
   </w:num>
   <w:num w:numId="56" w16cid:durableId="1439257505">
     <w:abstractNumId w:val="6"/>
+  </w:num>
+  <w:num w:numId="57" w16cid:durableId="486239531">
+    <w:abstractNumId w:val="19"/>
   </w:num>
 </w:numbering>
 </file>
@@ -12906,7 +14983,6 @@
     <w:next w:val="Normal"/>
     <w:link w:val="Heading3Char"/>
     <w:uiPriority w:val="9"/>
-    <w:semiHidden/>
     <w:unhideWhenUsed/>
     <w:qFormat/>
     <w:rsid w:val="003C5A04"/>
@@ -13058,6 +15134,7 @@
   <w:style w:type="character" w:default="1" w:styleId="DefaultParagraphFont">
     <w:name w:val="Default Paragraph Font"/>
     <w:uiPriority w:val="1"/>
+    <w:semiHidden/>
     <w:unhideWhenUsed/>
   </w:style>
   <w:style w:type="table" w:default="1" w:styleId="TableNormal">
@@ -13112,7 +15189,6 @@
     <w:basedOn w:val="DefaultParagraphFont"/>
     <w:link w:val="Heading3"/>
     <w:uiPriority w:val="9"/>
-    <w:semiHidden/>
     <w:rsid w:val="003C5A04"/>
     <w:rPr>
       <w:rFonts w:eastAsiaTheme="majorEastAsia" w:cstheme="majorBidi"/>

--- a/Backend/SpringBootTesting/MODULE7/notes/SpringBootTesting.docx
+++ b/Backend/SpringBootTesting/MODULE7/notes/SpringBootTesting.docx
@@ -8032,6 +8032,44 @@
     </w:p>
     <w:p>
       <w:pPr>
+        <w:spacing w:before="100" w:beforeAutospacing="1" w:after="100" w:afterAutospacing="1" w:line="360" w:lineRule="auto"/>
+      </w:pPr>
+      <w:proofErr w:type="spellStart"/>
+      <w:r>
+        <w:t>WebTestClient</w:t>
+      </w:r>
+      <w:proofErr w:type="spellEnd"/>
+    </w:p>
+    <w:p>
+      <w:pPr>
+        <w:pStyle w:val="ListParagraph"/>
+        <w:numPr>
+          <w:ilvl w:val="0"/>
+          <w:numId w:val="58"/>
+        </w:numPr>
+        <w:spacing w:before="100" w:beforeAutospacing="1" w:after="100" w:afterAutospacing="1" w:line="360" w:lineRule="auto"/>
+      </w:pPr>
+      <w:proofErr w:type="spellStart"/>
+      <w:r>
+        <w:rPr>
+          <w:rFonts w:eastAsia="Times New Roman" w:cs="Times New Roman"/>
+          <w:kern w:val="0"/>
+          <w14:ligatures w14:val="none"/>
+        </w:rPr>
+        <w:t>WebTestClient</w:t>
+      </w:r>
+      <w:proofErr w:type="spellEnd"/>
+      <w:r>
+        <w:rPr>
+          <w:rFonts w:eastAsia="Times New Roman" w:cs="Times New Roman"/>
+          <w:kern w:val="0"/>
+          <w14:ligatures w14:val="none"/>
+        </w:rPr>
+        <w:t xml:space="preserve"> is used in integration testing to verify that the full web layer and its dependent components work together correctly by sending real HTTP requests and asserting the actual responses produced by the application.</w:t>
+      </w:r>
+    </w:p>
+    <w:p>
+      <w:pPr>
         <w:pStyle w:val="NormalWeb"/>
         <w:spacing w:line="360" w:lineRule="auto"/>
         <w:rPr>
@@ -13581,6 +13619,119 @@
     </w:lvl>
   </w:abstractNum>
   <w:abstractNum w:abstractNumId="50" w15:restartNumberingAfterBreak="0">
+    <w:nsid w:val="727E2000"/>
+    <w:multiLevelType w:val="hybridMultilevel"/>
+    <w:tmpl w:val="C1A6780E"/>
+    <w:lvl w:ilvl="0" w:tplc="04090001">
+      <w:start w:val="1"/>
+      <w:numFmt w:val="bullet"/>
+      <w:lvlText w:val=""/>
+      <w:lvlJc w:val="left"/>
+      <w:pPr>
+        <w:ind w:left="720" w:hanging="360"/>
+      </w:pPr>
+      <w:rPr>
+        <w:rFonts w:ascii="Symbol" w:hAnsi="Symbol" w:hint="default"/>
+      </w:rPr>
+    </w:lvl>
+    <w:lvl w:ilvl="1" w:tplc="04090003" w:tentative="1">
+      <w:start w:val="1"/>
+      <w:numFmt w:val="bullet"/>
+      <w:lvlText w:val="o"/>
+      <w:lvlJc w:val="left"/>
+      <w:pPr>
+        <w:ind w:left="1440" w:hanging="360"/>
+      </w:pPr>
+      <w:rPr>
+        <w:rFonts w:ascii="Courier New" w:hAnsi="Courier New" w:cs="Courier New" w:hint="default"/>
+      </w:rPr>
+    </w:lvl>
+    <w:lvl w:ilvl="2" w:tplc="04090005" w:tentative="1">
+      <w:start w:val="1"/>
+      <w:numFmt w:val="bullet"/>
+      <w:lvlText w:val=""/>
+      <w:lvlJc w:val="left"/>
+      <w:pPr>
+        <w:ind w:left="2160" w:hanging="360"/>
+      </w:pPr>
+      <w:rPr>
+        <w:rFonts w:ascii="Wingdings" w:hAnsi="Wingdings" w:hint="default"/>
+      </w:rPr>
+    </w:lvl>
+    <w:lvl w:ilvl="3" w:tplc="04090001" w:tentative="1">
+      <w:start w:val="1"/>
+      <w:numFmt w:val="bullet"/>
+      <w:lvlText w:val=""/>
+      <w:lvlJc w:val="left"/>
+      <w:pPr>
+        <w:ind w:left="2880" w:hanging="360"/>
+      </w:pPr>
+      <w:rPr>
+        <w:rFonts w:ascii="Symbol" w:hAnsi="Symbol" w:hint="default"/>
+      </w:rPr>
+    </w:lvl>
+    <w:lvl w:ilvl="4" w:tplc="04090003" w:tentative="1">
+      <w:start w:val="1"/>
+      <w:numFmt w:val="bullet"/>
+      <w:lvlText w:val="o"/>
+      <w:lvlJc w:val="left"/>
+      <w:pPr>
+        <w:ind w:left="3600" w:hanging="360"/>
+      </w:pPr>
+      <w:rPr>
+        <w:rFonts w:ascii="Courier New" w:hAnsi="Courier New" w:cs="Courier New" w:hint="default"/>
+      </w:rPr>
+    </w:lvl>
+    <w:lvl w:ilvl="5" w:tplc="04090005" w:tentative="1">
+      <w:start w:val="1"/>
+      <w:numFmt w:val="bullet"/>
+      <w:lvlText w:val=""/>
+      <w:lvlJc w:val="left"/>
+      <w:pPr>
+        <w:ind w:left="4320" w:hanging="360"/>
+      </w:pPr>
+      <w:rPr>
+        <w:rFonts w:ascii="Wingdings" w:hAnsi="Wingdings" w:hint="default"/>
+      </w:rPr>
+    </w:lvl>
+    <w:lvl w:ilvl="6" w:tplc="04090001" w:tentative="1">
+      <w:start w:val="1"/>
+      <w:numFmt w:val="bullet"/>
+      <w:lvlText w:val=""/>
+      <w:lvlJc w:val="left"/>
+      <w:pPr>
+        <w:ind w:left="5040" w:hanging="360"/>
+      </w:pPr>
+      <w:rPr>
+        <w:rFonts w:ascii="Symbol" w:hAnsi="Symbol" w:hint="default"/>
+      </w:rPr>
+    </w:lvl>
+    <w:lvl w:ilvl="7" w:tplc="04090003" w:tentative="1">
+      <w:start w:val="1"/>
+      <w:numFmt w:val="bullet"/>
+      <w:lvlText w:val="o"/>
+      <w:lvlJc w:val="left"/>
+      <w:pPr>
+        <w:ind w:left="5760" w:hanging="360"/>
+      </w:pPr>
+      <w:rPr>
+        <w:rFonts w:ascii="Courier New" w:hAnsi="Courier New" w:cs="Courier New" w:hint="default"/>
+      </w:rPr>
+    </w:lvl>
+    <w:lvl w:ilvl="8" w:tplc="04090005" w:tentative="1">
+      <w:start w:val="1"/>
+      <w:numFmt w:val="bullet"/>
+      <w:lvlText w:val=""/>
+      <w:lvlJc w:val="left"/>
+      <w:pPr>
+        <w:ind w:left="6480" w:hanging="360"/>
+      </w:pPr>
+      <w:rPr>
+        <w:rFonts w:ascii="Wingdings" w:hAnsi="Wingdings" w:hint="default"/>
+      </w:rPr>
+    </w:lvl>
+  </w:abstractNum>
+  <w:abstractNum w:abstractNumId="51" w15:restartNumberingAfterBreak="0">
     <w:nsid w:val="72D51A61"/>
     <w:multiLevelType w:val="hybridMultilevel"/>
     <w:tmpl w:val="4A7A8500"/>
@@ -13693,7 +13844,7 @@
       </w:rPr>
     </w:lvl>
   </w:abstractNum>
-  <w:abstractNum w:abstractNumId="51" w15:restartNumberingAfterBreak="0">
+  <w:abstractNum w:abstractNumId="52" w15:restartNumberingAfterBreak="0">
     <w:nsid w:val="737F0F33"/>
     <w:multiLevelType w:val="multilevel"/>
     <w:tmpl w:val="A238B278"/>
@@ -13842,7 +13993,7 @@
       </w:rPr>
     </w:lvl>
   </w:abstractNum>
-  <w:abstractNum w:abstractNumId="52" w15:restartNumberingAfterBreak="0">
+  <w:abstractNum w:abstractNumId="53" w15:restartNumberingAfterBreak="0">
     <w:nsid w:val="783568DC"/>
     <w:multiLevelType w:val="hybridMultilevel"/>
     <w:tmpl w:val="29226D96"/>
@@ -13934,7 +14085,7 @@
       </w:pPr>
     </w:lvl>
   </w:abstractNum>
-  <w:abstractNum w:abstractNumId="53" w15:restartNumberingAfterBreak="0">
+  <w:abstractNum w:abstractNumId="54" w15:restartNumberingAfterBreak="0">
     <w:nsid w:val="78826452"/>
     <w:multiLevelType w:val="hybridMultilevel"/>
     <w:tmpl w:val="CF0691E0"/>
@@ -14047,7 +14198,7 @@
       </w:rPr>
     </w:lvl>
   </w:abstractNum>
-  <w:abstractNum w:abstractNumId="54" w15:restartNumberingAfterBreak="0">
+  <w:abstractNum w:abstractNumId="55" w15:restartNumberingAfterBreak="0">
     <w:nsid w:val="7B22150F"/>
     <w:multiLevelType w:val="hybridMultilevel"/>
     <w:tmpl w:val="3FA647C6"/>
@@ -14133,7 +14284,7 @@
       </w:pPr>
     </w:lvl>
   </w:abstractNum>
-  <w:abstractNum w:abstractNumId="55" w15:restartNumberingAfterBreak="0">
+  <w:abstractNum w:abstractNumId="56" w15:restartNumberingAfterBreak="0">
     <w:nsid w:val="7D3A636A"/>
     <w:multiLevelType w:val="hybridMultilevel"/>
     <w:tmpl w:val="F6F84E62"/>
@@ -14246,7 +14397,7 @@
       </w:rPr>
     </w:lvl>
   </w:abstractNum>
-  <w:abstractNum w:abstractNumId="56" w15:restartNumberingAfterBreak="0">
+  <w:abstractNum w:abstractNumId="57" w15:restartNumberingAfterBreak="0">
     <w:nsid w:val="7E280765"/>
     <w:multiLevelType w:val="hybridMultilevel"/>
     <w:tmpl w:val="BC244B9E"/>
@@ -14360,7 +14511,7 @@
     </w:lvl>
   </w:abstractNum>
   <w:num w:numId="1" w16cid:durableId="1924337573">
-    <w:abstractNumId w:val="52"/>
+    <w:abstractNumId w:val="53"/>
   </w:num>
   <w:num w:numId="2" w16cid:durableId="743067488">
     <w:abstractNumId w:val="8"/>
@@ -14399,7 +14550,7 @@
     <w:abstractNumId w:val="17"/>
   </w:num>
   <w:num w:numId="14" w16cid:durableId="1385981044">
-    <w:abstractNumId w:val="54"/>
+    <w:abstractNumId w:val="55"/>
   </w:num>
   <w:num w:numId="15" w16cid:durableId="395977025">
     <w:abstractNumId w:val="16"/>
@@ -14423,7 +14574,7 @@
     <w:abstractNumId w:val="39"/>
   </w:num>
   <w:num w:numId="22" w16cid:durableId="1290043333">
-    <w:abstractNumId w:val="56"/>
+    <w:abstractNumId w:val="57"/>
   </w:num>
   <w:num w:numId="23" w16cid:durableId="1508448853">
     <w:abstractNumId w:val="49"/>
@@ -14462,10 +14613,10 @@
     <w:abstractNumId w:val="9"/>
   </w:num>
   <w:num w:numId="35" w16cid:durableId="1272278993">
-    <w:abstractNumId w:val="55"/>
+    <w:abstractNumId w:val="56"/>
   </w:num>
   <w:num w:numId="36" w16cid:durableId="2020504769">
-    <w:abstractNumId w:val="50"/>
+    <w:abstractNumId w:val="51"/>
   </w:num>
   <w:num w:numId="37" w16cid:durableId="2030837763">
     <w:abstractNumId w:val="36"/>
@@ -14486,7 +14637,7 @@
     <w:abstractNumId w:val="29"/>
   </w:num>
   <w:num w:numId="43" w16cid:durableId="616058370">
-    <w:abstractNumId w:val="53"/>
+    <w:abstractNumId w:val="54"/>
   </w:num>
   <w:num w:numId="44" w16cid:durableId="1705599149">
     <w:abstractNumId w:val="5"/>
@@ -14504,7 +14655,7 @@
     <w:abstractNumId w:val="23"/>
   </w:num>
   <w:num w:numId="49" w16cid:durableId="556626747">
-    <w:abstractNumId w:val="51"/>
+    <w:abstractNumId w:val="52"/>
   </w:num>
   <w:num w:numId="50" w16cid:durableId="87697491">
     <w:abstractNumId w:val="10"/>
@@ -14529,6 +14680,9 @@
   </w:num>
   <w:num w:numId="57" w16cid:durableId="486239531">
     <w:abstractNumId w:val="19"/>
+  </w:num>
+  <w:num w:numId="58" w16cid:durableId="2103523654">
+    <w:abstractNumId w:val="50"/>
   </w:num>
 </w:numbering>
 </file>
@@ -15134,7 +15288,6 @@
   <w:style w:type="character" w:default="1" w:styleId="DefaultParagraphFont">
     <w:name w:val="Default Paragraph Font"/>
     <w:uiPriority w:val="1"/>
-    <w:semiHidden/>
     <w:unhideWhenUsed/>
   </w:style>
   <w:style w:type="table" w:default="1" w:styleId="TableNormal">

--- a/Backend/SpringBootTesting/MODULE7/notes/SpringBootTesting.docx
+++ b/Backend/SpringBootTesting/MODULE7/notes/SpringBootTesting.docx
@@ -8067,6 +8067,66 @@
         </w:rPr>
         <w:t xml:space="preserve"> is used in integration testing to verify that the full web layer and its dependent components work together correctly by sending real HTTP requests and asserting the actual responses produced by the application.</w:t>
       </w:r>
+      <w:r>
+        <w:rPr>
+          <w:rFonts w:eastAsia="Times New Roman" w:cs="Times New Roman"/>
+          <w:kern w:val="0"/>
+          <w14:ligatures w14:val="none"/>
+        </w:rPr>
+        <w:t xml:space="preserve"> </w:t>
+      </w:r>
+      <w:proofErr w:type="spellStart"/>
+      <w:r>
+        <w:rPr>
+          <w:rFonts w:eastAsia="Times New Roman" w:cs="Times New Roman"/>
+          <w:kern w:val="0"/>
+          <w14:ligatures w14:val="none"/>
+        </w:rPr>
+        <w:t>WebTestClient</w:t>
+      </w:r>
+      <w:proofErr w:type="spellEnd"/>
+      <w:r>
+        <w:rPr>
+          <w:rFonts w:eastAsia="Times New Roman" w:cs="Times New Roman"/>
+          <w:kern w:val="0"/>
+          <w14:ligatures w14:val="none"/>
+        </w:rPr>
+        <w:t xml:space="preserve"> uses </w:t>
+      </w:r>
+      <w:proofErr w:type="spellStart"/>
+      <w:r>
+        <w:rPr>
+          <w:rFonts w:eastAsia="Times New Roman" w:cs="Times New Roman"/>
+          <w:kern w:val="0"/>
+          <w14:ligatures w14:val="none"/>
+        </w:rPr>
+        <w:t>webflux</w:t>
+      </w:r>
+      <w:proofErr w:type="spellEnd"/>
+      <w:r>
+        <w:rPr>
+          <w:rFonts w:eastAsia="Times New Roman" w:cs="Times New Roman"/>
+          <w:kern w:val="0"/>
+          <w14:ligatures w14:val="none"/>
+        </w:rPr>
+        <w:t xml:space="preserve"> </w:t>
+      </w:r>
+      <w:r>
+        <w:rPr>
+          <w:rFonts w:eastAsia="Times New Roman" w:cs="Times New Roman"/>
+          <w:kern w:val="0"/>
+          <w14:ligatures w14:val="none"/>
+        </w:rPr>
+        <w:t xml:space="preserve">for </w:t>
+      </w:r>
+      <w:r>
+        <w:rPr>
+          <w:rFonts w:eastAsia="Times New Roman" w:cs="Times New Roman"/>
+          <w:kern w:val="0"/>
+          <w14:ligatures w14:val="none"/>
+        </w:rPr>
+        <w:t>its reactive, non-blocking runtime to simulate HTTP requests and process responses during tests.</w:t>
+      </w:r>
     </w:p>
     <w:p>
       <w:pPr>

--- a/Backend/SpringBootTesting/MODULE7/notes/SpringBootTesting.docx
+++ b/Backend/SpringBootTesting/MODULE7/notes/SpringBootTesting.docx
@@ -88,7 +88,6 @@
         <w:t xml:space="preserve">  </w:t>
       </w:r>
       <w:proofErr w:type="spellStart"/>
-      <w:proofErr w:type="gramStart"/>
       <w:r>
         <w:t>saveUser</w:t>
       </w:r>
@@ -96,7 +95,6 @@
       <w:r>
         <w:t>();</w:t>
       </w:r>
-      <w:proofErr w:type="gramEnd"/>
     </w:p>
     <w:p>
       <w:pPr>
@@ -107,7 +105,6 @@
         <w:t xml:space="preserve">  </w:t>
       </w:r>
       <w:proofErr w:type="spellStart"/>
-      <w:proofErr w:type="gramStart"/>
       <w:r>
         <w:t>sendEmail</w:t>
       </w:r>
@@ -115,7 +112,6 @@
       <w:r>
         <w:t>();</w:t>
       </w:r>
-      <w:proofErr w:type="gramEnd"/>
     </w:p>
     <w:p>
       <w:pPr>
@@ -126,7 +122,6 @@
         <w:t xml:space="preserve">  </w:t>
       </w:r>
       <w:proofErr w:type="spellStart"/>
-      <w:proofErr w:type="gramStart"/>
       <w:r>
         <w:t>generateReport</w:t>
       </w:r>
@@ -134,7 +129,6 @@
       <w:r>
         <w:t>();</w:t>
       </w:r>
-      <w:proofErr w:type="gramEnd"/>
     </w:p>
     <w:p>
       <w:pPr>
@@ -263,13 +257,8 @@
         <w:ind w:left="1440"/>
       </w:pPr>
       <w:r>
-        <w:t>if (type == "CAR</w:t>
-      </w:r>
-      <w:proofErr w:type="gramStart"/>
-      <w:r>
-        <w:t>") {}</w:t>
-      </w:r>
-      <w:proofErr w:type="gramEnd"/>
+        <w:t>if (type == "CAR") {}</w:t>
+      </w:r>
     </w:p>
     <w:p>
       <w:pPr>
@@ -298,21 +287,8 @@
         <w:ind w:left="1440"/>
       </w:pPr>
       <w:r>
-        <w:t xml:space="preserve">interface Vehicle </w:t>
-      </w:r>
-      <w:proofErr w:type="gramStart"/>
-      <w:r>
-        <w:t>{ move</w:t>
-      </w:r>
-      <w:proofErr w:type="gramEnd"/>
-      <w:r>
-        <w:t>()</w:t>
-      </w:r>
-      <w:proofErr w:type="gramStart"/>
-      <w:r>
-        <w:t>; }</w:t>
-      </w:r>
-      <w:proofErr w:type="gramEnd"/>
+        <w:t>interface Vehicle { move(); }</w:t>
+      </w:r>
     </w:p>
     <w:p>
       <w:pPr>
@@ -452,13 +428,8 @@
         <w:ind w:left="1440"/>
       </w:pPr>
       <w:r>
-        <w:t xml:space="preserve">Bird </w:t>
-      </w:r>
-      <w:proofErr w:type="gramStart"/>
-      <w:r>
-        <w:t>fly();</w:t>
-      </w:r>
-      <w:proofErr w:type="gramEnd"/>
+        <w:t>Bird fly();</w:t>
+      </w:r>
     </w:p>
     <w:p>
       <w:pPr>
@@ -505,13 +476,8 @@
         <w:ind w:left="1440"/>
       </w:pPr>
       <w:r>
-        <w:t xml:space="preserve">Bird </w:t>
-      </w:r>
-      <w:proofErr w:type="gramStart"/>
-      <w:r>
-        <w:t>eat();</w:t>
-      </w:r>
-      <w:proofErr w:type="gramEnd"/>
+        <w:t>Bird eat();</w:t>
+      </w:r>
     </w:p>
     <w:p>
       <w:pPr>
@@ -519,20 +485,13 @@
         <w:ind w:left="1440"/>
       </w:pPr>
       <w:proofErr w:type="spellStart"/>
-      <w:proofErr w:type="gramStart"/>
       <w:r>
         <w:t>FlyingBird</w:t>
       </w:r>
       <w:proofErr w:type="spellEnd"/>
-      <w:proofErr w:type="gramEnd"/>
-      <w:r>
-        <w:t xml:space="preserve"> </w:t>
-      </w:r>
-      <w:proofErr w:type="gramStart"/>
-      <w:r>
-        <w:t>fly();</w:t>
-      </w:r>
-      <w:proofErr w:type="gramEnd"/>
+      <w:r>
+        <w:t xml:space="preserve"> fly();</w:t>
+      </w:r>
     </w:p>
     <w:p>
       <w:pPr>
@@ -602,13 +561,8 @@
         <w:ind w:left="1440"/>
       </w:pPr>
       <w:r>
-        <w:t xml:space="preserve">  </w:t>
-      </w:r>
-      <w:proofErr w:type="gramStart"/>
-      <w:r>
-        <w:t>print();</w:t>
-      </w:r>
-      <w:proofErr w:type="gramEnd"/>
+        <w:t xml:space="preserve">  print();</w:t>
+      </w:r>
     </w:p>
     <w:p>
       <w:pPr>
@@ -616,13 +570,8 @@
         <w:ind w:left="1440"/>
       </w:pPr>
       <w:r>
-        <w:t xml:space="preserve">  </w:t>
-      </w:r>
-      <w:proofErr w:type="gramStart"/>
-      <w:r>
-        <w:t>scan();</w:t>
-      </w:r>
-      <w:proofErr w:type="gramEnd"/>
+        <w:t xml:space="preserve">  scan();</w:t>
+      </w:r>
     </w:p>
     <w:p>
       <w:pPr>
@@ -630,13 +579,8 @@
         <w:ind w:left="1440"/>
       </w:pPr>
       <w:r>
-        <w:t xml:space="preserve">  </w:t>
-      </w:r>
-      <w:proofErr w:type="gramStart"/>
-      <w:r>
-        <w:t>fax();</w:t>
-      </w:r>
-      <w:proofErr w:type="gramEnd"/>
+        <w:t xml:space="preserve">  fax();</w:t>
+      </w:r>
     </w:p>
     <w:p>
       <w:pPr>
@@ -665,21 +609,8 @@
         <w:ind w:left="1440"/>
       </w:pPr>
       <w:r>
-        <w:t xml:space="preserve">interface Printer </w:t>
-      </w:r>
-      <w:proofErr w:type="gramStart"/>
-      <w:r>
-        <w:t>{ print</w:t>
-      </w:r>
-      <w:proofErr w:type="gramEnd"/>
-      <w:r>
-        <w:t>()</w:t>
-      </w:r>
-      <w:proofErr w:type="gramStart"/>
-      <w:r>
-        <w:t>; }</w:t>
-      </w:r>
-      <w:proofErr w:type="gramEnd"/>
+        <w:t>interface Printer { print(); }</w:t>
+      </w:r>
     </w:p>
     <w:p>
       <w:pPr>
@@ -687,21 +618,8 @@
         <w:ind w:left="1440"/>
       </w:pPr>
       <w:r>
-        <w:t xml:space="preserve">interface Scanner </w:t>
-      </w:r>
-      <w:proofErr w:type="gramStart"/>
-      <w:r>
-        <w:t>{ scan</w:t>
-      </w:r>
-      <w:proofErr w:type="gramEnd"/>
-      <w:r>
-        <w:t>()</w:t>
-      </w:r>
-      <w:proofErr w:type="gramStart"/>
-      <w:r>
-        <w:t>; }</w:t>
-      </w:r>
-      <w:proofErr w:type="gramEnd"/>
+        <w:t>interface Scanner { scan(); }</w:t>
+      </w:r>
     </w:p>
     <w:p>
       <w:pPr>
@@ -736,21 +654,47 @@
       <w:pPr>
         <w:spacing w:line="276" w:lineRule="auto"/>
       </w:pPr>
-      <w:proofErr w:type="gramStart"/>
       <w:r>
         <w:rPr>
           <w:b/>
           <w:bCs/>
         </w:rPr>
-        <w:t>Depend</w:t>
-      </w:r>
-      <w:proofErr w:type="gramEnd"/>
+        <w:t>Depend on interfaces, not concrete classes</w:t>
+      </w:r>
+    </w:p>
+    <w:p>
+      <w:pPr>
+        <w:spacing w:line="276" w:lineRule="auto"/>
+      </w:pPr>
       <w:r>
         <w:rPr>
           <w:b/>
           <w:bCs/>
         </w:rPr>
-        <w:t xml:space="preserve"> on interfaces, not concrete classes</w:t>
+        <w:lastRenderedPageBreak/>
+        <w:t>Bad</w:t>
+      </w:r>
+    </w:p>
+    <w:p>
+      <w:pPr>
+        <w:spacing w:line="276" w:lineRule="auto"/>
+        <w:ind w:left="1440"/>
+      </w:pPr>
+      <w:proofErr w:type="spellStart"/>
+      <w:r>
+        <w:t>OrderService</w:t>
+      </w:r>
+      <w:proofErr w:type="spellEnd"/>
+      <w:r>
+        <w:t xml:space="preserve"> = new </w:t>
+      </w:r>
+      <w:proofErr w:type="spellStart"/>
+      <w:r>
+        <w:t>MySQLDatabase</w:t>
+      </w:r>
+      <w:proofErr w:type="spellEnd"/>
+      <w:r>
+        <w:t>();</w:t>
       </w:r>
     </w:p>
     <w:p>
@@ -762,8 +706,7 @@
           <w:b/>
           <w:bCs/>
         </w:rPr>
-        <w:lastRenderedPageBreak/>
-        <w:t>Bad</w:t>
+        <w:t>Good</w:t>
       </w:r>
     </w:p>
     <w:p>
@@ -777,71 +720,23 @@
       </w:r>
       <w:proofErr w:type="spellEnd"/>
       <w:r>
-        <w:t xml:space="preserve"> = new </w:t>
+        <w:t xml:space="preserve">(Database </w:t>
       </w:r>
       <w:proofErr w:type="spellStart"/>
-      <w:proofErr w:type="gramStart"/>
-      <w:r>
-        <w:t>MySQLDatabase</w:t>
+      <w:r>
+        <w:t>db</w:t>
       </w:r>
       <w:proofErr w:type="spellEnd"/>
       <w:r>
-        <w:t>();</w:t>
-      </w:r>
-      <w:proofErr w:type="gramEnd"/>
-    </w:p>
-    <w:p>
-      <w:pPr>
-        <w:spacing w:line="276" w:lineRule="auto"/>
-      </w:pPr>
-      <w:r>
-        <w:rPr>
-          <w:b/>
-          <w:bCs/>
-        </w:rPr>
-        <w:t>Good</w:t>
-      </w:r>
-    </w:p>
-    <w:p>
-      <w:pPr>
-        <w:spacing w:line="276" w:lineRule="auto"/>
-        <w:ind w:left="1440"/>
-      </w:pPr>
-      <w:proofErr w:type="spellStart"/>
-      <w:proofErr w:type="gramStart"/>
-      <w:r>
-        <w:t>OrderService</w:t>
-      </w:r>
-      <w:proofErr w:type="spellEnd"/>
-      <w:r>
-        <w:t>(</w:t>
-      </w:r>
-      <w:proofErr w:type="gramEnd"/>
-      <w:r>
-        <w:t xml:space="preserve">Database </w:t>
-      </w:r>
-      <w:proofErr w:type="spellStart"/>
-      <w:r>
-        <w:t>db</w:t>
-      </w:r>
-      <w:proofErr w:type="spellEnd"/>
-      <w:proofErr w:type="gramStart"/>
-      <w:r>
         <w:t>);</w:t>
       </w:r>
-      <w:proofErr w:type="gramEnd"/>
-    </w:p>
-    <w:p>
-      <w:pPr>
-        <w:spacing w:line="276" w:lineRule="auto"/>
-      </w:pPr>
-      <w:proofErr w:type="gramStart"/>
-      <w:r>
-        <w:t>Makes</w:t>
-      </w:r>
-      <w:proofErr w:type="gramEnd"/>
-      <w:r>
-        <w:t xml:space="preserve"> testing and swapping implementations easy.</w:t>
+    </w:p>
+    <w:p>
+      <w:pPr>
+        <w:spacing w:line="276" w:lineRule="auto"/>
+      </w:pPr>
+      <w:r>
+        <w:t>Makes testing and swapping implementations easy.</w:t>
       </w:r>
     </w:p>
     <w:p>
@@ -2134,7 +2029,6 @@
           <w:bCs w:val="0"/>
         </w:rPr>
       </w:pPr>
-      <w:proofErr w:type="gramStart"/>
       <w:r>
         <w:rPr>
           <w:rStyle w:val="Strong"/>
@@ -2142,17 +2036,7 @@
           <w:b w:val="0"/>
           <w:bCs w:val="0"/>
         </w:rPr>
-        <w:t>@Test</w:t>
-      </w:r>
-      <w:proofErr w:type="gramEnd"/>
-      <w:r>
-        <w:rPr>
-          <w:rStyle w:val="Strong"/>
-          <w:rFonts w:asciiTheme="minorHAnsi" w:eastAsiaTheme="majorEastAsia" w:hAnsiTheme="minorHAnsi"/>
-          <w:b w:val="0"/>
-          <w:bCs w:val="0"/>
-        </w:rPr>
-        <w:t>: Marks a method as a test method. Junit will execute this method when running test.</w:t>
+        <w:t>@Test: Marks a method as a test method. Junit will execute this method when running test.</w:t>
       </w:r>
     </w:p>
     <w:p>
@@ -2170,7 +2054,6 @@
           <w:bCs w:val="0"/>
         </w:rPr>
       </w:pPr>
-      <w:proofErr w:type="gramStart"/>
       <w:r>
         <w:rPr>
           <w:rStyle w:val="Strong"/>
@@ -2178,17 +2061,7 @@
           <w:b w:val="0"/>
           <w:bCs w:val="0"/>
         </w:rPr>
-        <w:t>@DisplayName</w:t>
-      </w:r>
-      <w:proofErr w:type="gramEnd"/>
-      <w:r>
-        <w:rPr>
-          <w:rStyle w:val="Strong"/>
-          <w:rFonts w:asciiTheme="minorHAnsi" w:eastAsiaTheme="majorEastAsia" w:hAnsiTheme="minorHAnsi"/>
-          <w:b w:val="0"/>
-          <w:bCs w:val="0"/>
-        </w:rPr>
-        <w:t xml:space="preserve">: Sets a custom display name for the test class or test method. This name is used in test reports and IDEs. </w:t>
+        <w:t xml:space="preserve">@DisplayName: Sets a custom display name for the test class or test method. This name is used in test reports and IDEs. </w:t>
       </w:r>
     </w:p>
     <w:p>
@@ -2228,21 +2101,7 @@
         <w:rPr>
           <w:rFonts w:asciiTheme="minorHAnsi" w:eastAsiaTheme="majorEastAsia" w:hAnsiTheme="minorHAnsi"/>
         </w:rPr>
-        <w:t xml:space="preserve">What </w:t>
-      </w:r>
-      <w:proofErr w:type="gramStart"/>
-      <w:r>
-        <w:rPr>
-          <w:rFonts w:asciiTheme="minorHAnsi" w:eastAsiaTheme="majorEastAsia" w:hAnsiTheme="minorHAnsi"/>
-        </w:rPr>
-        <w:t>is</w:t>
-      </w:r>
-      <w:proofErr w:type="gramEnd"/>
-      <w:r>
-        <w:rPr>
-          <w:rFonts w:asciiTheme="minorHAnsi" w:eastAsiaTheme="majorEastAsia" w:hAnsiTheme="minorHAnsi"/>
-        </w:rPr>
-        <w:t xml:space="preserve"> </w:t>
+        <w:t xml:space="preserve">What is </w:t>
       </w:r>
       <w:proofErr w:type="spellStart"/>
       <w:r>
@@ -2272,7 +2131,6 @@
         </w:rPr>
       </w:pPr>
       <w:proofErr w:type="spellStart"/>
-      <w:proofErr w:type="gramStart"/>
       <w:r>
         <w:rPr>
           <w:rFonts w:asciiTheme="minorHAnsi" w:eastAsiaTheme="majorEastAsia" w:hAnsiTheme="minorHAnsi"/>
@@ -2284,14 +2142,7 @@
         <w:rPr>
           <w:rFonts w:asciiTheme="minorHAnsi" w:eastAsiaTheme="majorEastAsia" w:hAnsiTheme="minorHAnsi"/>
         </w:rPr>
-        <w:t>(</w:t>
-      </w:r>
-      <w:proofErr w:type="gramEnd"/>
-      <w:r>
-        <w:rPr>
-          <w:rFonts w:asciiTheme="minorHAnsi" w:eastAsiaTheme="majorEastAsia" w:hAnsiTheme="minorHAnsi"/>
-        </w:rPr>
-        <w:t>expected, actual) checks whether the actual value matches the expected value. If they don’t match, the test fails.</w:t>
+        <w:t>(expected, actual) checks whether the actual value matches the expected value. If they don’t match, the test fails.</w:t>
       </w:r>
     </w:p>
     <w:p>
@@ -2307,16 +2158,8 @@
         <w:rPr>
           <w:rFonts w:asciiTheme="minorHAnsi" w:eastAsiaTheme="majorEastAsia" w:hAnsiTheme="minorHAnsi"/>
         </w:rPr>
-        <w:t xml:space="preserve"> </w:t>
-      </w:r>
-      <w:proofErr w:type="gramStart"/>
-      <w:r>
-        <w:rPr>
-          <w:rFonts w:asciiTheme="minorHAnsi" w:eastAsiaTheme="majorEastAsia" w:hAnsiTheme="minorHAnsi"/>
-        </w:rPr>
-        <w:t>@Test</w:t>
-      </w:r>
-      <w:proofErr w:type="gramEnd"/>
+        <w:t xml:space="preserve"> @Test</w:t>
+      </w:r>
     </w:p>
     <w:p>
       <w:pPr>
@@ -2334,7 +2177,6 @@
         <w:t xml:space="preserve">void </w:t>
       </w:r>
       <w:proofErr w:type="spellStart"/>
-      <w:proofErr w:type="gramStart"/>
       <w:r>
         <w:rPr>
           <w:rFonts w:asciiTheme="minorHAnsi" w:eastAsiaTheme="majorEastAsia" w:hAnsiTheme="minorHAnsi"/>
@@ -2346,14 +2188,7 @@
         <w:rPr>
           <w:rFonts w:asciiTheme="minorHAnsi" w:eastAsiaTheme="majorEastAsia" w:hAnsiTheme="minorHAnsi"/>
         </w:rPr>
-        <w:t>(</w:t>
-      </w:r>
-      <w:proofErr w:type="gramEnd"/>
-      <w:r>
-        <w:rPr>
-          <w:rFonts w:asciiTheme="minorHAnsi" w:eastAsiaTheme="majorEastAsia" w:hAnsiTheme="minorHAnsi"/>
-        </w:rPr>
-        <w:t>) {</w:t>
+        <w:t>() {</w:t>
       </w:r>
     </w:p>
     <w:p>
@@ -2369,16 +2204,8 @@
         <w:rPr>
           <w:rFonts w:asciiTheme="minorHAnsi" w:eastAsiaTheme="majorEastAsia" w:hAnsiTheme="minorHAnsi"/>
         </w:rPr>
-        <w:t xml:space="preserve">    int result = 2 + </w:t>
-      </w:r>
-      <w:proofErr w:type="gramStart"/>
-      <w:r>
-        <w:rPr>
-          <w:rFonts w:asciiTheme="minorHAnsi" w:eastAsiaTheme="majorEastAsia" w:hAnsiTheme="minorHAnsi"/>
-        </w:rPr>
-        <w:t>3;</w:t>
-      </w:r>
-      <w:proofErr w:type="gramEnd"/>
+        <w:t xml:space="preserve">    int result = 2 + 3;</w:t>
+      </w:r>
     </w:p>
     <w:p>
       <w:pPr>
@@ -2417,16 +2244,8 @@
         <w:rPr>
           <w:rFonts w:asciiTheme="minorHAnsi" w:eastAsiaTheme="majorEastAsia" w:hAnsiTheme="minorHAnsi"/>
         </w:rPr>
-        <w:t>(5, result</w:t>
-      </w:r>
-      <w:proofErr w:type="gramStart"/>
-      <w:r>
-        <w:rPr>
-          <w:rFonts w:asciiTheme="minorHAnsi" w:eastAsiaTheme="majorEastAsia" w:hAnsiTheme="minorHAnsi"/>
-        </w:rPr>
-        <w:t>);</w:t>
-      </w:r>
-      <w:proofErr w:type="gramEnd"/>
+        <w:t>(5, result);</w:t>
+      </w:r>
     </w:p>
     <w:p>
       <w:pPr>
@@ -2688,7 +2507,6 @@
         <w:t xml:space="preserve">import static </w:t>
       </w:r>
       <w:proofErr w:type="spellStart"/>
-      <w:proofErr w:type="gramStart"/>
       <w:r>
         <w:rPr>
           <w:rFonts w:asciiTheme="minorHAnsi" w:eastAsiaTheme="majorEastAsia" w:hAnsiTheme="minorHAnsi"/>
@@ -2696,21 +2514,12 @@
         <w:t>org.junit.jupiter.api.Assertions</w:t>
       </w:r>
       <w:proofErr w:type="spellEnd"/>
-      <w:proofErr w:type="gramEnd"/>
-      <w:r>
-        <w:rPr>
-          <w:rFonts w:asciiTheme="minorHAnsi" w:eastAsiaTheme="majorEastAsia" w:hAnsiTheme="minorHAnsi"/>
-        </w:rPr>
-        <w:t>.</w:t>
-      </w:r>
-      <w:proofErr w:type="gramStart"/>
-      <w:r>
-        <w:rPr>
-          <w:rFonts w:asciiTheme="minorHAnsi" w:eastAsiaTheme="majorEastAsia" w:hAnsiTheme="minorHAnsi"/>
-        </w:rPr>
-        <w:t>*;</w:t>
-      </w:r>
-      <w:proofErr w:type="gramEnd"/>
+      <w:r>
+        <w:rPr>
+          <w:rFonts w:asciiTheme="minorHAnsi" w:eastAsiaTheme="majorEastAsia" w:hAnsiTheme="minorHAnsi"/>
+        </w:rPr>
+        <w:t>.*;</w:t>
+      </w:r>
     </w:p>
     <w:p>
       <w:pPr>
@@ -2721,14 +2530,12 @@
           <w:rFonts w:asciiTheme="minorHAnsi" w:eastAsiaTheme="majorEastAsia" w:hAnsiTheme="minorHAnsi"/>
         </w:rPr>
       </w:pPr>
-      <w:proofErr w:type="gramStart"/>
       <w:r>
         <w:rPr>
           <w:rFonts w:asciiTheme="minorHAnsi" w:eastAsiaTheme="majorEastAsia" w:hAnsiTheme="minorHAnsi"/>
         </w:rPr>
         <w:t>@Test</w:t>
       </w:r>
-      <w:proofErr w:type="gramEnd"/>
     </w:p>
     <w:p>
       <w:pPr>
@@ -2750,14 +2557,7 @@
         <w:rPr>
           <w:rFonts w:asciiTheme="minorHAnsi" w:eastAsiaTheme="majorEastAsia" w:hAnsiTheme="minorHAnsi"/>
         </w:rPr>
-        <w:t>junit_</w:t>
-      </w:r>
-      <w:proofErr w:type="gramStart"/>
-      <w:r>
-        <w:rPr>
-          <w:rFonts w:asciiTheme="minorHAnsi" w:eastAsiaTheme="majorEastAsia" w:hAnsiTheme="minorHAnsi"/>
-        </w:rPr>
-        <w:t>example</w:t>
+        <w:t>junit_example</w:t>
       </w:r>
       <w:proofErr w:type="spellEnd"/>
       <w:r>
@@ -2766,7 +2566,6 @@
         </w:rPr>
         <w:t>() {</w:t>
       </w:r>
-      <w:proofErr w:type="gramEnd"/>
     </w:p>
     <w:p>
       <w:pPr>
@@ -2781,16 +2580,8 @@
         <w:rPr>
           <w:rFonts w:asciiTheme="minorHAnsi" w:eastAsiaTheme="majorEastAsia" w:hAnsiTheme="minorHAnsi"/>
         </w:rPr>
-        <w:t xml:space="preserve">  int sum = 2 + </w:t>
-      </w:r>
-      <w:proofErr w:type="gramStart"/>
-      <w:r>
-        <w:rPr>
-          <w:rFonts w:asciiTheme="minorHAnsi" w:eastAsiaTheme="majorEastAsia" w:hAnsiTheme="minorHAnsi"/>
-        </w:rPr>
-        <w:t>3;</w:t>
-      </w:r>
-      <w:proofErr w:type="gramEnd"/>
+        <w:t xml:space="preserve">  int sum = 2 + 3;</w:t>
+      </w:r>
     </w:p>
     <w:p>
       <w:pPr>
@@ -2808,7 +2599,6 @@
         <w:t xml:space="preserve">  </w:t>
       </w:r>
       <w:proofErr w:type="spellStart"/>
-      <w:proofErr w:type="gramStart"/>
       <w:r>
         <w:rPr>
           <w:rFonts w:asciiTheme="minorHAnsi" w:eastAsiaTheme="majorEastAsia" w:hAnsiTheme="minorHAnsi"/>
@@ -2820,23 +2610,8 @@
         <w:rPr>
           <w:rFonts w:asciiTheme="minorHAnsi" w:eastAsiaTheme="majorEastAsia" w:hAnsiTheme="minorHAnsi"/>
         </w:rPr>
-        <w:t>(</w:t>
-      </w:r>
-      <w:proofErr w:type="gramEnd"/>
-      <w:r>
-        <w:rPr>
-          <w:rFonts w:asciiTheme="minorHAnsi" w:eastAsiaTheme="majorEastAsia" w:hAnsiTheme="minorHAnsi"/>
-        </w:rPr>
-        <w:t>5, sum</w:t>
-      </w:r>
-      <w:proofErr w:type="gramStart"/>
-      <w:r>
-        <w:rPr>
-          <w:rFonts w:asciiTheme="minorHAnsi" w:eastAsiaTheme="majorEastAsia" w:hAnsiTheme="minorHAnsi"/>
-        </w:rPr>
-        <w:t>);</w:t>
-      </w:r>
-      <w:proofErr w:type="gramEnd"/>
+        <w:t>(5, sum);</w:t>
+      </w:r>
     </w:p>
     <w:p>
       <w:pPr>
@@ -3075,7 +2850,6 @@
         <w:t xml:space="preserve">import static </w:t>
       </w:r>
       <w:proofErr w:type="spellStart"/>
-      <w:proofErr w:type="gramStart"/>
       <w:r>
         <w:rPr>
           <w:rFonts w:asciiTheme="minorHAnsi" w:eastAsiaTheme="majorEastAsia" w:hAnsiTheme="minorHAnsi"/>
@@ -3083,21 +2857,12 @@
         <w:t>org.assertj.core.api.Assertions</w:t>
       </w:r>
       <w:proofErr w:type="spellEnd"/>
-      <w:proofErr w:type="gramEnd"/>
-      <w:r>
-        <w:rPr>
-          <w:rFonts w:asciiTheme="minorHAnsi" w:eastAsiaTheme="majorEastAsia" w:hAnsiTheme="minorHAnsi"/>
-        </w:rPr>
-        <w:t>.</w:t>
-      </w:r>
-      <w:proofErr w:type="gramStart"/>
-      <w:r>
-        <w:rPr>
-          <w:rFonts w:asciiTheme="minorHAnsi" w:eastAsiaTheme="majorEastAsia" w:hAnsiTheme="minorHAnsi"/>
-        </w:rPr>
-        <w:t>*;</w:t>
-      </w:r>
-      <w:proofErr w:type="gramEnd"/>
+      <w:r>
+        <w:rPr>
+          <w:rFonts w:asciiTheme="minorHAnsi" w:eastAsiaTheme="majorEastAsia" w:hAnsiTheme="minorHAnsi"/>
+        </w:rPr>
+        <w:t>.*;</w:t>
+      </w:r>
     </w:p>
     <w:p>
       <w:pPr>
@@ -3108,14 +2873,12 @@
           <w:rFonts w:asciiTheme="minorHAnsi" w:eastAsiaTheme="majorEastAsia" w:hAnsiTheme="minorHAnsi"/>
         </w:rPr>
       </w:pPr>
-      <w:proofErr w:type="gramStart"/>
       <w:r>
         <w:rPr>
           <w:rFonts w:asciiTheme="minorHAnsi" w:eastAsiaTheme="majorEastAsia" w:hAnsiTheme="minorHAnsi"/>
         </w:rPr>
         <w:t>@Test</w:t>
       </w:r>
-      <w:proofErr w:type="gramEnd"/>
     </w:p>
     <w:p>
       <w:pPr>
@@ -3137,28 +2900,14 @@
         <w:rPr>
           <w:rFonts w:asciiTheme="minorHAnsi" w:eastAsiaTheme="majorEastAsia" w:hAnsiTheme="minorHAnsi"/>
         </w:rPr>
-        <w:t>assertj_</w:t>
-      </w:r>
-      <w:proofErr w:type="gramStart"/>
-      <w:r>
-        <w:rPr>
-          <w:rFonts w:asciiTheme="minorHAnsi" w:eastAsiaTheme="majorEastAsia" w:hAnsiTheme="minorHAnsi"/>
-        </w:rPr>
-        <w:t>example</w:t>
+        <w:t>assertj_example</w:t>
       </w:r>
       <w:proofErr w:type="spellEnd"/>
       <w:r>
         <w:rPr>
           <w:rFonts w:asciiTheme="minorHAnsi" w:eastAsiaTheme="majorEastAsia" w:hAnsiTheme="minorHAnsi"/>
         </w:rPr>
-        <w:t>(</w:t>
-      </w:r>
-      <w:proofErr w:type="gramEnd"/>
-      <w:r>
-        <w:rPr>
-          <w:rFonts w:asciiTheme="minorHAnsi" w:eastAsiaTheme="majorEastAsia" w:hAnsiTheme="minorHAnsi"/>
-        </w:rPr>
-        <w:t>) {</w:t>
+        <w:t>() {</w:t>
       </w:r>
     </w:p>
     <w:p>
@@ -3174,16 +2923,8 @@
         <w:rPr>
           <w:rFonts w:asciiTheme="minorHAnsi" w:eastAsiaTheme="majorEastAsia" w:hAnsiTheme="minorHAnsi"/>
         </w:rPr>
-        <w:t xml:space="preserve">  int sum = 2 + </w:t>
-      </w:r>
-      <w:proofErr w:type="gramStart"/>
-      <w:r>
-        <w:rPr>
-          <w:rFonts w:asciiTheme="minorHAnsi" w:eastAsiaTheme="majorEastAsia" w:hAnsiTheme="minorHAnsi"/>
-        </w:rPr>
-        <w:t>3;</w:t>
-      </w:r>
-      <w:proofErr w:type="gramEnd"/>
+        <w:t xml:space="preserve">  int sum = 2 + 3;</w:t>
+      </w:r>
     </w:p>
     <w:p>
       <w:pPr>
@@ -3212,14 +2953,7 @@
         <w:rPr>
           <w:rFonts w:asciiTheme="minorHAnsi" w:eastAsiaTheme="majorEastAsia" w:hAnsiTheme="minorHAnsi"/>
         </w:rPr>
-        <w:t>(sum</w:t>
-      </w:r>
-      <w:proofErr w:type="gramStart"/>
-      <w:r>
-        <w:rPr>
-          <w:rFonts w:asciiTheme="minorHAnsi" w:eastAsiaTheme="majorEastAsia" w:hAnsiTheme="minorHAnsi"/>
-        </w:rPr>
-        <w:t>).</w:t>
+        <w:t>(sum).</w:t>
       </w:r>
       <w:proofErr w:type="spellStart"/>
       <w:r>
@@ -3229,21 +2963,12 @@
         <w:t>isEqualTo</w:t>
       </w:r>
       <w:proofErr w:type="spellEnd"/>
-      <w:proofErr w:type="gramEnd"/>
-      <w:r>
-        <w:rPr>
-          <w:rFonts w:asciiTheme="minorHAnsi" w:eastAsiaTheme="majorEastAsia" w:hAnsiTheme="minorHAnsi"/>
-        </w:rPr>
-        <w:t>(5</w:t>
-      </w:r>
-      <w:proofErr w:type="gramStart"/>
-      <w:r>
-        <w:rPr>
-          <w:rFonts w:asciiTheme="minorHAnsi" w:eastAsiaTheme="majorEastAsia" w:hAnsiTheme="minorHAnsi"/>
-        </w:rPr>
-        <w:t>);</w:t>
-      </w:r>
-      <w:proofErr w:type="gramEnd"/>
+      <w:r>
+        <w:rPr>
+          <w:rFonts w:asciiTheme="minorHAnsi" w:eastAsiaTheme="majorEastAsia" w:hAnsiTheme="minorHAnsi"/>
+        </w:rPr>
+        <w:t>(5);</w:t>
+      </w:r>
     </w:p>
     <w:p>
       <w:pPr>
@@ -3466,7 +3191,6 @@
         <w:t xml:space="preserve">Tools: </w:t>
       </w:r>
       <w:proofErr w:type="spellStart"/>
-      <w:proofErr w:type="gramStart"/>
       <w:r>
         <w:rPr>
           <w:rFonts w:asciiTheme="minorHAnsi" w:eastAsiaTheme="majorEastAsia" w:hAnsiTheme="minorHAnsi"/>
@@ -3478,14 +3202,7 @@
         <w:rPr>
           <w:rFonts w:asciiTheme="minorHAnsi" w:eastAsiaTheme="majorEastAsia" w:hAnsiTheme="minorHAnsi"/>
         </w:rPr>
-        <w:t xml:space="preserve"> @</w:t>
-      </w:r>
-      <w:proofErr w:type="gramEnd"/>
-      <w:r>
-        <w:rPr>
-          <w:rFonts w:asciiTheme="minorHAnsi" w:eastAsiaTheme="majorEastAsia" w:hAnsiTheme="minorHAnsi"/>
-        </w:rPr>
-        <w:t>SpringBootTest</w:t>
+        <w:t xml:space="preserve"> @SpringBootTest</w:t>
       </w:r>
     </w:p>
     <w:p>
@@ -4514,21 +4231,7 @@
               <w:rPr>
                 <w:rFonts w:asciiTheme="minorHAnsi" w:eastAsiaTheme="majorEastAsia" w:hAnsiTheme="minorHAnsi"/>
               </w:rPr>
-              <w:t xml:space="preserve">Injects </w:t>
-            </w:r>
-            <w:proofErr w:type="gramStart"/>
-            <w:r>
-              <w:rPr>
-                <w:rFonts w:asciiTheme="minorHAnsi" w:eastAsiaTheme="majorEastAsia" w:hAnsiTheme="minorHAnsi"/>
-              </w:rPr>
-              <w:t>mocks</w:t>
-            </w:r>
-            <w:proofErr w:type="gramEnd"/>
-            <w:r>
-              <w:rPr>
-                <w:rFonts w:asciiTheme="minorHAnsi" w:eastAsiaTheme="majorEastAsia" w:hAnsiTheme="minorHAnsi"/>
-              </w:rPr>
-              <w:t xml:space="preserve"> into class under test</w:t>
+              <w:t>Injects mocks into class under test</w:t>
             </w:r>
           </w:p>
         </w:tc>
@@ -4710,19 +4413,11 @@
                 <w:rFonts w:asciiTheme="minorHAnsi" w:eastAsiaTheme="majorEastAsia" w:hAnsiTheme="minorHAnsi"/>
               </w:rPr>
             </w:pPr>
-            <w:proofErr w:type="gramStart"/>
             <w:r>
               <w:rPr>
                 <w:rFonts w:asciiTheme="minorHAnsi" w:eastAsiaTheme="majorEastAsia" w:hAnsiTheme="minorHAnsi"/>
               </w:rPr>
-              <w:t>Runs</w:t>
-            </w:r>
-            <w:proofErr w:type="gramEnd"/>
-            <w:r>
-              <w:rPr>
-                <w:rFonts w:asciiTheme="minorHAnsi" w:eastAsiaTheme="majorEastAsia" w:hAnsiTheme="minorHAnsi"/>
-              </w:rPr>
-              <w:t xml:space="preserve"> after each test</w:t>
+              <w:t>Runs after each test</w:t>
             </w:r>
           </w:p>
         </w:tc>
@@ -4997,19 +4692,11 @@
                 <w:rFonts w:asciiTheme="minorHAnsi" w:eastAsiaTheme="majorEastAsia" w:hAnsiTheme="minorHAnsi"/>
               </w:rPr>
             </w:pPr>
-            <w:proofErr w:type="gramStart"/>
             <w:r>
               <w:rPr>
                 <w:rFonts w:asciiTheme="minorHAnsi" w:eastAsiaTheme="majorEastAsia" w:hAnsiTheme="minorHAnsi"/>
               </w:rPr>
-              <w:t>Skips</w:t>
-            </w:r>
-            <w:proofErr w:type="gramEnd"/>
-            <w:r>
-              <w:rPr>
-                <w:rFonts w:asciiTheme="minorHAnsi" w:eastAsiaTheme="majorEastAsia" w:hAnsiTheme="minorHAnsi"/>
-              </w:rPr>
-              <w:t xml:space="preserve"> a test</w:t>
+              <w:t>Skips a test</w:t>
             </w:r>
           </w:p>
         </w:tc>
@@ -5413,14 +5100,12 @@
           <w:rFonts w:asciiTheme="minorHAnsi" w:eastAsiaTheme="majorEastAsia" w:hAnsiTheme="minorHAnsi"/>
         </w:rPr>
       </w:pPr>
-      <w:proofErr w:type="gramStart"/>
       <w:r>
         <w:rPr>
           <w:rFonts w:asciiTheme="minorHAnsi" w:eastAsiaTheme="majorEastAsia" w:hAnsiTheme="minorHAnsi"/>
         </w:rPr>
         <w:t>@AutoConfigureTestDatabase</w:t>
       </w:r>
-      <w:proofErr w:type="gramEnd"/>
     </w:p>
     <w:p>
       <w:pPr>
@@ -5453,19 +5138,11 @@
           <w:rFonts w:asciiTheme="minorHAnsi" w:eastAsiaTheme="majorEastAsia" w:hAnsiTheme="minorHAnsi"/>
         </w:rPr>
       </w:pPr>
-      <w:proofErr w:type="gramStart"/>
-      <w:r>
-        <w:rPr>
-          <w:rFonts w:asciiTheme="minorHAnsi" w:eastAsiaTheme="majorEastAsia" w:hAnsiTheme="minorHAnsi"/>
-        </w:rPr>
-        <w:t>Replaces</w:t>
-      </w:r>
-      <w:proofErr w:type="gramEnd"/>
-      <w:r>
-        <w:rPr>
-          <w:rFonts w:asciiTheme="minorHAnsi" w:eastAsiaTheme="majorEastAsia" w:hAnsiTheme="minorHAnsi"/>
-        </w:rPr>
-        <w:t xml:space="preserve"> your real database with an in-memory database (H2) when testing.</w:t>
+      <w:r>
+        <w:rPr>
+          <w:rFonts w:asciiTheme="minorHAnsi" w:eastAsiaTheme="majorEastAsia" w:hAnsiTheme="minorHAnsi"/>
+        </w:rPr>
+        <w:t>Replaces your real database with an in-memory database (H2) when testing.</w:t>
       </w:r>
     </w:p>
     <w:p>
@@ -5503,27 +5180,13 @@
         <w:rPr>
           <w:rFonts w:asciiTheme="minorHAnsi" w:eastAsiaTheme="majorEastAsia" w:hAnsiTheme="minorHAnsi"/>
         </w:rPr>
-        <w:t xml:space="preserve">Common Usage </w:t>
-      </w:r>
-      <w:proofErr w:type="gramStart"/>
-      <w:r>
-        <w:rPr>
-          <w:rFonts w:asciiTheme="minorHAnsi" w:eastAsiaTheme="majorEastAsia" w:hAnsiTheme="minorHAnsi"/>
-        </w:rPr>
-        <w:t xml:space="preserve">Patterns - </w:t>
-      </w:r>
-      <w:r>
-        <w:rPr>
-          <w:rFonts w:asciiTheme="minorHAnsi" w:eastAsiaTheme="majorEastAsia" w:hAnsiTheme="minorHAnsi"/>
-        </w:rPr>
-        <w:t>@AutoConfigureTestDatabase(</w:t>
-      </w:r>
-      <w:proofErr w:type="gramEnd"/>
-      <w:r>
-        <w:rPr>
-          <w:rFonts w:asciiTheme="minorHAnsi" w:eastAsiaTheme="majorEastAsia" w:hAnsiTheme="minorHAnsi"/>
-        </w:rPr>
-        <w:t xml:space="preserve">replace = </w:t>
+        <w:t xml:space="preserve">Common Usage Patterns - </w:t>
+      </w:r>
+      <w:r>
+        <w:rPr>
+          <w:rFonts w:asciiTheme="minorHAnsi" w:eastAsiaTheme="majorEastAsia" w:hAnsiTheme="minorHAnsi"/>
+        </w:rPr>
+        <w:t xml:space="preserve">@AutoConfigureTestDatabase(replace = </w:t>
       </w:r>
       <w:proofErr w:type="spellStart"/>
       <w:r>
@@ -5548,14 +5211,12 @@
           <w:rFonts w:asciiTheme="minorHAnsi" w:eastAsiaTheme="majorEastAsia" w:hAnsiTheme="minorHAnsi"/>
         </w:rPr>
       </w:pPr>
-      <w:proofErr w:type="gramStart"/>
       <w:r>
         <w:rPr>
           <w:rFonts w:asciiTheme="minorHAnsi" w:eastAsiaTheme="majorEastAsia" w:hAnsiTheme="minorHAnsi"/>
         </w:rPr>
         <w:t>@DataJpaTest</w:t>
       </w:r>
-      <w:proofErr w:type="gramEnd"/>
     </w:p>
     <w:p>
       <w:pPr>
@@ -5569,14 +5230,12 @@
           <w:rFonts w:asciiTheme="minorHAnsi" w:eastAsiaTheme="majorEastAsia" w:hAnsiTheme="minorHAnsi"/>
         </w:rPr>
       </w:pPr>
-      <w:proofErr w:type="gramStart"/>
       <w:r>
         <w:rPr>
           <w:rFonts w:asciiTheme="minorHAnsi" w:eastAsiaTheme="majorEastAsia" w:hAnsiTheme="minorHAnsi"/>
         </w:rPr>
         <w:t>@DataJpaTest</w:t>
       </w:r>
-      <w:proofErr w:type="gramEnd"/>
       <w:r>
         <w:rPr>
           <w:rFonts w:asciiTheme="minorHAnsi" w:eastAsiaTheme="majorEastAsia" w:hAnsiTheme="minorHAnsi"/>
@@ -5595,21 +5254,7 @@
         <w:rPr>
           <w:rFonts w:asciiTheme="minorHAnsi" w:eastAsiaTheme="majorEastAsia" w:hAnsiTheme="minorHAnsi"/>
         </w:rPr>
-        <w:t xml:space="preserve"> test slice used to test persistence layer in isolation. It loads only JPA related components like entities and repositories, uses an in-memory database and </w:t>
-      </w:r>
-      <w:proofErr w:type="gramStart"/>
-      <w:r>
-        <w:rPr>
-          <w:rFonts w:asciiTheme="minorHAnsi" w:eastAsiaTheme="majorEastAsia" w:hAnsiTheme="minorHAnsi"/>
-        </w:rPr>
-        <w:t>exclude</w:t>
-      </w:r>
-      <w:proofErr w:type="gramEnd"/>
-      <w:r>
-        <w:rPr>
-          <w:rFonts w:asciiTheme="minorHAnsi" w:eastAsiaTheme="majorEastAsia" w:hAnsiTheme="minorHAnsi"/>
-        </w:rPr>
-        <w:t xml:space="preserve"> presentation and business layer. </w:t>
+        <w:t xml:space="preserve"> test slice used to test persistence layer in isolation. It loads only JPA related components like entities and repositories, uses an in-memory database and exclude presentation and business layer. </w:t>
       </w:r>
     </w:p>
     <w:p>
@@ -5632,25 +5277,7 @@
           <w:i/>
           <w:iCs/>
         </w:rPr>
-        <w:t xml:space="preserve">We can also </w:t>
-      </w:r>
-      <w:proofErr w:type="gramStart"/>
-      <w:r>
-        <w:rPr>
-          <w:rFonts w:asciiTheme="minorHAnsi" w:eastAsiaTheme="majorEastAsia" w:hAnsiTheme="minorHAnsi"/>
-          <w:i/>
-          <w:iCs/>
-        </w:rPr>
-        <w:t>use @AutoConfigureTestDatabase(</w:t>
-      </w:r>
-      <w:proofErr w:type="gramEnd"/>
-      <w:r>
-        <w:rPr>
-          <w:rFonts w:asciiTheme="minorHAnsi" w:eastAsiaTheme="majorEastAsia" w:hAnsiTheme="minorHAnsi"/>
-          <w:i/>
-          <w:iCs/>
-        </w:rPr>
-        <w:t xml:space="preserve">replace = NONE) if we want to test against a real database or </w:t>
+        <w:t xml:space="preserve">We can also use @AutoConfigureTestDatabase(replace = NONE) if we want to test against a real database or </w:t>
       </w:r>
       <w:proofErr w:type="spellStart"/>
       <w:r>
@@ -5691,61 +5318,7 @@
           <w:i/>
           <w:iCs/>
         </w:rPr>
-        <w:t xml:space="preserve"> We don’t need to </w:t>
-      </w:r>
-      <w:proofErr w:type="gramStart"/>
-      <w:r>
-        <w:rPr>
-          <w:rFonts w:asciiTheme="minorHAnsi" w:eastAsiaTheme="majorEastAsia" w:hAnsiTheme="minorHAnsi"/>
-          <w:i/>
-          <w:iCs/>
-        </w:rPr>
-        <w:t>use @</w:t>
-      </w:r>
-      <w:proofErr w:type="gramEnd"/>
-      <w:r>
-        <w:rPr>
-          <w:rFonts w:asciiTheme="minorHAnsi" w:eastAsiaTheme="majorEastAsia" w:hAnsiTheme="minorHAnsi"/>
-          <w:i/>
-          <w:iCs/>
-        </w:rPr>
-        <w:t xml:space="preserve">AutoConfigureTestDatabase </w:t>
-      </w:r>
-      <w:proofErr w:type="gramStart"/>
-      <w:r>
-        <w:rPr>
-          <w:rFonts w:asciiTheme="minorHAnsi" w:eastAsiaTheme="majorEastAsia" w:hAnsiTheme="minorHAnsi"/>
-          <w:i/>
-          <w:iCs/>
-        </w:rPr>
-        <w:t>because @</w:t>
-      </w:r>
-      <w:proofErr w:type="gramEnd"/>
-      <w:r>
-        <w:rPr>
-          <w:rFonts w:asciiTheme="minorHAnsi" w:eastAsiaTheme="majorEastAsia" w:hAnsiTheme="minorHAnsi"/>
-          <w:i/>
-          <w:iCs/>
-        </w:rPr>
-        <w:t xml:space="preserve">DataJpaTest </w:t>
-      </w:r>
-      <w:proofErr w:type="gramStart"/>
-      <w:r>
-        <w:rPr>
-          <w:rFonts w:asciiTheme="minorHAnsi" w:eastAsiaTheme="majorEastAsia" w:hAnsiTheme="minorHAnsi"/>
-          <w:i/>
-          <w:iCs/>
-        </w:rPr>
-        <w:t>uses @</w:t>
-      </w:r>
-      <w:proofErr w:type="gramEnd"/>
-      <w:r>
-        <w:rPr>
-          <w:rFonts w:asciiTheme="minorHAnsi" w:eastAsiaTheme="majorEastAsia" w:hAnsiTheme="minorHAnsi"/>
-          <w:i/>
-          <w:iCs/>
-        </w:rPr>
-        <w:t>AutoConfigureTestDatabase by default.</w:t>
+        <w:t xml:space="preserve"> We don’t need to use @AutoConfigureTestDatabase because @DataJpaTest uses @AutoConfigureTestDatabase by default.</w:t>
       </w:r>
       <w:r>
         <w:rPr>
@@ -5776,59 +5349,44 @@
           <w:i/>
           <w:iCs/>
         </w:rPr>
-        <w:t xml:space="preserve">By </w:t>
-      </w:r>
-      <w:proofErr w:type="gramStart"/>
+        <w:t>By default, @DataJpaTest runs each test method inside a transaction and automatically rolls it back after the test completes, ensuring database state isolation between tests.</w:t>
+      </w:r>
       <w:r>
         <w:rPr>
           <w:rFonts w:asciiTheme="minorHAnsi" w:eastAsiaTheme="majorEastAsia" w:hAnsiTheme="minorHAnsi"/>
           <w:i/>
           <w:iCs/>
         </w:rPr>
-        <w:t>default, @</w:t>
-      </w:r>
-      <w:proofErr w:type="gramEnd"/>
+        <w:t xml:space="preserve"> </w:t>
+      </w:r>
       <w:r>
         <w:rPr>
           <w:rFonts w:asciiTheme="minorHAnsi" w:eastAsiaTheme="majorEastAsia" w:hAnsiTheme="minorHAnsi"/>
           <w:i/>
           <w:iCs/>
         </w:rPr>
-        <w:t>DataJpaTest runs each test method inside a transaction and automatically rolls it back after the test completes, ensuring database state isolation between tests.</w:t>
-      </w:r>
-      <w:r>
-        <w:rPr>
-          <w:rFonts w:asciiTheme="minorHAnsi" w:eastAsiaTheme="majorEastAsia" w:hAnsiTheme="minorHAnsi"/>
-          <w:i/>
-          <w:iCs/>
+        <w:t>(You can disable rollback with:@Rollback(false)</w:t>
+      </w:r>
+    </w:p>
+    <w:p>
+      <w:pPr>
+        <w:pStyle w:val="NormalWeb"/>
+        <w:spacing w:line="360" w:lineRule="auto"/>
+        <w:rPr>
+          <w:rFonts w:asciiTheme="minorHAnsi" w:eastAsiaTheme="majorEastAsia" w:hAnsiTheme="minorHAnsi"/>
+        </w:rPr>
+      </w:pPr>
+      <w:r>
+        <w:rPr>
+          <w:rFonts w:asciiTheme="minorHAnsi" w:eastAsiaTheme="majorEastAsia" w:hAnsiTheme="minorHAnsi"/>
         </w:rPr>
         <w:t xml:space="preserve"> </w:t>
       </w:r>
       <w:r>
         <w:rPr>
           <w:rFonts w:asciiTheme="minorHAnsi" w:eastAsiaTheme="majorEastAsia" w:hAnsiTheme="minorHAnsi"/>
-          <w:i/>
-          <w:iCs/>
-        </w:rPr>
-        <w:t xml:space="preserve">(You can disable rollback </w:t>
-      </w:r>
-      <w:proofErr w:type="gramStart"/>
-      <w:r>
-        <w:rPr>
-          <w:rFonts w:asciiTheme="minorHAnsi" w:eastAsiaTheme="majorEastAsia" w:hAnsiTheme="minorHAnsi"/>
-          <w:i/>
-          <w:iCs/>
-        </w:rPr>
-        <w:t>with:@</w:t>
-      </w:r>
-      <w:proofErr w:type="gramEnd"/>
-      <w:r>
-        <w:rPr>
-          <w:rFonts w:asciiTheme="minorHAnsi" w:eastAsiaTheme="majorEastAsia" w:hAnsiTheme="minorHAnsi"/>
-          <w:i/>
-          <w:iCs/>
-        </w:rPr>
-        <w:t>Rollback(false)</w:t>
+        </w:rPr>
+        <w:t xml:space="preserve">For example: </w:t>
       </w:r>
     </w:p>
     <w:p>
@@ -5843,31 +5401,8 @@
         <w:rPr>
           <w:rFonts w:asciiTheme="minorHAnsi" w:eastAsiaTheme="majorEastAsia" w:hAnsiTheme="minorHAnsi"/>
         </w:rPr>
-        <w:t xml:space="preserve"> </w:t>
-      </w:r>
-      <w:r>
-        <w:rPr>
-          <w:rFonts w:asciiTheme="minorHAnsi" w:eastAsiaTheme="majorEastAsia" w:hAnsiTheme="minorHAnsi"/>
-        </w:rPr>
-        <w:t xml:space="preserve">For example: </w:t>
-      </w:r>
-    </w:p>
-    <w:p>
-      <w:pPr>
-        <w:pStyle w:val="NormalWeb"/>
-        <w:spacing w:line="360" w:lineRule="auto"/>
-        <w:rPr>
-          <w:rFonts w:asciiTheme="minorHAnsi" w:eastAsiaTheme="majorEastAsia" w:hAnsiTheme="minorHAnsi"/>
-        </w:rPr>
-      </w:pPr>
-      <w:proofErr w:type="gramStart"/>
-      <w:r>
-        <w:rPr>
-          <w:rFonts w:asciiTheme="minorHAnsi" w:eastAsiaTheme="majorEastAsia" w:hAnsiTheme="minorHAnsi"/>
-        </w:rPr>
         <w:t>@DataJpaTest</w:t>
       </w:r>
-      <w:proofErr w:type="gramEnd"/>
     </w:p>
     <w:p>
       <w:pPr>
@@ -5943,7 +5478,6 @@
         <w:t xml:space="preserve"> </w:t>
       </w:r>
       <w:proofErr w:type="spellStart"/>
-      <w:proofErr w:type="gramStart"/>
       <w:r>
         <w:rPr>
           <w:rFonts w:asciiTheme="minorHAnsi" w:eastAsiaTheme="majorEastAsia" w:hAnsiTheme="minorHAnsi"/>
@@ -5957,7 +5491,6 @@
         </w:rPr>
         <w:t>;</w:t>
       </w:r>
-      <w:proofErr w:type="gramEnd"/>
     </w:p>
     <w:p>
       <w:pPr>
@@ -5980,16 +5513,8 @@
         <w:rPr>
           <w:rFonts w:asciiTheme="minorHAnsi" w:eastAsiaTheme="majorEastAsia" w:hAnsiTheme="minorHAnsi"/>
         </w:rPr>
-        <w:t xml:space="preserve">    </w:t>
-      </w:r>
-      <w:proofErr w:type="gramStart"/>
-      <w:r>
-        <w:rPr>
-          <w:rFonts w:asciiTheme="minorHAnsi" w:eastAsiaTheme="majorEastAsia" w:hAnsiTheme="minorHAnsi"/>
-        </w:rPr>
-        <w:t>@Test</w:t>
-      </w:r>
-      <w:proofErr w:type="gramEnd"/>
+        <w:t xml:space="preserve">    @Test</w:t>
+      </w:r>
     </w:p>
     <w:p>
       <w:pPr>
@@ -6006,7 +5531,6 @@
         <w:t xml:space="preserve">    void </w:t>
       </w:r>
       <w:proofErr w:type="spellStart"/>
-      <w:proofErr w:type="gramStart"/>
       <w:r>
         <w:rPr>
           <w:rFonts w:asciiTheme="minorHAnsi" w:eastAsiaTheme="majorEastAsia" w:hAnsiTheme="minorHAnsi"/>
@@ -6018,313 +5542,242 @@
         <w:rPr>
           <w:rFonts w:asciiTheme="minorHAnsi" w:eastAsiaTheme="majorEastAsia" w:hAnsiTheme="minorHAnsi"/>
         </w:rPr>
+        <w:t>() {</w:t>
+      </w:r>
+    </w:p>
+    <w:p>
+      <w:pPr>
+        <w:pStyle w:val="NormalWeb"/>
+        <w:ind w:left="1440"/>
+        <w:rPr>
+          <w:rFonts w:asciiTheme="minorHAnsi" w:eastAsiaTheme="majorEastAsia" w:hAnsiTheme="minorHAnsi"/>
+        </w:rPr>
+      </w:pPr>
+      <w:r>
+        <w:rPr>
+          <w:rFonts w:asciiTheme="minorHAnsi" w:eastAsiaTheme="majorEastAsia" w:hAnsiTheme="minorHAnsi"/>
+        </w:rPr>
+        <w:t xml:space="preserve">        Employee </w:t>
+      </w:r>
+      <w:proofErr w:type="spellStart"/>
+      <w:r>
+        <w:rPr>
+          <w:rFonts w:asciiTheme="minorHAnsi" w:eastAsiaTheme="majorEastAsia" w:hAnsiTheme="minorHAnsi"/>
+        </w:rPr>
+        <w:t>employee</w:t>
+      </w:r>
+      <w:proofErr w:type="spellEnd"/>
+      <w:r>
+        <w:rPr>
+          <w:rFonts w:asciiTheme="minorHAnsi" w:eastAsiaTheme="majorEastAsia" w:hAnsiTheme="minorHAnsi"/>
+        </w:rPr>
+        <w:t xml:space="preserve"> = new Employee();</w:t>
+      </w:r>
+    </w:p>
+    <w:p>
+      <w:pPr>
+        <w:pStyle w:val="NormalWeb"/>
+        <w:ind w:left="1440"/>
+        <w:rPr>
+          <w:rFonts w:asciiTheme="minorHAnsi" w:eastAsiaTheme="majorEastAsia" w:hAnsiTheme="minorHAnsi"/>
+        </w:rPr>
+      </w:pPr>
+      <w:r>
+        <w:rPr>
+          <w:rFonts w:asciiTheme="minorHAnsi" w:eastAsiaTheme="majorEastAsia" w:hAnsiTheme="minorHAnsi"/>
+        </w:rPr>
+        <w:t xml:space="preserve">        </w:t>
+      </w:r>
+      <w:proofErr w:type="spellStart"/>
+      <w:r>
+        <w:rPr>
+          <w:rFonts w:asciiTheme="minorHAnsi" w:eastAsiaTheme="majorEastAsia" w:hAnsiTheme="minorHAnsi"/>
+        </w:rPr>
+        <w:t>employee.setName</w:t>
+      </w:r>
+      <w:proofErr w:type="spellEnd"/>
+      <w:r>
+        <w:rPr>
+          <w:rFonts w:asciiTheme="minorHAnsi" w:eastAsiaTheme="majorEastAsia" w:hAnsiTheme="minorHAnsi"/>
+        </w:rPr>
+        <w:t>("Umair");</w:t>
+      </w:r>
+    </w:p>
+    <w:p>
+      <w:pPr>
+        <w:pStyle w:val="NormalWeb"/>
+        <w:ind w:left="1440"/>
+        <w:rPr>
+          <w:rFonts w:asciiTheme="minorHAnsi" w:eastAsiaTheme="majorEastAsia" w:hAnsiTheme="minorHAnsi"/>
+        </w:rPr>
+      </w:pPr>
+      <w:r>
+        <w:rPr>
+          <w:rFonts w:asciiTheme="minorHAnsi" w:eastAsiaTheme="majorEastAsia" w:hAnsiTheme="minorHAnsi"/>
+        </w:rPr>
+        <w:t xml:space="preserve">        </w:t>
+      </w:r>
+      <w:proofErr w:type="spellStart"/>
+      <w:r>
+        <w:rPr>
+          <w:rFonts w:asciiTheme="minorHAnsi" w:eastAsiaTheme="majorEastAsia" w:hAnsiTheme="minorHAnsi"/>
+        </w:rPr>
+        <w:t>employee.setEmail</w:t>
+      </w:r>
+      <w:proofErr w:type="spellEnd"/>
+      <w:r>
+        <w:rPr>
+          <w:rFonts w:asciiTheme="minorHAnsi" w:eastAsiaTheme="majorEastAsia" w:hAnsiTheme="minorHAnsi"/>
+        </w:rPr>
+        <w:t>("umair@test.com");</w:t>
+      </w:r>
+    </w:p>
+    <w:p>
+      <w:pPr>
+        <w:pStyle w:val="NormalWeb"/>
+        <w:ind w:left="1440"/>
+        <w:rPr>
+          <w:rFonts w:asciiTheme="minorHAnsi" w:eastAsiaTheme="majorEastAsia" w:hAnsiTheme="minorHAnsi"/>
+        </w:rPr>
+      </w:pPr>
+      <w:r>
+        <w:rPr>
+          <w:rFonts w:asciiTheme="minorHAnsi" w:eastAsiaTheme="majorEastAsia" w:hAnsiTheme="minorHAnsi"/>
+        </w:rPr>
+        <w:t xml:space="preserve">        </w:t>
+      </w:r>
+      <w:proofErr w:type="spellStart"/>
+      <w:r>
+        <w:rPr>
+          <w:rFonts w:asciiTheme="minorHAnsi" w:eastAsiaTheme="majorEastAsia" w:hAnsiTheme="minorHAnsi"/>
+        </w:rPr>
+        <w:t>employee.setSalary</w:t>
+      </w:r>
+      <w:proofErr w:type="spellEnd"/>
+      <w:r>
+        <w:rPr>
+          <w:rFonts w:asciiTheme="minorHAnsi" w:eastAsiaTheme="majorEastAsia" w:hAnsiTheme="minorHAnsi"/>
+        </w:rPr>
+        <w:t>(50000.0);</w:t>
+      </w:r>
+    </w:p>
+    <w:p>
+      <w:pPr>
+        <w:pStyle w:val="NormalWeb"/>
+        <w:ind w:left="1440"/>
+        <w:rPr>
+          <w:rFonts w:asciiTheme="minorHAnsi" w:eastAsiaTheme="majorEastAsia" w:hAnsiTheme="minorHAnsi"/>
+        </w:rPr>
+      </w:pPr>
+    </w:p>
+    <w:p>
+      <w:pPr>
+        <w:pStyle w:val="NormalWeb"/>
+        <w:ind w:left="1440"/>
+        <w:rPr>
+          <w:rFonts w:asciiTheme="minorHAnsi" w:eastAsiaTheme="majorEastAsia" w:hAnsiTheme="minorHAnsi"/>
+        </w:rPr>
+      </w:pPr>
+      <w:r>
+        <w:rPr>
+          <w:rFonts w:asciiTheme="minorHAnsi" w:eastAsiaTheme="majorEastAsia" w:hAnsiTheme="minorHAnsi"/>
+        </w:rPr>
+        <w:t xml:space="preserve">        Employee </w:t>
+      </w:r>
+      <w:proofErr w:type="spellStart"/>
+      <w:r>
+        <w:rPr>
+          <w:rFonts w:asciiTheme="minorHAnsi" w:eastAsiaTheme="majorEastAsia" w:hAnsiTheme="minorHAnsi"/>
+        </w:rPr>
+        <w:t>savedEmployee</w:t>
+      </w:r>
+      <w:proofErr w:type="spellEnd"/>
+      <w:r>
+        <w:rPr>
+          <w:rFonts w:asciiTheme="minorHAnsi" w:eastAsiaTheme="majorEastAsia" w:hAnsiTheme="minorHAnsi"/>
+        </w:rPr>
+        <w:t xml:space="preserve"> = </w:t>
+      </w:r>
+      <w:proofErr w:type="spellStart"/>
+      <w:r>
+        <w:rPr>
+          <w:rFonts w:asciiTheme="minorHAnsi" w:eastAsiaTheme="majorEastAsia" w:hAnsiTheme="minorHAnsi"/>
+        </w:rPr>
+        <w:t>employeeRepository.save</w:t>
+      </w:r>
+      <w:proofErr w:type="spellEnd"/>
+      <w:r>
+        <w:rPr>
+          <w:rFonts w:asciiTheme="minorHAnsi" w:eastAsiaTheme="majorEastAsia" w:hAnsiTheme="minorHAnsi"/>
+        </w:rPr>
+        <w:t>(employee);</w:t>
+      </w:r>
+    </w:p>
+    <w:p>
+      <w:pPr>
+        <w:pStyle w:val="NormalWeb"/>
+        <w:ind w:left="1440"/>
+        <w:rPr>
+          <w:rFonts w:asciiTheme="minorHAnsi" w:eastAsiaTheme="majorEastAsia" w:hAnsiTheme="minorHAnsi"/>
+        </w:rPr>
+      </w:pPr>
+    </w:p>
+    <w:p>
+      <w:pPr>
+        <w:pStyle w:val="NormalWeb"/>
+        <w:ind w:left="1440"/>
+        <w:rPr>
+          <w:rFonts w:asciiTheme="minorHAnsi" w:eastAsiaTheme="majorEastAsia" w:hAnsiTheme="minorHAnsi"/>
+        </w:rPr>
+      </w:pPr>
+      <w:r>
+        <w:rPr>
+          <w:rFonts w:asciiTheme="minorHAnsi" w:eastAsiaTheme="majorEastAsia" w:hAnsiTheme="minorHAnsi"/>
+        </w:rPr>
+        <w:t xml:space="preserve">        </w:t>
+      </w:r>
+      <w:proofErr w:type="spellStart"/>
+      <w:r>
+        <w:rPr>
+          <w:rFonts w:asciiTheme="minorHAnsi" w:eastAsiaTheme="majorEastAsia" w:hAnsiTheme="minorHAnsi"/>
+        </w:rPr>
+        <w:t>assertThat</w:t>
+      </w:r>
+      <w:proofErr w:type="spellEnd"/>
+      <w:r>
+        <w:rPr>
+          <w:rFonts w:asciiTheme="minorHAnsi" w:eastAsiaTheme="majorEastAsia" w:hAnsiTheme="minorHAnsi"/>
+        </w:rPr>
         <w:t>(</w:t>
       </w:r>
-      <w:proofErr w:type="gramEnd"/>
-      <w:r>
-        <w:rPr>
-          <w:rFonts w:asciiTheme="minorHAnsi" w:eastAsiaTheme="majorEastAsia" w:hAnsiTheme="minorHAnsi"/>
-        </w:rPr>
-        <w:t>) {</w:t>
-      </w:r>
-    </w:p>
-    <w:p>
-      <w:pPr>
-        <w:pStyle w:val="NormalWeb"/>
-        <w:ind w:left="1440"/>
-        <w:rPr>
-          <w:rFonts w:asciiTheme="minorHAnsi" w:eastAsiaTheme="majorEastAsia" w:hAnsiTheme="minorHAnsi"/>
-        </w:rPr>
-      </w:pPr>
-      <w:r>
-        <w:rPr>
-          <w:rFonts w:asciiTheme="minorHAnsi" w:eastAsiaTheme="majorEastAsia" w:hAnsiTheme="minorHAnsi"/>
-        </w:rPr>
-        <w:t xml:space="preserve">        Employee </w:t>
-      </w:r>
       <w:proofErr w:type="spellStart"/>
       <w:r>
         <w:rPr>
           <w:rFonts w:asciiTheme="minorHAnsi" w:eastAsiaTheme="majorEastAsia" w:hAnsiTheme="minorHAnsi"/>
         </w:rPr>
-        <w:t>employee</w:t>
+        <w:t>savedEmployee.getId</w:t>
       </w:r>
       <w:proofErr w:type="spellEnd"/>
       <w:r>
         <w:rPr>
           <w:rFonts w:asciiTheme="minorHAnsi" w:eastAsiaTheme="majorEastAsia" w:hAnsiTheme="minorHAnsi"/>
         </w:rPr>
-        <w:t xml:space="preserve"> = new </w:t>
-      </w:r>
-      <w:proofErr w:type="gramStart"/>
-      <w:r>
-        <w:rPr>
-          <w:rFonts w:asciiTheme="minorHAnsi" w:eastAsiaTheme="majorEastAsia" w:hAnsiTheme="minorHAnsi"/>
-        </w:rPr>
-        <w:t>Employee();</w:t>
-      </w:r>
-      <w:proofErr w:type="gramEnd"/>
-    </w:p>
-    <w:p>
-      <w:pPr>
-        <w:pStyle w:val="NormalWeb"/>
-        <w:ind w:left="1440"/>
-        <w:rPr>
-          <w:rFonts w:asciiTheme="minorHAnsi" w:eastAsiaTheme="majorEastAsia" w:hAnsiTheme="minorHAnsi"/>
-        </w:rPr>
-      </w:pPr>
-      <w:r>
-        <w:rPr>
-          <w:rFonts w:asciiTheme="minorHAnsi" w:eastAsiaTheme="majorEastAsia" w:hAnsiTheme="minorHAnsi"/>
-        </w:rPr>
-        <w:t xml:space="preserve">        </w:t>
+        <w:t>()).</w:t>
       </w:r>
       <w:proofErr w:type="spellStart"/>
-      <w:proofErr w:type="gramStart"/>
-      <w:r>
-        <w:rPr>
-          <w:rFonts w:asciiTheme="minorHAnsi" w:eastAsiaTheme="majorEastAsia" w:hAnsiTheme="minorHAnsi"/>
-        </w:rPr>
-        <w:t>employee.setName</w:t>
+      <w:r>
+        <w:rPr>
+          <w:rFonts w:asciiTheme="minorHAnsi" w:eastAsiaTheme="majorEastAsia" w:hAnsiTheme="minorHAnsi"/>
+        </w:rPr>
+        <w:t>isNotNull</w:t>
       </w:r>
       <w:proofErr w:type="spellEnd"/>
-      <w:proofErr w:type="gramEnd"/>
-      <w:r>
-        <w:rPr>
-          <w:rFonts w:asciiTheme="minorHAnsi" w:eastAsiaTheme="majorEastAsia" w:hAnsiTheme="minorHAnsi"/>
-        </w:rPr>
-        <w:t>("Umair"</w:t>
-      </w:r>
-      <w:proofErr w:type="gramStart"/>
-      <w:r>
-        <w:rPr>
-          <w:rFonts w:asciiTheme="minorHAnsi" w:eastAsiaTheme="majorEastAsia" w:hAnsiTheme="minorHAnsi"/>
-        </w:rPr>
-        <w:t>);</w:t>
-      </w:r>
-      <w:proofErr w:type="gramEnd"/>
-    </w:p>
-    <w:p>
-      <w:pPr>
-        <w:pStyle w:val="NormalWeb"/>
-        <w:ind w:left="1440"/>
-        <w:rPr>
-          <w:rFonts w:asciiTheme="minorHAnsi" w:eastAsiaTheme="majorEastAsia" w:hAnsiTheme="minorHAnsi"/>
-        </w:rPr>
-      </w:pPr>
-      <w:r>
-        <w:rPr>
-          <w:rFonts w:asciiTheme="minorHAnsi" w:eastAsiaTheme="majorEastAsia" w:hAnsiTheme="minorHAnsi"/>
-        </w:rPr>
-        <w:t xml:space="preserve">        </w:t>
-      </w:r>
-      <w:proofErr w:type="spellStart"/>
-      <w:proofErr w:type="gramStart"/>
-      <w:r>
-        <w:rPr>
-          <w:rFonts w:asciiTheme="minorHAnsi" w:eastAsiaTheme="majorEastAsia" w:hAnsiTheme="minorHAnsi"/>
-        </w:rPr>
-        <w:t>employee.setEmail</w:t>
-      </w:r>
-      <w:proofErr w:type="spellEnd"/>
-      <w:proofErr w:type="gramEnd"/>
-      <w:r>
-        <w:rPr>
-          <w:rFonts w:asciiTheme="minorHAnsi" w:eastAsiaTheme="majorEastAsia" w:hAnsiTheme="minorHAnsi"/>
-        </w:rPr>
-        <w:t>("umair@test.com"</w:t>
-      </w:r>
-      <w:proofErr w:type="gramStart"/>
-      <w:r>
-        <w:rPr>
-          <w:rFonts w:asciiTheme="minorHAnsi" w:eastAsiaTheme="majorEastAsia" w:hAnsiTheme="minorHAnsi"/>
-        </w:rPr>
-        <w:t>);</w:t>
-      </w:r>
-      <w:proofErr w:type="gramEnd"/>
-    </w:p>
-    <w:p>
-      <w:pPr>
-        <w:pStyle w:val="NormalWeb"/>
-        <w:ind w:left="1440"/>
-        <w:rPr>
-          <w:rFonts w:asciiTheme="minorHAnsi" w:eastAsiaTheme="majorEastAsia" w:hAnsiTheme="minorHAnsi"/>
-        </w:rPr>
-      </w:pPr>
-      <w:r>
-        <w:rPr>
-          <w:rFonts w:asciiTheme="minorHAnsi" w:eastAsiaTheme="majorEastAsia" w:hAnsiTheme="minorHAnsi"/>
-        </w:rPr>
-        <w:t xml:space="preserve">        </w:t>
-      </w:r>
-      <w:proofErr w:type="spellStart"/>
-      <w:proofErr w:type="gramStart"/>
-      <w:r>
-        <w:rPr>
-          <w:rFonts w:asciiTheme="minorHAnsi" w:eastAsiaTheme="majorEastAsia" w:hAnsiTheme="minorHAnsi"/>
-        </w:rPr>
-        <w:t>employee.setSalary</w:t>
-      </w:r>
-      <w:proofErr w:type="spellEnd"/>
-      <w:proofErr w:type="gramEnd"/>
-      <w:r>
-        <w:rPr>
-          <w:rFonts w:asciiTheme="minorHAnsi" w:eastAsiaTheme="majorEastAsia" w:hAnsiTheme="minorHAnsi"/>
-        </w:rPr>
-        <w:t>(50000.0</w:t>
-      </w:r>
-      <w:proofErr w:type="gramStart"/>
-      <w:r>
-        <w:rPr>
-          <w:rFonts w:asciiTheme="minorHAnsi" w:eastAsiaTheme="majorEastAsia" w:hAnsiTheme="minorHAnsi"/>
-        </w:rPr>
-        <w:t>);</w:t>
-      </w:r>
-      <w:proofErr w:type="gramEnd"/>
-    </w:p>
-    <w:p>
-      <w:pPr>
-        <w:pStyle w:val="NormalWeb"/>
-        <w:ind w:left="1440"/>
-        <w:rPr>
-          <w:rFonts w:asciiTheme="minorHAnsi" w:eastAsiaTheme="majorEastAsia" w:hAnsiTheme="minorHAnsi"/>
-        </w:rPr>
-      </w:pPr>
-    </w:p>
-    <w:p>
-      <w:pPr>
-        <w:pStyle w:val="NormalWeb"/>
-        <w:ind w:left="1440"/>
-        <w:rPr>
-          <w:rFonts w:asciiTheme="minorHAnsi" w:eastAsiaTheme="majorEastAsia" w:hAnsiTheme="minorHAnsi"/>
-        </w:rPr>
-      </w:pPr>
-      <w:r>
-        <w:rPr>
-          <w:rFonts w:asciiTheme="minorHAnsi" w:eastAsiaTheme="majorEastAsia" w:hAnsiTheme="minorHAnsi"/>
-        </w:rPr>
-        <w:t xml:space="preserve">        Employee </w:t>
-      </w:r>
-      <w:proofErr w:type="spellStart"/>
-      <w:r>
-        <w:rPr>
-          <w:rFonts w:asciiTheme="minorHAnsi" w:eastAsiaTheme="majorEastAsia" w:hAnsiTheme="minorHAnsi"/>
-        </w:rPr>
-        <w:t>savedEmployee</w:t>
-      </w:r>
-      <w:proofErr w:type="spellEnd"/>
-      <w:r>
-        <w:rPr>
-          <w:rFonts w:asciiTheme="minorHAnsi" w:eastAsiaTheme="majorEastAsia" w:hAnsiTheme="minorHAnsi"/>
-        </w:rPr>
-        <w:t xml:space="preserve"> = </w:t>
-      </w:r>
-      <w:proofErr w:type="spellStart"/>
-      <w:r>
-        <w:rPr>
-          <w:rFonts w:asciiTheme="minorHAnsi" w:eastAsiaTheme="majorEastAsia" w:hAnsiTheme="minorHAnsi"/>
-        </w:rPr>
-        <w:t>employeeRepository.save</w:t>
-      </w:r>
-      <w:proofErr w:type="spellEnd"/>
-      <w:r>
-        <w:rPr>
-          <w:rFonts w:asciiTheme="minorHAnsi" w:eastAsiaTheme="majorEastAsia" w:hAnsiTheme="minorHAnsi"/>
-        </w:rPr>
-        <w:t>(employee</w:t>
-      </w:r>
-      <w:proofErr w:type="gramStart"/>
-      <w:r>
-        <w:rPr>
-          <w:rFonts w:asciiTheme="minorHAnsi" w:eastAsiaTheme="majorEastAsia" w:hAnsiTheme="minorHAnsi"/>
-        </w:rPr>
-        <w:t>);</w:t>
-      </w:r>
-      <w:proofErr w:type="gramEnd"/>
-    </w:p>
-    <w:p>
-      <w:pPr>
-        <w:pStyle w:val="NormalWeb"/>
-        <w:ind w:left="1440"/>
-        <w:rPr>
-          <w:rFonts w:asciiTheme="minorHAnsi" w:eastAsiaTheme="majorEastAsia" w:hAnsiTheme="minorHAnsi"/>
-        </w:rPr>
-      </w:pPr>
-    </w:p>
-    <w:p>
-      <w:pPr>
-        <w:pStyle w:val="NormalWeb"/>
-        <w:ind w:left="1440"/>
-        <w:rPr>
-          <w:rFonts w:asciiTheme="minorHAnsi" w:eastAsiaTheme="majorEastAsia" w:hAnsiTheme="minorHAnsi"/>
-        </w:rPr>
-      </w:pPr>
-      <w:r>
-        <w:rPr>
-          <w:rFonts w:asciiTheme="minorHAnsi" w:eastAsiaTheme="majorEastAsia" w:hAnsiTheme="minorHAnsi"/>
-        </w:rPr>
-        <w:t xml:space="preserve">        </w:t>
-      </w:r>
-      <w:proofErr w:type="spellStart"/>
-      <w:proofErr w:type="gramStart"/>
-      <w:r>
-        <w:rPr>
-          <w:rFonts w:asciiTheme="minorHAnsi" w:eastAsiaTheme="majorEastAsia" w:hAnsiTheme="minorHAnsi"/>
-        </w:rPr>
-        <w:t>assertThat</w:t>
-      </w:r>
-      <w:proofErr w:type="spellEnd"/>
-      <w:r>
-        <w:rPr>
-          <w:rFonts w:asciiTheme="minorHAnsi" w:eastAsiaTheme="majorEastAsia" w:hAnsiTheme="minorHAnsi"/>
-        </w:rPr>
-        <w:t>(</w:t>
-      </w:r>
-      <w:proofErr w:type="spellStart"/>
-      <w:proofErr w:type="gramEnd"/>
-      <w:r>
-        <w:rPr>
-          <w:rFonts w:asciiTheme="minorHAnsi" w:eastAsiaTheme="majorEastAsia" w:hAnsiTheme="minorHAnsi"/>
-        </w:rPr>
-        <w:t>savedEmployee.getId</w:t>
-      </w:r>
-      <w:proofErr w:type="spellEnd"/>
-      <w:r>
-        <w:rPr>
-          <w:rFonts w:asciiTheme="minorHAnsi" w:eastAsiaTheme="majorEastAsia" w:hAnsiTheme="minorHAnsi"/>
-        </w:rPr>
-        <w:t>()</w:t>
-      </w:r>
-      <w:proofErr w:type="gramStart"/>
-      <w:r>
-        <w:rPr>
-          <w:rFonts w:asciiTheme="minorHAnsi" w:eastAsiaTheme="majorEastAsia" w:hAnsiTheme="minorHAnsi"/>
-        </w:rPr>
-        <w:t>).</w:t>
-      </w:r>
-      <w:proofErr w:type="spellStart"/>
-      <w:r>
-        <w:rPr>
-          <w:rFonts w:asciiTheme="minorHAnsi" w:eastAsiaTheme="majorEastAsia" w:hAnsiTheme="minorHAnsi"/>
-        </w:rPr>
-        <w:t>isNotNull</w:t>
-      </w:r>
-      <w:proofErr w:type="spellEnd"/>
-      <w:proofErr w:type="gramEnd"/>
-      <w:r>
-        <w:rPr>
-          <w:rFonts w:asciiTheme="minorHAnsi" w:eastAsiaTheme="majorEastAsia" w:hAnsiTheme="minorHAnsi"/>
-        </w:rPr>
-        <w:t>(</w:t>
-      </w:r>
-      <w:proofErr w:type="gramStart"/>
-      <w:r>
-        <w:rPr>
-          <w:rFonts w:asciiTheme="minorHAnsi" w:eastAsiaTheme="majorEastAsia" w:hAnsiTheme="minorHAnsi"/>
-        </w:rPr>
-        <w:t>);</w:t>
-      </w:r>
-      <w:proofErr w:type="gramEnd"/>
+      <w:r>
+        <w:rPr>
+          <w:rFonts w:asciiTheme="minorHAnsi" w:eastAsiaTheme="majorEastAsia" w:hAnsiTheme="minorHAnsi"/>
+        </w:rPr>
+        <w:t>();</w:t>
+      </w:r>
     </w:p>
     <w:p>
       <w:pPr>
@@ -6494,30 +5947,8 @@
         <w:rPr>
           <w:rFonts w:asciiTheme="minorHAnsi" w:eastAsiaTheme="majorEastAsia" w:hAnsiTheme="minorHAnsi"/>
         </w:rPr>
-        <w:t xml:space="preserve"> = new </w:t>
-      </w:r>
-      <w:proofErr w:type="gramStart"/>
-      <w:r>
-        <w:rPr>
-          <w:rFonts w:asciiTheme="minorHAnsi" w:eastAsiaTheme="majorEastAsia" w:hAnsiTheme="minorHAnsi"/>
-        </w:rPr>
-        <w:t>Employee(</w:t>
-      </w:r>
-      <w:proofErr w:type="gramEnd"/>
-      <w:r>
-        <w:rPr>
-          <w:rFonts w:asciiTheme="minorHAnsi" w:eastAsiaTheme="majorEastAsia" w:hAnsiTheme="minorHAnsi"/>
-        </w:rPr>
-        <w:t>"Walter", "ww@example.com"</w:t>
-      </w:r>
-      <w:proofErr w:type="gramStart"/>
-      <w:r>
-        <w:rPr>
-          <w:rFonts w:asciiTheme="minorHAnsi" w:eastAsiaTheme="majorEastAsia" w:hAnsiTheme="minorHAnsi"/>
-        </w:rPr>
-        <w:t>);</w:t>
-      </w:r>
-      <w:proofErr w:type="gramEnd"/>
+        <w:t xml:space="preserve"> = new Employee("Walter", "ww@example.com");</w:t>
+      </w:r>
     </w:p>
     <w:p>
       <w:pPr>
@@ -6539,16 +5970,8 @@
         <w:rPr>
           <w:rFonts w:asciiTheme="minorHAnsi" w:eastAsiaTheme="majorEastAsia" w:hAnsiTheme="minorHAnsi"/>
         </w:rPr>
-        <w:t>(employee</w:t>
-      </w:r>
-      <w:proofErr w:type="gramStart"/>
-      <w:r>
-        <w:rPr>
-          <w:rFonts w:asciiTheme="minorHAnsi" w:eastAsiaTheme="majorEastAsia" w:hAnsiTheme="minorHAnsi"/>
-        </w:rPr>
-        <w:t>);</w:t>
-      </w:r>
-      <w:proofErr w:type="gramEnd"/>
+        <w:t>(employee);</w:t>
+      </w:r>
     </w:p>
     <w:p>
       <w:pPr>
@@ -6625,16 +6048,8 @@
         <w:rPr>
           <w:rFonts w:asciiTheme="minorHAnsi" w:eastAsiaTheme="majorEastAsia" w:hAnsiTheme="minorHAnsi"/>
         </w:rPr>
-        <w:t>("ww@example.com"</w:t>
-      </w:r>
-      <w:proofErr w:type="gramStart"/>
-      <w:r>
-        <w:rPr>
-          <w:rFonts w:asciiTheme="minorHAnsi" w:eastAsiaTheme="majorEastAsia" w:hAnsiTheme="minorHAnsi"/>
-        </w:rPr>
-        <w:t>);</w:t>
-      </w:r>
-      <w:proofErr w:type="gramEnd"/>
+        <w:t>("ww@example.com");</w:t>
+      </w:r>
     </w:p>
     <w:p>
       <w:pPr>
@@ -6705,14 +6120,7 @@
         <w:rPr>
           <w:rFonts w:asciiTheme="minorHAnsi" w:eastAsiaTheme="majorEastAsia" w:hAnsiTheme="minorHAnsi"/>
         </w:rPr>
-        <w:t>(result</w:t>
-      </w:r>
-      <w:proofErr w:type="gramStart"/>
-      <w:r>
-        <w:rPr>
-          <w:rFonts w:asciiTheme="minorHAnsi" w:eastAsiaTheme="majorEastAsia" w:hAnsiTheme="minorHAnsi"/>
-        </w:rPr>
-        <w:t>).</w:t>
+        <w:t>(result).</w:t>
       </w:r>
       <w:proofErr w:type="spellStart"/>
       <w:r>
@@ -6722,21 +6130,12 @@
         <w:t>isNotEmpty</w:t>
       </w:r>
       <w:proofErr w:type="spellEnd"/>
-      <w:proofErr w:type="gramEnd"/>
-      <w:r>
-        <w:rPr>
-          <w:rFonts w:asciiTheme="minorHAnsi" w:eastAsiaTheme="majorEastAsia" w:hAnsiTheme="minorHAnsi"/>
-        </w:rPr>
-        <w:t>(</w:t>
-      </w:r>
-      <w:proofErr w:type="gramStart"/>
-      <w:r>
-        <w:rPr>
-          <w:rFonts w:asciiTheme="minorHAnsi" w:eastAsiaTheme="majorEastAsia" w:hAnsiTheme="minorHAnsi"/>
-        </w:rPr>
-        <w:t>);</w:t>
-      </w:r>
-      <w:proofErr w:type="gramEnd"/>
+      <w:r>
+        <w:rPr>
+          <w:rFonts w:asciiTheme="minorHAnsi" w:eastAsiaTheme="majorEastAsia" w:hAnsiTheme="minorHAnsi"/>
+        </w:rPr>
+        <w:t>();</w:t>
+      </w:r>
     </w:p>
     <w:p>
       <w:pPr>
@@ -6750,44 +6149,8 @@
         <w:rPr>
           <w:rFonts w:asciiTheme="minorHAnsi" w:eastAsiaTheme="majorEastAsia" w:hAnsiTheme="minorHAnsi"/>
         </w:rPr>
-        <w:t>assertThat(result.get(0</w:t>
-      </w:r>
-      <w:proofErr w:type="gramStart"/>
-      <w:r>
-        <w:rPr>
-          <w:rFonts w:asciiTheme="minorHAnsi" w:eastAsiaTheme="majorEastAsia" w:hAnsiTheme="minorHAnsi"/>
-        </w:rPr>
-        <w:t>).getEmail</w:t>
-      </w:r>
-      <w:proofErr w:type="gramEnd"/>
-      <w:r>
-        <w:rPr>
-          <w:rFonts w:asciiTheme="minorHAnsi" w:eastAsiaTheme="majorEastAsia" w:hAnsiTheme="minorHAnsi"/>
-        </w:rPr>
-        <w:t>()</w:t>
-      </w:r>
-      <w:proofErr w:type="gramStart"/>
-      <w:r>
-        <w:rPr>
-          <w:rFonts w:asciiTheme="minorHAnsi" w:eastAsiaTheme="majorEastAsia" w:hAnsiTheme="minorHAnsi"/>
-        </w:rPr>
-        <w:t>).isEqualTo</w:t>
-      </w:r>
-      <w:proofErr w:type="gramEnd"/>
-      <w:r>
-        <w:rPr>
-          <w:rFonts w:asciiTheme="minorHAnsi" w:eastAsiaTheme="majorEastAsia" w:hAnsiTheme="minorHAnsi"/>
-        </w:rPr>
-        <w:t>("ww@example.com"</w:t>
-      </w:r>
-      <w:proofErr w:type="gramStart"/>
-      <w:r>
-        <w:rPr>
-          <w:rFonts w:asciiTheme="minorHAnsi" w:eastAsiaTheme="majorEastAsia" w:hAnsiTheme="minorHAnsi"/>
-        </w:rPr>
-        <w:t>);</w:t>
-      </w:r>
-      <w:proofErr w:type="gramEnd"/>
+        <w:t>assertThat(result.get(0).getEmail()).isEqualTo("ww@example.com");</w:t>
+      </w:r>
     </w:p>
     <w:p>
       <w:pPr>
@@ -6836,21 +6199,7 @@
         <w:rPr>
           <w:rFonts w:asciiTheme="minorHAnsi" w:eastAsiaTheme="majorEastAsia" w:hAnsiTheme="minorHAnsi"/>
         </w:rPr>
-        <w:t xml:space="preserve"> </w:t>
-      </w:r>
-      <w:proofErr w:type="gramStart"/>
-      <w:r>
-        <w:rPr>
-          <w:rFonts w:asciiTheme="minorHAnsi" w:eastAsiaTheme="majorEastAsia" w:hAnsiTheme="minorHAnsi"/>
-        </w:rPr>
-        <w:t>runs</w:t>
-      </w:r>
-      <w:proofErr w:type="gramEnd"/>
-      <w:r>
-        <w:rPr>
-          <w:rFonts w:asciiTheme="minorHAnsi" w:eastAsiaTheme="majorEastAsia" w:hAnsiTheme="minorHAnsi"/>
-        </w:rPr>
-        <w:t xml:space="preserve"> real services like PostgreSQL in Docker containers during tests, providing production-like integration testing with full isolation.</w:t>
+        <w:t xml:space="preserve"> runs real services like PostgreSQL in Docker containers during tests, providing production-like integration testing with full isolation.</w:t>
       </w:r>
     </w:p>
     <w:p>
@@ -7157,19 +6506,11 @@
           <w:rFonts w:asciiTheme="minorHAnsi" w:eastAsiaTheme="majorEastAsia" w:hAnsiTheme="minorHAnsi"/>
         </w:rPr>
       </w:pPr>
-      <w:proofErr w:type="gramStart"/>
-      <w:r>
-        <w:rPr>
-          <w:rFonts w:asciiTheme="minorHAnsi" w:eastAsiaTheme="majorEastAsia" w:hAnsiTheme="minorHAnsi"/>
-        </w:rPr>
-        <w:t>Using @</w:t>
-      </w:r>
-      <w:proofErr w:type="gramEnd"/>
-      <w:r>
-        <w:rPr>
-          <w:rFonts w:asciiTheme="minorHAnsi" w:eastAsiaTheme="majorEastAsia" w:hAnsiTheme="minorHAnsi"/>
-        </w:rPr>
-        <w:t xml:space="preserve">Mockito annotation with </w:t>
+      <w:r>
+        <w:rPr>
+          <w:rFonts w:asciiTheme="minorHAnsi" w:eastAsiaTheme="majorEastAsia" w:hAnsiTheme="minorHAnsi"/>
+        </w:rPr>
+        <w:t xml:space="preserve">Using @Mockito annotation with </w:t>
       </w:r>
       <w:proofErr w:type="spellStart"/>
       <w:r>
@@ -7254,19 +6595,11 @@
           <w:rFonts w:asciiTheme="minorHAnsi" w:eastAsiaTheme="majorEastAsia" w:hAnsiTheme="minorHAnsi"/>
         </w:rPr>
       </w:pPr>
-      <w:proofErr w:type="gramStart"/>
-      <w:r>
-        <w:rPr>
-          <w:rFonts w:asciiTheme="minorHAnsi" w:eastAsiaTheme="majorEastAsia" w:hAnsiTheme="minorHAnsi"/>
-        </w:rPr>
-        <w:t>when(</w:t>
-      </w:r>
-      <w:proofErr w:type="gramEnd"/>
-      <w:r>
-        <w:rPr>
-          <w:rFonts w:asciiTheme="minorHAnsi" w:eastAsiaTheme="majorEastAsia" w:hAnsiTheme="minorHAnsi"/>
-        </w:rPr>
-        <w:t xml:space="preserve">T </w:t>
+      <w:r>
+        <w:rPr>
+          <w:rFonts w:asciiTheme="minorHAnsi" w:eastAsiaTheme="majorEastAsia" w:hAnsiTheme="minorHAnsi"/>
+        </w:rPr>
+        <w:t xml:space="preserve">when(T </w:t>
       </w:r>
       <w:proofErr w:type="spellStart"/>
       <w:r>
@@ -7296,7 +6629,6 @@
         </w:rPr>
       </w:pPr>
       <w:proofErr w:type="spellStart"/>
-      <w:proofErr w:type="gramStart"/>
       <w:r>
         <w:rPr>
           <w:rFonts w:asciiTheme="minorHAnsi" w:eastAsiaTheme="majorEastAsia" w:hAnsiTheme="minorHAnsi"/>
@@ -7308,14 +6640,7 @@
         <w:rPr>
           <w:rFonts w:asciiTheme="minorHAnsi" w:eastAsiaTheme="majorEastAsia" w:hAnsiTheme="minorHAnsi"/>
         </w:rPr>
-        <w:t>(</w:t>
-      </w:r>
-      <w:proofErr w:type="gramEnd"/>
-      <w:r>
-        <w:rPr>
-          <w:rFonts w:asciiTheme="minorHAnsi" w:eastAsiaTheme="majorEastAsia" w:hAnsiTheme="minorHAnsi"/>
-        </w:rPr>
-        <w:t>T value): Sets a return value for a stubbed method call</w:t>
+        <w:t>(T value): Sets a return value for a stubbed method call</w:t>
       </w:r>
       <w:r>
         <w:rPr>
@@ -7337,7 +6662,6 @@
         </w:rPr>
       </w:pPr>
       <w:proofErr w:type="spellStart"/>
-      <w:proofErr w:type="gramStart"/>
       <w:r>
         <w:rPr>
           <w:rFonts w:asciiTheme="minorHAnsi" w:eastAsiaTheme="majorEastAsia" w:hAnsiTheme="minorHAnsi"/>
@@ -7349,14 +6673,7 @@
         <w:rPr>
           <w:rFonts w:asciiTheme="minorHAnsi" w:eastAsiaTheme="majorEastAsia" w:hAnsiTheme="minorHAnsi"/>
         </w:rPr>
-        <w:t>(</w:t>
-      </w:r>
-      <w:proofErr w:type="gramEnd"/>
-      <w:r>
-        <w:rPr>
-          <w:rFonts w:asciiTheme="minorHAnsi" w:eastAsiaTheme="majorEastAsia" w:hAnsiTheme="minorHAnsi"/>
-        </w:rPr>
-        <w:t>Throwable…throwables): Throws an exception when stubbed method call is made</w:t>
+        <w:t>(Throwable…throwables): Throws an exception when stubbed method call is made</w:t>
       </w:r>
     </w:p>
     <w:p>
@@ -7390,7 +6707,6 @@
           <w:rFonts w:asciiTheme="minorHAnsi" w:hAnsiTheme="minorHAnsi"/>
         </w:rPr>
       </w:pPr>
-      <w:proofErr w:type="gramStart"/>
       <w:r>
         <w:rPr>
           <w:rFonts w:asciiTheme="minorHAnsi" w:hAnsiTheme="minorHAnsi"/>
@@ -7398,7 +6714,6 @@
         <w:t>verify(</w:t>
       </w:r>
       <w:proofErr w:type="spellStart"/>
-      <w:proofErr w:type="gramEnd"/>
       <w:r>
         <w:rPr>
           <w:rFonts w:asciiTheme="minorHAnsi" w:hAnsiTheme="minorHAnsi"/>
@@ -7410,43 +6725,21 @@
         <w:rPr>
           <w:rFonts w:asciiTheme="minorHAnsi" w:hAnsiTheme="minorHAnsi"/>
         </w:rPr>
-        <w:t>, times(2)</w:t>
-      </w:r>
-      <w:proofErr w:type="gramStart"/>
+        <w:t>, times(2)).</w:t>
+      </w:r>
+      <w:proofErr w:type="spellStart"/>
       <w:r>
         <w:rPr>
           <w:rFonts w:asciiTheme="minorHAnsi" w:hAnsiTheme="minorHAnsi"/>
         </w:rPr>
-        <w:t>).</w:t>
-      </w:r>
-      <w:proofErr w:type="spellStart"/>
+        <w:t>findById</w:t>
+      </w:r>
+      <w:proofErr w:type="spellEnd"/>
       <w:r>
         <w:rPr>
           <w:rFonts w:asciiTheme="minorHAnsi" w:hAnsiTheme="minorHAnsi"/>
         </w:rPr>
-        <w:t>findById</w:t>
-      </w:r>
-      <w:proofErr w:type="spellEnd"/>
-      <w:proofErr w:type="gramEnd"/>
-      <w:r>
-        <w:rPr>
-          <w:rFonts w:asciiTheme="minorHAnsi" w:hAnsiTheme="minorHAnsi"/>
-        </w:rPr>
-        <w:t>(id</w:t>
-      </w:r>
-      <w:proofErr w:type="gramStart"/>
-      <w:r>
-        <w:rPr>
-          <w:rFonts w:asciiTheme="minorHAnsi" w:hAnsiTheme="minorHAnsi"/>
-        </w:rPr>
-        <w:t>);</w:t>
-      </w:r>
-      <w:proofErr w:type="gramEnd"/>
-      <w:r>
-        <w:rPr>
-          <w:rFonts w:asciiTheme="minorHAnsi" w:hAnsiTheme="minorHAnsi"/>
-        </w:rPr>
-        <w:t xml:space="preserve"> </w:t>
+        <w:t xml:space="preserve">(id); </w:t>
       </w:r>
     </w:p>
     <w:p>
@@ -7461,7 +6754,6 @@
           <w:rFonts w:asciiTheme="minorHAnsi" w:hAnsiTheme="minorHAnsi"/>
         </w:rPr>
       </w:pPr>
-      <w:proofErr w:type="gramStart"/>
       <w:r>
         <w:rPr>
           <w:rFonts w:asciiTheme="minorHAnsi" w:hAnsiTheme="minorHAnsi"/>
@@ -7469,7 +6761,6 @@
         <w:t>verify(</w:t>
       </w:r>
       <w:proofErr w:type="spellStart"/>
-      <w:proofErr w:type="gramEnd"/>
       <w:r>
         <w:rPr>
           <w:rFonts w:asciiTheme="minorHAnsi" w:hAnsiTheme="minorHAnsi"/>
@@ -7495,43 +6786,21 @@
         <w:rPr>
           <w:rFonts w:asciiTheme="minorHAnsi" w:hAnsiTheme="minorHAnsi"/>
         </w:rPr>
-        <w:t>(1)</w:t>
-      </w:r>
-      <w:proofErr w:type="gramStart"/>
+        <w:t>(1)).</w:t>
+      </w:r>
+      <w:proofErr w:type="spellStart"/>
       <w:r>
         <w:rPr>
           <w:rFonts w:asciiTheme="minorHAnsi" w:hAnsiTheme="minorHAnsi"/>
         </w:rPr>
-        <w:t>).</w:t>
-      </w:r>
-      <w:proofErr w:type="spellStart"/>
+        <w:t>findById</w:t>
+      </w:r>
+      <w:proofErr w:type="spellEnd"/>
       <w:r>
         <w:rPr>
           <w:rFonts w:asciiTheme="minorHAnsi" w:hAnsiTheme="minorHAnsi"/>
         </w:rPr>
-        <w:t>findById</w:t>
-      </w:r>
-      <w:proofErr w:type="spellEnd"/>
-      <w:proofErr w:type="gramEnd"/>
-      <w:r>
-        <w:rPr>
-          <w:rFonts w:asciiTheme="minorHAnsi" w:hAnsiTheme="minorHAnsi"/>
-        </w:rPr>
-        <w:t>(id</w:t>
-      </w:r>
-      <w:proofErr w:type="gramStart"/>
-      <w:r>
-        <w:rPr>
-          <w:rFonts w:asciiTheme="minorHAnsi" w:hAnsiTheme="minorHAnsi"/>
-        </w:rPr>
-        <w:t>);</w:t>
-      </w:r>
-      <w:proofErr w:type="gramEnd"/>
-      <w:r>
-        <w:rPr>
-          <w:rFonts w:asciiTheme="minorHAnsi" w:hAnsiTheme="minorHAnsi"/>
-        </w:rPr>
-        <w:t xml:space="preserve"> </w:t>
+        <w:t xml:space="preserve">(id); </w:t>
       </w:r>
     </w:p>
     <w:p>
@@ -7546,7 +6815,6 @@
           <w:rFonts w:asciiTheme="minorHAnsi" w:hAnsiTheme="minorHAnsi"/>
         </w:rPr>
       </w:pPr>
-      <w:proofErr w:type="gramStart"/>
       <w:r>
         <w:rPr>
           <w:rFonts w:asciiTheme="minorHAnsi" w:hAnsiTheme="minorHAnsi"/>
@@ -7554,7 +6822,6 @@
         <w:t>verify(</w:t>
       </w:r>
       <w:proofErr w:type="spellStart"/>
-      <w:proofErr w:type="gramEnd"/>
       <w:r>
         <w:rPr>
           <w:rFonts w:asciiTheme="minorHAnsi" w:hAnsiTheme="minorHAnsi"/>
@@ -7580,43 +6847,21 @@
         <w:rPr>
           <w:rFonts w:asciiTheme="minorHAnsi" w:hAnsiTheme="minorHAnsi"/>
         </w:rPr>
-        <w:t>(1)</w:t>
-      </w:r>
-      <w:proofErr w:type="gramStart"/>
+        <w:t>(1)).</w:t>
+      </w:r>
+      <w:proofErr w:type="spellStart"/>
       <w:r>
         <w:rPr>
           <w:rFonts w:asciiTheme="minorHAnsi" w:hAnsiTheme="minorHAnsi"/>
         </w:rPr>
-        <w:t>).</w:t>
-      </w:r>
-      <w:proofErr w:type="spellStart"/>
+        <w:t>findById</w:t>
+      </w:r>
+      <w:proofErr w:type="spellEnd"/>
       <w:r>
         <w:rPr>
           <w:rFonts w:asciiTheme="minorHAnsi" w:hAnsiTheme="minorHAnsi"/>
         </w:rPr>
-        <w:t>findById</w:t>
-      </w:r>
-      <w:proofErr w:type="spellEnd"/>
-      <w:proofErr w:type="gramEnd"/>
-      <w:r>
-        <w:rPr>
-          <w:rFonts w:asciiTheme="minorHAnsi" w:hAnsiTheme="minorHAnsi"/>
-        </w:rPr>
-        <w:t>(id</w:t>
-      </w:r>
-      <w:proofErr w:type="gramStart"/>
-      <w:r>
-        <w:rPr>
-          <w:rFonts w:asciiTheme="minorHAnsi" w:hAnsiTheme="minorHAnsi"/>
-        </w:rPr>
-        <w:t>);</w:t>
-      </w:r>
-      <w:proofErr w:type="gramEnd"/>
-      <w:r>
-        <w:rPr>
-          <w:rFonts w:asciiTheme="minorHAnsi" w:hAnsiTheme="minorHAnsi"/>
-        </w:rPr>
-        <w:t xml:space="preserve"> </w:t>
+        <w:t xml:space="preserve">(id); </w:t>
       </w:r>
     </w:p>
     <w:p>
@@ -7631,7 +6876,6 @@
           <w:rFonts w:asciiTheme="minorHAnsi" w:hAnsiTheme="minorHAnsi"/>
         </w:rPr>
       </w:pPr>
-      <w:proofErr w:type="gramStart"/>
       <w:r>
         <w:rPr>
           <w:rFonts w:asciiTheme="minorHAnsi" w:hAnsiTheme="minorHAnsi"/>
@@ -7639,7 +6883,6 @@
         <w:t>verify(</w:t>
       </w:r>
       <w:proofErr w:type="spellStart"/>
-      <w:proofErr w:type="gramEnd"/>
       <w:r>
         <w:rPr>
           <w:rFonts w:asciiTheme="minorHAnsi" w:hAnsiTheme="minorHAnsi"/>
@@ -7651,38 +6894,22 @@
         <w:rPr>
           <w:rFonts w:asciiTheme="minorHAnsi" w:hAnsiTheme="minorHAnsi"/>
         </w:rPr>
-        <w:t>, only()</w:t>
-      </w:r>
-      <w:proofErr w:type="gramStart"/>
+        <w:t>, only()).</w:t>
+      </w:r>
+      <w:proofErr w:type="spellStart"/>
       <w:r>
         <w:rPr>
           <w:rFonts w:asciiTheme="minorHAnsi" w:hAnsiTheme="minorHAnsi"/>
         </w:rPr>
-        <w:t>).</w:t>
-      </w:r>
-      <w:proofErr w:type="spellStart"/>
+        <w:t>findById</w:t>
+      </w:r>
+      <w:proofErr w:type="spellEnd"/>
       <w:r>
         <w:rPr>
           <w:rFonts w:asciiTheme="minorHAnsi" w:hAnsiTheme="minorHAnsi"/>
         </w:rPr>
-        <w:t>findById</w:t>
-      </w:r>
-      <w:proofErr w:type="spellEnd"/>
-      <w:proofErr w:type="gramEnd"/>
-      <w:r>
-        <w:rPr>
-          <w:rFonts w:asciiTheme="minorHAnsi" w:hAnsiTheme="minorHAnsi"/>
-        </w:rPr>
-        <w:t>(id</w:t>
-      </w:r>
-      <w:proofErr w:type="gramStart"/>
-      <w:r>
-        <w:rPr>
-          <w:rFonts w:asciiTheme="minorHAnsi" w:hAnsiTheme="minorHAnsi"/>
-        </w:rPr>
-        <w:t>);</w:t>
-      </w:r>
-      <w:proofErr w:type="gramEnd"/>
+        <w:t>(id);</w:t>
+      </w:r>
     </w:p>
     <w:p>
       <w:pPr>
@@ -7718,29 +6945,7 @@
           <w:i/>
           <w:iCs/>
         </w:rPr>
-        <w:t xml:space="preserve">cannot use an interface </w:t>
-      </w:r>
-      <w:proofErr w:type="gramStart"/>
-      <w:r>
-        <w:rPr>
-          <w:rFonts w:asciiTheme="minorHAnsi" w:hAnsiTheme="minorHAnsi"/>
-          <w:b/>
-          <w:bCs/>
-          <w:i/>
-          <w:iCs/>
-        </w:rPr>
-        <w:t>with @</w:t>
-      </w:r>
-      <w:proofErr w:type="gramEnd"/>
-      <w:r>
-        <w:rPr>
-          <w:rFonts w:asciiTheme="minorHAnsi" w:hAnsiTheme="minorHAnsi"/>
-          <w:b/>
-          <w:bCs/>
-          <w:i/>
-          <w:iCs/>
-        </w:rPr>
-        <w:t>InjectMocks</w:t>
+        <w:t>cannot use an interface with @InjectMocks</w:t>
       </w:r>
       <w:r>
         <w:rPr>
@@ -8127,6 +7332,588 @@
         </w:rPr>
         <w:t>its reactive, non-blocking runtime to simulate HTTP requests and process responses during tests.</w:t>
       </w:r>
+    </w:p>
+    <w:p>
+      <w:pPr>
+        <w:spacing w:before="100" w:beforeAutospacing="1" w:after="100" w:afterAutospacing="1" w:line="360" w:lineRule="auto"/>
+      </w:pPr>
+      <w:proofErr w:type="spellStart"/>
+      <w:r>
+        <w:t>JaCoCo</w:t>
+      </w:r>
+      <w:proofErr w:type="spellEnd"/>
+      <w:r>
+        <w:t xml:space="preserve"> (Java Code Coverage)</w:t>
+      </w:r>
+    </w:p>
+    <w:p>
+      <w:pPr>
+        <w:pStyle w:val="ListParagraph"/>
+        <w:numPr>
+          <w:ilvl w:val="0"/>
+          <w:numId w:val="58"/>
+        </w:numPr>
+        <w:spacing w:before="100" w:beforeAutospacing="1" w:after="100" w:afterAutospacing="1" w:line="360" w:lineRule="auto"/>
+      </w:pPr>
+      <w:proofErr w:type="spellStart"/>
+      <w:r>
+        <w:t>JaCoCo</w:t>
+      </w:r>
+      <w:proofErr w:type="spellEnd"/>
+      <w:r>
+        <w:t xml:space="preserve"> (Java Code Coverage) is a tool that measures how much of your Java code is executed by your tests.</w:t>
+      </w:r>
+    </w:p>
+    <w:p>
+      <w:pPr>
+        <w:pStyle w:val="ListParagraph"/>
+        <w:numPr>
+          <w:ilvl w:val="0"/>
+          <w:numId w:val="58"/>
+        </w:numPr>
+        <w:spacing w:before="100" w:beforeAutospacing="1" w:after="100" w:afterAutospacing="1" w:line="360" w:lineRule="auto"/>
+      </w:pPr>
+      <w:r>
+        <w:t xml:space="preserve">To create a </w:t>
+      </w:r>
+      <w:proofErr w:type="spellStart"/>
+      <w:r>
+        <w:t>Jacoco</w:t>
+      </w:r>
+      <w:proofErr w:type="spellEnd"/>
+      <w:r>
+        <w:t xml:space="preserve"> report, add the plug in: </w:t>
+      </w:r>
+    </w:p>
+    <w:p>
+      <w:pPr>
+        <w:spacing w:before="100" w:beforeAutospacing="1" w:after="100" w:afterAutospacing="1" w:line="240" w:lineRule="auto"/>
+        <w:ind w:left="1440"/>
+      </w:pPr>
+      <w:r>
+        <w:t>&lt;plugin&gt;</w:t>
+      </w:r>
+    </w:p>
+    <w:p>
+      <w:pPr>
+        <w:spacing w:before="100" w:beforeAutospacing="1" w:after="100" w:afterAutospacing="1" w:line="240" w:lineRule="auto"/>
+        <w:ind w:left="1440"/>
+      </w:pPr>
+      <w:r>
+        <w:t xml:space="preserve">  &lt;</w:t>
+      </w:r>
+      <w:proofErr w:type="spellStart"/>
+      <w:r>
+        <w:t>groupId</w:t>
+      </w:r>
+      <w:proofErr w:type="spellEnd"/>
+      <w:r>
+        <w:t>&gt;</w:t>
+      </w:r>
+      <w:proofErr w:type="spellStart"/>
+      <w:r>
+        <w:t>org.jacoco</w:t>
+      </w:r>
+      <w:proofErr w:type="spellEnd"/>
+      <w:r>
+        <w:t>&lt;/</w:t>
+      </w:r>
+      <w:proofErr w:type="spellStart"/>
+      <w:r>
+        <w:t>groupId</w:t>
+      </w:r>
+      <w:proofErr w:type="spellEnd"/>
+      <w:r>
+        <w:t>&gt;</w:t>
+      </w:r>
+    </w:p>
+    <w:p>
+      <w:pPr>
+        <w:spacing w:before="100" w:beforeAutospacing="1" w:after="100" w:afterAutospacing="1" w:line="240" w:lineRule="auto"/>
+        <w:ind w:left="1440"/>
+      </w:pPr>
+      <w:r>
+        <w:lastRenderedPageBreak/>
+        <w:t xml:space="preserve">  &lt;</w:t>
+      </w:r>
+      <w:proofErr w:type="spellStart"/>
+      <w:r>
+        <w:t>artifactId</w:t>
+      </w:r>
+      <w:proofErr w:type="spellEnd"/>
+      <w:r>
+        <w:t>&gt;</w:t>
+      </w:r>
+      <w:proofErr w:type="spellStart"/>
+      <w:r>
+        <w:t>jacoco</w:t>
+      </w:r>
+      <w:proofErr w:type="spellEnd"/>
+      <w:r>
+        <w:t>-maven-plugin&lt;/</w:t>
+      </w:r>
+      <w:proofErr w:type="spellStart"/>
+      <w:r>
+        <w:t>artifactId</w:t>
+      </w:r>
+      <w:proofErr w:type="spellEnd"/>
+      <w:r>
+        <w:t>&gt;</w:t>
+      </w:r>
+    </w:p>
+    <w:p>
+      <w:pPr>
+        <w:spacing w:before="100" w:beforeAutospacing="1" w:after="100" w:afterAutospacing="1" w:line="240" w:lineRule="auto"/>
+        <w:ind w:left="1440"/>
+      </w:pPr>
+      <w:r>
+        <w:t xml:space="preserve">  &lt;version&gt;0.8.12&lt;/version&gt;</w:t>
+      </w:r>
+    </w:p>
+    <w:p>
+      <w:pPr>
+        <w:spacing w:before="100" w:beforeAutospacing="1" w:after="100" w:afterAutospacing="1" w:line="240" w:lineRule="auto"/>
+        <w:ind w:left="1440"/>
+      </w:pPr>
+      <w:r>
+        <w:t xml:space="preserve">  &lt;executions&gt;</w:t>
+      </w:r>
+    </w:p>
+    <w:p>
+      <w:pPr>
+        <w:spacing w:before="100" w:beforeAutospacing="1" w:after="100" w:afterAutospacing="1" w:line="240" w:lineRule="auto"/>
+        <w:ind w:left="1440"/>
+      </w:pPr>
+      <w:r>
+        <w:t xml:space="preserve">    &lt;execution&gt;</w:t>
+      </w:r>
+    </w:p>
+    <w:p>
+      <w:pPr>
+        <w:spacing w:before="100" w:beforeAutospacing="1" w:after="100" w:afterAutospacing="1" w:line="240" w:lineRule="auto"/>
+        <w:ind w:left="1440"/>
+      </w:pPr>
+      <w:r>
+        <w:t xml:space="preserve">      &lt;goals&gt;</w:t>
+      </w:r>
+    </w:p>
+    <w:p>
+      <w:pPr>
+        <w:spacing w:before="100" w:beforeAutospacing="1" w:after="100" w:afterAutospacing="1" w:line="240" w:lineRule="auto"/>
+        <w:ind w:left="1440"/>
+      </w:pPr>
+      <w:r>
+        <w:t xml:space="preserve">        &lt;goal&gt;prepare-agent&lt;/goal&gt;</w:t>
+      </w:r>
+    </w:p>
+    <w:p>
+      <w:pPr>
+        <w:spacing w:before="100" w:beforeAutospacing="1" w:after="100" w:afterAutospacing="1" w:line="240" w:lineRule="auto"/>
+        <w:ind w:left="1440"/>
+      </w:pPr>
+      <w:r>
+        <w:t xml:space="preserve">      &lt;/goals&gt;</w:t>
+      </w:r>
+    </w:p>
+    <w:p>
+      <w:pPr>
+        <w:spacing w:before="100" w:beforeAutospacing="1" w:after="100" w:afterAutospacing="1" w:line="240" w:lineRule="auto"/>
+        <w:ind w:left="1440"/>
+      </w:pPr>
+      <w:r>
+        <w:t xml:space="preserve">    &lt;/execution&gt;</w:t>
+      </w:r>
+    </w:p>
+    <w:p>
+      <w:pPr>
+        <w:spacing w:before="100" w:beforeAutospacing="1" w:after="100" w:afterAutospacing="1" w:line="240" w:lineRule="auto"/>
+        <w:ind w:left="1440"/>
+      </w:pPr>
+      <w:r>
+        <w:t xml:space="preserve">    &lt;execution&gt;</w:t>
+      </w:r>
+    </w:p>
+    <w:p>
+      <w:pPr>
+        <w:spacing w:before="100" w:beforeAutospacing="1" w:after="100" w:afterAutospacing="1" w:line="240" w:lineRule="auto"/>
+        <w:ind w:left="1440"/>
+      </w:pPr>
+      <w:r>
+        <w:t xml:space="preserve">      &lt;id&gt;report&lt;/id&gt;</w:t>
+      </w:r>
+    </w:p>
+    <w:p>
+      <w:pPr>
+        <w:spacing w:before="100" w:beforeAutospacing="1" w:after="100" w:afterAutospacing="1" w:line="240" w:lineRule="auto"/>
+        <w:ind w:left="1440"/>
+      </w:pPr>
+      <w:r>
+        <w:t xml:space="preserve">      &lt;phase&gt;test&lt;/phase&gt;</w:t>
+      </w:r>
+    </w:p>
+    <w:p>
+      <w:pPr>
+        <w:spacing w:before="100" w:beforeAutospacing="1" w:after="100" w:afterAutospacing="1" w:line="240" w:lineRule="auto"/>
+        <w:ind w:left="1440"/>
+      </w:pPr>
+      <w:r>
+        <w:t xml:space="preserve">      &lt;goals&gt;</w:t>
+      </w:r>
+    </w:p>
+    <w:p>
+      <w:pPr>
+        <w:spacing w:before="100" w:beforeAutospacing="1" w:after="100" w:afterAutospacing="1" w:line="240" w:lineRule="auto"/>
+        <w:ind w:left="1440"/>
+      </w:pPr>
+      <w:r>
+        <w:t xml:space="preserve">        &lt;goal&gt;report&lt;/goal&gt;</w:t>
+      </w:r>
+    </w:p>
+    <w:p>
+      <w:pPr>
+        <w:spacing w:before="100" w:beforeAutospacing="1" w:after="100" w:afterAutospacing="1" w:line="240" w:lineRule="auto"/>
+        <w:ind w:left="1440"/>
+      </w:pPr>
+      <w:r>
+        <w:t xml:space="preserve">      &lt;/goals&gt;</w:t>
+      </w:r>
+    </w:p>
+    <w:p>
+      <w:pPr>
+        <w:spacing w:before="100" w:beforeAutospacing="1" w:after="100" w:afterAutospacing="1" w:line="240" w:lineRule="auto"/>
+        <w:ind w:left="1440"/>
+      </w:pPr>
+      <w:r>
+        <w:t xml:space="preserve">    &lt;/execution&gt;</w:t>
+      </w:r>
+    </w:p>
+    <w:p>
+      <w:pPr>
+        <w:spacing w:before="100" w:beforeAutospacing="1" w:after="100" w:afterAutospacing="1" w:line="240" w:lineRule="auto"/>
+        <w:ind w:left="1440"/>
+      </w:pPr>
+      <w:r>
+        <w:t xml:space="preserve">  &lt;/executions&gt;</w:t>
+      </w:r>
+    </w:p>
+    <w:p>
+      <w:pPr>
+        <w:spacing w:before="100" w:beforeAutospacing="1" w:after="100" w:afterAutospacing="1" w:line="240" w:lineRule="auto"/>
+        <w:ind w:left="1440"/>
+      </w:pPr>
+      <w:r>
+        <w:t>&lt;/plugin&gt;</w:t>
+      </w:r>
+    </w:p>
+    <w:p>
+      <w:pPr>
+        <w:pStyle w:val="ListParagraph"/>
+        <w:numPr>
+          <w:ilvl w:val="0"/>
+          <w:numId w:val="58"/>
+        </w:numPr>
+        <w:spacing w:before="100" w:beforeAutospacing="1" w:after="100" w:afterAutospacing="1" w:line="360" w:lineRule="auto"/>
+      </w:pPr>
+      <w:r>
+        <w:t>Do “</w:t>
+      </w:r>
+      <w:r>
+        <w:t>./</w:t>
+      </w:r>
+      <w:proofErr w:type="spellStart"/>
+      <w:r>
+        <w:t>mvnw</w:t>
+      </w:r>
+      <w:proofErr w:type="spellEnd"/>
+      <w:r>
+        <w:t xml:space="preserve"> clean package</w:t>
+      </w:r>
+      <w:r>
+        <w:t>”</w:t>
+      </w:r>
+    </w:p>
+    <w:p>
+      <w:pPr>
+        <w:pStyle w:val="ListParagraph"/>
+        <w:numPr>
+          <w:ilvl w:val="0"/>
+          <w:numId w:val="58"/>
+        </w:numPr>
+        <w:spacing w:before="100" w:beforeAutospacing="1" w:after="100" w:afterAutospacing="1" w:line="360" w:lineRule="auto"/>
+      </w:pPr>
+      <w:r>
+        <w:t>Go to the target folder – index.html</w:t>
+      </w:r>
+    </w:p>
+    <w:p>
+      <w:pPr>
+        <w:pStyle w:val="ListParagraph"/>
+        <w:numPr>
+          <w:ilvl w:val="0"/>
+          <w:numId w:val="58"/>
+        </w:numPr>
+        <w:spacing w:before="100" w:beforeAutospacing="1" w:after="100" w:afterAutospacing="1" w:line="360" w:lineRule="auto"/>
+      </w:pPr>
+      <w:r>
+        <w:t xml:space="preserve">Benefits of </w:t>
+      </w:r>
+      <w:proofErr w:type="spellStart"/>
+      <w:r>
+        <w:t>Jacoco</w:t>
+      </w:r>
+      <w:proofErr w:type="spellEnd"/>
+    </w:p>
+    <w:p>
+      <w:pPr>
+        <w:pStyle w:val="NormalWeb"/>
+        <w:numPr>
+          <w:ilvl w:val="1"/>
+          <w:numId w:val="58"/>
+        </w:numPr>
+        <w:spacing w:line="360" w:lineRule="auto"/>
+        <w:rPr>
+          <w:rFonts w:asciiTheme="minorHAnsi" w:hAnsiTheme="minorHAnsi"/>
+        </w:rPr>
+      </w:pPr>
+      <w:r>
+        <w:rPr>
+          <w:rFonts w:asciiTheme="minorHAnsi" w:hAnsiTheme="minorHAnsi"/>
+        </w:rPr>
+        <w:t xml:space="preserve">Measures how much of your code is </w:t>
+      </w:r>
+      <w:r>
+        <w:rPr>
+          <w:rFonts w:asciiTheme="minorHAnsi" w:hAnsiTheme="minorHAnsi"/>
+        </w:rPr>
+        <w:t>executed</w:t>
+      </w:r>
+      <w:r>
+        <w:rPr>
+          <w:rFonts w:asciiTheme="minorHAnsi" w:hAnsiTheme="minorHAnsi"/>
+        </w:rPr>
+        <w:t xml:space="preserve"> by tests</w:t>
+      </w:r>
+    </w:p>
+    <w:p>
+      <w:pPr>
+        <w:pStyle w:val="NormalWeb"/>
+        <w:numPr>
+          <w:ilvl w:val="1"/>
+          <w:numId w:val="58"/>
+        </w:numPr>
+        <w:spacing w:line="360" w:lineRule="auto"/>
+        <w:rPr>
+          <w:rFonts w:asciiTheme="minorHAnsi" w:hAnsiTheme="minorHAnsi"/>
+        </w:rPr>
+      </w:pPr>
+      <w:r>
+        <w:rPr>
+          <w:rFonts w:asciiTheme="minorHAnsi" w:hAnsiTheme="minorHAnsi"/>
+        </w:rPr>
+        <w:t>Identifies untested lines, branches, and methods</w:t>
+      </w:r>
+    </w:p>
+    <w:p>
+      <w:pPr>
+        <w:pStyle w:val="NormalWeb"/>
+        <w:numPr>
+          <w:ilvl w:val="1"/>
+          <w:numId w:val="58"/>
+        </w:numPr>
+        <w:spacing w:line="360" w:lineRule="auto"/>
+        <w:rPr>
+          <w:rFonts w:asciiTheme="minorHAnsi" w:hAnsiTheme="minorHAnsi"/>
+        </w:rPr>
+      </w:pPr>
+      <w:r>
+        <w:rPr>
+          <w:rFonts w:asciiTheme="minorHAnsi" w:hAnsiTheme="minorHAnsi"/>
+        </w:rPr>
+        <w:t>Improves overall code quality by exposing missing test coverage</w:t>
+      </w:r>
+    </w:p>
+    <w:p>
+      <w:pPr>
+        <w:pStyle w:val="NormalWeb"/>
+        <w:numPr>
+          <w:ilvl w:val="1"/>
+          <w:numId w:val="58"/>
+        </w:numPr>
+        <w:spacing w:line="360" w:lineRule="auto"/>
+        <w:rPr>
+          <w:rFonts w:asciiTheme="minorHAnsi" w:hAnsiTheme="minorHAnsi"/>
+        </w:rPr>
+      </w:pPr>
+      <w:r>
+        <w:rPr>
+          <w:rFonts w:asciiTheme="minorHAnsi" w:hAnsiTheme="minorHAnsi"/>
+        </w:rPr>
+        <w:t xml:space="preserve">Helps prevent </w:t>
+      </w:r>
+      <w:r>
+        <w:rPr>
+          <w:rFonts w:asciiTheme="minorHAnsi" w:hAnsiTheme="minorHAnsi"/>
+        </w:rPr>
+        <w:t>regression</w:t>
+      </w:r>
+      <w:r>
+        <w:rPr>
+          <w:rFonts w:asciiTheme="minorHAnsi" w:hAnsiTheme="minorHAnsi"/>
+        </w:rPr>
+        <w:t xml:space="preserve"> by enforcing minimum coverage thresholds</w:t>
+      </w:r>
+    </w:p>
+    <w:p>
+      <w:pPr>
+        <w:pStyle w:val="NormalWeb"/>
+        <w:numPr>
+          <w:ilvl w:val="1"/>
+          <w:numId w:val="58"/>
+        </w:numPr>
+        <w:spacing w:line="360" w:lineRule="auto"/>
+        <w:rPr>
+          <w:rFonts w:asciiTheme="minorHAnsi" w:hAnsiTheme="minorHAnsi"/>
+        </w:rPr>
+      </w:pPr>
+      <w:r>
+        <w:rPr>
+          <w:rFonts w:asciiTheme="minorHAnsi" w:hAnsiTheme="minorHAnsi"/>
+        </w:rPr>
+        <w:lastRenderedPageBreak/>
+        <w:t>Integrates easily with CI/CD pipelines (Maven, Gradle, Jenkins, GitHub Actions)</w:t>
+      </w:r>
+    </w:p>
+    <w:p>
+      <w:pPr>
+        <w:pStyle w:val="NormalWeb"/>
+        <w:numPr>
+          <w:ilvl w:val="1"/>
+          <w:numId w:val="58"/>
+        </w:numPr>
+        <w:spacing w:line="360" w:lineRule="auto"/>
+        <w:rPr>
+          <w:rFonts w:asciiTheme="minorHAnsi" w:hAnsiTheme="minorHAnsi"/>
+        </w:rPr>
+      </w:pPr>
+      <w:r>
+        <w:rPr>
+          <w:rFonts w:asciiTheme="minorHAnsi" w:hAnsiTheme="minorHAnsi"/>
+        </w:rPr>
+        <w:t xml:space="preserve">Fails </w:t>
+      </w:r>
+      <w:r>
+        <w:rPr>
+          <w:rFonts w:asciiTheme="minorHAnsi" w:hAnsiTheme="minorHAnsi"/>
+        </w:rPr>
+        <w:t>build</w:t>
+      </w:r>
+      <w:r>
+        <w:rPr>
+          <w:rFonts w:asciiTheme="minorHAnsi" w:hAnsiTheme="minorHAnsi"/>
+        </w:rPr>
+        <w:t xml:space="preserve"> automatically when coverage drops below a defined level</w:t>
+      </w:r>
+    </w:p>
+    <w:p>
+      <w:pPr>
+        <w:pStyle w:val="NormalWeb"/>
+        <w:numPr>
+          <w:ilvl w:val="1"/>
+          <w:numId w:val="58"/>
+        </w:numPr>
+        <w:spacing w:line="360" w:lineRule="auto"/>
+        <w:rPr>
+          <w:rFonts w:asciiTheme="minorHAnsi" w:hAnsiTheme="minorHAnsi"/>
+        </w:rPr>
+      </w:pPr>
+      <w:r>
+        <w:rPr>
+          <w:rFonts w:asciiTheme="minorHAnsi" w:hAnsiTheme="minorHAnsi"/>
+        </w:rPr>
+        <w:t>Generates clear HTML, XML, and CSV coverage reports</w:t>
+      </w:r>
+    </w:p>
+    <w:p>
+      <w:pPr>
+        <w:pStyle w:val="NormalWeb"/>
+        <w:numPr>
+          <w:ilvl w:val="1"/>
+          <w:numId w:val="58"/>
+        </w:numPr>
+        <w:spacing w:line="360" w:lineRule="auto"/>
+        <w:rPr>
+          <w:rFonts w:asciiTheme="minorHAnsi" w:hAnsiTheme="minorHAnsi"/>
+        </w:rPr>
+      </w:pPr>
+      <w:r>
+        <w:rPr>
+          <w:rFonts w:asciiTheme="minorHAnsi" w:hAnsiTheme="minorHAnsi"/>
+        </w:rPr>
+        <w:t>Works without modifying source code (bytecode instrumentation)</w:t>
+      </w:r>
+    </w:p>
+    <w:p>
+      <w:pPr>
+        <w:pStyle w:val="NormalWeb"/>
+        <w:numPr>
+          <w:ilvl w:val="1"/>
+          <w:numId w:val="58"/>
+        </w:numPr>
+        <w:spacing w:line="360" w:lineRule="auto"/>
+        <w:rPr>
+          <w:rFonts w:asciiTheme="minorHAnsi" w:hAnsiTheme="minorHAnsi"/>
+        </w:rPr>
+      </w:pPr>
+      <w:r>
+        <w:rPr>
+          <w:rFonts w:asciiTheme="minorHAnsi" w:hAnsiTheme="minorHAnsi"/>
+        </w:rPr>
+        <w:t>Integrates with SonarQube for quality gates and reporting</w:t>
+      </w:r>
+    </w:p>
+    <w:p>
+      <w:pPr>
+        <w:pStyle w:val="NormalWeb"/>
+        <w:numPr>
+          <w:ilvl w:val="1"/>
+          <w:numId w:val="58"/>
+        </w:numPr>
+        <w:spacing w:line="360" w:lineRule="auto"/>
+        <w:rPr>
+          <w:rFonts w:asciiTheme="minorHAnsi" w:hAnsiTheme="minorHAnsi"/>
+        </w:rPr>
+      </w:pPr>
+      <w:r>
+        <w:rPr>
+          <w:rFonts w:asciiTheme="minorHAnsi" w:hAnsiTheme="minorHAnsi"/>
+        </w:rPr>
+        <w:t>Supports modern Java versions and testing frameworks (JUnit, TestNG)</w:t>
+      </w:r>
+    </w:p>
+    <w:p>
+      <w:pPr>
+        <w:pStyle w:val="NormalWeb"/>
+        <w:numPr>
+          <w:ilvl w:val="1"/>
+          <w:numId w:val="58"/>
+        </w:numPr>
+        <w:spacing w:line="360" w:lineRule="auto"/>
+        <w:rPr>
+          <w:rFonts w:asciiTheme="minorHAnsi" w:hAnsiTheme="minorHAnsi"/>
+        </w:rPr>
+      </w:pPr>
+      <w:r>
+        <w:rPr>
+          <w:rFonts w:asciiTheme="minorHAnsi" w:hAnsiTheme="minorHAnsi"/>
+        </w:rPr>
+        <w:t>Encourages better design by highlighting hard-to-test code</w:t>
+      </w:r>
+    </w:p>
+    <w:p>
+      <w:pPr>
+        <w:spacing w:before="100" w:beforeAutospacing="1" w:after="100" w:afterAutospacing="1" w:line="240" w:lineRule="auto"/>
+        <w:ind w:left="1080"/>
+      </w:pPr>
     </w:p>
     <w:p>
       <w:pPr>
@@ -13681,7 +13468,7 @@
   <w:abstractNum w:abstractNumId="50" w15:restartNumberingAfterBreak="0">
     <w:nsid w:val="727E2000"/>
     <w:multiLevelType w:val="hybridMultilevel"/>
-    <w:tmpl w:val="C1A6780E"/>
+    <w:tmpl w:val="2AA09D94"/>
     <w:lvl w:ilvl="0" w:tplc="04090001">
       <w:start w:val="1"/>
       <w:numFmt w:val="bullet"/>
@@ -13694,7 +13481,7 @@
         <w:rFonts w:ascii="Symbol" w:hAnsi="Symbol" w:hint="default"/>
       </w:rPr>
     </w:lvl>
-    <w:lvl w:ilvl="1" w:tplc="04090003" w:tentative="1">
+    <w:lvl w:ilvl="1" w:tplc="04090003">
       <w:start w:val="1"/>
       <w:numFmt w:val="bullet"/>
       <w:lvlText w:val="o"/>
